--- a/отчет по ПДП.docx
+++ b/отчет по ПДП.docx
@@ -66,15 +66,101 @@
           <w:sz w:val="28"/>
           <w:szCs w:val="28"/>
         </w:rPr>
-        <w:t>-интер</w:t>
-      </w:r>
-      <w:r>
-        <w:rPr>
-          <w:rFonts w:ascii="Times New Roman" w:hAnsi="Times New Roman" w:cs="Times New Roman"/>
-          <w:sz w:val="28"/>
-          <w:szCs w:val="28"/>
-        </w:rPr>
-        <w:t>фейса для удаленного доступа к программно-аппаратной платформе домашней автоматизации.</w:t>
+        <w:t>-</w:t>
+      </w:r>
+      <w:r>
+        <w:rPr>
+          <w:rFonts w:ascii="Times New Roman" w:hAnsi="Times New Roman" w:cs="Times New Roman"/>
+          <w:sz w:val="28"/>
+          <w:szCs w:val="28"/>
+        </w:rPr>
+        <w:t>сервиса</w:t>
+      </w:r>
+      <w:r>
+        <w:rPr>
+          <w:rFonts w:ascii="Times New Roman" w:hAnsi="Times New Roman" w:cs="Times New Roman"/>
+          <w:sz w:val="28"/>
+          <w:szCs w:val="28"/>
+        </w:rPr>
+        <w:t xml:space="preserve"> для удаленного доступа к программно-аппаратной платформе домашней автоматизации.</w:t>
+      </w:r>
+    </w:p>
+    <w:p>
+      <w:pPr>
+        <w:pStyle w:val="a3"/>
+        <w:jc w:val="both"/>
+        <w:rPr>
+          <w:rFonts w:ascii="Times New Roman" w:hAnsi="Times New Roman" w:cs="Times New Roman"/>
+          <w:sz w:val="28"/>
+          <w:szCs w:val="28"/>
+        </w:rPr>
+      </w:pPr>
+      <w:r>
+        <w:rPr>
+          <w:rFonts w:ascii="Times New Roman" w:hAnsi="Times New Roman" w:cs="Times New Roman"/>
+          <w:sz w:val="28"/>
+          <w:szCs w:val="28"/>
+        </w:rPr>
+        <w:tab/>
+        <w:t xml:space="preserve">Внедрение практических решений для концепции «интернета </w:t>
+      </w:r>
+      <w:r>
+        <w:rPr>
+          <w:rFonts w:ascii="Times New Roman" w:hAnsi="Times New Roman" w:cs="Times New Roman"/>
+          <w:sz w:val="28"/>
+          <w:szCs w:val="28"/>
+        </w:rPr>
+        <w:t>вещей» начиная</w:t>
+      </w:r>
+      <w:r>
+        <w:rPr>
+          <w:rFonts w:ascii="Times New Roman" w:hAnsi="Times New Roman" w:cs="Times New Roman"/>
+          <w:sz w:val="28"/>
+          <w:szCs w:val="28"/>
+        </w:rPr>
+        <w:t xml:space="preserve"> с 2010-х годов считается устойчивой тенденцией в ИТ.</w:t>
+      </w:r>
+      <w:r>
+        <w:rPr>
+          <w:rFonts w:ascii="Times New Roman" w:hAnsi="Times New Roman" w:cs="Times New Roman"/>
+          <w:sz w:val="28"/>
+          <w:szCs w:val="28"/>
+        </w:rPr>
+        <w:t xml:space="preserve"> Это связанно с повсеместным распространением беспроводных сетей, появлению облачных </w:t>
+      </w:r>
+      <w:r>
+        <w:rPr>
+          <w:rFonts w:ascii="Times New Roman" w:hAnsi="Times New Roman" w:cs="Times New Roman"/>
+          <w:sz w:val="28"/>
+          <w:szCs w:val="28"/>
+        </w:rPr>
+        <w:t>вычислений</w:t>
+      </w:r>
+      <w:r>
+        <w:rPr>
+          <w:rFonts w:ascii="Times New Roman" w:hAnsi="Times New Roman" w:cs="Times New Roman"/>
+          <w:sz w:val="28"/>
+          <w:szCs w:val="28"/>
+        </w:rPr>
+        <w:t>, развитию технологий межмашинного взаимодействия (</w:t>
+      </w:r>
+      <w:proofErr w:type="spellStart"/>
+      <w:r>
+        <w:rPr>
+          <w:rFonts w:ascii="Times New Roman" w:hAnsi="Times New Roman" w:cs="Times New Roman"/>
+          <w:sz w:val="28"/>
+          <w:szCs w:val="28"/>
+        </w:rPr>
+        <w:t>Machine-to-Machine</w:t>
+      </w:r>
+      <w:proofErr w:type="spellEnd"/>
+      <w:r>
+        <w:rPr>
+          <w:rFonts w:ascii="Times New Roman" w:hAnsi="Times New Roman" w:cs="Times New Roman"/>
+          <w:sz w:val="28"/>
+          <w:szCs w:val="28"/>
+        </w:rPr>
+        <w:t>) и освоению программно-конфигурируемых сетей.</w:t>
       </w:r>
     </w:p>
     <w:p>
@@ -86,6 +172,1485 @@
           <w:rFonts w:ascii="Times New Roman" w:hAnsi="Times New Roman" w:cs="Times New Roman"/>
           <w:sz w:val="28"/>
           <w:szCs w:val="28"/>
+        </w:rPr>
+      </w:pPr>
+      <w:proofErr w:type="spellStart"/>
+      <w:r>
+        <w:rPr>
+          <w:rFonts w:ascii="Times New Roman" w:hAnsi="Times New Roman" w:cs="Times New Roman"/>
+          <w:sz w:val="28"/>
+          <w:szCs w:val="28"/>
+          <w:lang w:val="en-US"/>
+        </w:rPr>
+        <w:t>IoT</w:t>
+      </w:r>
+      <w:proofErr w:type="spellEnd"/>
+      <w:r>
+        <w:rPr>
+          <w:rFonts w:ascii="Times New Roman" w:hAnsi="Times New Roman" w:cs="Times New Roman"/>
+          <w:sz w:val="28"/>
+          <w:szCs w:val="28"/>
+          <w:lang w:val="en-US"/>
+        </w:rPr>
+        <w:t xml:space="preserve"> (Internet of Things)</w:t>
+      </w:r>
+      <w:r>
+        <w:rPr>
+          <w:rFonts w:ascii="Times New Roman" w:hAnsi="Times New Roman" w:cs="Times New Roman"/>
+          <w:sz w:val="28"/>
+          <w:szCs w:val="28"/>
+          <w:lang w:val="en-US"/>
+        </w:rPr>
+        <w:t xml:space="preserve"> - </w:t>
+      </w:r>
+      <w:r>
+        <w:rPr>
+          <w:rFonts w:ascii="Times New Roman" w:hAnsi="Times New Roman" w:cs="Times New Roman"/>
+          <w:sz w:val="28"/>
+          <w:szCs w:val="28"/>
+        </w:rPr>
+        <w:t>это</w:t>
+      </w:r>
+      <w:r>
+        <w:rPr>
+          <w:rFonts w:ascii="Times New Roman" w:hAnsi="Times New Roman" w:cs="Times New Roman"/>
+          <w:sz w:val="28"/>
+          <w:szCs w:val="28"/>
+          <w:lang w:val="en-US"/>
+        </w:rPr>
+        <w:t xml:space="preserve"> </w:t>
+      </w:r>
+      <w:r>
+        <w:rPr>
+          <w:rFonts w:ascii="Times New Roman" w:hAnsi="Times New Roman" w:cs="Times New Roman"/>
+          <w:sz w:val="28"/>
+          <w:szCs w:val="28"/>
+        </w:rPr>
+        <w:t>новая</w:t>
+      </w:r>
+      <w:r>
+        <w:rPr>
+          <w:rFonts w:ascii="Times New Roman" w:hAnsi="Times New Roman" w:cs="Times New Roman"/>
+          <w:sz w:val="28"/>
+          <w:szCs w:val="28"/>
+          <w:lang w:val="en-US"/>
+        </w:rPr>
+        <w:t xml:space="preserve"> </w:t>
+      </w:r>
+      <w:r>
+        <w:rPr>
+          <w:rFonts w:ascii="Times New Roman" w:hAnsi="Times New Roman" w:cs="Times New Roman"/>
+          <w:sz w:val="28"/>
+          <w:szCs w:val="28"/>
+        </w:rPr>
+        <w:t>парадигма</w:t>
+      </w:r>
+      <w:r>
+        <w:rPr>
+          <w:rFonts w:ascii="Times New Roman" w:hAnsi="Times New Roman" w:cs="Times New Roman"/>
+          <w:sz w:val="28"/>
+          <w:szCs w:val="28"/>
+          <w:lang w:val="en-US"/>
+        </w:rPr>
+        <w:t xml:space="preserve"> Internet. </w:t>
+      </w:r>
+      <w:r>
+        <w:rPr>
+          <w:rFonts w:ascii="Times New Roman" w:hAnsi="Times New Roman" w:cs="Times New Roman"/>
+          <w:sz w:val="28"/>
+          <w:szCs w:val="28"/>
+        </w:rPr>
+        <w:t xml:space="preserve">Под термином "вещь" в </w:t>
+      </w:r>
+      <w:proofErr w:type="spellStart"/>
+      <w:r>
+        <w:rPr>
+          <w:rFonts w:ascii="Times New Roman" w:hAnsi="Times New Roman" w:cs="Times New Roman"/>
+          <w:sz w:val="28"/>
+          <w:szCs w:val="28"/>
+        </w:rPr>
+        <w:t>IoT</w:t>
+      </w:r>
+      <w:proofErr w:type="spellEnd"/>
+      <w:r>
+        <w:rPr>
+          <w:rFonts w:ascii="Times New Roman" w:hAnsi="Times New Roman" w:cs="Times New Roman"/>
+          <w:sz w:val="28"/>
+          <w:szCs w:val="28"/>
+        </w:rPr>
+        <w:t xml:space="preserve"> подразумеваются интеллектуальные, т.е. "умные" предметы или объекты (</w:t>
+      </w:r>
+      <w:proofErr w:type="spellStart"/>
+      <w:r>
+        <w:rPr>
+          <w:rFonts w:ascii="Times New Roman" w:hAnsi="Times New Roman" w:cs="Times New Roman"/>
+          <w:sz w:val="28"/>
+          <w:szCs w:val="28"/>
+        </w:rPr>
+        <w:t>Smart</w:t>
+      </w:r>
+      <w:proofErr w:type="spellEnd"/>
+      <w:r>
+        <w:rPr>
+          <w:rFonts w:ascii="Times New Roman" w:hAnsi="Times New Roman" w:cs="Times New Roman"/>
+          <w:sz w:val="28"/>
+          <w:szCs w:val="28"/>
+        </w:rPr>
+        <w:t xml:space="preserve"> </w:t>
+      </w:r>
+      <w:proofErr w:type="spellStart"/>
+      <w:r>
+        <w:rPr>
+          <w:rFonts w:ascii="Times New Roman" w:hAnsi="Times New Roman" w:cs="Times New Roman"/>
+          <w:sz w:val="28"/>
+          <w:szCs w:val="28"/>
+        </w:rPr>
+        <w:t>Objects</w:t>
+      </w:r>
+      <w:proofErr w:type="spellEnd"/>
+      <w:r>
+        <w:rPr>
+          <w:rFonts w:ascii="Times New Roman" w:hAnsi="Times New Roman" w:cs="Times New Roman"/>
+          <w:sz w:val="28"/>
+          <w:szCs w:val="28"/>
+        </w:rPr>
+        <w:t xml:space="preserve"> или </w:t>
+      </w:r>
+      <w:proofErr w:type="spellStart"/>
+      <w:r>
+        <w:rPr>
+          <w:rFonts w:ascii="Times New Roman" w:hAnsi="Times New Roman" w:cs="Times New Roman"/>
+          <w:sz w:val="28"/>
+          <w:szCs w:val="28"/>
+        </w:rPr>
+        <w:t>Smart</w:t>
+      </w:r>
+      <w:proofErr w:type="spellEnd"/>
+      <w:r>
+        <w:rPr>
+          <w:rFonts w:ascii="Times New Roman" w:hAnsi="Times New Roman" w:cs="Times New Roman"/>
+          <w:sz w:val="28"/>
+          <w:szCs w:val="28"/>
+        </w:rPr>
+        <w:t xml:space="preserve"> </w:t>
+      </w:r>
+      <w:proofErr w:type="spellStart"/>
+      <w:r>
+        <w:rPr>
+          <w:rFonts w:ascii="Times New Roman" w:hAnsi="Times New Roman" w:cs="Times New Roman"/>
+          <w:sz w:val="28"/>
+          <w:szCs w:val="28"/>
+        </w:rPr>
+        <w:t>Things</w:t>
+      </w:r>
+      <w:proofErr w:type="spellEnd"/>
+      <w:r>
+        <w:rPr>
+          <w:rFonts w:ascii="Times New Roman" w:hAnsi="Times New Roman" w:cs="Times New Roman"/>
+          <w:sz w:val="28"/>
+          <w:szCs w:val="28"/>
+        </w:rPr>
+        <w:t xml:space="preserve">, или </w:t>
+      </w:r>
+      <w:proofErr w:type="spellStart"/>
+      <w:r>
+        <w:rPr>
+          <w:rFonts w:ascii="Times New Roman" w:hAnsi="Times New Roman" w:cs="Times New Roman"/>
+          <w:sz w:val="28"/>
+          <w:szCs w:val="28"/>
+        </w:rPr>
+        <w:t>Smart</w:t>
+      </w:r>
+      <w:proofErr w:type="spellEnd"/>
+      <w:r>
+        <w:rPr>
+          <w:rFonts w:ascii="Times New Roman" w:hAnsi="Times New Roman" w:cs="Times New Roman"/>
+          <w:sz w:val="28"/>
+          <w:szCs w:val="28"/>
+        </w:rPr>
+        <w:t xml:space="preserve"> </w:t>
+      </w:r>
+      <w:proofErr w:type="spellStart"/>
+      <w:r>
+        <w:rPr>
+          <w:rFonts w:ascii="Times New Roman" w:hAnsi="Times New Roman" w:cs="Times New Roman"/>
+          <w:sz w:val="28"/>
+          <w:szCs w:val="28"/>
+        </w:rPr>
+        <w:t>Devices</w:t>
+      </w:r>
+      <w:proofErr w:type="spellEnd"/>
+      <w:r>
+        <w:rPr>
+          <w:rFonts w:ascii="Times New Roman" w:hAnsi="Times New Roman" w:cs="Times New Roman"/>
+          <w:sz w:val="28"/>
+          <w:szCs w:val="28"/>
+        </w:rPr>
+        <w:t xml:space="preserve">). </w:t>
+      </w:r>
+      <w:proofErr w:type="spellStart"/>
+      <w:r>
+        <w:rPr>
+          <w:rFonts w:ascii="Times New Roman" w:hAnsi="Times New Roman" w:cs="Times New Roman"/>
+          <w:sz w:val="28"/>
+          <w:szCs w:val="28"/>
+        </w:rPr>
+        <w:t>IoT</w:t>
+      </w:r>
+      <w:proofErr w:type="spellEnd"/>
+      <w:r>
+        <w:rPr>
+          <w:rFonts w:ascii="Times New Roman" w:hAnsi="Times New Roman" w:cs="Times New Roman"/>
+          <w:sz w:val="28"/>
+          <w:szCs w:val="28"/>
+        </w:rPr>
+        <w:t xml:space="preserve"> - это традиционная или существующая сеть Интернет, расширенная подключенными к ней вычислительными сетями физических предметов или вещей, которые могут самостоятельно организовывать различные модели подключения или общения ("</w:t>
+      </w:r>
+      <w:proofErr w:type="spellStart"/>
+      <w:r>
+        <w:rPr>
+          <w:rFonts w:ascii="Times New Roman" w:hAnsi="Times New Roman" w:cs="Times New Roman"/>
+          <w:sz w:val="28"/>
+          <w:szCs w:val="28"/>
+        </w:rPr>
+        <w:t>Thing</w:t>
+      </w:r>
+      <w:proofErr w:type="spellEnd"/>
+      <w:r>
+        <w:rPr>
+          <w:rFonts w:ascii="Times New Roman" w:hAnsi="Times New Roman" w:cs="Times New Roman"/>
+          <w:sz w:val="28"/>
+          <w:szCs w:val="28"/>
+        </w:rPr>
+        <w:t xml:space="preserve"> - </w:t>
+      </w:r>
+      <w:proofErr w:type="spellStart"/>
+      <w:r>
+        <w:rPr>
+          <w:rFonts w:ascii="Times New Roman" w:hAnsi="Times New Roman" w:cs="Times New Roman"/>
+          <w:sz w:val="28"/>
+          <w:szCs w:val="28"/>
+        </w:rPr>
+        <w:t>Thing</w:t>
+      </w:r>
+      <w:proofErr w:type="spellEnd"/>
+      <w:r>
+        <w:rPr>
+          <w:rFonts w:ascii="Times New Roman" w:hAnsi="Times New Roman" w:cs="Times New Roman"/>
+          <w:sz w:val="28"/>
+          <w:szCs w:val="28"/>
+        </w:rPr>
+        <w:t>", "</w:t>
+      </w:r>
+      <w:proofErr w:type="spellStart"/>
+      <w:r>
+        <w:rPr>
+          <w:rFonts w:ascii="Times New Roman" w:hAnsi="Times New Roman" w:cs="Times New Roman"/>
+          <w:sz w:val="28"/>
+          <w:szCs w:val="28"/>
+        </w:rPr>
+        <w:t>Thing</w:t>
+      </w:r>
+      <w:proofErr w:type="spellEnd"/>
+      <w:r>
+        <w:rPr>
+          <w:rFonts w:ascii="Times New Roman" w:hAnsi="Times New Roman" w:cs="Times New Roman"/>
+          <w:sz w:val="28"/>
+          <w:szCs w:val="28"/>
+        </w:rPr>
+        <w:t xml:space="preserve"> - </w:t>
+      </w:r>
+      <w:proofErr w:type="spellStart"/>
+      <w:r>
+        <w:rPr>
+          <w:rFonts w:ascii="Times New Roman" w:hAnsi="Times New Roman" w:cs="Times New Roman"/>
+          <w:sz w:val="28"/>
+          <w:szCs w:val="28"/>
+        </w:rPr>
+        <w:t>User</w:t>
+      </w:r>
+      <w:proofErr w:type="spellEnd"/>
+      <w:r>
+        <w:rPr>
+          <w:rFonts w:ascii="Times New Roman" w:hAnsi="Times New Roman" w:cs="Times New Roman"/>
+          <w:sz w:val="28"/>
+          <w:szCs w:val="28"/>
+        </w:rPr>
+        <w:t>" и "</w:t>
+      </w:r>
+      <w:proofErr w:type="spellStart"/>
+      <w:r>
+        <w:rPr>
+          <w:rFonts w:ascii="Times New Roman" w:hAnsi="Times New Roman" w:cs="Times New Roman"/>
+          <w:sz w:val="28"/>
+          <w:szCs w:val="28"/>
+        </w:rPr>
+        <w:t>Thing</w:t>
+      </w:r>
+      <w:proofErr w:type="spellEnd"/>
+      <w:r>
+        <w:rPr>
+          <w:rFonts w:ascii="Times New Roman" w:hAnsi="Times New Roman" w:cs="Times New Roman"/>
+          <w:sz w:val="28"/>
+          <w:szCs w:val="28"/>
+        </w:rPr>
+        <w:t xml:space="preserve"> - </w:t>
+      </w:r>
+      <w:proofErr w:type="spellStart"/>
+      <w:r>
+        <w:rPr>
+          <w:rFonts w:ascii="Times New Roman" w:hAnsi="Times New Roman" w:cs="Times New Roman"/>
+          <w:sz w:val="28"/>
+          <w:szCs w:val="28"/>
+        </w:rPr>
+        <w:t>Web</w:t>
+      </w:r>
+      <w:proofErr w:type="spellEnd"/>
+      <w:r>
+        <w:rPr>
+          <w:rFonts w:ascii="Times New Roman" w:hAnsi="Times New Roman" w:cs="Times New Roman"/>
+          <w:sz w:val="28"/>
+          <w:szCs w:val="28"/>
+        </w:rPr>
+        <w:t xml:space="preserve"> </w:t>
+      </w:r>
+      <w:proofErr w:type="spellStart"/>
+      <w:r>
+        <w:rPr>
+          <w:rFonts w:ascii="Times New Roman" w:hAnsi="Times New Roman" w:cs="Times New Roman"/>
+          <w:sz w:val="28"/>
+          <w:szCs w:val="28"/>
+        </w:rPr>
+        <w:t>Object</w:t>
+      </w:r>
+      <w:proofErr w:type="spellEnd"/>
+      <w:r>
+        <w:rPr>
+          <w:rFonts w:ascii="Times New Roman" w:hAnsi="Times New Roman" w:cs="Times New Roman"/>
+          <w:sz w:val="28"/>
+          <w:szCs w:val="28"/>
+        </w:rPr>
+        <w:t>").</w:t>
+      </w:r>
+    </w:p>
+    <w:p>
+      <w:pPr>
+        <w:pStyle w:val="a3"/>
+        <w:ind w:firstLine="708"/>
+        <w:jc w:val="both"/>
+        <w:rPr>
+          <w:rFonts w:ascii="Times New Roman" w:hAnsi="Times New Roman" w:cs="Times New Roman"/>
+          <w:sz w:val="28"/>
+          <w:szCs w:val="28"/>
+        </w:rPr>
+      </w:pPr>
+      <w:r>
+        <w:rPr>
+          <w:rFonts w:ascii="Times New Roman" w:hAnsi="Times New Roman" w:cs="Times New Roman"/>
+          <w:sz w:val="28"/>
+          <w:szCs w:val="28"/>
+        </w:rPr>
+        <w:t xml:space="preserve">Следует отметить, что </w:t>
+      </w:r>
+      <w:proofErr w:type="spellStart"/>
+      <w:r>
+        <w:rPr>
+          <w:rFonts w:ascii="Times New Roman" w:hAnsi="Times New Roman" w:cs="Times New Roman"/>
+          <w:sz w:val="28"/>
+          <w:szCs w:val="28"/>
+        </w:rPr>
+        <w:t>Smart</w:t>
+      </w:r>
+      <w:proofErr w:type="spellEnd"/>
+      <w:r>
+        <w:rPr>
+          <w:rFonts w:ascii="Times New Roman" w:hAnsi="Times New Roman" w:cs="Times New Roman"/>
+          <w:sz w:val="28"/>
+          <w:szCs w:val="28"/>
+        </w:rPr>
+        <w:t xml:space="preserve"> </w:t>
+      </w:r>
+      <w:proofErr w:type="spellStart"/>
+      <w:r>
+        <w:rPr>
+          <w:rFonts w:ascii="Times New Roman" w:hAnsi="Times New Roman" w:cs="Times New Roman"/>
+          <w:sz w:val="28"/>
+          <w:szCs w:val="28"/>
+        </w:rPr>
+        <w:t>Objects</w:t>
+      </w:r>
+      <w:proofErr w:type="spellEnd"/>
+      <w:r>
+        <w:rPr>
+          <w:rFonts w:ascii="Times New Roman" w:hAnsi="Times New Roman" w:cs="Times New Roman"/>
+          <w:sz w:val="28"/>
+          <w:szCs w:val="28"/>
+        </w:rPr>
+        <w:t xml:space="preserve"> – это датчики или приводы (</w:t>
+      </w:r>
+      <w:proofErr w:type="spellStart"/>
+      <w:r>
+        <w:rPr>
+          <w:rFonts w:ascii="Times New Roman" w:hAnsi="Times New Roman" w:cs="Times New Roman"/>
+          <w:sz w:val="28"/>
+          <w:szCs w:val="28"/>
+        </w:rPr>
+        <w:t>sensors</w:t>
+      </w:r>
+      <w:proofErr w:type="spellEnd"/>
+      <w:r>
+        <w:rPr>
+          <w:rFonts w:ascii="Times New Roman" w:hAnsi="Times New Roman" w:cs="Times New Roman"/>
+          <w:sz w:val="28"/>
+          <w:szCs w:val="28"/>
+        </w:rPr>
+        <w:t xml:space="preserve"> </w:t>
+      </w:r>
+      <w:proofErr w:type="spellStart"/>
+      <w:r>
+        <w:rPr>
+          <w:rFonts w:ascii="Times New Roman" w:hAnsi="Times New Roman" w:cs="Times New Roman"/>
+          <w:sz w:val="28"/>
+          <w:szCs w:val="28"/>
+        </w:rPr>
+        <w:t>or</w:t>
+      </w:r>
+      <w:proofErr w:type="spellEnd"/>
+      <w:r>
+        <w:rPr>
+          <w:rFonts w:ascii="Times New Roman" w:hAnsi="Times New Roman" w:cs="Times New Roman"/>
+          <w:sz w:val="28"/>
+          <w:szCs w:val="28"/>
+        </w:rPr>
+        <w:t xml:space="preserve"> </w:t>
+      </w:r>
+      <w:proofErr w:type="spellStart"/>
+      <w:r>
+        <w:rPr>
+          <w:rFonts w:ascii="Times New Roman" w:hAnsi="Times New Roman" w:cs="Times New Roman"/>
+          <w:sz w:val="28"/>
+          <w:szCs w:val="28"/>
+        </w:rPr>
+        <w:t>actuators</w:t>
+      </w:r>
+      <w:proofErr w:type="spellEnd"/>
+      <w:r>
+        <w:rPr>
+          <w:rFonts w:ascii="Times New Roman" w:hAnsi="Times New Roman" w:cs="Times New Roman"/>
+          <w:sz w:val="28"/>
+          <w:szCs w:val="28"/>
+        </w:rPr>
+        <w:t xml:space="preserve">), снабженные микроконтроллером с ОС реального времени со стеком протоколов, памятью и устройством связи, встроенные в различные объекты, например, в электросчетчики или газовые счетчики, датчики давления, вибрации или температуры, выключатели и т.д. "Умные" объекты или </w:t>
+      </w:r>
+      <w:proofErr w:type="spellStart"/>
+      <w:r>
+        <w:rPr>
+          <w:rFonts w:ascii="Times New Roman" w:hAnsi="Times New Roman" w:cs="Times New Roman"/>
+          <w:sz w:val="28"/>
+          <w:szCs w:val="28"/>
+        </w:rPr>
+        <w:t>Smart</w:t>
+      </w:r>
+      <w:proofErr w:type="spellEnd"/>
+      <w:r>
+        <w:rPr>
+          <w:rFonts w:ascii="Times New Roman" w:hAnsi="Times New Roman" w:cs="Times New Roman"/>
+          <w:sz w:val="28"/>
+          <w:szCs w:val="28"/>
+        </w:rPr>
+        <w:t xml:space="preserve"> </w:t>
+      </w:r>
+      <w:proofErr w:type="spellStart"/>
+      <w:r>
+        <w:rPr>
+          <w:rFonts w:ascii="Times New Roman" w:hAnsi="Times New Roman" w:cs="Times New Roman"/>
+          <w:sz w:val="28"/>
+          <w:szCs w:val="28"/>
+        </w:rPr>
+        <w:t>Objects</w:t>
+      </w:r>
+      <w:proofErr w:type="spellEnd"/>
+      <w:r>
+        <w:rPr>
+          <w:rFonts w:ascii="Times New Roman" w:hAnsi="Times New Roman" w:cs="Times New Roman"/>
+          <w:sz w:val="28"/>
+          <w:szCs w:val="28"/>
+        </w:rPr>
+        <w:t xml:space="preserve"> могут быть организованны в вычислительную сеть физических объектов, которые могут быть подключены через шлюзы (</w:t>
+      </w:r>
+      <w:proofErr w:type="spellStart"/>
+      <w:r>
+        <w:rPr>
+          <w:rFonts w:ascii="Times New Roman" w:hAnsi="Times New Roman" w:cs="Times New Roman"/>
+          <w:sz w:val="28"/>
+          <w:szCs w:val="28"/>
+        </w:rPr>
+        <w:t>хабы</w:t>
+      </w:r>
+      <w:proofErr w:type="spellEnd"/>
+      <w:r>
+        <w:rPr>
+          <w:rFonts w:ascii="Times New Roman" w:hAnsi="Times New Roman" w:cs="Times New Roman"/>
+          <w:sz w:val="28"/>
+          <w:szCs w:val="28"/>
+        </w:rPr>
+        <w:t xml:space="preserve"> или специализированные </w:t>
+      </w:r>
+      <w:proofErr w:type="spellStart"/>
+      <w:r>
+        <w:rPr>
+          <w:rFonts w:ascii="Times New Roman" w:hAnsi="Times New Roman" w:cs="Times New Roman"/>
+          <w:sz w:val="28"/>
+          <w:szCs w:val="28"/>
+        </w:rPr>
+        <w:t>IoT</w:t>
+      </w:r>
+      <w:proofErr w:type="spellEnd"/>
+      <w:r>
+        <w:rPr>
+          <w:rFonts w:ascii="Times New Roman" w:hAnsi="Times New Roman" w:cs="Times New Roman"/>
+          <w:sz w:val="28"/>
+          <w:szCs w:val="28"/>
+        </w:rPr>
+        <w:t xml:space="preserve"> платформы) к традиционной сети Интернет.</w:t>
+      </w:r>
+    </w:p>
+    <w:p>
+      <w:pPr>
+        <w:pStyle w:val="a3"/>
+        <w:ind w:firstLine="708"/>
+        <w:jc w:val="both"/>
+        <w:rPr>
+          <w:rFonts w:ascii="Times New Roman" w:hAnsi="Times New Roman" w:cs="Times New Roman"/>
+          <w:sz w:val="28"/>
+          <w:szCs w:val="28"/>
+        </w:rPr>
+      </w:pPr>
+      <w:r>
+        <w:rPr>
+          <w:rFonts w:ascii="Times New Roman" w:hAnsi="Times New Roman" w:cs="Times New Roman"/>
+          <w:sz w:val="28"/>
+          <w:szCs w:val="28"/>
+        </w:rPr>
+        <w:t xml:space="preserve">Интернет вещей </w:t>
+      </w:r>
+      <w:proofErr w:type="spellStart"/>
+      <w:r>
+        <w:rPr>
+          <w:rFonts w:ascii="Times New Roman" w:hAnsi="Times New Roman" w:cs="Times New Roman"/>
+          <w:sz w:val="28"/>
+          <w:szCs w:val="28"/>
+        </w:rPr>
+        <w:t>IoT</w:t>
+      </w:r>
+      <w:proofErr w:type="spellEnd"/>
+      <w:r>
+        <w:rPr>
+          <w:rFonts w:ascii="Times New Roman" w:hAnsi="Times New Roman" w:cs="Times New Roman"/>
+          <w:sz w:val="28"/>
+          <w:szCs w:val="28"/>
+        </w:rPr>
+        <w:t xml:space="preserve"> целесообразно рассматривать на технологическом, экономическом и социальном уровнях.</w:t>
+      </w:r>
+    </w:p>
+    <w:p>
+      <w:pPr>
+        <w:pStyle w:val="a3"/>
+        <w:ind w:firstLine="708"/>
+        <w:jc w:val="both"/>
+        <w:rPr>
+          <w:rFonts w:ascii="Times New Roman" w:hAnsi="Times New Roman" w:cs="Times New Roman"/>
+          <w:sz w:val="28"/>
+          <w:szCs w:val="28"/>
+        </w:rPr>
+      </w:pPr>
+      <w:r>
+        <w:rPr>
+          <w:rFonts w:ascii="Times New Roman" w:hAnsi="Times New Roman" w:cs="Times New Roman"/>
+          <w:sz w:val="28"/>
+          <w:szCs w:val="28"/>
+        </w:rPr>
+        <w:t xml:space="preserve">На технологическом уровне </w:t>
+      </w:r>
+      <w:proofErr w:type="spellStart"/>
+      <w:r>
+        <w:rPr>
+          <w:rFonts w:ascii="Times New Roman" w:hAnsi="Times New Roman" w:cs="Times New Roman"/>
+          <w:sz w:val="28"/>
+          <w:szCs w:val="28"/>
+        </w:rPr>
+        <w:t>IoT</w:t>
+      </w:r>
+      <w:proofErr w:type="spellEnd"/>
+      <w:r>
+        <w:rPr>
+          <w:rFonts w:ascii="Times New Roman" w:hAnsi="Times New Roman" w:cs="Times New Roman"/>
+          <w:sz w:val="28"/>
+          <w:szCs w:val="28"/>
+        </w:rPr>
+        <w:t xml:space="preserve"> – это концепция развития инфраструктуры сети (физической основы) Интернет, в которой "умные" вещи без участия человека способны подключиться к сети для удаленного взаимодействия с другими устройствами (</w:t>
+      </w:r>
+      <w:proofErr w:type="spellStart"/>
+      <w:r>
+        <w:rPr>
+          <w:rFonts w:ascii="Times New Roman" w:hAnsi="Times New Roman" w:cs="Times New Roman"/>
+          <w:sz w:val="28"/>
+          <w:szCs w:val="28"/>
+        </w:rPr>
+        <w:t>Thing</w:t>
+      </w:r>
+      <w:proofErr w:type="spellEnd"/>
+      <w:r>
+        <w:rPr>
+          <w:rFonts w:ascii="Times New Roman" w:hAnsi="Times New Roman" w:cs="Times New Roman"/>
+          <w:sz w:val="28"/>
+          <w:szCs w:val="28"/>
+        </w:rPr>
+        <w:t xml:space="preserve"> - </w:t>
+      </w:r>
+      <w:proofErr w:type="spellStart"/>
+      <w:r>
+        <w:rPr>
+          <w:rFonts w:ascii="Times New Roman" w:hAnsi="Times New Roman" w:cs="Times New Roman"/>
+          <w:sz w:val="28"/>
+          <w:szCs w:val="28"/>
+        </w:rPr>
+        <w:t>Thing</w:t>
+      </w:r>
+      <w:proofErr w:type="spellEnd"/>
+      <w:r>
+        <w:rPr>
+          <w:rFonts w:ascii="Times New Roman" w:hAnsi="Times New Roman" w:cs="Times New Roman"/>
+          <w:sz w:val="28"/>
+          <w:szCs w:val="28"/>
+        </w:rPr>
+        <w:t xml:space="preserve">) или взаимодействия с автономными или облачными </w:t>
+      </w:r>
+      <w:proofErr w:type="spellStart"/>
+      <w:r>
+        <w:rPr>
+          <w:rFonts w:ascii="Times New Roman" w:hAnsi="Times New Roman" w:cs="Times New Roman"/>
+          <w:sz w:val="28"/>
+          <w:szCs w:val="28"/>
+        </w:rPr>
+        <w:t>ЦОДами</w:t>
+      </w:r>
+      <w:proofErr w:type="spellEnd"/>
+      <w:r>
+        <w:rPr>
+          <w:rFonts w:ascii="Times New Roman" w:hAnsi="Times New Roman" w:cs="Times New Roman"/>
+          <w:sz w:val="28"/>
+          <w:szCs w:val="28"/>
+        </w:rPr>
+        <w:t xml:space="preserve"> или DATA-центрами (</w:t>
+      </w:r>
+      <w:proofErr w:type="spellStart"/>
+      <w:r>
+        <w:rPr>
+          <w:rFonts w:ascii="Times New Roman" w:hAnsi="Times New Roman" w:cs="Times New Roman"/>
+          <w:sz w:val="28"/>
+          <w:szCs w:val="28"/>
+        </w:rPr>
+        <w:t>Thing</w:t>
+      </w:r>
+      <w:proofErr w:type="spellEnd"/>
+      <w:r>
+        <w:rPr>
+          <w:rFonts w:ascii="Times New Roman" w:hAnsi="Times New Roman" w:cs="Times New Roman"/>
+          <w:sz w:val="28"/>
+          <w:szCs w:val="28"/>
+        </w:rPr>
+        <w:t xml:space="preserve"> - </w:t>
+      </w:r>
+      <w:proofErr w:type="spellStart"/>
+      <w:r>
+        <w:rPr>
+          <w:rFonts w:ascii="Times New Roman" w:hAnsi="Times New Roman" w:cs="Times New Roman"/>
+          <w:sz w:val="28"/>
+          <w:szCs w:val="28"/>
+        </w:rPr>
+        <w:t>Web</w:t>
+      </w:r>
+      <w:proofErr w:type="spellEnd"/>
+      <w:r>
+        <w:rPr>
+          <w:rFonts w:ascii="Times New Roman" w:hAnsi="Times New Roman" w:cs="Times New Roman"/>
+          <w:sz w:val="28"/>
+          <w:szCs w:val="28"/>
+        </w:rPr>
+        <w:t xml:space="preserve"> </w:t>
+      </w:r>
+      <w:proofErr w:type="spellStart"/>
+      <w:r>
+        <w:rPr>
+          <w:rFonts w:ascii="Times New Roman" w:hAnsi="Times New Roman" w:cs="Times New Roman"/>
+          <w:sz w:val="28"/>
+          <w:szCs w:val="28"/>
+        </w:rPr>
+        <w:t>Objects</w:t>
+      </w:r>
+      <w:proofErr w:type="spellEnd"/>
+      <w:r>
+        <w:rPr>
+          <w:rFonts w:ascii="Times New Roman" w:hAnsi="Times New Roman" w:cs="Times New Roman"/>
+          <w:sz w:val="28"/>
+          <w:szCs w:val="28"/>
+        </w:rPr>
+        <w:t>) для передачи данных на хранение, их обработку, аналитику и принятия управленческих решений, направленных на изменение окружающей среды, или для взаимодействия с пользовательскими терминалами (</w:t>
+      </w:r>
+      <w:proofErr w:type="spellStart"/>
+      <w:r>
+        <w:rPr>
+          <w:rFonts w:ascii="Times New Roman" w:hAnsi="Times New Roman" w:cs="Times New Roman"/>
+          <w:sz w:val="28"/>
+          <w:szCs w:val="28"/>
+        </w:rPr>
+        <w:t>Thing</w:t>
+      </w:r>
+      <w:proofErr w:type="spellEnd"/>
+      <w:r>
+        <w:rPr>
+          <w:rFonts w:ascii="Times New Roman" w:hAnsi="Times New Roman" w:cs="Times New Roman"/>
+          <w:sz w:val="28"/>
+          <w:szCs w:val="28"/>
+        </w:rPr>
+        <w:t xml:space="preserve"> - </w:t>
+      </w:r>
+      <w:proofErr w:type="spellStart"/>
+      <w:r>
+        <w:rPr>
+          <w:rFonts w:ascii="Times New Roman" w:hAnsi="Times New Roman" w:cs="Times New Roman"/>
+          <w:sz w:val="28"/>
+          <w:szCs w:val="28"/>
+        </w:rPr>
+        <w:t>User</w:t>
+      </w:r>
+      <w:proofErr w:type="spellEnd"/>
+      <w:r>
+        <w:rPr>
+          <w:rFonts w:ascii="Times New Roman" w:hAnsi="Times New Roman" w:cs="Times New Roman"/>
+          <w:sz w:val="28"/>
+          <w:szCs w:val="28"/>
+        </w:rPr>
+        <w:t>) для контроля и управления этими устройствами.</w:t>
+      </w:r>
+    </w:p>
+    <w:p>
+      <w:pPr>
+        <w:pStyle w:val="a3"/>
+        <w:ind w:firstLine="708"/>
+        <w:jc w:val="both"/>
+        <w:rPr>
+          <w:rFonts w:ascii="Times New Roman" w:hAnsi="Times New Roman" w:cs="Times New Roman"/>
+          <w:sz w:val="28"/>
+          <w:szCs w:val="28"/>
+        </w:rPr>
+      </w:pPr>
+      <w:bookmarkStart w:id="0" w:name="_GoBack"/>
+      <w:bookmarkEnd w:id="0"/>
+      <w:proofErr w:type="spellStart"/>
+      <w:r>
+        <w:rPr>
+          <w:rFonts w:ascii="Times New Roman" w:hAnsi="Times New Roman" w:cs="Times New Roman"/>
+          <w:sz w:val="28"/>
+          <w:szCs w:val="28"/>
+        </w:rPr>
+        <w:t>IoT</w:t>
+      </w:r>
+      <w:proofErr w:type="spellEnd"/>
+      <w:r>
+        <w:rPr>
+          <w:rFonts w:ascii="Times New Roman" w:hAnsi="Times New Roman" w:cs="Times New Roman"/>
+          <w:sz w:val="28"/>
+          <w:szCs w:val="28"/>
+        </w:rPr>
+        <w:t xml:space="preserve"> приведет к изменениям экономических и социальных моделей развития общества. Существуют различные классификации </w:t>
+      </w:r>
+      <w:proofErr w:type="spellStart"/>
+      <w:r>
+        <w:rPr>
+          <w:rFonts w:ascii="Times New Roman" w:hAnsi="Times New Roman" w:cs="Times New Roman"/>
+          <w:sz w:val="28"/>
+          <w:szCs w:val="28"/>
+        </w:rPr>
+        <w:t>IoT</w:t>
+      </w:r>
+      <w:proofErr w:type="spellEnd"/>
+      <w:r>
+        <w:rPr>
+          <w:rFonts w:ascii="Times New Roman" w:hAnsi="Times New Roman" w:cs="Times New Roman"/>
+          <w:sz w:val="28"/>
+          <w:szCs w:val="28"/>
+        </w:rPr>
+        <w:t xml:space="preserve"> (например, Индустриальный Интернет вещей - </w:t>
+      </w:r>
+      <w:proofErr w:type="spellStart"/>
+      <w:r>
+        <w:rPr>
+          <w:rFonts w:ascii="Times New Roman" w:hAnsi="Times New Roman" w:cs="Times New Roman"/>
+          <w:sz w:val="28"/>
+          <w:szCs w:val="28"/>
+        </w:rPr>
+        <w:t>IIoT</w:t>
+      </w:r>
+      <w:proofErr w:type="spellEnd"/>
+      <w:r>
+        <w:rPr>
+          <w:rFonts w:ascii="Times New Roman" w:hAnsi="Times New Roman" w:cs="Times New Roman"/>
+          <w:sz w:val="28"/>
+          <w:szCs w:val="28"/>
+        </w:rPr>
+        <w:t xml:space="preserve">, Интернет сервисов - </w:t>
+      </w:r>
+      <w:proofErr w:type="spellStart"/>
+      <w:r>
+        <w:rPr>
+          <w:rFonts w:ascii="Times New Roman" w:hAnsi="Times New Roman" w:cs="Times New Roman"/>
+          <w:sz w:val="28"/>
+          <w:szCs w:val="28"/>
+        </w:rPr>
+        <w:t>IoS</w:t>
+      </w:r>
+      <w:proofErr w:type="spellEnd"/>
+      <w:r>
+        <w:rPr>
+          <w:rFonts w:ascii="Times New Roman" w:hAnsi="Times New Roman" w:cs="Times New Roman"/>
+          <w:sz w:val="28"/>
+          <w:szCs w:val="28"/>
+        </w:rPr>
+        <w:t xml:space="preserve"> и т.д.) и области его использования (в энергетике, транспорте, медицине, сельском хозяйстве, ЖКХ, </w:t>
+      </w:r>
+      <w:proofErr w:type="spellStart"/>
+      <w:r>
+        <w:rPr>
+          <w:rFonts w:ascii="Times New Roman" w:hAnsi="Times New Roman" w:cs="Times New Roman"/>
+          <w:sz w:val="28"/>
+          <w:szCs w:val="28"/>
+        </w:rPr>
+        <w:t>Smart</w:t>
+      </w:r>
+      <w:proofErr w:type="spellEnd"/>
+      <w:r>
+        <w:rPr>
+          <w:rFonts w:ascii="Times New Roman" w:hAnsi="Times New Roman" w:cs="Times New Roman"/>
+          <w:sz w:val="28"/>
+          <w:szCs w:val="28"/>
+        </w:rPr>
+        <w:t xml:space="preserve"> </w:t>
+      </w:r>
+      <w:proofErr w:type="spellStart"/>
+      <w:r>
+        <w:rPr>
+          <w:rFonts w:ascii="Times New Roman" w:hAnsi="Times New Roman" w:cs="Times New Roman"/>
+          <w:sz w:val="28"/>
+          <w:szCs w:val="28"/>
+        </w:rPr>
+        <w:t>Сity</w:t>
+      </w:r>
+      <w:proofErr w:type="spellEnd"/>
+      <w:r>
+        <w:rPr>
+          <w:rFonts w:ascii="Times New Roman" w:hAnsi="Times New Roman" w:cs="Times New Roman"/>
+          <w:sz w:val="28"/>
+          <w:szCs w:val="28"/>
+        </w:rPr>
+        <w:t xml:space="preserve">, </w:t>
+      </w:r>
+      <w:proofErr w:type="spellStart"/>
+      <w:r>
+        <w:rPr>
+          <w:rFonts w:ascii="Times New Roman" w:hAnsi="Times New Roman" w:cs="Times New Roman"/>
+          <w:sz w:val="28"/>
+          <w:szCs w:val="28"/>
+        </w:rPr>
+        <w:t>Smart</w:t>
+      </w:r>
+      <w:proofErr w:type="spellEnd"/>
+      <w:r>
+        <w:rPr>
+          <w:rFonts w:ascii="Times New Roman" w:hAnsi="Times New Roman" w:cs="Times New Roman"/>
+          <w:sz w:val="28"/>
+          <w:szCs w:val="28"/>
+        </w:rPr>
+        <w:t xml:space="preserve"> </w:t>
+      </w:r>
+      <w:proofErr w:type="spellStart"/>
+      <w:r>
+        <w:rPr>
+          <w:rFonts w:ascii="Times New Roman" w:hAnsi="Times New Roman" w:cs="Times New Roman"/>
+          <w:sz w:val="28"/>
+          <w:szCs w:val="28"/>
+        </w:rPr>
+        <w:t>Home</w:t>
+      </w:r>
+      <w:proofErr w:type="spellEnd"/>
+      <w:r>
+        <w:rPr>
+          <w:rFonts w:ascii="Times New Roman" w:hAnsi="Times New Roman" w:cs="Times New Roman"/>
+          <w:sz w:val="28"/>
+          <w:szCs w:val="28"/>
+        </w:rPr>
+        <w:t xml:space="preserve"> и т.д.).</w:t>
+      </w:r>
+    </w:p>
+    <w:p>
+      <w:pPr>
+        <w:pStyle w:val="a3"/>
+        <w:jc w:val="both"/>
+        <w:rPr>
+          <w:rFonts w:ascii="Times New Roman" w:hAnsi="Times New Roman" w:cs="Times New Roman"/>
+          <w:sz w:val="28"/>
+          <w:szCs w:val="28"/>
+        </w:rPr>
+      </w:pPr>
+      <w:r>
+        <w:rPr>
+          <w:rFonts w:ascii="Times New Roman" w:hAnsi="Times New Roman" w:cs="Times New Roman"/>
+          <w:sz w:val="28"/>
+          <w:szCs w:val="28"/>
+        </w:rPr>
+        <w:tab/>
+      </w:r>
+      <w:r>
+        <w:rPr>
+          <w:rFonts w:ascii="Times New Roman" w:hAnsi="Times New Roman" w:cs="Times New Roman"/>
+          <w:sz w:val="28"/>
+          <w:szCs w:val="28"/>
+        </w:rPr>
+        <w:t>Концепция облачных вычислений, появилась в 2006 году,</w:t>
+      </w:r>
+      <w:r>
+        <w:t xml:space="preserve"> </w:t>
+      </w:r>
+      <w:r>
+        <w:rPr>
+          <w:rFonts w:ascii="Times New Roman" w:hAnsi="Times New Roman" w:cs="Times New Roman"/>
+          <w:sz w:val="28"/>
+          <w:szCs w:val="28"/>
+        </w:rPr>
+        <w:t xml:space="preserve">когда Amazon.com, в то время книжный интернет-магазин, представил </w:t>
+      </w:r>
+      <w:proofErr w:type="spellStart"/>
+      <w:r>
+        <w:rPr>
+          <w:rFonts w:ascii="Times New Roman" w:hAnsi="Times New Roman" w:cs="Times New Roman"/>
+          <w:sz w:val="28"/>
+          <w:szCs w:val="28"/>
+        </w:rPr>
+        <w:t>Amazon</w:t>
+      </w:r>
+      <w:proofErr w:type="spellEnd"/>
+      <w:r>
+        <w:rPr>
+          <w:rFonts w:ascii="Times New Roman" w:hAnsi="Times New Roman" w:cs="Times New Roman"/>
+          <w:sz w:val="28"/>
+          <w:szCs w:val="28"/>
+        </w:rPr>
+        <w:t xml:space="preserve"> </w:t>
+      </w:r>
+      <w:proofErr w:type="spellStart"/>
+      <w:r>
+        <w:rPr>
+          <w:rFonts w:ascii="Times New Roman" w:hAnsi="Times New Roman" w:cs="Times New Roman"/>
+          <w:sz w:val="28"/>
+          <w:szCs w:val="28"/>
+        </w:rPr>
+        <w:t>Web</w:t>
+      </w:r>
+      <w:proofErr w:type="spellEnd"/>
+      <w:r>
+        <w:rPr>
+          <w:rFonts w:ascii="Times New Roman" w:hAnsi="Times New Roman" w:cs="Times New Roman"/>
+          <w:sz w:val="28"/>
+          <w:szCs w:val="28"/>
+        </w:rPr>
+        <w:t xml:space="preserve"> </w:t>
+      </w:r>
+      <w:proofErr w:type="spellStart"/>
+      <w:r>
+        <w:rPr>
+          <w:rFonts w:ascii="Times New Roman" w:hAnsi="Times New Roman" w:cs="Times New Roman"/>
+          <w:sz w:val="28"/>
+          <w:szCs w:val="28"/>
+        </w:rPr>
+        <w:t>Services</w:t>
+      </w:r>
+      <w:proofErr w:type="spellEnd"/>
+      <w:r>
+        <w:rPr>
+          <w:rFonts w:ascii="Times New Roman" w:hAnsi="Times New Roman" w:cs="Times New Roman"/>
+          <w:sz w:val="28"/>
+          <w:szCs w:val="28"/>
+        </w:rPr>
+        <w:t xml:space="preserve"> (AWS), положив начало движению облачных вычислений. AWS </w:t>
+      </w:r>
+      <w:r>
+        <w:rPr>
+          <w:rFonts w:ascii="Times New Roman" w:hAnsi="Times New Roman" w:cs="Times New Roman"/>
+          <w:sz w:val="28"/>
+          <w:szCs w:val="28"/>
+        </w:rPr>
+        <w:lastRenderedPageBreak/>
+        <w:t>предоставляет широкий набор сервисов, таких как вычислительные мощности и хранилища данных</w:t>
+      </w:r>
+      <w:r>
+        <w:rPr>
+          <w:rFonts w:ascii="Times New Roman" w:hAnsi="Times New Roman" w:cs="Times New Roman"/>
+          <w:sz w:val="28"/>
+          <w:szCs w:val="28"/>
+        </w:rPr>
+        <w:t>.</w:t>
+      </w:r>
+      <w:r>
+        <w:t xml:space="preserve"> </w:t>
+      </w:r>
+      <w:r>
+        <w:rPr>
+          <w:rFonts w:ascii="Times New Roman" w:hAnsi="Times New Roman" w:cs="Times New Roman"/>
+          <w:sz w:val="28"/>
+          <w:szCs w:val="28"/>
+        </w:rPr>
+        <w:t xml:space="preserve">Скоро к Amazon.com присоединились </w:t>
+      </w:r>
+      <w:proofErr w:type="spellStart"/>
+      <w:r>
+        <w:rPr>
+          <w:rFonts w:ascii="Times New Roman" w:hAnsi="Times New Roman" w:cs="Times New Roman"/>
+          <w:sz w:val="28"/>
+          <w:szCs w:val="28"/>
+        </w:rPr>
+        <w:t>Netflix</w:t>
+      </w:r>
+      <w:proofErr w:type="spellEnd"/>
+      <w:r>
+        <w:rPr>
+          <w:rFonts w:ascii="Times New Roman" w:hAnsi="Times New Roman" w:cs="Times New Roman"/>
+          <w:sz w:val="28"/>
+          <w:szCs w:val="28"/>
+        </w:rPr>
+        <w:t xml:space="preserve">, </w:t>
+      </w:r>
+      <w:proofErr w:type="spellStart"/>
+      <w:r>
+        <w:rPr>
+          <w:rFonts w:ascii="Times New Roman" w:hAnsi="Times New Roman" w:cs="Times New Roman"/>
+          <w:sz w:val="28"/>
+          <w:szCs w:val="28"/>
+        </w:rPr>
+        <w:t>Microsoft</w:t>
+      </w:r>
+      <w:proofErr w:type="spellEnd"/>
+      <w:r>
+        <w:rPr>
+          <w:rFonts w:ascii="Times New Roman" w:hAnsi="Times New Roman" w:cs="Times New Roman"/>
+          <w:sz w:val="28"/>
+          <w:szCs w:val="28"/>
+        </w:rPr>
+        <w:t xml:space="preserve">, </w:t>
+      </w:r>
+      <w:proofErr w:type="spellStart"/>
+      <w:r>
+        <w:rPr>
+          <w:rFonts w:ascii="Times New Roman" w:hAnsi="Times New Roman" w:cs="Times New Roman"/>
+          <w:sz w:val="28"/>
+          <w:szCs w:val="28"/>
+        </w:rPr>
+        <w:t>Google</w:t>
+      </w:r>
+      <w:proofErr w:type="spellEnd"/>
+      <w:r>
+        <w:rPr>
+          <w:rFonts w:ascii="Times New Roman" w:hAnsi="Times New Roman" w:cs="Times New Roman"/>
+          <w:sz w:val="28"/>
+          <w:szCs w:val="28"/>
+        </w:rPr>
+        <w:t xml:space="preserve">, </w:t>
+      </w:r>
+      <w:proofErr w:type="spellStart"/>
+      <w:r>
+        <w:rPr>
+          <w:rFonts w:ascii="Times New Roman" w:hAnsi="Times New Roman" w:cs="Times New Roman"/>
+          <w:sz w:val="28"/>
+          <w:szCs w:val="28"/>
+        </w:rPr>
+        <w:t>Apple</w:t>
+      </w:r>
+      <w:proofErr w:type="spellEnd"/>
+      <w:r>
+        <w:rPr>
+          <w:rFonts w:ascii="Times New Roman" w:hAnsi="Times New Roman" w:cs="Times New Roman"/>
+          <w:sz w:val="28"/>
+          <w:szCs w:val="28"/>
+        </w:rPr>
+        <w:t xml:space="preserve"> и IBM, и рынок облачных вычислений разросся.</w:t>
+      </w:r>
+      <w:r>
+        <w:t xml:space="preserve"> </w:t>
+      </w:r>
+      <w:r>
+        <w:rPr>
+          <w:rFonts w:ascii="Times New Roman" w:hAnsi="Times New Roman" w:cs="Times New Roman"/>
+          <w:sz w:val="28"/>
+          <w:szCs w:val="28"/>
+        </w:rPr>
+        <w:t>В 2014 году</w:t>
+      </w:r>
+      <w:r>
+        <w:rPr>
+          <w:rFonts w:ascii="Times New Roman" w:hAnsi="Times New Roman" w:cs="Times New Roman"/>
+          <w:sz w:val="28"/>
+          <w:szCs w:val="28"/>
+        </w:rPr>
+        <w:t xml:space="preserve"> </w:t>
+      </w:r>
+      <w:proofErr w:type="spellStart"/>
+      <w:r>
+        <w:rPr>
+          <w:rFonts w:ascii="Times New Roman" w:hAnsi="Times New Roman" w:cs="Times New Roman"/>
+          <w:sz w:val="28"/>
+          <w:szCs w:val="28"/>
+        </w:rPr>
+        <w:t>Gartner</w:t>
+      </w:r>
+      <w:proofErr w:type="spellEnd"/>
+      <w:r>
+        <w:rPr>
+          <w:rFonts w:ascii="Times New Roman" w:hAnsi="Times New Roman" w:cs="Times New Roman"/>
+          <w:sz w:val="28"/>
+          <w:szCs w:val="28"/>
+        </w:rPr>
+        <w:t xml:space="preserve"> назвал облачные вычисления среди 10 главных стратегических технологических трендов.</w:t>
+      </w:r>
+      <w:r>
+        <w:t xml:space="preserve"> </w:t>
+      </w:r>
+      <w:r>
+        <w:rPr>
+          <w:rFonts w:ascii="Times New Roman" w:hAnsi="Times New Roman" w:cs="Times New Roman"/>
+          <w:sz w:val="28"/>
+          <w:szCs w:val="28"/>
+        </w:rPr>
+        <w:t>«О</w:t>
+      </w:r>
+      <w:r>
+        <w:rPr>
+          <w:rFonts w:ascii="Times New Roman" w:hAnsi="Times New Roman" w:cs="Times New Roman"/>
+          <w:sz w:val="28"/>
+          <w:szCs w:val="28"/>
+        </w:rPr>
+        <w:t>блако» – это место, где можно хранить данные нужного вам объема, быстро и легко пользоваться сервисами и приложениями. Подключенное к Интернету устройство – единственное, что вам нужно, чтобы воспользоваться программой из «облака» в любое время, в любом месте.</w:t>
+      </w:r>
+    </w:p>
+    <w:p>
+      <w:pPr>
+        <w:pStyle w:val="a3"/>
+        <w:jc w:val="both"/>
+        <w:rPr>
+          <w:rFonts w:ascii="Times New Roman" w:hAnsi="Times New Roman" w:cs="Times New Roman"/>
+          <w:sz w:val="28"/>
+          <w:szCs w:val="28"/>
+        </w:rPr>
+      </w:pPr>
+      <w:r>
+        <w:rPr>
+          <w:rFonts w:ascii="Times New Roman" w:hAnsi="Times New Roman" w:cs="Times New Roman"/>
+          <w:sz w:val="28"/>
+          <w:szCs w:val="28"/>
+        </w:rPr>
+        <w:t>Выделяют три сервис</w:t>
+      </w:r>
+      <w:r>
+        <w:rPr>
+          <w:rFonts w:ascii="Times New Roman" w:hAnsi="Times New Roman" w:cs="Times New Roman"/>
+          <w:sz w:val="28"/>
+          <w:szCs w:val="28"/>
+        </w:rPr>
+        <w:t>ные модели облачных вычислений:</w:t>
+      </w:r>
+    </w:p>
+    <w:p>
+      <w:pPr>
+        <w:pStyle w:val="a3"/>
+        <w:numPr>
+          <w:ilvl w:val="0"/>
+          <w:numId w:val="2"/>
+        </w:numPr>
+        <w:jc w:val="both"/>
+        <w:rPr>
+          <w:rFonts w:ascii="Times New Roman" w:hAnsi="Times New Roman" w:cs="Times New Roman"/>
+          <w:sz w:val="28"/>
+          <w:szCs w:val="28"/>
+        </w:rPr>
+      </w:pPr>
+      <w:proofErr w:type="spellStart"/>
+      <w:r>
+        <w:rPr>
+          <w:rFonts w:ascii="Times New Roman" w:hAnsi="Times New Roman" w:cs="Times New Roman"/>
+          <w:sz w:val="28"/>
+          <w:szCs w:val="28"/>
+        </w:rPr>
+        <w:t>Infrastructure</w:t>
+      </w:r>
+      <w:proofErr w:type="spellEnd"/>
+      <w:r>
+        <w:rPr>
+          <w:rFonts w:ascii="Times New Roman" w:hAnsi="Times New Roman" w:cs="Times New Roman"/>
+          <w:sz w:val="28"/>
+          <w:szCs w:val="28"/>
+        </w:rPr>
+        <w:t>-</w:t>
+      </w:r>
+      <w:proofErr w:type="spellStart"/>
+      <w:r>
+        <w:rPr>
+          <w:rFonts w:ascii="Times New Roman" w:hAnsi="Times New Roman" w:cs="Times New Roman"/>
+          <w:sz w:val="28"/>
+          <w:szCs w:val="28"/>
+        </w:rPr>
+        <w:t>as</w:t>
+      </w:r>
+      <w:proofErr w:type="spellEnd"/>
+      <w:r>
+        <w:rPr>
+          <w:rFonts w:ascii="Times New Roman" w:hAnsi="Times New Roman" w:cs="Times New Roman"/>
+          <w:sz w:val="28"/>
+          <w:szCs w:val="28"/>
+        </w:rPr>
+        <w:t>-a-</w:t>
+      </w:r>
+      <w:proofErr w:type="spellStart"/>
+      <w:r>
+        <w:rPr>
+          <w:rFonts w:ascii="Times New Roman" w:hAnsi="Times New Roman" w:cs="Times New Roman"/>
+          <w:sz w:val="28"/>
+          <w:szCs w:val="28"/>
+        </w:rPr>
+        <w:t>service</w:t>
+      </w:r>
+      <w:proofErr w:type="spellEnd"/>
+      <w:r>
+        <w:rPr>
+          <w:rFonts w:ascii="Times New Roman" w:hAnsi="Times New Roman" w:cs="Times New Roman"/>
+          <w:sz w:val="28"/>
+          <w:szCs w:val="28"/>
+        </w:rPr>
+        <w:t xml:space="preserve"> (</w:t>
+      </w:r>
+      <w:proofErr w:type="spellStart"/>
+      <w:r>
+        <w:rPr>
+          <w:rFonts w:ascii="Times New Roman" w:hAnsi="Times New Roman" w:cs="Times New Roman"/>
+          <w:sz w:val="28"/>
+          <w:szCs w:val="28"/>
+        </w:rPr>
+        <w:t>IaaS</w:t>
+      </w:r>
+      <w:proofErr w:type="spellEnd"/>
+      <w:r>
+        <w:rPr>
+          <w:rFonts w:ascii="Times New Roman" w:hAnsi="Times New Roman" w:cs="Times New Roman"/>
+          <w:sz w:val="28"/>
+          <w:szCs w:val="28"/>
+        </w:rPr>
+        <w:t>), инфраструктура как услуга, когда потребитель использует вычислительные ресурсы поставщика (сервер, сетевую инфраструктуру, хранилище данных);</w:t>
+      </w:r>
+    </w:p>
+    <w:p>
+      <w:pPr>
+        <w:pStyle w:val="a3"/>
+        <w:numPr>
+          <w:ilvl w:val="0"/>
+          <w:numId w:val="2"/>
+        </w:numPr>
+        <w:jc w:val="both"/>
+        <w:rPr>
+          <w:rFonts w:ascii="Times New Roman" w:hAnsi="Times New Roman" w:cs="Times New Roman"/>
+          <w:sz w:val="28"/>
+          <w:szCs w:val="28"/>
+        </w:rPr>
+      </w:pPr>
+      <w:proofErr w:type="spellStart"/>
+      <w:r>
+        <w:rPr>
+          <w:rFonts w:ascii="Times New Roman" w:hAnsi="Times New Roman" w:cs="Times New Roman"/>
+          <w:sz w:val="28"/>
+          <w:szCs w:val="28"/>
+        </w:rPr>
+        <w:t>Platform</w:t>
+      </w:r>
+      <w:proofErr w:type="spellEnd"/>
+      <w:r>
+        <w:rPr>
+          <w:rFonts w:ascii="Times New Roman" w:hAnsi="Times New Roman" w:cs="Times New Roman"/>
+          <w:sz w:val="28"/>
+          <w:szCs w:val="28"/>
+        </w:rPr>
+        <w:t>-</w:t>
+      </w:r>
+      <w:proofErr w:type="spellStart"/>
+      <w:r>
+        <w:rPr>
+          <w:rFonts w:ascii="Times New Roman" w:hAnsi="Times New Roman" w:cs="Times New Roman"/>
+          <w:sz w:val="28"/>
+          <w:szCs w:val="28"/>
+        </w:rPr>
+        <w:t>as</w:t>
+      </w:r>
+      <w:proofErr w:type="spellEnd"/>
+      <w:r>
+        <w:rPr>
+          <w:rFonts w:ascii="Times New Roman" w:hAnsi="Times New Roman" w:cs="Times New Roman"/>
+          <w:sz w:val="28"/>
+          <w:szCs w:val="28"/>
+        </w:rPr>
+        <w:t>-a-</w:t>
+      </w:r>
+      <w:proofErr w:type="spellStart"/>
+      <w:r>
+        <w:rPr>
+          <w:rFonts w:ascii="Times New Roman" w:hAnsi="Times New Roman" w:cs="Times New Roman"/>
+          <w:sz w:val="28"/>
+          <w:szCs w:val="28"/>
+        </w:rPr>
+        <w:t>service</w:t>
+      </w:r>
+      <w:proofErr w:type="spellEnd"/>
+      <w:r>
+        <w:rPr>
+          <w:rFonts w:ascii="Times New Roman" w:hAnsi="Times New Roman" w:cs="Times New Roman"/>
+          <w:sz w:val="28"/>
+          <w:szCs w:val="28"/>
+        </w:rPr>
+        <w:t xml:space="preserve"> (</w:t>
+      </w:r>
+      <w:proofErr w:type="spellStart"/>
+      <w:r>
+        <w:rPr>
+          <w:rFonts w:ascii="Times New Roman" w:hAnsi="Times New Roman" w:cs="Times New Roman"/>
+          <w:sz w:val="28"/>
+          <w:szCs w:val="28"/>
+        </w:rPr>
+        <w:t>PaaS</w:t>
+      </w:r>
+      <w:proofErr w:type="spellEnd"/>
+      <w:r>
+        <w:rPr>
+          <w:rFonts w:ascii="Times New Roman" w:hAnsi="Times New Roman" w:cs="Times New Roman"/>
+          <w:sz w:val="28"/>
+          <w:szCs w:val="28"/>
+        </w:rPr>
+        <w:t>), платформа как услуга, когда поставщик предоставляет потребителю доступ к использованию программной платформы;</w:t>
+      </w:r>
+    </w:p>
+    <w:p>
+      <w:pPr>
+        <w:pStyle w:val="a3"/>
+        <w:numPr>
+          <w:ilvl w:val="0"/>
+          <w:numId w:val="2"/>
+        </w:numPr>
+        <w:jc w:val="both"/>
+        <w:rPr>
+          <w:rFonts w:ascii="Times New Roman" w:hAnsi="Times New Roman" w:cs="Times New Roman"/>
+          <w:sz w:val="28"/>
+          <w:szCs w:val="28"/>
+        </w:rPr>
+      </w:pPr>
+      <w:proofErr w:type="spellStart"/>
+      <w:r>
+        <w:rPr>
+          <w:rFonts w:ascii="Times New Roman" w:hAnsi="Times New Roman" w:cs="Times New Roman"/>
+          <w:sz w:val="28"/>
+          <w:szCs w:val="28"/>
+        </w:rPr>
+        <w:t>Software</w:t>
+      </w:r>
+      <w:proofErr w:type="spellEnd"/>
+      <w:r>
+        <w:rPr>
+          <w:rFonts w:ascii="Times New Roman" w:hAnsi="Times New Roman" w:cs="Times New Roman"/>
+          <w:sz w:val="28"/>
+          <w:szCs w:val="28"/>
+        </w:rPr>
+        <w:t>-</w:t>
+      </w:r>
+      <w:proofErr w:type="spellStart"/>
+      <w:r>
+        <w:rPr>
+          <w:rFonts w:ascii="Times New Roman" w:hAnsi="Times New Roman" w:cs="Times New Roman"/>
+          <w:sz w:val="28"/>
+          <w:szCs w:val="28"/>
+        </w:rPr>
+        <w:t>as</w:t>
+      </w:r>
+      <w:proofErr w:type="spellEnd"/>
+      <w:r>
+        <w:rPr>
+          <w:rFonts w:ascii="Times New Roman" w:hAnsi="Times New Roman" w:cs="Times New Roman"/>
+          <w:sz w:val="28"/>
+          <w:szCs w:val="28"/>
+        </w:rPr>
+        <w:t>-a-</w:t>
+      </w:r>
+      <w:proofErr w:type="spellStart"/>
+      <w:r>
+        <w:rPr>
+          <w:rFonts w:ascii="Times New Roman" w:hAnsi="Times New Roman" w:cs="Times New Roman"/>
+          <w:sz w:val="28"/>
+          <w:szCs w:val="28"/>
+        </w:rPr>
+        <w:t>service</w:t>
+      </w:r>
+      <w:proofErr w:type="spellEnd"/>
+      <w:r>
+        <w:rPr>
+          <w:rFonts w:ascii="Times New Roman" w:hAnsi="Times New Roman" w:cs="Times New Roman"/>
+          <w:sz w:val="28"/>
+          <w:szCs w:val="28"/>
+        </w:rPr>
+        <w:t xml:space="preserve"> (</w:t>
+      </w:r>
+      <w:proofErr w:type="spellStart"/>
+      <w:r>
+        <w:rPr>
+          <w:rFonts w:ascii="Times New Roman" w:hAnsi="Times New Roman" w:cs="Times New Roman"/>
+          <w:sz w:val="28"/>
+          <w:szCs w:val="28"/>
+        </w:rPr>
+        <w:t>SaaS</w:t>
+      </w:r>
+      <w:proofErr w:type="spellEnd"/>
+      <w:r>
+        <w:rPr>
+          <w:rFonts w:ascii="Times New Roman" w:hAnsi="Times New Roman" w:cs="Times New Roman"/>
+          <w:sz w:val="28"/>
+          <w:szCs w:val="28"/>
+        </w:rPr>
+        <w:t>), программное обеспечение как услуга, когда потребитель может пользоваться готовым приложением поставщика.</w:t>
+      </w:r>
+    </w:p>
+    <w:p>
+      <w:pPr>
+        <w:pStyle w:val="a3"/>
+        <w:ind w:firstLine="708"/>
+        <w:jc w:val="both"/>
+        <w:rPr>
+          <w:rFonts w:ascii="Times New Roman" w:hAnsi="Times New Roman" w:cs="Times New Roman"/>
+          <w:sz w:val="28"/>
+          <w:szCs w:val="28"/>
+        </w:rPr>
+      </w:pPr>
+    </w:p>
+    <w:p>
+      <w:pPr>
+        <w:pStyle w:val="a3"/>
+        <w:ind w:firstLine="708"/>
+        <w:jc w:val="both"/>
+        <w:rPr>
+          <w:rFonts w:ascii="Times New Roman" w:hAnsi="Times New Roman" w:cs="Times New Roman"/>
+          <w:sz w:val="28"/>
+          <w:szCs w:val="28"/>
+          <w:lang w:val="en-US"/>
         </w:rPr>
       </w:pPr>
       <w:r>
@@ -358,6 +1923,14 @@
         </w:rPr>
         <w:t>веб-доступ с любого устройства</w:t>
       </w:r>
+      <w:r>
+        <w:rPr>
+          <w:rFonts w:ascii="Times New Roman" w:hAnsi="Times New Roman" w:cs="Times New Roman"/>
+          <w:sz w:val="28"/>
+          <w:szCs w:val="28"/>
+        </w:rPr>
+        <w:t xml:space="preserve"> в глобальной сети</w:t>
+      </w:r>
     </w:p>
     <w:p>
       <w:pPr>
@@ -551,15 +2124,7 @@
           <w:sz w:val="28"/>
           <w:szCs w:val="28"/>
         </w:rPr>
-        <w:t>п</w:t>
-      </w:r>
-      <w:r>
-        <w:rPr>
-          <w:rFonts w:ascii="Times New Roman" w:hAnsi="Times New Roman" w:cs="Times New Roman"/>
-          <w:sz w:val="28"/>
-          <w:szCs w:val="28"/>
-        </w:rPr>
-        <w:t>ользователю доступны данные всех устройств без их сохранения в об</w:t>
+        <w:t>пользователю доступны данные всех устройств без их сохранения в об</w:t>
       </w:r>
       <w:r>
         <w:rPr>
@@ -745,16 +2310,16 @@
           <w:rFonts w:ascii="Times New Roman" w:hAnsi="Times New Roman" w:cs="Times New Roman"/>
           <w:sz w:val="28"/>
           <w:szCs w:val="28"/>
-          <w:lang w:val="en-US"/>
-        </w:rPr>
-      </w:pPr>
-      <w:r>
-        <w:rPr>
-          <w:rFonts w:ascii="Times New Roman" w:hAnsi="Times New Roman" w:cs="Times New Roman"/>
-          <w:sz w:val="28"/>
-          <w:szCs w:val="28"/>
-          <w:lang w:val="en-US"/>
-        </w:rPr>
+        </w:rPr>
+      </w:pPr>
+      <w:r>
+        <w:rPr>
+          <w:rFonts w:ascii="Times New Roman" w:hAnsi="Times New Roman" w:cs="Times New Roman"/>
+          <w:sz w:val="28"/>
+          <w:szCs w:val="28"/>
+          <w:lang w:val="en-US"/>
+        </w:rPr>
+        <w:lastRenderedPageBreak/>
         <w:t>Web</w:t>
       </w:r>
       <w:r>
@@ -882,6 +2447,7 @@
         </w:rPr>
         <w:t xml:space="preserve"> платформе </w:t>
       </w:r>
+      <w:proofErr w:type="spellStart"/>
       <w:r>
         <w:rPr>
           <w:rFonts w:ascii="Times New Roman" w:hAnsi="Times New Roman" w:cs="Times New Roman"/>
@@ -891,6 +2457,7 @@
         </w:rPr>
         <w:t>Heroku</w:t>
       </w:r>
+      <w:proofErr w:type="spellEnd"/>
       <w:r>
         <w:rPr>
           <w:rFonts w:ascii="Times New Roman" w:hAnsi="Times New Roman" w:cs="Times New Roman"/>
@@ -899,8 +2466,6 @@
         </w:rPr>
         <w:t>. К</w:t>
       </w:r>
-      <w:bookmarkStart w:id="0" w:name="_GoBack"/>
-      <w:bookmarkEnd w:id="0"/>
       <w:r>
         <w:rPr>
           <w:rFonts w:ascii="Times New Roman" w:hAnsi="Times New Roman" w:cs="Times New Roman"/>
@@ -917,6 +2482,7 @@
         </w:rPr>
         <w:t xml:space="preserve"> Клиент выполняет запросы на сторонние сервисы, такие как сервис погоды </w:t>
       </w:r>
+      <w:proofErr w:type="spellStart"/>
       <w:r>
         <w:rPr>
           <w:rFonts w:ascii="Times New Roman" w:hAnsi="Times New Roman" w:cs="Times New Roman"/>
@@ -926,6 +2492,7 @@
         </w:rPr>
         <w:t>openWeatherMap</w:t>
       </w:r>
+      <w:proofErr w:type="spellEnd"/>
       <w:r>
         <w:rPr>
           <w:rFonts w:ascii="Times New Roman" w:hAnsi="Times New Roman" w:cs="Times New Roman"/>
@@ -942,6 +2509,7 @@
         </w:rPr>
         <w:t xml:space="preserve">используя его </w:t>
       </w:r>
+      <w:proofErr w:type="gramStart"/>
       <w:r>
         <w:rPr>
           <w:rFonts w:ascii="Times New Roman" w:hAnsi="Times New Roman" w:cs="Times New Roman"/>
@@ -951,6 +2519,7 @@
         </w:rPr>
         <w:t>API</w:t>
       </w:r>
+      <w:proofErr w:type="gramEnd"/>
       <w:r>
         <w:rPr>
           <w:rFonts w:ascii="Times New Roman" w:hAnsi="Times New Roman" w:cs="Times New Roman"/>
@@ -1248,6 +2817,7 @@
         </w:rPr>
         <w:t xml:space="preserve">, </w:t>
       </w:r>
+      <w:proofErr w:type="spellStart"/>
       <w:r>
         <w:rPr>
           <w:rFonts w:ascii="Times New Roman" w:hAnsi="Times New Roman" w:cs="Times New Roman"/>
@@ -1266,6 +2836,7 @@
         </w:rPr>
         <w:t>ly</w:t>
       </w:r>
+      <w:proofErr w:type="spellEnd"/>
       <w:r>
         <w:rPr>
           <w:rFonts w:ascii="Times New Roman" w:hAnsi="Times New Roman" w:cs="Times New Roman"/>
@@ -1545,6 +3116,119 @@
 <file path=word/numbering.xml><?xml version="1.0" encoding="utf-8"?>
 <w:numbering xmlns:wpc="http://schemas.microsoft.com/office/word/2010/wordprocessingCanvas" xmlns:mc="http://schemas.openxmlformats.org/markup-compatibility/2006" xmlns:o="urn:schemas-microsoft-com:office:office" xmlns:r="http://schemas.openxmlformats.org/officeDocument/2006/relationships" xmlns:m="http://schemas.openxmlformats.org/officeDocument/2006/math" xmlns:v="urn:schemas-microsoft-com:vml" xmlns:wp14="http://schemas.microsoft.com/office/word/2010/wordprocessingDrawing" xmlns:wp="http://schemas.openxmlformats.org/drawingml/2006/wordprocessingDrawing" xmlns:w10="urn:schemas-microsoft-com:office:word" xmlns:w="http://schemas.openxmlformats.org/wordprocessingml/2006/main" xmlns:w14="http://schemas.microsoft.com/office/word/2010/wordml" xmlns:w15="http://schemas.microsoft.com/office/word/2012/wordml" xmlns:wpg="http://schemas.microsoft.com/office/word/2010/wordprocessingGroup" xmlns:wpi="http://schemas.microsoft.com/office/word/2010/wordprocessingInk" xmlns:wne="http://schemas.microsoft.com/office/word/2006/wordml" xmlns:wps="http://schemas.microsoft.com/office/word/2010/wordprocessingShape" mc:Ignorable="w14 w15 wp14">
   <w:abstractNum w:abstractNumId="0" w15:restartNumberingAfterBreak="0">
+    <w:nsid w:val="49C55097"/>
+    <w:multiLevelType w:val="hybridMultilevel"/>
+    <w:tmpl w:val="6F601050"/>
+    <w:lvl w:ilvl="0" w:tplc="9056D0BA">
+      <w:start w:val="1"/>
+      <w:numFmt w:val="bullet"/>
+      <w:lvlText w:val="-"/>
+      <w:lvlJc w:val="left"/>
+      <w:pPr>
+        <w:ind w:left="720" w:hanging="360"/>
+      </w:pPr>
+      <w:rPr>
+        <w:rFonts w:ascii="Courier New" w:hAnsi="Courier New" w:hint="default"/>
+      </w:rPr>
+    </w:lvl>
+    <w:lvl w:ilvl="1" w:tplc="04190003" w:tentative="1">
+      <w:start w:val="1"/>
+      <w:numFmt w:val="bullet"/>
+      <w:lvlText w:val="o"/>
+      <w:lvlJc w:val="left"/>
+      <w:pPr>
+        <w:ind w:left="1440" w:hanging="360"/>
+      </w:pPr>
+      <w:rPr>
+        <w:rFonts w:ascii="Courier New" w:hAnsi="Courier New" w:cs="Courier New" w:hint="default"/>
+      </w:rPr>
+    </w:lvl>
+    <w:lvl w:ilvl="2" w:tplc="04190005" w:tentative="1">
+      <w:start w:val="1"/>
+      <w:numFmt w:val="bullet"/>
+      <w:lvlText w:val=""/>
+      <w:lvlJc w:val="left"/>
+      <w:pPr>
+        <w:ind w:left="2160" w:hanging="360"/>
+      </w:pPr>
+      <w:rPr>
+        <w:rFonts w:ascii="Wingdings" w:hAnsi="Wingdings" w:hint="default"/>
+      </w:rPr>
+    </w:lvl>
+    <w:lvl w:ilvl="3" w:tplc="04190001" w:tentative="1">
+      <w:start w:val="1"/>
+      <w:numFmt w:val="bullet"/>
+      <w:lvlText w:val=""/>
+      <w:lvlJc w:val="left"/>
+      <w:pPr>
+        <w:ind w:left="2880" w:hanging="360"/>
+      </w:pPr>
+      <w:rPr>
+        <w:rFonts w:ascii="Symbol" w:hAnsi="Symbol" w:hint="default"/>
+      </w:rPr>
+    </w:lvl>
+    <w:lvl w:ilvl="4" w:tplc="04190003" w:tentative="1">
+      <w:start w:val="1"/>
+      <w:numFmt w:val="bullet"/>
+      <w:lvlText w:val="o"/>
+      <w:lvlJc w:val="left"/>
+      <w:pPr>
+        <w:ind w:left="3600" w:hanging="360"/>
+      </w:pPr>
+      <w:rPr>
+        <w:rFonts w:ascii="Courier New" w:hAnsi="Courier New" w:cs="Courier New" w:hint="default"/>
+      </w:rPr>
+    </w:lvl>
+    <w:lvl w:ilvl="5" w:tplc="04190005" w:tentative="1">
+      <w:start w:val="1"/>
+      <w:numFmt w:val="bullet"/>
+      <w:lvlText w:val=""/>
+      <w:lvlJc w:val="left"/>
+      <w:pPr>
+        <w:ind w:left="4320" w:hanging="360"/>
+      </w:pPr>
+      <w:rPr>
+        <w:rFonts w:ascii="Wingdings" w:hAnsi="Wingdings" w:hint="default"/>
+      </w:rPr>
+    </w:lvl>
+    <w:lvl w:ilvl="6" w:tplc="04190001" w:tentative="1">
+      <w:start w:val="1"/>
+      <w:numFmt w:val="bullet"/>
+      <w:lvlText w:val=""/>
+      <w:lvlJc w:val="left"/>
+      <w:pPr>
+        <w:ind w:left="5040" w:hanging="360"/>
+      </w:pPr>
+      <w:rPr>
+        <w:rFonts w:ascii="Symbol" w:hAnsi="Symbol" w:hint="default"/>
+      </w:rPr>
+    </w:lvl>
+    <w:lvl w:ilvl="7" w:tplc="04190003" w:tentative="1">
+      <w:start w:val="1"/>
+      <w:numFmt w:val="bullet"/>
+      <w:lvlText w:val="o"/>
+      <w:lvlJc w:val="left"/>
+      <w:pPr>
+        <w:ind w:left="5760" w:hanging="360"/>
+      </w:pPr>
+      <w:rPr>
+        <w:rFonts w:ascii="Courier New" w:hAnsi="Courier New" w:cs="Courier New" w:hint="default"/>
+      </w:rPr>
+    </w:lvl>
+    <w:lvl w:ilvl="8" w:tplc="04190005" w:tentative="1">
+      <w:start w:val="1"/>
+      <w:numFmt w:val="bullet"/>
+      <w:lvlText w:val=""/>
+      <w:lvlJc w:val="left"/>
+      <w:pPr>
+        <w:ind w:left="6480" w:hanging="360"/>
+      </w:pPr>
+      <w:rPr>
+        <w:rFonts w:ascii="Wingdings" w:hAnsi="Wingdings" w:hint="default"/>
+      </w:rPr>
+    </w:lvl>
+  </w:abstractNum>
+  <w:abstractNum w:abstractNumId="1" w15:restartNumberingAfterBreak="0">
     <w:nsid w:val="56513155"/>
     <w:multiLevelType w:val="hybridMultilevel"/>
     <w:tmpl w:val="A31AB552"/>
@@ -1658,6 +3342,9 @@
     </w:lvl>
   </w:abstractNum>
   <w:num w:numId="1">
+    <w:abstractNumId w:val="1"/>
+  </w:num>
+  <w:num w:numId="2">
     <w:abstractNumId w:val="0"/>
   </w:num>
 </w:numbering>

--- a/отчет по ПДП.docx
+++ b/отчет по ПДП.docx
@@ -118,31 +118,135 @@
           <w:sz w:val="28"/>
           <w:szCs w:val="28"/>
         </w:rPr>
-        <w:t xml:space="preserve"> с 2010-х годов считается устойчивой тенденцией в ИТ.</w:t>
-      </w:r>
-      <w:r>
-        <w:rPr>
-          <w:rFonts w:ascii="Times New Roman" w:hAnsi="Times New Roman" w:cs="Times New Roman"/>
-          <w:sz w:val="28"/>
-          <w:szCs w:val="28"/>
-        </w:rPr>
-        <w:t xml:space="preserve"> Это связанно с повсеместным распространением беспроводных сетей, появлению облачных </w:t>
-      </w:r>
-      <w:r>
-        <w:rPr>
-          <w:rFonts w:ascii="Times New Roman" w:hAnsi="Times New Roman" w:cs="Times New Roman"/>
-          <w:sz w:val="28"/>
-          <w:szCs w:val="28"/>
-        </w:rPr>
-        <w:t>вычислений</w:t>
-      </w:r>
-      <w:r>
-        <w:rPr>
-          <w:rFonts w:ascii="Times New Roman" w:hAnsi="Times New Roman" w:cs="Times New Roman"/>
-          <w:sz w:val="28"/>
-          <w:szCs w:val="28"/>
-        </w:rPr>
-        <w:t>, развитию технологий межмашинного взаимодействия (</w:t>
+        <w:t xml:space="preserve"> с 2010-х годов считается</w:t>
+      </w:r>
+      <w:r>
+        <w:rPr>
+          <w:rFonts w:ascii="Times New Roman" w:hAnsi="Times New Roman" w:cs="Times New Roman"/>
+          <w:sz w:val="28"/>
+          <w:szCs w:val="28"/>
+        </w:rPr>
+        <w:t xml:space="preserve"> одной из устойчивых тенденций</w:t>
+      </w:r>
+      <w:r>
+        <w:rPr>
+          <w:rFonts w:ascii="Times New Roman" w:hAnsi="Times New Roman" w:cs="Times New Roman"/>
+          <w:sz w:val="28"/>
+          <w:szCs w:val="28"/>
+        </w:rPr>
+        <w:t xml:space="preserve"> в</w:t>
+      </w:r>
+      <w:r>
+        <w:rPr>
+          <w:rFonts w:ascii="Times New Roman" w:hAnsi="Times New Roman" w:cs="Times New Roman"/>
+          <w:sz w:val="28"/>
+          <w:szCs w:val="28"/>
+        </w:rPr>
+        <w:t xml:space="preserve"> сфере</w:t>
+      </w:r>
+      <w:r>
+        <w:rPr>
+          <w:rFonts w:ascii="Times New Roman" w:hAnsi="Times New Roman" w:cs="Times New Roman"/>
+          <w:sz w:val="28"/>
+          <w:szCs w:val="28"/>
+        </w:rPr>
+        <w:t xml:space="preserve"> ИТ.</w:t>
+      </w:r>
+      <w:r>
+        <w:rPr>
+          <w:rFonts w:ascii="Times New Roman" w:hAnsi="Times New Roman" w:cs="Times New Roman"/>
+          <w:sz w:val="28"/>
+          <w:szCs w:val="28"/>
+        </w:rPr>
+        <w:t xml:space="preserve"> Это</w:t>
+      </w:r>
+      <w:r>
+        <w:rPr>
+          <w:rFonts w:ascii="Times New Roman" w:hAnsi="Times New Roman" w:cs="Times New Roman"/>
+          <w:sz w:val="28"/>
+          <w:szCs w:val="28"/>
+        </w:rPr>
+        <w:t xml:space="preserve"> </w:t>
+      </w:r>
+      <w:r>
+        <w:rPr>
+          <w:rFonts w:ascii="Times New Roman" w:hAnsi="Times New Roman" w:cs="Times New Roman"/>
+          <w:sz w:val="28"/>
+          <w:szCs w:val="28"/>
+        </w:rPr>
+        <w:t>напрямую</w:t>
+      </w:r>
+      <w:r>
+        <w:rPr>
+          <w:rFonts w:ascii="Times New Roman" w:hAnsi="Times New Roman" w:cs="Times New Roman"/>
+          <w:sz w:val="28"/>
+          <w:szCs w:val="28"/>
+        </w:rPr>
+        <w:t xml:space="preserve"> связанно с</w:t>
+      </w:r>
+      <w:r>
+        <w:rPr>
+          <w:rFonts w:ascii="Times New Roman" w:hAnsi="Times New Roman" w:cs="Times New Roman"/>
+          <w:sz w:val="28"/>
+          <w:szCs w:val="28"/>
+        </w:rPr>
+        <w:t xml:space="preserve"> появлением</w:t>
+      </w:r>
+      <w:r>
+        <w:rPr>
+          <w:rFonts w:ascii="Times New Roman" w:hAnsi="Times New Roman" w:cs="Times New Roman"/>
+          <w:sz w:val="28"/>
+          <w:szCs w:val="28"/>
+        </w:rPr>
+        <w:t xml:space="preserve"> облачных вычислений,</w:t>
+      </w:r>
+      <w:r>
+        <w:rPr>
+          <w:rFonts w:ascii="Times New Roman" w:hAnsi="Times New Roman" w:cs="Times New Roman"/>
+          <w:sz w:val="28"/>
+          <w:szCs w:val="28"/>
+        </w:rPr>
+        <w:t xml:space="preserve"> повсеместным распространением беспроводных сетей, </w:t>
+      </w:r>
+      <w:r>
+        <w:rPr>
+          <w:rFonts w:ascii="Times New Roman" w:hAnsi="Times New Roman" w:cs="Times New Roman"/>
+          <w:sz w:val="28"/>
+          <w:szCs w:val="28"/>
+        </w:rPr>
+        <w:t>освоением</w:t>
+      </w:r>
+      <w:r>
+        <w:rPr>
+          <w:rFonts w:ascii="Times New Roman" w:hAnsi="Times New Roman" w:cs="Times New Roman"/>
+          <w:sz w:val="28"/>
+          <w:szCs w:val="28"/>
+        </w:rPr>
+        <w:t xml:space="preserve"> программно-конфигурируемых сетей</w:t>
+      </w:r>
+      <w:r>
+        <w:rPr>
+          <w:rFonts w:ascii="Times New Roman" w:hAnsi="Times New Roman" w:cs="Times New Roman"/>
+          <w:sz w:val="28"/>
+          <w:szCs w:val="28"/>
+        </w:rPr>
+        <w:t xml:space="preserve"> и развитием</w:t>
+      </w:r>
+      <w:r>
+        <w:rPr>
+          <w:rFonts w:ascii="Times New Roman" w:hAnsi="Times New Roman" w:cs="Times New Roman"/>
+          <w:sz w:val="28"/>
+          <w:szCs w:val="28"/>
+        </w:rPr>
+        <w:t xml:space="preserve"> технологий межмашинного взаим</w:t>
+      </w:r>
+      <w:r>
+        <w:rPr>
+          <w:rFonts w:ascii="Times New Roman" w:hAnsi="Times New Roman" w:cs="Times New Roman"/>
+          <w:sz w:val="28"/>
+          <w:szCs w:val="28"/>
+        </w:rPr>
+        <w:t>одействия (</w:t>
       </w:r>
       <w:proofErr w:type="spellStart"/>
       <w:r>
@@ -160,7 +264,15 @@
           <w:sz w:val="28"/>
           <w:szCs w:val="28"/>
         </w:rPr>
-        <w:t>) и освоению программно-конфигурируемых сетей.</w:t>
+        <w:t>)</w:t>
+      </w:r>
+      <w:r>
+        <w:rPr>
+          <w:rFonts w:ascii="Times New Roman" w:hAnsi="Times New Roman" w:cs="Times New Roman"/>
+          <w:sz w:val="28"/>
+          <w:szCs w:val="28"/>
+        </w:rPr>
+        <w:t>.</w:t>
       </w:r>
     </w:p>
     <w:p>
@@ -278,7 +390,7 @@
           <w:sz w:val="28"/>
           <w:szCs w:val="28"/>
         </w:rPr>
-        <w:t xml:space="preserve"> подразумеваются интеллектуальные, т.е. "умные" предметы или объекты (</w:t>
+        <w:t xml:space="preserve"> подразумеваются интеллектуальные, т.е. "умные" предметы или объекты. </w:t>
       </w:r>
       <w:proofErr w:type="spellStart"/>
       <w:r>
@@ -287,7 +399,7 @@
           <w:sz w:val="28"/>
           <w:szCs w:val="28"/>
         </w:rPr>
-        <w:t>Smart</w:t>
+        <w:t>IoT</w:t>
       </w:r>
       <w:proofErr w:type="spellEnd"/>
       <w:r>
@@ -296,7 +408,7 @@
           <w:sz w:val="28"/>
           <w:szCs w:val="28"/>
         </w:rPr>
-        <w:t xml:space="preserve"> </w:t>
+        <w:t xml:space="preserve"> - это традиционная или существующая сеть Интернет, расширенная подключенными к ней вычислительными сетями физических предметов или вещей, которые могут самостоятельно организовывать различные модели подключения или общения ("</w:t>
       </w:r>
       <w:proofErr w:type="spellStart"/>
       <w:r>
@@ -305,6 +417,348 @@
           <w:sz w:val="28"/>
           <w:szCs w:val="28"/>
         </w:rPr>
+        <w:t>Thing</w:t>
+      </w:r>
+      <w:proofErr w:type="spellEnd"/>
+      <w:r>
+        <w:rPr>
+          <w:rFonts w:ascii="Times New Roman" w:hAnsi="Times New Roman" w:cs="Times New Roman"/>
+          <w:sz w:val="28"/>
+          <w:szCs w:val="28"/>
+        </w:rPr>
+        <w:t xml:space="preserve"> - </w:t>
+      </w:r>
+      <w:proofErr w:type="spellStart"/>
+      <w:r>
+        <w:rPr>
+          <w:rFonts w:ascii="Times New Roman" w:hAnsi="Times New Roman" w:cs="Times New Roman"/>
+          <w:sz w:val="28"/>
+          <w:szCs w:val="28"/>
+        </w:rPr>
+        <w:t>Thing</w:t>
+      </w:r>
+      <w:proofErr w:type="spellEnd"/>
+      <w:r>
+        <w:rPr>
+          <w:rFonts w:ascii="Times New Roman" w:hAnsi="Times New Roman" w:cs="Times New Roman"/>
+          <w:sz w:val="28"/>
+          <w:szCs w:val="28"/>
+        </w:rPr>
+        <w:t>", "</w:t>
+      </w:r>
+      <w:proofErr w:type="spellStart"/>
+      <w:r>
+        <w:rPr>
+          <w:rFonts w:ascii="Times New Roman" w:hAnsi="Times New Roman" w:cs="Times New Roman"/>
+          <w:sz w:val="28"/>
+          <w:szCs w:val="28"/>
+        </w:rPr>
+        <w:t>Thing</w:t>
+      </w:r>
+      <w:proofErr w:type="spellEnd"/>
+      <w:r>
+        <w:rPr>
+          <w:rFonts w:ascii="Times New Roman" w:hAnsi="Times New Roman" w:cs="Times New Roman"/>
+          <w:sz w:val="28"/>
+          <w:szCs w:val="28"/>
+        </w:rPr>
+        <w:t xml:space="preserve"> - </w:t>
+      </w:r>
+      <w:proofErr w:type="spellStart"/>
+      <w:r>
+        <w:rPr>
+          <w:rFonts w:ascii="Times New Roman" w:hAnsi="Times New Roman" w:cs="Times New Roman"/>
+          <w:sz w:val="28"/>
+          <w:szCs w:val="28"/>
+        </w:rPr>
+        <w:t>User</w:t>
+      </w:r>
+      <w:proofErr w:type="spellEnd"/>
+      <w:r>
+        <w:rPr>
+          <w:rFonts w:ascii="Times New Roman" w:hAnsi="Times New Roman" w:cs="Times New Roman"/>
+          <w:sz w:val="28"/>
+          <w:szCs w:val="28"/>
+        </w:rPr>
+        <w:t>" и "</w:t>
+      </w:r>
+      <w:proofErr w:type="spellStart"/>
+      <w:r>
+        <w:rPr>
+          <w:rFonts w:ascii="Times New Roman" w:hAnsi="Times New Roman" w:cs="Times New Roman"/>
+          <w:sz w:val="28"/>
+          <w:szCs w:val="28"/>
+        </w:rPr>
+        <w:t>Thing</w:t>
+      </w:r>
+      <w:proofErr w:type="spellEnd"/>
+      <w:r>
+        <w:rPr>
+          <w:rFonts w:ascii="Times New Roman" w:hAnsi="Times New Roman" w:cs="Times New Roman"/>
+          <w:sz w:val="28"/>
+          <w:szCs w:val="28"/>
+        </w:rPr>
+        <w:t xml:space="preserve"> - </w:t>
+      </w:r>
+      <w:proofErr w:type="spellStart"/>
+      <w:r>
+        <w:rPr>
+          <w:rFonts w:ascii="Times New Roman" w:hAnsi="Times New Roman" w:cs="Times New Roman"/>
+          <w:sz w:val="28"/>
+          <w:szCs w:val="28"/>
+        </w:rPr>
+        <w:t>Web</w:t>
+      </w:r>
+      <w:proofErr w:type="spellEnd"/>
+      <w:r>
+        <w:rPr>
+          <w:rFonts w:ascii="Times New Roman" w:hAnsi="Times New Roman" w:cs="Times New Roman"/>
+          <w:sz w:val="28"/>
+          <w:szCs w:val="28"/>
+        </w:rPr>
+        <w:t xml:space="preserve"> </w:t>
+      </w:r>
+      <w:proofErr w:type="spellStart"/>
+      <w:r>
+        <w:rPr>
+          <w:rFonts w:ascii="Times New Roman" w:hAnsi="Times New Roman" w:cs="Times New Roman"/>
+          <w:sz w:val="28"/>
+          <w:szCs w:val="28"/>
+        </w:rPr>
+        <w:t>Object</w:t>
+      </w:r>
+      <w:proofErr w:type="spellEnd"/>
+      <w:r>
+        <w:rPr>
+          <w:rFonts w:ascii="Times New Roman" w:hAnsi="Times New Roman" w:cs="Times New Roman"/>
+          <w:sz w:val="28"/>
+          <w:szCs w:val="28"/>
+        </w:rPr>
+        <w:t>").</w:t>
+      </w:r>
+    </w:p>
+    <w:p>
+      <w:pPr>
+        <w:pStyle w:val="a3"/>
+        <w:ind w:firstLine="708"/>
+        <w:jc w:val="both"/>
+        <w:rPr>
+          <w:rFonts w:ascii="Times New Roman" w:hAnsi="Times New Roman" w:cs="Times New Roman"/>
+          <w:sz w:val="28"/>
+          <w:szCs w:val="28"/>
+        </w:rPr>
+      </w:pPr>
+      <w:r>
+        <w:rPr>
+          <w:rFonts w:ascii="Times New Roman" w:hAnsi="Times New Roman" w:cs="Times New Roman"/>
+          <w:sz w:val="28"/>
+          <w:szCs w:val="28"/>
+        </w:rPr>
+        <w:t xml:space="preserve">Следует отметить, что </w:t>
+      </w:r>
+      <w:r>
+        <w:rPr>
+          <w:rFonts w:ascii="Times New Roman" w:hAnsi="Times New Roman" w:cs="Times New Roman"/>
+          <w:sz w:val="28"/>
+          <w:szCs w:val="28"/>
+        </w:rPr>
+        <w:t>«умные» вещи</w:t>
+      </w:r>
+      <w:r>
+        <w:rPr>
+          <w:rFonts w:ascii="Times New Roman" w:hAnsi="Times New Roman" w:cs="Times New Roman"/>
+          <w:sz w:val="28"/>
+          <w:szCs w:val="28"/>
+        </w:rPr>
+        <w:t>– это датчики или приводы, снабженные микроконтроллером с ОС реального времени со стеком протоколов, памятью и устройством связи, встроенные в различные объекты, например, в электросчетчики или газовые счетчики, датчики давления, вибрации или температуры, выключа</w:t>
+      </w:r>
+      <w:r>
+        <w:rPr>
+          <w:rFonts w:ascii="Times New Roman" w:hAnsi="Times New Roman" w:cs="Times New Roman"/>
+          <w:sz w:val="28"/>
+          <w:szCs w:val="28"/>
+        </w:rPr>
+        <w:t xml:space="preserve">тели и т.д. "Умные" объекты </w:t>
+      </w:r>
+      <w:r>
+        <w:rPr>
+          <w:rFonts w:ascii="Times New Roman" w:hAnsi="Times New Roman" w:cs="Times New Roman"/>
+          <w:sz w:val="28"/>
+          <w:szCs w:val="28"/>
+        </w:rPr>
+        <w:t>могут быть организованны в вычислительную сеть физических объектов, которые могут быть подключены через шлюзы (</w:t>
+      </w:r>
+      <w:proofErr w:type="spellStart"/>
+      <w:r>
+        <w:rPr>
+          <w:rFonts w:ascii="Times New Roman" w:hAnsi="Times New Roman" w:cs="Times New Roman"/>
+          <w:sz w:val="28"/>
+          <w:szCs w:val="28"/>
+        </w:rPr>
+        <w:t>хабы</w:t>
+      </w:r>
+      <w:proofErr w:type="spellEnd"/>
+      <w:r>
+        <w:rPr>
+          <w:rFonts w:ascii="Times New Roman" w:hAnsi="Times New Roman" w:cs="Times New Roman"/>
+          <w:sz w:val="28"/>
+          <w:szCs w:val="28"/>
+        </w:rPr>
+        <w:t xml:space="preserve"> или специализированные </w:t>
+      </w:r>
+      <w:proofErr w:type="spellStart"/>
+      <w:r>
+        <w:rPr>
+          <w:rFonts w:ascii="Times New Roman" w:hAnsi="Times New Roman" w:cs="Times New Roman"/>
+          <w:sz w:val="28"/>
+          <w:szCs w:val="28"/>
+        </w:rPr>
+        <w:t>IoT</w:t>
+      </w:r>
+      <w:proofErr w:type="spellEnd"/>
+      <w:r>
+        <w:rPr>
+          <w:rFonts w:ascii="Times New Roman" w:hAnsi="Times New Roman" w:cs="Times New Roman"/>
+          <w:sz w:val="28"/>
+          <w:szCs w:val="28"/>
+        </w:rPr>
+        <w:t xml:space="preserve"> платформы) к традиционной сети Интернет.</w:t>
+      </w:r>
+    </w:p>
+    <w:p>
+      <w:pPr>
+        <w:pStyle w:val="a3"/>
+        <w:ind w:firstLine="708"/>
+        <w:jc w:val="both"/>
+        <w:rPr>
+          <w:rFonts w:ascii="Times New Roman" w:hAnsi="Times New Roman" w:cs="Times New Roman"/>
+          <w:sz w:val="28"/>
+          <w:szCs w:val="28"/>
+        </w:rPr>
+      </w:pPr>
+      <w:r>
+        <w:rPr>
+          <w:rFonts w:ascii="Times New Roman" w:hAnsi="Times New Roman" w:cs="Times New Roman"/>
+          <w:sz w:val="28"/>
+          <w:szCs w:val="28"/>
+        </w:rPr>
+        <w:t xml:space="preserve">На технологическом уровне </w:t>
+      </w:r>
+      <w:proofErr w:type="spellStart"/>
+      <w:r>
+        <w:rPr>
+          <w:rFonts w:ascii="Times New Roman" w:hAnsi="Times New Roman" w:cs="Times New Roman"/>
+          <w:sz w:val="28"/>
+          <w:szCs w:val="28"/>
+        </w:rPr>
+        <w:t>IoT</w:t>
+      </w:r>
+      <w:proofErr w:type="spellEnd"/>
+      <w:r>
+        <w:rPr>
+          <w:rFonts w:ascii="Times New Roman" w:hAnsi="Times New Roman" w:cs="Times New Roman"/>
+          <w:sz w:val="28"/>
+          <w:szCs w:val="28"/>
+        </w:rPr>
+        <w:t xml:space="preserve"> – это концепция развития инфраструктуры сети (физической основы) Интернет, в которой "умные" вещи без участия человека способны подключиться к сети для удаленного взаимодействия с другими устройствами (</w:t>
+      </w:r>
+      <w:proofErr w:type="spellStart"/>
+      <w:r>
+        <w:rPr>
+          <w:rFonts w:ascii="Times New Roman" w:hAnsi="Times New Roman" w:cs="Times New Roman"/>
+          <w:sz w:val="28"/>
+          <w:szCs w:val="28"/>
+        </w:rPr>
+        <w:t>Thing</w:t>
+      </w:r>
+      <w:proofErr w:type="spellEnd"/>
+      <w:r>
+        <w:rPr>
+          <w:rFonts w:ascii="Times New Roman" w:hAnsi="Times New Roman" w:cs="Times New Roman"/>
+          <w:sz w:val="28"/>
+          <w:szCs w:val="28"/>
+        </w:rPr>
+        <w:t xml:space="preserve"> - </w:t>
+      </w:r>
+      <w:proofErr w:type="spellStart"/>
+      <w:r>
+        <w:rPr>
+          <w:rFonts w:ascii="Times New Roman" w:hAnsi="Times New Roman" w:cs="Times New Roman"/>
+          <w:sz w:val="28"/>
+          <w:szCs w:val="28"/>
+        </w:rPr>
+        <w:t>Thing</w:t>
+      </w:r>
+      <w:proofErr w:type="spellEnd"/>
+      <w:r>
+        <w:rPr>
+          <w:rFonts w:ascii="Times New Roman" w:hAnsi="Times New Roman" w:cs="Times New Roman"/>
+          <w:sz w:val="28"/>
+          <w:szCs w:val="28"/>
+        </w:rPr>
+        <w:t xml:space="preserve">) или взаимодействия с автономными или облачными </w:t>
+      </w:r>
+      <w:proofErr w:type="spellStart"/>
+      <w:r>
+        <w:rPr>
+          <w:rFonts w:ascii="Times New Roman" w:hAnsi="Times New Roman" w:cs="Times New Roman"/>
+          <w:sz w:val="28"/>
+          <w:szCs w:val="28"/>
+        </w:rPr>
+        <w:t>ЦОДами</w:t>
+      </w:r>
+      <w:proofErr w:type="spellEnd"/>
+      <w:r>
+        <w:rPr>
+          <w:rFonts w:ascii="Times New Roman" w:hAnsi="Times New Roman" w:cs="Times New Roman"/>
+          <w:sz w:val="28"/>
+          <w:szCs w:val="28"/>
+        </w:rPr>
+        <w:t xml:space="preserve"> или DATA-центрами (</w:t>
+      </w:r>
+      <w:proofErr w:type="spellStart"/>
+      <w:r>
+        <w:rPr>
+          <w:rFonts w:ascii="Times New Roman" w:hAnsi="Times New Roman" w:cs="Times New Roman"/>
+          <w:sz w:val="28"/>
+          <w:szCs w:val="28"/>
+        </w:rPr>
+        <w:t>Thing</w:t>
+      </w:r>
+      <w:proofErr w:type="spellEnd"/>
+      <w:r>
+        <w:rPr>
+          <w:rFonts w:ascii="Times New Roman" w:hAnsi="Times New Roman" w:cs="Times New Roman"/>
+          <w:sz w:val="28"/>
+          <w:szCs w:val="28"/>
+        </w:rPr>
+        <w:t xml:space="preserve"> - </w:t>
+      </w:r>
+      <w:proofErr w:type="spellStart"/>
+      <w:r>
+        <w:rPr>
+          <w:rFonts w:ascii="Times New Roman" w:hAnsi="Times New Roman" w:cs="Times New Roman"/>
+          <w:sz w:val="28"/>
+          <w:szCs w:val="28"/>
+        </w:rPr>
+        <w:t>Web</w:t>
+      </w:r>
+      <w:proofErr w:type="spellEnd"/>
+      <w:r>
+        <w:rPr>
+          <w:rFonts w:ascii="Times New Roman" w:hAnsi="Times New Roman" w:cs="Times New Roman"/>
+          <w:sz w:val="28"/>
+          <w:szCs w:val="28"/>
+        </w:rPr>
+        <w:t xml:space="preserve"> </w:t>
+      </w:r>
+      <w:proofErr w:type="spellStart"/>
+      <w:r>
+        <w:rPr>
+          <w:rFonts w:ascii="Times New Roman" w:hAnsi="Times New Roman" w:cs="Times New Roman"/>
+          <w:sz w:val="28"/>
+          <w:szCs w:val="28"/>
+        </w:rPr>
         <w:t>Objects</w:t>
       </w:r>
       <w:proofErr w:type="spellEnd"/>
@@ -314,7 +768,7 @@
           <w:sz w:val="28"/>
           <w:szCs w:val="28"/>
         </w:rPr>
-        <w:t xml:space="preserve"> или </w:t>
+        <w:t>) для передачи данных на хранение, их обработку, аналитику и принятия управленческих решений, направленных на изменение окружающей среды, или для взаимодействия с пользовательскими терминалами (</w:t>
       </w:r>
       <w:proofErr w:type="spellStart"/>
       <w:r>
@@ -323,7 +777,7 @@
           <w:sz w:val="28"/>
           <w:szCs w:val="28"/>
         </w:rPr>
-        <w:t>Smart</w:t>
+        <w:t>Thing</w:t>
       </w:r>
       <w:proofErr w:type="spellEnd"/>
       <w:r>
@@ -332,7 +786,7 @@
           <w:sz w:val="28"/>
           <w:szCs w:val="28"/>
         </w:rPr>
-        <w:t xml:space="preserve"> </w:t>
+        <w:t xml:space="preserve"> - </w:t>
       </w:r>
       <w:proofErr w:type="spellStart"/>
       <w:r>
@@ -341,7 +795,7 @@
           <w:sz w:val="28"/>
           <w:szCs w:val="28"/>
         </w:rPr>
-        <w:t>Things</w:t>
+        <w:t>User</w:t>
       </w:r>
       <w:proofErr w:type="spellEnd"/>
       <w:r>
@@ -350,7 +804,45 @@
           <w:sz w:val="28"/>
           <w:szCs w:val="28"/>
         </w:rPr>
-        <w:t xml:space="preserve">, или </w:t>
+        <w:t>) для контроля и управления этими устройствами.</w:t>
+      </w:r>
+    </w:p>
+    <w:p>
+      <w:pPr>
+        <w:pStyle w:val="a3"/>
+        <w:jc w:val="both"/>
+        <w:rPr>
+          <w:rFonts w:ascii="Times New Roman" w:hAnsi="Times New Roman" w:cs="Times New Roman"/>
+          <w:sz w:val="28"/>
+          <w:szCs w:val="28"/>
+        </w:rPr>
+      </w:pPr>
+      <w:r>
+        <w:rPr>
+          <w:rFonts w:ascii="Times New Roman" w:hAnsi="Times New Roman" w:cs="Times New Roman"/>
+          <w:sz w:val="28"/>
+          <w:szCs w:val="28"/>
+        </w:rPr>
+        <w:tab/>
+      </w:r>
+      <w:r>
+        <w:rPr>
+          <w:rFonts w:ascii="Times New Roman" w:hAnsi="Times New Roman" w:cs="Times New Roman"/>
+          <w:sz w:val="28"/>
+          <w:szCs w:val="28"/>
+        </w:rPr>
+        <w:t>Концепция облачных вычислений, появилась в 2006 году,</w:t>
+      </w:r>
+      <w:r>
+        <w:t xml:space="preserve"> </w:t>
+      </w:r>
+      <w:r>
+        <w:rPr>
+          <w:rFonts w:ascii="Times New Roman" w:hAnsi="Times New Roman" w:cs="Times New Roman"/>
+          <w:sz w:val="28"/>
+          <w:szCs w:val="28"/>
+        </w:rPr>
+        <w:t xml:space="preserve">когда Amazon.com, в то время книжный интернет-магазин, представил </w:t>
       </w:r>
       <w:proofErr w:type="spellStart"/>
       <w:r>
@@ -359,7 +851,7 @@
           <w:sz w:val="28"/>
           <w:szCs w:val="28"/>
         </w:rPr>
-        <w:t>Smart</w:t>
+        <w:t>Amazon</w:t>
       </w:r>
       <w:proofErr w:type="spellEnd"/>
       <w:r>
@@ -377,7 +869,7 @@
           <w:sz w:val="28"/>
           <w:szCs w:val="28"/>
         </w:rPr>
-        <w:t>Devices</w:t>
+        <w:t>Web</w:t>
       </w:r>
       <w:proofErr w:type="spellEnd"/>
       <w:r>
@@ -386,7 +878,7 @@
           <w:sz w:val="28"/>
           <w:szCs w:val="28"/>
         </w:rPr>
-        <w:t xml:space="preserve">). </w:t>
+        <w:t xml:space="preserve"> </w:t>
       </w:r>
       <w:proofErr w:type="spellStart"/>
       <w:r>
@@ -395,7 +887,7 @@
           <w:sz w:val="28"/>
           <w:szCs w:val="28"/>
         </w:rPr>
-        <w:t>IoT</w:t>
+        <w:t>Services</w:t>
       </w:r>
       <w:proofErr w:type="spellEnd"/>
       <w:r>
@@ -404,7 +896,26 @@
           <w:sz w:val="28"/>
           <w:szCs w:val="28"/>
         </w:rPr>
-        <w:t xml:space="preserve"> - это традиционная или существующая сеть Интернет, расширенная подключенными к ней вычислительными сетями физических предметов или вещей, которые могут самостоятельно организовывать различные модели подключения или общения ("</w:t>
+        <w:t xml:space="preserve"> (AWS), положив начало движению облачных вычислений. AWS предоставляет широкий набор сервисов, таких как вычислительные мощности и хранилища данных</w:t>
+      </w:r>
+      <w:r>
+        <w:rPr>
+          <w:rFonts w:ascii="Times New Roman" w:hAnsi="Times New Roman" w:cs="Times New Roman"/>
+          <w:sz w:val="28"/>
+          <w:szCs w:val="28"/>
+        </w:rPr>
+        <w:t>.</w:t>
+      </w:r>
+      <w:r>
+        <w:t xml:space="preserve"> </w:t>
+      </w:r>
+      <w:r>
+        <w:rPr>
+          <w:rFonts w:ascii="Times New Roman" w:hAnsi="Times New Roman" w:cs="Times New Roman"/>
+          <w:sz w:val="28"/>
+          <w:szCs w:val="28"/>
+        </w:rPr>
+        <w:t xml:space="preserve">Скоро к Amazon.com присоединились </w:t>
       </w:r>
       <w:proofErr w:type="spellStart"/>
       <w:r>
@@ -413,7 +924,7 @@
           <w:sz w:val="28"/>
           <w:szCs w:val="28"/>
         </w:rPr>
-        <w:t>Thing</w:t>
+        <w:t>Netflix</w:t>
       </w:r>
       <w:proofErr w:type="spellEnd"/>
       <w:r>
@@ -422,7 +933,7 @@
           <w:sz w:val="28"/>
           <w:szCs w:val="28"/>
         </w:rPr>
-        <w:t xml:space="preserve"> - </w:t>
+        <w:t xml:space="preserve">, </w:t>
       </w:r>
       <w:proofErr w:type="spellStart"/>
       <w:r>
@@ -431,7 +942,7 @@
           <w:sz w:val="28"/>
           <w:szCs w:val="28"/>
         </w:rPr>
-        <w:t>Thing</w:t>
+        <w:t>Microsoft</w:t>
       </w:r>
       <w:proofErr w:type="spellEnd"/>
       <w:r>
@@ -440,7 +951,7 @@
           <w:sz w:val="28"/>
           <w:szCs w:val="28"/>
         </w:rPr>
-        <w:t>", "</w:t>
+        <w:t xml:space="preserve">, </w:t>
       </w:r>
       <w:proofErr w:type="spellStart"/>
       <w:r>
@@ -449,7 +960,7 @@
           <w:sz w:val="28"/>
           <w:szCs w:val="28"/>
         </w:rPr>
-        <w:t>Thing</w:t>
+        <w:t>Google</w:t>
       </w:r>
       <w:proofErr w:type="spellEnd"/>
       <w:r>
@@ -458,7 +969,7 @@
           <w:sz w:val="28"/>
           <w:szCs w:val="28"/>
         </w:rPr>
-        <w:t xml:space="preserve"> - </w:t>
+        <w:t xml:space="preserve">, </w:t>
       </w:r>
       <w:proofErr w:type="spellStart"/>
       <w:r>
@@ -467,7 +978,7 @@
           <w:sz w:val="28"/>
           <w:szCs w:val="28"/>
         </w:rPr>
-        <w:t>User</w:t>
+        <w:t>Apple</w:t>
       </w:r>
       <w:proofErr w:type="spellEnd"/>
       <w:r>
@@ -476,7 +987,26 @@
           <w:sz w:val="28"/>
           <w:szCs w:val="28"/>
         </w:rPr>
-        <w:t>" и "</w:t>
+        <w:t xml:space="preserve"> и IBM, и рынок облачных вычислений разросся.</w:t>
+      </w:r>
+      <w:r>
+        <w:t xml:space="preserve"> </w:t>
+      </w:r>
+      <w:r>
+        <w:rPr>
+          <w:rFonts w:ascii="Times New Roman" w:hAnsi="Times New Roman" w:cs="Times New Roman"/>
+          <w:sz w:val="28"/>
+          <w:szCs w:val="28"/>
+        </w:rPr>
+        <w:t>В 2014 году</w:t>
+      </w:r>
+      <w:r>
+        <w:rPr>
+          <w:rFonts w:ascii="Times New Roman" w:hAnsi="Times New Roman" w:cs="Times New Roman"/>
+          <w:sz w:val="28"/>
+          <w:szCs w:val="28"/>
+        </w:rPr>
+        <w:t xml:space="preserve"> </w:t>
       </w:r>
       <w:proofErr w:type="spellStart"/>
       <w:r>
@@ -485,7 +1015,7 @@
           <w:sz w:val="28"/>
           <w:szCs w:val="28"/>
         </w:rPr>
-        <w:t>Thing</w:t>
+        <w:t>Gartner</w:t>
       </w:r>
       <w:proofErr w:type="spellEnd"/>
       <w:r>
@@ -494,695 +1024,26 @@
           <w:sz w:val="28"/>
           <w:szCs w:val="28"/>
         </w:rPr>
-        <w:t xml:space="preserve"> - </w:t>
-      </w:r>
-      <w:proofErr w:type="spellStart"/>
-      <w:r>
-        <w:rPr>
-          <w:rFonts w:ascii="Times New Roman" w:hAnsi="Times New Roman" w:cs="Times New Roman"/>
-          <w:sz w:val="28"/>
-          <w:szCs w:val="28"/>
-        </w:rPr>
-        <w:t>Web</w:t>
-      </w:r>
-      <w:proofErr w:type="spellEnd"/>
-      <w:r>
-        <w:rPr>
-          <w:rFonts w:ascii="Times New Roman" w:hAnsi="Times New Roman" w:cs="Times New Roman"/>
-          <w:sz w:val="28"/>
-          <w:szCs w:val="28"/>
-        </w:rPr>
-        <w:t xml:space="preserve"> </w:t>
-      </w:r>
-      <w:proofErr w:type="spellStart"/>
-      <w:r>
-        <w:rPr>
-          <w:rFonts w:ascii="Times New Roman" w:hAnsi="Times New Roman" w:cs="Times New Roman"/>
-          <w:sz w:val="28"/>
-          <w:szCs w:val="28"/>
-        </w:rPr>
-        <w:t>Object</w:t>
-      </w:r>
-      <w:proofErr w:type="spellEnd"/>
-      <w:r>
-        <w:rPr>
-          <w:rFonts w:ascii="Times New Roman" w:hAnsi="Times New Roman" w:cs="Times New Roman"/>
-          <w:sz w:val="28"/>
-          <w:szCs w:val="28"/>
-        </w:rPr>
-        <w:t>").</w:t>
-      </w:r>
-    </w:p>
-    <w:p>
-      <w:pPr>
-        <w:pStyle w:val="a3"/>
-        <w:ind w:firstLine="708"/>
-        <w:jc w:val="both"/>
-        <w:rPr>
-          <w:rFonts w:ascii="Times New Roman" w:hAnsi="Times New Roman" w:cs="Times New Roman"/>
-          <w:sz w:val="28"/>
-          <w:szCs w:val="28"/>
-        </w:rPr>
-      </w:pPr>
-      <w:r>
-        <w:rPr>
-          <w:rFonts w:ascii="Times New Roman" w:hAnsi="Times New Roman" w:cs="Times New Roman"/>
-          <w:sz w:val="28"/>
-          <w:szCs w:val="28"/>
-        </w:rPr>
-        <w:t xml:space="preserve">Следует отметить, что </w:t>
-      </w:r>
-      <w:proofErr w:type="spellStart"/>
-      <w:r>
-        <w:rPr>
-          <w:rFonts w:ascii="Times New Roman" w:hAnsi="Times New Roman" w:cs="Times New Roman"/>
-          <w:sz w:val="28"/>
-          <w:szCs w:val="28"/>
-        </w:rPr>
-        <w:t>Smart</w:t>
-      </w:r>
-      <w:proofErr w:type="spellEnd"/>
-      <w:r>
-        <w:rPr>
-          <w:rFonts w:ascii="Times New Roman" w:hAnsi="Times New Roman" w:cs="Times New Roman"/>
-          <w:sz w:val="28"/>
-          <w:szCs w:val="28"/>
-        </w:rPr>
-        <w:t xml:space="preserve"> </w:t>
-      </w:r>
-      <w:proofErr w:type="spellStart"/>
-      <w:r>
-        <w:rPr>
-          <w:rFonts w:ascii="Times New Roman" w:hAnsi="Times New Roman" w:cs="Times New Roman"/>
-          <w:sz w:val="28"/>
-          <w:szCs w:val="28"/>
-        </w:rPr>
-        <w:t>Objects</w:t>
-      </w:r>
-      <w:proofErr w:type="spellEnd"/>
-      <w:r>
-        <w:rPr>
-          <w:rFonts w:ascii="Times New Roman" w:hAnsi="Times New Roman" w:cs="Times New Roman"/>
-          <w:sz w:val="28"/>
-          <w:szCs w:val="28"/>
-        </w:rPr>
-        <w:t xml:space="preserve"> – это датчики или приводы (</w:t>
-      </w:r>
-      <w:proofErr w:type="spellStart"/>
-      <w:r>
-        <w:rPr>
-          <w:rFonts w:ascii="Times New Roman" w:hAnsi="Times New Roman" w:cs="Times New Roman"/>
-          <w:sz w:val="28"/>
-          <w:szCs w:val="28"/>
-        </w:rPr>
-        <w:t>sensors</w:t>
-      </w:r>
-      <w:proofErr w:type="spellEnd"/>
-      <w:r>
-        <w:rPr>
-          <w:rFonts w:ascii="Times New Roman" w:hAnsi="Times New Roman" w:cs="Times New Roman"/>
-          <w:sz w:val="28"/>
-          <w:szCs w:val="28"/>
-        </w:rPr>
-        <w:t xml:space="preserve"> </w:t>
-      </w:r>
-      <w:proofErr w:type="spellStart"/>
-      <w:r>
-        <w:rPr>
-          <w:rFonts w:ascii="Times New Roman" w:hAnsi="Times New Roman" w:cs="Times New Roman"/>
-          <w:sz w:val="28"/>
-          <w:szCs w:val="28"/>
-        </w:rPr>
-        <w:t>or</w:t>
-      </w:r>
-      <w:proofErr w:type="spellEnd"/>
-      <w:r>
-        <w:rPr>
-          <w:rFonts w:ascii="Times New Roman" w:hAnsi="Times New Roman" w:cs="Times New Roman"/>
-          <w:sz w:val="28"/>
-          <w:szCs w:val="28"/>
-        </w:rPr>
-        <w:t xml:space="preserve"> </w:t>
-      </w:r>
-      <w:proofErr w:type="spellStart"/>
-      <w:r>
-        <w:rPr>
-          <w:rFonts w:ascii="Times New Roman" w:hAnsi="Times New Roman" w:cs="Times New Roman"/>
-          <w:sz w:val="28"/>
-          <w:szCs w:val="28"/>
-        </w:rPr>
-        <w:t>actuators</w:t>
-      </w:r>
-      <w:proofErr w:type="spellEnd"/>
-      <w:r>
-        <w:rPr>
-          <w:rFonts w:ascii="Times New Roman" w:hAnsi="Times New Roman" w:cs="Times New Roman"/>
-          <w:sz w:val="28"/>
-          <w:szCs w:val="28"/>
-        </w:rPr>
-        <w:t xml:space="preserve">), снабженные микроконтроллером с ОС реального времени со стеком протоколов, памятью и устройством связи, встроенные в различные объекты, например, в электросчетчики или газовые счетчики, датчики давления, вибрации или температуры, выключатели и т.д. "Умные" объекты или </w:t>
-      </w:r>
-      <w:proofErr w:type="spellStart"/>
-      <w:r>
-        <w:rPr>
-          <w:rFonts w:ascii="Times New Roman" w:hAnsi="Times New Roman" w:cs="Times New Roman"/>
-          <w:sz w:val="28"/>
-          <w:szCs w:val="28"/>
-        </w:rPr>
-        <w:t>Smart</w:t>
-      </w:r>
-      <w:proofErr w:type="spellEnd"/>
-      <w:r>
-        <w:rPr>
-          <w:rFonts w:ascii="Times New Roman" w:hAnsi="Times New Roman" w:cs="Times New Roman"/>
-          <w:sz w:val="28"/>
-          <w:szCs w:val="28"/>
-        </w:rPr>
-        <w:t xml:space="preserve"> </w:t>
-      </w:r>
-      <w:proofErr w:type="spellStart"/>
-      <w:r>
-        <w:rPr>
-          <w:rFonts w:ascii="Times New Roman" w:hAnsi="Times New Roman" w:cs="Times New Roman"/>
-          <w:sz w:val="28"/>
-          <w:szCs w:val="28"/>
-        </w:rPr>
-        <w:t>Objects</w:t>
-      </w:r>
-      <w:proofErr w:type="spellEnd"/>
-      <w:r>
-        <w:rPr>
-          <w:rFonts w:ascii="Times New Roman" w:hAnsi="Times New Roman" w:cs="Times New Roman"/>
-          <w:sz w:val="28"/>
-          <w:szCs w:val="28"/>
-        </w:rPr>
-        <w:t xml:space="preserve"> могут быть организованны в вычислительную сеть физических объектов, которые могут быть подключены через шлюзы (</w:t>
-      </w:r>
-      <w:proofErr w:type="spellStart"/>
-      <w:r>
-        <w:rPr>
-          <w:rFonts w:ascii="Times New Roman" w:hAnsi="Times New Roman" w:cs="Times New Roman"/>
-          <w:sz w:val="28"/>
-          <w:szCs w:val="28"/>
-        </w:rPr>
-        <w:t>хабы</w:t>
-      </w:r>
-      <w:proofErr w:type="spellEnd"/>
-      <w:r>
-        <w:rPr>
-          <w:rFonts w:ascii="Times New Roman" w:hAnsi="Times New Roman" w:cs="Times New Roman"/>
-          <w:sz w:val="28"/>
-          <w:szCs w:val="28"/>
-        </w:rPr>
-        <w:t xml:space="preserve"> или специализированные </w:t>
-      </w:r>
-      <w:proofErr w:type="spellStart"/>
-      <w:r>
-        <w:rPr>
-          <w:rFonts w:ascii="Times New Roman" w:hAnsi="Times New Roman" w:cs="Times New Roman"/>
-          <w:sz w:val="28"/>
-          <w:szCs w:val="28"/>
-        </w:rPr>
-        <w:t>IoT</w:t>
-      </w:r>
-      <w:proofErr w:type="spellEnd"/>
-      <w:r>
-        <w:rPr>
-          <w:rFonts w:ascii="Times New Roman" w:hAnsi="Times New Roman" w:cs="Times New Roman"/>
-          <w:sz w:val="28"/>
-          <w:szCs w:val="28"/>
-        </w:rPr>
-        <w:t xml:space="preserve"> платформы) к традиционной сети Интернет.</w:t>
-      </w:r>
-    </w:p>
-    <w:p>
-      <w:pPr>
-        <w:pStyle w:val="a3"/>
-        <w:ind w:firstLine="708"/>
-        <w:jc w:val="both"/>
-        <w:rPr>
-          <w:rFonts w:ascii="Times New Roman" w:hAnsi="Times New Roman" w:cs="Times New Roman"/>
-          <w:sz w:val="28"/>
-          <w:szCs w:val="28"/>
-        </w:rPr>
-      </w:pPr>
-      <w:r>
-        <w:rPr>
-          <w:rFonts w:ascii="Times New Roman" w:hAnsi="Times New Roman" w:cs="Times New Roman"/>
-          <w:sz w:val="28"/>
-          <w:szCs w:val="28"/>
-        </w:rPr>
-        <w:t xml:space="preserve">Интернет вещей </w:t>
-      </w:r>
-      <w:proofErr w:type="spellStart"/>
-      <w:r>
-        <w:rPr>
-          <w:rFonts w:ascii="Times New Roman" w:hAnsi="Times New Roman" w:cs="Times New Roman"/>
-          <w:sz w:val="28"/>
-          <w:szCs w:val="28"/>
-        </w:rPr>
-        <w:t>IoT</w:t>
-      </w:r>
-      <w:proofErr w:type="spellEnd"/>
-      <w:r>
-        <w:rPr>
-          <w:rFonts w:ascii="Times New Roman" w:hAnsi="Times New Roman" w:cs="Times New Roman"/>
-          <w:sz w:val="28"/>
-          <w:szCs w:val="28"/>
-        </w:rPr>
-        <w:t xml:space="preserve"> целесообразно рассматривать на технологическом, экономическом и социальном уровнях.</w:t>
-      </w:r>
-    </w:p>
-    <w:p>
-      <w:pPr>
-        <w:pStyle w:val="a3"/>
-        <w:ind w:firstLine="708"/>
-        <w:jc w:val="both"/>
-        <w:rPr>
-          <w:rFonts w:ascii="Times New Roman" w:hAnsi="Times New Roman" w:cs="Times New Roman"/>
-          <w:sz w:val="28"/>
-          <w:szCs w:val="28"/>
-        </w:rPr>
-      </w:pPr>
-      <w:r>
-        <w:rPr>
-          <w:rFonts w:ascii="Times New Roman" w:hAnsi="Times New Roman" w:cs="Times New Roman"/>
-          <w:sz w:val="28"/>
-          <w:szCs w:val="28"/>
-        </w:rPr>
-        <w:t xml:space="preserve">На технологическом уровне </w:t>
-      </w:r>
-      <w:proofErr w:type="spellStart"/>
-      <w:r>
-        <w:rPr>
-          <w:rFonts w:ascii="Times New Roman" w:hAnsi="Times New Roman" w:cs="Times New Roman"/>
-          <w:sz w:val="28"/>
-          <w:szCs w:val="28"/>
-        </w:rPr>
-        <w:t>IoT</w:t>
-      </w:r>
-      <w:proofErr w:type="spellEnd"/>
-      <w:r>
-        <w:rPr>
-          <w:rFonts w:ascii="Times New Roman" w:hAnsi="Times New Roman" w:cs="Times New Roman"/>
-          <w:sz w:val="28"/>
-          <w:szCs w:val="28"/>
-        </w:rPr>
-        <w:t xml:space="preserve"> – это концепция развития инфраструктуры сети (физической основы) Интернет, в которой "умные" вещи без участия человека способны подключиться к сети для удаленного взаимодействия с другими устройствами (</w:t>
-      </w:r>
-      <w:proofErr w:type="spellStart"/>
-      <w:r>
-        <w:rPr>
-          <w:rFonts w:ascii="Times New Roman" w:hAnsi="Times New Roman" w:cs="Times New Roman"/>
-          <w:sz w:val="28"/>
-          <w:szCs w:val="28"/>
-        </w:rPr>
-        <w:t>Thing</w:t>
-      </w:r>
-      <w:proofErr w:type="spellEnd"/>
-      <w:r>
-        <w:rPr>
-          <w:rFonts w:ascii="Times New Roman" w:hAnsi="Times New Roman" w:cs="Times New Roman"/>
-          <w:sz w:val="28"/>
-          <w:szCs w:val="28"/>
-        </w:rPr>
-        <w:t xml:space="preserve"> - </w:t>
-      </w:r>
-      <w:proofErr w:type="spellStart"/>
-      <w:r>
-        <w:rPr>
-          <w:rFonts w:ascii="Times New Roman" w:hAnsi="Times New Roman" w:cs="Times New Roman"/>
-          <w:sz w:val="28"/>
-          <w:szCs w:val="28"/>
-        </w:rPr>
-        <w:t>Thing</w:t>
-      </w:r>
-      <w:proofErr w:type="spellEnd"/>
-      <w:r>
-        <w:rPr>
-          <w:rFonts w:ascii="Times New Roman" w:hAnsi="Times New Roman" w:cs="Times New Roman"/>
-          <w:sz w:val="28"/>
-          <w:szCs w:val="28"/>
-        </w:rPr>
-        <w:t xml:space="preserve">) или взаимодействия с автономными или облачными </w:t>
-      </w:r>
-      <w:proofErr w:type="spellStart"/>
-      <w:r>
-        <w:rPr>
-          <w:rFonts w:ascii="Times New Roman" w:hAnsi="Times New Roman" w:cs="Times New Roman"/>
-          <w:sz w:val="28"/>
-          <w:szCs w:val="28"/>
-        </w:rPr>
-        <w:t>ЦОДами</w:t>
-      </w:r>
-      <w:proofErr w:type="spellEnd"/>
-      <w:r>
-        <w:rPr>
-          <w:rFonts w:ascii="Times New Roman" w:hAnsi="Times New Roman" w:cs="Times New Roman"/>
-          <w:sz w:val="28"/>
-          <w:szCs w:val="28"/>
-        </w:rPr>
-        <w:t xml:space="preserve"> или DATA-центрами (</w:t>
-      </w:r>
-      <w:proofErr w:type="spellStart"/>
-      <w:r>
-        <w:rPr>
-          <w:rFonts w:ascii="Times New Roman" w:hAnsi="Times New Roman" w:cs="Times New Roman"/>
-          <w:sz w:val="28"/>
-          <w:szCs w:val="28"/>
-        </w:rPr>
-        <w:t>Thing</w:t>
-      </w:r>
-      <w:proofErr w:type="spellEnd"/>
-      <w:r>
-        <w:rPr>
-          <w:rFonts w:ascii="Times New Roman" w:hAnsi="Times New Roman" w:cs="Times New Roman"/>
-          <w:sz w:val="28"/>
-          <w:szCs w:val="28"/>
-        </w:rPr>
-        <w:t xml:space="preserve"> - </w:t>
-      </w:r>
-      <w:proofErr w:type="spellStart"/>
-      <w:r>
-        <w:rPr>
-          <w:rFonts w:ascii="Times New Roman" w:hAnsi="Times New Roman" w:cs="Times New Roman"/>
-          <w:sz w:val="28"/>
-          <w:szCs w:val="28"/>
-        </w:rPr>
-        <w:t>Web</w:t>
-      </w:r>
-      <w:proofErr w:type="spellEnd"/>
-      <w:r>
-        <w:rPr>
-          <w:rFonts w:ascii="Times New Roman" w:hAnsi="Times New Roman" w:cs="Times New Roman"/>
-          <w:sz w:val="28"/>
-          <w:szCs w:val="28"/>
-        </w:rPr>
-        <w:t xml:space="preserve"> </w:t>
-      </w:r>
-      <w:proofErr w:type="spellStart"/>
-      <w:r>
-        <w:rPr>
-          <w:rFonts w:ascii="Times New Roman" w:hAnsi="Times New Roman" w:cs="Times New Roman"/>
-          <w:sz w:val="28"/>
-          <w:szCs w:val="28"/>
-        </w:rPr>
-        <w:t>Objects</w:t>
-      </w:r>
-      <w:proofErr w:type="spellEnd"/>
-      <w:r>
-        <w:rPr>
-          <w:rFonts w:ascii="Times New Roman" w:hAnsi="Times New Roman" w:cs="Times New Roman"/>
-          <w:sz w:val="28"/>
-          <w:szCs w:val="28"/>
-        </w:rPr>
-        <w:t>) для передачи данных на хранение, их обработку, аналитику и принятия управленческих решений, направленных на изменение окружающей среды, или для взаимодействия с пользовательскими терминалами (</w:t>
-      </w:r>
-      <w:proofErr w:type="spellStart"/>
-      <w:r>
-        <w:rPr>
-          <w:rFonts w:ascii="Times New Roman" w:hAnsi="Times New Roman" w:cs="Times New Roman"/>
-          <w:sz w:val="28"/>
-          <w:szCs w:val="28"/>
-        </w:rPr>
-        <w:t>Thing</w:t>
-      </w:r>
-      <w:proofErr w:type="spellEnd"/>
-      <w:r>
-        <w:rPr>
-          <w:rFonts w:ascii="Times New Roman" w:hAnsi="Times New Roman" w:cs="Times New Roman"/>
-          <w:sz w:val="28"/>
-          <w:szCs w:val="28"/>
-        </w:rPr>
-        <w:t xml:space="preserve"> - </w:t>
-      </w:r>
-      <w:proofErr w:type="spellStart"/>
-      <w:r>
-        <w:rPr>
-          <w:rFonts w:ascii="Times New Roman" w:hAnsi="Times New Roman" w:cs="Times New Roman"/>
-          <w:sz w:val="28"/>
-          <w:szCs w:val="28"/>
-        </w:rPr>
-        <w:t>User</w:t>
-      </w:r>
-      <w:proofErr w:type="spellEnd"/>
-      <w:r>
-        <w:rPr>
-          <w:rFonts w:ascii="Times New Roman" w:hAnsi="Times New Roman" w:cs="Times New Roman"/>
-          <w:sz w:val="28"/>
-          <w:szCs w:val="28"/>
-        </w:rPr>
-        <w:t>) для контроля и управления этими устройствами.</w:t>
-      </w:r>
-    </w:p>
-    <w:p>
-      <w:pPr>
-        <w:pStyle w:val="a3"/>
-        <w:ind w:firstLine="708"/>
-        <w:jc w:val="both"/>
-        <w:rPr>
-          <w:rFonts w:ascii="Times New Roman" w:hAnsi="Times New Roman" w:cs="Times New Roman"/>
-          <w:sz w:val="28"/>
-          <w:szCs w:val="28"/>
-        </w:rPr>
-      </w:pPr>
-      <w:bookmarkStart w:id="0" w:name="_GoBack"/>
-      <w:bookmarkEnd w:id="0"/>
-      <w:proofErr w:type="spellStart"/>
-      <w:r>
-        <w:rPr>
-          <w:rFonts w:ascii="Times New Roman" w:hAnsi="Times New Roman" w:cs="Times New Roman"/>
-          <w:sz w:val="28"/>
-          <w:szCs w:val="28"/>
-        </w:rPr>
-        <w:t>IoT</w:t>
-      </w:r>
-      <w:proofErr w:type="spellEnd"/>
-      <w:r>
-        <w:rPr>
-          <w:rFonts w:ascii="Times New Roman" w:hAnsi="Times New Roman" w:cs="Times New Roman"/>
-          <w:sz w:val="28"/>
-          <w:szCs w:val="28"/>
-        </w:rPr>
-        <w:t xml:space="preserve"> приведет к изменениям экономических и социальных моделей развития общества. Существуют различные классификации </w:t>
-      </w:r>
-      <w:proofErr w:type="spellStart"/>
-      <w:r>
-        <w:rPr>
-          <w:rFonts w:ascii="Times New Roman" w:hAnsi="Times New Roman" w:cs="Times New Roman"/>
-          <w:sz w:val="28"/>
-          <w:szCs w:val="28"/>
-        </w:rPr>
-        <w:t>IoT</w:t>
-      </w:r>
-      <w:proofErr w:type="spellEnd"/>
-      <w:r>
-        <w:rPr>
-          <w:rFonts w:ascii="Times New Roman" w:hAnsi="Times New Roman" w:cs="Times New Roman"/>
-          <w:sz w:val="28"/>
-          <w:szCs w:val="28"/>
-        </w:rPr>
-        <w:t xml:space="preserve"> (например, Индустриальный Интернет вещей - </w:t>
-      </w:r>
-      <w:proofErr w:type="spellStart"/>
-      <w:r>
-        <w:rPr>
-          <w:rFonts w:ascii="Times New Roman" w:hAnsi="Times New Roman" w:cs="Times New Roman"/>
-          <w:sz w:val="28"/>
-          <w:szCs w:val="28"/>
-        </w:rPr>
-        <w:t>IIoT</w:t>
-      </w:r>
-      <w:proofErr w:type="spellEnd"/>
-      <w:r>
-        <w:rPr>
-          <w:rFonts w:ascii="Times New Roman" w:hAnsi="Times New Roman" w:cs="Times New Roman"/>
-          <w:sz w:val="28"/>
-          <w:szCs w:val="28"/>
-        </w:rPr>
-        <w:t xml:space="preserve">, Интернет сервисов - </w:t>
-      </w:r>
-      <w:proofErr w:type="spellStart"/>
-      <w:r>
-        <w:rPr>
-          <w:rFonts w:ascii="Times New Roman" w:hAnsi="Times New Roman" w:cs="Times New Roman"/>
-          <w:sz w:val="28"/>
-          <w:szCs w:val="28"/>
-        </w:rPr>
-        <w:t>IoS</w:t>
-      </w:r>
-      <w:proofErr w:type="spellEnd"/>
-      <w:r>
-        <w:rPr>
-          <w:rFonts w:ascii="Times New Roman" w:hAnsi="Times New Roman" w:cs="Times New Roman"/>
-          <w:sz w:val="28"/>
-          <w:szCs w:val="28"/>
-        </w:rPr>
-        <w:t xml:space="preserve"> и т.д.) и области его использования (в энергетике, транспорте, медицине, сельском хозяйстве, ЖКХ, </w:t>
-      </w:r>
-      <w:proofErr w:type="spellStart"/>
-      <w:r>
-        <w:rPr>
-          <w:rFonts w:ascii="Times New Roman" w:hAnsi="Times New Roman" w:cs="Times New Roman"/>
-          <w:sz w:val="28"/>
-          <w:szCs w:val="28"/>
-        </w:rPr>
-        <w:t>Smart</w:t>
-      </w:r>
-      <w:proofErr w:type="spellEnd"/>
-      <w:r>
-        <w:rPr>
-          <w:rFonts w:ascii="Times New Roman" w:hAnsi="Times New Roman" w:cs="Times New Roman"/>
-          <w:sz w:val="28"/>
-          <w:szCs w:val="28"/>
-        </w:rPr>
-        <w:t xml:space="preserve"> </w:t>
-      </w:r>
-      <w:proofErr w:type="spellStart"/>
-      <w:r>
-        <w:rPr>
-          <w:rFonts w:ascii="Times New Roman" w:hAnsi="Times New Roman" w:cs="Times New Roman"/>
-          <w:sz w:val="28"/>
-          <w:szCs w:val="28"/>
-        </w:rPr>
-        <w:t>Сity</w:t>
-      </w:r>
-      <w:proofErr w:type="spellEnd"/>
-      <w:r>
-        <w:rPr>
-          <w:rFonts w:ascii="Times New Roman" w:hAnsi="Times New Roman" w:cs="Times New Roman"/>
-          <w:sz w:val="28"/>
-          <w:szCs w:val="28"/>
-        </w:rPr>
-        <w:t xml:space="preserve">, </w:t>
-      </w:r>
-      <w:proofErr w:type="spellStart"/>
-      <w:r>
-        <w:rPr>
-          <w:rFonts w:ascii="Times New Roman" w:hAnsi="Times New Roman" w:cs="Times New Roman"/>
-          <w:sz w:val="28"/>
-          <w:szCs w:val="28"/>
-        </w:rPr>
-        <w:t>Smart</w:t>
-      </w:r>
-      <w:proofErr w:type="spellEnd"/>
-      <w:r>
-        <w:rPr>
-          <w:rFonts w:ascii="Times New Roman" w:hAnsi="Times New Roman" w:cs="Times New Roman"/>
-          <w:sz w:val="28"/>
-          <w:szCs w:val="28"/>
-        </w:rPr>
-        <w:t xml:space="preserve"> </w:t>
-      </w:r>
-      <w:proofErr w:type="spellStart"/>
-      <w:r>
-        <w:rPr>
-          <w:rFonts w:ascii="Times New Roman" w:hAnsi="Times New Roman" w:cs="Times New Roman"/>
-          <w:sz w:val="28"/>
-          <w:szCs w:val="28"/>
-        </w:rPr>
-        <w:t>Home</w:t>
-      </w:r>
-      <w:proofErr w:type="spellEnd"/>
-      <w:r>
-        <w:rPr>
-          <w:rFonts w:ascii="Times New Roman" w:hAnsi="Times New Roman" w:cs="Times New Roman"/>
-          <w:sz w:val="28"/>
-          <w:szCs w:val="28"/>
-        </w:rPr>
-        <w:t xml:space="preserve"> и т.д.).</w:t>
-      </w:r>
-    </w:p>
-    <w:p>
-      <w:pPr>
-        <w:pStyle w:val="a3"/>
-        <w:jc w:val="both"/>
-        <w:rPr>
-          <w:rFonts w:ascii="Times New Roman" w:hAnsi="Times New Roman" w:cs="Times New Roman"/>
-          <w:sz w:val="28"/>
-          <w:szCs w:val="28"/>
-        </w:rPr>
-      </w:pPr>
-      <w:r>
-        <w:rPr>
-          <w:rFonts w:ascii="Times New Roman" w:hAnsi="Times New Roman" w:cs="Times New Roman"/>
-          <w:sz w:val="28"/>
-          <w:szCs w:val="28"/>
-        </w:rPr>
-        <w:tab/>
-      </w:r>
-      <w:r>
-        <w:rPr>
-          <w:rFonts w:ascii="Times New Roman" w:hAnsi="Times New Roman" w:cs="Times New Roman"/>
-          <w:sz w:val="28"/>
-          <w:szCs w:val="28"/>
-        </w:rPr>
-        <w:t>Концепция облачных вычислений, появилась в 2006 году,</w:t>
-      </w:r>
-      <w:r>
-        <w:t xml:space="preserve"> </w:t>
-      </w:r>
-      <w:r>
-        <w:rPr>
-          <w:rFonts w:ascii="Times New Roman" w:hAnsi="Times New Roman" w:cs="Times New Roman"/>
-          <w:sz w:val="28"/>
-          <w:szCs w:val="28"/>
-        </w:rPr>
-        <w:t xml:space="preserve">когда Amazon.com, в то время книжный интернет-магазин, представил </w:t>
-      </w:r>
-      <w:proofErr w:type="spellStart"/>
-      <w:r>
-        <w:rPr>
-          <w:rFonts w:ascii="Times New Roman" w:hAnsi="Times New Roman" w:cs="Times New Roman"/>
-          <w:sz w:val="28"/>
-          <w:szCs w:val="28"/>
-        </w:rPr>
-        <w:t>Amazon</w:t>
-      </w:r>
-      <w:proofErr w:type="spellEnd"/>
-      <w:r>
-        <w:rPr>
-          <w:rFonts w:ascii="Times New Roman" w:hAnsi="Times New Roman" w:cs="Times New Roman"/>
-          <w:sz w:val="28"/>
-          <w:szCs w:val="28"/>
-        </w:rPr>
-        <w:t xml:space="preserve"> </w:t>
-      </w:r>
-      <w:proofErr w:type="spellStart"/>
-      <w:r>
-        <w:rPr>
-          <w:rFonts w:ascii="Times New Roman" w:hAnsi="Times New Roman" w:cs="Times New Roman"/>
-          <w:sz w:val="28"/>
-          <w:szCs w:val="28"/>
-        </w:rPr>
-        <w:t>Web</w:t>
-      </w:r>
-      <w:proofErr w:type="spellEnd"/>
-      <w:r>
-        <w:rPr>
-          <w:rFonts w:ascii="Times New Roman" w:hAnsi="Times New Roman" w:cs="Times New Roman"/>
-          <w:sz w:val="28"/>
-          <w:szCs w:val="28"/>
-        </w:rPr>
-        <w:t xml:space="preserve"> </w:t>
-      </w:r>
-      <w:proofErr w:type="spellStart"/>
-      <w:r>
-        <w:rPr>
-          <w:rFonts w:ascii="Times New Roman" w:hAnsi="Times New Roman" w:cs="Times New Roman"/>
-          <w:sz w:val="28"/>
-          <w:szCs w:val="28"/>
-        </w:rPr>
-        <w:t>Services</w:t>
-      </w:r>
-      <w:proofErr w:type="spellEnd"/>
-      <w:r>
-        <w:rPr>
-          <w:rFonts w:ascii="Times New Roman" w:hAnsi="Times New Roman" w:cs="Times New Roman"/>
-          <w:sz w:val="28"/>
-          <w:szCs w:val="28"/>
-        </w:rPr>
-        <w:t xml:space="preserve"> (AWS), положив начало движению облачных вычислений. AWS </w:t>
+        <w:t xml:space="preserve"> назвал облачные вычисления среди 10 главных стратегических технологических трендов.</w:t>
+      </w:r>
+      <w:r>
+        <w:t xml:space="preserve"> </w:t>
+      </w:r>
+      <w:r>
+        <w:rPr>
+          <w:rFonts w:ascii="Times New Roman" w:hAnsi="Times New Roman" w:cs="Times New Roman"/>
+          <w:sz w:val="28"/>
+          <w:szCs w:val="28"/>
+        </w:rPr>
+        <w:t>«О</w:t>
+      </w:r>
+      <w:r>
+        <w:rPr>
+          <w:rFonts w:ascii="Times New Roman" w:hAnsi="Times New Roman" w:cs="Times New Roman"/>
+          <w:sz w:val="28"/>
+          <w:szCs w:val="28"/>
+        </w:rPr>
+        <w:t xml:space="preserve">блако» – это место, где можно хранить данные нужного вам объема, быстро и легко пользоваться сервисами и приложениями. </w:t>
       </w:r>
       <w:r>
         <w:rPr>
@@ -1191,154 +1052,7 @@
           <w:szCs w:val="28"/>
         </w:rPr>
         <w:lastRenderedPageBreak/>
-        <w:t>предоставляет широкий набор сервисов, таких как вычислительные мощности и хранилища данных</w:t>
-      </w:r>
-      <w:r>
-        <w:rPr>
-          <w:rFonts w:ascii="Times New Roman" w:hAnsi="Times New Roman" w:cs="Times New Roman"/>
-          <w:sz w:val="28"/>
-          <w:szCs w:val="28"/>
-        </w:rPr>
-        <w:t>.</w:t>
-      </w:r>
-      <w:r>
-        <w:t xml:space="preserve"> </w:t>
-      </w:r>
-      <w:r>
-        <w:rPr>
-          <w:rFonts w:ascii="Times New Roman" w:hAnsi="Times New Roman" w:cs="Times New Roman"/>
-          <w:sz w:val="28"/>
-          <w:szCs w:val="28"/>
-        </w:rPr>
-        <w:t xml:space="preserve">Скоро к Amazon.com присоединились </w:t>
-      </w:r>
-      <w:proofErr w:type="spellStart"/>
-      <w:r>
-        <w:rPr>
-          <w:rFonts w:ascii="Times New Roman" w:hAnsi="Times New Roman" w:cs="Times New Roman"/>
-          <w:sz w:val="28"/>
-          <w:szCs w:val="28"/>
-        </w:rPr>
-        <w:t>Netflix</w:t>
-      </w:r>
-      <w:proofErr w:type="spellEnd"/>
-      <w:r>
-        <w:rPr>
-          <w:rFonts w:ascii="Times New Roman" w:hAnsi="Times New Roman" w:cs="Times New Roman"/>
-          <w:sz w:val="28"/>
-          <w:szCs w:val="28"/>
-        </w:rPr>
-        <w:t xml:space="preserve">, </w:t>
-      </w:r>
-      <w:proofErr w:type="spellStart"/>
-      <w:r>
-        <w:rPr>
-          <w:rFonts w:ascii="Times New Roman" w:hAnsi="Times New Roman" w:cs="Times New Roman"/>
-          <w:sz w:val="28"/>
-          <w:szCs w:val="28"/>
-        </w:rPr>
-        <w:t>Microsoft</w:t>
-      </w:r>
-      <w:proofErr w:type="spellEnd"/>
-      <w:r>
-        <w:rPr>
-          <w:rFonts w:ascii="Times New Roman" w:hAnsi="Times New Roman" w:cs="Times New Roman"/>
-          <w:sz w:val="28"/>
-          <w:szCs w:val="28"/>
-        </w:rPr>
-        <w:t xml:space="preserve">, </w:t>
-      </w:r>
-      <w:proofErr w:type="spellStart"/>
-      <w:r>
-        <w:rPr>
-          <w:rFonts w:ascii="Times New Roman" w:hAnsi="Times New Roman" w:cs="Times New Roman"/>
-          <w:sz w:val="28"/>
-          <w:szCs w:val="28"/>
-        </w:rPr>
-        <w:t>Google</w:t>
-      </w:r>
-      <w:proofErr w:type="spellEnd"/>
-      <w:r>
-        <w:rPr>
-          <w:rFonts w:ascii="Times New Roman" w:hAnsi="Times New Roman" w:cs="Times New Roman"/>
-          <w:sz w:val="28"/>
-          <w:szCs w:val="28"/>
-        </w:rPr>
-        <w:t xml:space="preserve">, </w:t>
-      </w:r>
-      <w:proofErr w:type="spellStart"/>
-      <w:r>
-        <w:rPr>
-          <w:rFonts w:ascii="Times New Roman" w:hAnsi="Times New Roman" w:cs="Times New Roman"/>
-          <w:sz w:val="28"/>
-          <w:szCs w:val="28"/>
-        </w:rPr>
-        <w:t>Apple</w:t>
-      </w:r>
-      <w:proofErr w:type="spellEnd"/>
-      <w:r>
-        <w:rPr>
-          <w:rFonts w:ascii="Times New Roman" w:hAnsi="Times New Roman" w:cs="Times New Roman"/>
-          <w:sz w:val="28"/>
-          <w:szCs w:val="28"/>
-        </w:rPr>
-        <w:t xml:space="preserve"> и IBM, и рынок облачных вычислений разросся.</w:t>
-      </w:r>
-      <w:r>
-        <w:t xml:space="preserve"> </w:t>
-      </w:r>
-      <w:r>
-        <w:rPr>
-          <w:rFonts w:ascii="Times New Roman" w:hAnsi="Times New Roman" w:cs="Times New Roman"/>
-          <w:sz w:val="28"/>
-          <w:szCs w:val="28"/>
-        </w:rPr>
-        <w:t>В 2014 году</w:t>
-      </w:r>
-      <w:r>
-        <w:rPr>
-          <w:rFonts w:ascii="Times New Roman" w:hAnsi="Times New Roman" w:cs="Times New Roman"/>
-          <w:sz w:val="28"/>
-          <w:szCs w:val="28"/>
-        </w:rPr>
-        <w:t xml:space="preserve"> </w:t>
-      </w:r>
-      <w:proofErr w:type="spellStart"/>
-      <w:r>
-        <w:rPr>
-          <w:rFonts w:ascii="Times New Roman" w:hAnsi="Times New Roman" w:cs="Times New Roman"/>
-          <w:sz w:val="28"/>
-          <w:szCs w:val="28"/>
-        </w:rPr>
-        <w:t>Gartner</w:t>
-      </w:r>
-      <w:proofErr w:type="spellEnd"/>
-      <w:r>
-        <w:rPr>
-          <w:rFonts w:ascii="Times New Roman" w:hAnsi="Times New Roman" w:cs="Times New Roman"/>
-          <w:sz w:val="28"/>
-          <w:szCs w:val="28"/>
-        </w:rPr>
-        <w:t xml:space="preserve"> назвал облачные вычисления среди 10 главных стратегических технологических трендов.</w:t>
-      </w:r>
-      <w:r>
-        <w:t xml:space="preserve"> </w:t>
-      </w:r>
-      <w:r>
-        <w:rPr>
-          <w:rFonts w:ascii="Times New Roman" w:hAnsi="Times New Roman" w:cs="Times New Roman"/>
-          <w:sz w:val="28"/>
-          <w:szCs w:val="28"/>
-        </w:rPr>
-        <w:t>«О</w:t>
-      </w:r>
-      <w:r>
-        <w:rPr>
-          <w:rFonts w:ascii="Times New Roman" w:hAnsi="Times New Roman" w:cs="Times New Roman"/>
-          <w:sz w:val="28"/>
-          <w:szCs w:val="28"/>
-        </w:rPr>
-        <w:t>блако» – это место, где можно хранить данные нужного вам объема, быстро и легко пользоваться сервисами и приложениями. Подключенное к Интернету устройство – единственное, что вам нужно, чтобы воспользоваться программой из «облака» в любое время, в любом месте.</w:t>
+        <w:t>Подключенное к Интернету устройство – единственное, что вам нужно, чтобы воспользоваться программой из «облака» в любое время, в любом месте.</w:t>
       </w:r>
     </w:p>
     <w:p>
@@ -1650,7 +1364,6 @@
           <w:rFonts w:ascii="Times New Roman" w:hAnsi="Times New Roman" w:cs="Times New Roman"/>
           <w:sz w:val="28"/>
           <w:szCs w:val="28"/>
-          <w:lang w:val="en-US"/>
         </w:rPr>
       </w:pPr>
       <w:r>
@@ -2319,8 +2032,260 @@
           <w:szCs w:val="28"/>
           <w:lang w:val="en-US"/>
         </w:rPr>
+        <w:t>Web</w:t>
+      </w:r>
+      <w:r>
+        <w:rPr>
+          <w:rFonts w:ascii="Times New Roman" w:hAnsi="Times New Roman" w:cs="Times New Roman"/>
+          <w:sz w:val="28"/>
+          <w:szCs w:val="28"/>
+        </w:rPr>
+        <w:t>-</w:t>
+      </w:r>
+      <w:r>
+        <w:rPr>
+          <w:rFonts w:ascii="Times New Roman" w:hAnsi="Times New Roman" w:cs="Times New Roman"/>
+          <w:sz w:val="28"/>
+          <w:szCs w:val="28"/>
+        </w:rPr>
+        <w:t>сервис представляет собой сервер-клиентское приложение, в котором сервер находится на облачной</w:t>
+      </w:r>
+      <w:r>
+        <w:rPr>
+          <w:rFonts w:ascii="Times New Roman" w:hAnsi="Times New Roman" w:cs="Times New Roman"/>
+          <w:sz w:val="28"/>
+          <w:szCs w:val="28"/>
+        </w:rPr>
+        <w:t xml:space="preserve"> </w:t>
+      </w:r>
+      <w:r>
+        <w:rPr>
+          <w:rFonts w:ascii="Times New Roman" w:hAnsi="Times New Roman" w:cs="Times New Roman"/>
+          <w:sz w:val="28"/>
+          <w:szCs w:val="28"/>
+          <w:lang w:val="en-US"/>
+        </w:rPr>
+        <w:t>PaaS</w:t>
+      </w:r>
+      <w:r>
+        <w:rPr>
+          <w:rFonts w:ascii="Times New Roman" w:hAnsi="Times New Roman" w:cs="Times New Roman"/>
+          <w:sz w:val="28"/>
+          <w:szCs w:val="28"/>
+        </w:rPr>
+        <w:t xml:space="preserve"> </w:t>
+      </w:r>
+      <w:r>
+        <w:rPr>
+          <w:rFonts w:ascii="Times New Roman" w:hAnsi="Times New Roman" w:cs="Times New Roman"/>
+          <w:sz w:val="28"/>
+          <w:szCs w:val="28"/>
+        </w:rPr>
+        <w:t>(</w:t>
+      </w:r>
+      <w:r>
+        <w:rPr>
+          <w:rFonts w:ascii="Times New Roman" w:hAnsi="Times New Roman" w:cs="Times New Roman"/>
+          <w:sz w:val="28"/>
+          <w:szCs w:val="28"/>
+          <w:lang w:val="en-US"/>
+        </w:rPr>
+        <w:t>Platform</w:t>
+      </w:r>
+      <w:r>
+        <w:rPr>
+          <w:rFonts w:ascii="Times New Roman" w:hAnsi="Times New Roman" w:cs="Times New Roman"/>
+          <w:sz w:val="28"/>
+          <w:szCs w:val="28"/>
+        </w:rPr>
+        <w:t xml:space="preserve"> </w:t>
+      </w:r>
+      <w:r>
+        <w:rPr>
+          <w:rFonts w:ascii="Times New Roman" w:hAnsi="Times New Roman" w:cs="Times New Roman"/>
+          <w:sz w:val="28"/>
+          <w:szCs w:val="28"/>
+          <w:lang w:val="en-US"/>
+        </w:rPr>
+        <w:t>as</w:t>
+      </w:r>
+      <w:r>
+        <w:rPr>
+          <w:rFonts w:ascii="Times New Roman" w:hAnsi="Times New Roman" w:cs="Times New Roman"/>
+          <w:sz w:val="28"/>
+          <w:szCs w:val="28"/>
+        </w:rPr>
+        <w:t xml:space="preserve"> </w:t>
+      </w:r>
+      <w:r>
+        <w:rPr>
+          <w:rFonts w:ascii="Times New Roman" w:hAnsi="Times New Roman" w:cs="Times New Roman"/>
+          <w:sz w:val="28"/>
+          <w:szCs w:val="28"/>
+          <w:lang w:val="en-US"/>
+        </w:rPr>
+        <w:t>a</w:t>
+      </w:r>
+      <w:r>
+        <w:rPr>
+          <w:rFonts w:ascii="Times New Roman" w:hAnsi="Times New Roman" w:cs="Times New Roman"/>
+          <w:sz w:val="28"/>
+          <w:szCs w:val="28"/>
+        </w:rPr>
+        <w:t xml:space="preserve"> </w:t>
+      </w:r>
+      <w:r>
+        <w:rPr>
+          <w:rFonts w:ascii="Times New Roman" w:hAnsi="Times New Roman" w:cs="Times New Roman"/>
+          <w:sz w:val="28"/>
+          <w:szCs w:val="28"/>
+          <w:lang w:val="en-US"/>
+        </w:rPr>
+        <w:t>Service</w:t>
+      </w:r>
+      <w:r>
+        <w:rPr>
+          <w:rFonts w:ascii="Times New Roman" w:hAnsi="Times New Roman" w:cs="Times New Roman"/>
+          <w:sz w:val="28"/>
+          <w:szCs w:val="28"/>
+        </w:rPr>
+        <w:t>)</w:t>
+      </w:r>
+      <w:r>
+        <w:rPr>
+          <w:rFonts w:ascii="Times New Roman" w:hAnsi="Times New Roman" w:cs="Times New Roman"/>
+          <w:sz w:val="28"/>
+          <w:szCs w:val="28"/>
+        </w:rPr>
+        <w:t xml:space="preserve"> платформе </w:t>
+      </w:r>
+      <w:proofErr w:type="spellStart"/>
+      <w:r>
+        <w:rPr>
+          <w:rFonts w:ascii="Times New Roman" w:hAnsi="Times New Roman" w:cs="Times New Roman"/>
+          <w:sz w:val="28"/>
+          <w:szCs w:val="28"/>
+          <w:lang w:val="en-US"/>
+        </w:rPr>
+        <w:t>Heroku</w:t>
+      </w:r>
+      <w:proofErr w:type="spellEnd"/>
+      <w:r>
+        <w:rPr>
+          <w:rFonts w:ascii="Times New Roman" w:hAnsi="Times New Roman" w:cs="Times New Roman"/>
+          <w:sz w:val="28"/>
+          <w:szCs w:val="28"/>
+        </w:rPr>
+        <w:t>. К</w:t>
+      </w:r>
+      <w:r>
+        <w:rPr>
+          <w:rFonts w:ascii="Times New Roman" w:hAnsi="Times New Roman" w:cs="Times New Roman"/>
+          <w:sz w:val="28"/>
+          <w:szCs w:val="28"/>
+        </w:rPr>
+        <w:t>лиентская часть выполняется в браузере.</w:t>
+      </w:r>
+      <w:r>
+        <w:rPr>
+          <w:rFonts w:ascii="Times New Roman" w:hAnsi="Times New Roman" w:cs="Times New Roman"/>
+          <w:sz w:val="28"/>
+          <w:szCs w:val="28"/>
+        </w:rPr>
+        <w:t xml:space="preserve"> Клиент выполняет запросы на сторонние сервисы, такие как сервис погоды </w:t>
+      </w:r>
+      <w:proofErr w:type="spellStart"/>
+      <w:r>
+        <w:rPr>
+          <w:rFonts w:ascii="Times New Roman" w:hAnsi="Times New Roman" w:cs="Times New Roman"/>
+          <w:sz w:val="28"/>
+          <w:szCs w:val="28"/>
+          <w:lang w:val="en-US"/>
+        </w:rPr>
+        <w:t>openWeatherMap</w:t>
+      </w:r>
+      <w:proofErr w:type="spellEnd"/>
+      <w:r>
+        <w:rPr>
+          <w:rFonts w:ascii="Times New Roman" w:hAnsi="Times New Roman" w:cs="Times New Roman"/>
+          <w:sz w:val="28"/>
+          <w:szCs w:val="28"/>
+        </w:rPr>
+        <w:t xml:space="preserve">, </w:t>
+      </w:r>
+      <w:r>
+        <w:rPr>
+          <w:rFonts w:ascii="Times New Roman" w:hAnsi="Times New Roman" w:cs="Times New Roman"/>
+          <w:sz w:val="28"/>
+          <w:szCs w:val="28"/>
+        </w:rPr>
+        <w:t xml:space="preserve">используя его </w:t>
+      </w:r>
+      <w:proofErr w:type="gramStart"/>
+      <w:r>
+        <w:rPr>
+          <w:rFonts w:ascii="Times New Roman" w:hAnsi="Times New Roman" w:cs="Times New Roman"/>
+          <w:sz w:val="28"/>
+          <w:szCs w:val="28"/>
+          <w:lang w:val="en-US"/>
+        </w:rPr>
+        <w:t>API</w:t>
+      </w:r>
+      <w:proofErr w:type="gramEnd"/>
+      <w:r>
+        <w:rPr>
+          <w:rFonts w:ascii="Times New Roman" w:hAnsi="Times New Roman" w:cs="Times New Roman"/>
+          <w:sz w:val="28"/>
+          <w:szCs w:val="28"/>
+        </w:rPr>
+        <w:t xml:space="preserve"> а также устанавливает соединение с домашним сервером </w:t>
+      </w:r>
+      <w:r>
+        <w:rPr>
+          <w:rFonts w:ascii="Times New Roman" w:hAnsi="Times New Roman" w:cs="Times New Roman"/>
+          <w:sz w:val="28"/>
+          <w:szCs w:val="28"/>
+        </w:rPr>
         <w:lastRenderedPageBreak/>
-        <w:t>Web</w:t>
+        <w:t>автоматизации, через который происходит управление устройствами и от которого приходят уведомления о состоянии системы в реальном времени.</w:t>
+      </w:r>
+    </w:p>
+    <w:p>
+      <w:pPr>
+        <w:pStyle w:val="a3"/>
+        <w:ind w:firstLine="708"/>
+        <w:jc w:val="both"/>
+        <w:rPr>
+          <w:rFonts w:ascii="Times New Roman" w:hAnsi="Times New Roman" w:cs="Times New Roman"/>
+          <w:sz w:val="28"/>
+          <w:szCs w:val="28"/>
+          <w:lang w:val="en-US"/>
+        </w:rPr>
+      </w:pPr>
+      <w:r>
+        <w:rPr>
+          <w:rFonts w:ascii="Times New Roman" w:hAnsi="Times New Roman" w:cs="Times New Roman"/>
+          <w:sz w:val="28"/>
+          <w:szCs w:val="28"/>
+        </w:rPr>
+        <w:t>Разработка</w:t>
+      </w:r>
+      <w:r>
+        <w:rPr>
+          <w:rFonts w:ascii="Times New Roman" w:hAnsi="Times New Roman" w:cs="Times New Roman"/>
+          <w:sz w:val="28"/>
+          <w:szCs w:val="28"/>
+        </w:rPr>
+        <w:t xml:space="preserve"> </w:t>
+      </w:r>
+      <w:r>
+        <w:rPr>
+          <w:rFonts w:ascii="Times New Roman" w:hAnsi="Times New Roman" w:cs="Times New Roman"/>
+          <w:sz w:val="28"/>
+          <w:szCs w:val="28"/>
+          <w:lang w:val="en-US"/>
+        </w:rPr>
+        <w:t>web</w:t>
       </w:r>
       <w:r>
         <w:rPr>
@@ -2336,116 +2301,242 @@
           <w:sz w:val="28"/>
           <w:szCs w:val="28"/>
         </w:rPr>
-        <w:t>сервис представляет собой сервер-клиентское приложение, в котором сервер находится на облачной</w:t>
-      </w:r>
-      <w:r>
-        <w:rPr>
-          <w:rFonts w:ascii="Times New Roman" w:hAnsi="Times New Roman" w:cs="Times New Roman"/>
-          <w:sz w:val="28"/>
-          <w:szCs w:val="28"/>
-        </w:rPr>
-        <w:t xml:space="preserve"> </w:t>
-      </w:r>
-      <w:r>
-        <w:rPr>
-          <w:rFonts w:ascii="Times New Roman" w:hAnsi="Times New Roman" w:cs="Times New Roman"/>
-          <w:sz w:val="28"/>
-          <w:szCs w:val="28"/>
-          <w:lang w:val="en-US"/>
-        </w:rPr>
-        <w:t>PaaS</w:t>
-      </w:r>
-      <w:r>
-        <w:rPr>
-          <w:rFonts w:ascii="Times New Roman" w:hAnsi="Times New Roman" w:cs="Times New Roman"/>
-          <w:sz w:val="28"/>
-          <w:szCs w:val="28"/>
-        </w:rPr>
-        <w:t xml:space="preserve"> </w:t>
-      </w:r>
-      <w:r>
-        <w:rPr>
-          <w:rFonts w:ascii="Times New Roman" w:hAnsi="Times New Roman" w:cs="Times New Roman"/>
-          <w:sz w:val="28"/>
-          <w:szCs w:val="28"/>
-        </w:rPr>
-        <w:t>(</w:t>
-      </w:r>
-      <w:r>
-        <w:rPr>
-          <w:rFonts w:ascii="Times New Roman" w:hAnsi="Times New Roman" w:cs="Times New Roman"/>
-          <w:sz w:val="28"/>
-          <w:szCs w:val="28"/>
-          <w:lang w:val="en-US"/>
-        </w:rPr>
-        <w:t>Platform</w:t>
-      </w:r>
-      <w:r>
-        <w:rPr>
-          <w:rFonts w:ascii="Times New Roman" w:hAnsi="Times New Roman" w:cs="Times New Roman"/>
-          <w:sz w:val="28"/>
-          <w:szCs w:val="28"/>
-        </w:rPr>
-        <w:t xml:space="preserve"> </w:t>
-      </w:r>
-      <w:r>
-        <w:rPr>
-          <w:rFonts w:ascii="Times New Roman" w:hAnsi="Times New Roman" w:cs="Times New Roman"/>
-          <w:sz w:val="28"/>
-          <w:szCs w:val="28"/>
-          <w:lang w:val="en-US"/>
-        </w:rPr>
-        <w:t>as</w:t>
-      </w:r>
-      <w:r>
-        <w:rPr>
-          <w:rFonts w:ascii="Times New Roman" w:hAnsi="Times New Roman" w:cs="Times New Roman"/>
-          <w:sz w:val="28"/>
-          <w:szCs w:val="28"/>
-        </w:rPr>
-        <w:t xml:space="preserve"> </w:t>
-      </w:r>
-      <w:r>
-        <w:rPr>
-          <w:rFonts w:ascii="Times New Roman" w:hAnsi="Times New Roman" w:cs="Times New Roman"/>
-          <w:sz w:val="28"/>
-          <w:szCs w:val="28"/>
-          <w:lang w:val="en-US"/>
-        </w:rPr>
-        <w:t>a</w:t>
-      </w:r>
-      <w:r>
-        <w:rPr>
-          <w:rFonts w:ascii="Times New Roman" w:hAnsi="Times New Roman" w:cs="Times New Roman"/>
-          <w:sz w:val="28"/>
-          <w:szCs w:val="28"/>
-        </w:rPr>
-        <w:t xml:space="preserve"> </w:t>
-      </w:r>
-      <w:r>
-        <w:rPr>
-          <w:rFonts w:ascii="Times New Roman" w:hAnsi="Times New Roman" w:cs="Times New Roman"/>
-          <w:sz w:val="28"/>
-          <w:szCs w:val="28"/>
-          <w:lang w:val="en-US"/>
-        </w:rPr>
-        <w:t>Service</w:t>
-      </w:r>
-      <w:r>
-        <w:rPr>
-          <w:rFonts w:ascii="Times New Roman" w:hAnsi="Times New Roman" w:cs="Times New Roman"/>
-          <w:sz w:val="28"/>
-          <w:szCs w:val="28"/>
-        </w:rPr>
-        <w:t>)</w:t>
-      </w:r>
-      <w:r>
-        <w:rPr>
-          <w:rFonts w:ascii="Times New Roman" w:hAnsi="Times New Roman" w:cs="Times New Roman"/>
-          <w:sz w:val="28"/>
-          <w:szCs w:val="28"/>
-        </w:rPr>
-        <w:t xml:space="preserve"> платформе </w:t>
+        <w:t>приложения</w:t>
+      </w:r>
+      <w:r>
+        <w:rPr>
+          <w:rFonts w:ascii="Times New Roman" w:hAnsi="Times New Roman" w:cs="Times New Roman"/>
+          <w:sz w:val="28"/>
+          <w:szCs w:val="28"/>
+        </w:rPr>
+        <w:t xml:space="preserve"> </w:t>
+      </w:r>
+      <w:r>
+        <w:rPr>
+          <w:rFonts w:ascii="Times New Roman" w:hAnsi="Times New Roman" w:cs="Times New Roman"/>
+          <w:sz w:val="28"/>
+          <w:szCs w:val="28"/>
+        </w:rPr>
+        <w:t>производилась</w:t>
+      </w:r>
+      <w:r>
+        <w:rPr>
+          <w:rFonts w:ascii="Times New Roman" w:hAnsi="Times New Roman" w:cs="Times New Roman"/>
+          <w:sz w:val="28"/>
+          <w:szCs w:val="28"/>
+        </w:rPr>
+        <w:t xml:space="preserve"> </w:t>
+      </w:r>
+      <w:r>
+        <w:rPr>
+          <w:rFonts w:ascii="Times New Roman" w:hAnsi="Times New Roman" w:cs="Times New Roman"/>
+          <w:sz w:val="28"/>
+          <w:szCs w:val="28"/>
+        </w:rPr>
+        <w:t>с</w:t>
+      </w:r>
+      <w:r>
+        <w:rPr>
+          <w:rFonts w:ascii="Times New Roman" w:hAnsi="Times New Roman" w:cs="Times New Roman"/>
+          <w:sz w:val="28"/>
+          <w:szCs w:val="28"/>
+        </w:rPr>
+        <w:t xml:space="preserve"> </w:t>
+      </w:r>
+      <w:r>
+        <w:rPr>
+          <w:rFonts w:ascii="Times New Roman" w:hAnsi="Times New Roman" w:cs="Times New Roman"/>
+          <w:sz w:val="28"/>
+          <w:szCs w:val="28"/>
+        </w:rPr>
+        <w:t>помощью</w:t>
+      </w:r>
+      <w:r>
+        <w:rPr>
+          <w:rFonts w:ascii="Times New Roman" w:hAnsi="Times New Roman" w:cs="Times New Roman"/>
+          <w:sz w:val="28"/>
+          <w:szCs w:val="28"/>
+        </w:rPr>
+        <w:t xml:space="preserve"> </w:t>
+      </w:r>
+      <w:r>
+        <w:rPr>
+          <w:rFonts w:ascii="Times New Roman" w:hAnsi="Times New Roman" w:cs="Times New Roman"/>
+          <w:sz w:val="28"/>
+          <w:szCs w:val="28"/>
+        </w:rPr>
+        <w:t>технологий</w:t>
+      </w:r>
+      <w:r>
+        <w:rPr>
+          <w:rFonts w:ascii="Times New Roman" w:hAnsi="Times New Roman" w:cs="Times New Roman"/>
+          <w:sz w:val="28"/>
+          <w:szCs w:val="28"/>
+        </w:rPr>
+        <w:t xml:space="preserve"> </w:t>
+      </w:r>
+      <w:r>
+        <w:rPr>
+          <w:rFonts w:ascii="Times New Roman" w:hAnsi="Times New Roman" w:cs="Times New Roman"/>
+          <w:sz w:val="28"/>
+          <w:szCs w:val="28"/>
+          <w:lang w:val="en-US"/>
+        </w:rPr>
+        <w:t>R</w:t>
+      </w:r>
+      <w:r>
+        <w:rPr>
+          <w:rFonts w:ascii="Times New Roman" w:hAnsi="Times New Roman" w:cs="Times New Roman"/>
+          <w:sz w:val="28"/>
+          <w:szCs w:val="28"/>
+          <w:lang w:val="en-US"/>
+        </w:rPr>
+        <w:t>uby</w:t>
+      </w:r>
+      <w:r>
+        <w:rPr>
+          <w:rFonts w:ascii="Times New Roman" w:hAnsi="Times New Roman" w:cs="Times New Roman"/>
+          <w:sz w:val="28"/>
+          <w:szCs w:val="28"/>
+        </w:rPr>
+        <w:t xml:space="preserve"> </w:t>
+      </w:r>
+      <w:r>
+        <w:rPr>
+          <w:rFonts w:ascii="Times New Roman" w:hAnsi="Times New Roman" w:cs="Times New Roman"/>
+          <w:sz w:val="28"/>
+          <w:szCs w:val="28"/>
+          <w:lang w:val="en-US"/>
+        </w:rPr>
+        <w:t>on</w:t>
+      </w:r>
+      <w:r>
+        <w:rPr>
+          <w:rFonts w:ascii="Times New Roman" w:hAnsi="Times New Roman" w:cs="Times New Roman"/>
+          <w:sz w:val="28"/>
+          <w:szCs w:val="28"/>
+        </w:rPr>
+        <w:t xml:space="preserve"> </w:t>
+      </w:r>
+      <w:r>
+        <w:rPr>
+          <w:rFonts w:ascii="Times New Roman" w:hAnsi="Times New Roman" w:cs="Times New Roman"/>
+          <w:sz w:val="28"/>
+          <w:szCs w:val="28"/>
+          <w:lang w:val="en-US"/>
+        </w:rPr>
+        <w:t>R</w:t>
+      </w:r>
+      <w:r>
+        <w:rPr>
+          <w:rFonts w:ascii="Times New Roman" w:hAnsi="Times New Roman" w:cs="Times New Roman"/>
+          <w:sz w:val="28"/>
+          <w:szCs w:val="28"/>
+          <w:lang w:val="en-US"/>
+        </w:rPr>
+        <w:t>ails</w:t>
+      </w:r>
+      <w:r>
+        <w:rPr>
+          <w:rFonts w:ascii="Times New Roman" w:hAnsi="Times New Roman" w:cs="Times New Roman"/>
+          <w:sz w:val="28"/>
+          <w:szCs w:val="28"/>
+        </w:rPr>
+        <w:t xml:space="preserve">, </w:t>
+      </w:r>
+      <w:r>
+        <w:rPr>
+          <w:rFonts w:ascii="Times New Roman" w:hAnsi="Times New Roman" w:cs="Times New Roman"/>
+          <w:sz w:val="28"/>
+          <w:szCs w:val="28"/>
+          <w:lang w:val="en-US"/>
+        </w:rPr>
+        <w:t>A</w:t>
+      </w:r>
+      <w:r>
+        <w:rPr>
+          <w:rFonts w:ascii="Times New Roman" w:hAnsi="Times New Roman" w:cs="Times New Roman"/>
+          <w:sz w:val="28"/>
+          <w:szCs w:val="28"/>
+          <w:lang w:val="en-US"/>
+        </w:rPr>
+        <w:t>ngular</w:t>
+      </w:r>
+      <w:r>
+        <w:rPr>
+          <w:rFonts w:ascii="Times New Roman" w:hAnsi="Times New Roman" w:cs="Times New Roman"/>
+          <w:sz w:val="28"/>
+          <w:szCs w:val="28"/>
+          <w:lang w:val="en-US"/>
+        </w:rPr>
+        <w:t>JS</w:t>
+      </w:r>
+      <w:r>
+        <w:rPr>
+          <w:rFonts w:ascii="Times New Roman" w:hAnsi="Times New Roman" w:cs="Times New Roman"/>
+          <w:sz w:val="28"/>
+          <w:szCs w:val="28"/>
+        </w:rPr>
+        <w:t>,</w:t>
+      </w:r>
+      <w:r>
+        <w:rPr>
+          <w:rFonts w:ascii="Times New Roman" w:hAnsi="Times New Roman" w:cs="Times New Roman"/>
+          <w:sz w:val="28"/>
+          <w:szCs w:val="28"/>
+        </w:rPr>
+        <w:t xml:space="preserve"> </w:t>
+      </w:r>
+      <w:r>
+        <w:rPr>
+          <w:rFonts w:ascii="Times New Roman" w:hAnsi="Times New Roman" w:cs="Times New Roman"/>
+          <w:sz w:val="28"/>
+          <w:szCs w:val="28"/>
+          <w:lang w:val="en-US"/>
+        </w:rPr>
+        <w:t>jQuery</w:t>
+      </w:r>
+      <w:r>
+        <w:rPr>
+          <w:rFonts w:ascii="Times New Roman" w:hAnsi="Times New Roman" w:cs="Times New Roman"/>
+          <w:sz w:val="28"/>
+          <w:szCs w:val="28"/>
+        </w:rPr>
+        <w:t>,</w:t>
+      </w:r>
+      <w:r>
+        <w:rPr>
+          <w:rFonts w:ascii="Times New Roman" w:hAnsi="Times New Roman" w:cs="Times New Roman"/>
+          <w:sz w:val="28"/>
+          <w:szCs w:val="28"/>
+        </w:rPr>
+        <w:t xml:space="preserve"> </w:t>
+      </w:r>
+      <w:r>
+        <w:rPr>
+          <w:rFonts w:ascii="Times New Roman" w:hAnsi="Times New Roman" w:cs="Times New Roman"/>
+          <w:sz w:val="28"/>
+          <w:szCs w:val="28"/>
+          <w:lang w:val="en-US"/>
+        </w:rPr>
+        <w:t>B</w:t>
+      </w:r>
+      <w:r>
+        <w:rPr>
+          <w:rFonts w:ascii="Times New Roman" w:hAnsi="Times New Roman" w:cs="Times New Roman"/>
+          <w:sz w:val="28"/>
+          <w:szCs w:val="28"/>
+          <w:lang w:val="en-US"/>
+        </w:rPr>
+        <w:t>ootstrap</w:t>
+      </w:r>
+      <w:r>
+        <w:rPr>
+          <w:rFonts w:ascii="Times New Roman" w:hAnsi="Times New Roman" w:cs="Times New Roman"/>
+          <w:sz w:val="28"/>
+          <w:szCs w:val="28"/>
+        </w:rPr>
+        <w:t xml:space="preserve">, </w:t>
       </w:r>
       <w:proofErr w:type="spellStart"/>
       <w:r>
@@ -2455,7 +2546,16 @@
           <w:szCs w:val="28"/>
           <w:lang w:val="en-US"/>
         </w:rPr>
-        <w:t>Heroku</w:t>
+        <w:t>PatternF</w:t>
+      </w:r>
+      <w:r>
+        <w:rPr>
+          <w:rFonts w:ascii="Times New Roman" w:hAnsi="Times New Roman" w:cs="Times New Roman"/>
+          <w:sz w:val="28"/>
+          <w:szCs w:val="28"/>
+          <w:lang w:val="en-US"/>
+        </w:rPr>
+        <w:t>ly</w:t>
       </w:r>
       <w:proofErr w:type="spellEnd"/>
       <w:r>
@@ -2464,23 +2564,782 @@
           <w:sz w:val="28"/>
           <w:szCs w:val="28"/>
         </w:rPr>
-        <w:t>. К</w:t>
-      </w:r>
-      <w:r>
-        <w:rPr>
-          <w:rFonts w:ascii="Times New Roman" w:hAnsi="Times New Roman" w:cs="Times New Roman"/>
-          <w:sz w:val="28"/>
-          <w:szCs w:val="28"/>
-        </w:rPr>
-        <w:t>лиентская часть выполняется в браузере.</w:t>
-      </w:r>
-      <w:r>
-        <w:rPr>
-          <w:rFonts w:ascii="Times New Roman" w:hAnsi="Times New Roman" w:cs="Times New Roman"/>
-          <w:sz w:val="28"/>
-          <w:szCs w:val="28"/>
-        </w:rPr>
-        <w:t xml:space="preserve"> Клиент выполняет запросы на сторонние сервисы, такие как сервис погоды </w:t>
+        <w:t xml:space="preserve">, </w:t>
+      </w:r>
+      <w:r>
+        <w:rPr>
+          <w:rFonts w:ascii="Times New Roman" w:hAnsi="Times New Roman" w:cs="Times New Roman"/>
+          <w:sz w:val="28"/>
+          <w:szCs w:val="28"/>
+          <w:lang w:val="en-US"/>
+        </w:rPr>
+        <w:t>HTML</w:t>
+      </w:r>
+      <w:r>
+        <w:rPr>
+          <w:rFonts w:ascii="Times New Roman" w:hAnsi="Times New Roman" w:cs="Times New Roman"/>
+          <w:sz w:val="28"/>
+          <w:szCs w:val="28"/>
+        </w:rPr>
+        <w:t>5</w:t>
+      </w:r>
+      <w:r>
+        <w:rPr>
+          <w:rFonts w:ascii="Times New Roman" w:hAnsi="Times New Roman" w:cs="Times New Roman"/>
+          <w:sz w:val="28"/>
+          <w:szCs w:val="28"/>
+        </w:rPr>
+        <w:t xml:space="preserve">.  </w:t>
+      </w:r>
+      <w:r>
+        <w:rPr>
+          <w:rFonts w:ascii="Times New Roman" w:hAnsi="Times New Roman" w:cs="Times New Roman"/>
+          <w:sz w:val="28"/>
+          <w:szCs w:val="28"/>
+        </w:rPr>
+        <w:t>Приложение</w:t>
+      </w:r>
+      <w:r>
+        <w:rPr>
+          <w:rFonts w:ascii="Times New Roman" w:hAnsi="Times New Roman" w:cs="Times New Roman"/>
+          <w:sz w:val="28"/>
+          <w:szCs w:val="28"/>
+          <w:lang w:val="en-US"/>
+        </w:rPr>
+        <w:t xml:space="preserve"> </w:t>
+      </w:r>
+      <w:r>
+        <w:rPr>
+          <w:rFonts w:ascii="Times New Roman" w:hAnsi="Times New Roman" w:cs="Times New Roman"/>
+          <w:sz w:val="28"/>
+          <w:szCs w:val="28"/>
+        </w:rPr>
+        <w:t>имеет</w:t>
+      </w:r>
+      <w:r>
+        <w:rPr>
+          <w:rFonts w:ascii="Times New Roman" w:hAnsi="Times New Roman" w:cs="Times New Roman"/>
+          <w:sz w:val="28"/>
+          <w:szCs w:val="28"/>
+          <w:lang w:val="en-US"/>
+        </w:rPr>
+        <w:t xml:space="preserve"> </w:t>
+      </w:r>
+      <w:r>
+        <w:rPr>
+          <w:rFonts w:ascii="Times New Roman" w:hAnsi="Times New Roman" w:cs="Times New Roman"/>
+          <w:sz w:val="28"/>
+          <w:szCs w:val="28"/>
+          <w:lang w:val="en-US"/>
+        </w:rPr>
+        <w:t>REST (Representation state transfer)</w:t>
+      </w:r>
+      <w:r>
+        <w:rPr>
+          <w:rFonts w:ascii="Times New Roman" w:hAnsi="Times New Roman" w:cs="Times New Roman"/>
+          <w:sz w:val="28"/>
+          <w:szCs w:val="28"/>
+          <w:lang w:val="en-US"/>
+        </w:rPr>
+        <w:t xml:space="preserve"> </w:t>
+      </w:r>
+      <w:r>
+        <w:rPr>
+          <w:rFonts w:ascii="Times New Roman" w:hAnsi="Times New Roman" w:cs="Times New Roman"/>
+          <w:sz w:val="28"/>
+          <w:szCs w:val="28"/>
+        </w:rPr>
+        <w:t>архитектурный</w:t>
+      </w:r>
+      <w:r>
+        <w:rPr>
+          <w:rFonts w:ascii="Times New Roman" w:hAnsi="Times New Roman" w:cs="Times New Roman"/>
+          <w:sz w:val="28"/>
+          <w:szCs w:val="28"/>
+          <w:lang w:val="en-US"/>
+        </w:rPr>
+        <w:t xml:space="preserve"> </w:t>
+      </w:r>
+      <w:r>
+        <w:rPr>
+          <w:rFonts w:ascii="Times New Roman" w:hAnsi="Times New Roman" w:cs="Times New Roman"/>
+          <w:sz w:val="28"/>
+          <w:szCs w:val="28"/>
+        </w:rPr>
+        <w:t>стиль</w:t>
+      </w:r>
+      <w:r>
+        <w:rPr>
+          <w:rFonts w:ascii="Times New Roman" w:hAnsi="Times New Roman" w:cs="Times New Roman"/>
+          <w:sz w:val="28"/>
+          <w:szCs w:val="28"/>
+          <w:lang w:val="en-US"/>
+        </w:rPr>
+        <w:t>.</w:t>
+      </w:r>
+      <w:r>
+        <w:rPr>
+          <w:rFonts w:ascii="Times New Roman" w:hAnsi="Times New Roman" w:cs="Times New Roman"/>
+          <w:sz w:val="28"/>
+          <w:szCs w:val="28"/>
+          <w:lang w:val="en-US"/>
+        </w:rPr>
+        <w:t xml:space="preserve">  </w:t>
+      </w:r>
+      <w:r>
+        <w:rPr>
+          <w:rFonts w:ascii="Times New Roman" w:hAnsi="Times New Roman" w:cs="Times New Roman"/>
+          <w:sz w:val="28"/>
+          <w:szCs w:val="28"/>
+          <w:lang w:val="en-US"/>
+        </w:rPr>
+        <w:t xml:space="preserve">Ruby on Rails </w:t>
+      </w:r>
+      <w:r>
+        <w:rPr>
+          <w:rFonts w:ascii="Times New Roman" w:hAnsi="Times New Roman" w:cs="Times New Roman"/>
+          <w:sz w:val="28"/>
+          <w:szCs w:val="28"/>
+        </w:rPr>
+        <w:t>реализует</w:t>
+      </w:r>
+      <w:r>
+        <w:rPr>
+          <w:rFonts w:ascii="Times New Roman" w:hAnsi="Times New Roman" w:cs="Times New Roman"/>
+          <w:sz w:val="28"/>
+          <w:szCs w:val="28"/>
+          <w:lang w:val="en-US"/>
+        </w:rPr>
+        <w:t xml:space="preserve"> </w:t>
+      </w:r>
+      <w:r>
+        <w:rPr>
+          <w:rFonts w:ascii="Times New Roman" w:hAnsi="Times New Roman" w:cs="Times New Roman"/>
+          <w:sz w:val="28"/>
+          <w:szCs w:val="28"/>
+        </w:rPr>
+        <w:t>паттерн</w:t>
+      </w:r>
+      <w:r>
+        <w:rPr>
+          <w:rFonts w:ascii="Times New Roman" w:hAnsi="Times New Roman" w:cs="Times New Roman"/>
+          <w:sz w:val="28"/>
+          <w:szCs w:val="28"/>
+          <w:lang w:val="en-US"/>
+        </w:rPr>
+        <w:t xml:space="preserve"> </w:t>
+      </w:r>
+      <w:r>
+        <w:rPr>
+          <w:rFonts w:ascii="Times New Roman" w:hAnsi="Times New Roman" w:cs="Times New Roman"/>
+          <w:sz w:val="28"/>
+          <w:szCs w:val="28"/>
+          <w:lang w:val="en-US"/>
+        </w:rPr>
+        <w:t>MVC</w:t>
+      </w:r>
+      <w:r>
+        <w:rPr>
+          <w:rFonts w:ascii="Times New Roman" w:hAnsi="Times New Roman" w:cs="Times New Roman"/>
+          <w:sz w:val="28"/>
+          <w:szCs w:val="28"/>
+          <w:lang w:val="en-US"/>
+        </w:rPr>
+        <w:t xml:space="preserve"> (Model-View-Controller)</w:t>
+      </w:r>
+      <w:r>
+        <w:rPr>
+          <w:rFonts w:ascii="Times New Roman" w:hAnsi="Times New Roman" w:cs="Times New Roman"/>
+          <w:sz w:val="28"/>
+          <w:szCs w:val="28"/>
+          <w:lang w:val="en-US"/>
+        </w:rPr>
+        <w:t xml:space="preserve">, </w:t>
+      </w:r>
+      <w:r>
+        <w:rPr>
+          <w:rFonts w:ascii="Times New Roman" w:hAnsi="Times New Roman" w:cs="Times New Roman"/>
+          <w:sz w:val="28"/>
+          <w:szCs w:val="28"/>
+          <w:lang w:val="en-US"/>
+        </w:rPr>
+        <w:t xml:space="preserve">AngularJS </w:t>
+      </w:r>
+      <w:r>
+        <w:rPr>
+          <w:rFonts w:ascii="Times New Roman" w:hAnsi="Times New Roman" w:cs="Times New Roman"/>
+          <w:sz w:val="28"/>
+          <w:szCs w:val="28"/>
+          <w:lang w:val="en-US"/>
+        </w:rPr>
+        <w:t xml:space="preserve">– </w:t>
+      </w:r>
+      <w:r>
+        <w:rPr>
+          <w:rFonts w:ascii="Times New Roman" w:hAnsi="Times New Roman" w:cs="Times New Roman"/>
+          <w:sz w:val="28"/>
+          <w:szCs w:val="28"/>
+          <w:lang w:val="en-US"/>
+        </w:rPr>
+        <w:t>MVW</w:t>
+      </w:r>
+      <w:r>
+        <w:rPr>
+          <w:rFonts w:ascii="Times New Roman" w:hAnsi="Times New Roman" w:cs="Times New Roman"/>
+          <w:sz w:val="28"/>
+          <w:szCs w:val="28"/>
+          <w:lang w:val="en-US"/>
+        </w:rPr>
+        <w:t xml:space="preserve"> </w:t>
+      </w:r>
+      <w:r>
+        <w:rPr>
+          <w:rFonts w:ascii="Times New Roman" w:hAnsi="Times New Roman" w:cs="Times New Roman"/>
+          <w:sz w:val="28"/>
+          <w:szCs w:val="28"/>
+          <w:lang w:val="en-US"/>
+        </w:rPr>
+        <w:t>(Model-View-Whatever).</w:t>
+      </w:r>
+    </w:p>
+    <w:p>
+      <w:pPr>
+        <w:pStyle w:val="a3"/>
+        <w:ind w:firstLine="708"/>
+        <w:jc w:val="both"/>
+        <w:rPr>
+          <w:rFonts w:ascii="Times New Roman" w:hAnsi="Times New Roman" w:cs="Times New Roman"/>
+          <w:sz w:val="28"/>
+          <w:szCs w:val="28"/>
+          <w:lang w:val="en-US"/>
+        </w:rPr>
+      </w:pPr>
+    </w:p>
+    <w:p>
+      <w:pPr>
+        <w:pStyle w:val="a3"/>
+        <w:ind w:firstLine="708"/>
+        <w:jc w:val="both"/>
+        <w:rPr>
+          <w:rFonts w:ascii="Times New Roman" w:hAnsi="Times New Roman" w:cs="Times New Roman"/>
+          <w:sz w:val="28"/>
+          <w:szCs w:val="28"/>
+          <w:lang w:val="en-US"/>
+        </w:rPr>
+      </w:pPr>
+    </w:p>
+    <w:p>
+      <w:pPr>
+        <w:pStyle w:val="a3"/>
+        <w:ind w:firstLine="708"/>
+        <w:jc w:val="both"/>
+        <w:rPr>
+          <w:rFonts w:ascii="Times New Roman" w:hAnsi="Times New Roman" w:cs="Times New Roman"/>
+          <w:sz w:val="28"/>
+          <w:szCs w:val="28"/>
+          <w:lang w:val="en-US"/>
+        </w:rPr>
+      </w:pPr>
+    </w:p>
+    <w:p>
+      <w:pPr>
+        <w:pStyle w:val="a3"/>
+        <w:ind w:firstLine="708"/>
+        <w:jc w:val="both"/>
+        <w:rPr>
+          <w:rFonts w:ascii="Times New Roman" w:hAnsi="Times New Roman" w:cs="Times New Roman"/>
+          <w:sz w:val="28"/>
+          <w:szCs w:val="28"/>
+          <w:lang w:val="en-US"/>
+        </w:rPr>
+      </w:pPr>
+    </w:p>
+    <w:p>
+      <w:pPr>
+        <w:pStyle w:val="a3"/>
+        <w:ind w:firstLine="708"/>
+        <w:jc w:val="both"/>
+        <w:rPr>
+          <w:rFonts w:ascii="Times New Roman" w:hAnsi="Times New Roman" w:cs="Times New Roman"/>
+          <w:sz w:val="28"/>
+          <w:szCs w:val="28"/>
+          <w:lang w:val="en-US"/>
+        </w:rPr>
+      </w:pPr>
+    </w:p>
+    <w:p>
+      <w:pPr>
+        <w:pStyle w:val="a3"/>
+        <w:ind w:firstLine="708"/>
+        <w:jc w:val="both"/>
+        <w:rPr>
+          <w:rFonts w:ascii="Times New Roman" w:hAnsi="Times New Roman" w:cs="Times New Roman"/>
+          <w:sz w:val="28"/>
+          <w:szCs w:val="28"/>
+          <w:lang w:val="en-US"/>
+        </w:rPr>
+      </w:pPr>
+    </w:p>
+    <w:p>
+      <w:pPr>
+        <w:pStyle w:val="a3"/>
+        <w:ind w:firstLine="708"/>
+        <w:jc w:val="both"/>
+        <w:rPr>
+          <w:rFonts w:ascii="Times New Roman" w:hAnsi="Times New Roman" w:cs="Times New Roman"/>
+          <w:sz w:val="28"/>
+          <w:szCs w:val="28"/>
+          <w:lang w:val="en-US"/>
+        </w:rPr>
+      </w:pPr>
+    </w:p>
+    <w:p>
+      <w:pPr>
+        <w:pStyle w:val="a3"/>
+        <w:ind w:firstLine="708"/>
+        <w:jc w:val="both"/>
+        <w:rPr>
+          <w:rFonts w:ascii="Times New Roman" w:hAnsi="Times New Roman" w:cs="Times New Roman"/>
+          <w:sz w:val="28"/>
+          <w:szCs w:val="28"/>
+          <w:lang w:val="en-US"/>
+        </w:rPr>
+      </w:pPr>
+    </w:p>
+    <w:p>
+      <w:pPr>
+        <w:pStyle w:val="a3"/>
+        <w:ind w:firstLine="708"/>
+        <w:jc w:val="both"/>
+        <w:rPr>
+          <w:rFonts w:ascii="Times New Roman" w:hAnsi="Times New Roman" w:cs="Times New Roman"/>
+          <w:sz w:val="28"/>
+          <w:szCs w:val="28"/>
+          <w:lang w:val="en-US"/>
+        </w:rPr>
+      </w:pPr>
+    </w:p>
+    <w:p>
+      <w:pPr>
+        <w:pStyle w:val="a3"/>
+        <w:ind w:firstLine="708"/>
+        <w:jc w:val="both"/>
+        <w:rPr>
+          <w:rFonts w:ascii="Times New Roman" w:hAnsi="Times New Roman" w:cs="Times New Roman"/>
+          <w:sz w:val="28"/>
+          <w:szCs w:val="28"/>
+          <w:lang w:val="en-US"/>
+        </w:rPr>
+      </w:pPr>
+    </w:p>
+    <w:p>
+      <w:pPr>
+        <w:pStyle w:val="a3"/>
+        <w:ind w:firstLine="708"/>
+        <w:jc w:val="both"/>
+        <w:rPr>
+          <w:rFonts w:ascii="Times New Roman" w:hAnsi="Times New Roman" w:cs="Times New Roman"/>
+          <w:sz w:val="28"/>
+          <w:szCs w:val="28"/>
+          <w:lang w:val="en-US"/>
+        </w:rPr>
+      </w:pPr>
+    </w:p>
+    <w:p>
+      <w:pPr>
+        <w:pStyle w:val="a3"/>
+        <w:ind w:firstLine="708"/>
+        <w:jc w:val="both"/>
+        <w:rPr>
+          <w:rFonts w:ascii="Times New Roman" w:hAnsi="Times New Roman" w:cs="Times New Roman"/>
+          <w:sz w:val="28"/>
+          <w:szCs w:val="28"/>
+          <w:lang w:val="en-US"/>
+        </w:rPr>
+      </w:pPr>
+    </w:p>
+    <w:p>
+      <w:pPr>
+        <w:pStyle w:val="a3"/>
+        <w:ind w:firstLine="708"/>
+        <w:jc w:val="both"/>
+        <w:rPr>
+          <w:rFonts w:ascii="Times New Roman" w:hAnsi="Times New Roman" w:cs="Times New Roman"/>
+          <w:sz w:val="28"/>
+          <w:szCs w:val="28"/>
+          <w:lang w:val="en-US"/>
+        </w:rPr>
+      </w:pPr>
+    </w:p>
+    <w:p>
+      <w:pPr>
+        <w:pStyle w:val="a3"/>
+        <w:ind w:firstLine="708"/>
+        <w:jc w:val="both"/>
+        <w:rPr>
+          <w:rFonts w:ascii="Times New Roman" w:hAnsi="Times New Roman" w:cs="Times New Roman"/>
+          <w:sz w:val="28"/>
+          <w:szCs w:val="28"/>
+          <w:lang w:val="en-US"/>
+        </w:rPr>
+      </w:pPr>
+    </w:p>
+    <w:p>
+      <w:pPr>
+        <w:pStyle w:val="a3"/>
+        <w:ind w:firstLine="708"/>
+        <w:jc w:val="both"/>
+        <w:rPr>
+          <w:rFonts w:ascii="Times New Roman" w:hAnsi="Times New Roman" w:cs="Times New Roman"/>
+          <w:sz w:val="28"/>
+          <w:szCs w:val="28"/>
+          <w:lang w:val="en-US"/>
+        </w:rPr>
+      </w:pPr>
+    </w:p>
+    <w:p>
+      <w:pPr>
+        <w:pStyle w:val="a3"/>
+        <w:ind w:firstLine="708"/>
+        <w:jc w:val="both"/>
+        <w:rPr>
+          <w:rFonts w:ascii="Times New Roman" w:hAnsi="Times New Roman" w:cs="Times New Roman"/>
+          <w:sz w:val="28"/>
+          <w:szCs w:val="28"/>
+          <w:lang w:val="en-US"/>
+        </w:rPr>
+      </w:pPr>
+    </w:p>
+    <w:p>
+      <w:pPr>
+        <w:pStyle w:val="a3"/>
+        <w:ind w:firstLine="708"/>
+        <w:jc w:val="both"/>
+        <w:rPr>
+          <w:rFonts w:ascii="Times New Roman" w:hAnsi="Times New Roman" w:cs="Times New Roman"/>
+          <w:sz w:val="28"/>
+          <w:szCs w:val="28"/>
+          <w:lang w:val="en-US"/>
+        </w:rPr>
+      </w:pPr>
+    </w:p>
+    <w:p>
+      <w:pPr>
+        <w:pStyle w:val="a3"/>
+        <w:ind w:firstLine="708"/>
+        <w:jc w:val="both"/>
+        <w:rPr>
+          <w:rFonts w:ascii="Times New Roman" w:hAnsi="Times New Roman" w:cs="Times New Roman"/>
+          <w:sz w:val="28"/>
+          <w:szCs w:val="28"/>
+          <w:lang w:val="en-US"/>
+        </w:rPr>
+      </w:pPr>
+    </w:p>
+    <w:p>
+      <w:pPr>
+        <w:pStyle w:val="a3"/>
+        <w:ind w:firstLine="708"/>
+        <w:jc w:val="both"/>
+        <w:rPr>
+          <w:rFonts w:ascii="Times New Roman" w:hAnsi="Times New Roman" w:cs="Times New Roman"/>
+          <w:sz w:val="28"/>
+          <w:szCs w:val="28"/>
+          <w:lang w:val="en-US"/>
+        </w:rPr>
+      </w:pPr>
+    </w:p>
+    <w:p>
+      <w:pPr>
+        <w:pStyle w:val="a3"/>
+        <w:ind w:firstLine="708"/>
+        <w:jc w:val="both"/>
+        <w:rPr>
+          <w:rFonts w:ascii="Times New Roman" w:hAnsi="Times New Roman" w:cs="Times New Roman"/>
+          <w:sz w:val="28"/>
+          <w:szCs w:val="28"/>
+          <w:lang w:val="en-US"/>
+        </w:rPr>
+      </w:pPr>
+    </w:p>
+    <w:p>
+      <w:pPr>
+        <w:pStyle w:val="a3"/>
+        <w:ind w:firstLine="708"/>
+        <w:jc w:val="both"/>
+        <w:rPr>
+          <w:rFonts w:ascii="Times New Roman" w:hAnsi="Times New Roman" w:cs="Times New Roman"/>
+          <w:sz w:val="28"/>
+          <w:szCs w:val="28"/>
+          <w:lang w:val="en-US"/>
+        </w:rPr>
+      </w:pPr>
+    </w:p>
+    <w:p>
+      <w:pPr>
+        <w:pStyle w:val="a3"/>
+        <w:ind w:firstLine="708"/>
+        <w:jc w:val="both"/>
+        <w:rPr>
+          <w:rFonts w:ascii="Times New Roman" w:hAnsi="Times New Roman" w:cs="Times New Roman"/>
+          <w:sz w:val="28"/>
+          <w:szCs w:val="28"/>
+          <w:lang w:val="en-US"/>
+        </w:rPr>
+      </w:pPr>
+    </w:p>
+    <w:p>
+      <w:pPr>
+        <w:pStyle w:val="a3"/>
+        <w:ind w:firstLine="708"/>
+        <w:jc w:val="both"/>
+        <w:rPr>
+          <w:rFonts w:ascii="Times New Roman" w:hAnsi="Times New Roman" w:cs="Times New Roman"/>
+          <w:sz w:val="28"/>
+          <w:szCs w:val="28"/>
+          <w:lang w:val="en-US"/>
+        </w:rPr>
+      </w:pPr>
+    </w:p>
+    <w:p>
+      <w:pPr>
+        <w:pStyle w:val="a3"/>
+        <w:ind w:firstLine="708"/>
+        <w:jc w:val="both"/>
+        <w:rPr>
+          <w:rFonts w:ascii="Times New Roman" w:hAnsi="Times New Roman" w:cs="Times New Roman"/>
+          <w:sz w:val="28"/>
+          <w:szCs w:val="28"/>
+          <w:lang w:val="en-US"/>
+        </w:rPr>
+      </w:pPr>
+    </w:p>
+    <w:p>
+      <w:pPr>
+        <w:pStyle w:val="a3"/>
+        <w:ind w:firstLine="708"/>
+        <w:jc w:val="both"/>
+        <w:rPr>
+          <w:rFonts w:ascii="Times New Roman" w:hAnsi="Times New Roman" w:cs="Times New Roman"/>
+          <w:sz w:val="28"/>
+          <w:szCs w:val="28"/>
+          <w:lang w:val="en-US"/>
+        </w:rPr>
+      </w:pPr>
+    </w:p>
+    <w:p>
+      <w:pPr>
+        <w:pStyle w:val="a3"/>
+        <w:ind w:firstLine="708"/>
+        <w:jc w:val="both"/>
+        <w:rPr>
+          <w:rFonts w:ascii="Times New Roman" w:hAnsi="Times New Roman" w:cs="Times New Roman"/>
+          <w:sz w:val="28"/>
+          <w:szCs w:val="28"/>
+          <w:lang w:val="en-US"/>
+        </w:rPr>
+      </w:pPr>
+    </w:p>
+    <w:p>
+      <w:pPr>
+        <w:pStyle w:val="a3"/>
+        <w:ind w:firstLine="708"/>
+        <w:jc w:val="both"/>
+        <w:rPr>
+          <w:rFonts w:ascii="Times New Roman" w:hAnsi="Times New Roman" w:cs="Times New Roman"/>
+          <w:sz w:val="28"/>
+          <w:szCs w:val="28"/>
+          <w:lang w:val="en-US"/>
+        </w:rPr>
+      </w:pPr>
+    </w:p>
+    <w:p>
+      <w:pPr>
+        <w:pStyle w:val="a3"/>
+        <w:ind w:firstLine="708"/>
+        <w:jc w:val="both"/>
+        <w:rPr>
+          <w:rFonts w:ascii="Times New Roman" w:hAnsi="Times New Roman" w:cs="Times New Roman"/>
+          <w:sz w:val="28"/>
+          <w:szCs w:val="28"/>
+          <w:lang w:val="en-US"/>
+        </w:rPr>
+      </w:pPr>
+      <w:r>
+        <w:rPr>
+          <w:rFonts w:ascii="Times New Roman" w:hAnsi="Times New Roman" w:cs="Times New Roman"/>
+          <w:sz w:val="28"/>
+          <w:szCs w:val="28"/>
+          <w:lang w:val="en-US"/>
+        </w:rPr>
+        <w:br/>
+      </w:r>
+    </w:p>
+    <w:p>
+      <w:pPr>
+        <w:pStyle w:val="a3"/>
+        <w:ind w:firstLine="708"/>
+        <w:jc w:val="both"/>
+        <w:rPr>
+          <w:rFonts w:ascii="Times New Roman" w:hAnsi="Times New Roman" w:cs="Times New Roman"/>
+          <w:sz w:val="28"/>
+          <w:szCs w:val="28"/>
+          <w:lang w:val="en-US"/>
+        </w:rPr>
+      </w:pPr>
+    </w:p>
+    <w:p>
+      <w:pPr>
+        <w:pStyle w:val="a3"/>
+        <w:ind w:firstLine="708"/>
+        <w:jc w:val="both"/>
+        <w:rPr>
+          <w:rFonts w:ascii="Times New Roman" w:hAnsi="Times New Roman" w:cs="Times New Roman"/>
+          <w:sz w:val="28"/>
+          <w:szCs w:val="28"/>
+          <w:lang w:val="en-US"/>
+        </w:rPr>
+      </w:pPr>
+    </w:p>
+    <w:p>
+      <w:pPr>
+        <w:pStyle w:val="a3"/>
+        <w:ind w:firstLine="708"/>
+        <w:jc w:val="both"/>
+        <w:rPr>
+          <w:rFonts w:ascii="Times New Roman" w:hAnsi="Times New Roman" w:cs="Times New Roman"/>
+          <w:sz w:val="28"/>
+          <w:szCs w:val="28"/>
+          <w:lang w:val="en-US"/>
+        </w:rPr>
+      </w:pPr>
+    </w:p>
+    <w:p>
+      <w:pPr>
+        <w:pStyle w:val="a3"/>
+        <w:ind w:firstLine="708"/>
+        <w:jc w:val="both"/>
+        <w:rPr>
+          <w:rFonts w:ascii="Times New Roman" w:hAnsi="Times New Roman" w:cs="Times New Roman"/>
+          <w:sz w:val="28"/>
+          <w:szCs w:val="28"/>
+          <w:lang w:val="en-US"/>
+        </w:rPr>
+      </w:pPr>
+    </w:p>
+    <w:p>
+      <w:pPr>
+        <w:pStyle w:val="a3"/>
+        <w:ind w:firstLine="708"/>
+        <w:jc w:val="both"/>
+        <w:rPr>
+          <w:rFonts w:ascii="Times New Roman" w:hAnsi="Times New Roman" w:cs="Times New Roman"/>
+          <w:sz w:val="28"/>
+          <w:szCs w:val="28"/>
+          <w:lang w:val="en-US"/>
+        </w:rPr>
+      </w:pPr>
+    </w:p>
+    <w:p>
+      <w:pPr>
+        <w:pStyle w:val="a3"/>
+        <w:ind w:firstLine="708"/>
+        <w:jc w:val="both"/>
+        <w:rPr>
+          <w:rFonts w:ascii="Times New Roman" w:hAnsi="Times New Roman" w:cs="Times New Roman"/>
+          <w:sz w:val="28"/>
+          <w:szCs w:val="28"/>
+          <w:lang w:val="en-US"/>
+        </w:rPr>
+      </w:pPr>
+    </w:p>
+    <w:p>
+      <w:pPr>
+        <w:pStyle w:val="a3"/>
+        <w:ind w:firstLine="708"/>
+        <w:jc w:val="both"/>
+        <w:rPr>
+          <w:rFonts w:ascii="Times New Roman" w:hAnsi="Times New Roman" w:cs="Times New Roman"/>
+          <w:sz w:val="28"/>
+          <w:szCs w:val="28"/>
+          <w:lang w:val="en-US"/>
+        </w:rPr>
+      </w:pPr>
+    </w:p>
+    <w:p>
+      <w:pPr>
+        <w:pStyle w:val="a3"/>
+        <w:ind w:firstLine="708"/>
+        <w:jc w:val="both"/>
+        <w:rPr>
+          <w:rFonts w:ascii="Times New Roman" w:hAnsi="Times New Roman" w:cs="Times New Roman"/>
+          <w:sz w:val="28"/>
+          <w:szCs w:val="28"/>
+          <w:lang w:val="en-US"/>
+        </w:rPr>
+      </w:pPr>
+    </w:p>
+    <w:p>
+      <w:pPr>
+        <w:pStyle w:val="a3"/>
+        <w:ind w:firstLine="708"/>
+        <w:jc w:val="both"/>
+        <w:rPr>
+          <w:rFonts w:ascii="Times New Roman" w:hAnsi="Times New Roman" w:cs="Times New Roman"/>
+          <w:sz w:val="28"/>
+          <w:szCs w:val="28"/>
+          <w:lang w:val="en-US"/>
+        </w:rPr>
+      </w:pPr>
+    </w:p>
+    <w:p>
+      <w:pPr>
+        <w:pStyle w:val="a3"/>
+        <w:jc w:val="center"/>
+        <w:rPr>
+          <w:rFonts w:ascii="Times New Roman" w:hAnsi="Times New Roman" w:cs="Times New Roman"/>
+          <w:sz w:val="28"/>
+          <w:szCs w:val="28"/>
+        </w:rPr>
+      </w:pPr>
+      <w:r>
+        <w:rPr>
+          <w:rFonts w:ascii="Times New Roman" w:hAnsi="Times New Roman" w:cs="Times New Roman"/>
+          <w:sz w:val="28"/>
+          <w:szCs w:val="28"/>
+        </w:rPr>
+        <w:lastRenderedPageBreak/>
+        <w:t>СПИСОК ЛИТЕРАТУРЫ</w:t>
+      </w:r>
+    </w:p>
+    <w:p>
+      <w:pPr>
+        <w:pStyle w:val="a3"/>
+        <w:jc w:val="center"/>
+        <w:rPr>
+          <w:rFonts w:ascii="Times New Roman" w:hAnsi="Times New Roman" w:cs="Times New Roman"/>
+          <w:sz w:val="28"/>
+          <w:szCs w:val="28"/>
+        </w:rPr>
+      </w:pPr>
+    </w:p>
+    <w:p>
+      <w:pPr>
+        <w:pStyle w:val="a3"/>
+        <w:jc w:val="both"/>
+        <w:rPr>
+          <w:rFonts w:ascii="Times New Roman" w:hAnsi="Times New Roman" w:cs="Times New Roman"/>
+          <w:sz w:val="28"/>
+          <w:szCs w:val="28"/>
+        </w:rPr>
+      </w:pPr>
+      <w:r>
+        <w:rPr>
+          <w:rFonts w:ascii="Times New Roman" w:hAnsi="Times New Roman" w:cs="Times New Roman"/>
+          <w:sz w:val="28"/>
+          <w:szCs w:val="28"/>
+        </w:rPr>
+        <w:t xml:space="preserve">[1] </w:t>
       </w:r>
       <w:proofErr w:type="spellStart"/>
       <w:r>
@@ -2488,9 +3347,8 @@
           <w:rFonts w:ascii="Times New Roman" w:hAnsi="Times New Roman" w:cs="Times New Roman"/>
           <w:sz w:val="28"/>
           <w:szCs w:val="28"/>
-          <w:lang w:val="en-US"/>
-        </w:rPr>
-        <w:t>openWeatherMap</w:t>
+        </w:rPr>
+        <w:t>Флэнаган</w:t>
       </w:r>
       <w:proofErr w:type="spellEnd"/>
       <w:r>
@@ -2499,15 +3357,50 @@
           <w:sz w:val="28"/>
           <w:szCs w:val="28"/>
         </w:rPr>
-        <w:t xml:space="preserve">, </w:t>
-      </w:r>
-      <w:r>
-        <w:rPr>
-          <w:rFonts w:ascii="Times New Roman" w:hAnsi="Times New Roman" w:cs="Times New Roman"/>
-          <w:sz w:val="28"/>
-          <w:szCs w:val="28"/>
-        </w:rPr>
-        <w:t xml:space="preserve">используя его </w:t>
+        <w:t xml:space="preserve"> Д., </w:t>
+      </w:r>
+      <w:proofErr w:type="spellStart"/>
+      <w:r>
+        <w:rPr>
+          <w:rFonts w:ascii="Times New Roman" w:hAnsi="Times New Roman" w:cs="Times New Roman"/>
+          <w:sz w:val="28"/>
+          <w:szCs w:val="28"/>
+        </w:rPr>
+        <w:t>Мацумото</w:t>
+      </w:r>
+      <w:proofErr w:type="spellEnd"/>
+      <w:r>
+        <w:rPr>
+          <w:rFonts w:ascii="Times New Roman" w:hAnsi="Times New Roman" w:cs="Times New Roman"/>
+          <w:sz w:val="28"/>
+          <w:szCs w:val="28"/>
+        </w:rPr>
+        <w:t xml:space="preserve"> Ю. Язык программирования </w:t>
+      </w:r>
+      <w:r>
+        <w:rPr>
+          <w:rFonts w:ascii="Times New Roman" w:hAnsi="Times New Roman" w:cs="Times New Roman"/>
+          <w:sz w:val="28"/>
+          <w:szCs w:val="28"/>
+          <w:lang w:val="en-US"/>
+        </w:rPr>
+        <w:t>Ruby</w:t>
+      </w:r>
+      <w:r>
+        <w:rPr>
+          <w:rFonts w:ascii="Times New Roman" w:hAnsi="Times New Roman" w:cs="Times New Roman"/>
+          <w:sz w:val="28"/>
+          <w:szCs w:val="28"/>
+        </w:rPr>
+        <w:t>.</w:t>
+      </w:r>
+      <w:r>
+        <w:rPr>
+          <w:rFonts w:ascii="Times New Roman" w:hAnsi="Times New Roman" w:cs="Times New Roman"/>
+          <w:sz w:val="28"/>
+          <w:szCs w:val="28"/>
+        </w:rPr>
+        <w:t xml:space="preserve"> – </w:t>
       </w:r>
       <w:proofErr w:type="gramStart"/>
       <w:r>
@@ -2515,162 +3408,1117 @@
           <w:rFonts w:ascii="Times New Roman" w:hAnsi="Times New Roman" w:cs="Times New Roman"/>
           <w:sz w:val="28"/>
           <w:szCs w:val="28"/>
+        </w:rPr>
+        <w:t>СПб</w:t>
+      </w:r>
+      <w:r>
+        <w:rPr>
+          <w:rFonts w:ascii="Times New Roman" w:hAnsi="Times New Roman" w:cs="Times New Roman"/>
+          <w:sz w:val="28"/>
+          <w:szCs w:val="28"/>
+        </w:rPr>
+        <w:t>.:</w:t>
+      </w:r>
+      <w:proofErr w:type="gramEnd"/>
+      <w:r>
+        <w:rPr>
+          <w:rFonts w:ascii="Times New Roman" w:hAnsi="Times New Roman" w:cs="Times New Roman"/>
+          <w:sz w:val="28"/>
+          <w:szCs w:val="28"/>
+        </w:rPr>
+        <w:t xml:space="preserve"> Питер, 2011.</w:t>
+      </w:r>
+      <w:r>
+        <w:rPr>
+          <w:rFonts w:ascii="Times New Roman" w:hAnsi="Times New Roman" w:cs="Times New Roman"/>
+          <w:sz w:val="28"/>
+          <w:szCs w:val="28"/>
+        </w:rPr>
+        <w:t xml:space="preserve"> </w:t>
+      </w:r>
+      <w:r>
+        <w:rPr>
+          <w:rFonts w:ascii="Times New Roman" w:hAnsi="Times New Roman" w:cs="Times New Roman"/>
+          <w:sz w:val="28"/>
+          <w:szCs w:val="28"/>
+        </w:rPr>
+        <w:t xml:space="preserve"> </w:t>
+      </w:r>
+      <w:r>
+        <w:rPr>
+          <w:rFonts w:ascii="Times New Roman" w:hAnsi="Times New Roman" w:cs="Times New Roman"/>
+          <w:sz w:val="28"/>
+          <w:szCs w:val="28"/>
+        </w:rPr>
+        <w:t>–</w:t>
+      </w:r>
+      <w:r>
+        <w:rPr>
+          <w:rFonts w:ascii="Times New Roman" w:hAnsi="Times New Roman" w:cs="Times New Roman"/>
+          <w:sz w:val="28"/>
+          <w:szCs w:val="28"/>
+        </w:rPr>
+        <w:t xml:space="preserve"> 496с.</w:t>
+      </w:r>
+    </w:p>
+    <w:p>
+      <w:pPr>
+        <w:pStyle w:val="a3"/>
+        <w:jc w:val="both"/>
+        <w:rPr>
+          <w:rFonts w:ascii="Times New Roman" w:hAnsi="Times New Roman" w:cs="Times New Roman"/>
+          <w:sz w:val="28"/>
+          <w:szCs w:val="28"/>
+          <w:lang w:val="en-US"/>
+        </w:rPr>
+      </w:pPr>
+      <w:r>
+        <w:rPr>
+          <w:rFonts w:ascii="Times New Roman" w:hAnsi="Times New Roman" w:cs="Times New Roman"/>
+          <w:sz w:val="28"/>
+          <w:szCs w:val="28"/>
+          <w:lang w:val="en-US"/>
+        </w:rPr>
+        <w:t>[2]</w:t>
+      </w:r>
+      <w:r>
+        <w:rPr>
+          <w:rFonts w:ascii="Times New Roman" w:hAnsi="Times New Roman" w:cs="Times New Roman"/>
+          <w:sz w:val="28"/>
+          <w:szCs w:val="28"/>
+          <w:lang w:val="en-US"/>
+        </w:rPr>
+        <w:t xml:space="preserve"> </w:t>
+      </w:r>
+      <w:proofErr w:type="spellStart"/>
+      <w:r>
+        <w:rPr>
+          <w:rFonts w:ascii="Times New Roman" w:hAnsi="Times New Roman" w:cs="Times New Roman"/>
+          <w:sz w:val="28"/>
+          <w:szCs w:val="28"/>
+          <w:lang w:val="en-US"/>
+        </w:rPr>
+        <w:t>Hartl</w:t>
+      </w:r>
+      <w:proofErr w:type="spellEnd"/>
+      <w:r>
+        <w:rPr>
+          <w:rFonts w:ascii="Times New Roman" w:hAnsi="Times New Roman" w:cs="Times New Roman"/>
+          <w:sz w:val="28"/>
+          <w:szCs w:val="28"/>
+          <w:lang w:val="en-US"/>
+        </w:rPr>
+        <w:t xml:space="preserve"> </w:t>
+      </w:r>
+      <w:r>
+        <w:rPr>
+          <w:rFonts w:ascii="Times New Roman" w:hAnsi="Times New Roman" w:cs="Times New Roman"/>
+          <w:sz w:val="28"/>
+          <w:szCs w:val="28"/>
+          <w:lang w:val="en-US"/>
+        </w:rPr>
+        <w:t>M.</w:t>
+      </w:r>
+      <w:r>
+        <w:rPr>
+          <w:rFonts w:ascii="Times New Roman" w:hAnsi="Times New Roman" w:cs="Times New Roman"/>
+          <w:sz w:val="28"/>
+          <w:szCs w:val="28"/>
+          <w:lang w:val="en-US"/>
+        </w:rPr>
+        <w:t xml:space="preserve">, The Ruby </w:t>
+      </w:r>
+      <w:proofErr w:type="gramStart"/>
+      <w:r>
+        <w:rPr>
+          <w:rFonts w:ascii="Times New Roman" w:hAnsi="Times New Roman" w:cs="Times New Roman"/>
+          <w:sz w:val="28"/>
+          <w:szCs w:val="28"/>
+          <w:lang w:val="en-US"/>
+        </w:rPr>
+        <w:t>On</w:t>
+      </w:r>
+      <w:proofErr w:type="gramEnd"/>
+      <w:r>
+        <w:rPr>
+          <w:rFonts w:ascii="Times New Roman" w:hAnsi="Times New Roman" w:cs="Times New Roman"/>
+          <w:sz w:val="28"/>
+          <w:szCs w:val="28"/>
+          <w:lang w:val="en-US"/>
+        </w:rPr>
+        <w:t xml:space="preserve"> Rails Tutorial Learn </w:t>
+      </w:r>
+      <w:r>
+        <w:rPr>
+          <w:rFonts w:ascii="Times New Roman" w:hAnsi="Times New Roman" w:cs="Times New Roman"/>
+          <w:sz w:val="28"/>
+          <w:szCs w:val="28"/>
+          <w:lang w:val="en-US"/>
+        </w:rPr>
+        <w:t>web dev</w:t>
+      </w:r>
+      <w:r>
+        <w:rPr>
+          <w:rFonts w:ascii="Times New Roman" w:hAnsi="Times New Roman" w:cs="Times New Roman"/>
+          <w:sz w:val="28"/>
+          <w:szCs w:val="28"/>
+          <w:lang w:val="en-US"/>
+        </w:rPr>
+        <w:t>elopment with Rails</w:t>
+      </w:r>
+      <w:r>
+        <w:rPr>
+          <w:rFonts w:ascii="Times New Roman" w:hAnsi="Times New Roman" w:cs="Times New Roman"/>
+          <w:sz w:val="28"/>
+          <w:szCs w:val="28"/>
+          <w:lang w:val="en-US"/>
+        </w:rPr>
+        <w:t xml:space="preserve"> [</w:t>
+      </w:r>
+      <w:r>
+        <w:rPr>
+          <w:rFonts w:ascii="Times New Roman" w:hAnsi="Times New Roman" w:cs="Times New Roman"/>
+          <w:sz w:val="28"/>
+          <w:szCs w:val="28"/>
+        </w:rPr>
+        <w:t>Электронный</w:t>
+      </w:r>
+      <w:r>
+        <w:rPr>
+          <w:rFonts w:ascii="Times New Roman" w:hAnsi="Times New Roman" w:cs="Times New Roman"/>
+          <w:sz w:val="28"/>
+          <w:szCs w:val="28"/>
+          <w:lang w:val="en-US"/>
+        </w:rPr>
+        <w:t xml:space="preserve"> </w:t>
+      </w:r>
+      <w:r>
+        <w:rPr>
+          <w:rFonts w:ascii="Times New Roman" w:hAnsi="Times New Roman" w:cs="Times New Roman"/>
+          <w:sz w:val="28"/>
+          <w:szCs w:val="28"/>
+        </w:rPr>
+        <w:t>ресурс</w:t>
+      </w:r>
+      <w:r>
+        <w:rPr>
+          <w:rFonts w:ascii="Times New Roman" w:hAnsi="Times New Roman" w:cs="Times New Roman"/>
+          <w:sz w:val="28"/>
+          <w:szCs w:val="28"/>
+          <w:lang w:val="en-US"/>
+        </w:rPr>
+        <w:t>]</w:t>
+      </w:r>
+      <w:r>
+        <w:rPr>
+          <w:rFonts w:ascii="Times New Roman" w:hAnsi="Times New Roman" w:cs="Times New Roman"/>
+          <w:sz w:val="28"/>
+          <w:szCs w:val="28"/>
+          <w:lang w:val="en-US"/>
+        </w:rPr>
+        <w:t xml:space="preserve">. </w:t>
+      </w:r>
+      <w:r>
+        <w:rPr>
+          <w:rFonts w:ascii="Times New Roman" w:hAnsi="Times New Roman" w:cs="Times New Roman"/>
+          <w:sz w:val="28"/>
+          <w:szCs w:val="28"/>
+          <w:lang w:val="en-US"/>
+        </w:rPr>
+        <w:t>–</w:t>
+      </w:r>
+      <w:r>
+        <w:rPr>
+          <w:rFonts w:ascii="Times New Roman" w:hAnsi="Times New Roman" w:cs="Times New Roman"/>
+          <w:sz w:val="28"/>
+          <w:szCs w:val="28"/>
+          <w:lang w:val="en-US"/>
+        </w:rPr>
+        <w:t xml:space="preserve"> </w:t>
+      </w:r>
+      <w:r>
+        <w:rPr>
+          <w:rFonts w:ascii="Times New Roman" w:hAnsi="Times New Roman" w:cs="Times New Roman"/>
+          <w:sz w:val="28"/>
+          <w:szCs w:val="28"/>
+        </w:rPr>
+        <w:t>Режим</w:t>
+      </w:r>
+      <w:r>
+        <w:rPr>
+          <w:rFonts w:ascii="Times New Roman" w:hAnsi="Times New Roman" w:cs="Times New Roman"/>
+          <w:sz w:val="28"/>
+          <w:szCs w:val="28"/>
+          <w:lang w:val="en-US"/>
+        </w:rPr>
+        <w:t xml:space="preserve"> </w:t>
+      </w:r>
+      <w:r>
+        <w:rPr>
+          <w:rFonts w:ascii="Times New Roman" w:hAnsi="Times New Roman" w:cs="Times New Roman"/>
+          <w:sz w:val="28"/>
+          <w:szCs w:val="28"/>
+        </w:rPr>
+        <w:t>доступа</w:t>
+      </w:r>
+      <w:r>
+        <w:rPr>
+          <w:rFonts w:ascii="Times New Roman" w:hAnsi="Times New Roman" w:cs="Times New Roman"/>
+          <w:sz w:val="28"/>
+          <w:szCs w:val="28"/>
+          <w:lang w:val="en-US"/>
+        </w:rPr>
+        <w:t xml:space="preserve">: </w:t>
+      </w:r>
+      <w:r>
+        <w:rPr>
+          <w:rFonts w:ascii="Times New Roman" w:hAnsi="Times New Roman" w:cs="Times New Roman"/>
+          <w:sz w:val="28"/>
+          <w:szCs w:val="28"/>
+          <w:lang w:val="en-US"/>
+        </w:rPr>
+        <w:t>http://railstutorial.ru/</w:t>
+      </w:r>
+      <w:r>
+        <w:rPr>
+          <w:rFonts w:ascii="Times New Roman" w:hAnsi="Times New Roman" w:cs="Times New Roman"/>
+          <w:sz w:val="28"/>
+          <w:szCs w:val="28"/>
+          <w:lang w:val="en-US"/>
+        </w:rPr>
+        <w:t>.</w:t>
+      </w:r>
+    </w:p>
+    <w:p>
+      <w:pPr>
+        <w:pStyle w:val="a3"/>
+        <w:jc w:val="both"/>
+        <w:rPr>
+          <w:rFonts w:ascii="Times New Roman" w:hAnsi="Times New Roman" w:cs="Times New Roman"/>
+          <w:sz w:val="28"/>
+          <w:szCs w:val="28"/>
+        </w:rPr>
+      </w:pPr>
+      <w:r>
+        <w:rPr>
+          <w:rFonts w:ascii="Times New Roman" w:hAnsi="Times New Roman" w:cs="Times New Roman"/>
+          <w:sz w:val="28"/>
+          <w:szCs w:val="28"/>
+        </w:rPr>
+        <w:t xml:space="preserve">[3] </w:t>
+      </w:r>
+      <w:r>
+        <w:rPr>
+          <w:rFonts w:ascii="Times New Roman" w:hAnsi="Times New Roman" w:cs="Times New Roman"/>
+          <w:sz w:val="28"/>
+          <w:szCs w:val="28"/>
+        </w:rPr>
+        <w:t xml:space="preserve">Руби С., Томас Д., </w:t>
+      </w:r>
+      <w:proofErr w:type="spellStart"/>
+      <w:r>
+        <w:rPr>
+          <w:rFonts w:ascii="Times New Roman" w:hAnsi="Times New Roman" w:cs="Times New Roman"/>
+          <w:sz w:val="28"/>
+          <w:szCs w:val="28"/>
+        </w:rPr>
+        <w:t>Хэнссон</w:t>
+      </w:r>
+      <w:proofErr w:type="spellEnd"/>
+      <w:r>
+        <w:rPr>
+          <w:rFonts w:ascii="Times New Roman" w:hAnsi="Times New Roman" w:cs="Times New Roman"/>
+          <w:sz w:val="28"/>
+          <w:szCs w:val="28"/>
+        </w:rPr>
+        <w:t xml:space="preserve"> Д. Гибкая разработка веб-приложений в среде </w:t>
+      </w:r>
+      <w:r>
+        <w:rPr>
+          <w:rFonts w:ascii="Times New Roman" w:hAnsi="Times New Roman" w:cs="Times New Roman"/>
+          <w:sz w:val="28"/>
+          <w:szCs w:val="28"/>
+          <w:lang w:val="en-US"/>
+        </w:rPr>
+        <w:t>Rails</w:t>
+      </w:r>
+      <w:r>
+        <w:rPr>
+          <w:rFonts w:ascii="Times New Roman" w:hAnsi="Times New Roman" w:cs="Times New Roman"/>
+          <w:sz w:val="28"/>
+          <w:szCs w:val="28"/>
+        </w:rPr>
+        <w:t xml:space="preserve">. </w:t>
+      </w:r>
+      <w:r>
+        <w:rPr>
+          <w:rFonts w:ascii="Times New Roman" w:hAnsi="Times New Roman" w:cs="Times New Roman"/>
+          <w:sz w:val="28"/>
+          <w:szCs w:val="28"/>
+          <w:lang w:val="en-US"/>
+        </w:rPr>
+        <w:t>4-</w:t>
+      </w:r>
+      <w:r>
+        <w:rPr>
+          <w:rFonts w:ascii="Times New Roman" w:hAnsi="Times New Roman" w:cs="Times New Roman"/>
+          <w:sz w:val="28"/>
+          <w:szCs w:val="28"/>
+        </w:rPr>
+        <w:t xml:space="preserve">е изд. </w:t>
+      </w:r>
+      <w:r>
+        <w:rPr>
+          <w:rFonts w:ascii="Times New Roman" w:hAnsi="Times New Roman" w:cs="Times New Roman"/>
+          <w:sz w:val="28"/>
+          <w:szCs w:val="28"/>
+        </w:rPr>
+        <w:t>–</w:t>
+      </w:r>
+      <w:r>
+        <w:rPr>
+          <w:rFonts w:ascii="Times New Roman" w:hAnsi="Times New Roman" w:cs="Times New Roman"/>
+          <w:sz w:val="28"/>
+          <w:szCs w:val="28"/>
+        </w:rPr>
+        <w:t xml:space="preserve"> </w:t>
+      </w:r>
+      <w:proofErr w:type="gramStart"/>
+      <w:r>
+        <w:rPr>
+          <w:rFonts w:ascii="Times New Roman" w:hAnsi="Times New Roman" w:cs="Times New Roman"/>
+          <w:sz w:val="28"/>
+          <w:szCs w:val="28"/>
+        </w:rPr>
+        <w:t>СПб.:</w:t>
+      </w:r>
+      <w:proofErr w:type="gramEnd"/>
+      <w:r>
+        <w:rPr>
+          <w:rFonts w:ascii="Times New Roman" w:hAnsi="Times New Roman" w:cs="Times New Roman"/>
+          <w:sz w:val="28"/>
+          <w:szCs w:val="28"/>
+        </w:rPr>
+        <w:t xml:space="preserve"> Питер,2012.</w:t>
+      </w:r>
+      <w:r>
+        <w:rPr>
+          <w:rFonts w:ascii="Times New Roman" w:hAnsi="Times New Roman" w:cs="Times New Roman"/>
+          <w:sz w:val="28"/>
+          <w:szCs w:val="28"/>
+        </w:rPr>
+        <w:t xml:space="preserve"> </w:t>
+      </w:r>
+      <w:r>
+        <w:rPr>
+          <w:rFonts w:ascii="Times New Roman" w:hAnsi="Times New Roman" w:cs="Times New Roman"/>
+          <w:sz w:val="28"/>
+          <w:szCs w:val="28"/>
+        </w:rPr>
+        <w:t>–</w:t>
+      </w:r>
+      <w:r>
+        <w:rPr>
+          <w:rFonts w:ascii="Times New Roman" w:hAnsi="Times New Roman" w:cs="Times New Roman"/>
+          <w:sz w:val="28"/>
+          <w:szCs w:val="28"/>
+        </w:rPr>
+        <w:t xml:space="preserve"> 464 с.: ил.</w:t>
+      </w:r>
+    </w:p>
+    <w:p>
+      <w:pPr>
+        <w:pStyle w:val="a3"/>
+        <w:jc w:val="both"/>
+        <w:rPr>
+          <w:rFonts w:ascii="Times New Roman" w:hAnsi="Times New Roman" w:cs="Times New Roman"/>
+          <w:sz w:val="28"/>
+          <w:szCs w:val="28"/>
+        </w:rPr>
+      </w:pPr>
+      <w:r>
+        <w:rPr>
+          <w:rFonts w:ascii="Times New Roman" w:hAnsi="Times New Roman" w:cs="Times New Roman"/>
+          <w:sz w:val="28"/>
+          <w:szCs w:val="28"/>
+        </w:rPr>
+        <w:t xml:space="preserve">[4] </w:t>
+      </w:r>
+      <w:r>
+        <w:rPr>
+          <w:rFonts w:ascii="Times New Roman" w:hAnsi="Times New Roman" w:cs="Times New Roman"/>
+          <w:sz w:val="28"/>
+          <w:szCs w:val="28"/>
+          <w:lang w:val="en-US"/>
+        </w:rPr>
+        <w:t>AngularJS</w:t>
+      </w:r>
+      <w:r>
+        <w:rPr>
+          <w:rFonts w:ascii="Times New Roman" w:hAnsi="Times New Roman" w:cs="Times New Roman"/>
+          <w:sz w:val="28"/>
+          <w:szCs w:val="28"/>
+        </w:rPr>
+        <w:t xml:space="preserve"> </w:t>
+      </w:r>
+      <w:r>
+        <w:rPr>
+          <w:rFonts w:ascii="Times New Roman" w:hAnsi="Times New Roman" w:cs="Times New Roman"/>
+          <w:sz w:val="28"/>
+          <w:szCs w:val="28"/>
           <w:lang w:val="en-US"/>
         </w:rPr>
         <w:t>API</w:t>
       </w:r>
+      <w:r>
+        <w:rPr>
+          <w:rFonts w:ascii="Times New Roman" w:hAnsi="Times New Roman" w:cs="Times New Roman"/>
+          <w:sz w:val="28"/>
+          <w:szCs w:val="28"/>
+        </w:rPr>
+        <w:t xml:space="preserve"> </w:t>
+      </w:r>
+      <w:r>
+        <w:rPr>
+          <w:rFonts w:ascii="Times New Roman" w:hAnsi="Times New Roman" w:cs="Times New Roman"/>
+          <w:sz w:val="28"/>
+          <w:szCs w:val="28"/>
+          <w:lang w:val="en-US"/>
+        </w:rPr>
+        <w:t>Reference</w:t>
+      </w:r>
+      <w:r>
+        <w:rPr>
+          <w:rFonts w:ascii="Times New Roman" w:hAnsi="Times New Roman" w:cs="Times New Roman"/>
+          <w:sz w:val="28"/>
+          <w:szCs w:val="28"/>
+        </w:rPr>
+        <w:t xml:space="preserve"> [</w:t>
+      </w:r>
+      <w:r>
+        <w:rPr>
+          <w:rFonts w:ascii="Times New Roman" w:hAnsi="Times New Roman" w:cs="Times New Roman"/>
+          <w:sz w:val="28"/>
+          <w:szCs w:val="28"/>
+        </w:rPr>
+        <w:t>Электронный ресурс</w:t>
+      </w:r>
+      <w:r>
+        <w:rPr>
+          <w:rFonts w:ascii="Times New Roman" w:hAnsi="Times New Roman" w:cs="Times New Roman"/>
+          <w:sz w:val="28"/>
+          <w:szCs w:val="28"/>
+        </w:rPr>
+        <w:t>]</w:t>
+      </w:r>
+      <w:r>
+        <w:rPr>
+          <w:rFonts w:ascii="Times New Roman" w:hAnsi="Times New Roman" w:cs="Times New Roman"/>
+          <w:sz w:val="28"/>
+          <w:szCs w:val="28"/>
+        </w:rPr>
+        <w:t xml:space="preserve">. </w:t>
+      </w:r>
+      <w:r>
+        <w:rPr>
+          <w:rFonts w:ascii="Times New Roman" w:hAnsi="Times New Roman" w:cs="Times New Roman"/>
+          <w:sz w:val="28"/>
+          <w:szCs w:val="28"/>
+        </w:rPr>
+        <w:t>–</w:t>
+      </w:r>
+      <w:r>
+        <w:rPr>
+          <w:rFonts w:ascii="Times New Roman" w:hAnsi="Times New Roman" w:cs="Times New Roman"/>
+          <w:sz w:val="28"/>
+          <w:szCs w:val="28"/>
+        </w:rPr>
+        <w:t xml:space="preserve"> Режим доступа</w:t>
+      </w:r>
+      <w:r>
+        <w:rPr>
+          <w:rFonts w:ascii="Times New Roman" w:hAnsi="Times New Roman" w:cs="Times New Roman"/>
+          <w:sz w:val="28"/>
+          <w:szCs w:val="28"/>
+        </w:rPr>
+        <w:t xml:space="preserve">: </w:t>
+      </w:r>
+      <w:r>
+        <w:rPr>
+          <w:rFonts w:ascii="Times New Roman" w:hAnsi="Times New Roman" w:cs="Times New Roman"/>
+          <w:sz w:val="28"/>
+          <w:szCs w:val="28"/>
+        </w:rPr>
+        <w:t>https://docs.angularjs.org/api</w:t>
+      </w:r>
+      <w:r>
+        <w:rPr>
+          <w:rFonts w:ascii="Times New Roman" w:hAnsi="Times New Roman" w:cs="Times New Roman"/>
+          <w:sz w:val="28"/>
+          <w:szCs w:val="28"/>
+        </w:rPr>
+        <w:t xml:space="preserve">. </w:t>
+      </w:r>
+    </w:p>
+    <w:p>
+      <w:pPr>
+        <w:pStyle w:val="a3"/>
+        <w:jc w:val="both"/>
+        <w:rPr>
+          <w:rFonts w:ascii="Times New Roman" w:hAnsi="Times New Roman" w:cs="Times New Roman"/>
+          <w:sz w:val="28"/>
+          <w:szCs w:val="28"/>
+        </w:rPr>
+      </w:pPr>
+      <w:r>
+        <w:rPr>
+          <w:rFonts w:ascii="Times New Roman" w:hAnsi="Times New Roman" w:cs="Times New Roman"/>
+          <w:sz w:val="28"/>
+          <w:szCs w:val="28"/>
+        </w:rPr>
+        <w:t xml:space="preserve">[5] </w:t>
+      </w:r>
+      <w:proofErr w:type="spellStart"/>
+      <w:r>
+        <w:rPr>
+          <w:rFonts w:ascii="Times New Roman" w:hAnsi="Times New Roman" w:cs="Times New Roman"/>
+          <w:sz w:val="28"/>
+          <w:szCs w:val="28"/>
+        </w:rPr>
+        <w:t>Флэнаган</w:t>
+      </w:r>
+      <w:proofErr w:type="spellEnd"/>
+      <w:r>
+        <w:rPr>
+          <w:rFonts w:ascii="Times New Roman" w:hAnsi="Times New Roman" w:cs="Times New Roman"/>
+          <w:sz w:val="28"/>
+          <w:szCs w:val="28"/>
+        </w:rPr>
+        <w:t xml:space="preserve"> Д. </w:t>
+      </w:r>
+      <w:r>
+        <w:rPr>
+          <w:rFonts w:ascii="Times New Roman" w:hAnsi="Times New Roman" w:cs="Times New Roman"/>
+          <w:sz w:val="28"/>
+          <w:szCs w:val="28"/>
+          <w:lang w:val="en-US"/>
+        </w:rPr>
+        <w:t>JavaScript</w:t>
+      </w:r>
+      <w:r>
+        <w:rPr>
+          <w:rFonts w:ascii="Times New Roman" w:hAnsi="Times New Roman" w:cs="Times New Roman"/>
+          <w:sz w:val="28"/>
+          <w:szCs w:val="28"/>
+        </w:rPr>
+        <w:t xml:space="preserve">. </w:t>
+      </w:r>
+      <w:r>
+        <w:rPr>
+          <w:rFonts w:ascii="Times New Roman" w:hAnsi="Times New Roman" w:cs="Times New Roman"/>
+          <w:sz w:val="28"/>
+          <w:szCs w:val="28"/>
+        </w:rPr>
+        <w:t xml:space="preserve">Подробное руководство. </w:t>
+      </w:r>
+      <w:r>
+        <w:rPr>
+          <w:rFonts w:ascii="Times New Roman" w:hAnsi="Times New Roman" w:cs="Times New Roman"/>
+          <w:sz w:val="28"/>
+          <w:szCs w:val="28"/>
+        </w:rPr>
+        <w:t>–</w:t>
+      </w:r>
+      <w:r>
+        <w:rPr>
+          <w:rFonts w:ascii="Times New Roman" w:hAnsi="Times New Roman" w:cs="Times New Roman"/>
+          <w:sz w:val="28"/>
+          <w:szCs w:val="28"/>
+        </w:rPr>
+        <w:t xml:space="preserve"> Пер. с англ.</w:t>
+      </w:r>
+      <w:r>
+        <w:rPr>
+          <w:rFonts w:ascii="Times New Roman" w:hAnsi="Times New Roman" w:cs="Times New Roman"/>
+          <w:sz w:val="28"/>
+          <w:szCs w:val="28"/>
+        </w:rPr>
+        <w:t xml:space="preserve"> </w:t>
+      </w:r>
+      <w:r>
+        <w:rPr>
+          <w:rFonts w:ascii="Times New Roman" w:hAnsi="Times New Roman" w:cs="Times New Roman"/>
+          <w:sz w:val="28"/>
+          <w:szCs w:val="28"/>
+        </w:rPr>
+        <w:t xml:space="preserve"> </w:t>
+      </w:r>
+      <w:r>
+        <w:rPr>
+          <w:rFonts w:ascii="Times New Roman" w:hAnsi="Times New Roman" w:cs="Times New Roman"/>
+          <w:sz w:val="28"/>
+          <w:szCs w:val="28"/>
+        </w:rPr>
+        <w:t>–</w:t>
+      </w:r>
+      <w:r>
+        <w:rPr>
+          <w:rFonts w:ascii="Times New Roman" w:hAnsi="Times New Roman" w:cs="Times New Roman"/>
+          <w:sz w:val="28"/>
+          <w:szCs w:val="28"/>
+        </w:rPr>
+        <w:t xml:space="preserve"> СПб: Символ-Плюс,2008.</w:t>
+      </w:r>
+      <w:r>
+        <w:rPr>
+          <w:rFonts w:ascii="Times New Roman" w:hAnsi="Times New Roman" w:cs="Times New Roman"/>
+          <w:sz w:val="28"/>
+          <w:szCs w:val="28"/>
+        </w:rPr>
+        <w:t xml:space="preserve"> </w:t>
+      </w:r>
+      <w:r>
+        <w:rPr>
+          <w:rFonts w:ascii="Times New Roman" w:hAnsi="Times New Roman" w:cs="Times New Roman"/>
+          <w:sz w:val="28"/>
+          <w:szCs w:val="28"/>
+        </w:rPr>
+        <w:t>–</w:t>
+      </w:r>
+      <w:r>
+        <w:rPr>
+          <w:rFonts w:ascii="Times New Roman" w:hAnsi="Times New Roman" w:cs="Times New Roman"/>
+          <w:sz w:val="28"/>
+          <w:szCs w:val="28"/>
+        </w:rPr>
+        <w:t>992 с., ил.</w:t>
+      </w:r>
+    </w:p>
+    <w:p>
+      <w:pPr>
+        <w:pStyle w:val="a3"/>
+        <w:jc w:val="both"/>
+        <w:rPr>
+          <w:rFonts w:ascii="Times New Roman" w:hAnsi="Times New Roman" w:cs="Times New Roman"/>
+          <w:sz w:val="28"/>
+          <w:szCs w:val="28"/>
+          <w:lang w:val="en-US"/>
+        </w:rPr>
+      </w:pPr>
+      <w:r>
+        <w:rPr>
+          <w:rFonts w:ascii="Times New Roman" w:hAnsi="Times New Roman" w:cs="Times New Roman"/>
+          <w:sz w:val="28"/>
+          <w:szCs w:val="28"/>
+        </w:rPr>
+        <w:t xml:space="preserve">[6] </w:t>
+      </w:r>
+      <w:r>
+        <w:rPr>
+          <w:rFonts w:ascii="Times New Roman" w:hAnsi="Times New Roman" w:cs="Times New Roman"/>
+          <w:sz w:val="28"/>
+          <w:szCs w:val="28"/>
+        </w:rPr>
+        <w:t xml:space="preserve">Гамма Э., </w:t>
+      </w:r>
+      <w:proofErr w:type="spellStart"/>
+      <w:r>
+        <w:rPr>
+          <w:rFonts w:ascii="Times New Roman" w:hAnsi="Times New Roman" w:cs="Times New Roman"/>
+          <w:sz w:val="28"/>
+          <w:szCs w:val="28"/>
+        </w:rPr>
+        <w:t>Хелм</w:t>
+      </w:r>
+      <w:proofErr w:type="spellEnd"/>
+      <w:r>
+        <w:rPr>
+          <w:rFonts w:ascii="Times New Roman" w:hAnsi="Times New Roman" w:cs="Times New Roman"/>
+          <w:sz w:val="28"/>
+          <w:szCs w:val="28"/>
+        </w:rPr>
+        <w:t xml:space="preserve"> Р., Джонсон Р., </w:t>
+      </w:r>
+      <w:proofErr w:type="spellStart"/>
+      <w:r>
+        <w:rPr>
+          <w:rFonts w:ascii="Times New Roman" w:hAnsi="Times New Roman" w:cs="Times New Roman"/>
+          <w:sz w:val="28"/>
+          <w:szCs w:val="28"/>
+        </w:rPr>
+        <w:t>Влиссидес</w:t>
+      </w:r>
+      <w:proofErr w:type="spellEnd"/>
+      <w:r>
+        <w:rPr>
+          <w:rFonts w:ascii="Times New Roman" w:hAnsi="Times New Roman" w:cs="Times New Roman"/>
+          <w:sz w:val="28"/>
+          <w:szCs w:val="28"/>
+        </w:rPr>
+        <w:t xml:space="preserve"> Дж. Приемы объектно-ориентированного проектирования. Паттерны</w:t>
+      </w:r>
+      <w:r>
+        <w:rPr>
+          <w:rFonts w:ascii="Times New Roman" w:hAnsi="Times New Roman" w:cs="Times New Roman"/>
+          <w:sz w:val="28"/>
+          <w:szCs w:val="28"/>
+          <w:lang w:val="en-US"/>
+        </w:rPr>
+        <w:t xml:space="preserve"> </w:t>
+      </w:r>
+      <w:r>
+        <w:rPr>
+          <w:rFonts w:ascii="Times New Roman" w:hAnsi="Times New Roman" w:cs="Times New Roman"/>
+          <w:sz w:val="28"/>
+          <w:szCs w:val="28"/>
+        </w:rPr>
+        <w:t>проектирования</w:t>
+      </w:r>
+      <w:r>
+        <w:rPr>
+          <w:rFonts w:ascii="Times New Roman" w:hAnsi="Times New Roman" w:cs="Times New Roman"/>
+          <w:sz w:val="28"/>
+          <w:szCs w:val="28"/>
+          <w:lang w:val="en-US"/>
+        </w:rPr>
+        <w:t xml:space="preserve">. </w:t>
+      </w:r>
+      <w:r>
+        <w:rPr>
+          <w:rFonts w:ascii="Times New Roman" w:hAnsi="Times New Roman" w:cs="Times New Roman"/>
+          <w:sz w:val="28"/>
+          <w:szCs w:val="28"/>
+          <w:lang w:val="en-US"/>
+        </w:rPr>
+        <w:t>–</w:t>
+      </w:r>
+      <w:r>
+        <w:rPr>
+          <w:rFonts w:ascii="Times New Roman" w:hAnsi="Times New Roman" w:cs="Times New Roman"/>
+          <w:sz w:val="28"/>
+          <w:szCs w:val="28"/>
+          <w:lang w:val="en-US"/>
+        </w:rPr>
+        <w:t xml:space="preserve"> </w:t>
+      </w:r>
+      <w:r>
+        <w:rPr>
+          <w:rFonts w:ascii="Times New Roman" w:hAnsi="Times New Roman" w:cs="Times New Roman"/>
+          <w:sz w:val="28"/>
+          <w:szCs w:val="28"/>
+        </w:rPr>
+        <w:t>СПб</w:t>
+      </w:r>
+      <w:r>
+        <w:rPr>
+          <w:rFonts w:ascii="Times New Roman" w:hAnsi="Times New Roman" w:cs="Times New Roman"/>
+          <w:sz w:val="28"/>
+          <w:szCs w:val="28"/>
+          <w:lang w:val="en-US"/>
+        </w:rPr>
+        <w:t xml:space="preserve">: </w:t>
+      </w:r>
+      <w:r>
+        <w:rPr>
+          <w:rFonts w:ascii="Times New Roman" w:hAnsi="Times New Roman" w:cs="Times New Roman"/>
+          <w:sz w:val="28"/>
+          <w:szCs w:val="28"/>
+        </w:rPr>
+        <w:t>Питер</w:t>
+      </w:r>
+      <w:r>
+        <w:rPr>
+          <w:rFonts w:ascii="Times New Roman" w:hAnsi="Times New Roman" w:cs="Times New Roman"/>
+          <w:sz w:val="28"/>
+          <w:szCs w:val="28"/>
+          <w:lang w:val="en-US"/>
+        </w:rPr>
+        <w:t xml:space="preserve">, 2001. </w:t>
+      </w:r>
+      <w:r>
+        <w:rPr>
+          <w:rFonts w:ascii="Times New Roman" w:hAnsi="Times New Roman" w:cs="Times New Roman"/>
+          <w:sz w:val="28"/>
+          <w:szCs w:val="28"/>
+          <w:lang w:val="en-US"/>
+        </w:rPr>
+        <w:t>–</w:t>
+      </w:r>
+      <w:r>
+        <w:rPr>
+          <w:rFonts w:ascii="Times New Roman" w:hAnsi="Times New Roman" w:cs="Times New Roman"/>
+          <w:sz w:val="28"/>
+          <w:szCs w:val="28"/>
+          <w:lang w:val="en-US"/>
+        </w:rPr>
+        <w:t xml:space="preserve">368 </w:t>
+      </w:r>
+      <w:proofErr w:type="gramStart"/>
+      <w:r>
+        <w:rPr>
+          <w:rFonts w:ascii="Times New Roman" w:hAnsi="Times New Roman" w:cs="Times New Roman"/>
+          <w:sz w:val="28"/>
+          <w:szCs w:val="28"/>
+        </w:rPr>
+        <w:t>с</w:t>
+      </w:r>
+      <w:r>
+        <w:rPr>
+          <w:rFonts w:ascii="Times New Roman" w:hAnsi="Times New Roman" w:cs="Times New Roman"/>
+          <w:sz w:val="28"/>
+          <w:szCs w:val="28"/>
+          <w:lang w:val="en-US"/>
+        </w:rPr>
+        <w:t>.:</w:t>
+      </w:r>
       <w:proofErr w:type="gramEnd"/>
       <w:r>
         <w:rPr>
           <w:rFonts w:ascii="Times New Roman" w:hAnsi="Times New Roman" w:cs="Times New Roman"/>
           <w:sz w:val="28"/>
           <w:szCs w:val="28"/>
-        </w:rPr>
-        <w:t xml:space="preserve"> а также устанавливает соединение с домашним сервером автоматизации, через который происходит управление устройствами и от которого приходят уведомления о состоянии системы в реальном времени.</w:t>
-      </w:r>
-    </w:p>
-    <w:p>
-      <w:pPr>
-        <w:pStyle w:val="a3"/>
-        <w:ind w:firstLine="708"/>
-        <w:jc w:val="both"/>
-        <w:rPr>
-          <w:rFonts w:ascii="Times New Roman" w:hAnsi="Times New Roman" w:cs="Times New Roman"/>
-          <w:sz w:val="28"/>
-          <w:szCs w:val="28"/>
-          <w:lang w:val="en-US"/>
-        </w:rPr>
-      </w:pPr>
-      <w:r>
-        <w:rPr>
-          <w:rFonts w:ascii="Times New Roman" w:hAnsi="Times New Roman" w:cs="Times New Roman"/>
-          <w:sz w:val="28"/>
-          <w:szCs w:val="28"/>
-        </w:rPr>
-        <w:t>Разработка</w:t>
-      </w:r>
-      <w:r>
-        <w:rPr>
-          <w:rFonts w:ascii="Times New Roman" w:hAnsi="Times New Roman" w:cs="Times New Roman"/>
-          <w:sz w:val="28"/>
-          <w:szCs w:val="28"/>
-        </w:rPr>
-        <w:t xml:space="preserve"> </w:t>
-      </w:r>
-      <w:r>
-        <w:rPr>
-          <w:rFonts w:ascii="Times New Roman" w:hAnsi="Times New Roman" w:cs="Times New Roman"/>
-          <w:sz w:val="28"/>
-          <w:szCs w:val="28"/>
-          <w:lang w:val="en-US"/>
-        </w:rPr>
-        <w:t>web</w:t>
-      </w:r>
-      <w:r>
-        <w:rPr>
-          <w:rFonts w:ascii="Times New Roman" w:hAnsi="Times New Roman" w:cs="Times New Roman"/>
-          <w:sz w:val="28"/>
-          <w:szCs w:val="28"/>
-        </w:rPr>
-        <w:t>-</w:t>
-      </w:r>
-      <w:r>
-        <w:rPr>
-          <w:rFonts w:ascii="Times New Roman" w:hAnsi="Times New Roman" w:cs="Times New Roman"/>
-          <w:sz w:val="28"/>
-          <w:szCs w:val="28"/>
-        </w:rPr>
-        <w:t>приложения</w:t>
-      </w:r>
-      <w:r>
-        <w:rPr>
-          <w:rFonts w:ascii="Times New Roman" w:hAnsi="Times New Roman" w:cs="Times New Roman"/>
-          <w:sz w:val="28"/>
-          <w:szCs w:val="28"/>
-        </w:rPr>
-        <w:t xml:space="preserve"> </w:t>
-      </w:r>
-      <w:r>
-        <w:rPr>
-          <w:rFonts w:ascii="Times New Roman" w:hAnsi="Times New Roman" w:cs="Times New Roman"/>
-          <w:sz w:val="28"/>
-          <w:szCs w:val="28"/>
-        </w:rPr>
-        <w:t>производилась</w:t>
-      </w:r>
-      <w:r>
-        <w:rPr>
-          <w:rFonts w:ascii="Times New Roman" w:hAnsi="Times New Roman" w:cs="Times New Roman"/>
-          <w:sz w:val="28"/>
-          <w:szCs w:val="28"/>
-        </w:rPr>
-        <w:t xml:space="preserve"> </w:t>
-      </w:r>
-      <w:r>
-        <w:rPr>
-          <w:rFonts w:ascii="Times New Roman" w:hAnsi="Times New Roman" w:cs="Times New Roman"/>
-          <w:sz w:val="28"/>
-          <w:szCs w:val="28"/>
-        </w:rPr>
-        <w:t>с</w:t>
-      </w:r>
-      <w:r>
-        <w:rPr>
-          <w:rFonts w:ascii="Times New Roman" w:hAnsi="Times New Roman" w:cs="Times New Roman"/>
-          <w:sz w:val="28"/>
-          <w:szCs w:val="28"/>
-        </w:rPr>
-        <w:t xml:space="preserve"> </w:t>
-      </w:r>
-      <w:r>
-        <w:rPr>
-          <w:rFonts w:ascii="Times New Roman" w:hAnsi="Times New Roman" w:cs="Times New Roman"/>
-          <w:sz w:val="28"/>
-          <w:szCs w:val="28"/>
-        </w:rPr>
-        <w:t>помощью</w:t>
-      </w:r>
-      <w:r>
-        <w:rPr>
-          <w:rFonts w:ascii="Times New Roman" w:hAnsi="Times New Roman" w:cs="Times New Roman"/>
-          <w:sz w:val="28"/>
-          <w:szCs w:val="28"/>
-        </w:rPr>
-        <w:t xml:space="preserve"> </w:t>
-      </w:r>
-      <w:r>
-        <w:rPr>
-          <w:rFonts w:ascii="Times New Roman" w:hAnsi="Times New Roman" w:cs="Times New Roman"/>
-          <w:sz w:val="28"/>
-          <w:szCs w:val="28"/>
-        </w:rPr>
-        <w:t>технологий</w:t>
-      </w:r>
-      <w:r>
-        <w:rPr>
-          <w:rFonts w:ascii="Times New Roman" w:hAnsi="Times New Roman" w:cs="Times New Roman"/>
-          <w:sz w:val="28"/>
-          <w:szCs w:val="28"/>
-        </w:rPr>
-        <w:t xml:space="preserve"> </w:t>
-      </w:r>
-      <w:r>
-        <w:rPr>
-          <w:rFonts w:ascii="Times New Roman" w:hAnsi="Times New Roman" w:cs="Times New Roman"/>
-          <w:sz w:val="28"/>
-          <w:szCs w:val="28"/>
-          <w:lang w:val="en-US"/>
-        </w:rPr>
-        <w:t>R</w:t>
-      </w:r>
-      <w:r>
-        <w:rPr>
-          <w:rFonts w:ascii="Times New Roman" w:hAnsi="Times New Roman" w:cs="Times New Roman"/>
-          <w:sz w:val="28"/>
-          <w:szCs w:val="28"/>
-          <w:lang w:val="en-US"/>
-        </w:rPr>
-        <w:t>uby</w:t>
+          <w:lang w:val="en-US"/>
+        </w:rPr>
+        <w:t xml:space="preserve"> </w:t>
+      </w:r>
+      <w:r>
+        <w:rPr>
+          <w:rFonts w:ascii="Times New Roman" w:hAnsi="Times New Roman" w:cs="Times New Roman"/>
+          <w:sz w:val="28"/>
+          <w:szCs w:val="28"/>
+        </w:rPr>
+        <w:t>ил</w:t>
+      </w:r>
+      <w:r>
+        <w:rPr>
+          <w:rFonts w:ascii="Times New Roman" w:hAnsi="Times New Roman" w:cs="Times New Roman"/>
+          <w:sz w:val="28"/>
+          <w:szCs w:val="28"/>
+          <w:lang w:val="en-US"/>
+        </w:rPr>
+        <w:t>.</w:t>
+      </w:r>
+    </w:p>
+    <w:p>
+      <w:pPr>
+        <w:pStyle w:val="a3"/>
+        <w:jc w:val="both"/>
+        <w:rPr>
+          <w:rFonts w:ascii="Times New Roman" w:hAnsi="Times New Roman" w:cs="Times New Roman"/>
+          <w:sz w:val="28"/>
+          <w:szCs w:val="28"/>
+          <w:lang w:val="en-US"/>
+        </w:rPr>
+      </w:pPr>
+      <w:r>
+        <w:rPr>
+          <w:rFonts w:ascii="Times New Roman" w:hAnsi="Times New Roman" w:cs="Times New Roman"/>
+          <w:sz w:val="28"/>
+          <w:szCs w:val="28"/>
+          <w:lang w:val="en-US"/>
+        </w:rPr>
+        <w:t xml:space="preserve">[7] </w:t>
+      </w:r>
+      <w:proofErr w:type="spellStart"/>
+      <w:r>
+        <w:rPr>
+          <w:rFonts w:ascii="Times New Roman" w:hAnsi="Times New Roman" w:cs="Times New Roman"/>
+          <w:sz w:val="28"/>
+          <w:szCs w:val="28"/>
+          <w:lang w:val="en-US"/>
+        </w:rPr>
+        <w:t>Coperland</w:t>
+      </w:r>
+      <w:proofErr w:type="spellEnd"/>
+      <w:r>
+        <w:rPr>
+          <w:rFonts w:ascii="Times New Roman" w:hAnsi="Times New Roman" w:cs="Times New Roman"/>
+          <w:sz w:val="28"/>
+          <w:szCs w:val="28"/>
+          <w:lang w:val="en-US"/>
+        </w:rPr>
+        <w:t xml:space="preserve"> D. Powerful, Effective, and Efficient Full-Stack Web Development </w:t>
+      </w:r>
+      <w:r>
+        <w:rPr>
+          <w:rFonts w:ascii="Times New Roman" w:hAnsi="Times New Roman" w:cs="Times New Roman"/>
+          <w:sz w:val="28"/>
+          <w:szCs w:val="28"/>
+          <w:lang w:val="en-US"/>
+        </w:rPr>
+        <w:t>–</w:t>
+      </w:r>
+      <w:r>
+        <w:rPr>
+          <w:rFonts w:ascii="Times New Roman" w:hAnsi="Times New Roman" w:cs="Times New Roman"/>
+          <w:sz w:val="28"/>
+          <w:szCs w:val="28"/>
+          <w:lang w:val="en-US"/>
+        </w:rPr>
+        <w:t xml:space="preserve"> Dallas, Texas, 2016.</w:t>
+      </w:r>
+    </w:p>
+    <w:p>
+      <w:pPr>
+        <w:pStyle w:val="a3"/>
+        <w:jc w:val="both"/>
+        <w:rPr>
+          <w:rFonts w:ascii="Times New Roman" w:hAnsi="Times New Roman" w:cs="Times New Roman"/>
+          <w:sz w:val="28"/>
+          <w:szCs w:val="28"/>
+          <w:lang w:val="en-US"/>
+        </w:rPr>
+      </w:pPr>
+      <w:r>
+        <w:rPr>
+          <w:rFonts w:ascii="Times New Roman" w:hAnsi="Times New Roman" w:cs="Times New Roman"/>
+          <w:sz w:val="28"/>
+          <w:szCs w:val="28"/>
+          <w:lang w:val="en-US"/>
+        </w:rPr>
+        <w:t>[8]</w:t>
+      </w:r>
+      <w:r>
+        <w:rPr>
+          <w:rFonts w:ascii="Times New Roman" w:hAnsi="Times New Roman" w:cs="Times New Roman"/>
+          <w:sz w:val="28"/>
+          <w:szCs w:val="28"/>
+          <w:lang w:val="en-US"/>
+        </w:rPr>
+        <w:t xml:space="preserve"> </w:t>
+      </w:r>
+      <w:proofErr w:type="spellStart"/>
+      <w:r>
+        <w:rPr>
+          <w:rFonts w:ascii="Times New Roman" w:hAnsi="Times New Roman" w:cs="Times New Roman"/>
+          <w:sz w:val="28"/>
+          <w:szCs w:val="28"/>
+          <w:lang w:val="en-US"/>
+        </w:rPr>
+        <w:t>Coperland</w:t>
+      </w:r>
+      <w:proofErr w:type="spellEnd"/>
+      <w:r>
+        <w:rPr>
+          <w:rFonts w:ascii="Times New Roman" w:hAnsi="Times New Roman" w:cs="Times New Roman"/>
+          <w:sz w:val="28"/>
+          <w:szCs w:val="28"/>
+          <w:lang w:val="en-US"/>
+        </w:rPr>
+        <w:t xml:space="preserve"> D. Powerful, Effective, and Efficient Full-Stack Web Development</w:t>
+      </w:r>
+      <w:r>
+        <w:rPr>
+          <w:rFonts w:ascii="Times New Roman" w:hAnsi="Times New Roman" w:cs="Times New Roman"/>
+          <w:sz w:val="28"/>
+          <w:szCs w:val="28"/>
+          <w:lang w:val="en-US"/>
+        </w:rPr>
+        <w:t xml:space="preserve"> Second Edition</w:t>
+      </w:r>
+      <w:r>
+        <w:rPr>
+          <w:rFonts w:ascii="Times New Roman" w:hAnsi="Times New Roman" w:cs="Times New Roman"/>
+          <w:sz w:val="28"/>
+          <w:szCs w:val="28"/>
+          <w:lang w:val="en-US"/>
+        </w:rPr>
+        <w:t xml:space="preserve"> </w:t>
+      </w:r>
+      <w:r>
+        <w:rPr>
+          <w:rFonts w:ascii="Times New Roman" w:hAnsi="Times New Roman" w:cs="Times New Roman"/>
+          <w:sz w:val="28"/>
+          <w:szCs w:val="28"/>
+          <w:lang w:val="en-US"/>
+        </w:rPr>
+        <w:t>–</w:t>
+      </w:r>
+      <w:r>
+        <w:rPr>
+          <w:lang w:val="en-US"/>
+        </w:rPr>
+        <w:t xml:space="preserve"> </w:t>
+      </w:r>
+      <w:r>
+        <w:rPr>
+          <w:rFonts w:ascii="Times New Roman" w:hAnsi="Times New Roman" w:cs="Times New Roman"/>
+          <w:sz w:val="28"/>
+          <w:szCs w:val="28"/>
+          <w:lang w:val="en-US"/>
+        </w:rPr>
+        <w:t>Raleigh, North Carolina</w:t>
+      </w:r>
+      <w:r>
+        <w:rPr>
+          <w:rFonts w:ascii="Times New Roman" w:hAnsi="Times New Roman" w:cs="Times New Roman"/>
+          <w:sz w:val="28"/>
+          <w:szCs w:val="28"/>
+          <w:lang w:val="en-US"/>
+        </w:rPr>
+        <w:t>, 2016.</w:t>
+      </w:r>
+    </w:p>
+    <w:p>
+      <w:pPr>
+        <w:pStyle w:val="a3"/>
+        <w:jc w:val="both"/>
+        <w:rPr>
+          <w:rFonts w:ascii="Times New Roman" w:hAnsi="Times New Roman" w:cs="Times New Roman"/>
+          <w:sz w:val="28"/>
+          <w:szCs w:val="28"/>
+        </w:rPr>
+      </w:pPr>
+      <w:r>
+        <w:rPr>
+          <w:rFonts w:ascii="Times New Roman" w:hAnsi="Times New Roman" w:cs="Times New Roman"/>
+          <w:sz w:val="28"/>
+          <w:szCs w:val="28"/>
+        </w:rPr>
+        <w:t xml:space="preserve">[9] </w:t>
+      </w:r>
+      <w:r>
+        <w:rPr>
+          <w:rFonts w:ascii="Times New Roman" w:hAnsi="Times New Roman" w:cs="Times New Roman"/>
+          <w:sz w:val="28"/>
+          <w:szCs w:val="28"/>
+          <w:lang w:val="en-US"/>
+        </w:rPr>
+        <w:t>AngularJS</w:t>
+      </w:r>
+      <w:r>
+        <w:rPr>
+          <w:rFonts w:ascii="Times New Roman" w:hAnsi="Times New Roman" w:cs="Times New Roman"/>
+          <w:sz w:val="28"/>
+          <w:szCs w:val="28"/>
+        </w:rPr>
+        <w:t xml:space="preserve"> </w:t>
+      </w:r>
+      <w:r>
+        <w:rPr>
+          <w:rFonts w:ascii="Times New Roman" w:hAnsi="Times New Roman" w:cs="Times New Roman"/>
+          <w:sz w:val="28"/>
+          <w:szCs w:val="28"/>
+          <w:lang w:val="en-US"/>
+        </w:rPr>
+        <w:t>with</w:t>
+      </w:r>
+      <w:r>
+        <w:rPr>
+          <w:rFonts w:ascii="Times New Roman" w:hAnsi="Times New Roman" w:cs="Times New Roman"/>
+          <w:sz w:val="28"/>
+          <w:szCs w:val="28"/>
+        </w:rPr>
+        <w:t xml:space="preserve"> </w:t>
+      </w:r>
+      <w:r>
+        <w:rPr>
+          <w:rFonts w:ascii="Times New Roman" w:hAnsi="Times New Roman" w:cs="Times New Roman"/>
+          <w:sz w:val="28"/>
+          <w:szCs w:val="28"/>
+          <w:lang w:val="en-US"/>
+        </w:rPr>
+        <w:t>Ruby</w:t>
       </w:r>
       <w:r>
         <w:rPr>
@@ -2704,404 +4552,107 @@
           <w:szCs w:val="28"/>
           <w:lang w:val="en-US"/>
         </w:rPr>
-        <w:t>R</w:t>
-      </w:r>
-      <w:r>
-        <w:rPr>
-          <w:rFonts w:ascii="Times New Roman" w:hAnsi="Times New Roman" w:cs="Times New Roman"/>
-          <w:sz w:val="28"/>
-          <w:szCs w:val="28"/>
-          <w:lang w:val="en-US"/>
-        </w:rPr>
-        <w:t>ails</w:t>
-      </w:r>
-      <w:r>
-        <w:rPr>
-          <w:rFonts w:ascii="Times New Roman" w:hAnsi="Times New Roman" w:cs="Times New Roman"/>
-          <w:sz w:val="28"/>
-          <w:szCs w:val="28"/>
-        </w:rPr>
-        <w:t xml:space="preserve">, </w:t>
-      </w:r>
-      <w:r>
-        <w:rPr>
-          <w:rFonts w:ascii="Times New Roman" w:hAnsi="Times New Roman" w:cs="Times New Roman"/>
-          <w:sz w:val="28"/>
-          <w:szCs w:val="28"/>
-          <w:lang w:val="en-US"/>
-        </w:rPr>
-        <w:t>A</w:t>
-      </w:r>
-      <w:r>
-        <w:rPr>
-          <w:rFonts w:ascii="Times New Roman" w:hAnsi="Times New Roman" w:cs="Times New Roman"/>
-          <w:sz w:val="28"/>
-          <w:szCs w:val="28"/>
-          <w:lang w:val="en-US"/>
-        </w:rPr>
-        <w:t>ngular</w:t>
-      </w:r>
-      <w:r>
-        <w:rPr>
-          <w:rFonts w:ascii="Times New Roman" w:hAnsi="Times New Roman" w:cs="Times New Roman"/>
-          <w:sz w:val="28"/>
-          <w:szCs w:val="28"/>
-          <w:lang w:val="en-US"/>
-        </w:rPr>
-        <w:t>JS</w:t>
-      </w:r>
-      <w:r>
-        <w:rPr>
-          <w:rFonts w:ascii="Times New Roman" w:hAnsi="Times New Roman" w:cs="Times New Roman"/>
-          <w:sz w:val="28"/>
-          <w:szCs w:val="28"/>
-        </w:rPr>
-        <w:t>,</w:t>
-      </w:r>
-      <w:r>
-        <w:rPr>
-          <w:rFonts w:ascii="Times New Roman" w:hAnsi="Times New Roman" w:cs="Times New Roman"/>
-          <w:sz w:val="28"/>
-          <w:szCs w:val="28"/>
-        </w:rPr>
-        <w:t xml:space="preserve"> </w:t>
-      </w:r>
-      <w:r>
-        <w:rPr>
-          <w:rFonts w:ascii="Times New Roman" w:hAnsi="Times New Roman" w:cs="Times New Roman"/>
-          <w:sz w:val="28"/>
-          <w:szCs w:val="28"/>
-          <w:lang w:val="en-US"/>
-        </w:rPr>
-        <w:t>jQuery</w:t>
-      </w:r>
-      <w:r>
-        <w:rPr>
-          <w:rFonts w:ascii="Times New Roman" w:hAnsi="Times New Roman" w:cs="Times New Roman"/>
-          <w:sz w:val="28"/>
-          <w:szCs w:val="28"/>
-        </w:rPr>
-        <w:t>,</w:t>
-      </w:r>
-      <w:r>
-        <w:rPr>
-          <w:rFonts w:ascii="Times New Roman" w:hAnsi="Times New Roman" w:cs="Times New Roman"/>
-          <w:sz w:val="28"/>
-          <w:szCs w:val="28"/>
-        </w:rPr>
-        <w:t xml:space="preserve"> </w:t>
-      </w:r>
-      <w:r>
-        <w:rPr>
-          <w:rFonts w:ascii="Times New Roman" w:hAnsi="Times New Roman" w:cs="Times New Roman"/>
-          <w:sz w:val="28"/>
-          <w:szCs w:val="28"/>
-          <w:lang w:val="en-US"/>
-        </w:rPr>
-        <w:t>B</w:t>
-      </w:r>
-      <w:r>
-        <w:rPr>
-          <w:rFonts w:ascii="Times New Roman" w:hAnsi="Times New Roman" w:cs="Times New Roman"/>
-          <w:sz w:val="28"/>
-          <w:szCs w:val="28"/>
-          <w:lang w:val="en-US"/>
-        </w:rPr>
-        <w:t>ootstrap</w:t>
-      </w:r>
-      <w:r>
-        <w:rPr>
-          <w:rFonts w:ascii="Times New Roman" w:hAnsi="Times New Roman" w:cs="Times New Roman"/>
-          <w:sz w:val="28"/>
-          <w:szCs w:val="28"/>
-        </w:rPr>
-        <w:t xml:space="preserve">, </w:t>
-      </w:r>
-      <w:proofErr w:type="spellStart"/>
-      <w:r>
-        <w:rPr>
-          <w:rFonts w:ascii="Times New Roman" w:hAnsi="Times New Roman" w:cs="Times New Roman"/>
-          <w:sz w:val="28"/>
-          <w:szCs w:val="28"/>
-          <w:lang w:val="en-US"/>
-        </w:rPr>
-        <w:t>PatternF</w:t>
-      </w:r>
-      <w:r>
-        <w:rPr>
-          <w:rFonts w:ascii="Times New Roman" w:hAnsi="Times New Roman" w:cs="Times New Roman"/>
-          <w:sz w:val="28"/>
-          <w:szCs w:val="28"/>
-          <w:lang w:val="en-US"/>
-        </w:rPr>
-        <w:t>ly</w:t>
-      </w:r>
-      <w:proofErr w:type="spellEnd"/>
-      <w:r>
-        <w:rPr>
-          <w:rFonts w:ascii="Times New Roman" w:hAnsi="Times New Roman" w:cs="Times New Roman"/>
-          <w:sz w:val="28"/>
-          <w:szCs w:val="28"/>
-        </w:rPr>
-        <w:t xml:space="preserve">, </w:t>
-      </w:r>
-      <w:r>
-        <w:rPr>
-          <w:rFonts w:ascii="Times New Roman" w:hAnsi="Times New Roman" w:cs="Times New Roman"/>
-          <w:sz w:val="28"/>
-          <w:szCs w:val="28"/>
-          <w:lang w:val="en-US"/>
-        </w:rPr>
-        <w:t>HTML</w:t>
-      </w:r>
-      <w:r>
-        <w:rPr>
-          <w:rFonts w:ascii="Times New Roman" w:hAnsi="Times New Roman" w:cs="Times New Roman"/>
-          <w:sz w:val="28"/>
-          <w:szCs w:val="28"/>
-        </w:rPr>
-        <w:t>5</w:t>
-      </w:r>
-      <w:r>
-        <w:rPr>
-          <w:rFonts w:ascii="Times New Roman" w:hAnsi="Times New Roman" w:cs="Times New Roman"/>
-          <w:sz w:val="28"/>
-          <w:szCs w:val="28"/>
-        </w:rPr>
-        <w:t xml:space="preserve">.  </w:t>
-      </w:r>
-      <w:r>
-        <w:rPr>
-          <w:rFonts w:ascii="Times New Roman" w:hAnsi="Times New Roman" w:cs="Times New Roman"/>
-          <w:sz w:val="28"/>
-          <w:szCs w:val="28"/>
-        </w:rPr>
-        <w:t>Приложение</w:t>
-      </w:r>
-      <w:r>
-        <w:rPr>
-          <w:rFonts w:ascii="Times New Roman" w:hAnsi="Times New Roman" w:cs="Times New Roman"/>
-          <w:sz w:val="28"/>
-          <w:szCs w:val="28"/>
-          <w:lang w:val="en-US"/>
-        </w:rPr>
-        <w:t xml:space="preserve"> </w:t>
-      </w:r>
-      <w:r>
-        <w:rPr>
-          <w:rFonts w:ascii="Times New Roman" w:hAnsi="Times New Roman" w:cs="Times New Roman"/>
-          <w:sz w:val="28"/>
-          <w:szCs w:val="28"/>
-        </w:rPr>
-        <w:t>имеет</w:t>
-      </w:r>
-      <w:r>
-        <w:rPr>
-          <w:rFonts w:ascii="Times New Roman" w:hAnsi="Times New Roman" w:cs="Times New Roman"/>
-          <w:sz w:val="28"/>
-          <w:szCs w:val="28"/>
-          <w:lang w:val="en-US"/>
-        </w:rPr>
-        <w:t xml:space="preserve"> </w:t>
-      </w:r>
-      <w:r>
-        <w:rPr>
-          <w:rFonts w:ascii="Times New Roman" w:hAnsi="Times New Roman" w:cs="Times New Roman"/>
-          <w:sz w:val="28"/>
-          <w:szCs w:val="28"/>
-          <w:lang w:val="en-US"/>
-        </w:rPr>
-        <w:t>REST (Representation state transfer)</w:t>
-      </w:r>
-      <w:r>
-        <w:rPr>
-          <w:rFonts w:ascii="Times New Roman" w:hAnsi="Times New Roman" w:cs="Times New Roman"/>
-          <w:sz w:val="28"/>
-          <w:szCs w:val="28"/>
-          <w:lang w:val="en-US"/>
-        </w:rPr>
-        <w:t xml:space="preserve"> </w:t>
-      </w:r>
-      <w:r>
-        <w:rPr>
-          <w:rFonts w:ascii="Times New Roman" w:hAnsi="Times New Roman" w:cs="Times New Roman"/>
-          <w:sz w:val="28"/>
-          <w:szCs w:val="28"/>
-        </w:rPr>
-        <w:t>архитектурный</w:t>
-      </w:r>
-      <w:r>
-        <w:rPr>
-          <w:rFonts w:ascii="Times New Roman" w:hAnsi="Times New Roman" w:cs="Times New Roman"/>
-          <w:sz w:val="28"/>
-          <w:szCs w:val="28"/>
-          <w:lang w:val="en-US"/>
-        </w:rPr>
-        <w:t xml:space="preserve"> </w:t>
-      </w:r>
-      <w:r>
-        <w:rPr>
-          <w:rFonts w:ascii="Times New Roman" w:hAnsi="Times New Roman" w:cs="Times New Roman"/>
-          <w:sz w:val="28"/>
-          <w:szCs w:val="28"/>
-        </w:rPr>
-        <w:t>стиль</w:t>
-      </w:r>
-      <w:r>
-        <w:rPr>
-          <w:rFonts w:ascii="Times New Roman" w:hAnsi="Times New Roman" w:cs="Times New Roman"/>
-          <w:sz w:val="28"/>
-          <w:szCs w:val="28"/>
-          <w:lang w:val="en-US"/>
+        <w:t>Rails</w:t>
+      </w:r>
+      <w:r>
+        <w:rPr>
+          <w:rFonts w:ascii="Times New Roman" w:hAnsi="Times New Roman" w:cs="Times New Roman"/>
+          <w:sz w:val="28"/>
+          <w:szCs w:val="28"/>
+        </w:rPr>
+        <w:t xml:space="preserve"> [</w:t>
+      </w:r>
+      <w:r>
+        <w:rPr>
+          <w:rFonts w:ascii="Times New Roman" w:hAnsi="Times New Roman" w:cs="Times New Roman"/>
+          <w:sz w:val="28"/>
+          <w:szCs w:val="28"/>
+        </w:rPr>
+        <w:t>Электронный</w:t>
+      </w:r>
+      <w:r>
+        <w:rPr>
+          <w:rFonts w:ascii="Times New Roman" w:hAnsi="Times New Roman" w:cs="Times New Roman"/>
+          <w:sz w:val="28"/>
+          <w:szCs w:val="28"/>
+        </w:rPr>
+        <w:t xml:space="preserve"> </w:t>
+      </w:r>
+      <w:r>
+        <w:rPr>
+          <w:rFonts w:ascii="Times New Roman" w:hAnsi="Times New Roman" w:cs="Times New Roman"/>
+          <w:sz w:val="28"/>
+          <w:szCs w:val="28"/>
+        </w:rPr>
+        <w:t>ресурс</w:t>
+      </w:r>
+      <w:r>
+        <w:rPr>
+          <w:rFonts w:ascii="Times New Roman" w:hAnsi="Times New Roman" w:cs="Times New Roman"/>
+          <w:sz w:val="28"/>
+          <w:szCs w:val="28"/>
+        </w:rPr>
+        <w:t xml:space="preserve">]. </w:t>
+      </w:r>
+      <w:r>
+        <w:rPr>
+          <w:rFonts w:ascii="Times New Roman" w:hAnsi="Times New Roman" w:cs="Times New Roman"/>
+          <w:sz w:val="28"/>
+          <w:szCs w:val="28"/>
+        </w:rPr>
+        <w:t>–</w:t>
+      </w:r>
+      <w:r>
+        <w:rPr>
+          <w:rFonts w:ascii="Times New Roman" w:hAnsi="Times New Roman" w:cs="Times New Roman"/>
+          <w:sz w:val="28"/>
+          <w:szCs w:val="28"/>
+        </w:rPr>
+        <w:t xml:space="preserve"> Режим доступа:</w:t>
+      </w:r>
+      <w:r>
+        <w:t xml:space="preserve"> </w:t>
+      </w:r>
+      <w:r>
+        <w:rPr>
+          <w:rFonts w:ascii="Times New Roman" w:hAnsi="Times New Roman" w:cs="Times New Roman"/>
+          <w:sz w:val="28"/>
+          <w:szCs w:val="28"/>
+        </w:rPr>
+        <w:t>http://angular-rails.com/</w:t>
+      </w:r>
+      <w:r>
+        <w:rPr>
+          <w:rFonts w:ascii="Times New Roman" w:hAnsi="Times New Roman" w:cs="Times New Roman"/>
+          <w:sz w:val="28"/>
+          <w:szCs w:val="28"/>
         </w:rPr>
         <w:t>.</w:t>
       </w:r>
-      <w:r>
-        <w:rPr>
-          <w:rFonts w:ascii="Times New Roman" w:hAnsi="Times New Roman" w:cs="Times New Roman"/>
-          <w:sz w:val="28"/>
-          <w:szCs w:val="28"/>
-          <w:lang w:val="en-US"/>
-        </w:rPr>
-        <w:t xml:space="preserve">  </w:t>
-      </w:r>
-      <w:r>
-        <w:rPr>
-          <w:rFonts w:ascii="Times New Roman" w:hAnsi="Times New Roman" w:cs="Times New Roman"/>
-          <w:sz w:val="28"/>
-          <w:szCs w:val="28"/>
-          <w:lang w:val="en-US"/>
-        </w:rPr>
-        <w:t xml:space="preserve">Ruby on Rails </w:t>
-      </w:r>
-      <w:r>
-        <w:rPr>
-          <w:rFonts w:ascii="Times New Roman" w:hAnsi="Times New Roman" w:cs="Times New Roman"/>
-          <w:sz w:val="28"/>
-          <w:szCs w:val="28"/>
-        </w:rPr>
-        <w:t>реализует</w:t>
-      </w:r>
-      <w:r>
-        <w:rPr>
-          <w:rFonts w:ascii="Times New Roman" w:hAnsi="Times New Roman" w:cs="Times New Roman"/>
-          <w:sz w:val="28"/>
-          <w:szCs w:val="28"/>
-          <w:lang w:val="en-US"/>
-        </w:rPr>
-        <w:t xml:space="preserve"> </w:t>
-      </w:r>
-      <w:r>
-        <w:rPr>
-          <w:rFonts w:ascii="Times New Roman" w:hAnsi="Times New Roman" w:cs="Times New Roman"/>
-          <w:sz w:val="28"/>
-          <w:szCs w:val="28"/>
-        </w:rPr>
-        <w:t>паттерн</w:t>
-      </w:r>
-      <w:r>
-        <w:rPr>
-          <w:rFonts w:ascii="Times New Roman" w:hAnsi="Times New Roman" w:cs="Times New Roman"/>
-          <w:sz w:val="28"/>
-          <w:szCs w:val="28"/>
-          <w:lang w:val="en-US"/>
-        </w:rPr>
-        <w:t xml:space="preserve"> </w:t>
-      </w:r>
-      <w:r>
-        <w:rPr>
-          <w:rFonts w:ascii="Times New Roman" w:hAnsi="Times New Roman" w:cs="Times New Roman"/>
-          <w:sz w:val="28"/>
-          <w:szCs w:val="28"/>
-          <w:lang w:val="en-US"/>
-        </w:rPr>
-        <w:t>MVC</w:t>
-      </w:r>
-      <w:r>
-        <w:rPr>
-          <w:rFonts w:ascii="Times New Roman" w:hAnsi="Times New Roman" w:cs="Times New Roman"/>
-          <w:sz w:val="28"/>
-          <w:szCs w:val="28"/>
-          <w:lang w:val="en-US"/>
-        </w:rPr>
-        <w:t xml:space="preserve"> (Model-View-Controller)</w:t>
-      </w:r>
-      <w:r>
-        <w:rPr>
-          <w:rFonts w:ascii="Times New Roman" w:hAnsi="Times New Roman" w:cs="Times New Roman"/>
-          <w:sz w:val="28"/>
-          <w:szCs w:val="28"/>
-          <w:lang w:val="en-US"/>
-        </w:rPr>
-        <w:t xml:space="preserve">, </w:t>
-      </w:r>
-      <w:r>
-        <w:rPr>
-          <w:rFonts w:ascii="Times New Roman" w:hAnsi="Times New Roman" w:cs="Times New Roman"/>
-          <w:sz w:val="28"/>
-          <w:szCs w:val="28"/>
-          <w:lang w:val="en-US"/>
-        </w:rPr>
-        <w:t xml:space="preserve">AngularJS </w:t>
-      </w:r>
-      <w:r>
-        <w:rPr>
-          <w:rFonts w:ascii="Times New Roman" w:hAnsi="Times New Roman" w:cs="Times New Roman"/>
-          <w:sz w:val="28"/>
-          <w:szCs w:val="28"/>
-          <w:lang w:val="en-US"/>
-        </w:rPr>
-        <w:t xml:space="preserve">– </w:t>
-      </w:r>
-      <w:r>
-        <w:rPr>
-          <w:rFonts w:ascii="Times New Roman" w:hAnsi="Times New Roman" w:cs="Times New Roman"/>
-          <w:sz w:val="28"/>
-          <w:szCs w:val="28"/>
-          <w:lang w:val="en-US"/>
-        </w:rPr>
-        <w:t>MVW</w:t>
-      </w:r>
-      <w:r>
-        <w:rPr>
-          <w:rFonts w:ascii="Times New Roman" w:hAnsi="Times New Roman" w:cs="Times New Roman"/>
-          <w:sz w:val="28"/>
-          <w:szCs w:val="28"/>
-          <w:lang w:val="en-US"/>
-        </w:rPr>
-        <w:t xml:space="preserve"> </w:t>
-      </w:r>
-      <w:r>
-        <w:rPr>
-          <w:rFonts w:ascii="Times New Roman" w:hAnsi="Times New Roman" w:cs="Times New Roman"/>
-          <w:sz w:val="28"/>
-          <w:szCs w:val="28"/>
-          <w:lang w:val="en-US"/>
-        </w:rPr>
-        <w:t>(Model-View-Whatever).</w:t>
-      </w:r>
-    </w:p>
-    <w:p>
-      <w:pPr>
-        <w:pStyle w:val="a3"/>
-        <w:jc w:val="both"/>
-        <w:rPr>
-          <w:rFonts w:ascii="Times New Roman" w:hAnsi="Times New Roman" w:cs="Times New Roman"/>
-          <w:sz w:val="28"/>
-          <w:szCs w:val="28"/>
-          <w:lang w:val="en-US"/>
-        </w:rPr>
-      </w:pPr>
-      <w:r>
-        <w:rPr>
-          <w:rFonts w:ascii="Times New Roman" w:hAnsi="Times New Roman" w:cs="Times New Roman"/>
-          <w:sz w:val="28"/>
-          <w:szCs w:val="28"/>
-          <w:lang w:val="en-US"/>
-        </w:rPr>
-        <w:tab/>
-        <w:t xml:space="preserve"> </w:t>
-      </w:r>
+      <w:bookmarkStart w:id="0" w:name="_GoBack"/>
+      <w:bookmarkEnd w:id="0"/>
+    </w:p>
+    <w:p>
+      <w:pPr>
+        <w:pStyle w:val="a3"/>
+        <w:jc w:val="both"/>
+        <w:rPr>
+          <w:rFonts w:ascii="Times New Roman" w:hAnsi="Times New Roman" w:cs="Times New Roman"/>
+          <w:sz w:val="28"/>
+          <w:szCs w:val="28"/>
+        </w:rPr>
+      </w:pPr>
+    </w:p>
+    <w:p>
+      <w:pPr>
+        <w:pStyle w:val="a3"/>
+        <w:jc w:val="both"/>
+        <w:rPr>
+          <w:rFonts w:ascii="Times New Roman" w:hAnsi="Times New Roman" w:cs="Times New Roman"/>
+          <w:sz w:val="28"/>
+          <w:szCs w:val="28"/>
+        </w:rPr>
+      </w:pPr>
     </w:p>
     <w:sectPr>
       <w:pgSz w:w="11906" w:h="16838"/>
@@ -3747,7 +5298,6 @@
   <w:style w:type="character" w:default="1" w:styleId="a0">
     <w:name w:val="Default Paragraph Font"/>
     <w:uiPriority w:val="1"/>
-    <w:semiHidden/>
     <w:unhideWhenUsed/>
   </w:style>
   <w:style w:type="table" w:default="1" w:styleId="a1">
@@ -3779,6 +5329,17 @@
     <w:pPr>
       <w:spacing w:after="0" w:line="240" w:lineRule="auto"/>
     </w:pPr>
+  </w:style>
+  <w:style w:type="character" w:styleId="a4">
+    <w:name w:val="Hyperlink"/>
+    <w:basedOn w:val="a0"/>
+    <w:uiPriority w:val="99"/>
+    <w:unhideWhenUsed/>
+    <w:rsid w:val="00A5094C"/>
+    <w:rPr>
+      <w:color w:val="0563C1" w:themeColor="hyperlink"/>
+      <w:u w:val="single"/>
+    </w:rPr>
   </w:style>
 </w:styles>
 </file>

--- a/отчет по ПДП.docx
+++ b/отчет по ПДП.docx
@@ -190,15 +190,7 @@
           <w:sz w:val="28"/>
           <w:szCs w:val="28"/>
         </w:rPr>
-        <w:t xml:space="preserve"> появлением</w:t>
-      </w:r>
-      <w:r>
-        <w:rPr>
-          <w:rFonts w:ascii="Times New Roman" w:hAnsi="Times New Roman" w:cs="Times New Roman"/>
-          <w:sz w:val="28"/>
-          <w:szCs w:val="28"/>
-        </w:rPr>
-        <w:t xml:space="preserve"> облачных вычислений,</w:t>
+        <w:t xml:space="preserve"> появлением облачных вычислений,</w:t>
       </w:r>
       <w:r>
         <w:rPr>
@@ -214,23 +206,7 @@
           <w:sz w:val="28"/>
           <w:szCs w:val="28"/>
         </w:rPr>
-        <w:t>освоением</w:t>
-      </w:r>
-      <w:r>
-        <w:rPr>
-          <w:rFonts w:ascii="Times New Roman" w:hAnsi="Times New Roman" w:cs="Times New Roman"/>
-          <w:sz w:val="28"/>
-          <w:szCs w:val="28"/>
-        </w:rPr>
-        <w:t xml:space="preserve"> программно-конфигурируемых сетей</w:t>
-      </w:r>
-      <w:r>
-        <w:rPr>
-          <w:rFonts w:ascii="Times New Roman" w:hAnsi="Times New Roman" w:cs="Times New Roman"/>
-          <w:sz w:val="28"/>
-          <w:szCs w:val="28"/>
-        </w:rPr>
-        <w:t xml:space="preserve"> и развитием</w:t>
+        <w:t>освоением программно-конфигурируемых сетей и развитием</w:t>
       </w:r>
       <w:r>
         <w:rPr>
@@ -3165,12 +3141,4538 @@
           <w:lang w:val="en-US"/>
         </w:rPr>
       </w:pPr>
-      <w:r>
-        <w:rPr>
-          <w:rFonts w:ascii="Times New Roman" w:hAnsi="Times New Roman" w:cs="Times New Roman"/>
-          <w:sz w:val="28"/>
-          <w:szCs w:val="28"/>
-          <w:lang w:val="en-US"/>
+    </w:p>
+    <w:p>
+      <w:pPr>
+        <w:pStyle w:val="a3"/>
+        <w:ind w:firstLine="708"/>
+        <w:jc w:val="both"/>
+        <w:rPr>
+          <w:rFonts w:ascii="Times New Roman" w:hAnsi="Times New Roman" w:cs="Times New Roman"/>
+          <w:sz w:val="28"/>
+          <w:szCs w:val="28"/>
+          <w:lang w:val="en-US"/>
+        </w:rPr>
+      </w:pPr>
+    </w:p>
+    <w:p>
+      <w:pPr>
+        <w:pStyle w:val="a3"/>
+        <w:ind w:firstLine="708"/>
+        <w:jc w:val="both"/>
+        <w:rPr>
+          <w:rFonts w:ascii="Times New Roman" w:hAnsi="Times New Roman" w:cs="Times New Roman"/>
+          <w:sz w:val="28"/>
+          <w:szCs w:val="28"/>
+          <w:lang w:val="en-US"/>
+        </w:rPr>
+      </w:pPr>
+    </w:p>
+    <w:p>
+      <w:pPr>
+        <w:pStyle w:val="a3"/>
+        <w:ind w:firstLine="708"/>
+        <w:jc w:val="both"/>
+        <w:rPr>
+          <w:rFonts w:ascii="Times New Roman" w:hAnsi="Times New Roman" w:cs="Times New Roman"/>
+          <w:sz w:val="28"/>
+          <w:szCs w:val="28"/>
+          <w:lang w:val="en-US"/>
+        </w:rPr>
+      </w:pPr>
+    </w:p>
+    <w:p>
+      <w:pPr>
+        <w:pStyle w:val="a3"/>
+        <w:ind w:firstLine="708"/>
+        <w:jc w:val="both"/>
+        <w:rPr>
+          <w:rFonts w:ascii="Times New Roman" w:hAnsi="Times New Roman" w:cs="Times New Roman"/>
+          <w:sz w:val="28"/>
+          <w:szCs w:val="28"/>
+          <w:lang w:val="en-US"/>
+        </w:rPr>
+      </w:pPr>
+    </w:p>
+    <w:p>
+      <w:pPr>
+        <w:pStyle w:val="a3"/>
+        <w:ind w:firstLine="708"/>
+        <w:jc w:val="both"/>
+        <w:rPr>
+          <w:rFonts w:ascii="Times New Roman" w:hAnsi="Times New Roman" w:cs="Times New Roman"/>
+          <w:sz w:val="28"/>
+          <w:szCs w:val="28"/>
+          <w:lang w:val="en-US"/>
+        </w:rPr>
+      </w:pPr>
+    </w:p>
+    <w:p>
+      <w:pPr>
+        <w:pStyle w:val="a3"/>
+        <w:ind w:firstLine="708"/>
+        <w:jc w:val="both"/>
+        <w:rPr>
+          <w:rFonts w:ascii="Times New Roman" w:hAnsi="Times New Roman" w:cs="Times New Roman"/>
+          <w:sz w:val="28"/>
+          <w:szCs w:val="28"/>
+          <w:lang w:val="en-US"/>
+        </w:rPr>
+      </w:pPr>
+    </w:p>
+    <w:p>
+      <w:pPr>
+        <w:pStyle w:val="a3"/>
+        <w:ind w:firstLine="708"/>
+        <w:jc w:val="both"/>
+        <w:rPr>
+          <w:rFonts w:ascii="Times New Roman" w:hAnsi="Times New Roman" w:cs="Times New Roman"/>
+          <w:sz w:val="28"/>
+          <w:szCs w:val="28"/>
+          <w:lang w:val="en-US"/>
+        </w:rPr>
+      </w:pPr>
+    </w:p>
+    <w:p>
+      <w:pPr>
+        <w:pStyle w:val="a3"/>
+        <w:ind w:firstLine="708"/>
+        <w:jc w:val="both"/>
+        <w:rPr>
+          <w:rFonts w:ascii="Times New Roman" w:hAnsi="Times New Roman" w:cs="Times New Roman"/>
+          <w:sz w:val="28"/>
+          <w:szCs w:val="28"/>
+          <w:lang w:val="en-US"/>
+        </w:rPr>
+      </w:pPr>
+    </w:p>
+    <w:p>
+      <w:pPr>
+        <w:pStyle w:val="a3"/>
+        <w:ind w:firstLine="708"/>
+        <w:jc w:val="both"/>
+        <w:rPr>
+          <w:rFonts w:ascii="Times New Roman" w:hAnsi="Times New Roman" w:cs="Times New Roman"/>
+          <w:sz w:val="28"/>
+          <w:szCs w:val="28"/>
+          <w:lang w:val="en-US"/>
+        </w:rPr>
+      </w:pPr>
+    </w:p>
+    <w:p>
+      <w:pPr>
+        <w:pStyle w:val="a3"/>
+        <w:ind w:firstLine="708"/>
+        <w:jc w:val="both"/>
+        <w:rPr>
+          <w:rFonts w:ascii="Times New Roman" w:hAnsi="Times New Roman" w:cs="Times New Roman"/>
+          <w:sz w:val="28"/>
+          <w:szCs w:val="28"/>
+          <w:lang w:val="en-US"/>
+        </w:rPr>
+      </w:pPr>
+    </w:p>
+    <w:p>
+      <w:pPr>
+        <w:pStyle w:val="a3"/>
+        <w:ind w:firstLine="708"/>
+        <w:jc w:val="center"/>
+        <w:rPr>
+          <w:rFonts w:ascii="Times New Roman" w:hAnsi="Times New Roman" w:cs="Times New Roman"/>
+          <w:sz w:val="28"/>
+          <w:szCs w:val="28"/>
+          <w:lang w:val="en-US"/>
+        </w:rPr>
+      </w:pPr>
+      <w:r>
+        <w:rPr>
+          <w:rFonts w:ascii="Times New Roman" w:hAnsi="Times New Roman" w:cs="Times New Roman"/>
+          <w:sz w:val="28"/>
+          <w:szCs w:val="28"/>
+        </w:rPr>
+        <w:lastRenderedPageBreak/>
+        <w:t>ОБЗОР ЛИТЕРАТУРЫ</w:t>
+      </w:r>
+    </w:p>
+    <w:p>
+      <w:pPr>
+        <w:pStyle w:val="a3"/>
+        <w:ind w:firstLine="708"/>
+        <w:rPr>
+          <w:rFonts w:ascii="Times New Roman" w:hAnsi="Times New Roman" w:cs="Times New Roman"/>
+          <w:sz w:val="28"/>
+          <w:szCs w:val="28"/>
+          <w:lang w:val="en-US"/>
+        </w:rPr>
+      </w:pPr>
+    </w:p>
+    <w:p>
+      <w:pPr>
+        <w:pStyle w:val="a3"/>
+        <w:ind w:firstLine="708"/>
+        <w:jc w:val="both"/>
+        <w:rPr>
+          <w:rFonts w:ascii="Times New Roman" w:hAnsi="Times New Roman" w:cs="Times New Roman"/>
+          <w:sz w:val="28"/>
+          <w:szCs w:val="28"/>
+        </w:rPr>
+      </w:pPr>
+      <w:r>
+        <w:rPr>
+          <w:rFonts w:ascii="Times New Roman" w:hAnsi="Times New Roman" w:cs="Times New Roman"/>
+          <w:sz w:val="28"/>
+          <w:szCs w:val="28"/>
+        </w:rPr>
+        <w:t xml:space="preserve">Данный проект архитектурно состоит из двух частей: </w:t>
+      </w:r>
+      <w:r>
+        <w:rPr>
+          <w:rFonts w:ascii="Times New Roman" w:hAnsi="Times New Roman" w:cs="Times New Roman"/>
+          <w:sz w:val="28"/>
+          <w:szCs w:val="28"/>
+          <w:lang w:val="en-US"/>
+        </w:rPr>
+        <w:t>backend</w:t>
+      </w:r>
+      <w:r>
+        <w:rPr>
+          <w:rFonts w:ascii="Times New Roman" w:hAnsi="Times New Roman" w:cs="Times New Roman"/>
+          <w:sz w:val="28"/>
+          <w:szCs w:val="28"/>
+        </w:rPr>
+        <w:t xml:space="preserve"> </w:t>
+      </w:r>
+      <w:r>
+        <w:rPr>
+          <w:rFonts w:ascii="Times New Roman" w:hAnsi="Times New Roman" w:cs="Times New Roman"/>
+          <w:sz w:val="28"/>
+          <w:szCs w:val="28"/>
+        </w:rPr>
+        <w:t xml:space="preserve">и </w:t>
+      </w:r>
+      <w:r>
+        <w:rPr>
+          <w:rFonts w:ascii="Times New Roman" w:hAnsi="Times New Roman" w:cs="Times New Roman"/>
+          <w:sz w:val="28"/>
+          <w:szCs w:val="28"/>
+          <w:lang w:val="en-US"/>
+        </w:rPr>
+        <w:t>frontend</w:t>
+      </w:r>
+      <w:r>
+        <w:rPr>
+          <w:rFonts w:ascii="Times New Roman" w:hAnsi="Times New Roman" w:cs="Times New Roman"/>
+          <w:sz w:val="28"/>
+          <w:szCs w:val="28"/>
+        </w:rPr>
+        <w:t>.</w:t>
+      </w:r>
+      <w:r>
+        <w:rPr>
+          <w:rFonts w:ascii="Times New Roman" w:hAnsi="Times New Roman" w:cs="Times New Roman"/>
+          <w:sz w:val="28"/>
+          <w:szCs w:val="28"/>
+        </w:rPr>
+        <w:t xml:space="preserve"> </w:t>
+      </w:r>
+      <w:r>
+        <w:rPr>
+          <w:rFonts w:ascii="Times New Roman" w:hAnsi="Times New Roman" w:cs="Times New Roman"/>
+          <w:sz w:val="28"/>
+          <w:szCs w:val="28"/>
+        </w:rPr>
+        <w:t xml:space="preserve">На </w:t>
+      </w:r>
+      <w:proofErr w:type="gramStart"/>
+      <w:r>
+        <w:rPr>
+          <w:rFonts w:ascii="Times New Roman" w:hAnsi="Times New Roman" w:cs="Times New Roman"/>
+          <w:sz w:val="28"/>
+          <w:szCs w:val="28"/>
+        </w:rPr>
+        <w:t>стороне</w:t>
+      </w:r>
+      <w:proofErr w:type="gramEnd"/>
+      <w:r>
+        <w:rPr>
+          <w:rFonts w:ascii="Times New Roman" w:hAnsi="Times New Roman" w:cs="Times New Roman"/>
+          <w:sz w:val="28"/>
+          <w:szCs w:val="28"/>
+        </w:rPr>
+        <w:t xml:space="preserve"> </w:t>
+      </w:r>
+      <w:r>
+        <w:rPr>
+          <w:rFonts w:ascii="Times New Roman" w:hAnsi="Times New Roman" w:cs="Times New Roman"/>
+          <w:sz w:val="28"/>
+          <w:szCs w:val="28"/>
+          <w:lang w:val="en-US"/>
+        </w:rPr>
+        <w:t>backend</w:t>
+      </w:r>
+      <w:r>
+        <w:rPr>
+          <w:rFonts w:ascii="Times New Roman" w:hAnsi="Times New Roman" w:cs="Times New Roman"/>
+          <w:sz w:val="28"/>
+          <w:szCs w:val="28"/>
+        </w:rPr>
+        <w:t xml:space="preserve">-а используется </w:t>
+      </w:r>
+      <w:r>
+        <w:rPr>
+          <w:rFonts w:ascii="Times New Roman" w:hAnsi="Times New Roman" w:cs="Times New Roman"/>
+          <w:sz w:val="28"/>
+          <w:szCs w:val="28"/>
+          <w:lang w:val="en-US"/>
+        </w:rPr>
+        <w:t>Ruby</w:t>
+      </w:r>
+      <w:r>
+        <w:rPr>
+          <w:rFonts w:ascii="Times New Roman" w:hAnsi="Times New Roman" w:cs="Times New Roman"/>
+          <w:sz w:val="28"/>
+          <w:szCs w:val="28"/>
+        </w:rPr>
+        <w:t xml:space="preserve"> </w:t>
+      </w:r>
+      <w:r>
+        <w:rPr>
+          <w:rFonts w:ascii="Times New Roman" w:hAnsi="Times New Roman" w:cs="Times New Roman"/>
+          <w:sz w:val="28"/>
+          <w:szCs w:val="28"/>
+          <w:lang w:val="en-US"/>
+        </w:rPr>
+        <w:t>on</w:t>
+      </w:r>
+      <w:r>
+        <w:rPr>
+          <w:rFonts w:ascii="Times New Roman" w:hAnsi="Times New Roman" w:cs="Times New Roman"/>
+          <w:sz w:val="28"/>
+          <w:szCs w:val="28"/>
+        </w:rPr>
+        <w:t xml:space="preserve"> </w:t>
+      </w:r>
+      <w:r>
+        <w:rPr>
+          <w:rFonts w:ascii="Times New Roman" w:hAnsi="Times New Roman" w:cs="Times New Roman"/>
+          <w:sz w:val="28"/>
+          <w:szCs w:val="28"/>
+          <w:lang w:val="en-US"/>
+        </w:rPr>
+        <w:t>Rails</w:t>
+      </w:r>
+      <w:r>
+        <w:rPr>
+          <w:rFonts w:ascii="Times New Roman" w:hAnsi="Times New Roman" w:cs="Times New Roman"/>
+          <w:sz w:val="28"/>
+          <w:szCs w:val="28"/>
+        </w:rPr>
+        <w:t xml:space="preserve"> </w:t>
+      </w:r>
+      <w:r>
+        <w:rPr>
+          <w:rFonts w:ascii="Times New Roman" w:hAnsi="Times New Roman" w:cs="Times New Roman"/>
+          <w:sz w:val="28"/>
+          <w:szCs w:val="28"/>
+          <w:lang w:val="en-US"/>
+        </w:rPr>
+        <w:t>framework</w:t>
+      </w:r>
+      <w:r>
+        <w:rPr>
+          <w:rFonts w:ascii="Times New Roman" w:hAnsi="Times New Roman" w:cs="Times New Roman"/>
+          <w:sz w:val="28"/>
+          <w:szCs w:val="28"/>
+        </w:rPr>
+        <w:t>.</w:t>
+      </w:r>
+      <w:r>
+        <w:rPr>
+          <w:rFonts w:ascii="Times New Roman" w:hAnsi="Times New Roman" w:cs="Times New Roman"/>
+          <w:sz w:val="28"/>
+          <w:szCs w:val="28"/>
+        </w:rPr>
+        <w:t xml:space="preserve"> На </w:t>
+      </w:r>
+      <w:r>
+        <w:rPr>
+          <w:rFonts w:ascii="Times New Roman" w:hAnsi="Times New Roman" w:cs="Times New Roman"/>
+          <w:sz w:val="28"/>
+          <w:szCs w:val="28"/>
+        </w:rPr>
+        <w:t>стороне,</w:t>
+      </w:r>
+      <w:r>
+        <w:rPr>
+          <w:rFonts w:ascii="Times New Roman" w:hAnsi="Times New Roman" w:cs="Times New Roman"/>
+          <w:sz w:val="28"/>
+          <w:szCs w:val="28"/>
+        </w:rPr>
+        <w:t xml:space="preserve"> </w:t>
+      </w:r>
+      <w:r>
+        <w:rPr>
+          <w:rFonts w:ascii="Times New Roman" w:hAnsi="Times New Roman" w:cs="Times New Roman"/>
+          <w:sz w:val="28"/>
+          <w:szCs w:val="28"/>
+          <w:lang w:val="en-US"/>
+        </w:rPr>
+        <w:t>frontend</w:t>
+      </w:r>
+      <w:r>
+        <w:rPr>
+          <w:rFonts w:ascii="Times New Roman" w:hAnsi="Times New Roman" w:cs="Times New Roman"/>
+          <w:sz w:val="28"/>
+          <w:szCs w:val="28"/>
+        </w:rPr>
+        <w:t>-</w:t>
+      </w:r>
+      <w:r>
+        <w:rPr>
+          <w:rFonts w:ascii="Times New Roman" w:hAnsi="Times New Roman" w:cs="Times New Roman"/>
+          <w:sz w:val="28"/>
+          <w:szCs w:val="28"/>
+        </w:rPr>
+        <w:t xml:space="preserve">а используется </w:t>
+      </w:r>
+      <w:proofErr w:type="spellStart"/>
+      <w:r>
+        <w:rPr>
+          <w:rFonts w:ascii="Times New Roman" w:hAnsi="Times New Roman" w:cs="Times New Roman"/>
+          <w:sz w:val="28"/>
+          <w:szCs w:val="28"/>
+        </w:rPr>
+        <w:t>AngularJS</w:t>
+      </w:r>
+      <w:proofErr w:type="spellEnd"/>
+      <w:r>
+        <w:rPr>
+          <w:rFonts w:ascii="Times New Roman" w:hAnsi="Times New Roman" w:cs="Times New Roman"/>
+          <w:sz w:val="28"/>
+          <w:szCs w:val="28"/>
+        </w:rPr>
+        <w:t xml:space="preserve"> </w:t>
+      </w:r>
+      <w:r>
+        <w:rPr>
+          <w:rFonts w:ascii="Times New Roman" w:hAnsi="Times New Roman" w:cs="Times New Roman"/>
+          <w:sz w:val="28"/>
+          <w:szCs w:val="28"/>
+          <w:lang w:val="en-US"/>
+        </w:rPr>
+        <w:t>framework</w:t>
+      </w:r>
+      <w:r>
+        <w:rPr>
+          <w:rFonts w:ascii="Times New Roman" w:hAnsi="Times New Roman" w:cs="Times New Roman"/>
+          <w:sz w:val="28"/>
+          <w:szCs w:val="28"/>
+        </w:rPr>
+        <w:t>.</w:t>
+      </w:r>
+      <w:r>
+        <w:rPr>
+          <w:rFonts w:ascii="Times New Roman" w:hAnsi="Times New Roman" w:cs="Times New Roman"/>
+          <w:sz w:val="28"/>
+          <w:szCs w:val="28"/>
+        </w:rPr>
+        <w:t xml:space="preserve"> </w:t>
+      </w:r>
+      <w:r>
+        <w:rPr>
+          <w:rFonts w:ascii="Times New Roman" w:hAnsi="Times New Roman" w:cs="Times New Roman"/>
+          <w:sz w:val="28"/>
+          <w:szCs w:val="28"/>
+        </w:rPr>
+        <w:t>Рассмотрим особенности данных технологий.</w:t>
+      </w:r>
+    </w:p>
+    <w:p>
+      <w:pPr>
+        <w:pStyle w:val="a3"/>
+        <w:ind w:firstLine="708"/>
+        <w:jc w:val="both"/>
+        <w:rPr>
+          <w:rFonts w:ascii="Times New Roman" w:hAnsi="Times New Roman" w:cs="Times New Roman"/>
+          <w:sz w:val="28"/>
+          <w:szCs w:val="28"/>
+        </w:rPr>
+      </w:pPr>
+      <w:r>
+        <w:rPr>
+          <w:rFonts w:ascii="Times New Roman" w:hAnsi="Times New Roman" w:cs="Times New Roman"/>
+          <w:sz w:val="28"/>
+          <w:szCs w:val="28"/>
+          <w:lang w:val="en-US"/>
+        </w:rPr>
+        <w:t>Ruby</w:t>
+      </w:r>
+      <w:r>
+        <w:rPr>
+          <w:rFonts w:ascii="Times New Roman" w:hAnsi="Times New Roman" w:cs="Times New Roman"/>
+          <w:sz w:val="28"/>
+          <w:szCs w:val="28"/>
+        </w:rPr>
+        <w:t xml:space="preserve"> </w:t>
+      </w:r>
+      <w:r>
+        <w:rPr>
+          <w:rFonts w:ascii="Times New Roman" w:hAnsi="Times New Roman" w:cs="Times New Roman"/>
+          <w:sz w:val="28"/>
+          <w:szCs w:val="28"/>
+        </w:rPr>
+        <w:t>–</w:t>
+      </w:r>
+      <w:r>
+        <w:rPr>
+          <w:rFonts w:ascii="Times New Roman" w:hAnsi="Times New Roman" w:cs="Times New Roman"/>
+          <w:sz w:val="28"/>
+          <w:szCs w:val="28"/>
+        </w:rPr>
+        <w:t xml:space="preserve"> </w:t>
+      </w:r>
+      <w:r>
+        <w:rPr>
+          <w:rFonts w:ascii="Times New Roman" w:hAnsi="Times New Roman" w:cs="Times New Roman"/>
+          <w:sz w:val="28"/>
+          <w:szCs w:val="28"/>
+        </w:rPr>
+        <w:t xml:space="preserve">это динамически типизированный ЯП, имеющий сложную, но выразительную грамматику. Он имеет базовую библиотеку классов с мощным и богатым </w:t>
+      </w:r>
+      <w:r>
+        <w:rPr>
+          <w:rFonts w:ascii="Times New Roman" w:hAnsi="Times New Roman" w:cs="Times New Roman"/>
+          <w:sz w:val="28"/>
+          <w:szCs w:val="28"/>
+          <w:lang w:val="en-US"/>
+        </w:rPr>
+        <w:t>API</w:t>
+      </w:r>
+      <w:r>
+        <w:rPr>
+          <w:rFonts w:ascii="Times New Roman" w:hAnsi="Times New Roman" w:cs="Times New Roman"/>
+          <w:sz w:val="28"/>
+          <w:szCs w:val="28"/>
+        </w:rPr>
+        <w:t>.</w:t>
+      </w:r>
+      <w:r>
+        <w:rPr>
+          <w:rFonts w:ascii="Times New Roman" w:hAnsi="Times New Roman" w:cs="Times New Roman"/>
+          <w:sz w:val="28"/>
+          <w:szCs w:val="28"/>
+        </w:rPr>
+        <w:t xml:space="preserve"> </w:t>
+      </w:r>
+      <w:r>
+        <w:rPr>
+          <w:rFonts w:ascii="Times New Roman" w:hAnsi="Times New Roman" w:cs="Times New Roman"/>
+          <w:sz w:val="28"/>
+          <w:szCs w:val="28"/>
+          <w:lang w:val="en-US"/>
+        </w:rPr>
+        <w:t>Ruby</w:t>
+      </w:r>
+      <w:r>
+        <w:rPr>
+          <w:rFonts w:ascii="Times New Roman" w:hAnsi="Times New Roman" w:cs="Times New Roman"/>
+          <w:sz w:val="28"/>
+          <w:szCs w:val="28"/>
+        </w:rPr>
+        <w:t xml:space="preserve"> </w:t>
+      </w:r>
+      <w:r>
+        <w:rPr>
+          <w:rFonts w:ascii="Times New Roman" w:hAnsi="Times New Roman" w:cs="Times New Roman"/>
+          <w:sz w:val="28"/>
+          <w:szCs w:val="28"/>
+        </w:rPr>
+        <w:t xml:space="preserve">получил черты таких языков, как </w:t>
+      </w:r>
+      <w:r>
+        <w:rPr>
+          <w:rFonts w:ascii="Times New Roman" w:hAnsi="Times New Roman" w:cs="Times New Roman"/>
+          <w:sz w:val="28"/>
+          <w:szCs w:val="28"/>
+          <w:lang w:val="en-US"/>
+        </w:rPr>
+        <w:t>Lisp</w:t>
+      </w:r>
+      <w:r>
+        <w:rPr>
+          <w:rFonts w:ascii="Times New Roman" w:hAnsi="Times New Roman" w:cs="Times New Roman"/>
+          <w:sz w:val="28"/>
+          <w:szCs w:val="28"/>
+        </w:rPr>
+        <w:t xml:space="preserve">, </w:t>
+      </w:r>
+      <w:r>
+        <w:rPr>
+          <w:rFonts w:ascii="Times New Roman" w:hAnsi="Times New Roman" w:cs="Times New Roman"/>
+          <w:sz w:val="28"/>
+          <w:szCs w:val="28"/>
+          <w:lang w:val="en-US"/>
+        </w:rPr>
+        <w:t>Smalltalk</w:t>
+      </w:r>
+      <w:r>
+        <w:rPr>
+          <w:rFonts w:ascii="Times New Roman" w:hAnsi="Times New Roman" w:cs="Times New Roman"/>
+          <w:sz w:val="28"/>
+          <w:szCs w:val="28"/>
+        </w:rPr>
+        <w:t xml:space="preserve"> </w:t>
+      </w:r>
+      <w:r>
+        <w:rPr>
+          <w:rFonts w:ascii="Times New Roman" w:hAnsi="Times New Roman" w:cs="Times New Roman"/>
+          <w:sz w:val="28"/>
+          <w:szCs w:val="28"/>
+        </w:rPr>
+        <w:t xml:space="preserve">и </w:t>
+      </w:r>
+      <w:r>
+        <w:rPr>
+          <w:rFonts w:ascii="Times New Roman" w:hAnsi="Times New Roman" w:cs="Times New Roman"/>
+          <w:sz w:val="28"/>
+          <w:szCs w:val="28"/>
+          <w:lang w:val="en-US"/>
+        </w:rPr>
+        <w:t>Perl</w:t>
+      </w:r>
+      <w:r>
+        <w:rPr>
+          <w:rFonts w:ascii="Times New Roman" w:hAnsi="Times New Roman" w:cs="Times New Roman"/>
+          <w:sz w:val="28"/>
+          <w:szCs w:val="28"/>
+        </w:rPr>
+        <w:t xml:space="preserve">. </w:t>
+      </w:r>
+      <w:r>
+        <w:rPr>
+          <w:rFonts w:ascii="Times New Roman" w:hAnsi="Times New Roman" w:cs="Times New Roman"/>
+          <w:sz w:val="28"/>
+          <w:szCs w:val="28"/>
+          <w:lang w:val="en-US"/>
+        </w:rPr>
+        <w:t>Ruby</w:t>
+      </w:r>
+      <w:r>
+        <w:rPr>
+          <w:rFonts w:ascii="Times New Roman" w:hAnsi="Times New Roman" w:cs="Times New Roman"/>
+          <w:sz w:val="28"/>
+          <w:szCs w:val="28"/>
+        </w:rPr>
+        <w:t xml:space="preserve"> </w:t>
+      </w:r>
+      <w:r>
+        <w:rPr>
+          <w:rFonts w:ascii="Times New Roman" w:hAnsi="Times New Roman" w:cs="Times New Roman"/>
+          <w:sz w:val="28"/>
+          <w:szCs w:val="28"/>
+        </w:rPr>
+        <w:t>полностью объектно-ориентированный язык, хотя в нем используются также и процедурный и функциональный стили программирования</w:t>
+      </w:r>
+      <w:r>
+        <w:rPr>
+          <w:rFonts w:ascii="Times New Roman" w:hAnsi="Times New Roman" w:cs="Times New Roman"/>
+          <w:sz w:val="28"/>
+          <w:szCs w:val="28"/>
+        </w:rPr>
+        <w:t>.</w:t>
+      </w:r>
+      <w:r>
+        <w:rPr>
+          <w:rFonts w:ascii="Times New Roman" w:hAnsi="Times New Roman" w:cs="Times New Roman"/>
+          <w:sz w:val="28"/>
+          <w:szCs w:val="28"/>
+        </w:rPr>
+        <w:t xml:space="preserve"> </w:t>
+      </w:r>
+      <w:r>
+        <w:rPr>
+          <w:rFonts w:ascii="Times New Roman" w:hAnsi="Times New Roman" w:cs="Times New Roman"/>
+          <w:sz w:val="28"/>
+          <w:szCs w:val="28"/>
+          <w:lang w:val="en-US"/>
+        </w:rPr>
+        <w:t>Ruby</w:t>
+      </w:r>
+      <w:r>
+        <w:rPr>
+          <w:rFonts w:ascii="Times New Roman" w:hAnsi="Times New Roman" w:cs="Times New Roman"/>
+          <w:sz w:val="28"/>
+          <w:szCs w:val="28"/>
+        </w:rPr>
+        <w:t xml:space="preserve"> </w:t>
+      </w:r>
+      <w:r>
+        <w:rPr>
+          <w:rFonts w:ascii="Times New Roman" w:hAnsi="Times New Roman" w:cs="Times New Roman"/>
+          <w:sz w:val="28"/>
+          <w:szCs w:val="28"/>
+        </w:rPr>
+        <w:t xml:space="preserve">имеет большие потенциальные возможности по поддержке </w:t>
+      </w:r>
+      <w:proofErr w:type="spellStart"/>
+      <w:r>
+        <w:rPr>
+          <w:rFonts w:ascii="Times New Roman" w:hAnsi="Times New Roman" w:cs="Times New Roman"/>
+          <w:sz w:val="28"/>
+          <w:szCs w:val="28"/>
+        </w:rPr>
+        <w:t>метапрограммирования</w:t>
+      </w:r>
+      <w:proofErr w:type="spellEnd"/>
+      <w:r>
+        <w:rPr>
+          <w:rFonts w:ascii="Times New Roman" w:hAnsi="Times New Roman" w:cs="Times New Roman"/>
+          <w:sz w:val="28"/>
+          <w:szCs w:val="28"/>
+        </w:rPr>
+        <w:t xml:space="preserve">, что позволяет использовать </w:t>
+      </w:r>
+      <w:r>
+        <w:rPr>
+          <w:rFonts w:ascii="Times New Roman" w:hAnsi="Times New Roman" w:cs="Times New Roman"/>
+          <w:sz w:val="28"/>
+          <w:szCs w:val="28"/>
+          <w:lang w:val="en-US"/>
+        </w:rPr>
+        <w:t>Ruby</w:t>
+      </w:r>
+      <w:r>
+        <w:rPr>
+          <w:rFonts w:ascii="Times New Roman" w:hAnsi="Times New Roman" w:cs="Times New Roman"/>
+          <w:sz w:val="28"/>
+          <w:szCs w:val="28"/>
+        </w:rPr>
+        <w:t xml:space="preserve"> </w:t>
+      </w:r>
+      <w:r>
+        <w:rPr>
+          <w:rFonts w:ascii="Times New Roman" w:hAnsi="Times New Roman" w:cs="Times New Roman"/>
+          <w:sz w:val="28"/>
+          <w:szCs w:val="28"/>
+        </w:rPr>
+        <w:t>в создании языков, предназначенных для конкретных предметных областей (</w:t>
+      </w:r>
+      <w:r>
+        <w:rPr>
+          <w:rFonts w:ascii="Times New Roman" w:hAnsi="Times New Roman" w:cs="Times New Roman"/>
+          <w:sz w:val="28"/>
+          <w:szCs w:val="28"/>
+          <w:lang w:val="en-US"/>
+        </w:rPr>
+        <w:t>domain</w:t>
+      </w:r>
+      <w:r>
+        <w:rPr>
+          <w:rFonts w:ascii="Times New Roman" w:hAnsi="Times New Roman" w:cs="Times New Roman"/>
+          <w:sz w:val="28"/>
+          <w:szCs w:val="28"/>
+        </w:rPr>
+        <w:t>-</w:t>
+      </w:r>
+      <w:r>
+        <w:rPr>
+          <w:rFonts w:ascii="Times New Roman" w:hAnsi="Times New Roman" w:cs="Times New Roman"/>
+          <w:sz w:val="28"/>
+          <w:szCs w:val="28"/>
+          <w:lang w:val="en-US"/>
+        </w:rPr>
+        <w:t>specific</w:t>
+      </w:r>
+      <w:r>
+        <w:rPr>
+          <w:rFonts w:ascii="Times New Roman" w:hAnsi="Times New Roman" w:cs="Times New Roman"/>
+          <w:sz w:val="28"/>
+          <w:szCs w:val="28"/>
+        </w:rPr>
+        <w:t xml:space="preserve"> </w:t>
+      </w:r>
+      <w:r>
+        <w:rPr>
+          <w:rFonts w:ascii="Times New Roman" w:hAnsi="Times New Roman" w:cs="Times New Roman"/>
+          <w:sz w:val="28"/>
+          <w:szCs w:val="28"/>
+          <w:lang w:val="en-US"/>
+        </w:rPr>
+        <w:t>languages</w:t>
+      </w:r>
+      <w:r>
+        <w:rPr>
+          <w:rFonts w:ascii="Times New Roman" w:hAnsi="Times New Roman" w:cs="Times New Roman"/>
+          <w:sz w:val="28"/>
+          <w:szCs w:val="28"/>
+        </w:rPr>
+        <w:t xml:space="preserve"> - </w:t>
+      </w:r>
+      <w:r>
+        <w:rPr>
+          <w:rFonts w:ascii="Times New Roman" w:hAnsi="Times New Roman" w:cs="Times New Roman"/>
+          <w:sz w:val="28"/>
+          <w:szCs w:val="28"/>
+          <w:lang w:val="en-US"/>
+        </w:rPr>
+        <w:t>DSL</w:t>
+      </w:r>
+      <w:r>
+        <w:rPr>
+          <w:rFonts w:ascii="Times New Roman" w:hAnsi="Times New Roman" w:cs="Times New Roman"/>
+          <w:sz w:val="28"/>
+          <w:szCs w:val="28"/>
+        </w:rPr>
+        <w:t>)</w:t>
+      </w:r>
+      <w:r>
+        <w:rPr>
+          <w:rFonts w:ascii="Times New Roman" w:hAnsi="Times New Roman" w:cs="Times New Roman"/>
+          <w:sz w:val="28"/>
+          <w:szCs w:val="28"/>
+        </w:rPr>
+        <w:t xml:space="preserve"> </w:t>
+      </w:r>
+      <w:r>
+        <w:rPr>
+          <w:rFonts w:ascii="Times New Roman" w:hAnsi="Times New Roman" w:cs="Times New Roman"/>
+          <w:sz w:val="28"/>
+          <w:szCs w:val="28"/>
+        </w:rPr>
+        <w:t>[1]</w:t>
+      </w:r>
+      <w:r>
+        <w:rPr>
+          <w:rFonts w:ascii="Times New Roman" w:hAnsi="Times New Roman" w:cs="Times New Roman"/>
+          <w:sz w:val="28"/>
+          <w:szCs w:val="28"/>
+        </w:rPr>
+        <w:t>.</w:t>
+      </w:r>
+      <w:r>
+        <w:rPr>
+          <w:rFonts w:ascii="Times New Roman" w:hAnsi="Times New Roman" w:cs="Times New Roman"/>
+          <w:sz w:val="28"/>
+          <w:szCs w:val="28"/>
+        </w:rPr>
+        <w:t xml:space="preserve"> </w:t>
+      </w:r>
+      <w:r>
+        <w:rPr>
+          <w:rFonts w:ascii="Times New Roman" w:hAnsi="Times New Roman" w:cs="Times New Roman"/>
+          <w:sz w:val="28"/>
+          <w:szCs w:val="28"/>
+          <w:lang w:val="en-US"/>
+        </w:rPr>
+        <w:t>Ruby</w:t>
+      </w:r>
+      <w:r>
+        <w:rPr>
+          <w:rFonts w:ascii="Times New Roman" w:hAnsi="Times New Roman" w:cs="Times New Roman"/>
+          <w:sz w:val="28"/>
+          <w:szCs w:val="28"/>
+        </w:rPr>
+        <w:t xml:space="preserve"> </w:t>
+      </w:r>
+      <w:r>
+        <w:rPr>
+          <w:rFonts w:ascii="Times New Roman" w:hAnsi="Times New Roman" w:cs="Times New Roman"/>
+          <w:sz w:val="28"/>
+          <w:szCs w:val="28"/>
+        </w:rPr>
+        <w:t xml:space="preserve">имеет независимую от </w:t>
+      </w:r>
+      <w:proofErr w:type="gramStart"/>
+      <w:r>
+        <w:rPr>
+          <w:rFonts w:ascii="Times New Roman" w:hAnsi="Times New Roman" w:cs="Times New Roman"/>
+          <w:sz w:val="28"/>
+          <w:szCs w:val="28"/>
+        </w:rPr>
+        <w:t>операционной  системы</w:t>
+      </w:r>
+      <w:proofErr w:type="gramEnd"/>
+      <w:r>
+        <w:rPr>
+          <w:rFonts w:ascii="Times New Roman" w:hAnsi="Times New Roman" w:cs="Times New Roman"/>
+          <w:sz w:val="28"/>
+          <w:szCs w:val="28"/>
+        </w:rPr>
+        <w:t xml:space="preserve"> реализацию </w:t>
+      </w:r>
+      <w:proofErr w:type="spellStart"/>
+      <w:r>
+        <w:rPr>
+          <w:rFonts w:ascii="Times New Roman" w:hAnsi="Times New Roman" w:cs="Times New Roman"/>
+          <w:sz w:val="28"/>
+          <w:szCs w:val="28"/>
+        </w:rPr>
+        <w:t>многопоточности</w:t>
+      </w:r>
+      <w:proofErr w:type="spellEnd"/>
+      <w:r>
+        <w:rPr>
+          <w:rFonts w:ascii="Times New Roman" w:hAnsi="Times New Roman" w:cs="Times New Roman"/>
+          <w:sz w:val="28"/>
+          <w:szCs w:val="28"/>
+        </w:rPr>
+        <w:t>, строгую динамическую типизацию, сборщик мусора и многие другие возможности.</w:t>
+      </w:r>
+      <w:r>
+        <w:rPr>
+          <w:rFonts w:ascii="Times New Roman" w:hAnsi="Times New Roman" w:cs="Times New Roman"/>
+          <w:sz w:val="28"/>
+          <w:szCs w:val="28"/>
+        </w:rPr>
+        <w:t xml:space="preserve"> </w:t>
+      </w:r>
+      <w:r>
+        <w:rPr>
+          <w:rFonts w:ascii="Times New Roman" w:hAnsi="Times New Roman" w:cs="Times New Roman"/>
+          <w:sz w:val="28"/>
+          <w:szCs w:val="28"/>
+          <w:lang w:val="en-US"/>
+        </w:rPr>
+        <w:t>Ruby</w:t>
+      </w:r>
+      <w:r>
+        <w:rPr>
+          <w:rFonts w:ascii="Times New Roman" w:hAnsi="Times New Roman" w:cs="Times New Roman"/>
+          <w:sz w:val="28"/>
+          <w:szCs w:val="28"/>
+        </w:rPr>
+        <w:t xml:space="preserve"> </w:t>
+      </w:r>
+      <w:r>
+        <w:rPr>
+          <w:rFonts w:ascii="Times New Roman" w:hAnsi="Times New Roman" w:cs="Times New Roman"/>
+          <w:sz w:val="28"/>
+          <w:szCs w:val="28"/>
+        </w:rPr>
+        <w:t xml:space="preserve">имеет полностью свободную кроссплатформенную реализацию </w:t>
+      </w:r>
+      <w:r>
+        <w:rPr>
+          <w:rFonts w:ascii="Times New Roman" w:hAnsi="Times New Roman" w:cs="Times New Roman"/>
+          <w:sz w:val="28"/>
+          <w:szCs w:val="28"/>
+        </w:rPr>
+        <w:t>интерпретатора</w:t>
+      </w:r>
+      <w:r>
+        <w:rPr>
+          <w:rFonts w:ascii="Times New Roman" w:hAnsi="Times New Roman" w:cs="Times New Roman"/>
+          <w:sz w:val="28"/>
+          <w:szCs w:val="28"/>
+        </w:rPr>
+        <w:t xml:space="preserve">. </w:t>
+      </w:r>
+    </w:p>
+    <w:p>
+      <w:pPr>
+        <w:pStyle w:val="a3"/>
+        <w:ind w:firstLine="708"/>
+        <w:jc w:val="both"/>
+        <w:rPr>
+          <w:rFonts w:ascii="Times New Roman" w:hAnsi="Times New Roman" w:cs="Times New Roman"/>
+          <w:sz w:val="28"/>
+          <w:szCs w:val="28"/>
+        </w:rPr>
+      </w:pPr>
+      <w:r>
+        <w:rPr>
+          <w:rFonts w:ascii="Times New Roman" w:hAnsi="Times New Roman" w:cs="Times New Roman"/>
+          <w:sz w:val="28"/>
+          <w:szCs w:val="28"/>
+        </w:rPr>
+        <w:t xml:space="preserve">Каждое значение в </w:t>
+      </w:r>
+      <w:r>
+        <w:rPr>
+          <w:rFonts w:ascii="Times New Roman" w:hAnsi="Times New Roman" w:cs="Times New Roman"/>
+          <w:sz w:val="28"/>
+          <w:szCs w:val="28"/>
+          <w:lang w:val="en-US"/>
+        </w:rPr>
+        <w:t>Ruby</w:t>
+      </w:r>
+      <w:r>
+        <w:rPr>
+          <w:rFonts w:ascii="Times New Roman" w:hAnsi="Times New Roman" w:cs="Times New Roman"/>
+          <w:sz w:val="28"/>
+          <w:szCs w:val="28"/>
+        </w:rPr>
+        <w:t xml:space="preserve"> –</w:t>
+      </w:r>
+      <w:r>
+        <w:rPr>
+          <w:rFonts w:ascii="Times New Roman" w:hAnsi="Times New Roman" w:cs="Times New Roman"/>
+          <w:sz w:val="28"/>
+          <w:szCs w:val="28"/>
+        </w:rPr>
+        <w:t xml:space="preserve"> это объект, даже простые числовые литералы и значения </w:t>
+      </w:r>
+      <w:r>
+        <w:rPr>
+          <w:rFonts w:ascii="Times New Roman" w:hAnsi="Times New Roman" w:cs="Times New Roman"/>
+          <w:sz w:val="28"/>
+          <w:szCs w:val="28"/>
+          <w:lang w:val="en-US"/>
+        </w:rPr>
+        <w:t>true</w:t>
+      </w:r>
+      <w:r>
+        <w:rPr>
+          <w:rFonts w:ascii="Times New Roman" w:hAnsi="Times New Roman" w:cs="Times New Roman"/>
+          <w:sz w:val="28"/>
+          <w:szCs w:val="28"/>
+        </w:rPr>
+        <w:t xml:space="preserve">, </w:t>
+      </w:r>
+      <w:proofErr w:type="spellStart"/>
+      <w:r>
+        <w:rPr>
+          <w:rFonts w:ascii="Times New Roman" w:hAnsi="Times New Roman" w:cs="Times New Roman"/>
+          <w:sz w:val="28"/>
+          <w:szCs w:val="28"/>
+        </w:rPr>
+        <w:t>false</w:t>
+      </w:r>
+      <w:proofErr w:type="spellEnd"/>
+      <w:r>
+        <w:rPr>
+          <w:rFonts w:ascii="Times New Roman" w:hAnsi="Times New Roman" w:cs="Times New Roman"/>
+          <w:sz w:val="28"/>
+          <w:szCs w:val="28"/>
+        </w:rPr>
+        <w:t xml:space="preserve"> </w:t>
+      </w:r>
+      <w:r>
+        <w:rPr>
+          <w:rFonts w:ascii="Times New Roman" w:hAnsi="Times New Roman" w:cs="Times New Roman"/>
+          <w:sz w:val="28"/>
+          <w:szCs w:val="28"/>
+        </w:rPr>
+        <w:t xml:space="preserve">и </w:t>
+      </w:r>
+      <w:r>
+        <w:rPr>
+          <w:rFonts w:ascii="Times New Roman" w:hAnsi="Times New Roman" w:cs="Times New Roman"/>
+          <w:sz w:val="28"/>
+          <w:szCs w:val="28"/>
+          <w:lang w:val="en-US"/>
+        </w:rPr>
+        <w:t>nil</w:t>
+      </w:r>
+      <w:r>
+        <w:rPr>
+          <w:rFonts w:ascii="Times New Roman" w:hAnsi="Times New Roman" w:cs="Times New Roman"/>
+          <w:sz w:val="28"/>
+          <w:szCs w:val="28"/>
+        </w:rPr>
+        <w:t>.</w:t>
+      </w:r>
+      <w:r>
+        <w:rPr>
+          <w:rFonts w:ascii="Times New Roman" w:hAnsi="Times New Roman" w:cs="Times New Roman"/>
+          <w:sz w:val="28"/>
+          <w:szCs w:val="28"/>
+        </w:rPr>
+        <w:t xml:space="preserve"> </w:t>
+      </w:r>
+      <w:r>
+        <w:rPr>
+          <w:rFonts w:ascii="Times New Roman" w:hAnsi="Times New Roman" w:cs="Times New Roman"/>
+          <w:sz w:val="28"/>
+          <w:szCs w:val="28"/>
+        </w:rPr>
+        <w:t>Любая функция является методом.</w:t>
+      </w:r>
+      <w:r>
+        <w:rPr>
+          <w:rFonts w:ascii="Times New Roman" w:hAnsi="Times New Roman" w:cs="Times New Roman"/>
+          <w:sz w:val="28"/>
+          <w:szCs w:val="28"/>
+        </w:rPr>
+        <w:t xml:space="preserve"> </w:t>
+      </w:r>
+      <w:r>
+        <w:rPr>
+          <w:rFonts w:ascii="Times New Roman" w:hAnsi="Times New Roman" w:cs="Times New Roman"/>
+          <w:sz w:val="28"/>
+          <w:szCs w:val="28"/>
+        </w:rPr>
+        <w:t xml:space="preserve">В большинстве ЯП в вызовах функций и методов требуются круглые скобки, но не в </w:t>
+      </w:r>
+      <w:r>
+        <w:rPr>
+          <w:rFonts w:ascii="Times New Roman" w:hAnsi="Times New Roman" w:cs="Times New Roman"/>
+          <w:sz w:val="28"/>
+          <w:szCs w:val="28"/>
+          <w:lang w:val="en-US"/>
+        </w:rPr>
+        <w:t>Ruby</w:t>
+      </w:r>
+      <w:r>
+        <w:rPr>
+          <w:rFonts w:ascii="Times New Roman" w:hAnsi="Times New Roman" w:cs="Times New Roman"/>
+          <w:sz w:val="28"/>
+          <w:szCs w:val="28"/>
+        </w:rPr>
+        <w:t>.</w:t>
+      </w:r>
+      <w:r>
+        <w:rPr>
+          <w:rFonts w:ascii="Times New Roman" w:hAnsi="Times New Roman" w:cs="Times New Roman"/>
+          <w:sz w:val="28"/>
+          <w:szCs w:val="28"/>
+        </w:rPr>
+        <w:t xml:space="preserve"> </w:t>
+      </w:r>
+      <w:r>
+        <w:rPr>
+          <w:rFonts w:ascii="Times New Roman" w:hAnsi="Times New Roman" w:cs="Times New Roman"/>
+          <w:sz w:val="28"/>
+          <w:szCs w:val="28"/>
+        </w:rPr>
+        <w:t xml:space="preserve">Обычно для </w:t>
+      </w:r>
+      <w:r>
+        <w:rPr>
+          <w:rFonts w:ascii="Times New Roman" w:hAnsi="Times New Roman" w:cs="Times New Roman"/>
+          <w:sz w:val="28"/>
+          <w:szCs w:val="28"/>
+          <w:lang w:val="en-US"/>
+        </w:rPr>
+        <w:t>Ruby</w:t>
+      </w:r>
+      <w:r>
+        <w:rPr>
+          <w:rFonts w:ascii="Times New Roman" w:hAnsi="Times New Roman" w:cs="Times New Roman"/>
+          <w:sz w:val="28"/>
+          <w:szCs w:val="28"/>
+        </w:rPr>
+        <w:t xml:space="preserve"> </w:t>
+      </w:r>
+      <w:r>
+        <w:rPr>
+          <w:rFonts w:ascii="Times New Roman" w:hAnsi="Times New Roman" w:cs="Times New Roman"/>
+          <w:sz w:val="28"/>
+          <w:szCs w:val="28"/>
+        </w:rPr>
+        <w:t>круглые скобки</w:t>
+      </w:r>
+      <w:r>
+        <w:rPr>
+          <w:rFonts w:ascii="Times New Roman" w:hAnsi="Times New Roman" w:cs="Times New Roman"/>
+          <w:sz w:val="28"/>
+          <w:szCs w:val="28"/>
+        </w:rPr>
+        <w:t xml:space="preserve"> </w:t>
+      </w:r>
+      <w:r>
+        <w:rPr>
+          <w:rFonts w:ascii="Times New Roman" w:hAnsi="Times New Roman" w:cs="Times New Roman"/>
+          <w:sz w:val="28"/>
+          <w:szCs w:val="28"/>
+        </w:rPr>
+        <w:t>необязательны и</w:t>
+      </w:r>
+      <w:r>
+        <w:rPr>
+          <w:rFonts w:ascii="Times New Roman" w:hAnsi="Times New Roman" w:cs="Times New Roman"/>
+          <w:sz w:val="28"/>
+          <w:szCs w:val="28"/>
+        </w:rPr>
+        <w:t xml:space="preserve"> часто опущены, особенно </w:t>
+      </w:r>
+      <w:r>
+        <w:rPr>
+          <w:rFonts w:ascii="Times New Roman" w:hAnsi="Times New Roman" w:cs="Times New Roman"/>
+          <w:sz w:val="28"/>
+          <w:szCs w:val="28"/>
+        </w:rPr>
+        <w:t>при вызовах</w:t>
+      </w:r>
+      <w:r>
+        <w:rPr>
+          <w:rFonts w:ascii="Times New Roman" w:hAnsi="Times New Roman" w:cs="Times New Roman"/>
+          <w:sz w:val="28"/>
+          <w:szCs w:val="28"/>
+        </w:rPr>
+        <w:t xml:space="preserve"> методов, не требующих аргументов.</w:t>
+      </w:r>
+      <w:r>
+        <w:rPr>
+          <w:rFonts w:ascii="Times New Roman" w:hAnsi="Times New Roman" w:cs="Times New Roman"/>
+          <w:sz w:val="28"/>
+          <w:szCs w:val="28"/>
+        </w:rPr>
+        <w:t xml:space="preserve"> </w:t>
+      </w:r>
+      <w:r>
+        <w:rPr>
+          <w:rFonts w:ascii="Times New Roman" w:hAnsi="Times New Roman" w:cs="Times New Roman"/>
+          <w:sz w:val="28"/>
+          <w:szCs w:val="28"/>
+        </w:rPr>
+        <w:t>Отсутствие круглых скобок в вызовах методов делает эти вызовы похожими на ссылки на поименованные поля или поименованные переменные объекта</w:t>
+      </w:r>
+      <w:r>
+        <w:rPr>
+          <w:rFonts w:ascii="Times New Roman" w:hAnsi="Times New Roman" w:cs="Times New Roman"/>
+          <w:sz w:val="28"/>
+          <w:szCs w:val="28"/>
+        </w:rPr>
+        <w:t>.</w:t>
+      </w:r>
+      <w:r>
+        <w:rPr>
+          <w:rFonts w:ascii="Times New Roman" w:hAnsi="Times New Roman" w:cs="Times New Roman"/>
+          <w:sz w:val="28"/>
+          <w:szCs w:val="28"/>
+        </w:rPr>
+        <w:t xml:space="preserve"> </w:t>
+      </w:r>
+      <w:r>
+        <w:rPr>
+          <w:rFonts w:ascii="Times New Roman" w:hAnsi="Times New Roman" w:cs="Times New Roman"/>
+          <w:sz w:val="28"/>
+          <w:szCs w:val="28"/>
+        </w:rPr>
+        <w:t xml:space="preserve">Это сделано специально, так как </w:t>
+      </w:r>
+      <w:r>
+        <w:rPr>
+          <w:rFonts w:ascii="Times New Roman" w:hAnsi="Times New Roman" w:cs="Times New Roman"/>
+          <w:sz w:val="28"/>
+          <w:szCs w:val="28"/>
+          <w:lang w:val="en-US"/>
+        </w:rPr>
+        <w:t>Ruby</w:t>
+      </w:r>
+      <w:r>
+        <w:rPr>
+          <w:rFonts w:ascii="Times New Roman" w:hAnsi="Times New Roman" w:cs="Times New Roman"/>
+          <w:sz w:val="28"/>
+          <w:szCs w:val="28"/>
+        </w:rPr>
+        <w:t xml:space="preserve"> </w:t>
+      </w:r>
+      <w:r>
+        <w:rPr>
+          <w:rFonts w:ascii="Times New Roman" w:hAnsi="Times New Roman" w:cs="Times New Roman"/>
+          <w:sz w:val="28"/>
+          <w:szCs w:val="28"/>
+        </w:rPr>
+        <w:t xml:space="preserve">острого следит за инкапсуляцией своих объектов </w:t>
+      </w:r>
+      <w:r>
+        <w:rPr>
+          <w:rFonts w:ascii="Times New Roman" w:hAnsi="Times New Roman" w:cs="Times New Roman"/>
+          <w:sz w:val="28"/>
+          <w:szCs w:val="28"/>
+        </w:rPr>
+        <w:t>–</w:t>
+      </w:r>
+      <w:r>
+        <w:rPr>
+          <w:rFonts w:ascii="Times New Roman" w:hAnsi="Times New Roman" w:cs="Times New Roman"/>
+          <w:sz w:val="28"/>
+          <w:szCs w:val="28"/>
+        </w:rPr>
+        <w:t xml:space="preserve"> нету доступа к внутреннему состоянию объекта за его пределами.</w:t>
+      </w:r>
+      <w:r>
+        <w:rPr>
+          <w:rFonts w:ascii="Times New Roman" w:hAnsi="Times New Roman" w:cs="Times New Roman"/>
+          <w:sz w:val="28"/>
+          <w:szCs w:val="28"/>
+        </w:rPr>
+        <w:t xml:space="preserve"> Любой доступ осуществляется через посредника в виде метода доступа</w:t>
+      </w:r>
+      <w:r>
+        <w:rPr>
+          <w:rFonts w:ascii="Times New Roman" w:hAnsi="Times New Roman" w:cs="Times New Roman"/>
+          <w:sz w:val="28"/>
+          <w:szCs w:val="28"/>
+          <w:lang w:val="en-US"/>
+        </w:rPr>
+        <w:t xml:space="preserve"> [1]</w:t>
+      </w:r>
+      <w:r>
+        <w:rPr>
+          <w:rFonts w:ascii="Times New Roman" w:hAnsi="Times New Roman" w:cs="Times New Roman"/>
+          <w:sz w:val="28"/>
+          <w:szCs w:val="28"/>
+        </w:rPr>
+        <w:t>.</w:t>
+      </w:r>
+      <w:r>
+        <w:rPr>
+          <w:rFonts w:ascii="Times New Roman" w:hAnsi="Times New Roman" w:cs="Times New Roman"/>
+          <w:sz w:val="28"/>
+          <w:szCs w:val="28"/>
+        </w:rPr>
+        <w:t xml:space="preserve">  </w:t>
+      </w:r>
+      <w:r>
+        <w:rPr>
+          <w:rFonts w:ascii="Times New Roman" w:hAnsi="Times New Roman" w:cs="Times New Roman"/>
+          <w:sz w:val="28"/>
+          <w:szCs w:val="28"/>
+        </w:rPr>
+        <w:t xml:space="preserve"> </w:t>
+      </w:r>
+    </w:p>
+    <w:p>
+      <w:pPr>
+        <w:pStyle w:val="a3"/>
+        <w:ind w:firstLine="708"/>
+        <w:jc w:val="both"/>
+        <w:rPr>
+          <w:rFonts w:ascii="Times New Roman" w:hAnsi="Times New Roman" w:cs="Times New Roman"/>
+          <w:sz w:val="28"/>
+          <w:szCs w:val="28"/>
+        </w:rPr>
+      </w:pPr>
+      <w:r>
+        <w:rPr>
+          <w:rFonts w:ascii="Times New Roman" w:hAnsi="Times New Roman" w:cs="Times New Roman"/>
+          <w:sz w:val="28"/>
+          <w:szCs w:val="28"/>
+          <w:lang w:val="en-US"/>
+        </w:rPr>
+        <w:t>Ruby</w:t>
+      </w:r>
+      <w:r>
+        <w:rPr>
+          <w:rFonts w:ascii="Times New Roman" w:hAnsi="Times New Roman" w:cs="Times New Roman"/>
+          <w:sz w:val="28"/>
+          <w:szCs w:val="28"/>
+        </w:rPr>
+        <w:t xml:space="preserve"> не поддерживает множественное наследование, </w:t>
+      </w:r>
+      <w:r>
+        <w:rPr>
+          <w:rFonts w:ascii="Times New Roman" w:hAnsi="Times New Roman" w:cs="Times New Roman"/>
+          <w:sz w:val="28"/>
+          <w:szCs w:val="28"/>
+        </w:rPr>
+        <w:t>он</w:t>
+      </w:r>
+      <w:r>
+        <w:rPr>
+          <w:rFonts w:ascii="Times New Roman" w:hAnsi="Times New Roman" w:cs="Times New Roman"/>
+          <w:sz w:val="28"/>
+          <w:szCs w:val="28"/>
+        </w:rPr>
+        <w:t xml:space="preserve"> </w:t>
+      </w:r>
+      <w:r>
+        <w:rPr>
+          <w:rFonts w:ascii="Times New Roman" w:hAnsi="Times New Roman" w:cs="Times New Roman"/>
+          <w:sz w:val="28"/>
+          <w:szCs w:val="28"/>
+        </w:rPr>
+        <w:t xml:space="preserve">использует </w:t>
+      </w:r>
+      <w:r>
+        <w:rPr>
+          <w:rFonts w:ascii="Times New Roman" w:hAnsi="Times New Roman" w:cs="Times New Roman"/>
+          <w:sz w:val="28"/>
+          <w:szCs w:val="28"/>
+        </w:rPr>
+        <w:t>мощный механизм примесей</w:t>
+      </w:r>
+      <w:r>
+        <w:rPr>
+          <w:rFonts w:ascii="Times New Roman" w:hAnsi="Times New Roman" w:cs="Times New Roman"/>
+          <w:sz w:val="28"/>
+          <w:szCs w:val="28"/>
+        </w:rPr>
+        <w:t xml:space="preserve"> вместо него</w:t>
+      </w:r>
+      <w:r>
+        <w:rPr>
+          <w:rFonts w:ascii="Times New Roman" w:hAnsi="Times New Roman" w:cs="Times New Roman"/>
+          <w:sz w:val="28"/>
+          <w:szCs w:val="28"/>
+        </w:rPr>
+        <w:t xml:space="preserve">. Все классы (напрямую или через другие классы) выведены из класса </w:t>
+      </w:r>
+      <w:r>
+        <w:rPr>
+          <w:rFonts w:ascii="Times New Roman" w:hAnsi="Times New Roman" w:cs="Times New Roman"/>
+          <w:sz w:val="28"/>
+          <w:szCs w:val="28"/>
+          <w:lang w:val="en-US"/>
+        </w:rPr>
+        <w:t>Object</w:t>
+      </w:r>
+      <w:r>
+        <w:rPr>
+          <w:rFonts w:ascii="Times New Roman" w:hAnsi="Times New Roman" w:cs="Times New Roman"/>
+          <w:sz w:val="28"/>
+          <w:szCs w:val="28"/>
+        </w:rPr>
+        <w:t xml:space="preserve">, </w:t>
+      </w:r>
+      <w:r>
+        <w:rPr>
+          <w:rFonts w:ascii="Times New Roman" w:hAnsi="Times New Roman" w:cs="Times New Roman"/>
+          <w:sz w:val="28"/>
+          <w:szCs w:val="28"/>
+        </w:rPr>
+        <w:t>поэтому</w:t>
+      </w:r>
+      <w:r>
+        <w:rPr>
+          <w:rFonts w:ascii="Times New Roman" w:hAnsi="Times New Roman" w:cs="Times New Roman"/>
+          <w:sz w:val="28"/>
+          <w:szCs w:val="28"/>
+        </w:rPr>
+        <w:t xml:space="preserve">, любой объект может использовать определённые в нём методы (например, </w:t>
+      </w:r>
+      <w:r>
+        <w:rPr>
+          <w:rFonts w:ascii="Times New Roman" w:hAnsi="Times New Roman" w:cs="Times New Roman"/>
+          <w:sz w:val="28"/>
+          <w:szCs w:val="28"/>
+          <w:lang w:val="en-US"/>
+        </w:rPr>
+        <w:t>class</w:t>
+      </w:r>
+      <w:r>
+        <w:rPr>
+          <w:rFonts w:ascii="Times New Roman" w:hAnsi="Times New Roman" w:cs="Times New Roman"/>
+          <w:sz w:val="28"/>
+          <w:szCs w:val="28"/>
+        </w:rPr>
+        <w:t xml:space="preserve">, </w:t>
+      </w:r>
+      <w:r>
+        <w:rPr>
+          <w:rFonts w:ascii="Times New Roman" w:hAnsi="Times New Roman" w:cs="Times New Roman"/>
+          <w:sz w:val="28"/>
+          <w:szCs w:val="28"/>
+          <w:lang w:val="en-US"/>
+        </w:rPr>
+        <w:t>to</w:t>
+      </w:r>
+      <w:r>
+        <w:rPr>
+          <w:rFonts w:ascii="Times New Roman" w:hAnsi="Times New Roman" w:cs="Times New Roman"/>
+          <w:sz w:val="28"/>
+          <w:szCs w:val="28"/>
+        </w:rPr>
+        <w:t>_</w:t>
+      </w:r>
+      <w:r>
+        <w:rPr>
+          <w:rFonts w:ascii="Times New Roman" w:hAnsi="Times New Roman" w:cs="Times New Roman"/>
+          <w:sz w:val="28"/>
+          <w:szCs w:val="28"/>
+          <w:lang w:val="en-US"/>
+        </w:rPr>
+        <w:t>s</w:t>
+      </w:r>
+      <w:r>
+        <w:rPr>
+          <w:rFonts w:ascii="Times New Roman" w:hAnsi="Times New Roman" w:cs="Times New Roman"/>
+          <w:sz w:val="28"/>
+          <w:szCs w:val="28"/>
+        </w:rPr>
+        <w:t xml:space="preserve">, </w:t>
+      </w:r>
+      <w:r>
+        <w:rPr>
+          <w:rFonts w:ascii="Times New Roman" w:hAnsi="Times New Roman" w:cs="Times New Roman"/>
+          <w:sz w:val="28"/>
+          <w:szCs w:val="28"/>
+          <w:lang w:val="en-US"/>
+        </w:rPr>
+        <w:t>nil</w:t>
+      </w:r>
+      <w:r>
+        <w:rPr>
+          <w:rFonts w:ascii="Times New Roman" w:hAnsi="Times New Roman" w:cs="Times New Roman"/>
+          <w:sz w:val="28"/>
+          <w:szCs w:val="28"/>
+        </w:rPr>
+        <w:t xml:space="preserve">?). Процедурный стиль также поддерживается, но все глобальные процедуры неявно являются закрытыми методами класса </w:t>
+      </w:r>
+      <w:r>
+        <w:rPr>
+          <w:rFonts w:ascii="Times New Roman" w:hAnsi="Times New Roman" w:cs="Times New Roman"/>
+          <w:sz w:val="28"/>
+          <w:szCs w:val="28"/>
+          <w:lang w:val="en-US"/>
+        </w:rPr>
+        <w:t>Object</w:t>
+      </w:r>
+      <w:r>
+        <w:rPr>
+          <w:rFonts w:ascii="Times New Roman" w:hAnsi="Times New Roman" w:cs="Times New Roman"/>
+          <w:sz w:val="28"/>
+          <w:szCs w:val="28"/>
+        </w:rPr>
+        <w:t xml:space="preserve"> [11]</w:t>
+      </w:r>
+      <w:r>
+        <w:rPr>
+          <w:rFonts w:ascii="Times New Roman" w:hAnsi="Times New Roman" w:cs="Times New Roman"/>
+          <w:sz w:val="28"/>
+          <w:szCs w:val="28"/>
+        </w:rPr>
+        <w:t>.</w:t>
+      </w:r>
+    </w:p>
+    <w:p>
+      <w:pPr>
+        <w:pStyle w:val="a3"/>
+        <w:ind w:firstLine="708"/>
+        <w:jc w:val="both"/>
+        <w:rPr>
+          <w:rFonts w:ascii="Times New Roman" w:hAnsi="Times New Roman" w:cs="Times New Roman"/>
+          <w:sz w:val="28"/>
+          <w:szCs w:val="28"/>
+        </w:rPr>
+      </w:pPr>
+      <w:proofErr w:type="spellStart"/>
+      <w:r>
+        <w:rPr>
+          <w:rFonts w:ascii="Times New Roman" w:hAnsi="Times New Roman" w:cs="Times New Roman"/>
+          <w:sz w:val="28"/>
+          <w:szCs w:val="28"/>
+        </w:rPr>
+        <w:t>Ruby</w:t>
+      </w:r>
+      <w:proofErr w:type="spellEnd"/>
+      <w:r>
+        <w:rPr>
+          <w:rFonts w:ascii="Times New Roman" w:hAnsi="Times New Roman" w:cs="Times New Roman"/>
+          <w:sz w:val="28"/>
+          <w:szCs w:val="28"/>
+        </w:rPr>
+        <w:t xml:space="preserve"> </w:t>
+      </w:r>
+      <w:r>
+        <w:rPr>
+          <w:rFonts w:ascii="Times New Roman" w:hAnsi="Times New Roman" w:cs="Times New Roman"/>
+          <w:sz w:val="28"/>
+          <w:szCs w:val="28"/>
+        </w:rPr>
+        <w:t>—</w:t>
+      </w:r>
+      <w:r>
+        <w:rPr>
+          <w:rFonts w:ascii="Times New Roman" w:hAnsi="Times New Roman" w:cs="Times New Roman"/>
+          <w:sz w:val="28"/>
+          <w:szCs w:val="28"/>
+        </w:rPr>
+        <w:t xml:space="preserve"> </w:t>
+      </w:r>
+      <w:proofErr w:type="spellStart"/>
+      <w:r>
+        <w:rPr>
+          <w:rFonts w:ascii="Times New Roman" w:hAnsi="Times New Roman" w:cs="Times New Roman"/>
+          <w:sz w:val="28"/>
+          <w:szCs w:val="28"/>
+        </w:rPr>
+        <w:t>мультипарадигменный</w:t>
+      </w:r>
+      <w:proofErr w:type="spellEnd"/>
+      <w:r>
+        <w:rPr>
+          <w:rFonts w:ascii="Times New Roman" w:hAnsi="Times New Roman" w:cs="Times New Roman"/>
+          <w:sz w:val="28"/>
+          <w:szCs w:val="28"/>
+        </w:rPr>
+        <w:t xml:space="preserve"> язык</w:t>
+      </w:r>
+      <w:r>
+        <w:rPr>
+          <w:rFonts w:ascii="Times New Roman" w:hAnsi="Times New Roman" w:cs="Times New Roman"/>
+          <w:sz w:val="28"/>
+          <w:szCs w:val="28"/>
+        </w:rPr>
+        <w:t xml:space="preserve">: он поддерживает процедурный стиль (определение функций и переменных вне классов), объектно-ориентированный (всё — объект), функциональный (анонимные функции, замыкания, возврат значения всеми инструкциями, возврат функцией последнего вычисленного значения). Он поддерживает отражение, </w:t>
+      </w:r>
+      <w:proofErr w:type="spellStart"/>
+      <w:r>
+        <w:rPr>
+          <w:rFonts w:ascii="Times New Roman" w:hAnsi="Times New Roman" w:cs="Times New Roman"/>
+          <w:sz w:val="28"/>
+          <w:szCs w:val="28"/>
+        </w:rPr>
+        <w:t>метапрограммирование</w:t>
+      </w:r>
+      <w:proofErr w:type="spellEnd"/>
+      <w:r>
+        <w:rPr>
+          <w:rFonts w:ascii="Times New Roman" w:hAnsi="Times New Roman" w:cs="Times New Roman"/>
+          <w:sz w:val="28"/>
+          <w:szCs w:val="28"/>
+        </w:rPr>
+        <w:t>, информацию о типах перем</w:t>
+      </w:r>
+      <w:r>
+        <w:rPr>
+          <w:rFonts w:ascii="Times New Roman" w:hAnsi="Times New Roman" w:cs="Times New Roman"/>
+          <w:sz w:val="28"/>
+          <w:szCs w:val="28"/>
+        </w:rPr>
+        <w:t>енных на стадии выполнения</w:t>
+      </w:r>
+      <w:r>
+        <w:rPr>
+          <w:rFonts w:ascii="Times New Roman" w:hAnsi="Times New Roman" w:cs="Times New Roman"/>
+          <w:sz w:val="28"/>
+          <w:szCs w:val="28"/>
+        </w:rPr>
+        <w:t xml:space="preserve"> </w:t>
+      </w:r>
+      <w:r>
+        <w:rPr>
+          <w:rFonts w:ascii="Times New Roman" w:hAnsi="Times New Roman" w:cs="Times New Roman"/>
+          <w:sz w:val="28"/>
+          <w:szCs w:val="28"/>
+        </w:rPr>
+        <w:t>[11]</w:t>
+      </w:r>
+      <w:r>
+        <w:rPr>
+          <w:rFonts w:ascii="Times New Roman" w:hAnsi="Times New Roman" w:cs="Times New Roman"/>
+          <w:sz w:val="28"/>
+          <w:szCs w:val="28"/>
+        </w:rPr>
+        <w:t>.</w:t>
+      </w:r>
+    </w:p>
+    <w:p>
+      <w:pPr>
+        <w:pStyle w:val="a3"/>
+        <w:ind w:firstLine="708"/>
+        <w:jc w:val="both"/>
+        <w:rPr>
+          <w:rFonts w:ascii="Times New Roman" w:hAnsi="Times New Roman" w:cs="Times New Roman"/>
+          <w:sz w:val="28"/>
+          <w:szCs w:val="28"/>
+        </w:rPr>
+      </w:pPr>
+    </w:p>
+    <w:p>
+      <w:pPr>
+        <w:pStyle w:val="a3"/>
+        <w:jc w:val="both"/>
+        <w:rPr>
+          <w:rFonts w:ascii="Times New Roman" w:hAnsi="Times New Roman" w:cs="Times New Roman"/>
+          <w:sz w:val="28"/>
+          <w:szCs w:val="28"/>
+          <w:lang w:val="en-US"/>
+        </w:rPr>
+      </w:pPr>
+      <w:r>
+        <w:rPr>
+          <w:rFonts w:ascii="Times New Roman" w:hAnsi="Times New Roman" w:cs="Times New Roman"/>
+          <w:sz w:val="28"/>
+          <w:szCs w:val="28"/>
+        </w:rPr>
+        <w:t xml:space="preserve">Возможности </w:t>
+      </w:r>
+      <w:r>
+        <w:rPr>
+          <w:rFonts w:ascii="Times New Roman" w:hAnsi="Times New Roman" w:cs="Times New Roman"/>
+          <w:sz w:val="28"/>
+          <w:szCs w:val="28"/>
+          <w:lang w:val="en-US"/>
+        </w:rPr>
+        <w:t>Ruby [</w:t>
+      </w:r>
+      <w:r>
+        <w:rPr>
+          <w:rFonts w:ascii="Times New Roman" w:hAnsi="Times New Roman" w:cs="Times New Roman"/>
+          <w:sz w:val="28"/>
+          <w:szCs w:val="28"/>
+        </w:rPr>
+        <w:t>1,</w:t>
+      </w:r>
+      <w:r>
+        <w:rPr>
+          <w:rFonts w:ascii="Times New Roman" w:hAnsi="Times New Roman" w:cs="Times New Roman"/>
+          <w:sz w:val="28"/>
+          <w:szCs w:val="28"/>
+          <w:lang w:val="en-US"/>
+        </w:rPr>
+        <w:t>11]:</w:t>
+      </w:r>
+    </w:p>
+    <w:p>
+      <w:pPr>
+        <w:pStyle w:val="a3"/>
+        <w:jc w:val="both"/>
+        <w:rPr>
+          <w:rFonts w:ascii="Times New Roman" w:hAnsi="Times New Roman" w:cs="Times New Roman"/>
+          <w:sz w:val="28"/>
+          <w:szCs w:val="28"/>
+          <w:lang w:val="en-US"/>
+        </w:rPr>
+      </w:pPr>
+    </w:p>
+    <w:p>
+      <w:pPr>
+        <w:pStyle w:val="a5"/>
+        <w:numPr>
+          <w:ilvl w:val="0"/>
+          <w:numId w:val="3"/>
+        </w:numPr>
+        <w:rPr>
+          <w:rFonts w:ascii="Times New Roman" w:hAnsi="Times New Roman" w:cs="Times New Roman"/>
+          <w:sz w:val="28"/>
+          <w:szCs w:val="28"/>
+        </w:rPr>
+      </w:pPr>
+      <w:r>
+        <w:rPr>
+          <w:rFonts w:ascii="Times New Roman" w:hAnsi="Times New Roman" w:cs="Times New Roman"/>
+          <w:sz w:val="28"/>
+          <w:szCs w:val="28"/>
+        </w:rPr>
+        <w:t xml:space="preserve">Позволяет обрабатывать исключения в стиле </w:t>
+      </w:r>
+      <w:proofErr w:type="spellStart"/>
+      <w:r>
+        <w:rPr>
+          <w:rFonts w:ascii="Times New Roman" w:hAnsi="Times New Roman" w:cs="Times New Roman"/>
+          <w:sz w:val="28"/>
+          <w:szCs w:val="28"/>
+        </w:rPr>
+        <w:t>Java</w:t>
+      </w:r>
+      <w:proofErr w:type="spellEnd"/>
+      <w:r>
+        <w:rPr>
+          <w:rFonts w:ascii="Times New Roman" w:hAnsi="Times New Roman" w:cs="Times New Roman"/>
+          <w:sz w:val="28"/>
+          <w:szCs w:val="28"/>
+        </w:rPr>
+        <w:t xml:space="preserve"> и </w:t>
+      </w:r>
+      <w:proofErr w:type="spellStart"/>
+      <w:r>
+        <w:rPr>
+          <w:rFonts w:ascii="Times New Roman" w:hAnsi="Times New Roman" w:cs="Times New Roman"/>
+          <w:sz w:val="28"/>
+          <w:szCs w:val="28"/>
+        </w:rPr>
+        <w:t>Python</w:t>
+      </w:r>
+      <w:proofErr w:type="spellEnd"/>
+      <w:r>
+        <w:rPr>
+          <w:rFonts w:ascii="Times New Roman" w:hAnsi="Times New Roman" w:cs="Times New Roman"/>
+          <w:sz w:val="28"/>
+          <w:szCs w:val="28"/>
+        </w:rPr>
+        <w:t>.</w:t>
+      </w:r>
+    </w:p>
+    <w:p>
+      <w:pPr>
+        <w:pStyle w:val="a5"/>
+        <w:numPr>
+          <w:ilvl w:val="0"/>
+          <w:numId w:val="3"/>
+        </w:numPr>
+        <w:rPr>
+          <w:rFonts w:ascii="Times New Roman" w:hAnsi="Times New Roman" w:cs="Times New Roman"/>
+          <w:sz w:val="28"/>
+          <w:szCs w:val="28"/>
+        </w:rPr>
+      </w:pPr>
+      <w:r>
+        <w:rPr>
+          <w:rFonts w:ascii="Times New Roman" w:hAnsi="Times New Roman" w:cs="Times New Roman"/>
+          <w:sz w:val="28"/>
+          <w:szCs w:val="28"/>
+        </w:rPr>
+        <w:lastRenderedPageBreak/>
+        <w:t xml:space="preserve">Реализует выражения вместо операторов. </w:t>
+      </w:r>
+      <w:r>
+        <w:rPr>
+          <w:rFonts w:ascii="Times New Roman" w:hAnsi="Times New Roman" w:cs="Times New Roman"/>
+          <w:sz w:val="28"/>
+          <w:szCs w:val="28"/>
+        </w:rPr>
+        <w:t xml:space="preserve">Синтаксис </w:t>
+      </w:r>
+      <w:r>
+        <w:rPr>
+          <w:rFonts w:ascii="Times New Roman" w:hAnsi="Times New Roman" w:cs="Times New Roman"/>
+          <w:sz w:val="28"/>
+          <w:szCs w:val="28"/>
+          <w:lang w:val="en-US"/>
+        </w:rPr>
+        <w:t>Ruby</w:t>
+      </w:r>
+      <w:r>
+        <w:rPr>
+          <w:rFonts w:ascii="Times New Roman" w:hAnsi="Times New Roman" w:cs="Times New Roman"/>
+          <w:sz w:val="28"/>
+          <w:szCs w:val="28"/>
+        </w:rPr>
+        <w:t xml:space="preserve"> </w:t>
+      </w:r>
+      <w:r>
+        <w:rPr>
+          <w:rFonts w:ascii="Times New Roman" w:hAnsi="Times New Roman" w:cs="Times New Roman"/>
+          <w:sz w:val="28"/>
+          <w:szCs w:val="28"/>
+        </w:rPr>
+        <w:t xml:space="preserve">направлен на использование выражений. Управляющие конструкции, такие как </w:t>
+      </w:r>
+      <w:r>
+        <w:rPr>
+          <w:rFonts w:ascii="Times New Roman" w:hAnsi="Times New Roman" w:cs="Times New Roman"/>
+          <w:sz w:val="28"/>
+          <w:szCs w:val="28"/>
+          <w:lang w:val="en-US"/>
+        </w:rPr>
+        <w:t>if</w:t>
+      </w:r>
+      <w:r>
+        <w:rPr>
+          <w:rFonts w:ascii="Times New Roman" w:hAnsi="Times New Roman" w:cs="Times New Roman"/>
+          <w:sz w:val="28"/>
+          <w:szCs w:val="28"/>
+        </w:rPr>
+        <w:t xml:space="preserve">, являются в других ЯП операторами, в </w:t>
+      </w:r>
+      <w:r>
+        <w:rPr>
+          <w:rFonts w:ascii="Times New Roman" w:hAnsi="Times New Roman" w:cs="Times New Roman"/>
+          <w:sz w:val="28"/>
+          <w:szCs w:val="28"/>
+          <w:lang w:val="en-US"/>
+        </w:rPr>
+        <w:t>Ruby</w:t>
+      </w:r>
+      <w:r>
+        <w:rPr>
+          <w:rFonts w:ascii="Times New Roman" w:hAnsi="Times New Roman" w:cs="Times New Roman"/>
+          <w:sz w:val="28"/>
+          <w:szCs w:val="28"/>
+        </w:rPr>
+        <w:t xml:space="preserve"> представляют собой выражения.</w:t>
+      </w:r>
+      <w:r>
+        <w:rPr>
+          <w:rFonts w:ascii="Times New Roman" w:hAnsi="Times New Roman" w:cs="Times New Roman"/>
+          <w:sz w:val="28"/>
+          <w:szCs w:val="28"/>
+        </w:rPr>
+        <w:t xml:space="preserve"> </w:t>
+      </w:r>
+      <w:r>
+        <w:rPr>
+          <w:rFonts w:ascii="Times New Roman" w:hAnsi="Times New Roman" w:cs="Times New Roman"/>
+          <w:sz w:val="28"/>
+          <w:szCs w:val="28"/>
+        </w:rPr>
+        <w:t xml:space="preserve">Хотя все «операторы» в </w:t>
+      </w:r>
+      <w:r>
+        <w:rPr>
+          <w:rFonts w:ascii="Times New Roman" w:hAnsi="Times New Roman" w:cs="Times New Roman"/>
+          <w:sz w:val="28"/>
+          <w:szCs w:val="28"/>
+          <w:lang w:val="en-US"/>
+        </w:rPr>
+        <w:t>Ruby</w:t>
+      </w:r>
+      <w:r>
+        <w:rPr>
+          <w:rFonts w:ascii="Times New Roman" w:hAnsi="Times New Roman" w:cs="Times New Roman"/>
+          <w:sz w:val="28"/>
+          <w:szCs w:val="28"/>
+        </w:rPr>
+        <w:t xml:space="preserve"> </w:t>
+      </w:r>
+      <w:r>
+        <w:rPr>
+          <w:rFonts w:ascii="Times New Roman" w:hAnsi="Times New Roman" w:cs="Times New Roman"/>
+          <w:sz w:val="28"/>
+          <w:szCs w:val="28"/>
+        </w:rPr>
+        <w:t>являются выражениями, но не все возвращают со</w:t>
+      </w:r>
+      <w:r>
+        <w:rPr>
+          <w:rFonts w:ascii="Times New Roman" w:hAnsi="Times New Roman" w:cs="Times New Roman"/>
+          <w:sz w:val="28"/>
+          <w:szCs w:val="28"/>
+        </w:rPr>
+        <w:t>держательные значения. К примеру</w:t>
+      </w:r>
+      <w:r>
+        <w:rPr>
+          <w:rFonts w:ascii="Times New Roman" w:hAnsi="Times New Roman" w:cs="Times New Roman"/>
+          <w:sz w:val="28"/>
+          <w:szCs w:val="28"/>
+        </w:rPr>
+        <w:t xml:space="preserve">, циклы </w:t>
+      </w:r>
+      <w:r>
+        <w:rPr>
+          <w:rFonts w:ascii="Times New Roman" w:hAnsi="Times New Roman" w:cs="Times New Roman"/>
+          <w:sz w:val="28"/>
+          <w:szCs w:val="28"/>
+          <w:lang w:val="en-US"/>
+        </w:rPr>
+        <w:t>while</w:t>
+      </w:r>
+      <w:r>
+        <w:rPr>
+          <w:rFonts w:ascii="Times New Roman" w:hAnsi="Times New Roman" w:cs="Times New Roman"/>
+          <w:sz w:val="28"/>
+          <w:szCs w:val="28"/>
+        </w:rPr>
+        <w:t xml:space="preserve"> </w:t>
+      </w:r>
+      <w:r>
+        <w:rPr>
+          <w:rFonts w:ascii="Times New Roman" w:hAnsi="Times New Roman" w:cs="Times New Roman"/>
+          <w:sz w:val="28"/>
+          <w:szCs w:val="28"/>
+        </w:rPr>
+        <w:t>и опр</w:t>
+      </w:r>
+      <w:r>
+        <w:rPr>
+          <w:rFonts w:ascii="Times New Roman" w:hAnsi="Times New Roman" w:cs="Times New Roman"/>
+          <w:sz w:val="28"/>
+          <w:szCs w:val="28"/>
+        </w:rPr>
+        <w:t xml:space="preserve">еделения методов тоже выражения, которые обычно возвращают значение </w:t>
+      </w:r>
+      <w:r>
+        <w:rPr>
+          <w:rFonts w:ascii="Times New Roman" w:hAnsi="Times New Roman" w:cs="Times New Roman"/>
+          <w:sz w:val="28"/>
+          <w:szCs w:val="28"/>
+          <w:lang w:val="en-US"/>
+        </w:rPr>
+        <w:t>nil</w:t>
+      </w:r>
+      <w:r>
+        <w:rPr>
+          <w:rFonts w:ascii="Times New Roman" w:hAnsi="Times New Roman" w:cs="Times New Roman"/>
+          <w:sz w:val="28"/>
+          <w:szCs w:val="28"/>
+        </w:rPr>
+        <w:t>.</w:t>
+      </w:r>
+      <w:r>
+        <w:rPr>
+          <w:rFonts w:ascii="Times New Roman" w:hAnsi="Times New Roman" w:cs="Times New Roman"/>
+          <w:sz w:val="28"/>
+          <w:szCs w:val="28"/>
+        </w:rPr>
+        <w:t xml:space="preserve"> </w:t>
+      </w:r>
+      <w:r>
+        <w:rPr>
+          <w:rFonts w:ascii="Times New Roman" w:hAnsi="Times New Roman" w:cs="Times New Roman"/>
+          <w:sz w:val="28"/>
+          <w:szCs w:val="28"/>
+        </w:rPr>
+        <w:t xml:space="preserve">Как и во многих других ЯП, выражения в </w:t>
+      </w:r>
+      <w:r>
+        <w:rPr>
+          <w:rFonts w:ascii="Times New Roman" w:hAnsi="Times New Roman" w:cs="Times New Roman"/>
+          <w:sz w:val="28"/>
+          <w:szCs w:val="28"/>
+          <w:lang w:val="en-US"/>
+        </w:rPr>
+        <w:t>Ruby</w:t>
+      </w:r>
+      <w:r>
+        <w:rPr>
+          <w:rFonts w:ascii="Times New Roman" w:hAnsi="Times New Roman" w:cs="Times New Roman"/>
+          <w:sz w:val="28"/>
+          <w:szCs w:val="28"/>
+        </w:rPr>
+        <w:t xml:space="preserve"> </w:t>
+      </w:r>
+      <w:r>
+        <w:rPr>
+          <w:rFonts w:ascii="Times New Roman" w:hAnsi="Times New Roman" w:cs="Times New Roman"/>
+          <w:sz w:val="28"/>
+          <w:szCs w:val="28"/>
+        </w:rPr>
+        <w:t>обычно выстраиваются из значений и операторов.</w:t>
+      </w:r>
+    </w:p>
+    <w:p>
+      <w:pPr>
+        <w:pStyle w:val="a3"/>
+        <w:numPr>
+          <w:ilvl w:val="0"/>
+          <w:numId w:val="3"/>
+        </w:numPr>
+        <w:jc w:val="both"/>
+        <w:rPr>
+          <w:rFonts w:ascii="Times New Roman" w:hAnsi="Times New Roman" w:cs="Times New Roman"/>
+          <w:sz w:val="28"/>
+          <w:szCs w:val="28"/>
+        </w:rPr>
+      </w:pPr>
+      <w:r>
+        <w:rPr>
+          <w:rFonts w:ascii="Times New Roman" w:hAnsi="Times New Roman" w:cs="Times New Roman"/>
+          <w:sz w:val="28"/>
+          <w:szCs w:val="28"/>
+        </w:rPr>
+        <w:t>Позволяет переопределять операторы, которые на самом деле являются методами.</w:t>
+      </w:r>
+    </w:p>
+    <w:p>
+      <w:pPr>
+        <w:pStyle w:val="a3"/>
+        <w:numPr>
+          <w:ilvl w:val="0"/>
+          <w:numId w:val="3"/>
+        </w:numPr>
+        <w:jc w:val="both"/>
+        <w:rPr>
+          <w:rFonts w:ascii="Times New Roman" w:hAnsi="Times New Roman" w:cs="Times New Roman"/>
+          <w:sz w:val="28"/>
+          <w:szCs w:val="28"/>
+        </w:rPr>
+      </w:pPr>
+      <w:r>
+        <w:rPr>
+          <w:rFonts w:ascii="Times New Roman" w:hAnsi="Times New Roman" w:cs="Times New Roman"/>
+          <w:sz w:val="28"/>
+          <w:szCs w:val="28"/>
+        </w:rPr>
+        <w:t xml:space="preserve">Полностью объектно-ориентированный язык программирования. Все данные в </w:t>
+      </w:r>
+      <w:proofErr w:type="spellStart"/>
+      <w:r>
+        <w:rPr>
+          <w:rFonts w:ascii="Times New Roman" w:hAnsi="Times New Roman" w:cs="Times New Roman"/>
+          <w:sz w:val="28"/>
+          <w:szCs w:val="28"/>
+        </w:rPr>
+        <w:t>Ruby</w:t>
+      </w:r>
+      <w:proofErr w:type="spellEnd"/>
+      <w:r>
+        <w:rPr>
+          <w:rFonts w:ascii="Times New Roman" w:hAnsi="Times New Roman" w:cs="Times New Roman"/>
+          <w:sz w:val="28"/>
+          <w:szCs w:val="28"/>
+        </w:rPr>
+        <w:t xml:space="preserve"> являются объектами в понимании </w:t>
+      </w:r>
+      <w:proofErr w:type="spellStart"/>
+      <w:r>
+        <w:rPr>
+          <w:rFonts w:ascii="Times New Roman" w:hAnsi="Times New Roman" w:cs="Times New Roman"/>
+          <w:sz w:val="28"/>
+          <w:szCs w:val="28"/>
+        </w:rPr>
+        <w:t>Smalltalk</w:t>
+      </w:r>
+      <w:proofErr w:type="spellEnd"/>
+      <w:r>
+        <w:rPr>
+          <w:rFonts w:ascii="Times New Roman" w:hAnsi="Times New Roman" w:cs="Times New Roman"/>
+          <w:sz w:val="28"/>
+          <w:szCs w:val="28"/>
+        </w:rPr>
+        <w:t xml:space="preserve">. Единственное исключение — управляющие конструкции, которые в </w:t>
+      </w:r>
+      <w:proofErr w:type="spellStart"/>
+      <w:r>
+        <w:rPr>
+          <w:rFonts w:ascii="Times New Roman" w:hAnsi="Times New Roman" w:cs="Times New Roman"/>
+          <w:sz w:val="28"/>
+          <w:szCs w:val="28"/>
+        </w:rPr>
+        <w:t>Ruby</w:t>
+      </w:r>
+      <w:proofErr w:type="spellEnd"/>
+      <w:r>
+        <w:rPr>
+          <w:rFonts w:ascii="Times New Roman" w:hAnsi="Times New Roman" w:cs="Times New Roman"/>
+          <w:sz w:val="28"/>
+          <w:szCs w:val="28"/>
+        </w:rPr>
+        <w:t xml:space="preserve">, в отличие от </w:t>
+      </w:r>
+      <w:proofErr w:type="spellStart"/>
+      <w:r>
+        <w:rPr>
+          <w:rFonts w:ascii="Times New Roman" w:hAnsi="Times New Roman" w:cs="Times New Roman"/>
+          <w:sz w:val="28"/>
+          <w:szCs w:val="28"/>
+        </w:rPr>
+        <w:t>Smalltalk</w:t>
+      </w:r>
+      <w:proofErr w:type="spellEnd"/>
+      <w:r>
+        <w:rPr>
+          <w:rFonts w:ascii="Times New Roman" w:hAnsi="Times New Roman" w:cs="Times New Roman"/>
+          <w:sz w:val="28"/>
+          <w:szCs w:val="28"/>
+        </w:rPr>
+        <w:t xml:space="preserve">, не являются объектами. Например, число «1» — это экземпляр класса </w:t>
+      </w:r>
+      <w:proofErr w:type="spellStart"/>
+      <w:r>
+        <w:rPr>
+          <w:rFonts w:ascii="Times New Roman" w:hAnsi="Times New Roman" w:cs="Times New Roman"/>
+          <w:sz w:val="28"/>
+          <w:szCs w:val="28"/>
+        </w:rPr>
+        <w:t>Fixnum</w:t>
+      </w:r>
+      <w:proofErr w:type="spellEnd"/>
+      <w:r>
+        <w:rPr>
+          <w:rFonts w:ascii="Times New Roman" w:hAnsi="Times New Roman" w:cs="Times New Roman"/>
+          <w:sz w:val="28"/>
+          <w:szCs w:val="28"/>
+        </w:rPr>
+        <w:t>. Также поддерживается добавление методов в класс и даже в конкретный экземпляр во время выполнения программы.</w:t>
+      </w:r>
+    </w:p>
+    <w:p>
+      <w:pPr>
+        <w:pStyle w:val="a3"/>
+        <w:numPr>
+          <w:ilvl w:val="0"/>
+          <w:numId w:val="3"/>
+        </w:numPr>
+        <w:jc w:val="both"/>
+        <w:rPr>
+          <w:rFonts w:ascii="Times New Roman" w:hAnsi="Times New Roman" w:cs="Times New Roman"/>
+          <w:sz w:val="28"/>
+          <w:szCs w:val="28"/>
+        </w:rPr>
+      </w:pPr>
+      <w:r>
+        <w:rPr>
+          <w:rFonts w:ascii="Times New Roman" w:hAnsi="Times New Roman" w:cs="Times New Roman"/>
+          <w:sz w:val="28"/>
+          <w:szCs w:val="28"/>
+        </w:rPr>
+        <w:t>Не поддерживает множественное наследование, но вместо него может использоваться концепция «примесей», основанная в данном языке на механизме модулей.</w:t>
+      </w:r>
+    </w:p>
+    <w:p>
+      <w:pPr>
+        <w:pStyle w:val="a3"/>
+        <w:numPr>
+          <w:ilvl w:val="0"/>
+          <w:numId w:val="3"/>
+        </w:numPr>
+        <w:jc w:val="both"/>
+        <w:rPr>
+          <w:rFonts w:ascii="Times New Roman" w:hAnsi="Times New Roman" w:cs="Times New Roman"/>
+          <w:sz w:val="28"/>
+          <w:szCs w:val="28"/>
+        </w:rPr>
+      </w:pPr>
+      <w:r>
+        <w:rPr>
+          <w:rFonts w:ascii="Times New Roman" w:hAnsi="Times New Roman" w:cs="Times New Roman"/>
+          <w:sz w:val="28"/>
+          <w:szCs w:val="28"/>
+        </w:rPr>
+        <w:t xml:space="preserve">Содержит автоматический сборщик мусора. Он работает для всех объектов </w:t>
+      </w:r>
+      <w:proofErr w:type="spellStart"/>
+      <w:r>
+        <w:rPr>
+          <w:rFonts w:ascii="Times New Roman" w:hAnsi="Times New Roman" w:cs="Times New Roman"/>
+          <w:sz w:val="28"/>
+          <w:szCs w:val="28"/>
+        </w:rPr>
+        <w:t>Ruby</w:t>
+      </w:r>
+      <w:proofErr w:type="spellEnd"/>
+      <w:r>
+        <w:rPr>
+          <w:rFonts w:ascii="Times New Roman" w:hAnsi="Times New Roman" w:cs="Times New Roman"/>
+          <w:sz w:val="28"/>
+          <w:szCs w:val="28"/>
+        </w:rPr>
+        <w:t>, в том числе для внешних библиотек.</w:t>
+      </w:r>
+    </w:p>
+    <w:p>
+      <w:pPr>
+        <w:pStyle w:val="a3"/>
+        <w:numPr>
+          <w:ilvl w:val="0"/>
+          <w:numId w:val="3"/>
+        </w:numPr>
+        <w:jc w:val="both"/>
+        <w:rPr>
+          <w:rFonts w:ascii="Times New Roman" w:hAnsi="Times New Roman" w:cs="Times New Roman"/>
+          <w:sz w:val="28"/>
+          <w:szCs w:val="28"/>
+        </w:rPr>
+      </w:pPr>
+      <w:r>
+        <w:rPr>
+          <w:rFonts w:ascii="Times New Roman" w:hAnsi="Times New Roman" w:cs="Times New Roman"/>
+          <w:sz w:val="28"/>
+          <w:szCs w:val="28"/>
+        </w:rPr>
+        <w:t xml:space="preserve">Создавать расширения для </w:t>
+      </w:r>
+      <w:proofErr w:type="spellStart"/>
+      <w:r>
+        <w:rPr>
+          <w:rFonts w:ascii="Times New Roman" w:hAnsi="Times New Roman" w:cs="Times New Roman"/>
+          <w:sz w:val="28"/>
+          <w:szCs w:val="28"/>
+        </w:rPr>
+        <w:t>Ruby</w:t>
+      </w:r>
+      <w:proofErr w:type="spellEnd"/>
+      <w:r>
+        <w:rPr>
+          <w:rFonts w:ascii="Times New Roman" w:hAnsi="Times New Roman" w:cs="Times New Roman"/>
+          <w:sz w:val="28"/>
+          <w:szCs w:val="28"/>
+        </w:rPr>
+        <w:t xml:space="preserve"> на Си очень просто частично из-за сборщика мусора, частично из-за несложного и удобного API.</w:t>
+      </w:r>
+    </w:p>
+    <w:p>
+      <w:pPr>
+        <w:pStyle w:val="a3"/>
+        <w:numPr>
+          <w:ilvl w:val="0"/>
+          <w:numId w:val="3"/>
+        </w:numPr>
+        <w:jc w:val="both"/>
+        <w:rPr>
+          <w:rFonts w:ascii="Times New Roman" w:hAnsi="Times New Roman" w:cs="Times New Roman"/>
+          <w:sz w:val="28"/>
+          <w:szCs w:val="28"/>
+        </w:rPr>
+      </w:pPr>
+      <w:r>
+        <w:rPr>
+          <w:rFonts w:ascii="Times New Roman" w:hAnsi="Times New Roman" w:cs="Times New Roman"/>
+          <w:sz w:val="28"/>
+          <w:szCs w:val="28"/>
+        </w:rPr>
+        <w:t>Поддерживает замыкания с полной привязкой к переменным.</w:t>
+      </w:r>
+    </w:p>
+    <w:p>
+      <w:pPr>
+        <w:pStyle w:val="a3"/>
+        <w:numPr>
+          <w:ilvl w:val="0"/>
+          <w:numId w:val="3"/>
+        </w:numPr>
+        <w:jc w:val="both"/>
+        <w:rPr>
+          <w:rFonts w:ascii="Times New Roman" w:hAnsi="Times New Roman" w:cs="Times New Roman"/>
+          <w:sz w:val="28"/>
+          <w:szCs w:val="28"/>
+        </w:rPr>
+      </w:pPr>
+      <w:r>
+        <w:rPr>
+          <w:rFonts w:ascii="Times New Roman" w:hAnsi="Times New Roman" w:cs="Times New Roman"/>
+          <w:sz w:val="28"/>
+          <w:szCs w:val="28"/>
+        </w:rPr>
+        <w:t xml:space="preserve">Поддерживает блоки кода (код заключается в </w:t>
+      </w:r>
+      <w:proofErr w:type="gramStart"/>
+      <w:r>
+        <w:rPr>
+          <w:rFonts w:ascii="Times New Roman" w:hAnsi="Times New Roman" w:cs="Times New Roman"/>
+          <w:sz w:val="28"/>
+          <w:szCs w:val="28"/>
+        </w:rPr>
+        <w:t>{ …</w:t>
+      </w:r>
+      <w:proofErr w:type="gramEnd"/>
+      <w:r>
+        <w:rPr>
+          <w:rFonts w:ascii="Times New Roman" w:hAnsi="Times New Roman" w:cs="Times New Roman"/>
+          <w:sz w:val="28"/>
+          <w:szCs w:val="28"/>
+        </w:rPr>
+        <w:t xml:space="preserve"> } или </w:t>
+      </w:r>
+      <w:proofErr w:type="spellStart"/>
+      <w:r>
+        <w:rPr>
+          <w:rFonts w:ascii="Times New Roman" w:hAnsi="Times New Roman" w:cs="Times New Roman"/>
+          <w:sz w:val="28"/>
+          <w:szCs w:val="28"/>
+        </w:rPr>
+        <w:t>do</w:t>
+      </w:r>
+      <w:proofErr w:type="spellEnd"/>
+      <w:r>
+        <w:rPr>
+          <w:rFonts w:ascii="Times New Roman" w:hAnsi="Times New Roman" w:cs="Times New Roman"/>
+          <w:sz w:val="28"/>
+          <w:szCs w:val="28"/>
+        </w:rPr>
+        <w:t xml:space="preserve"> … </w:t>
+      </w:r>
+      <w:proofErr w:type="spellStart"/>
+      <w:r>
+        <w:rPr>
+          <w:rFonts w:ascii="Times New Roman" w:hAnsi="Times New Roman" w:cs="Times New Roman"/>
+          <w:sz w:val="28"/>
+          <w:szCs w:val="28"/>
+        </w:rPr>
+        <w:t>end</w:t>
+      </w:r>
+      <w:proofErr w:type="spellEnd"/>
+      <w:r>
+        <w:rPr>
+          <w:rFonts w:ascii="Times New Roman" w:hAnsi="Times New Roman" w:cs="Times New Roman"/>
+          <w:sz w:val="28"/>
+          <w:szCs w:val="28"/>
+        </w:rPr>
+        <w:t>)</w:t>
+      </w:r>
+      <w:r>
+        <w:rPr>
+          <w:rFonts w:ascii="Times New Roman" w:hAnsi="Times New Roman" w:cs="Times New Roman"/>
+          <w:sz w:val="28"/>
+          <w:szCs w:val="28"/>
+        </w:rPr>
+        <w:t xml:space="preserve"> и итератор</w:t>
+      </w:r>
+      <w:r>
+        <w:rPr>
+          <w:rFonts w:ascii="Times New Roman" w:hAnsi="Times New Roman" w:cs="Times New Roman"/>
+          <w:sz w:val="28"/>
+          <w:szCs w:val="28"/>
+        </w:rPr>
+        <w:t>ы</w:t>
+      </w:r>
+      <w:r>
+        <w:rPr>
+          <w:rFonts w:ascii="Times New Roman" w:hAnsi="Times New Roman" w:cs="Times New Roman"/>
+          <w:sz w:val="28"/>
+          <w:szCs w:val="28"/>
+        </w:rPr>
+        <w:t xml:space="preserve">. </w:t>
+      </w:r>
+      <w:r>
+        <w:rPr>
+          <w:rFonts w:ascii="Times New Roman" w:hAnsi="Times New Roman" w:cs="Times New Roman"/>
+          <w:sz w:val="28"/>
+          <w:szCs w:val="28"/>
+        </w:rPr>
+        <w:t xml:space="preserve">Это дает возможность вызывать методы в отношении целых чисел, </w:t>
+      </w:r>
+      <w:r>
+        <w:rPr>
+          <w:rFonts w:ascii="Times New Roman" w:hAnsi="Times New Roman" w:cs="Times New Roman"/>
+          <w:sz w:val="28"/>
+          <w:szCs w:val="28"/>
+        </w:rPr>
+        <w:t>что</w:t>
+      </w:r>
+      <w:r>
+        <w:rPr>
+          <w:rFonts w:ascii="Times New Roman" w:hAnsi="Times New Roman" w:cs="Times New Roman"/>
+          <w:sz w:val="28"/>
+          <w:szCs w:val="28"/>
+        </w:rPr>
+        <w:t xml:space="preserve"> очень часто используется.</w:t>
+      </w:r>
+      <w:r>
+        <w:rPr>
+          <w:rFonts w:ascii="Times New Roman" w:hAnsi="Times New Roman" w:cs="Times New Roman"/>
+          <w:sz w:val="28"/>
+          <w:szCs w:val="28"/>
+        </w:rPr>
+        <w:t xml:space="preserve"> Например</w:t>
+      </w:r>
+      <w:r>
+        <w:rPr>
+          <w:rFonts w:ascii="Times New Roman" w:hAnsi="Times New Roman" w:cs="Times New Roman"/>
+          <w:sz w:val="28"/>
+          <w:szCs w:val="28"/>
+        </w:rPr>
+        <w:t>,</w:t>
+      </w:r>
+      <w:r>
+        <w:rPr>
+          <w:rFonts w:ascii="Times New Roman" w:hAnsi="Times New Roman" w:cs="Times New Roman"/>
+          <w:sz w:val="28"/>
+          <w:szCs w:val="28"/>
+        </w:rPr>
+        <w:t xml:space="preserve"> методы </w:t>
+      </w:r>
+      <w:r>
+        <w:rPr>
+          <w:rFonts w:ascii="Times New Roman" w:hAnsi="Times New Roman" w:cs="Times New Roman"/>
+          <w:sz w:val="28"/>
+          <w:szCs w:val="28"/>
+          <w:lang w:val="en-US"/>
+        </w:rPr>
+        <w:t>times</w:t>
+      </w:r>
+      <w:r>
+        <w:rPr>
+          <w:rFonts w:ascii="Times New Roman" w:hAnsi="Times New Roman" w:cs="Times New Roman"/>
+          <w:sz w:val="28"/>
+          <w:szCs w:val="28"/>
+        </w:rPr>
+        <w:t xml:space="preserve"> </w:t>
+      </w:r>
+      <w:r>
+        <w:rPr>
+          <w:rFonts w:ascii="Times New Roman" w:hAnsi="Times New Roman" w:cs="Times New Roman"/>
+          <w:sz w:val="28"/>
+          <w:szCs w:val="28"/>
+        </w:rPr>
+        <w:t xml:space="preserve">и </w:t>
+      </w:r>
+      <w:proofErr w:type="spellStart"/>
+      <w:r>
+        <w:rPr>
+          <w:rFonts w:ascii="Times New Roman" w:hAnsi="Times New Roman" w:cs="Times New Roman"/>
+          <w:sz w:val="28"/>
+          <w:szCs w:val="28"/>
+          <w:lang w:val="en-US"/>
+        </w:rPr>
+        <w:t>upto</w:t>
+      </w:r>
+      <w:proofErr w:type="spellEnd"/>
+      <w:r>
+        <w:rPr>
+          <w:rFonts w:ascii="Times New Roman" w:hAnsi="Times New Roman" w:cs="Times New Roman"/>
+          <w:sz w:val="28"/>
+          <w:szCs w:val="28"/>
+        </w:rPr>
+        <w:t xml:space="preserve"> </w:t>
+      </w:r>
+      <w:r>
+        <w:rPr>
+          <w:rFonts w:ascii="Times New Roman" w:hAnsi="Times New Roman" w:cs="Times New Roman"/>
+          <w:sz w:val="28"/>
+          <w:szCs w:val="28"/>
+        </w:rPr>
+        <w:t>–</w:t>
+      </w:r>
+      <w:r>
+        <w:rPr>
+          <w:rFonts w:ascii="Times New Roman" w:hAnsi="Times New Roman" w:cs="Times New Roman"/>
+          <w:sz w:val="28"/>
+          <w:szCs w:val="28"/>
+        </w:rPr>
+        <w:t xml:space="preserve"> </w:t>
+      </w:r>
+      <w:r>
+        <w:rPr>
+          <w:rFonts w:ascii="Times New Roman" w:hAnsi="Times New Roman" w:cs="Times New Roman"/>
+          <w:sz w:val="28"/>
+          <w:szCs w:val="28"/>
+        </w:rPr>
+        <w:t>это методы целочисленных объектов.</w:t>
+      </w:r>
+      <w:r>
+        <w:rPr>
+          <w:rFonts w:ascii="Times New Roman" w:hAnsi="Times New Roman" w:cs="Times New Roman"/>
+          <w:sz w:val="28"/>
+          <w:szCs w:val="28"/>
+        </w:rPr>
+        <w:t xml:space="preserve"> Это особая разновидность методов – итераторы и ведут себя как циклы.</w:t>
+      </w:r>
+      <w:r>
+        <w:rPr>
+          <w:rFonts w:ascii="Times New Roman" w:hAnsi="Times New Roman" w:cs="Times New Roman"/>
+          <w:sz w:val="28"/>
+          <w:szCs w:val="28"/>
+        </w:rPr>
+        <w:t xml:space="preserve"> Код помещается в фигурные скобки (блок) и служит как тело цикла.</w:t>
+      </w:r>
+      <w:r>
+        <w:rPr>
+          <w:rFonts w:ascii="Times New Roman" w:hAnsi="Times New Roman" w:cs="Times New Roman"/>
+          <w:sz w:val="28"/>
+          <w:szCs w:val="28"/>
+        </w:rPr>
+        <w:t xml:space="preserve"> </w:t>
+      </w:r>
+      <w:r>
+        <w:rPr>
+          <w:rFonts w:ascii="Times New Roman" w:hAnsi="Times New Roman" w:cs="Times New Roman"/>
+          <w:sz w:val="28"/>
+          <w:szCs w:val="28"/>
+        </w:rPr>
+        <w:t>Несмотря</w:t>
+      </w:r>
+      <w:r>
+        <w:rPr>
+          <w:rFonts w:ascii="Times New Roman" w:hAnsi="Times New Roman" w:cs="Times New Roman"/>
+          <w:sz w:val="28"/>
+          <w:szCs w:val="28"/>
+        </w:rPr>
+        <w:t xml:space="preserve"> на то, что язык поддерживает обычные циклы </w:t>
+      </w:r>
+      <w:r>
+        <w:rPr>
+          <w:rFonts w:ascii="Times New Roman" w:hAnsi="Times New Roman" w:cs="Times New Roman"/>
+          <w:sz w:val="28"/>
+          <w:szCs w:val="28"/>
+          <w:lang w:val="en-US"/>
+        </w:rPr>
+        <w:t>for</w:t>
+      </w:r>
+      <w:r>
+        <w:rPr>
+          <w:rFonts w:ascii="Times New Roman" w:hAnsi="Times New Roman" w:cs="Times New Roman"/>
+          <w:sz w:val="28"/>
+          <w:szCs w:val="28"/>
+        </w:rPr>
+        <w:t xml:space="preserve"> </w:t>
+      </w:r>
+      <w:r>
+        <w:rPr>
+          <w:rFonts w:ascii="Times New Roman" w:hAnsi="Times New Roman" w:cs="Times New Roman"/>
+          <w:sz w:val="28"/>
+          <w:szCs w:val="28"/>
+        </w:rPr>
+        <w:t>и</w:t>
+      </w:r>
+      <w:r>
+        <w:rPr>
+          <w:rFonts w:ascii="Times New Roman" w:hAnsi="Times New Roman" w:cs="Times New Roman"/>
+          <w:sz w:val="28"/>
+          <w:szCs w:val="28"/>
+        </w:rPr>
+        <w:t xml:space="preserve"> </w:t>
+      </w:r>
+      <w:r>
+        <w:rPr>
+          <w:rFonts w:ascii="Times New Roman" w:hAnsi="Times New Roman" w:cs="Times New Roman"/>
+          <w:sz w:val="28"/>
+          <w:szCs w:val="28"/>
+          <w:lang w:val="en-US"/>
+        </w:rPr>
+        <w:t>while</w:t>
+      </w:r>
+      <w:r>
+        <w:rPr>
+          <w:rFonts w:ascii="Times New Roman" w:hAnsi="Times New Roman" w:cs="Times New Roman"/>
+          <w:sz w:val="28"/>
+          <w:szCs w:val="28"/>
+        </w:rPr>
+        <w:t xml:space="preserve">, очень распространена реализация циклов с использованием структурных компонентов, которые являются по сути вызовами методов. </w:t>
+      </w:r>
+      <w:r>
+        <w:rPr>
+          <w:rFonts w:ascii="Times New Roman" w:hAnsi="Times New Roman" w:cs="Times New Roman"/>
+          <w:sz w:val="28"/>
+          <w:szCs w:val="28"/>
+        </w:rPr>
+        <w:t>Блоки могут использоваться в методах или преобразовываться в замыкания.</w:t>
+      </w:r>
+    </w:p>
+    <w:p>
+      <w:pPr>
+        <w:pStyle w:val="a3"/>
+        <w:numPr>
+          <w:ilvl w:val="0"/>
+          <w:numId w:val="3"/>
+        </w:numPr>
+        <w:jc w:val="both"/>
+        <w:rPr>
+          <w:rFonts w:ascii="Times New Roman" w:hAnsi="Times New Roman" w:cs="Times New Roman"/>
+          <w:sz w:val="28"/>
+          <w:szCs w:val="28"/>
+        </w:rPr>
+      </w:pPr>
+      <w:r>
+        <w:rPr>
+          <w:rFonts w:ascii="Times New Roman" w:hAnsi="Times New Roman" w:cs="Times New Roman"/>
+          <w:sz w:val="28"/>
+          <w:szCs w:val="28"/>
+        </w:rPr>
+        <w:t xml:space="preserve">Целые переменные в </w:t>
+      </w:r>
+      <w:proofErr w:type="spellStart"/>
+      <w:r>
+        <w:rPr>
+          <w:rFonts w:ascii="Times New Roman" w:hAnsi="Times New Roman" w:cs="Times New Roman"/>
+          <w:sz w:val="28"/>
+          <w:szCs w:val="28"/>
+        </w:rPr>
+        <w:t>Ruby</w:t>
+      </w:r>
+      <w:proofErr w:type="spellEnd"/>
+      <w:r>
+        <w:rPr>
+          <w:rFonts w:ascii="Times New Roman" w:hAnsi="Times New Roman" w:cs="Times New Roman"/>
+          <w:sz w:val="28"/>
+          <w:szCs w:val="28"/>
+        </w:rPr>
+        <w:t xml:space="preserve"> автоматически конвертируются между типами </w:t>
+      </w:r>
+      <w:proofErr w:type="spellStart"/>
+      <w:r>
+        <w:rPr>
+          <w:rFonts w:ascii="Times New Roman" w:hAnsi="Times New Roman" w:cs="Times New Roman"/>
+          <w:sz w:val="28"/>
+          <w:szCs w:val="28"/>
+        </w:rPr>
+        <w:t>Fixnum</w:t>
+      </w:r>
+      <w:proofErr w:type="spellEnd"/>
+      <w:r>
+        <w:rPr>
+          <w:rFonts w:ascii="Times New Roman" w:hAnsi="Times New Roman" w:cs="Times New Roman"/>
+          <w:sz w:val="28"/>
+          <w:szCs w:val="28"/>
+        </w:rPr>
+        <w:t xml:space="preserve"> (32-разрядные) и </w:t>
+      </w:r>
+      <w:proofErr w:type="spellStart"/>
+      <w:r>
+        <w:rPr>
+          <w:rFonts w:ascii="Times New Roman" w:hAnsi="Times New Roman" w:cs="Times New Roman"/>
+          <w:sz w:val="28"/>
+          <w:szCs w:val="28"/>
+        </w:rPr>
+        <w:t>Bignum</w:t>
+      </w:r>
+      <w:proofErr w:type="spellEnd"/>
+      <w:r>
+        <w:rPr>
+          <w:rFonts w:ascii="Times New Roman" w:hAnsi="Times New Roman" w:cs="Times New Roman"/>
+          <w:sz w:val="28"/>
+          <w:szCs w:val="28"/>
+        </w:rPr>
+        <w:t xml:space="preserve"> (больше 32 разрядов) в зависимости от их значения, что позволяет производить целочисленные математические расчёты со сколь угодно большой точностью.</w:t>
+      </w:r>
+    </w:p>
+    <w:p>
+      <w:pPr>
+        <w:pStyle w:val="a3"/>
+        <w:numPr>
+          <w:ilvl w:val="0"/>
+          <w:numId w:val="3"/>
+        </w:numPr>
+        <w:jc w:val="both"/>
+        <w:rPr>
+          <w:rFonts w:ascii="Times New Roman" w:hAnsi="Times New Roman" w:cs="Times New Roman"/>
+          <w:sz w:val="28"/>
+          <w:szCs w:val="28"/>
+        </w:rPr>
+      </w:pPr>
+      <w:r>
+        <w:rPr>
+          <w:rFonts w:ascii="Times New Roman" w:hAnsi="Times New Roman" w:cs="Times New Roman"/>
+          <w:sz w:val="28"/>
+          <w:szCs w:val="28"/>
+        </w:rPr>
+        <w:t xml:space="preserve">Не требует предварительного объявления переменных, но для интерпретатора желательно, чтобы переменным присваивалось пустое значение </w:t>
+      </w:r>
+      <w:proofErr w:type="spellStart"/>
+      <w:r>
+        <w:rPr>
+          <w:rFonts w:ascii="Times New Roman" w:hAnsi="Times New Roman" w:cs="Times New Roman"/>
+          <w:sz w:val="28"/>
+          <w:szCs w:val="28"/>
+        </w:rPr>
+        <w:t>nil</w:t>
+      </w:r>
+      <w:proofErr w:type="spellEnd"/>
+      <w:r>
+        <w:rPr>
+          <w:rFonts w:ascii="Times New Roman" w:hAnsi="Times New Roman" w:cs="Times New Roman"/>
+          <w:sz w:val="28"/>
+          <w:szCs w:val="28"/>
+        </w:rPr>
+        <w:t xml:space="preserve"> (тогда интерпретатор знает, что идентификатор обозначает переменную, а не имя метода). Язык использует простые соглашения для обозначения области видимости. Пример: просто </w:t>
+      </w:r>
+      <w:proofErr w:type="spellStart"/>
+      <w:r>
+        <w:rPr>
+          <w:rFonts w:ascii="Times New Roman" w:hAnsi="Times New Roman" w:cs="Times New Roman"/>
+          <w:sz w:val="28"/>
+          <w:szCs w:val="28"/>
+        </w:rPr>
+        <w:t>var</w:t>
+      </w:r>
+      <w:proofErr w:type="spellEnd"/>
+      <w:r>
+        <w:rPr>
+          <w:rFonts w:ascii="Times New Roman" w:hAnsi="Times New Roman" w:cs="Times New Roman"/>
+          <w:sz w:val="28"/>
+          <w:szCs w:val="28"/>
+        </w:rPr>
+        <w:t xml:space="preserve"> — локальная </w:t>
+      </w:r>
+      <w:r>
+        <w:rPr>
+          <w:rFonts w:ascii="Times New Roman" w:hAnsi="Times New Roman" w:cs="Times New Roman"/>
+          <w:sz w:val="28"/>
+          <w:szCs w:val="28"/>
+        </w:rPr>
+        <w:lastRenderedPageBreak/>
+        <w:t>переменная, @</w:t>
+      </w:r>
+      <w:proofErr w:type="spellStart"/>
+      <w:r>
+        <w:rPr>
+          <w:rFonts w:ascii="Times New Roman" w:hAnsi="Times New Roman" w:cs="Times New Roman"/>
+          <w:sz w:val="28"/>
+          <w:szCs w:val="28"/>
+        </w:rPr>
+        <w:t>var</w:t>
+      </w:r>
+      <w:proofErr w:type="spellEnd"/>
+      <w:r>
+        <w:rPr>
+          <w:rFonts w:ascii="Times New Roman" w:hAnsi="Times New Roman" w:cs="Times New Roman"/>
+          <w:sz w:val="28"/>
+          <w:szCs w:val="28"/>
+        </w:rPr>
+        <w:t xml:space="preserve"> — переменная экземпляра (член или поле объекта класса), @@</w:t>
+      </w:r>
+      <w:proofErr w:type="spellStart"/>
+      <w:r>
+        <w:rPr>
+          <w:rFonts w:ascii="Times New Roman" w:hAnsi="Times New Roman" w:cs="Times New Roman"/>
+          <w:sz w:val="28"/>
+          <w:szCs w:val="28"/>
+        </w:rPr>
+        <w:t>var</w:t>
+      </w:r>
+      <w:proofErr w:type="spellEnd"/>
+      <w:r>
+        <w:rPr>
+          <w:rFonts w:ascii="Times New Roman" w:hAnsi="Times New Roman" w:cs="Times New Roman"/>
+          <w:sz w:val="28"/>
+          <w:szCs w:val="28"/>
+        </w:rPr>
+        <w:t xml:space="preserve"> — переменная класса, $</w:t>
+      </w:r>
+      <w:proofErr w:type="spellStart"/>
+      <w:r>
+        <w:rPr>
+          <w:rFonts w:ascii="Times New Roman" w:hAnsi="Times New Roman" w:cs="Times New Roman"/>
+          <w:sz w:val="28"/>
+          <w:szCs w:val="28"/>
+        </w:rPr>
+        <w:t>var</w:t>
+      </w:r>
+      <w:proofErr w:type="spellEnd"/>
+      <w:r>
+        <w:rPr>
+          <w:rFonts w:ascii="Times New Roman" w:hAnsi="Times New Roman" w:cs="Times New Roman"/>
+          <w:sz w:val="28"/>
+          <w:szCs w:val="28"/>
+        </w:rPr>
+        <w:t xml:space="preserve"> — глобальная переменная.</w:t>
+      </w:r>
+    </w:p>
+    <w:p>
+      <w:pPr>
+        <w:pStyle w:val="a3"/>
+        <w:numPr>
+          <w:ilvl w:val="0"/>
+          <w:numId w:val="3"/>
+        </w:numPr>
+        <w:jc w:val="both"/>
+        <w:rPr>
+          <w:rFonts w:ascii="Times New Roman" w:hAnsi="Times New Roman" w:cs="Times New Roman"/>
+          <w:sz w:val="28"/>
+          <w:szCs w:val="28"/>
+        </w:rPr>
+      </w:pPr>
+      <w:r>
+        <w:rPr>
+          <w:rFonts w:ascii="Times New Roman" w:hAnsi="Times New Roman" w:cs="Times New Roman"/>
+          <w:sz w:val="28"/>
+          <w:szCs w:val="28"/>
+        </w:rPr>
+        <w:t xml:space="preserve">В </w:t>
+      </w:r>
+      <w:proofErr w:type="spellStart"/>
+      <w:r>
+        <w:rPr>
+          <w:rFonts w:ascii="Times New Roman" w:hAnsi="Times New Roman" w:cs="Times New Roman"/>
+          <w:sz w:val="28"/>
+          <w:szCs w:val="28"/>
+        </w:rPr>
+        <w:t>Ruby</w:t>
+      </w:r>
+      <w:proofErr w:type="spellEnd"/>
+      <w:r>
+        <w:rPr>
+          <w:rFonts w:ascii="Times New Roman" w:hAnsi="Times New Roman" w:cs="Times New Roman"/>
+          <w:sz w:val="28"/>
+          <w:szCs w:val="28"/>
+        </w:rPr>
+        <w:t xml:space="preserve"> непосредственно в языке реализованы многие шаблоны проектирования, так, например, «одиночка» (</w:t>
+      </w:r>
+      <w:proofErr w:type="spellStart"/>
+      <w:r>
+        <w:rPr>
+          <w:rFonts w:ascii="Times New Roman" w:hAnsi="Times New Roman" w:cs="Times New Roman"/>
+          <w:sz w:val="28"/>
+          <w:szCs w:val="28"/>
+        </w:rPr>
+        <w:t>singleton</w:t>
+      </w:r>
+      <w:proofErr w:type="spellEnd"/>
+      <w:r>
+        <w:rPr>
+          <w:rFonts w:ascii="Times New Roman" w:hAnsi="Times New Roman" w:cs="Times New Roman"/>
+          <w:sz w:val="28"/>
+          <w:szCs w:val="28"/>
+        </w:rPr>
+        <w:t>) может быть (хотя и не обязан) реализован добавлением необходимых методов к одному конкретному объекту (см. ниже).</w:t>
+      </w:r>
+    </w:p>
+    <w:p>
+      <w:pPr>
+        <w:pStyle w:val="a3"/>
+        <w:numPr>
+          <w:ilvl w:val="0"/>
+          <w:numId w:val="3"/>
+        </w:numPr>
+        <w:jc w:val="both"/>
+        <w:rPr>
+          <w:rFonts w:ascii="Times New Roman" w:hAnsi="Times New Roman" w:cs="Times New Roman"/>
+          <w:sz w:val="28"/>
+          <w:szCs w:val="28"/>
+        </w:rPr>
+      </w:pPr>
+      <w:r>
+        <w:rPr>
+          <w:rFonts w:ascii="Times New Roman" w:hAnsi="Times New Roman" w:cs="Times New Roman"/>
+          <w:sz w:val="28"/>
+          <w:szCs w:val="28"/>
+        </w:rPr>
+        <w:t>Может динамически загружать расширения, если это позволяет операционная система.</w:t>
+      </w:r>
+    </w:p>
+    <w:p>
+      <w:pPr>
+        <w:pStyle w:val="a3"/>
+        <w:numPr>
+          <w:ilvl w:val="0"/>
+          <w:numId w:val="3"/>
+        </w:numPr>
+        <w:jc w:val="both"/>
+        <w:rPr>
+          <w:rFonts w:ascii="Times New Roman" w:hAnsi="Times New Roman" w:cs="Times New Roman"/>
+          <w:sz w:val="28"/>
+          <w:szCs w:val="28"/>
+        </w:rPr>
+      </w:pPr>
+      <w:r>
+        <w:rPr>
+          <w:rFonts w:ascii="Times New Roman" w:hAnsi="Times New Roman" w:cs="Times New Roman"/>
+          <w:sz w:val="28"/>
+          <w:szCs w:val="28"/>
+        </w:rPr>
+        <w:t xml:space="preserve">Имеет независимую от ОС поддержку </w:t>
+      </w:r>
+      <w:proofErr w:type="spellStart"/>
+      <w:r>
+        <w:rPr>
+          <w:rFonts w:ascii="Times New Roman" w:hAnsi="Times New Roman" w:cs="Times New Roman"/>
+          <w:sz w:val="28"/>
+          <w:szCs w:val="28"/>
+        </w:rPr>
+        <w:t>невытесняющей</w:t>
+      </w:r>
+      <w:proofErr w:type="spellEnd"/>
+      <w:r>
+        <w:rPr>
+          <w:rFonts w:ascii="Times New Roman" w:hAnsi="Times New Roman" w:cs="Times New Roman"/>
+          <w:sz w:val="28"/>
+          <w:szCs w:val="28"/>
+        </w:rPr>
+        <w:t xml:space="preserve"> </w:t>
+      </w:r>
+      <w:proofErr w:type="spellStart"/>
+      <w:r>
+        <w:rPr>
+          <w:rFonts w:ascii="Times New Roman" w:hAnsi="Times New Roman" w:cs="Times New Roman"/>
+          <w:sz w:val="28"/>
+          <w:szCs w:val="28"/>
+        </w:rPr>
+        <w:t>многопоточности</w:t>
+      </w:r>
+      <w:proofErr w:type="spellEnd"/>
+      <w:r>
+        <w:rPr>
+          <w:rFonts w:ascii="Times New Roman" w:hAnsi="Times New Roman" w:cs="Times New Roman"/>
+          <w:sz w:val="28"/>
+          <w:szCs w:val="28"/>
+        </w:rPr>
+        <w:t>.</w:t>
+      </w:r>
+    </w:p>
+    <w:p>
+      <w:pPr>
+        <w:pStyle w:val="a3"/>
+        <w:numPr>
+          <w:ilvl w:val="0"/>
+          <w:numId w:val="3"/>
+        </w:numPr>
+        <w:jc w:val="both"/>
+        <w:rPr>
+          <w:rFonts w:ascii="Times New Roman" w:hAnsi="Times New Roman" w:cs="Times New Roman"/>
+          <w:sz w:val="28"/>
+          <w:szCs w:val="28"/>
+        </w:rPr>
+      </w:pPr>
+      <w:r>
+        <w:rPr>
+          <w:rFonts w:ascii="Times New Roman" w:hAnsi="Times New Roman" w:cs="Times New Roman"/>
+          <w:sz w:val="28"/>
+          <w:szCs w:val="28"/>
+        </w:rPr>
+        <w:t xml:space="preserve">Перенесён на множество платформ. Он разрабатывался на </w:t>
+      </w:r>
+      <w:proofErr w:type="spellStart"/>
+      <w:r>
+        <w:rPr>
+          <w:rFonts w:ascii="Times New Roman" w:hAnsi="Times New Roman" w:cs="Times New Roman"/>
+          <w:sz w:val="28"/>
+          <w:szCs w:val="28"/>
+        </w:rPr>
+        <w:t>Linux</w:t>
+      </w:r>
+      <w:proofErr w:type="spellEnd"/>
+      <w:r>
+        <w:rPr>
+          <w:rFonts w:ascii="Times New Roman" w:hAnsi="Times New Roman" w:cs="Times New Roman"/>
+          <w:sz w:val="28"/>
+          <w:szCs w:val="28"/>
+        </w:rPr>
+        <w:t xml:space="preserve">, но работает на многих версиях </w:t>
+      </w:r>
+      <w:proofErr w:type="spellStart"/>
+      <w:r>
+        <w:rPr>
+          <w:rFonts w:ascii="Times New Roman" w:hAnsi="Times New Roman" w:cs="Times New Roman"/>
+          <w:sz w:val="28"/>
+          <w:szCs w:val="28"/>
+        </w:rPr>
+        <w:t>Unix</w:t>
+      </w:r>
+      <w:proofErr w:type="spellEnd"/>
+      <w:r>
+        <w:rPr>
+          <w:rFonts w:ascii="Times New Roman" w:hAnsi="Times New Roman" w:cs="Times New Roman"/>
+          <w:sz w:val="28"/>
+          <w:szCs w:val="28"/>
+        </w:rPr>
+        <w:t xml:space="preserve">, DOS, </w:t>
+      </w:r>
+      <w:proofErr w:type="spellStart"/>
+      <w:r>
+        <w:rPr>
+          <w:rFonts w:ascii="Times New Roman" w:hAnsi="Times New Roman" w:cs="Times New Roman"/>
+          <w:sz w:val="28"/>
+          <w:szCs w:val="28"/>
+        </w:rPr>
+        <w:t>Microsoft</w:t>
+      </w:r>
+      <w:proofErr w:type="spellEnd"/>
+      <w:r>
+        <w:rPr>
+          <w:rFonts w:ascii="Times New Roman" w:hAnsi="Times New Roman" w:cs="Times New Roman"/>
+          <w:sz w:val="28"/>
+          <w:szCs w:val="28"/>
+        </w:rPr>
+        <w:t xml:space="preserve"> </w:t>
+      </w:r>
+      <w:proofErr w:type="spellStart"/>
+      <w:r>
+        <w:rPr>
+          <w:rFonts w:ascii="Times New Roman" w:hAnsi="Times New Roman" w:cs="Times New Roman"/>
+          <w:sz w:val="28"/>
+          <w:szCs w:val="28"/>
+        </w:rPr>
+        <w:t>Windows</w:t>
+      </w:r>
+      <w:proofErr w:type="spellEnd"/>
+      <w:r>
+        <w:rPr>
+          <w:rFonts w:ascii="Times New Roman" w:hAnsi="Times New Roman" w:cs="Times New Roman"/>
+          <w:sz w:val="28"/>
+          <w:szCs w:val="28"/>
+        </w:rPr>
+        <w:t xml:space="preserve"> (в частности, Win32), </w:t>
+      </w:r>
+      <w:proofErr w:type="spellStart"/>
+      <w:r>
+        <w:rPr>
+          <w:rFonts w:ascii="Times New Roman" w:hAnsi="Times New Roman" w:cs="Times New Roman"/>
+          <w:sz w:val="28"/>
+          <w:szCs w:val="28"/>
+        </w:rPr>
+        <w:t>Mac</w:t>
+      </w:r>
+      <w:proofErr w:type="spellEnd"/>
+      <w:r>
+        <w:rPr>
+          <w:rFonts w:ascii="Times New Roman" w:hAnsi="Times New Roman" w:cs="Times New Roman"/>
+          <w:sz w:val="28"/>
+          <w:szCs w:val="28"/>
+        </w:rPr>
+        <w:t xml:space="preserve"> OS, </w:t>
+      </w:r>
+      <w:proofErr w:type="spellStart"/>
+      <w:r>
+        <w:rPr>
+          <w:rFonts w:ascii="Times New Roman" w:hAnsi="Times New Roman" w:cs="Times New Roman"/>
+          <w:sz w:val="28"/>
+          <w:szCs w:val="28"/>
+        </w:rPr>
+        <w:t>BeOS</w:t>
+      </w:r>
+      <w:proofErr w:type="spellEnd"/>
+      <w:r>
+        <w:rPr>
+          <w:rFonts w:ascii="Times New Roman" w:hAnsi="Times New Roman" w:cs="Times New Roman"/>
+          <w:sz w:val="28"/>
+          <w:szCs w:val="28"/>
+        </w:rPr>
+        <w:t>, OS/2 и т. д.</w:t>
+      </w:r>
+    </w:p>
+    <w:p>
+      <w:pPr>
+        <w:pStyle w:val="a3"/>
+        <w:ind w:left="1428"/>
+        <w:jc w:val="both"/>
+        <w:rPr>
+          <w:rFonts w:ascii="Times New Roman" w:hAnsi="Times New Roman" w:cs="Times New Roman"/>
+          <w:sz w:val="28"/>
+          <w:szCs w:val="28"/>
+        </w:rPr>
+      </w:pPr>
+    </w:p>
+    <w:p>
+      <w:pPr>
+        <w:pStyle w:val="a3"/>
+        <w:ind w:firstLine="360"/>
+        <w:jc w:val="both"/>
+        <w:rPr>
+          <w:rFonts w:ascii="Times New Roman" w:hAnsi="Times New Roman" w:cs="Times New Roman"/>
+          <w:sz w:val="28"/>
+          <w:szCs w:val="28"/>
+        </w:rPr>
+      </w:pPr>
+      <w:r>
+        <w:rPr>
+          <w:rFonts w:ascii="Times New Roman" w:hAnsi="Times New Roman" w:cs="Times New Roman"/>
+          <w:sz w:val="28"/>
+          <w:szCs w:val="28"/>
+        </w:rPr>
+        <w:t xml:space="preserve">Формальная спецификация ЯП </w:t>
+      </w:r>
+      <w:r>
+        <w:rPr>
+          <w:rFonts w:ascii="Times New Roman" w:hAnsi="Times New Roman" w:cs="Times New Roman"/>
+          <w:sz w:val="28"/>
+          <w:szCs w:val="28"/>
+          <w:lang w:val="en-US"/>
+        </w:rPr>
+        <w:t>Ruby</w:t>
+      </w:r>
+      <w:r>
+        <w:rPr>
+          <w:rFonts w:ascii="Times New Roman" w:hAnsi="Times New Roman" w:cs="Times New Roman"/>
+          <w:sz w:val="28"/>
+          <w:szCs w:val="28"/>
+        </w:rPr>
+        <w:t xml:space="preserve"> отсутствует, поэтому интерпретатор </w:t>
+      </w:r>
+      <w:r>
+        <w:rPr>
+          <w:rFonts w:ascii="Times New Roman" w:hAnsi="Times New Roman" w:cs="Times New Roman"/>
+          <w:sz w:val="28"/>
+          <w:szCs w:val="28"/>
+          <w:lang w:val="en-US"/>
+        </w:rPr>
+        <w:t>Ruby</w:t>
+      </w:r>
+      <w:r>
+        <w:rPr>
+          <w:rFonts w:ascii="Times New Roman" w:hAnsi="Times New Roman" w:cs="Times New Roman"/>
+          <w:sz w:val="28"/>
+          <w:szCs w:val="28"/>
+        </w:rPr>
+        <w:t xml:space="preserve"> </w:t>
+      </w:r>
+      <w:r>
+        <w:rPr>
+          <w:rFonts w:ascii="Times New Roman" w:hAnsi="Times New Roman" w:cs="Times New Roman"/>
+          <w:sz w:val="28"/>
+          <w:szCs w:val="28"/>
+        </w:rPr>
+        <w:t xml:space="preserve">с веб-сайта </w:t>
+      </w:r>
+      <w:r>
+        <w:rPr>
+          <w:rFonts w:ascii="Times New Roman" w:hAnsi="Times New Roman" w:cs="Times New Roman"/>
+          <w:sz w:val="28"/>
+          <w:szCs w:val="28"/>
+          <w:lang w:val="en-US"/>
+        </w:rPr>
+        <w:t>http</w:t>
+      </w:r>
+      <w:r>
+        <w:rPr>
+          <w:rFonts w:ascii="Times New Roman" w:hAnsi="Times New Roman" w:cs="Times New Roman"/>
+          <w:sz w:val="28"/>
+          <w:szCs w:val="28"/>
+        </w:rPr>
+        <w:t>://</w:t>
+      </w:r>
+      <w:r>
+        <w:rPr>
+          <w:rFonts w:ascii="Times New Roman" w:hAnsi="Times New Roman" w:cs="Times New Roman"/>
+          <w:sz w:val="28"/>
+          <w:szCs w:val="28"/>
+          <w:lang w:val="en-US"/>
+        </w:rPr>
+        <w:t>www</w:t>
+      </w:r>
+      <w:r>
+        <w:rPr>
+          <w:rFonts w:ascii="Times New Roman" w:hAnsi="Times New Roman" w:cs="Times New Roman"/>
+          <w:sz w:val="28"/>
+          <w:szCs w:val="28"/>
+        </w:rPr>
+        <w:t>.</w:t>
+      </w:r>
+      <w:r>
+        <w:rPr>
+          <w:rFonts w:ascii="Times New Roman" w:hAnsi="Times New Roman" w:cs="Times New Roman"/>
+          <w:sz w:val="28"/>
+          <w:szCs w:val="28"/>
+          <w:lang w:val="en-US"/>
+        </w:rPr>
+        <w:t>ruby</w:t>
+      </w:r>
+      <w:r>
+        <w:rPr>
+          <w:rFonts w:ascii="Times New Roman" w:hAnsi="Times New Roman" w:cs="Times New Roman"/>
+          <w:sz w:val="28"/>
+          <w:szCs w:val="28"/>
+        </w:rPr>
+        <w:t>-</w:t>
+      </w:r>
+      <w:proofErr w:type="spellStart"/>
+      <w:r>
+        <w:rPr>
+          <w:rFonts w:ascii="Times New Roman" w:hAnsi="Times New Roman" w:cs="Times New Roman"/>
+          <w:sz w:val="28"/>
+          <w:szCs w:val="28"/>
+          <w:lang w:val="en-US"/>
+        </w:rPr>
+        <w:t>lang</w:t>
+      </w:r>
+      <w:proofErr w:type="spellEnd"/>
+      <w:r>
+        <w:rPr>
+          <w:rFonts w:ascii="Times New Roman" w:hAnsi="Times New Roman" w:cs="Times New Roman"/>
+          <w:sz w:val="28"/>
+          <w:szCs w:val="28"/>
+        </w:rPr>
+        <w:t>.</w:t>
+      </w:r>
+      <w:r>
+        <w:rPr>
+          <w:rFonts w:ascii="Times New Roman" w:hAnsi="Times New Roman" w:cs="Times New Roman"/>
+          <w:sz w:val="28"/>
+          <w:szCs w:val="28"/>
+          <w:lang w:val="en-US"/>
+        </w:rPr>
+        <w:t>org</w:t>
+      </w:r>
+      <w:r>
+        <w:rPr>
+          <w:rFonts w:ascii="Times New Roman" w:hAnsi="Times New Roman" w:cs="Times New Roman"/>
+          <w:sz w:val="28"/>
+          <w:szCs w:val="28"/>
+        </w:rPr>
+        <w:t xml:space="preserve"> </w:t>
+      </w:r>
+      <w:r>
+        <w:rPr>
+          <w:rFonts w:ascii="Times New Roman" w:hAnsi="Times New Roman" w:cs="Times New Roman"/>
+          <w:sz w:val="28"/>
+          <w:szCs w:val="28"/>
+        </w:rPr>
+        <w:t>считается эталонной реализацией, которая определяет сам язык.</w:t>
+      </w:r>
+      <w:r>
+        <w:rPr>
+          <w:rFonts w:ascii="Times New Roman" w:hAnsi="Times New Roman" w:cs="Times New Roman"/>
+          <w:sz w:val="28"/>
+          <w:szCs w:val="28"/>
+        </w:rPr>
+        <w:t xml:space="preserve"> Эта реализация</w:t>
+      </w:r>
+      <w:r>
+        <w:rPr>
+          <w:rFonts w:ascii="Times New Roman" w:hAnsi="Times New Roman" w:cs="Times New Roman"/>
+          <w:sz w:val="28"/>
+          <w:szCs w:val="28"/>
+        </w:rPr>
+        <w:t xml:space="preserve"> </w:t>
+      </w:r>
+      <w:r>
+        <w:rPr>
+          <w:rFonts w:ascii="Times New Roman" w:hAnsi="Times New Roman" w:cs="Times New Roman"/>
+          <w:sz w:val="28"/>
+          <w:szCs w:val="28"/>
+        </w:rPr>
+        <w:t>создана на Си</w:t>
+      </w:r>
+      <w:r>
+        <w:rPr>
+          <w:rFonts w:ascii="Times New Roman" w:hAnsi="Times New Roman" w:cs="Times New Roman"/>
+          <w:sz w:val="28"/>
+          <w:szCs w:val="28"/>
+        </w:rPr>
+        <w:t xml:space="preserve"> и</w:t>
+      </w:r>
+      <w:r>
+        <w:rPr>
+          <w:rFonts w:ascii="Times New Roman" w:hAnsi="Times New Roman" w:cs="Times New Roman"/>
+          <w:sz w:val="28"/>
+          <w:szCs w:val="28"/>
+        </w:rPr>
+        <w:t xml:space="preserve"> имеет название </w:t>
+      </w:r>
+      <w:r>
+        <w:rPr>
+          <w:rFonts w:ascii="Times New Roman" w:hAnsi="Times New Roman" w:cs="Times New Roman"/>
+          <w:sz w:val="28"/>
+          <w:szCs w:val="28"/>
+          <w:lang w:val="en-US"/>
+        </w:rPr>
+        <w:t>MRI</w:t>
+      </w:r>
+      <w:r>
+        <w:rPr>
+          <w:rFonts w:ascii="Times New Roman" w:hAnsi="Times New Roman" w:cs="Times New Roman"/>
+          <w:sz w:val="28"/>
+          <w:szCs w:val="28"/>
+        </w:rPr>
+        <w:t xml:space="preserve"> (</w:t>
+      </w:r>
+      <w:proofErr w:type="spellStart"/>
+      <w:r>
+        <w:rPr>
+          <w:rFonts w:ascii="Times New Roman" w:hAnsi="Times New Roman" w:cs="Times New Roman"/>
+          <w:sz w:val="28"/>
+          <w:szCs w:val="28"/>
+          <w:lang w:val="en-US"/>
+        </w:rPr>
+        <w:t>Matz</w:t>
+      </w:r>
+      <w:proofErr w:type="spellEnd"/>
+      <w:r>
+        <w:rPr>
+          <w:rFonts w:ascii="Times New Roman" w:hAnsi="Times New Roman" w:cs="Times New Roman"/>
+          <w:sz w:val="28"/>
+          <w:szCs w:val="28"/>
+        </w:rPr>
+        <w:t xml:space="preserve"> </w:t>
+      </w:r>
+      <w:r>
+        <w:rPr>
+          <w:rFonts w:ascii="Times New Roman" w:hAnsi="Times New Roman" w:cs="Times New Roman"/>
+          <w:sz w:val="28"/>
+          <w:szCs w:val="28"/>
+          <w:lang w:val="en-US"/>
+        </w:rPr>
+        <w:t>Ruby</w:t>
+      </w:r>
+      <w:r>
+        <w:rPr>
+          <w:rFonts w:ascii="Times New Roman" w:hAnsi="Times New Roman" w:cs="Times New Roman"/>
+          <w:sz w:val="28"/>
+          <w:szCs w:val="28"/>
+        </w:rPr>
+        <w:t xml:space="preserve"> </w:t>
+      </w:r>
+      <w:r>
+        <w:rPr>
+          <w:rFonts w:ascii="Times New Roman" w:hAnsi="Times New Roman" w:cs="Times New Roman"/>
+          <w:sz w:val="28"/>
+          <w:szCs w:val="28"/>
+          <w:lang w:val="en-US"/>
+        </w:rPr>
+        <w:t>Implementation</w:t>
+      </w:r>
+      <w:r>
+        <w:rPr>
+          <w:rFonts w:ascii="Times New Roman" w:hAnsi="Times New Roman" w:cs="Times New Roman"/>
+          <w:sz w:val="28"/>
+          <w:szCs w:val="28"/>
+        </w:rPr>
+        <w:t>).</w:t>
+      </w:r>
+      <w:r>
+        <w:rPr>
+          <w:rFonts w:ascii="Times New Roman" w:hAnsi="Times New Roman" w:cs="Times New Roman"/>
+          <w:sz w:val="28"/>
+          <w:szCs w:val="28"/>
+        </w:rPr>
+        <w:t xml:space="preserve"> </w:t>
+      </w:r>
+      <w:r>
+        <w:rPr>
+          <w:rFonts w:ascii="Times New Roman" w:hAnsi="Times New Roman" w:cs="Times New Roman"/>
+          <w:sz w:val="28"/>
+          <w:szCs w:val="28"/>
+        </w:rPr>
+        <w:t xml:space="preserve">В </w:t>
+      </w:r>
+      <w:r>
+        <w:rPr>
+          <w:rFonts w:ascii="Times New Roman" w:hAnsi="Times New Roman" w:cs="Times New Roman"/>
+          <w:sz w:val="28"/>
+          <w:szCs w:val="28"/>
+          <w:lang w:val="en-US"/>
+        </w:rPr>
+        <w:t>Ruby</w:t>
+      </w:r>
+      <w:r>
+        <w:rPr>
+          <w:rFonts w:ascii="Times New Roman" w:hAnsi="Times New Roman" w:cs="Times New Roman"/>
+          <w:sz w:val="28"/>
+          <w:szCs w:val="28"/>
+        </w:rPr>
+        <w:t xml:space="preserve"> 1.9 </w:t>
+      </w:r>
+      <w:r>
+        <w:rPr>
+          <w:rFonts w:ascii="Times New Roman" w:hAnsi="Times New Roman" w:cs="Times New Roman"/>
+          <w:sz w:val="28"/>
+          <w:szCs w:val="28"/>
+        </w:rPr>
+        <w:t xml:space="preserve">исходный </w:t>
+      </w:r>
+      <w:r>
+        <w:rPr>
+          <w:rFonts w:ascii="Times New Roman" w:hAnsi="Times New Roman" w:cs="Times New Roman"/>
+          <w:sz w:val="28"/>
+          <w:szCs w:val="28"/>
+          <w:lang w:val="en-US"/>
+        </w:rPr>
+        <w:t>MRI</w:t>
+      </w:r>
+      <w:r>
+        <w:rPr>
+          <w:rFonts w:ascii="Times New Roman" w:hAnsi="Times New Roman" w:cs="Times New Roman"/>
+          <w:sz w:val="28"/>
+          <w:szCs w:val="28"/>
+        </w:rPr>
+        <w:t xml:space="preserve">-интерпретатор объединили с </w:t>
+      </w:r>
+      <w:r>
+        <w:rPr>
+          <w:rFonts w:ascii="Times New Roman" w:hAnsi="Times New Roman" w:cs="Times New Roman"/>
+          <w:sz w:val="28"/>
+          <w:szCs w:val="28"/>
+          <w:lang w:val="en-US"/>
+        </w:rPr>
+        <w:t>YARV</w:t>
+      </w:r>
+      <w:r>
+        <w:rPr>
+          <w:rFonts w:ascii="Times New Roman" w:hAnsi="Times New Roman" w:cs="Times New Roman"/>
+          <w:sz w:val="28"/>
+          <w:szCs w:val="28"/>
+        </w:rPr>
+        <w:t xml:space="preserve"> (</w:t>
+      </w:r>
+      <w:r>
+        <w:rPr>
+          <w:rFonts w:ascii="Times New Roman" w:hAnsi="Times New Roman" w:cs="Times New Roman"/>
+          <w:sz w:val="28"/>
+          <w:szCs w:val="28"/>
+        </w:rPr>
+        <w:t>«</w:t>
+      </w:r>
+      <w:r>
+        <w:rPr>
+          <w:rFonts w:ascii="Times New Roman" w:hAnsi="Times New Roman" w:cs="Times New Roman"/>
+          <w:sz w:val="28"/>
+          <w:szCs w:val="28"/>
+          <w:lang w:val="en-US"/>
+        </w:rPr>
+        <w:t>Yet</w:t>
+      </w:r>
+      <w:r>
+        <w:rPr>
+          <w:rFonts w:ascii="Times New Roman" w:hAnsi="Times New Roman" w:cs="Times New Roman"/>
+          <w:sz w:val="28"/>
+          <w:szCs w:val="28"/>
+        </w:rPr>
+        <w:t xml:space="preserve"> </w:t>
+      </w:r>
+      <w:r>
+        <w:rPr>
+          <w:rFonts w:ascii="Times New Roman" w:hAnsi="Times New Roman" w:cs="Times New Roman"/>
+          <w:sz w:val="28"/>
+          <w:szCs w:val="28"/>
+          <w:lang w:val="en-US"/>
+        </w:rPr>
+        <w:t>Another</w:t>
+      </w:r>
+      <w:r>
+        <w:rPr>
+          <w:rFonts w:ascii="Times New Roman" w:hAnsi="Times New Roman" w:cs="Times New Roman"/>
+          <w:sz w:val="28"/>
+          <w:szCs w:val="28"/>
+        </w:rPr>
+        <w:t xml:space="preserve"> </w:t>
+      </w:r>
+      <w:r>
+        <w:rPr>
+          <w:rFonts w:ascii="Times New Roman" w:hAnsi="Times New Roman" w:cs="Times New Roman"/>
+          <w:sz w:val="28"/>
+          <w:szCs w:val="28"/>
+          <w:lang w:val="en-US"/>
+        </w:rPr>
+        <w:t>Ruby</w:t>
+      </w:r>
+      <w:r>
+        <w:rPr>
+          <w:rFonts w:ascii="Times New Roman" w:hAnsi="Times New Roman" w:cs="Times New Roman"/>
+          <w:sz w:val="28"/>
+          <w:szCs w:val="28"/>
+        </w:rPr>
+        <w:t xml:space="preserve"> </w:t>
+      </w:r>
+      <w:r>
+        <w:rPr>
+          <w:rFonts w:ascii="Times New Roman" w:hAnsi="Times New Roman" w:cs="Times New Roman"/>
+          <w:sz w:val="28"/>
+          <w:szCs w:val="28"/>
+          <w:lang w:val="en-US"/>
+        </w:rPr>
+        <w:t>Virtual</w:t>
+      </w:r>
+      <w:r>
+        <w:rPr>
+          <w:rFonts w:ascii="Times New Roman" w:hAnsi="Times New Roman" w:cs="Times New Roman"/>
+          <w:sz w:val="28"/>
+          <w:szCs w:val="28"/>
+        </w:rPr>
+        <w:t xml:space="preserve"> </w:t>
+      </w:r>
+      <w:r>
+        <w:rPr>
+          <w:rFonts w:ascii="Times New Roman" w:hAnsi="Times New Roman" w:cs="Times New Roman"/>
+          <w:sz w:val="28"/>
+          <w:szCs w:val="28"/>
+          <w:lang w:val="en-US"/>
+        </w:rPr>
+        <w:t>machine</w:t>
+      </w:r>
+      <w:r>
+        <w:rPr>
+          <w:rFonts w:ascii="Times New Roman" w:hAnsi="Times New Roman" w:cs="Times New Roman"/>
+          <w:sz w:val="28"/>
+          <w:szCs w:val="28"/>
+        </w:rPr>
+        <w:t>»</w:t>
+      </w:r>
+      <w:r>
+        <w:rPr>
+          <w:rFonts w:ascii="Times New Roman" w:hAnsi="Times New Roman" w:cs="Times New Roman"/>
+          <w:sz w:val="28"/>
+          <w:szCs w:val="28"/>
+        </w:rPr>
+        <w:t xml:space="preserve">) - </w:t>
+      </w:r>
+      <w:r>
+        <w:rPr>
+          <w:rFonts w:ascii="Times New Roman" w:hAnsi="Times New Roman" w:cs="Times New Roman"/>
+          <w:sz w:val="28"/>
+          <w:szCs w:val="28"/>
+        </w:rPr>
+        <w:t xml:space="preserve">новой виртуальной машиной </w:t>
+      </w:r>
+      <w:r>
+        <w:rPr>
+          <w:rFonts w:ascii="Times New Roman" w:hAnsi="Times New Roman" w:cs="Times New Roman"/>
+          <w:sz w:val="28"/>
+          <w:szCs w:val="28"/>
+          <w:lang w:val="en-US"/>
+        </w:rPr>
+        <w:t>Ruby</w:t>
+      </w:r>
+      <w:r>
+        <w:rPr>
+          <w:rFonts w:ascii="Times New Roman" w:hAnsi="Times New Roman" w:cs="Times New Roman"/>
+          <w:sz w:val="28"/>
+          <w:szCs w:val="28"/>
+        </w:rPr>
+        <w:t>)</w:t>
+      </w:r>
+      <w:r>
+        <w:rPr>
+          <w:rFonts w:ascii="Times New Roman" w:hAnsi="Times New Roman" w:cs="Times New Roman"/>
+          <w:sz w:val="28"/>
+          <w:szCs w:val="28"/>
+        </w:rPr>
+        <w:t xml:space="preserve">, чтобы создать новую эталонную </w:t>
+      </w:r>
+      <w:r>
+        <w:rPr>
+          <w:rFonts w:ascii="Times New Roman" w:hAnsi="Times New Roman" w:cs="Times New Roman"/>
+          <w:sz w:val="28"/>
+          <w:szCs w:val="28"/>
+        </w:rPr>
+        <w:t>реализацию</w:t>
+      </w:r>
+      <w:r>
+        <w:rPr>
+          <w:rFonts w:ascii="Times New Roman" w:hAnsi="Times New Roman" w:cs="Times New Roman"/>
+          <w:sz w:val="28"/>
+          <w:szCs w:val="28"/>
+        </w:rPr>
+        <w:t>, выполняющую внутреннюю компиляцию в байт-код, а затем выполняющую этот байт-код на виртуальной машине.</w:t>
+      </w:r>
+      <w:r>
+        <w:rPr>
+          <w:rFonts w:ascii="Times New Roman" w:hAnsi="Times New Roman" w:cs="Times New Roman"/>
+          <w:sz w:val="28"/>
+          <w:szCs w:val="28"/>
+        </w:rPr>
+        <w:t xml:space="preserve"> </w:t>
+      </w:r>
+    </w:p>
+    <w:p>
+      <w:pPr>
+        <w:pStyle w:val="a3"/>
+        <w:ind w:firstLine="360"/>
+        <w:jc w:val="both"/>
+        <w:rPr>
+          <w:rFonts w:ascii="Times New Roman" w:hAnsi="Times New Roman" w:cs="Times New Roman"/>
+          <w:sz w:val="28"/>
+          <w:szCs w:val="28"/>
+        </w:rPr>
+      </w:pPr>
+      <w:proofErr w:type="spellStart"/>
+      <w:r>
+        <w:rPr>
+          <w:rFonts w:ascii="Times New Roman" w:hAnsi="Times New Roman" w:cs="Times New Roman"/>
+          <w:sz w:val="28"/>
+          <w:szCs w:val="28"/>
+          <w:lang w:val="en-US"/>
+        </w:rPr>
+        <w:t>JRuby</w:t>
+      </w:r>
+      <w:proofErr w:type="spellEnd"/>
+      <w:r>
+        <w:rPr>
+          <w:rFonts w:ascii="Times New Roman" w:hAnsi="Times New Roman" w:cs="Times New Roman"/>
+          <w:sz w:val="28"/>
+          <w:szCs w:val="28"/>
+        </w:rPr>
+        <w:t xml:space="preserve"> – </w:t>
+      </w:r>
+      <w:r>
+        <w:rPr>
+          <w:rFonts w:ascii="Times New Roman" w:hAnsi="Times New Roman" w:cs="Times New Roman"/>
+          <w:sz w:val="28"/>
+          <w:szCs w:val="28"/>
+        </w:rPr>
+        <w:t xml:space="preserve">реализация </w:t>
+      </w:r>
+      <w:r>
+        <w:rPr>
+          <w:rFonts w:ascii="Times New Roman" w:hAnsi="Times New Roman" w:cs="Times New Roman"/>
+          <w:sz w:val="28"/>
+          <w:szCs w:val="28"/>
+          <w:lang w:val="en-US"/>
+        </w:rPr>
+        <w:t>Ruby</w:t>
+      </w:r>
+      <w:r>
+        <w:rPr>
+          <w:rFonts w:ascii="Times New Roman" w:hAnsi="Times New Roman" w:cs="Times New Roman"/>
+          <w:sz w:val="28"/>
+          <w:szCs w:val="28"/>
+        </w:rPr>
+        <w:t xml:space="preserve">, созданная на </w:t>
+      </w:r>
+      <w:r>
+        <w:rPr>
+          <w:rFonts w:ascii="Times New Roman" w:hAnsi="Times New Roman" w:cs="Times New Roman"/>
+          <w:sz w:val="28"/>
+          <w:szCs w:val="28"/>
+          <w:lang w:val="en-US"/>
+        </w:rPr>
+        <w:t>Java</w:t>
+      </w:r>
+      <w:r>
+        <w:rPr>
+          <w:rFonts w:ascii="Times New Roman" w:hAnsi="Times New Roman" w:cs="Times New Roman"/>
+          <w:sz w:val="28"/>
+          <w:szCs w:val="28"/>
+        </w:rPr>
+        <w:t>,</w:t>
+      </w:r>
+      <w:r>
+        <w:rPr>
+          <w:rFonts w:ascii="Times New Roman" w:hAnsi="Times New Roman" w:cs="Times New Roman"/>
+          <w:sz w:val="28"/>
+          <w:szCs w:val="28"/>
+        </w:rPr>
+        <w:t xml:space="preserve"> доступна на веб-сайте </w:t>
+      </w:r>
+      <w:r>
+        <w:rPr>
+          <w:rFonts w:ascii="Times New Roman" w:hAnsi="Times New Roman" w:cs="Times New Roman"/>
+          <w:sz w:val="28"/>
+          <w:szCs w:val="28"/>
+          <w:lang w:val="en-US"/>
+        </w:rPr>
+        <w:t>http</w:t>
+      </w:r>
+      <w:r>
+        <w:rPr>
+          <w:rFonts w:ascii="Times New Roman" w:hAnsi="Times New Roman" w:cs="Times New Roman"/>
+          <w:sz w:val="28"/>
+          <w:szCs w:val="28"/>
+        </w:rPr>
+        <w:t>://</w:t>
+      </w:r>
+      <w:proofErr w:type="spellStart"/>
+      <w:r>
+        <w:rPr>
+          <w:rFonts w:ascii="Times New Roman" w:hAnsi="Times New Roman" w:cs="Times New Roman"/>
+          <w:sz w:val="28"/>
+          <w:szCs w:val="28"/>
+          <w:lang w:val="en-US"/>
+        </w:rPr>
+        <w:t>hruby</w:t>
+      </w:r>
+      <w:proofErr w:type="spellEnd"/>
+      <w:r>
+        <w:rPr>
+          <w:rFonts w:ascii="Times New Roman" w:hAnsi="Times New Roman" w:cs="Times New Roman"/>
+          <w:sz w:val="28"/>
+          <w:szCs w:val="28"/>
+        </w:rPr>
+        <w:t>.</w:t>
+      </w:r>
+      <w:r>
+        <w:rPr>
+          <w:rFonts w:ascii="Times New Roman" w:hAnsi="Times New Roman" w:cs="Times New Roman"/>
+          <w:sz w:val="28"/>
+          <w:szCs w:val="28"/>
+          <w:lang w:val="en-US"/>
+        </w:rPr>
+        <w:t>org</w:t>
+      </w:r>
+      <w:r>
+        <w:rPr>
+          <w:rFonts w:ascii="Times New Roman" w:hAnsi="Times New Roman" w:cs="Times New Roman"/>
+          <w:sz w:val="28"/>
+          <w:szCs w:val="28"/>
+        </w:rPr>
+        <w:t xml:space="preserve">. </w:t>
+      </w:r>
+      <w:proofErr w:type="spellStart"/>
+      <w:r>
+        <w:rPr>
+          <w:rFonts w:ascii="Times New Roman" w:hAnsi="Times New Roman" w:cs="Times New Roman"/>
+          <w:sz w:val="28"/>
+          <w:szCs w:val="28"/>
+          <w:lang w:val="en-US"/>
+        </w:rPr>
+        <w:t>JRuby</w:t>
+      </w:r>
+      <w:proofErr w:type="spellEnd"/>
+      <w:r>
+        <w:rPr>
+          <w:rFonts w:ascii="Times New Roman" w:hAnsi="Times New Roman" w:cs="Times New Roman"/>
+          <w:sz w:val="28"/>
+          <w:szCs w:val="28"/>
+        </w:rPr>
+        <w:t xml:space="preserve"> – </w:t>
+      </w:r>
+      <w:r>
+        <w:rPr>
+          <w:rFonts w:ascii="Times New Roman" w:hAnsi="Times New Roman" w:cs="Times New Roman"/>
+          <w:sz w:val="28"/>
+          <w:szCs w:val="28"/>
+        </w:rPr>
+        <w:t xml:space="preserve">это программное обеспечение с открытым кодом разработанное в </w:t>
+      </w:r>
+      <w:r>
+        <w:rPr>
+          <w:rFonts w:ascii="Times New Roman" w:hAnsi="Times New Roman" w:cs="Times New Roman"/>
+          <w:sz w:val="28"/>
+          <w:szCs w:val="28"/>
+          <w:lang w:val="en-US"/>
+        </w:rPr>
+        <w:t>Sun</w:t>
+      </w:r>
+      <w:r>
+        <w:rPr>
+          <w:rFonts w:ascii="Times New Roman" w:hAnsi="Times New Roman" w:cs="Times New Roman"/>
+          <w:sz w:val="28"/>
+          <w:szCs w:val="28"/>
+        </w:rPr>
+        <w:t xml:space="preserve"> </w:t>
+      </w:r>
+      <w:r>
+        <w:rPr>
+          <w:rFonts w:ascii="Times New Roman" w:hAnsi="Times New Roman" w:cs="Times New Roman"/>
+          <w:sz w:val="28"/>
+          <w:szCs w:val="28"/>
+          <w:lang w:val="en-US"/>
+        </w:rPr>
+        <w:t>Microsystems</w:t>
+      </w:r>
+      <w:r>
+        <w:rPr>
+          <w:rFonts w:ascii="Times New Roman" w:hAnsi="Times New Roman" w:cs="Times New Roman"/>
+          <w:sz w:val="28"/>
+          <w:szCs w:val="28"/>
+        </w:rPr>
+        <w:t>.</w:t>
+      </w:r>
+      <w:r>
+        <w:rPr>
+          <w:rFonts w:ascii="Times New Roman" w:hAnsi="Times New Roman" w:cs="Times New Roman"/>
+          <w:sz w:val="28"/>
+          <w:szCs w:val="28"/>
+        </w:rPr>
+        <w:t xml:space="preserve"> </w:t>
+      </w:r>
+    </w:p>
+    <w:p>
+      <w:pPr>
+        <w:pStyle w:val="a3"/>
+        <w:ind w:firstLine="360"/>
+        <w:jc w:val="both"/>
+        <w:rPr>
+          <w:rFonts w:ascii="Times New Roman" w:hAnsi="Times New Roman" w:cs="Times New Roman"/>
+          <w:sz w:val="28"/>
+          <w:szCs w:val="28"/>
+        </w:rPr>
+      </w:pPr>
+      <w:proofErr w:type="spellStart"/>
+      <w:r>
+        <w:rPr>
+          <w:rFonts w:ascii="Times New Roman" w:hAnsi="Times New Roman" w:cs="Times New Roman"/>
+          <w:sz w:val="28"/>
+          <w:szCs w:val="28"/>
+          <w:lang w:val="en-US"/>
+        </w:rPr>
+        <w:t>IronRuby</w:t>
+      </w:r>
+      <w:proofErr w:type="spellEnd"/>
+      <w:r>
+        <w:rPr>
+          <w:rFonts w:ascii="Times New Roman" w:hAnsi="Times New Roman" w:cs="Times New Roman"/>
+          <w:sz w:val="28"/>
+          <w:szCs w:val="28"/>
+        </w:rPr>
+        <w:t xml:space="preserve"> – </w:t>
+      </w:r>
+      <w:r>
+        <w:rPr>
+          <w:rFonts w:ascii="Times New Roman" w:hAnsi="Times New Roman" w:cs="Times New Roman"/>
+          <w:sz w:val="28"/>
+          <w:szCs w:val="28"/>
+        </w:rPr>
+        <w:t xml:space="preserve">это реализация </w:t>
+      </w:r>
+      <w:r>
+        <w:rPr>
+          <w:rFonts w:ascii="Times New Roman" w:hAnsi="Times New Roman" w:cs="Times New Roman"/>
+          <w:sz w:val="28"/>
+          <w:szCs w:val="28"/>
+          <w:lang w:val="en-US"/>
+        </w:rPr>
+        <w:t>Ruby</w:t>
+      </w:r>
+      <w:r>
+        <w:rPr>
+          <w:rFonts w:ascii="Times New Roman" w:hAnsi="Times New Roman" w:cs="Times New Roman"/>
+          <w:sz w:val="28"/>
+          <w:szCs w:val="28"/>
+        </w:rPr>
+        <w:t xml:space="preserve">? </w:t>
+      </w:r>
+      <w:r>
+        <w:rPr>
+          <w:rFonts w:ascii="Times New Roman" w:hAnsi="Times New Roman" w:cs="Times New Roman"/>
+          <w:sz w:val="28"/>
+          <w:szCs w:val="28"/>
+        </w:rPr>
+        <w:t>Созданная</w:t>
+      </w:r>
+      <w:r>
+        <w:rPr>
+          <w:rFonts w:ascii="Times New Roman" w:hAnsi="Times New Roman" w:cs="Times New Roman"/>
+          <w:sz w:val="28"/>
+          <w:szCs w:val="28"/>
+          <w:lang w:val="en-US"/>
+        </w:rPr>
+        <w:t xml:space="preserve"> </w:t>
+      </w:r>
+      <w:r>
+        <w:rPr>
+          <w:rFonts w:ascii="Times New Roman" w:hAnsi="Times New Roman" w:cs="Times New Roman"/>
+          <w:sz w:val="28"/>
+          <w:szCs w:val="28"/>
+        </w:rPr>
+        <w:t>компанией</w:t>
+      </w:r>
+      <w:r>
+        <w:rPr>
+          <w:rFonts w:ascii="Times New Roman" w:hAnsi="Times New Roman" w:cs="Times New Roman"/>
+          <w:sz w:val="28"/>
+          <w:szCs w:val="28"/>
+          <w:lang w:val="en-US"/>
+        </w:rPr>
+        <w:t xml:space="preserve"> </w:t>
+      </w:r>
+      <w:r>
+        <w:rPr>
+          <w:rFonts w:ascii="Times New Roman" w:hAnsi="Times New Roman" w:cs="Times New Roman"/>
+          <w:sz w:val="28"/>
+          <w:szCs w:val="28"/>
+          <w:lang w:val="en-US"/>
+        </w:rPr>
+        <w:t>Microsoft</w:t>
+      </w:r>
+      <w:r>
+        <w:rPr>
+          <w:rFonts w:ascii="Times New Roman" w:hAnsi="Times New Roman" w:cs="Times New Roman"/>
+          <w:sz w:val="28"/>
+          <w:szCs w:val="28"/>
+          <w:lang w:val="en-US"/>
+        </w:rPr>
+        <w:t xml:space="preserve"> </w:t>
+      </w:r>
+      <w:r>
+        <w:rPr>
+          <w:rFonts w:ascii="Times New Roman" w:hAnsi="Times New Roman" w:cs="Times New Roman"/>
+          <w:sz w:val="28"/>
+          <w:szCs w:val="28"/>
+        </w:rPr>
+        <w:t>для</w:t>
+      </w:r>
+      <w:r>
+        <w:rPr>
+          <w:rFonts w:ascii="Times New Roman" w:hAnsi="Times New Roman" w:cs="Times New Roman"/>
+          <w:sz w:val="28"/>
+          <w:szCs w:val="28"/>
+          <w:lang w:val="en-US"/>
+        </w:rPr>
+        <w:t xml:space="preserve"> .</w:t>
+      </w:r>
+      <w:r>
+        <w:rPr>
+          <w:rFonts w:ascii="Times New Roman" w:hAnsi="Times New Roman" w:cs="Times New Roman"/>
+          <w:sz w:val="28"/>
+          <w:szCs w:val="28"/>
+          <w:lang w:val="en-US"/>
+        </w:rPr>
+        <w:t>NET</w:t>
+      </w:r>
+      <w:r>
+        <w:rPr>
+          <w:rFonts w:ascii="Times New Roman" w:hAnsi="Times New Roman" w:cs="Times New Roman"/>
+          <w:sz w:val="28"/>
+          <w:szCs w:val="28"/>
+          <w:lang w:val="en-US"/>
+        </w:rPr>
+        <w:t xml:space="preserve"> </w:t>
+      </w:r>
+      <w:r>
+        <w:rPr>
+          <w:rFonts w:ascii="Times New Roman" w:hAnsi="Times New Roman" w:cs="Times New Roman"/>
+          <w:sz w:val="28"/>
+          <w:szCs w:val="28"/>
+          <w:lang w:val="en-US"/>
+        </w:rPr>
+        <w:t xml:space="preserve">framework </w:t>
+      </w:r>
+      <w:r>
+        <w:rPr>
+          <w:rFonts w:ascii="Times New Roman" w:hAnsi="Times New Roman" w:cs="Times New Roman"/>
+          <w:sz w:val="28"/>
+          <w:szCs w:val="28"/>
+        </w:rPr>
+        <w:t>и</w:t>
+      </w:r>
+      <w:r>
+        <w:rPr>
+          <w:rFonts w:ascii="Times New Roman" w:hAnsi="Times New Roman" w:cs="Times New Roman"/>
+          <w:sz w:val="28"/>
+          <w:szCs w:val="28"/>
+          <w:lang w:val="en-US"/>
+        </w:rPr>
+        <w:t xml:space="preserve"> </w:t>
+      </w:r>
+      <w:r>
+        <w:rPr>
+          <w:rFonts w:ascii="Times New Roman" w:hAnsi="Times New Roman" w:cs="Times New Roman"/>
+          <w:sz w:val="28"/>
+          <w:szCs w:val="28"/>
+          <w:lang w:val="en-US"/>
+        </w:rPr>
+        <w:t>DLR (Dynamic Language Runtime).</w:t>
+      </w:r>
+      <w:r>
+        <w:rPr>
+          <w:rFonts w:ascii="Times New Roman" w:hAnsi="Times New Roman" w:cs="Times New Roman"/>
+          <w:sz w:val="28"/>
+          <w:szCs w:val="28"/>
+          <w:lang w:val="en-US"/>
+        </w:rPr>
+        <w:t xml:space="preserve"> </w:t>
+      </w:r>
+      <w:r>
+        <w:rPr>
+          <w:rFonts w:ascii="Times New Roman" w:hAnsi="Times New Roman" w:cs="Times New Roman"/>
+          <w:sz w:val="28"/>
+          <w:szCs w:val="28"/>
+        </w:rPr>
+        <w:t xml:space="preserve">Домашняя веб-страница проекта – </w:t>
+      </w:r>
+      <w:r>
+        <w:rPr>
+          <w:rFonts w:ascii="Times New Roman" w:hAnsi="Times New Roman" w:cs="Times New Roman"/>
+          <w:sz w:val="28"/>
+          <w:szCs w:val="28"/>
+          <w:lang w:val="en-US"/>
+        </w:rPr>
+        <w:t>http</w:t>
+      </w:r>
+      <w:r>
+        <w:rPr>
+          <w:rFonts w:ascii="Times New Roman" w:hAnsi="Times New Roman" w:cs="Times New Roman"/>
+          <w:sz w:val="28"/>
+          <w:szCs w:val="28"/>
+        </w:rPr>
+        <w:t>://</w:t>
+      </w:r>
+      <w:r>
+        <w:rPr>
+          <w:rFonts w:ascii="Times New Roman" w:hAnsi="Times New Roman" w:cs="Times New Roman"/>
+          <w:sz w:val="28"/>
+          <w:szCs w:val="28"/>
+          <w:lang w:val="en-US"/>
+        </w:rPr>
+        <w:t>www</w:t>
+      </w:r>
+      <w:r>
+        <w:rPr>
+          <w:rFonts w:ascii="Times New Roman" w:hAnsi="Times New Roman" w:cs="Times New Roman"/>
+          <w:sz w:val="28"/>
+          <w:szCs w:val="28"/>
+        </w:rPr>
+        <w:t>.</w:t>
+      </w:r>
+      <w:proofErr w:type="spellStart"/>
+      <w:r>
+        <w:rPr>
+          <w:rFonts w:ascii="Times New Roman" w:hAnsi="Times New Roman" w:cs="Times New Roman"/>
+          <w:sz w:val="28"/>
+          <w:szCs w:val="28"/>
+          <w:lang w:val="en-US"/>
+        </w:rPr>
+        <w:t>ironruby</w:t>
+      </w:r>
+      <w:proofErr w:type="spellEnd"/>
+      <w:r>
+        <w:rPr>
+          <w:rFonts w:ascii="Times New Roman" w:hAnsi="Times New Roman" w:cs="Times New Roman"/>
+          <w:sz w:val="28"/>
+          <w:szCs w:val="28"/>
+        </w:rPr>
+        <w:t>.</w:t>
+      </w:r>
+      <w:r>
+        <w:rPr>
+          <w:rFonts w:ascii="Times New Roman" w:hAnsi="Times New Roman" w:cs="Times New Roman"/>
+          <w:sz w:val="28"/>
+          <w:szCs w:val="28"/>
+          <w:lang w:val="en-US"/>
+        </w:rPr>
+        <w:t>net</w:t>
+      </w:r>
+      <w:r>
+        <w:rPr>
+          <w:rFonts w:ascii="Times New Roman" w:hAnsi="Times New Roman" w:cs="Times New Roman"/>
+          <w:sz w:val="28"/>
+          <w:szCs w:val="28"/>
+        </w:rPr>
+        <w:t xml:space="preserve">. </w:t>
+      </w:r>
+    </w:p>
+    <w:p>
+      <w:pPr>
+        <w:pStyle w:val="a3"/>
+        <w:ind w:firstLine="360"/>
+        <w:jc w:val="both"/>
+        <w:rPr>
+          <w:rFonts w:ascii="Times New Roman" w:hAnsi="Times New Roman" w:cs="Times New Roman"/>
+          <w:sz w:val="28"/>
+          <w:szCs w:val="28"/>
+        </w:rPr>
+      </w:pPr>
+      <w:proofErr w:type="spellStart"/>
+      <w:r>
+        <w:rPr>
+          <w:rFonts w:ascii="Times New Roman" w:hAnsi="Times New Roman" w:cs="Times New Roman"/>
+          <w:sz w:val="28"/>
+          <w:szCs w:val="28"/>
+          <w:lang w:val="en-US"/>
+        </w:rPr>
+        <w:t>Rubinius</w:t>
+      </w:r>
+      <w:proofErr w:type="spellEnd"/>
+      <w:r>
+        <w:rPr>
+          <w:rFonts w:ascii="Times New Roman" w:hAnsi="Times New Roman" w:cs="Times New Roman"/>
+          <w:sz w:val="28"/>
+          <w:szCs w:val="28"/>
+        </w:rPr>
+        <w:t xml:space="preserve"> – </w:t>
+      </w:r>
+      <w:r>
+        <w:rPr>
+          <w:rFonts w:ascii="Times New Roman" w:hAnsi="Times New Roman" w:cs="Times New Roman"/>
+          <w:sz w:val="28"/>
+          <w:szCs w:val="28"/>
+        </w:rPr>
+        <w:t xml:space="preserve">проект с открытым кодом, является альтернативной реализацией </w:t>
+      </w:r>
+      <w:r>
+        <w:rPr>
+          <w:rFonts w:ascii="Times New Roman" w:hAnsi="Times New Roman" w:cs="Times New Roman"/>
+          <w:sz w:val="28"/>
+          <w:szCs w:val="28"/>
+          <w:lang w:val="en-US"/>
+        </w:rPr>
+        <w:t>Ruby</w:t>
+      </w:r>
+      <w:r>
+        <w:rPr>
+          <w:rFonts w:ascii="Times New Roman" w:hAnsi="Times New Roman" w:cs="Times New Roman"/>
+          <w:sz w:val="28"/>
+          <w:szCs w:val="28"/>
+        </w:rPr>
+        <w:t xml:space="preserve">, написанной преимущественно на самом </w:t>
+      </w:r>
+      <w:r>
+        <w:rPr>
+          <w:rFonts w:ascii="Times New Roman" w:hAnsi="Times New Roman" w:cs="Times New Roman"/>
+          <w:sz w:val="28"/>
+          <w:szCs w:val="28"/>
+          <w:lang w:val="en-US"/>
+        </w:rPr>
+        <w:t>Ruby</w:t>
+      </w:r>
+      <w:r>
+        <w:rPr>
+          <w:rFonts w:ascii="Times New Roman" w:hAnsi="Times New Roman" w:cs="Times New Roman"/>
+          <w:sz w:val="28"/>
+          <w:szCs w:val="28"/>
+        </w:rPr>
+        <w:t xml:space="preserve">. </w:t>
+      </w:r>
+      <w:r>
+        <w:rPr>
+          <w:rFonts w:ascii="Times New Roman" w:hAnsi="Times New Roman" w:cs="Times New Roman"/>
+          <w:sz w:val="28"/>
+          <w:szCs w:val="28"/>
+        </w:rPr>
+        <w:t xml:space="preserve">Виртуальная машина </w:t>
+      </w:r>
+      <w:proofErr w:type="spellStart"/>
+      <w:r>
+        <w:rPr>
+          <w:rFonts w:ascii="Times New Roman" w:hAnsi="Times New Roman" w:cs="Times New Roman"/>
+          <w:sz w:val="28"/>
+          <w:szCs w:val="28"/>
+          <w:lang w:val="en-US"/>
+        </w:rPr>
+        <w:t>Rubinius</w:t>
+      </w:r>
+      <w:proofErr w:type="spellEnd"/>
+      <w:r>
+        <w:rPr>
+          <w:rFonts w:ascii="Times New Roman" w:hAnsi="Times New Roman" w:cs="Times New Roman"/>
+          <w:sz w:val="28"/>
+          <w:szCs w:val="28"/>
+        </w:rPr>
+        <w:t xml:space="preserve">, называется </w:t>
+      </w:r>
+      <w:r>
+        <w:rPr>
+          <w:rFonts w:ascii="Times New Roman" w:hAnsi="Times New Roman" w:cs="Times New Roman"/>
+          <w:sz w:val="28"/>
+          <w:szCs w:val="28"/>
+          <w:lang w:val="en-US"/>
+        </w:rPr>
+        <w:t>shotgun</w:t>
+      </w:r>
+      <w:r>
+        <w:rPr>
+          <w:rFonts w:ascii="Times New Roman" w:hAnsi="Times New Roman" w:cs="Times New Roman"/>
+          <w:sz w:val="28"/>
+          <w:szCs w:val="28"/>
+        </w:rPr>
+        <w:t xml:space="preserve">, в общих чертах основана на архитектуре </w:t>
+      </w:r>
+      <w:r>
+        <w:rPr>
+          <w:rFonts w:ascii="Times New Roman" w:hAnsi="Times New Roman" w:cs="Times New Roman"/>
+          <w:sz w:val="28"/>
+          <w:szCs w:val="28"/>
+          <w:lang w:val="en-US"/>
+        </w:rPr>
+        <w:t>Smalltalk</w:t>
+      </w:r>
+      <w:r>
+        <w:rPr>
+          <w:rFonts w:ascii="Times New Roman" w:hAnsi="Times New Roman" w:cs="Times New Roman"/>
+          <w:sz w:val="28"/>
+          <w:szCs w:val="28"/>
+        </w:rPr>
+        <w:t xml:space="preserve">-80 </w:t>
+      </w:r>
+      <w:r>
+        <w:rPr>
+          <w:rFonts w:ascii="Times New Roman" w:hAnsi="Times New Roman" w:cs="Times New Roman"/>
+          <w:sz w:val="28"/>
+          <w:szCs w:val="28"/>
+          <w:lang w:val="en-US"/>
+        </w:rPr>
+        <w:t>VM</w:t>
+      </w:r>
+      <w:r>
+        <w:rPr>
+          <w:rFonts w:ascii="Times New Roman" w:hAnsi="Times New Roman" w:cs="Times New Roman"/>
+          <w:sz w:val="28"/>
+          <w:szCs w:val="28"/>
+        </w:rPr>
+        <w:t xml:space="preserve">. </w:t>
+      </w:r>
+    </w:p>
+    <w:p>
+      <w:pPr>
+        <w:pStyle w:val="a3"/>
+        <w:ind w:firstLine="360"/>
+        <w:jc w:val="both"/>
+        <w:rPr>
+          <w:rFonts w:ascii="Times New Roman" w:hAnsi="Times New Roman" w:cs="Times New Roman"/>
+          <w:sz w:val="28"/>
+          <w:szCs w:val="28"/>
+        </w:rPr>
+      </w:pPr>
+      <w:r>
+        <w:rPr>
+          <w:rFonts w:ascii="Times New Roman" w:hAnsi="Times New Roman" w:cs="Times New Roman"/>
+          <w:sz w:val="28"/>
+          <w:szCs w:val="28"/>
+          <w:lang w:val="en-US"/>
+        </w:rPr>
+        <w:t>Cardinal</w:t>
+      </w:r>
+      <w:r>
+        <w:rPr>
+          <w:rFonts w:ascii="Times New Roman" w:hAnsi="Times New Roman" w:cs="Times New Roman"/>
+          <w:sz w:val="28"/>
+          <w:szCs w:val="28"/>
+        </w:rPr>
+        <w:t xml:space="preserve"> – </w:t>
+      </w:r>
+      <w:r>
+        <w:rPr>
+          <w:rFonts w:ascii="Times New Roman" w:hAnsi="Times New Roman" w:cs="Times New Roman"/>
+          <w:sz w:val="28"/>
+          <w:szCs w:val="28"/>
+        </w:rPr>
+        <w:t xml:space="preserve">это реализация </w:t>
+      </w:r>
+      <w:r>
+        <w:rPr>
+          <w:rFonts w:ascii="Times New Roman" w:hAnsi="Times New Roman" w:cs="Times New Roman"/>
+          <w:sz w:val="28"/>
+          <w:szCs w:val="28"/>
+          <w:lang w:val="en-US"/>
+        </w:rPr>
+        <w:t>Ruby</w:t>
+      </w:r>
+      <w:r>
+        <w:rPr>
+          <w:rFonts w:ascii="Times New Roman" w:hAnsi="Times New Roman" w:cs="Times New Roman"/>
+          <w:sz w:val="28"/>
+          <w:szCs w:val="28"/>
+        </w:rPr>
+        <w:t xml:space="preserve">, предназначенная для запуска на виртуальной машине </w:t>
+      </w:r>
+      <w:r>
+        <w:rPr>
+          <w:rFonts w:ascii="Times New Roman" w:hAnsi="Times New Roman" w:cs="Times New Roman"/>
+          <w:sz w:val="28"/>
+          <w:szCs w:val="28"/>
+          <w:lang w:val="en-US"/>
+        </w:rPr>
+        <w:t>Parrot</w:t>
+      </w:r>
+      <w:r>
+        <w:rPr>
+          <w:rFonts w:ascii="Times New Roman" w:hAnsi="Times New Roman" w:cs="Times New Roman"/>
+          <w:sz w:val="28"/>
+          <w:szCs w:val="28"/>
+        </w:rPr>
+        <w:t xml:space="preserve"> </w:t>
+      </w:r>
+      <w:r>
+        <w:rPr>
+          <w:rFonts w:ascii="Times New Roman" w:hAnsi="Times New Roman" w:cs="Times New Roman"/>
+          <w:sz w:val="28"/>
+          <w:szCs w:val="28"/>
+          <w:lang w:val="en-US"/>
+        </w:rPr>
+        <w:t>VM</w:t>
+      </w:r>
+      <w:r>
+        <w:rPr>
+          <w:rFonts w:ascii="Times New Roman" w:hAnsi="Times New Roman" w:cs="Times New Roman"/>
+          <w:sz w:val="28"/>
+          <w:szCs w:val="28"/>
+        </w:rPr>
+        <w:t>.</w:t>
+      </w:r>
+    </w:p>
+    <w:p>
+      <w:pPr>
+        <w:pStyle w:val="a3"/>
+        <w:ind w:firstLine="360"/>
+        <w:jc w:val="both"/>
+        <w:rPr>
+          <w:rFonts w:ascii="Times New Roman" w:hAnsi="Times New Roman" w:cs="Times New Roman"/>
+          <w:sz w:val="28"/>
+          <w:szCs w:val="28"/>
+        </w:rPr>
+      </w:pPr>
+      <w:r>
+        <w:rPr>
+          <w:rFonts w:ascii="Times New Roman" w:hAnsi="Times New Roman" w:cs="Times New Roman"/>
+          <w:sz w:val="28"/>
+          <w:szCs w:val="28"/>
+        </w:rPr>
+        <w:t xml:space="preserve">  </w:t>
+      </w:r>
+    </w:p>
+    <w:p>
+      <w:pPr>
+        <w:pStyle w:val="a3"/>
+        <w:ind w:firstLine="708"/>
+        <w:jc w:val="both"/>
+        <w:rPr>
+          <w:rFonts w:ascii="Times New Roman" w:hAnsi="Times New Roman" w:cs="Times New Roman"/>
+          <w:sz w:val="28"/>
+          <w:szCs w:val="28"/>
+        </w:rPr>
+      </w:pPr>
+    </w:p>
+    <w:p>
+      <w:pPr>
+        <w:pStyle w:val="a3"/>
+        <w:ind w:firstLine="708"/>
+        <w:jc w:val="both"/>
+        <w:rPr>
+          <w:rFonts w:ascii="Times New Roman" w:hAnsi="Times New Roman" w:cs="Times New Roman"/>
+          <w:sz w:val="28"/>
+          <w:szCs w:val="28"/>
+        </w:rPr>
+      </w:pPr>
+    </w:p>
+    <w:p>
+      <w:pPr>
+        <w:pStyle w:val="a3"/>
+        <w:ind w:firstLine="708"/>
+        <w:jc w:val="both"/>
+        <w:rPr>
+          <w:rFonts w:ascii="Times New Roman" w:hAnsi="Times New Roman" w:cs="Times New Roman"/>
+          <w:sz w:val="28"/>
+          <w:szCs w:val="28"/>
+        </w:rPr>
+      </w:pPr>
+    </w:p>
+    <w:p>
+      <w:pPr>
+        <w:pStyle w:val="a3"/>
+        <w:ind w:firstLine="708"/>
+        <w:jc w:val="both"/>
+        <w:rPr>
+          <w:rFonts w:ascii="Times New Roman" w:hAnsi="Times New Roman" w:cs="Times New Roman"/>
+          <w:sz w:val="28"/>
+          <w:szCs w:val="28"/>
+        </w:rPr>
+      </w:pPr>
+    </w:p>
+    <w:p>
+      <w:pPr>
+        <w:pStyle w:val="a3"/>
+        <w:ind w:firstLine="708"/>
+        <w:jc w:val="both"/>
+        <w:rPr>
+          <w:rFonts w:ascii="Times New Roman" w:hAnsi="Times New Roman" w:cs="Times New Roman"/>
+          <w:sz w:val="28"/>
+          <w:szCs w:val="28"/>
+        </w:rPr>
+      </w:pPr>
+    </w:p>
+    <w:p>
+      <w:pPr>
+        <w:pStyle w:val="a3"/>
+        <w:ind w:firstLine="708"/>
+        <w:jc w:val="both"/>
+        <w:rPr>
+          <w:rFonts w:ascii="Times New Roman" w:hAnsi="Times New Roman" w:cs="Times New Roman"/>
+          <w:sz w:val="28"/>
+          <w:szCs w:val="28"/>
+        </w:rPr>
+      </w:pPr>
+    </w:p>
+    <w:p>
+      <w:pPr>
+        <w:pStyle w:val="a3"/>
+        <w:ind w:firstLine="708"/>
+        <w:jc w:val="both"/>
+        <w:rPr>
+          <w:rFonts w:ascii="Times New Roman" w:hAnsi="Times New Roman" w:cs="Times New Roman"/>
+          <w:sz w:val="28"/>
+          <w:szCs w:val="28"/>
+        </w:rPr>
+      </w:pPr>
+    </w:p>
+    <w:p>
+      <w:pPr>
+        <w:pStyle w:val="a3"/>
+        <w:ind w:firstLine="708"/>
+        <w:jc w:val="both"/>
+        <w:rPr>
+          <w:rFonts w:ascii="Times New Roman" w:hAnsi="Times New Roman" w:cs="Times New Roman"/>
+          <w:sz w:val="28"/>
+          <w:szCs w:val="28"/>
+        </w:rPr>
+      </w:pPr>
+    </w:p>
+    <w:p>
+      <w:pPr>
+        <w:pStyle w:val="a3"/>
+        <w:ind w:firstLine="708"/>
+        <w:jc w:val="both"/>
+        <w:rPr>
+          <w:rFonts w:ascii="Times New Roman" w:hAnsi="Times New Roman" w:cs="Times New Roman"/>
+          <w:sz w:val="28"/>
+          <w:szCs w:val="28"/>
+        </w:rPr>
+      </w:pPr>
+    </w:p>
+    <w:p>
+      <w:pPr>
+        <w:pStyle w:val="a3"/>
+        <w:ind w:firstLine="708"/>
+        <w:jc w:val="both"/>
+        <w:rPr>
+          <w:rFonts w:ascii="Times New Roman" w:hAnsi="Times New Roman" w:cs="Times New Roman"/>
+          <w:sz w:val="28"/>
+          <w:szCs w:val="28"/>
+        </w:rPr>
+      </w:pPr>
+    </w:p>
+    <w:p>
+      <w:pPr>
+        <w:pStyle w:val="a3"/>
+        <w:ind w:firstLine="708"/>
+        <w:jc w:val="both"/>
+        <w:rPr>
+          <w:rFonts w:ascii="Times New Roman" w:hAnsi="Times New Roman" w:cs="Times New Roman"/>
+          <w:sz w:val="28"/>
+          <w:szCs w:val="28"/>
+        </w:rPr>
+      </w:pPr>
+    </w:p>
+    <w:p>
+      <w:pPr>
+        <w:pStyle w:val="a3"/>
+        <w:ind w:firstLine="708"/>
+        <w:jc w:val="both"/>
+        <w:rPr>
+          <w:rFonts w:ascii="Times New Roman" w:hAnsi="Times New Roman" w:cs="Times New Roman"/>
+          <w:sz w:val="28"/>
+          <w:szCs w:val="28"/>
+        </w:rPr>
+      </w:pPr>
+    </w:p>
+    <w:p>
+      <w:pPr>
+        <w:pStyle w:val="a3"/>
+        <w:ind w:firstLine="708"/>
+        <w:jc w:val="both"/>
+        <w:rPr>
+          <w:rFonts w:ascii="Times New Roman" w:hAnsi="Times New Roman" w:cs="Times New Roman"/>
+          <w:sz w:val="28"/>
+          <w:szCs w:val="28"/>
+        </w:rPr>
+      </w:pPr>
+    </w:p>
+    <w:p>
+      <w:pPr>
+        <w:pStyle w:val="a3"/>
+        <w:ind w:firstLine="708"/>
+        <w:jc w:val="both"/>
+        <w:rPr>
+          <w:rFonts w:ascii="Times New Roman" w:hAnsi="Times New Roman" w:cs="Times New Roman"/>
+          <w:sz w:val="28"/>
+          <w:szCs w:val="28"/>
+        </w:rPr>
+      </w:pPr>
+    </w:p>
+    <w:p>
+      <w:pPr>
+        <w:pStyle w:val="a3"/>
+        <w:ind w:firstLine="708"/>
+        <w:jc w:val="both"/>
+        <w:rPr>
+          <w:rFonts w:ascii="Times New Roman" w:hAnsi="Times New Roman" w:cs="Times New Roman"/>
+          <w:sz w:val="28"/>
+          <w:szCs w:val="28"/>
+        </w:rPr>
+      </w:pPr>
+    </w:p>
+    <w:p>
+      <w:pPr>
+        <w:pStyle w:val="a3"/>
+        <w:ind w:firstLine="708"/>
+        <w:jc w:val="both"/>
+        <w:rPr>
+          <w:rFonts w:ascii="Times New Roman" w:hAnsi="Times New Roman" w:cs="Times New Roman"/>
+          <w:sz w:val="28"/>
+          <w:szCs w:val="28"/>
+        </w:rPr>
+      </w:pPr>
+    </w:p>
+    <w:p>
+      <w:pPr>
+        <w:pStyle w:val="a3"/>
+        <w:ind w:firstLine="708"/>
+        <w:jc w:val="both"/>
+        <w:rPr>
+          <w:rFonts w:ascii="Times New Roman" w:hAnsi="Times New Roman" w:cs="Times New Roman"/>
+          <w:sz w:val="28"/>
+          <w:szCs w:val="28"/>
+        </w:rPr>
+      </w:pPr>
+    </w:p>
+    <w:p>
+      <w:pPr>
+        <w:pStyle w:val="a3"/>
+        <w:ind w:firstLine="708"/>
+        <w:jc w:val="both"/>
+        <w:rPr>
+          <w:rFonts w:ascii="Times New Roman" w:hAnsi="Times New Roman" w:cs="Times New Roman"/>
+          <w:sz w:val="28"/>
+          <w:szCs w:val="28"/>
+        </w:rPr>
+      </w:pPr>
+    </w:p>
+    <w:p>
+      <w:pPr>
+        <w:pStyle w:val="a3"/>
+        <w:ind w:firstLine="708"/>
+        <w:jc w:val="both"/>
+        <w:rPr>
+          <w:rFonts w:ascii="Times New Roman" w:hAnsi="Times New Roman" w:cs="Times New Roman"/>
+          <w:sz w:val="28"/>
+          <w:szCs w:val="28"/>
+        </w:rPr>
+      </w:pPr>
+    </w:p>
+    <w:p>
+      <w:pPr>
+        <w:pStyle w:val="a3"/>
+        <w:ind w:firstLine="708"/>
+        <w:jc w:val="both"/>
+        <w:rPr>
+          <w:rFonts w:ascii="Times New Roman" w:hAnsi="Times New Roman" w:cs="Times New Roman"/>
+          <w:sz w:val="28"/>
+          <w:szCs w:val="28"/>
+        </w:rPr>
+      </w:pPr>
+    </w:p>
+    <w:p>
+      <w:pPr>
+        <w:pStyle w:val="a3"/>
+        <w:ind w:firstLine="708"/>
+        <w:jc w:val="both"/>
+        <w:rPr>
+          <w:rFonts w:ascii="Times New Roman" w:hAnsi="Times New Roman" w:cs="Times New Roman"/>
+          <w:sz w:val="28"/>
+          <w:szCs w:val="28"/>
+        </w:rPr>
+      </w:pPr>
+    </w:p>
+    <w:p>
+      <w:pPr>
+        <w:pStyle w:val="a3"/>
+        <w:ind w:firstLine="708"/>
+        <w:jc w:val="both"/>
+        <w:rPr>
+          <w:rFonts w:ascii="Times New Roman" w:hAnsi="Times New Roman" w:cs="Times New Roman"/>
+          <w:sz w:val="28"/>
+          <w:szCs w:val="28"/>
+        </w:rPr>
+      </w:pPr>
+      <w:r>
+        <w:rPr>
+          <w:rFonts w:ascii="Times New Roman" w:hAnsi="Times New Roman" w:cs="Times New Roman"/>
+          <w:sz w:val="28"/>
+          <w:szCs w:val="28"/>
         </w:rPr>
         <w:br/>
       </w:r>
@@ -3184,111 +7686,392 @@
           <w:rFonts w:ascii="Times New Roman" w:hAnsi="Times New Roman" w:cs="Times New Roman"/>
           <w:sz w:val="28"/>
           <w:szCs w:val="28"/>
-          <w:lang w:val="en-US"/>
-        </w:rPr>
-      </w:pPr>
-    </w:p>
-    <w:p>
-      <w:pPr>
-        <w:pStyle w:val="a3"/>
-        <w:ind w:firstLine="708"/>
-        <w:jc w:val="both"/>
-        <w:rPr>
-          <w:rFonts w:ascii="Times New Roman" w:hAnsi="Times New Roman" w:cs="Times New Roman"/>
-          <w:sz w:val="28"/>
-          <w:szCs w:val="28"/>
-          <w:lang w:val="en-US"/>
-        </w:rPr>
-      </w:pPr>
-    </w:p>
-    <w:p>
-      <w:pPr>
-        <w:pStyle w:val="a3"/>
-        <w:ind w:firstLine="708"/>
-        <w:jc w:val="both"/>
-        <w:rPr>
-          <w:rFonts w:ascii="Times New Roman" w:hAnsi="Times New Roman" w:cs="Times New Roman"/>
-          <w:sz w:val="28"/>
-          <w:szCs w:val="28"/>
-          <w:lang w:val="en-US"/>
-        </w:rPr>
-      </w:pPr>
-    </w:p>
-    <w:p>
-      <w:pPr>
-        <w:pStyle w:val="a3"/>
-        <w:ind w:firstLine="708"/>
-        <w:jc w:val="both"/>
-        <w:rPr>
-          <w:rFonts w:ascii="Times New Roman" w:hAnsi="Times New Roman" w:cs="Times New Roman"/>
-          <w:sz w:val="28"/>
-          <w:szCs w:val="28"/>
-          <w:lang w:val="en-US"/>
-        </w:rPr>
-      </w:pPr>
-    </w:p>
-    <w:p>
-      <w:pPr>
-        <w:pStyle w:val="a3"/>
-        <w:ind w:firstLine="708"/>
-        <w:jc w:val="both"/>
-        <w:rPr>
-          <w:rFonts w:ascii="Times New Roman" w:hAnsi="Times New Roman" w:cs="Times New Roman"/>
-          <w:sz w:val="28"/>
-          <w:szCs w:val="28"/>
-          <w:lang w:val="en-US"/>
-        </w:rPr>
-      </w:pPr>
-    </w:p>
-    <w:p>
-      <w:pPr>
-        <w:pStyle w:val="a3"/>
-        <w:ind w:firstLine="708"/>
-        <w:jc w:val="both"/>
-        <w:rPr>
-          <w:rFonts w:ascii="Times New Roman" w:hAnsi="Times New Roman" w:cs="Times New Roman"/>
-          <w:sz w:val="28"/>
-          <w:szCs w:val="28"/>
-          <w:lang w:val="en-US"/>
-        </w:rPr>
-      </w:pPr>
-    </w:p>
-    <w:p>
-      <w:pPr>
-        <w:pStyle w:val="a3"/>
-        <w:ind w:firstLine="708"/>
-        <w:jc w:val="both"/>
-        <w:rPr>
-          <w:rFonts w:ascii="Times New Roman" w:hAnsi="Times New Roman" w:cs="Times New Roman"/>
-          <w:sz w:val="28"/>
-          <w:szCs w:val="28"/>
-          <w:lang w:val="en-US"/>
-        </w:rPr>
-      </w:pPr>
-    </w:p>
-    <w:p>
-      <w:pPr>
-        <w:pStyle w:val="a3"/>
-        <w:ind w:firstLine="708"/>
-        <w:jc w:val="both"/>
-        <w:rPr>
-          <w:rFonts w:ascii="Times New Roman" w:hAnsi="Times New Roman" w:cs="Times New Roman"/>
-          <w:sz w:val="28"/>
-          <w:szCs w:val="28"/>
-          <w:lang w:val="en-US"/>
-        </w:rPr>
-      </w:pPr>
-    </w:p>
-    <w:p>
-      <w:pPr>
-        <w:pStyle w:val="a3"/>
-        <w:ind w:firstLine="708"/>
-        <w:jc w:val="both"/>
-        <w:rPr>
-          <w:rFonts w:ascii="Times New Roman" w:hAnsi="Times New Roman" w:cs="Times New Roman"/>
-          <w:sz w:val="28"/>
-          <w:szCs w:val="28"/>
-          <w:lang w:val="en-US"/>
+        </w:rPr>
+      </w:pPr>
+    </w:p>
+    <w:p>
+      <w:pPr>
+        <w:pStyle w:val="a3"/>
+        <w:ind w:firstLine="708"/>
+        <w:jc w:val="both"/>
+        <w:rPr>
+          <w:rFonts w:ascii="Times New Roman" w:hAnsi="Times New Roman" w:cs="Times New Roman"/>
+          <w:sz w:val="28"/>
+          <w:szCs w:val="28"/>
+        </w:rPr>
+      </w:pPr>
+    </w:p>
+    <w:p>
+      <w:pPr>
+        <w:pStyle w:val="a3"/>
+        <w:ind w:firstLine="708"/>
+        <w:jc w:val="both"/>
+        <w:rPr>
+          <w:rFonts w:ascii="Times New Roman" w:hAnsi="Times New Roman" w:cs="Times New Roman"/>
+          <w:sz w:val="28"/>
+          <w:szCs w:val="28"/>
+        </w:rPr>
+      </w:pPr>
+    </w:p>
+    <w:p>
+      <w:pPr>
+        <w:pStyle w:val="a3"/>
+        <w:ind w:firstLine="708"/>
+        <w:jc w:val="both"/>
+        <w:rPr>
+          <w:rFonts w:ascii="Times New Roman" w:hAnsi="Times New Roman" w:cs="Times New Roman"/>
+          <w:sz w:val="28"/>
+          <w:szCs w:val="28"/>
+        </w:rPr>
+      </w:pPr>
+    </w:p>
+    <w:p>
+      <w:pPr>
+        <w:pStyle w:val="a3"/>
+        <w:ind w:firstLine="708"/>
+        <w:jc w:val="both"/>
+        <w:rPr>
+          <w:rFonts w:ascii="Times New Roman" w:hAnsi="Times New Roman" w:cs="Times New Roman"/>
+          <w:sz w:val="28"/>
+          <w:szCs w:val="28"/>
+        </w:rPr>
+      </w:pPr>
+    </w:p>
+    <w:p>
+      <w:pPr>
+        <w:pStyle w:val="a3"/>
+        <w:ind w:firstLine="708"/>
+        <w:jc w:val="both"/>
+        <w:rPr>
+          <w:rFonts w:ascii="Times New Roman" w:hAnsi="Times New Roman" w:cs="Times New Roman"/>
+          <w:sz w:val="28"/>
+          <w:szCs w:val="28"/>
+        </w:rPr>
+      </w:pPr>
+    </w:p>
+    <w:p>
+      <w:pPr>
+        <w:pStyle w:val="a3"/>
+        <w:ind w:firstLine="708"/>
+        <w:jc w:val="both"/>
+        <w:rPr>
+          <w:rFonts w:ascii="Times New Roman" w:hAnsi="Times New Roman" w:cs="Times New Roman"/>
+          <w:sz w:val="28"/>
+          <w:szCs w:val="28"/>
+        </w:rPr>
+      </w:pPr>
+    </w:p>
+    <w:p>
+      <w:pPr>
+        <w:pStyle w:val="a3"/>
+        <w:ind w:firstLine="708"/>
+        <w:jc w:val="both"/>
+        <w:rPr>
+          <w:rFonts w:ascii="Times New Roman" w:hAnsi="Times New Roman" w:cs="Times New Roman"/>
+          <w:sz w:val="28"/>
+          <w:szCs w:val="28"/>
+        </w:rPr>
+      </w:pPr>
+    </w:p>
+    <w:p>
+      <w:pPr>
+        <w:pStyle w:val="a3"/>
+        <w:ind w:firstLine="708"/>
+        <w:jc w:val="both"/>
+        <w:rPr>
+          <w:rFonts w:ascii="Times New Roman" w:hAnsi="Times New Roman" w:cs="Times New Roman"/>
+          <w:sz w:val="28"/>
+          <w:szCs w:val="28"/>
+        </w:rPr>
+      </w:pPr>
+    </w:p>
+    <w:p>
+      <w:pPr>
+        <w:pStyle w:val="a3"/>
+        <w:ind w:firstLine="708"/>
+        <w:jc w:val="both"/>
+        <w:rPr>
+          <w:rFonts w:ascii="Times New Roman" w:hAnsi="Times New Roman" w:cs="Times New Roman"/>
+          <w:sz w:val="28"/>
+          <w:szCs w:val="28"/>
+        </w:rPr>
+      </w:pPr>
+    </w:p>
+    <w:p>
+      <w:pPr>
+        <w:pStyle w:val="a3"/>
+        <w:ind w:firstLine="708"/>
+        <w:jc w:val="both"/>
+        <w:rPr>
+          <w:rFonts w:ascii="Times New Roman" w:hAnsi="Times New Roman" w:cs="Times New Roman"/>
+          <w:sz w:val="28"/>
+          <w:szCs w:val="28"/>
+        </w:rPr>
+      </w:pPr>
+    </w:p>
+    <w:p>
+      <w:pPr>
+        <w:pStyle w:val="a3"/>
+        <w:ind w:firstLine="708"/>
+        <w:jc w:val="both"/>
+        <w:rPr>
+          <w:rFonts w:ascii="Times New Roman" w:hAnsi="Times New Roman" w:cs="Times New Roman"/>
+          <w:sz w:val="28"/>
+          <w:szCs w:val="28"/>
+        </w:rPr>
+      </w:pPr>
+    </w:p>
+    <w:p>
+      <w:pPr>
+        <w:pStyle w:val="a3"/>
+        <w:ind w:firstLine="708"/>
+        <w:jc w:val="both"/>
+        <w:rPr>
+          <w:rFonts w:ascii="Times New Roman" w:hAnsi="Times New Roman" w:cs="Times New Roman"/>
+          <w:sz w:val="28"/>
+          <w:szCs w:val="28"/>
+        </w:rPr>
+      </w:pPr>
+    </w:p>
+    <w:p>
+      <w:pPr>
+        <w:pStyle w:val="a3"/>
+        <w:ind w:firstLine="708"/>
+        <w:jc w:val="both"/>
+        <w:rPr>
+          <w:rFonts w:ascii="Times New Roman" w:hAnsi="Times New Roman" w:cs="Times New Roman"/>
+          <w:sz w:val="28"/>
+          <w:szCs w:val="28"/>
+        </w:rPr>
+      </w:pPr>
+    </w:p>
+    <w:p>
+      <w:pPr>
+        <w:pStyle w:val="a3"/>
+        <w:ind w:firstLine="708"/>
+        <w:jc w:val="both"/>
+        <w:rPr>
+          <w:rFonts w:ascii="Times New Roman" w:hAnsi="Times New Roman" w:cs="Times New Roman"/>
+          <w:sz w:val="28"/>
+          <w:szCs w:val="28"/>
+        </w:rPr>
+      </w:pPr>
+    </w:p>
+    <w:p>
+      <w:pPr>
+        <w:pStyle w:val="a3"/>
+        <w:ind w:firstLine="708"/>
+        <w:jc w:val="both"/>
+        <w:rPr>
+          <w:rFonts w:ascii="Times New Roman" w:hAnsi="Times New Roman" w:cs="Times New Roman"/>
+          <w:sz w:val="28"/>
+          <w:szCs w:val="28"/>
+        </w:rPr>
+      </w:pPr>
+    </w:p>
+    <w:p>
+      <w:pPr>
+        <w:pStyle w:val="a3"/>
+        <w:ind w:firstLine="708"/>
+        <w:jc w:val="both"/>
+        <w:rPr>
+          <w:rFonts w:ascii="Times New Roman" w:hAnsi="Times New Roman" w:cs="Times New Roman"/>
+          <w:sz w:val="28"/>
+          <w:szCs w:val="28"/>
+        </w:rPr>
+      </w:pPr>
+    </w:p>
+    <w:p>
+      <w:pPr>
+        <w:pStyle w:val="a3"/>
+        <w:ind w:firstLine="708"/>
+        <w:jc w:val="both"/>
+        <w:rPr>
+          <w:rFonts w:ascii="Times New Roman" w:hAnsi="Times New Roman" w:cs="Times New Roman"/>
+          <w:sz w:val="28"/>
+          <w:szCs w:val="28"/>
+        </w:rPr>
+      </w:pPr>
+    </w:p>
+    <w:p>
+      <w:pPr>
+        <w:pStyle w:val="a3"/>
+        <w:ind w:firstLine="708"/>
+        <w:jc w:val="both"/>
+        <w:rPr>
+          <w:rFonts w:ascii="Times New Roman" w:hAnsi="Times New Roman" w:cs="Times New Roman"/>
+          <w:sz w:val="28"/>
+          <w:szCs w:val="28"/>
+        </w:rPr>
+      </w:pPr>
+    </w:p>
+    <w:p>
+      <w:pPr>
+        <w:pStyle w:val="a3"/>
+        <w:ind w:firstLine="708"/>
+        <w:jc w:val="both"/>
+        <w:rPr>
+          <w:rFonts w:ascii="Times New Roman" w:hAnsi="Times New Roman" w:cs="Times New Roman"/>
+          <w:sz w:val="28"/>
+          <w:szCs w:val="28"/>
+        </w:rPr>
+      </w:pPr>
+    </w:p>
+    <w:p>
+      <w:pPr>
+        <w:pStyle w:val="a3"/>
+        <w:ind w:firstLine="708"/>
+        <w:jc w:val="both"/>
+        <w:rPr>
+          <w:rFonts w:ascii="Times New Roman" w:hAnsi="Times New Roman" w:cs="Times New Roman"/>
+          <w:sz w:val="28"/>
+          <w:szCs w:val="28"/>
+        </w:rPr>
+      </w:pPr>
+    </w:p>
+    <w:p>
+      <w:pPr>
+        <w:pStyle w:val="a3"/>
+        <w:ind w:firstLine="708"/>
+        <w:jc w:val="both"/>
+        <w:rPr>
+          <w:rFonts w:ascii="Times New Roman" w:hAnsi="Times New Roman" w:cs="Times New Roman"/>
+          <w:sz w:val="28"/>
+          <w:szCs w:val="28"/>
+        </w:rPr>
+      </w:pPr>
+    </w:p>
+    <w:p>
+      <w:pPr>
+        <w:pStyle w:val="a3"/>
+        <w:ind w:firstLine="708"/>
+        <w:jc w:val="both"/>
+        <w:rPr>
+          <w:rFonts w:ascii="Times New Roman" w:hAnsi="Times New Roman" w:cs="Times New Roman"/>
+          <w:sz w:val="28"/>
+          <w:szCs w:val="28"/>
+        </w:rPr>
+      </w:pPr>
+    </w:p>
+    <w:p>
+      <w:pPr>
+        <w:pStyle w:val="a3"/>
+        <w:ind w:firstLine="708"/>
+        <w:jc w:val="both"/>
+        <w:rPr>
+          <w:rFonts w:ascii="Times New Roman" w:hAnsi="Times New Roman" w:cs="Times New Roman"/>
+          <w:sz w:val="28"/>
+          <w:szCs w:val="28"/>
+        </w:rPr>
+      </w:pPr>
+    </w:p>
+    <w:p>
+      <w:pPr>
+        <w:pStyle w:val="a3"/>
+        <w:ind w:firstLine="708"/>
+        <w:jc w:val="both"/>
+        <w:rPr>
+          <w:rFonts w:ascii="Times New Roman" w:hAnsi="Times New Roman" w:cs="Times New Roman"/>
+          <w:sz w:val="28"/>
+          <w:szCs w:val="28"/>
+        </w:rPr>
+      </w:pPr>
+    </w:p>
+    <w:p>
+      <w:pPr>
+        <w:pStyle w:val="a3"/>
+        <w:ind w:firstLine="708"/>
+        <w:jc w:val="both"/>
+        <w:rPr>
+          <w:rFonts w:ascii="Times New Roman" w:hAnsi="Times New Roman" w:cs="Times New Roman"/>
+          <w:sz w:val="28"/>
+          <w:szCs w:val="28"/>
+        </w:rPr>
+      </w:pPr>
+    </w:p>
+    <w:p>
+      <w:pPr>
+        <w:pStyle w:val="a3"/>
+        <w:ind w:firstLine="708"/>
+        <w:jc w:val="both"/>
+        <w:rPr>
+          <w:rFonts w:ascii="Times New Roman" w:hAnsi="Times New Roman" w:cs="Times New Roman"/>
+          <w:sz w:val="28"/>
+          <w:szCs w:val="28"/>
+        </w:rPr>
+      </w:pPr>
+    </w:p>
+    <w:p>
+      <w:pPr>
+        <w:pStyle w:val="a3"/>
+        <w:ind w:firstLine="708"/>
+        <w:jc w:val="both"/>
+        <w:rPr>
+          <w:rFonts w:ascii="Times New Roman" w:hAnsi="Times New Roman" w:cs="Times New Roman"/>
+          <w:sz w:val="28"/>
+          <w:szCs w:val="28"/>
+        </w:rPr>
+      </w:pPr>
+    </w:p>
+    <w:p>
+      <w:pPr>
+        <w:pStyle w:val="a3"/>
+        <w:ind w:firstLine="708"/>
+        <w:jc w:val="both"/>
+        <w:rPr>
+          <w:rFonts w:ascii="Times New Roman" w:hAnsi="Times New Roman" w:cs="Times New Roman"/>
+          <w:sz w:val="28"/>
+          <w:szCs w:val="28"/>
+        </w:rPr>
+      </w:pPr>
+    </w:p>
+    <w:p>
+      <w:pPr>
+        <w:pStyle w:val="a3"/>
+        <w:ind w:firstLine="708"/>
+        <w:jc w:val="both"/>
+        <w:rPr>
+          <w:rFonts w:ascii="Times New Roman" w:hAnsi="Times New Roman" w:cs="Times New Roman"/>
+          <w:sz w:val="28"/>
+          <w:szCs w:val="28"/>
+        </w:rPr>
+      </w:pPr>
+    </w:p>
+    <w:p>
+      <w:pPr>
+        <w:pStyle w:val="a3"/>
+        <w:ind w:firstLine="708"/>
+        <w:jc w:val="both"/>
+        <w:rPr>
+          <w:rFonts w:ascii="Times New Roman" w:hAnsi="Times New Roman" w:cs="Times New Roman"/>
+          <w:sz w:val="28"/>
+          <w:szCs w:val="28"/>
+        </w:rPr>
+      </w:pPr>
+    </w:p>
+    <w:p>
+      <w:pPr>
+        <w:pStyle w:val="a3"/>
+        <w:ind w:firstLine="708"/>
+        <w:jc w:val="both"/>
+        <w:rPr>
+          <w:rFonts w:ascii="Times New Roman" w:hAnsi="Times New Roman" w:cs="Times New Roman"/>
+          <w:sz w:val="28"/>
+          <w:szCs w:val="28"/>
+        </w:rPr>
+      </w:pPr>
+      <w:bookmarkStart w:id="0" w:name="_GoBack"/>
+      <w:bookmarkEnd w:id="0"/>
+    </w:p>
+    <w:p>
+      <w:pPr>
+        <w:pStyle w:val="a3"/>
+        <w:ind w:firstLine="708"/>
+        <w:jc w:val="both"/>
+        <w:rPr>
+          <w:rFonts w:ascii="Times New Roman" w:hAnsi="Times New Roman" w:cs="Times New Roman"/>
+          <w:sz w:val="28"/>
+          <w:szCs w:val="28"/>
         </w:rPr>
       </w:pPr>
     </w:p>
@@ -3326,6 +8109,7 @@
     <w:p>
       <w:pPr>
         <w:pStyle w:val="a3"/>
+        <w:ind w:firstLine="708"/>
         <w:jc w:val="both"/>
         <w:rPr>
           <w:rFonts w:ascii="Times New Roman" w:hAnsi="Times New Roman" w:cs="Times New Roman"/>
@@ -3400,6 +8184,82 @@
           <w:sz w:val="28"/>
           <w:szCs w:val="28"/>
         </w:rPr>
+        <w:t xml:space="preserve"> / </w:t>
+      </w:r>
+      <w:r>
+        <w:rPr>
+          <w:rFonts w:ascii="Times New Roman" w:hAnsi="Times New Roman" w:cs="Times New Roman"/>
+          <w:sz w:val="28"/>
+          <w:szCs w:val="28"/>
+        </w:rPr>
+        <w:t>Д.</w:t>
+      </w:r>
+      <w:r>
+        <w:rPr>
+          <w:rFonts w:ascii="Times New Roman" w:hAnsi="Times New Roman" w:cs="Times New Roman"/>
+          <w:sz w:val="28"/>
+          <w:szCs w:val="28"/>
+        </w:rPr>
+        <w:t xml:space="preserve"> </w:t>
+      </w:r>
+      <w:proofErr w:type="spellStart"/>
+      <w:r>
+        <w:rPr>
+          <w:rFonts w:ascii="Times New Roman" w:hAnsi="Times New Roman" w:cs="Times New Roman"/>
+          <w:sz w:val="28"/>
+          <w:szCs w:val="28"/>
+        </w:rPr>
+        <w:t>Флэнаган</w:t>
+      </w:r>
+      <w:proofErr w:type="spellEnd"/>
+      <w:r>
+        <w:rPr>
+          <w:rFonts w:ascii="Times New Roman" w:hAnsi="Times New Roman" w:cs="Times New Roman"/>
+          <w:sz w:val="28"/>
+          <w:szCs w:val="28"/>
+        </w:rPr>
+        <w:t>, Ю.</w:t>
+      </w:r>
+      <w:r>
+        <w:rPr>
+          <w:rFonts w:ascii="Times New Roman" w:hAnsi="Times New Roman" w:cs="Times New Roman"/>
+          <w:sz w:val="28"/>
+          <w:szCs w:val="28"/>
+        </w:rPr>
+        <w:t xml:space="preserve"> </w:t>
+      </w:r>
+      <w:proofErr w:type="spellStart"/>
+      <w:r>
+        <w:rPr>
+          <w:rFonts w:ascii="Times New Roman" w:hAnsi="Times New Roman" w:cs="Times New Roman"/>
+          <w:sz w:val="28"/>
+          <w:szCs w:val="28"/>
+        </w:rPr>
+        <w:t>Мацумото</w:t>
+      </w:r>
+      <w:proofErr w:type="spellEnd"/>
+      <w:r>
+        <w:rPr>
+          <w:rFonts w:ascii="Times New Roman" w:hAnsi="Times New Roman" w:cs="Times New Roman"/>
+          <w:sz w:val="28"/>
+          <w:szCs w:val="28"/>
+        </w:rPr>
+        <w:t>.</w:t>
+      </w:r>
+      <w:r>
+        <w:rPr>
+          <w:rFonts w:ascii="Times New Roman" w:hAnsi="Times New Roman" w:cs="Times New Roman"/>
+          <w:sz w:val="28"/>
+          <w:szCs w:val="28"/>
+        </w:rPr>
+        <w:t xml:space="preserve"> </w:t>
+      </w:r>
+      <w:r>
+        <w:rPr>
+          <w:rFonts w:ascii="Times New Roman" w:hAnsi="Times New Roman" w:cs="Times New Roman"/>
+          <w:sz w:val="28"/>
+          <w:szCs w:val="28"/>
+        </w:rPr>
         <w:t xml:space="preserve"> – </w:t>
       </w:r>
       <w:proofErr w:type="gramStart"/>
@@ -3464,31 +8324,23 @@
     <w:p>
       <w:pPr>
         <w:pStyle w:val="a3"/>
-        <w:jc w:val="both"/>
-        <w:rPr>
-          <w:rFonts w:ascii="Times New Roman" w:hAnsi="Times New Roman" w:cs="Times New Roman"/>
-          <w:sz w:val="28"/>
-          <w:szCs w:val="28"/>
-          <w:lang w:val="en-US"/>
-        </w:rPr>
-      </w:pPr>
-      <w:r>
-        <w:rPr>
-          <w:rFonts w:ascii="Times New Roman" w:hAnsi="Times New Roman" w:cs="Times New Roman"/>
-          <w:sz w:val="28"/>
-          <w:szCs w:val="28"/>
-          <w:lang w:val="en-US"/>
-        </w:rPr>
-        <w:t>[2]</w:t>
-      </w:r>
-      <w:r>
-        <w:rPr>
-          <w:rFonts w:ascii="Times New Roman" w:hAnsi="Times New Roman" w:cs="Times New Roman"/>
-          <w:sz w:val="28"/>
-          <w:szCs w:val="28"/>
-          <w:lang w:val="en-US"/>
-        </w:rPr>
-        <w:t xml:space="preserve"> </w:t>
+        <w:ind w:firstLine="708"/>
+        <w:jc w:val="both"/>
+        <w:rPr>
+          <w:rFonts w:ascii="Times New Roman" w:hAnsi="Times New Roman" w:cs="Times New Roman"/>
+          <w:sz w:val="28"/>
+          <w:szCs w:val="28"/>
+          <w:lang w:val="en-US"/>
+        </w:rPr>
+      </w:pPr>
+      <w:r>
+        <w:rPr>
+          <w:rFonts w:ascii="Times New Roman" w:hAnsi="Times New Roman" w:cs="Times New Roman"/>
+          <w:sz w:val="28"/>
+          <w:szCs w:val="28"/>
+          <w:lang w:val="en-US"/>
+        </w:rPr>
+        <w:t xml:space="preserve">[2] </w:t>
       </w:r>
       <w:proofErr w:type="spellStart"/>
       <w:r>
@@ -3517,16 +8369,61 @@
           <w:szCs w:val="28"/>
           <w:lang w:val="en-US"/>
         </w:rPr>
-        <w:t>M.</w:t>
-      </w:r>
-      <w:r>
-        <w:rPr>
-          <w:rFonts w:ascii="Times New Roman" w:hAnsi="Times New Roman" w:cs="Times New Roman"/>
-          <w:sz w:val="28"/>
-          <w:szCs w:val="28"/>
-          <w:lang w:val="en-US"/>
-        </w:rPr>
-        <w:t xml:space="preserve">, The Ruby </w:t>
+        <w:t>M</w:t>
+      </w:r>
+      <w:r>
+        <w:rPr>
+          <w:rFonts w:ascii="Times New Roman" w:hAnsi="Times New Roman" w:cs="Times New Roman"/>
+          <w:sz w:val="28"/>
+          <w:szCs w:val="28"/>
+          <w:lang w:val="en-US"/>
+        </w:rPr>
+        <w:t>.</w:t>
+      </w:r>
+      <w:r>
+        <w:rPr>
+          <w:rFonts w:ascii="Times New Roman" w:hAnsi="Times New Roman" w:cs="Times New Roman"/>
+          <w:sz w:val="28"/>
+          <w:szCs w:val="28"/>
+          <w:lang w:val="en-US"/>
+        </w:rPr>
+        <w:t xml:space="preserve">, </w:t>
+      </w:r>
+      <w:r>
+        <w:rPr>
+          <w:rFonts w:ascii="Times New Roman" w:hAnsi="Times New Roman" w:cs="Times New Roman"/>
+          <w:sz w:val="28"/>
+          <w:szCs w:val="28"/>
+          <w:lang w:val="en-US"/>
+        </w:rPr>
+        <w:t>The</w:t>
+      </w:r>
+      <w:r>
+        <w:rPr>
+          <w:rFonts w:ascii="Times New Roman" w:hAnsi="Times New Roman" w:cs="Times New Roman"/>
+          <w:sz w:val="28"/>
+          <w:szCs w:val="28"/>
+          <w:lang w:val="en-US"/>
+        </w:rPr>
+        <w:t xml:space="preserve"> </w:t>
+      </w:r>
+      <w:r>
+        <w:rPr>
+          <w:rFonts w:ascii="Times New Roman" w:hAnsi="Times New Roman" w:cs="Times New Roman"/>
+          <w:sz w:val="28"/>
+          <w:szCs w:val="28"/>
+          <w:lang w:val="en-US"/>
+        </w:rPr>
+        <w:t>Ruby</w:t>
+      </w:r>
+      <w:r>
+        <w:rPr>
+          <w:rFonts w:ascii="Times New Roman" w:hAnsi="Times New Roman" w:cs="Times New Roman"/>
+          <w:sz w:val="28"/>
+          <w:szCs w:val="28"/>
+          <w:lang w:val="en-US"/>
+        </w:rPr>
+        <w:t xml:space="preserve"> </w:t>
       </w:r>
       <w:proofErr w:type="gramStart"/>
       <w:r>
@@ -3546,25 +8443,133 @@
           <w:szCs w:val="28"/>
           <w:lang w:val="en-US"/>
         </w:rPr>
-        <w:t xml:space="preserve"> Rails Tutorial Learn </w:t>
-      </w:r>
-      <w:r>
-        <w:rPr>
-          <w:rFonts w:ascii="Times New Roman" w:hAnsi="Times New Roman" w:cs="Times New Roman"/>
-          <w:sz w:val="28"/>
-          <w:szCs w:val="28"/>
-          <w:lang w:val="en-US"/>
-        </w:rPr>
-        <w:t>web dev</w:t>
-      </w:r>
-      <w:r>
-        <w:rPr>
-          <w:rFonts w:ascii="Times New Roman" w:hAnsi="Times New Roman" w:cs="Times New Roman"/>
-          <w:sz w:val="28"/>
-          <w:szCs w:val="28"/>
-          <w:lang w:val="en-US"/>
-        </w:rPr>
-        <w:t>elopment with Rails</w:t>
+        <w:t xml:space="preserve"> </w:t>
+      </w:r>
+      <w:r>
+        <w:rPr>
+          <w:rFonts w:ascii="Times New Roman" w:hAnsi="Times New Roman" w:cs="Times New Roman"/>
+          <w:sz w:val="28"/>
+          <w:szCs w:val="28"/>
+          <w:lang w:val="en-US"/>
+        </w:rPr>
+        <w:t>Rails</w:t>
+      </w:r>
+      <w:r>
+        <w:rPr>
+          <w:rFonts w:ascii="Times New Roman" w:hAnsi="Times New Roman" w:cs="Times New Roman"/>
+          <w:sz w:val="28"/>
+          <w:szCs w:val="28"/>
+          <w:lang w:val="en-US"/>
+        </w:rPr>
+        <w:t xml:space="preserve"> </w:t>
+      </w:r>
+      <w:r>
+        <w:rPr>
+          <w:rFonts w:ascii="Times New Roman" w:hAnsi="Times New Roman" w:cs="Times New Roman"/>
+          <w:sz w:val="28"/>
+          <w:szCs w:val="28"/>
+          <w:lang w:val="en-US"/>
+        </w:rPr>
+        <w:t>Tutorial</w:t>
+      </w:r>
+      <w:r>
+        <w:rPr>
+          <w:rFonts w:ascii="Times New Roman" w:hAnsi="Times New Roman" w:cs="Times New Roman"/>
+          <w:sz w:val="28"/>
+          <w:szCs w:val="28"/>
+          <w:lang w:val="en-US"/>
+        </w:rPr>
+        <w:t xml:space="preserve"> </w:t>
+      </w:r>
+      <w:r>
+        <w:rPr>
+          <w:rFonts w:ascii="Times New Roman" w:hAnsi="Times New Roman" w:cs="Times New Roman"/>
+          <w:sz w:val="28"/>
+          <w:szCs w:val="28"/>
+          <w:lang w:val="en-US"/>
+        </w:rPr>
+        <w:t>Learn</w:t>
+      </w:r>
+      <w:r>
+        <w:rPr>
+          <w:rFonts w:ascii="Times New Roman" w:hAnsi="Times New Roman" w:cs="Times New Roman"/>
+          <w:sz w:val="28"/>
+          <w:szCs w:val="28"/>
+          <w:lang w:val="en-US"/>
+        </w:rPr>
+        <w:t xml:space="preserve"> </w:t>
+      </w:r>
+      <w:r>
+        <w:rPr>
+          <w:rFonts w:ascii="Times New Roman" w:hAnsi="Times New Roman" w:cs="Times New Roman"/>
+          <w:sz w:val="28"/>
+          <w:szCs w:val="28"/>
+          <w:lang w:val="en-US"/>
+        </w:rPr>
+        <w:t>web</w:t>
+      </w:r>
+      <w:r>
+        <w:rPr>
+          <w:rFonts w:ascii="Times New Roman" w:hAnsi="Times New Roman" w:cs="Times New Roman"/>
+          <w:sz w:val="28"/>
+          <w:szCs w:val="28"/>
+          <w:lang w:val="en-US"/>
+        </w:rPr>
+        <w:t xml:space="preserve"> </w:t>
+      </w:r>
+      <w:r>
+        <w:rPr>
+          <w:rFonts w:ascii="Times New Roman" w:hAnsi="Times New Roman" w:cs="Times New Roman"/>
+          <w:sz w:val="28"/>
+          <w:szCs w:val="28"/>
+          <w:lang w:val="en-US"/>
+        </w:rPr>
+        <w:t>dev</w:t>
+      </w:r>
+      <w:r>
+        <w:rPr>
+          <w:rFonts w:ascii="Times New Roman" w:hAnsi="Times New Roman" w:cs="Times New Roman"/>
+          <w:sz w:val="28"/>
+          <w:szCs w:val="28"/>
+          <w:lang w:val="en-US"/>
+        </w:rPr>
+        <w:t>elopment</w:t>
+      </w:r>
+      <w:r>
+        <w:rPr>
+          <w:rFonts w:ascii="Times New Roman" w:hAnsi="Times New Roman" w:cs="Times New Roman"/>
+          <w:sz w:val="28"/>
+          <w:szCs w:val="28"/>
+          <w:lang w:val="en-US"/>
+        </w:rPr>
+        <w:t xml:space="preserve"> </w:t>
+      </w:r>
+      <w:r>
+        <w:rPr>
+          <w:rFonts w:ascii="Times New Roman" w:hAnsi="Times New Roman" w:cs="Times New Roman"/>
+          <w:sz w:val="28"/>
+          <w:szCs w:val="28"/>
+          <w:lang w:val="en-US"/>
+        </w:rPr>
+        <w:t>with</w:t>
+      </w:r>
+      <w:r>
+        <w:rPr>
+          <w:rFonts w:ascii="Times New Roman" w:hAnsi="Times New Roman" w:cs="Times New Roman"/>
+          <w:sz w:val="28"/>
+          <w:szCs w:val="28"/>
+          <w:lang w:val="en-US"/>
+        </w:rPr>
+        <w:t xml:space="preserve"> </w:t>
+      </w:r>
+      <w:r>
+        <w:rPr>
+          <w:rFonts w:ascii="Times New Roman" w:hAnsi="Times New Roman" w:cs="Times New Roman"/>
+          <w:sz w:val="28"/>
+          <w:szCs w:val="28"/>
+          <w:lang w:val="en-US"/>
+        </w:rPr>
+        <w:t>Rails</w:t>
       </w:r>
       <w:r>
         <w:rPr>
@@ -3607,6 +8612,413 @@
           <w:szCs w:val="28"/>
           <w:lang w:val="en-US"/>
         </w:rPr>
+        <w:t xml:space="preserve">]. </w:t>
+      </w:r>
+      <w:r>
+        <w:rPr>
+          <w:rFonts w:ascii="Times New Roman" w:hAnsi="Times New Roman" w:cs="Times New Roman"/>
+          <w:sz w:val="28"/>
+          <w:szCs w:val="28"/>
+          <w:lang w:val="en-US"/>
+        </w:rPr>
+        <w:t xml:space="preserve">– </w:t>
+      </w:r>
+      <w:r>
+        <w:rPr>
+          <w:rFonts w:ascii="Times New Roman" w:hAnsi="Times New Roman" w:cs="Times New Roman"/>
+          <w:sz w:val="28"/>
+          <w:szCs w:val="28"/>
+        </w:rPr>
+        <w:t>Электронные</w:t>
+      </w:r>
+      <w:r>
+        <w:rPr>
+          <w:rFonts w:ascii="Times New Roman" w:hAnsi="Times New Roman" w:cs="Times New Roman"/>
+          <w:sz w:val="28"/>
+          <w:szCs w:val="28"/>
+          <w:lang w:val="en-US"/>
+        </w:rPr>
+        <w:t xml:space="preserve"> </w:t>
+      </w:r>
+      <w:r>
+        <w:rPr>
+          <w:rFonts w:ascii="Times New Roman" w:hAnsi="Times New Roman" w:cs="Times New Roman"/>
+          <w:sz w:val="28"/>
+          <w:szCs w:val="28"/>
+        </w:rPr>
+        <w:t>данные</w:t>
+      </w:r>
+      <w:r>
+        <w:rPr>
+          <w:rFonts w:ascii="Times New Roman" w:hAnsi="Times New Roman" w:cs="Times New Roman"/>
+          <w:sz w:val="28"/>
+          <w:szCs w:val="28"/>
+          <w:lang w:val="en-US"/>
+        </w:rPr>
+        <w:t xml:space="preserve">. </w:t>
+      </w:r>
+      <w:r>
+        <w:rPr>
+          <w:rFonts w:ascii="Times New Roman" w:hAnsi="Times New Roman" w:cs="Times New Roman"/>
+          <w:sz w:val="28"/>
+          <w:szCs w:val="28"/>
+          <w:lang w:val="en-US"/>
+        </w:rPr>
+        <w:t>–</w:t>
+      </w:r>
+      <w:r>
+        <w:rPr>
+          <w:rFonts w:ascii="Times New Roman" w:hAnsi="Times New Roman" w:cs="Times New Roman"/>
+          <w:sz w:val="28"/>
+          <w:szCs w:val="28"/>
+          <w:lang w:val="en-US"/>
+        </w:rPr>
+        <w:t xml:space="preserve"> </w:t>
+      </w:r>
+      <w:r>
+        <w:rPr>
+          <w:rFonts w:ascii="Times New Roman" w:hAnsi="Times New Roman" w:cs="Times New Roman"/>
+          <w:sz w:val="28"/>
+          <w:szCs w:val="28"/>
+        </w:rPr>
+        <w:t>Режим</w:t>
+      </w:r>
+      <w:r>
+        <w:rPr>
+          <w:rFonts w:ascii="Times New Roman" w:hAnsi="Times New Roman" w:cs="Times New Roman"/>
+          <w:sz w:val="28"/>
+          <w:szCs w:val="28"/>
+          <w:lang w:val="en-US"/>
+        </w:rPr>
+        <w:t xml:space="preserve"> </w:t>
+      </w:r>
+      <w:r>
+        <w:rPr>
+          <w:rFonts w:ascii="Times New Roman" w:hAnsi="Times New Roman" w:cs="Times New Roman"/>
+          <w:sz w:val="28"/>
+          <w:szCs w:val="28"/>
+        </w:rPr>
+        <w:t>доступа</w:t>
+      </w:r>
+      <w:r>
+        <w:rPr>
+          <w:rFonts w:ascii="Times New Roman" w:hAnsi="Times New Roman" w:cs="Times New Roman"/>
+          <w:sz w:val="28"/>
+          <w:szCs w:val="28"/>
+          <w:lang w:val="en-US"/>
+        </w:rPr>
+        <w:t xml:space="preserve">: </w:t>
+      </w:r>
+      <w:r>
+        <w:rPr>
+          <w:rFonts w:ascii="Times New Roman" w:hAnsi="Times New Roman" w:cs="Times New Roman"/>
+          <w:sz w:val="28"/>
+          <w:szCs w:val="28"/>
+          <w:lang w:val="en-US"/>
+        </w:rPr>
+        <w:t>http</w:t>
+      </w:r>
+      <w:r>
+        <w:rPr>
+          <w:rFonts w:ascii="Times New Roman" w:hAnsi="Times New Roman" w:cs="Times New Roman"/>
+          <w:sz w:val="28"/>
+          <w:szCs w:val="28"/>
+          <w:lang w:val="en-US"/>
+        </w:rPr>
+        <w:t>://</w:t>
+      </w:r>
+      <w:r>
+        <w:rPr>
+          <w:rFonts w:ascii="Times New Roman" w:hAnsi="Times New Roman" w:cs="Times New Roman"/>
+          <w:sz w:val="28"/>
+          <w:szCs w:val="28"/>
+          <w:lang w:val="en-US"/>
+        </w:rPr>
+        <w:t>railstutorial</w:t>
+      </w:r>
+      <w:r>
+        <w:rPr>
+          <w:rFonts w:ascii="Times New Roman" w:hAnsi="Times New Roman" w:cs="Times New Roman"/>
+          <w:sz w:val="28"/>
+          <w:szCs w:val="28"/>
+          <w:lang w:val="en-US"/>
+        </w:rPr>
+        <w:t>.</w:t>
+      </w:r>
+      <w:r>
+        <w:rPr>
+          <w:rFonts w:ascii="Times New Roman" w:hAnsi="Times New Roman" w:cs="Times New Roman"/>
+          <w:sz w:val="28"/>
+          <w:szCs w:val="28"/>
+          <w:lang w:val="en-US"/>
+        </w:rPr>
+        <w:t>ru</w:t>
+      </w:r>
+      <w:r>
+        <w:rPr>
+          <w:rFonts w:ascii="Times New Roman" w:hAnsi="Times New Roman" w:cs="Times New Roman"/>
+          <w:sz w:val="28"/>
+          <w:szCs w:val="28"/>
+          <w:lang w:val="en-US"/>
+        </w:rPr>
+        <w:t>/.</w:t>
+      </w:r>
+    </w:p>
+    <w:p>
+      <w:pPr>
+        <w:pStyle w:val="a3"/>
+        <w:ind w:firstLine="708"/>
+        <w:jc w:val="both"/>
+        <w:rPr>
+          <w:rFonts w:ascii="Times New Roman" w:hAnsi="Times New Roman" w:cs="Times New Roman"/>
+          <w:sz w:val="28"/>
+          <w:szCs w:val="28"/>
+        </w:rPr>
+      </w:pPr>
+      <w:r>
+        <w:rPr>
+          <w:rFonts w:ascii="Times New Roman" w:hAnsi="Times New Roman" w:cs="Times New Roman"/>
+          <w:sz w:val="28"/>
+          <w:szCs w:val="28"/>
+        </w:rPr>
+        <w:t xml:space="preserve">[3] </w:t>
+      </w:r>
+      <w:r>
+        <w:rPr>
+          <w:rFonts w:ascii="Times New Roman" w:hAnsi="Times New Roman" w:cs="Times New Roman"/>
+          <w:sz w:val="28"/>
+          <w:szCs w:val="28"/>
+        </w:rPr>
+        <w:t xml:space="preserve">Руби С., Томас Д., </w:t>
+      </w:r>
+      <w:proofErr w:type="spellStart"/>
+      <w:r>
+        <w:rPr>
+          <w:rFonts w:ascii="Times New Roman" w:hAnsi="Times New Roman" w:cs="Times New Roman"/>
+          <w:sz w:val="28"/>
+          <w:szCs w:val="28"/>
+        </w:rPr>
+        <w:t>Хэнссон</w:t>
+      </w:r>
+      <w:proofErr w:type="spellEnd"/>
+      <w:r>
+        <w:rPr>
+          <w:rFonts w:ascii="Times New Roman" w:hAnsi="Times New Roman" w:cs="Times New Roman"/>
+          <w:sz w:val="28"/>
+          <w:szCs w:val="28"/>
+        </w:rPr>
+        <w:t xml:space="preserve"> Д. Гибкая разработка веб-приложений в среде </w:t>
+      </w:r>
+      <w:r>
+        <w:rPr>
+          <w:rFonts w:ascii="Times New Roman" w:hAnsi="Times New Roman" w:cs="Times New Roman"/>
+          <w:sz w:val="28"/>
+          <w:szCs w:val="28"/>
+          <w:lang w:val="en-US"/>
+        </w:rPr>
+        <w:t>Rails</w:t>
+      </w:r>
+      <w:r>
+        <w:rPr>
+          <w:rFonts w:ascii="Times New Roman" w:hAnsi="Times New Roman" w:cs="Times New Roman"/>
+          <w:sz w:val="28"/>
+          <w:szCs w:val="28"/>
+        </w:rPr>
+        <w:t xml:space="preserve">. </w:t>
+      </w:r>
+      <w:r>
+        <w:rPr>
+          <w:rFonts w:ascii="Times New Roman" w:hAnsi="Times New Roman" w:cs="Times New Roman"/>
+          <w:sz w:val="28"/>
+          <w:szCs w:val="28"/>
+        </w:rPr>
+        <w:t>4-</w:t>
+      </w:r>
+      <w:r>
+        <w:rPr>
+          <w:rFonts w:ascii="Times New Roman" w:hAnsi="Times New Roman" w:cs="Times New Roman"/>
+          <w:sz w:val="28"/>
+          <w:szCs w:val="28"/>
+        </w:rPr>
+        <w:t>е изд.</w:t>
+      </w:r>
+      <w:r>
+        <w:rPr>
+          <w:rFonts w:ascii="Times New Roman" w:hAnsi="Times New Roman" w:cs="Times New Roman"/>
+          <w:sz w:val="28"/>
+          <w:szCs w:val="28"/>
+        </w:rPr>
+        <w:t>/</w:t>
+      </w:r>
+      <w:r>
+        <w:rPr>
+          <w:rFonts w:ascii="Times New Roman" w:hAnsi="Times New Roman" w:cs="Times New Roman"/>
+          <w:sz w:val="28"/>
+          <w:szCs w:val="28"/>
+        </w:rPr>
+        <w:t xml:space="preserve"> </w:t>
+      </w:r>
+      <w:r>
+        <w:rPr>
+          <w:rFonts w:ascii="Times New Roman" w:hAnsi="Times New Roman" w:cs="Times New Roman"/>
+          <w:sz w:val="28"/>
+          <w:szCs w:val="28"/>
+        </w:rPr>
+        <w:t xml:space="preserve">С. Руби, Д. Томас, Д. </w:t>
+      </w:r>
+      <w:proofErr w:type="spellStart"/>
+      <w:proofErr w:type="gramStart"/>
+      <w:r>
+        <w:rPr>
+          <w:rFonts w:ascii="Times New Roman" w:hAnsi="Times New Roman" w:cs="Times New Roman"/>
+          <w:sz w:val="28"/>
+          <w:szCs w:val="28"/>
+        </w:rPr>
+        <w:t>Хэнссон</w:t>
+      </w:r>
+      <w:proofErr w:type="spellEnd"/>
+      <w:r>
+        <w:rPr>
+          <w:rFonts w:ascii="Times New Roman" w:hAnsi="Times New Roman" w:cs="Times New Roman"/>
+          <w:sz w:val="28"/>
+          <w:szCs w:val="28"/>
+        </w:rPr>
+        <w:t xml:space="preserve"> </w:t>
+      </w:r>
+      <w:r>
+        <w:rPr>
+          <w:rFonts w:ascii="Times New Roman" w:hAnsi="Times New Roman" w:cs="Times New Roman"/>
+          <w:sz w:val="28"/>
+          <w:szCs w:val="28"/>
+        </w:rPr>
+        <w:t xml:space="preserve"> </w:t>
+      </w:r>
+      <w:r>
+        <w:rPr>
+          <w:rFonts w:ascii="Times New Roman" w:hAnsi="Times New Roman" w:cs="Times New Roman"/>
+          <w:sz w:val="28"/>
+          <w:szCs w:val="28"/>
+        </w:rPr>
+        <w:t>–</w:t>
+      </w:r>
+      <w:proofErr w:type="gramEnd"/>
+      <w:r>
+        <w:rPr>
+          <w:rFonts w:ascii="Times New Roman" w:hAnsi="Times New Roman" w:cs="Times New Roman"/>
+          <w:sz w:val="28"/>
+          <w:szCs w:val="28"/>
+        </w:rPr>
+        <w:t xml:space="preserve"> СПб.: Питер,2012.</w:t>
+      </w:r>
+      <w:r>
+        <w:rPr>
+          <w:rFonts w:ascii="Times New Roman" w:hAnsi="Times New Roman" w:cs="Times New Roman"/>
+          <w:sz w:val="28"/>
+          <w:szCs w:val="28"/>
+        </w:rPr>
+        <w:t xml:space="preserve"> </w:t>
+      </w:r>
+      <w:r>
+        <w:rPr>
+          <w:rFonts w:ascii="Times New Roman" w:hAnsi="Times New Roman" w:cs="Times New Roman"/>
+          <w:sz w:val="28"/>
+          <w:szCs w:val="28"/>
+        </w:rPr>
+        <w:t>–</w:t>
+      </w:r>
+      <w:r>
+        <w:rPr>
+          <w:rFonts w:ascii="Times New Roman" w:hAnsi="Times New Roman" w:cs="Times New Roman"/>
+          <w:sz w:val="28"/>
+          <w:szCs w:val="28"/>
+        </w:rPr>
+        <w:t xml:space="preserve"> 464 с.: ил.</w:t>
+      </w:r>
+    </w:p>
+    <w:p>
+      <w:pPr>
+        <w:pStyle w:val="a3"/>
+        <w:ind w:firstLine="708"/>
+        <w:jc w:val="both"/>
+        <w:rPr>
+          <w:rFonts w:ascii="Times New Roman" w:hAnsi="Times New Roman" w:cs="Times New Roman"/>
+          <w:sz w:val="28"/>
+          <w:szCs w:val="28"/>
+        </w:rPr>
+      </w:pPr>
+      <w:r>
+        <w:rPr>
+          <w:rFonts w:ascii="Times New Roman" w:hAnsi="Times New Roman" w:cs="Times New Roman"/>
+          <w:sz w:val="28"/>
+          <w:szCs w:val="28"/>
+        </w:rPr>
+        <w:t xml:space="preserve">[4] </w:t>
+      </w:r>
+      <w:r>
+        <w:rPr>
+          <w:rFonts w:ascii="Times New Roman" w:hAnsi="Times New Roman" w:cs="Times New Roman"/>
+          <w:sz w:val="28"/>
+          <w:szCs w:val="28"/>
+          <w:lang w:val="en-US"/>
+        </w:rPr>
+        <w:t>AngularJS</w:t>
+      </w:r>
+      <w:r>
+        <w:rPr>
+          <w:rFonts w:ascii="Times New Roman" w:hAnsi="Times New Roman" w:cs="Times New Roman"/>
+          <w:sz w:val="28"/>
+          <w:szCs w:val="28"/>
+        </w:rPr>
+        <w:t xml:space="preserve"> </w:t>
+      </w:r>
+      <w:r>
+        <w:rPr>
+          <w:rFonts w:ascii="Times New Roman" w:hAnsi="Times New Roman" w:cs="Times New Roman"/>
+          <w:sz w:val="28"/>
+          <w:szCs w:val="28"/>
+          <w:lang w:val="en-US"/>
+        </w:rPr>
+        <w:t>API</w:t>
+      </w:r>
+      <w:r>
+        <w:rPr>
+          <w:rFonts w:ascii="Times New Roman" w:hAnsi="Times New Roman" w:cs="Times New Roman"/>
+          <w:sz w:val="28"/>
+          <w:szCs w:val="28"/>
+        </w:rPr>
+        <w:t xml:space="preserve"> </w:t>
+      </w:r>
+      <w:r>
+        <w:rPr>
+          <w:rFonts w:ascii="Times New Roman" w:hAnsi="Times New Roman" w:cs="Times New Roman"/>
+          <w:sz w:val="28"/>
+          <w:szCs w:val="28"/>
+          <w:lang w:val="en-US"/>
+        </w:rPr>
+        <w:t>Reference</w:t>
+      </w:r>
+      <w:r>
+        <w:rPr>
+          <w:rFonts w:ascii="Times New Roman" w:hAnsi="Times New Roman" w:cs="Times New Roman"/>
+          <w:sz w:val="28"/>
+          <w:szCs w:val="28"/>
+        </w:rPr>
+        <w:t xml:space="preserve"> [</w:t>
+      </w:r>
+      <w:r>
+        <w:rPr>
+          <w:rFonts w:ascii="Times New Roman" w:hAnsi="Times New Roman" w:cs="Times New Roman"/>
+          <w:sz w:val="28"/>
+          <w:szCs w:val="28"/>
+        </w:rPr>
+        <w:t>Электронный ресурс</w:t>
+      </w:r>
+      <w:r>
+        <w:rPr>
+          <w:rFonts w:ascii="Times New Roman" w:hAnsi="Times New Roman" w:cs="Times New Roman"/>
+          <w:sz w:val="28"/>
+          <w:szCs w:val="28"/>
+        </w:rPr>
         <w:t>]</w:t>
       </w:r>
       <w:r>
@@ -3614,16 +9026,199 @@
           <w:rFonts w:ascii="Times New Roman" w:hAnsi="Times New Roman" w:cs="Times New Roman"/>
           <w:sz w:val="28"/>
           <w:szCs w:val="28"/>
-          <w:lang w:val="en-US"/>
+        </w:rPr>
+        <w:t>.</w:t>
+      </w:r>
+      <w:r>
+        <w:rPr>
+          <w:rFonts w:ascii="Times New Roman" w:hAnsi="Times New Roman" w:cs="Times New Roman"/>
+          <w:sz w:val="28"/>
+          <w:szCs w:val="28"/>
+        </w:rPr>
+        <w:t xml:space="preserve"> </w:t>
+      </w:r>
+      <w:r>
+        <w:rPr>
+          <w:rFonts w:ascii="Times New Roman" w:hAnsi="Times New Roman" w:cs="Times New Roman"/>
+          <w:sz w:val="28"/>
+          <w:szCs w:val="28"/>
+        </w:rPr>
+        <w:t>–</w:t>
+      </w:r>
+      <w:r>
+        <w:rPr>
+          <w:rFonts w:ascii="Times New Roman" w:hAnsi="Times New Roman" w:cs="Times New Roman"/>
+          <w:sz w:val="28"/>
+          <w:szCs w:val="28"/>
+        </w:rPr>
+        <w:t xml:space="preserve"> Электронные данные.</w:t>
+      </w:r>
+      <w:r>
+        <w:rPr>
+          <w:rFonts w:ascii="Times New Roman" w:hAnsi="Times New Roman" w:cs="Times New Roman"/>
+          <w:sz w:val="28"/>
+          <w:szCs w:val="28"/>
+        </w:rPr>
+        <w:t xml:space="preserve"> </w:t>
+      </w:r>
+      <w:r>
+        <w:rPr>
+          <w:rFonts w:ascii="Times New Roman" w:hAnsi="Times New Roman" w:cs="Times New Roman"/>
+          <w:sz w:val="28"/>
+          <w:szCs w:val="28"/>
+        </w:rPr>
+        <w:t>–</w:t>
+      </w:r>
+      <w:r>
+        <w:rPr>
+          <w:rFonts w:ascii="Times New Roman" w:hAnsi="Times New Roman" w:cs="Times New Roman"/>
+          <w:sz w:val="28"/>
+          <w:szCs w:val="28"/>
+        </w:rPr>
+        <w:t xml:space="preserve"> Режим доступа</w:t>
+      </w:r>
+      <w:r>
+        <w:rPr>
+          <w:rFonts w:ascii="Times New Roman" w:hAnsi="Times New Roman" w:cs="Times New Roman"/>
+          <w:sz w:val="28"/>
+          <w:szCs w:val="28"/>
+        </w:rPr>
+        <w:t xml:space="preserve">: </w:t>
+      </w:r>
+      <w:r>
+        <w:rPr>
+          <w:rFonts w:ascii="Times New Roman" w:hAnsi="Times New Roman" w:cs="Times New Roman"/>
+          <w:sz w:val="28"/>
+          <w:szCs w:val="28"/>
+        </w:rPr>
+        <w:t>https://docs.angularjs.org/api</w:t>
+      </w:r>
+      <w:r>
+        <w:rPr>
+          <w:rFonts w:ascii="Times New Roman" w:hAnsi="Times New Roman" w:cs="Times New Roman"/>
+          <w:sz w:val="28"/>
+          <w:szCs w:val="28"/>
         </w:rPr>
         <w:t xml:space="preserve">. </w:t>
       </w:r>
-      <w:r>
-        <w:rPr>
-          <w:rFonts w:ascii="Times New Roman" w:hAnsi="Times New Roman" w:cs="Times New Roman"/>
-          <w:sz w:val="28"/>
-          <w:szCs w:val="28"/>
-          <w:lang w:val="en-US"/>
+    </w:p>
+    <w:p>
+      <w:pPr>
+        <w:pStyle w:val="a3"/>
+        <w:ind w:firstLine="708"/>
+        <w:jc w:val="both"/>
+        <w:rPr>
+          <w:rFonts w:ascii="Times New Roman" w:hAnsi="Times New Roman" w:cs="Times New Roman"/>
+          <w:sz w:val="28"/>
+          <w:szCs w:val="28"/>
+        </w:rPr>
+      </w:pPr>
+      <w:r>
+        <w:rPr>
+          <w:rFonts w:ascii="Times New Roman" w:hAnsi="Times New Roman" w:cs="Times New Roman"/>
+          <w:sz w:val="28"/>
+          <w:szCs w:val="28"/>
+        </w:rPr>
+        <w:t xml:space="preserve">[5] </w:t>
+      </w:r>
+      <w:proofErr w:type="spellStart"/>
+      <w:r>
+        <w:rPr>
+          <w:rFonts w:ascii="Times New Roman" w:hAnsi="Times New Roman" w:cs="Times New Roman"/>
+          <w:sz w:val="28"/>
+          <w:szCs w:val="28"/>
+        </w:rPr>
+        <w:t>Флэнаган</w:t>
+      </w:r>
+      <w:proofErr w:type="spellEnd"/>
+      <w:r>
+        <w:rPr>
+          <w:rFonts w:ascii="Times New Roman" w:hAnsi="Times New Roman" w:cs="Times New Roman"/>
+          <w:sz w:val="28"/>
+          <w:szCs w:val="28"/>
+        </w:rPr>
+        <w:t xml:space="preserve"> Д. </w:t>
+      </w:r>
+      <w:r>
+        <w:rPr>
+          <w:rFonts w:ascii="Times New Roman" w:hAnsi="Times New Roman" w:cs="Times New Roman"/>
+          <w:sz w:val="28"/>
+          <w:szCs w:val="28"/>
+          <w:lang w:val="en-US"/>
+        </w:rPr>
+        <w:t>JavaScript</w:t>
+      </w:r>
+      <w:r>
+        <w:rPr>
+          <w:rFonts w:ascii="Times New Roman" w:hAnsi="Times New Roman" w:cs="Times New Roman"/>
+          <w:sz w:val="28"/>
+          <w:szCs w:val="28"/>
+        </w:rPr>
+        <w:t xml:space="preserve">. </w:t>
+      </w:r>
+      <w:r>
+        <w:rPr>
+          <w:rFonts w:ascii="Times New Roman" w:hAnsi="Times New Roman" w:cs="Times New Roman"/>
+          <w:sz w:val="28"/>
+          <w:szCs w:val="28"/>
+        </w:rPr>
+        <w:t>Подробное руководство.</w:t>
+      </w:r>
+      <w:r>
+        <w:rPr>
+          <w:rFonts w:ascii="Times New Roman" w:hAnsi="Times New Roman" w:cs="Times New Roman"/>
+          <w:sz w:val="28"/>
+          <w:szCs w:val="28"/>
+        </w:rPr>
+        <w:t xml:space="preserve"> / </w:t>
+      </w:r>
+      <w:r>
+        <w:rPr>
+          <w:rFonts w:ascii="Times New Roman" w:hAnsi="Times New Roman" w:cs="Times New Roman"/>
+          <w:sz w:val="28"/>
+          <w:szCs w:val="28"/>
+        </w:rPr>
+        <w:t>Д.</w:t>
+      </w:r>
+      <w:r>
+        <w:rPr>
+          <w:rFonts w:ascii="Times New Roman" w:hAnsi="Times New Roman" w:cs="Times New Roman"/>
+          <w:sz w:val="28"/>
+          <w:szCs w:val="28"/>
+        </w:rPr>
+        <w:t xml:space="preserve"> </w:t>
+      </w:r>
+      <w:proofErr w:type="spellStart"/>
+      <w:r>
+        <w:rPr>
+          <w:rFonts w:ascii="Times New Roman" w:hAnsi="Times New Roman" w:cs="Times New Roman"/>
+          <w:sz w:val="28"/>
+          <w:szCs w:val="28"/>
+        </w:rPr>
+        <w:t>Флэнаган</w:t>
+      </w:r>
+      <w:proofErr w:type="spellEnd"/>
+      <w:r>
+        <w:rPr>
+          <w:rFonts w:ascii="Times New Roman" w:hAnsi="Times New Roman" w:cs="Times New Roman"/>
+          <w:sz w:val="28"/>
+          <w:szCs w:val="28"/>
+        </w:rPr>
+        <w:t>.</w:t>
+      </w:r>
+      <w:r>
+        <w:rPr>
+          <w:rFonts w:ascii="Times New Roman" w:hAnsi="Times New Roman" w:cs="Times New Roman"/>
+          <w:sz w:val="28"/>
+          <w:szCs w:val="28"/>
+        </w:rPr>
+        <w:t xml:space="preserve"> </w:t>
+      </w:r>
+      <w:r>
+        <w:rPr>
+          <w:rFonts w:ascii="Times New Roman" w:hAnsi="Times New Roman" w:cs="Times New Roman"/>
+          <w:sz w:val="28"/>
+          <w:szCs w:val="28"/>
         </w:rPr>
         <w:t>–</w:t>
       </w:r>
@@ -3632,41 +9227,262 @@
           <w:rFonts w:ascii="Times New Roman" w:hAnsi="Times New Roman" w:cs="Times New Roman"/>
           <w:sz w:val="28"/>
           <w:szCs w:val="28"/>
-          <w:lang w:val="en-US"/>
-        </w:rPr>
-        <w:t xml:space="preserve"> </w:t>
-      </w:r>
-      <w:r>
-        <w:rPr>
-          <w:rFonts w:ascii="Times New Roman" w:hAnsi="Times New Roman" w:cs="Times New Roman"/>
-          <w:sz w:val="28"/>
-          <w:szCs w:val="28"/>
-        </w:rPr>
-        <w:t>Режим</w:t>
-      </w:r>
-      <w:r>
-        <w:rPr>
-          <w:rFonts w:ascii="Times New Roman" w:hAnsi="Times New Roman" w:cs="Times New Roman"/>
-          <w:sz w:val="28"/>
-          <w:szCs w:val="28"/>
-          <w:lang w:val="en-US"/>
-        </w:rPr>
-        <w:t xml:space="preserve"> </w:t>
-      </w:r>
-      <w:r>
-        <w:rPr>
-          <w:rFonts w:ascii="Times New Roman" w:hAnsi="Times New Roman" w:cs="Times New Roman"/>
-          <w:sz w:val="28"/>
-          <w:szCs w:val="28"/>
-        </w:rPr>
-        <w:t>доступа</w:t>
-      </w:r>
-      <w:r>
-        <w:rPr>
-          <w:rFonts w:ascii="Times New Roman" w:hAnsi="Times New Roman" w:cs="Times New Roman"/>
-          <w:sz w:val="28"/>
-          <w:szCs w:val="28"/>
-          <w:lang w:val="en-US"/>
+        </w:rPr>
+        <w:t xml:space="preserve"> СПб: Символ-Плюс,2008.</w:t>
+      </w:r>
+      <w:r>
+        <w:rPr>
+          <w:rFonts w:ascii="Times New Roman" w:hAnsi="Times New Roman" w:cs="Times New Roman"/>
+          <w:sz w:val="28"/>
+          <w:szCs w:val="28"/>
+        </w:rPr>
+        <w:t xml:space="preserve"> </w:t>
+      </w:r>
+      <w:r>
+        <w:rPr>
+          <w:rFonts w:ascii="Times New Roman" w:hAnsi="Times New Roman" w:cs="Times New Roman"/>
+          <w:sz w:val="28"/>
+          <w:szCs w:val="28"/>
+        </w:rPr>
+        <w:t>–</w:t>
+      </w:r>
+      <w:r>
+        <w:rPr>
+          <w:rFonts w:ascii="Times New Roman" w:hAnsi="Times New Roman" w:cs="Times New Roman"/>
+          <w:sz w:val="28"/>
+          <w:szCs w:val="28"/>
+        </w:rPr>
+        <w:t>992 с., ил.</w:t>
+      </w:r>
+    </w:p>
+    <w:p>
+      <w:pPr>
+        <w:pStyle w:val="a3"/>
+        <w:ind w:firstLine="708"/>
+        <w:jc w:val="both"/>
+        <w:rPr>
+          <w:rFonts w:ascii="Times New Roman" w:hAnsi="Times New Roman" w:cs="Times New Roman"/>
+          <w:sz w:val="28"/>
+          <w:szCs w:val="28"/>
+        </w:rPr>
+      </w:pPr>
+      <w:r>
+        <w:rPr>
+          <w:rFonts w:ascii="Times New Roman" w:hAnsi="Times New Roman" w:cs="Times New Roman"/>
+          <w:sz w:val="28"/>
+          <w:szCs w:val="28"/>
+        </w:rPr>
+        <w:t xml:space="preserve">[6] </w:t>
+      </w:r>
+      <w:r>
+        <w:rPr>
+          <w:rFonts w:ascii="Times New Roman" w:hAnsi="Times New Roman" w:cs="Times New Roman"/>
+          <w:sz w:val="28"/>
+          <w:szCs w:val="28"/>
+        </w:rPr>
+        <w:t xml:space="preserve">Гамма Э., </w:t>
+      </w:r>
+      <w:proofErr w:type="spellStart"/>
+      <w:r>
+        <w:rPr>
+          <w:rFonts w:ascii="Times New Roman" w:hAnsi="Times New Roman" w:cs="Times New Roman"/>
+          <w:sz w:val="28"/>
+          <w:szCs w:val="28"/>
+        </w:rPr>
+        <w:t>Хелм</w:t>
+      </w:r>
+      <w:proofErr w:type="spellEnd"/>
+      <w:r>
+        <w:rPr>
+          <w:rFonts w:ascii="Times New Roman" w:hAnsi="Times New Roman" w:cs="Times New Roman"/>
+          <w:sz w:val="28"/>
+          <w:szCs w:val="28"/>
+        </w:rPr>
+        <w:t xml:space="preserve"> Р.,</w:t>
+      </w:r>
+      <w:r>
+        <w:rPr>
+          <w:rFonts w:ascii="Times New Roman" w:hAnsi="Times New Roman" w:cs="Times New Roman"/>
+          <w:sz w:val="28"/>
+          <w:szCs w:val="28"/>
+        </w:rPr>
+        <w:t xml:space="preserve"> Джонсон Р</w:t>
+      </w:r>
+      <w:r>
+        <w:rPr>
+          <w:rFonts w:ascii="Times New Roman" w:hAnsi="Times New Roman" w:cs="Times New Roman"/>
+          <w:sz w:val="28"/>
+          <w:szCs w:val="28"/>
+        </w:rPr>
+        <w:t>. Приемы объектно-ориентированного проектирования. Паттерны</w:t>
+      </w:r>
+      <w:r>
+        <w:rPr>
+          <w:rFonts w:ascii="Times New Roman" w:hAnsi="Times New Roman" w:cs="Times New Roman"/>
+          <w:sz w:val="28"/>
+          <w:szCs w:val="28"/>
+        </w:rPr>
+        <w:t xml:space="preserve"> </w:t>
+      </w:r>
+      <w:r>
+        <w:rPr>
+          <w:rFonts w:ascii="Times New Roman" w:hAnsi="Times New Roman" w:cs="Times New Roman"/>
+          <w:sz w:val="28"/>
+          <w:szCs w:val="28"/>
+        </w:rPr>
+        <w:t>проектирования</w:t>
+      </w:r>
+      <w:r>
+        <w:rPr>
+          <w:rFonts w:ascii="Times New Roman" w:hAnsi="Times New Roman" w:cs="Times New Roman"/>
+          <w:sz w:val="28"/>
+          <w:szCs w:val="28"/>
+        </w:rPr>
+        <w:t>.</w:t>
+      </w:r>
+      <w:r>
+        <w:rPr>
+          <w:rFonts w:ascii="Times New Roman" w:hAnsi="Times New Roman" w:cs="Times New Roman"/>
+          <w:sz w:val="28"/>
+          <w:szCs w:val="28"/>
+        </w:rPr>
+        <w:t xml:space="preserve"> </w:t>
+      </w:r>
+      <w:r>
+        <w:rPr>
+          <w:rFonts w:ascii="Times New Roman" w:hAnsi="Times New Roman" w:cs="Times New Roman"/>
+          <w:sz w:val="28"/>
+          <w:szCs w:val="28"/>
+        </w:rPr>
+        <w:t>/</w:t>
+      </w:r>
+      <w:r>
+        <w:rPr>
+          <w:rFonts w:ascii="Times New Roman" w:hAnsi="Times New Roman" w:cs="Times New Roman"/>
+          <w:sz w:val="28"/>
+          <w:szCs w:val="28"/>
+        </w:rPr>
+        <w:t xml:space="preserve"> </w:t>
+      </w:r>
+      <w:r>
+        <w:rPr>
+          <w:rFonts w:ascii="Times New Roman" w:hAnsi="Times New Roman" w:cs="Times New Roman"/>
+          <w:sz w:val="28"/>
+          <w:szCs w:val="28"/>
+        </w:rPr>
+        <w:t>Э.</w:t>
+      </w:r>
+      <w:r>
+        <w:rPr>
+          <w:rFonts w:ascii="Times New Roman" w:hAnsi="Times New Roman" w:cs="Times New Roman"/>
+          <w:sz w:val="28"/>
+          <w:szCs w:val="28"/>
+        </w:rPr>
+        <w:t xml:space="preserve"> </w:t>
+      </w:r>
+      <w:r>
+        <w:rPr>
+          <w:rFonts w:ascii="Times New Roman" w:hAnsi="Times New Roman" w:cs="Times New Roman"/>
+          <w:sz w:val="28"/>
+          <w:szCs w:val="28"/>
+        </w:rPr>
+        <w:t xml:space="preserve">Гамма, </w:t>
+      </w:r>
+      <w:r>
+        <w:rPr>
+          <w:rFonts w:ascii="Times New Roman" w:hAnsi="Times New Roman" w:cs="Times New Roman"/>
+          <w:sz w:val="28"/>
+          <w:szCs w:val="28"/>
+        </w:rPr>
+        <w:t>Р.</w:t>
+      </w:r>
+      <w:r>
+        <w:rPr>
+          <w:rFonts w:ascii="Times New Roman" w:hAnsi="Times New Roman" w:cs="Times New Roman"/>
+          <w:sz w:val="28"/>
+          <w:szCs w:val="28"/>
+        </w:rPr>
+        <w:t xml:space="preserve"> </w:t>
+      </w:r>
+      <w:proofErr w:type="spellStart"/>
+      <w:r>
+        <w:rPr>
+          <w:rFonts w:ascii="Times New Roman" w:hAnsi="Times New Roman" w:cs="Times New Roman"/>
+          <w:sz w:val="28"/>
+          <w:szCs w:val="28"/>
+        </w:rPr>
+        <w:t>Хелм</w:t>
+      </w:r>
+      <w:proofErr w:type="spellEnd"/>
+      <w:r>
+        <w:rPr>
+          <w:rFonts w:ascii="Times New Roman" w:hAnsi="Times New Roman" w:cs="Times New Roman"/>
+          <w:sz w:val="28"/>
+          <w:szCs w:val="28"/>
+        </w:rPr>
+        <w:t xml:space="preserve">, </w:t>
+      </w:r>
+      <w:r>
+        <w:rPr>
+          <w:rFonts w:ascii="Times New Roman" w:hAnsi="Times New Roman" w:cs="Times New Roman"/>
+          <w:sz w:val="28"/>
+          <w:szCs w:val="28"/>
+        </w:rPr>
+        <w:t>Р.</w:t>
+      </w:r>
+      <w:r>
+        <w:rPr>
+          <w:rFonts w:ascii="Times New Roman" w:hAnsi="Times New Roman" w:cs="Times New Roman"/>
+          <w:sz w:val="28"/>
+          <w:szCs w:val="28"/>
+        </w:rPr>
+        <w:t xml:space="preserve"> </w:t>
+      </w:r>
+      <w:r>
+        <w:rPr>
+          <w:rFonts w:ascii="Times New Roman" w:hAnsi="Times New Roman" w:cs="Times New Roman"/>
+          <w:sz w:val="28"/>
+          <w:szCs w:val="28"/>
+        </w:rPr>
+        <w:t>Джонсон</w:t>
+      </w:r>
+      <w:r>
+        <w:rPr>
+          <w:rFonts w:ascii="Times New Roman" w:hAnsi="Times New Roman" w:cs="Times New Roman"/>
+          <w:sz w:val="28"/>
+          <w:szCs w:val="28"/>
+        </w:rPr>
+        <w:t xml:space="preserve"> </w:t>
+      </w:r>
+      <w:r>
+        <w:rPr>
+          <w:rFonts w:ascii="Times New Roman" w:hAnsi="Times New Roman" w:cs="Times New Roman"/>
+          <w:sz w:val="28"/>
+          <w:szCs w:val="28"/>
+        </w:rPr>
+        <w:t>–</w:t>
+      </w:r>
+      <w:r>
+        <w:rPr>
+          <w:rFonts w:ascii="Times New Roman" w:hAnsi="Times New Roman" w:cs="Times New Roman"/>
+          <w:sz w:val="28"/>
+          <w:szCs w:val="28"/>
+        </w:rPr>
+        <w:t xml:space="preserve"> </w:t>
+      </w:r>
+      <w:r>
+        <w:rPr>
+          <w:rFonts w:ascii="Times New Roman" w:hAnsi="Times New Roman" w:cs="Times New Roman"/>
+          <w:sz w:val="28"/>
+          <w:szCs w:val="28"/>
+        </w:rPr>
+        <w:t>СПб</w:t>
+      </w:r>
+      <w:r>
+        <w:rPr>
+          <w:rFonts w:ascii="Times New Roman" w:hAnsi="Times New Roman" w:cs="Times New Roman"/>
+          <w:sz w:val="28"/>
+          <w:szCs w:val="28"/>
         </w:rPr>
         <w:t xml:space="preserve">: </w:t>
       </w:r>
@@ -3675,16 +9491,46 @@
           <w:rFonts w:ascii="Times New Roman" w:hAnsi="Times New Roman" w:cs="Times New Roman"/>
           <w:sz w:val="28"/>
           <w:szCs w:val="28"/>
-          <w:lang w:val="en-US"/>
-        </w:rPr>
-        <w:t>http://railstutorial.ru/</w:t>
-      </w:r>
-      <w:r>
-        <w:rPr>
-          <w:rFonts w:ascii="Times New Roman" w:hAnsi="Times New Roman" w:cs="Times New Roman"/>
-          <w:sz w:val="28"/>
-          <w:szCs w:val="28"/>
-          <w:lang w:val="en-US"/>
+        </w:rPr>
+        <w:t>Питер</w:t>
+      </w:r>
+      <w:r>
+        <w:rPr>
+          <w:rFonts w:ascii="Times New Roman" w:hAnsi="Times New Roman" w:cs="Times New Roman"/>
+          <w:sz w:val="28"/>
+          <w:szCs w:val="28"/>
+        </w:rPr>
+        <w:t xml:space="preserve">, 2001. –368 </w:t>
+      </w:r>
+      <w:r>
+        <w:rPr>
+          <w:rFonts w:ascii="Times New Roman" w:hAnsi="Times New Roman" w:cs="Times New Roman"/>
+          <w:sz w:val="28"/>
+          <w:szCs w:val="28"/>
+        </w:rPr>
+        <w:t>с</w:t>
+      </w:r>
+      <w:r>
+        <w:rPr>
+          <w:rFonts w:ascii="Times New Roman" w:hAnsi="Times New Roman" w:cs="Times New Roman"/>
+          <w:sz w:val="28"/>
+          <w:szCs w:val="28"/>
+        </w:rPr>
+        <w:t xml:space="preserve">.: </w:t>
+      </w:r>
+      <w:r>
+        <w:rPr>
+          <w:rFonts w:ascii="Times New Roman" w:hAnsi="Times New Roman" w:cs="Times New Roman"/>
+          <w:sz w:val="28"/>
+          <w:szCs w:val="28"/>
+        </w:rPr>
+        <w:t>ил</w:t>
+      </w:r>
+      <w:r>
+        <w:rPr>
+          <w:rFonts w:ascii="Times New Roman" w:hAnsi="Times New Roman" w:cs="Times New Roman"/>
+          <w:sz w:val="28"/>
+          <w:szCs w:val="28"/>
         </w:rPr>
         <w:t>.</w:t>
       </w:r>
@@ -3692,28 +9538,23 @@
     <w:p>
       <w:pPr>
         <w:pStyle w:val="a3"/>
-        <w:jc w:val="both"/>
-        <w:rPr>
-          <w:rFonts w:ascii="Times New Roman" w:hAnsi="Times New Roman" w:cs="Times New Roman"/>
-          <w:sz w:val="28"/>
-          <w:szCs w:val="28"/>
-        </w:rPr>
-      </w:pPr>
-      <w:r>
-        <w:rPr>
-          <w:rFonts w:ascii="Times New Roman" w:hAnsi="Times New Roman" w:cs="Times New Roman"/>
-          <w:sz w:val="28"/>
-          <w:szCs w:val="28"/>
-        </w:rPr>
-        <w:t xml:space="preserve">[3] </w:t>
-      </w:r>
-      <w:r>
-        <w:rPr>
-          <w:rFonts w:ascii="Times New Roman" w:hAnsi="Times New Roman" w:cs="Times New Roman"/>
-          <w:sz w:val="28"/>
-          <w:szCs w:val="28"/>
-        </w:rPr>
-        <w:t xml:space="preserve">Руби С., Томас Д., </w:t>
+        <w:ind w:firstLine="708"/>
+        <w:jc w:val="both"/>
+        <w:rPr>
+          <w:rFonts w:ascii="Times New Roman" w:hAnsi="Times New Roman" w:cs="Times New Roman"/>
+          <w:sz w:val="28"/>
+          <w:szCs w:val="28"/>
+          <w:lang w:val="en-US"/>
+        </w:rPr>
+      </w:pPr>
+      <w:r>
+        <w:rPr>
+          <w:rFonts w:ascii="Times New Roman" w:hAnsi="Times New Roman" w:cs="Times New Roman"/>
+          <w:sz w:val="28"/>
+          <w:szCs w:val="28"/>
+          <w:lang w:val="en-US"/>
+        </w:rPr>
+        <w:t xml:space="preserve">[7] </w:t>
       </w:r>
       <w:proofErr w:type="spellStart"/>
       <w:r>
@@ -3721,8 +9562,9 @@
           <w:rFonts w:ascii="Times New Roman" w:hAnsi="Times New Roman" w:cs="Times New Roman"/>
           <w:sz w:val="28"/>
           <w:szCs w:val="28"/>
-        </w:rPr>
-        <w:t>Хэнссон</w:t>
+          <w:lang w:val="en-US"/>
+        </w:rPr>
+        <w:t>Coperland</w:t>
       </w:r>
       <w:proofErr w:type="spellEnd"/>
       <w:r>
@@ -3730,8 +9572,199 @@
           <w:rFonts w:ascii="Times New Roman" w:hAnsi="Times New Roman" w:cs="Times New Roman"/>
           <w:sz w:val="28"/>
           <w:szCs w:val="28"/>
-        </w:rPr>
-        <w:t xml:space="preserve"> Д. Гибкая разработка веб-приложений в среде </w:t>
+          <w:lang w:val="en-US"/>
+        </w:rPr>
+        <w:t xml:space="preserve"> D. Powerful, Effective, and Efficient Full-Stack Web Development </w:t>
+      </w:r>
+      <w:r>
+        <w:rPr>
+          <w:rFonts w:ascii="Times New Roman" w:hAnsi="Times New Roman" w:cs="Times New Roman"/>
+          <w:sz w:val="28"/>
+          <w:szCs w:val="28"/>
+          <w:lang w:val="en-US"/>
+        </w:rPr>
+        <w:t>–</w:t>
+      </w:r>
+      <w:r>
+        <w:rPr>
+          <w:rFonts w:ascii="Times New Roman" w:hAnsi="Times New Roman" w:cs="Times New Roman"/>
+          <w:sz w:val="28"/>
+          <w:szCs w:val="28"/>
+          <w:lang w:val="en-US"/>
+        </w:rPr>
+        <w:t xml:space="preserve"> Dallas, Texas, 2016.</w:t>
+      </w:r>
+    </w:p>
+    <w:p>
+      <w:pPr>
+        <w:pStyle w:val="a3"/>
+        <w:ind w:firstLine="708"/>
+        <w:jc w:val="both"/>
+        <w:rPr>
+          <w:rFonts w:ascii="Times New Roman" w:hAnsi="Times New Roman" w:cs="Times New Roman"/>
+          <w:sz w:val="28"/>
+          <w:szCs w:val="28"/>
+          <w:lang w:val="en-US"/>
+        </w:rPr>
+      </w:pPr>
+      <w:r>
+        <w:rPr>
+          <w:rFonts w:ascii="Times New Roman" w:hAnsi="Times New Roman" w:cs="Times New Roman"/>
+          <w:sz w:val="28"/>
+          <w:szCs w:val="28"/>
+          <w:lang w:val="en-US"/>
+        </w:rPr>
+        <w:t>[8]</w:t>
+      </w:r>
+      <w:r>
+        <w:rPr>
+          <w:rFonts w:ascii="Times New Roman" w:hAnsi="Times New Roman" w:cs="Times New Roman"/>
+          <w:sz w:val="28"/>
+          <w:szCs w:val="28"/>
+          <w:lang w:val="en-US"/>
+        </w:rPr>
+        <w:t xml:space="preserve"> </w:t>
+      </w:r>
+      <w:proofErr w:type="spellStart"/>
+      <w:r>
+        <w:rPr>
+          <w:rFonts w:ascii="Times New Roman" w:hAnsi="Times New Roman" w:cs="Times New Roman"/>
+          <w:sz w:val="28"/>
+          <w:szCs w:val="28"/>
+          <w:lang w:val="en-US"/>
+        </w:rPr>
+        <w:t>Coperland</w:t>
+      </w:r>
+      <w:proofErr w:type="spellEnd"/>
+      <w:r>
+        <w:rPr>
+          <w:rFonts w:ascii="Times New Roman" w:hAnsi="Times New Roman" w:cs="Times New Roman"/>
+          <w:sz w:val="28"/>
+          <w:szCs w:val="28"/>
+          <w:lang w:val="en-US"/>
+        </w:rPr>
+        <w:t xml:space="preserve"> D. Powerful, Effective, and Efficient Full-Stack Web Development Second Edition </w:t>
+      </w:r>
+      <w:r>
+        <w:rPr>
+          <w:rFonts w:ascii="Times New Roman" w:hAnsi="Times New Roman" w:cs="Times New Roman"/>
+          <w:sz w:val="28"/>
+          <w:szCs w:val="28"/>
+          <w:lang w:val="en-US"/>
+        </w:rPr>
+        <w:t>–</w:t>
+      </w:r>
+      <w:r>
+        <w:rPr>
+          <w:lang w:val="en-US"/>
+        </w:rPr>
+        <w:t xml:space="preserve"> </w:t>
+      </w:r>
+      <w:r>
+        <w:rPr>
+          <w:rFonts w:ascii="Times New Roman" w:hAnsi="Times New Roman" w:cs="Times New Roman"/>
+          <w:sz w:val="28"/>
+          <w:szCs w:val="28"/>
+          <w:lang w:val="en-US"/>
+        </w:rPr>
+        <w:t>Raleigh, North Carolina</w:t>
+      </w:r>
+      <w:r>
+        <w:rPr>
+          <w:rFonts w:ascii="Times New Roman" w:hAnsi="Times New Roman" w:cs="Times New Roman"/>
+          <w:sz w:val="28"/>
+          <w:szCs w:val="28"/>
+          <w:lang w:val="en-US"/>
+        </w:rPr>
+        <w:t>, 2016.</w:t>
+      </w:r>
+    </w:p>
+    <w:p>
+      <w:pPr>
+        <w:pStyle w:val="a3"/>
+        <w:ind w:firstLine="708"/>
+        <w:jc w:val="both"/>
+        <w:rPr>
+          <w:rFonts w:ascii="Times New Roman" w:hAnsi="Times New Roman" w:cs="Times New Roman"/>
+          <w:sz w:val="28"/>
+          <w:szCs w:val="28"/>
+        </w:rPr>
+      </w:pPr>
+      <w:r>
+        <w:rPr>
+          <w:rFonts w:ascii="Times New Roman" w:hAnsi="Times New Roman" w:cs="Times New Roman"/>
+          <w:sz w:val="28"/>
+          <w:szCs w:val="28"/>
+        </w:rPr>
+        <w:t xml:space="preserve">[9] </w:t>
+      </w:r>
+      <w:r>
+        <w:rPr>
+          <w:rFonts w:ascii="Times New Roman" w:hAnsi="Times New Roman" w:cs="Times New Roman"/>
+          <w:sz w:val="28"/>
+          <w:szCs w:val="28"/>
+          <w:lang w:val="en-US"/>
+        </w:rPr>
+        <w:t>AngularJS</w:t>
+      </w:r>
+      <w:r>
+        <w:rPr>
+          <w:rFonts w:ascii="Times New Roman" w:hAnsi="Times New Roman" w:cs="Times New Roman"/>
+          <w:sz w:val="28"/>
+          <w:szCs w:val="28"/>
+        </w:rPr>
+        <w:t xml:space="preserve"> </w:t>
+      </w:r>
+      <w:r>
+        <w:rPr>
+          <w:rFonts w:ascii="Times New Roman" w:hAnsi="Times New Roman" w:cs="Times New Roman"/>
+          <w:sz w:val="28"/>
+          <w:szCs w:val="28"/>
+          <w:lang w:val="en-US"/>
+        </w:rPr>
+        <w:t>with</w:t>
+      </w:r>
+      <w:r>
+        <w:rPr>
+          <w:rFonts w:ascii="Times New Roman" w:hAnsi="Times New Roman" w:cs="Times New Roman"/>
+          <w:sz w:val="28"/>
+          <w:szCs w:val="28"/>
+        </w:rPr>
+        <w:t xml:space="preserve"> </w:t>
+      </w:r>
+      <w:r>
+        <w:rPr>
+          <w:rFonts w:ascii="Times New Roman" w:hAnsi="Times New Roman" w:cs="Times New Roman"/>
+          <w:sz w:val="28"/>
+          <w:szCs w:val="28"/>
+          <w:lang w:val="en-US"/>
+        </w:rPr>
+        <w:t>Ruby</w:t>
+      </w:r>
+      <w:r>
+        <w:rPr>
+          <w:rFonts w:ascii="Times New Roman" w:hAnsi="Times New Roman" w:cs="Times New Roman"/>
+          <w:sz w:val="28"/>
+          <w:szCs w:val="28"/>
+        </w:rPr>
+        <w:t xml:space="preserve"> </w:t>
+      </w:r>
+      <w:r>
+        <w:rPr>
+          <w:rFonts w:ascii="Times New Roman" w:hAnsi="Times New Roman" w:cs="Times New Roman"/>
+          <w:sz w:val="28"/>
+          <w:szCs w:val="28"/>
+          <w:lang w:val="en-US"/>
+        </w:rPr>
+        <w:t>on</w:t>
+      </w:r>
+      <w:r>
+        <w:rPr>
+          <w:rFonts w:ascii="Times New Roman" w:hAnsi="Times New Roman" w:cs="Times New Roman"/>
+          <w:sz w:val="28"/>
+          <w:szCs w:val="28"/>
+        </w:rPr>
+        <w:t xml:space="preserve"> </w:t>
       </w:r>
       <w:r>
         <w:rPr>
@@ -3748,30 +9781,95 @@
           <w:sz w:val="28"/>
           <w:szCs w:val="28"/>
         </w:rPr>
-        <w:t xml:space="preserve">. </w:t>
-      </w:r>
-      <w:r>
-        <w:rPr>
-          <w:rFonts w:ascii="Times New Roman" w:hAnsi="Times New Roman" w:cs="Times New Roman"/>
-          <w:sz w:val="28"/>
-          <w:szCs w:val="28"/>
-          <w:lang w:val="en-US"/>
-        </w:rPr>
-        <w:t>4-</w:t>
-      </w:r>
-      <w:r>
-        <w:rPr>
-          <w:rFonts w:ascii="Times New Roman" w:hAnsi="Times New Roman" w:cs="Times New Roman"/>
-          <w:sz w:val="28"/>
-          <w:szCs w:val="28"/>
-        </w:rPr>
-        <w:t xml:space="preserve">е изд. </w:t>
-      </w:r>
-      <w:r>
-        <w:rPr>
-          <w:rFonts w:ascii="Times New Roman" w:hAnsi="Times New Roman" w:cs="Times New Roman"/>
-          <w:sz w:val="28"/>
-          <w:szCs w:val="28"/>
+        <w:t xml:space="preserve"> [</w:t>
+      </w:r>
+      <w:r>
+        <w:rPr>
+          <w:rFonts w:ascii="Times New Roman" w:hAnsi="Times New Roman" w:cs="Times New Roman"/>
+          <w:sz w:val="28"/>
+          <w:szCs w:val="28"/>
+        </w:rPr>
+        <w:t>Электронный</w:t>
+      </w:r>
+      <w:r>
+        <w:rPr>
+          <w:rFonts w:ascii="Times New Roman" w:hAnsi="Times New Roman" w:cs="Times New Roman"/>
+          <w:sz w:val="28"/>
+          <w:szCs w:val="28"/>
+        </w:rPr>
+        <w:t xml:space="preserve"> </w:t>
+      </w:r>
+      <w:r>
+        <w:rPr>
+          <w:rFonts w:ascii="Times New Roman" w:hAnsi="Times New Roman" w:cs="Times New Roman"/>
+          <w:sz w:val="28"/>
+          <w:szCs w:val="28"/>
+        </w:rPr>
+        <w:t>ресурс</w:t>
+      </w:r>
+      <w:r>
+        <w:rPr>
+          <w:rFonts w:ascii="Times New Roman" w:hAnsi="Times New Roman" w:cs="Times New Roman"/>
+          <w:sz w:val="28"/>
+          <w:szCs w:val="28"/>
+        </w:rPr>
+        <w:t>]. –</w:t>
+      </w:r>
+      <w:r>
+        <w:rPr>
+          <w:rFonts w:ascii="Times New Roman" w:hAnsi="Times New Roman" w:cs="Times New Roman"/>
+          <w:sz w:val="28"/>
+          <w:szCs w:val="28"/>
+        </w:rPr>
+        <w:t xml:space="preserve"> Режим доступа:</w:t>
+      </w:r>
+      <w:r>
+        <w:t xml:space="preserve"> </w:t>
+      </w:r>
+      <w:r>
+        <w:rPr>
+          <w:rFonts w:ascii="Times New Roman" w:hAnsi="Times New Roman" w:cs="Times New Roman"/>
+          <w:sz w:val="28"/>
+          <w:szCs w:val="28"/>
+        </w:rPr>
+        <w:t>http://angular-rails.com/</w:t>
+      </w:r>
+      <w:r>
+        <w:rPr>
+          <w:rFonts w:ascii="Times New Roman" w:hAnsi="Times New Roman" w:cs="Times New Roman"/>
+          <w:sz w:val="28"/>
+          <w:szCs w:val="28"/>
+        </w:rPr>
+        <w:t>.</w:t>
+      </w:r>
+    </w:p>
+    <w:p>
+      <w:pPr>
+        <w:pStyle w:val="a3"/>
+        <w:ind w:firstLine="708"/>
+        <w:jc w:val="both"/>
+        <w:rPr>
+          <w:rFonts w:ascii="Times New Roman" w:hAnsi="Times New Roman" w:cs="Times New Roman"/>
+          <w:sz w:val="28"/>
+          <w:szCs w:val="28"/>
+          <w:lang w:val="en-US"/>
+        </w:rPr>
+      </w:pPr>
+      <w:r>
+        <w:rPr>
+          <w:rFonts w:ascii="Times New Roman" w:hAnsi="Times New Roman" w:cs="Times New Roman"/>
+          <w:sz w:val="28"/>
+          <w:szCs w:val="28"/>
+          <w:lang w:val="en-US"/>
+        </w:rPr>
+        <w:t xml:space="preserve">[10] Thomas D. The Pragmatic Programmers’ Guide </w:t>
+      </w:r>
+      <w:r>
+        <w:rPr>
+          <w:rFonts w:ascii="Times New Roman" w:hAnsi="Times New Roman" w:cs="Times New Roman"/>
+          <w:sz w:val="28"/>
+          <w:szCs w:val="28"/>
+          <w:lang w:val="en-US"/>
         </w:rPr>
         <w:t>–</w:t>
       </w:r>
@@ -3780,8 +9878,53 @@
           <w:rFonts w:ascii="Times New Roman" w:hAnsi="Times New Roman" w:cs="Times New Roman"/>
           <w:sz w:val="28"/>
           <w:szCs w:val="28"/>
-        </w:rPr>
-        <w:t xml:space="preserve"> </w:t>
+          <w:lang w:val="en-US"/>
+        </w:rPr>
+        <w:t xml:space="preserve"> Dallas, Texas, 2013.</w:t>
+      </w:r>
+    </w:p>
+    <w:p>
+      <w:pPr>
+        <w:pStyle w:val="a3"/>
+        <w:ind w:firstLine="708"/>
+        <w:jc w:val="both"/>
+        <w:rPr>
+          <w:rFonts w:ascii="Times New Roman" w:hAnsi="Times New Roman" w:cs="Times New Roman"/>
+          <w:sz w:val="28"/>
+          <w:szCs w:val="28"/>
+        </w:rPr>
+      </w:pPr>
+      <w:r>
+        <w:rPr>
+          <w:rFonts w:ascii="Times New Roman" w:hAnsi="Times New Roman" w:cs="Times New Roman"/>
+          <w:sz w:val="28"/>
+          <w:szCs w:val="28"/>
+        </w:rPr>
+        <w:t>[11]</w:t>
+      </w:r>
+      <w:r>
+        <w:rPr>
+          <w:rFonts w:ascii="Times New Roman" w:hAnsi="Times New Roman" w:cs="Times New Roman"/>
+          <w:sz w:val="28"/>
+          <w:szCs w:val="28"/>
+        </w:rPr>
+        <w:t xml:space="preserve"> </w:t>
+      </w:r>
+      <w:r>
+        <w:rPr>
+          <w:rFonts w:ascii="Times New Roman" w:hAnsi="Times New Roman" w:cs="Times New Roman"/>
+          <w:sz w:val="28"/>
+          <w:szCs w:val="28"/>
+        </w:rPr>
+        <w:t xml:space="preserve">Википедия </w:t>
+      </w:r>
+      <w:r>
+        <w:rPr>
+          <w:rFonts w:ascii="Times New Roman" w:hAnsi="Times New Roman" w:cs="Times New Roman"/>
+          <w:sz w:val="28"/>
+          <w:szCs w:val="28"/>
+        </w:rPr>
+        <w:t xml:space="preserve">[Электронный ресурс]. – Электронные данные. – Режим </w:t>
       </w:r>
       <w:proofErr w:type="gramStart"/>
       <w:r>
@@ -3790,7 +9933,21 @@
           <w:sz w:val="28"/>
           <w:szCs w:val="28"/>
         </w:rPr>
-        <w:t>СПб.:</w:t>
+        <w:t>доступа:</w:t>
+      </w:r>
+      <w:r>
+        <w:t xml:space="preserve"> </w:t>
+      </w:r>
+      <w:r>
+        <w:t xml:space="preserve"> </w:t>
+      </w:r>
+      <w:r>
+        <w:rPr>
+          <w:rFonts w:ascii="Times New Roman" w:hAnsi="Times New Roman" w:cs="Times New Roman"/>
+          <w:sz w:val="28"/>
+          <w:szCs w:val="28"/>
+        </w:rPr>
+        <w:t>https://ru.wikipedia.org/wiki/Ruby</w:t>
       </w:r>
       <w:proofErr w:type="gramEnd"/>
       <w:r>
@@ -3799,717 +9956,35 @@
           <w:sz w:val="28"/>
           <w:szCs w:val="28"/>
         </w:rPr>
-        <w:t xml:space="preserve"> Питер,2012.</w:t>
-      </w:r>
-      <w:r>
-        <w:rPr>
-          <w:rFonts w:ascii="Times New Roman" w:hAnsi="Times New Roman" w:cs="Times New Roman"/>
-          <w:sz w:val="28"/>
-          <w:szCs w:val="28"/>
-        </w:rPr>
-        <w:t xml:space="preserve"> </w:t>
-      </w:r>
-      <w:r>
-        <w:rPr>
-          <w:rFonts w:ascii="Times New Roman" w:hAnsi="Times New Roman" w:cs="Times New Roman"/>
-          <w:sz w:val="28"/>
-          <w:szCs w:val="28"/>
-        </w:rPr>
-        <w:t>–</w:t>
-      </w:r>
-      <w:r>
-        <w:rPr>
-          <w:rFonts w:ascii="Times New Roman" w:hAnsi="Times New Roman" w:cs="Times New Roman"/>
-          <w:sz w:val="28"/>
-          <w:szCs w:val="28"/>
-        </w:rPr>
-        <w:t xml:space="preserve"> 464 с.: ил.</w:t>
-      </w:r>
-    </w:p>
-    <w:p>
-      <w:pPr>
-        <w:pStyle w:val="a3"/>
-        <w:jc w:val="both"/>
-        <w:rPr>
-          <w:rFonts w:ascii="Times New Roman" w:hAnsi="Times New Roman" w:cs="Times New Roman"/>
-          <w:sz w:val="28"/>
-          <w:szCs w:val="28"/>
-        </w:rPr>
-      </w:pPr>
-      <w:r>
-        <w:rPr>
-          <w:rFonts w:ascii="Times New Roman" w:hAnsi="Times New Roman" w:cs="Times New Roman"/>
-          <w:sz w:val="28"/>
-          <w:szCs w:val="28"/>
-        </w:rPr>
-        <w:t xml:space="preserve">[4] </w:t>
-      </w:r>
-      <w:r>
-        <w:rPr>
-          <w:rFonts w:ascii="Times New Roman" w:hAnsi="Times New Roman" w:cs="Times New Roman"/>
-          <w:sz w:val="28"/>
-          <w:szCs w:val="28"/>
-          <w:lang w:val="en-US"/>
-        </w:rPr>
-        <w:t>AngularJS</w:t>
-      </w:r>
-      <w:r>
-        <w:rPr>
-          <w:rFonts w:ascii="Times New Roman" w:hAnsi="Times New Roman" w:cs="Times New Roman"/>
-          <w:sz w:val="28"/>
-          <w:szCs w:val="28"/>
-        </w:rPr>
-        <w:t xml:space="preserve"> </w:t>
-      </w:r>
-      <w:r>
-        <w:rPr>
-          <w:rFonts w:ascii="Times New Roman" w:hAnsi="Times New Roman" w:cs="Times New Roman"/>
-          <w:sz w:val="28"/>
-          <w:szCs w:val="28"/>
-          <w:lang w:val="en-US"/>
-        </w:rPr>
-        <w:t>API</w:t>
-      </w:r>
-      <w:r>
-        <w:rPr>
-          <w:rFonts w:ascii="Times New Roman" w:hAnsi="Times New Roman" w:cs="Times New Roman"/>
-          <w:sz w:val="28"/>
-          <w:szCs w:val="28"/>
-        </w:rPr>
-        <w:t xml:space="preserve"> </w:t>
-      </w:r>
-      <w:r>
-        <w:rPr>
-          <w:rFonts w:ascii="Times New Roman" w:hAnsi="Times New Roman" w:cs="Times New Roman"/>
-          <w:sz w:val="28"/>
-          <w:szCs w:val="28"/>
-          <w:lang w:val="en-US"/>
-        </w:rPr>
-        <w:t>Reference</w:t>
-      </w:r>
-      <w:r>
-        <w:rPr>
-          <w:rFonts w:ascii="Times New Roman" w:hAnsi="Times New Roman" w:cs="Times New Roman"/>
-          <w:sz w:val="28"/>
-          <w:szCs w:val="28"/>
-        </w:rPr>
-        <w:t xml:space="preserve"> [</w:t>
-      </w:r>
-      <w:r>
-        <w:rPr>
-          <w:rFonts w:ascii="Times New Roman" w:hAnsi="Times New Roman" w:cs="Times New Roman"/>
-          <w:sz w:val="28"/>
-          <w:szCs w:val="28"/>
-        </w:rPr>
-        <w:t>Электронный ресурс</w:t>
-      </w:r>
-      <w:r>
-        <w:rPr>
-          <w:rFonts w:ascii="Times New Roman" w:hAnsi="Times New Roman" w:cs="Times New Roman"/>
-          <w:sz w:val="28"/>
-          <w:szCs w:val="28"/>
-        </w:rPr>
-        <w:t>]</w:t>
-      </w:r>
-      <w:r>
-        <w:rPr>
-          <w:rFonts w:ascii="Times New Roman" w:hAnsi="Times New Roman" w:cs="Times New Roman"/>
-          <w:sz w:val="28"/>
-          <w:szCs w:val="28"/>
-        </w:rPr>
-        <w:t xml:space="preserve">. </w:t>
-      </w:r>
-      <w:r>
-        <w:rPr>
-          <w:rFonts w:ascii="Times New Roman" w:hAnsi="Times New Roman" w:cs="Times New Roman"/>
-          <w:sz w:val="28"/>
-          <w:szCs w:val="28"/>
-        </w:rPr>
-        <w:t>–</w:t>
-      </w:r>
-      <w:r>
-        <w:rPr>
-          <w:rFonts w:ascii="Times New Roman" w:hAnsi="Times New Roman" w:cs="Times New Roman"/>
-          <w:sz w:val="28"/>
-          <w:szCs w:val="28"/>
-        </w:rPr>
-        <w:t xml:space="preserve"> Режим доступа</w:t>
-      </w:r>
-      <w:r>
-        <w:rPr>
-          <w:rFonts w:ascii="Times New Roman" w:hAnsi="Times New Roman" w:cs="Times New Roman"/>
-          <w:sz w:val="28"/>
-          <w:szCs w:val="28"/>
-        </w:rPr>
-        <w:t xml:space="preserve">: </w:t>
-      </w:r>
-      <w:r>
-        <w:rPr>
-          <w:rFonts w:ascii="Times New Roman" w:hAnsi="Times New Roman" w:cs="Times New Roman"/>
-          <w:sz w:val="28"/>
-          <w:szCs w:val="28"/>
-        </w:rPr>
-        <w:t>https://docs.angularjs.org/api</w:t>
-      </w:r>
-      <w:r>
-        <w:rPr>
-          <w:rFonts w:ascii="Times New Roman" w:hAnsi="Times New Roman" w:cs="Times New Roman"/>
-          <w:sz w:val="28"/>
-          <w:szCs w:val="28"/>
-        </w:rPr>
-        <w:t xml:space="preserve">. </w:t>
-      </w:r>
-    </w:p>
-    <w:p>
-      <w:pPr>
-        <w:pStyle w:val="a3"/>
-        <w:jc w:val="both"/>
-        <w:rPr>
-          <w:rFonts w:ascii="Times New Roman" w:hAnsi="Times New Roman" w:cs="Times New Roman"/>
-          <w:sz w:val="28"/>
-          <w:szCs w:val="28"/>
-        </w:rPr>
-      </w:pPr>
-      <w:r>
-        <w:rPr>
-          <w:rFonts w:ascii="Times New Roman" w:hAnsi="Times New Roman" w:cs="Times New Roman"/>
-          <w:sz w:val="28"/>
-          <w:szCs w:val="28"/>
-        </w:rPr>
-        <w:t xml:space="preserve">[5] </w:t>
-      </w:r>
-      <w:proofErr w:type="spellStart"/>
-      <w:r>
-        <w:rPr>
-          <w:rFonts w:ascii="Times New Roman" w:hAnsi="Times New Roman" w:cs="Times New Roman"/>
-          <w:sz w:val="28"/>
-          <w:szCs w:val="28"/>
-        </w:rPr>
-        <w:t>Флэнаган</w:t>
-      </w:r>
-      <w:proofErr w:type="spellEnd"/>
-      <w:r>
-        <w:rPr>
-          <w:rFonts w:ascii="Times New Roman" w:hAnsi="Times New Roman" w:cs="Times New Roman"/>
-          <w:sz w:val="28"/>
-          <w:szCs w:val="28"/>
-        </w:rPr>
-        <w:t xml:space="preserve"> Д. </w:t>
-      </w:r>
-      <w:r>
-        <w:rPr>
-          <w:rFonts w:ascii="Times New Roman" w:hAnsi="Times New Roman" w:cs="Times New Roman"/>
-          <w:sz w:val="28"/>
-          <w:szCs w:val="28"/>
-          <w:lang w:val="en-US"/>
-        </w:rPr>
-        <w:t>JavaScript</w:t>
-      </w:r>
-      <w:r>
-        <w:rPr>
-          <w:rFonts w:ascii="Times New Roman" w:hAnsi="Times New Roman" w:cs="Times New Roman"/>
-          <w:sz w:val="28"/>
-          <w:szCs w:val="28"/>
-        </w:rPr>
-        <w:t xml:space="preserve">. </w:t>
-      </w:r>
-      <w:r>
-        <w:rPr>
-          <w:rFonts w:ascii="Times New Roman" w:hAnsi="Times New Roman" w:cs="Times New Roman"/>
-          <w:sz w:val="28"/>
-          <w:szCs w:val="28"/>
-        </w:rPr>
-        <w:t xml:space="preserve">Подробное руководство. </w:t>
-      </w:r>
-      <w:r>
-        <w:rPr>
-          <w:rFonts w:ascii="Times New Roman" w:hAnsi="Times New Roman" w:cs="Times New Roman"/>
-          <w:sz w:val="28"/>
-          <w:szCs w:val="28"/>
-        </w:rPr>
-        <w:t>–</w:t>
-      </w:r>
-      <w:r>
-        <w:rPr>
-          <w:rFonts w:ascii="Times New Roman" w:hAnsi="Times New Roman" w:cs="Times New Roman"/>
-          <w:sz w:val="28"/>
-          <w:szCs w:val="28"/>
-        </w:rPr>
-        <w:t xml:space="preserve"> Пер. с англ.</w:t>
-      </w:r>
-      <w:r>
-        <w:rPr>
-          <w:rFonts w:ascii="Times New Roman" w:hAnsi="Times New Roman" w:cs="Times New Roman"/>
-          <w:sz w:val="28"/>
-          <w:szCs w:val="28"/>
-        </w:rPr>
-        <w:t xml:space="preserve"> </w:t>
-      </w:r>
-      <w:r>
-        <w:rPr>
-          <w:rFonts w:ascii="Times New Roman" w:hAnsi="Times New Roman" w:cs="Times New Roman"/>
-          <w:sz w:val="28"/>
-          <w:szCs w:val="28"/>
-        </w:rPr>
-        <w:t xml:space="preserve"> </w:t>
-      </w:r>
-      <w:r>
-        <w:rPr>
-          <w:rFonts w:ascii="Times New Roman" w:hAnsi="Times New Roman" w:cs="Times New Roman"/>
-          <w:sz w:val="28"/>
-          <w:szCs w:val="28"/>
-        </w:rPr>
-        <w:t>–</w:t>
-      </w:r>
-      <w:r>
-        <w:rPr>
-          <w:rFonts w:ascii="Times New Roman" w:hAnsi="Times New Roman" w:cs="Times New Roman"/>
-          <w:sz w:val="28"/>
-          <w:szCs w:val="28"/>
-        </w:rPr>
-        <w:t xml:space="preserve"> СПб: Символ-Плюс,2008.</w:t>
-      </w:r>
-      <w:r>
-        <w:rPr>
-          <w:rFonts w:ascii="Times New Roman" w:hAnsi="Times New Roman" w:cs="Times New Roman"/>
-          <w:sz w:val="28"/>
-          <w:szCs w:val="28"/>
-        </w:rPr>
-        <w:t xml:space="preserve"> </w:t>
-      </w:r>
-      <w:r>
-        <w:rPr>
-          <w:rFonts w:ascii="Times New Roman" w:hAnsi="Times New Roman" w:cs="Times New Roman"/>
-          <w:sz w:val="28"/>
-          <w:szCs w:val="28"/>
-        </w:rPr>
-        <w:t>–</w:t>
-      </w:r>
-      <w:r>
-        <w:rPr>
-          <w:rFonts w:ascii="Times New Roman" w:hAnsi="Times New Roman" w:cs="Times New Roman"/>
-          <w:sz w:val="28"/>
-          <w:szCs w:val="28"/>
-        </w:rPr>
-        <w:t>992 с., ил.</w:t>
-      </w:r>
-    </w:p>
-    <w:p>
-      <w:pPr>
-        <w:pStyle w:val="a3"/>
-        <w:jc w:val="both"/>
-        <w:rPr>
-          <w:rFonts w:ascii="Times New Roman" w:hAnsi="Times New Roman" w:cs="Times New Roman"/>
-          <w:sz w:val="28"/>
-          <w:szCs w:val="28"/>
-          <w:lang w:val="en-US"/>
-        </w:rPr>
-      </w:pPr>
-      <w:r>
-        <w:rPr>
-          <w:rFonts w:ascii="Times New Roman" w:hAnsi="Times New Roman" w:cs="Times New Roman"/>
-          <w:sz w:val="28"/>
-          <w:szCs w:val="28"/>
-        </w:rPr>
-        <w:t xml:space="preserve">[6] </w:t>
-      </w:r>
-      <w:r>
-        <w:rPr>
-          <w:rFonts w:ascii="Times New Roman" w:hAnsi="Times New Roman" w:cs="Times New Roman"/>
-          <w:sz w:val="28"/>
-          <w:szCs w:val="28"/>
-        </w:rPr>
-        <w:t xml:space="preserve">Гамма Э., </w:t>
-      </w:r>
-      <w:proofErr w:type="spellStart"/>
-      <w:r>
-        <w:rPr>
-          <w:rFonts w:ascii="Times New Roman" w:hAnsi="Times New Roman" w:cs="Times New Roman"/>
-          <w:sz w:val="28"/>
-          <w:szCs w:val="28"/>
-        </w:rPr>
-        <w:t>Хелм</w:t>
-      </w:r>
-      <w:proofErr w:type="spellEnd"/>
-      <w:r>
-        <w:rPr>
-          <w:rFonts w:ascii="Times New Roman" w:hAnsi="Times New Roman" w:cs="Times New Roman"/>
-          <w:sz w:val="28"/>
-          <w:szCs w:val="28"/>
-        </w:rPr>
-        <w:t xml:space="preserve"> Р., Джонсон Р., </w:t>
-      </w:r>
-      <w:proofErr w:type="spellStart"/>
-      <w:r>
-        <w:rPr>
-          <w:rFonts w:ascii="Times New Roman" w:hAnsi="Times New Roman" w:cs="Times New Roman"/>
-          <w:sz w:val="28"/>
-          <w:szCs w:val="28"/>
-        </w:rPr>
-        <w:t>Влиссидес</w:t>
-      </w:r>
-      <w:proofErr w:type="spellEnd"/>
-      <w:r>
-        <w:rPr>
-          <w:rFonts w:ascii="Times New Roman" w:hAnsi="Times New Roman" w:cs="Times New Roman"/>
-          <w:sz w:val="28"/>
-          <w:szCs w:val="28"/>
-        </w:rPr>
-        <w:t xml:space="preserve"> Дж. Приемы объектно-ориентированного проектирования. Паттерны</w:t>
-      </w:r>
-      <w:r>
-        <w:rPr>
-          <w:rFonts w:ascii="Times New Roman" w:hAnsi="Times New Roman" w:cs="Times New Roman"/>
-          <w:sz w:val="28"/>
-          <w:szCs w:val="28"/>
-          <w:lang w:val="en-US"/>
-        </w:rPr>
-        <w:t xml:space="preserve"> </w:t>
-      </w:r>
-      <w:r>
-        <w:rPr>
-          <w:rFonts w:ascii="Times New Roman" w:hAnsi="Times New Roman" w:cs="Times New Roman"/>
-          <w:sz w:val="28"/>
-          <w:szCs w:val="28"/>
-        </w:rPr>
-        <w:t>проектирования</w:t>
-      </w:r>
-      <w:r>
-        <w:rPr>
-          <w:rFonts w:ascii="Times New Roman" w:hAnsi="Times New Roman" w:cs="Times New Roman"/>
-          <w:sz w:val="28"/>
-          <w:szCs w:val="28"/>
-          <w:lang w:val="en-US"/>
-        </w:rPr>
-        <w:t xml:space="preserve">. </w:t>
-      </w:r>
-      <w:r>
-        <w:rPr>
-          <w:rFonts w:ascii="Times New Roman" w:hAnsi="Times New Roman" w:cs="Times New Roman"/>
-          <w:sz w:val="28"/>
-          <w:szCs w:val="28"/>
-          <w:lang w:val="en-US"/>
-        </w:rPr>
-        <w:t>–</w:t>
-      </w:r>
-      <w:r>
-        <w:rPr>
-          <w:rFonts w:ascii="Times New Roman" w:hAnsi="Times New Roman" w:cs="Times New Roman"/>
-          <w:sz w:val="28"/>
-          <w:szCs w:val="28"/>
-          <w:lang w:val="en-US"/>
-        </w:rPr>
-        <w:t xml:space="preserve"> </w:t>
-      </w:r>
-      <w:r>
-        <w:rPr>
-          <w:rFonts w:ascii="Times New Roman" w:hAnsi="Times New Roman" w:cs="Times New Roman"/>
-          <w:sz w:val="28"/>
-          <w:szCs w:val="28"/>
-        </w:rPr>
-        <w:t>СПб</w:t>
-      </w:r>
-      <w:r>
-        <w:rPr>
-          <w:rFonts w:ascii="Times New Roman" w:hAnsi="Times New Roman" w:cs="Times New Roman"/>
-          <w:sz w:val="28"/>
-          <w:szCs w:val="28"/>
-          <w:lang w:val="en-US"/>
-        </w:rPr>
-        <w:t xml:space="preserve">: </w:t>
-      </w:r>
-      <w:r>
-        <w:rPr>
-          <w:rFonts w:ascii="Times New Roman" w:hAnsi="Times New Roman" w:cs="Times New Roman"/>
-          <w:sz w:val="28"/>
-          <w:szCs w:val="28"/>
-        </w:rPr>
-        <w:t>Питер</w:t>
-      </w:r>
-      <w:r>
-        <w:rPr>
-          <w:rFonts w:ascii="Times New Roman" w:hAnsi="Times New Roman" w:cs="Times New Roman"/>
-          <w:sz w:val="28"/>
-          <w:szCs w:val="28"/>
-          <w:lang w:val="en-US"/>
-        </w:rPr>
-        <w:t xml:space="preserve">, 2001. </w:t>
-      </w:r>
-      <w:r>
-        <w:rPr>
-          <w:rFonts w:ascii="Times New Roman" w:hAnsi="Times New Roman" w:cs="Times New Roman"/>
-          <w:sz w:val="28"/>
-          <w:szCs w:val="28"/>
-          <w:lang w:val="en-US"/>
-        </w:rPr>
-        <w:t>–</w:t>
-      </w:r>
-      <w:r>
-        <w:rPr>
-          <w:rFonts w:ascii="Times New Roman" w:hAnsi="Times New Roman" w:cs="Times New Roman"/>
-          <w:sz w:val="28"/>
-          <w:szCs w:val="28"/>
-          <w:lang w:val="en-US"/>
-        </w:rPr>
-        <w:t xml:space="preserve">368 </w:t>
-      </w:r>
-      <w:proofErr w:type="gramStart"/>
-      <w:r>
-        <w:rPr>
-          <w:rFonts w:ascii="Times New Roman" w:hAnsi="Times New Roman" w:cs="Times New Roman"/>
-          <w:sz w:val="28"/>
-          <w:szCs w:val="28"/>
-        </w:rPr>
-        <w:t>с</w:t>
-      </w:r>
-      <w:r>
-        <w:rPr>
-          <w:rFonts w:ascii="Times New Roman" w:hAnsi="Times New Roman" w:cs="Times New Roman"/>
-          <w:sz w:val="28"/>
-          <w:szCs w:val="28"/>
-          <w:lang w:val="en-US"/>
-        </w:rPr>
-        <w:t>.:</w:t>
-      </w:r>
-      <w:proofErr w:type="gramEnd"/>
-      <w:r>
-        <w:rPr>
-          <w:rFonts w:ascii="Times New Roman" w:hAnsi="Times New Roman" w:cs="Times New Roman"/>
-          <w:sz w:val="28"/>
-          <w:szCs w:val="28"/>
-          <w:lang w:val="en-US"/>
-        </w:rPr>
-        <w:t xml:space="preserve"> </w:t>
-      </w:r>
-      <w:r>
-        <w:rPr>
-          <w:rFonts w:ascii="Times New Roman" w:hAnsi="Times New Roman" w:cs="Times New Roman"/>
-          <w:sz w:val="28"/>
-          <w:szCs w:val="28"/>
-        </w:rPr>
-        <w:t>ил</w:t>
-      </w:r>
-      <w:r>
-        <w:rPr>
-          <w:rFonts w:ascii="Times New Roman" w:hAnsi="Times New Roman" w:cs="Times New Roman"/>
-          <w:sz w:val="28"/>
-          <w:szCs w:val="28"/>
-          <w:lang w:val="en-US"/>
-        </w:rPr>
         <w:t>.</w:t>
       </w:r>
     </w:p>
     <w:p>
       <w:pPr>
         <w:pStyle w:val="a3"/>
-        <w:jc w:val="both"/>
-        <w:rPr>
-          <w:rFonts w:ascii="Times New Roman" w:hAnsi="Times New Roman" w:cs="Times New Roman"/>
-          <w:sz w:val="28"/>
-          <w:szCs w:val="28"/>
-          <w:lang w:val="en-US"/>
-        </w:rPr>
-      </w:pPr>
-      <w:r>
-        <w:rPr>
-          <w:rFonts w:ascii="Times New Roman" w:hAnsi="Times New Roman" w:cs="Times New Roman"/>
-          <w:sz w:val="28"/>
-          <w:szCs w:val="28"/>
-          <w:lang w:val="en-US"/>
-        </w:rPr>
-        <w:t xml:space="preserve">[7] </w:t>
-      </w:r>
-      <w:proofErr w:type="spellStart"/>
-      <w:r>
-        <w:rPr>
-          <w:rFonts w:ascii="Times New Roman" w:hAnsi="Times New Roman" w:cs="Times New Roman"/>
-          <w:sz w:val="28"/>
-          <w:szCs w:val="28"/>
-          <w:lang w:val="en-US"/>
-        </w:rPr>
-        <w:t>Coperland</w:t>
-      </w:r>
-      <w:proofErr w:type="spellEnd"/>
-      <w:r>
-        <w:rPr>
-          <w:rFonts w:ascii="Times New Roman" w:hAnsi="Times New Roman" w:cs="Times New Roman"/>
-          <w:sz w:val="28"/>
-          <w:szCs w:val="28"/>
-          <w:lang w:val="en-US"/>
-        </w:rPr>
-        <w:t xml:space="preserve"> D. Powerful, Effective, and Efficient Full-Stack Web Development </w:t>
-      </w:r>
-      <w:r>
-        <w:rPr>
-          <w:rFonts w:ascii="Times New Roman" w:hAnsi="Times New Roman" w:cs="Times New Roman"/>
-          <w:sz w:val="28"/>
-          <w:szCs w:val="28"/>
-          <w:lang w:val="en-US"/>
-        </w:rPr>
-        <w:t>–</w:t>
-      </w:r>
-      <w:r>
-        <w:rPr>
-          <w:rFonts w:ascii="Times New Roman" w:hAnsi="Times New Roman" w:cs="Times New Roman"/>
-          <w:sz w:val="28"/>
-          <w:szCs w:val="28"/>
-          <w:lang w:val="en-US"/>
-        </w:rPr>
-        <w:t xml:space="preserve"> Dallas, Texas, 2016.</w:t>
-      </w:r>
-    </w:p>
-    <w:p>
-      <w:pPr>
-        <w:pStyle w:val="a3"/>
-        <w:jc w:val="both"/>
-        <w:rPr>
-          <w:rFonts w:ascii="Times New Roman" w:hAnsi="Times New Roman" w:cs="Times New Roman"/>
-          <w:sz w:val="28"/>
-          <w:szCs w:val="28"/>
-          <w:lang w:val="en-US"/>
-        </w:rPr>
-      </w:pPr>
-      <w:r>
-        <w:rPr>
-          <w:rFonts w:ascii="Times New Roman" w:hAnsi="Times New Roman" w:cs="Times New Roman"/>
-          <w:sz w:val="28"/>
-          <w:szCs w:val="28"/>
-          <w:lang w:val="en-US"/>
-        </w:rPr>
-        <w:t>[8]</w:t>
-      </w:r>
-      <w:r>
-        <w:rPr>
-          <w:rFonts w:ascii="Times New Roman" w:hAnsi="Times New Roman" w:cs="Times New Roman"/>
-          <w:sz w:val="28"/>
-          <w:szCs w:val="28"/>
-          <w:lang w:val="en-US"/>
-        </w:rPr>
-        <w:t xml:space="preserve"> </w:t>
-      </w:r>
-      <w:proofErr w:type="spellStart"/>
-      <w:r>
-        <w:rPr>
-          <w:rFonts w:ascii="Times New Roman" w:hAnsi="Times New Roman" w:cs="Times New Roman"/>
-          <w:sz w:val="28"/>
-          <w:szCs w:val="28"/>
-          <w:lang w:val="en-US"/>
-        </w:rPr>
-        <w:t>Coperland</w:t>
-      </w:r>
-      <w:proofErr w:type="spellEnd"/>
-      <w:r>
-        <w:rPr>
-          <w:rFonts w:ascii="Times New Roman" w:hAnsi="Times New Roman" w:cs="Times New Roman"/>
-          <w:sz w:val="28"/>
-          <w:szCs w:val="28"/>
-          <w:lang w:val="en-US"/>
-        </w:rPr>
-        <w:t xml:space="preserve"> D. Powerful, Effective, and Efficient Full-Stack Web Development</w:t>
-      </w:r>
-      <w:r>
-        <w:rPr>
-          <w:rFonts w:ascii="Times New Roman" w:hAnsi="Times New Roman" w:cs="Times New Roman"/>
-          <w:sz w:val="28"/>
-          <w:szCs w:val="28"/>
-          <w:lang w:val="en-US"/>
-        </w:rPr>
-        <w:t xml:space="preserve"> Second Edition</w:t>
-      </w:r>
-      <w:r>
-        <w:rPr>
-          <w:rFonts w:ascii="Times New Roman" w:hAnsi="Times New Roman" w:cs="Times New Roman"/>
-          <w:sz w:val="28"/>
-          <w:szCs w:val="28"/>
-          <w:lang w:val="en-US"/>
-        </w:rPr>
-        <w:t xml:space="preserve"> </w:t>
-      </w:r>
-      <w:r>
-        <w:rPr>
-          <w:rFonts w:ascii="Times New Roman" w:hAnsi="Times New Roman" w:cs="Times New Roman"/>
-          <w:sz w:val="28"/>
-          <w:szCs w:val="28"/>
-          <w:lang w:val="en-US"/>
-        </w:rPr>
-        <w:t>–</w:t>
-      </w:r>
-      <w:r>
-        <w:rPr>
-          <w:lang w:val="en-US"/>
-        </w:rPr>
-        <w:t xml:space="preserve"> </w:t>
-      </w:r>
-      <w:r>
-        <w:rPr>
-          <w:rFonts w:ascii="Times New Roman" w:hAnsi="Times New Roman" w:cs="Times New Roman"/>
-          <w:sz w:val="28"/>
-          <w:szCs w:val="28"/>
-          <w:lang w:val="en-US"/>
-        </w:rPr>
-        <w:t>Raleigh, North Carolina</w:t>
-      </w:r>
-      <w:r>
-        <w:rPr>
-          <w:rFonts w:ascii="Times New Roman" w:hAnsi="Times New Roman" w:cs="Times New Roman"/>
-          <w:sz w:val="28"/>
-          <w:szCs w:val="28"/>
-          <w:lang w:val="en-US"/>
-        </w:rPr>
-        <w:t>, 2016.</w:t>
-      </w:r>
-    </w:p>
-    <w:p>
-      <w:pPr>
-        <w:pStyle w:val="a3"/>
-        <w:jc w:val="both"/>
-        <w:rPr>
-          <w:rFonts w:ascii="Times New Roman" w:hAnsi="Times New Roman" w:cs="Times New Roman"/>
-          <w:sz w:val="28"/>
-          <w:szCs w:val="28"/>
-        </w:rPr>
-      </w:pPr>
-      <w:r>
-        <w:rPr>
-          <w:rFonts w:ascii="Times New Roman" w:hAnsi="Times New Roman" w:cs="Times New Roman"/>
-          <w:sz w:val="28"/>
-          <w:szCs w:val="28"/>
-        </w:rPr>
-        <w:t xml:space="preserve">[9] </w:t>
-      </w:r>
-      <w:r>
-        <w:rPr>
-          <w:rFonts w:ascii="Times New Roman" w:hAnsi="Times New Roman" w:cs="Times New Roman"/>
-          <w:sz w:val="28"/>
-          <w:szCs w:val="28"/>
-          <w:lang w:val="en-US"/>
-        </w:rPr>
-        <w:t>AngularJS</w:t>
-      </w:r>
-      <w:r>
-        <w:rPr>
-          <w:rFonts w:ascii="Times New Roman" w:hAnsi="Times New Roman" w:cs="Times New Roman"/>
-          <w:sz w:val="28"/>
-          <w:szCs w:val="28"/>
-        </w:rPr>
-        <w:t xml:space="preserve"> </w:t>
-      </w:r>
-      <w:r>
-        <w:rPr>
-          <w:rFonts w:ascii="Times New Roman" w:hAnsi="Times New Roman" w:cs="Times New Roman"/>
-          <w:sz w:val="28"/>
-          <w:szCs w:val="28"/>
-          <w:lang w:val="en-US"/>
-        </w:rPr>
-        <w:t>with</w:t>
-      </w:r>
-      <w:r>
-        <w:rPr>
-          <w:rFonts w:ascii="Times New Roman" w:hAnsi="Times New Roman" w:cs="Times New Roman"/>
-          <w:sz w:val="28"/>
-          <w:szCs w:val="28"/>
-        </w:rPr>
-        <w:t xml:space="preserve"> </w:t>
+        <w:ind w:firstLine="708"/>
+        <w:jc w:val="both"/>
+        <w:rPr>
+          <w:rFonts w:ascii="Times New Roman" w:hAnsi="Times New Roman" w:cs="Times New Roman"/>
+          <w:sz w:val="28"/>
+          <w:szCs w:val="28"/>
+        </w:rPr>
+      </w:pPr>
+      <w:r>
+        <w:rPr>
+          <w:rFonts w:ascii="Times New Roman" w:hAnsi="Times New Roman" w:cs="Times New Roman"/>
+          <w:sz w:val="28"/>
+          <w:szCs w:val="28"/>
+        </w:rPr>
+        <w:t xml:space="preserve">[12] </w:t>
+      </w:r>
+      <w:r>
+        <w:rPr>
+          <w:rFonts w:ascii="Times New Roman" w:hAnsi="Times New Roman" w:cs="Times New Roman"/>
+          <w:sz w:val="28"/>
+          <w:szCs w:val="28"/>
+        </w:rPr>
+        <w:t xml:space="preserve">Официальный веб-сайт </w:t>
       </w:r>
       <w:r>
         <w:rPr>
@@ -4533,104 +10008,33 @@
           <w:rFonts w:ascii="Times New Roman" w:hAnsi="Times New Roman" w:cs="Times New Roman"/>
           <w:sz w:val="28"/>
           <w:szCs w:val="28"/>
-          <w:lang w:val="en-US"/>
-        </w:rPr>
-        <w:t>on</w:t>
-      </w:r>
-      <w:r>
-        <w:rPr>
-          <w:rFonts w:ascii="Times New Roman" w:hAnsi="Times New Roman" w:cs="Times New Roman"/>
-          <w:sz w:val="28"/>
-          <w:szCs w:val="28"/>
-        </w:rPr>
-        <w:t xml:space="preserve"> </w:t>
-      </w:r>
-      <w:r>
-        <w:rPr>
-          <w:rFonts w:ascii="Times New Roman" w:hAnsi="Times New Roman" w:cs="Times New Roman"/>
-          <w:sz w:val="28"/>
-          <w:szCs w:val="28"/>
-          <w:lang w:val="en-US"/>
-        </w:rPr>
-        <w:t>Rails</w:t>
-      </w:r>
-      <w:r>
-        <w:rPr>
-          <w:rFonts w:ascii="Times New Roman" w:hAnsi="Times New Roman" w:cs="Times New Roman"/>
-          <w:sz w:val="28"/>
-          <w:szCs w:val="28"/>
-        </w:rPr>
-        <w:t xml:space="preserve"> [</w:t>
-      </w:r>
-      <w:r>
-        <w:rPr>
-          <w:rFonts w:ascii="Times New Roman" w:hAnsi="Times New Roman" w:cs="Times New Roman"/>
-          <w:sz w:val="28"/>
-          <w:szCs w:val="28"/>
-        </w:rPr>
-        <w:t>Электронный</w:t>
-      </w:r>
-      <w:r>
-        <w:rPr>
-          <w:rFonts w:ascii="Times New Roman" w:hAnsi="Times New Roman" w:cs="Times New Roman"/>
-          <w:sz w:val="28"/>
-          <w:szCs w:val="28"/>
-        </w:rPr>
-        <w:t xml:space="preserve"> </w:t>
-      </w:r>
-      <w:r>
-        <w:rPr>
-          <w:rFonts w:ascii="Times New Roman" w:hAnsi="Times New Roman" w:cs="Times New Roman"/>
-          <w:sz w:val="28"/>
-          <w:szCs w:val="28"/>
-        </w:rPr>
-        <w:t>ресурс</w:t>
-      </w:r>
-      <w:r>
-        <w:rPr>
-          <w:rFonts w:ascii="Times New Roman" w:hAnsi="Times New Roman" w:cs="Times New Roman"/>
-          <w:sz w:val="28"/>
-          <w:szCs w:val="28"/>
-        </w:rPr>
-        <w:t xml:space="preserve">]. </w:t>
-      </w:r>
-      <w:r>
-        <w:rPr>
-          <w:rFonts w:ascii="Times New Roman" w:hAnsi="Times New Roman" w:cs="Times New Roman"/>
-          <w:sz w:val="28"/>
-          <w:szCs w:val="28"/>
-        </w:rPr>
-        <w:t>–</w:t>
-      </w:r>
-      <w:r>
-        <w:rPr>
-          <w:rFonts w:ascii="Times New Roman" w:hAnsi="Times New Roman" w:cs="Times New Roman"/>
-          <w:sz w:val="28"/>
-          <w:szCs w:val="28"/>
-        </w:rPr>
-        <w:t xml:space="preserve"> Режим доступа:</w:t>
-      </w:r>
-      <w:r>
-        <w:t xml:space="preserve"> </w:t>
-      </w:r>
-      <w:r>
-        <w:rPr>
-          <w:rFonts w:ascii="Times New Roman" w:hAnsi="Times New Roman" w:cs="Times New Roman"/>
-          <w:sz w:val="28"/>
-          <w:szCs w:val="28"/>
-        </w:rPr>
-        <w:t>http://angular-rails.com/</w:t>
-      </w:r>
-      <w:r>
-        <w:rPr>
-          <w:rFonts w:ascii="Times New Roman" w:hAnsi="Times New Roman" w:cs="Times New Roman"/>
-          <w:sz w:val="28"/>
-          <w:szCs w:val="28"/>
-        </w:rPr>
-        <w:t>.</w:t>
-      </w:r>
-      <w:bookmarkStart w:id="0" w:name="_GoBack"/>
-      <w:bookmarkEnd w:id="0"/>
+        </w:rPr>
+        <w:t>[Электронный ресурс]. – Электронные данные.</w:t>
+      </w:r>
+      <w:r>
+        <w:rPr>
+          <w:rFonts w:ascii="Times New Roman" w:hAnsi="Times New Roman" w:cs="Times New Roman"/>
+          <w:sz w:val="28"/>
+          <w:szCs w:val="28"/>
+        </w:rPr>
+        <w:t xml:space="preserve"> </w:t>
+      </w:r>
+      <w:r>
+        <w:rPr>
+          <w:rFonts w:ascii="Times New Roman" w:hAnsi="Times New Roman" w:cs="Times New Roman"/>
+          <w:sz w:val="28"/>
+          <w:szCs w:val="28"/>
+        </w:rPr>
+        <w:t>– Режим доступа:</w:t>
+      </w:r>
+      <w:r>
+        <w:rPr>
+          <w:rFonts w:ascii="Times New Roman" w:hAnsi="Times New Roman" w:cs="Times New Roman"/>
+          <w:sz w:val="28"/>
+          <w:szCs w:val="28"/>
+        </w:rPr>
+        <w:t xml:space="preserve"> https://www.ruby-lang.org/. </w:t>
+      </w:r>
     </w:p>
     <w:p>
       <w:pPr>
@@ -4892,11 +10296,127 @@
       </w:rPr>
     </w:lvl>
   </w:abstractNum>
+  <w:abstractNum w:abstractNumId="2" w15:restartNumberingAfterBreak="0">
+    <w:nsid w:val="62E82F4B"/>
+    <w:multiLevelType w:val="hybridMultilevel"/>
+    <w:tmpl w:val="1C42946E"/>
+    <w:lvl w:ilvl="0" w:tplc="9056D0BA">
+      <w:start w:val="1"/>
+      <w:numFmt w:val="bullet"/>
+      <w:lvlText w:val="-"/>
+      <w:lvlJc w:val="left"/>
+      <w:pPr>
+        <w:ind w:left="360" w:hanging="360"/>
+      </w:pPr>
+      <w:rPr>
+        <w:rFonts w:ascii="Courier New" w:hAnsi="Courier New" w:hint="default"/>
+      </w:rPr>
+    </w:lvl>
+    <w:lvl w:ilvl="1" w:tplc="04190003" w:tentative="1">
+      <w:start w:val="1"/>
+      <w:numFmt w:val="bullet"/>
+      <w:lvlText w:val="o"/>
+      <w:lvlJc w:val="left"/>
+      <w:pPr>
+        <w:ind w:left="1080" w:hanging="360"/>
+      </w:pPr>
+      <w:rPr>
+        <w:rFonts w:ascii="Courier New" w:hAnsi="Courier New" w:cs="Courier New" w:hint="default"/>
+      </w:rPr>
+    </w:lvl>
+    <w:lvl w:ilvl="2" w:tplc="04190005" w:tentative="1">
+      <w:start w:val="1"/>
+      <w:numFmt w:val="bullet"/>
+      <w:lvlText w:val=""/>
+      <w:lvlJc w:val="left"/>
+      <w:pPr>
+        <w:ind w:left="1800" w:hanging="360"/>
+      </w:pPr>
+      <w:rPr>
+        <w:rFonts w:ascii="Wingdings" w:hAnsi="Wingdings" w:hint="default"/>
+      </w:rPr>
+    </w:lvl>
+    <w:lvl w:ilvl="3" w:tplc="04190001" w:tentative="1">
+      <w:start w:val="1"/>
+      <w:numFmt w:val="bullet"/>
+      <w:lvlText w:val=""/>
+      <w:lvlJc w:val="left"/>
+      <w:pPr>
+        <w:ind w:left="2520" w:hanging="360"/>
+      </w:pPr>
+      <w:rPr>
+        <w:rFonts w:ascii="Symbol" w:hAnsi="Symbol" w:hint="default"/>
+      </w:rPr>
+    </w:lvl>
+    <w:lvl w:ilvl="4" w:tplc="04190003" w:tentative="1">
+      <w:start w:val="1"/>
+      <w:numFmt w:val="bullet"/>
+      <w:lvlText w:val="o"/>
+      <w:lvlJc w:val="left"/>
+      <w:pPr>
+        <w:ind w:left="3240" w:hanging="360"/>
+      </w:pPr>
+      <w:rPr>
+        <w:rFonts w:ascii="Courier New" w:hAnsi="Courier New" w:cs="Courier New" w:hint="default"/>
+      </w:rPr>
+    </w:lvl>
+    <w:lvl w:ilvl="5" w:tplc="04190005" w:tentative="1">
+      <w:start w:val="1"/>
+      <w:numFmt w:val="bullet"/>
+      <w:lvlText w:val=""/>
+      <w:lvlJc w:val="left"/>
+      <w:pPr>
+        <w:ind w:left="3960" w:hanging="360"/>
+      </w:pPr>
+      <w:rPr>
+        <w:rFonts w:ascii="Wingdings" w:hAnsi="Wingdings" w:hint="default"/>
+      </w:rPr>
+    </w:lvl>
+    <w:lvl w:ilvl="6" w:tplc="04190001" w:tentative="1">
+      <w:start w:val="1"/>
+      <w:numFmt w:val="bullet"/>
+      <w:lvlText w:val=""/>
+      <w:lvlJc w:val="left"/>
+      <w:pPr>
+        <w:ind w:left="4680" w:hanging="360"/>
+      </w:pPr>
+      <w:rPr>
+        <w:rFonts w:ascii="Symbol" w:hAnsi="Symbol" w:hint="default"/>
+      </w:rPr>
+    </w:lvl>
+    <w:lvl w:ilvl="7" w:tplc="04190003" w:tentative="1">
+      <w:start w:val="1"/>
+      <w:numFmt w:val="bullet"/>
+      <w:lvlText w:val="o"/>
+      <w:lvlJc w:val="left"/>
+      <w:pPr>
+        <w:ind w:left="5400" w:hanging="360"/>
+      </w:pPr>
+      <w:rPr>
+        <w:rFonts w:ascii="Courier New" w:hAnsi="Courier New" w:cs="Courier New" w:hint="default"/>
+      </w:rPr>
+    </w:lvl>
+    <w:lvl w:ilvl="8" w:tplc="04190005" w:tentative="1">
+      <w:start w:val="1"/>
+      <w:numFmt w:val="bullet"/>
+      <w:lvlText w:val=""/>
+      <w:lvlJc w:val="left"/>
+      <w:pPr>
+        <w:ind w:left="6120" w:hanging="360"/>
+      </w:pPr>
+      <w:rPr>
+        <w:rFonts w:ascii="Wingdings" w:hAnsi="Wingdings" w:hint="default"/>
+      </w:rPr>
+    </w:lvl>
+  </w:abstractNum>
   <w:num w:numId="1">
     <w:abstractNumId w:val="1"/>
   </w:num>
   <w:num w:numId="2">
     <w:abstractNumId w:val="0"/>
+  </w:num>
+  <w:num w:numId="3">
+    <w:abstractNumId w:val="2"/>
   </w:num>
 </w:numbering>
 </file>
@@ -5298,6 +10818,7 @@
   <w:style w:type="character" w:default="1" w:styleId="a0">
     <w:name w:val="Default Paragraph Font"/>
     <w:uiPriority w:val="1"/>
+    <w:semiHidden/>
     <w:unhideWhenUsed/>
   </w:style>
   <w:style w:type="table" w:default="1" w:styleId="a1">
@@ -5340,6 +10861,17 @@
       <w:color w:val="0563C1" w:themeColor="hyperlink"/>
       <w:u w:val="single"/>
     </w:rPr>
+  </w:style>
+  <w:style w:type="paragraph" w:styleId="a5">
+    <w:name w:val="List Paragraph"/>
+    <w:basedOn w:val="a"/>
+    <w:uiPriority w:val="34"/>
+    <w:qFormat/>
+    <w:rsid w:val="00241AEF"/>
+    <w:pPr>
+      <w:ind w:left="720"/>
+      <w:contextualSpacing/>
+    </w:pPr>
   </w:style>
 </w:styles>
 </file>

--- a/отчет по ПДП.docx
+++ b/отчет по ПДП.docx
@@ -4836,18 +4836,6 @@
         </w:rPr>
         <w:t>.</w:t>
       </w:r>
-    </w:p>
-    <w:p>
-      <w:pPr>
-        <w:pStyle w:val="a3"/>
-        <w:ind w:firstLine="708"/>
-        <w:jc w:val="both"/>
-        <w:rPr>
-          <w:rFonts w:ascii="Times New Roman" w:hAnsi="Times New Roman" w:cs="Times New Roman"/>
-          <w:sz w:val="28"/>
-          <w:szCs w:val="28"/>
-        </w:rPr>
-      </w:pPr>
     </w:p>
     <w:p>
       <w:pPr>
@@ -12363,23 +12351,619 @@
         </w:rPr>
         <w:t xml:space="preserve"> и кодом.</w:t>
       </w:r>
+    </w:p>
+    <w:p>
+      <w:pPr>
+        <w:pStyle w:val="a3"/>
+        <w:jc w:val="both"/>
+        <w:rPr>
+          <w:rFonts w:ascii="Times New Roman" w:hAnsi="Times New Roman" w:cs="Times New Roman"/>
+          <w:sz w:val="28"/>
+          <w:szCs w:val="28"/>
+          <w:lang w:val="en-US"/>
+        </w:rPr>
+      </w:pPr>
+      <w:r>
+        <w:rPr>
+          <w:rFonts w:ascii="Times New Roman" w:hAnsi="Times New Roman" w:cs="Times New Roman"/>
+          <w:sz w:val="28"/>
+          <w:szCs w:val="28"/>
+        </w:rPr>
+        <w:tab/>
+      </w:r>
+      <w:r>
+        <w:rPr>
+          <w:rFonts w:ascii="Times New Roman" w:hAnsi="Times New Roman" w:cs="Times New Roman"/>
+          <w:sz w:val="28"/>
+          <w:szCs w:val="28"/>
+          <w:lang w:val="en-US"/>
+        </w:rPr>
+        <w:t>Angular</w:t>
+      </w:r>
+      <w:r>
+        <w:rPr>
+          <w:rFonts w:ascii="Times New Roman" w:hAnsi="Times New Roman" w:cs="Times New Roman"/>
+          <w:sz w:val="28"/>
+          <w:szCs w:val="28"/>
+        </w:rPr>
+        <w:t xml:space="preserve"> </w:t>
+      </w:r>
+      <w:r>
+        <w:rPr>
+          <w:rFonts w:ascii="Times New Roman" w:hAnsi="Times New Roman" w:cs="Times New Roman"/>
+          <w:sz w:val="28"/>
+          <w:szCs w:val="28"/>
+        </w:rPr>
+        <w:t>имеет большую экосистему компонентов и модулей благодаря своей популярности.</w:t>
+      </w:r>
+      <w:r>
+        <w:rPr>
+          <w:rFonts w:ascii="Times New Roman" w:hAnsi="Times New Roman" w:cs="Times New Roman"/>
+          <w:sz w:val="28"/>
+          <w:szCs w:val="28"/>
+        </w:rPr>
+        <w:t xml:space="preserve"> </w:t>
+      </w:r>
+      <w:r>
+        <w:rPr>
+          <w:rFonts w:ascii="Times New Roman" w:hAnsi="Times New Roman" w:cs="Times New Roman"/>
+          <w:sz w:val="28"/>
+          <w:szCs w:val="28"/>
+        </w:rPr>
+        <w:t xml:space="preserve">Множество типичных вопросов имеют решение в экосистеме </w:t>
+      </w:r>
+      <w:r>
+        <w:rPr>
+          <w:rFonts w:ascii="Times New Roman" w:hAnsi="Times New Roman" w:cs="Times New Roman"/>
+          <w:sz w:val="28"/>
+          <w:szCs w:val="28"/>
+          <w:lang w:val="en-US"/>
+        </w:rPr>
+        <w:t>Angular.</w:t>
+      </w:r>
       <w:bookmarkStart w:id="0" w:name="_GoBack"/>
       <w:bookmarkEnd w:id="0"/>
-      <w:r>
-        <w:rPr>
-          <w:rFonts w:ascii="Times New Roman" w:hAnsi="Times New Roman" w:cs="Times New Roman"/>
-          <w:sz w:val="28"/>
-          <w:szCs w:val="28"/>
-        </w:rPr>
-        <w:t xml:space="preserve">  </w:t>
-      </w:r>
-      <w:r>
-        <w:rPr>
-          <w:rFonts w:ascii="Times New Roman" w:hAnsi="Times New Roman" w:cs="Times New Roman"/>
-          <w:sz w:val="28"/>
-          <w:szCs w:val="28"/>
-        </w:rPr>
-        <w:t xml:space="preserve"> </w:t>
+    </w:p>
+    <w:p>
+      <w:pPr>
+        <w:pStyle w:val="a3"/>
+        <w:jc w:val="both"/>
+        <w:rPr>
+          <w:rFonts w:ascii="Times New Roman" w:hAnsi="Times New Roman" w:cs="Times New Roman"/>
+          <w:sz w:val="28"/>
+          <w:szCs w:val="28"/>
+        </w:rPr>
+      </w:pPr>
+      <w:r>
+        <w:rPr>
+          <w:rFonts w:ascii="Times New Roman" w:hAnsi="Times New Roman" w:cs="Times New Roman"/>
+          <w:sz w:val="28"/>
+          <w:szCs w:val="28"/>
+          <w:lang w:val="en-US"/>
+        </w:rPr>
+        <w:tab/>
+      </w:r>
+      <w:proofErr w:type="spellStart"/>
+      <w:r>
+        <w:rPr>
+          <w:rFonts w:ascii="Times New Roman" w:hAnsi="Times New Roman" w:cs="Times New Roman"/>
+          <w:sz w:val="28"/>
+          <w:szCs w:val="28"/>
+          <w:lang w:val="en-US"/>
+        </w:rPr>
+        <w:t>PatternFly</w:t>
+      </w:r>
+      <w:proofErr w:type="spellEnd"/>
+      <w:r>
+        <w:rPr>
+          <w:rFonts w:ascii="Times New Roman" w:hAnsi="Times New Roman" w:cs="Times New Roman"/>
+          <w:sz w:val="28"/>
+          <w:szCs w:val="28"/>
+          <w:lang w:val="en-US"/>
+        </w:rPr>
+        <w:t xml:space="preserve"> – </w:t>
+      </w:r>
+      <w:r>
+        <w:rPr>
+          <w:rFonts w:ascii="Times New Roman" w:hAnsi="Times New Roman" w:cs="Times New Roman"/>
+          <w:sz w:val="28"/>
+          <w:szCs w:val="28"/>
+        </w:rPr>
+        <w:t>это</w:t>
+      </w:r>
+      <w:r>
+        <w:rPr>
+          <w:rFonts w:ascii="Times New Roman" w:hAnsi="Times New Roman" w:cs="Times New Roman"/>
+          <w:sz w:val="28"/>
+          <w:szCs w:val="28"/>
+          <w:lang w:val="en-US"/>
+        </w:rPr>
+        <w:t xml:space="preserve"> </w:t>
+      </w:r>
+      <w:r>
+        <w:rPr>
+          <w:rFonts w:ascii="Times New Roman" w:hAnsi="Times New Roman" w:cs="Times New Roman"/>
+          <w:sz w:val="28"/>
+          <w:szCs w:val="28"/>
+          <w:lang w:val="en-US"/>
+        </w:rPr>
+        <w:t xml:space="preserve">bootstrap-based CSS framework, </w:t>
+      </w:r>
+      <w:r>
+        <w:rPr>
+          <w:rFonts w:ascii="Times New Roman" w:hAnsi="Times New Roman" w:cs="Times New Roman"/>
+          <w:sz w:val="28"/>
+          <w:szCs w:val="28"/>
+        </w:rPr>
+        <w:t>созданный</w:t>
+      </w:r>
+      <w:r>
+        <w:rPr>
+          <w:rFonts w:ascii="Times New Roman" w:hAnsi="Times New Roman" w:cs="Times New Roman"/>
+          <w:sz w:val="28"/>
+          <w:szCs w:val="28"/>
+          <w:lang w:val="en-US"/>
+        </w:rPr>
+        <w:t xml:space="preserve"> </w:t>
+      </w:r>
+      <w:r>
+        <w:rPr>
+          <w:rFonts w:ascii="Times New Roman" w:hAnsi="Times New Roman" w:cs="Times New Roman"/>
+          <w:sz w:val="28"/>
+          <w:szCs w:val="28"/>
+        </w:rPr>
+        <w:t>компанией</w:t>
+      </w:r>
+      <w:r>
+        <w:rPr>
+          <w:rFonts w:ascii="Times New Roman" w:hAnsi="Times New Roman" w:cs="Times New Roman"/>
+          <w:sz w:val="28"/>
+          <w:szCs w:val="28"/>
+          <w:lang w:val="en-US"/>
+        </w:rPr>
+        <w:t xml:space="preserve"> </w:t>
+      </w:r>
+      <w:proofErr w:type="spellStart"/>
+      <w:r>
+        <w:rPr>
+          <w:rFonts w:ascii="Times New Roman" w:hAnsi="Times New Roman" w:cs="Times New Roman"/>
+          <w:sz w:val="28"/>
+          <w:szCs w:val="28"/>
+          <w:lang w:val="en-US"/>
+        </w:rPr>
+        <w:t>RedHat</w:t>
+      </w:r>
+      <w:proofErr w:type="spellEnd"/>
+      <w:r>
+        <w:rPr>
+          <w:rFonts w:ascii="Times New Roman" w:hAnsi="Times New Roman" w:cs="Times New Roman"/>
+          <w:sz w:val="28"/>
+          <w:szCs w:val="28"/>
+          <w:lang w:val="en-US"/>
+        </w:rPr>
+        <w:t>.</w:t>
+      </w:r>
+      <w:r>
+        <w:rPr>
+          <w:rFonts w:ascii="Times New Roman" w:hAnsi="Times New Roman" w:cs="Times New Roman"/>
+          <w:sz w:val="28"/>
+          <w:szCs w:val="28"/>
+          <w:lang w:val="en-US"/>
+        </w:rPr>
+        <w:t xml:space="preserve"> </w:t>
+      </w:r>
+      <w:r>
+        <w:rPr>
+          <w:rFonts w:ascii="Times New Roman" w:hAnsi="Times New Roman" w:cs="Times New Roman"/>
+          <w:sz w:val="28"/>
+          <w:szCs w:val="28"/>
+          <w:lang w:val="en-US"/>
+        </w:rPr>
+        <w:t>Bootstrap</w:t>
+      </w:r>
+      <w:r>
+        <w:rPr>
+          <w:rFonts w:ascii="Times New Roman" w:hAnsi="Times New Roman" w:cs="Times New Roman"/>
+          <w:sz w:val="28"/>
+          <w:szCs w:val="28"/>
+        </w:rPr>
+        <w:t xml:space="preserve"> </w:t>
+      </w:r>
+      <w:r>
+        <w:rPr>
+          <w:rFonts w:ascii="Times New Roman" w:hAnsi="Times New Roman" w:cs="Times New Roman"/>
+          <w:sz w:val="28"/>
+          <w:szCs w:val="28"/>
+        </w:rPr>
+        <w:t xml:space="preserve">содержит </w:t>
+      </w:r>
+      <w:r>
+        <w:rPr>
+          <w:rFonts w:ascii="Times New Roman" w:hAnsi="Times New Roman" w:cs="Times New Roman"/>
+          <w:sz w:val="28"/>
+          <w:szCs w:val="28"/>
+        </w:rPr>
+        <w:t>компоненты (</w:t>
+      </w:r>
+      <w:r>
+        <w:rPr>
+          <w:rFonts w:ascii="Times New Roman" w:hAnsi="Times New Roman" w:cs="Times New Roman"/>
+          <w:sz w:val="28"/>
+          <w:szCs w:val="28"/>
+          <w:lang w:val="en-US"/>
+        </w:rPr>
+        <w:t>CSS</w:t>
+      </w:r>
+      <w:r>
+        <w:rPr>
+          <w:rFonts w:ascii="Times New Roman" w:hAnsi="Times New Roman" w:cs="Times New Roman"/>
+          <w:sz w:val="28"/>
+          <w:szCs w:val="28"/>
+        </w:rPr>
+        <w:t xml:space="preserve"> </w:t>
+      </w:r>
+      <w:r>
+        <w:rPr>
+          <w:rFonts w:ascii="Times New Roman" w:hAnsi="Times New Roman" w:cs="Times New Roman"/>
+          <w:sz w:val="28"/>
+          <w:szCs w:val="28"/>
+        </w:rPr>
+        <w:t>классы</w:t>
+      </w:r>
+      <w:r>
+        <w:rPr>
+          <w:rFonts w:ascii="Times New Roman" w:hAnsi="Times New Roman" w:cs="Times New Roman"/>
+          <w:sz w:val="28"/>
+          <w:szCs w:val="28"/>
+        </w:rPr>
+        <w:t>)</w:t>
+      </w:r>
+      <w:r>
+        <w:rPr>
+          <w:rFonts w:ascii="Times New Roman" w:hAnsi="Times New Roman" w:cs="Times New Roman"/>
+          <w:sz w:val="28"/>
+          <w:szCs w:val="28"/>
+        </w:rPr>
+        <w:t xml:space="preserve">, используемые в </w:t>
+      </w:r>
+      <w:r>
+        <w:rPr>
+          <w:rFonts w:ascii="Times New Roman" w:hAnsi="Times New Roman" w:cs="Times New Roman"/>
+          <w:sz w:val="28"/>
+          <w:szCs w:val="28"/>
+          <w:lang w:val="en-US"/>
+        </w:rPr>
+        <w:t>HTML</w:t>
+      </w:r>
+      <w:r>
+        <w:rPr>
+          <w:rFonts w:ascii="Times New Roman" w:hAnsi="Times New Roman" w:cs="Times New Roman"/>
+          <w:sz w:val="28"/>
+          <w:szCs w:val="28"/>
+        </w:rPr>
+        <w:t xml:space="preserve"> </w:t>
+      </w:r>
+      <w:r>
+        <w:rPr>
+          <w:rFonts w:ascii="Times New Roman" w:hAnsi="Times New Roman" w:cs="Times New Roman"/>
+          <w:sz w:val="28"/>
+          <w:szCs w:val="28"/>
+        </w:rPr>
+        <w:t>для создания форм, панелей, предупреждающих сообщений и т.д.</w:t>
+      </w:r>
+      <w:r>
+        <w:rPr>
+          <w:rFonts w:ascii="Times New Roman" w:hAnsi="Times New Roman" w:cs="Times New Roman"/>
+          <w:sz w:val="28"/>
+          <w:szCs w:val="28"/>
+        </w:rPr>
+        <w:t xml:space="preserve"> Преимущество </w:t>
+      </w:r>
+      <w:r>
+        <w:rPr>
+          <w:rFonts w:ascii="Times New Roman" w:hAnsi="Times New Roman" w:cs="Times New Roman"/>
+          <w:sz w:val="28"/>
+          <w:szCs w:val="28"/>
+          <w:lang w:val="en-US"/>
+        </w:rPr>
+        <w:t>Bootstrap</w:t>
+      </w:r>
+      <w:r>
+        <w:rPr>
+          <w:rFonts w:ascii="Times New Roman" w:hAnsi="Times New Roman" w:cs="Times New Roman"/>
+          <w:sz w:val="28"/>
+          <w:szCs w:val="28"/>
+        </w:rPr>
+        <w:t>-</w:t>
+      </w:r>
+      <w:r>
+        <w:rPr>
+          <w:rFonts w:ascii="Times New Roman" w:hAnsi="Times New Roman" w:cs="Times New Roman"/>
+          <w:sz w:val="28"/>
+          <w:szCs w:val="28"/>
+        </w:rPr>
+        <w:t xml:space="preserve">подобных </w:t>
+      </w:r>
+      <w:proofErr w:type="spellStart"/>
+      <w:r>
+        <w:rPr>
+          <w:rFonts w:ascii="Times New Roman" w:hAnsi="Times New Roman" w:cs="Times New Roman"/>
+          <w:sz w:val="28"/>
+          <w:szCs w:val="28"/>
+        </w:rPr>
+        <w:t>фреймворков</w:t>
+      </w:r>
+      <w:proofErr w:type="spellEnd"/>
+      <w:r>
+        <w:rPr>
+          <w:rFonts w:ascii="Times New Roman" w:hAnsi="Times New Roman" w:cs="Times New Roman"/>
+          <w:sz w:val="28"/>
+          <w:szCs w:val="28"/>
+        </w:rPr>
+        <w:t xml:space="preserve"> </w:t>
+      </w:r>
+      <w:r>
+        <w:rPr>
+          <w:rFonts w:ascii="Times New Roman" w:hAnsi="Times New Roman" w:cs="Times New Roman"/>
+          <w:sz w:val="28"/>
+          <w:szCs w:val="28"/>
+        </w:rPr>
+        <w:t xml:space="preserve"> </w:t>
+      </w:r>
+      <w:r>
+        <w:rPr>
+          <w:rFonts w:ascii="Times New Roman" w:hAnsi="Times New Roman" w:cs="Times New Roman"/>
+          <w:sz w:val="28"/>
+          <w:szCs w:val="28"/>
+        </w:rPr>
+        <w:t xml:space="preserve"> </w:t>
+      </w:r>
+      <w:r>
+        <w:rPr>
+          <w:rFonts w:ascii="Times New Roman" w:hAnsi="Times New Roman" w:cs="Times New Roman"/>
+          <w:sz w:val="28"/>
+          <w:szCs w:val="28"/>
+        </w:rPr>
+        <w:t xml:space="preserve">в том, что можно создать полнофункциональный пользовательский интерфейс без написания какого-либо </w:t>
+      </w:r>
+      <w:r>
+        <w:rPr>
+          <w:rFonts w:ascii="Times New Roman" w:hAnsi="Times New Roman" w:cs="Times New Roman"/>
+          <w:sz w:val="28"/>
+          <w:szCs w:val="28"/>
+          <w:lang w:val="en-US"/>
+        </w:rPr>
+        <w:t>CS</w:t>
+      </w:r>
+      <w:r>
+        <w:rPr>
+          <w:rFonts w:ascii="Times New Roman" w:hAnsi="Times New Roman" w:cs="Times New Roman"/>
+          <w:sz w:val="28"/>
+          <w:szCs w:val="28"/>
+          <w:lang w:val="en-US"/>
+        </w:rPr>
+        <w:t>S</w:t>
+      </w:r>
+      <w:r>
+        <w:rPr>
+          <w:rFonts w:ascii="Times New Roman" w:hAnsi="Times New Roman" w:cs="Times New Roman"/>
+          <w:sz w:val="28"/>
+          <w:szCs w:val="28"/>
+        </w:rPr>
+        <w:t>.</w:t>
+      </w:r>
+      <w:r>
+        <w:rPr>
+          <w:rFonts w:ascii="Times New Roman" w:hAnsi="Times New Roman" w:cs="Times New Roman"/>
+          <w:sz w:val="28"/>
+          <w:szCs w:val="28"/>
+        </w:rPr>
+        <w:t xml:space="preserve"> </w:t>
+      </w:r>
+      <w:r>
+        <w:rPr>
+          <w:rFonts w:ascii="Times New Roman" w:hAnsi="Times New Roman" w:cs="Times New Roman"/>
+          <w:sz w:val="28"/>
+          <w:szCs w:val="28"/>
+          <w:lang w:val="en-US"/>
+        </w:rPr>
+        <w:t xml:space="preserve">Bootstrap </w:t>
+      </w:r>
+      <w:r>
+        <w:rPr>
+          <w:rFonts w:ascii="Times New Roman" w:hAnsi="Times New Roman" w:cs="Times New Roman"/>
+          <w:sz w:val="28"/>
+          <w:szCs w:val="28"/>
+        </w:rPr>
+        <w:t xml:space="preserve">содержит множество классов </w:t>
+      </w:r>
+      <w:r>
+        <w:rPr>
+          <w:rFonts w:ascii="Times New Roman" w:hAnsi="Times New Roman" w:cs="Times New Roman"/>
+          <w:sz w:val="28"/>
+          <w:szCs w:val="28"/>
+          <w:lang w:val="en-US"/>
+        </w:rPr>
+        <w:t xml:space="preserve">CSS </w:t>
+      </w:r>
+      <w:r>
+        <w:rPr>
+          <w:rFonts w:ascii="Times New Roman" w:hAnsi="Times New Roman" w:cs="Times New Roman"/>
+          <w:sz w:val="28"/>
+          <w:szCs w:val="28"/>
+        </w:rPr>
+        <w:t>для разных ситуаций.</w:t>
+      </w:r>
+    </w:p>
+    <w:p>
+      <w:pPr>
+        <w:pStyle w:val="a3"/>
+        <w:ind w:firstLine="360"/>
+        <w:jc w:val="both"/>
+        <w:rPr>
+          <w:rFonts w:ascii="Times New Roman" w:hAnsi="Times New Roman" w:cs="Times New Roman"/>
+          <w:sz w:val="28"/>
+          <w:szCs w:val="28"/>
+          <w:lang w:val="en-US"/>
+        </w:rPr>
+      </w:pPr>
+      <w:r>
+        <w:rPr>
+          <w:rFonts w:ascii="Times New Roman" w:hAnsi="Times New Roman" w:cs="Times New Roman"/>
+          <w:sz w:val="28"/>
+          <w:szCs w:val="28"/>
+          <w:lang w:val="en-US"/>
+        </w:rPr>
+        <w:t>Bootstrap</w:t>
+      </w:r>
+      <w:r>
+        <w:rPr>
+          <w:rFonts w:ascii="Times New Roman" w:hAnsi="Times New Roman" w:cs="Times New Roman"/>
+          <w:sz w:val="28"/>
+          <w:szCs w:val="28"/>
+        </w:rPr>
+        <w:t xml:space="preserve"> </w:t>
+      </w:r>
+      <w:r>
+        <w:rPr>
+          <w:rFonts w:ascii="Times New Roman" w:hAnsi="Times New Roman" w:cs="Times New Roman"/>
+          <w:sz w:val="28"/>
+          <w:szCs w:val="28"/>
+        </w:rPr>
+        <w:t>состоит из следующих частей:</w:t>
+      </w:r>
+    </w:p>
+    <w:p>
+      <w:pPr>
+        <w:pStyle w:val="a3"/>
+        <w:numPr>
+          <w:ilvl w:val="0"/>
+          <w:numId w:val="4"/>
+        </w:numPr>
+        <w:jc w:val="both"/>
+        <w:rPr>
+          <w:rFonts w:ascii="Times New Roman" w:hAnsi="Times New Roman" w:cs="Times New Roman"/>
+          <w:sz w:val="28"/>
+          <w:szCs w:val="28"/>
+        </w:rPr>
+      </w:pPr>
+      <w:r>
+        <w:rPr>
+          <w:rFonts w:ascii="Times New Roman" w:hAnsi="Times New Roman" w:cs="Times New Roman"/>
+          <w:sz w:val="28"/>
+          <w:szCs w:val="28"/>
+        </w:rPr>
+        <w:t>т</w:t>
+      </w:r>
+      <w:r>
+        <w:rPr>
+          <w:rFonts w:ascii="Times New Roman" w:hAnsi="Times New Roman" w:cs="Times New Roman"/>
+          <w:sz w:val="28"/>
+          <w:szCs w:val="28"/>
+        </w:rPr>
+        <w:t>ипография</w:t>
+      </w:r>
+      <w:r>
+        <w:rPr>
+          <w:rFonts w:ascii="Times New Roman" w:hAnsi="Times New Roman" w:cs="Times New Roman"/>
+          <w:sz w:val="28"/>
+          <w:szCs w:val="28"/>
+          <w:lang w:val="en-US"/>
+        </w:rPr>
+        <w:t>;</w:t>
+      </w:r>
+    </w:p>
+    <w:p>
+      <w:pPr>
+        <w:pStyle w:val="a3"/>
+        <w:numPr>
+          <w:ilvl w:val="0"/>
+          <w:numId w:val="4"/>
+        </w:numPr>
+        <w:jc w:val="both"/>
+        <w:rPr>
+          <w:rFonts w:ascii="Times New Roman" w:hAnsi="Times New Roman" w:cs="Times New Roman"/>
+          <w:sz w:val="28"/>
+          <w:szCs w:val="28"/>
+        </w:rPr>
+      </w:pPr>
+      <w:r>
+        <w:rPr>
+          <w:rFonts w:ascii="Times New Roman" w:hAnsi="Times New Roman" w:cs="Times New Roman"/>
+          <w:sz w:val="28"/>
+          <w:szCs w:val="28"/>
+        </w:rPr>
+        <w:t>сеточная система, упрощает размещение мульти колоночных</w:t>
+      </w:r>
+      <w:r>
+        <w:rPr>
+          <w:rFonts w:ascii="Times New Roman" w:hAnsi="Times New Roman" w:cs="Times New Roman"/>
+          <w:sz w:val="28"/>
+          <w:szCs w:val="28"/>
+        </w:rPr>
+        <w:t xml:space="preserve"> компонентов;</w:t>
+      </w:r>
+    </w:p>
+    <w:p>
+      <w:pPr>
+        <w:pStyle w:val="a3"/>
+        <w:numPr>
+          <w:ilvl w:val="0"/>
+          <w:numId w:val="4"/>
+        </w:numPr>
+        <w:jc w:val="both"/>
+        <w:rPr>
+          <w:rFonts w:ascii="Times New Roman" w:hAnsi="Times New Roman" w:cs="Times New Roman"/>
+          <w:sz w:val="28"/>
+          <w:szCs w:val="28"/>
+        </w:rPr>
+      </w:pPr>
+      <w:r>
+        <w:rPr>
+          <w:rFonts w:ascii="Times New Roman" w:hAnsi="Times New Roman" w:cs="Times New Roman"/>
+          <w:sz w:val="28"/>
+          <w:szCs w:val="28"/>
+        </w:rPr>
+        <w:t>стили форм;</w:t>
+      </w:r>
+    </w:p>
+    <w:p>
+      <w:pPr>
+        <w:pStyle w:val="a3"/>
+        <w:numPr>
+          <w:ilvl w:val="0"/>
+          <w:numId w:val="4"/>
+        </w:numPr>
+        <w:jc w:val="both"/>
+        <w:rPr>
+          <w:rFonts w:ascii="Times New Roman" w:hAnsi="Times New Roman" w:cs="Times New Roman"/>
+          <w:sz w:val="28"/>
+          <w:szCs w:val="28"/>
+        </w:rPr>
+      </w:pPr>
+      <w:r>
+        <w:rPr>
+          <w:rFonts w:ascii="Times New Roman" w:hAnsi="Times New Roman" w:cs="Times New Roman"/>
+          <w:sz w:val="28"/>
+          <w:szCs w:val="28"/>
+        </w:rPr>
+        <w:t xml:space="preserve"> </w:t>
+      </w:r>
+      <w:r>
+        <w:rPr>
+          <w:rFonts w:ascii="Times New Roman" w:hAnsi="Times New Roman" w:cs="Times New Roman"/>
+          <w:sz w:val="28"/>
+          <w:szCs w:val="28"/>
+        </w:rPr>
+        <w:t>компоненты, используются для решения простых дизайнерских вопросов</w:t>
+      </w:r>
+      <w:r>
+        <w:rPr>
+          <w:rFonts w:ascii="Times New Roman" w:hAnsi="Times New Roman" w:cs="Times New Roman"/>
+          <w:sz w:val="28"/>
+          <w:szCs w:val="28"/>
+        </w:rPr>
+        <w:t>;</w:t>
       </w:r>
     </w:p>
     <w:p>
@@ -14335,7 +14919,6 @@
           <w:sz w:val="28"/>
           <w:szCs w:val="28"/>
         </w:rPr>
-        <w:lastRenderedPageBreak/>
         <w:t xml:space="preserve">[6] </w:t>
       </w:r>
       <w:r>
@@ -15817,7 +16400,7 @@
   <w:abstractNum w:abstractNumId="3" w15:restartNumberingAfterBreak="0">
     <w:nsid w:val="713307B4"/>
     <w:multiLevelType w:val="hybridMultilevel"/>
-    <w:tmpl w:val="D548D5A4"/>
+    <w:tmpl w:val="17961F10"/>
     <w:lvl w:ilvl="0" w:tplc="009E0396">
       <w:start w:val="1"/>
       <w:numFmt w:val="bullet"/>

--- a/отчет по ПДП.docx
+++ b/отчет по ПДП.docx
@@ -12,6 +12,8 @@
           <w:szCs w:val="28"/>
         </w:rPr>
       </w:pPr>
+      <w:bookmarkStart w:id="0" w:name="_GoBack"/>
+      <w:bookmarkEnd w:id="0"/>
       <w:r>
         <w:rPr>
           <w:rFonts w:ascii="Times New Roman" w:hAnsi="Times New Roman" w:cs="Times New Roman"/>
@@ -10430,10 +10432,10 @@
             <v:path o:extrusionok="f" gradientshapeok="t" o:connecttype="rect"/>
             <o:lock v:ext="edit" aspectratio="t"/>
           </v:shapetype>
-          <v:shape id="_x0000_i1025" type="#_x0000_t75" style="width:409.95pt;height:213.3pt" o:ole="">
+          <v:shape id="_x0000_i1025" type="#_x0000_t75" style="width:410.25pt;height:213.3pt" o:ole="">
             <v:imagedata r:id="rId5" o:title=""/>
           </v:shape>
-          <o:OLEObject Type="Embed" ProgID="Visio.Drawing.15" ShapeID="_x0000_i1025" DrawAspect="Content" ObjectID="_1549034509" r:id="rId6"/>
+          <o:OLEObject Type="Embed" ProgID="Visio.Drawing.15" ShapeID="_x0000_i1025" DrawAspect="Content" ObjectID="_1549037122" r:id="rId6"/>
         </w:object>
       </w:r>
     </w:p>
@@ -15841,10 +15843,10 @@
       </w:pPr>
       <w:r>
         <w:object w:dxaOrig="13730" w:dyaOrig="3607">
-          <v:shape id="_x0000_i1026" type="#_x0000_t75" style="width:428.25pt;height:112.85pt" o:ole="">
+          <v:shape id="_x0000_i1026" type="#_x0000_t75" style="width:428.6pt;height:112.75pt" o:ole="">
             <v:imagedata r:id="rId9" o:title=""/>
           </v:shape>
-          <o:OLEObject Type="Embed" ProgID="Visio.Drawing.15" ShapeID="_x0000_i1026" DrawAspect="Content" ObjectID="_1549034510" r:id="rId10"/>
+          <o:OLEObject Type="Embed" ProgID="Visio.Drawing.15" ShapeID="_x0000_i1026" DrawAspect="Content" ObjectID="_1549037123" r:id="rId10"/>
         </w:object>
       </w:r>
     </w:p>
@@ -17350,17 +17352,7 @@
           <w:szCs w:val="28"/>
         </w:rPr>
         <w:lastRenderedPageBreak/>
-        <w:t>СП</w:t>
-      </w:r>
-      <w:bookmarkStart w:id="0" w:name="_GoBack"/>
-      <w:bookmarkEnd w:id="0"/>
-      <w:r>
-        <w:rPr>
-          <w:rFonts w:ascii="Times New Roman" w:hAnsi="Times New Roman" w:cs="Times New Roman"/>
-          <w:sz w:val="28"/>
-          <w:szCs w:val="28"/>
-        </w:rPr>
-        <w:t>ИСОК ЛИТЕРАТУРЫ</w:t>
+        <w:t>СПИСОК ЛИТЕРАТУРЫ</w:t>
       </w:r>
     </w:p>
     <w:p>

--- a/отчет по ПДП.docx
+++ b/отчет по ПДП.docx
@@ -4,6 +4,1487 @@
   <w:body>
     <w:p>
       <w:pPr>
+        <w:spacing w:after="0" w:line="240" w:lineRule="auto"/>
+        <w:jc w:val="center"/>
+        <w:rPr>
+          <w:rFonts w:ascii="Times New Roman" w:eastAsia="Times New Roman" w:hAnsi="Times New Roman" w:cs="Times New Roman"/>
+          <w:sz w:val="28"/>
+          <w:szCs w:val="20"/>
+          <w:lang w:eastAsia="ru-RU"/>
+        </w:rPr>
+      </w:pPr>
+      <w:r>
+        <w:rPr>
+          <w:rFonts w:ascii="Times New Roman" w:eastAsia="Times New Roman" w:hAnsi="Times New Roman" w:cs="Times New Roman"/>
+          <w:sz w:val="28"/>
+          <w:szCs w:val="20"/>
+          <w:lang w:eastAsia="ru-RU"/>
+        </w:rPr>
+        <w:t>Министерство образования Республики Беларусь</w:t>
+      </w:r>
+    </w:p>
+    <w:p>
+      <w:pPr>
+        <w:spacing w:after="0" w:line="240" w:lineRule="auto"/>
+        <w:jc w:val="both"/>
+        <w:rPr>
+          <w:rFonts w:ascii="Times New Roman" w:eastAsia="Times New Roman" w:hAnsi="Times New Roman" w:cs="Times New Roman"/>
+          <w:sz w:val="28"/>
+          <w:szCs w:val="20"/>
+          <w:lang w:eastAsia="ru-RU"/>
+        </w:rPr>
+      </w:pPr>
+    </w:p>
+    <w:p>
+      <w:pPr>
+        <w:spacing w:after="0" w:line="240" w:lineRule="auto"/>
+        <w:jc w:val="center"/>
+        <w:rPr>
+          <w:rFonts w:ascii="Times New Roman" w:eastAsia="Times New Roman" w:hAnsi="Times New Roman" w:cs="Times New Roman"/>
+          <w:sz w:val="28"/>
+          <w:szCs w:val="20"/>
+          <w:lang w:eastAsia="ru-RU"/>
+        </w:rPr>
+      </w:pPr>
+      <w:r>
+        <w:rPr>
+          <w:rFonts w:ascii="Times New Roman" w:eastAsia="Times New Roman" w:hAnsi="Times New Roman" w:cs="Times New Roman"/>
+          <w:sz w:val="28"/>
+          <w:szCs w:val="20"/>
+          <w:lang w:eastAsia="ru-RU"/>
+        </w:rPr>
+        <w:t>Учреждение образования</w:t>
+      </w:r>
+    </w:p>
+    <w:p>
+      <w:pPr>
+        <w:spacing w:after="0" w:line="240" w:lineRule="auto"/>
+        <w:jc w:val="center"/>
+        <w:rPr>
+          <w:rFonts w:ascii="Times New Roman" w:eastAsia="Times New Roman" w:hAnsi="Times New Roman" w:cs="Times New Roman"/>
+          <w:sz w:val="28"/>
+          <w:szCs w:val="20"/>
+          <w:lang w:eastAsia="ru-RU"/>
+        </w:rPr>
+      </w:pPr>
+      <w:r>
+        <w:rPr>
+          <w:rFonts w:ascii="Times New Roman" w:eastAsia="Times New Roman" w:hAnsi="Times New Roman" w:cs="Times New Roman"/>
+          <w:sz w:val="28"/>
+          <w:szCs w:val="20"/>
+          <w:lang w:eastAsia="ru-RU"/>
+        </w:rPr>
+        <w:t>БЕЛОРУССКИЙ ГОСУДАРСТВЕННЫЙ УНИВЕРСИТЕТ</w:t>
+      </w:r>
+    </w:p>
+    <w:p>
+      <w:pPr>
+        <w:spacing w:after="0" w:line="240" w:lineRule="auto"/>
+        <w:jc w:val="center"/>
+        <w:rPr>
+          <w:rFonts w:ascii="Times New Roman" w:eastAsia="Times New Roman" w:hAnsi="Times New Roman" w:cs="Times New Roman"/>
+          <w:sz w:val="28"/>
+          <w:szCs w:val="20"/>
+          <w:lang w:eastAsia="ru-RU"/>
+        </w:rPr>
+      </w:pPr>
+      <w:r>
+        <w:rPr>
+          <w:rFonts w:ascii="Times New Roman" w:eastAsia="Times New Roman" w:hAnsi="Times New Roman" w:cs="Times New Roman"/>
+          <w:sz w:val="28"/>
+          <w:szCs w:val="20"/>
+          <w:lang w:eastAsia="ru-RU"/>
+        </w:rPr>
+        <w:t>ИНФОРМАТИКИ И РАДИОЭЛЕКТРОНИКИ</w:t>
+      </w:r>
+    </w:p>
+    <w:p>
+      <w:pPr>
+        <w:spacing w:after="0" w:line="240" w:lineRule="auto"/>
+        <w:jc w:val="both"/>
+        <w:rPr>
+          <w:rFonts w:ascii="Times New Roman" w:eastAsia="Times New Roman" w:hAnsi="Times New Roman" w:cs="Times New Roman"/>
+          <w:sz w:val="28"/>
+          <w:szCs w:val="20"/>
+          <w:lang w:eastAsia="ru-RU"/>
+        </w:rPr>
+      </w:pPr>
+    </w:p>
+    <w:p>
+      <w:pPr>
+        <w:spacing w:after="0" w:line="240" w:lineRule="auto"/>
+        <w:jc w:val="center"/>
+        <w:rPr>
+          <w:rFonts w:ascii="Times New Roman" w:eastAsia="Times New Roman" w:hAnsi="Times New Roman" w:cs="Times New Roman"/>
+          <w:sz w:val="28"/>
+          <w:szCs w:val="20"/>
+          <w:lang w:eastAsia="ru-RU"/>
+        </w:rPr>
+      </w:pPr>
+      <w:r>
+        <w:rPr>
+          <w:rFonts w:ascii="Times New Roman" w:eastAsia="Times New Roman" w:hAnsi="Times New Roman" w:cs="Times New Roman"/>
+          <w:sz w:val="28"/>
+          <w:szCs w:val="20"/>
+          <w:lang w:eastAsia="ru-RU"/>
+        </w:rPr>
+        <w:t>Факультет компьютерных систем и сетей</w:t>
+      </w:r>
+    </w:p>
+    <w:p>
+      <w:pPr>
+        <w:spacing w:after="0" w:line="240" w:lineRule="auto"/>
+        <w:jc w:val="both"/>
+        <w:rPr>
+          <w:rFonts w:ascii="Times New Roman" w:eastAsia="Times New Roman" w:hAnsi="Times New Roman" w:cs="Times New Roman"/>
+          <w:sz w:val="28"/>
+          <w:szCs w:val="20"/>
+          <w:lang w:eastAsia="ru-RU"/>
+        </w:rPr>
+      </w:pPr>
+    </w:p>
+    <w:p>
+      <w:pPr>
+        <w:spacing w:after="0" w:line="240" w:lineRule="auto"/>
+        <w:jc w:val="center"/>
+        <w:rPr>
+          <w:rFonts w:ascii="Times New Roman" w:eastAsia="Times New Roman" w:hAnsi="Times New Roman" w:cs="Times New Roman"/>
+          <w:sz w:val="28"/>
+          <w:szCs w:val="20"/>
+          <w:lang w:eastAsia="ru-RU"/>
+        </w:rPr>
+      </w:pPr>
+      <w:r>
+        <w:rPr>
+          <w:rFonts w:ascii="Times New Roman" w:eastAsia="Times New Roman" w:hAnsi="Times New Roman" w:cs="Times New Roman"/>
+          <w:sz w:val="28"/>
+          <w:szCs w:val="20"/>
+          <w:lang w:eastAsia="ru-RU"/>
+        </w:rPr>
+        <w:t>Кафедра электронных вычислительных машин</w:t>
+      </w:r>
+    </w:p>
+    <w:p>
+      <w:pPr>
+        <w:spacing w:after="0" w:line="240" w:lineRule="auto"/>
+        <w:jc w:val="both"/>
+        <w:rPr>
+          <w:rFonts w:ascii="Times New Roman" w:eastAsia="Times New Roman" w:hAnsi="Times New Roman" w:cs="Times New Roman"/>
+          <w:sz w:val="28"/>
+          <w:szCs w:val="20"/>
+          <w:lang w:eastAsia="ru-RU"/>
+        </w:rPr>
+      </w:pPr>
+    </w:p>
+    <w:p>
+      <w:pPr>
+        <w:spacing w:after="0" w:line="240" w:lineRule="auto"/>
+        <w:jc w:val="both"/>
+        <w:rPr>
+          <w:rFonts w:ascii="Times New Roman" w:eastAsia="Times New Roman" w:hAnsi="Times New Roman" w:cs="Times New Roman"/>
+          <w:sz w:val="28"/>
+          <w:szCs w:val="20"/>
+          <w:lang w:eastAsia="ru-RU"/>
+        </w:rPr>
+      </w:pPr>
+    </w:p>
+    <w:p>
+      <w:pPr>
+        <w:spacing w:after="0" w:line="240" w:lineRule="auto"/>
+        <w:jc w:val="both"/>
+        <w:rPr>
+          <w:rFonts w:ascii="Times New Roman" w:eastAsia="Times New Roman" w:hAnsi="Times New Roman" w:cs="Times New Roman"/>
+          <w:sz w:val="28"/>
+          <w:szCs w:val="20"/>
+          <w:lang w:eastAsia="ru-RU"/>
+        </w:rPr>
+      </w:pPr>
+      <w:r>
+        <w:rPr>
+          <w:rFonts w:ascii="Times New Roman" w:eastAsia="Times New Roman" w:hAnsi="Times New Roman" w:cs="Times New Roman"/>
+          <w:sz w:val="28"/>
+          <w:szCs w:val="20"/>
+          <w:lang w:eastAsia="ru-RU"/>
+        </w:rPr>
+        <w:t xml:space="preserve"> </w:t>
+      </w:r>
+      <w:r>
+        <w:rPr>
+          <w:rFonts w:ascii="Times New Roman" w:eastAsia="Times New Roman" w:hAnsi="Times New Roman" w:cs="Times New Roman"/>
+          <w:sz w:val="28"/>
+          <w:szCs w:val="20"/>
+          <w:lang w:eastAsia="ru-RU"/>
+        </w:rPr>
+        <w:tab/>
+      </w:r>
+      <w:r>
+        <w:rPr>
+          <w:rFonts w:ascii="Times New Roman" w:eastAsia="Times New Roman" w:hAnsi="Times New Roman" w:cs="Times New Roman"/>
+          <w:sz w:val="28"/>
+          <w:szCs w:val="20"/>
+          <w:lang w:eastAsia="ru-RU"/>
+        </w:rPr>
+        <w:tab/>
+      </w:r>
+      <w:r>
+        <w:rPr>
+          <w:rFonts w:ascii="Times New Roman" w:eastAsia="Times New Roman" w:hAnsi="Times New Roman" w:cs="Times New Roman"/>
+          <w:sz w:val="28"/>
+          <w:szCs w:val="20"/>
+          <w:lang w:eastAsia="ru-RU"/>
+        </w:rPr>
+        <w:tab/>
+      </w:r>
+      <w:r>
+        <w:rPr>
+          <w:rFonts w:ascii="Times New Roman" w:eastAsia="Times New Roman" w:hAnsi="Times New Roman" w:cs="Times New Roman"/>
+          <w:sz w:val="28"/>
+          <w:szCs w:val="20"/>
+          <w:lang w:eastAsia="ru-RU"/>
+        </w:rPr>
+        <w:tab/>
+      </w:r>
+      <w:r>
+        <w:rPr>
+          <w:rFonts w:ascii="Times New Roman" w:eastAsia="Times New Roman" w:hAnsi="Times New Roman" w:cs="Times New Roman"/>
+          <w:sz w:val="28"/>
+          <w:szCs w:val="20"/>
+          <w:lang w:eastAsia="ru-RU"/>
+        </w:rPr>
+        <w:tab/>
+      </w:r>
+      <w:r>
+        <w:rPr>
+          <w:rFonts w:ascii="Times New Roman" w:eastAsia="Times New Roman" w:hAnsi="Times New Roman" w:cs="Times New Roman"/>
+          <w:sz w:val="28"/>
+          <w:szCs w:val="20"/>
+          <w:lang w:eastAsia="ru-RU"/>
+        </w:rPr>
+        <w:tab/>
+      </w:r>
+      <w:r>
+        <w:rPr>
+          <w:rFonts w:ascii="Times New Roman" w:eastAsia="Times New Roman" w:hAnsi="Times New Roman" w:cs="Times New Roman"/>
+          <w:sz w:val="28"/>
+          <w:szCs w:val="20"/>
+          <w:lang w:eastAsia="ru-RU"/>
+        </w:rPr>
+        <w:tab/>
+      </w:r>
+      <w:r>
+        <w:rPr>
+          <w:rFonts w:ascii="Times New Roman" w:eastAsia="Times New Roman" w:hAnsi="Times New Roman" w:cs="Times New Roman"/>
+          <w:sz w:val="28"/>
+          <w:szCs w:val="20"/>
+          <w:lang w:eastAsia="ru-RU"/>
+        </w:rPr>
+        <w:tab/>
+        <w:t>К ЗАЩИТЕ ДОПУСТИТЬ</w:t>
+      </w:r>
+    </w:p>
+    <w:p>
+      <w:pPr>
+        <w:spacing w:after="0" w:line="240" w:lineRule="auto"/>
+        <w:jc w:val="both"/>
+        <w:rPr>
+          <w:rFonts w:ascii="Times New Roman" w:eastAsia="Times New Roman" w:hAnsi="Times New Roman" w:cs="Times New Roman"/>
+          <w:sz w:val="28"/>
+          <w:szCs w:val="20"/>
+          <w:lang w:eastAsia="ru-RU"/>
+        </w:rPr>
+      </w:pPr>
+      <w:r>
+        <w:rPr>
+          <w:rFonts w:ascii="Times New Roman" w:eastAsia="Times New Roman" w:hAnsi="Times New Roman" w:cs="Times New Roman"/>
+          <w:sz w:val="28"/>
+          <w:szCs w:val="20"/>
+          <w:lang w:eastAsia="ru-RU"/>
+        </w:rPr>
+        <w:t xml:space="preserve"> </w:t>
+      </w:r>
+      <w:r>
+        <w:rPr>
+          <w:rFonts w:ascii="Times New Roman" w:eastAsia="Times New Roman" w:hAnsi="Times New Roman" w:cs="Times New Roman"/>
+          <w:sz w:val="28"/>
+          <w:szCs w:val="20"/>
+          <w:lang w:eastAsia="ru-RU"/>
+        </w:rPr>
+        <w:tab/>
+      </w:r>
+      <w:r>
+        <w:rPr>
+          <w:rFonts w:ascii="Times New Roman" w:eastAsia="Times New Roman" w:hAnsi="Times New Roman" w:cs="Times New Roman"/>
+          <w:sz w:val="28"/>
+          <w:szCs w:val="20"/>
+          <w:lang w:eastAsia="ru-RU"/>
+        </w:rPr>
+        <w:tab/>
+      </w:r>
+      <w:r>
+        <w:rPr>
+          <w:rFonts w:ascii="Times New Roman" w:eastAsia="Times New Roman" w:hAnsi="Times New Roman" w:cs="Times New Roman"/>
+          <w:sz w:val="28"/>
+          <w:szCs w:val="20"/>
+          <w:lang w:eastAsia="ru-RU"/>
+        </w:rPr>
+        <w:tab/>
+      </w:r>
+      <w:r>
+        <w:rPr>
+          <w:rFonts w:ascii="Times New Roman" w:eastAsia="Times New Roman" w:hAnsi="Times New Roman" w:cs="Times New Roman"/>
+          <w:sz w:val="28"/>
+          <w:szCs w:val="20"/>
+          <w:lang w:eastAsia="ru-RU"/>
+        </w:rPr>
+        <w:tab/>
+      </w:r>
+      <w:r>
+        <w:rPr>
+          <w:rFonts w:ascii="Times New Roman" w:eastAsia="Times New Roman" w:hAnsi="Times New Roman" w:cs="Times New Roman"/>
+          <w:sz w:val="28"/>
+          <w:szCs w:val="20"/>
+          <w:lang w:eastAsia="ru-RU"/>
+        </w:rPr>
+        <w:tab/>
+      </w:r>
+      <w:r>
+        <w:rPr>
+          <w:rFonts w:ascii="Times New Roman" w:eastAsia="Times New Roman" w:hAnsi="Times New Roman" w:cs="Times New Roman"/>
+          <w:sz w:val="28"/>
+          <w:szCs w:val="20"/>
+          <w:lang w:eastAsia="ru-RU"/>
+        </w:rPr>
+        <w:tab/>
+      </w:r>
+      <w:r>
+        <w:rPr>
+          <w:rFonts w:ascii="Times New Roman" w:eastAsia="Times New Roman" w:hAnsi="Times New Roman" w:cs="Times New Roman"/>
+          <w:sz w:val="28"/>
+          <w:szCs w:val="20"/>
+          <w:lang w:eastAsia="ru-RU"/>
+        </w:rPr>
+        <w:tab/>
+      </w:r>
+      <w:r>
+        <w:rPr>
+          <w:rFonts w:ascii="Times New Roman" w:eastAsia="Times New Roman" w:hAnsi="Times New Roman" w:cs="Times New Roman"/>
+          <w:sz w:val="28"/>
+          <w:szCs w:val="20"/>
+          <w:lang w:eastAsia="ru-RU"/>
+        </w:rPr>
+        <w:tab/>
+        <w:t>Зав. каф. ЭВМ</w:t>
+      </w:r>
+    </w:p>
+    <w:p>
+      <w:pPr>
+        <w:spacing w:after="0" w:line="240" w:lineRule="auto"/>
+        <w:jc w:val="both"/>
+        <w:rPr>
+          <w:rFonts w:ascii="Times New Roman" w:eastAsia="Times New Roman" w:hAnsi="Times New Roman" w:cs="Times New Roman"/>
+          <w:sz w:val="28"/>
+          <w:szCs w:val="20"/>
+          <w:lang w:eastAsia="ru-RU"/>
+        </w:rPr>
+      </w:pPr>
+      <w:r>
+        <w:rPr>
+          <w:rFonts w:ascii="Times New Roman" w:eastAsia="Times New Roman" w:hAnsi="Times New Roman" w:cs="Times New Roman"/>
+          <w:sz w:val="28"/>
+          <w:szCs w:val="20"/>
+          <w:lang w:eastAsia="ru-RU"/>
+        </w:rPr>
+        <w:t xml:space="preserve"> </w:t>
+      </w:r>
+      <w:r>
+        <w:rPr>
+          <w:rFonts w:ascii="Times New Roman" w:eastAsia="Times New Roman" w:hAnsi="Times New Roman" w:cs="Times New Roman"/>
+          <w:sz w:val="28"/>
+          <w:szCs w:val="20"/>
+          <w:lang w:eastAsia="ru-RU"/>
+        </w:rPr>
+        <w:tab/>
+      </w:r>
+      <w:r>
+        <w:rPr>
+          <w:rFonts w:ascii="Times New Roman" w:eastAsia="Times New Roman" w:hAnsi="Times New Roman" w:cs="Times New Roman"/>
+          <w:sz w:val="28"/>
+          <w:szCs w:val="20"/>
+          <w:lang w:eastAsia="ru-RU"/>
+        </w:rPr>
+        <w:tab/>
+      </w:r>
+      <w:r>
+        <w:rPr>
+          <w:rFonts w:ascii="Times New Roman" w:eastAsia="Times New Roman" w:hAnsi="Times New Roman" w:cs="Times New Roman"/>
+          <w:sz w:val="28"/>
+          <w:szCs w:val="20"/>
+          <w:lang w:eastAsia="ru-RU"/>
+        </w:rPr>
+        <w:tab/>
+      </w:r>
+      <w:r>
+        <w:rPr>
+          <w:rFonts w:ascii="Times New Roman" w:eastAsia="Times New Roman" w:hAnsi="Times New Roman" w:cs="Times New Roman"/>
+          <w:sz w:val="28"/>
+          <w:szCs w:val="20"/>
+          <w:lang w:eastAsia="ru-RU"/>
+        </w:rPr>
+        <w:tab/>
+      </w:r>
+      <w:r>
+        <w:rPr>
+          <w:rFonts w:ascii="Times New Roman" w:eastAsia="Times New Roman" w:hAnsi="Times New Roman" w:cs="Times New Roman"/>
+          <w:sz w:val="28"/>
+          <w:szCs w:val="20"/>
+          <w:lang w:eastAsia="ru-RU"/>
+        </w:rPr>
+        <w:tab/>
+      </w:r>
+      <w:r>
+        <w:rPr>
+          <w:rFonts w:ascii="Times New Roman" w:eastAsia="Times New Roman" w:hAnsi="Times New Roman" w:cs="Times New Roman"/>
+          <w:sz w:val="28"/>
+          <w:szCs w:val="20"/>
+          <w:lang w:eastAsia="ru-RU"/>
+        </w:rPr>
+        <w:tab/>
+      </w:r>
+      <w:r>
+        <w:rPr>
+          <w:rFonts w:ascii="Times New Roman" w:eastAsia="Times New Roman" w:hAnsi="Times New Roman" w:cs="Times New Roman"/>
+          <w:sz w:val="28"/>
+          <w:szCs w:val="20"/>
+          <w:lang w:eastAsia="ru-RU"/>
+        </w:rPr>
+        <w:tab/>
+      </w:r>
+      <w:r>
+        <w:rPr>
+          <w:rFonts w:ascii="Times New Roman" w:eastAsia="Times New Roman" w:hAnsi="Times New Roman" w:cs="Times New Roman"/>
+          <w:sz w:val="28"/>
+          <w:szCs w:val="20"/>
+          <w:lang w:eastAsia="ru-RU"/>
+        </w:rPr>
+        <w:tab/>
+        <w:t xml:space="preserve">__________ Д. И. </w:t>
+      </w:r>
+      <w:proofErr w:type="spellStart"/>
+      <w:r>
+        <w:rPr>
+          <w:rFonts w:ascii="Times New Roman" w:eastAsia="Times New Roman" w:hAnsi="Times New Roman" w:cs="Times New Roman"/>
+          <w:sz w:val="28"/>
+          <w:szCs w:val="20"/>
+          <w:lang w:eastAsia="ru-RU"/>
+        </w:rPr>
+        <w:t>Самаль</w:t>
+      </w:r>
+      <w:proofErr w:type="spellEnd"/>
+    </w:p>
+    <w:p>
+      <w:pPr>
+        <w:spacing w:after="0" w:line="240" w:lineRule="auto"/>
+        <w:jc w:val="both"/>
+        <w:rPr>
+          <w:rFonts w:ascii="Times New Roman" w:eastAsia="Times New Roman" w:hAnsi="Times New Roman" w:cs="Times New Roman"/>
+          <w:sz w:val="28"/>
+          <w:szCs w:val="20"/>
+          <w:lang w:eastAsia="ru-RU"/>
+        </w:rPr>
+      </w:pPr>
+    </w:p>
+    <w:p>
+      <w:pPr>
+        <w:spacing w:after="0" w:line="240" w:lineRule="auto"/>
+        <w:jc w:val="both"/>
+        <w:rPr>
+          <w:rFonts w:ascii="Times New Roman" w:eastAsia="Times New Roman" w:hAnsi="Times New Roman" w:cs="Times New Roman"/>
+          <w:sz w:val="28"/>
+          <w:szCs w:val="20"/>
+          <w:lang w:eastAsia="ru-RU"/>
+        </w:rPr>
+      </w:pPr>
+    </w:p>
+    <w:p>
+      <w:pPr>
+        <w:spacing w:after="0" w:line="240" w:lineRule="auto"/>
+        <w:jc w:val="center"/>
+        <w:rPr>
+          <w:rFonts w:ascii="Times New Roman" w:eastAsia="Times New Roman" w:hAnsi="Times New Roman" w:cs="Times New Roman"/>
+          <w:sz w:val="28"/>
+          <w:szCs w:val="28"/>
+          <w:lang w:eastAsia="ru-RU"/>
+        </w:rPr>
+      </w:pPr>
+      <w:r>
+        <w:rPr>
+          <w:rFonts w:ascii="Times New Roman" w:eastAsia="Times New Roman" w:hAnsi="Times New Roman" w:cs="Times New Roman"/>
+          <w:sz w:val="28"/>
+          <w:szCs w:val="28"/>
+          <w:lang w:eastAsia="ru-RU"/>
+        </w:rPr>
+        <w:t>ПОЯСНИТЕЛЬНАЯ ЗАПИСКА</w:t>
+      </w:r>
+    </w:p>
+    <w:p>
+      <w:pPr>
+        <w:spacing w:after="0" w:line="240" w:lineRule="auto"/>
+        <w:jc w:val="center"/>
+        <w:rPr>
+          <w:rFonts w:ascii="Times New Roman" w:eastAsia="Times New Roman" w:hAnsi="Times New Roman" w:cs="Times New Roman"/>
+          <w:sz w:val="28"/>
+          <w:szCs w:val="20"/>
+          <w:lang w:eastAsia="ru-RU"/>
+        </w:rPr>
+      </w:pPr>
+      <w:r>
+        <w:rPr>
+          <w:rFonts w:ascii="Times New Roman" w:eastAsia="Times New Roman" w:hAnsi="Times New Roman" w:cs="Times New Roman"/>
+          <w:sz w:val="28"/>
+          <w:szCs w:val="20"/>
+          <w:lang w:eastAsia="ru-RU"/>
+        </w:rPr>
+        <w:t>к дипломному проекту</w:t>
+      </w:r>
+    </w:p>
+    <w:p>
+      <w:pPr>
+        <w:spacing w:after="0" w:line="240" w:lineRule="auto"/>
+        <w:jc w:val="center"/>
+        <w:rPr>
+          <w:rFonts w:ascii="Times New Roman" w:eastAsia="Times New Roman" w:hAnsi="Times New Roman" w:cs="Times New Roman"/>
+          <w:sz w:val="28"/>
+          <w:szCs w:val="20"/>
+          <w:lang w:eastAsia="ru-RU"/>
+        </w:rPr>
+      </w:pPr>
+      <w:r>
+        <w:rPr>
+          <w:rFonts w:ascii="Times New Roman" w:eastAsia="Times New Roman" w:hAnsi="Times New Roman" w:cs="Times New Roman"/>
+          <w:sz w:val="28"/>
+          <w:szCs w:val="20"/>
+          <w:lang w:eastAsia="ru-RU"/>
+        </w:rPr>
+        <w:t>на тему</w:t>
+      </w:r>
+    </w:p>
+    <w:p>
+      <w:pPr>
+        <w:spacing w:after="0" w:line="240" w:lineRule="auto"/>
+        <w:jc w:val="center"/>
+        <w:rPr>
+          <w:rFonts w:ascii="Times New Roman" w:eastAsia="Times New Roman" w:hAnsi="Times New Roman" w:cs="Times New Roman"/>
+          <w:sz w:val="28"/>
+          <w:szCs w:val="20"/>
+          <w:lang w:eastAsia="ru-RU"/>
+        </w:rPr>
+      </w:pPr>
+      <w:r>
+        <w:rPr>
+          <w:rFonts w:ascii="Times New Roman" w:eastAsia="Times New Roman" w:hAnsi="Times New Roman" w:cs="Times New Roman"/>
+          <w:sz w:val="28"/>
+          <w:szCs w:val="20"/>
+          <w:lang w:val="en-US" w:eastAsia="ru-RU"/>
+        </w:rPr>
+        <w:t>WEB</w:t>
+      </w:r>
+      <w:r>
+        <w:rPr>
+          <w:rFonts w:ascii="Times New Roman" w:eastAsia="Times New Roman" w:hAnsi="Times New Roman" w:cs="Times New Roman"/>
+          <w:sz w:val="28"/>
+          <w:szCs w:val="20"/>
+          <w:lang w:eastAsia="ru-RU"/>
+        </w:rPr>
+        <w:t>-СЕРВИС УДАЛЕННОГО ДОСТУПА К ПРОГРАММНО-АППАРАТНОЙ ПЛАТФОРМЕ УПРАВЛЕНИЯ ДОМОМ</w:t>
+      </w:r>
+    </w:p>
+    <w:p>
+      <w:pPr>
+        <w:spacing w:after="0" w:line="240" w:lineRule="auto"/>
+        <w:jc w:val="both"/>
+        <w:rPr>
+          <w:rFonts w:ascii="Times New Roman" w:eastAsia="Times New Roman" w:hAnsi="Times New Roman" w:cs="Times New Roman"/>
+          <w:sz w:val="28"/>
+          <w:szCs w:val="20"/>
+          <w:lang w:eastAsia="ru-RU"/>
+        </w:rPr>
+      </w:pPr>
+    </w:p>
+    <w:p>
+      <w:pPr>
+        <w:spacing w:after="0" w:line="240" w:lineRule="auto"/>
+        <w:jc w:val="both"/>
+        <w:rPr>
+          <w:rFonts w:ascii="Times New Roman" w:eastAsia="Times New Roman" w:hAnsi="Times New Roman" w:cs="Times New Roman"/>
+          <w:sz w:val="28"/>
+          <w:szCs w:val="20"/>
+          <w:lang w:eastAsia="ru-RU"/>
+        </w:rPr>
+      </w:pPr>
+    </w:p>
+    <w:p>
+      <w:pPr>
+        <w:spacing w:after="0" w:line="240" w:lineRule="auto"/>
+        <w:jc w:val="center"/>
+        <w:rPr>
+          <w:rFonts w:ascii="Times New Roman" w:eastAsia="Times New Roman" w:hAnsi="Times New Roman" w:cs="Times New Roman"/>
+          <w:sz w:val="28"/>
+          <w:szCs w:val="20"/>
+          <w:lang w:eastAsia="ru-RU"/>
+        </w:rPr>
+      </w:pPr>
+      <w:r>
+        <w:rPr>
+          <w:rFonts w:ascii="Times New Roman" w:eastAsia="Times New Roman" w:hAnsi="Times New Roman" w:cs="Times New Roman"/>
+          <w:sz w:val="28"/>
+          <w:szCs w:val="20"/>
+          <w:lang w:eastAsia="ru-RU"/>
+        </w:rPr>
+        <w:t xml:space="preserve">БГУИР ДП 1–40 02 01 01 </w:t>
+      </w:r>
+      <w:r>
+        <w:rPr>
+          <w:rFonts w:ascii="Times New Roman" w:eastAsia="Times New Roman" w:hAnsi="Times New Roman" w:cs="Times New Roman"/>
+          <w:sz w:val="28"/>
+          <w:szCs w:val="20"/>
+          <w:lang w:eastAsia="ru-RU"/>
+        </w:rPr>
+        <w:t>003</w:t>
+      </w:r>
+      <w:r>
+        <w:rPr>
+          <w:rFonts w:ascii="Times New Roman" w:eastAsia="Times New Roman" w:hAnsi="Times New Roman" w:cs="Times New Roman"/>
+          <w:sz w:val="28"/>
+          <w:szCs w:val="20"/>
+          <w:lang w:eastAsia="ru-RU"/>
+        </w:rPr>
+        <w:t xml:space="preserve"> ПЗ</w:t>
+      </w:r>
+    </w:p>
+    <w:p>
+      <w:pPr>
+        <w:spacing w:after="0" w:line="240" w:lineRule="auto"/>
+        <w:jc w:val="both"/>
+        <w:rPr>
+          <w:rFonts w:ascii="Times New Roman" w:eastAsia="Times New Roman" w:hAnsi="Times New Roman" w:cs="Times New Roman"/>
+          <w:sz w:val="28"/>
+          <w:szCs w:val="20"/>
+          <w:lang w:eastAsia="ru-RU"/>
+        </w:rPr>
+      </w:pPr>
+    </w:p>
+    <w:p>
+      <w:pPr>
+        <w:spacing w:after="0" w:line="240" w:lineRule="auto"/>
+        <w:jc w:val="both"/>
+        <w:rPr>
+          <w:rFonts w:ascii="Times New Roman" w:eastAsia="Times New Roman" w:hAnsi="Times New Roman" w:cs="Times New Roman"/>
+          <w:sz w:val="28"/>
+          <w:szCs w:val="20"/>
+          <w:lang w:eastAsia="ru-RU"/>
+        </w:rPr>
+      </w:pPr>
+    </w:p>
+    <w:p>
+      <w:pPr>
+        <w:spacing w:after="0" w:line="240" w:lineRule="auto"/>
+        <w:jc w:val="both"/>
+        <w:rPr>
+          <w:rFonts w:ascii="Times New Roman" w:eastAsia="Times New Roman" w:hAnsi="Times New Roman" w:cs="Times New Roman"/>
+          <w:sz w:val="28"/>
+          <w:szCs w:val="20"/>
+          <w:lang w:eastAsia="ru-RU"/>
+        </w:rPr>
+      </w:pPr>
+      <w:r>
+        <w:rPr>
+          <w:rFonts w:ascii="Times New Roman" w:eastAsia="Times New Roman" w:hAnsi="Times New Roman" w:cs="Times New Roman"/>
+          <w:sz w:val="28"/>
+          <w:szCs w:val="20"/>
+          <w:lang w:eastAsia="ru-RU"/>
+        </w:rPr>
+        <w:t>Студент</w:t>
+      </w:r>
+      <w:r>
+        <w:rPr>
+          <w:rFonts w:ascii="Times New Roman" w:eastAsia="Times New Roman" w:hAnsi="Times New Roman" w:cs="Times New Roman"/>
+          <w:sz w:val="28"/>
+          <w:szCs w:val="20"/>
+          <w:lang w:eastAsia="ru-RU"/>
+        </w:rPr>
+        <w:tab/>
+      </w:r>
+      <w:r>
+        <w:rPr>
+          <w:rFonts w:ascii="Times New Roman" w:eastAsia="Times New Roman" w:hAnsi="Times New Roman" w:cs="Times New Roman"/>
+          <w:sz w:val="28"/>
+          <w:szCs w:val="20"/>
+          <w:lang w:eastAsia="ru-RU"/>
+        </w:rPr>
+        <w:tab/>
+      </w:r>
+      <w:r>
+        <w:rPr>
+          <w:rFonts w:ascii="Times New Roman" w:eastAsia="Times New Roman" w:hAnsi="Times New Roman" w:cs="Times New Roman"/>
+          <w:sz w:val="28"/>
+          <w:szCs w:val="20"/>
+          <w:lang w:eastAsia="ru-RU"/>
+        </w:rPr>
+        <w:tab/>
+      </w:r>
+      <w:r>
+        <w:rPr>
+          <w:rFonts w:ascii="Times New Roman" w:eastAsia="Times New Roman" w:hAnsi="Times New Roman" w:cs="Times New Roman"/>
+          <w:sz w:val="28"/>
+          <w:szCs w:val="20"/>
+          <w:lang w:eastAsia="ru-RU"/>
+        </w:rPr>
+        <w:tab/>
+      </w:r>
+      <w:r>
+        <w:rPr>
+          <w:rFonts w:ascii="Times New Roman" w:eastAsia="Times New Roman" w:hAnsi="Times New Roman" w:cs="Times New Roman"/>
+          <w:sz w:val="28"/>
+          <w:szCs w:val="20"/>
+          <w:lang w:eastAsia="ru-RU"/>
+        </w:rPr>
+        <w:tab/>
+      </w:r>
+      <w:r>
+        <w:rPr>
+          <w:rFonts w:ascii="Times New Roman" w:eastAsia="Times New Roman" w:hAnsi="Times New Roman" w:cs="Times New Roman"/>
+          <w:sz w:val="28"/>
+          <w:szCs w:val="20"/>
+          <w:lang w:eastAsia="ru-RU"/>
+        </w:rPr>
+        <w:tab/>
+      </w:r>
+      <w:r>
+        <w:rPr>
+          <w:rFonts w:ascii="Times New Roman" w:eastAsia="Times New Roman" w:hAnsi="Times New Roman" w:cs="Times New Roman"/>
+          <w:sz w:val="28"/>
+          <w:szCs w:val="20"/>
+          <w:lang w:eastAsia="ru-RU"/>
+        </w:rPr>
+        <w:tab/>
+      </w:r>
+      <w:r>
+        <w:rPr>
+          <w:rFonts w:ascii="Times New Roman" w:eastAsia="Times New Roman" w:hAnsi="Times New Roman" w:cs="Times New Roman"/>
+          <w:sz w:val="28"/>
+          <w:szCs w:val="20"/>
+          <w:lang w:eastAsia="ru-RU"/>
+        </w:rPr>
+        <w:tab/>
+      </w:r>
+      <w:r>
+        <w:rPr>
+          <w:rFonts w:ascii="Times New Roman" w:eastAsia="Times New Roman" w:hAnsi="Times New Roman" w:cs="Times New Roman"/>
+          <w:sz w:val="28"/>
+          <w:szCs w:val="20"/>
+          <w:lang w:eastAsia="ru-RU"/>
+        </w:rPr>
+        <w:tab/>
+        <w:t xml:space="preserve">А. И. </w:t>
+      </w:r>
+      <w:proofErr w:type="spellStart"/>
+      <w:r>
+        <w:rPr>
+          <w:rFonts w:ascii="Times New Roman" w:eastAsia="Times New Roman" w:hAnsi="Times New Roman" w:cs="Times New Roman"/>
+          <w:sz w:val="28"/>
+          <w:szCs w:val="20"/>
+          <w:lang w:eastAsia="ru-RU"/>
+        </w:rPr>
+        <w:t>Андрадэ</w:t>
+      </w:r>
+      <w:proofErr w:type="spellEnd"/>
+    </w:p>
+    <w:p>
+      <w:pPr>
+        <w:spacing w:after="0" w:line="240" w:lineRule="auto"/>
+        <w:jc w:val="both"/>
+        <w:rPr>
+          <w:rFonts w:ascii="Times New Roman" w:eastAsia="Times New Roman" w:hAnsi="Times New Roman" w:cs="Times New Roman"/>
+          <w:sz w:val="28"/>
+          <w:szCs w:val="20"/>
+          <w:lang w:eastAsia="ru-RU"/>
+        </w:rPr>
+      </w:pPr>
+    </w:p>
+    <w:p>
+      <w:pPr>
+        <w:spacing w:after="0" w:line="240" w:lineRule="auto"/>
+        <w:jc w:val="both"/>
+        <w:rPr>
+          <w:rFonts w:ascii="Times New Roman" w:eastAsia="Times New Roman" w:hAnsi="Times New Roman" w:cs="Times New Roman"/>
+          <w:sz w:val="28"/>
+          <w:szCs w:val="20"/>
+          <w:lang w:eastAsia="ru-RU"/>
+        </w:rPr>
+      </w:pPr>
+      <w:r>
+        <w:rPr>
+          <w:rFonts w:ascii="Times New Roman" w:eastAsia="Times New Roman" w:hAnsi="Times New Roman" w:cs="Times New Roman"/>
+          <w:sz w:val="28"/>
+          <w:szCs w:val="20"/>
+          <w:lang w:eastAsia="ru-RU"/>
+        </w:rPr>
+        <w:t>Руководитель</w:t>
+      </w:r>
+      <w:r>
+        <w:rPr>
+          <w:rFonts w:ascii="Times New Roman" w:eastAsia="Times New Roman" w:hAnsi="Times New Roman" w:cs="Times New Roman"/>
+          <w:sz w:val="28"/>
+          <w:szCs w:val="20"/>
+          <w:lang w:eastAsia="ru-RU"/>
+        </w:rPr>
+        <w:tab/>
+      </w:r>
+      <w:r>
+        <w:rPr>
+          <w:rFonts w:ascii="Times New Roman" w:eastAsia="Times New Roman" w:hAnsi="Times New Roman" w:cs="Times New Roman"/>
+          <w:sz w:val="28"/>
+          <w:szCs w:val="20"/>
+          <w:lang w:eastAsia="ru-RU"/>
+        </w:rPr>
+        <w:tab/>
+      </w:r>
+      <w:r>
+        <w:rPr>
+          <w:rFonts w:ascii="Times New Roman" w:eastAsia="Times New Roman" w:hAnsi="Times New Roman" w:cs="Times New Roman"/>
+          <w:sz w:val="28"/>
+          <w:szCs w:val="20"/>
+          <w:lang w:eastAsia="ru-RU"/>
+        </w:rPr>
+        <w:tab/>
+      </w:r>
+      <w:r>
+        <w:rPr>
+          <w:rFonts w:ascii="Times New Roman" w:eastAsia="Times New Roman" w:hAnsi="Times New Roman" w:cs="Times New Roman"/>
+          <w:sz w:val="28"/>
+          <w:szCs w:val="20"/>
+          <w:lang w:eastAsia="ru-RU"/>
+        </w:rPr>
+        <w:tab/>
+      </w:r>
+      <w:r>
+        <w:rPr>
+          <w:rFonts w:ascii="Times New Roman" w:eastAsia="Times New Roman" w:hAnsi="Times New Roman" w:cs="Times New Roman"/>
+          <w:sz w:val="28"/>
+          <w:szCs w:val="20"/>
+          <w:lang w:eastAsia="ru-RU"/>
+        </w:rPr>
+        <w:tab/>
+      </w:r>
+      <w:r>
+        <w:rPr>
+          <w:rFonts w:ascii="Times New Roman" w:eastAsia="Times New Roman" w:hAnsi="Times New Roman" w:cs="Times New Roman"/>
+          <w:sz w:val="28"/>
+          <w:szCs w:val="20"/>
+          <w:lang w:eastAsia="ru-RU"/>
+        </w:rPr>
+        <w:tab/>
+      </w:r>
+      <w:r>
+        <w:rPr>
+          <w:rFonts w:ascii="Times New Roman" w:eastAsia="Times New Roman" w:hAnsi="Times New Roman" w:cs="Times New Roman"/>
+          <w:sz w:val="28"/>
+          <w:szCs w:val="20"/>
+          <w:lang w:eastAsia="ru-RU"/>
+        </w:rPr>
+        <w:tab/>
+      </w:r>
+      <w:r>
+        <w:rPr>
+          <w:rFonts w:ascii="Times New Roman" w:eastAsia="Times New Roman" w:hAnsi="Times New Roman" w:cs="Times New Roman"/>
+          <w:sz w:val="28"/>
+          <w:szCs w:val="20"/>
+          <w:lang w:eastAsia="ru-RU"/>
+        </w:rPr>
+        <w:tab/>
+        <w:t>Я. А. Бурый</w:t>
+      </w:r>
+    </w:p>
+    <w:p>
+      <w:pPr>
+        <w:spacing w:after="0" w:line="240" w:lineRule="auto"/>
+        <w:jc w:val="both"/>
+        <w:rPr>
+          <w:rFonts w:ascii="Times New Roman" w:eastAsia="Times New Roman" w:hAnsi="Times New Roman" w:cs="Times New Roman"/>
+          <w:sz w:val="28"/>
+          <w:szCs w:val="20"/>
+          <w:lang w:eastAsia="ru-RU"/>
+        </w:rPr>
+      </w:pPr>
+    </w:p>
+    <w:p>
+      <w:pPr>
+        <w:spacing w:after="0" w:line="240" w:lineRule="auto"/>
+        <w:jc w:val="both"/>
+        <w:rPr>
+          <w:rFonts w:ascii="Times New Roman" w:eastAsia="Times New Roman" w:hAnsi="Times New Roman" w:cs="Times New Roman"/>
+          <w:sz w:val="28"/>
+          <w:szCs w:val="20"/>
+          <w:lang w:eastAsia="ru-RU"/>
+        </w:rPr>
+      </w:pPr>
+      <w:r>
+        <w:rPr>
+          <w:rFonts w:ascii="Times New Roman" w:eastAsia="Times New Roman" w:hAnsi="Times New Roman" w:cs="Times New Roman"/>
+          <w:sz w:val="28"/>
+          <w:szCs w:val="20"/>
+          <w:lang w:eastAsia="ru-RU"/>
+        </w:rPr>
+        <w:t>Консультанты:</w:t>
+      </w:r>
+    </w:p>
+    <w:p>
+      <w:pPr>
+        <w:spacing w:after="0" w:line="240" w:lineRule="auto"/>
+        <w:jc w:val="both"/>
+        <w:rPr>
+          <w:rFonts w:ascii="Times New Roman" w:eastAsia="Times New Roman" w:hAnsi="Times New Roman" w:cs="Times New Roman"/>
+          <w:sz w:val="28"/>
+          <w:szCs w:val="20"/>
+          <w:lang w:eastAsia="ru-RU"/>
+        </w:rPr>
+      </w:pPr>
+      <w:r>
+        <w:rPr>
+          <w:rFonts w:ascii="Times New Roman" w:eastAsia="Times New Roman" w:hAnsi="Times New Roman" w:cs="Times New Roman"/>
+          <w:sz w:val="28"/>
+          <w:szCs w:val="20"/>
+          <w:lang w:eastAsia="ru-RU"/>
+        </w:rPr>
+        <w:t xml:space="preserve"> </w:t>
+      </w:r>
+      <w:r>
+        <w:rPr>
+          <w:rFonts w:ascii="Times New Roman" w:eastAsia="Times New Roman" w:hAnsi="Times New Roman" w:cs="Times New Roman"/>
+          <w:sz w:val="28"/>
+          <w:szCs w:val="20"/>
+          <w:lang w:eastAsia="ru-RU"/>
+        </w:rPr>
+        <w:tab/>
+        <w:t>от кафедры ЭВМ</w:t>
+      </w:r>
+      <w:r>
+        <w:rPr>
+          <w:rFonts w:ascii="Times New Roman" w:eastAsia="Times New Roman" w:hAnsi="Times New Roman" w:cs="Times New Roman"/>
+          <w:sz w:val="28"/>
+          <w:szCs w:val="20"/>
+          <w:lang w:eastAsia="ru-RU"/>
+        </w:rPr>
+        <w:tab/>
+      </w:r>
+      <w:r>
+        <w:rPr>
+          <w:rFonts w:ascii="Times New Roman" w:eastAsia="Times New Roman" w:hAnsi="Times New Roman" w:cs="Times New Roman"/>
+          <w:sz w:val="28"/>
+          <w:szCs w:val="20"/>
+          <w:lang w:eastAsia="ru-RU"/>
+        </w:rPr>
+        <w:tab/>
+      </w:r>
+      <w:r>
+        <w:rPr>
+          <w:rFonts w:ascii="Times New Roman" w:eastAsia="Times New Roman" w:hAnsi="Times New Roman" w:cs="Times New Roman"/>
+          <w:sz w:val="28"/>
+          <w:szCs w:val="20"/>
+          <w:lang w:eastAsia="ru-RU"/>
+        </w:rPr>
+        <w:tab/>
+      </w:r>
+      <w:r>
+        <w:rPr>
+          <w:rFonts w:ascii="Times New Roman" w:eastAsia="Times New Roman" w:hAnsi="Times New Roman" w:cs="Times New Roman"/>
+          <w:sz w:val="28"/>
+          <w:szCs w:val="20"/>
+          <w:lang w:eastAsia="ru-RU"/>
+        </w:rPr>
+        <w:tab/>
+      </w:r>
+      <w:r>
+        <w:rPr>
+          <w:rFonts w:ascii="Times New Roman" w:eastAsia="Times New Roman" w:hAnsi="Times New Roman" w:cs="Times New Roman"/>
+          <w:sz w:val="28"/>
+          <w:szCs w:val="20"/>
+          <w:lang w:eastAsia="ru-RU"/>
+        </w:rPr>
+        <w:tab/>
+      </w:r>
+      <w:r>
+        <w:rPr>
+          <w:rFonts w:ascii="Times New Roman" w:eastAsia="Times New Roman" w:hAnsi="Times New Roman" w:cs="Times New Roman"/>
+          <w:sz w:val="28"/>
+          <w:szCs w:val="20"/>
+          <w:lang w:eastAsia="ru-RU"/>
+        </w:rPr>
+        <w:tab/>
+      </w:r>
+      <w:r>
+        <w:rPr>
+          <w:rFonts w:ascii="Times New Roman" w:eastAsia="Times New Roman" w:hAnsi="Times New Roman" w:cs="Times New Roman"/>
+          <w:sz w:val="28"/>
+          <w:szCs w:val="20"/>
+          <w:lang w:eastAsia="ru-RU"/>
+        </w:rPr>
+        <w:tab/>
+        <w:t>Я. А. Бурый</w:t>
+      </w:r>
+    </w:p>
+    <w:p>
+      <w:pPr>
+        <w:spacing w:after="0" w:line="240" w:lineRule="auto"/>
+        <w:jc w:val="both"/>
+        <w:rPr>
+          <w:rFonts w:ascii="Times New Roman" w:eastAsia="Times New Roman" w:hAnsi="Times New Roman" w:cs="Times New Roman"/>
+          <w:sz w:val="28"/>
+          <w:szCs w:val="20"/>
+          <w:lang w:eastAsia="ru-RU"/>
+        </w:rPr>
+      </w:pPr>
+    </w:p>
+    <w:p>
+      <w:pPr>
+        <w:spacing w:after="0" w:line="240" w:lineRule="auto"/>
+        <w:jc w:val="both"/>
+        <w:rPr>
+          <w:rFonts w:ascii="Times New Roman" w:eastAsia="Times New Roman" w:hAnsi="Times New Roman" w:cs="Times New Roman"/>
+          <w:sz w:val="28"/>
+          <w:szCs w:val="20"/>
+          <w:lang w:eastAsia="ru-RU"/>
+        </w:rPr>
+      </w:pPr>
+      <w:r>
+        <w:rPr>
+          <w:rFonts w:ascii="Times New Roman" w:eastAsia="Times New Roman" w:hAnsi="Times New Roman" w:cs="Times New Roman"/>
+          <w:sz w:val="28"/>
+          <w:szCs w:val="20"/>
+          <w:lang w:eastAsia="ru-RU"/>
+        </w:rPr>
+        <w:t xml:space="preserve"> </w:t>
+      </w:r>
+      <w:r>
+        <w:rPr>
+          <w:rFonts w:ascii="Times New Roman" w:eastAsia="Times New Roman" w:hAnsi="Times New Roman" w:cs="Times New Roman"/>
+          <w:sz w:val="28"/>
+          <w:szCs w:val="20"/>
+          <w:lang w:eastAsia="ru-RU"/>
+        </w:rPr>
+        <w:tab/>
+        <w:t>по экономической части</w:t>
+      </w:r>
+      <w:r>
+        <w:rPr>
+          <w:rFonts w:ascii="Times New Roman" w:eastAsia="Times New Roman" w:hAnsi="Times New Roman" w:cs="Times New Roman"/>
+          <w:sz w:val="28"/>
+          <w:szCs w:val="20"/>
+          <w:lang w:eastAsia="ru-RU"/>
+        </w:rPr>
+        <w:tab/>
+      </w:r>
+      <w:r>
+        <w:rPr>
+          <w:rFonts w:ascii="Times New Roman" w:eastAsia="Times New Roman" w:hAnsi="Times New Roman" w:cs="Times New Roman"/>
+          <w:sz w:val="28"/>
+          <w:szCs w:val="20"/>
+          <w:lang w:eastAsia="ru-RU"/>
+        </w:rPr>
+        <w:tab/>
+      </w:r>
+      <w:r>
+        <w:rPr>
+          <w:rFonts w:ascii="Times New Roman" w:eastAsia="Times New Roman" w:hAnsi="Times New Roman" w:cs="Times New Roman"/>
+          <w:sz w:val="28"/>
+          <w:szCs w:val="20"/>
+          <w:lang w:eastAsia="ru-RU"/>
+        </w:rPr>
+        <w:tab/>
+      </w:r>
+      <w:r>
+        <w:rPr>
+          <w:rFonts w:ascii="Times New Roman" w:eastAsia="Times New Roman" w:hAnsi="Times New Roman" w:cs="Times New Roman"/>
+          <w:sz w:val="28"/>
+          <w:szCs w:val="20"/>
+          <w:lang w:eastAsia="ru-RU"/>
+        </w:rPr>
+        <w:tab/>
+      </w:r>
+      <w:r>
+        <w:rPr>
+          <w:rFonts w:ascii="Times New Roman" w:eastAsia="Times New Roman" w:hAnsi="Times New Roman" w:cs="Times New Roman"/>
+          <w:sz w:val="28"/>
+          <w:szCs w:val="20"/>
+          <w:lang w:eastAsia="ru-RU"/>
+        </w:rPr>
+        <w:tab/>
+      </w:r>
+      <w:r>
+        <w:rPr>
+          <w:rFonts w:ascii="Times New Roman" w:eastAsia="Times New Roman" w:hAnsi="Times New Roman" w:cs="Times New Roman"/>
+          <w:color w:val="000000" w:themeColor="text1"/>
+          <w:sz w:val="28"/>
+          <w:szCs w:val="20"/>
+          <w:lang w:eastAsia="ru-RU"/>
+        </w:rPr>
+        <w:t>И</w:t>
+      </w:r>
+      <w:r>
+        <w:rPr>
+          <w:rFonts w:ascii="Times New Roman" w:eastAsia="Times New Roman" w:hAnsi="Times New Roman" w:cs="Times New Roman"/>
+          <w:color w:val="000000" w:themeColor="text1"/>
+          <w:sz w:val="28"/>
+          <w:szCs w:val="20"/>
+          <w:lang w:eastAsia="ru-RU"/>
+        </w:rPr>
+        <w:t xml:space="preserve">. </w:t>
+      </w:r>
+      <w:r>
+        <w:rPr>
+          <w:rFonts w:ascii="Times New Roman" w:eastAsia="Times New Roman" w:hAnsi="Times New Roman" w:cs="Times New Roman"/>
+          <w:color w:val="000000" w:themeColor="text1"/>
+          <w:sz w:val="28"/>
+          <w:szCs w:val="20"/>
+          <w:lang w:eastAsia="ru-RU"/>
+        </w:rPr>
+        <w:t>В</w:t>
+      </w:r>
+      <w:r>
+        <w:rPr>
+          <w:rFonts w:ascii="Times New Roman" w:eastAsia="Times New Roman" w:hAnsi="Times New Roman" w:cs="Times New Roman"/>
+          <w:color w:val="000000" w:themeColor="text1"/>
+          <w:sz w:val="28"/>
+          <w:szCs w:val="20"/>
+          <w:lang w:eastAsia="ru-RU"/>
+        </w:rPr>
+        <w:t xml:space="preserve">. </w:t>
+      </w:r>
+      <w:r>
+        <w:rPr>
+          <w:rFonts w:ascii="Times New Roman" w:eastAsia="Times New Roman" w:hAnsi="Times New Roman" w:cs="Times New Roman"/>
+          <w:sz w:val="28"/>
+          <w:szCs w:val="20"/>
+          <w:lang w:eastAsia="ru-RU"/>
+        </w:rPr>
+        <w:t>Смирнов</w:t>
+      </w:r>
+    </w:p>
+    <w:p>
+      <w:pPr>
+        <w:spacing w:after="0" w:line="240" w:lineRule="auto"/>
+        <w:jc w:val="both"/>
+        <w:rPr>
+          <w:rFonts w:ascii="Times New Roman" w:eastAsia="Times New Roman" w:hAnsi="Times New Roman" w:cs="Times New Roman"/>
+          <w:sz w:val="28"/>
+          <w:szCs w:val="20"/>
+          <w:lang w:eastAsia="ru-RU"/>
+        </w:rPr>
+      </w:pPr>
+    </w:p>
+    <w:p>
+      <w:pPr>
+        <w:spacing w:after="0" w:line="240" w:lineRule="auto"/>
+        <w:jc w:val="both"/>
+        <w:rPr>
+          <w:rFonts w:ascii="Times New Roman" w:eastAsia="Times New Roman" w:hAnsi="Times New Roman" w:cs="Times New Roman"/>
+          <w:sz w:val="28"/>
+          <w:szCs w:val="20"/>
+          <w:lang w:val="en-US" w:eastAsia="ru-RU"/>
+        </w:rPr>
+      </w:pPr>
+      <w:r>
+        <w:rPr>
+          <w:rFonts w:ascii="Times New Roman" w:eastAsia="Times New Roman" w:hAnsi="Times New Roman" w:cs="Times New Roman"/>
+          <w:sz w:val="28"/>
+          <w:szCs w:val="20"/>
+          <w:lang w:eastAsia="ru-RU"/>
+        </w:rPr>
+        <w:t xml:space="preserve"> </w:t>
+      </w:r>
+      <w:r>
+        <w:rPr>
+          <w:rFonts w:ascii="Times New Roman" w:eastAsia="Times New Roman" w:hAnsi="Times New Roman" w:cs="Times New Roman"/>
+          <w:sz w:val="28"/>
+          <w:szCs w:val="20"/>
+          <w:lang w:eastAsia="ru-RU"/>
+        </w:rPr>
+        <w:tab/>
+        <w:t>по охране труда</w:t>
+      </w:r>
+      <w:r>
+        <w:rPr>
+          <w:rFonts w:ascii="Times New Roman" w:eastAsia="Times New Roman" w:hAnsi="Times New Roman" w:cs="Times New Roman"/>
+          <w:sz w:val="28"/>
+          <w:szCs w:val="20"/>
+          <w:lang w:eastAsia="ru-RU"/>
+        </w:rPr>
+        <w:tab/>
+      </w:r>
+      <w:r>
+        <w:rPr>
+          <w:rFonts w:ascii="Times New Roman" w:eastAsia="Times New Roman" w:hAnsi="Times New Roman" w:cs="Times New Roman"/>
+          <w:sz w:val="28"/>
+          <w:szCs w:val="20"/>
+          <w:lang w:eastAsia="ru-RU"/>
+        </w:rPr>
+        <w:tab/>
+      </w:r>
+      <w:r>
+        <w:rPr>
+          <w:rFonts w:ascii="Times New Roman" w:eastAsia="Times New Roman" w:hAnsi="Times New Roman" w:cs="Times New Roman"/>
+          <w:sz w:val="28"/>
+          <w:szCs w:val="20"/>
+          <w:lang w:eastAsia="ru-RU"/>
+        </w:rPr>
+        <w:tab/>
+      </w:r>
+      <w:r>
+        <w:rPr>
+          <w:rFonts w:ascii="Times New Roman" w:eastAsia="Times New Roman" w:hAnsi="Times New Roman" w:cs="Times New Roman"/>
+          <w:sz w:val="28"/>
+          <w:szCs w:val="20"/>
+          <w:lang w:eastAsia="ru-RU"/>
+        </w:rPr>
+        <w:tab/>
+      </w:r>
+      <w:r>
+        <w:rPr>
+          <w:rFonts w:ascii="Times New Roman" w:eastAsia="Times New Roman" w:hAnsi="Times New Roman" w:cs="Times New Roman"/>
+          <w:sz w:val="28"/>
+          <w:szCs w:val="20"/>
+          <w:lang w:eastAsia="ru-RU"/>
+        </w:rPr>
+        <w:tab/>
+      </w:r>
+      <w:r>
+        <w:rPr>
+          <w:rFonts w:ascii="Times New Roman" w:eastAsia="Times New Roman" w:hAnsi="Times New Roman" w:cs="Times New Roman"/>
+          <w:sz w:val="28"/>
+          <w:szCs w:val="20"/>
+          <w:lang w:eastAsia="ru-RU"/>
+        </w:rPr>
+        <w:tab/>
+      </w:r>
+      <w:r>
+        <w:rPr>
+          <w:rFonts w:ascii="Times New Roman" w:eastAsia="Times New Roman" w:hAnsi="Times New Roman" w:cs="Times New Roman"/>
+          <w:sz w:val="28"/>
+          <w:szCs w:val="20"/>
+          <w:lang w:eastAsia="ru-RU"/>
+        </w:rPr>
+        <w:tab/>
+      </w:r>
+      <w:r>
+        <w:rPr>
+          <w:rFonts w:ascii="Times New Roman" w:eastAsia="Times New Roman" w:hAnsi="Times New Roman" w:cs="Times New Roman"/>
+          <w:sz w:val="28"/>
+          <w:szCs w:val="20"/>
+          <w:lang w:eastAsia="ru-RU"/>
+        </w:rPr>
+        <w:t>?</w:t>
+      </w:r>
+    </w:p>
+    <w:p>
+      <w:pPr>
+        <w:spacing w:after="0" w:line="240" w:lineRule="auto"/>
+        <w:jc w:val="both"/>
+        <w:rPr>
+          <w:rFonts w:ascii="Times New Roman" w:eastAsia="Times New Roman" w:hAnsi="Times New Roman" w:cs="Times New Roman"/>
+          <w:sz w:val="28"/>
+          <w:szCs w:val="20"/>
+          <w:lang w:eastAsia="ru-RU"/>
+        </w:rPr>
+      </w:pPr>
+    </w:p>
+    <w:p>
+      <w:pPr>
+        <w:spacing w:after="0" w:line="240" w:lineRule="auto"/>
+        <w:jc w:val="both"/>
+        <w:rPr>
+          <w:rFonts w:ascii="Times New Roman" w:eastAsia="Times New Roman" w:hAnsi="Times New Roman" w:cs="Times New Roman"/>
+          <w:sz w:val="28"/>
+          <w:szCs w:val="20"/>
+          <w:lang w:eastAsia="ru-RU"/>
+        </w:rPr>
+      </w:pPr>
+      <w:proofErr w:type="spellStart"/>
+      <w:r>
+        <w:rPr>
+          <w:rFonts w:ascii="Times New Roman" w:eastAsia="Times New Roman" w:hAnsi="Times New Roman" w:cs="Times New Roman"/>
+          <w:sz w:val="28"/>
+          <w:szCs w:val="20"/>
+          <w:lang w:eastAsia="ru-RU"/>
+        </w:rPr>
+        <w:t>Нормоконтролер</w:t>
+      </w:r>
+      <w:proofErr w:type="spellEnd"/>
+      <w:r>
+        <w:rPr>
+          <w:rFonts w:ascii="Times New Roman" w:eastAsia="Times New Roman" w:hAnsi="Times New Roman" w:cs="Times New Roman"/>
+          <w:sz w:val="28"/>
+          <w:szCs w:val="20"/>
+          <w:lang w:eastAsia="ru-RU"/>
+        </w:rPr>
+        <w:tab/>
+      </w:r>
+      <w:r>
+        <w:rPr>
+          <w:rFonts w:ascii="Times New Roman" w:eastAsia="Times New Roman" w:hAnsi="Times New Roman" w:cs="Times New Roman"/>
+          <w:sz w:val="28"/>
+          <w:szCs w:val="20"/>
+          <w:lang w:eastAsia="ru-RU"/>
+        </w:rPr>
+        <w:tab/>
+      </w:r>
+      <w:r>
+        <w:rPr>
+          <w:rFonts w:ascii="Times New Roman" w:eastAsia="Times New Roman" w:hAnsi="Times New Roman" w:cs="Times New Roman"/>
+          <w:sz w:val="28"/>
+          <w:szCs w:val="20"/>
+          <w:lang w:eastAsia="ru-RU"/>
+        </w:rPr>
+        <w:tab/>
+      </w:r>
+      <w:r>
+        <w:rPr>
+          <w:rFonts w:ascii="Times New Roman" w:eastAsia="Times New Roman" w:hAnsi="Times New Roman" w:cs="Times New Roman"/>
+          <w:sz w:val="28"/>
+          <w:szCs w:val="20"/>
+          <w:lang w:eastAsia="ru-RU"/>
+        </w:rPr>
+        <w:tab/>
+      </w:r>
+      <w:r>
+        <w:rPr>
+          <w:rFonts w:ascii="Times New Roman" w:eastAsia="Times New Roman" w:hAnsi="Times New Roman" w:cs="Times New Roman"/>
+          <w:sz w:val="28"/>
+          <w:szCs w:val="20"/>
+          <w:lang w:eastAsia="ru-RU"/>
+        </w:rPr>
+        <w:tab/>
+      </w:r>
+      <w:r>
+        <w:rPr>
+          <w:rFonts w:ascii="Times New Roman" w:eastAsia="Times New Roman" w:hAnsi="Times New Roman" w:cs="Times New Roman"/>
+          <w:sz w:val="28"/>
+          <w:szCs w:val="20"/>
+          <w:lang w:eastAsia="ru-RU"/>
+        </w:rPr>
+        <w:tab/>
+      </w:r>
+      <w:r>
+        <w:rPr>
+          <w:rFonts w:ascii="Times New Roman" w:eastAsia="Times New Roman" w:hAnsi="Times New Roman" w:cs="Times New Roman"/>
+          <w:sz w:val="28"/>
+          <w:szCs w:val="20"/>
+          <w:lang w:eastAsia="ru-RU"/>
+        </w:rPr>
+        <w:tab/>
+      </w:r>
+      <w:r>
+        <w:rPr>
+          <w:rFonts w:ascii="Times New Roman" w:eastAsia="Times New Roman" w:hAnsi="Times New Roman" w:cs="Times New Roman"/>
+          <w:sz w:val="28"/>
+          <w:szCs w:val="20"/>
+          <w:lang w:eastAsia="ru-RU"/>
+        </w:rPr>
+        <w:tab/>
+        <w:t>А. С. Сидорович</w:t>
+      </w:r>
+    </w:p>
+    <w:p>
+      <w:pPr>
+        <w:spacing w:after="0" w:line="240" w:lineRule="auto"/>
+        <w:jc w:val="both"/>
+        <w:rPr>
+          <w:rFonts w:ascii="Times New Roman" w:eastAsia="Times New Roman" w:hAnsi="Times New Roman" w:cs="Times New Roman"/>
+          <w:sz w:val="28"/>
+          <w:szCs w:val="20"/>
+          <w:lang w:eastAsia="ru-RU"/>
+        </w:rPr>
+      </w:pPr>
+    </w:p>
+    <w:p>
+      <w:pPr>
+        <w:spacing w:after="0" w:line="240" w:lineRule="auto"/>
+        <w:jc w:val="both"/>
+        <w:rPr>
+          <w:rFonts w:ascii="Times New Roman" w:eastAsia="Times New Roman" w:hAnsi="Times New Roman" w:cs="Times New Roman"/>
+          <w:sz w:val="28"/>
+          <w:szCs w:val="20"/>
+          <w:lang w:eastAsia="ru-RU"/>
+        </w:rPr>
+      </w:pPr>
+      <w:r>
+        <w:rPr>
+          <w:rFonts w:ascii="Times New Roman" w:eastAsia="Times New Roman" w:hAnsi="Times New Roman" w:cs="Times New Roman"/>
+          <w:sz w:val="28"/>
+          <w:szCs w:val="20"/>
+          <w:lang w:eastAsia="ru-RU"/>
+        </w:rPr>
+        <w:t>Рецензент</w:t>
+      </w:r>
+    </w:p>
+    <w:p>
+      <w:pPr>
+        <w:spacing w:after="0" w:line="240" w:lineRule="auto"/>
+        <w:jc w:val="both"/>
+        <w:rPr>
+          <w:rFonts w:ascii="Times New Roman" w:eastAsia="Times New Roman" w:hAnsi="Times New Roman" w:cs="Times New Roman"/>
+          <w:sz w:val="28"/>
+          <w:szCs w:val="20"/>
+          <w:lang w:eastAsia="ru-RU"/>
+        </w:rPr>
+      </w:pPr>
+    </w:p>
+    <w:p>
+      <w:pPr>
+        <w:spacing w:after="0" w:line="240" w:lineRule="auto"/>
+        <w:jc w:val="both"/>
+        <w:rPr>
+          <w:rFonts w:ascii="Times New Roman" w:eastAsia="Times New Roman" w:hAnsi="Times New Roman" w:cs="Times New Roman"/>
+          <w:sz w:val="28"/>
+          <w:szCs w:val="20"/>
+          <w:lang w:eastAsia="ru-RU"/>
+        </w:rPr>
+      </w:pPr>
+    </w:p>
+    <w:p>
+      <w:pPr>
+        <w:spacing w:after="0" w:line="240" w:lineRule="auto"/>
+        <w:jc w:val="center"/>
+        <w:rPr>
+          <w:rFonts w:ascii="Times New Roman" w:eastAsia="Times New Roman" w:hAnsi="Times New Roman" w:cs="Times New Roman"/>
+          <w:sz w:val="28"/>
+          <w:szCs w:val="20"/>
+          <w:lang w:eastAsia="ru-RU"/>
+        </w:rPr>
+      </w:pPr>
+      <w:r>
+        <w:rPr>
+          <w:rFonts w:ascii="Times New Roman" w:eastAsia="Times New Roman" w:hAnsi="Times New Roman" w:cs="Times New Roman"/>
+          <w:sz w:val="28"/>
+          <w:szCs w:val="20"/>
+          <w:lang w:eastAsia="ru-RU"/>
+        </w:rPr>
+        <w:t>МИНСК 2017</w:t>
+      </w:r>
+    </w:p>
+    <w:p>
+      <w:pPr>
+        <w:spacing w:after="0" w:line="240" w:lineRule="auto"/>
+        <w:jc w:val="center"/>
+        <w:rPr>
+          <w:rFonts w:ascii="Times New Roman" w:eastAsia="Times New Roman" w:hAnsi="Times New Roman" w:cs="Times New Roman"/>
+          <w:sz w:val="28"/>
+          <w:szCs w:val="20"/>
+          <w:lang w:eastAsia="ru-RU"/>
+        </w:rPr>
+      </w:pPr>
+    </w:p>
+    <w:p>
+      <w:pPr>
         <w:pStyle w:val="a3"/>
         <w:jc w:val="center"/>
         <w:rPr>
@@ -12,14 +1493,26 @@
           <w:szCs w:val="28"/>
         </w:rPr>
       </w:pPr>
-      <w:bookmarkStart w:id="0" w:name="_GoBack"/>
-      <w:bookmarkEnd w:id="0"/>
-      <w:r>
-        <w:rPr>
-          <w:rFonts w:ascii="Times New Roman" w:hAnsi="Times New Roman" w:cs="Times New Roman"/>
-          <w:sz w:val="28"/>
-          <w:szCs w:val="28"/>
-        </w:rPr>
+    </w:p>
+    <w:p>
+      <w:pPr>
+        <w:pStyle w:val="a3"/>
+        <w:jc w:val="center"/>
+        <w:rPr>
+          <w:rFonts w:ascii="Times New Roman" w:hAnsi="Times New Roman" w:cs="Times New Roman"/>
+          <w:b/>
+          <w:sz w:val="28"/>
+          <w:szCs w:val="28"/>
+        </w:rPr>
+      </w:pPr>
+      <w:r>
+        <w:rPr>
+          <w:rFonts w:ascii="Times New Roman" w:hAnsi="Times New Roman" w:cs="Times New Roman"/>
+          <w:b/>
+          <w:sz w:val="28"/>
+          <w:szCs w:val="28"/>
+        </w:rPr>
+        <w:lastRenderedPageBreak/>
         <w:t>ВВЕДЕНИЕ</w:t>
       </w:r>
     </w:p>
@@ -3505,14 +4998,16 @@
         <w:jc w:val="center"/>
         <w:rPr>
           <w:rFonts w:ascii="Times New Roman" w:hAnsi="Times New Roman" w:cs="Times New Roman"/>
-          <w:sz w:val="28"/>
-          <w:szCs w:val="28"/>
-          <w:lang w:val="en-US"/>
-        </w:rPr>
-      </w:pPr>
-      <w:r>
-        <w:rPr>
-          <w:rFonts w:ascii="Times New Roman" w:hAnsi="Times New Roman" w:cs="Times New Roman"/>
+          <w:b/>
+          <w:sz w:val="28"/>
+          <w:szCs w:val="28"/>
+          <w:lang w:val="en-US"/>
+        </w:rPr>
+      </w:pPr>
+      <w:r>
+        <w:rPr>
+          <w:rFonts w:ascii="Times New Roman" w:hAnsi="Times New Roman" w:cs="Times New Roman"/>
+          <w:b/>
           <w:sz w:val="28"/>
           <w:szCs w:val="28"/>
         </w:rPr>
@@ -10435,7 +11930,7 @@
           <v:shape id="_x0000_i1025" type="#_x0000_t75" style="width:410.25pt;height:213.3pt" o:ole="">
             <v:imagedata r:id="rId5" o:title=""/>
           </v:shape>
-          <o:OLEObject Type="Embed" ProgID="Visio.Drawing.15" ShapeID="_x0000_i1025" DrawAspect="Content" ObjectID="_1549037122" r:id="rId6"/>
+          <o:OLEObject Type="Embed" ProgID="Visio.Drawing.15" ShapeID="_x0000_i1025" DrawAspect="Content" ObjectID="_1549049018" r:id="rId6"/>
         </w:object>
       </w:r>
     </w:p>
@@ -15846,7 +17341,7 @@
           <v:shape id="_x0000_i1026" type="#_x0000_t75" style="width:428.6pt;height:112.75pt" o:ole="">
             <v:imagedata r:id="rId9" o:title=""/>
           </v:shape>
-          <o:OLEObject Type="Embed" ProgID="Visio.Drawing.15" ShapeID="_x0000_i1026" DrawAspect="Content" ObjectID="_1549037123" r:id="rId10"/>
+          <o:OLEObject Type="Embed" ProgID="Visio.Drawing.15" ShapeID="_x0000_i1026" DrawAspect="Content" ObjectID="_1549049019" r:id="rId10"/>
         </w:object>
       </w:r>
     </w:p>
@@ -17341,18 +18836,31 @@
         <w:jc w:val="center"/>
         <w:rPr>
           <w:rFonts w:ascii="Times New Roman" w:hAnsi="Times New Roman" w:cs="Times New Roman"/>
-          <w:sz w:val="28"/>
-          <w:szCs w:val="28"/>
-        </w:rPr>
-      </w:pPr>
-      <w:r>
-        <w:rPr>
-          <w:rFonts w:ascii="Times New Roman" w:hAnsi="Times New Roman" w:cs="Times New Roman"/>
+          <w:b/>
+          <w:sz w:val="28"/>
+          <w:szCs w:val="28"/>
+        </w:rPr>
+      </w:pPr>
+      <w:r>
+        <w:rPr>
+          <w:rFonts w:ascii="Times New Roman" w:hAnsi="Times New Roman" w:cs="Times New Roman"/>
+          <w:b/>
           <w:sz w:val="28"/>
           <w:szCs w:val="28"/>
         </w:rPr>
         <w:lastRenderedPageBreak/>
-        <w:t>СПИСОК ЛИТЕРАТУРЫ</w:t>
+        <w:t>СПИСОК</w:t>
+      </w:r>
+      <w:bookmarkStart w:id="0" w:name="_GoBack"/>
+      <w:bookmarkEnd w:id="0"/>
+      <w:r>
+        <w:rPr>
+          <w:rFonts w:ascii="Times New Roman" w:hAnsi="Times New Roman" w:cs="Times New Roman"/>
+          <w:b/>
+          <w:sz w:val="28"/>
+          <w:szCs w:val="28"/>
+        </w:rPr>
+        <w:t xml:space="preserve"> ЛИТЕРАТУРЫ</w:t>
       </w:r>
     </w:p>
     <w:p>

--- a/отчет по ПДП.docx
+++ b/отчет по ПДП.docx
@@ -1190,7 +1190,7 @@
           <w:rFonts w:ascii="Times New Roman" w:eastAsia="Times New Roman" w:hAnsi="Times New Roman" w:cs="Times New Roman"/>
           <w:sz w:val="28"/>
           <w:szCs w:val="20"/>
-          <w:lang w:val="en-US" w:eastAsia="ru-RU"/>
+          <w:lang w:eastAsia="ru-RU"/>
         </w:rPr>
       </w:pPr>
       <w:r>
@@ -4995,19 +4995,36 @@
       <w:pPr>
         <w:pStyle w:val="a3"/>
         <w:ind w:firstLine="708"/>
-        <w:jc w:val="center"/>
-        <w:rPr>
-          <w:rFonts w:ascii="Times New Roman" w:hAnsi="Times New Roman" w:cs="Times New Roman"/>
-          <w:b/>
-          <w:sz w:val="28"/>
-          <w:szCs w:val="28"/>
-          <w:lang w:val="en-US"/>
-        </w:rPr>
-      </w:pPr>
-      <w:r>
-        <w:rPr>
-          <w:rFonts w:ascii="Times New Roman" w:hAnsi="Times New Roman" w:cs="Times New Roman"/>
-          <w:b/>
+        <w:rPr>
+          <w:rFonts w:ascii="Times New Roman" w:hAnsi="Times New Roman" w:cs="Times New Roman"/>
+          <w:sz w:val="28"/>
+          <w:szCs w:val="28"/>
+          <w:lang w:val="en-US"/>
+        </w:rPr>
+      </w:pPr>
+      <w:proofErr w:type="gramStart"/>
+      <w:r>
+        <w:rPr>
+          <w:rFonts w:ascii="Times New Roman" w:hAnsi="Times New Roman" w:cs="Times New Roman"/>
+          <w:sz w:val="28"/>
+          <w:szCs w:val="28"/>
+          <w:lang w:val="en-US"/>
+        </w:rPr>
+        <w:t>1</w:t>
+      </w:r>
+      <w:proofErr w:type="gramEnd"/>
+      <w:r>
+        <w:rPr>
+          <w:rFonts w:ascii="Times New Roman" w:hAnsi="Times New Roman" w:cs="Times New Roman"/>
+          <w:sz w:val="28"/>
+          <w:szCs w:val="28"/>
+          <w:lang w:val="en-US"/>
+        </w:rPr>
+        <w:t xml:space="preserve"> </w:t>
+      </w:r>
+      <w:r>
+        <w:rPr>
+          <w:rFonts w:ascii="Times New Roman" w:hAnsi="Times New Roman" w:cs="Times New Roman"/>
           <w:sz w:val="28"/>
           <w:szCs w:val="28"/>
         </w:rPr>
@@ -5035,7 +5052,6 @@
           <w:rFonts w:ascii="Times New Roman" w:hAnsi="Times New Roman" w:cs="Times New Roman"/>
           <w:sz w:val="28"/>
           <w:szCs w:val="28"/>
-          <w:lang w:val="en-US"/>
         </w:rPr>
       </w:pPr>
       <w:r>
@@ -6115,7 +6131,6 @@
           <w:rFonts w:ascii="Times New Roman" w:hAnsi="Times New Roman" w:cs="Times New Roman"/>
           <w:sz w:val="28"/>
           <w:szCs w:val="28"/>
-          <w:lang w:val="en-US"/>
         </w:rPr>
         <w:t xml:space="preserve">, </w:t>
       </w:r>
@@ -6124,7 +6139,6 @@
           <w:rFonts w:ascii="Times New Roman" w:hAnsi="Times New Roman" w:cs="Times New Roman"/>
           <w:sz w:val="28"/>
           <w:szCs w:val="28"/>
-          <w:lang w:val="en-US"/>
         </w:rPr>
         <w:t>2</w:t>
       </w:r>
@@ -11319,7 +11333,6 @@
           <w:rFonts w:ascii="Times New Roman" w:hAnsi="Times New Roman" w:cs="Times New Roman"/>
           <w:sz w:val="28"/>
           <w:szCs w:val="28"/>
-          <w:lang w:val="en-US"/>
         </w:rPr>
         <w:t xml:space="preserve"> </w:t>
       </w:r>
@@ -11346,7 +11359,6 @@
           <w:rFonts w:ascii="Times New Roman" w:hAnsi="Times New Roman" w:cs="Times New Roman"/>
           <w:sz w:val="28"/>
           <w:szCs w:val="28"/>
-          <w:lang w:val="en-US"/>
         </w:rPr>
         <w:t xml:space="preserve"> [7</w:t>
       </w:r>
@@ -11355,7 +11367,6 @@
           <w:rFonts w:ascii="Times New Roman" w:hAnsi="Times New Roman" w:cs="Times New Roman"/>
           <w:sz w:val="28"/>
           <w:szCs w:val="28"/>
-          <w:lang w:val="en-US"/>
         </w:rPr>
         <w:t>]</w:t>
       </w:r>
@@ -11644,71 +11655,7 @@
           <w:sz w:val="28"/>
           <w:szCs w:val="28"/>
         </w:rPr>
-        <w:t>-приложении входящий запрос сначала посылается маршрутизатору,</w:t>
-      </w:r>
-      <w:r>
-        <w:rPr>
-          <w:rFonts w:ascii="Times New Roman" w:hAnsi="Times New Roman" w:cs="Times New Roman"/>
-          <w:sz w:val="28"/>
-          <w:szCs w:val="28"/>
-        </w:rPr>
-        <w:t xml:space="preserve"> </w:t>
-      </w:r>
-      <w:r>
-        <w:rPr>
-          <w:rFonts w:ascii="Times New Roman" w:hAnsi="Times New Roman" w:cs="Times New Roman"/>
-          <w:sz w:val="28"/>
-          <w:szCs w:val="28"/>
-        </w:rPr>
-        <w:t>который решает, в какое место приложения должен быть отправлен запрос и как</w:t>
-      </w:r>
-      <w:r>
-        <w:rPr>
-          <w:rFonts w:ascii="Times New Roman" w:hAnsi="Times New Roman" w:cs="Times New Roman"/>
-          <w:sz w:val="28"/>
-          <w:szCs w:val="28"/>
-        </w:rPr>
-        <w:t xml:space="preserve"> </w:t>
-      </w:r>
-      <w:r>
-        <w:rPr>
-          <w:rFonts w:ascii="Times New Roman" w:hAnsi="Times New Roman" w:cs="Times New Roman"/>
-          <w:sz w:val="28"/>
-          <w:szCs w:val="28"/>
-        </w:rPr>
-        <w:t>должен быть произведен синтаксический разбор этого запроса. В конечном итоге</w:t>
-      </w:r>
-      <w:r>
-        <w:rPr>
-          <w:rFonts w:ascii="Times New Roman" w:hAnsi="Times New Roman" w:cs="Times New Roman"/>
-          <w:sz w:val="28"/>
-          <w:szCs w:val="28"/>
-        </w:rPr>
-        <w:t xml:space="preserve"> </w:t>
-      </w:r>
-      <w:r>
-        <w:rPr>
-          <w:rFonts w:ascii="Times New Roman" w:hAnsi="Times New Roman" w:cs="Times New Roman"/>
-          <w:sz w:val="28"/>
-          <w:szCs w:val="28"/>
-        </w:rPr>
-        <w:t>на данном этапе где-то в коде контроллера идентифицируется конкретный метод</w:t>
-      </w:r>
-      <w:r>
-        <w:rPr>
-          <w:rFonts w:ascii="Times New Roman" w:hAnsi="Times New Roman" w:cs="Times New Roman"/>
-          <w:sz w:val="28"/>
-          <w:szCs w:val="28"/>
-        </w:rPr>
-        <w:t xml:space="preserve"> </w:t>
-      </w:r>
-      <w:r>
-        <w:rPr>
-          <w:rFonts w:ascii="Times New Roman" w:hAnsi="Times New Roman" w:cs="Times New Roman"/>
-          <w:sz w:val="28"/>
-          <w:szCs w:val="28"/>
-        </w:rPr>
-        <w:t xml:space="preserve">(называемый в </w:t>
+        <w:t xml:space="preserve">-приложении входящий запрос сначала посылается маршрутизатору, который решает, в какое место приложения должен быть отправлен запрос и как должен быть произведен синтаксический разбор этого запроса. В конечном итоге на данном этапе где-то в коде контроллера идентифицируется конкретный метод (называемый в </w:t>
       </w:r>
       <w:proofErr w:type="spellStart"/>
       <w:r>
@@ -11726,55 +11673,7 @@
           <w:sz w:val="28"/>
           <w:szCs w:val="28"/>
         </w:rPr>
-        <w:t xml:space="preserve"> действием). Действие может искать запрошенные данные,</w:t>
-      </w:r>
-      <w:r>
-        <w:rPr>
-          <w:rFonts w:ascii="Times New Roman" w:hAnsi="Times New Roman" w:cs="Times New Roman"/>
-          <w:sz w:val="28"/>
-          <w:szCs w:val="28"/>
-        </w:rPr>
-        <w:t xml:space="preserve"> </w:t>
-      </w:r>
-      <w:r>
-        <w:rPr>
-          <w:rFonts w:ascii="Times New Roman" w:hAnsi="Times New Roman" w:cs="Times New Roman"/>
-          <w:sz w:val="28"/>
-          <w:szCs w:val="28"/>
-        </w:rPr>
-        <w:t>может взаимодействовать с моделью и может вызвать другое действие. В результате</w:t>
-      </w:r>
-      <w:r>
-        <w:rPr>
-          <w:rFonts w:ascii="Times New Roman" w:hAnsi="Times New Roman" w:cs="Times New Roman"/>
-          <w:sz w:val="28"/>
-          <w:szCs w:val="28"/>
-        </w:rPr>
-        <w:t xml:space="preserve"> </w:t>
-      </w:r>
-      <w:r>
-        <w:rPr>
-          <w:rFonts w:ascii="Times New Roman" w:hAnsi="Times New Roman" w:cs="Times New Roman"/>
-          <w:sz w:val="28"/>
-          <w:szCs w:val="28"/>
-        </w:rPr>
-        <w:t>выполнения действие подготавливает информацию для представления, которое</w:t>
-      </w:r>
-      <w:r>
-        <w:rPr>
-          <w:rFonts w:ascii="Times New Roman" w:hAnsi="Times New Roman" w:cs="Times New Roman"/>
-          <w:sz w:val="28"/>
-          <w:szCs w:val="28"/>
-        </w:rPr>
-        <w:t xml:space="preserve"> </w:t>
-      </w:r>
-      <w:r>
-        <w:rPr>
-          <w:rFonts w:ascii="Times New Roman" w:hAnsi="Times New Roman" w:cs="Times New Roman"/>
-          <w:sz w:val="28"/>
-          <w:szCs w:val="28"/>
-        </w:rPr>
-        <w:t>создает изображение для пользователя</w:t>
+        <w:t xml:space="preserve"> действием). Действие может искать запрошенные данные, может взаимодействовать с моделью и может вызвать другое действие. В результате выполнения действие подготавливает информацию для представления, которое создает изображение для пользователя</w:t>
       </w:r>
       <w:r>
         <w:rPr>
@@ -11927,10 +11826,10 @@
             <v:path o:extrusionok="f" gradientshapeok="t" o:connecttype="rect"/>
             <o:lock v:ext="edit" aspectratio="t"/>
           </v:shapetype>
-          <v:shape id="_x0000_i1025" type="#_x0000_t75" style="width:410.25pt;height:213.3pt" o:ole="">
+          <v:shape id="_x0000_i1025" type="#_x0000_t75" style="width:410.25pt;height:213.75pt" o:ole="">
             <v:imagedata r:id="rId5" o:title=""/>
           </v:shape>
-          <o:OLEObject Type="Embed" ProgID="Visio.Drawing.15" ShapeID="_x0000_i1025" DrawAspect="Content" ObjectID="_1549049018" r:id="rId6"/>
+          <o:OLEObject Type="Embed" ProgID="Visio.Drawing.15" ShapeID="_x0000_i1025" DrawAspect="Content" ObjectID="_1549218319" r:id="rId6"/>
         </w:object>
       </w:r>
     </w:p>
@@ -11949,7 +11848,6 @@
           <w:rFonts w:ascii="Times New Roman" w:hAnsi="Times New Roman" w:cs="Times New Roman"/>
           <w:sz w:val="28"/>
           <w:szCs w:val="28"/>
-          <w:lang w:val="en-US"/>
         </w:rPr>
       </w:pPr>
       <w:r>
@@ -13085,47 +12983,7 @@
           <w:sz w:val="28"/>
           <w:szCs w:val="28"/>
         </w:rPr>
-        <w:t xml:space="preserve"> отвечает за создание полного или частичного ответа,</w:t>
-      </w:r>
-      <w:r>
-        <w:rPr>
-          <w:rFonts w:ascii="Times New Roman" w:hAnsi="Times New Roman" w:cs="Times New Roman"/>
-          <w:sz w:val="28"/>
-          <w:szCs w:val="28"/>
-        </w:rPr>
-        <w:t xml:space="preserve"> </w:t>
-      </w:r>
-      <w:r>
-        <w:rPr>
-          <w:rFonts w:ascii="Times New Roman" w:hAnsi="Times New Roman" w:cs="Times New Roman"/>
-          <w:sz w:val="28"/>
-          <w:szCs w:val="28"/>
-        </w:rPr>
-        <w:t>отображаемого в браузере, обработанного приложением или посланного в виде</w:t>
-      </w:r>
-      <w:r>
-        <w:rPr>
-          <w:rFonts w:ascii="Times New Roman" w:hAnsi="Times New Roman" w:cs="Times New Roman"/>
-          <w:sz w:val="28"/>
-          <w:szCs w:val="28"/>
-        </w:rPr>
-        <w:t xml:space="preserve"> </w:t>
-      </w:r>
-      <w:r>
-        <w:rPr>
-          <w:rFonts w:ascii="Times New Roman" w:hAnsi="Times New Roman" w:cs="Times New Roman"/>
-          <w:sz w:val="28"/>
-          <w:szCs w:val="28"/>
-        </w:rPr>
-        <w:t>электронной почты. В простейшем виде представление является фрагментом</w:t>
-      </w:r>
-      <w:r>
-        <w:rPr>
-          <w:rFonts w:ascii="Times New Roman" w:hAnsi="Times New Roman" w:cs="Times New Roman"/>
-          <w:sz w:val="28"/>
-          <w:szCs w:val="28"/>
-        </w:rPr>
-        <w:t xml:space="preserve"> </w:t>
+        <w:t xml:space="preserve"> отвечает за создание полного или частичного ответа, отображаемого в браузере, обработанного приложением или посланного в виде электронной почты. В простейшем виде представление является фрагментом </w:t>
       </w:r>
       <w:r>
         <w:rPr>
@@ -13142,39 +13000,7 @@
           <w:sz w:val="28"/>
           <w:szCs w:val="28"/>
         </w:rPr>
-        <w:t>-кода, отображающего какой-нибудь неизменный текст. Но чаще всего вам</w:t>
-      </w:r>
-      <w:r>
-        <w:rPr>
-          <w:rFonts w:ascii="Times New Roman" w:hAnsi="Times New Roman" w:cs="Times New Roman"/>
-          <w:sz w:val="28"/>
-          <w:szCs w:val="28"/>
-        </w:rPr>
-        <w:t xml:space="preserve"> </w:t>
-      </w:r>
-      <w:r>
-        <w:rPr>
-          <w:rFonts w:ascii="Times New Roman" w:hAnsi="Times New Roman" w:cs="Times New Roman"/>
-          <w:sz w:val="28"/>
-          <w:szCs w:val="28"/>
-        </w:rPr>
-        <w:t>потребуется включить динамическое содержимое, созданное методом действия</w:t>
-      </w:r>
-      <w:r>
-        <w:rPr>
-          <w:rFonts w:ascii="Times New Roman" w:hAnsi="Times New Roman" w:cs="Times New Roman"/>
-          <w:sz w:val="28"/>
-          <w:szCs w:val="28"/>
-        </w:rPr>
-        <w:t xml:space="preserve"> </w:t>
-      </w:r>
-      <w:r>
-        <w:rPr>
-          <w:rFonts w:ascii="Times New Roman" w:hAnsi="Times New Roman" w:cs="Times New Roman"/>
-          <w:sz w:val="28"/>
-          <w:szCs w:val="28"/>
-        </w:rPr>
-        <w:t>в контроллере</w:t>
+        <w:t>-кода, отображающего какой-нибудь неизменный текст. Но чаще всего вам потребуется включить динамическое содержимое, созданное методом действия в контроллере</w:t>
       </w:r>
       <w:r>
         <w:rPr>
@@ -14690,7 +14516,6 @@
           <w:rFonts w:ascii="Times New Roman" w:hAnsi="Times New Roman" w:cs="Times New Roman"/>
           <w:sz w:val="28"/>
           <w:szCs w:val="28"/>
-          <w:lang w:val="en-US"/>
         </w:rPr>
         <w:t>2</w:t>
       </w:r>
@@ -15274,7 +15099,6 @@
           <w:rFonts w:ascii="Times New Roman" w:hAnsi="Times New Roman" w:cs="Times New Roman"/>
           <w:sz w:val="28"/>
           <w:szCs w:val="28"/>
-          <w:lang w:val="en-US"/>
         </w:rPr>
         <w:t>3</w:t>
       </w:r>
@@ -16226,15 +16050,7 @@
           <w:sz w:val="28"/>
           <w:szCs w:val="28"/>
         </w:rPr>
-        <w:t>браузером</w:t>
-      </w:r>
-      <w:r>
-        <w:rPr>
-          <w:rFonts w:ascii="Times New Roman" w:hAnsi="Times New Roman" w:cs="Times New Roman"/>
-          <w:sz w:val="28"/>
-          <w:szCs w:val="28"/>
-        </w:rPr>
-        <w:t xml:space="preserve"> и изменять</w:t>
+        <w:t>браузером и изменять</w:t>
       </w:r>
       <w:r>
         <w:rPr>
@@ -16250,15 +16066,7 @@
           <w:sz w:val="28"/>
           <w:szCs w:val="28"/>
         </w:rPr>
-        <w:t>браузера</w:t>
-      </w:r>
-      <w:r>
-        <w:rPr>
-          <w:rFonts w:ascii="Times New Roman" w:hAnsi="Times New Roman" w:cs="Times New Roman"/>
-          <w:sz w:val="28"/>
-          <w:szCs w:val="28"/>
-        </w:rPr>
-        <w:t xml:space="preserve">. Эта встроенная версия </w:t>
+        <w:t xml:space="preserve">браузера. Эта встроенная версия </w:t>
       </w:r>
       <w:proofErr w:type="spellStart"/>
       <w:r>
@@ -16579,15 +16387,7 @@
           <w:sz w:val="28"/>
           <w:szCs w:val="28"/>
         </w:rPr>
-        <w:t>браузером</w:t>
-      </w:r>
-      <w:r>
-        <w:rPr>
-          <w:rFonts w:ascii="Times New Roman" w:hAnsi="Times New Roman" w:cs="Times New Roman"/>
-          <w:sz w:val="28"/>
-          <w:szCs w:val="28"/>
-        </w:rPr>
-        <w:t>.</w:t>
+        <w:t>браузером.</w:t>
       </w:r>
     </w:p>
     <w:p>
@@ -16869,15 +16669,7 @@
           <w:sz w:val="28"/>
           <w:szCs w:val="28"/>
         </w:rPr>
-        <w:t>]</w:t>
-      </w:r>
-      <w:r>
-        <w:rPr>
-          <w:rFonts w:ascii="Times New Roman" w:hAnsi="Times New Roman" w:cs="Times New Roman"/>
-          <w:sz w:val="28"/>
-          <w:szCs w:val="28"/>
-        </w:rPr>
-        <w:t>.</w:t>
+        <w:t>].</w:t>
       </w:r>
     </w:p>
     <w:p>
@@ -17110,23 +16902,7 @@
           <w:sz w:val="28"/>
           <w:szCs w:val="28"/>
         </w:rPr>
-        <w:t>- это контроллер (</w:t>
-      </w:r>
-      <w:r>
-        <w:rPr>
-          <w:rFonts w:ascii="Times New Roman" w:hAnsi="Times New Roman" w:cs="Times New Roman"/>
-          <w:sz w:val="28"/>
-          <w:szCs w:val="28"/>
-        </w:rPr>
-        <w:t>см. рисунок 1.</w:t>
-      </w:r>
-      <w:r>
-        <w:rPr>
-          <w:rFonts w:ascii="Times New Roman" w:hAnsi="Times New Roman" w:cs="Times New Roman"/>
-          <w:sz w:val="28"/>
-          <w:szCs w:val="28"/>
-        </w:rPr>
-        <w:t>4)</w:t>
+        <w:t>- это контроллер (см. рисунок 1.4)</w:t>
       </w:r>
       <w:r>
         <w:rPr>
@@ -17338,10 +17114,10 @@
       </w:pPr>
       <w:r>
         <w:object w:dxaOrig="13730" w:dyaOrig="3607">
-          <v:shape id="_x0000_i1026" type="#_x0000_t75" style="width:428.6pt;height:112.75pt" o:ole="">
+          <v:shape id="_x0000_i1026" type="#_x0000_t75" style="width:428.25pt;height:112.5pt" o:ole="">
             <v:imagedata r:id="rId9" o:title=""/>
           </v:shape>
-          <o:OLEObject Type="Embed" ProgID="Visio.Drawing.15" ShapeID="_x0000_i1026" DrawAspect="Content" ObjectID="_1549049019" r:id="rId10"/>
+          <o:OLEObject Type="Embed" ProgID="Visio.Drawing.15" ShapeID="_x0000_i1026" DrawAspect="Content" ObjectID="_1549218320" r:id="rId10"/>
         </w:object>
       </w:r>
     </w:p>
@@ -17360,7 +17136,6 @@
           <w:rFonts w:ascii="Times New Roman" w:hAnsi="Times New Roman" w:cs="Times New Roman"/>
           <w:sz w:val="28"/>
           <w:szCs w:val="28"/>
-          <w:lang w:val="en-US"/>
         </w:rPr>
       </w:pPr>
       <w:r>
@@ -17376,7 +17151,6 @@
           <w:rFonts w:ascii="Times New Roman" w:hAnsi="Times New Roman" w:cs="Times New Roman"/>
           <w:sz w:val="28"/>
           <w:szCs w:val="28"/>
-          <w:lang w:val="en-US"/>
         </w:rPr>
         <w:t>3</w:t>
       </w:r>
@@ -17395,7 +17169,15 @@
           <w:szCs w:val="28"/>
           <w:lang w:val="en-US"/>
         </w:rPr>
-        <w:t xml:space="preserve">MVC </w:t>
+        <w:t>MVC</w:t>
+      </w:r>
+      <w:r>
+        <w:rPr>
+          <w:rFonts w:ascii="Times New Roman" w:hAnsi="Times New Roman" w:cs="Times New Roman"/>
+          <w:sz w:val="28"/>
+          <w:szCs w:val="28"/>
+        </w:rPr>
+        <w:t xml:space="preserve"> </w:t>
       </w:r>
       <w:r>
         <w:rPr>
@@ -17916,7 +17698,6 @@
           <w:rFonts w:ascii="Times New Roman" w:hAnsi="Times New Roman" w:cs="Times New Roman"/>
           <w:sz w:val="28"/>
           <w:szCs w:val="28"/>
-          <w:lang w:val="en-US"/>
         </w:rPr>
         <w:t xml:space="preserve"> [</w:t>
       </w:r>
@@ -17925,7 +17706,6 @@
           <w:rFonts w:ascii="Times New Roman" w:hAnsi="Times New Roman" w:cs="Times New Roman"/>
           <w:sz w:val="28"/>
           <w:szCs w:val="28"/>
-          <w:lang w:val="en-US"/>
         </w:rPr>
         <w:t>11, 12</w:t>
       </w:r>
@@ -17934,7 +17714,6 @@
           <w:rFonts w:ascii="Times New Roman" w:hAnsi="Times New Roman" w:cs="Times New Roman"/>
           <w:sz w:val="28"/>
           <w:szCs w:val="28"/>
-          <w:lang w:val="en-US"/>
         </w:rPr>
         <w:t>]</w:t>
       </w:r>
@@ -18810,17 +18589,6 @@
     <w:p>
       <w:pPr>
         <w:pStyle w:val="a3"/>
-        <w:jc w:val="both"/>
-        <w:rPr>
-          <w:rFonts w:ascii="Times New Roman" w:hAnsi="Times New Roman" w:cs="Times New Roman"/>
-          <w:sz w:val="28"/>
-          <w:szCs w:val="28"/>
-        </w:rPr>
-      </w:pPr>
-    </w:p>
-    <w:p>
-      <w:pPr>
-        <w:pStyle w:val="a3"/>
         <w:ind w:firstLine="708"/>
         <w:jc w:val="both"/>
         <w:rPr>
@@ -18833,34 +18601,1747 @@
     <w:p>
       <w:pPr>
         <w:pStyle w:val="a3"/>
-        <w:jc w:val="center"/>
-        <w:rPr>
-          <w:rFonts w:ascii="Times New Roman" w:hAnsi="Times New Roman" w:cs="Times New Roman"/>
-          <w:b/>
-          <w:sz w:val="28"/>
-          <w:szCs w:val="28"/>
-        </w:rPr>
-      </w:pPr>
-      <w:r>
-        <w:rPr>
-          <w:rFonts w:ascii="Times New Roman" w:hAnsi="Times New Roman" w:cs="Times New Roman"/>
-          <w:b/>
-          <w:sz w:val="28"/>
-          <w:szCs w:val="28"/>
+        <w:ind w:firstLine="708"/>
+        <w:jc w:val="both"/>
+        <w:rPr>
+          <w:rFonts w:ascii="Times New Roman" w:hAnsi="Times New Roman" w:cs="Times New Roman"/>
+          <w:sz w:val="28"/>
+          <w:szCs w:val="28"/>
+        </w:rPr>
+      </w:pPr>
+    </w:p>
+    <w:p>
+      <w:pPr>
+        <w:pStyle w:val="a3"/>
+        <w:ind w:firstLine="708"/>
+        <w:rPr>
+          <w:rFonts w:ascii="Times New Roman" w:hAnsi="Times New Roman" w:cs="Times New Roman"/>
+          <w:sz w:val="28"/>
+          <w:szCs w:val="28"/>
+        </w:rPr>
+      </w:pPr>
+      <w:proofErr w:type="gramStart"/>
+      <w:r>
+        <w:rPr>
+          <w:rFonts w:ascii="Times New Roman" w:hAnsi="Times New Roman" w:cs="Times New Roman"/>
+          <w:sz w:val="28"/>
+          <w:szCs w:val="28"/>
+          <w:lang w:val="en-US"/>
         </w:rPr>
         <w:lastRenderedPageBreak/>
-        <w:t>СПИСОК</w:t>
-      </w:r>
+        <w:t xml:space="preserve">2 </w:t>
+      </w:r>
+      <w:r>
+        <w:rPr>
+          <w:rFonts w:ascii="Times New Roman" w:hAnsi="Times New Roman" w:cs="Times New Roman"/>
+          <w:sz w:val="28"/>
+          <w:szCs w:val="28"/>
+        </w:rPr>
+        <w:t>СИСТЕМНОЕ</w:t>
+      </w:r>
+      <w:proofErr w:type="gramEnd"/>
+      <w:r>
+        <w:rPr>
+          <w:rFonts w:ascii="Times New Roman" w:hAnsi="Times New Roman" w:cs="Times New Roman"/>
+          <w:sz w:val="28"/>
+          <w:szCs w:val="28"/>
+        </w:rPr>
+        <w:t xml:space="preserve"> ПРОЕКТИРОВАНИЕ</w:t>
+      </w:r>
+    </w:p>
+    <w:p>
+      <w:pPr>
+        <w:pStyle w:val="a3"/>
+        <w:ind w:firstLine="708"/>
+        <w:rPr>
+          <w:rFonts w:ascii="Times New Roman" w:hAnsi="Times New Roman" w:cs="Times New Roman"/>
+          <w:sz w:val="28"/>
+          <w:szCs w:val="28"/>
+        </w:rPr>
+      </w:pPr>
+    </w:p>
+    <w:p>
+      <w:pPr>
+        <w:pStyle w:val="a3"/>
+        <w:ind w:firstLine="708"/>
+        <w:rPr>
+          <w:rFonts w:ascii="Times New Roman" w:hAnsi="Times New Roman" w:cs="Times New Roman"/>
+          <w:sz w:val="28"/>
+          <w:szCs w:val="28"/>
+        </w:rPr>
+      </w:pPr>
+      <w:r>
+        <w:rPr>
+          <w:rFonts w:ascii="Times New Roman" w:hAnsi="Times New Roman" w:cs="Times New Roman"/>
+          <w:sz w:val="28"/>
+          <w:szCs w:val="28"/>
+        </w:rPr>
+        <w:t xml:space="preserve">Системы </w:t>
+      </w:r>
+      <w:r>
+        <w:rPr>
+          <w:rFonts w:ascii="Times New Roman" w:hAnsi="Times New Roman" w:cs="Times New Roman"/>
+          <w:sz w:val="28"/>
+          <w:szCs w:val="28"/>
+        </w:rPr>
+        <w:t>домашней автоматизации, интернета вещей очень популярны на данный момент.</w:t>
+      </w:r>
+      <w:r>
+        <w:rPr>
+          <w:rFonts w:ascii="Times New Roman" w:hAnsi="Times New Roman" w:cs="Times New Roman"/>
+          <w:sz w:val="28"/>
+          <w:szCs w:val="28"/>
+        </w:rPr>
+        <w:t xml:space="preserve"> Данный проект проектировался как интерфейс пользователя к программно-аппаратной платформе удаленного управления устройствами. </w:t>
+      </w:r>
+    </w:p>
+    <w:p>
+      <w:pPr>
+        <w:pStyle w:val="a3"/>
+        <w:ind w:firstLine="708"/>
+        <w:rPr>
+          <w:rFonts w:ascii="Times New Roman" w:hAnsi="Times New Roman" w:cs="Times New Roman"/>
+          <w:sz w:val="28"/>
+          <w:szCs w:val="28"/>
+        </w:rPr>
+      </w:pPr>
+      <w:r>
+        <w:rPr>
+          <w:rFonts w:ascii="Times New Roman" w:hAnsi="Times New Roman" w:cs="Times New Roman"/>
+          <w:sz w:val="28"/>
+          <w:szCs w:val="28"/>
+        </w:rPr>
+        <w:t>П</w:t>
+      </w:r>
+      <w:r>
+        <w:rPr>
+          <w:rFonts w:ascii="Times New Roman" w:hAnsi="Times New Roman" w:cs="Times New Roman"/>
+          <w:sz w:val="28"/>
+          <w:szCs w:val="28"/>
+        </w:rPr>
+        <w:t>ользователь,</w:t>
+      </w:r>
+      <w:r>
+        <w:rPr>
+          <w:rFonts w:ascii="Times New Roman" w:hAnsi="Times New Roman" w:cs="Times New Roman"/>
+          <w:sz w:val="28"/>
+          <w:szCs w:val="28"/>
+        </w:rPr>
+        <w:t xml:space="preserve"> заходит на домашнюю страницу, откуда может посмотреть краткую информацию о проекте, имеет возможность</w:t>
+      </w:r>
+      <w:r>
+        <w:rPr>
+          <w:rFonts w:ascii="Times New Roman" w:hAnsi="Times New Roman" w:cs="Times New Roman"/>
+          <w:sz w:val="28"/>
+          <w:szCs w:val="28"/>
+        </w:rPr>
+        <w:t xml:space="preserve"> </w:t>
+      </w:r>
+      <w:r>
+        <w:rPr>
+          <w:rFonts w:ascii="Times New Roman" w:hAnsi="Times New Roman" w:cs="Times New Roman"/>
+          <w:sz w:val="28"/>
+          <w:szCs w:val="28"/>
+        </w:rPr>
+        <w:t xml:space="preserve">перейти на страницу регистрации. </w:t>
+      </w:r>
+    </w:p>
+    <w:p>
+      <w:pPr>
+        <w:pStyle w:val="a3"/>
+        <w:ind w:firstLine="708"/>
+        <w:rPr>
+          <w:rFonts w:ascii="Times New Roman" w:hAnsi="Times New Roman" w:cs="Times New Roman"/>
+          <w:sz w:val="28"/>
+          <w:szCs w:val="28"/>
+        </w:rPr>
+      </w:pPr>
+      <w:r>
+        <w:rPr>
+          <w:rFonts w:ascii="Times New Roman" w:hAnsi="Times New Roman" w:cs="Times New Roman"/>
+          <w:sz w:val="28"/>
+          <w:szCs w:val="28"/>
+        </w:rPr>
+        <w:t xml:space="preserve">В процессе регистрации помимо почты и пароля пользователь может опционально </w:t>
+      </w:r>
+      <w:r>
+        <w:rPr>
+          <w:rFonts w:ascii="Times New Roman" w:hAnsi="Times New Roman" w:cs="Times New Roman"/>
+          <w:sz w:val="28"/>
+          <w:szCs w:val="28"/>
+        </w:rPr>
+        <w:t xml:space="preserve">ввести идентификационный номер </w:t>
+      </w:r>
+      <w:r>
+        <w:rPr>
+          <w:rFonts w:ascii="Times New Roman" w:hAnsi="Times New Roman" w:cs="Times New Roman"/>
+          <w:sz w:val="28"/>
+          <w:szCs w:val="28"/>
+        </w:rPr>
+        <w:t xml:space="preserve">удаленного </w:t>
+      </w:r>
+      <w:r>
+        <w:rPr>
+          <w:rFonts w:ascii="Times New Roman" w:hAnsi="Times New Roman" w:cs="Times New Roman"/>
+          <w:sz w:val="28"/>
+          <w:szCs w:val="28"/>
+        </w:rPr>
+        <w:t>сервера.</w:t>
+      </w:r>
+      <w:r>
+        <w:rPr>
+          <w:rFonts w:ascii="Times New Roman" w:hAnsi="Times New Roman" w:cs="Times New Roman"/>
+          <w:sz w:val="28"/>
+          <w:szCs w:val="28"/>
+        </w:rPr>
+        <w:t xml:space="preserve"> </w:t>
+      </w:r>
+      <w:r>
+        <w:rPr>
+          <w:rFonts w:ascii="Times New Roman" w:hAnsi="Times New Roman" w:cs="Times New Roman"/>
+          <w:sz w:val="28"/>
+          <w:szCs w:val="28"/>
+        </w:rPr>
+        <w:t xml:space="preserve">Проводятся </w:t>
+      </w:r>
+      <w:proofErr w:type="spellStart"/>
+      <w:r>
+        <w:rPr>
+          <w:rFonts w:ascii="Times New Roman" w:hAnsi="Times New Roman" w:cs="Times New Roman"/>
+          <w:sz w:val="28"/>
+          <w:szCs w:val="28"/>
+        </w:rPr>
+        <w:t>валидации</w:t>
+      </w:r>
+      <w:proofErr w:type="spellEnd"/>
+      <w:r>
+        <w:rPr>
+          <w:rFonts w:ascii="Times New Roman" w:hAnsi="Times New Roman" w:cs="Times New Roman"/>
+          <w:sz w:val="28"/>
+          <w:szCs w:val="28"/>
+        </w:rPr>
+        <w:t xml:space="preserve"> полей формы, пользователь оповещается о неправильно заполненных полях и ему предоставляется возможность исправить </w:t>
+      </w:r>
+      <w:r>
+        <w:rPr>
+          <w:rFonts w:ascii="Times New Roman" w:hAnsi="Times New Roman" w:cs="Times New Roman"/>
+          <w:sz w:val="28"/>
+          <w:szCs w:val="28"/>
+        </w:rPr>
+        <w:t>эти поля и отправить форму заново.</w:t>
+      </w:r>
+      <w:r>
+        <w:rPr>
+          <w:rFonts w:ascii="Times New Roman" w:hAnsi="Times New Roman" w:cs="Times New Roman"/>
+          <w:sz w:val="28"/>
+          <w:szCs w:val="28"/>
+        </w:rPr>
+        <w:t xml:space="preserve"> </w:t>
+      </w:r>
+    </w:p>
+    <w:p>
+      <w:pPr>
+        <w:pStyle w:val="a3"/>
+        <w:ind w:firstLine="708"/>
+        <w:rPr>
+          <w:rFonts w:ascii="Times New Roman" w:hAnsi="Times New Roman" w:cs="Times New Roman"/>
+          <w:sz w:val="28"/>
+          <w:szCs w:val="28"/>
+        </w:rPr>
+      </w:pPr>
+      <w:r>
+        <w:rPr>
+          <w:rFonts w:ascii="Times New Roman" w:hAnsi="Times New Roman" w:cs="Times New Roman"/>
+          <w:sz w:val="28"/>
+          <w:szCs w:val="28"/>
+        </w:rPr>
+        <w:t xml:space="preserve">Если пользователь зарегистрирован, то он видит </w:t>
+      </w:r>
+      <w:r>
+        <w:rPr>
+          <w:rFonts w:ascii="Times New Roman" w:hAnsi="Times New Roman" w:cs="Times New Roman"/>
+          <w:sz w:val="28"/>
+          <w:szCs w:val="28"/>
+          <w:lang w:val="en-US"/>
+        </w:rPr>
+        <w:t>dashboard</w:t>
+      </w:r>
+      <w:r>
+        <w:rPr>
+          <w:rFonts w:ascii="Times New Roman" w:hAnsi="Times New Roman" w:cs="Times New Roman"/>
+          <w:sz w:val="28"/>
+          <w:szCs w:val="28"/>
+        </w:rPr>
+        <w:t xml:space="preserve"> </w:t>
+      </w:r>
+      <w:r>
+        <w:rPr>
+          <w:rFonts w:ascii="Times New Roman" w:hAnsi="Times New Roman" w:cs="Times New Roman"/>
+          <w:sz w:val="28"/>
+          <w:szCs w:val="28"/>
+        </w:rPr>
+        <w:t>проекта, на котором находятся карточки со статистикой</w:t>
+      </w:r>
+      <w:r>
+        <w:rPr>
+          <w:rFonts w:ascii="Times New Roman" w:hAnsi="Times New Roman" w:cs="Times New Roman"/>
+          <w:sz w:val="28"/>
+          <w:szCs w:val="28"/>
+        </w:rPr>
+        <w:t xml:space="preserve">: </w:t>
+      </w:r>
+    </w:p>
+    <w:p>
+      <w:pPr>
+        <w:pStyle w:val="a3"/>
+        <w:numPr>
+          <w:ilvl w:val="0"/>
+          <w:numId w:val="9"/>
+        </w:numPr>
+        <w:rPr>
+          <w:rFonts w:ascii="Times New Roman" w:hAnsi="Times New Roman" w:cs="Times New Roman"/>
+          <w:sz w:val="28"/>
+          <w:szCs w:val="28"/>
+        </w:rPr>
+      </w:pPr>
+      <w:r>
+        <w:rPr>
+          <w:rFonts w:ascii="Times New Roman" w:hAnsi="Times New Roman" w:cs="Times New Roman"/>
+          <w:sz w:val="28"/>
+          <w:szCs w:val="28"/>
+        </w:rPr>
+        <w:t xml:space="preserve">кол-во подключенных датчиков </w:t>
+      </w:r>
+      <w:r>
+        <w:rPr>
+          <w:rFonts w:ascii="Times New Roman" w:hAnsi="Times New Roman" w:cs="Times New Roman"/>
+          <w:sz w:val="28"/>
+          <w:szCs w:val="28"/>
+        </w:rPr>
+        <w:t>в системе</w:t>
+      </w:r>
+      <w:r>
+        <w:rPr>
+          <w:rFonts w:ascii="Times New Roman" w:hAnsi="Times New Roman" w:cs="Times New Roman"/>
+          <w:sz w:val="28"/>
+          <w:szCs w:val="28"/>
+        </w:rPr>
+        <w:t>;</w:t>
+      </w:r>
+    </w:p>
+    <w:p>
+      <w:pPr>
+        <w:pStyle w:val="a3"/>
+        <w:numPr>
+          <w:ilvl w:val="0"/>
+          <w:numId w:val="9"/>
+        </w:numPr>
+        <w:rPr>
+          <w:rFonts w:ascii="Times New Roman" w:hAnsi="Times New Roman" w:cs="Times New Roman"/>
+          <w:sz w:val="28"/>
+          <w:szCs w:val="28"/>
+        </w:rPr>
+      </w:pPr>
+      <w:r>
+        <w:rPr>
+          <w:rFonts w:ascii="Times New Roman" w:hAnsi="Times New Roman" w:cs="Times New Roman"/>
+          <w:sz w:val="28"/>
+          <w:szCs w:val="28"/>
+        </w:rPr>
+        <w:t>кол-во логических</w:t>
+      </w:r>
+      <w:r>
+        <w:rPr>
+          <w:rFonts w:ascii="Times New Roman" w:hAnsi="Times New Roman" w:cs="Times New Roman"/>
+          <w:sz w:val="28"/>
+          <w:szCs w:val="28"/>
+        </w:rPr>
+        <w:t xml:space="preserve"> областей</w:t>
+      </w:r>
+      <w:r>
+        <w:rPr>
+          <w:rFonts w:ascii="Times New Roman" w:hAnsi="Times New Roman" w:cs="Times New Roman"/>
+          <w:sz w:val="28"/>
+          <w:szCs w:val="28"/>
+        </w:rPr>
+        <w:t>, которым принадлежат датчики;</w:t>
+      </w:r>
+    </w:p>
+    <w:p>
+      <w:pPr>
+        <w:pStyle w:val="a3"/>
+        <w:numPr>
+          <w:ilvl w:val="0"/>
+          <w:numId w:val="9"/>
+        </w:numPr>
+        <w:rPr>
+          <w:rFonts w:ascii="Times New Roman" w:hAnsi="Times New Roman" w:cs="Times New Roman"/>
+          <w:sz w:val="28"/>
+          <w:szCs w:val="28"/>
+        </w:rPr>
+      </w:pPr>
+      <w:r>
+        <w:rPr>
+          <w:rFonts w:ascii="Times New Roman" w:hAnsi="Times New Roman" w:cs="Times New Roman"/>
+          <w:sz w:val="28"/>
+          <w:szCs w:val="28"/>
+        </w:rPr>
+        <w:t>кол-во пользовательских скриптов</w:t>
+      </w:r>
+      <w:r>
+        <w:rPr>
+          <w:rFonts w:ascii="Times New Roman" w:hAnsi="Times New Roman" w:cs="Times New Roman"/>
+          <w:sz w:val="28"/>
+          <w:szCs w:val="28"/>
+        </w:rPr>
+        <w:t>;</w:t>
+      </w:r>
+    </w:p>
+    <w:p>
+      <w:pPr>
+        <w:pStyle w:val="a3"/>
+        <w:numPr>
+          <w:ilvl w:val="0"/>
+          <w:numId w:val="9"/>
+        </w:numPr>
+        <w:rPr>
+          <w:rFonts w:ascii="Times New Roman" w:hAnsi="Times New Roman" w:cs="Times New Roman"/>
+          <w:sz w:val="28"/>
+          <w:szCs w:val="28"/>
+        </w:rPr>
+      </w:pPr>
+      <w:r>
+        <w:rPr>
+          <w:rFonts w:ascii="Times New Roman" w:hAnsi="Times New Roman" w:cs="Times New Roman"/>
+          <w:sz w:val="28"/>
+          <w:szCs w:val="28"/>
+        </w:rPr>
+        <w:t>кол-во скриптов находящихся на выполнении</w:t>
+      </w:r>
+      <w:r>
+        <w:rPr>
+          <w:rFonts w:ascii="Times New Roman" w:hAnsi="Times New Roman" w:cs="Times New Roman"/>
+          <w:sz w:val="28"/>
+          <w:szCs w:val="28"/>
+        </w:rPr>
+        <w:t>;</w:t>
+      </w:r>
+    </w:p>
+    <w:p>
+      <w:pPr>
+        <w:pStyle w:val="a3"/>
+        <w:numPr>
+          <w:ilvl w:val="0"/>
+          <w:numId w:val="9"/>
+        </w:numPr>
+        <w:rPr>
+          <w:rFonts w:ascii="Times New Roman" w:hAnsi="Times New Roman" w:cs="Times New Roman"/>
+          <w:sz w:val="28"/>
+          <w:szCs w:val="28"/>
+        </w:rPr>
+      </w:pPr>
+      <w:r>
+        <w:rPr>
+          <w:rFonts w:ascii="Times New Roman" w:hAnsi="Times New Roman" w:cs="Times New Roman"/>
+          <w:sz w:val="28"/>
+          <w:szCs w:val="28"/>
+        </w:rPr>
+        <w:t xml:space="preserve">кол-во </w:t>
+      </w:r>
+      <w:proofErr w:type="spellStart"/>
+      <w:r>
+        <w:rPr>
+          <w:rFonts w:ascii="Times New Roman" w:hAnsi="Times New Roman" w:cs="Times New Roman"/>
+          <w:sz w:val="28"/>
+          <w:szCs w:val="28"/>
+        </w:rPr>
+        <w:t>новоподключённых</w:t>
+      </w:r>
+      <w:proofErr w:type="spellEnd"/>
+      <w:r>
+        <w:rPr>
+          <w:rFonts w:ascii="Times New Roman" w:hAnsi="Times New Roman" w:cs="Times New Roman"/>
+          <w:sz w:val="28"/>
+          <w:szCs w:val="28"/>
+        </w:rPr>
+        <w:t xml:space="preserve"> устройств</w:t>
+      </w:r>
+      <w:r>
+        <w:rPr>
+          <w:rFonts w:ascii="Times New Roman" w:hAnsi="Times New Roman" w:cs="Times New Roman"/>
+          <w:sz w:val="28"/>
+          <w:szCs w:val="28"/>
+        </w:rPr>
+        <w:t>.</w:t>
+      </w:r>
+    </w:p>
+    <w:p>
+      <w:pPr>
+        <w:pStyle w:val="a3"/>
+        <w:ind w:firstLine="708"/>
+        <w:rPr>
+          <w:rFonts w:ascii="Times New Roman" w:hAnsi="Times New Roman" w:cs="Times New Roman"/>
+          <w:sz w:val="28"/>
+          <w:szCs w:val="28"/>
+        </w:rPr>
+      </w:pPr>
+      <w:r>
+        <w:rPr>
+          <w:rFonts w:ascii="Times New Roman" w:hAnsi="Times New Roman" w:cs="Times New Roman"/>
+          <w:sz w:val="28"/>
+          <w:szCs w:val="28"/>
+        </w:rPr>
+        <w:t xml:space="preserve">Постоянными элементами интерфейса </w:t>
+      </w:r>
+      <w:r>
+        <w:rPr>
+          <w:rFonts w:ascii="Times New Roman" w:hAnsi="Times New Roman" w:cs="Times New Roman"/>
+          <w:sz w:val="28"/>
+          <w:szCs w:val="28"/>
+        </w:rPr>
+        <w:t xml:space="preserve">являются </w:t>
+      </w:r>
+      <w:proofErr w:type="spellStart"/>
+      <w:r>
+        <w:rPr>
+          <w:rFonts w:ascii="Times New Roman" w:hAnsi="Times New Roman" w:cs="Times New Roman"/>
+          <w:sz w:val="28"/>
+          <w:szCs w:val="28"/>
+          <w:lang w:val="en-US"/>
+        </w:rPr>
+        <w:t>N</w:t>
+      </w:r>
+      <w:r>
+        <w:rPr>
+          <w:rFonts w:ascii="Times New Roman" w:hAnsi="Times New Roman" w:cs="Times New Roman"/>
+          <w:sz w:val="28"/>
+          <w:szCs w:val="28"/>
+          <w:lang w:val="en-US"/>
+        </w:rPr>
+        <w:t>avbar</w:t>
+      </w:r>
+      <w:proofErr w:type="spellEnd"/>
+      <w:r>
+        <w:rPr>
+          <w:rFonts w:ascii="Times New Roman" w:hAnsi="Times New Roman" w:cs="Times New Roman"/>
+          <w:sz w:val="28"/>
+          <w:szCs w:val="28"/>
+        </w:rPr>
+        <w:t xml:space="preserve"> и </w:t>
+      </w:r>
+      <w:proofErr w:type="spellStart"/>
+      <w:r>
+        <w:rPr>
+          <w:rFonts w:ascii="Times New Roman" w:hAnsi="Times New Roman" w:cs="Times New Roman"/>
+          <w:sz w:val="28"/>
+          <w:szCs w:val="28"/>
+        </w:rPr>
+        <w:t>Vertical</w:t>
+      </w:r>
+      <w:proofErr w:type="spellEnd"/>
+      <w:r>
+        <w:rPr>
+          <w:rFonts w:ascii="Times New Roman" w:hAnsi="Times New Roman" w:cs="Times New Roman"/>
+          <w:sz w:val="28"/>
+          <w:szCs w:val="28"/>
+        </w:rPr>
+        <w:t xml:space="preserve"> </w:t>
+      </w:r>
+      <w:proofErr w:type="spellStart"/>
+      <w:r>
+        <w:rPr>
+          <w:rFonts w:ascii="Times New Roman" w:hAnsi="Times New Roman" w:cs="Times New Roman"/>
+          <w:sz w:val="28"/>
+          <w:szCs w:val="28"/>
+        </w:rPr>
+        <w:t>Navigation</w:t>
+      </w:r>
+      <w:proofErr w:type="spellEnd"/>
+      <w:r>
+        <w:rPr>
+          <w:rFonts w:ascii="Times New Roman" w:hAnsi="Times New Roman" w:cs="Times New Roman"/>
+          <w:sz w:val="28"/>
+          <w:szCs w:val="28"/>
+        </w:rPr>
+        <w:t>.</w:t>
+      </w:r>
+    </w:p>
+    <w:p>
+      <w:pPr>
+        <w:pStyle w:val="a3"/>
+        <w:rPr>
+          <w:rFonts w:ascii="Times New Roman" w:hAnsi="Times New Roman" w:cs="Times New Roman"/>
+          <w:sz w:val="28"/>
+          <w:szCs w:val="28"/>
+        </w:rPr>
+      </w:pPr>
+      <w:proofErr w:type="spellStart"/>
+      <w:r>
+        <w:rPr>
+          <w:rFonts w:ascii="Times New Roman" w:hAnsi="Times New Roman" w:cs="Times New Roman"/>
+          <w:sz w:val="28"/>
+          <w:szCs w:val="28"/>
+          <w:lang w:val="en-US"/>
+        </w:rPr>
+        <w:t>Navbar</w:t>
+      </w:r>
+      <w:proofErr w:type="spellEnd"/>
+      <w:r>
+        <w:rPr>
+          <w:rFonts w:ascii="Times New Roman" w:hAnsi="Times New Roman" w:cs="Times New Roman"/>
+          <w:sz w:val="28"/>
+          <w:szCs w:val="28"/>
+        </w:rPr>
+        <w:t xml:space="preserve"> содержит следующие элементы слева направо:</w:t>
+      </w:r>
+    </w:p>
+    <w:p>
+      <w:pPr>
+        <w:pStyle w:val="a3"/>
+        <w:numPr>
+          <w:ilvl w:val="0"/>
+          <w:numId w:val="9"/>
+        </w:numPr>
+        <w:rPr>
+          <w:rFonts w:ascii="Times New Roman" w:hAnsi="Times New Roman" w:cs="Times New Roman"/>
+          <w:sz w:val="28"/>
+          <w:szCs w:val="28"/>
+        </w:rPr>
+      </w:pPr>
+      <w:r>
+        <w:rPr>
+          <w:rFonts w:ascii="Times New Roman" w:hAnsi="Times New Roman" w:cs="Times New Roman"/>
+          <w:sz w:val="28"/>
+          <w:szCs w:val="28"/>
+          <w:lang w:val="en-US"/>
+        </w:rPr>
+        <w:t>Hamburger</w:t>
+      </w:r>
+      <w:r>
+        <w:rPr>
+          <w:rFonts w:ascii="Times New Roman" w:hAnsi="Times New Roman" w:cs="Times New Roman"/>
+          <w:sz w:val="28"/>
+          <w:szCs w:val="28"/>
+        </w:rPr>
+        <w:t xml:space="preserve"> </w:t>
+      </w:r>
+      <w:r>
+        <w:rPr>
+          <w:rFonts w:ascii="Times New Roman" w:hAnsi="Times New Roman" w:cs="Times New Roman"/>
+          <w:sz w:val="28"/>
+          <w:szCs w:val="28"/>
+          <w:lang w:val="en-US"/>
+        </w:rPr>
+        <w:t>Menu</w:t>
+      </w:r>
+      <w:r>
+        <w:rPr>
+          <w:rFonts w:ascii="Times New Roman" w:hAnsi="Times New Roman" w:cs="Times New Roman"/>
+          <w:sz w:val="28"/>
+          <w:szCs w:val="28"/>
+        </w:rPr>
+        <w:t>.</w:t>
+      </w:r>
+      <w:r>
+        <w:rPr>
+          <w:rFonts w:ascii="Times New Roman" w:hAnsi="Times New Roman" w:cs="Times New Roman"/>
+          <w:sz w:val="28"/>
+          <w:szCs w:val="28"/>
+        </w:rPr>
+        <w:t xml:space="preserve"> Иконка меню служит для открытия и скрытия вертикальной навигационной панели</w:t>
+      </w:r>
+      <w:r>
+        <w:rPr>
+          <w:rFonts w:ascii="Times New Roman" w:hAnsi="Times New Roman" w:cs="Times New Roman"/>
+          <w:sz w:val="28"/>
+          <w:szCs w:val="28"/>
+        </w:rPr>
+        <w:t>.</w:t>
+      </w:r>
+    </w:p>
+    <w:p>
+      <w:pPr>
+        <w:pStyle w:val="a3"/>
+        <w:numPr>
+          <w:ilvl w:val="0"/>
+          <w:numId w:val="9"/>
+        </w:numPr>
+        <w:rPr>
+          <w:rFonts w:ascii="Times New Roman" w:hAnsi="Times New Roman" w:cs="Times New Roman"/>
+          <w:sz w:val="28"/>
+          <w:szCs w:val="28"/>
+        </w:rPr>
+      </w:pPr>
+      <w:r>
+        <w:rPr>
+          <w:rFonts w:ascii="Times New Roman" w:hAnsi="Times New Roman" w:cs="Times New Roman"/>
+          <w:sz w:val="28"/>
+          <w:szCs w:val="28"/>
+          <w:lang w:val="en-US"/>
+        </w:rPr>
+        <w:t>Logo</w:t>
+      </w:r>
+      <w:r>
+        <w:rPr>
+          <w:rFonts w:ascii="Times New Roman" w:hAnsi="Times New Roman" w:cs="Times New Roman"/>
+          <w:sz w:val="28"/>
+          <w:szCs w:val="28"/>
+        </w:rPr>
+        <w:t xml:space="preserve">. </w:t>
+      </w:r>
+      <w:r>
+        <w:rPr>
+          <w:rFonts w:ascii="Times New Roman" w:hAnsi="Times New Roman" w:cs="Times New Roman"/>
+          <w:sz w:val="28"/>
+          <w:szCs w:val="28"/>
+          <w:lang w:val="en-US"/>
+        </w:rPr>
+        <w:t xml:space="preserve">SVG </w:t>
+      </w:r>
+      <w:r>
+        <w:rPr>
+          <w:rFonts w:ascii="Times New Roman" w:hAnsi="Times New Roman" w:cs="Times New Roman"/>
+          <w:sz w:val="28"/>
+          <w:szCs w:val="28"/>
+        </w:rPr>
+        <w:t>изображение.</w:t>
+      </w:r>
+    </w:p>
+    <w:p>
+      <w:pPr>
+        <w:pStyle w:val="a3"/>
+        <w:numPr>
+          <w:ilvl w:val="0"/>
+          <w:numId w:val="9"/>
+        </w:numPr>
+        <w:rPr>
+          <w:rFonts w:ascii="Times New Roman" w:hAnsi="Times New Roman" w:cs="Times New Roman"/>
+          <w:sz w:val="28"/>
+          <w:szCs w:val="28"/>
+        </w:rPr>
+      </w:pPr>
+      <w:r>
+        <w:rPr>
+          <w:rFonts w:ascii="Times New Roman" w:hAnsi="Times New Roman" w:cs="Times New Roman"/>
+          <w:sz w:val="28"/>
+          <w:szCs w:val="28"/>
+          <w:lang w:val="en-US"/>
+        </w:rPr>
+        <w:t>Application</w:t>
+      </w:r>
+      <w:r>
+        <w:rPr>
+          <w:rFonts w:ascii="Times New Roman" w:hAnsi="Times New Roman" w:cs="Times New Roman"/>
+          <w:sz w:val="28"/>
+          <w:szCs w:val="28"/>
+        </w:rPr>
+        <w:t xml:space="preserve"> </w:t>
+      </w:r>
+      <w:r>
+        <w:rPr>
+          <w:rFonts w:ascii="Times New Roman" w:hAnsi="Times New Roman" w:cs="Times New Roman"/>
+          <w:sz w:val="28"/>
+          <w:szCs w:val="28"/>
+          <w:lang w:val="en-US"/>
+        </w:rPr>
+        <w:t>Title</w:t>
+      </w:r>
+      <w:r>
+        <w:rPr>
+          <w:rFonts w:ascii="Times New Roman" w:hAnsi="Times New Roman" w:cs="Times New Roman"/>
+          <w:sz w:val="28"/>
+          <w:szCs w:val="28"/>
+        </w:rPr>
+        <w:t xml:space="preserve">. </w:t>
+      </w:r>
+      <w:r>
+        <w:rPr>
+          <w:rFonts w:ascii="Times New Roman" w:hAnsi="Times New Roman" w:cs="Times New Roman"/>
+          <w:sz w:val="28"/>
+          <w:szCs w:val="28"/>
+        </w:rPr>
+        <w:t>Содержит имя продукта</w:t>
+      </w:r>
+    </w:p>
+    <w:p>
+      <w:pPr>
+        <w:pStyle w:val="a3"/>
+        <w:numPr>
+          <w:ilvl w:val="0"/>
+          <w:numId w:val="9"/>
+        </w:numPr>
+        <w:rPr>
+          <w:rFonts w:ascii="Times New Roman" w:hAnsi="Times New Roman" w:cs="Times New Roman"/>
+          <w:sz w:val="28"/>
+          <w:szCs w:val="28"/>
+        </w:rPr>
+      </w:pPr>
+      <w:r>
+        <w:rPr>
+          <w:rFonts w:ascii="Times New Roman" w:hAnsi="Times New Roman" w:cs="Times New Roman"/>
+          <w:sz w:val="28"/>
+          <w:szCs w:val="28"/>
+          <w:lang w:val="en-US"/>
+        </w:rPr>
+        <w:t>Notification</w:t>
+      </w:r>
+      <w:r>
+        <w:rPr>
+          <w:rFonts w:ascii="Times New Roman" w:hAnsi="Times New Roman" w:cs="Times New Roman"/>
+          <w:sz w:val="28"/>
+          <w:szCs w:val="28"/>
+        </w:rPr>
+        <w:t xml:space="preserve"> </w:t>
+      </w:r>
+      <w:r>
+        <w:rPr>
+          <w:rFonts w:ascii="Times New Roman" w:hAnsi="Times New Roman" w:cs="Times New Roman"/>
+          <w:sz w:val="28"/>
+          <w:szCs w:val="28"/>
+          <w:lang w:val="en-US"/>
+        </w:rPr>
+        <w:t>Icon</w:t>
+      </w:r>
+      <w:r>
+        <w:rPr>
+          <w:rFonts w:ascii="Times New Roman" w:hAnsi="Times New Roman" w:cs="Times New Roman"/>
+          <w:sz w:val="28"/>
+          <w:szCs w:val="28"/>
+        </w:rPr>
+        <w:t xml:space="preserve">. </w:t>
+      </w:r>
+      <w:r>
+        <w:rPr>
+          <w:rFonts w:ascii="Times New Roman" w:hAnsi="Times New Roman" w:cs="Times New Roman"/>
+          <w:sz w:val="28"/>
+          <w:szCs w:val="28"/>
+        </w:rPr>
+        <w:t>Через нее доступна панель критических событий сервера.</w:t>
+      </w:r>
+      <w:r>
+        <w:rPr>
+          <w:rFonts w:ascii="Times New Roman" w:hAnsi="Times New Roman" w:cs="Times New Roman"/>
+          <w:sz w:val="28"/>
+          <w:szCs w:val="28"/>
+        </w:rPr>
+        <w:t xml:space="preserve"> </w:t>
+      </w:r>
+      <w:r>
+        <w:rPr>
+          <w:rFonts w:ascii="Times New Roman" w:hAnsi="Times New Roman" w:cs="Times New Roman"/>
+          <w:sz w:val="28"/>
+          <w:szCs w:val="28"/>
+        </w:rPr>
+        <w:t xml:space="preserve">На самой иконке находится </w:t>
+      </w:r>
+      <w:r>
+        <w:rPr>
+          <w:rFonts w:ascii="Times New Roman" w:hAnsi="Times New Roman" w:cs="Times New Roman"/>
+          <w:sz w:val="28"/>
+          <w:szCs w:val="28"/>
+          <w:lang w:val="en-US"/>
+        </w:rPr>
+        <w:t>badge</w:t>
+      </w:r>
+      <w:r>
+        <w:rPr>
+          <w:rFonts w:ascii="Times New Roman" w:hAnsi="Times New Roman" w:cs="Times New Roman"/>
+          <w:sz w:val="28"/>
+          <w:szCs w:val="28"/>
+        </w:rPr>
+        <w:t>, отображающий кол-во новых</w:t>
+      </w:r>
+      <w:r>
+        <w:rPr>
+          <w:rFonts w:ascii="Times New Roman" w:hAnsi="Times New Roman" w:cs="Times New Roman"/>
+          <w:sz w:val="28"/>
+          <w:szCs w:val="28"/>
+        </w:rPr>
+        <w:t xml:space="preserve"> </w:t>
+      </w:r>
+      <w:r>
+        <w:rPr>
+          <w:rFonts w:ascii="Times New Roman" w:hAnsi="Times New Roman" w:cs="Times New Roman"/>
+          <w:sz w:val="28"/>
+          <w:szCs w:val="28"/>
+        </w:rPr>
+        <w:t>уведомлений с удаленного сервера.</w:t>
+      </w:r>
+    </w:p>
+    <w:p>
+      <w:pPr>
+        <w:pStyle w:val="a3"/>
+        <w:numPr>
+          <w:ilvl w:val="0"/>
+          <w:numId w:val="9"/>
+        </w:numPr>
+        <w:rPr>
+          <w:rFonts w:ascii="Times New Roman" w:hAnsi="Times New Roman" w:cs="Times New Roman"/>
+          <w:sz w:val="28"/>
+          <w:szCs w:val="28"/>
+        </w:rPr>
+      </w:pPr>
+      <w:r>
+        <w:rPr>
+          <w:rFonts w:ascii="Times New Roman" w:hAnsi="Times New Roman" w:cs="Times New Roman"/>
+          <w:sz w:val="28"/>
+          <w:szCs w:val="28"/>
+          <w:lang w:val="en-US"/>
+        </w:rPr>
+        <w:t>Help</w:t>
+      </w:r>
+      <w:r>
+        <w:rPr>
+          <w:rFonts w:ascii="Times New Roman" w:hAnsi="Times New Roman" w:cs="Times New Roman"/>
+          <w:sz w:val="28"/>
+          <w:szCs w:val="28"/>
+        </w:rPr>
+        <w:t xml:space="preserve"> </w:t>
+      </w:r>
+      <w:r>
+        <w:rPr>
+          <w:rFonts w:ascii="Times New Roman" w:hAnsi="Times New Roman" w:cs="Times New Roman"/>
+          <w:sz w:val="28"/>
+          <w:szCs w:val="28"/>
+          <w:lang w:val="en-US"/>
+        </w:rPr>
+        <w:t>Icon</w:t>
+      </w:r>
+      <w:r>
+        <w:rPr>
+          <w:rFonts w:ascii="Times New Roman" w:hAnsi="Times New Roman" w:cs="Times New Roman"/>
+          <w:sz w:val="28"/>
+          <w:szCs w:val="28"/>
+        </w:rPr>
+        <w:t xml:space="preserve">. </w:t>
+      </w:r>
+      <w:r>
+        <w:rPr>
+          <w:rFonts w:ascii="Times New Roman" w:hAnsi="Times New Roman" w:cs="Times New Roman"/>
+          <w:sz w:val="28"/>
+          <w:szCs w:val="28"/>
+        </w:rPr>
+        <w:t>При его нажатии появляется выпадающее меню с обязательной опцией «</w:t>
+      </w:r>
+      <w:r>
+        <w:rPr>
+          <w:rFonts w:ascii="Times New Roman" w:hAnsi="Times New Roman" w:cs="Times New Roman"/>
+          <w:sz w:val="28"/>
+          <w:szCs w:val="28"/>
+          <w:lang w:val="en-US"/>
+        </w:rPr>
+        <w:t>About</w:t>
+      </w:r>
+      <w:r>
+        <w:rPr>
+          <w:rFonts w:ascii="Times New Roman" w:hAnsi="Times New Roman" w:cs="Times New Roman"/>
+          <w:sz w:val="28"/>
+          <w:szCs w:val="28"/>
+        </w:rPr>
+        <w:t xml:space="preserve">», которая запускает </w:t>
+      </w:r>
+      <w:r>
+        <w:rPr>
+          <w:rFonts w:ascii="Times New Roman" w:hAnsi="Times New Roman" w:cs="Times New Roman"/>
+          <w:sz w:val="28"/>
+          <w:szCs w:val="28"/>
+        </w:rPr>
+        <w:t>модальное окно с информацией о продукте.</w:t>
+      </w:r>
+    </w:p>
+    <w:p>
+      <w:pPr>
+        <w:pStyle w:val="a3"/>
+        <w:numPr>
+          <w:ilvl w:val="0"/>
+          <w:numId w:val="9"/>
+        </w:numPr>
+        <w:rPr>
+          <w:rFonts w:ascii="Times New Roman" w:hAnsi="Times New Roman" w:cs="Times New Roman"/>
+          <w:sz w:val="28"/>
+          <w:szCs w:val="28"/>
+        </w:rPr>
+      </w:pPr>
+      <w:r>
+        <w:rPr>
+          <w:rFonts w:ascii="Times New Roman" w:hAnsi="Times New Roman" w:cs="Times New Roman"/>
+          <w:sz w:val="28"/>
+          <w:szCs w:val="28"/>
+          <w:lang w:val="en-US"/>
+        </w:rPr>
+        <w:t>User</w:t>
+      </w:r>
+      <w:r>
+        <w:rPr>
+          <w:rFonts w:ascii="Times New Roman" w:hAnsi="Times New Roman" w:cs="Times New Roman"/>
+          <w:sz w:val="28"/>
+          <w:szCs w:val="28"/>
+        </w:rPr>
+        <w:t xml:space="preserve"> </w:t>
+      </w:r>
+      <w:r>
+        <w:rPr>
+          <w:rFonts w:ascii="Times New Roman" w:hAnsi="Times New Roman" w:cs="Times New Roman"/>
+          <w:sz w:val="28"/>
+          <w:szCs w:val="28"/>
+          <w:lang w:val="en-US"/>
+        </w:rPr>
+        <w:t>Icon</w:t>
+      </w:r>
+      <w:r>
+        <w:rPr>
+          <w:rFonts w:ascii="Times New Roman" w:hAnsi="Times New Roman" w:cs="Times New Roman"/>
+          <w:sz w:val="28"/>
+          <w:szCs w:val="28"/>
+        </w:rPr>
+        <w:t xml:space="preserve">. </w:t>
+      </w:r>
+      <w:r>
+        <w:rPr>
+          <w:rFonts w:ascii="Times New Roman" w:hAnsi="Times New Roman" w:cs="Times New Roman"/>
+          <w:sz w:val="28"/>
+          <w:szCs w:val="28"/>
+        </w:rPr>
+        <w:t>Показывает имя зарегистрированного пользователя. По нажатии на нее появляется выпадающее меню с обязательной опцией «</w:t>
+      </w:r>
+      <w:r>
+        <w:rPr>
+          <w:rFonts w:ascii="Times New Roman" w:hAnsi="Times New Roman" w:cs="Times New Roman"/>
+          <w:sz w:val="28"/>
+          <w:szCs w:val="28"/>
+          <w:lang w:val="en-US"/>
+        </w:rPr>
+        <w:t>Logout</w:t>
+      </w:r>
+      <w:r>
+        <w:rPr>
+          <w:rFonts w:ascii="Times New Roman" w:hAnsi="Times New Roman" w:cs="Times New Roman"/>
+          <w:sz w:val="28"/>
+          <w:szCs w:val="28"/>
+        </w:rPr>
+        <w:t>»</w:t>
+      </w:r>
+      <w:r>
+        <w:rPr>
+          <w:rFonts w:ascii="Times New Roman" w:hAnsi="Times New Roman" w:cs="Times New Roman"/>
+          <w:sz w:val="28"/>
+          <w:szCs w:val="28"/>
+        </w:rPr>
+        <w:t>.</w:t>
+      </w:r>
+      <w:r>
+        <w:rPr>
+          <w:rFonts w:ascii="Times New Roman" w:hAnsi="Times New Roman" w:cs="Times New Roman"/>
+          <w:sz w:val="28"/>
+          <w:szCs w:val="28"/>
+        </w:rPr>
+        <w:t xml:space="preserve"> </w:t>
+      </w:r>
+    </w:p>
+    <w:p>
+      <w:pPr>
+        <w:pStyle w:val="a3"/>
+        <w:rPr>
+          <w:rFonts w:ascii="Times New Roman" w:hAnsi="Times New Roman" w:cs="Times New Roman"/>
+          <w:sz w:val="28"/>
+          <w:szCs w:val="28"/>
+        </w:rPr>
+      </w:pPr>
+      <w:r>
+        <w:rPr>
+          <w:rFonts w:ascii="Times New Roman" w:hAnsi="Times New Roman" w:cs="Times New Roman"/>
+          <w:sz w:val="28"/>
+          <w:szCs w:val="28"/>
+        </w:rPr>
+        <w:t xml:space="preserve"> </w:t>
+      </w:r>
+      <w:r>
+        <w:rPr>
+          <w:rFonts w:ascii="Times New Roman" w:hAnsi="Times New Roman" w:cs="Times New Roman"/>
+          <w:sz w:val="28"/>
+          <w:szCs w:val="28"/>
+        </w:rPr>
+        <w:tab/>
+      </w:r>
+      <w:proofErr w:type="spellStart"/>
+      <w:r>
+        <w:rPr>
+          <w:rFonts w:ascii="Times New Roman" w:hAnsi="Times New Roman" w:cs="Times New Roman"/>
+          <w:sz w:val="28"/>
+          <w:szCs w:val="28"/>
+        </w:rPr>
+        <w:t>Vertical</w:t>
+      </w:r>
+      <w:proofErr w:type="spellEnd"/>
+      <w:r>
+        <w:rPr>
+          <w:rFonts w:ascii="Times New Roman" w:hAnsi="Times New Roman" w:cs="Times New Roman"/>
+          <w:sz w:val="28"/>
+          <w:szCs w:val="28"/>
+        </w:rPr>
+        <w:t xml:space="preserve"> </w:t>
+      </w:r>
+      <w:proofErr w:type="spellStart"/>
+      <w:r>
+        <w:rPr>
+          <w:rFonts w:ascii="Times New Roman" w:hAnsi="Times New Roman" w:cs="Times New Roman"/>
+          <w:sz w:val="28"/>
+          <w:szCs w:val="28"/>
+        </w:rPr>
+        <w:t>Navigation</w:t>
+      </w:r>
+      <w:proofErr w:type="spellEnd"/>
+      <w:r>
+        <w:rPr>
+          <w:rFonts w:ascii="Times New Roman" w:hAnsi="Times New Roman" w:cs="Times New Roman"/>
+          <w:sz w:val="28"/>
+          <w:szCs w:val="28"/>
+        </w:rPr>
+        <w:t xml:space="preserve"> – это </w:t>
+      </w:r>
+      <w:r>
+        <w:rPr>
+          <w:rFonts w:ascii="Times New Roman" w:hAnsi="Times New Roman" w:cs="Times New Roman"/>
+          <w:sz w:val="28"/>
+          <w:szCs w:val="28"/>
+        </w:rPr>
+        <w:t>глобальная</w:t>
+      </w:r>
+      <w:r>
+        <w:rPr>
+          <w:rFonts w:ascii="Times New Roman" w:hAnsi="Times New Roman" w:cs="Times New Roman"/>
+          <w:sz w:val="28"/>
+          <w:szCs w:val="28"/>
+        </w:rPr>
+        <w:t xml:space="preserve"> навигаци</w:t>
+      </w:r>
+      <w:r>
+        <w:rPr>
+          <w:rFonts w:ascii="Times New Roman" w:hAnsi="Times New Roman" w:cs="Times New Roman"/>
+          <w:sz w:val="28"/>
+          <w:szCs w:val="28"/>
+        </w:rPr>
+        <w:t>онная панель</w:t>
+      </w:r>
+      <w:r>
+        <w:rPr>
+          <w:rFonts w:ascii="Times New Roman" w:hAnsi="Times New Roman" w:cs="Times New Roman"/>
+          <w:sz w:val="28"/>
+          <w:szCs w:val="28"/>
+        </w:rPr>
+        <w:t>, отображаемая по левой стороне страницы.</w:t>
+      </w:r>
+      <w:r>
+        <w:rPr>
+          <w:rFonts w:ascii="Times New Roman" w:hAnsi="Times New Roman" w:cs="Times New Roman"/>
+          <w:sz w:val="28"/>
+          <w:szCs w:val="28"/>
+        </w:rPr>
+        <w:t xml:space="preserve"> Вертикальная навигационная панель имеет до трех уровней вложенности.</w:t>
+      </w:r>
+      <w:r>
+        <w:rPr>
+          <w:rFonts w:ascii="Times New Roman" w:hAnsi="Times New Roman" w:cs="Times New Roman"/>
+          <w:sz w:val="28"/>
+          <w:szCs w:val="28"/>
+        </w:rPr>
+        <w:t xml:space="preserve"> На ней расположены ссылки на страницу скриптов, страницу логических областей, или выбрать страницу конкретной логической области, содержащей датчики</w:t>
+      </w:r>
+      <w:r>
+        <w:rPr>
+          <w:rFonts w:ascii="Times New Roman" w:hAnsi="Times New Roman" w:cs="Times New Roman"/>
+          <w:sz w:val="28"/>
+          <w:szCs w:val="28"/>
+        </w:rPr>
+        <w:t xml:space="preserve">, также присутствует ссылка на </w:t>
+      </w:r>
+      <w:r>
+        <w:rPr>
+          <w:rFonts w:ascii="Times New Roman" w:hAnsi="Times New Roman" w:cs="Times New Roman"/>
+          <w:sz w:val="28"/>
+          <w:szCs w:val="28"/>
+          <w:lang w:val="en-US"/>
+        </w:rPr>
+        <w:t>dashboard</w:t>
+      </w:r>
+      <w:r>
+        <w:rPr>
+          <w:rFonts w:ascii="Times New Roman" w:hAnsi="Times New Roman" w:cs="Times New Roman"/>
+          <w:sz w:val="28"/>
+          <w:szCs w:val="28"/>
+        </w:rPr>
+        <w:t>.</w:t>
+      </w:r>
+    </w:p>
+    <w:p>
+      <w:pPr>
+        <w:pStyle w:val="a3"/>
+        <w:rPr>
+          <w:rFonts w:ascii="Times New Roman" w:hAnsi="Times New Roman" w:cs="Times New Roman"/>
+          <w:sz w:val="28"/>
+          <w:szCs w:val="28"/>
+        </w:rPr>
+      </w:pPr>
       <w:bookmarkStart w:id="0" w:name="_GoBack"/>
       <w:bookmarkEnd w:id="0"/>
-      <w:r>
+    </w:p>
+    <w:p>
+      <w:pPr>
+        <w:pStyle w:val="a3"/>
+        <w:ind w:firstLine="708"/>
+        <w:rPr>
+          <w:rFonts w:ascii="Times New Roman" w:hAnsi="Times New Roman" w:cs="Times New Roman"/>
+          <w:sz w:val="28"/>
+          <w:szCs w:val="28"/>
+        </w:rPr>
+      </w:pPr>
+    </w:p>
+    <w:p>
+      <w:pPr>
+        <w:pStyle w:val="a3"/>
+        <w:ind w:firstLine="708"/>
+        <w:jc w:val="both"/>
+        <w:rPr>
+          <w:rFonts w:ascii="Times New Roman" w:hAnsi="Times New Roman" w:cs="Times New Roman"/>
+          <w:sz w:val="28"/>
+          <w:szCs w:val="28"/>
+        </w:rPr>
+      </w:pPr>
+    </w:p>
+    <w:p>
+      <w:pPr>
+        <w:pStyle w:val="a3"/>
+        <w:ind w:firstLine="708"/>
+        <w:jc w:val="both"/>
+        <w:rPr>
+          <w:rFonts w:ascii="Times New Roman" w:hAnsi="Times New Roman" w:cs="Times New Roman"/>
+          <w:sz w:val="28"/>
+          <w:szCs w:val="28"/>
+        </w:rPr>
+      </w:pPr>
+    </w:p>
+    <w:p>
+      <w:pPr>
+        <w:pStyle w:val="a3"/>
+        <w:ind w:firstLine="708"/>
+        <w:jc w:val="both"/>
+        <w:rPr>
+          <w:rFonts w:ascii="Times New Roman" w:hAnsi="Times New Roman" w:cs="Times New Roman"/>
+          <w:sz w:val="28"/>
+          <w:szCs w:val="28"/>
+        </w:rPr>
+      </w:pPr>
+    </w:p>
+    <w:p>
+      <w:pPr>
+        <w:pStyle w:val="a3"/>
+        <w:ind w:firstLine="708"/>
+        <w:jc w:val="both"/>
+        <w:rPr>
+          <w:rFonts w:ascii="Times New Roman" w:hAnsi="Times New Roman" w:cs="Times New Roman"/>
+          <w:sz w:val="28"/>
+          <w:szCs w:val="28"/>
+        </w:rPr>
+      </w:pPr>
+    </w:p>
+    <w:p>
+      <w:pPr>
+        <w:pStyle w:val="a3"/>
+        <w:ind w:firstLine="708"/>
+        <w:jc w:val="both"/>
+        <w:rPr>
+          <w:rFonts w:ascii="Times New Roman" w:hAnsi="Times New Roman" w:cs="Times New Roman"/>
+          <w:sz w:val="28"/>
+          <w:szCs w:val="28"/>
+        </w:rPr>
+      </w:pPr>
+    </w:p>
+    <w:p>
+      <w:pPr>
+        <w:pStyle w:val="a3"/>
+        <w:ind w:firstLine="708"/>
+        <w:jc w:val="both"/>
+        <w:rPr>
+          <w:rFonts w:ascii="Times New Roman" w:hAnsi="Times New Roman" w:cs="Times New Roman"/>
+          <w:sz w:val="28"/>
+          <w:szCs w:val="28"/>
+        </w:rPr>
+      </w:pPr>
+    </w:p>
+    <w:p>
+      <w:pPr>
+        <w:pStyle w:val="a3"/>
+        <w:ind w:firstLine="708"/>
+        <w:jc w:val="both"/>
+        <w:rPr>
+          <w:rFonts w:ascii="Times New Roman" w:hAnsi="Times New Roman" w:cs="Times New Roman"/>
+          <w:sz w:val="28"/>
+          <w:szCs w:val="28"/>
+        </w:rPr>
+      </w:pPr>
+    </w:p>
+    <w:p>
+      <w:pPr>
+        <w:pStyle w:val="a3"/>
+        <w:ind w:firstLine="708"/>
+        <w:jc w:val="both"/>
+        <w:rPr>
+          <w:rFonts w:ascii="Times New Roman" w:hAnsi="Times New Roman" w:cs="Times New Roman"/>
+          <w:sz w:val="28"/>
+          <w:szCs w:val="28"/>
+        </w:rPr>
+      </w:pPr>
+    </w:p>
+    <w:p>
+      <w:pPr>
+        <w:pStyle w:val="a3"/>
+        <w:ind w:firstLine="708"/>
+        <w:jc w:val="both"/>
+        <w:rPr>
+          <w:rFonts w:ascii="Times New Roman" w:hAnsi="Times New Roman" w:cs="Times New Roman"/>
+          <w:sz w:val="28"/>
+          <w:szCs w:val="28"/>
+        </w:rPr>
+      </w:pPr>
+    </w:p>
+    <w:p>
+      <w:pPr>
+        <w:pStyle w:val="a3"/>
+        <w:ind w:firstLine="708"/>
+        <w:jc w:val="both"/>
+        <w:rPr>
+          <w:rFonts w:ascii="Times New Roman" w:hAnsi="Times New Roman" w:cs="Times New Roman"/>
+          <w:sz w:val="28"/>
+          <w:szCs w:val="28"/>
+        </w:rPr>
+      </w:pPr>
+    </w:p>
+    <w:p>
+      <w:pPr>
+        <w:pStyle w:val="a3"/>
+        <w:ind w:firstLine="708"/>
+        <w:jc w:val="both"/>
+        <w:rPr>
+          <w:rFonts w:ascii="Times New Roman" w:hAnsi="Times New Roman" w:cs="Times New Roman"/>
+          <w:sz w:val="28"/>
+          <w:szCs w:val="28"/>
+        </w:rPr>
+      </w:pPr>
+    </w:p>
+    <w:p>
+      <w:pPr>
+        <w:pStyle w:val="a3"/>
+        <w:ind w:firstLine="708"/>
+        <w:jc w:val="both"/>
+        <w:rPr>
+          <w:rFonts w:ascii="Times New Roman" w:hAnsi="Times New Roman" w:cs="Times New Roman"/>
+          <w:sz w:val="28"/>
+          <w:szCs w:val="28"/>
+        </w:rPr>
+      </w:pPr>
+    </w:p>
+    <w:p>
+      <w:pPr>
+        <w:pStyle w:val="a3"/>
+        <w:ind w:firstLine="708"/>
+        <w:jc w:val="both"/>
+        <w:rPr>
+          <w:rFonts w:ascii="Times New Roman" w:hAnsi="Times New Roman" w:cs="Times New Roman"/>
+          <w:sz w:val="28"/>
+          <w:szCs w:val="28"/>
+        </w:rPr>
+      </w:pPr>
+    </w:p>
+    <w:p>
+      <w:pPr>
+        <w:pStyle w:val="a3"/>
+        <w:ind w:firstLine="708"/>
+        <w:jc w:val="both"/>
+        <w:rPr>
+          <w:rFonts w:ascii="Times New Roman" w:hAnsi="Times New Roman" w:cs="Times New Roman"/>
+          <w:sz w:val="28"/>
+          <w:szCs w:val="28"/>
+        </w:rPr>
+      </w:pPr>
+    </w:p>
+    <w:p>
+      <w:pPr>
+        <w:pStyle w:val="a3"/>
+        <w:ind w:firstLine="708"/>
+        <w:jc w:val="both"/>
+        <w:rPr>
+          <w:rFonts w:ascii="Times New Roman" w:hAnsi="Times New Roman" w:cs="Times New Roman"/>
+          <w:sz w:val="28"/>
+          <w:szCs w:val="28"/>
+        </w:rPr>
+      </w:pPr>
+    </w:p>
+    <w:p>
+      <w:pPr>
+        <w:pStyle w:val="a3"/>
+        <w:ind w:firstLine="708"/>
+        <w:jc w:val="both"/>
+        <w:rPr>
+          <w:rFonts w:ascii="Times New Roman" w:hAnsi="Times New Roman" w:cs="Times New Roman"/>
+          <w:sz w:val="28"/>
+          <w:szCs w:val="28"/>
+        </w:rPr>
+      </w:pPr>
+    </w:p>
+    <w:p>
+      <w:pPr>
+        <w:pStyle w:val="a3"/>
+        <w:ind w:firstLine="708"/>
+        <w:jc w:val="both"/>
+        <w:rPr>
+          <w:rFonts w:ascii="Times New Roman" w:hAnsi="Times New Roman" w:cs="Times New Roman"/>
+          <w:sz w:val="28"/>
+          <w:szCs w:val="28"/>
+        </w:rPr>
+      </w:pPr>
+    </w:p>
+    <w:p>
+      <w:pPr>
+        <w:pStyle w:val="a3"/>
+        <w:ind w:firstLine="708"/>
+        <w:jc w:val="both"/>
+        <w:rPr>
+          <w:rFonts w:ascii="Times New Roman" w:hAnsi="Times New Roman" w:cs="Times New Roman"/>
+          <w:sz w:val="28"/>
+          <w:szCs w:val="28"/>
+        </w:rPr>
+      </w:pPr>
+    </w:p>
+    <w:p>
+      <w:pPr>
+        <w:pStyle w:val="a3"/>
+        <w:ind w:firstLine="708"/>
+        <w:jc w:val="both"/>
+        <w:rPr>
+          <w:rFonts w:ascii="Times New Roman" w:hAnsi="Times New Roman" w:cs="Times New Roman"/>
+          <w:sz w:val="28"/>
+          <w:szCs w:val="28"/>
+        </w:rPr>
+      </w:pPr>
+    </w:p>
+    <w:p>
+      <w:pPr>
+        <w:pStyle w:val="a3"/>
+        <w:ind w:firstLine="708"/>
+        <w:jc w:val="both"/>
+        <w:rPr>
+          <w:rFonts w:ascii="Times New Roman" w:hAnsi="Times New Roman" w:cs="Times New Roman"/>
+          <w:sz w:val="28"/>
+          <w:szCs w:val="28"/>
+        </w:rPr>
+      </w:pPr>
+    </w:p>
+    <w:p>
+      <w:pPr>
+        <w:pStyle w:val="a3"/>
+        <w:ind w:firstLine="708"/>
+        <w:jc w:val="both"/>
+        <w:rPr>
+          <w:rFonts w:ascii="Times New Roman" w:hAnsi="Times New Roman" w:cs="Times New Roman"/>
+          <w:sz w:val="28"/>
+          <w:szCs w:val="28"/>
+        </w:rPr>
+      </w:pPr>
+    </w:p>
+    <w:p>
+      <w:pPr>
+        <w:pStyle w:val="a3"/>
+        <w:ind w:firstLine="708"/>
+        <w:jc w:val="both"/>
+        <w:rPr>
+          <w:rFonts w:ascii="Times New Roman" w:hAnsi="Times New Roman" w:cs="Times New Roman"/>
+          <w:sz w:val="28"/>
+          <w:szCs w:val="28"/>
+        </w:rPr>
+      </w:pPr>
+    </w:p>
+    <w:p>
+      <w:pPr>
+        <w:pStyle w:val="a3"/>
+        <w:ind w:firstLine="708"/>
+        <w:jc w:val="both"/>
+        <w:rPr>
+          <w:rFonts w:ascii="Times New Roman" w:hAnsi="Times New Roman" w:cs="Times New Roman"/>
+          <w:sz w:val="28"/>
+          <w:szCs w:val="28"/>
+        </w:rPr>
+      </w:pPr>
+    </w:p>
+    <w:p>
+      <w:pPr>
+        <w:pStyle w:val="a3"/>
+        <w:ind w:firstLine="708"/>
+        <w:jc w:val="both"/>
+        <w:rPr>
+          <w:rFonts w:ascii="Times New Roman" w:hAnsi="Times New Roman" w:cs="Times New Roman"/>
+          <w:sz w:val="28"/>
+          <w:szCs w:val="28"/>
+        </w:rPr>
+      </w:pPr>
+    </w:p>
+    <w:p>
+      <w:pPr>
+        <w:pStyle w:val="a3"/>
+        <w:ind w:firstLine="708"/>
+        <w:jc w:val="both"/>
+        <w:rPr>
+          <w:rFonts w:ascii="Times New Roman" w:hAnsi="Times New Roman" w:cs="Times New Roman"/>
+          <w:sz w:val="28"/>
+          <w:szCs w:val="28"/>
+        </w:rPr>
+      </w:pPr>
+    </w:p>
+    <w:p>
+      <w:pPr>
+        <w:pStyle w:val="a3"/>
+        <w:ind w:firstLine="708"/>
+        <w:jc w:val="both"/>
+        <w:rPr>
+          <w:rFonts w:ascii="Times New Roman" w:hAnsi="Times New Roman" w:cs="Times New Roman"/>
+          <w:sz w:val="28"/>
+          <w:szCs w:val="28"/>
+        </w:rPr>
+      </w:pPr>
+    </w:p>
+    <w:p>
+      <w:pPr>
+        <w:pStyle w:val="a3"/>
+        <w:ind w:firstLine="708"/>
+        <w:jc w:val="both"/>
+        <w:rPr>
+          <w:rFonts w:ascii="Times New Roman" w:hAnsi="Times New Roman" w:cs="Times New Roman"/>
+          <w:sz w:val="28"/>
+          <w:szCs w:val="28"/>
+        </w:rPr>
+      </w:pPr>
+    </w:p>
+    <w:p>
+      <w:pPr>
+        <w:pStyle w:val="a3"/>
+        <w:ind w:firstLine="708"/>
+        <w:jc w:val="both"/>
+        <w:rPr>
+          <w:rFonts w:ascii="Times New Roman" w:hAnsi="Times New Roman" w:cs="Times New Roman"/>
+          <w:sz w:val="28"/>
+          <w:szCs w:val="28"/>
+        </w:rPr>
+      </w:pPr>
+    </w:p>
+    <w:p>
+      <w:pPr>
+        <w:pStyle w:val="a3"/>
+        <w:ind w:firstLine="708"/>
+        <w:jc w:val="both"/>
+        <w:rPr>
+          <w:rFonts w:ascii="Times New Roman" w:hAnsi="Times New Roman" w:cs="Times New Roman"/>
+          <w:sz w:val="28"/>
+          <w:szCs w:val="28"/>
+        </w:rPr>
+      </w:pPr>
+    </w:p>
+    <w:p>
+      <w:pPr>
+        <w:pStyle w:val="a3"/>
+        <w:ind w:firstLine="708"/>
+        <w:jc w:val="both"/>
+        <w:rPr>
+          <w:rFonts w:ascii="Times New Roman" w:hAnsi="Times New Roman" w:cs="Times New Roman"/>
+          <w:sz w:val="28"/>
+          <w:szCs w:val="28"/>
+        </w:rPr>
+      </w:pPr>
+    </w:p>
+    <w:p>
+      <w:pPr>
+        <w:pStyle w:val="a3"/>
+        <w:ind w:firstLine="708"/>
+        <w:jc w:val="both"/>
+        <w:rPr>
+          <w:rFonts w:ascii="Times New Roman" w:hAnsi="Times New Roman" w:cs="Times New Roman"/>
+          <w:sz w:val="28"/>
+          <w:szCs w:val="28"/>
+        </w:rPr>
+      </w:pPr>
+    </w:p>
+    <w:p>
+      <w:pPr>
+        <w:pStyle w:val="a3"/>
+        <w:ind w:firstLine="708"/>
+        <w:jc w:val="both"/>
+        <w:rPr>
+          <w:rFonts w:ascii="Times New Roman" w:hAnsi="Times New Roman" w:cs="Times New Roman"/>
+          <w:sz w:val="28"/>
+          <w:szCs w:val="28"/>
+        </w:rPr>
+      </w:pPr>
+    </w:p>
+    <w:p>
+      <w:pPr>
+        <w:pStyle w:val="a3"/>
+        <w:ind w:firstLine="708"/>
+        <w:jc w:val="both"/>
+        <w:rPr>
+          <w:rFonts w:ascii="Times New Roman" w:hAnsi="Times New Roman" w:cs="Times New Roman"/>
+          <w:sz w:val="28"/>
+          <w:szCs w:val="28"/>
+        </w:rPr>
+      </w:pPr>
+    </w:p>
+    <w:p>
+      <w:pPr>
+        <w:pStyle w:val="a3"/>
+        <w:ind w:firstLine="708"/>
+        <w:jc w:val="both"/>
+        <w:rPr>
+          <w:rFonts w:ascii="Times New Roman" w:hAnsi="Times New Roman" w:cs="Times New Roman"/>
+          <w:sz w:val="28"/>
+          <w:szCs w:val="28"/>
+        </w:rPr>
+      </w:pPr>
+    </w:p>
+    <w:p>
+      <w:pPr>
+        <w:pStyle w:val="a3"/>
+        <w:ind w:firstLine="708"/>
+        <w:jc w:val="both"/>
+        <w:rPr>
+          <w:rFonts w:ascii="Times New Roman" w:hAnsi="Times New Roman" w:cs="Times New Roman"/>
+          <w:sz w:val="28"/>
+          <w:szCs w:val="28"/>
+        </w:rPr>
+      </w:pPr>
+    </w:p>
+    <w:p>
+      <w:pPr>
+        <w:pStyle w:val="a3"/>
+        <w:ind w:firstLine="708"/>
+        <w:jc w:val="both"/>
+        <w:rPr>
+          <w:rFonts w:ascii="Times New Roman" w:hAnsi="Times New Roman" w:cs="Times New Roman"/>
+          <w:sz w:val="28"/>
+          <w:szCs w:val="28"/>
+        </w:rPr>
+      </w:pPr>
+    </w:p>
+    <w:p>
+      <w:pPr>
+        <w:pStyle w:val="a3"/>
+        <w:ind w:firstLine="708"/>
+        <w:jc w:val="both"/>
+        <w:rPr>
+          <w:rFonts w:ascii="Times New Roman" w:hAnsi="Times New Roman" w:cs="Times New Roman"/>
+          <w:sz w:val="28"/>
+          <w:szCs w:val="28"/>
+        </w:rPr>
+      </w:pPr>
+    </w:p>
+    <w:p>
+      <w:pPr>
+        <w:pStyle w:val="a3"/>
+        <w:ind w:firstLine="708"/>
+        <w:jc w:val="both"/>
+        <w:rPr>
+          <w:rFonts w:ascii="Times New Roman" w:hAnsi="Times New Roman" w:cs="Times New Roman"/>
+          <w:sz w:val="28"/>
+          <w:szCs w:val="28"/>
+        </w:rPr>
+      </w:pPr>
+    </w:p>
+    <w:p>
+      <w:pPr>
+        <w:pStyle w:val="a3"/>
+        <w:ind w:firstLine="708"/>
+        <w:jc w:val="both"/>
+        <w:rPr>
+          <w:rFonts w:ascii="Times New Roman" w:hAnsi="Times New Roman" w:cs="Times New Roman"/>
+          <w:sz w:val="28"/>
+          <w:szCs w:val="28"/>
+        </w:rPr>
+      </w:pPr>
+    </w:p>
+    <w:p>
+      <w:pPr>
+        <w:pStyle w:val="a3"/>
+        <w:ind w:firstLine="708"/>
+        <w:jc w:val="both"/>
+        <w:rPr>
+          <w:rFonts w:ascii="Times New Roman" w:hAnsi="Times New Roman" w:cs="Times New Roman"/>
+          <w:sz w:val="28"/>
+          <w:szCs w:val="28"/>
+        </w:rPr>
+      </w:pPr>
+    </w:p>
+    <w:p>
+      <w:pPr>
+        <w:pStyle w:val="a3"/>
+        <w:ind w:firstLine="708"/>
+        <w:jc w:val="both"/>
+        <w:rPr>
+          <w:rFonts w:ascii="Times New Roman" w:hAnsi="Times New Roman" w:cs="Times New Roman"/>
+          <w:sz w:val="28"/>
+          <w:szCs w:val="28"/>
+        </w:rPr>
+      </w:pPr>
+    </w:p>
+    <w:p>
+      <w:pPr>
+        <w:pStyle w:val="a3"/>
+        <w:ind w:firstLine="708"/>
+        <w:jc w:val="both"/>
+        <w:rPr>
+          <w:rFonts w:ascii="Times New Roman" w:hAnsi="Times New Roman" w:cs="Times New Roman"/>
+          <w:sz w:val="28"/>
+          <w:szCs w:val="28"/>
+        </w:rPr>
+      </w:pPr>
+    </w:p>
+    <w:p>
+      <w:pPr>
+        <w:pStyle w:val="a3"/>
+        <w:jc w:val="both"/>
+        <w:rPr>
+          <w:rFonts w:ascii="Times New Roman" w:hAnsi="Times New Roman" w:cs="Times New Roman"/>
+          <w:sz w:val="28"/>
+          <w:szCs w:val="28"/>
+        </w:rPr>
+      </w:pPr>
+    </w:p>
+    <w:p>
+      <w:pPr>
+        <w:pStyle w:val="a3"/>
+        <w:ind w:firstLine="708"/>
+        <w:jc w:val="both"/>
+        <w:rPr>
+          <w:rFonts w:ascii="Times New Roman" w:hAnsi="Times New Roman" w:cs="Times New Roman"/>
+          <w:sz w:val="28"/>
+          <w:szCs w:val="28"/>
+        </w:rPr>
+      </w:pPr>
+    </w:p>
+    <w:p>
+      <w:pPr>
+        <w:pStyle w:val="a3"/>
+        <w:jc w:val="center"/>
         <w:rPr>
           <w:rFonts w:ascii="Times New Roman" w:hAnsi="Times New Roman" w:cs="Times New Roman"/>
           <w:b/>
           <w:sz w:val="28"/>
           <w:szCs w:val="28"/>
         </w:rPr>
-        <w:t xml:space="preserve"> ЛИТЕРАТУРЫ</w:t>
+      </w:pPr>
+      <w:r>
+        <w:rPr>
+          <w:rFonts w:ascii="Times New Roman" w:hAnsi="Times New Roman" w:cs="Times New Roman"/>
+          <w:b/>
+          <w:sz w:val="28"/>
+          <w:szCs w:val="28"/>
+        </w:rPr>
+        <w:t>СПИСОК ЛИТЕРАТУРЫ</w:t>
       </w:r>
     </w:p>
     <w:p>
@@ -19117,6 +20598,44 @@
           <w:szCs w:val="28"/>
           <w:lang w:val="en-US"/>
         </w:rPr>
+        <w:t xml:space="preserve">[2] Thomas D. The Pragmatic Programmers’ Guide / D. Thomas. </w:t>
+      </w:r>
+      <w:r>
+        <w:rPr>
+          <w:rFonts w:ascii="Times New Roman" w:hAnsi="Times New Roman" w:cs="Times New Roman"/>
+          <w:sz w:val="28"/>
+          <w:szCs w:val="28"/>
+          <w:lang w:val="en-US"/>
+        </w:rPr>
+        <w:t>–</w:t>
+      </w:r>
+      <w:r>
+        <w:rPr>
+          <w:rFonts w:ascii="Times New Roman" w:hAnsi="Times New Roman" w:cs="Times New Roman"/>
+          <w:sz w:val="28"/>
+          <w:szCs w:val="28"/>
+          <w:lang w:val="en-US"/>
+        </w:rPr>
+        <w:t xml:space="preserve"> Dallas, Texas, 2013.</w:t>
+      </w:r>
+    </w:p>
+    <w:p>
+      <w:pPr>
+        <w:pStyle w:val="a3"/>
+        <w:ind w:firstLine="708"/>
+        <w:jc w:val="both"/>
+        <w:rPr>
+          <w:rFonts w:ascii="Times New Roman" w:hAnsi="Times New Roman" w:cs="Times New Roman"/>
+          <w:sz w:val="28"/>
+          <w:szCs w:val="28"/>
+        </w:rPr>
+      </w:pPr>
+      <w:r>
+        <w:rPr>
+          <w:rFonts w:ascii="Times New Roman" w:hAnsi="Times New Roman" w:cs="Times New Roman"/>
+          <w:sz w:val="28"/>
+          <w:szCs w:val="28"/>
+        </w:rPr>
         <w:t>[</w:t>
       </w:r>
       <w:r>
@@ -19124,25 +20643,198 @@
           <w:rFonts w:ascii="Times New Roman" w:hAnsi="Times New Roman" w:cs="Times New Roman"/>
           <w:sz w:val="28"/>
           <w:szCs w:val="28"/>
-          <w:lang w:val="en-US"/>
-        </w:rPr>
-        <w:t>2</w:t>
-      </w:r>
-      <w:r>
-        <w:rPr>
-          <w:rFonts w:ascii="Times New Roman" w:hAnsi="Times New Roman" w:cs="Times New Roman"/>
-          <w:sz w:val="28"/>
-          <w:szCs w:val="28"/>
-          <w:lang w:val="en-US"/>
-        </w:rPr>
-        <w:t xml:space="preserve">] Thomas D. The Pragmatic Programmers’ Guide / D. Thomas. </w:t>
-      </w:r>
-      <w:r>
-        <w:rPr>
-          <w:rFonts w:ascii="Times New Roman" w:hAnsi="Times New Roman" w:cs="Times New Roman"/>
-          <w:sz w:val="28"/>
-          <w:szCs w:val="28"/>
-          <w:lang w:val="en-US"/>
+        </w:rPr>
+        <w:t>3</w:t>
+      </w:r>
+      <w:r>
+        <w:rPr>
+          <w:rFonts w:ascii="Times New Roman" w:hAnsi="Times New Roman" w:cs="Times New Roman"/>
+          <w:sz w:val="28"/>
+          <w:szCs w:val="28"/>
+        </w:rPr>
+        <w:t xml:space="preserve">] </w:t>
+      </w:r>
+      <w:r>
+        <w:rPr>
+          <w:rFonts w:ascii="Times New Roman" w:hAnsi="Times New Roman" w:cs="Times New Roman"/>
+          <w:sz w:val="28"/>
+          <w:szCs w:val="28"/>
+        </w:rPr>
+        <w:t xml:space="preserve">Официальный веб-сайт </w:t>
+      </w:r>
+      <w:r>
+        <w:rPr>
+          <w:rFonts w:ascii="Times New Roman" w:hAnsi="Times New Roman" w:cs="Times New Roman"/>
+          <w:sz w:val="28"/>
+          <w:szCs w:val="28"/>
+          <w:lang w:val="en-US"/>
+        </w:rPr>
+        <w:t>Ruby</w:t>
+      </w:r>
+      <w:r>
+        <w:rPr>
+          <w:rFonts w:ascii="Times New Roman" w:hAnsi="Times New Roman" w:cs="Times New Roman"/>
+          <w:sz w:val="28"/>
+          <w:szCs w:val="28"/>
+        </w:rPr>
+        <w:t xml:space="preserve"> </w:t>
+      </w:r>
+      <w:r>
+        <w:rPr>
+          <w:rFonts w:ascii="Times New Roman" w:hAnsi="Times New Roman" w:cs="Times New Roman"/>
+          <w:sz w:val="28"/>
+          <w:szCs w:val="28"/>
+        </w:rPr>
+        <w:t>[Электронный ресурс]. – Электронные данные.</w:t>
+      </w:r>
+      <w:r>
+        <w:rPr>
+          <w:rFonts w:ascii="Times New Roman" w:hAnsi="Times New Roman" w:cs="Times New Roman"/>
+          <w:sz w:val="28"/>
+          <w:szCs w:val="28"/>
+        </w:rPr>
+        <w:t xml:space="preserve"> </w:t>
+      </w:r>
+      <w:r>
+        <w:rPr>
+          <w:rFonts w:ascii="Times New Roman" w:hAnsi="Times New Roman" w:cs="Times New Roman"/>
+          <w:sz w:val="28"/>
+          <w:szCs w:val="28"/>
+        </w:rPr>
+        <w:t>– Режим доступа:</w:t>
+      </w:r>
+      <w:r>
+        <w:rPr>
+          <w:rFonts w:ascii="Times New Roman" w:hAnsi="Times New Roman" w:cs="Times New Roman"/>
+          <w:sz w:val="28"/>
+          <w:szCs w:val="28"/>
+        </w:rPr>
+        <w:t xml:space="preserve"> https://www.ruby-lang.org/. </w:t>
+      </w:r>
+    </w:p>
+    <w:p>
+      <w:pPr>
+        <w:pStyle w:val="a3"/>
+        <w:ind w:firstLine="708"/>
+        <w:jc w:val="both"/>
+        <w:rPr>
+          <w:rFonts w:ascii="Times New Roman" w:hAnsi="Times New Roman" w:cs="Times New Roman"/>
+          <w:sz w:val="28"/>
+          <w:szCs w:val="28"/>
+        </w:rPr>
+      </w:pPr>
+      <w:r>
+        <w:rPr>
+          <w:rFonts w:ascii="Times New Roman" w:hAnsi="Times New Roman" w:cs="Times New Roman"/>
+          <w:sz w:val="28"/>
+          <w:szCs w:val="28"/>
+        </w:rPr>
+        <w:t>[</w:t>
+      </w:r>
+      <w:r>
+        <w:rPr>
+          <w:rFonts w:ascii="Times New Roman" w:hAnsi="Times New Roman" w:cs="Times New Roman"/>
+          <w:sz w:val="28"/>
+          <w:szCs w:val="28"/>
+        </w:rPr>
+        <w:t>4</w:t>
+      </w:r>
+      <w:r>
+        <w:rPr>
+          <w:rFonts w:ascii="Times New Roman" w:hAnsi="Times New Roman" w:cs="Times New Roman"/>
+          <w:sz w:val="28"/>
+          <w:szCs w:val="28"/>
+        </w:rPr>
+        <w:t xml:space="preserve">] </w:t>
+      </w:r>
+      <w:r>
+        <w:rPr>
+          <w:rFonts w:ascii="Times New Roman" w:hAnsi="Times New Roman" w:cs="Times New Roman"/>
+          <w:sz w:val="28"/>
+          <w:szCs w:val="28"/>
+        </w:rPr>
+        <w:t xml:space="preserve">Руби С. Гибкая разработка веб-приложений в среде </w:t>
+      </w:r>
+      <w:r>
+        <w:rPr>
+          <w:rFonts w:ascii="Times New Roman" w:hAnsi="Times New Roman" w:cs="Times New Roman"/>
+          <w:sz w:val="28"/>
+          <w:szCs w:val="28"/>
+          <w:lang w:val="en-US"/>
+        </w:rPr>
+        <w:t>Rails</w:t>
+      </w:r>
+      <w:r>
+        <w:rPr>
+          <w:rFonts w:ascii="Times New Roman" w:hAnsi="Times New Roman" w:cs="Times New Roman"/>
+          <w:sz w:val="28"/>
+          <w:szCs w:val="28"/>
+        </w:rPr>
+        <w:t xml:space="preserve">. </w:t>
+      </w:r>
+      <w:r>
+        <w:rPr>
+          <w:rFonts w:ascii="Times New Roman" w:hAnsi="Times New Roman" w:cs="Times New Roman"/>
+          <w:sz w:val="28"/>
+          <w:szCs w:val="28"/>
+        </w:rPr>
+        <w:t>4-</w:t>
+      </w:r>
+      <w:r>
+        <w:rPr>
+          <w:rFonts w:ascii="Times New Roman" w:hAnsi="Times New Roman" w:cs="Times New Roman"/>
+          <w:sz w:val="28"/>
+          <w:szCs w:val="28"/>
+        </w:rPr>
+        <w:t>е изд./</w:t>
+      </w:r>
+      <w:r>
+        <w:rPr>
+          <w:rFonts w:ascii="Times New Roman" w:hAnsi="Times New Roman" w:cs="Times New Roman"/>
+          <w:sz w:val="28"/>
+          <w:szCs w:val="28"/>
+        </w:rPr>
+        <w:t xml:space="preserve"> </w:t>
+      </w:r>
+      <w:r>
+        <w:rPr>
+          <w:rFonts w:ascii="Times New Roman" w:hAnsi="Times New Roman" w:cs="Times New Roman"/>
+          <w:sz w:val="28"/>
+          <w:szCs w:val="28"/>
+        </w:rPr>
+        <w:t xml:space="preserve">С. Руби, Д. Томас, Д. </w:t>
+      </w:r>
+      <w:proofErr w:type="spellStart"/>
+      <w:r>
+        <w:rPr>
+          <w:rFonts w:ascii="Times New Roman" w:hAnsi="Times New Roman" w:cs="Times New Roman"/>
+          <w:sz w:val="28"/>
+          <w:szCs w:val="28"/>
+        </w:rPr>
+        <w:t>Хэнссон</w:t>
+      </w:r>
+      <w:proofErr w:type="spellEnd"/>
+      <w:r>
+        <w:rPr>
+          <w:rFonts w:ascii="Times New Roman" w:hAnsi="Times New Roman" w:cs="Times New Roman"/>
+          <w:sz w:val="28"/>
+          <w:szCs w:val="28"/>
+        </w:rPr>
+        <w:t>.</w:t>
+      </w:r>
+      <w:r>
+        <w:rPr>
+          <w:rFonts w:ascii="Times New Roman" w:hAnsi="Times New Roman" w:cs="Times New Roman"/>
+          <w:sz w:val="28"/>
+          <w:szCs w:val="28"/>
+        </w:rPr>
+        <w:t xml:space="preserve">  </w:t>
+      </w:r>
+      <w:r>
+        <w:rPr>
+          <w:rFonts w:ascii="Times New Roman" w:hAnsi="Times New Roman" w:cs="Times New Roman"/>
+          <w:sz w:val="28"/>
+          <w:szCs w:val="28"/>
         </w:rPr>
         <w:t>–</w:t>
       </w:r>
@@ -19151,9 +20843,50 @@
           <w:rFonts w:ascii="Times New Roman" w:hAnsi="Times New Roman" w:cs="Times New Roman"/>
           <w:sz w:val="28"/>
           <w:szCs w:val="28"/>
-          <w:lang w:val="en-US"/>
-        </w:rPr>
-        <w:t xml:space="preserve"> Dallas, Texas, 2013.</w:t>
+        </w:rPr>
+        <w:t xml:space="preserve"> </w:t>
+      </w:r>
+      <w:proofErr w:type="gramStart"/>
+      <w:r>
+        <w:rPr>
+          <w:rFonts w:ascii="Times New Roman" w:hAnsi="Times New Roman" w:cs="Times New Roman"/>
+          <w:sz w:val="28"/>
+          <w:szCs w:val="28"/>
+        </w:rPr>
+        <w:t>СПб.:</w:t>
+      </w:r>
+      <w:proofErr w:type="gramEnd"/>
+      <w:r>
+        <w:rPr>
+          <w:rFonts w:ascii="Times New Roman" w:hAnsi="Times New Roman" w:cs="Times New Roman"/>
+          <w:sz w:val="28"/>
+          <w:szCs w:val="28"/>
+        </w:rPr>
+        <w:t xml:space="preserve"> Питер,2012.</w:t>
+      </w:r>
+      <w:r>
+        <w:rPr>
+          <w:rFonts w:ascii="Times New Roman" w:hAnsi="Times New Roman" w:cs="Times New Roman"/>
+          <w:sz w:val="28"/>
+          <w:szCs w:val="28"/>
+        </w:rPr>
+        <w:t xml:space="preserve"> </w:t>
+      </w:r>
+      <w:r>
+        <w:rPr>
+          <w:rFonts w:ascii="Times New Roman" w:hAnsi="Times New Roman" w:cs="Times New Roman"/>
+          <w:sz w:val="28"/>
+          <w:szCs w:val="28"/>
+        </w:rPr>
+        <w:t>–</w:t>
+      </w:r>
+      <w:r>
+        <w:rPr>
+          <w:rFonts w:ascii="Times New Roman" w:hAnsi="Times New Roman" w:cs="Times New Roman"/>
+          <w:sz w:val="28"/>
+          <w:szCs w:val="28"/>
+        </w:rPr>
+        <w:t xml:space="preserve"> 464 с.: ил.</w:t>
       </w:r>
     </w:p>
     <w:p>
@@ -19181,7 +20914,7 @@
           <w:sz w:val="28"/>
           <w:szCs w:val="28"/>
         </w:rPr>
-        <w:t>3</w:t>
+        <w:t>5</w:t>
       </w:r>
       <w:r>
         <w:rPr>
@@ -19196,8 +20929,17 @@
           <w:rFonts w:ascii="Times New Roman" w:hAnsi="Times New Roman" w:cs="Times New Roman"/>
           <w:sz w:val="28"/>
           <w:szCs w:val="28"/>
-        </w:rPr>
-        <w:t xml:space="preserve">Официальный веб-сайт </w:t>
+          <w:lang w:val="en-US"/>
+        </w:rPr>
+        <w:t>The</w:t>
+      </w:r>
+      <w:r>
+        <w:rPr>
+          <w:rFonts w:ascii="Times New Roman" w:hAnsi="Times New Roman" w:cs="Times New Roman"/>
+          <w:sz w:val="28"/>
+          <w:szCs w:val="28"/>
+        </w:rPr>
+        <w:t xml:space="preserve"> </w:t>
       </w:r>
       <w:r>
         <w:rPr>
@@ -19221,6 +20963,684 @@
           <w:rFonts w:ascii="Times New Roman" w:hAnsi="Times New Roman" w:cs="Times New Roman"/>
           <w:sz w:val="28"/>
           <w:szCs w:val="28"/>
+          <w:lang w:val="en-US"/>
+        </w:rPr>
+        <w:t>On</w:t>
+      </w:r>
+      <w:r>
+        <w:rPr>
+          <w:rFonts w:ascii="Times New Roman" w:hAnsi="Times New Roman" w:cs="Times New Roman"/>
+          <w:sz w:val="28"/>
+          <w:szCs w:val="28"/>
+        </w:rPr>
+        <w:t xml:space="preserve"> </w:t>
+      </w:r>
+      <w:r>
+        <w:rPr>
+          <w:rFonts w:ascii="Times New Roman" w:hAnsi="Times New Roman" w:cs="Times New Roman"/>
+          <w:sz w:val="28"/>
+          <w:szCs w:val="28"/>
+          <w:lang w:val="en-US"/>
+        </w:rPr>
+        <w:t>Rails</w:t>
+      </w:r>
+      <w:r>
+        <w:rPr>
+          <w:rFonts w:ascii="Times New Roman" w:hAnsi="Times New Roman" w:cs="Times New Roman"/>
+          <w:sz w:val="28"/>
+          <w:szCs w:val="28"/>
+        </w:rPr>
+        <w:t xml:space="preserve"> </w:t>
+      </w:r>
+      <w:r>
+        <w:rPr>
+          <w:rFonts w:ascii="Times New Roman" w:hAnsi="Times New Roman" w:cs="Times New Roman"/>
+          <w:sz w:val="28"/>
+          <w:szCs w:val="28"/>
+          <w:lang w:val="en-US"/>
+        </w:rPr>
+        <w:t>Tutorial</w:t>
+      </w:r>
+      <w:r>
+        <w:rPr>
+          <w:rFonts w:ascii="Times New Roman" w:hAnsi="Times New Roman" w:cs="Times New Roman"/>
+          <w:sz w:val="28"/>
+          <w:szCs w:val="28"/>
+        </w:rPr>
+        <w:t xml:space="preserve"> </w:t>
+      </w:r>
+      <w:r>
+        <w:rPr>
+          <w:rFonts w:ascii="Times New Roman" w:hAnsi="Times New Roman" w:cs="Times New Roman"/>
+          <w:sz w:val="28"/>
+          <w:szCs w:val="28"/>
+          <w:lang w:val="en-US"/>
+        </w:rPr>
+        <w:t>Learn</w:t>
+      </w:r>
+      <w:r>
+        <w:rPr>
+          <w:rFonts w:ascii="Times New Roman" w:hAnsi="Times New Roman" w:cs="Times New Roman"/>
+          <w:sz w:val="28"/>
+          <w:szCs w:val="28"/>
+        </w:rPr>
+        <w:t xml:space="preserve"> </w:t>
+      </w:r>
+      <w:r>
+        <w:rPr>
+          <w:rFonts w:ascii="Times New Roman" w:hAnsi="Times New Roman" w:cs="Times New Roman"/>
+          <w:sz w:val="28"/>
+          <w:szCs w:val="28"/>
+          <w:lang w:val="en-US"/>
+        </w:rPr>
+        <w:t>web</w:t>
+      </w:r>
+      <w:r>
+        <w:rPr>
+          <w:rFonts w:ascii="Times New Roman" w:hAnsi="Times New Roman" w:cs="Times New Roman"/>
+          <w:sz w:val="28"/>
+          <w:szCs w:val="28"/>
+        </w:rPr>
+        <w:t xml:space="preserve"> </w:t>
+      </w:r>
+      <w:r>
+        <w:rPr>
+          <w:rFonts w:ascii="Times New Roman" w:hAnsi="Times New Roman" w:cs="Times New Roman"/>
+          <w:sz w:val="28"/>
+          <w:szCs w:val="28"/>
+          <w:lang w:val="en-US"/>
+        </w:rPr>
+        <w:t>dev</w:t>
+      </w:r>
+      <w:r>
+        <w:rPr>
+          <w:rFonts w:ascii="Times New Roman" w:hAnsi="Times New Roman" w:cs="Times New Roman"/>
+          <w:sz w:val="28"/>
+          <w:szCs w:val="28"/>
+          <w:lang w:val="en-US"/>
+        </w:rPr>
+        <w:t>elopment</w:t>
+      </w:r>
+      <w:r>
+        <w:rPr>
+          <w:rFonts w:ascii="Times New Roman" w:hAnsi="Times New Roman" w:cs="Times New Roman"/>
+          <w:sz w:val="28"/>
+          <w:szCs w:val="28"/>
+        </w:rPr>
+        <w:t xml:space="preserve"> </w:t>
+      </w:r>
+      <w:r>
+        <w:rPr>
+          <w:rFonts w:ascii="Times New Roman" w:hAnsi="Times New Roman" w:cs="Times New Roman"/>
+          <w:sz w:val="28"/>
+          <w:szCs w:val="28"/>
+          <w:lang w:val="en-US"/>
+        </w:rPr>
+        <w:t>with</w:t>
+      </w:r>
+      <w:r>
+        <w:rPr>
+          <w:rFonts w:ascii="Times New Roman" w:hAnsi="Times New Roman" w:cs="Times New Roman"/>
+          <w:sz w:val="28"/>
+          <w:szCs w:val="28"/>
+        </w:rPr>
+        <w:t xml:space="preserve"> </w:t>
+      </w:r>
+      <w:r>
+        <w:rPr>
+          <w:rFonts w:ascii="Times New Roman" w:hAnsi="Times New Roman" w:cs="Times New Roman"/>
+          <w:sz w:val="28"/>
+          <w:szCs w:val="28"/>
+          <w:lang w:val="en-US"/>
+        </w:rPr>
+        <w:t>Rails</w:t>
+      </w:r>
+      <w:r>
+        <w:rPr>
+          <w:rFonts w:ascii="Times New Roman" w:hAnsi="Times New Roman" w:cs="Times New Roman"/>
+          <w:sz w:val="28"/>
+          <w:szCs w:val="28"/>
+        </w:rPr>
+        <w:t xml:space="preserve"> [</w:t>
+      </w:r>
+      <w:r>
+        <w:rPr>
+          <w:rFonts w:ascii="Times New Roman" w:hAnsi="Times New Roman" w:cs="Times New Roman"/>
+          <w:sz w:val="28"/>
+          <w:szCs w:val="28"/>
+        </w:rPr>
+        <w:t>Электронный</w:t>
+      </w:r>
+      <w:r>
+        <w:rPr>
+          <w:rFonts w:ascii="Times New Roman" w:hAnsi="Times New Roman" w:cs="Times New Roman"/>
+          <w:sz w:val="28"/>
+          <w:szCs w:val="28"/>
+        </w:rPr>
+        <w:t xml:space="preserve"> </w:t>
+      </w:r>
+      <w:r>
+        <w:rPr>
+          <w:rFonts w:ascii="Times New Roman" w:hAnsi="Times New Roman" w:cs="Times New Roman"/>
+          <w:sz w:val="28"/>
+          <w:szCs w:val="28"/>
+        </w:rPr>
+        <w:t>ресурс</w:t>
+      </w:r>
+      <w:r>
+        <w:rPr>
+          <w:rFonts w:ascii="Times New Roman" w:hAnsi="Times New Roman" w:cs="Times New Roman"/>
+          <w:sz w:val="28"/>
+          <w:szCs w:val="28"/>
+        </w:rPr>
+        <w:t xml:space="preserve">]. </w:t>
+      </w:r>
+      <w:r>
+        <w:rPr>
+          <w:rFonts w:ascii="Times New Roman" w:hAnsi="Times New Roman" w:cs="Times New Roman"/>
+          <w:sz w:val="28"/>
+          <w:szCs w:val="28"/>
+        </w:rPr>
+        <w:t xml:space="preserve">– </w:t>
+      </w:r>
+      <w:r>
+        <w:rPr>
+          <w:rFonts w:ascii="Times New Roman" w:hAnsi="Times New Roman" w:cs="Times New Roman"/>
+          <w:sz w:val="28"/>
+          <w:szCs w:val="28"/>
+        </w:rPr>
+        <w:t>Электронные</w:t>
+      </w:r>
+      <w:r>
+        <w:rPr>
+          <w:rFonts w:ascii="Times New Roman" w:hAnsi="Times New Roman" w:cs="Times New Roman"/>
+          <w:sz w:val="28"/>
+          <w:szCs w:val="28"/>
+        </w:rPr>
+        <w:t xml:space="preserve"> </w:t>
+      </w:r>
+      <w:r>
+        <w:rPr>
+          <w:rFonts w:ascii="Times New Roman" w:hAnsi="Times New Roman" w:cs="Times New Roman"/>
+          <w:sz w:val="28"/>
+          <w:szCs w:val="28"/>
+        </w:rPr>
+        <w:t>данные</w:t>
+      </w:r>
+      <w:r>
+        <w:rPr>
+          <w:rFonts w:ascii="Times New Roman" w:hAnsi="Times New Roman" w:cs="Times New Roman"/>
+          <w:sz w:val="28"/>
+          <w:szCs w:val="28"/>
+        </w:rPr>
+        <w:t xml:space="preserve">. </w:t>
+      </w:r>
+      <w:r>
+        <w:rPr>
+          <w:rFonts w:ascii="Times New Roman" w:hAnsi="Times New Roman" w:cs="Times New Roman"/>
+          <w:sz w:val="28"/>
+          <w:szCs w:val="28"/>
+        </w:rPr>
+        <w:t>–</w:t>
+      </w:r>
+      <w:r>
+        <w:rPr>
+          <w:rFonts w:ascii="Times New Roman" w:hAnsi="Times New Roman" w:cs="Times New Roman"/>
+          <w:sz w:val="28"/>
+          <w:szCs w:val="28"/>
+        </w:rPr>
+        <w:t xml:space="preserve"> </w:t>
+      </w:r>
+      <w:r>
+        <w:rPr>
+          <w:rFonts w:ascii="Times New Roman" w:hAnsi="Times New Roman" w:cs="Times New Roman"/>
+          <w:sz w:val="28"/>
+          <w:szCs w:val="28"/>
+        </w:rPr>
+        <w:t>Режим</w:t>
+      </w:r>
+      <w:r>
+        <w:rPr>
+          <w:rFonts w:ascii="Times New Roman" w:hAnsi="Times New Roman" w:cs="Times New Roman"/>
+          <w:sz w:val="28"/>
+          <w:szCs w:val="28"/>
+        </w:rPr>
+        <w:t xml:space="preserve"> </w:t>
+      </w:r>
+      <w:r>
+        <w:rPr>
+          <w:rFonts w:ascii="Times New Roman" w:hAnsi="Times New Roman" w:cs="Times New Roman"/>
+          <w:sz w:val="28"/>
+          <w:szCs w:val="28"/>
+        </w:rPr>
+        <w:t>доступа</w:t>
+      </w:r>
+      <w:r>
+        <w:rPr>
+          <w:rFonts w:ascii="Times New Roman" w:hAnsi="Times New Roman" w:cs="Times New Roman"/>
+          <w:sz w:val="28"/>
+          <w:szCs w:val="28"/>
+        </w:rPr>
+        <w:t xml:space="preserve">: </w:t>
+      </w:r>
+      <w:r>
+        <w:rPr>
+          <w:rFonts w:ascii="Times New Roman" w:hAnsi="Times New Roman" w:cs="Times New Roman"/>
+          <w:sz w:val="28"/>
+          <w:szCs w:val="28"/>
+          <w:lang w:val="en-US"/>
+        </w:rPr>
+        <w:t>http</w:t>
+      </w:r>
+      <w:r>
+        <w:rPr>
+          <w:rFonts w:ascii="Times New Roman" w:hAnsi="Times New Roman" w:cs="Times New Roman"/>
+          <w:sz w:val="28"/>
+          <w:szCs w:val="28"/>
+        </w:rPr>
+        <w:t>://</w:t>
+      </w:r>
+      <w:proofErr w:type="spellStart"/>
+      <w:r>
+        <w:rPr>
+          <w:rFonts w:ascii="Times New Roman" w:hAnsi="Times New Roman" w:cs="Times New Roman"/>
+          <w:sz w:val="28"/>
+          <w:szCs w:val="28"/>
+          <w:lang w:val="en-US"/>
+        </w:rPr>
+        <w:t>railstutorial</w:t>
+      </w:r>
+      <w:proofErr w:type="spellEnd"/>
+      <w:r>
+        <w:rPr>
+          <w:rFonts w:ascii="Times New Roman" w:hAnsi="Times New Roman" w:cs="Times New Roman"/>
+          <w:sz w:val="28"/>
+          <w:szCs w:val="28"/>
+        </w:rPr>
+        <w:t>.</w:t>
+      </w:r>
+      <w:proofErr w:type="spellStart"/>
+      <w:r>
+        <w:rPr>
+          <w:rFonts w:ascii="Times New Roman" w:hAnsi="Times New Roman" w:cs="Times New Roman"/>
+          <w:sz w:val="28"/>
+          <w:szCs w:val="28"/>
+          <w:lang w:val="en-US"/>
+        </w:rPr>
+        <w:t>ru</w:t>
+      </w:r>
+      <w:proofErr w:type="spellEnd"/>
+      <w:r>
+        <w:rPr>
+          <w:rFonts w:ascii="Times New Roman" w:hAnsi="Times New Roman" w:cs="Times New Roman"/>
+          <w:sz w:val="28"/>
+          <w:szCs w:val="28"/>
+        </w:rPr>
+        <w:t>/</w:t>
+      </w:r>
+      <w:r>
+        <w:rPr>
+          <w:rFonts w:ascii="Times New Roman" w:hAnsi="Times New Roman" w:cs="Times New Roman"/>
+          <w:sz w:val="28"/>
+          <w:szCs w:val="28"/>
+        </w:rPr>
+        <w:t>.</w:t>
+      </w:r>
+    </w:p>
+    <w:p>
+      <w:pPr>
+        <w:pStyle w:val="a3"/>
+        <w:ind w:firstLine="708"/>
+        <w:jc w:val="both"/>
+        <w:rPr>
+          <w:rFonts w:ascii="Times New Roman" w:hAnsi="Times New Roman" w:cs="Times New Roman"/>
+          <w:sz w:val="28"/>
+          <w:szCs w:val="28"/>
+        </w:rPr>
+      </w:pPr>
+      <w:r>
+        <w:rPr>
+          <w:rFonts w:ascii="Times New Roman" w:hAnsi="Times New Roman" w:cs="Times New Roman"/>
+          <w:sz w:val="28"/>
+          <w:szCs w:val="28"/>
+        </w:rPr>
+        <w:t>[</w:t>
+      </w:r>
+      <w:r>
+        <w:rPr>
+          <w:rFonts w:ascii="Times New Roman" w:hAnsi="Times New Roman" w:cs="Times New Roman"/>
+          <w:sz w:val="28"/>
+          <w:szCs w:val="28"/>
+        </w:rPr>
+        <w:t>6</w:t>
+      </w:r>
+      <w:r>
+        <w:rPr>
+          <w:rFonts w:ascii="Times New Roman" w:hAnsi="Times New Roman" w:cs="Times New Roman"/>
+          <w:sz w:val="28"/>
+          <w:szCs w:val="28"/>
+        </w:rPr>
+        <w:t xml:space="preserve">] </w:t>
+      </w:r>
+      <w:r>
+        <w:rPr>
+          <w:rFonts w:ascii="Times New Roman" w:hAnsi="Times New Roman" w:cs="Times New Roman"/>
+          <w:sz w:val="28"/>
+          <w:szCs w:val="28"/>
+        </w:rPr>
+        <w:t>Гамма Э. Приемы объектно-ориентированного проектирования. Паттерны</w:t>
+      </w:r>
+      <w:r>
+        <w:rPr>
+          <w:rFonts w:ascii="Times New Roman" w:hAnsi="Times New Roman" w:cs="Times New Roman"/>
+          <w:sz w:val="28"/>
+          <w:szCs w:val="28"/>
+        </w:rPr>
+        <w:t xml:space="preserve"> </w:t>
+      </w:r>
+      <w:r>
+        <w:rPr>
+          <w:rFonts w:ascii="Times New Roman" w:hAnsi="Times New Roman" w:cs="Times New Roman"/>
+          <w:sz w:val="28"/>
+          <w:szCs w:val="28"/>
+        </w:rPr>
+        <w:t>проектирования</w:t>
+      </w:r>
+      <w:r>
+        <w:rPr>
+          <w:rFonts w:ascii="Times New Roman" w:hAnsi="Times New Roman" w:cs="Times New Roman"/>
+          <w:sz w:val="28"/>
+          <w:szCs w:val="28"/>
+        </w:rPr>
+        <w:t>.</w:t>
+      </w:r>
+      <w:r>
+        <w:rPr>
+          <w:rFonts w:ascii="Times New Roman" w:hAnsi="Times New Roman" w:cs="Times New Roman"/>
+          <w:sz w:val="28"/>
+          <w:szCs w:val="28"/>
+        </w:rPr>
+        <w:t xml:space="preserve"> </w:t>
+      </w:r>
+      <w:r>
+        <w:rPr>
+          <w:rFonts w:ascii="Times New Roman" w:hAnsi="Times New Roman" w:cs="Times New Roman"/>
+          <w:sz w:val="28"/>
+          <w:szCs w:val="28"/>
+        </w:rPr>
+        <w:t>/</w:t>
+      </w:r>
+      <w:r>
+        <w:rPr>
+          <w:rFonts w:ascii="Times New Roman" w:hAnsi="Times New Roman" w:cs="Times New Roman"/>
+          <w:sz w:val="28"/>
+          <w:szCs w:val="28"/>
+        </w:rPr>
+        <w:t xml:space="preserve"> </w:t>
+      </w:r>
+      <w:r>
+        <w:rPr>
+          <w:rFonts w:ascii="Times New Roman" w:hAnsi="Times New Roman" w:cs="Times New Roman"/>
+          <w:sz w:val="28"/>
+          <w:szCs w:val="28"/>
+        </w:rPr>
+        <w:t>Э.</w:t>
+      </w:r>
+      <w:r>
+        <w:rPr>
+          <w:rFonts w:ascii="Times New Roman" w:hAnsi="Times New Roman" w:cs="Times New Roman"/>
+          <w:sz w:val="28"/>
+          <w:szCs w:val="28"/>
+        </w:rPr>
+        <w:t xml:space="preserve"> </w:t>
+      </w:r>
+      <w:r>
+        <w:rPr>
+          <w:rFonts w:ascii="Times New Roman" w:hAnsi="Times New Roman" w:cs="Times New Roman"/>
+          <w:sz w:val="28"/>
+          <w:szCs w:val="28"/>
+        </w:rPr>
+        <w:t>Гамма, Р.</w:t>
+      </w:r>
+      <w:r>
+        <w:rPr>
+          <w:rFonts w:ascii="Times New Roman" w:hAnsi="Times New Roman" w:cs="Times New Roman"/>
+          <w:sz w:val="28"/>
+          <w:szCs w:val="28"/>
+        </w:rPr>
+        <w:t xml:space="preserve"> </w:t>
+      </w:r>
+      <w:proofErr w:type="spellStart"/>
+      <w:r>
+        <w:rPr>
+          <w:rFonts w:ascii="Times New Roman" w:hAnsi="Times New Roman" w:cs="Times New Roman"/>
+          <w:sz w:val="28"/>
+          <w:szCs w:val="28"/>
+        </w:rPr>
+        <w:t>Хелм</w:t>
+      </w:r>
+      <w:proofErr w:type="spellEnd"/>
+      <w:r>
+        <w:rPr>
+          <w:rFonts w:ascii="Times New Roman" w:hAnsi="Times New Roman" w:cs="Times New Roman"/>
+          <w:sz w:val="28"/>
+          <w:szCs w:val="28"/>
+        </w:rPr>
+        <w:t>, Р.</w:t>
+      </w:r>
+      <w:r>
+        <w:rPr>
+          <w:rFonts w:ascii="Times New Roman" w:hAnsi="Times New Roman" w:cs="Times New Roman"/>
+          <w:sz w:val="28"/>
+          <w:szCs w:val="28"/>
+        </w:rPr>
+        <w:t xml:space="preserve"> </w:t>
+      </w:r>
+      <w:r>
+        <w:rPr>
+          <w:rFonts w:ascii="Times New Roman" w:hAnsi="Times New Roman" w:cs="Times New Roman"/>
+          <w:sz w:val="28"/>
+          <w:szCs w:val="28"/>
+        </w:rPr>
+        <w:t>Джонсон</w:t>
+      </w:r>
+      <w:r>
+        <w:rPr>
+          <w:rFonts w:ascii="Times New Roman" w:hAnsi="Times New Roman" w:cs="Times New Roman"/>
+          <w:sz w:val="28"/>
+          <w:szCs w:val="28"/>
+        </w:rPr>
+        <w:t xml:space="preserve"> </w:t>
+      </w:r>
+      <w:r>
+        <w:rPr>
+          <w:rFonts w:ascii="Times New Roman" w:hAnsi="Times New Roman" w:cs="Times New Roman"/>
+          <w:sz w:val="28"/>
+          <w:szCs w:val="28"/>
+        </w:rPr>
+        <w:t>–</w:t>
+      </w:r>
+      <w:r>
+        <w:rPr>
+          <w:rFonts w:ascii="Times New Roman" w:hAnsi="Times New Roman" w:cs="Times New Roman"/>
+          <w:sz w:val="28"/>
+          <w:szCs w:val="28"/>
+        </w:rPr>
+        <w:t xml:space="preserve"> </w:t>
+      </w:r>
+      <w:r>
+        <w:rPr>
+          <w:rFonts w:ascii="Times New Roman" w:hAnsi="Times New Roman" w:cs="Times New Roman"/>
+          <w:sz w:val="28"/>
+          <w:szCs w:val="28"/>
+        </w:rPr>
+        <w:t>СПб</w:t>
+      </w:r>
+      <w:r>
+        <w:rPr>
+          <w:rFonts w:ascii="Times New Roman" w:hAnsi="Times New Roman" w:cs="Times New Roman"/>
+          <w:sz w:val="28"/>
+          <w:szCs w:val="28"/>
+        </w:rPr>
+        <w:t xml:space="preserve">: </w:t>
+      </w:r>
+      <w:r>
+        <w:rPr>
+          <w:rFonts w:ascii="Times New Roman" w:hAnsi="Times New Roman" w:cs="Times New Roman"/>
+          <w:sz w:val="28"/>
+          <w:szCs w:val="28"/>
+        </w:rPr>
+        <w:t>Питер</w:t>
+      </w:r>
+      <w:r>
+        <w:rPr>
+          <w:rFonts w:ascii="Times New Roman" w:hAnsi="Times New Roman" w:cs="Times New Roman"/>
+          <w:sz w:val="28"/>
+          <w:szCs w:val="28"/>
+        </w:rPr>
+        <w:t xml:space="preserve">, 2001. –368 </w:t>
+      </w:r>
+      <w:r>
+        <w:rPr>
+          <w:rFonts w:ascii="Times New Roman" w:hAnsi="Times New Roman" w:cs="Times New Roman"/>
+          <w:sz w:val="28"/>
+          <w:szCs w:val="28"/>
+        </w:rPr>
+        <w:t>с</w:t>
+      </w:r>
+      <w:r>
+        <w:rPr>
+          <w:rFonts w:ascii="Times New Roman" w:hAnsi="Times New Roman" w:cs="Times New Roman"/>
+          <w:sz w:val="28"/>
+          <w:szCs w:val="28"/>
+        </w:rPr>
+        <w:t xml:space="preserve">.: </w:t>
+      </w:r>
+      <w:r>
+        <w:rPr>
+          <w:rFonts w:ascii="Times New Roman" w:hAnsi="Times New Roman" w:cs="Times New Roman"/>
+          <w:sz w:val="28"/>
+          <w:szCs w:val="28"/>
+        </w:rPr>
+        <w:t>ил</w:t>
+      </w:r>
+      <w:r>
+        <w:rPr>
+          <w:rFonts w:ascii="Times New Roman" w:hAnsi="Times New Roman" w:cs="Times New Roman"/>
+          <w:sz w:val="28"/>
+          <w:szCs w:val="28"/>
+        </w:rPr>
+        <w:t>.</w:t>
+      </w:r>
+    </w:p>
+    <w:p>
+      <w:pPr>
+        <w:pStyle w:val="a3"/>
+        <w:ind w:firstLine="708"/>
+        <w:jc w:val="both"/>
+        <w:rPr>
+          <w:rFonts w:ascii="Times New Roman" w:hAnsi="Times New Roman" w:cs="Times New Roman"/>
+          <w:sz w:val="28"/>
+          <w:szCs w:val="28"/>
+        </w:rPr>
+      </w:pPr>
+      <w:r>
+        <w:rPr>
+          <w:rFonts w:ascii="Times New Roman" w:hAnsi="Times New Roman" w:cs="Times New Roman"/>
+          <w:sz w:val="28"/>
+          <w:szCs w:val="28"/>
+        </w:rPr>
+        <w:t>[</w:t>
+      </w:r>
+      <w:r>
+        <w:rPr>
+          <w:rFonts w:ascii="Times New Roman" w:hAnsi="Times New Roman" w:cs="Times New Roman"/>
+          <w:sz w:val="28"/>
+          <w:szCs w:val="28"/>
+        </w:rPr>
+        <w:t>7</w:t>
+      </w:r>
+      <w:r>
+        <w:rPr>
+          <w:rFonts w:ascii="Times New Roman" w:hAnsi="Times New Roman" w:cs="Times New Roman"/>
+          <w:sz w:val="28"/>
+          <w:szCs w:val="28"/>
+        </w:rPr>
+        <w:t xml:space="preserve">] </w:t>
+      </w:r>
+      <w:r>
+        <w:rPr>
+          <w:rFonts w:ascii="Times New Roman" w:hAnsi="Times New Roman" w:cs="Times New Roman"/>
+          <w:sz w:val="28"/>
+          <w:szCs w:val="28"/>
+          <w:lang w:val="en-US"/>
+        </w:rPr>
+        <w:t>Ruby</w:t>
+      </w:r>
+      <w:r>
+        <w:rPr>
+          <w:rFonts w:ascii="Times New Roman" w:hAnsi="Times New Roman" w:cs="Times New Roman"/>
+          <w:sz w:val="28"/>
+          <w:szCs w:val="28"/>
+        </w:rPr>
+        <w:t xml:space="preserve"> </w:t>
+      </w:r>
+      <w:r>
+        <w:rPr>
+          <w:rFonts w:ascii="Times New Roman" w:hAnsi="Times New Roman" w:cs="Times New Roman"/>
+          <w:sz w:val="28"/>
+          <w:szCs w:val="28"/>
+          <w:lang w:val="en-US"/>
+        </w:rPr>
+        <w:t>on</w:t>
+      </w:r>
+      <w:r>
+        <w:rPr>
+          <w:rFonts w:ascii="Times New Roman" w:hAnsi="Times New Roman" w:cs="Times New Roman"/>
+          <w:sz w:val="28"/>
+          <w:szCs w:val="28"/>
+        </w:rPr>
+        <w:t xml:space="preserve"> </w:t>
+      </w:r>
+      <w:r>
+        <w:rPr>
+          <w:rFonts w:ascii="Times New Roman" w:hAnsi="Times New Roman" w:cs="Times New Roman"/>
+          <w:sz w:val="28"/>
+          <w:szCs w:val="28"/>
+          <w:lang w:val="en-US"/>
+        </w:rPr>
+        <w:t>Rails</w:t>
+      </w:r>
+      <w:r>
+        <w:rPr>
+          <w:rFonts w:ascii="Times New Roman" w:hAnsi="Times New Roman" w:cs="Times New Roman"/>
+          <w:sz w:val="28"/>
+          <w:szCs w:val="28"/>
+        </w:rPr>
+        <w:t xml:space="preserve"> </w:t>
+      </w:r>
+      <w:r>
+        <w:rPr>
+          <w:rFonts w:ascii="Times New Roman" w:hAnsi="Times New Roman" w:cs="Times New Roman"/>
+          <w:sz w:val="28"/>
+          <w:szCs w:val="28"/>
+          <w:lang w:val="en-US"/>
+        </w:rPr>
+        <w:t>Guides</w:t>
+      </w:r>
+      <w:r>
+        <w:rPr>
+          <w:rFonts w:ascii="Times New Roman" w:hAnsi="Times New Roman" w:cs="Times New Roman"/>
+          <w:sz w:val="28"/>
+          <w:szCs w:val="28"/>
+        </w:rPr>
+        <w:t xml:space="preserve"> </w:t>
+      </w:r>
+      <w:r>
+        <w:rPr>
+          <w:rFonts w:ascii="Times New Roman" w:hAnsi="Times New Roman" w:cs="Times New Roman"/>
+          <w:sz w:val="28"/>
+          <w:szCs w:val="28"/>
         </w:rPr>
         <w:t>[Электронный ресурс]. – Электронные данные.</w:t>
       </w:r>
@@ -19246,7 +21666,77 @@
           <w:sz w:val="28"/>
           <w:szCs w:val="28"/>
         </w:rPr>
-        <w:t xml:space="preserve"> https://www.ruby-lang.org/. </w:t>
+        <w:t xml:space="preserve"> </w:t>
+      </w:r>
+      <w:r>
+        <w:rPr>
+          <w:rFonts w:ascii="Times New Roman" w:hAnsi="Times New Roman" w:cs="Times New Roman"/>
+          <w:sz w:val="28"/>
+          <w:szCs w:val="28"/>
+          <w:lang w:val="en-US"/>
+        </w:rPr>
+        <w:t>http</w:t>
+      </w:r>
+      <w:r>
+        <w:rPr>
+          <w:rFonts w:ascii="Times New Roman" w:hAnsi="Times New Roman" w:cs="Times New Roman"/>
+          <w:sz w:val="28"/>
+          <w:szCs w:val="28"/>
+        </w:rPr>
+        <w:t>://</w:t>
+      </w:r>
+      <w:r>
+        <w:rPr>
+          <w:rFonts w:ascii="Times New Roman" w:hAnsi="Times New Roman" w:cs="Times New Roman"/>
+          <w:sz w:val="28"/>
+          <w:szCs w:val="28"/>
+          <w:lang w:val="en-US"/>
+        </w:rPr>
+        <w:t>guides</w:t>
+      </w:r>
+      <w:r>
+        <w:rPr>
+          <w:rFonts w:ascii="Times New Roman" w:hAnsi="Times New Roman" w:cs="Times New Roman"/>
+          <w:sz w:val="28"/>
+          <w:szCs w:val="28"/>
+        </w:rPr>
+        <w:t>.</w:t>
+      </w:r>
+      <w:proofErr w:type="spellStart"/>
+      <w:r>
+        <w:rPr>
+          <w:rFonts w:ascii="Times New Roman" w:hAnsi="Times New Roman" w:cs="Times New Roman"/>
+          <w:sz w:val="28"/>
+          <w:szCs w:val="28"/>
+          <w:lang w:val="en-US"/>
+        </w:rPr>
+        <w:t>rubyonrails</w:t>
+      </w:r>
+      <w:proofErr w:type="spellEnd"/>
+      <w:r>
+        <w:rPr>
+          <w:rFonts w:ascii="Times New Roman" w:hAnsi="Times New Roman" w:cs="Times New Roman"/>
+          <w:sz w:val="28"/>
+          <w:szCs w:val="28"/>
+        </w:rPr>
+        <w:t>.</w:t>
+      </w:r>
+      <w:r>
+        <w:rPr>
+          <w:rFonts w:ascii="Times New Roman" w:hAnsi="Times New Roman" w:cs="Times New Roman"/>
+          <w:sz w:val="28"/>
+          <w:szCs w:val="28"/>
+          <w:lang w:val="en-US"/>
+        </w:rPr>
+        <w:t>org</w:t>
+      </w:r>
+      <w:r>
+        <w:rPr>
+          <w:rFonts w:ascii="Times New Roman" w:hAnsi="Times New Roman" w:cs="Times New Roman"/>
+          <w:sz w:val="28"/>
+          <w:szCs w:val="28"/>
+        </w:rPr>
+        <w:t>.</w:t>
       </w:r>
     </w:p>
     <w:p>
@@ -19258,54 +21748,55 @@
           <w:rFonts w:ascii="Times New Roman" w:hAnsi="Times New Roman" w:cs="Times New Roman"/>
           <w:sz w:val="28"/>
           <w:szCs w:val="28"/>
-        </w:rPr>
-      </w:pPr>
-      <w:r>
-        <w:rPr>
-          <w:rFonts w:ascii="Times New Roman" w:hAnsi="Times New Roman" w:cs="Times New Roman"/>
-          <w:sz w:val="28"/>
-          <w:szCs w:val="28"/>
-        </w:rPr>
-        <w:t>[</w:t>
-      </w:r>
-      <w:r>
-        <w:rPr>
-          <w:rFonts w:ascii="Times New Roman" w:hAnsi="Times New Roman" w:cs="Times New Roman"/>
-          <w:sz w:val="28"/>
-          <w:szCs w:val="28"/>
-        </w:rPr>
-        <w:t>4</w:t>
-      </w:r>
-      <w:r>
-        <w:rPr>
-          <w:rFonts w:ascii="Times New Roman" w:hAnsi="Times New Roman" w:cs="Times New Roman"/>
-          <w:sz w:val="28"/>
-          <w:szCs w:val="28"/>
-        </w:rPr>
-        <w:t xml:space="preserve">] </w:t>
-      </w:r>
-      <w:r>
-        <w:rPr>
-          <w:rFonts w:ascii="Times New Roman" w:hAnsi="Times New Roman" w:cs="Times New Roman"/>
-          <w:sz w:val="28"/>
-          <w:szCs w:val="28"/>
-        </w:rPr>
-        <w:t xml:space="preserve">Руби С. Гибкая разработка веб-приложений в среде </w:t>
-      </w:r>
-      <w:r>
-        <w:rPr>
-          <w:rFonts w:ascii="Times New Roman" w:hAnsi="Times New Roman" w:cs="Times New Roman"/>
-          <w:sz w:val="28"/>
-          <w:szCs w:val="28"/>
-          <w:lang w:val="en-US"/>
-        </w:rPr>
-        <w:t>Rails</w:t>
-      </w:r>
-      <w:r>
-        <w:rPr>
-          <w:rFonts w:ascii="Times New Roman" w:hAnsi="Times New Roman" w:cs="Times New Roman"/>
-          <w:sz w:val="28"/>
-          <w:szCs w:val="28"/>
+          <w:lang w:val="en-US"/>
+        </w:rPr>
+      </w:pPr>
+      <w:r>
+        <w:rPr>
+          <w:rFonts w:ascii="Times New Roman" w:hAnsi="Times New Roman" w:cs="Times New Roman"/>
+          <w:sz w:val="28"/>
+          <w:szCs w:val="28"/>
+          <w:lang w:val="en-US"/>
+        </w:rPr>
+        <w:t xml:space="preserve">[8] </w:t>
+      </w:r>
+      <w:proofErr w:type="spellStart"/>
+      <w:r>
+        <w:rPr>
+          <w:rFonts w:ascii="Times New Roman" w:hAnsi="Times New Roman" w:cs="Times New Roman"/>
+          <w:sz w:val="28"/>
+          <w:szCs w:val="28"/>
+          <w:lang w:val="en-US"/>
+        </w:rPr>
+        <w:t>Coperland</w:t>
+      </w:r>
+      <w:proofErr w:type="spellEnd"/>
+      <w:r>
+        <w:rPr>
+          <w:rFonts w:ascii="Times New Roman" w:hAnsi="Times New Roman" w:cs="Times New Roman"/>
+          <w:sz w:val="28"/>
+          <w:szCs w:val="28"/>
+          <w:lang w:val="en-US"/>
+        </w:rPr>
+        <w:t xml:space="preserve"> D. Powerful, Effective, and Efficient Full-Stack Web Development / D. </w:t>
+      </w:r>
+      <w:proofErr w:type="spellStart"/>
+      <w:r>
+        <w:rPr>
+          <w:rFonts w:ascii="Times New Roman" w:hAnsi="Times New Roman" w:cs="Times New Roman"/>
+          <w:sz w:val="28"/>
+          <w:szCs w:val="28"/>
+          <w:lang w:val="en-US"/>
+        </w:rPr>
+        <w:t>Coperland</w:t>
+      </w:r>
+      <w:proofErr w:type="spellEnd"/>
+      <w:r>
+        <w:rPr>
+          <w:rFonts w:ascii="Times New Roman" w:hAnsi="Times New Roman" w:cs="Times New Roman"/>
+          <w:sz w:val="28"/>
+          <w:szCs w:val="28"/>
+          <w:lang w:val="en-US"/>
         </w:rPr>
         <w:t xml:space="preserve">. </w:t>
       </w:r>
@@ -19314,64 +21805,7 @@
           <w:rFonts w:ascii="Times New Roman" w:hAnsi="Times New Roman" w:cs="Times New Roman"/>
           <w:sz w:val="28"/>
           <w:szCs w:val="28"/>
-        </w:rPr>
-        <w:t>4-</w:t>
-      </w:r>
-      <w:r>
-        <w:rPr>
-          <w:rFonts w:ascii="Times New Roman" w:hAnsi="Times New Roman" w:cs="Times New Roman"/>
-          <w:sz w:val="28"/>
-          <w:szCs w:val="28"/>
-        </w:rPr>
-        <w:t>е изд./</w:t>
-      </w:r>
-      <w:r>
-        <w:rPr>
-          <w:rFonts w:ascii="Times New Roman" w:hAnsi="Times New Roman" w:cs="Times New Roman"/>
-          <w:sz w:val="28"/>
-          <w:szCs w:val="28"/>
-        </w:rPr>
-        <w:t xml:space="preserve"> </w:t>
-      </w:r>
-      <w:r>
-        <w:rPr>
-          <w:rFonts w:ascii="Times New Roman" w:hAnsi="Times New Roman" w:cs="Times New Roman"/>
-          <w:sz w:val="28"/>
-          <w:szCs w:val="28"/>
-        </w:rPr>
-        <w:t xml:space="preserve">С. Руби, Д. Томас, Д. </w:t>
-      </w:r>
-      <w:proofErr w:type="spellStart"/>
-      <w:r>
-        <w:rPr>
-          <w:rFonts w:ascii="Times New Roman" w:hAnsi="Times New Roman" w:cs="Times New Roman"/>
-          <w:sz w:val="28"/>
-          <w:szCs w:val="28"/>
-        </w:rPr>
-        <w:t>Хэнссон</w:t>
-      </w:r>
-      <w:proofErr w:type="spellEnd"/>
-      <w:r>
-        <w:rPr>
-          <w:rFonts w:ascii="Times New Roman" w:hAnsi="Times New Roman" w:cs="Times New Roman"/>
-          <w:sz w:val="28"/>
-          <w:szCs w:val="28"/>
-        </w:rPr>
-        <w:t>.</w:t>
-      </w:r>
-      <w:r>
-        <w:rPr>
-          <w:rFonts w:ascii="Times New Roman" w:hAnsi="Times New Roman" w:cs="Times New Roman"/>
-          <w:sz w:val="28"/>
-          <w:szCs w:val="28"/>
-        </w:rPr>
-        <w:t xml:space="preserve">  </w:t>
-      </w:r>
-      <w:r>
-        <w:rPr>
-          <w:rFonts w:ascii="Times New Roman" w:hAnsi="Times New Roman" w:cs="Times New Roman"/>
-          <w:sz w:val="28"/>
-          <w:szCs w:val="28"/>
+          <w:lang w:val="en-US"/>
         </w:rPr>
         <w:t>–</w:t>
       </w:r>
@@ -19380,50 +21814,122 @@
           <w:rFonts w:ascii="Times New Roman" w:hAnsi="Times New Roman" w:cs="Times New Roman"/>
           <w:sz w:val="28"/>
           <w:szCs w:val="28"/>
-        </w:rPr>
-        <w:t xml:space="preserve"> </w:t>
-      </w:r>
-      <w:proofErr w:type="gramStart"/>
-      <w:r>
-        <w:rPr>
-          <w:rFonts w:ascii="Times New Roman" w:hAnsi="Times New Roman" w:cs="Times New Roman"/>
-          <w:sz w:val="28"/>
-          <w:szCs w:val="28"/>
-        </w:rPr>
-        <w:t>СПб.:</w:t>
-      </w:r>
-      <w:proofErr w:type="gramEnd"/>
-      <w:r>
-        <w:rPr>
-          <w:rFonts w:ascii="Times New Roman" w:hAnsi="Times New Roman" w:cs="Times New Roman"/>
-          <w:sz w:val="28"/>
-          <w:szCs w:val="28"/>
-        </w:rPr>
-        <w:t xml:space="preserve"> Питер,2012.</w:t>
-      </w:r>
-      <w:r>
-        <w:rPr>
-          <w:rFonts w:ascii="Times New Roman" w:hAnsi="Times New Roman" w:cs="Times New Roman"/>
-          <w:sz w:val="28"/>
-          <w:szCs w:val="28"/>
-        </w:rPr>
-        <w:t xml:space="preserve"> </w:t>
-      </w:r>
-      <w:r>
-        <w:rPr>
-          <w:rFonts w:ascii="Times New Roman" w:hAnsi="Times New Roman" w:cs="Times New Roman"/>
-          <w:sz w:val="28"/>
-          <w:szCs w:val="28"/>
+          <w:lang w:val="en-US"/>
+        </w:rPr>
+        <w:t xml:space="preserve"> Dallas, Texas, 2016.</w:t>
+      </w:r>
+    </w:p>
+    <w:p>
+      <w:pPr>
+        <w:pStyle w:val="a3"/>
+        <w:ind w:firstLine="708"/>
+        <w:jc w:val="both"/>
+        <w:rPr>
+          <w:rFonts w:ascii="Times New Roman" w:hAnsi="Times New Roman" w:cs="Times New Roman"/>
+          <w:sz w:val="28"/>
+          <w:szCs w:val="28"/>
+          <w:lang w:val="en-US"/>
+        </w:rPr>
+      </w:pPr>
+      <w:r>
+        <w:rPr>
+          <w:rFonts w:ascii="Times New Roman" w:hAnsi="Times New Roman" w:cs="Times New Roman"/>
+          <w:sz w:val="28"/>
+          <w:szCs w:val="28"/>
+          <w:lang w:val="en-US"/>
+        </w:rPr>
+        <w:t>[9]</w:t>
+      </w:r>
+      <w:r>
+        <w:rPr>
+          <w:rFonts w:ascii="Times New Roman" w:hAnsi="Times New Roman" w:cs="Times New Roman"/>
+          <w:sz w:val="28"/>
+          <w:szCs w:val="28"/>
+          <w:lang w:val="en-US"/>
+        </w:rPr>
+        <w:t xml:space="preserve"> </w:t>
+      </w:r>
+      <w:proofErr w:type="spellStart"/>
+      <w:r>
+        <w:rPr>
+          <w:rFonts w:ascii="Times New Roman" w:hAnsi="Times New Roman" w:cs="Times New Roman"/>
+          <w:sz w:val="28"/>
+          <w:szCs w:val="28"/>
+          <w:lang w:val="en-US"/>
+        </w:rPr>
+        <w:t>Coperland</w:t>
+      </w:r>
+      <w:proofErr w:type="spellEnd"/>
+      <w:r>
+        <w:rPr>
+          <w:rFonts w:ascii="Times New Roman" w:hAnsi="Times New Roman" w:cs="Times New Roman"/>
+          <w:sz w:val="28"/>
+          <w:szCs w:val="28"/>
+          <w:lang w:val="en-US"/>
+        </w:rPr>
+        <w:t xml:space="preserve"> D. Powerful, Effective, and Efficient Full-Stack Web Development Second Edition / D.</w:t>
+      </w:r>
+      <w:r>
+        <w:rPr>
+          <w:rFonts w:ascii="Times New Roman" w:hAnsi="Times New Roman" w:cs="Times New Roman"/>
+          <w:sz w:val="28"/>
+          <w:szCs w:val="28"/>
+          <w:lang w:val="en-US"/>
+        </w:rPr>
+        <w:t xml:space="preserve"> </w:t>
+      </w:r>
+      <w:proofErr w:type="spellStart"/>
+      <w:r>
+        <w:rPr>
+          <w:rFonts w:ascii="Times New Roman" w:hAnsi="Times New Roman" w:cs="Times New Roman"/>
+          <w:sz w:val="28"/>
+          <w:szCs w:val="28"/>
+          <w:lang w:val="en-US"/>
+        </w:rPr>
+        <w:t>Coperland</w:t>
+      </w:r>
+      <w:proofErr w:type="spellEnd"/>
+      <w:r>
+        <w:rPr>
+          <w:rFonts w:ascii="Times New Roman" w:hAnsi="Times New Roman" w:cs="Times New Roman"/>
+          <w:sz w:val="28"/>
+          <w:szCs w:val="28"/>
+          <w:lang w:val="en-US"/>
+        </w:rPr>
+        <w:t xml:space="preserve">. </w:t>
+      </w:r>
+      <w:r>
+        <w:rPr>
+          <w:rFonts w:ascii="Times New Roman" w:hAnsi="Times New Roman" w:cs="Times New Roman"/>
+          <w:sz w:val="28"/>
+          <w:szCs w:val="28"/>
+          <w:lang w:val="en-US"/>
         </w:rPr>
         <w:t>–</w:t>
       </w:r>
       <w:r>
         <w:rPr>
-          <w:rFonts w:ascii="Times New Roman" w:hAnsi="Times New Roman" w:cs="Times New Roman"/>
-          <w:sz w:val="28"/>
-          <w:szCs w:val="28"/>
-        </w:rPr>
-        <w:t xml:space="preserve"> 464 с.: ил.</w:t>
+          <w:lang w:val="en-US"/>
+        </w:rPr>
+        <w:t xml:space="preserve"> </w:t>
+      </w:r>
+      <w:r>
+        <w:rPr>
+          <w:rFonts w:ascii="Times New Roman" w:hAnsi="Times New Roman" w:cs="Times New Roman"/>
+          <w:sz w:val="28"/>
+          <w:szCs w:val="28"/>
+          <w:lang w:val="en-US"/>
+        </w:rPr>
+        <w:t>Raleigh, North Carolina</w:t>
+      </w:r>
+      <w:r>
+        <w:rPr>
+          <w:rFonts w:ascii="Times New Roman" w:hAnsi="Times New Roman" w:cs="Times New Roman"/>
+          <w:sz w:val="28"/>
+          <w:szCs w:val="28"/>
+          <w:lang w:val="en-US"/>
+        </w:rPr>
+        <w:t>, 2016.</w:t>
       </w:r>
     </w:p>
     <w:p>
@@ -19435,1073 +21941,13 @@
           <w:rFonts w:ascii="Times New Roman" w:hAnsi="Times New Roman" w:cs="Times New Roman"/>
           <w:sz w:val="28"/>
           <w:szCs w:val="28"/>
-          <w:lang w:val="en-US"/>
-        </w:rPr>
-      </w:pPr>
-      <w:r>
-        <w:rPr>
-          <w:rFonts w:ascii="Times New Roman" w:hAnsi="Times New Roman" w:cs="Times New Roman"/>
-          <w:sz w:val="28"/>
-          <w:szCs w:val="28"/>
-          <w:lang w:val="en-US"/>
-        </w:rPr>
-        <w:t>[</w:t>
-      </w:r>
-      <w:r>
-        <w:rPr>
-          <w:rFonts w:ascii="Times New Roman" w:hAnsi="Times New Roman" w:cs="Times New Roman"/>
-          <w:sz w:val="28"/>
-          <w:szCs w:val="28"/>
-          <w:lang w:val="en-US"/>
-        </w:rPr>
-        <w:t>5</w:t>
-      </w:r>
-      <w:r>
-        <w:rPr>
-          <w:rFonts w:ascii="Times New Roman" w:hAnsi="Times New Roman" w:cs="Times New Roman"/>
-          <w:sz w:val="28"/>
-          <w:szCs w:val="28"/>
-          <w:lang w:val="en-US"/>
-        </w:rPr>
-        <w:t xml:space="preserve">] </w:t>
-      </w:r>
-      <w:r>
-        <w:rPr>
-          <w:rFonts w:ascii="Times New Roman" w:hAnsi="Times New Roman" w:cs="Times New Roman"/>
-          <w:sz w:val="28"/>
-          <w:szCs w:val="28"/>
-          <w:lang w:val="en-US"/>
-        </w:rPr>
-        <w:t>The</w:t>
-      </w:r>
-      <w:r>
-        <w:rPr>
-          <w:rFonts w:ascii="Times New Roman" w:hAnsi="Times New Roman" w:cs="Times New Roman"/>
-          <w:sz w:val="28"/>
-          <w:szCs w:val="28"/>
-          <w:lang w:val="en-US"/>
-        </w:rPr>
-        <w:t xml:space="preserve"> </w:t>
-      </w:r>
-      <w:r>
-        <w:rPr>
-          <w:rFonts w:ascii="Times New Roman" w:hAnsi="Times New Roman" w:cs="Times New Roman"/>
-          <w:sz w:val="28"/>
-          <w:szCs w:val="28"/>
-          <w:lang w:val="en-US"/>
-        </w:rPr>
-        <w:t>Ruby</w:t>
-      </w:r>
-      <w:r>
-        <w:rPr>
-          <w:rFonts w:ascii="Times New Roman" w:hAnsi="Times New Roman" w:cs="Times New Roman"/>
-          <w:sz w:val="28"/>
-          <w:szCs w:val="28"/>
-          <w:lang w:val="en-US"/>
-        </w:rPr>
-        <w:t xml:space="preserve"> </w:t>
-      </w:r>
-      <w:proofErr w:type="gramStart"/>
-      <w:r>
-        <w:rPr>
-          <w:rFonts w:ascii="Times New Roman" w:hAnsi="Times New Roman" w:cs="Times New Roman"/>
-          <w:sz w:val="28"/>
-          <w:szCs w:val="28"/>
-          <w:lang w:val="en-US"/>
-        </w:rPr>
-        <w:t>On</w:t>
-      </w:r>
-      <w:proofErr w:type="gramEnd"/>
-      <w:r>
-        <w:rPr>
-          <w:rFonts w:ascii="Times New Roman" w:hAnsi="Times New Roman" w:cs="Times New Roman"/>
-          <w:sz w:val="28"/>
-          <w:szCs w:val="28"/>
-          <w:lang w:val="en-US"/>
-        </w:rPr>
-        <w:t xml:space="preserve"> </w:t>
-      </w:r>
-      <w:r>
-        <w:rPr>
-          <w:rFonts w:ascii="Times New Roman" w:hAnsi="Times New Roman" w:cs="Times New Roman"/>
-          <w:sz w:val="28"/>
-          <w:szCs w:val="28"/>
-          <w:lang w:val="en-US"/>
-        </w:rPr>
-        <w:t>Rails</w:t>
-      </w:r>
-      <w:r>
-        <w:rPr>
-          <w:rFonts w:ascii="Times New Roman" w:hAnsi="Times New Roman" w:cs="Times New Roman"/>
-          <w:sz w:val="28"/>
-          <w:szCs w:val="28"/>
-          <w:lang w:val="en-US"/>
-        </w:rPr>
-        <w:t xml:space="preserve"> </w:t>
-      </w:r>
-      <w:r>
-        <w:rPr>
-          <w:rFonts w:ascii="Times New Roman" w:hAnsi="Times New Roman" w:cs="Times New Roman"/>
-          <w:sz w:val="28"/>
-          <w:szCs w:val="28"/>
-          <w:lang w:val="en-US"/>
-        </w:rPr>
-        <w:t>Tutorial</w:t>
-      </w:r>
-      <w:r>
-        <w:rPr>
-          <w:rFonts w:ascii="Times New Roman" w:hAnsi="Times New Roman" w:cs="Times New Roman"/>
-          <w:sz w:val="28"/>
-          <w:szCs w:val="28"/>
-          <w:lang w:val="en-US"/>
-        </w:rPr>
-        <w:t xml:space="preserve"> </w:t>
-      </w:r>
-      <w:r>
-        <w:rPr>
-          <w:rFonts w:ascii="Times New Roman" w:hAnsi="Times New Roman" w:cs="Times New Roman"/>
-          <w:sz w:val="28"/>
-          <w:szCs w:val="28"/>
-          <w:lang w:val="en-US"/>
-        </w:rPr>
-        <w:t>Learn</w:t>
-      </w:r>
-      <w:r>
-        <w:rPr>
-          <w:rFonts w:ascii="Times New Roman" w:hAnsi="Times New Roman" w:cs="Times New Roman"/>
-          <w:sz w:val="28"/>
-          <w:szCs w:val="28"/>
-          <w:lang w:val="en-US"/>
-        </w:rPr>
-        <w:t xml:space="preserve"> </w:t>
-      </w:r>
-      <w:r>
-        <w:rPr>
-          <w:rFonts w:ascii="Times New Roman" w:hAnsi="Times New Roman" w:cs="Times New Roman"/>
-          <w:sz w:val="28"/>
-          <w:szCs w:val="28"/>
-          <w:lang w:val="en-US"/>
-        </w:rPr>
-        <w:t>web</w:t>
-      </w:r>
-      <w:r>
-        <w:rPr>
-          <w:rFonts w:ascii="Times New Roman" w:hAnsi="Times New Roman" w:cs="Times New Roman"/>
-          <w:sz w:val="28"/>
-          <w:szCs w:val="28"/>
-          <w:lang w:val="en-US"/>
-        </w:rPr>
-        <w:t xml:space="preserve"> </w:t>
-      </w:r>
-      <w:r>
-        <w:rPr>
-          <w:rFonts w:ascii="Times New Roman" w:hAnsi="Times New Roman" w:cs="Times New Roman"/>
-          <w:sz w:val="28"/>
-          <w:szCs w:val="28"/>
-          <w:lang w:val="en-US"/>
-        </w:rPr>
-        <w:t>dev</w:t>
-      </w:r>
-      <w:r>
-        <w:rPr>
-          <w:rFonts w:ascii="Times New Roman" w:hAnsi="Times New Roman" w:cs="Times New Roman"/>
-          <w:sz w:val="28"/>
-          <w:szCs w:val="28"/>
-          <w:lang w:val="en-US"/>
-        </w:rPr>
-        <w:t>elopment</w:t>
-      </w:r>
-      <w:r>
-        <w:rPr>
-          <w:rFonts w:ascii="Times New Roman" w:hAnsi="Times New Roman" w:cs="Times New Roman"/>
-          <w:sz w:val="28"/>
-          <w:szCs w:val="28"/>
-          <w:lang w:val="en-US"/>
-        </w:rPr>
-        <w:t xml:space="preserve"> </w:t>
-      </w:r>
-      <w:r>
-        <w:rPr>
-          <w:rFonts w:ascii="Times New Roman" w:hAnsi="Times New Roman" w:cs="Times New Roman"/>
-          <w:sz w:val="28"/>
-          <w:szCs w:val="28"/>
-          <w:lang w:val="en-US"/>
-        </w:rPr>
-        <w:t>with</w:t>
-      </w:r>
-      <w:r>
-        <w:rPr>
-          <w:rFonts w:ascii="Times New Roman" w:hAnsi="Times New Roman" w:cs="Times New Roman"/>
-          <w:sz w:val="28"/>
-          <w:szCs w:val="28"/>
-          <w:lang w:val="en-US"/>
-        </w:rPr>
-        <w:t xml:space="preserve"> </w:t>
-      </w:r>
-      <w:r>
-        <w:rPr>
-          <w:rFonts w:ascii="Times New Roman" w:hAnsi="Times New Roman" w:cs="Times New Roman"/>
-          <w:sz w:val="28"/>
-          <w:szCs w:val="28"/>
-          <w:lang w:val="en-US"/>
-        </w:rPr>
-        <w:t>Rails</w:t>
-      </w:r>
-      <w:r>
-        <w:rPr>
-          <w:rFonts w:ascii="Times New Roman" w:hAnsi="Times New Roman" w:cs="Times New Roman"/>
-          <w:sz w:val="28"/>
-          <w:szCs w:val="28"/>
-          <w:lang w:val="en-US"/>
-        </w:rPr>
-        <w:t xml:space="preserve"> [</w:t>
-      </w:r>
-      <w:r>
-        <w:rPr>
-          <w:rFonts w:ascii="Times New Roman" w:hAnsi="Times New Roman" w:cs="Times New Roman"/>
-          <w:sz w:val="28"/>
-          <w:szCs w:val="28"/>
-        </w:rPr>
-        <w:t>Электронный</w:t>
-      </w:r>
-      <w:r>
-        <w:rPr>
-          <w:rFonts w:ascii="Times New Roman" w:hAnsi="Times New Roman" w:cs="Times New Roman"/>
-          <w:sz w:val="28"/>
-          <w:szCs w:val="28"/>
-          <w:lang w:val="en-US"/>
-        </w:rPr>
-        <w:t xml:space="preserve"> </w:t>
-      </w:r>
-      <w:r>
-        <w:rPr>
-          <w:rFonts w:ascii="Times New Roman" w:hAnsi="Times New Roman" w:cs="Times New Roman"/>
-          <w:sz w:val="28"/>
-          <w:szCs w:val="28"/>
-        </w:rPr>
-        <w:t>ресурс</w:t>
-      </w:r>
-      <w:r>
-        <w:rPr>
-          <w:rFonts w:ascii="Times New Roman" w:hAnsi="Times New Roman" w:cs="Times New Roman"/>
-          <w:sz w:val="28"/>
-          <w:szCs w:val="28"/>
-          <w:lang w:val="en-US"/>
-        </w:rPr>
-        <w:t xml:space="preserve">]. </w:t>
-      </w:r>
-      <w:r>
-        <w:rPr>
-          <w:rFonts w:ascii="Times New Roman" w:hAnsi="Times New Roman" w:cs="Times New Roman"/>
-          <w:sz w:val="28"/>
-          <w:szCs w:val="28"/>
-          <w:lang w:val="en-US"/>
-        </w:rPr>
-        <w:t xml:space="preserve">– </w:t>
-      </w:r>
-      <w:r>
-        <w:rPr>
-          <w:rFonts w:ascii="Times New Roman" w:hAnsi="Times New Roman" w:cs="Times New Roman"/>
-          <w:sz w:val="28"/>
-          <w:szCs w:val="28"/>
-        </w:rPr>
-        <w:t>Электронные</w:t>
-      </w:r>
-      <w:r>
-        <w:rPr>
-          <w:rFonts w:ascii="Times New Roman" w:hAnsi="Times New Roman" w:cs="Times New Roman"/>
-          <w:sz w:val="28"/>
-          <w:szCs w:val="28"/>
-          <w:lang w:val="en-US"/>
-        </w:rPr>
-        <w:t xml:space="preserve"> </w:t>
-      </w:r>
-      <w:r>
-        <w:rPr>
-          <w:rFonts w:ascii="Times New Roman" w:hAnsi="Times New Roman" w:cs="Times New Roman"/>
-          <w:sz w:val="28"/>
-          <w:szCs w:val="28"/>
-        </w:rPr>
-        <w:t>данные</w:t>
-      </w:r>
-      <w:r>
-        <w:rPr>
-          <w:rFonts w:ascii="Times New Roman" w:hAnsi="Times New Roman" w:cs="Times New Roman"/>
-          <w:sz w:val="28"/>
-          <w:szCs w:val="28"/>
-          <w:lang w:val="en-US"/>
-        </w:rPr>
-        <w:t xml:space="preserve">. </w:t>
-      </w:r>
-      <w:r>
-        <w:rPr>
-          <w:rFonts w:ascii="Times New Roman" w:hAnsi="Times New Roman" w:cs="Times New Roman"/>
-          <w:sz w:val="28"/>
-          <w:szCs w:val="28"/>
-          <w:lang w:val="en-US"/>
-        </w:rPr>
-        <w:t>–</w:t>
-      </w:r>
-      <w:r>
-        <w:rPr>
-          <w:rFonts w:ascii="Times New Roman" w:hAnsi="Times New Roman" w:cs="Times New Roman"/>
-          <w:sz w:val="28"/>
-          <w:szCs w:val="28"/>
-          <w:lang w:val="en-US"/>
-        </w:rPr>
-        <w:t xml:space="preserve"> </w:t>
-      </w:r>
-      <w:r>
-        <w:rPr>
-          <w:rFonts w:ascii="Times New Roman" w:hAnsi="Times New Roman" w:cs="Times New Roman"/>
-          <w:sz w:val="28"/>
-          <w:szCs w:val="28"/>
-        </w:rPr>
-        <w:t>Режим</w:t>
-      </w:r>
-      <w:r>
-        <w:rPr>
-          <w:rFonts w:ascii="Times New Roman" w:hAnsi="Times New Roman" w:cs="Times New Roman"/>
-          <w:sz w:val="28"/>
-          <w:szCs w:val="28"/>
-          <w:lang w:val="en-US"/>
-        </w:rPr>
-        <w:t xml:space="preserve"> </w:t>
-      </w:r>
-      <w:r>
-        <w:rPr>
-          <w:rFonts w:ascii="Times New Roman" w:hAnsi="Times New Roman" w:cs="Times New Roman"/>
-          <w:sz w:val="28"/>
-          <w:szCs w:val="28"/>
-        </w:rPr>
-        <w:t>доступа</w:t>
-      </w:r>
-      <w:r>
-        <w:rPr>
-          <w:rFonts w:ascii="Times New Roman" w:hAnsi="Times New Roman" w:cs="Times New Roman"/>
-          <w:sz w:val="28"/>
-          <w:szCs w:val="28"/>
-          <w:lang w:val="en-US"/>
-        </w:rPr>
-        <w:t xml:space="preserve">: </w:t>
-      </w:r>
-      <w:r>
-        <w:rPr>
-          <w:rFonts w:ascii="Times New Roman" w:hAnsi="Times New Roman" w:cs="Times New Roman"/>
-          <w:sz w:val="28"/>
-          <w:szCs w:val="28"/>
-          <w:lang w:val="en-US"/>
-        </w:rPr>
-        <w:t>http://railstutorial.ru/</w:t>
-      </w:r>
-      <w:r>
-        <w:rPr>
-          <w:rFonts w:ascii="Times New Roman" w:hAnsi="Times New Roman" w:cs="Times New Roman"/>
-          <w:sz w:val="28"/>
-          <w:szCs w:val="28"/>
-          <w:lang w:val="en-US"/>
-        </w:rPr>
-        <w:t>.</w:t>
-      </w:r>
-    </w:p>
-    <w:p>
-      <w:pPr>
-        <w:pStyle w:val="a3"/>
-        <w:ind w:firstLine="708"/>
-        <w:jc w:val="both"/>
-        <w:rPr>
-          <w:rFonts w:ascii="Times New Roman" w:hAnsi="Times New Roman" w:cs="Times New Roman"/>
-          <w:sz w:val="28"/>
-          <w:szCs w:val="28"/>
-        </w:rPr>
-      </w:pPr>
-      <w:r>
-        <w:rPr>
-          <w:rFonts w:ascii="Times New Roman" w:hAnsi="Times New Roman" w:cs="Times New Roman"/>
-          <w:sz w:val="28"/>
-          <w:szCs w:val="28"/>
-        </w:rPr>
-        <w:t>[</w:t>
-      </w:r>
-      <w:r>
-        <w:rPr>
-          <w:rFonts w:ascii="Times New Roman" w:hAnsi="Times New Roman" w:cs="Times New Roman"/>
-          <w:sz w:val="28"/>
-          <w:szCs w:val="28"/>
-        </w:rPr>
-        <w:t>6</w:t>
-      </w:r>
-      <w:r>
-        <w:rPr>
-          <w:rFonts w:ascii="Times New Roman" w:hAnsi="Times New Roman" w:cs="Times New Roman"/>
-          <w:sz w:val="28"/>
-          <w:szCs w:val="28"/>
-        </w:rPr>
-        <w:t xml:space="preserve">] </w:t>
-      </w:r>
-      <w:r>
-        <w:rPr>
-          <w:rFonts w:ascii="Times New Roman" w:hAnsi="Times New Roman" w:cs="Times New Roman"/>
-          <w:sz w:val="28"/>
-          <w:szCs w:val="28"/>
-        </w:rPr>
-        <w:t>Гамма Э. Приемы объектно-ориентированного проектирования. Паттерны</w:t>
-      </w:r>
-      <w:r>
-        <w:rPr>
-          <w:rFonts w:ascii="Times New Roman" w:hAnsi="Times New Roman" w:cs="Times New Roman"/>
-          <w:sz w:val="28"/>
-          <w:szCs w:val="28"/>
-        </w:rPr>
-        <w:t xml:space="preserve"> </w:t>
-      </w:r>
-      <w:r>
-        <w:rPr>
-          <w:rFonts w:ascii="Times New Roman" w:hAnsi="Times New Roman" w:cs="Times New Roman"/>
-          <w:sz w:val="28"/>
-          <w:szCs w:val="28"/>
-        </w:rPr>
-        <w:t>проектирования</w:t>
-      </w:r>
-      <w:r>
-        <w:rPr>
-          <w:rFonts w:ascii="Times New Roman" w:hAnsi="Times New Roman" w:cs="Times New Roman"/>
-          <w:sz w:val="28"/>
-          <w:szCs w:val="28"/>
-        </w:rPr>
-        <w:t>.</w:t>
-      </w:r>
-      <w:r>
-        <w:rPr>
-          <w:rFonts w:ascii="Times New Roman" w:hAnsi="Times New Roman" w:cs="Times New Roman"/>
-          <w:sz w:val="28"/>
-          <w:szCs w:val="28"/>
-        </w:rPr>
-        <w:t xml:space="preserve"> </w:t>
-      </w:r>
-      <w:r>
-        <w:rPr>
-          <w:rFonts w:ascii="Times New Roman" w:hAnsi="Times New Roman" w:cs="Times New Roman"/>
-          <w:sz w:val="28"/>
-          <w:szCs w:val="28"/>
-        </w:rPr>
-        <w:t>/</w:t>
-      </w:r>
-      <w:r>
-        <w:rPr>
-          <w:rFonts w:ascii="Times New Roman" w:hAnsi="Times New Roman" w:cs="Times New Roman"/>
-          <w:sz w:val="28"/>
-          <w:szCs w:val="28"/>
-        </w:rPr>
-        <w:t xml:space="preserve"> </w:t>
-      </w:r>
-      <w:r>
-        <w:rPr>
-          <w:rFonts w:ascii="Times New Roman" w:hAnsi="Times New Roman" w:cs="Times New Roman"/>
-          <w:sz w:val="28"/>
-          <w:szCs w:val="28"/>
-        </w:rPr>
-        <w:t>Э.</w:t>
-      </w:r>
-      <w:r>
-        <w:rPr>
-          <w:rFonts w:ascii="Times New Roman" w:hAnsi="Times New Roman" w:cs="Times New Roman"/>
-          <w:sz w:val="28"/>
-          <w:szCs w:val="28"/>
-        </w:rPr>
-        <w:t xml:space="preserve"> </w:t>
-      </w:r>
-      <w:r>
-        <w:rPr>
-          <w:rFonts w:ascii="Times New Roman" w:hAnsi="Times New Roman" w:cs="Times New Roman"/>
-          <w:sz w:val="28"/>
-          <w:szCs w:val="28"/>
-        </w:rPr>
-        <w:t>Гамма, Р.</w:t>
-      </w:r>
-      <w:r>
-        <w:rPr>
-          <w:rFonts w:ascii="Times New Roman" w:hAnsi="Times New Roman" w:cs="Times New Roman"/>
-          <w:sz w:val="28"/>
-          <w:szCs w:val="28"/>
-        </w:rPr>
-        <w:t xml:space="preserve"> </w:t>
-      </w:r>
-      <w:proofErr w:type="spellStart"/>
-      <w:r>
-        <w:rPr>
-          <w:rFonts w:ascii="Times New Roman" w:hAnsi="Times New Roman" w:cs="Times New Roman"/>
-          <w:sz w:val="28"/>
-          <w:szCs w:val="28"/>
-        </w:rPr>
-        <w:t>Хелм</w:t>
-      </w:r>
-      <w:proofErr w:type="spellEnd"/>
-      <w:r>
-        <w:rPr>
-          <w:rFonts w:ascii="Times New Roman" w:hAnsi="Times New Roman" w:cs="Times New Roman"/>
-          <w:sz w:val="28"/>
-          <w:szCs w:val="28"/>
-        </w:rPr>
-        <w:t>, Р.</w:t>
-      </w:r>
-      <w:r>
-        <w:rPr>
-          <w:rFonts w:ascii="Times New Roman" w:hAnsi="Times New Roman" w:cs="Times New Roman"/>
-          <w:sz w:val="28"/>
-          <w:szCs w:val="28"/>
-        </w:rPr>
-        <w:t xml:space="preserve"> </w:t>
-      </w:r>
-      <w:r>
-        <w:rPr>
-          <w:rFonts w:ascii="Times New Roman" w:hAnsi="Times New Roman" w:cs="Times New Roman"/>
-          <w:sz w:val="28"/>
-          <w:szCs w:val="28"/>
-        </w:rPr>
-        <w:t>Джонсон</w:t>
-      </w:r>
-      <w:r>
-        <w:rPr>
-          <w:rFonts w:ascii="Times New Roman" w:hAnsi="Times New Roman" w:cs="Times New Roman"/>
-          <w:sz w:val="28"/>
-          <w:szCs w:val="28"/>
-        </w:rPr>
-        <w:t xml:space="preserve"> </w:t>
-      </w:r>
-      <w:r>
-        <w:rPr>
-          <w:rFonts w:ascii="Times New Roman" w:hAnsi="Times New Roman" w:cs="Times New Roman"/>
-          <w:sz w:val="28"/>
-          <w:szCs w:val="28"/>
-        </w:rPr>
-        <w:t>–</w:t>
-      </w:r>
-      <w:r>
-        <w:rPr>
-          <w:rFonts w:ascii="Times New Roman" w:hAnsi="Times New Roman" w:cs="Times New Roman"/>
-          <w:sz w:val="28"/>
-          <w:szCs w:val="28"/>
-        </w:rPr>
-        <w:t xml:space="preserve"> </w:t>
-      </w:r>
-      <w:r>
-        <w:rPr>
-          <w:rFonts w:ascii="Times New Roman" w:hAnsi="Times New Roman" w:cs="Times New Roman"/>
-          <w:sz w:val="28"/>
-          <w:szCs w:val="28"/>
-        </w:rPr>
-        <w:t>СПб</w:t>
-      </w:r>
-      <w:r>
-        <w:rPr>
-          <w:rFonts w:ascii="Times New Roman" w:hAnsi="Times New Roman" w:cs="Times New Roman"/>
-          <w:sz w:val="28"/>
-          <w:szCs w:val="28"/>
-        </w:rPr>
-        <w:t xml:space="preserve">: </w:t>
-      </w:r>
-      <w:r>
-        <w:rPr>
-          <w:rFonts w:ascii="Times New Roman" w:hAnsi="Times New Roman" w:cs="Times New Roman"/>
-          <w:sz w:val="28"/>
-          <w:szCs w:val="28"/>
-        </w:rPr>
-        <w:t>Питер</w:t>
-      </w:r>
-      <w:r>
-        <w:rPr>
-          <w:rFonts w:ascii="Times New Roman" w:hAnsi="Times New Roman" w:cs="Times New Roman"/>
-          <w:sz w:val="28"/>
-          <w:szCs w:val="28"/>
-        </w:rPr>
-        <w:t xml:space="preserve">, 2001. –368 </w:t>
-      </w:r>
-      <w:r>
-        <w:rPr>
-          <w:rFonts w:ascii="Times New Roman" w:hAnsi="Times New Roman" w:cs="Times New Roman"/>
-          <w:sz w:val="28"/>
-          <w:szCs w:val="28"/>
-        </w:rPr>
-        <w:t>с</w:t>
-      </w:r>
-      <w:r>
-        <w:rPr>
-          <w:rFonts w:ascii="Times New Roman" w:hAnsi="Times New Roman" w:cs="Times New Roman"/>
-          <w:sz w:val="28"/>
-          <w:szCs w:val="28"/>
-        </w:rPr>
-        <w:t xml:space="preserve">.: </w:t>
-      </w:r>
-      <w:r>
-        <w:rPr>
-          <w:rFonts w:ascii="Times New Roman" w:hAnsi="Times New Roman" w:cs="Times New Roman"/>
-          <w:sz w:val="28"/>
-          <w:szCs w:val="28"/>
-        </w:rPr>
-        <w:t>ил</w:t>
-      </w:r>
-      <w:r>
-        <w:rPr>
-          <w:rFonts w:ascii="Times New Roman" w:hAnsi="Times New Roman" w:cs="Times New Roman"/>
-          <w:sz w:val="28"/>
-          <w:szCs w:val="28"/>
-        </w:rPr>
-        <w:t>.</w:t>
-      </w:r>
-    </w:p>
-    <w:p>
-      <w:pPr>
-        <w:pStyle w:val="a3"/>
-        <w:ind w:firstLine="708"/>
-        <w:jc w:val="both"/>
-        <w:rPr>
-          <w:rFonts w:ascii="Times New Roman" w:hAnsi="Times New Roman" w:cs="Times New Roman"/>
-          <w:sz w:val="28"/>
-          <w:szCs w:val="28"/>
-        </w:rPr>
-      </w:pPr>
-      <w:r>
-        <w:rPr>
-          <w:rFonts w:ascii="Times New Roman" w:hAnsi="Times New Roman" w:cs="Times New Roman"/>
-          <w:sz w:val="28"/>
-          <w:szCs w:val="28"/>
-        </w:rPr>
-        <w:t>[</w:t>
-      </w:r>
-      <w:r>
-        <w:rPr>
-          <w:rFonts w:ascii="Times New Roman" w:hAnsi="Times New Roman" w:cs="Times New Roman"/>
-          <w:sz w:val="28"/>
-          <w:szCs w:val="28"/>
-        </w:rPr>
-        <w:t>7</w:t>
-      </w:r>
-      <w:r>
-        <w:rPr>
-          <w:rFonts w:ascii="Times New Roman" w:hAnsi="Times New Roman" w:cs="Times New Roman"/>
-          <w:sz w:val="28"/>
-          <w:szCs w:val="28"/>
-        </w:rPr>
-        <w:t xml:space="preserve">] </w:t>
-      </w:r>
-      <w:r>
-        <w:rPr>
-          <w:rFonts w:ascii="Times New Roman" w:hAnsi="Times New Roman" w:cs="Times New Roman"/>
-          <w:sz w:val="28"/>
-          <w:szCs w:val="28"/>
-          <w:lang w:val="en-US"/>
-        </w:rPr>
-        <w:t>Ruby</w:t>
-      </w:r>
-      <w:r>
-        <w:rPr>
-          <w:rFonts w:ascii="Times New Roman" w:hAnsi="Times New Roman" w:cs="Times New Roman"/>
-          <w:sz w:val="28"/>
-          <w:szCs w:val="28"/>
-        </w:rPr>
-        <w:t xml:space="preserve"> </w:t>
-      </w:r>
-      <w:r>
-        <w:rPr>
-          <w:rFonts w:ascii="Times New Roman" w:hAnsi="Times New Roman" w:cs="Times New Roman"/>
-          <w:sz w:val="28"/>
-          <w:szCs w:val="28"/>
-          <w:lang w:val="en-US"/>
-        </w:rPr>
-        <w:t>on</w:t>
-      </w:r>
-      <w:r>
-        <w:rPr>
-          <w:rFonts w:ascii="Times New Roman" w:hAnsi="Times New Roman" w:cs="Times New Roman"/>
-          <w:sz w:val="28"/>
-          <w:szCs w:val="28"/>
-        </w:rPr>
-        <w:t xml:space="preserve"> </w:t>
-      </w:r>
-      <w:r>
-        <w:rPr>
-          <w:rFonts w:ascii="Times New Roman" w:hAnsi="Times New Roman" w:cs="Times New Roman"/>
-          <w:sz w:val="28"/>
-          <w:szCs w:val="28"/>
-          <w:lang w:val="en-US"/>
-        </w:rPr>
-        <w:t>Rails</w:t>
-      </w:r>
-      <w:r>
-        <w:rPr>
-          <w:rFonts w:ascii="Times New Roman" w:hAnsi="Times New Roman" w:cs="Times New Roman"/>
-          <w:sz w:val="28"/>
-          <w:szCs w:val="28"/>
-        </w:rPr>
-        <w:t xml:space="preserve"> </w:t>
-      </w:r>
-      <w:r>
-        <w:rPr>
-          <w:rFonts w:ascii="Times New Roman" w:hAnsi="Times New Roman" w:cs="Times New Roman"/>
-          <w:sz w:val="28"/>
-          <w:szCs w:val="28"/>
-          <w:lang w:val="en-US"/>
-        </w:rPr>
-        <w:t>Guides</w:t>
-      </w:r>
-      <w:r>
-        <w:rPr>
-          <w:rFonts w:ascii="Times New Roman" w:hAnsi="Times New Roman" w:cs="Times New Roman"/>
-          <w:sz w:val="28"/>
-          <w:szCs w:val="28"/>
-        </w:rPr>
-        <w:t xml:space="preserve"> </w:t>
-      </w:r>
-      <w:r>
-        <w:rPr>
-          <w:rFonts w:ascii="Times New Roman" w:hAnsi="Times New Roman" w:cs="Times New Roman"/>
-          <w:sz w:val="28"/>
-          <w:szCs w:val="28"/>
-        </w:rPr>
-        <w:t>[Электронный ресурс]. – Электронные данные.</w:t>
-      </w:r>
-      <w:r>
-        <w:rPr>
-          <w:rFonts w:ascii="Times New Roman" w:hAnsi="Times New Roman" w:cs="Times New Roman"/>
-          <w:sz w:val="28"/>
-          <w:szCs w:val="28"/>
-        </w:rPr>
-        <w:t xml:space="preserve"> </w:t>
-      </w:r>
-      <w:r>
-        <w:rPr>
-          <w:rFonts w:ascii="Times New Roman" w:hAnsi="Times New Roman" w:cs="Times New Roman"/>
-          <w:sz w:val="28"/>
-          <w:szCs w:val="28"/>
-        </w:rPr>
-        <w:t>– Режим доступа:</w:t>
-      </w:r>
-      <w:r>
-        <w:rPr>
-          <w:rFonts w:ascii="Times New Roman" w:hAnsi="Times New Roman" w:cs="Times New Roman"/>
-          <w:sz w:val="28"/>
-          <w:szCs w:val="28"/>
-        </w:rPr>
-        <w:t xml:space="preserve"> </w:t>
-      </w:r>
-      <w:r>
-        <w:rPr>
-          <w:rFonts w:ascii="Times New Roman" w:hAnsi="Times New Roman" w:cs="Times New Roman"/>
-          <w:sz w:val="28"/>
-          <w:szCs w:val="28"/>
-          <w:lang w:val="en-US"/>
-        </w:rPr>
-        <w:t>http</w:t>
-      </w:r>
-      <w:r>
-        <w:rPr>
-          <w:rFonts w:ascii="Times New Roman" w:hAnsi="Times New Roman" w:cs="Times New Roman"/>
-          <w:sz w:val="28"/>
-          <w:szCs w:val="28"/>
-        </w:rPr>
-        <w:t>://</w:t>
-      </w:r>
-      <w:r>
-        <w:rPr>
-          <w:rFonts w:ascii="Times New Roman" w:hAnsi="Times New Roman" w:cs="Times New Roman"/>
-          <w:sz w:val="28"/>
-          <w:szCs w:val="28"/>
-          <w:lang w:val="en-US"/>
-        </w:rPr>
-        <w:t>guides</w:t>
-      </w:r>
-      <w:r>
-        <w:rPr>
-          <w:rFonts w:ascii="Times New Roman" w:hAnsi="Times New Roman" w:cs="Times New Roman"/>
-          <w:sz w:val="28"/>
-          <w:szCs w:val="28"/>
-        </w:rPr>
-        <w:t>.</w:t>
-      </w:r>
-      <w:proofErr w:type="spellStart"/>
-      <w:r>
-        <w:rPr>
-          <w:rFonts w:ascii="Times New Roman" w:hAnsi="Times New Roman" w:cs="Times New Roman"/>
-          <w:sz w:val="28"/>
-          <w:szCs w:val="28"/>
-          <w:lang w:val="en-US"/>
-        </w:rPr>
-        <w:t>rubyonrails</w:t>
-      </w:r>
-      <w:proofErr w:type="spellEnd"/>
-      <w:r>
-        <w:rPr>
-          <w:rFonts w:ascii="Times New Roman" w:hAnsi="Times New Roman" w:cs="Times New Roman"/>
-          <w:sz w:val="28"/>
-          <w:szCs w:val="28"/>
-        </w:rPr>
-        <w:t>.</w:t>
-      </w:r>
-      <w:r>
-        <w:rPr>
-          <w:rFonts w:ascii="Times New Roman" w:hAnsi="Times New Roman" w:cs="Times New Roman"/>
-          <w:sz w:val="28"/>
-          <w:szCs w:val="28"/>
-          <w:lang w:val="en-US"/>
-        </w:rPr>
-        <w:t>org</w:t>
-      </w:r>
-      <w:r>
-        <w:rPr>
-          <w:rFonts w:ascii="Times New Roman" w:hAnsi="Times New Roman" w:cs="Times New Roman"/>
-          <w:sz w:val="28"/>
-          <w:szCs w:val="28"/>
-        </w:rPr>
-        <w:t>.</w:t>
-      </w:r>
-    </w:p>
-    <w:p>
-      <w:pPr>
-        <w:pStyle w:val="a3"/>
-        <w:ind w:firstLine="708"/>
-        <w:jc w:val="both"/>
-        <w:rPr>
-          <w:rFonts w:ascii="Times New Roman" w:hAnsi="Times New Roman" w:cs="Times New Roman"/>
-          <w:sz w:val="28"/>
-          <w:szCs w:val="28"/>
-          <w:lang w:val="en-US"/>
-        </w:rPr>
-      </w:pPr>
-      <w:r>
-        <w:rPr>
-          <w:rFonts w:ascii="Times New Roman" w:hAnsi="Times New Roman" w:cs="Times New Roman"/>
-          <w:sz w:val="28"/>
-          <w:szCs w:val="28"/>
-          <w:lang w:val="en-US"/>
-        </w:rPr>
-        <w:t>[</w:t>
-      </w:r>
-      <w:r>
-        <w:rPr>
-          <w:rFonts w:ascii="Times New Roman" w:hAnsi="Times New Roman" w:cs="Times New Roman"/>
-          <w:sz w:val="28"/>
-          <w:szCs w:val="28"/>
-          <w:lang w:val="en-US"/>
-        </w:rPr>
-        <w:t>8</w:t>
-      </w:r>
-      <w:r>
-        <w:rPr>
-          <w:rFonts w:ascii="Times New Roman" w:hAnsi="Times New Roman" w:cs="Times New Roman"/>
-          <w:sz w:val="28"/>
-          <w:szCs w:val="28"/>
-          <w:lang w:val="en-US"/>
-        </w:rPr>
-        <w:t xml:space="preserve">] </w:t>
-      </w:r>
-      <w:proofErr w:type="spellStart"/>
-      <w:r>
-        <w:rPr>
-          <w:rFonts w:ascii="Times New Roman" w:hAnsi="Times New Roman" w:cs="Times New Roman"/>
-          <w:sz w:val="28"/>
-          <w:szCs w:val="28"/>
-          <w:lang w:val="en-US"/>
-        </w:rPr>
-        <w:t>Coperland</w:t>
-      </w:r>
-      <w:proofErr w:type="spellEnd"/>
-      <w:r>
-        <w:rPr>
-          <w:rFonts w:ascii="Times New Roman" w:hAnsi="Times New Roman" w:cs="Times New Roman"/>
-          <w:sz w:val="28"/>
-          <w:szCs w:val="28"/>
-          <w:lang w:val="en-US"/>
-        </w:rPr>
-        <w:t xml:space="preserve"> D. Powerful, Effective, and Efficient Full-Stack Web Development / D. </w:t>
-      </w:r>
-      <w:proofErr w:type="spellStart"/>
-      <w:r>
-        <w:rPr>
-          <w:rFonts w:ascii="Times New Roman" w:hAnsi="Times New Roman" w:cs="Times New Roman"/>
-          <w:sz w:val="28"/>
-          <w:szCs w:val="28"/>
-          <w:lang w:val="en-US"/>
-        </w:rPr>
-        <w:t>Coperland</w:t>
-      </w:r>
-      <w:proofErr w:type="spellEnd"/>
-      <w:r>
-        <w:rPr>
-          <w:rFonts w:ascii="Times New Roman" w:hAnsi="Times New Roman" w:cs="Times New Roman"/>
-          <w:sz w:val="28"/>
-          <w:szCs w:val="28"/>
-          <w:lang w:val="en-US"/>
-        </w:rPr>
-        <w:t xml:space="preserve">. </w:t>
-      </w:r>
-      <w:r>
-        <w:rPr>
-          <w:rFonts w:ascii="Times New Roman" w:hAnsi="Times New Roman" w:cs="Times New Roman"/>
-          <w:sz w:val="28"/>
-          <w:szCs w:val="28"/>
-          <w:lang w:val="en-US"/>
-        </w:rPr>
-        <w:t>–</w:t>
-      </w:r>
-      <w:r>
-        <w:rPr>
-          <w:rFonts w:ascii="Times New Roman" w:hAnsi="Times New Roman" w:cs="Times New Roman"/>
-          <w:sz w:val="28"/>
-          <w:szCs w:val="28"/>
-          <w:lang w:val="en-US"/>
-        </w:rPr>
-        <w:t xml:space="preserve"> Dallas, Texas, 2016.</w:t>
-      </w:r>
-    </w:p>
-    <w:p>
-      <w:pPr>
-        <w:pStyle w:val="a3"/>
-        <w:ind w:firstLine="708"/>
-        <w:jc w:val="both"/>
-        <w:rPr>
-          <w:rFonts w:ascii="Times New Roman" w:hAnsi="Times New Roman" w:cs="Times New Roman"/>
-          <w:sz w:val="28"/>
-          <w:szCs w:val="28"/>
-          <w:lang w:val="en-US"/>
-        </w:rPr>
-      </w:pPr>
-      <w:r>
-        <w:rPr>
-          <w:rFonts w:ascii="Times New Roman" w:hAnsi="Times New Roman" w:cs="Times New Roman"/>
-          <w:sz w:val="28"/>
-          <w:szCs w:val="28"/>
-          <w:lang w:val="en-US"/>
-        </w:rPr>
-        <w:t>[</w:t>
-      </w:r>
-      <w:r>
-        <w:rPr>
-          <w:rFonts w:ascii="Times New Roman" w:hAnsi="Times New Roman" w:cs="Times New Roman"/>
-          <w:sz w:val="28"/>
-          <w:szCs w:val="28"/>
-          <w:lang w:val="en-US"/>
-        </w:rPr>
-        <w:t>9</w:t>
-      </w:r>
-      <w:r>
-        <w:rPr>
-          <w:rFonts w:ascii="Times New Roman" w:hAnsi="Times New Roman" w:cs="Times New Roman"/>
-          <w:sz w:val="28"/>
-          <w:szCs w:val="28"/>
-          <w:lang w:val="en-US"/>
-        </w:rPr>
-        <w:t>]</w:t>
-      </w:r>
-      <w:r>
-        <w:rPr>
-          <w:rFonts w:ascii="Times New Roman" w:hAnsi="Times New Roman" w:cs="Times New Roman"/>
-          <w:sz w:val="28"/>
-          <w:szCs w:val="28"/>
-          <w:lang w:val="en-US"/>
-        </w:rPr>
-        <w:t xml:space="preserve"> </w:t>
-      </w:r>
-      <w:proofErr w:type="spellStart"/>
-      <w:r>
-        <w:rPr>
-          <w:rFonts w:ascii="Times New Roman" w:hAnsi="Times New Roman" w:cs="Times New Roman"/>
-          <w:sz w:val="28"/>
-          <w:szCs w:val="28"/>
-          <w:lang w:val="en-US"/>
-        </w:rPr>
-        <w:t>Coperland</w:t>
-      </w:r>
-      <w:proofErr w:type="spellEnd"/>
-      <w:r>
-        <w:rPr>
-          <w:rFonts w:ascii="Times New Roman" w:hAnsi="Times New Roman" w:cs="Times New Roman"/>
-          <w:sz w:val="28"/>
-          <w:szCs w:val="28"/>
-          <w:lang w:val="en-US"/>
-        </w:rPr>
-        <w:t xml:space="preserve"> D. Powerful, Effective, and Efficient Full-Stack Web Development Second Edition / D.</w:t>
-      </w:r>
-      <w:r>
-        <w:rPr>
-          <w:rFonts w:ascii="Times New Roman" w:hAnsi="Times New Roman" w:cs="Times New Roman"/>
-          <w:sz w:val="28"/>
-          <w:szCs w:val="28"/>
-          <w:lang w:val="en-US"/>
-        </w:rPr>
-        <w:t xml:space="preserve"> </w:t>
-      </w:r>
-      <w:proofErr w:type="spellStart"/>
-      <w:r>
-        <w:rPr>
-          <w:rFonts w:ascii="Times New Roman" w:hAnsi="Times New Roman" w:cs="Times New Roman"/>
-          <w:sz w:val="28"/>
-          <w:szCs w:val="28"/>
-          <w:lang w:val="en-US"/>
-        </w:rPr>
-        <w:t>Coperland</w:t>
-      </w:r>
-      <w:proofErr w:type="spellEnd"/>
-      <w:r>
-        <w:rPr>
-          <w:rFonts w:ascii="Times New Roman" w:hAnsi="Times New Roman" w:cs="Times New Roman"/>
-          <w:sz w:val="28"/>
-          <w:szCs w:val="28"/>
-          <w:lang w:val="en-US"/>
-        </w:rPr>
-        <w:t xml:space="preserve">. </w:t>
-      </w:r>
-      <w:r>
-        <w:rPr>
-          <w:rFonts w:ascii="Times New Roman" w:hAnsi="Times New Roman" w:cs="Times New Roman"/>
-          <w:sz w:val="28"/>
-          <w:szCs w:val="28"/>
-          <w:lang w:val="en-US"/>
-        </w:rPr>
-        <w:t>–</w:t>
-      </w:r>
-      <w:r>
-        <w:rPr>
-          <w:lang w:val="en-US"/>
-        </w:rPr>
-        <w:t xml:space="preserve"> </w:t>
-      </w:r>
-      <w:r>
-        <w:rPr>
-          <w:rFonts w:ascii="Times New Roman" w:hAnsi="Times New Roman" w:cs="Times New Roman"/>
-          <w:sz w:val="28"/>
-          <w:szCs w:val="28"/>
-          <w:lang w:val="en-US"/>
-        </w:rPr>
-        <w:t>Raleigh, North Carolina</w:t>
-      </w:r>
-      <w:r>
-        <w:rPr>
-          <w:rFonts w:ascii="Times New Roman" w:hAnsi="Times New Roman" w:cs="Times New Roman"/>
-          <w:sz w:val="28"/>
-          <w:szCs w:val="28"/>
-          <w:lang w:val="en-US"/>
-        </w:rPr>
-        <w:t>, 2016.</w:t>
-      </w:r>
-    </w:p>
-    <w:p>
-      <w:pPr>
-        <w:pStyle w:val="a3"/>
-        <w:ind w:firstLine="708"/>
-        <w:jc w:val="both"/>
-        <w:rPr>
-          <w:rFonts w:ascii="Times New Roman" w:hAnsi="Times New Roman" w:cs="Times New Roman"/>
-          <w:sz w:val="28"/>
-          <w:szCs w:val="28"/>
-        </w:rPr>
-      </w:pPr>
-      <w:r>
-        <w:rPr>
-          <w:rFonts w:ascii="Times New Roman" w:hAnsi="Times New Roman" w:cs="Times New Roman"/>
-          <w:sz w:val="28"/>
-          <w:szCs w:val="28"/>
-          <w:lang w:val="en-US"/>
+        </w:rPr>
+      </w:pPr>
+      <w:r>
+        <w:rPr>
+          <w:rFonts w:ascii="Times New Roman" w:hAnsi="Times New Roman" w:cs="Times New Roman"/>
+          <w:sz w:val="28"/>
+          <w:szCs w:val="28"/>
         </w:rPr>
         <w:t xml:space="preserve">[10] </w:t>
       </w:r>
@@ -21641,16 +23087,16 @@
     </w:lvl>
   </w:abstractNum>
   <w:abstractNum w:abstractNumId="5" w15:restartNumberingAfterBreak="0">
-    <w:nsid w:val="62E82F4B"/>
+    <w:nsid w:val="585868B7"/>
     <w:multiLevelType w:val="hybridMultilevel"/>
-    <w:tmpl w:val="794E2712"/>
-    <w:lvl w:ilvl="0" w:tplc="78EED76A">
+    <w:tmpl w:val="90FC865E"/>
+    <w:lvl w:ilvl="0" w:tplc="9056D0BA">
       <w:start w:val="1"/>
       <w:numFmt w:val="bullet"/>
       <w:lvlText w:val="-"/>
       <w:lvlJc w:val="left"/>
       <w:pPr>
-        <w:ind w:left="0" w:firstLine="709"/>
+        <w:ind w:left="1428" w:hanging="360"/>
       </w:pPr>
       <w:rPr>
         <w:rFonts w:ascii="Courier New" w:hAnsi="Courier New" w:hint="default"/>
@@ -21662,7 +23108,7 @@
       <w:lvlText w:val="o"/>
       <w:lvlJc w:val="left"/>
       <w:pPr>
-        <w:ind w:left="1080" w:hanging="360"/>
+        <w:ind w:left="2148" w:hanging="360"/>
       </w:pPr>
       <w:rPr>
         <w:rFonts w:ascii="Courier New" w:hAnsi="Courier New" w:cs="Courier New" w:hint="default"/>
@@ -21674,7 +23120,7 @@
       <w:lvlText w:val=""/>
       <w:lvlJc w:val="left"/>
       <w:pPr>
-        <w:ind w:left="1800" w:hanging="360"/>
+        <w:ind w:left="2868" w:hanging="360"/>
       </w:pPr>
       <w:rPr>
         <w:rFonts w:ascii="Wingdings" w:hAnsi="Wingdings" w:hint="default"/>
@@ -21686,7 +23132,7 @@
       <w:lvlText w:val=""/>
       <w:lvlJc w:val="left"/>
       <w:pPr>
-        <w:ind w:left="2520" w:hanging="360"/>
+        <w:ind w:left="3588" w:hanging="360"/>
       </w:pPr>
       <w:rPr>
         <w:rFonts w:ascii="Symbol" w:hAnsi="Symbol" w:hint="default"/>
@@ -21698,7 +23144,7 @@
       <w:lvlText w:val="o"/>
       <w:lvlJc w:val="left"/>
       <w:pPr>
-        <w:ind w:left="3240" w:hanging="360"/>
+        <w:ind w:left="4308" w:hanging="360"/>
       </w:pPr>
       <w:rPr>
         <w:rFonts w:ascii="Courier New" w:hAnsi="Courier New" w:cs="Courier New" w:hint="default"/>
@@ -21710,7 +23156,7 @@
       <w:lvlText w:val=""/>
       <w:lvlJc w:val="left"/>
       <w:pPr>
-        <w:ind w:left="3960" w:hanging="360"/>
+        <w:ind w:left="5028" w:hanging="360"/>
       </w:pPr>
       <w:rPr>
         <w:rFonts w:ascii="Wingdings" w:hAnsi="Wingdings" w:hint="default"/>
@@ -21722,7 +23168,7 @@
       <w:lvlText w:val=""/>
       <w:lvlJc w:val="left"/>
       <w:pPr>
-        <w:ind w:left="4680" w:hanging="360"/>
+        <w:ind w:left="5748" w:hanging="360"/>
       </w:pPr>
       <w:rPr>
         <w:rFonts w:ascii="Symbol" w:hAnsi="Symbol" w:hint="default"/>
@@ -21734,7 +23180,7 @@
       <w:lvlText w:val="o"/>
       <w:lvlJc w:val="left"/>
       <w:pPr>
-        <w:ind w:left="5400" w:hanging="360"/>
+        <w:ind w:left="6468" w:hanging="360"/>
       </w:pPr>
       <w:rPr>
         <w:rFonts w:ascii="Courier New" w:hAnsi="Courier New" w:cs="Courier New" w:hint="default"/>
@@ -21746,7 +23192,7 @@
       <w:lvlText w:val=""/>
       <w:lvlJc w:val="left"/>
       <w:pPr>
-        <w:ind w:left="6120" w:hanging="360"/>
+        <w:ind w:left="7188" w:hanging="360"/>
       </w:pPr>
       <w:rPr>
         <w:rFonts w:ascii="Wingdings" w:hAnsi="Wingdings" w:hint="default"/>
@@ -21754,10 +23200,236 @@
     </w:lvl>
   </w:abstractNum>
   <w:abstractNum w:abstractNumId="6" w15:restartNumberingAfterBreak="0">
+    <w:nsid w:val="62E82F4B"/>
+    <w:multiLevelType w:val="hybridMultilevel"/>
+    <w:tmpl w:val="794E2712"/>
+    <w:lvl w:ilvl="0" w:tplc="78EED76A">
+      <w:start w:val="1"/>
+      <w:numFmt w:val="bullet"/>
+      <w:lvlText w:val="-"/>
+      <w:lvlJc w:val="left"/>
+      <w:pPr>
+        <w:ind w:left="0" w:firstLine="709"/>
+      </w:pPr>
+      <w:rPr>
+        <w:rFonts w:ascii="Courier New" w:hAnsi="Courier New" w:hint="default"/>
+      </w:rPr>
+    </w:lvl>
+    <w:lvl w:ilvl="1" w:tplc="04190003" w:tentative="1">
+      <w:start w:val="1"/>
+      <w:numFmt w:val="bullet"/>
+      <w:lvlText w:val="o"/>
+      <w:lvlJc w:val="left"/>
+      <w:pPr>
+        <w:ind w:left="1080" w:hanging="360"/>
+      </w:pPr>
+      <w:rPr>
+        <w:rFonts w:ascii="Courier New" w:hAnsi="Courier New" w:cs="Courier New" w:hint="default"/>
+      </w:rPr>
+    </w:lvl>
+    <w:lvl w:ilvl="2" w:tplc="04190005" w:tentative="1">
+      <w:start w:val="1"/>
+      <w:numFmt w:val="bullet"/>
+      <w:lvlText w:val=""/>
+      <w:lvlJc w:val="left"/>
+      <w:pPr>
+        <w:ind w:left="1800" w:hanging="360"/>
+      </w:pPr>
+      <w:rPr>
+        <w:rFonts w:ascii="Wingdings" w:hAnsi="Wingdings" w:hint="default"/>
+      </w:rPr>
+    </w:lvl>
+    <w:lvl w:ilvl="3" w:tplc="04190001" w:tentative="1">
+      <w:start w:val="1"/>
+      <w:numFmt w:val="bullet"/>
+      <w:lvlText w:val=""/>
+      <w:lvlJc w:val="left"/>
+      <w:pPr>
+        <w:ind w:left="2520" w:hanging="360"/>
+      </w:pPr>
+      <w:rPr>
+        <w:rFonts w:ascii="Symbol" w:hAnsi="Symbol" w:hint="default"/>
+      </w:rPr>
+    </w:lvl>
+    <w:lvl w:ilvl="4" w:tplc="04190003" w:tentative="1">
+      <w:start w:val="1"/>
+      <w:numFmt w:val="bullet"/>
+      <w:lvlText w:val="o"/>
+      <w:lvlJc w:val="left"/>
+      <w:pPr>
+        <w:ind w:left="3240" w:hanging="360"/>
+      </w:pPr>
+      <w:rPr>
+        <w:rFonts w:ascii="Courier New" w:hAnsi="Courier New" w:cs="Courier New" w:hint="default"/>
+      </w:rPr>
+    </w:lvl>
+    <w:lvl w:ilvl="5" w:tplc="04190005" w:tentative="1">
+      <w:start w:val="1"/>
+      <w:numFmt w:val="bullet"/>
+      <w:lvlText w:val=""/>
+      <w:lvlJc w:val="left"/>
+      <w:pPr>
+        <w:ind w:left="3960" w:hanging="360"/>
+      </w:pPr>
+      <w:rPr>
+        <w:rFonts w:ascii="Wingdings" w:hAnsi="Wingdings" w:hint="default"/>
+      </w:rPr>
+    </w:lvl>
+    <w:lvl w:ilvl="6" w:tplc="04190001" w:tentative="1">
+      <w:start w:val="1"/>
+      <w:numFmt w:val="bullet"/>
+      <w:lvlText w:val=""/>
+      <w:lvlJc w:val="left"/>
+      <w:pPr>
+        <w:ind w:left="4680" w:hanging="360"/>
+      </w:pPr>
+      <w:rPr>
+        <w:rFonts w:ascii="Symbol" w:hAnsi="Symbol" w:hint="default"/>
+      </w:rPr>
+    </w:lvl>
+    <w:lvl w:ilvl="7" w:tplc="04190003" w:tentative="1">
+      <w:start w:val="1"/>
+      <w:numFmt w:val="bullet"/>
+      <w:lvlText w:val="o"/>
+      <w:lvlJc w:val="left"/>
+      <w:pPr>
+        <w:ind w:left="5400" w:hanging="360"/>
+      </w:pPr>
+      <w:rPr>
+        <w:rFonts w:ascii="Courier New" w:hAnsi="Courier New" w:cs="Courier New" w:hint="default"/>
+      </w:rPr>
+    </w:lvl>
+    <w:lvl w:ilvl="8" w:tplc="04190005" w:tentative="1">
+      <w:start w:val="1"/>
+      <w:numFmt w:val="bullet"/>
+      <w:lvlText w:val=""/>
+      <w:lvlJc w:val="left"/>
+      <w:pPr>
+        <w:ind w:left="6120" w:hanging="360"/>
+      </w:pPr>
+      <w:rPr>
+        <w:rFonts w:ascii="Wingdings" w:hAnsi="Wingdings" w:hint="default"/>
+      </w:rPr>
+    </w:lvl>
+  </w:abstractNum>
+  <w:abstractNum w:abstractNumId="7" w15:restartNumberingAfterBreak="0">
     <w:nsid w:val="713307B4"/>
     <w:multiLevelType w:val="hybridMultilevel"/>
     <w:tmpl w:val="0A247CA8"/>
     <w:lvl w:ilvl="0" w:tplc="F4DAF9D6">
+      <w:start w:val="1"/>
+      <w:numFmt w:val="bullet"/>
+      <w:lvlText w:val="-"/>
+      <w:lvlJc w:val="left"/>
+      <w:pPr>
+        <w:ind w:left="0" w:firstLine="709"/>
+      </w:pPr>
+      <w:rPr>
+        <w:rFonts w:ascii="Courier New" w:hAnsi="Courier New" w:hint="default"/>
+      </w:rPr>
+    </w:lvl>
+    <w:lvl w:ilvl="1" w:tplc="04190003" w:tentative="1">
+      <w:start w:val="1"/>
+      <w:numFmt w:val="bullet"/>
+      <w:lvlText w:val="o"/>
+      <w:lvlJc w:val="left"/>
+      <w:pPr>
+        <w:ind w:left="1440" w:hanging="360"/>
+      </w:pPr>
+      <w:rPr>
+        <w:rFonts w:ascii="Courier New" w:hAnsi="Courier New" w:cs="Courier New" w:hint="default"/>
+      </w:rPr>
+    </w:lvl>
+    <w:lvl w:ilvl="2" w:tplc="04190005" w:tentative="1">
+      <w:start w:val="1"/>
+      <w:numFmt w:val="bullet"/>
+      <w:lvlText w:val=""/>
+      <w:lvlJc w:val="left"/>
+      <w:pPr>
+        <w:ind w:left="2160" w:hanging="360"/>
+      </w:pPr>
+      <w:rPr>
+        <w:rFonts w:ascii="Wingdings" w:hAnsi="Wingdings" w:hint="default"/>
+      </w:rPr>
+    </w:lvl>
+    <w:lvl w:ilvl="3" w:tplc="04190001" w:tentative="1">
+      <w:start w:val="1"/>
+      <w:numFmt w:val="bullet"/>
+      <w:lvlText w:val=""/>
+      <w:lvlJc w:val="left"/>
+      <w:pPr>
+        <w:ind w:left="2880" w:hanging="360"/>
+      </w:pPr>
+      <w:rPr>
+        <w:rFonts w:ascii="Symbol" w:hAnsi="Symbol" w:hint="default"/>
+      </w:rPr>
+    </w:lvl>
+    <w:lvl w:ilvl="4" w:tplc="04190003" w:tentative="1">
+      <w:start w:val="1"/>
+      <w:numFmt w:val="bullet"/>
+      <w:lvlText w:val="o"/>
+      <w:lvlJc w:val="left"/>
+      <w:pPr>
+        <w:ind w:left="3600" w:hanging="360"/>
+      </w:pPr>
+      <w:rPr>
+        <w:rFonts w:ascii="Courier New" w:hAnsi="Courier New" w:cs="Courier New" w:hint="default"/>
+      </w:rPr>
+    </w:lvl>
+    <w:lvl w:ilvl="5" w:tplc="04190005" w:tentative="1">
+      <w:start w:val="1"/>
+      <w:numFmt w:val="bullet"/>
+      <w:lvlText w:val=""/>
+      <w:lvlJc w:val="left"/>
+      <w:pPr>
+        <w:ind w:left="4320" w:hanging="360"/>
+      </w:pPr>
+      <w:rPr>
+        <w:rFonts w:ascii="Wingdings" w:hAnsi="Wingdings" w:hint="default"/>
+      </w:rPr>
+    </w:lvl>
+    <w:lvl w:ilvl="6" w:tplc="04190001" w:tentative="1">
+      <w:start w:val="1"/>
+      <w:numFmt w:val="bullet"/>
+      <w:lvlText w:val=""/>
+      <w:lvlJc w:val="left"/>
+      <w:pPr>
+        <w:ind w:left="5040" w:hanging="360"/>
+      </w:pPr>
+      <w:rPr>
+        <w:rFonts w:ascii="Symbol" w:hAnsi="Symbol" w:hint="default"/>
+      </w:rPr>
+    </w:lvl>
+    <w:lvl w:ilvl="7" w:tplc="04190003" w:tentative="1">
+      <w:start w:val="1"/>
+      <w:numFmt w:val="bullet"/>
+      <w:lvlText w:val="o"/>
+      <w:lvlJc w:val="left"/>
+      <w:pPr>
+        <w:ind w:left="5760" w:hanging="360"/>
+      </w:pPr>
+      <w:rPr>
+        <w:rFonts w:ascii="Courier New" w:hAnsi="Courier New" w:cs="Courier New" w:hint="default"/>
+      </w:rPr>
+    </w:lvl>
+    <w:lvl w:ilvl="8" w:tplc="04190005" w:tentative="1">
+      <w:start w:val="1"/>
+      <w:numFmt w:val="bullet"/>
+      <w:lvlText w:val=""/>
+      <w:lvlJc w:val="left"/>
+      <w:pPr>
+        <w:ind w:left="6480" w:hanging="360"/>
+      </w:pPr>
+      <w:rPr>
+        <w:rFonts w:ascii="Wingdings" w:hAnsi="Wingdings" w:hint="default"/>
+      </w:rPr>
+    </w:lvl>
+  </w:abstractNum>
+  <w:abstractNum w:abstractNumId="8" w15:restartNumberingAfterBreak="0">
+    <w:nsid w:val="7F5067D9"/>
+    <w:multiLevelType w:val="hybridMultilevel"/>
+    <w:tmpl w:val="7A94F2BC"/>
+    <w:lvl w:ilvl="0" w:tplc="70BEAA0C">
       <w:start w:val="1"/>
       <w:numFmt w:val="bullet"/>
       <w:lvlText w:val="-"/>
@@ -21873,10 +23545,10 @@
     <w:abstractNumId w:val="2"/>
   </w:num>
   <w:num w:numId="3">
-    <w:abstractNumId w:val="5"/>
+    <w:abstractNumId w:val="6"/>
   </w:num>
   <w:num w:numId="4">
-    <w:abstractNumId w:val="6"/>
+    <w:abstractNumId w:val="7"/>
   </w:num>
   <w:num w:numId="5">
     <w:abstractNumId w:val="3"/>
@@ -21886,6 +23558,12 @@
   </w:num>
   <w:num w:numId="7">
     <w:abstractNumId w:val="1"/>
+  </w:num>
+  <w:num w:numId="8">
+    <w:abstractNumId w:val="5"/>
+  </w:num>
+  <w:num w:numId="9">
+    <w:abstractNumId w:val="8"/>
   </w:num>
 </w:numbering>
 </file>

--- a/отчет по ПДП.docx
+++ b/отчет по ПДП.docx
@@ -11829,7 +11829,7 @@
           <v:shape id="_x0000_i1025" type="#_x0000_t75" style="width:410.25pt;height:213.75pt" o:ole="">
             <v:imagedata r:id="rId5" o:title=""/>
           </v:shape>
-          <o:OLEObject Type="Embed" ProgID="Visio.Drawing.15" ShapeID="_x0000_i1025" DrawAspect="Content" ObjectID="_1549218319" r:id="rId6"/>
+          <o:OLEObject Type="Embed" ProgID="Visio.Drawing.15" ShapeID="_x0000_i1025" DrawAspect="Content" ObjectID="_1549225902" r:id="rId6"/>
         </w:object>
       </w:r>
     </w:p>
@@ -17117,7 +17117,7 @@
           <v:shape id="_x0000_i1026" type="#_x0000_t75" style="width:428.25pt;height:112.5pt" o:ole="">
             <v:imagedata r:id="rId9" o:title=""/>
           </v:shape>
-          <o:OLEObject Type="Embed" ProgID="Visio.Drawing.15" ShapeID="_x0000_i1026" DrawAspect="Content" ObjectID="_1549218320" r:id="rId10"/>
+          <o:OLEObject Type="Embed" ProgID="Visio.Drawing.15" ShapeID="_x0000_i1026" DrawAspect="Content" ObjectID="_1549225903" r:id="rId10"/>
         </w:object>
       </w:r>
     </w:p>
@@ -18664,6 +18664,7 @@
       <w:pPr>
         <w:pStyle w:val="a3"/>
         <w:ind w:firstLine="708"/>
+        <w:jc w:val="both"/>
         <w:rPr>
           <w:rFonts w:ascii="Times New Roman" w:hAnsi="Times New Roman" w:cs="Times New Roman"/>
           <w:sz w:val="28"/>
@@ -18692,13 +18693,14 @@
           <w:sz w:val="28"/>
           <w:szCs w:val="28"/>
         </w:rPr>
-        <w:t xml:space="preserve"> Данный проект проектировался как интерфейс пользователя к программно-аппаратной платформе удаленного управления устройствами. </w:t>
+        <w:t xml:space="preserve"> Данный проект проектировался как интерфейс пользователя к программно-аппаратной платформе удаленного управления устройствами.</w:t>
       </w:r>
     </w:p>
     <w:p>
       <w:pPr>
         <w:pStyle w:val="a3"/>
         <w:ind w:firstLine="708"/>
+        <w:jc w:val="both"/>
         <w:rPr>
           <w:rFonts w:ascii="Times New Roman" w:hAnsi="Times New Roman" w:cs="Times New Roman"/>
           <w:sz w:val="28"/>
@@ -18743,13 +18745,14 @@
           <w:sz w:val="28"/>
           <w:szCs w:val="28"/>
         </w:rPr>
-        <w:t xml:space="preserve">перейти на страницу регистрации. </w:t>
+        <w:t>перейти на страницу регистрации.</w:t>
       </w:r>
     </w:p>
     <w:p>
       <w:pPr>
         <w:pStyle w:val="a3"/>
         <w:ind w:firstLine="708"/>
+        <w:jc w:val="both"/>
         <w:rPr>
           <w:rFonts w:ascii="Times New Roman" w:hAnsi="Times New Roman" w:cs="Times New Roman"/>
           <w:sz w:val="28"/>
@@ -18830,19 +18833,12 @@
         </w:rPr>
         <w:t>эти поля и отправить форму заново.</w:t>
       </w:r>
-      <w:r>
-        <w:rPr>
-          <w:rFonts w:ascii="Times New Roman" w:hAnsi="Times New Roman" w:cs="Times New Roman"/>
-          <w:sz w:val="28"/>
-          <w:szCs w:val="28"/>
-        </w:rPr>
-        <w:t xml:space="preserve"> </w:t>
-      </w:r>
     </w:p>
     <w:p>
       <w:pPr>
         <w:pStyle w:val="a3"/>
         <w:ind w:firstLine="708"/>
+        <w:jc w:val="both"/>
         <w:rPr>
           <w:rFonts w:ascii="Times New Roman" w:hAnsi="Times New Roman" w:cs="Times New Roman"/>
           <w:sz w:val="28"/>
@@ -18888,7 +18884,7 @@
           <w:sz w:val="28"/>
           <w:szCs w:val="28"/>
         </w:rPr>
-        <w:t xml:space="preserve">: </w:t>
+        <w:t>:</w:t>
       </w:r>
     </w:p>
     <w:p>
@@ -18898,6 +18894,7 @@
           <w:ilvl w:val="0"/>
           <w:numId w:val="9"/>
         </w:numPr>
+        <w:jc w:val="both"/>
         <w:rPr>
           <w:rFonts w:ascii="Times New Roman" w:hAnsi="Times New Roman" w:cs="Times New Roman"/>
           <w:sz w:val="28"/>
@@ -18936,6 +18933,7 @@
           <w:ilvl w:val="0"/>
           <w:numId w:val="9"/>
         </w:numPr>
+        <w:jc w:val="both"/>
         <w:rPr>
           <w:rFonts w:ascii="Times New Roman" w:hAnsi="Times New Roman" w:cs="Times New Roman"/>
           <w:sz w:val="28"/>
@@ -18974,6 +18972,7 @@
           <w:ilvl w:val="0"/>
           <w:numId w:val="9"/>
         </w:numPr>
+        <w:jc w:val="both"/>
         <w:rPr>
           <w:rFonts w:ascii="Times New Roman" w:hAnsi="Times New Roman" w:cs="Times New Roman"/>
           <w:sz w:val="28"/>
@@ -19004,6 +19003,7 @@
           <w:ilvl w:val="0"/>
           <w:numId w:val="9"/>
         </w:numPr>
+        <w:jc w:val="both"/>
         <w:rPr>
           <w:rFonts w:ascii="Times New Roman" w:hAnsi="Times New Roman" w:cs="Times New Roman"/>
           <w:sz w:val="28"/>
@@ -19034,6 +19034,7 @@
           <w:ilvl w:val="0"/>
           <w:numId w:val="9"/>
         </w:numPr>
+        <w:jc w:val="both"/>
         <w:rPr>
           <w:rFonts w:ascii="Times New Roman" w:hAnsi="Times New Roman" w:cs="Times New Roman"/>
           <w:sz w:val="28"/>
@@ -19079,6 +19080,7 @@
       <w:pPr>
         <w:pStyle w:val="a3"/>
         <w:ind w:firstLine="708"/>
+        <w:jc w:val="both"/>
         <w:rPr>
           <w:rFonts w:ascii="Times New Roman" w:hAnsi="Times New Roman" w:cs="Times New Roman"/>
           <w:sz w:val="28"/>
@@ -19169,6 +19171,7 @@
     <w:p>
       <w:pPr>
         <w:pStyle w:val="a3"/>
+        <w:jc w:val="both"/>
         <w:rPr>
           <w:rFonts w:ascii="Times New Roman" w:hAnsi="Times New Roman" w:cs="Times New Roman"/>
           <w:sz w:val="28"/>
@@ -19202,6 +19205,7 @@
           <w:ilvl w:val="0"/>
           <w:numId w:val="9"/>
         </w:numPr>
+        <w:jc w:val="both"/>
         <w:rPr>
           <w:rFonts w:ascii="Times New Roman" w:hAnsi="Times New Roman" w:cs="Times New Roman"/>
           <w:sz w:val="28"/>
@@ -19266,6 +19270,7 @@
           <w:ilvl w:val="0"/>
           <w:numId w:val="9"/>
         </w:numPr>
+        <w:jc w:val="both"/>
         <w:rPr>
           <w:rFonts w:ascii="Times New Roman" w:hAnsi="Times New Roman" w:cs="Times New Roman"/>
           <w:sz w:val="28"/>
@@ -19314,6 +19319,7 @@
           <w:ilvl w:val="0"/>
           <w:numId w:val="9"/>
         </w:numPr>
+        <w:jc w:val="both"/>
         <w:rPr>
           <w:rFonts w:ascii="Times New Roman" w:hAnsi="Times New Roman" w:cs="Times New Roman"/>
           <w:sz w:val="28"/>
@@ -19370,6 +19376,7 @@
           <w:ilvl w:val="0"/>
           <w:numId w:val="9"/>
         </w:numPr>
+        <w:jc w:val="both"/>
         <w:rPr>
           <w:rFonts w:ascii="Times New Roman" w:hAnsi="Times New Roman" w:cs="Times New Roman"/>
           <w:sz w:val="28"/>
@@ -19416,7 +19423,67 @@
           <w:sz w:val="28"/>
           <w:szCs w:val="28"/>
         </w:rPr>
-        <w:t>Через нее доступна панель критических событий сервера.</w:t>
+        <w:t xml:space="preserve">Через нее доступна </w:t>
+      </w:r>
+      <w:proofErr w:type="spellStart"/>
+      <w:r>
+        <w:rPr>
+          <w:rFonts w:ascii="Times New Roman" w:hAnsi="Times New Roman" w:cs="Times New Roman"/>
+          <w:sz w:val="28"/>
+          <w:szCs w:val="28"/>
+        </w:rPr>
+        <w:t>Notification</w:t>
+      </w:r>
+      <w:proofErr w:type="spellEnd"/>
+      <w:r>
+        <w:rPr>
+          <w:rFonts w:ascii="Times New Roman" w:hAnsi="Times New Roman" w:cs="Times New Roman"/>
+          <w:sz w:val="28"/>
+          <w:szCs w:val="28"/>
+        </w:rPr>
+        <w:t xml:space="preserve"> </w:t>
+      </w:r>
+      <w:proofErr w:type="spellStart"/>
+      <w:r>
+        <w:rPr>
+          <w:rFonts w:ascii="Times New Roman" w:hAnsi="Times New Roman" w:cs="Times New Roman"/>
+          <w:sz w:val="28"/>
+          <w:szCs w:val="28"/>
+        </w:rPr>
+        <w:t>Drawer</w:t>
+      </w:r>
+      <w:proofErr w:type="spellEnd"/>
+      <w:r>
+        <w:rPr>
+          <w:rFonts w:ascii="Times New Roman" w:hAnsi="Times New Roman" w:cs="Times New Roman"/>
+          <w:sz w:val="28"/>
+          <w:szCs w:val="28"/>
+        </w:rPr>
+        <w:t xml:space="preserve"> </w:t>
+      </w:r>
+      <w:r>
+        <w:rPr>
+          <w:rFonts w:ascii="Times New Roman" w:hAnsi="Times New Roman" w:cs="Times New Roman"/>
+          <w:sz w:val="28"/>
+          <w:szCs w:val="28"/>
+        </w:rPr>
+        <w:t>панель критических событий сервера.</w:t>
+      </w:r>
+      <w:r>
+        <w:rPr>
+          <w:rFonts w:ascii="Times New Roman" w:hAnsi="Times New Roman" w:cs="Times New Roman"/>
+          <w:sz w:val="28"/>
+          <w:szCs w:val="28"/>
+        </w:rPr>
+        <w:t xml:space="preserve"> </w:t>
+      </w:r>
+      <w:r>
+        <w:rPr>
+          <w:rFonts w:ascii="Times New Roman" w:hAnsi="Times New Roman" w:cs="Times New Roman"/>
+          <w:sz w:val="28"/>
+          <w:szCs w:val="28"/>
+        </w:rPr>
+        <w:t>Это самодостаточная система, которая может быть просмотрена без необходимости перехода на другие страницы приложения.</w:t>
       </w:r>
       <w:r>
         <w:rPr>
@@ -19475,6 +19542,7 @@
           <w:ilvl w:val="0"/>
           <w:numId w:val="9"/>
         </w:numPr>
+        <w:jc w:val="both"/>
         <w:rPr>
           <w:rFonts w:ascii="Times New Roman" w:hAnsi="Times New Roman" w:cs="Times New Roman"/>
           <w:sz w:val="28"/>
@@ -19556,6 +19624,7 @@
           <w:ilvl w:val="0"/>
           <w:numId w:val="9"/>
         </w:numPr>
+        <w:jc w:val="both"/>
         <w:rPr>
           <w:rFonts w:ascii="Times New Roman" w:hAnsi="Times New Roman" w:cs="Times New Roman"/>
           <w:sz w:val="28"/>
@@ -19629,32 +19698,711 @@
         </w:rPr>
         <w:t>.</w:t>
       </w:r>
-      <w:r>
-        <w:rPr>
-          <w:rFonts w:ascii="Times New Roman" w:hAnsi="Times New Roman" w:cs="Times New Roman"/>
-          <w:sz w:val="28"/>
-          <w:szCs w:val="28"/>
-        </w:rPr>
-        <w:t xml:space="preserve"> </w:t>
-      </w:r>
-    </w:p>
-    <w:p>
-      <w:pPr>
-        <w:pStyle w:val="a3"/>
-        <w:rPr>
-          <w:rFonts w:ascii="Times New Roman" w:hAnsi="Times New Roman" w:cs="Times New Roman"/>
-          <w:sz w:val="28"/>
-          <w:szCs w:val="28"/>
-        </w:rPr>
-      </w:pPr>
-      <w:r>
-        <w:rPr>
-          <w:rFonts w:ascii="Times New Roman" w:hAnsi="Times New Roman" w:cs="Times New Roman"/>
-          <w:sz w:val="28"/>
-          <w:szCs w:val="28"/>
-        </w:rPr>
-        <w:t xml:space="preserve"> </w:t>
-      </w:r>
+    </w:p>
+    <w:p>
+      <w:pPr>
+        <w:pStyle w:val="a3"/>
+        <w:jc w:val="both"/>
+        <w:rPr>
+          <w:rFonts w:ascii="Times New Roman" w:hAnsi="Times New Roman" w:cs="Times New Roman"/>
+          <w:sz w:val="28"/>
+          <w:szCs w:val="28"/>
+        </w:rPr>
+      </w:pPr>
+      <w:proofErr w:type="spellStart"/>
+      <w:r>
+        <w:rPr>
+          <w:rFonts w:ascii="Times New Roman" w:hAnsi="Times New Roman" w:cs="Times New Roman"/>
+          <w:sz w:val="28"/>
+          <w:szCs w:val="28"/>
+        </w:rPr>
+        <w:t>Vertical</w:t>
+      </w:r>
+      <w:proofErr w:type="spellEnd"/>
+      <w:r>
+        <w:rPr>
+          <w:rFonts w:ascii="Times New Roman" w:hAnsi="Times New Roman" w:cs="Times New Roman"/>
+          <w:sz w:val="28"/>
+          <w:szCs w:val="28"/>
+        </w:rPr>
+        <w:t xml:space="preserve"> </w:t>
+      </w:r>
+      <w:proofErr w:type="spellStart"/>
+      <w:r>
+        <w:rPr>
+          <w:rFonts w:ascii="Times New Roman" w:hAnsi="Times New Roman" w:cs="Times New Roman"/>
+          <w:sz w:val="28"/>
+          <w:szCs w:val="28"/>
+        </w:rPr>
+        <w:t>Navigation</w:t>
+      </w:r>
+      <w:proofErr w:type="spellEnd"/>
+      <w:r>
+        <w:rPr>
+          <w:rFonts w:ascii="Times New Roman" w:hAnsi="Times New Roman" w:cs="Times New Roman"/>
+          <w:sz w:val="28"/>
+          <w:szCs w:val="28"/>
+        </w:rPr>
+        <w:t xml:space="preserve"> – это </w:t>
+      </w:r>
+      <w:r>
+        <w:rPr>
+          <w:rFonts w:ascii="Times New Roman" w:hAnsi="Times New Roman" w:cs="Times New Roman"/>
+          <w:sz w:val="28"/>
+          <w:szCs w:val="28"/>
+        </w:rPr>
+        <w:t>глобальная</w:t>
+      </w:r>
+      <w:r>
+        <w:rPr>
+          <w:rFonts w:ascii="Times New Roman" w:hAnsi="Times New Roman" w:cs="Times New Roman"/>
+          <w:sz w:val="28"/>
+          <w:szCs w:val="28"/>
+        </w:rPr>
+        <w:t xml:space="preserve"> навигаци</w:t>
+      </w:r>
+      <w:r>
+        <w:rPr>
+          <w:rFonts w:ascii="Times New Roman" w:hAnsi="Times New Roman" w:cs="Times New Roman"/>
+          <w:sz w:val="28"/>
+          <w:szCs w:val="28"/>
+        </w:rPr>
+        <w:t>онная панель</w:t>
+      </w:r>
+      <w:r>
+        <w:rPr>
+          <w:rFonts w:ascii="Times New Roman" w:hAnsi="Times New Roman" w:cs="Times New Roman"/>
+          <w:sz w:val="28"/>
+          <w:szCs w:val="28"/>
+        </w:rPr>
+        <w:t>, отображаемая по левой стороне страницы.</w:t>
+      </w:r>
+      <w:r>
+        <w:rPr>
+          <w:rFonts w:ascii="Times New Roman" w:hAnsi="Times New Roman" w:cs="Times New Roman"/>
+          <w:sz w:val="28"/>
+          <w:szCs w:val="28"/>
+        </w:rPr>
+        <w:t xml:space="preserve"> Вертикальная навигационная панель имеет до трех уровней вложенности.</w:t>
+      </w:r>
+      <w:r>
+        <w:rPr>
+          <w:rFonts w:ascii="Times New Roman" w:hAnsi="Times New Roman" w:cs="Times New Roman"/>
+          <w:sz w:val="28"/>
+          <w:szCs w:val="28"/>
+        </w:rPr>
+        <w:t xml:space="preserve"> На ней расположены ссылки на страницу скриптов, страницу логических областей, или выбрать страницу конкретной логической области, содержащей датчики</w:t>
+      </w:r>
+      <w:r>
+        <w:rPr>
+          <w:rFonts w:ascii="Times New Roman" w:hAnsi="Times New Roman" w:cs="Times New Roman"/>
+          <w:sz w:val="28"/>
+          <w:szCs w:val="28"/>
+        </w:rPr>
+        <w:t xml:space="preserve">, также присутствует ссылка на </w:t>
+      </w:r>
+      <w:r>
+        <w:rPr>
+          <w:rFonts w:ascii="Times New Roman" w:hAnsi="Times New Roman" w:cs="Times New Roman"/>
+          <w:sz w:val="28"/>
+          <w:szCs w:val="28"/>
+          <w:lang w:val="en-US"/>
+        </w:rPr>
+        <w:t>dashboard</w:t>
+      </w:r>
+      <w:r>
+        <w:rPr>
+          <w:rFonts w:ascii="Times New Roman" w:hAnsi="Times New Roman" w:cs="Times New Roman"/>
+          <w:sz w:val="28"/>
+          <w:szCs w:val="28"/>
+        </w:rPr>
+        <w:t>.</w:t>
+      </w:r>
+    </w:p>
+    <w:p>
+      <w:pPr>
+        <w:pStyle w:val="a3"/>
+        <w:ind w:firstLine="708"/>
+        <w:jc w:val="both"/>
+        <w:rPr>
+          <w:rFonts w:ascii="Times New Roman" w:hAnsi="Times New Roman" w:cs="Times New Roman"/>
+          <w:sz w:val="28"/>
+          <w:szCs w:val="28"/>
+        </w:rPr>
+      </w:pPr>
+      <w:r>
+        <w:rPr>
+          <w:rFonts w:ascii="Times New Roman" w:hAnsi="Times New Roman" w:cs="Times New Roman"/>
+          <w:sz w:val="28"/>
+          <w:szCs w:val="28"/>
+        </w:rPr>
+        <w:lastRenderedPageBreak/>
+        <w:t>Страница логическ</w:t>
+      </w:r>
+      <w:r>
+        <w:rPr>
+          <w:rFonts w:ascii="Times New Roman" w:hAnsi="Times New Roman" w:cs="Times New Roman"/>
+          <w:sz w:val="28"/>
+          <w:szCs w:val="28"/>
+        </w:rPr>
+        <w:t>их</w:t>
+      </w:r>
+      <w:r>
+        <w:rPr>
+          <w:rFonts w:ascii="Times New Roman" w:hAnsi="Times New Roman" w:cs="Times New Roman"/>
+          <w:sz w:val="28"/>
+          <w:szCs w:val="28"/>
+        </w:rPr>
+        <w:t xml:space="preserve"> областей (</w:t>
+      </w:r>
+      <w:r>
+        <w:rPr>
+          <w:rFonts w:ascii="Times New Roman" w:hAnsi="Times New Roman" w:cs="Times New Roman"/>
+          <w:sz w:val="28"/>
+          <w:szCs w:val="28"/>
+          <w:lang w:val="en-US"/>
+        </w:rPr>
+        <w:t>area</w:t>
+      </w:r>
+      <w:r>
+        <w:rPr>
+          <w:rFonts w:ascii="Times New Roman" w:hAnsi="Times New Roman" w:cs="Times New Roman"/>
+          <w:sz w:val="28"/>
+          <w:szCs w:val="28"/>
+          <w:lang w:val="en-US"/>
+        </w:rPr>
+        <w:t>s</w:t>
+      </w:r>
+      <w:r>
+        <w:rPr>
+          <w:rFonts w:ascii="Times New Roman" w:hAnsi="Times New Roman" w:cs="Times New Roman"/>
+          <w:sz w:val="28"/>
+          <w:szCs w:val="28"/>
+        </w:rPr>
+        <w:t>)</w:t>
+      </w:r>
+      <w:r>
+        <w:rPr>
+          <w:rFonts w:ascii="Times New Roman" w:hAnsi="Times New Roman" w:cs="Times New Roman"/>
+          <w:sz w:val="28"/>
+          <w:szCs w:val="28"/>
+        </w:rPr>
+        <w:t xml:space="preserve">. </w:t>
+      </w:r>
+      <w:r>
+        <w:rPr>
+          <w:rFonts w:ascii="Times New Roman" w:hAnsi="Times New Roman" w:cs="Times New Roman"/>
+          <w:sz w:val="28"/>
+          <w:szCs w:val="28"/>
+        </w:rPr>
+        <w:t xml:space="preserve">Датчики, подсоединённые к системе, делятся на логические области, т.е. они принадлежат конкретной области. </w:t>
+      </w:r>
+      <w:r>
+        <w:rPr>
+          <w:rFonts w:ascii="Times New Roman" w:hAnsi="Times New Roman" w:cs="Times New Roman"/>
+          <w:sz w:val="28"/>
+          <w:szCs w:val="28"/>
+          <w:lang w:val="en-US"/>
+        </w:rPr>
+        <w:t>Area</w:t>
+      </w:r>
+      <w:r>
+        <w:rPr>
+          <w:rFonts w:ascii="Times New Roman" w:hAnsi="Times New Roman" w:cs="Times New Roman"/>
+          <w:sz w:val="28"/>
+          <w:szCs w:val="28"/>
+        </w:rPr>
+        <w:t xml:space="preserve"> </w:t>
+      </w:r>
+      <w:r>
+        <w:rPr>
+          <w:rFonts w:ascii="Times New Roman" w:hAnsi="Times New Roman" w:cs="Times New Roman"/>
+          <w:sz w:val="28"/>
+          <w:szCs w:val="28"/>
+        </w:rPr>
+        <w:t>имеет уникальное имя, задаваемое пользователем при создании.</w:t>
+      </w:r>
+      <w:r>
+        <w:rPr>
+          <w:rFonts w:ascii="Times New Roman" w:hAnsi="Times New Roman" w:cs="Times New Roman"/>
+          <w:sz w:val="28"/>
+          <w:szCs w:val="28"/>
+        </w:rPr>
+        <w:t xml:space="preserve"> Можно редактировать имя и описание лог</w:t>
+      </w:r>
+      <w:r>
+        <w:rPr>
+          <w:rFonts w:ascii="Times New Roman" w:hAnsi="Times New Roman" w:cs="Times New Roman"/>
+          <w:sz w:val="28"/>
+          <w:szCs w:val="28"/>
+        </w:rPr>
+        <w:t>ической области, а также уд</w:t>
+      </w:r>
+      <w:r>
+        <w:rPr>
+          <w:rFonts w:ascii="Times New Roman" w:hAnsi="Times New Roman" w:cs="Times New Roman"/>
+          <w:sz w:val="28"/>
+          <w:szCs w:val="28"/>
+        </w:rPr>
+        <w:t>алить</w:t>
+      </w:r>
+      <w:r>
+        <w:rPr>
+          <w:rFonts w:ascii="Times New Roman" w:hAnsi="Times New Roman" w:cs="Times New Roman"/>
+          <w:sz w:val="28"/>
+          <w:szCs w:val="28"/>
+        </w:rPr>
+        <w:t xml:space="preserve"> ее</w:t>
+      </w:r>
+      <w:r>
+        <w:rPr>
+          <w:rFonts w:ascii="Times New Roman" w:hAnsi="Times New Roman" w:cs="Times New Roman"/>
+          <w:sz w:val="28"/>
+          <w:szCs w:val="28"/>
+        </w:rPr>
+        <w:t>.</w:t>
+      </w:r>
+      <w:r>
+        <w:rPr>
+          <w:rFonts w:ascii="Times New Roman" w:hAnsi="Times New Roman" w:cs="Times New Roman"/>
+          <w:sz w:val="28"/>
+          <w:szCs w:val="28"/>
+        </w:rPr>
+        <w:t xml:space="preserve"> Датчик, подсоединенный к системе принадлежит к </w:t>
+      </w:r>
+      <w:r>
+        <w:rPr>
+          <w:rFonts w:ascii="Times New Roman" w:hAnsi="Times New Roman" w:cs="Times New Roman"/>
+          <w:sz w:val="28"/>
+          <w:szCs w:val="28"/>
+          <w:lang w:val="en-US"/>
+        </w:rPr>
+        <w:t>area</w:t>
+      </w:r>
+      <w:r>
+        <w:rPr>
+          <w:rFonts w:ascii="Times New Roman" w:hAnsi="Times New Roman" w:cs="Times New Roman"/>
+          <w:sz w:val="28"/>
+          <w:szCs w:val="28"/>
+        </w:rPr>
+        <w:t xml:space="preserve"> </w:t>
+      </w:r>
+      <w:r>
+        <w:rPr>
+          <w:rFonts w:ascii="Times New Roman" w:hAnsi="Times New Roman" w:cs="Times New Roman"/>
+          <w:sz w:val="28"/>
+          <w:szCs w:val="28"/>
+        </w:rPr>
+        <w:t>по умолчанию.</w:t>
+      </w:r>
+      <w:r>
+        <w:rPr>
+          <w:rFonts w:ascii="Times New Roman" w:hAnsi="Times New Roman" w:cs="Times New Roman"/>
+          <w:sz w:val="28"/>
+          <w:szCs w:val="28"/>
+        </w:rPr>
+        <w:t xml:space="preserve"> </w:t>
+      </w:r>
+      <w:r>
+        <w:rPr>
+          <w:rFonts w:ascii="Times New Roman" w:hAnsi="Times New Roman" w:cs="Times New Roman"/>
+          <w:sz w:val="28"/>
+          <w:szCs w:val="28"/>
+        </w:rPr>
+        <w:t xml:space="preserve">Пользователь может менять принадлежность датчика к </w:t>
+      </w:r>
+      <w:r>
+        <w:rPr>
+          <w:rFonts w:ascii="Times New Roman" w:hAnsi="Times New Roman" w:cs="Times New Roman"/>
+          <w:sz w:val="28"/>
+          <w:szCs w:val="28"/>
+          <w:lang w:val="en-US"/>
+        </w:rPr>
+        <w:t>area</w:t>
+      </w:r>
+      <w:r>
+        <w:rPr>
+          <w:rFonts w:ascii="Times New Roman" w:hAnsi="Times New Roman" w:cs="Times New Roman"/>
+          <w:sz w:val="28"/>
+          <w:szCs w:val="28"/>
+        </w:rPr>
+        <w:t xml:space="preserve"> </w:t>
+      </w:r>
+      <w:r>
+        <w:rPr>
+          <w:rFonts w:ascii="Times New Roman" w:hAnsi="Times New Roman" w:cs="Times New Roman"/>
+          <w:sz w:val="28"/>
+          <w:szCs w:val="28"/>
+        </w:rPr>
+        <w:t>в любое время.</w:t>
+      </w:r>
+      <w:r>
+        <w:rPr>
+          <w:rFonts w:ascii="Times New Roman" w:hAnsi="Times New Roman" w:cs="Times New Roman"/>
+          <w:sz w:val="28"/>
+          <w:szCs w:val="28"/>
+        </w:rPr>
+        <w:t xml:space="preserve"> </w:t>
+      </w:r>
+      <w:r>
+        <w:rPr>
+          <w:rFonts w:ascii="Times New Roman" w:hAnsi="Times New Roman" w:cs="Times New Roman"/>
+          <w:sz w:val="28"/>
+          <w:szCs w:val="28"/>
+        </w:rPr>
+        <w:t xml:space="preserve">При удалении </w:t>
+      </w:r>
+      <w:r>
+        <w:rPr>
+          <w:rFonts w:ascii="Times New Roman" w:hAnsi="Times New Roman" w:cs="Times New Roman"/>
+          <w:sz w:val="28"/>
+          <w:szCs w:val="28"/>
+          <w:lang w:val="en-US"/>
+        </w:rPr>
+        <w:t>area</w:t>
+      </w:r>
+      <w:r>
+        <w:rPr>
+          <w:rFonts w:ascii="Times New Roman" w:hAnsi="Times New Roman" w:cs="Times New Roman"/>
+          <w:sz w:val="28"/>
+          <w:szCs w:val="28"/>
+        </w:rPr>
+        <w:t xml:space="preserve">, датчики, принадлежащие </w:t>
+      </w:r>
+      <w:r>
+        <w:rPr>
+          <w:rFonts w:ascii="Times New Roman" w:hAnsi="Times New Roman" w:cs="Times New Roman"/>
+          <w:sz w:val="28"/>
+          <w:szCs w:val="28"/>
+        </w:rPr>
+        <w:t>к нему,</w:t>
+      </w:r>
+      <w:r>
+        <w:rPr>
+          <w:rFonts w:ascii="Times New Roman" w:hAnsi="Times New Roman" w:cs="Times New Roman"/>
+          <w:sz w:val="28"/>
+          <w:szCs w:val="28"/>
+        </w:rPr>
+        <w:t xml:space="preserve"> переносятся в </w:t>
+      </w:r>
+      <w:r>
+        <w:rPr>
+          <w:rFonts w:ascii="Times New Roman" w:hAnsi="Times New Roman" w:cs="Times New Roman"/>
+          <w:sz w:val="28"/>
+          <w:szCs w:val="28"/>
+          <w:lang w:val="en-US"/>
+        </w:rPr>
+        <w:t>area</w:t>
+      </w:r>
+      <w:r>
+        <w:rPr>
+          <w:rFonts w:ascii="Times New Roman" w:hAnsi="Times New Roman" w:cs="Times New Roman"/>
+          <w:sz w:val="28"/>
+          <w:szCs w:val="28"/>
+        </w:rPr>
+        <w:t xml:space="preserve"> </w:t>
+      </w:r>
+      <w:r>
+        <w:rPr>
+          <w:rFonts w:ascii="Times New Roman" w:hAnsi="Times New Roman" w:cs="Times New Roman"/>
+          <w:sz w:val="28"/>
+          <w:szCs w:val="28"/>
+        </w:rPr>
+        <w:t>по умолчанию</w:t>
+      </w:r>
+      <w:r>
+        <w:rPr>
+          <w:rFonts w:ascii="Times New Roman" w:hAnsi="Times New Roman" w:cs="Times New Roman"/>
+          <w:sz w:val="28"/>
+          <w:szCs w:val="28"/>
+        </w:rPr>
+        <w:t>.</w:t>
+      </w:r>
+    </w:p>
+    <w:p>
+      <w:pPr>
+        <w:pStyle w:val="a3"/>
+        <w:ind w:firstLine="708"/>
+        <w:jc w:val="both"/>
+        <w:rPr>
+          <w:rFonts w:ascii="Times New Roman" w:hAnsi="Times New Roman" w:cs="Times New Roman"/>
+          <w:sz w:val="28"/>
+          <w:szCs w:val="28"/>
+          <w:lang w:val="en-US"/>
+        </w:rPr>
+      </w:pPr>
+      <w:r>
+        <w:rPr>
+          <w:rFonts w:ascii="Times New Roman" w:hAnsi="Times New Roman" w:cs="Times New Roman"/>
+          <w:sz w:val="28"/>
+          <w:szCs w:val="28"/>
+        </w:rPr>
+        <w:t>Страница логической области (</w:t>
+      </w:r>
+      <w:r>
+        <w:rPr>
+          <w:rFonts w:ascii="Times New Roman" w:hAnsi="Times New Roman" w:cs="Times New Roman"/>
+          <w:sz w:val="28"/>
+          <w:szCs w:val="28"/>
+          <w:lang w:val="en-US"/>
+        </w:rPr>
+        <w:t>area</w:t>
+      </w:r>
+      <w:r>
+        <w:rPr>
+          <w:rFonts w:ascii="Times New Roman" w:hAnsi="Times New Roman" w:cs="Times New Roman"/>
+          <w:sz w:val="28"/>
+          <w:szCs w:val="28"/>
+        </w:rPr>
+        <w:t>)</w:t>
+      </w:r>
+      <w:r>
+        <w:rPr>
+          <w:rFonts w:ascii="Times New Roman" w:hAnsi="Times New Roman" w:cs="Times New Roman"/>
+          <w:sz w:val="28"/>
+          <w:szCs w:val="28"/>
+        </w:rPr>
+        <w:t xml:space="preserve">. </w:t>
+      </w:r>
+      <w:r>
+        <w:rPr>
+          <w:rFonts w:ascii="Times New Roman" w:hAnsi="Times New Roman" w:cs="Times New Roman"/>
+          <w:sz w:val="28"/>
+          <w:szCs w:val="28"/>
+        </w:rPr>
+        <w:t>Эта страница содержит список датчиков, принадлежащих конкретной логической области.</w:t>
+      </w:r>
+      <w:r>
+        <w:rPr>
+          <w:rFonts w:ascii="Times New Roman" w:hAnsi="Times New Roman" w:cs="Times New Roman"/>
+          <w:sz w:val="28"/>
+          <w:szCs w:val="28"/>
+        </w:rPr>
+        <w:t xml:space="preserve"> </w:t>
+      </w:r>
+      <w:r>
+        <w:rPr>
+          <w:rFonts w:ascii="Times New Roman" w:hAnsi="Times New Roman" w:cs="Times New Roman"/>
+          <w:sz w:val="28"/>
+          <w:szCs w:val="28"/>
+        </w:rPr>
+        <w:t xml:space="preserve">Над датчиками можно производить действие по перенесению их в другие логические </w:t>
+      </w:r>
+      <w:r>
+        <w:rPr>
+          <w:rFonts w:ascii="Times New Roman" w:hAnsi="Times New Roman" w:cs="Times New Roman"/>
+          <w:sz w:val="28"/>
+          <w:szCs w:val="28"/>
+        </w:rPr>
+        <w:t>области</w:t>
+      </w:r>
+      <w:r>
+        <w:rPr>
+          <w:rFonts w:ascii="Times New Roman" w:hAnsi="Times New Roman" w:cs="Times New Roman"/>
+          <w:sz w:val="28"/>
+          <w:szCs w:val="28"/>
+        </w:rPr>
+        <w:t>.</w:t>
+      </w:r>
+      <w:r>
+        <w:rPr>
+          <w:rFonts w:ascii="Times New Roman" w:hAnsi="Times New Roman" w:cs="Times New Roman"/>
+          <w:sz w:val="28"/>
+          <w:szCs w:val="28"/>
+        </w:rPr>
+        <w:t xml:space="preserve"> Для каждого датчика помимо имени и типа отображается некоторая уточняющая информация. Для каждого датчика в списке есть ссылка на индивидуальную страницу датчика.</w:t>
+      </w:r>
+    </w:p>
+    <w:p>
+      <w:pPr>
+        <w:pStyle w:val="a3"/>
+        <w:ind w:firstLine="708"/>
+        <w:jc w:val="both"/>
+        <w:rPr>
+          <w:rFonts w:ascii="Times New Roman" w:hAnsi="Times New Roman" w:cs="Times New Roman"/>
+          <w:sz w:val="28"/>
+          <w:szCs w:val="28"/>
+        </w:rPr>
+      </w:pPr>
+      <w:r>
+        <w:rPr>
+          <w:rFonts w:ascii="Times New Roman" w:hAnsi="Times New Roman" w:cs="Times New Roman"/>
+          <w:sz w:val="28"/>
+          <w:szCs w:val="28"/>
+        </w:rPr>
+        <w:t>Страница датчика. Шаблоны страниц датчика зависят от типа датчика. Со страницы датчика производится управление</w:t>
+      </w:r>
+      <w:r>
+        <w:rPr>
+          <w:rFonts w:ascii="Times New Roman" w:hAnsi="Times New Roman" w:cs="Times New Roman"/>
+          <w:sz w:val="28"/>
+          <w:szCs w:val="28"/>
+        </w:rPr>
+        <w:t xml:space="preserve"> </w:t>
+      </w:r>
+      <w:r>
+        <w:rPr>
+          <w:rFonts w:ascii="Times New Roman" w:hAnsi="Times New Roman" w:cs="Times New Roman"/>
+          <w:sz w:val="28"/>
+          <w:szCs w:val="28"/>
+        </w:rPr>
+        <w:t>им</w:t>
+      </w:r>
+      <w:r>
+        <w:rPr>
+          <w:rFonts w:ascii="Times New Roman" w:hAnsi="Times New Roman" w:cs="Times New Roman"/>
+          <w:sz w:val="28"/>
+          <w:szCs w:val="28"/>
+        </w:rPr>
+        <w:t>.</w:t>
+      </w:r>
+      <w:r>
+        <w:rPr>
+          <w:rFonts w:ascii="Times New Roman" w:hAnsi="Times New Roman" w:cs="Times New Roman"/>
+          <w:sz w:val="28"/>
+          <w:szCs w:val="28"/>
+        </w:rPr>
+        <w:t xml:space="preserve"> Имеется возможность просмотреть полную информацию о нем.</w:t>
+      </w:r>
+      <w:r>
+        <w:rPr>
+          <w:rFonts w:ascii="Times New Roman" w:hAnsi="Times New Roman" w:cs="Times New Roman"/>
+          <w:sz w:val="28"/>
+          <w:szCs w:val="28"/>
+        </w:rPr>
+        <w:t xml:space="preserve"> Посмотреть, в каких скриптах он задействован.</w:t>
+      </w:r>
+      <w:r>
+        <w:rPr>
+          <w:rFonts w:ascii="Times New Roman" w:hAnsi="Times New Roman" w:cs="Times New Roman"/>
+          <w:sz w:val="28"/>
+          <w:szCs w:val="28"/>
+        </w:rPr>
+        <w:t xml:space="preserve"> Добавление новых устройств происходит при подсоединении их к системе, вся информация о них передается через удаленный сервер. Новое устройство помещается изначально в логическую область по</w:t>
+      </w:r>
+      <w:r>
+        <w:rPr>
+          <w:rFonts w:ascii="Times New Roman" w:hAnsi="Times New Roman" w:cs="Times New Roman"/>
+          <w:sz w:val="28"/>
+          <w:szCs w:val="28"/>
+        </w:rPr>
+        <w:t xml:space="preserve"> </w:t>
+      </w:r>
+      <w:r>
+        <w:rPr>
+          <w:rFonts w:ascii="Times New Roman" w:hAnsi="Times New Roman" w:cs="Times New Roman"/>
+          <w:sz w:val="28"/>
+          <w:szCs w:val="28"/>
+        </w:rPr>
+        <w:t>умолчанию, откуда может быть перенесено в любую логическую область.</w:t>
+      </w:r>
+      <w:r>
+        <w:rPr>
+          <w:rFonts w:ascii="Times New Roman" w:hAnsi="Times New Roman" w:cs="Times New Roman"/>
+          <w:sz w:val="28"/>
+          <w:szCs w:val="28"/>
+        </w:rPr>
+        <w:t xml:space="preserve"> </w:t>
+      </w:r>
+      <w:r>
+        <w:rPr>
+          <w:rFonts w:ascii="Times New Roman" w:hAnsi="Times New Roman" w:cs="Times New Roman"/>
+          <w:sz w:val="28"/>
+          <w:szCs w:val="28"/>
+        </w:rPr>
+        <w:t xml:space="preserve">Устройство удаляется при отсоединения его от системы. </w:t>
+      </w:r>
+    </w:p>
+    <w:p>
+      <w:pPr>
+        <w:pStyle w:val="a3"/>
+        <w:ind w:firstLine="708"/>
+        <w:jc w:val="both"/>
+        <w:rPr>
+          <w:rFonts w:ascii="Times New Roman" w:hAnsi="Times New Roman" w:cs="Times New Roman"/>
+          <w:sz w:val="28"/>
+          <w:szCs w:val="28"/>
+        </w:rPr>
+      </w:pPr>
+      <w:proofErr w:type="spellStart"/>
+      <w:r>
+        <w:rPr>
+          <w:rFonts w:ascii="Times New Roman" w:hAnsi="Times New Roman" w:cs="Times New Roman"/>
+          <w:sz w:val="28"/>
+          <w:szCs w:val="28"/>
+        </w:rPr>
+        <w:t>Notification</w:t>
+      </w:r>
+      <w:proofErr w:type="spellEnd"/>
+      <w:r>
+        <w:rPr>
+          <w:rFonts w:ascii="Times New Roman" w:hAnsi="Times New Roman" w:cs="Times New Roman"/>
+          <w:sz w:val="28"/>
+          <w:szCs w:val="28"/>
+        </w:rPr>
+        <w:t xml:space="preserve"> </w:t>
+      </w:r>
+      <w:proofErr w:type="spellStart"/>
+      <w:r>
+        <w:rPr>
+          <w:rFonts w:ascii="Times New Roman" w:hAnsi="Times New Roman" w:cs="Times New Roman"/>
+          <w:sz w:val="28"/>
+          <w:szCs w:val="28"/>
+        </w:rPr>
+        <w:t>Drawer</w:t>
+      </w:r>
+      <w:proofErr w:type="spellEnd"/>
+      <w:r>
+        <w:rPr>
+          <w:rFonts w:ascii="Times New Roman" w:hAnsi="Times New Roman" w:cs="Times New Roman"/>
+          <w:sz w:val="28"/>
+          <w:szCs w:val="28"/>
+        </w:rPr>
+        <w:t xml:space="preserve"> для критических событий удаленного сервера.</w:t>
+      </w:r>
+      <w:r>
+        <w:rPr>
+          <w:rFonts w:ascii="Times New Roman" w:hAnsi="Times New Roman" w:cs="Times New Roman"/>
+          <w:sz w:val="28"/>
+          <w:szCs w:val="28"/>
+        </w:rPr>
+        <w:t xml:space="preserve"> При первом запросе к удаленному серверу клиенту передается список критических событий, таких как появление нового устройства в системе, ошибка в устройстве, ошибка выполнения скрипта. Вместе с </w:t>
+      </w:r>
+      <w:r>
+        <w:rPr>
+          <w:rFonts w:ascii="Times New Roman" w:hAnsi="Times New Roman" w:cs="Times New Roman"/>
+          <w:sz w:val="28"/>
+          <w:szCs w:val="28"/>
+        </w:rPr>
+        <w:t>информацией в критическом сообщении</w:t>
+      </w:r>
+      <w:r>
+        <w:rPr>
+          <w:rFonts w:ascii="Times New Roman" w:hAnsi="Times New Roman" w:cs="Times New Roman"/>
+          <w:sz w:val="28"/>
+          <w:szCs w:val="28"/>
+        </w:rPr>
+        <w:t xml:space="preserve"> показывается метка времени – когда это событие произошло.  </w:t>
+      </w:r>
+      <w:r>
+        <w:rPr>
+          <w:rFonts w:ascii="Times New Roman" w:hAnsi="Times New Roman" w:cs="Times New Roman"/>
+          <w:sz w:val="28"/>
+          <w:szCs w:val="28"/>
+        </w:rPr>
+        <w:t xml:space="preserve"> </w:t>
+      </w:r>
+    </w:p>
+    <w:p>
+      <w:pPr>
+        <w:pStyle w:val="a3"/>
+        <w:jc w:val="both"/>
+        <w:rPr>
+          <w:rFonts w:ascii="Times New Roman" w:hAnsi="Times New Roman" w:cs="Times New Roman"/>
+          <w:sz w:val="28"/>
+          <w:szCs w:val="28"/>
+        </w:rPr>
+      </w:pPr>
       <w:r>
         <w:rPr>
           <w:rFonts w:ascii="Times New Roman" w:hAnsi="Times New Roman" w:cs="Times New Roman"/>
@@ -19662,107 +20410,115 @@
           <w:szCs w:val="28"/>
         </w:rPr>
         <w:tab/>
-      </w:r>
-      <w:proofErr w:type="spellStart"/>
-      <w:r>
-        <w:rPr>
-          <w:rFonts w:ascii="Times New Roman" w:hAnsi="Times New Roman" w:cs="Times New Roman"/>
-          <w:sz w:val="28"/>
-          <w:szCs w:val="28"/>
-        </w:rPr>
-        <w:t>Vertical</w:t>
-      </w:r>
-      <w:proofErr w:type="spellEnd"/>
-      <w:r>
-        <w:rPr>
-          <w:rFonts w:ascii="Times New Roman" w:hAnsi="Times New Roman" w:cs="Times New Roman"/>
-          <w:sz w:val="28"/>
-          <w:szCs w:val="28"/>
-        </w:rPr>
-        <w:t xml:space="preserve"> </w:t>
-      </w:r>
-      <w:proofErr w:type="spellStart"/>
-      <w:r>
-        <w:rPr>
-          <w:rFonts w:ascii="Times New Roman" w:hAnsi="Times New Roman" w:cs="Times New Roman"/>
-          <w:sz w:val="28"/>
-          <w:szCs w:val="28"/>
-        </w:rPr>
-        <w:t>Navigation</w:t>
-      </w:r>
-      <w:proofErr w:type="spellEnd"/>
-      <w:r>
-        <w:rPr>
-          <w:rFonts w:ascii="Times New Roman" w:hAnsi="Times New Roman" w:cs="Times New Roman"/>
-          <w:sz w:val="28"/>
-          <w:szCs w:val="28"/>
-        </w:rPr>
-        <w:t xml:space="preserve"> – это </w:t>
-      </w:r>
-      <w:r>
-        <w:rPr>
-          <w:rFonts w:ascii="Times New Roman" w:hAnsi="Times New Roman" w:cs="Times New Roman"/>
-          <w:sz w:val="28"/>
-          <w:szCs w:val="28"/>
-        </w:rPr>
-        <w:t>глобальная</w:t>
-      </w:r>
-      <w:r>
-        <w:rPr>
-          <w:rFonts w:ascii="Times New Roman" w:hAnsi="Times New Roman" w:cs="Times New Roman"/>
-          <w:sz w:val="28"/>
-          <w:szCs w:val="28"/>
-        </w:rPr>
-        <w:t xml:space="preserve"> навигаци</w:t>
-      </w:r>
-      <w:r>
-        <w:rPr>
-          <w:rFonts w:ascii="Times New Roman" w:hAnsi="Times New Roman" w:cs="Times New Roman"/>
-          <w:sz w:val="28"/>
-          <w:szCs w:val="28"/>
-        </w:rPr>
-        <w:t>онная панель</w:t>
-      </w:r>
-      <w:r>
-        <w:rPr>
-          <w:rFonts w:ascii="Times New Roman" w:hAnsi="Times New Roman" w:cs="Times New Roman"/>
-          <w:sz w:val="28"/>
-          <w:szCs w:val="28"/>
-        </w:rPr>
-        <w:t>, отображаемая по левой стороне страницы.</w:t>
-      </w:r>
-      <w:r>
-        <w:rPr>
-          <w:rFonts w:ascii="Times New Roman" w:hAnsi="Times New Roman" w:cs="Times New Roman"/>
-          <w:sz w:val="28"/>
-          <w:szCs w:val="28"/>
-        </w:rPr>
-        <w:t xml:space="preserve"> Вертикальная навигационная панель имеет до трех уровней вложенности.</w:t>
-      </w:r>
-      <w:r>
-        <w:rPr>
-          <w:rFonts w:ascii="Times New Roman" w:hAnsi="Times New Roman" w:cs="Times New Roman"/>
-          <w:sz w:val="28"/>
-          <w:szCs w:val="28"/>
-        </w:rPr>
-        <w:t xml:space="preserve"> На ней расположены ссылки на страницу скриптов, страницу логических областей, или выбрать страницу конкретной логической области, содержащей датчики</w:t>
-      </w:r>
-      <w:r>
-        <w:rPr>
-          <w:rFonts w:ascii="Times New Roman" w:hAnsi="Times New Roman" w:cs="Times New Roman"/>
-          <w:sz w:val="28"/>
-          <w:szCs w:val="28"/>
-        </w:rPr>
-        <w:t xml:space="preserve">, также присутствует ссылка на </w:t>
-      </w:r>
-      <w:r>
-        <w:rPr>
-          <w:rFonts w:ascii="Times New Roman" w:hAnsi="Times New Roman" w:cs="Times New Roman"/>
-          <w:sz w:val="28"/>
-          <w:szCs w:val="28"/>
-          <w:lang w:val="en-US"/>
-        </w:rPr>
-        <w:t>dashboard</w:t>
+        <w:t>Страница скриптов. Показывает список всех скриптов.</w:t>
+      </w:r>
+      <w:r>
+        <w:rPr>
+          <w:rFonts w:ascii="Times New Roman" w:hAnsi="Times New Roman" w:cs="Times New Roman"/>
+          <w:sz w:val="28"/>
+          <w:szCs w:val="28"/>
+        </w:rPr>
+        <w:t xml:space="preserve"> Можно создать скрипт. Создание скрипта основано на </w:t>
+      </w:r>
+      <w:r>
+        <w:rPr>
+          <w:rFonts w:ascii="Times New Roman" w:hAnsi="Times New Roman" w:cs="Times New Roman"/>
+          <w:sz w:val="28"/>
+          <w:szCs w:val="28"/>
+          <w:lang w:val="en-US"/>
+        </w:rPr>
+        <w:t>wizard</w:t>
+      </w:r>
+      <w:r>
+        <w:rPr>
+          <w:rFonts w:ascii="Times New Roman" w:hAnsi="Times New Roman" w:cs="Times New Roman"/>
+          <w:sz w:val="28"/>
+          <w:szCs w:val="28"/>
+        </w:rPr>
+        <w:t xml:space="preserve">-е. Каждый шаг в процессе создания скрипта влияет на действия, </w:t>
+      </w:r>
+      <w:r>
+        <w:rPr>
+          <w:rFonts w:ascii="Times New Roman" w:hAnsi="Times New Roman" w:cs="Times New Roman"/>
+          <w:sz w:val="28"/>
+          <w:szCs w:val="28"/>
+        </w:rPr>
+        <w:t>возможные</w:t>
+      </w:r>
+      <w:r>
+        <w:rPr>
+          <w:rFonts w:ascii="Times New Roman" w:hAnsi="Times New Roman" w:cs="Times New Roman"/>
+          <w:sz w:val="28"/>
+          <w:szCs w:val="28"/>
+        </w:rPr>
+        <w:t xml:space="preserve"> в дальнейшем. </w:t>
+      </w:r>
+      <w:r>
+        <w:rPr>
+          <w:rFonts w:ascii="Times New Roman" w:hAnsi="Times New Roman" w:cs="Times New Roman"/>
+          <w:sz w:val="28"/>
+          <w:szCs w:val="28"/>
+        </w:rPr>
+        <w:t xml:space="preserve">После прохода всех </w:t>
+      </w:r>
+      <w:proofErr w:type="gramStart"/>
+      <w:r>
+        <w:rPr>
+          <w:rFonts w:ascii="Times New Roman" w:hAnsi="Times New Roman" w:cs="Times New Roman"/>
+          <w:sz w:val="28"/>
+          <w:szCs w:val="28"/>
+        </w:rPr>
+        <w:t>шагов</w:t>
+      </w:r>
+      <w:proofErr w:type="gramEnd"/>
+      <w:r>
+        <w:rPr>
+          <w:rFonts w:ascii="Times New Roman" w:hAnsi="Times New Roman" w:cs="Times New Roman"/>
+          <w:sz w:val="28"/>
+          <w:szCs w:val="28"/>
+        </w:rPr>
+        <w:t xml:space="preserve"> </w:t>
+      </w:r>
+      <w:r>
+        <w:rPr>
+          <w:rFonts w:ascii="Times New Roman" w:hAnsi="Times New Roman" w:cs="Times New Roman"/>
+          <w:sz w:val="28"/>
+          <w:szCs w:val="28"/>
+          <w:lang w:val="en-US"/>
+        </w:rPr>
+        <w:t>wizard</w:t>
+      </w:r>
+      <w:r>
+        <w:rPr>
+          <w:rFonts w:ascii="Times New Roman" w:hAnsi="Times New Roman" w:cs="Times New Roman"/>
+          <w:sz w:val="28"/>
+          <w:szCs w:val="28"/>
+        </w:rPr>
+        <w:t xml:space="preserve">-а генерируется </w:t>
+      </w:r>
+      <w:r>
+        <w:rPr>
+          <w:rFonts w:ascii="Times New Roman" w:hAnsi="Times New Roman" w:cs="Times New Roman"/>
+          <w:sz w:val="28"/>
+          <w:szCs w:val="28"/>
+        </w:rPr>
+        <w:t>скрипт</w:t>
+      </w:r>
+      <w:r>
+        <w:rPr>
+          <w:rFonts w:ascii="Times New Roman" w:hAnsi="Times New Roman" w:cs="Times New Roman"/>
+          <w:sz w:val="28"/>
+          <w:szCs w:val="28"/>
+        </w:rPr>
+        <w:t>, который сохраняется в базе данных</w:t>
+      </w:r>
+      <w:r>
+        <w:rPr>
+          <w:rFonts w:ascii="Times New Roman" w:hAnsi="Times New Roman" w:cs="Times New Roman"/>
+          <w:sz w:val="28"/>
+          <w:szCs w:val="28"/>
+        </w:rPr>
+        <w:t xml:space="preserve"> и передается на удаленный сервер</w:t>
       </w:r>
       <w:r>
         <w:rPr>
@@ -19772,23 +20528,193 @@
         </w:rPr>
         <w:t>.</w:t>
       </w:r>
-    </w:p>
-    <w:p>
-      <w:pPr>
-        <w:pStyle w:val="a3"/>
-        <w:rPr>
-          <w:rFonts w:ascii="Times New Roman" w:hAnsi="Times New Roman" w:cs="Times New Roman"/>
-          <w:sz w:val="28"/>
-          <w:szCs w:val="28"/>
-        </w:rPr>
-      </w:pPr>
+      <w:r>
+        <w:rPr>
+          <w:rFonts w:ascii="Times New Roman" w:hAnsi="Times New Roman" w:cs="Times New Roman"/>
+          <w:sz w:val="28"/>
+          <w:szCs w:val="28"/>
+        </w:rPr>
+        <w:t xml:space="preserve"> Имеется возможность запустить отдельный скрипт.</w:t>
+      </w:r>
+      <w:r>
+        <w:rPr>
+          <w:rFonts w:ascii="Times New Roman" w:hAnsi="Times New Roman" w:cs="Times New Roman"/>
+          <w:sz w:val="28"/>
+          <w:szCs w:val="28"/>
+        </w:rPr>
+        <w:t xml:space="preserve"> При запуске скрипта выполняется попытка его выполнения на удаленном сервере, а состояние выполнения доступно для отслеживания пользователю.</w:t>
+      </w:r>
+    </w:p>
+    <w:p>
+      <w:pPr>
+        <w:pStyle w:val="a3"/>
+        <w:jc w:val="both"/>
+        <w:rPr>
+          <w:rFonts w:ascii="Times New Roman" w:hAnsi="Times New Roman" w:cs="Times New Roman"/>
+          <w:sz w:val="28"/>
+          <w:szCs w:val="28"/>
+        </w:rPr>
+      </w:pPr>
+      <w:r>
+        <w:rPr>
+          <w:rFonts w:ascii="Times New Roman" w:hAnsi="Times New Roman" w:cs="Times New Roman"/>
+          <w:sz w:val="28"/>
+          <w:szCs w:val="28"/>
+        </w:rPr>
+        <w:tab/>
+        <w:t>Страница Действий (</w:t>
+      </w:r>
+      <w:r>
+        <w:rPr>
+          <w:rFonts w:ascii="Times New Roman" w:hAnsi="Times New Roman" w:cs="Times New Roman"/>
+          <w:sz w:val="28"/>
+          <w:szCs w:val="28"/>
+          <w:lang w:val="en-US"/>
+        </w:rPr>
+        <w:t>actions</w:t>
+      </w:r>
+      <w:r>
+        <w:rPr>
+          <w:rFonts w:ascii="Times New Roman" w:hAnsi="Times New Roman" w:cs="Times New Roman"/>
+          <w:sz w:val="28"/>
+          <w:szCs w:val="28"/>
+        </w:rPr>
+        <w:t>)</w:t>
+      </w:r>
+      <w:r>
+        <w:rPr>
+          <w:rFonts w:ascii="Times New Roman" w:hAnsi="Times New Roman" w:cs="Times New Roman"/>
+          <w:sz w:val="28"/>
+          <w:szCs w:val="28"/>
+        </w:rPr>
+        <w:t xml:space="preserve">. </w:t>
+      </w:r>
+      <w:r>
+        <w:rPr>
+          <w:rFonts w:ascii="Times New Roman" w:hAnsi="Times New Roman" w:cs="Times New Roman"/>
+          <w:sz w:val="28"/>
+          <w:szCs w:val="28"/>
+        </w:rPr>
+        <w:t xml:space="preserve">Содержит список действий, инициализированных пользователем, таких как управление отдельным датчиком или запуск скрипта и показывает результат или состояние действий. </w:t>
+      </w:r>
+      <w:r>
+        <w:rPr>
+          <w:rFonts w:ascii="Times New Roman" w:hAnsi="Times New Roman" w:cs="Times New Roman"/>
+          <w:sz w:val="28"/>
+          <w:szCs w:val="28"/>
+        </w:rPr>
+        <w:t>У действия имеется метка времени его запуска и окончания.</w:t>
+      </w:r>
+    </w:p>
+    <w:p>
+      <w:pPr>
+        <w:pStyle w:val="a3"/>
+        <w:ind w:firstLine="708"/>
+        <w:rPr>
+          <w:rFonts w:ascii="Times New Roman" w:hAnsi="Times New Roman" w:cs="Times New Roman"/>
+          <w:sz w:val="28"/>
+          <w:szCs w:val="28"/>
+        </w:rPr>
+      </w:pPr>
+      <w:r>
+        <w:rPr>
+          <w:rFonts w:ascii="Times New Roman" w:hAnsi="Times New Roman" w:cs="Times New Roman"/>
+          <w:sz w:val="28"/>
+          <w:szCs w:val="28"/>
+          <w:lang w:val="en-US"/>
+        </w:rPr>
+        <w:t>Toast</w:t>
+      </w:r>
+      <w:r>
+        <w:rPr>
+          <w:rFonts w:ascii="Times New Roman" w:hAnsi="Times New Roman" w:cs="Times New Roman"/>
+          <w:sz w:val="28"/>
+          <w:szCs w:val="28"/>
+        </w:rPr>
+        <w:t xml:space="preserve"> </w:t>
+      </w:r>
+      <w:r>
+        <w:rPr>
+          <w:rFonts w:ascii="Times New Roman" w:hAnsi="Times New Roman" w:cs="Times New Roman"/>
+          <w:sz w:val="28"/>
+          <w:szCs w:val="28"/>
+          <w:lang w:val="en-US"/>
+        </w:rPr>
+        <w:t>Notifications</w:t>
+      </w:r>
+      <w:r>
+        <w:rPr>
+          <w:rFonts w:ascii="Times New Roman" w:hAnsi="Times New Roman" w:cs="Times New Roman"/>
+          <w:sz w:val="28"/>
+          <w:szCs w:val="28"/>
+        </w:rPr>
+        <w:t xml:space="preserve">. </w:t>
+      </w:r>
+      <w:r>
+        <w:rPr>
+          <w:rFonts w:ascii="Times New Roman" w:hAnsi="Times New Roman" w:cs="Times New Roman"/>
+          <w:sz w:val="28"/>
+          <w:szCs w:val="28"/>
+        </w:rPr>
+        <w:t>Тост-уведомления показываются в верхнем правом углу приложения. Они служат для показа происход</w:t>
+      </w:r>
+      <w:r>
+        <w:rPr>
+          <w:rFonts w:ascii="Times New Roman" w:hAnsi="Times New Roman" w:cs="Times New Roman"/>
+          <w:sz w:val="28"/>
+          <w:szCs w:val="28"/>
+        </w:rPr>
+        <w:t>ящих событий в реальном времени.</w:t>
+      </w:r>
+      <w:r>
+        <w:rPr>
+          <w:rFonts w:ascii="Times New Roman" w:hAnsi="Times New Roman" w:cs="Times New Roman"/>
+          <w:sz w:val="28"/>
+          <w:szCs w:val="28"/>
+        </w:rPr>
+        <w:t xml:space="preserve"> Эти уведомления пропадают с течением времени.</w:t>
+      </w:r>
+      <w:r>
+        <w:rPr>
+          <w:rFonts w:ascii="Times New Roman" w:hAnsi="Times New Roman" w:cs="Times New Roman"/>
+          <w:sz w:val="28"/>
+          <w:szCs w:val="28"/>
+        </w:rPr>
+        <w:t xml:space="preserve"> Они не блокируют информацию, находящуюся за ними и отображаются достаточное </w:t>
+      </w:r>
+      <w:r>
+        <w:rPr>
+          <w:rFonts w:ascii="Times New Roman" w:hAnsi="Times New Roman" w:cs="Times New Roman"/>
+          <w:sz w:val="28"/>
+          <w:szCs w:val="28"/>
+        </w:rPr>
+        <w:lastRenderedPageBreak/>
+        <w:t>время, чтобы пользователь успел прочитать сообщение.</w:t>
+      </w:r>
+      <w:r>
+        <w:rPr>
+          <w:rFonts w:ascii="Times New Roman" w:hAnsi="Times New Roman" w:cs="Times New Roman"/>
+          <w:sz w:val="28"/>
+          <w:szCs w:val="28"/>
+        </w:rPr>
+        <w:t xml:space="preserve"> Это уведомление не пропадает, если пользователь «завис» над ним.</w:t>
+      </w:r>
       <w:bookmarkStart w:id="0" w:name="_GoBack"/>
       <w:bookmarkEnd w:id="0"/>
+      <w:r>
+        <w:rPr>
+          <w:rFonts w:ascii="Times New Roman" w:hAnsi="Times New Roman" w:cs="Times New Roman"/>
+          <w:sz w:val="28"/>
+          <w:szCs w:val="28"/>
+        </w:rPr>
+        <w:t xml:space="preserve"> </w:t>
+      </w:r>
     </w:p>
     <w:p>
       <w:pPr>
         <w:pStyle w:val="a3"/>
         <w:ind w:firstLine="708"/>
+        <w:jc w:val="both"/>
         <w:rPr>
           <w:rFonts w:ascii="Times New Roman" w:hAnsi="Times New Roman" w:cs="Times New Roman"/>
           <w:sz w:val="28"/>
@@ -20291,6 +21217,17 @@
     <w:p>
       <w:pPr>
         <w:pStyle w:val="a3"/>
+        <w:jc w:val="both"/>
+        <w:rPr>
+          <w:rFonts w:ascii="Times New Roman" w:hAnsi="Times New Roman" w:cs="Times New Roman"/>
+          <w:sz w:val="28"/>
+          <w:szCs w:val="28"/>
+        </w:rPr>
+      </w:pPr>
+    </w:p>
+    <w:p>
+      <w:pPr>
+        <w:pStyle w:val="a3"/>
         <w:ind w:firstLine="708"/>
         <w:jc w:val="both"/>
         <w:rPr>
@@ -20303,7 +21240,28 @@
     <w:p>
       <w:pPr>
         <w:pStyle w:val="a3"/>
-        <w:jc w:val="both"/>
+        <w:jc w:val="center"/>
+        <w:rPr>
+          <w:rFonts w:ascii="Times New Roman" w:hAnsi="Times New Roman" w:cs="Times New Roman"/>
+          <w:b/>
+          <w:sz w:val="28"/>
+          <w:szCs w:val="28"/>
+        </w:rPr>
+      </w:pPr>
+      <w:r>
+        <w:rPr>
+          <w:rFonts w:ascii="Times New Roman" w:hAnsi="Times New Roman" w:cs="Times New Roman"/>
+          <w:b/>
+          <w:sz w:val="28"/>
+          <w:szCs w:val="28"/>
+        </w:rPr>
+        <w:t>СПИСОК ЛИТЕРАТУРЫ</w:t>
+      </w:r>
+    </w:p>
+    <w:p>
+      <w:pPr>
+        <w:pStyle w:val="a3"/>
+        <w:jc w:val="center"/>
         <w:rPr>
           <w:rFonts w:ascii="Times New Roman" w:hAnsi="Times New Roman" w:cs="Times New Roman"/>
           <w:sz w:val="28"/>
@@ -20322,38 +21280,218 @@
           <w:szCs w:val="28"/>
         </w:rPr>
       </w:pPr>
-    </w:p>
-    <w:p>
-      <w:pPr>
-        <w:pStyle w:val="a3"/>
-        <w:jc w:val="center"/>
-        <w:rPr>
-          <w:rFonts w:ascii="Times New Roman" w:hAnsi="Times New Roman" w:cs="Times New Roman"/>
-          <w:b/>
-          <w:sz w:val="28"/>
-          <w:szCs w:val="28"/>
-        </w:rPr>
-      </w:pPr>
-      <w:r>
-        <w:rPr>
-          <w:rFonts w:ascii="Times New Roman" w:hAnsi="Times New Roman" w:cs="Times New Roman"/>
-          <w:b/>
-          <w:sz w:val="28"/>
-          <w:szCs w:val="28"/>
-        </w:rPr>
-        <w:t>СПИСОК ЛИТЕРАТУРЫ</w:t>
-      </w:r>
-    </w:p>
-    <w:p>
-      <w:pPr>
-        <w:pStyle w:val="a3"/>
-        <w:jc w:val="center"/>
-        <w:rPr>
-          <w:rFonts w:ascii="Times New Roman" w:hAnsi="Times New Roman" w:cs="Times New Roman"/>
-          <w:sz w:val="28"/>
-          <w:szCs w:val="28"/>
-        </w:rPr>
-      </w:pPr>
+      <w:r>
+        <w:rPr>
+          <w:rFonts w:ascii="Times New Roman" w:hAnsi="Times New Roman" w:cs="Times New Roman"/>
+          <w:sz w:val="28"/>
+          <w:szCs w:val="28"/>
+        </w:rPr>
+        <w:t xml:space="preserve">[1] </w:t>
+      </w:r>
+      <w:proofErr w:type="spellStart"/>
+      <w:r>
+        <w:rPr>
+          <w:rFonts w:ascii="Times New Roman" w:hAnsi="Times New Roman" w:cs="Times New Roman"/>
+          <w:sz w:val="28"/>
+          <w:szCs w:val="28"/>
+        </w:rPr>
+        <w:t>Флэнаган</w:t>
+      </w:r>
+      <w:proofErr w:type="spellEnd"/>
+      <w:r>
+        <w:rPr>
+          <w:rFonts w:ascii="Times New Roman" w:hAnsi="Times New Roman" w:cs="Times New Roman"/>
+          <w:sz w:val="28"/>
+          <w:szCs w:val="28"/>
+        </w:rPr>
+        <w:t xml:space="preserve"> Д. </w:t>
+      </w:r>
+      <w:r>
+        <w:rPr>
+          <w:rFonts w:ascii="Times New Roman" w:hAnsi="Times New Roman" w:cs="Times New Roman"/>
+          <w:sz w:val="28"/>
+          <w:szCs w:val="28"/>
+        </w:rPr>
+        <w:t xml:space="preserve">Язык программирования </w:t>
+      </w:r>
+      <w:r>
+        <w:rPr>
+          <w:rFonts w:ascii="Times New Roman" w:hAnsi="Times New Roman" w:cs="Times New Roman"/>
+          <w:sz w:val="28"/>
+          <w:szCs w:val="28"/>
+          <w:lang w:val="en-US"/>
+        </w:rPr>
+        <w:t>Ruby</w:t>
+      </w:r>
+      <w:r>
+        <w:rPr>
+          <w:rFonts w:ascii="Times New Roman" w:hAnsi="Times New Roman" w:cs="Times New Roman"/>
+          <w:sz w:val="28"/>
+          <w:szCs w:val="28"/>
+        </w:rPr>
+        <w:t>.</w:t>
+      </w:r>
+      <w:r>
+        <w:rPr>
+          <w:rFonts w:ascii="Times New Roman" w:hAnsi="Times New Roman" w:cs="Times New Roman"/>
+          <w:sz w:val="28"/>
+          <w:szCs w:val="28"/>
+        </w:rPr>
+        <w:t xml:space="preserve"> / </w:t>
+      </w:r>
+      <w:r>
+        <w:rPr>
+          <w:rFonts w:ascii="Times New Roman" w:hAnsi="Times New Roman" w:cs="Times New Roman"/>
+          <w:sz w:val="28"/>
+          <w:szCs w:val="28"/>
+        </w:rPr>
+        <w:t>Д.</w:t>
+      </w:r>
+      <w:r>
+        <w:rPr>
+          <w:rFonts w:ascii="Times New Roman" w:hAnsi="Times New Roman" w:cs="Times New Roman"/>
+          <w:sz w:val="28"/>
+          <w:szCs w:val="28"/>
+        </w:rPr>
+        <w:t xml:space="preserve"> </w:t>
+      </w:r>
+      <w:proofErr w:type="spellStart"/>
+      <w:r>
+        <w:rPr>
+          <w:rFonts w:ascii="Times New Roman" w:hAnsi="Times New Roman" w:cs="Times New Roman"/>
+          <w:sz w:val="28"/>
+          <w:szCs w:val="28"/>
+        </w:rPr>
+        <w:t>Флэнаган</w:t>
+      </w:r>
+      <w:proofErr w:type="spellEnd"/>
+      <w:r>
+        <w:rPr>
+          <w:rFonts w:ascii="Times New Roman" w:hAnsi="Times New Roman" w:cs="Times New Roman"/>
+          <w:sz w:val="28"/>
+          <w:szCs w:val="28"/>
+        </w:rPr>
+        <w:t xml:space="preserve">, </w:t>
+      </w:r>
+    </w:p>
+    <w:p>
+      <w:pPr>
+        <w:pStyle w:val="a3"/>
+        <w:jc w:val="both"/>
+        <w:rPr>
+          <w:rFonts w:ascii="Times New Roman" w:hAnsi="Times New Roman" w:cs="Times New Roman"/>
+          <w:sz w:val="28"/>
+          <w:szCs w:val="28"/>
+        </w:rPr>
+      </w:pPr>
+      <w:r>
+        <w:rPr>
+          <w:rFonts w:ascii="Times New Roman" w:hAnsi="Times New Roman" w:cs="Times New Roman"/>
+          <w:sz w:val="28"/>
+          <w:szCs w:val="28"/>
+        </w:rPr>
+        <w:t>Ю.</w:t>
+      </w:r>
+      <w:r>
+        <w:rPr>
+          <w:rFonts w:ascii="Times New Roman" w:hAnsi="Times New Roman" w:cs="Times New Roman"/>
+          <w:sz w:val="28"/>
+          <w:szCs w:val="28"/>
+        </w:rPr>
+        <w:t xml:space="preserve"> </w:t>
+      </w:r>
+      <w:proofErr w:type="spellStart"/>
+      <w:r>
+        <w:rPr>
+          <w:rFonts w:ascii="Times New Roman" w:hAnsi="Times New Roman" w:cs="Times New Roman"/>
+          <w:sz w:val="28"/>
+          <w:szCs w:val="28"/>
+        </w:rPr>
+        <w:t>Мацумото</w:t>
+      </w:r>
+      <w:proofErr w:type="spellEnd"/>
+      <w:r>
+        <w:rPr>
+          <w:rFonts w:ascii="Times New Roman" w:hAnsi="Times New Roman" w:cs="Times New Roman"/>
+          <w:sz w:val="28"/>
+          <w:szCs w:val="28"/>
+        </w:rPr>
+        <w:t>.</w:t>
+      </w:r>
+      <w:r>
+        <w:rPr>
+          <w:rFonts w:ascii="Times New Roman" w:hAnsi="Times New Roman" w:cs="Times New Roman"/>
+          <w:sz w:val="28"/>
+          <w:szCs w:val="28"/>
+        </w:rPr>
+        <w:t xml:space="preserve"> </w:t>
+      </w:r>
+      <w:r>
+        <w:rPr>
+          <w:rFonts w:ascii="Times New Roman" w:hAnsi="Times New Roman" w:cs="Times New Roman"/>
+          <w:sz w:val="28"/>
+          <w:szCs w:val="28"/>
+        </w:rPr>
+        <w:t xml:space="preserve"> – </w:t>
+      </w:r>
+      <w:proofErr w:type="gramStart"/>
+      <w:r>
+        <w:rPr>
+          <w:rFonts w:ascii="Times New Roman" w:hAnsi="Times New Roman" w:cs="Times New Roman"/>
+          <w:sz w:val="28"/>
+          <w:szCs w:val="28"/>
+        </w:rPr>
+        <w:t>СПб</w:t>
+      </w:r>
+      <w:r>
+        <w:rPr>
+          <w:rFonts w:ascii="Times New Roman" w:hAnsi="Times New Roman" w:cs="Times New Roman"/>
+          <w:sz w:val="28"/>
+          <w:szCs w:val="28"/>
+        </w:rPr>
+        <w:t>.:</w:t>
+      </w:r>
+      <w:proofErr w:type="gramEnd"/>
+      <w:r>
+        <w:rPr>
+          <w:rFonts w:ascii="Times New Roman" w:hAnsi="Times New Roman" w:cs="Times New Roman"/>
+          <w:sz w:val="28"/>
+          <w:szCs w:val="28"/>
+        </w:rPr>
+        <w:t xml:space="preserve"> Питер, 2011.</w:t>
+      </w:r>
+      <w:r>
+        <w:rPr>
+          <w:rFonts w:ascii="Times New Roman" w:hAnsi="Times New Roman" w:cs="Times New Roman"/>
+          <w:sz w:val="28"/>
+          <w:szCs w:val="28"/>
+        </w:rPr>
+        <w:t xml:space="preserve"> </w:t>
+      </w:r>
+      <w:r>
+        <w:rPr>
+          <w:rFonts w:ascii="Times New Roman" w:hAnsi="Times New Roman" w:cs="Times New Roman"/>
+          <w:sz w:val="28"/>
+          <w:szCs w:val="28"/>
+        </w:rPr>
+        <w:t xml:space="preserve"> </w:t>
+      </w:r>
+      <w:r>
+        <w:rPr>
+          <w:rFonts w:ascii="Times New Roman" w:hAnsi="Times New Roman" w:cs="Times New Roman"/>
+          <w:sz w:val="28"/>
+          <w:szCs w:val="28"/>
+        </w:rPr>
+        <w:t>–</w:t>
+      </w:r>
+      <w:r>
+        <w:rPr>
+          <w:rFonts w:ascii="Times New Roman" w:hAnsi="Times New Roman" w:cs="Times New Roman"/>
+          <w:sz w:val="28"/>
+          <w:szCs w:val="28"/>
+        </w:rPr>
+        <w:t xml:space="preserve"> 496с.</w:t>
+      </w:r>
     </w:p>
     <w:p>
       <w:pPr>
@@ -20364,241 +21502,25 @@
           <w:rFonts w:ascii="Times New Roman" w:hAnsi="Times New Roman" w:cs="Times New Roman"/>
           <w:sz w:val="28"/>
           <w:szCs w:val="28"/>
-        </w:rPr>
-      </w:pPr>
-      <w:r>
-        <w:rPr>
-          <w:rFonts w:ascii="Times New Roman" w:hAnsi="Times New Roman" w:cs="Times New Roman"/>
-          <w:sz w:val="28"/>
-          <w:szCs w:val="28"/>
-        </w:rPr>
-        <w:t xml:space="preserve">[1] </w:t>
-      </w:r>
-      <w:proofErr w:type="spellStart"/>
-      <w:r>
-        <w:rPr>
-          <w:rFonts w:ascii="Times New Roman" w:hAnsi="Times New Roman" w:cs="Times New Roman"/>
-          <w:sz w:val="28"/>
-          <w:szCs w:val="28"/>
-        </w:rPr>
-        <w:t>Флэнаган</w:t>
-      </w:r>
-      <w:proofErr w:type="spellEnd"/>
-      <w:r>
-        <w:rPr>
-          <w:rFonts w:ascii="Times New Roman" w:hAnsi="Times New Roman" w:cs="Times New Roman"/>
-          <w:sz w:val="28"/>
-          <w:szCs w:val="28"/>
-        </w:rPr>
-        <w:t xml:space="preserve"> Д. </w:t>
-      </w:r>
-      <w:r>
-        <w:rPr>
-          <w:rFonts w:ascii="Times New Roman" w:hAnsi="Times New Roman" w:cs="Times New Roman"/>
-          <w:sz w:val="28"/>
-          <w:szCs w:val="28"/>
-        </w:rPr>
-        <w:t xml:space="preserve">Язык программирования </w:t>
-      </w:r>
-      <w:r>
-        <w:rPr>
-          <w:rFonts w:ascii="Times New Roman" w:hAnsi="Times New Roman" w:cs="Times New Roman"/>
-          <w:sz w:val="28"/>
-          <w:szCs w:val="28"/>
-          <w:lang w:val="en-US"/>
-        </w:rPr>
-        <w:t>Ruby</w:t>
-      </w:r>
-      <w:r>
-        <w:rPr>
-          <w:rFonts w:ascii="Times New Roman" w:hAnsi="Times New Roman" w:cs="Times New Roman"/>
-          <w:sz w:val="28"/>
-          <w:szCs w:val="28"/>
-        </w:rPr>
-        <w:t>.</w:t>
-      </w:r>
-      <w:r>
-        <w:rPr>
-          <w:rFonts w:ascii="Times New Roman" w:hAnsi="Times New Roman" w:cs="Times New Roman"/>
-          <w:sz w:val="28"/>
-          <w:szCs w:val="28"/>
-        </w:rPr>
-        <w:t xml:space="preserve"> / </w:t>
-      </w:r>
-      <w:r>
-        <w:rPr>
-          <w:rFonts w:ascii="Times New Roman" w:hAnsi="Times New Roman" w:cs="Times New Roman"/>
-          <w:sz w:val="28"/>
-          <w:szCs w:val="28"/>
-        </w:rPr>
-        <w:t>Д.</w:t>
-      </w:r>
-      <w:r>
-        <w:rPr>
-          <w:rFonts w:ascii="Times New Roman" w:hAnsi="Times New Roman" w:cs="Times New Roman"/>
-          <w:sz w:val="28"/>
-          <w:szCs w:val="28"/>
-        </w:rPr>
-        <w:t xml:space="preserve"> </w:t>
-      </w:r>
-      <w:proofErr w:type="spellStart"/>
-      <w:r>
-        <w:rPr>
-          <w:rFonts w:ascii="Times New Roman" w:hAnsi="Times New Roman" w:cs="Times New Roman"/>
-          <w:sz w:val="28"/>
-          <w:szCs w:val="28"/>
-        </w:rPr>
-        <w:t>Флэнаган</w:t>
-      </w:r>
-      <w:proofErr w:type="spellEnd"/>
-      <w:r>
-        <w:rPr>
-          <w:rFonts w:ascii="Times New Roman" w:hAnsi="Times New Roman" w:cs="Times New Roman"/>
-          <w:sz w:val="28"/>
-          <w:szCs w:val="28"/>
-        </w:rPr>
-        <w:t xml:space="preserve">, </w:t>
-      </w:r>
-    </w:p>
-    <w:p>
-      <w:pPr>
-        <w:pStyle w:val="a3"/>
-        <w:jc w:val="both"/>
-        <w:rPr>
-          <w:rFonts w:ascii="Times New Roman" w:hAnsi="Times New Roman" w:cs="Times New Roman"/>
-          <w:sz w:val="28"/>
-          <w:szCs w:val="28"/>
-        </w:rPr>
-      </w:pPr>
-      <w:r>
-        <w:rPr>
-          <w:rFonts w:ascii="Times New Roman" w:hAnsi="Times New Roman" w:cs="Times New Roman"/>
-          <w:sz w:val="28"/>
-          <w:szCs w:val="28"/>
-        </w:rPr>
-        <w:t>Ю.</w:t>
-      </w:r>
-      <w:r>
-        <w:rPr>
-          <w:rFonts w:ascii="Times New Roman" w:hAnsi="Times New Roman" w:cs="Times New Roman"/>
-          <w:sz w:val="28"/>
-          <w:szCs w:val="28"/>
-        </w:rPr>
-        <w:t xml:space="preserve"> </w:t>
-      </w:r>
-      <w:proofErr w:type="spellStart"/>
-      <w:r>
-        <w:rPr>
-          <w:rFonts w:ascii="Times New Roman" w:hAnsi="Times New Roman" w:cs="Times New Roman"/>
-          <w:sz w:val="28"/>
-          <w:szCs w:val="28"/>
-        </w:rPr>
-        <w:t>Мацумото</w:t>
-      </w:r>
-      <w:proofErr w:type="spellEnd"/>
-      <w:r>
-        <w:rPr>
-          <w:rFonts w:ascii="Times New Roman" w:hAnsi="Times New Roman" w:cs="Times New Roman"/>
-          <w:sz w:val="28"/>
-          <w:szCs w:val="28"/>
-        </w:rPr>
-        <w:t>.</w:t>
-      </w:r>
-      <w:r>
-        <w:rPr>
-          <w:rFonts w:ascii="Times New Roman" w:hAnsi="Times New Roman" w:cs="Times New Roman"/>
-          <w:sz w:val="28"/>
-          <w:szCs w:val="28"/>
-        </w:rPr>
-        <w:t xml:space="preserve"> </w:t>
-      </w:r>
-      <w:r>
-        <w:rPr>
-          <w:rFonts w:ascii="Times New Roman" w:hAnsi="Times New Roman" w:cs="Times New Roman"/>
-          <w:sz w:val="28"/>
-          <w:szCs w:val="28"/>
-        </w:rPr>
-        <w:t xml:space="preserve"> – </w:t>
-      </w:r>
-      <w:proofErr w:type="gramStart"/>
-      <w:r>
-        <w:rPr>
-          <w:rFonts w:ascii="Times New Roman" w:hAnsi="Times New Roman" w:cs="Times New Roman"/>
-          <w:sz w:val="28"/>
-          <w:szCs w:val="28"/>
-        </w:rPr>
-        <w:t>СПб</w:t>
-      </w:r>
-      <w:r>
-        <w:rPr>
-          <w:rFonts w:ascii="Times New Roman" w:hAnsi="Times New Roman" w:cs="Times New Roman"/>
-          <w:sz w:val="28"/>
-          <w:szCs w:val="28"/>
-        </w:rPr>
-        <w:t>.:</w:t>
-      </w:r>
-      <w:proofErr w:type="gramEnd"/>
-      <w:r>
-        <w:rPr>
-          <w:rFonts w:ascii="Times New Roman" w:hAnsi="Times New Roman" w:cs="Times New Roman"/>
-          <w:sz w:val="28"/>
-          <w:szCs w:val="28"/>
-        </w:rPr>
-        <w:t xml:space="preserve"> Питер, 2011.</w:t>
-      </w:r>
-      <w:r>
-        <w:rPr>
-          <w:rFonts w:ascii="Times New Roman" w:hAnsi="Times New Roman" w:cs="Times New Roman"/>
-          <w:sz w:val="28"/>
-          <w:szCs w:val="28"/>
-        </w:rPr>
-        <w:t xml:space="preserve"> </w:t>
-      </w:r>
-      <w:r>
-        <w:rPr>
-          <w:rFonts w:ascii="Times New Roman" w:hAnsi="Times New Roman" w:cs="Times New Roman"/>
-          <w:sz w:val="28"/>
-          <w:szCs w:val="28"/>
-        </w:rPr>
-        <w:t xml:space="preserve"> </w:t>
-      </w:r>
-      <w:r>
-        <w:rPr>
-          <w:rFonts w:ascii="Times New Roman" w:hAnsi="Times New Roman" w:cs="Times New Roman"/>
-          <w:sz w:val="28"/>
-          <w:szCs w:val="28"/>
-        </w:rPr>
-        <w:t>–</w:t>
-      </w:r>
-      <w:r>
-        <w:rPr>
-          <w:rFonts w:ascii="Times New Roman" w:hAnsi="Times New Roman" w:cs="Times New Roman"/>
-          <w:sz w:val="28"/>
-          <w:szCs w:val="28"/>
-        </w:rPr>
-        <w:t xml:space="preserve"> 496с.</w:t>
-      </w:r>
-    </w:p>
-    <w:p>
-      <w:pPr>
-        <w:pStyle w:val="a3"/>
-        <w:ind w:firstLine="708"/>
-        <w:jc w:val="both"/>
-        <w:rPr>
-          <w:rFonts w:ascii="Times New Roman" w:hAnsi="Times New Roman" w:cs="Times New Roman"/>
-          <w:sz w:val="28"/>
-          <w:szCs w:val="28"/>
-          <w:lang w:val="en-US"/>
-        </w:rPr>
-      </w:pPr>
-      <w:r>
-        <w:rPr>
-          <w:rFonts w:ascii="Times New Roman" w:hAnsi="Times New Roman" w:cs="Times New Roman"/>
-          <w:sz w:val="28"/>
-          <w:szCs w:val="28"/>
-          <w:lang w:val="en-US"/>
-        </w:rPr>
-        <w:t xml:space="preserve">[2] Thomas D. The Pragmatic Programmers’ Guide / D. Thomas. </w:t>
+          <w:lang w:val="en-US"/>
+        </w:rPr>
+      </w:pPr>
+      <w:r>
+        <w:rPr>
+          <w:rFonts w:ascii="Times New Roman" w:hAnsi="Times New Roman" w:cs="Times New Roman"/>
+          <w:sz w:val="28"/>
+          <w:szCs w:val="28"/>
+        </w:rPr>
+        <w:t xml:space="preserve">[2] </w:t>
+      </w:r>
+      <w:r>
+        <w:rPr>
+          <w:rFonts w:ascii="Times New Roman" w:hAnsi="Times New Roman" w:cs="Times New Roman"/>
+          <w:sz w:val="28"/>
+          <w:szCs w:val="28"/>
+          <w:lang w:val="en-US"/>
+        </w:rPr>
+        <w:t xml:space="preserve">Thomas D. The Pragmatic Programmers’ Guide / D. Thomas. </w:t>
       </w:r>
       <w:r>
         <w:rPr>

--- a/отчет по ПДП.docx
+++ b/отчет по ПДП.docx
@@ -4999,28 +4999,15 @@
           <w:rFonts w:ascii="Times New Roman" w:hAnsi="Times New Roman" w:cs="Times New Roman"/>
           <w:sz w:val="28"/>
           <w:szCs w:val="28"/>
-          <w:lang w:val="en-US"/>
-        </w:rPr>
-      </w:pPr>
-      <w:proofErr w:type="gramStart"/>
-      <w:r>
-        <w:rPr>
-          <w:rFonts w:ascii="Times New Roman" w:hAnsi="Times New Roman" w:cs="Times New Roman"/>
-          <w:sz w:val="28"/>
-          <w:szCs w:val="28"/>
-          <w:lang w:val="en-US"/>
-        </w:rPr>
-        <w:t>1</w:t>
-      </w:r>
-      <w:proofErr w:type="gramEnd"/>
-      <w:r>
-        <w:rPr>
-          <w:rFonts w:ascii="Times New Roman" w:hAnsi="Times New Roman" w:cs="Times New Roman"/>
-          <w:sz w:val="28"/>
-          <w:szCs w:val="28"/>
-          <w:lang w:val="en-US"/>
-        </w:rPr>
-        <w:t xml:space="preserve"> </w:t>
+        </w:rPr>
+      </w:pPr>
+      <w:r>
+        <w:rPr>
+          <w:rFonts w:ascii="Times New Roman" w:hAnsi="Times New Roman" w:cs="Times New Roman"/>
+          <w:sz w:val="28"/>
+          <w:szCs w:val="28"/>
+        </w:rPr>
+        <w:t xml:space="preserve">1 </w:t>
       </w:r>
       <w:r>
         <w:rPr>
@@ -5039,7 +5026,6 @@
           <w:rFonts w:ascii="Times New Roman" w:hAnsi="Times New Roman" w:cs="Times New Roman"/>
           <w:sz w:val="28"/>
           <w:szCs w:val="28"/>
-          <w:lang w:val="en-US"/>
         </w:rPr>
       </w:pPr>
     </w:p>
@@ -11829,7 +11815,7 @@
           <v:shape id="_x0000_i1025" type="#_x0000_t75" style="width:410.25pt;height:213.75pt" o:ole="">
             <v:imagedata r:id="rId5" o:title=""/>
           </v:shape>
-          <o:OLEObject Type="Embed" ProgID="Visio.Drawing.15" ShapeID="_x0000_i1025" DrawAspect="Content" ObjectID="_1549225902" r:id="rId6"/>
+          <o:OLEObject Type="Embed" ProgID="Visio.Drawing.15" ShapeID="_x0000_i1025" DrawAspect="Content" ObjectID="_1549293711" r:id="rId6"/>
         </w:object>
       </w:r>
     </w:p>
@@ -17117,7 +17103,7 @@
           <v:shape id="_x0000_i1026" type="#_x0000_t75" style="width:428.25pt;height:112.5pt" o:ole="">
             <v:imagedata r:id="rId9" o:title=""/>
           </v:shape>
-          <o:OLEObject Type="Embed" ProgID="Visio.Drawing.15" ShapeID="_x0000_i1026" DrawAspect="Content" ObjectID="_1549225903" r:id="rId10"/>
+          <o:OLEObject Type="Embed" ProgID="Visio.Drawing.15" ShapeID="_x0000_i1026" DrawAspect="Content" ObjectID="_1549293712" r:id="rId10"/>
         </w:object>
       </w:r>
     </w:p>
@@ -18620,13 +18606,11 @@
           <w:szCs w:val="28"/>
         </w:rPr>
       </w:pPr>
-      <w:proofErr w:type="gramStart"/>
-      <w:r>
-        <w:rPr>
-          <w:rFonts w:ascii="Times New Roman" w:hAnsi="Times New Roman" w:cs="Times New Roman"/>
-          <w:sz w:val="28"/>
-          <w:szCs w:val="28"/>
-          <w:lang w:val="en-US"/>
+      <w:r>
+        <w:rPr>
+          <w:rFonts w:ascii="Times New Roman" w:hAnsi="Times New Roman" w:cs="Times New Roman"/>
+          <w:sz w:val="28"/>
+          <w:szCs w:val="28"/>
         </w:rPr>
         <w:lastRenderedPageBreak/>
         <w:t xml:space="preserve">2 </w:t>
@@ -18637,16 +18621,7 @@
           <w:sz w:val="28"/>
           <w:szCs w:val="28"/>
         </w:rPr>
-        <w:t>СИСТЕМНОЕ</w:t>
-      </w:r>
-      <w:proofErr w:type="gramEnd"/>
-      <w:r>
-        <w:rPr>
-          <w:rFonts w:ascii="Times New Roman" w:hAnsi="Times New Roman" w:cs="Times New Roman"/>
-          <w:sz w:val="28"/>
-          <w:szCs w:val="28"/>
-        </w:rPr>
-        <w:t xml:space="preserve"> ПРОЕКТИРОВАНИЕ</w:t>
+        <w:t>СИСТЕМНОЕ ПРОЕКТИРОВАНИЕ</w:t>
       </w:r>
     </w:p>
     <w:p>
@@ -20128,7 +20103,6 @@
           <w:rFonts w:ascii="Times New Roman" w:hAnsi="Times New Roman" w:cs="Times New Roman"/>
           <w:sz w:val="28"/>
           <w:szCs w:val="28"/>
-          <w:lang w:val="en-US"/>
         </w:rPr>
       </w:pPr>
       <w:r>
@@ -20435,23 +20409,7 @@
           <w:sz w:val="28"/>
           <w:szCs w:val="28"/>
         </w:rPr>
-        <w:t xml:space="preserve">-е. Каждый шаг в процессе создания скрипта влияет на действия, </w:t>
-      </w:r>
-      <w:r>
-        <w:rPr>
-          <w:rFonts w:ascii="Times New Roman" w:hAnsi="Times New Roman" w:cs="Times New Roman"/>
-          <w:sz w:val="28"/>
-          <w:szCs w:val="28"/>
-        </w:rPr>
-        <w:t>возможные</w:t>
-      </w:r>
-      <w:r>
-        <w:rPr>
-          <w:rFonts w:ascii="Times New Roman" w:hAnsi="Times New Roman" w:cs="Times New Roman"/>
-          <w:sz w:val="28"/>
-          <w:szCs w:val="28"/>
-        </w:rPr>
-        <w:t xml:space="preserve"> в дальнейшем. </w:t>
+        <w:t xml:space="preserve">-е. Каждый шаг в процессе создания скрипта влияет на действия, возможные в дальнейшем. </w:t>
       </w:r>
       <w:r>
         <w:rPr>
@@ -20699,16 +20657,304 @@
         </w:rPr>
         <w:t xml:space="preserve"> Это уведомление не пропадает, если пользователь «завис» над ним.</w:t>
       </w:r>
+      <w:r>
+        <w:rPr>
+          <w:rFonts w:ascii="Times New Roman" w:hAnsi="Times New Roman" w:cs="Times New Roman"/>
+          <w:sz w:val="28"/>
+          <w:szCs w:val="28"/>
+        </w:rPr>
+        <w:t xml:space="preserve"> </w:t>
+      </w:r>
+    </w:p>
+    <w:p>
+      <w:pPr>
+        <w:pStyle w:val="a3"/>
+        <w:ind w:firstLine="708"/>
+        <w:rPr>
+          <w:rFonts w:ascii="Times New Roman" w:hAnsi="Times New Roman" w:cs="Times New Roman"/>
+          <w:sz w:val="28"/>
+          <w:szCs w:val="28"/>
+        </w:rPr>
+      </w:pPr>
+      <w:r>
+        <w:rPr>
+          <w:rFonts w:ascii="Times New Roman" w:hAnsi="Times New Roman" w:cs="Times New Roman"/>
+          <w:i/>
+          <w:sz w:val="28"/>
+          <w:szCs w:val="28"/>
+        </w:rPr>
+        <w:t>Блок пользовательского интерфейса</w:t>
+      </w:r>
+      <w:r>
+        <w:rPr>
+          <w:rFonts w:ascii="Times New Roman" w:hAnsi="Times New Roman" w:cs="Times New Roman"/>
+          <w:sz w:val="28"/>
+          <w:szCs w:val="28"/>
+        </w:rPr>
+        <w:t>.</w:t>
+      </w:r>
+      <w:r>
+        <w:rPr>
+          <w:rFonts w:ascii="Times New Roman" w:hAnsi="Times New Roman" w:cs="Times New Roman"/>
+          <w:sz w:val="28"/>
+          <w:szCs w:val="28"/>
+        </w:rPr>
+        <w:t xml:space="preserve"> </w:t>
+      </w:r>
+      <w:r>
+        <w:rPr>
+          <w:rFonts w:ascii="Times New Roman" w:hAnsi="Times New Roman" w:cs="Times New Roman"/>
+          <w:sz w:val="28"/>
+          <w:szCs w:val="28"/>
+        </w:rPr>
+        <w:t xml:space="preserve">Пользовательский интерфейс организован как </w:t>
+      </w:r>
+      <w:r>
+        <w:rPr>
+          <w:rFonts w:ascii="Times New Roman" w:hAnsi="Times New Roman" w:cs="Times New Roman"/>
+          <w:sz w:val="28"/>
+          <w:szCs w:val="28"/>
+          <w:lang w:val="en-US"/>
+        </w:rPr>
+        <w:t>Single</w:t>
+      </w:r>
+      <w:r>
+        <w:rPr>
+          <w:rFonts w:ascii="Times New Roman" w:hAnsi="Times New Roman" w:cs="Times New Roman"/>
+          <w:sz w:val="28"/>
+          <w:szCs w:val="28"/>
+        </w:rPr>
+        <w:t xml:space="preserve"> </w:t>
+      </w:r>
+      <w:r>
+        <w:rPr>
+          <w:rFonts w:ascii="Times New Roman" w:hAnsi="Times New Roman" w:cs="Times New Roman"/>
+          <w:sz w:val="28"/>
+          <w:szCs w:val="28"/>
+          <w:lang w:val="en-US"/>
+        </w:rPr>
+        <w:t>page</w:t>
+      </w:r>
+      <w:r>
+        <w:rPr>
+          <w:rFonts w:ascii="Times New Roman" w:hAnsi="Times New Roman" w:cs="Times New Roman"/>
+          <w:sz w:val="28"/>
+          <w:szCs w:val="28"/>
+        </w:rPr>
+        <w:t xml:space="preserve"> </w:t>
+      </w:r>
+      <w:r>
+        <w:rPr>
+          <w:rFonts w:ascii="Times New Roman" w:hAnsi="Times New Roman" w:cs="Times New Roman"/>
+          <w:sz w:val="28"/>
+          <w:szCs w:val="28"/>
+          <w:lang w:val="en-US"/>
+        </w:rPr>
+        <w:t>application</w:t>
+      </w:r>
+      <w:r>
+        <w:rPr>
+          <w:rFonts w:ascii="Times New Roman" w:hAnsi="Times New Roman" w:cs="Times New Roman"/>
+          <w:sz w:val="28"/>
+          <w:szCs w:val="28"/>
+        </w:rPr>
+        <w:t xml:space="preserve"> (</w:t>
+      </w:r>
+      <w:r>
+        <w:rPr>
+          <w:rFonts w:ascii="Times New Roman" w:hAnsi="Times New Roman" w:cs="Times New Roman"/>
+          <w:sz w:val="28"/>
+          <w:szCs w:val="28"/>
+          <w:lang w:val="en-US"/>
+        </w:rPr>
+        <w:t>SPA</w:t>
+      </w:r>
+      <w:r>
+        <w:rPr>
+          <w:rFonts w:ascii="Times New Roman" w:hAnsi="Times New Roman" w:cs="Times New Roman"/>
+          <w:sz w:val="28"/>
+          <w:szCs w:val="28"/>
+        </w:rPr>
+        <w:t>)</w:t>
+      </w:r>
+      <w:r>
+        <w:rPr>
+          <w:rFonts w:ascii="Times New Roman" w:hAnsi="Times New Roman" w:cs="Times New Roman"/>
+          <w:sz w:val="28"/>
+          <w:szCs w:val="28"/>
+        </w:rPr>
+        <w:t xml:space="preserve"> – единственный </w:t>
+      </w:r>
+      <w:r>
+        <w:rPr>
+          <w:rFonts w:ascii="Times New Roman" w:hAnsi="Times New Roman" w:cs="Times New Roman"/>
+          <w:sz w:val="28"/>
+          <w:szCs w:val="28"/>
+          <w:lang w:val="en-US"/>
+        </w:rPr>
+        <w:t>HTML</w:t>
+      </w:r>
+      <w:r>
+        <w:rPr>
+          <w:rFonts w:ascii="Times New Roman" w:hAnsi="Times New Roman" w:cs="Times New Roman"/>
+          <w:sz w:val="28"/>
+          <w:szCs w:val="28"/>
+        </w:rPr>
+        <w:t>-</w:t>
+      </w:r>
+      <w:r>
+        <w:rPr>
+          <w:rFonts w:ascii="Times New Roman" w:hAnsi="Times New Roman" w:cs="Times New Roman"/>
+          <w:sz w:val="28"/>
+          <w:szCs w:val="28"/>
+        </w:rPr>
+        <w:t xml:space="preserve">документ используется в качестве оболочки всех веб-страниц и организует взаимодействие с пользователем через динамически подгружаемые </w:t>
+      </w:r>
+      <w:r>
+        <w:rPr>
+          <w:rFonts w:ascii="Times New Roman" w:hAnsi="Times New Roman" w:cs="Times New Roman"/>
+          <w:sz w:val="28"/>
+          <w:szCs w:val="28"/>
+          <w:lang w:val="en-US"/>
+        </w:rPr>
+        <w:t>HTML</w:t>
+      </w:r>
+      <w:r>
+        <w:rPr>
+          <w:rFonts w:ascii="Times New Roman" w:hAnsi="Times New Roman" w:cs="Times New Roman"/>
+          <w:sz w:val="28"/>
+          <w:szCs w:val="28"/>
+        </w:rPr>
+        <w:t xml:space="preserve">, </w:t>
+      </w:r>
+      <w:r>
+        <w:rPr>
+          <w:rFonts w:ascii="Times New Roman" w:hAnsi="Times New Roman" w:cs="Times New Roman"/>
+          <w:sz w:val="28"/>
+          <w:szCs w:val="28"/>
+          <w:lang w:val="en-US"/>
+        </w:rPr>
+        <w:t>CSS</w:t>
+      </w:r>
+      <w:r>
+        <w:rPr>
+          <w:rFonts w:ascii="Times New Roman" w:hAnsi="Times New Roman" w:cs="Times New Roman"/>
+          <w:sz w:val="28"/>
+          <w:szCs w:val="28"/>
+        </w:rPr>
+        <w:t xml:space="preserve">, </w:t>
+      </w:r>
+      <w:r>
+        <w:rPr>
+          <w:rFonts w:ascii="Times New Roman" w:hAnsi="Times New Roman" w:cs="Times New Roman"/>
+          <w:sz w:val="28"/>
+          <w:szCs w:val="28"/>
+          <w:lang w:val="en-US"/>
+        </w:rPr>
+        <w:t>JavaScript</w:t>
+      </w:r>
+      <w:r>
+        <w:rPr>
+          <w:rFonts w:ascii="Times New Roman" w:hAnsi="Times New Roman" w:cs="Times New Roman"/>
+          <w:sz w:val="28"/>
+          <w:szCs w:val="28"/>
+        </w:rPr>
+        <w:t xml:space="preserve"> посредством </w:t>
+      </w:r>
+      <w:r>
+        <w:rPr>
+          <w:rFonts w:ascii="Times New Roman" w:hAnsi="Times New Roman" w:cs="Times New Roman"/>
+          <w:sz w:val="28"/>
+          <w:szCs w:val="28"/>
+          <w:lang w:val="en-US"/>
+        </w:rPr>
+        <w:t>AJAX</w:t>
+      </w:r>
+      <w:r>
+        <w:rPr>
+          <w:rFonts w:ascii="Times New Roman" w:hAnsi="Times New Roman" w:cs="Times New Roman"/>
+          <w:sz w:val="28"/>
+          <w:szCs w:val="28"/>
+        </w:rPr>
+        <w:t xml:space="preserve"> </w:t>
+      </w:r>
+      <w:r>
+        <w:rPr>
+          <w:rFonts w:ascii="Times New Roman" w:hAnsi="Times New Roman" w:cs="Times New Roman"/>
+          <w:sz w:val="28"/>
+          <w:szCs w:val="28"/>
+        </w:rPr>
+        <w:t xml:space="preserve">и </w:t>
+      </w:r>
+      <w:proofErr w:type="spellStart"/>
+      <w:r>
+        <w:rPr>
+          <w:rFonts w:ascii="Times New Roman" w:hAnsi="Times New Roman" w:cs="Times New Roman"/>
+          <w:sz w:val="28"/>
+          <w:szCs w:val="28"/>
+        </w:rPr>
+        <w:t>WebSocket</w:t>
+      </w:r>
+      <w:proofErr w:type="spellEnd"/>
+      <w:r>
+        <w:rPr>
+          <w:rFonts w:ascii="Times New Roman" w:hAnsi="Times New Roman" w:cs="Times New Roman"/>
+          <w:sz w:val="28"/>
+          <w:szCs w:val="28"/>
+        </w:rPr>
+        <w:t>.</w:t>
+      </w:r>
+      <w:r>
+        <w:rPr>
+          <w:rFonts w:ascii="Times New Roman" w:hAnsi="Times New Roman" w:cs="Times New Roman"/>
+          <w:sz w:val="28"/>
+          <w:szCs w:val="28"/>
+        </w:rPr>
+        <w:t xml:space="preserve"> Из пользовательского интерфейса производится удалённое управление устройствами. </w:t>
+      </w:r>
+    </w:p>
+    <w:p>
+      <w:pPr>
+        <w:pStyle w:val="a3"/>
+        <w:ind w:firstLine="708"/>
+        <w:rPr>
+          <w:rFonts w:ascii="Times New Roman" w:hAnsi="Times New Roman" w:cs="Times New Roman"/>
+          <w:i/>
+          <w:sz w:val="28"/>
+          <w:szCs w:val="28"/>
+        </w:rPr>
+      </w:pPr>
+      <w:r>
+        <w:rPr>
+          <w:rFonts w:ascii="Times New Roman" w:hAnsi="Times New Roman" w:cs="Times New Roman"/>
+          <w:i/>
+          <w:sz w:val="28"/>
+          <w:szCs w:val="28"/>
+        </w:rPr>
+        <w:t>Блок связи с домашним сервером</w:t>
+      </w:r>
+      <w:r>
+        <w:rPr>
+          <w:rFonts w:ascii="Times New Roman" w:hAnsi="Times New Roman" w:cs="Times New Roman"/>
+          <w:i/>
+          <w:sz w:val="28"/>
+          <w:szCs w:val="28"/>
+        </w:rPr>
+        <w:t xml:space="preserve"> </w:t>
+      </w:r>
+    </w:p>
+    <w:p>
+      <w:pPr>
+        <w:pStyle w:val="a3"/>
+        <w:ind w:firstLine="708"/>
+        <w:rPr>
+          <w:rFonts w:ascii="Times New Roman" w:hAnsi="Times New Roman" w:cs="Times New Roman"/>
+          <w:sz w:val="28"/>
+          <w:szCs w:val="28"/>
+        </w:rPr>
+      </w:pPr>
       <w:bookmarkStart w:id="0" w:name="_GoBack"/>
       <w:bookmarkEnd w:id="0"/>
-      <w:r>
-        <w:rPr>
-          <w:rFonts w:ascii="Times New Roman" w:hAnsi="Times New Roman" w:cs="Times New Roman"/>
-          <w:sz w:val="28"/>
-          <w:szCs w:val="28"/>
-        </w:rPr>
-        <w:t xml:space="preserve"> </w:t>
-      </w:r>
     </w:p>
     <w:p>
       <w:pPr>
@@ -21510,6 +21756,7 @@
           <w:rFonts w:ascii="Times New Roman" w:hAnsi="Times New Roman" w:cs="Times New Roman"/>
           <w:sz w:val="28"/>
           <w:szCs w:val="28"/>
+          <w:lang w:val="en-US"/>
         </w:rPr>
         <w:t xml:space="preserve">[2] </w:t>
       </w:r>
@@ -21820,13 +22067,15 @@
           <w:rFonts w:ascii="Times New Roman" w:hAnsi="Times New Roman" w:cs="Times New Roman"/>
           <w:sz w:val="28"/>
           <w:szCs w:val="28"/>
-        </w:rPr>
-      </w:pPr>
-      <w:r>
-        <w:rPr>
-          <w:rFonts w:ascii="Times New Roman" w:hAnsi="Times New Roman" w:cs="Times New Roman"/>
-          <w:sz w:val="28"/>
-          <w:szCs w:val="28"/>
+          <w:lang w:val="en-US"/>
+        </w:rPr>
+      </w:pPr>
+      <w:r>
+        <w:rPr>
+          <w:rFonts w:ascii="Times New Roman" w:hAnsi="Times New Roman" w:cs="Times New Roman"/>
+          <w:sz w:val="28"/>
+          <w:szCs w:val="28"/>
+          <w:lang w:val="en-US"/>
         </w:rPr>
         <w:t>[</w:t>
       </w:r>
@@ -21835,6 +22084,7 @@
           <w:rFonts w:ascii="Times New Roman" w:hAnsi="Times New Roman" w:cs="Times New Roman"/>
           <w:sz w:val="28"/>
           <w:szCs w:val="28"/>
+          <w:lang w:val="en-US"/>
         </w:rPr>
         <w:t>5</w:t>
       </w:r>
@@ -21843,6 +22093,7 @@
           <w:rFonts w:ascii="Times New Roman" w:hAnsi="Times New Roman" w:cs="Times New Roman"/>
           <w:sz w:val="28"/>
           <w:szCs w:val="28"/>
+          <w:lang w:val="en-US"/>
         </w:rPr>
         <w:t xml:space="preserve">] </w:t>
       </w:r>
@@ -21860,6 +22111,7 @@
           <w:rFonts w:ascii="Times New Roman" w:hAnsi="Times New Roman" w:cs="Times New Roman"/>
           <w:sz w:val="28"/>
           <w:szCs w:val="28"/>
+          <w:lang w:val="en-US"/>
         </w:rPr>
         <w:t xml:space="preserve"> </w:t>
       </w:r>
@@ -21877,9 +22129,11 @@
           <w:rFonts w:ascii="Times New Roman" w:hAnsi="Times New Roman" w:cs="Times New Roman"/>
           <w:sz w:val="28"/>
           <w:szCs w:val="28"/>
-        </w:rPr>
-        <w:t xml:space="preserve"> </w:t>
-      </w:r>
+          <w:lang w:val="en-US"/>
+        </w:rPr>
+        <w:t xml:space="preserve"> </w:t>
+      </w:r>
+      <w:proofErr w:type="gramStart"/>
       <w:r>
         <w:rPr>
           <w:rFonts w:ascii="Times New Roman" w:hAnsi="Times New Roman" w:cs="Times New Roman"/>
@@ -21889,11 +22143,13 @@
         </w:rPr>
         <w:t>On</w:t>
       </w:r>
-      <w:r>
-        <w:rPr>
-          <w:rFonts w:ascii="Times New Roman" w:hAnsi="Times New Roman" w:cs="Times New Roman"/>
-          <w:sz w:val="28"/>
-          <w:szCs w:val="28"/>
+      <w:proofErr w:type="gramEnd"/>
+      <w:r>
+        <w:rPr>
+          <w:rFonts w:ascii="Times New Roman" w:hAnsi="Times New Roman" w:cs="Times New Roman"/>
+          <w:sz w:val="28"/>
+          <w:szCs w:val="28"/>
+          <w:lang w:val="en-US"/>
         </w:rPr>
         <w:t xml:space="preserve"> </w:t>
       </w:r>
@@ -21911,6 +22167,7 @@
           <w:rFonts w:ascii="Times New Roman" w:hAnsi="Times New Roman" w:cs="Times New Roman"/>
           <w:sz w:val="28"/>
           <w:szCs w:val="28"/>
+          <w:lang w:val="en-US"/>
         </w:rPr>
         <w:t xml:space="preserve"> </w:t>
       </w:r>
@@ -21928,6 +22185,7 @@
           <w:rFonts w:ascii="Times New Roman" w:hAnsi="Times New Roman" w:cs="Times New Roman"/>
           <w:sz w:val="28"/>
           <w:szCs w:val="28"/>
+          <w:lang w:val="en-US"/>
         </w:rPr>
         <w:t xml:space="preserve"> </w:t>
       </w:r>
@@ -21945,6 +22203,7 @@
           <w:rFonts w:ascii="Times New Roman" w:hAnsi="Times New Roman" w:cs="Times New Roman"/>
           <w:sz w:val="28"/>
           <w:szCs w:val="28"/>
+          <w:lang w:val="en-US"/>
         </w:rPr>
         <w:t xml:space="preserve"> </w:t>
       </w:r>
@@ -21962,6 +22221,7 @@
           <w:rFonts w:ascii="Times New Roman" w:hAnsi="Times New Roman" w:cs="Times New Roman"/>
           <w:sz w:val="28"/>
           <w:szCs w:val="28"/>
+          <w:lang w:val="en-US"/>
         </w:rPr>
         <w:t xml:space="preserve"> </w:t>
       </w:r>
@@ -21988,6 +22248,7 @@
           <w:rFonts w:ascii="Times New Roman" w:hAnsi="Times New Roman" w:cs="Times New Roman"/>
           <w:sz w:val="28"/>
           <w:szCs w:val="28"/>
+          <w:lang w:val="en-US"/>
         </w:rPr>
         <w:t xml:space="preserve"> </w:t>
       </w:r>
@@ -22005,6 +22266,7 @@
           <w:rFonts w:ascii="Times New Roman" w:hAnsi="Times New Roman" w:cs="Times New Roman"/>
           <w:sz w:val="28"/>
           <w:szCs w:val="28"/>
+          <w:lang w:val="en-US"/>
         </w:rPr>
         <w:t xml:space="preserve"> </w:t>
       </w:r>
@@ -22022,6 +22284,7 @@
           <w:rFonts w:ascii="Times New Roman" w:hAnsi="Times New Roman" w:cs="Times New Roman"/>
           <w:sz w:val="28"/>
           <w:szCs w:val="28"/>
+          <w:lang w:val="en-US"/>
         </w:rPr>
         <w:t xml:space="preserve"> [</w:t>
       </w:r>
@@ -22038,6 +22301,7 @@
           <w:rFonts w:ascii="Times New Roman" w:hAnsi="Times New Roman" w:cs="Times New Roman"/>
           <w:sz w:val="28"/>
           <w:szCs w:val="28"/>
+          <w:lang w:val="en-US"/>
         </w:rPr>
         <w:t xml:space="preserve"> </w:t>
       </w:r>
@@ -22054,6 +22318,7 @@
           <w:rFonts w:ascii="Times New Roman" w:hAnsi="Times New Roman" w:cs="Times New Roman"/>
           <w:sz w:val="28"/>
           <w:szCs w:val="28"/>
+          <w:lang w:val="en-US"/>
         </w:rPr>
         <w:t xml:space="preserve">]. </w:t>
       </w:r>
@@ -22062,6 +22327,7 @@
           <w:rFonts w:ascii="Times New Roman" w:hAnsi="Times New Roman" w:cs="Times New Roman"/>
           <w:sz w:val="28"/>
           <w:szCs w:val="28"/>
+          <w:lang w:val="en-US"/>
         </w:rPr>
         <w:t xml:space="preserve">– </w:t>
       </w:r>
@@ -22078,6 +22344,7 @@
           <w:rFonts w:ascii="Times New Roman" w:hAnsi="Times New Roman" w:cs="Times New Roman"/>
           <w:sz w:val="28"/>
           <w:szCs w:val="28"/>
+          <w:lang w:val="en-US"/>
         </w:rPr>
         <w:t xml:space="preserve"> </w:t>
       </w:r>
@@ -22094,6 +22361,7 @@
           <w:rFonts w:ascii="Times New Roman" w:hAnsi="Times New Roman" w:cs="Times New Roman"/>
           <w:sz w:val="28"/>
           <w:szCs w:val="28"/>
+          <w:lang w:val="en-US"/>
         </w:rPr>
         <w:t xml:space="preserve">. </w:t>
       </w:r>
@@ -22102,6 +22370,7 @@
           <w:rFonts w:ascii="Times New Roman" w:hAnsi="Times New Roman" w:cs="Times New Roman"/>
           <w:sz w:val="28"/>
           <w:szCs w:val="28"/>
+          <w:lang w:val="en-US"/>
         </w:rPr>
         <w:t>–</w:t>
       </w:r>
@@ -22110,6 +22379,7 @@
           <w:rFonts w:ascii="Times New Roman" w:hAnsi="Times New Roman" w:cs="Times New Roman"/>
           <w:sz w:val="28"/>
           <w:szCs w:val="28"/>
+          <w:lang w:val="en-US"/>
         </w:rPr>
         <w:t xml:space="preserve"> </w:t>
       </w:r>
@@ -22126,6 +22396,7 @@
           <w:rFonts w:ascii="Times New Roman" w:hAnsi="Times New Roman" w:cs="Times New Roman"/>
           <w:sz w:val="28"/>
           <w:szCs w:val="28"/>
+          <w:lang w:val="en-US"/>
         </w:rPr>
         <w:t xml:space="preserve"> </w:t>
       </w:r>
@@ -22142,6 +22413,7 @@
           <w:rFonts w:ascii="Times New Roman" w:hAnsi="Times New Roman" w:cs="Times New Roman"/>
           <w:sz w:val="28"/>
           <w:szCs w:val="28"/>
+          <w:lang w:val="en-US"/>
         </w:rPr>
         <w:t xml:space="preserve">: </w:t>
       </w:r>
@@ -22159,10 +22431,10 @@
           <w:rFonts w:ascii="Times New Roman" w:hAnsi="Times New Roman" w:cs="Times New Roman"/>
           <w:sz w:val="28"/>
           <w:szCs w:val="28"/>
+          <w:lang w:val="en-US"/>
         </w:rPr>
         <w:t>://</w:t>
       </w:r>
-      <w:proofErr w:type="spellStart"/>
       <w:r>
         <w:rPr>
           <w:rFonts w:ascii="Times New Roman" w:hAnsi="Times New Roman" w:cs="Times New Roman"/>
@@ -22172,16 +22444,15 @@
         </w:rPr>
         <w:t>railstutorial</w:t>
       </w:r>
-      <w:proofErr w:type="spellEnd"/>
-      <w:r>
-        <w:rPr>
-          <w:rFonts w:ascii="Times New Roman" w:hAnsi="Times New Roman" w:cs="Times New Roman"/>
-          <w:sz w:val="28"/>
-          <w:szCs w:val="28"/>
+      <w:r>
+        <w:rPr>
+          <w:rFonts w:ascii="Times New Roman" w:hAnsi="Times New Roman" w:cs="Times New Roman"/>
+          <w:sz w:val="28"/>
+          <w:szCs w:val="28"/>
+          <w:lang w:val="en-US"/>
         </w:rPr>
         <w:t>.</w:t>
       </w:r>
-      <w:proofErr w:type="spellStart"/>
       <w:r>
         <w:rPr>
           <w:rFonts w:ascii="Times New Roman" w:hAnsi="Times New Roman" w:cs="Times New Roman"/>
@@ -22191,12 +22462,12 @@
         </w:rPr>
         <w:t>ru</w:t>
       </w:r>
-      <w:proofErr w:type="spellEnd"/>
-      <w:r>
-        <w:rPr>
-          <w:rFonts w:ascii="Times New Roman" w:hAnsi="Times New Roman" w:cs="Times New Roman"/>
-          <w:sz w:val="28"/>
-          <w:szCs w:val="28"/>
+      <w:r>
+        <w:rPr>
+          <w:rFonts w:ascii="Times New Roman" w:hAnsi="Times New Roman" w:cs="Times New Roman"/>
+          <w:sz w:val="28"/>
+          <w:szCs w:val="28"/>
+          <w:lang w:val="en-US"/>
         </w:rPr>
         <w:t>/</w:t>
       </w:r>
@@ -22205,6 +22476,7 @@
           <w:rFonts w:ascii="Times New Roman" w:hAnsi="Times New Roman" w:cs="Times New Roman"/>
           <w:sz w:val="28"/>
           <w:szCs w:val="28"/>
+          <w:lang w:val="en-US"/>
         </w:rPr>
         <w:t>.</w:t>
       </w:r>

--- a/отчет по ПДП.docx
+++ b/отчет по ПДП.docx
@@ -9789,10 +9789,10 @@
             <v:path o:extrusionok="f" gradientshapeok="t" o:connecttype="rect"/>
             <o:lock v:ext="edit" aspectratio="t"/>
           </v:shapetype>
-          <v:shape id="_x0000_i1025" type="#_x0000_t75" style="width:409.95pt;height:213.85pt" o:ole="">
+          <v:shape id="_x0000_i1025" type="#_x0000_t75" style="width:410.25pt;height:213.95pt" o:ole="">
             <v:imagedata r:id="rId5" o:title=""/>
           </v:shape>
-          <o:OLEObject Type="Embed" ProgID="Visio.Drawing.15" ShapeID="_x0000_i1025" DrawAspect="Content" ObjectID="_1549296823" r:id="rId6"/>
+          <o:OLEObject Type="Embed" ProgID="Visio.Drawing.15" ShapeID="_x0000_i1025" DrawAspect="Content" ObjectID="_1549304187" r:id="rId6"/>
         </w:object>
       </w:r>
     </w:p>
@@ -13589,10 +13589,10 @@
       </w:pPr>
       <w:r>
         <w:object w:dxaOrig="13730" w:dyaOrig="3607">
-          <v:shape id="_x0000_i1026" type="#_x0000_t75" style="width:428.25pt;height:112.3pt" o:ole="">
+          <v:shape id="_x0000_i1026" type="#_x0000_t75" style="width:428.25pt;height:112.5pt" o:ole="">
             <v:imagedata r:id="rId9" o:title=""/>
           </v:shape>
-          <o:OLEObject Type="Embed" ProgID="Visio.Drawing.15" ShapeID="_x0000_i1026" DrawAspect="Content" ObjectID="_1549296824" r:id="rId10"/>
+          <o:OLEObject Type="Embed" ProgID="Visio.Drawing.15" ShapeID="_x0000_i1026" DrawAspect="Content" ObjectID="_1549304188" r:id="rId10"/>
         </w:object>
       </w:r>
     </w:p>
@@ -17225,70 +17225,89 @@
           <w:sz w:val="28"/>
           <w:szCs w:val="28"/>
         </w:rPr>
-        <w:t xml:space="preserve"> Из пользовательского интерфейса производится удалённое управление устройствами. </w:t>
-      </w:r>
-    </w:p>
-    <w:p>
-      <w:pPr>
-        <w:pStyle w:val="a3"/>
-        <w:ind w:firstLine="708"/>
-        <w:jc w:val="both"/>
-        <w:rPr>
-          <w:rFonts w:ascii="Times New Roman" w:hAnsi="Times New Roman" w:cs="Times New Roman"/>
-          <w:sz w:val="28"/>
-          <w:szCs w:val="28"/>
-        </w:rPr>
-      </w:pPr>
-      <w:r>
-        <w:rPr>
-          <w:rFonts w:ascii="Times New Roman" w:hAnsi="Times New Roman" w:cs="Times New Roman"/>
-          <w:i/>
-          <w:sz w:val="28"/>
-          <w:szCs w:val="28"/>
-        </w:rPr>
-        <w:t>Блок связи с домашним сервером</w:t>
-      </w:r>
-      <w:r>
-        <w:rPr>
-          <w:rFonts w:ascii="Times New Roman" w:hAnsi="Times New Roman" w:cs="Times New Roman"/>
-          <w:sz w:val="28"/>
-          <w:szCs w:val="28"/>
-        </w:rPr>
-        <w:t xml:space="preserve"> </w:t>
-      </w:r>
-      <w:r>
-        <w:rPr>
-          <w:rFonts w:ascii="Times New Roman" w:hAnsi="Times New Roman" w:cs="Times New Roman"/>
-          <w:sz w:val="28"/>
-          <w:szCs w:val="28"/>
-        </w:rPr>
-        <w:t>расположен на клиентской стороне (</w:t>
-      </w:r>
-      <w:r>
-        <w:rPr>
-          <w:rFonts w:ascii="Times New Roman" w:hAnsi="Times New Roman" w:cs="Times New Roman"/>
-          <w:sz w:val="28"/>
-          <w:szCs w:val="28"/>
-          <w:lang w:val="en-US"/>
-        </w:rPr>
-        <w:t>frontend</w:t>
-      </w:r>
-      <w:r>
-        <w:rPr>
-          <w:rFonts w:ascii="Times New Roman" w:hAnsi="Times New Roman" w:cs="Times New Roman"/>
-          <w:sz w:val="28"/>
-          <w:szCs w:val="28"/>
-        </w:rPr>
-        <w:t xml:space="preserve">). Он выполняет связь с удаленным сервером по полнодуплексному протоколу </w:t>
-      </w:r>
-      <w:r>
-        <w:rPr>
-          <w:rFonts w:ascii="Times New Roman" w:hAnsi="Times New Roman" w:cs="Times New Roman"/>
-          <w:sz w:val="28"/>
-          <w:szCs w:val="28"/>
-          <w:lang w:val="en-US"/>
-        </w:rPr>
-        <w:t>WebSocket</w:t>
+        <w:t xml:space="preserve"> </w:t>
+      </w:r>
+      <w:r>
+        <w:rPr>
+          <w:rFonts w:ascii="Times New Roman" w:hAnsi="Times New Roman" w:cs="Times New Roman"/>
+          <w:sz w:val="28"/>
+          <w:szCs w:val="28"/>
+          <w:lang w:val="en-US"/>
+        </w:rPr>
+        <w:t>SPA</w:t>
+      </w:r>
+      <w:r>
+        <w:rPr>
+          <w:rFonts w:ascii="Times New Roman" w:hAnsi="Times New Roman" w:cs="Times New Roman"/>
+          <w:sz w:val="28"/>
+          <w:szCs w:val="28"/>
+        </w:rPr>
+        <w:t xml:space="preserve"> </w:t>
+      </w:r>
+      <w:r>
+        <w:rPr>
+          <w:rFonts w:ascii="Times New Roman" w:hAnsi="Times New Roman" w:cs="Times New Roman"/>
+          <w:sz w:val="28"/>
+          <w:szCs w:val="28"/>
+        </w:rPr>
+        <w:t xml:space="preserve">приложение </w:t>
+      </w:r>
+      <w:r>
+        <w:rPr>
+          <w:rFonts w:ascii="Times New Roman" w:hAnsi="Times New Roman" w:cs="Times New Roman"/>
+          <w:sz w:val="28"/>
+          <w:szCs w:val="28"/>
+        </w:rPr>
+        <w:t xml:space="preserve">передаёт весь необходимый код </w:t>
+      </w:r>
+      <w:r>
+        <w:rPr>
+          <w:rFonts w:ascii="Times New Roman" w:hAnsi="Times New Roman" w:cs="Times New Roman"/>
+          <w:sz w:val="28"/>
+          <w:szCs w:val="28"/>
+          <w:lang w:val="en-US"/>
+        </w:rPr>
+        <w:t>JavaScript</w:t>
+      </w:r>
+      <w:r>
+        <w:rPr>
+          <w:rFonts w:ascii="Times New Roman" w:hAnsi="Times New Roman" w:cs="Times New Roman"/>
+          <w:sz w:val="28"/>
+          <w:szCs w:val="28"/>
+        </w:rPr>
+        <w:t xml:space="preserve"> (</w:t>
+      </w:r>
+      <w:r>
+        <w:rPr>
+          <w:rFonts w:ascii="Times New Roman" w:hAnsi="Times New Roman" w:cs="Times New Roman"/>
+          <w:sz w:val="28"/>
+          <w:szCs w:val="28"/>
+        </w:rPr>
+        <w:t>модули, виджеты, контроллеры</w:t>
+      </w:r>
+      <w:r>
+        <w:rPr>
+          <w:rFonts w:ascii="Times New Roman" w:hAnsi="Times New Roman" w:cs="Times New Roman"/>
+          <w:sz w:val="28"/>
+          <w:szCs w:val="28"/>
+        </w:rPr>
+        <w:t>)</w:t>
+      </w:r>
+      <w:r>
+        <w:rPr>
+          <w:rFonts w:ascii="Times New Roman" w:hAnsi="Times New Roman" w:cs="Times New Roman"/>
+          <w:sz w:val="28"/>
+          <w:szCs w:val="28"/>
+        </w:rPr>
+        <w:t xml:space="preserve"> </w:t>
+      </w:r>
+      <w:r>
+        <w:rPr>
+          <w:rFonts w:ascii="Times New Roman" w:hAnsi="Times New Roman" w:cs="Times New Roman"/>
+          <w:sz w:val="28"/>
+          <w:szCs w:val="28"/>
+        </w:rPr>
+        <w:t>вместе с загрузкой самой страницы</w:t>
       </w:r>
       <w:r>
         <w:rPr>
@@ -17311,146 +17330,151 @@
           <w:rFonts w:ascii="Times New Roman" w:hAnsi="Times New Roman" w:cs="Times New Roman"/>
           <w:sz w:val="28"/>
           <w:szCs w:val="28"/>
-        </w:rPr>
-        <w:t>Клиент-браузер обменивается данными и командами с удалённым сервером в режиме реального времени.</w:t>
-      </w:r>
-      <w:r>
-        <w:rPr>
-          <w:rFonts w:ascii="Times New Roman" w:hAnsi="Times New Roman" w:cs="Times New Roman"/>
-          <w:sz w:val="28"/>
-          <w:szCs w:val="28"/>
-        </w:rPr>
-        <w:t xml:space="preserve"> Для получения </w:t>
-      </w:r>
-      <w:r>
-        <w:rPr>
-          <w:rFonts w:ascii="Times New Roman" w:hAnsi="Times New Roman" w:cs="Times New Roman"/>
-          <w:sz w:val="28"/>
-          <w:szCs w:val="28"/>
-          <w:lang w:val="en-US"/>
-        </w:rPr>
-        <w:t>url</w:t>
-      </w:r>
-      <w:r>
-        <w:rPr>
-          <w:rFonts w:ascii="Times New Roman" w:hAnsi="Times New Roman" w:cs="Times New Roman"/>
-          <w:sz w:val="28"/>
-          <w:szCs w:val="28"/>
-        </w:rPr>
-        <w:t xml:space="preserve"> адреса удалённого сервера пользователю необходимо зарегистрировать удаленный сервер в приложении. Он способен это сделать непосредственно во время регистрации или позже, зайдя в настройки аккаунта.</w:t>
-      </w:r>
-      <w:r>
-        <w:rPr>
-          <w:rFonts w:ascii="Times New Roman" w:hAnsi="Times New Roman" w:cs="Times New Roman"/>
-          <w:sz w:val="28"/>
-          <w:szCs w:val="28"/>
-        </w:rPr>
-        <w:t xml:space="preserve"> Именно этот блок </w:t>
-      </w:r>
-      <w:r>
-        <w:rPr>
-          <w:rFonts w:ascii="Times New Roman" w:hAnsi="Times New Roman" w:cs="Times New Roman"/>
-          <w:sz w:val="28"/>
-          <w:szCs w:val="28"/>
-        </w:rPr>
-        <w:t>инициализирует</w:t>
-      </w:r>
-      <w:r>
-        <w:rPr>
-          <w:rFonts w:ascii="Times New Roman" w:hAnsi="Times New Roman" w:cs="Times New Roman"/>
-          <w:sz w:val="28"/>
-          <w:szCs w:val="28"/>
-        </w:rPr>
-        <w:t xml:space="preserve"> </w:t>
-      </w:r>
-      <w:r>
-        <w:rPr>
-          <w:rFonts w:ascii="Times New Roman" w:hAnsi="Times New Roman" w:cs="Times New Roman"/>
-          <w:sz w:val="28"/>
-          <w:szCs w:val="28"/>
-          <w:lang w:val="en-US"/>
-        </w:rPr>
-        <w:t>REST</w:t>
-      </w:r>
-      <w:r>
-        <w:rPr>
-          <w:rFonts w:ascii="Times New Roman" w:hAnsi="Times New Roman" w:cs="Times New Roman"/>
-          <w:sz w:val="28"/>
-          <w:szCs w:val="28"/>
-        </w:rPr>
-        <w:t xml:space="preserve"> </w:t>
-      </w:r>
-      <w:r>
-        <w:rPr>
-          <w:rFonts w:ascii="Times New Roman" w:hAnsi="Times New Roman" w:cs="Times New Roman"/>
-          <w:sz w:val="28"/>
-          <w:szCs w:val="28"/>
-        </w:rPr>
-        <w:t>операции по добавлению нового устройства</w:t>
-      </w:r>
-      <w:r>
-        <w:rPr>
-          <w:rFonts w:ascii="Times New Roman" w:hAnsi="Times New Roman" w:cs="Times New Roman"/>
-          <w:sz w:val="28"/>
-          <w:szCs w:val="28"/>
-        </w:rPr>
-        <w:t xml:space="preserve"> и другие </w:t>
-      </w:r>
-      <w:r>
-        <w:rPr>
-          <w:rFonts w:ascii="Times New Roman" w:hAnsi="Times New Roman" w:cs="Times New Roman"/>
-          <w:sz w:val="28"/>
-          <w:szCs w:val="28"/>
-        </w:rPr>
-        <w:t>команды</w:t>
-      </w:r>
-      <w:r>
-        <w:rPr>
-          <w:rFonts w:ascii="Times New Roman" w:hAnsi="Times New Roman" w:cs="Times New Roman"/>
-          <w:sz w:val="28"/>
-          <w:szCs w:val="28"/>
-        </w:rPr>
-        <w:t xml:space="preserve"> пришедшие с</w:t>
-      </w:r>
-      <w:r>
-        <w:rPr>
-          <w:rFonts w:ascii="Times New Roman" w:hAnsi="Times New Roman" w:cs="Times New Roman"/>
-          <w:sz w:val="28"/>
-          <w:szCs w:val="28"/>
-        </w:rPr>
-        <w:t xml:space="preserve"> </w:t>
-      </w:r>
-      <w:r>
-        <w:rPr>
-          <w:rFonts w:ascii="Times New Roman" w:hAnsi="Times New Roman" w:cs="Times New Roman"/>
-          <w:sz w:val="28"/>
-          <w:szCs w:val="28"/>
-        </w:rPr>
-        <w:t>удалённ</w:t>
-      </w:r>
-      <w:r>
-        <w:rPr>
-          <w:rFonts w:ascii="Times New Roman" w:hAnsi="Times New Roman" w:cs="Times New Roman"/>
-          <w:sz w:val="28"/>
-          <w:szCs w:val="28"/>
-        </w:rPr>
-        <w:t>ого</w:t>
-      </w:r>
-      <w:r>
-        <w:rPr>
-          <w:rFonts w:ascii="Times New Roman" w:hAnsi="Times New Roman" w:cs="Times New Roman"/>
-          <w:sz w:val="28"/>
-          <w:szCs w:val="28"/>
-        </w:rPr>
-        <w:t xml:space="preserve"> сервер</w:t>
-      </w:r>
-      <w:r>
-        <w:rPr>
-          <w:rFonts w:ascii="Times New Roman" w:hAnsi="Times New Roman" w:cs="Times New Roman"/>
-          <w:sz w:val="28"/>
-          <w:szCs w:val="28"/>
-        </w:rPr>
-        <w:t>а</w:t>
+          <w:lang w:val="en-US"/>
+        </w:rPr>
+        <w:t>SPA</w:t>
+      </w:r>
+      <w:r>
+        <w:rPr>
+          <w:rFonts w:ascii="Times New Roman" w:hAnsi="Times New Roman" w:cs="Times New Roman"/>
+          <w:sz w:val="28"/>
+          <w:szCs w:val="28"/>
+        </w:rPr>
+        <w:t>-</w:t>
+      </w:r>
+      <w:r>
+        <w:rPr>
+          <w:rFonts w:ascii="Times New Roman" w:hAnsi="Times New Roman" w:cs="Times New Roman"/>
+          <w:sz w:val="28"/>
+          <w:szCs w:val="28"/>
+        </w:rPr>
+        <w:t xml:space="preserve">приложение типичный представитель </w:t>
+      </w:r>
+      <w:r>
+        <w:rPr>
+          <w:rFonts w:ascii="Times New Roman" w:hAnsi="Times New Roman" w:cs="Times New Roman"/>
+          <w:sz w:val="28"/>
+          <w:szCs w:val="28"/>
+          <w:lang w:val="en-US"/>
+        </w:rPr>
+        <w:t>HTML</w:t>
+      </w:r>
+      <w:r>
+        <w:rPr>
+          <w:rFonts w:ascii="Times New Roman" w:hAnsi="Times New Roman" w:cs="Times New Roman"/>
+          <w:sz w:val="28"/>
+          <w:szCs w:val="28"/>
+        </w:rPr>
+        <w:t>5.</w:t>
+      </w:r>
+      <w:r>
+        <w:rPr>
+          <w:rFonts w:ascii="Times New Roman" w:hAnsi="Times New Roman" w:cs="Times New Roman"/>
+          <w:sz w:val="28"/>
+          <w:szCs w:val="28"/>
+        </w:rPr>
+        <w:t xml:space="preserve"> </w:t>
+      </w:r>
+      <w:r>
+        <w:rPr>
+          <w:rFonts w:ascii="Times New Roman" w:hAnsi="Times New Roman" w:cs="Times New Roman"/>
+          <w:sz w:val="28"/>
+          <w:szCs w:val="28"/>
+          <w:lang w:val="en-US"/>
+        </w:rPr>
+        <w:t>SPA</w:t>
+      </w:r>
+      <w:r>
+        <w:rPr>
+          <w:rFonts w:ascii="Times New Roman" w:hAnsi="Times New Roman" w:cs="Times New Roman"/>
+          <w:sz w:val="28"/>
+          <w:szCs w:val="28"/>
+        </w:rPr>
+        <w:t>-</w:t>
+      </w:r>
+      <w:r>
+        <w:rPr>
+          <w:rFonts w:ascii="Times New Roman" w:hAnsi="Times New Roman" w:cs="Times New Roman"/>
+          <w:sz w:val="28"/>
+          <w:szCs w:val="28"/>
+        </w:rPr>
+        <w:t>приложения работают</w:t>
+      </w:r>
+      <w:r>
+        <w:rPr>
+          <w:rFonts w:ascii="Times New Roman" w:hAnsi="Times New Roman" w:cs="Times New Roman"/>
+          <w:sz w:val="28"/>
+          <w:szCs w:val="28"/>
+        </w:rPr>
+        <w:t xml:space="preserve"> на большом количестве устройств (</w:t>
+      </w:r>
+      <w:r>
+        <w:rPr>
+          <w:rFonts w:ascii="Times New Roman" w:hAnsi="Times New Roman" w:cs="Times New Roman"/>
+          <w:sz w:val="28"/>
+          <w:szCs w:val="28"/>
+        </w:rPr>
+        <w:t>компьютеры</w:t>
+      </w:r>
+      <w:r>
+        <w:rPr>
+          <w:rFonts w:ascii="Times New Roman" w:hAnsi="Times New Roman" w:cs="Times New Roman"/>
+          <w:sz w:val="28"/>
+          <w:szCs w:val="28"/>
+        </w:rPr>
+        <w:t xml:space="preserve">, планшеты, смартфоны). </w:t>
+      </w:r>
+      <w:r>
+        <w:rPr>
+          <w:rFonts w:ascii="Times New Roman" w:hAnsi="Times New Roman" w:cs="Times New Roman"/>
+          <w:sz w:val="28"/>
+          <w:szCs w:val="28"/>
+          <w:lang w:val="en-US"/>
+        </w:rPr>
+        <w:t>SPA</w:t>
+      </w:r>
+      <w:r>
+        <w:rPr>
+          <w:rFonts w:ascii="Times New Roman" w:hAnsi="Times New Roman" w:cs="Times New Roman"/>
+          <w:sz w:val="28"/>
+          <w:szCs w:val="28"/>
+        </w:rPr>
+        <w:t>-</w:t>
+      </w:r>
+      <w:r>
+        <w:rPr>
+          <w:rFonts w:ascii="Times New Roman" w:hAnsi="Times New Roman" w:cs="Times New Roman"/>
+          <w:sz w:val="28"/>
+          <w:szCs w:val="28"/>
+        </w:rPr>
+        <w:t>приложения</w:t>
+      </w:r>
+      <w:r>
+        <w:rPr>
+          <w:rFonts w:ascii="Times New Roman" w:hAnsi="Times New Roman" w:cs="Times New Roman"/>
+          <w:sz w:val="28"/>
+          <w:szCs w:val="28"/>
+        </w:rPr>
+        <w:t xml:space="preserve"> </w:t>
+      </w:r>
+      <w:r>
+        <w:rPr>
+          <w:rFonts w:ascii="Times New Roman" w:hAnsi="Times New Roman" w:cs="Times New Roman"/>
+          <w:sz w:val="28"/>
+          <w:szCs w:val="28"/>
+        </w:rPr>
+        <w:t>имеют богатый и насыщенный пользовательский интерфейс, так как веб-страница одна. Намного проще хранить информацию о сеансе, управлять состояниями представлений</w:t>
+      </w:r>
+      <w:r>
+        <w:t xml:space="preserve"> </w:t>
+      </w:r>
+      <w:r>
+        <w:rPr>
+          <w:rFonts w:ascii="Times New Roman" w:hAnsi="Times New Roman" w:cs="Times New Roman"/>
+          <w:sz w:val="28"/>
+          <w:szCs w:val="28"/>
+        </w:rPr>
+        <w:t>и управлять анимацией</w:t>
       </w:r>
       <w:r>
         <w:rPr>
@@ -17460,208 +17484,6 @@
         </w:rPr>
         <w:t>.</w:t>
       </w:r>
-      <w:r>
-        <w:rPr>
-          <w:rFonts w:ascii="Times New Roman" w:hAnsi="Times New Roman" w:cs="Times New Roman"/>
-          <w:sz w:val="28"/>
-          <w:szCs w:val="28"/>
-        </w:rPr>
-        <w:t xml:space="preserve"> </w:t>
-      </w:r>
-    </w:p>
-    <w:p>
-      <w:pPr>
-        <w:pStyle w:val="a3"/>
-        <w:ind w:firstLine="708"/>
-        <w:jc w:val="both"/>
-        <w:rPr>
-          <w:rFonts w:ascii="Times New Roman" w:hAnsi="Times New Roman" w:cs="Times New Roman"/>
-          <w:sz w:val="28"/>
-          <w:szCs w:val="28"/>
-          <w:lang w:val="en-US"/>
-        </w:rPr>
-      </w:pPr>
-      <w:r>
-        <w:rPr>
-          <w:rFonts w:ascii="Times New Roman" w:hAnsi="Times New Roman" w:cs="Times New Roman"/>
-          <w:i/>
-          <w:sz w:val="28"/>
-          <w:szCs w:val="28"/>
-        </w:rPr>
-        <w:t>Блок обновления состояний устройств</w:t>
-      </w:r>
-      <w:r>
-        <w:rPr>
-          <w:rFonts w:ascii="Times New Roman" w:hAnsi="Times New Roman" w:cs="Times New Roman"/>
-          <w:sz w:val="28"/>
-          <w:szCs w:val="28"/>
-        </w:rPr>
-        <w:t>.</w:t>
-      </w:r>
-      <w:r>
-        <w:rPr>
-          <w:rFonts w:ascii="Times New Roman" w:hAnsi="Times New Roman" w:cs="Times New Roman"/>
-          <w:sz w:val="28"/>
-          <w:szCs w:val="28"/>
-        </w:rPr>
-        <w:t xml:space="preserve"> </w:t>
-      </w:r>
-      <w:r>
-        <w:rPr>
-          <w:rFonts w:ascii="Times New Roman" w:hAnsi="Times New Roman" w:cs="Times New Roman"/>
-          <w:sz w:val="28"/>
-          <w:szCs w:val="28"/>
-        </w:rPr>
-        <w:t xml:space="preserve">Команда о подключении нового устройства подаётся </w:t>
-      </w:r>
-      <w:r>
-        <w:rPr>
-          <w:rFonts w:ascii="Times New Roman" w:hAnsi="Times New Roman" w:cs="Times New Roman"/>
-          <w:sz w:val="28"/>
-          <w:szCs w:val="28"/>
-        </w:rPr>
-        <w:t xml:space="preserve">через </w:t>
-      </w:r>
-      <w:r>
-        <w:rPr>
-          <w:rFonts w:ascii="Times New Roman" w:hAnsi="Times New Roman" w:cs="Times New Roman"/>
-          <w:sz w:val="28"/>
-          <w:szCs w:val="28"/>
-        </w:rPr>
-        <w:t>блок связи с домашним сервером.</w:t>
-      </w:r>
-      <w:r>
-        <w:rPr>
-          <w:rFonts w:ascii="Times New Roman" w:hAnsi="Times New Roman" w:cs="Times New Roman"/>
-          <w:sz w:val="28"/>
-          <w:szCs w:val="28"/>
-        </w:rPr>
-        <w:t xml:space="preserve"> Информация о новом устройстве заносится в базу данных.</w:t>
-      </w:r>
-      <w:r>
-        <w:rPr>
-          <w:rFonts w:ascii="Times New Roman" w:hAnsi="Times New Roman" w:cs="Times New Roman"/>
-          <w:sz w:val="28"/>
-          <w:szCs w:val="28"/>
-        </w:rPr>
-        <w:t xml:space="preserve"> </w:t>
-      </w:r>
-      <w:r>
-        <w:rPr>
-          <w:rFonts w:ascii="Times New Roman" w:hAnsi="Times New Roman" w:cs="Times New Roman"/>
-          <w:sz w:val="28"/>
-          <w:szCs w:val="28"/>
-        </w:rPr>
-        <w:t xml:space="preserve">Удалённый сервер шлёт информацию о состоянии каждого устройства при подключении клиента к удалённому серверу и при каждом изменении состояния устройства. </w:t>
-      </w:r>
-      <w:r>
-        <w:rPr>
-          <w:rFonts w:ascii="Times New Roman" w:hAnsi="Times New Roman" w:cs="Times New Roman"/>
-          <w:sz w:val="28"/>
-          <w:szCs w:val="28"/>
-        </w:rPr>
-        <w:t xml:space="preserve">При управлении устройствами из пользовательского интерфейса в блок обновления состояния устройств приходит реакция из удалённого сервера. </w:t>
-      </w:r>
-      <w:r>
-        <w:rPr>
-          <w:rFonts w:ascii="Times New Roman" w:hAnsi="Times New Roman" w:cs="Times New Roman"/>
-          <w:sz w:val="28"/>
-          <w:szCs w:val="28"/>
-        </w:rPr>
-        <w:t xml:space="preserve">Также страница действий содержит текущую информацию о состоянии </w:t>
-      </w:r>
-      <w:r>
-        <w:rPr>
-          <w:rFonts w:ascii="Times New Roman" w:hAnsi="Times New Roman" w:cs="Times New Roman"/>
-          <w:sz w:val="28"/>
-          <w:szCs w:val="28"/>
-        </w:rPr>
-        <w:t>устройств</w:t>
-      </w:r>
-      <w:r>
-        <w:rPr>
-          <w:rFonts w:ascii="Times New Roman" w:hAnsi="Times New Roman" w:cs="Times New Roman"/>
-          <w:sz w:val="28"/>
-          <w:szCs w:val="28"/>
-        </w:rPr>
-        <w:t>.</w:t>
-      </w:r>
-    </w:p>
-    <w:p>
-      <w:pPr>
-        <w:pStyle w:val="a3"/>
-        <w:ind w:firstLine="708"/>
-        <w:jc w:val="both"/>
-        <w:rPr>
-          <w:rFonts w:ascii="Times New Roman" w:hAnsi="Times New Roman" w:cs="Times New Roman"/>
-          <w:sz w:val="28"/>
-          <w:szCs w:val="28"/>
-        </w:rPr>
-      </w:pPr>
-      <w:r>
-        <w:rPr>
-          <w:rFonts w:ascii="Times New Roman" w:hAnsi="Times New Roman" w:cs="Times New Roman"/>
-          <w:i/>
-          <w:sz w:val="28"/>
-          <w:szCs w:val="28"/>
-        </w:rPr>
-        <w:t>Блок удаленного управления устройствами</w:t>
-      </w:r>
-      <w:r>
-        <w:rPr>
-          <w:rFonts w:ascii="Times New Roman" w:hAnsi="Times New Roman" w:cs="Times New Roman"/>
-          <w:sz w:val="28"/>
-          <w:szCs w:val="28"/>
-          <w:lang w:val="en-US"/>
-        </w:rPr>
-        <w:t>.</w:t>
-      </w:r>
-      <w:r>
-        <w:rPr>
-          <w:rFonts w:ascii="Times New Roman" w:hAnsi="Times New Roman" w:cs="Times New Roman"/>
-          <w:sz w:val="28"/>
-          <w:szCs w:val="28"/>
-          <w:lang w:val="en-US"/>
-        </w:rPr>
-        <w:t xml:space="preserve"> </w:t>
-      </w:r>
-      <w:r>
-        <w:rPr>
-          <w:rFonts w:ascii="Times New Roman" w:hAnsi="Times New Roman" w:cs="Times New Roman"/>
-          <w:sz w:val="28"/>
-          <w:szCs w:val="28"/>
-        </w:rPr>
-        <w:t>Этот блок непосредственно связан с блоком пользовательского интерфейса. Он следит за пользовательскими действиями над устройствами.</w:t>
-      </w:r>
-      <w:r>
-        <w:rPr>
-          <w:rFonts w:ascii="Times New Roman" w:hAnsi="Times New Roman" w:cs="Times New Roman"/>
-          <w:sz w:val="28"/>
-          <w:szCs w:val="28"/>
-        </w:rPr>
-        <w:t xml:space="preserve"> Он формирует новое состояние устройства на основе пользовательских команд в интерфейсе.</w:t>
-      </w:r>
-      <w:r>
-        <w:rPr>
-          <w:rFonts w:ascii="Times New Roman" w:hAnsi="Times New Roman" w:cs="Times New Roman"/>
-          <w:sz w:val="28"/>
-          <w:szCs w:val="28"/>
-        </w:rPr>
-        <w:t xml:space="preserve"> Передаёт новое состояние устройства в блок связи с домашним сервером.</w:t>
-      </w:r>
-    </w:p>
-    <w:p>
-      <w:pPr>
-        <w:pStyle w:val="a3"/>
-        <w:ind w:firstLine="708"/>
-        <w:jc w:val="both"/>
-        <w:rPr>
-          <w:rFonts w:ascii="Times New Roman" w:hAnsi="Times New Roman" w:cs="Times New Roman"/>
-          <w:i/>
-          <w:sz w:val="28"/>
-          <w:szCs w:val="28"/>
-        </w:rPr>
-      </w:pPr>
       <w:bookmarkStart w:id="0" w:name="_GoBack"/>
       <w:bookmarkEnd w:id="0"/>
     </w:p>
@@ -17672,22 +17494,357 @@
         <w:jc w:val="both"/>
         <w:rPr>
           <w:rFonts w:ascii="Times New Roman" w:hAnsi="Times New Roman" w:cs="Times New Roman"/>
+          <w:sz w:val="28"/>
+          <w:szCs w:val="28"/>
+        </w:rPr>
+      </w:pPr>
+      <w:r>
+        <w:rPr>
+          <w:rFonts w:ascii="Times New Roman" w:hAnsi="Times New Roman" w:cs="Times New Roman"/>
           <w:i/>
           <w:sz w:val="28"/>
           <w:szCs w:val="28"/>
         </w:rPr>
-      </w:pPr>
+        <w:t>Блок связи с домашним сервером</w:t>
+      </w:r>
+      <w:r>
+        <w:rPr>
+          <w:rFonts w:ascii="Times New Roman" w:hAnsi="Times New Roman" w:cs="Times New Roman"/>
+          <w:sz w:val="28"/>
+          <w:szCs w:val="28"/>
+        </w:rPr>
+        <w:t xml:space="preserve"> </w:t>
+      </w:r>
+      <w:r>
+        <w:rPr>
+          <w:rFonts w:ascii="Times New Roman" w:hAnsi="Times New Roman" w:cs="Times New Roman"/>
+          <w:sz w:val="28"/>
+          <w:szCs w:val="28"/>
+        </w:rPr>
+        <w:t>расположен на клиентской стороне (</w:t>
+      </w:r>
+      <w:r>
+        <w:rPr>
+          <w:rFonts w:ascii="Times New Roman" w:hAnsi="Times New Roman" w:cs="Times New Roman"/>
+          <w:sz w:val="28"/>
+          <w:szCs w:val="28"/>
+          <w:lang w:val="en-US"/>
+        </w:rPr>
+        <w:t>frontend</w:t>
+      </w:r>
+      <w:r>
+        <w:rPr>
+          <w:rFonts w:ascii="Times New Roman" w:hAnsi="Times New Roman" w:cs="Times New Roman"/>
+          <w:sz w:val="28"/>
+          <w:szCs w:val="28"/>
+        </w:rPr>
+        <w:t xml:space="preserve">). Он выполняет связь с удаленным сервером по полнодуплексному протоколу </w:t>
+      </w:r>
+      <w:r>
+        <w:rPr>
+          <w:rFonts w:ascii="Times New Roman" w:hAnsi="Times New Roman" w:cs="Times New Roman"/>
+          <w:sz w:val="28"/>
+          <w:szCs w:val="28"/>
+          <w:lang w:val="en-US"/>
+        </w:rPr>
+        <w:t>WebSocket</w:t>
+      </w:r>
+      <w:r>
+        <w:rPr>
+          <w:rFonts w:ascii="Times New Roman" w:hAnsi="Times New Roman" w:cs="Times New Roman"/>
+          <w:sz w:val="28"/>
+          <w:szCs w:val="28"/>
+        </w:rPr>
+        <w:t>.</w:t>
+      </w:r>
+      <w:r>
+        <w:rPr>
+          <w:rFonts w:ascii="Times New Roman" w:hAnsi="Times New Roman" w:cs="Times New Roman"/>
+          <w:sz w:val="28"/>
+          <w:szCs w:val="28"/>
+        </w:rPr>
+        <w:t xml:space="preserve"> </w:t>
+      </w:r>
+      <w:r>
+        <w:rPr>
+          <w:rFonts w:ascii="Times New Roman" w:hAnsi="Times New Roman" w:cs="Times New Roman"/>
+          <w:sz w:val="28"/>
+          <w:szCs w:val="28"/>
+        </w:rPr>
+        <w:t>Клиент-браузер обменивается данными и командами с удалённым сервером в режиме реального времени.</w:t>
+      </w:r>
+      <w:r>
+        <w:rPr>
+          <w:rFonts w:ascii="Times New Roman" w:hAnsi="Times New Roman" w:cs="Times New Roman"/>
+          <w:sz w:val="28"/>
+          <w:szCs w:val="28"/>
+        </w:rPr>
+        <w:t xml:space="preserve"> Для получения </w:t>
+      </w:r>
+      <w:r>
+        <w:rPr>
+          <w:rFonts w:ascii="Times New Roman" w:hAnsi="Times New Roman" w:cs="Times New Roman"/>
+          <w:sz w:val="28"/>
+          <w:szCs w:val="28"/>
+          <w:lang w:val="en-US"/>
+        </w:rPr>
+        <w:t>url</w:t>
+      </w:r>
+      <w:r>
+        <w:rPr>
+          <w:rFonts w:ascii="Times New Roman" w:hAnsi="Times New Roman" w:cs="Times New Roman"/>
+          <w:sz w:val="28"/>
+          <w:szCs w:val="28"/>
+        </w:rPr>
+        <w:t xml:space="preserve"> адреса удалённого сервера пользователю необходимо зарегистрировать удаленный сервер в приложении. Он способен это сделать непосредственно во время регистрации или позже, зайдя в настройки аккаунта.</w:t>
+      </w:r>
+      <w:r>
+        <w:rPr>
+          <w:rFonts w:ascii="Times New Roman" w:hAnsi="Times New Roman" w:cs="Times New Roman"/>
+          <w:sz w:val="28"/>
+          <w:szCs w:val="28"/>
+        </w:rPr>
+        <w:t xml:space="preserve"> Именно этот блок </w:t>
+      </w:r>
+      <w:r>
+        <w:rPr>
+          <w:rFonts w:ascii="Times New Roman" w:hAnsi="Times New Roman" w:cs="Times New Roman"/>
+          <w:sz w:val="28"/>
+          <w:szCs w:val="28"/>
+        </w:rPr>
+        <w:t>инициализирует</w:t>
+      </w:r>
+      <w:r>
+        <w:rPr>
+          <w:rFonts w:ascii="Times New Roman" w:hAnsi="Times New Roman" w:cs="Times New Roman"/>
+          <w:sz w:val="28"/>
+          <w:szCs w:val="28"/>
+        </w:rPr>
+        <w:t xml:space="preserve"> </w:t>
+      </w:r>
+      <w:r>
+        <w:rPr>
+          <w:rFonts w:ascii="Times New Roman" w:hAnsi="Times New Roman" w:cs="Times New Roman"/>
+          <w:sz w:val="28"/>
+          <w:szCs w:val="28"/>
+          <w:lang w:val="en-US"/>
+        </w:rPr>
+        <w:t>REST</w:t>
+      </w:r>
+      <w:r>
+        <w:rPr>
+          <w:rFonts w:ascii="Times New Roman" w:hAnsi="Times New Roman" w:cs="Times New Roman"/>
+          <w:sz w:val="28"/>
+          <w:szCs w:val="28"/>
+        </w:rPr>
+        <w:t xml:space="preserve"> </w:t>
+      </w:r>
+      <w:r>
+        <w:rPr>
+          <w:rFonts w:ascii="Times New Roman" w:hAnsi="Times New Roman" w:cs="Times New Roman"/>
+          <w:sz w:val="28"/>
+          <w:szCs w:val="28"/>
+        </w:rPr>
+        <w:t>операции по добавлению нового устройства</w:t>
+      </w:r>
+      <w:r>
+        <w:rPr>
+          <w:rFonts w:ascii="Times New Roman" w:hAnsi="Times New Roman" w:cs="Times New Roman"/>
+          <w:sz w:val="28"/>
+          <w:szCs w:val="28"/>
+        </w:rPr>
+        <w:t xml:space="preserve"> и другие </w:t>
+      </w:r>
+      <w:r>
+        <w:rPr>
+          <w:rFonts w:ascii="Times New Roman" w:hAnsi="Times New Roman" w:cs="Times New Roman"/>
+          <w:sz w:val="28"/>
+          <w:szCs w:val="28"/>
+        </w:rPr>
+        <w:t>команды</w:t>
+      </w:r>
+      <w:r>
+        <w:rPr>
+          <w:rFonts w:ascii="Times New Roman" w:hAnsi="Times New Roman" w:cs="Times New Roman"/>
+          <w:sz w:val="28"/>
+          <w:szCs w:val="28"/>
+        </w:rPr>
+        <w:t xml:space="preserve"> пришедшие с</w:t>
+      </w:r>
+      <w:r>
+        <w:rPr>
+          <w:rFonts w:ascii="Times New Roman" w:hAnsi="Times New Roman" w:cs="Times New Roman"/>
+          <w:sz w:val="28"/>
+          <w:szCs w:val="28"/>
+        </w:rPr>
+        <w:t xml:space="preserve"> </w:t>
+      </w:r>
+      <w:r>
+        <w:rPr>
+          <w:rFonts w:ascii="Times New Roman" w:hAnsi="Times New Roman" w:cs="Times New Roman"/>
+          <w:sz w:val="28"/>
+          <w:szCs w:val="28"/>
+        </w:rPr>
+        <w:t>удалённ</w:t>
+      </w:r>
+      <w:r>
+        <w:rPr>
+          <w:rFonts w:ascii="Times New Roman" w:hAnsi="Times New Roman" w:cs="Times New Roman"/>
+          <w:sz w:val="28"/>
+          <w:szCs w:val="28"/>
+        </w:rPr>
+        <w:t>ого</w:t>
+      </w:r>
+      <w:r>
+        <w:rPr>
+          <w:rFonts w:ascii="Times New Roman" w:hAnsi="Times New Roman" w:cs="Times New Roman"/>
+          <w:sz w:val="28"/>
+          <w:szCs w:val="28"/>
+        </w:rPr>
+        <w:t xml:space="preserve"> сервер</w:t>
+      </w:r>
+      <w:r>
+        <w:rPr>
+          <w:rFonts w:ascii="Times New Roman" w:hAnsi="Times New Roman" w:cs="Times New Roman"/>
+          <w:sz w:val="28"/>
+          <w:szCs w:val="28"/>
+        </w:rPr>
+        <w:t>а</w:t>
+      </w:r>
+      <w:r>
+        <w:rPr>
+          <w:rFonts w:ascii="Times New Roman" w:hAnsi="Times New Roman" w:cs="Times New Roman"/>
+          <w:sz w:val="28"/>
+          <w:szCs w:val="28"/>
+        </w:rPr>
+        <w:t>.</w:t>
+      </w:r>
+      <w:r>
+        <w:rPr>
+          <w:rFonts w:ascii="Times New Roman" w:hAnsi="Times New Roman" w:cs="Times New Roman"/>
+          <w:sz w:val="28"/>
+          <w:szCs w:val="28"/>
+        </w:rPr>
+        <w:t xml:space="preserve"> </w:t>
+      </w:r>
     </w:p>
     <w:p>
       <w:pPr>
         <w:pStyle w:val="a3"/>
         <w:ind w:firstLine="708"/>
-        <w:rPr>
-          <w:rFonts w:ascii="Times New Roman" w:hAnsi="Times New Roman" w:cs="Times New Roman"/>
-          <w:sz w:val="28"/>
-          <w:szCs w:val="28"/>
-        </w:rPr>
-      </w:pPr>
+        <w:jc w:val="both"/>
+        <w:rPr>
+          <w:rFonts w:ascii="Times New Roman" w:hAnsi="Times New Roman" w:cs="Times New Roman"/>
+          <w:sz w:val="28"/>
+          <w:szCs w:val="28"/>
+          <w:lang w:val="en-US"/>
+        </w:rPr>
+      </w:pPr>
+      <w:r>
+        <w:rPr>
+          <w:rFonts w:ascii="Times New Roman" w:hAnsi="Times New Roman" w:cs="Times New Roman"/>
+          <w:i/>
+          <w:sz w:val="28"/>
+          <w:szCs w:val="28"/>
+        </w:rPr>
+        <w:t>Блок обновления состояний устройств</w:t>
+      </w:r>
+      <w:r>
+        <w:rPr>
+          <w:rFonts w:ascii="Times New Roman" w:hAnsi="Times New Roman" w:cs="Times New Roman"/>
+          <w:sz w:val="28"/>
+          <w:szCs w:val="28"/>
+        </w:rPr>
+        <w:t>.</w:t>
+      </w:r>
+      <w:r>
+        <w:rPr>
+          <w:rFonts w:ascii="Times New Roman" w:hAnsi="Times New Roman" w:cs="Times New Roman"/>
+          <w:sz w:val="28"/>
+          <w:szCs w:val="28"/>
+        </w:rPr>
+        <w:t xml:space="preserve"> </w:t>
+      </w:r>
+      <w:r>
+        <w:rPr>
+          <w:rFonts w:ascii="Times New Roman" w:hAnsi="Times New Roman" w:cs="Times New Roman"/>
+          <w:sz w:val="28"/>
+          <w:szCs w:val="28"/>
+        </w:rPr>
+        <w:t xml:space="preserve">Команда о подключении нового устройства подаётся </w:t>
+      </w:r>
+      <w:r>
+        <w:rPr>
+          <w:rFonts w:ascii="Times New Roman" w:hAnsi="Times New Roman" w:cs="Times New Roman"/>
+          <w:sz w:val="28"/>
+          <w:szCs w:val="28"/>
+        </w:rPr>
+        <w:t xml:space="preserve">через </w:t>
+      </w:r>
+      <w:r>
+        <w:rPr>
+          <w:rFonts w:ascii="Times New Roman" w:hAnsi="Times New Roman" w:cs="Times New Roman"/>
+          <w:sz w:val="28"/>
+          <w:szCs w:val="28"/>
+        </w:rPr>
+        <w:t>блок связи с домашним сервером.</w:t>
+      </w:r>
+      <w:r>
+        <w:rPr>
+          <w:rFonts w:ascii="Times New Roman" w:hAnsi="Times New Roman" w:cs="Times New Roman"/>
+          <w:sz w:val="28"/>
+          <w:szCs w:val="28"/>
+        </w:rPr>
+        <w:t xml:space="preserve"> Информация о новом устройстве заносится в базу данных.</w:t>
+      </w:r>
+      <w:r>
+        <w:rPr>
+          <w:rFonts w:ascii="Times New Roman" w:hAnsi="Times New Roman" w:cs="Times New Roman"/>
+          <w:sz w:val="28"/>
+          <w:szCs w:val="28"/>
+        </w:rPr>
+        <w:t xml:space="preserve"> </w:t>
+      </w:r>
+      <w:r>
+        <w:rPr>
+          <w:rFonts w:ascii="Times New Roman" w:hAnsi="Times New Roman" w:cs="Times New Roman"/>
+          <w:sz w:val="28"/>
+          <w:szCs w:val="28"/>
+        </w:rPr>
+        <w:t xml:space="preserve">Удалённый сервер шлёт информацию о состоянии каждого устройства при подключении клиента к удалённому серверу и при каждом изменении состояния устройства. </w:t>
+      </w:r>
+      <w:r>
+        <w:rPr>
+          <w:rFonts w:ascii="Times New Roman" w:hAnsi="Times New Roman" w:cs="Times New Roman"/>
+          <w:sz w:val="28"/>
+          <w:szCs w:val="28"/>
+        </w:rPr>
+        <w:t xml:space="preserve">При управлении устройствами из пользовательского интерфейса в блок обновления состояния устройств приходит реакция из удалённого сервера. </w:t>
+      </w:r>
+      <w:r>
+        <w:rPr>
+          <w:rFonts w:ascii="Times New Roman" w:hAnsi="Times New Roman" w:cs="Times New Roman"/>
+          <w:sz w:val="28"/>
+          <w:szCs w:val="28"/>
+        </w:rPr>
+        <w:t xml:space="preserve">Также страница действий содержит текущую информацию о состоянии </w:t>
+      </w:r>
+      <w:r>
+        <w:rPr>
+          <w:rFonts w:ascii="Times New Roman" w:hAnsi="Times New Roman" w:cs="Times New Roman"/>
+          <w:sz w:val="28"/>
+          <w:szCs w:val="28"/>
+        </w:rPr>
+        <w:t>устройств</w:t>
+      </w:r>
+      <w:r>
+        <w:rPr>
+          <w:rFonts w:ascii="Times New Roman" w:hAnsi="Times New Roman" w:cs="Times New Roman"/>
+          <w:sz w:val="28"/>
+          <w:szCs w:val="28"/>
+        </w:rPr>
+        <w:t>.</w:t>
+      </w:r>
     </w:p>
     <w:p>
       <w:pPr>
@@ -17700,6 +17857,57 @@
           <w:szCs w:val="28"/>
         </w:rPr>
       </w:pPr>
+      <w:r>
+        <w:rPr>
+          <w:rFonts w:ascii="Times New Roman" w:hAnsi="Times New Roman" w:cs="Times New Roman"/>
+          <w:i/>
+          <w:sz w:val="28"/>
+          <w:szCs w:val="28"/>
+        </w:rPr>
+        <w:t>Блок удаленного управления устройствами</w:t>
+      </w:r>
+      <w:r>
+        <w:rPr>
+          <w:rFonts w:ascii="Times New Roman" w:hAnsi="Times New Roman" w:cs="Times New Roman"/>
+          <w:sz w:val="28"/>
+          <w:szCs w:val="28"/>
+          <w:lang w:val="en-US"/>
+        </w:rPr>
+        <w:t>.</w:t>
+      </w:r>
+      <w:r>
+        <w:rPr>
+          <w:rFonts w:ascii="Times New Roman" w:hAnsi="Times New Roman" w:cs="Times New Roman"/>
+          <w:sz w:val="28"/>
+          <w:szCs w:val="28"/>
+          <w:lang w:val="en-US"/>
+        </w:rPr>
+        <w:t xml:space="preserve"> </w:t>
+      </w:r>
+      <w:r>
+        <w:rPr>
+          <w:rFonts w:ascii="Times New Roman" w:hAnsi="Times New Roman" w:cs="Times New Roman"/>
+          <w:sz w:val="28"/>
+          <w:szCs w:val="28"/>
+        </w:rPr>
+        <w:t>Этот блок непосредственно связан с блоком пользовательского интерфейса. Он следит за пользовательскими действиями над устройствами.</w:t>
+      </w:r>
+      <w:r>
+        <w:rPr>
+          <w:rFonts w:ascii="Times New Roman" w:hAnsi="Times New Roman" w:cs="Times New Roman"/>
+          <w:sz w:val="28"/>
+          <w:szCs w:val="28"/>
+        </w:rPr>
+        <w:t xml:space="preserve"> Он формирует новое состояние устройства на основе пользовательских команд в интерфейсе.</w:t>
+      </w:r>
+      <w:r>
+        <w:rPr>
+          <w:rFonts w:ascii="Times New Roman" w:hAnsi="Times New Roman" w:cs="Times New Roman"/>
+          <w:sz w:val="28"/>
+          <w:szCs w:val="28"/>
+        </w:rPr>
+        <w:t xml:space="preserve"> Передаёт новое состояние устройства в блок связи с домашним сервером.</w:t>
+      </w:r>
     </w:p>
     <w:p>
       <w:pPr>
@@ -17712,6 +17920,39 @@
           <w:szCs w:val="28"/>
         </w:rPr>
       </w:pPr>
+      <w:r>
+        <w:rPr>
+          <w:rFonts w:ascii="Times New Roman" w:hAnsi="Times New Roman" w:cs="Times New Roman"/>
+          <w:i/>
+          <w:sz w:val="28"/>
+          <w:szCs w:val="28"/>
+        </w:rPr>
+        <w:t>Блок аутентификации пользователя и регистрации домашнего сервера</w:t>
+      </w:r>
+      <w:r>
+        <w:rPr>
+          <w:rFonts w:ascii="Times New Roman" w:hAnsi="Times New Roman" w:cs="Times New Roman"/>
+          <w:sz w:val="28"/>
+          <w:szCs w:val="28"/>
+        </w:rPr>
+        <w:t>.</w:t>
+      </w:r>
+      <w:r>
+        <w:rPr>
+          <w:rFonts w:ascii="Times New Roman" w:hAnsi="Times New Roman" w:cs="Times New Roman"/>
+          <w:sz w:val="28"/>
+          <w:szCs w:val="28"/>
+        </w:rPr>
+        <w:t xml:space="preserve"> </w:t>
+      </w:r>
+      <w:r>
+        <w:rPr>
+          <w:rFonts w:ascii="Times New Roman" w:hAnsi="Times New Roman" w:cs="Times New Roman"/>
+          <w:sz w:val="28"/>
+          <w:szCs w:val="28"/>
+        </w:rPr>
+        <w:t>Производит действия с формой при регистрации пользователя. Выполняет валидации полей формы. Непосредственно передаёт результат в базу данных.</w:t>
+      </w:r>
     </w:p>
     <w:p>
       <w:pPr>
@@ -17724,6 +17965,106 @@
           <w:szCs w:val="28"/>
         </w:rPr>
       </w:pPr>
+      <w:r>
+        <w:rPr>
+          <w:rFonts w:ascii="Times New Roman" w:hAnsi="Times New Roman" w:cs="Times New Roman"/>
+          <w:i/>
+          <w:sz w:val="28"/>
+          <w:szCs w:val="28"/>
+        </w:rPr>
+        <w:lastRenderedPageBreak/>
+        <w:t>Блок формирования и управления скриптами</w:t>
+      </w:r>
+      <w:r>
+        <w:rPr>
+          <w:rFonts w:ascii="Times New Roman" w:hAnsi="Times New Roman" w:cs="Times New Roman"/>
+          <w:sz w:val="28"/>
+          <w:szCs w:val="28"/>
+        </w:rPr>
+        <w:t>.</w:t>
+      </w:r>
+      <w:r>
+        <w:rPr>
+          <w:rFonts w:ascii="Times New Roman" w:hAnsi="Times New Roman" w:cs="Times New Roman"/>
+          <w:sz w:val="28"/>
+          <w:szCs w:val="28"/>
+        </w:rPr>
+        <w:t xml:space="preserve"> Скрипты формируются на стороне клиента </w:t>
+      </w:r>
+      <w:r>
+        <w:rPr>
+          <w:rFonts w:ascii="Times New Roman" w:hAnsi="Times New Roman" w:cs="Times New Roman"/>
+          <w:sz w:val="28"/>
+          <w:szCs w:val="28"/>
+        </w:rPr>
+        <w:t>(</w:t>
+      </w:r>
+      <w:r>
+        <w:rPr>
+          <w:rFonts w:ascii="Times New Roman" w:hAnsi="Times New Roman" w:cs="Times New Roman"/>
+          <w:sz w:val="28"/>
+          <w:szCs w:val="28"/>
+          <w:lang w:val="en-US"/>
+        </w:rPr>
+        <w:t>frontend</w:t>
+      </w:r>
+      <w:r>
+        <w:rPr>
+          <w:rFonts w:ascii="Times New Roman" w:hAnsi="Times New Roman" w:cs="Times New Roman"/>
+          <w:sz w:val="28"/>
+          <w:szCs w:val="28"/>
+        </w:rPr>
+        <w:t>)</w:t>
+      </w:r>
+      <w:r>
+        <w:rPr>
+          <w:rFonts w:ascii="Times New Roman" w:hAnsi="Times New Roman" w:cs="Times New Roman"/>
+          <w:sz w:val="28"/>
+          <w:szCs w:val="28"/>
+        </w:rPr>
+        <w:t xml:space="preserve">. Пользователь выполняет пошаговые действия в </w:t>
+      </w:r>
+      <w:r>
+        <w:rPr>
+          <w:rFonts w:ascii="Times New Roman" w:hAnsi="Times New Roman" w:cs="Times New Roman"/>
+          <w:sz w:val="28"/>
+          <w:szCs w:val="28"/>
+          <w:lang w:val="en-US"/>
+        </w:rPr>
+        <w:t>wizard</w:t>
+      </w:r>
+      <w:r>
+        <w:rPr>
+          <w:rFonts w:ascii="Times New Roman" w:hAnsi="Times New Roman" w:cs="Times New Roman"/>
+          <w:sz w:val="28"/>
+          <w:szCs w:val="28"/>
+        </w:rPr>
+        <w:t xml:space="preserve">-е. </w:t>
+      </w:r>
+      <w:r>
+        <w:rPr>
+          <w:rFonts w:ascii="Times New Roman" w:hAnsi="Times New Roman" w:cs="Times New Roman"/>
+          <w:sz w:val="28"/>
+          <w:szCs w:val="28"/>
+        </w:rPr>
+        <w:t>Сформированный скрипт отправляется в</w:t>
+      </w:r>
+      <w:r>
+        <w:rPr>
+          <w:rFonts w:ascii="Times New Roman" w:hAnsi="Times New Roman" w:cs="Times New Roman"/>
+          <w:sz w:val="28"/>
+          <w:szCs w:val="28"/>
+        </w:rPr>
+        <w:t xml:space="preserve"> </w:t>
+      </w:r>
+      <w:r>
+        <w:rPr>
+          <w:rFonts w:ascii="Times New Roman" w:hAnsi="Times New Roman" w:cs="Times New Roman"/>
+          <w:sz w:val="28"/>
+          <w:szCs w:val="28"/>
+        </w:rPr>
+        <w:t>базу данных и передаётся на удалённый сервер. При запуске скрипта на удалённый сервер передаётся соответственная команда.</w:t>
+      </w:r>
     </w:p>
     <w:p>
       <w:pPr>
@@ -17734,8 +18075,66 @@
           <w:rFonts w:ascii="Times New Roman" w:hAnsi="Times New Roman" w:cs="Times New Roman"/>
           <w:sz w:val="28"/>
           <w:szCs w:val="28"/>
-        </w:rPr>
-      </w:pPr>
+          <w:lang w:val="en-US"/>
+        </w:rPr>
+      </w:pPr>
+      <w:r>
+        <w:rPr>
+          <w:rFonts w:ascii="Times New Roman" w:hAnsi="Times New Roman" w:cs="Times New Roman"/>
+          <w:i/>
+          <w:sz w:val="28"/>
+          <w:szCs w:val="28"/>
+        </w:rPr>
+        <w:t>Блок обработки критических сообщений с домашнего сервера</w:t>
+      </w:r>
+      <w:r>
+        <w:rPr>
+          <w:rFonts w:ascii="Times New Roman" w:hAnsi="Times New Roman" w:cs="Times New Roman"/>
+          <w:sz w:val="28"/>
+          <w:szCs w:val="28"/>
+        </w:rPr>
+        <w:t>.</w:t>
+      </w:r>
+      <w:r>
+        <w:rPr>
+          <w:rFonts w:ascii="Times New Roman" w:hAnsi="Times New Roman" w:cs="Times New Roman"/>
+          <w:sz w:val="28"/>
+          <w:szCs w:val="28"/>
+        </w:rPr>
+        <w:t xml:space="preserve"> Критические сообщения могут влиять на любую часть пользовательского интерфейса. Они помещаются в </w:t>
+      </w:r>
+      <w:r>
+        <w:rPr>
+          <w:rFonts w:ascii="Times New Roman" w:hAnsi="Times New Roman" w:cs="Times New Roman"/>
+          <w:sz w:val="28"/>
+          <w:szCs w:val="28"/>
+        </w:rPr>
+        <w:t>Notification Drawer</w:t>
+      </w:r>
+      <w:r>
+        <w:rPr>
+          <w:rFonts w:ascii="Times New Roman" w:hAnsi="Times New Roman" w:cs="Times New Roman"/>
+          <w:sz w:val="28"/>
+          <w:szCs w:val="28"/>
+        </w:rPr>
+        <w:t>.</w:t>
+      </w:r>
+      <w:r>
+        <w:rPr>
+          <w:rFonts w:ascii="Times New Roman" w:hAnsi="Times New Roman" w:cs="Times New Roman"/>
+          <w:sz w:val="28"/>
+          <w:szCs w:val="28"/>
+        </w:rPr>
+        <w:t xml:space="preserve"> Также с ними связана логика, при таких асинхронных событиях, приходящих с удалённого сервера как удаление устройства из системы, сбои в работе устройств, сбои в работе скриптов и т.д.</w:t>
+      </w:r>
+      <w:r>
+        <w:rPr>
+          <w:rFonts w:ascii="Times New Roman" w:hAnsi="Times New Roman" w:cs="Times New Roman"/>
+          <w:sz w:val="28"/>
+          <w:szCs w:val="28"/>
+        </w:rPr>
+        <w:t xml:space="preserve"> </w:t>
+      </w:r>
     </w:p>
     <w:p>
       <w:pPr>
@@ -17744,10 +18143,86 @@
         <w:jc w:val="both"/>
         <w:rPr>
           <w:rFonts w:ascii="Times New Roman" w:hAnsi="Times New Roman" w:cs="Times New Roman"/>
-          <w:sz w:val="28"/>
-          <w:szCs w:val="28"/>
-        </w:rPr>
-      </w:pPr>
+          <w:i/>
+          <w:sz w:val="28"/>
+          <w:szCs w:val="28"/>
+        </w:rPr>
+      </w:pPr>
+      <w:r>
+        <w:rPr>
+          <w:rFonts w:ascii="Times New Roman" w:hAnsi="Times New Roman" w:cs="Times New Roman"/>
+          <w:i/>
+          <w:sz w:val="28"/>
+          <w:szCs w:val="28"/>
+        </w:rPr>
+        <w:t>Блок обработки данных с сервиса прогноза погоды</w:t>
+      </w:r>
+      <w:r>
+        <w:rPr>
+          <w:rFonts w:ascii="Times New Roman" w:hAnsi="Times New Roman" w:cs="Times New Roman"/>
+          <w:sz w:val="28"/>
+          <w:szCs w:val="28"/>
+        </w:rPr>
+        <w:t>.</w:t>
+      </w:r>
+      <w:r>
+        <w:rPr>
+          <w:rFonts w:ascii="Times New Roman" w:hAnsi="Times New Roman" w:cs="Times New Roman"/>
+          <w:sz w:val="28"/>
+          <w:szCs w:val="28"/>
+        </w:rPr>
+        <w:t xml:space="preserve"> Данные с сервиса могут отображаться на </w:t>
+      </w:r>
+      <w:r>
+        <w:rPr>
+          <w:rFonts w:ascii="Times New Roman" w:hAnsi="Times New Roman" w:cs="Times New Roman"/>
+          <w:sz w:val="28"/>
+          <w:szCs w:val="28"/>
+          <w:lang w:val="en-US"/>
+        </w:rPr>
+        <w:t>widget</w:t>
+      </w:r>
+      <w:r>
+        <w:rPr>
+          <w:rFonts w:ascii="Times New Roman" w:hAnsi="Times New Roman" w:cs="Times New Roman"/>
+          <w:sz w:val="28"/>
+          <w:szCs w:val="28"/>
+        </w:rPr>
+        <w:t>-</w:t>
+      </w:r>
+      <w:r>
+        <w:rPr>
+          <w:rFonts w:ascii="Times New Roman" w:hAnsi="Times New Roman" w:cs="Times New Roman"/>
+          <w:sz w:val="28"/>
+          <w:szCs w:val="28"/>
+        </w:rPr>
+        <w:t xml:space="preserve">е, а также пользователь может просматривать погоду в конкретном городе. Блок использует </w:t>
+      </w:r>
+      <w:r>
+        <w:rPr>
+          <w:rFonts w:ascii="Times New Roman" w:hAnsi="Times New Roman" w:cs="Times New Roman"/>
+          <w:sz w:val="28"/>
+          <w:szCs w:val="28"/>
+          <w:lang w:val="en-US"/>
+        </w:rPr>
+        <w:t>API</w:t>
+      </w:r>
+      <w:r>
+        <w:rPr>
+          <w:rFonts w:ascii="Times New Roman" w:hAnsi="Times New Roman" w:cs="Times New Roman"/>
+          <w:sz w:val="28"/>
+          <w:szCs w:val="28"/>
+        </w:rPr>
+        <w:t xml:space="preserve"> </w:t>
+      </w:r>
+      <w:r>
+        <w:rPr>
+          <w:rFonts w:ascii="Times New Roman" w:hAnsi="Times New Roman" w:cs="Times New Roman"/>
+          <w:sz w:val="28"/>
+          <w:szCs w:val="28"/>
+        </w:rPr>
+        <w:t>сервиса погоды.</w:t>
+      </w:r>
     </w:p>
     <w:p>
       <w:pPr>
@@ -17756,16 +18231,66 @@
         <w:jc w:val="both"/>
         <w:rPr>
           <w:rFonts w:ascii="Times New Roman" w:hAnsi="Times New Roman" w:cs="Times New Roman"/>
-          <w:sz w:val="28"/>
-          <w:szCs w:val="28"/>
-        </w:rPr>
-      </w:pPr>
+          <w:i/>
+          <w:sz w:val="28"/>
+          <w:szCs w:val="28"/>
+          <w:lang w:val="en-US"/>
+        </w:rPr>
+      </w:pPr>
+      <w:r>
+        <w:rPr>
+          <w:rFonts w:ascii="Times New Roman" w:hAnsi="Times New Roman" w:cs="Times New Roman"/>
+          <w:i/>
+          <w:sz w:val="28"/>
+          <w:szCs w:val="28"/>
+        </w:rPr>
+        <w:t>База данных</w:t>
+      </w:r>
+      <w:r>
+        <w:rPr>
+          <w:rFonts w:ascii="Times New Roman" w:hAnsi="Times New Roman" w:cs="Times New Roman"/>
+          <w:sz w:val="28"/>
+          <w:szCs w:val="28"/>
+        </w:rPr>
+        <w:t>.</w:t>
+      </w:r>
+      <w:r>
+        <w:rPr>
+          <w:rFonts w:ascii="Times New Roman" w:hAnsi="Times New Roman" w:cs="Times New Roman"/>
+          <w:sz w:val="28"/>
+          <w:szCs w:val="28"/>
+        </w:rPr>
+        <w:t xml:space="preserve"> </w:t>
+      </w:r>
+      <w:r>
+        <w:rPr>
+          <w:rFonts w:ascii="Times New Roman" w:hAnsi="Times New Roman" w:cs="Times New Roman"/>
+          <w:sz w:val="28"/>
+          <w:szCs w:val="28"/>
+        </w:rPr>
+        <w:t>В базу данных сохраняются данные о пользователях, данные о удалённых серверах.</w:t>
+      </w:r>
+      <w:r>
+        <w:rPr>
+          <w:rFonts w:ascii="Times New Roman" w:hAnsi="Times New Roman" w:cs="Times New Roman"/>
+          <w:sz w:val="28"/>
+          <w:szCs w:val="28"/>
+        </w:rPr>
+        <w:t xml:space="preserve"> В БД также хранятся пользовательские скрипты.</w:t>
+      </w:r>
+      <w:r>
+        <w:rPr>
+          <w:rFonts w:ascii="Times New Roman" w:hAnsi="Times New Roman" w:cs="Times New Roman"/>
+          <w:sz w:val="28"/>
+          <w:szCs w:val="28"/>
+        </w:rPr>
+        <w:t xml:space="preserve"> Данные о логических областях, данные о датчиках.</w:t>
+      </w:r>
     </w:p>
     <w:p>
       <w:pPr>
         <w:pStyle w:val="a3"/>
         <w:ind w:firstLine="708"/>
-        <w:jc w:val="both"/>
         <w:rPr>
           <w:rFonts w:ascii="Times New Roman" w:hAnsi="Times New Roman" w:cs="Times New Roman"/>
           <w:sz w:val="28"/>
@@ -18196,17 +18721,6 @@
     <w:p>
       <w:pPr>
         <w:pStyle w:val="a3"/>
-        <w:jc w:val="both"/>
-        <w:rPr>
-          <w:rFonts w:ascii="Times New Roman" w:hAnsi="Times New Roman" w:cs="Times New Roman"/>
-          <w:sz w:val="28"/>
-          <w:szCs w:val="28"/>
-        </w:rPr>
-      </w:pPr>
-    </w:p>
-    <w:p>
-      <w:pPr>
-        <w:pStyle w:val="a3"/>
         <w:ind w:firstLine="708"/>
         <w:jc w:val="both"/>
         <w:rPr>
@@ -18219,6 +18733,101 @@
     <w:p>
       <w:pPr>
         <w:pStyle w:val="a3"/>
+        <w:ind w:firstLine="708"/>
+        <w:jc w:val="both"/>
+        <w:rPr>
+          <w:rFonts w:ascii="Times New Roman" w:hAnsi="Times New Roman" w:cs="Times New Roman"/>
+          <w:sz w:val="28"/>
+          <w:szCs w:val="28"/>
+        </w:rPr>
+      </w:pPr>
+    </w:p>
+    <w:p>
+      <w:pPr>
+        <w:pStyle w:val="a3"/>
+        <w:ind w:firstLine="708"/>
+        <w:jc w:val="both"/>
+        <w:rPr>
+          <w:rFonts w:ascii="Times New Roman" w:hAnsi="Times New Roman" w:cs="Times New Roman"/>
+          <w:sz w:val="28"/>
+          <w:szCs w:val="28"/>
+        </w:rPr>
+      </w:pPr>
+    </w:p>
+    <w:p>
+      <w:pPr>
+        <w:pStyle w:val="a3"/>
+        <w:ind w:firstLine="708"/>
+        <w:jc w:val="both"/>
+        <w:rPr>
+          <w:rFonts w:ascii="Times New Roman" w:hAnsi="Times New Roman" w:cs="Times New Roman"/>
+          <w:sz w:val="28"/>
+          <w:szCs w:val="28"/>
+        </w:rPr>
+      </w:pPr>
+    </w:p>
+    <w:p>
+      <w:pPr>
+        <w:pStyle w:val="a3"/>
+        <w:ind w:firstLine="708"/>
+        <w:jc w:val="both"/>
+        <w:rPr>
+          <w:rFonts w:ascii="Times New Roman" w:hAnsi="Times New Roman" w:cs="Times New Roman"/>
+          <w:sz w:val="28"/>
+          <w:szCs w:val="28"/>
+        </w:rPr>
+      </w:pPr>
+    </w:p>
+    <w:p>
+      <w:pPr>
+        <w:pStyle w:val="a3"/>
+        <w:ind w:firstLine="708"/>
+        <w:jc w:val="both"/>
+        <w:rPr>
+          <w:rFonts w:ascii="Times New Roman" w:hAnsi="Times New Roman" w:cs="Times New Roman"/>
+          <w:sz w:val="28"/>
+          <w:szCs w:val="28"/>
+        </w:rPr>
+      </w:pPr>
+    </w:p>
+    <w:p>
+      <w:pPr>
+        <w:pStyle w:val="a3"/>
+        <w:ind w:firstLine="708"/>
+        <w:jc w:val="both"/>
+        <w:rPr>
+          <w:rFonts w:ascii="Times New Roman" w:hAnsi="Times New Roman" w:cs="Times New Roman"/>
+          <w:sz w:val="28"/>
+          <w:szCs w:val="28"/>
+        </w:rPr>
+      </w:pPr>
+    </w:p>
+    <w:p>
+      <w:pPr>
+        <w:pStyle w:val="a3"/>
+        <w:jc w:val="both"/>
+        <w:rPr>
+          <w:rFonts w:ascii="Times New Roman" w:hAnsi="Times New Roman" w:cs="Times New Roman"/>
+          <w:sz w:val="28"/>
+          <w:szCs w:val="28"/>
+        </w:rPr>
+      </w:pPr>
+    </w:p>
+    <w:p>
+      <w:pPr>
+        <w:pStyle w:val="a3"/>
+        <w:ind w:firstLine="708"/>
+        <w:jc w:val="both"/>
+        <w:rPr>
+          <w:rFonts w:ascii="Times New Roman" w:hAnsi="Times New Roman" w:cs="Times New Roman"/>
+          <w:sz w:val="28"/>
+          <w:szCs w:val="28"/>
+        </w:rPr>
+      </w:pPr>
+    </w:p>
+    <w:p>
+      <w:pPr>
+        <w:pStyle w:val="a3"/>
         <w:jc w:val="center"/>
         <w:rPr>
           <w:rFonts w:ascii="Times New Roman" w:hAnsi="Times New Roman" w:cs="Times New Roman"/>
@@ -18599,7 +19208,6 @@
           <w:sz w:val="28"/>
           <w:szCs w:val="28"/>
         </w:rPr>
-        <w:lastRenderedPageBreak/>
         <w:t>[</w:t>
       </w:r>
       <w:r>

--- a/отчет по ПДП.docx
+++ b/отчет по ПДП.docx
@@ -9792,7 +9792,7 @@
           <v:shape id="_x0000_i1025" type="#_x0000_t75" style="width:410.25pt;height:213.95pt" o:ole="">
             <v:imagedata r:id="rId5" o:title=""/>
           </v:shape>
-          <o:OLEObject Type="Embed" ProgID="Visio.Drawing.15" ShapeID="_x0000_i1025" DrawAspect="Content" ObjectID="_1549304187" r:id="rId6"/>
+          <o:OLEObject Type="Embed" ProgID="Visio.Drawing.15" ShapeID="_x0000_i1025" DrawAspect="Content" ObjectID="_1549395773" r:id="rId6"/>
         </w:object>
       </w:r>
     </w:p>
@@ -13589,10 +13589,10 @@
       </w:pPr>
       <w:r>
         <w:object w:dxaOrig="13730" w:dyaOrig="3607">
-          <v:shape id="_x0000_i1026" type="#_x0000_t75" style="width:428.25pt;height:112.5pt" o:ole="">
+          <v:shape id="_x0000_i1026" type="#_x0000_t75" style="width:428.6pt;height:112.75pt" o:ole="">
             <v:imagedata r:id="rId9" o:title=""/>
           </v:shape>
-          <o:OLEObject Type="Embed" ProgID="Visio.Drawing.15" ShapeID="_x0000_i1026" DrawAspect="Content" ObjectID="_1549304188" r:id="rId10"/>
+          <o:OLEObject Type="Embed" ProgID="Visio.Drawing.15" ShapeID="_x0000_i1026" DrawAspect="Content" ObjectID="_1549395774" r:id="rId10"/>
         </w:object>
       </w:r>
     </w:p>
@@ -16827,6 +16827,7 @@
           <w:rFonts w:ascii="Times New Roman" w:hAnsi="Times New Roman" w:cs="Times New Roman"/>
           <w:sz w:val="28"/>
           <w:szCs w:val="28"/>
+          <w:lang w:val="en-US"/>
         </w:rPr>
       </w:pPr>
       <w:r>
@@ -17484,6 +17485,444 @@
         </w:rPr>
         <w:t>.</w:t>
       </w:r>
+      <w:r>
+        <w:rPr>
+          <w:rFonts w:ascii="Times New Roman" w:hAnsi="Times New Roman" w:cs="Times New Roman"/>
+          <w:sz w:val="28"/>
+          <w:szCs w:val="28"/>
+        </w:rPr>
+        <w:t xml:space="preserve"> </w:t>
+      </w:r>
+      <w:r>
+        <w:rPr>
+          <w:rFonts w:ascii="Times New Roman" w:hAnsi="Times New Roman" w:cs="Times New Roman"/>
+          <w:sz w:val="28"/>
+          <w:szCs w:val="28"/>
+        </w:rPr>
+        <w:t xml:space="preserve">Некоторые функции, такие как </w:t>
+      </w:r>
+      <w:r>
+        <w:rPr>
+          <w:rFonts w:ascii="Times New Roman" w:hAnsi="Times New Roman" w:cs="Times New Roman"/>
+          <w:sz w:val="28"/>
+          <w:szCs w:val="28"/>
+          <w:lang w:val="en-US"/>
+        </w:rPr>
+        <w:t>routing</w:t>
+      </w:r>
+      <w:r>
+        <w:rPr>
+          <w:rFonts w:ascii="Times New Roman" w:hAnsi="Times New Roman" w:cs="Times New Roman"/>
+          <w:sz w:val="28"/>
+          <w:szCs w:val="28"/>
+        </w:rPr>
+        <w:t xml:space="preserve"> </w:t>
+      </w:r>
+      <w:r>
+        <w:rPr>
+          <w:rFonts w:ascii="Times New Roman" w:hAnsi="Times New Roman" w:cs="Times New Roman"/>
+          <w:sz w:val="28"/>
+          <w:szCs w:val="28"/>
+        </w:rPr>
+        <w:t xml:space="preserve">переносятся со стороны </w:t>
+      </w:r>
+      <w:r>
+        <w:rPr>
+          <w:rFonts w:ascii="Times New Roman" w:hAnsi="Times New Roman" w:cs="Times New Roman"/>
+          <w:sz w:val="28"/>
+          <w:szCs w:val="28"/>
+          <w:lang w:val="en-US"/>
+        </w:rPr>
+        <w:t>backend</w:t>
+      </w:r>
+      <w:r>
+        <w:rPr>
+          <w:rFonts w:ascii="Times New Roman" w:hAnsi="Times New Roman" w:cs="Times New Roman"/>
+          <w:sz w:val="28"/>
+          <w:szCs w:val="28"/>
+        </w:rPr>
+        <w:t xml:space="preserve">-а на клиентскую, что позволяет не обращаться с запросом по каждой странице, а запрашивать только необходимые данные. </w:t>
+      </w:r>
+      <w:r>
+        <w:rPr>
+          <w:rFonts w:ascii="Times New Roman" w:hAnsi="Times New Roman" w:cs="Times New Roman"/>
+          <w:sz w:val="28"/>
+          <w:szCs w:val="28"/>
+        </w:rPr>
+        <w:t xml:space="preserve">Также при заполнении форм, валидации выполняются как на </w:t>
+      </w:r>
+      <w:r>
+        <w:rPr>
+          <w:rFonts w:ascii="Times New Roman" w:hAnsi="Times New Roman" w:cs="Times New Roman"/>
+          <w:sz w:val="28"/>
+          <w:szCs w:val="28"/>
+          <w:lang w:val="en-US"/>
+        </w:rPr>
+        <w:t>backend</w:t>
+      </w:r>
+      <w:r>
+        <w:rPr>
+          <w:rFonts w:ascii="Times New Roman" w:hAnsi="Times New Roman" w:cs="Times New Roman"/>
+          <w:sz w:val="28"/>
+          <w:szCs w:val="28"/>
+        </w:rPr>
+        <w:t xml:space="preserve">-е, так и на </w:t>
+      </w:r>
+      <w:r>
+        <w:rPr>
+          <w:rFonts w:ascii="Times New Roman" w:hAnsi="Times New Roman" w:cs="Times New Roman"/>
+          <w:sz w:val="28"/>
+          <w:szCs w:val="28"/>
+          <w:lang w:val="en-US"/>
+        </w:rPr>
+        <w:t>frontend</w:t>
+      </w:r>
+      <w:r>
+        <w:rPr>
+          <w:rFonts w:ascii="Times New Roman" w:hAnsi="Times New Roman" w:cs="Times New Roman"/>
+          <w:sz w:val="28"/>
+          <w:szCs w:val="28"/>
+        </w:rPr>
+        <w:t>-е.</w:t>
+      </w:r>
+      <w:r>
+        <w:rPr>
+          <w:rFonts w:ascii="Times New Roman" w:hAnsi="Times New Roman" w:cs="Times New Roman"/>
+          <w:sz w:val="28"/>
+          <w:szCs w:val="28"/>
+        </w:rPr>
+        <w:t xml:space="preserve"> </w:t>
+      </w:r>
+      <w:r>
+        <w:rPr>
+          <w:rFonts w:ascii="Times New Roman" w:hAnsi="Times New Roman" w:cs="Times New Roman"/>
+          <w:sz w:val="28"/>
+          <w:szCs w:val="28"/>
+          <w:lang w:val="en-US"/>
+        </w:rPr>
+        <w:t>AngularJS</w:t>
+      </w:r>
+      <w:r>
+        <w:rPr>
+          <w:rFonts w:ascii="Times New Roman" w:hAnsi="Times New Roman" w:cs="Times New Roman"/>
+          <w:sz w:val="28"/>
+          <w:szCs w:val="28"/>
+        </w:rPr>
+        <w:t xml:space="preserve"> </w:t>
+      </w:r>
+      <w:r>
+        <w:rPr>
+          <w:rFonts w:ascii="Times New Roman" w:hAnsi="Times New Roman" w:cs="Times New Roman"/>
+          <w:sz w:val="28"/>
+          <w:szCs w:val="28"/>
+        </w:rPr>
+        <w:t xml:space="preserve">адоптирован для поддержки </w:t>
+      </w:r>
+      <w:r>
+        <w:rPr>
+          <w:rFonts w:ascii="Times New Roman" w:hAnsi="Times New Roman" w:cs="Times New Roman"/>
+          <w:sz w:val="28"/>
+          <w:szCs w:val="28"/>
+          <w:lang w:val="en-US"/>
+        </w:rPr>
+        <w:t>SPA</w:t>
+      </w:r>
+      <w:r>
+        <w:rPr>
+          <w:rFonts w:ascii="Times New Roman" w:hAnsi="Times New Roman" w:cs="Times New Roman"/>
+          <w:sz w:val="28"/>
+          <w:szCs w:val="28"/>
+        </w:rPr>
+        <w:t xml:space="preserve"> </w:t>
+      </w:r>
+      <w:r>
+        <w:rPr>
+          <w:rFonts w:ascii="Times New Roman" w:hAnsi="Times New Roman" w:cs="Times New Roman"/>
+          <w:sz w:val="28"/>
+          <w:szCs w:val="28"/>
+        </w:rPr>
+        <w:t>принципов.</w:t>
+      </w:r>
+      <w:r>
+        <w:rPr>
+          <w:rFonts w:ascii="Times New Roman" w:hAnsi="Times New Roman" w:cs="Times New Roman"/>
+          <w:sz w:val="28"/>
+          <w:szCs w:val="28"/>
+        </w:rPr>
+        <w:t xml:space="preserve"> </w:t>
+      </w:r>
+      <w:r>
+        <w:rPr>
+          <w:rFonts w:ascii="Times New Roman" w:hAnsi="Times New Roman" w:cs="Times New Roman"/>
+          <w:sz w:val="28"/>
+          <w:szCs w:val="28"/>
+          <w:lang w:val="en-US"/>
+        </w:rPr>
+        <w:t>AngularJS</w:t>
+      </w:r>
+      <w:r>
+        <w:rPr>
+          <w:rFonts w:ascii="Times New Roman" w:hAnsi="Times New Roman" w:cs="Times New Roman"/>
+          <w:sz w:val="28"/>
+          <w:szCs w:val="28"/>
+        </w:rPr>
+        <w:t xml:space="preserve"> </w:t>
+      </w:r>
+      <w:r>
+        <w:rPr>
+          <w:rFonts w:ascii="Times New Roman" w:hAnsi="Times New Roman" w:cs="Times New Roman"/>
+          <w:sz w:val="28"/>
+          <w:szCs w:val="28"/>
+        </w:rPr>
+        <w:t>фреймворк для клиентской стороны.</w:t>
+      </w:r>
+      <w:r>
+        <w:rPr>
+          <w:rFonts w:ascii="Times New Roman" w:hAnsi="Times New Roman" w:cs="Times New Roman"/>
+          <w:sz w:val="28"/>
+          <w:szCs w:val="28"/>
+        </w:rPr>
+        <w:t xml:space="preserve"> </w:t>
+      </w:r>
+      <w:r>
+        <w:rPr>
+          <w:rFonts w:ascii="Times New Roman" w:hAnsi="Times New Roman" w:cs="Times New Roman"/>
+          <w:sz w:val="28"/>
+          <w:szCs w:val="28"/>
+          <w:lang w:val="en-US"/>
+        </w:rPr>
+        <w:t>Angular</w:t>
+      </w:r>
+      <w:r>
+        <w:rPr>
+          <w:rFonts w:ascii="Times New Roman" w:hAnsi="Times New Roman" w:cs="Times New Roman"/>
+          <w:sz w:val="28"/>
+          <w:szCs w:val="28"/>
+        </w:rPr>
+        <w:t xml:space="preserve"> </w:t>
+      </w:r>
+      <w:r>
+        <w:rPr>
+          <w:rFonts w:ascii="Times New Roman" w:hAnsi="Times New Roman" w:cs="Times New Roman"/>
+          <w:sz w:val="28"/>
+          <w:szCs w:val="28"/>
+        </w:rPr>
+        <w:t>использует</w:t>
+      </w:r>
+      <w:r>
+        <w:rPr>
+          <w:rFonts w:ascii="Times New Roman" w:hAnsi="Times New Roman" w:cs="Times New Roman"/>
+          <w:sz w:val="28"/>
+          <w:szCs w:val="28"/>
+        </w:rPr>
+        <w:t xml:space="preserve"> двустороннее связывание данных в </w:t>
+      </w:r>
+      <w:r>
+        <w:rPr>
+          <w:rFonts w:ascii="Times New Roman" w:hAnsi="Times New Roman" w:cs="Times New Roman"/>
+          <w:sz w:val="28"/>
+          <w:szCs w:val="28"/>
+        </w:rPr>
+        <w:t>пользовательском интерфейсе</w:t>
+      </w:r>
+      <w:r>
+        <w:rPr>
+          <w:rFonts w:ascii="Times New Roman" w:hAnsi="Times New Roman" w:cs="Times New Roman"/>
+          <w:sz w:val="28"/>
+          <w:szCs w:val="28"/>
+        </w:rPr>
+        <w:t xml:space="preserve"> (</w:t>
+      </w:r>
+      <w:r>
+        <w:rPr>
+          <w:rFonts w:ascii="Times New Roman" w:hAnsi="Times New Roman" w:cs="Times New Roman"/>
+          <w:sz w:val="28"/>
+          <w:szCs w:val="28"/>
+          <w:lang w:val="en-US"/>
+        </w:rPr>
+        <w:t>UI</w:t>
+      </w:r>
+      <w:r>
+        <w:rPr>
+          <w:rFonts w:ascii="Times New Roman" w:hAnsi="Times New Roman" w:cs="Times New Roman"/>
+          <w:sz w:val="28"/>
+          <w:szCs w:val="28"/>
+        </w:rPr>
+        <w:t>)</w:t>
+      </w:r>
+      <w:r>
+        <w:rPr>
+          <w:rFonts w:ascii="Times New Roman" w:hAnsi="Times New Roman" w:cs="Times New Roman"/>
+          <w:sz w:val="28"/>
+          <w:szCs w:val="28"/>
+        </w:rPr>
+        <w:t xml:space="preserve">, связывая </w:t>
+      </w:r>
+      <w:r>
+        <w:rPr>
+          <w:rFonts w:ascii="Times New Roman" w:hAnsi="Times New Roman" w:cs="Times New Roman"/>
+          <w:sz w:val="28"/>
+          <w:szCs w:val="28"/>
+          <w:lang w:val="en-US"/>
+        </w:rPr>
+        <w:t>UI</w:t>
+      </w:r>
+      <w:r>
+        <w:rPr>
+          <w:rFonts w:ascii="Times New Roman" w:hAnsi="Times New Roman" w:cs="Times New Roman"/>
+          <w:sz w:val="28"/>
+          <w:szCs w:val="28"/>
+        </w:rPr>
+        <w:t xml:space="preserve">-элементы м моделью. Для двустороннего связывания </w:t>
+      </w:r>
+      <w:r>
+        <w:rPr>
+          <w:rFonts w:ascii="Times New Roman" w:hAnsi="Times New Roman" w:cs="Times New Roman"/>
+          <w:sz w:val="28"/>
+          <w:szCs w:val="28"/>
+          <w:lang w:val="en-US"/>
+        </w:rPr>
+        <w:t>Angular</w:t>
+      </w:r>
+      <w:r>
+        <w:rPr>
+          <w:rFonts w:ascii="Times New Roman" w:hAnsi="Times New Roman" w:cs="Times New Roman"/>
+          <w:sz w:val="28"/>
+          <w:szCs w:val="28"/>
+        </w:rPr>
+        <w:t xml:space="preserve"> </w:t>
+      </w:r>
+      <w:r>
+        <w:rPr>
+          <w:rFonts w:ascii="Times New Roman" w:hAnsi="Times New Roman" w:cs="Times New Roman"/>
+          <w:sz w:val="28"/>
+          <w:szCs w:val="28"/>
+        </w:rPr>
+        <w:t>применяет паттерн Наблюдатель.</w:t>
+      </w:r>
+      <w:r>
+        <w:rPr>
+          <w:rFonts w:ascii="Times New Roman" w:hAnsi="Times New Roman" w:cs="Times New Roman"/>
+          <w:sz w:val="28"/>
+          <w:szCs w:val="28"/>
+        </w:rPr>
+        <w:t xml:space="preserve"> Двустороннее связывание </w:t>
+      </w:r>
+      <w:r>
+        <w:rPr>
+          <w:rFonts w:ascii="Times New Roman" w:hAnsi="Times New Roman" w:cs="Times New Roman"/>
+          <w:sz w:val="28"/>
+          <w:szCs w:val="28"/>
+        </w:rPr>
+        <w:t>позволяет автоматически</w:t>
+      </w:r>
+      <w:r>
+        <w:rPr>
+          <w:rFonts w:ascii="Times New Roman" w:hAnsi="Times New Roman" w:cs="Times New Roman"/>
+          <w:sz w:val="28"/>
+          <w:szCs w:val="28"/>
+        </w:rPr>
+        <w:t xml:space="preserve"> обновлять вью</w:t>
+      </w:r>
+      <w:r>
+        <w:rPr>
+          <w:rFonts w:ascii="Times New Roman" w:hAnsi="Times New Roman" w:cs="Times New Roman"/>
+          <w:sz w:val="28"/>
+          <w:szCs w:val="28"/>
+        </w:rPr>
+        <w:t>хи как только изменяется модель и наоборот.</w:t>
+      </w:r>
+      <w:r>
+        <w:rPr>
+          <w:rFonts w:ascii="Times New Roman" w:hAnsi="Times New Roman" w:cs="Times New Roman"/>
+          <w:sz w:val="28"/>
+          <w:szCs w:val="28"/>
+        </w:rPr>
+        <w:t xml:space="preserve"> В традиционном подходе - генерировании </w:t>
+      </w:r>
+      <w:r>
+        <w:rPr>
+          <w:rFonts w:ascii="Times New Roman" w:hAnsi="Times New Roman" w:cs="Times New Roman"/>
+          <w:sz w:val="28"/>
+          <w:szCs w:val="28"/>
+          <w:lang w:val="en-US"/>
+        </w:rPr>
+        <w:t>HTML</w:t>
+      </w:r>
+      <w:r>
+        <w:rPr>
+          <w:rFonts w:ascii="Times New Roman" w:hAnsi="Times New Roman" w:cs="Times New Roman"/>
+          <w:sz w:val="28"/>
+          <w:szCs w:val="28"/>
+        </w:rPr>
+        <w:t xml:space="preserve"> </w:t>
+      </w:r>
+      <w:r>
+        <w:rPr>
+          <w:rFonts w:ascii="Times New Roman" w:hAnsi="Times New Roman" w:cs="Times New Roman"/>
+          <w:sz w:val="28"/>
+          <w:szCs w:val="28"/>
+        </w:rPr>
+        <w:t xml:space="preserve">на стороне сервера контроллер и модель взаимодействуют внутри процесса на сервере для генерации </w:t>
+      </w:r>
+      <w:r>
+        <w:rPr>
+          <w:rFonts w:ascii="Times New Roman" w:hAnsi="Times New Roman" w:cs="Times New Roman"/>
+          <w:sz w:val="28"/>
+          <w:szCs w:val="28"/>
+          <w:lang w:val="en-US"/>
+        </w:rPr>
+        <w:t>HTML</w:t>
+      </w:r>
+      <w:r>
+        <w:rPr>
+          <w:rFonts w:ascii="Times New Roman" w:hAnsi="Times New Roman" w:cs="Times New Roman"/>
+          <w:sz w:val="28"/>
+          <w:szCs w:val="28"/>
+        </w:rPr>
+        <w:t xml:space="preserve"> </w:t>
+      </w:r>
+      <w:r>
+        <w:rPr>
+          <w:rFonts w:ascii="Times New Roman" w:hAnsi="Times New Roman" w:cs="Times New Roman"/>
+          <w:sz w:val="28"/>
+          <w:szCs w:val="28"/>
+        </w:rPr>
+        <w:t>вьюх.</w:t>
+      </w:r>
+      <w:r>
+        <w:rPr>
+          <w:rFonts w:ascii="Times New Roman" w:hAnsi="Times New Roman" w:cs="Times New Roman"/>
+          <w:sz w:val="28"/>
+          <w:szCs w:val="28"/>
+        </w:rPr>
+        <w:t xml:space="preserve"> В приложении, использующем </w:t>
+      </w:r>
+      <w:r>
+        <w:rPr>
+          <w:rFonts w:ascii="Times New Roman" w:hAnsi="Times New Roman" w:cs="Times New Roman"/>
+          <w:sz w:val="28"/>
+          <w:szCs w:val="28"/>
+          <w:lang w:val="en-US"/>
+        </w:rPr>
+        <w:t>AngularJS</w:t>
+      </w:r>
+      <w:r>
+        <w:rPr>
+          <w:rFonts w:ascii="Times New Roman" w:hAnsi="Times New Roman" w:cs="Times New Roman"/>
+          <w:sz w:val="28"/>
+          <w:szCs w:val="28"/>
+        </w:rPr>
+        <w:t xml:space="preserve"> </w:t>
+      </w:r>
+      <w:r>
+        <w:rPr>
+          <w:rFonts w:ascii="Times New Roman" w:hAnsi="Times New Roman" w:cs="Times New Roman"/>
+          <w:sz w:val="28"/>
+          <w:szCs w:val="28"/>
+        </w:rPr>
+        <w:t>контроллер и модель находятся у клиента в браузере.</w:t>
+      </w:r>
       <w:bookmarkStart w:id="0" w:name="_GoBack"/>
       <w:bookmarkEnd w:id="0"/>
     </w:p>
@@ -17737,7 +18176,6 @@
           <w:rFonts w:ascii="Times New Roman" w:hAnsi="Times New Roman" w:cs="Times New Roman"/>
           <w:sz w:val="28"/>
           <w:szCs w:val="28"/>
-          <w:lang w:val="en-US"/>
         </w:rPr>
       </w:pPr>
       <w:r>
@@ -17819,7 +18257,16 @@
           <w:sz w:val="28"/>
           <w:szCs w:val="28"/>
         </w:rPr>
-        <w:t xml:space="preserve">При управлении устройствами из пользовательского интерфейса в блок обновления состояния устройств приходит реакция из удалённого сервера. </w:t>
+        <w:t xml:space="preserve">При </w:t>
+      </w:r>
+      <w:r>
+        <w:rPr>
+          <w:rFonts w:ascii="Times New Roman" w:hAnsi="Times New Roman" w:cs="Times New Roman"/>
+          <w:sz w:val="28"/>
+          <w:szCs w:val="28"/>
+        </w:rPr>
+        <w:lastRenderedPageBreak/>
+        <w:t xml:space="preserve">управлении устройствами из пользовательского интерфейса в блок обновления состояния устройств приходит реакция из удалённого сервера. </w:t>
       </w:r>
       <w:r>
         <w:rPr>
@@ -17871,7 +18318,6 @@
           <w:rFonts w:ascii="Times New Roman" w:hAnsi="Times New Roman" w:cs="Times New Roman"/>
           <w:sz w:val="28"/>
           <w:szCs w:val="28"/>
-          <w:lang w:val="en-US"/>
         </w:rPr>
         <w:t>.</w:t>
       </w:r>
@@ -17880,7 +18326,6 @@
           <w:rFonts w:ascii="Times New Roman" w:hAnsi="Times New Roman" w:cs="Times New Roman"/>
           <w:sz w:val="28"/>
           <w:szCs w:val="28"/>
-          <w:lang w:val="en-US"/>
         </w:rPr>
         <w:t xml:space="preserve"> </w:t>
       </w:r>
@@ -17972,2048 +18417,2020 @@
           <w:sz w:val="28"/>
           <w:szCs w:val="28"/>
         </w:rPr>
+        <w:t>Блок формирования и управления скриптами</w:t>
+      </w:r>
+      <w:r>
+        <w:rPr>
+          <w:rFonts w:ascii="Times New Roman" w:hAnsi="Times New Roman" w:cs="Times New Roman"/>
+          <w:sz w:val="28"/>
+          <w:szCs w:val="28"/>
+        </w:rPr>
+        <w:t>.</w:t>
+      </w:r>
+      <w:r>
+        <w:rPr>
+          <w:rFonts w:ascii="Times New Roman" w:hAnsi="Times New Roman" w:cs="Times New Roman"/>
+          <w:sz w:val="28"/>
+          <w:szCs w:val="28"/>
+        </w:rPr>
+        <w:t xml:space="preserve"> Скрипты формируются на стороне клиента </w:t>
+      </w:r>
+      <w:r>
+        <w:rPr>
+          <w:rFonts w:ascii="Times New Roman" w:hAnsi="Times New Roman" w:cs="Times New Roman"/>
+          <w:sz w:val="28"/>
+          <w:szCs w:val="28"/>
+        </w:rPr>
+        <w:t>(</w:t>
+      </w:r>
+      <w:r>
+        <w:rPr>
+          <w:rFonts w:ascii="Times New Roman" w:hAnsi="Times New Roman" w:cs="Times New Roman"/>
+          <w:sz w:val="28"/>
+          <w:szCs w:val="28"/>
+          <w:lang w:val="en-US"/>
+        </w:rPr>
+        <w:t>frontend</w:t>
+      </w:r>
+      <w:r>
+        <w:rPr>
+          <w:rFonts w:ascii="Times New Roman" w:hAnsi="Times New Roman" w:cs="Times New Roman"/>
+          <w:sz w:val="28"/>
+          <w:szCs w:val="28"/>
+        </w:rPr>
+        <w:t>)</w:t>
+      </w:r>
+      <w:r>
+        <w:rPr>
+          <w:rFonts w:ascii="Times New Roman" w:hAnsi="Times New Roman" w:cs="Times New Roman"/>
+          <w:sz w:val="28"/>
+          <w:szCs w:val="28"/>
+        </w:rPr>
+        <w:t xml:space="preserve">. Пользователь выполняет пошаговые действия в </w:t>
+      </w:r>
+      <w:r>
+        <w:rPr>
+          <w:rFonts w:ascii="Times New Roman" w:hAnsi="Times New Roman" w:cs="Times New Roman"/>
+          <w:sz w:val="28"/>
+          <w:szCs w:val="28"/>
+          <w:lang w:val="en-US"/>
+        </w:rPr>
+        <w:t>wizard</w:t>
+      </w:r>
+      <w:r>
+        <w:rPr>
+          <w:rFonts w:ascii="Times New Roman" w:hAnsi="Times New Roman" w:cs="Times New Roman"/>
+          <w:sz w:val="28"/>
+          <w:szCs w:val="28"/>
+        </w:rPr>
+        <w:t xml:space="preserve">-е. </w:t>
+      </w:r>
+      <w:r>
+        <w:rPr>
+          <w:rFonts w:ascii="Times New Roman" w:hAnsi="Times New Roman" w:cs="Times New Roman"/>
+          <w:sz w:val="28"/>
+          <w:szCs w:val="28"/>
+        </w:rPr>
+        <w:t>Сформированный скрипт отправляется в</w:t>
+      </w:r>
+      <w:r>
+        <w:rPr>
+          <w:rFonts w:ascii="Times New Roman" w:hAnsi="Times New Roman" w:cs="Times New Roman"/>
+          <w:sz w:val="28"/>
+          <w:szCs w:val="28"/>
+        </w:rPr>
+        <w:t xml:space="preserve"> </w:t>
+      </w:r>
+      <w:r>
+        <w:rPr>
+          <w:rFonts w:ascii="Times New Roman" w:hAnsi="Times New Roman" w:cs="Times New Roman"/>
+          <w:sz w:val="28"/>
+          <w:szCs w:val="28"/>
+        </w:rPr>
+        <w:t>базу данных и передаётся на удалённый сервер. При запуске скрипта на удалённый сервер передаётся соответственная команда.</w:t>
+      </w:r>
+    </w:p>
+    <w:p>
+      <w:pPr>
+        <w:pStyle w:val="a3"/>
+        <w:ind w:firstLine="708"/>
+        <w:jc w:val="both"/>
+        <w:rPr>
+          <w:rFonts w:ascii="Times New Roman" w:hAnsi="Times New Roman" w:cs="Times New Roman"/>
+          <w:sz w:val="28"/>
+          <w:szCs w:val="28"/>
+        </w:rPr>
+      </w:pPr>
+      <w:r>
+        <w:rPr>
+          <w:rFonts w:ascii="Times New Roman" w:hAnsi="Times New Roman" w:cs="Times New Roman"/>
+          <w:i/>
+          <w:sz w:val="28"/>
+          <w:szCs w:val="28"/>
+        </w:rPr>
+        <w:t>Блок обработки критических сообщений с домашнего сервера</w:t>
+      </w:r>
+      <w:r>
+        <w:rPr>
+          <w:rFonts w:ascii="Times New Roman" w:hAnsi="Times New Roman" w:cs="Times New Roman"/>
+          <w:sz w:val="28"/>
+          <w:szCs w:val="28"/>
+        </w:rPr>
+        <w:t>.</w:t>
+      </w:r>
+      <w:r>
+        <w:rPr>
+          <w:rFonts w:ascii="Times New Roman" w:hAnsi="Times New Roman" w:cs="Times New Roman"/>
+          <w:sz w:val="28"/>
+          <w:szCs w:val="28"/>
+        </w:rPr>
+        <w:t xml:space="preserve"> Критические сообщения могут влиять на любую часть пользовательского интерфейса. Они помещаются в </w:t>
+      </w:r>
+      <w:r>
+        <w:rPr>
+          <w:rFonts w:ascii="Times New Roman" w:hAnsi="Times New Roman" w:cs="Times New Roman"/>
+          <w:sz w:val="28"/>
+          <w:szCs w:val="28"/>
+        </w:rPr>
+        <w:t>Notification Drawer</w:t>
+      </w:r>
+      <w:r>
+        <w:rPr>
+          <w:rFonts w:ascii="Times New Roman" w:hAnsi="Times New Roman" w:cs="Times New Roman"/>
+          <w:sz w:val="28"/>
+          <w:szCs w:val="28"/>
+        </w:rPr>
+        <w:t>.</w:t>
+      </w:r>
+      <w:r>
+        <w:rPr>
+          <w:rFonts w:ascii="Times New Roman" w:hAnsi="Times New Roman" w:cs="Times New Roman"/>
+          <w:sz w:val="28"/>
+          <w:szCs w:val="28"/>
+        </w:rPr>
+        <w:t xml:space="preserve"> Также с ними связана логика, при таких асинхронных событиях, приходящих с удалённого сервера как удаление устройства из системы, сбои в работе устройств, сбои в работе скриптов и т.д.</w:t>
+      </w:r>
+      <w:r>
+        <w:rPr>
+          <w:rFonts w:ascii="Times New Roman" w:hAnsi="Times New Roman" w:cs="Times New Roman"/>
+          <w:sz w:val="28"/>
+          <w:szCs w:val="28"/>
+        </w:rPr>
+        <w:t xml:space="preserve"> </w:t>
+      </w:r>
+    </w:p>
+    <w:p>
+      <w:pPr>
+        <w:pStyle w:val="a3"/>
+        <w:ind w:firstLine="708"/>
+        <w:jc w:val="both"/>
+        <w:rPr>
+          <w:rFonts w:ascii="Times New Roman" w:hAnsi="Times New Roman" w:cs="Times New Roman"/>
+          <w:i/>
+          <w:sz w:val="28"/>
+          <w:szCs w:val="28"/>
+        </w:rPr>
+      </w:pPr>
+      <w:r>
+        <w:rPr>
+          <w:rFonts w:ascii="Times New Roman" w:hAnsi="Times New Roman" w:cs="Times New Roman"/>
+          <w:i/>
+          <w:sz w:val="28"/>
+          <w:szCs w:val="28"/>
+        </w:rPr>
+        <w:t>Блок обработки данных с сервиса прогноза погоды</w:t>
+      </w:r>
+      <w:r>
+        <w:rPr>
+          <w:rFonts w:ascii="Times New Roman" w:hAnsi="Times New Roman" w:cs="Times New Roman"/>
+          <w:sz w:val="28"/>
+          <w:szCs w:val="28"/>
+        </w:rPr>
+        <w:t>.</w:t>
+      </w:r>
+      <w:r>
+        <w:rPr>
+          <w:rFonts w:ascii="Times New Roman" w:hAnsi="Times New Roman" w:cs="Times New Roman"/>
+          <w:sz w:val="28"/>
+          <w:szCs w:val="28"/>
+        </w:rPr>
+        <w:t xml:space="preserve"> Данные с сервиса могут отображаться на </w:t>
+      </w:r>
+      <w:r>
+        <w:rPr>
+          <w:rFonts w:ascii="Times New Roman" w:hAnsi="Times New Roman" w:cs="Times New Roman"/>
+          <w:sz w:val="28"/>
+          <w:szCs w:val="28"/>
+          <w:lang w:val="en-US"/>
+        </w:rPr>
+        <w:t>widget</w:t>
+      </w:r>
+      <w:r>
+        <w:rPr>
+          <w:rFonts w:ascii="Times New Roman" w:hAnsi="Times New Roman" w:cs="Times New Roman"/>
+          <w:sz w:val="28"/>
+          <w:szCs w:val="28"/>
+        </w:rPr>
+        <w:t>-</w:t>
+      </w:r>
+      <w:r>
+        <w:rPr>
+          <w:rFonts w:ascii="Times New Roman" w:hAnsi="Times New Roman" w:cs="Times New Roman"/>
+          <w:sz w:val="28"/>
+          <w:szCs w:val="28"/>
+        </w:rPr>
+        <w:t xml:space="preserve">е, а также пользователь может просматривать погоду в конкретном городе. Блок использует </w:t>
+      </w:r>
+      <w:r>
+        <w:rPr>
+          <w:rFonts w:ascii="Times New Roman" w:hAnsi="Times New Roman" w:cs="Times New Roman"/>
+          <w:sz w:val="28"/>
+          <w:szCs w:val="28"/>
+          <w:lang w:val="en-US"/>
+        </w:rPr>
+        <w:t>API</w:t>
+      </w:r>
+      <w:r>
+        <w:rPr>
+          <w:rFonts w:ascii="Times New Roman" w:hAnsi="Times New Roman" w:cs="Times New Roman"/>
+          <w:sz w:val="28"/>
+          <w:szCs w:val="28"/>
+        </w:rPr>
+        <w:t xml:space="preserve"> </w:t>
+      </w:r>
+      <w:r>
+        <w:rPr>
+          <w:rFonts w:ascii="Times New Roman" w:hAnsi="Times New Roman" w:cs="Times New Roman"/>
+          <w:sz w:val="28"/>
+          <w:szCs w:val="28"/>
+        </w:rPr>
+        <w:t>сервиса погоды.</w:t>
+      </w:r>
+    </w:p>
+    <w:p>
+      <w:pPr>
+        <w:pStyle w:val="a3"/>
+        <w:ind w:firstLine="708"/>
+        <w:jc w:val="both"/>
+        <w:rPr>
+          <w:rFonts w:ascii="Times New Roman" w:hAnsi="Times New Roman" w:cs="Times New Roman"/>
+          <w:i/>
+          <w:sz w:val="28"/>
+          <w:szCs w:val="28"/>
+        </w:rPr>
+      </w:pPr>
+      <w:r>
+        <w:rPr>
+          <w:rFonts w:ascii="Times New Roman" w:hAnsi="Times New Roman" w:cs="Times New Roman"/>
+          <w:i/>
+          <w:sz w:val="28"/>
+          <w:szCs w:val="28"/>
+        </w:rPr>
+        <w:t>База данных</w:t>
+      </w:r>
+      <w:r>
+        <w:rPr>
+          <w:rFonts w:ascii="Times New Roman" w:hAnsi="Times New Roman" w:cs="Times New Roman"/>
+          <w:sz w:val="28"/>
+          <w:szCs w:val="28"/>
+        </w:rPr>
+        <w:t>.</w:t>
+      </w:r>
+      <w:r>
+        <w:rPr>
+          <w:rFonts w:ascii="Times New Roman" w:hAnsi="Times New Roman" w:cs="Times New Roman"/>
+          <w:sz w:val="28"/>
+          <w:szCs w:val="28"/>
+        </w:rPr>
+        <w:t xml:space="preserve"> </w:t>
+      </w:r>
+      <w:r>
+        <w:rPr>
+          <w:rFonts w:ascii="Times New Roman" w:hAnsi="Times New Roman" w:cs="Times New Roman"/>
+          <w:sz w:val="28"/>
+          <w:szCs w:val="28"/>
+        </w:rPr>
+        <w:t>В базу данных сохраняются данные о пользователях, данные о удалённых серверах.</w:t>
+      </w:r>
+      <w:r>
+        <w:rPr>
+          <w:rFonts w:ascii="Times New Roman" w:hAnsi="Times New Roman" w:cs="Times New Roman"/>
+          <w:sz w:val="28"/>
+          <w:szCs w:val="28"/>
+        </w:rPr>
+        <w:t xml:space="preserve"> В БД также хранятся пользовательские скрипты.</w:t>
+      </w:r>
+      <w:r>
+        <w:rPr>
+          <w:rFonts w:ascii="Times New Roman" w:hAnsi="Times New Roman" w:cs="Times New Roman"/>
+          <w:sz w:val="28"/>
+          <w:szCs w:val="28"/>
+        </w:rPr>
+        <w:t xml:space="preserve"> Данные о логических областях, данные о датчиках.</w:t>
+      </w:r>
+    </w:p>
+    <w:p>
+      <w:pPr>
+        <w:pStyle w:val="a3"/>
+        <w:ind w:firstLine="708"/>
+        <w:rPr>
+          <w:rFonts w:ascii="Times New Roman" w:hAnsi="Times New Roman" w:cs="Times New Roman"/>
+          <w:sz w:val="28"/>
+          <w:szCs w:val="28"/>
+        </w:rPr>
+      </w:pPr>
+    </w:p>
+    <w:p>
+      <w:pPr>
+        <w:pStyle w:val="a3"/>
+        <w:ind w:firstLine="708"/>
+        <w:jc w:val="both"/>
+        <w:rPr>
+          <w:rFonts w:ascii="Times New Roman" w:hAnsi="Times New Roman" w:cs="Times New Roman"/>
+          <w:sz w:val="28"/>
+          <w:szCs w:val="28"/>
+        </w:rPr>
+      </w:pPr>
+    </w:p>
+    <w:p>
+      <w:pPr>
+        <w:pStyle w:val="a3"/>
+        <w:ind w:firstLine="708"/>
+        <w:jc w:val="both"/>
+        <w:rPr>
+          <w:rFonts w:ascii="Times New Roman" w:hAnsi="Times New Roman" w:cs="Times New Roman"/>
+          <w:sz w:val="28"/>
+          <w:szCs w:val="28"/>
+        </w:rPr>
+      </w:pPr>
+    </w:p>
+    <w:p>
+      <w:pPr>
+        <w:pStyle w:val="a3"/>
+        <w:ind w:firstLine="708"/>
+        <w:jc w:val="both"/>
+        <w:rPr>
+          <w:rFonts w:ascii="Times New Roman" w:hAnsi="Times New Roman" w:cs="Times New Roman"/>
+          <w:sz w:val="28"/>
+          <w:szCs w:val="28"/>
+        </w:rPr>
+      </w:pPr>
+    </w:p>
+    <w:p>
+      <w:pPr>
+        <w:pStyle w:val="a3"/>
+        <w:ind w:firstLine="708"/>
+        <w:jc w:val="both"/>
+        <w:rPr>
+          <w:rFonts w:ascii="Times New Roman" w:hAnsi="Times New Roman" w:cs="Times New Roman"/>
+          <w:sz w:val="28"/>
+          <w:szCs w:val="28"/>
+        </w:rPr>
+      </w:pPr>
+    </w:p>
+    <w:p>
+      <w:pPr>
+        <w:pStyle w:val="a3"/>
+        <w:ind w:firstLine="708"/>
+        <w:jc w:val="both"/>
+        <w:rPr>
+          <w:rFonts w:ascii="Times New Roman" w:hAnsi="Times New Roman" w:cs="Times New Roman"/>
+          <w:sz w:val="28"/>
+          <w:szCs w:val="28"/>
+        </w:rPr>
+      </w:pPr>
+    </w:p>
+    <w:p>
+      <w:pPr>
+        <w:pStyle w:val="a3"/>
+        <w:ind w:firstLine="708"/>
+        <w:jc w:val="both"/>
+        <w:rPr>
+          <w:rFonts w:ascii="Times New Roman" w:hAnsi="Times New Roman" w:cs="Times New Roman"/>
+          <w:sz w:val="28"/>
+          <w:szCs w:val="28"/>
+        </w:rPr>
+      </w:pPr>
+    </w:p>
+    <w:p>
+      <w:pPr>
+        <w:pStyle w:val="a3"/>
+        <w:ind w:firstLine="708"/>
+        <w:jc w:val="both"/>
+        <w:rPr>
+          <w:rFonts w:ascii="Times New Roman" w:hAnsi="Times New Roman" w:cs="Times New Roman"/>
+          <w:sz w:val="28"/>
+          <w:szCs w:val="28"/>
+        </w:rPr>
+      </w:pPr>
+    </w:p>
+    <w:p>
+      <w:pPr>
+        <w:pStyle w:val="a3"/>
+        <w:ind w:firstLine="708"/>
+        <w:jc w:val="both"/>
+        <w:rPr>
+          <w:rFonts w:ascii="Times New Roman" w:hAnsi="Times New Roman" w:cs="Times New Roman"/>
+          <w:sz w:val="28"/>
+          <w:szCs w:val="28"/>
+        </w:rPr>
+      </w:pPr>
+    </w:p>
+    <w:p>
+      <w:pPr>
+        <w:pStyle w:val="a3"/>
+        <w:ind w:firstLine="708"/>
+        <w:jc w:val="both"/>
+        <w:rPr>
+          <w:rFonts w:ascii="Times New Roman" w:hAnsi="Times New Roman" w:cs="Times New Roman"/>
+          <w:sz w:val="28"/>
+          <w:szCs w:val="28"/>
+        </w:rPr>
+      </w:pPr>
+    </w:p>
+    <w:p>
+      <w:pPr>
+        <w:pStyle w:val="a3"/>
+        <w:ind w:firstLine="708"/>
+        <w:jc w:val="both"/>
+        <w:rPr>
+          <w:rFonts w:ascii="Times New Roman" w:hAnsi="Times New Roman" w:cs="Times New Roman"/>
+          <w:sz w:val="28"/>
+          <w:szCs w:val="28"/>
+        </w:rPr>
+      </w:pPr>
+    </w:p>
+    <w:p>
+      <w:pPr>
+        <w:pStyle w:val="a3"/>
+        <w:ind w:firstLine="708"/>
+        <w:jc w:val="both"/>
+        <w:rPr>
+          <w:rFonts w:ascii="Times New Roman" w:hAnsi="Times New Roman" w:cs="Times New Roman"/>
+          <w:sz w:val="28"/>
+          <w:szCs w:val="28"/>
+        </w:rPr>
+      </w:pPr>
+    </w:p>
+    <w:p>
+      <w:pPr>
+        <w:pStyle w:val="a3"/>
+        <w:ind w:firstLine="708"/>
+        <w:jc w:val="both"/>
+        <w:rPr>
+          <w:rFonts w:ascii="Times New Roman" w:hAnsi="Times New Roman" w:cs="Times New Roman"/>
+          <w:sz w:val="28"/>
+          <w:szCs w:val="28"/>
+        </w:rPr>
+      </w:pPr>
+    </w:p>
+    <w:p>
+      <w:pPr>
+        <w:pStyle w:val="a3"/>
+        <w:ind w:firstLine="708"/>
+        <w:jc w:val="both"/>
+        <w:rPr>
+          <w:rFonts w:ascii="Times New Roman" w:hAnsi="Times New Roman" w:cs="Times New Roman"/>
+          <w:sz w:val="28"/>
+          <w:szCs w:val="28"/>
+        </w:rPr>
+      </w:pPr>
+    </w:p>
+    <w:p>
+      <w:pPr>
+        <w:pStyle w:val="a3"/>
+        <w:ind w:firstLine="708"/>
+        <w:jc w:val="both"/>
+        <w:rPr>
+          <w:rFonts w:ascii="Times New Roman" w:hAnsi="Times New Roman" w:cs="Times New Roman"/>
+          <w:sz w:val="28"/>
+          <w:szCs w:val="28"/>
+        </w:rPr>
+      </w:pPr>
+    </w:p>
+    <w:p>
+      <w:pPr>
+        <w:pStyle w:val="a3"/>
+        <w:ind w:firstLine="708"/>
+        <w:jc w:val="both"/>
+        <w:rPr>
+          <w:rFonts w:ascii="Times New Roman" w:hAnsi="Times New Roman" w:cs="Times New Roman"/>
+          <w:sz w:val="28"/>
+          <w:szCs w:val="28"/>
+        </w:rPr>
+      </w:pPr>
+    </w:p>
+    <w:p>
+      <w:pPr>
+        <w:pStyle w:val="a3"/>
+        <w:ind w:firstLine="708"/>
+        <w:jc w:val="both"/>
+        <w:rPr>
+          <w:rFonts w:ascii="Times New Roman" w:hAnsi="Times New Roman" w:cs="Times New Roman"/>
+          <w:sz w:val="28"/>
+          <w:szCs w:val="28"/>
+        </w:rPr>
+      </w:pPr>
+    </w:p>
+    <w:p>
+      <w:pPr>
+        <w:pStyle w:val="a3"/>
+        <w:ind w:firstLine="708"/>
+        <w:jc w:val="both"/>
+        <w:rPr>
+          <w:rFonts w:ascii="Times New Roman" w:hAnsi="Times New Roman" w:cs="Times New Roman"/>
+          <w:sz w:val="28"/>
+          <w:szCs w:val="28"/>
+        </w:rPr>
+      </w:pPr>
+    </w:p>
+    <w:p>
+      <w:pPr>
+        <w:pStyle w:val="a3"/>
+        <w:ind w:firstLine="708"/>
+        <w:jc w:val="both"/>
+        <w:rPr>
+          <w:rFonts w:ascii="Times New Roman" w:hAnsi="Times New Roman" w:cs="Times New Roman"/>
+          <w:sz w:val="28"/>
+          <w:szCs w:val="28"/>
+        </w:rPr>
+      </w:pPr>
+    </w:p>
+    <w:p>
+      <w:pPr>
+        <w:pStyle w:val="a3"/>
+        <w:ind w:firstLine="708"/>
+        <w:jc w:val="both"/>
+        <w:rPr>
+          <w:rFonts w:ascii="Times New Roman" w:hAnsi="Times New Roman" w:cs="Times New Roman"/>
+          <w:sz w:val="28"/>
+          <w:szCs w:val="28"/>
+        </w:rPr>
+      </w:pPr>
+    </w:p>
+    <w:p>
+      <w:pPr>
+        <w:pStyle w:val="a3"/>
+        <w:ind w:firstLine="708"/>
+        <w:jc w:val="both"/>
+        <w:rPr>
+          <w:rFonts w:ascii="Times New Roman" w:hAnsi="Times New Roman" w:cs="Times New Roman"/>
+          <w:sz w:val="28"/>
+          <w:szCs w:val="28"/>
+        </w:rPr>
+      </w:pPr>
+    </w:p>
+    <w:p>
+      <w:pPr>
+        <w:pStyle w:val="a3"/>
+        <w:ind w:firstLine="708"/>
+        <w:jc w:val="both"/>
+        <w:rPr>
+          <w:rFonts w:ascii="Times New Roman" w:hAnsi="Times New Roman" w:cs="Times New Roman"/>
+          <w:sz w:val="28"/>
+          <w:szCs w:val="28"/>
+        </w:rPr>
+      </w:pPr>
+    </w:p>
+    <w:p>
+      <w:pPr>
+        <w:pStyle w:val="a3"/>
+        <w:ind w:firstLine="708"/>
+        <w:jc w:val="both"/>
+        <w:rPr>
+          <w:rFonts w:ascii="Times New Roman" w:hAnsi="Times New Roman" w:cs="Times New Roman"/>
+          <w:sz w:val="28"/>
+          <w:szCs w:val="28"/>
+        </w:rPr>
+      </w:pPr>
+    </w:p>
+    <w:p>
+      <w:pPr>
+        <w:pStyle w:val="a3"/>
+        <w:ind w:firstLine="708"/>
+        <w:jc w:val="both"/>
+        <w:rPr>
+          <w:rFonts w:ascii="Times New Roman" w:hAnsi="Times New Roman" w:cs="Times New Roman"/>
+          <w:sz w:val="28"/>
+          <w:szCs w:val="28"/>
+        </w:rPr>
+      </w:pPr>
+    </w:p>
+    <w:p>
+      <w:pPr>
+        <w:pStyle w:val="a3"/>
+        <w:ind w:firstLine="708"/>
+        <w:jc w:val="both"/>
+        <w:rPr>
+          <w:rFonts w:ascii="Times New Roman" w:hAnsi="Times New Roman" w:cs="Times New Roman"/>
+          <w:sz w:val="28"/>
+          <w:szCs w:val="28"/>
+        </w:rPr>
+      </w:pPr>
+    </w:p>
+    <w:p>
+      <w:pPr>
+        <w:pStyle w:val="a3"/>
+        <w:ind w:firstLine="708"/>
+        <w:jc w:val="both"/>
+        <w:rPr>
+          <w:rFonts w:ascii="Times New Roman" w:hAnsi="Times New Roman" w:cs="Times New Roman"/>
+          <w:sz w:val="28"/>
+          <w:szCs w:val="28"/>
+        </w:rPr>
+      </w:pPr>
+    </w:p>
+    <w:p>
+      <w:pPr>
+        <w:pStyle w:val="a3"/>
+        <w:ind w:firstLine="708"/>
+        <w:jc w:val="both"/>
+        <w:rPr>
+          <w:rFonts w:ascii="Times New Roman" w:hAnsi="Times New Roman" w:cs="Times New Roman"/>
+          <w:sz w:val="28"/>
+          <w:szCs w:val="28"/>
+        </w:rPr>
+      </w:pPr>
+    </w:p>
+    <w:p>
+      <w:pPr>
+        <w:pStyle w:val="a3"/>
+        <w:ind w:firstLine="708"/>
+        <w:jc w:val="both"/>
+        <w:rPr>
+          <w:rFonts w:ascii="Times New Roman" w:hAnsi="Times New Roman" w:cs="Times New Roman"/>
+          <w:sz w:val="28"/>
+          <w:szCs w:val="28"/>
+        </w:rPr>
+      </w:pPr>
+    </w:p>
+    <w:p>
+      <w:pPr>
+        <w:pStyle w:val="a3"/>
+        <w:ind w:firstLine="708"/>
+        <w:jc w:val="both"/>
+        <w:rPr>
+          <w:rFonts w:ascii="Times New Roman" w:hAnsi="Times New Roman" w:cs="Times New Roman"/>
+          <w:sz w:val="28"/>
+          <w:szCs w:val="28"/>
+        </w:rPr>
+      </w:pPr>
+    </w:p>
+    <w:p>
+      <w:pPr>
+        <w:pStyle w:val="a3"/>
+        <w:ind w:firstLine="708"/>
+        <w:jc w:val="both"/>
+        <w:rPr>
+          <w:rFonts w:ascii="Times New Roman" w:hAnsi="Times New Roman" w:cs="Times New Roman"/>
+          <w:sz w:val="28"/>
+          <w:szCs w:val="28"/>
+        </w:rPr>
+      </w:pPr>
+    </w:p>
+    <w:p>
+      <w:pPr>
+        <w:pStyle w:val="a3"/>
+        <w:ind w:firstLine="708"/>
+        <w:jc w:val="both"/>
+        <w:rPr>
+          <w:rFonts w:ascii="Times New Roman" w:hAnsi="Times New Roman" w:cs="Times New Roman"/>
+          <w:sz w:val="28"/>
+          <w:szCs w:val="28"/>
+        </w:rPr>
+      </w:pPr>
+    </w:p>
+    <w:p>
+      <w:pPr>
+        <w:pStyle w:val="a3"/>
+        <w:ind w:firstLine="708"/>
+        <w:jc w:val="both"/>
+        <w:rPr>
+          <w:rFonts w:ascii="Times New Roman" w:hAnsi="Times New Roman" w:cs="Times New Roman"/>
+          <w:sz w:val="28"/>
+          <w:szCs w:val="28"/>
+        </w:rPr>
+      </w:pPr>
+    </w:p>
+    <w:p>
+      <w:pPr>
+        <w:pStyle w:val="a3"/>
+        <w:ind w:firstLine="708"/>
+        <w:jc w:val="both"/>
+        <w:rPr>
+          <w:rFonts w:ascii="Times New Roman" w:hAnsi="Times New Roman" w:cs="Times New Roman"/>
+          <w:sz w:val="28"/>
+          <w:szCs w:val="28"/>
+        </w:rPr>
+      </w:pPr>
+    </w:p>
+    <w:p>
+      <w:pPr>
+        <w:pStyle w:val="a3"/>
+        <w:ind w:firstLine="708"/>
+        <w:jc w:val="both"/>
+        <w:rPr>
+          <w:rFonts w:ascii="Times New Roman" w:hAnsi="Times New Roman" w:cs="Times New Roman"/>
+          <w:sz w:val="28"/>
+          <w:szCs w:val="28"/>
+        </w:rPr>
+      </w:pPr>
+    </w:p>
+    <w:p>
+      <w:pPr>
+        <w:pStyle w:val="a3"/>
+        <w:ind w:firstLine="708"/>
+        <w:jc w:val="both"/>
+        <w:rPr>
+          <w:rFonts w:ascii="Times New Roman" w:hAnsi="Times New Roman" w:cs="Times New Roman"/>
+          <w:sz w:val="28"/>
+          <w:szCs w:val="28"/>
+        </w:rPr>
+      </w:pPr>
+    </w:p>
+    <w:p>
+      <w:pPr>
+        <w:pStyle w:val="a3"/>
+        <w:ind w:firstLine="708"/>
+        <w:jc w:val="both"/>
+        <w:rPr>
+          <w:rFonts w:ascii="Times New Roman" w:hAnsi="Times New Roman" w:cs="Times New Roman"/>
+          <w:sz w:val="28"/>
+          <w:szCs w:val="28"/>
+        </w:rPr>
+      </w:pPr>
+    </w:p>
+    <w:p>
+      <w:pPr>
+        <w:pStyle w:val="a3"/>
+        <w:ind w:firstLine="708"/>
+        <w:jc w:val="both"/>
+        <w:rPr>
+          <w:rFonts w:ascii="Times New Roman" w:hAnsi="Times New Roman" w:cs="Times New Roman"/>
+          <w:sz w:val="28"/>
+          <w:szCs w:val="28"/>
+        </w:rPr>
+      </w:pPr>
+    </w:p>
+    <w:p>
+      <w:pPr>
+        <w:pStyle w:val="a3"/>
+        <w:ind w:firstLine="708"/>
+        <w:jc w:val="both"/>
+        <w:rPr>
+          <w:rFonts w:ascii="Times New Roman" w:hAnsi="Times New Roman" w:cs="Times New Roman"/>
+          <w:sz w:val="28"/>
+          <w:szCs w:val="28"/>
+        </w:rPr>
+      </w:pPr>
+    </w:p>
+    <w:p>
+      <w:pPr>
+        <w:pStyle w:val="a3"/>
+        <w:ind w:firstLine="708"/>
+        <w:jc w:val="both"/>
+        <w:rPr>
+          <w:rFonts w:ascii="Times New Roman" w:hAnsi="Times New Roman" w:cs="Times New Roman"/>
+          <w:sz w:val="28"/>
+          <w:szCs w:val="28"/>
+        </w:rPr>
+      </w:pPr>
+    </w:p>
+    <w:p>
+      <w:pPr>
+        <w:pStyle w:val="a3"/>
+        <w:ind w:firstLine="708"/>
+        <w:jc w:val="both"/>
+        <w:rPr>
+          <w:rFonts w:ascii="Times New Roman" w:hAnsi="Times New Roman" w:cs="Times New Roman"/>
+          <w:sz w:val="28"/>
+          <w:szCs w:val="28"/>
+        </w:rPr>
+      </w:pPr>
+    </w:p>
+    <w:p>
+      <w:pPr>
+        <w:pStyle w:val="a3"/>
+        <w:ind w:firstLine="708"/>
+        <w:jc w:val="both"/>
+        <w:rPr>
+          <w:rFonts w:ascii="Times New Roman" w:hAnsi="Times New Roman" w:cs="Times New Roman"/>
+          <w:sz w:val="28"/>
+          <w:szCs w:val="28"/>
+        </w:rPr>
+      </w:pPr>
+    </w:p>
+    <w:p>
+      <w:pPr>
+        <w:pStyle w:val="a3"/>
+        <w:ind w:firstLine="708"/>
+        <w:jc w:val="both"/>
+        <w:rPr>
+          <w:rFonts w:ascii="Times New Roman" w:hAnsi="Times New Roman" w:cs="Times New Roman"/>
+          <w:sz w:val="28"/>
+          <w:szCs w:val="28"/>
+        </w:rPr>
+      </w:pPr>
+    </w:p>
+    <w:p>
+      <w:pPr>
+        <w:pStyle w:val="a3"/>
+        <w:ind w:firstLine="708"/>
+        <w:jc w:val="both"/>
+        <w:rPr>
+          <w:rFonts w:ascii="Times New Roman" w:hAnsi="Times New Roman" w:cs="Times New Roman"/>
+          <w:sz w:val="28"/>
+          <w:szCs w:val="28"/>
+        </w:rPr>
+      </w:pPr>
+    </w:p>
+    <w:p>
+      <w:pPr>
+        <w:pStyle w:val="a3"/>
+        <w:jc w:val="both"/>
+        <w:rPr>
+          <w:rFonts w:ascii="Times New Roman" w:hAnsi="Times New Roman" w:cs="Times New Roman"/>
+          <w:sz w:val="28"/>
+          <w:szCs w:val="28"/>
+        </w:rPr>
+      </w:pPr>
+    </w:p>
+    <w:p>
+      <w:pPr>
+        <w:pStyle w:val="a3"/>
+        <w:ind w:firstLine="708"/>
+        <w:jc w:val="both"/>
+        <w:rPr>
+          <w:rFonts w:ascii="Times New Roman" w:hAnsi="Times New Roman" w:cs="Times New Roman"/>
+          <w:sz w:val="28"/>
+          <w:szCs w:val="28"/>
+        </w:rPr>
+      </w:pPr>
+    </w:p>
+    <w:p>
+      <w:pPr>
+        <w:pStyle w:val="a3"/>
+        <w:jc w:val="center"/>
+        <w:rPr>
+          <w:rFonts w:ascii="Times New Roman" w:hAnsi="Times New Roman" w:cs="Times New Roman"/>
+          <w:b/>
+          <w:sz w:val="28"/>
+          <w:szCs w:val="28"/>
+        </w:rPr>
+      </w:pPr>
+      <w:r>
+        <w:rPr>
+          <w:rFonts w:ascii="Times New Roman" w:hAnsi="Times New Roman" w:cs="Times New Roman"/>
+          <w:b/>
+          <w:sz w:val="28"/>
+          <w:szCs w:val="28"/>
+        </w:rPr>
+        <w:t>СПИСОК ЛИТЕРАТУРЫ</w:t>
+      </w:r>
+    </w:p>
+    <w:p>
+      <w:pPr>
+        <w:pStyle w:val="a3"/>
+        <w:jc w:val="center"/>
+        <w:rPr>
+          <w:rFonts w:ascii="Times New Roman" w:hAnsi="Times New Roman" w:cs="Times New Roman"/>
+          <w:sz w:val="28"/>
+          <w:szCs w:val="28"/>
+        </w:rPr>
+      </w:pPr>
+    </w:p>
+    <w:p>
+      <w:pPr>
+        <w:pStyle w:val="a3"/>
+        <w:ind w:firstLine="708"/>
+        <w:jc w:val="both"/>
+        <w:rPr>
+          <w:rFonts w:ascii="Times New Roman" w:hAnsi="Times New Roman" w:cs="Times New Roman"/>
+          <w:sz w:val="28"/>
+          <w:szCs w:val="28"/>
+        </w:rPr>
+      </w:pPr>
+      <w:r>
+        <w:rPr>
+          <w:rFonts w:ascii="Times New Roman" w:hAnsi="Times New Roman" w:cs="Times New Roman"/>
+          <w:sz w:val="28"/>
+          <w:szCs w:val="28"/>
+        </w:rPr>
+        <w:t xml:space="preserve">[1] </w:t>
+      </w:r>
+      <w:r>
+        <w:rPr>
+          <w:rFonts w:ascii="Times New Roman" w:hAnsi="Times New Roman" w:cs="Times New Roman"/>
+          <w:sz w:val="28"/>
+          <w:szCs w:val="28"/>
+        </w:rPr>
+        <w:t xml:space="preserve">Флэнаган Д. </w:t>
+      </w:r>
+      <w:r>
+        <w:rPr>
+          <w:rFonts w:ascii="Times New Roman" w:hAnsi="Times New Roman" w:cs="Times New Roman"/>
+          <w:sz w:val="28"/>
+          <w:szCs w:val="28"/>
+        </w:rPr>
+        <w:t xml:space="preserve">Язык программирования </w:t>
+      </w:r>
+      <w:r>
+        <w:rPr>
+          <w:rFonts w:ascii="Times New Roman" w:hAnsi="Times New Roman" w:cs="Times New Roman"/>
+          <w:sz w:val="28"/>
+          <w:szCs w:val="28"/>
+          <w:lang w:val="en-US"/>
+        </w:rPr>
+        <w:t>Ruby</w:t>
+      </w:r>
+      <w:r>
+        <w:rPr>
+          <w:rFonts w:ascii="Times New Roman" w:hAnsi="Times New Roman" w:cs="Times New Roman"/>
+          <w:sz w:val="28"/>
+          <w:szCs w:val="28"/>
+        </w:rPr>
+        <w:t>.</w:t>
+      </w:r>
+      <w:r>
+        <w:rPr>
+          <w:rFonts w:ascii="Times New Roman" w:hAnsi="Times New Roman" w:cs="Times New Roman"/>
+          <w:sz w:val="28"/>
+          <w:szCs w:val="28"/>
+        </w:rPr>
+        <w:t xml:space="preserve"> / </w:t>
+      </w:r>
+      <w:r>
+        <w:rPr>
+          <w:rFonts w:ascii="Times New Roman" w:hAnsi="Times New Roman" w:cs="Times New Roman"/>
+          <w:sz w:val="28"/>
+          <w:szCs w:val="28"/>
+        </w:rPr>
+        <w:t>Д.</w:t>
+      </w:r>
+      <w:r>
+        <w:rPr>
+          <w:rFonts w:ascii="Times New Roman" w:hAnsi="Times New Roman" w:cs="Times New Roman"/>
+          <w:sz w:val="28"/>
+          <w:szCs w:val="28"/>
+        </w:rPr>
+        <w:t xml:space="preserve"> </w:t>
+      </w:r>
+      <w:r>
+        <w:rPr>
+          <w:rFonts w:ascii="Times New Roman" w:hAnsi="Times New Roman" w:cs="Times New Roman"/>
+          <w:sz w:val="28"/>
+          <w:szCs w:val="28"/>
+        </w:rPr>
+        <w:t xml:space="preserve">Флэнаган, </w:t>
+      </w:r>
+    </w:p>
+    <w:p>
+      <w:pPr>
+        <w:pStyle w:val="a3"/>
+        <w:jc w:val="both"/>
+        <w:rPr>
+          <w:rFonts w:ascii="Times New Roman" w:hAnsi="Times New Roman" w:cs="Times New Roman"/>
+          <w:sz w:val="28"/>
+          <w:szCs w:val="28"/>
+        </w:rPr>
+      </w:pPr>
+      <w:r>
+        <w:rPr>
+          <w:rFonts w:ascii="Times New Roman" w:hAnsi="Times New Roman" w:cs="Times New Roman"/>
+          <w:sz w:val="28"/>
+          <w:szCs w:val="28"/>
+        </w:rPr>
+        <w:t>Ю.</w:t>
+      </w:r>
+      <w:r>
+        <w:rPr>
+          <w:rFonts w:ascii="Times New Roman" w:hAnsi="Times New Roman" w:cs="Times New Roman"/>
+          <w:sz w:val="28"/>
+          <w:szCs w:val="28"/>
+        </w:rPr>
+        <w:t xml:space="preserve"> </w:t>
+      </w:r>
+      <w:r>
+        <w:rPr>
+          <w:rFonts w:ascii="Times New Roman" w:hAnsi="Times New Roman" w:cs="Times New Roman"/>
+          <w:sz w:val="28"/>
+          <w:szCs w:val="28"/>
+        </w:rPr>
+        <w:t>Мацумото</w:t>
+      </w:r>
+      <w:r>
+        <w:rPr>
+          <w:rFonts w:ascii="Times New Roman" w:hAnsi="Times New Roman" w:cs="Times New Roman"/>
+          <w:sz w:val="28"/>
+          <w:szCs w:val="28"/>
+        </w:rPr>
+        <w:t>.</w:t>
+      </w:r>
+      <w:r>
+        <w:rPr>
+          <w:rFonts w:ascii="Times New Roman" w:hAnsi="Times New Roman" w:cs="Times New Roman"/>
+          <w:sz w:val="28"/>
+          <w:szCs w:val="28"/>
+        </w:rPr>
+        <w:t xml:space="preserve"> </w:t>
+      </w:r>
+      <w:r>
+        <w:rPr>
+          <w:rFonts w:ascii="Times New Roman" w:hAnsi="Times New Roman" w:cs="Times New Roman"/>
+          <w:sz w:val="28"/>
+          <w:szCs w:val="28"/>
+        </w:rPr>
+        <w:t xml:space="preserve"> – СПб</w:t>
+      </w:r>
+      <w:r>
+        <w:rPr>
+          <w:rFonts w:ascii="Times New Roman" w:hAnsi="Times New Roman" w:cs="Times New Roman"/>
+          <w:sz w:val="28"/>
+          <w:szCs w:val="28"/>
+        </w:rPr>
+        <w:t>.: Питер, 2011.</w:t>
+      </w:r>
+      <w:r>
+        <w:rPr>
+          <w:rFonts w:ascii="Times New Roman" w:hAnsi="Times New Roman" w:cs="Times New Roman"/>
+          <w:sz w:val="28"/>
+          <w:szCs w:val="28"/>
+        </w:rPr>
+        <w:t xml:space="preserve"> </w:t>
+      </w:r>
+      <w:r>
+        <w:rPr>
+          <w:rFonts w:ascii="Times New Roman" w:hAnsi="Times New Roman" w:cs="Times New Roman"/>
+          <w:sz w:val="28"/>
+          <w:szCs w:val="28"/>
+        </w:rPr>
+        <w:t xml:space="preserve"> </w:t>
+      </w:r>
+      <w:r>
+        <w:rPr>
+          <w:rFonts w:ascii="Times New Roman" w:hAnsi="Times New Roman" w:cs="Times New Roman"/>
+          <w:sz w:val="28"/>
+          <w:szCs w:val="28"/>
+        </w:rPr>
+        <w:t>–</w:t>
+      </w:r>
+      <w:r>
+        <w:rPr>
+          <w:rFonts w:ascii="Times New Roman" w:hAnsi="Times New Roman" w:cs="Times New Roman"/>
+          <w:sz w:val="28"/>
+          <w:szCs w:val="28"/>
+        </w:rPr>
+        <w:t xml:space="preserve"> 496с.</w:t>
+      </w:r>
+    </w:p>
+    <w:p>
+      <w:pPr>
+        <w:pStyle w:val="a3"/>
+        <w:ind w:firstLine="708"/>
+        <w:jc w:val="both"/>
+        <w:rPr>
+          <w:rFonts w:ascii="Times New Roman" w:hAnsi="Times New Roman" w:cs="Times New Roman"/>
+          <w:sz w:val="28"/>
+          <w:szCs w:val="28"/>
+          <w:lang w:val="en-US"/>
+        </w:rPr>
+      </w:pPr>
+      <w:r>
+        <w:rPr>
+          <w:rFonts w:ascii="Times New Roman" w:hAnsi="Times New Roman" w:cs="Times New Roman"/>
+          <w:sz w:val="28"/>
+          <w:szCs w:val="28"/>
+          <w:lang w:val="en-US"/>
+        </w:rPr>
+        <w:t>[2</w:t>
+      </w:r>
+      <w:r>
+        <w:rPr>
+          <w:rFonts w:ascii="Times New Roman" w:hAnsi="Times New Roman" w:cs="Times New Roman"/>
+          <w:sz w:val="28"/>
+          <w:szCs w:val="28"/>
+          <w:lang w:val="en-US"/>
+        </w:rPr>
+        <w:t xml:space="preserve">] </w:t>
+      </w:r>
+      <w:r>
+        <w:rPr>
+          <w:rFonts w:ascii="Times New Roman" w:hAnsi="Times New Roman" w:cs="Times New Roman"/>
+          <w:sz w:val="28"/>
+          <w:szCs w:val="28"/>
+          <w:lang w:val="en-US"/>
+        </w:rPr>
+        <w:t xml:space="preserve">Thomas D. The Pragmatic Programmers’ Guide / D. Thomas. </w:t>
+      </w:r>
+      <w:r>
+        <w:rPr>
+          <w:rFonts w:ascii="Times New Roman" w:hAnsi="Times New Roman" w:cs="Times New Roman"/>
+          <w:sz w:val="28"/>
+          <w:szCs w:val="28"/>
+          <w:lang w:val="en-US"/>
+        </w:rPr>
+        <w:t>–</w:t>
+      </w:r>
+      <w:r>
+        <w:rPr>
+          <w:rFonts w:ascii="Times New Roman" w:hAnsi="Times New Roman" w:cs="Times New Roman"/>
+          <w:sz w:val="28"/>
+          <w:szCs w:val="28"/>
+          <w:lang w:val="en-US"/>
+        </w:rPr>
+        <w:t xml:space="preserve"> Dallas, Texas, 2013.</w:t>
+      </w:r>
+    </w:p>
+    <w:p>
+      <w:pPr>
+        <w:pStyle w:val="a3"/>
+        <w:ind w:firstLine="708"/>
+        <w:jc w:val="both"/>
+        <w:rPr>
+          <w:rFonts w:ascii="Times New Roman" w:hAnsi="Times New Roman" w:cs="Times New Roman"/>
+          <w:sz w:val="28"/>
+          <w:szCs w:val="28"/>
+        </w:rPr>
+      </w:pPr>
+      <w:r>
+        <w:rPr>
+          <w:rFonts w:ascii="Times New Roman" w:hAnsi="Times New Roman" w:cs="Times New Roman"/>
+          <w:sz w:val="28"/>
+          <w:szCs w:val="28"/>
+        </w:rPr>
+        <w:t>[</w:t>
+      </w:r>
+      <w:r>
+        <w:rPr>
+          <w:rFonts w:ascii="Times New Roman" w:hAnsi="Times New Roman" w:cs="Times New Roman"/>
+          <w:sz w:val="28"/>
+          <w:szCs w:val="28"/>
+        </w:rPr>
+        <w:t>3</w:t>
+      </w:r>
+      <w:r>
+        <w:rPr>
+          <w:rFonts w:ascii="Times New Roman" w:hAnsi="Times New Roman" w:cs="Times New Roman"/>
+          <w:sz w:val="28"/>
+          <w:szCs w:val="28"/>
+        </w:rPr>
+        <w:t xml:space="preserve">] </w:t>
+      </w:r>
+      <w:r>
+        <w:rPr>
+          <w:rFonts w:ascii="Times New Roman" w:hAnsi="Times New Roman" w:cs="Times New Roman"/>
+          <w:sz w:val="28"/>
+          <w:szCs w:val="28"/>
+        </w:rPr>
+        <w:t xml:space="preserve">Официальный веб-сайт </w:t>
+      </w:r>
+      <w:r>
+        <w:rPr>
+          <w:rFonts w:ascii="Times New Roman" w:hAnsi="Times New Roman" w:cs="Times New Roman"/>
+          <w:sz w:val="28"/>
+          <w:szCs w:val="28"/>
+          <w:lang w:val="en-US"/>
+        </w:rPr>
+        <w:t>Ruby</w:t>
+      </w:r>
+      <w:r>
+        <w:rPr>
+          <w:rFonts w:ascii="Times New Roman" w:hAnsi="Times New Roman" w:cs="Times New Roman"/>
+          <w:sz w:val="28"/>
+          <w:szCs w:val="28"/>
+        </w:rPr>
+        <w:t xml:space="preserve"> </w:t>
+      </w:r>
+      <w:r>
+        <w:rPr>
+          <w:rFonts w:ascii="Times New Roman" w:hAnsi="Times New Roman" w:cs="Times New Roman"/>
+          <w:sz w:val="28"/>
+          <w:szCs w:val="28"/>
+        </w:rPr>
+        <w:t>[Электронный ресурс]. – Электронные данные.</w:t>
+      </w:r>
+      <w:r>
+        <w:rPr>
+          <w:rFonts w:ascii="Times New Roman" w:hAnsi="Times New Roman" w:cs="Times New Roman"/>
+          <w:sz w:val="28"/>
+          <w:szCs w:val="28"/>
+        </w:rPr>
+        <w:t xml:space="preserve"> </w:t>
+      </w:r>
+      <w:r>
+        <w:rPr>
+          <w:rFonts w:ascii="Times New Roman" w:hAnsi="Times New Roman" w:cs="Times New Roman"/>
+          <w:sz w:val="28"/>
+          <w:szCs w:val="28"/>
+        </w:rPr>
+        <w:t>– Режим доступа:</w:t>
+      </w:r>
+      <w:r>
+        <w:rPr>
+          <w:rFonts w:ascii="Times New Roman" w:hAnsi="Times New Roman" w:cs="Times New Roman"/>
+          <w:sz w:val="28"/>
+          <w:szCs w:val="28"/>
+        </w:rPr>
+        <w:t xml:space="preserve"> https://www.ruby-lang.org/. </w:t>
+      </w:r>
+    </w:p>
+    <w:p>
+      <w:pPr>
+        <w:pStyle w:val="a3"/>
+        <w:ind w:firstLine="708"/>
+        <w:jc w:val="both"/>
+        <w:rPr>
+          <w:rFonts w:ascii="Times New Roman" w:hAnsi="Times New Roman" w:cs="Times New Roman"/>
+          <w:sz w:val="28"/>
+          <w:szCs w:val="28"/>
+        </w:rPr>
+      </w:pPr>
+      <w:r>
+        <w:rPr>
+          <w:rFonts w:ascii="Times New Roman" w:hAnsi="Times New Roman" w:cs="Times New Roman"/>
+          <w:sz w:val="28"/>
+          <w:szCs w:val="28"/>
+        </w:rPr>
+        <w:t>[</w:t>
+      </w:r>
+      <w:r>
+        <w:rPr>
+          <w:rFonts w:ascii="Times New Roman" w:hAnsi="Times New Roman" w:cs="Times New Roman"/>
+          <w:sz w:val="28"/>
+          <w:szCs w:val="28"/>
+        </w:rPr>
+        <w:t>4</w:t>
+      </w:r>
+      <w:r>
+        <w:rPr>
+          <w:rFonts w:ascii="Times New Roman" w:hAnsi="Times New Roman" w:cs="Times New Roman"/>
+          <w:sz w:val="28"/>
+          <w:szCs w:val="28"/>
+        </w:rPr>
+        <w:t xml:space="preserve">] </w:t>
+      </w:r>
+      <w:r>
+        <w:rPr>
+          <w:rFonts w:ascii="Times New Roman" w:hAnsi="Times New Roman" w:cs="Times New Roman"/>
+          <w:sz w:val="28"/>
+          <w:szCs w:val="28"/>
+        </w:rPr>
+        <w:t xml:space="preserve">Руби С. Гибкая разработка веб-приложений в среде </w:t>
+      </w:r>
+      <w:r>
+        <w:rPr>
+          <w:rFonts w:ascii="Times New Roman" w:hAnsi="Times New Roman" w:cs="Times New Roman"/>
+          <w:sz w:val="28"/>
+          <w:szCs w:val="28"/>
+          <w:lang w:val="en-US"/>
+        </w:rPr>
+        <w:t>Rails</w:t>
+      </w:r>
+      <w:r>
+        <w:rPr>
+          <w:rFonts w:ascii="Times New Roman" w:hAnsi="Times New Roman" w:cs="Times New Roman"/>
+          <w:sz w:val="28"/>
+          <w:szCs w:val="28"/>
+        </w:rPr>
+        <w:t xml:space="preserve">. </w:t>
+      </w:r>
+      <w:r>
+        <w:rPr>
+          <w:rFonts w:ascii="Times New Roman" w:hAnsi="Times New Roman" w:cs="Times New Roman"/>
+          <w:sz w:val="28"/>
+          <w:szCs w:val="28"/>
+        </w:rPr>
+        <w:t>4-</w:t>
+      </w:r>
+      <w:r>
+        <w:rPr>
+          <w:rFonts w:ascii="Times New Roman" w:hAnsi="Times New Roman" w:cs="Times New Roman"/>
+          <w:sz w:val="28"/>
+          <w:szCs w:val="28"/>
+        </w:rPr>
+        <w:t>е изд./</w:t>
+      </w:r>
+      <w:r>
+        <w:rPr>
+          <w:rFonts w:ascii="Times New Roman" w:hAnsi="Times New Roman" w:cs="Times New Roman"/>
+          <w:sz w:val="28"/>
+          <w:szCs w:val="28"/>
+        </w:rPr>
+        <w:t xml:space="preserve"> </w:t>
+      </w:r>
+      <w:r>
+        <w:rPr>
+          <w:rFonts w:ascii="Times New Roman" w:hAnsi="Times New Roman" w:cs="Times New Roman"/>
+          <w:sz w:val="28"/>
+          <w:szCs w:val="28"/>
+        </w:rPr>
+        <w:t>С. Руби, Д. Томас, Д. Хэнссон</w:t>
+      </w:r>
+      <w:r>
+        <w:rPr>
+          <w:rFonts w:ascii="Times New Roman" w:hAnsi="Times New Roman" w:cs="Times New Roman"/>
+          <w:sz w:val="28"/>
+          <w:szCs w:val="28"/>
+        </w:rPr>
+        <w:t>.</w:t>
+      </w:r>
+      <w:r>
+        <w:rPr>
+          <w:rFonts w:ascii="Times New Roman" w:hAnsi="Times New Roman" w:cs="Times New Roman"/>
+          <w:sz w:val="28"/>
+          <w:szCs w:val="28"/>
+        </w:rPr>
+        <w:t xml:space="preserve">  </w:t>
+      </w:r>
+      <w:r>
+        <w:rPr>
+          <w:rFonts w:ascii="Times New Roman" w:hAnsi="Times New Roman" w:cs="Times New Roman"/>
+          <w:sz w:val="28"/>
+          <w:szCs w:val="28"/>
+        </w:rPr>
+        <w:t>–</w:t>
+      </w:r>
+      <w:r>
+        <w:rPr>
+          <w:rFonts w:ascii="Times New Roman" w:hAnsi="Times New Roman" w:cs="Times New Roman"/>
+          <w:sz w:val="28"/>
+          <w:szCs w:val="28"/>
+        </w:rPr>
+        <w:t xml:space="preserve"> СПб.: Питер,2012.</w:t>
+      </w:r>
+      <w:r>
+        <w:rPr>
+          <w:rFonts w:ascii="Times New Roman" w:hAnsi="Times New Roman" w:cs="Times New Roman"/>
+          <w:sz w:val="28"/>
+          <w:szCs w:val="28"/>
+        </w:rPr>
+        <w:t xml:space="preserve"> </w:t>
+      </w:r>
+      <w:r>
+        <w:rPr>
+          <w:rFonts w:ascii="Times New Roman" w:hAnsi="Times New Roman" w:cs="Times New Roman"/>
+          <w:sz w:val="28"/>
+          <w:szCs w:val="28"/>
+        </w:rPr>
+        <w:t>–</w:t>
+      </w:r>
+      <w:r>
+        <w:rPr>
+          <w:rFonts w:ascii="Times New Roman" w:hAnsi="Times New Roman" w:cs="Times New Roman"/>
+          <w:sz w:val="28"/>
+          <w:szCs w:val="28"/>
+        </w:rPr>
+        <w:t xml:space="preserve"> 464 с.: ил.</w:t>
+      </w:r>
+    </w:p>
+    <w:p>
+      <w:pPr>
+        <w:pStyle w:val="a3"/>
+        <w:ind w:firstLine="708"/>
+        <w:jc w:val="both"/>
+        <w:rPr>
+          <w:rFonts w:ascii="Times New Roman" w:hAnsi="Times New Roman" w:cs="Times New Roman"/>
+          <w:sz w:val="28"/>
+          <w:szCs w:val="28"/>
+        </w:rPr>
+      </w:pPr>
+      <w:r>
+        <w:rPr>
+          <w:rFonts w:ascii="Times New Roman" w:hAnsi="Times New Roman" w:cs="Times New Roman"/>
+          <w:sz w:val="28"/>
+          <w:szCs w:val="28"/>
+        </w:rPr>
+        <w:t>[</w:t>
+      </w:r>
+      <w:r>
+        <w:rPr>
+          <w:rFonts w:ascii="Times New Roman" w:hAnsi="Times New Roman" w:cs="Times New Roman"/>
+          <w:sz w:val="28"/>
+          <w:szCs w:val="28"/>
+        </w:rPr>
+        <w:t>5</w:t>
+      </w:r>
+      <w:r>
+        <w:rPr>
+          <w:rFonts w:ascii="Times New Roman" w:hAnsi="Times New Roman" w:cs="Times New Roman"/>
+          <w:sz w:val="28"/>
+          <w:szCs w:val="28"/>
+        </w:rPr>
+        <w:t xml:space="preserve">] </w:t>
+      </w:r>
+      <w:r>
+        <w:rPr>
+          <w:rFonts w:ascii="Times New Roman" w:hAnsi="Times New Roman" w:cs="Times New Roman"/>
+          <w:sz w:val="28"/>
+          <w:szCs w:val="28"/>
+          <w:lang w:val="en-US"/>
+        </w:rPr>
+        <w:t>The</w:t>
+      </w:r>
+      <w:r>
+        <w:rPr>
+          <w:rFonts w:ascii="Times New Roman" w:hAnsi="Times New Roman" w:cs="Times New Roman"/>
+          <w:sz w:val="28"/>
+          <w:szCs w:val="28"/>
+        </w:rPr>
+        <w:t xml:space="preserve"> </w:t>
+      </w:r>
+      <w:r>
+        <w:rPr>
+          <w:rFonts w:ascii="Times New Roman" w:hAnsi="Times New Roman" w:cs="Times New Roman"/>
+          <w:sz w:val="28"/>
+          <w:szCs w:val="28"/>
+          <w:lang w:val="en-US"/>
+        </w:rPr>
+        <w:t>Ruby</w:t>
+      </w:r>
+      <w:r>
+        <w:rPr>
+          <w:rFonts w:ascii="Times New Roman" w:hAnsi="Times New Roman" w:cs="Times New Roman"/>
+          <w:sz w:val="28"/>
+          <w:szCs w:val="28"/>
+        </w:rPr>
+        <w:t xml:space="preserve"> </w:t>
+      </w:r>
+      <w:r>
+        <w:rPr>
+          <w:rFonts w:ascii="Times New Roman" w:hAnsi="Times New Roman" w:cs="Times New Roman"/>
+          <w:sz w:val="28"/>
+          <w:szCs w:val="28"/>
+          <w:lang w:val="en-US"/>
+        </w:rPr>
+        <w:t>On</w:t>
+      </w:r>
+      <w:r>
+        <w:rPr>
+          <w:rFonts w:ascii="Times New Roman" w:hAnsi="Times New Roman" w:cs="Times New Roman"/>
+          <w:sz w:val="28"/>
+          <w:szCs w:val="28"/>
+        </w:rPr>
+        <w:t xml:space="preserve"> </w:t>
+      </w:r>
+      <w:r>
+        <w:rPr>
+          <w:rFonts w:ascii="Times New Roman" w:hAnsi="Times New Roman" w:cs="Times New Roman"/>
+          <w:sz w:val="28"/>
+          <w:szCs w:val="28"/>
+          <w:lang w:val="en-US"/>
+        </w:rPr>
+        <w:t>Rails</w:t>
+      </w:r>
+      <w:r>
+        <w:rPr>
+          <w:rFonts w:ascii="Times New Roman" w:hAnsi="Times New Roman" w:cs="Times New Roman"/>
+          <w:sz w:val="28"/>
+          <w:szCs w:val="28"/>
+        </w:rPr>
+        <w:t xml:space="preserve"> </w:t>
+      </w:r>
+      <w:r>
+        <w:rPr>
+          <w:rFonts w:ascii="Times New Roman" w:hAnsi="Times New Roman" w:cs="Times New Roman"/>
+          <w:sz w:val="28"/>
+          <w:szCs w:val="28"/>
+          <w:lang w:val="en-US"/>
+        </w:rPr>
+        <w:t>Tutorial</w:t>
+      </w:r>
+      <w:r>
+        <w:rPr>
+          <w:rFonts w:ascii="Times New Roman" w:hAnsi="Times New Roman" w:cs="Times New Roman"/>
+          <w:sz w:val="28"/>
+          <w:szCs w:val="28"/>
+        </w:rPr>
+        <w:t xml:space="preserve"> </w:t>
+      </w:r>
+      <w:r>
+        <w:rPr>
+          <w:rFonts w:ascii="Times New Roman" w:hAnsi="Times New Roman" w:cs="Times New Roman"/>
+          <w:sz w:val="28"/>
+          <w:szCs w:val="28"/>
+          <w:lang w:val="en-US"/>
+        </w:rPr>
+        <w:t>Learn</w:t>
+      </w:r>
+      <w:r>
+        <w:rPr>
+          <w:rFonts w:ascii="Times New Roman" w:hAnsi="Times New Roman" w:cs="Times New Roman"/>
+          <w:sz w:val="28"/>
+          <w:szCs w:val="28"/>
+        </w:rPr>
+        <w:t xml:space="preserve"> </w:t>
+      </w:r>
+      <w:r>
+        <w:rPr>
+          <w:rFonts w:ascii="Times New Roman" w:hAnsi="Times New Roman" w:cs="Times New Roman"/>
+          <w:sz w:val="28"/>
+          <w:szCs w:val="28"/>
+          <w:lang w:val="en-US"/>
+        </w:rPr>
+        <w:t>web</w:t>
+      </w:r>
+      <w:r>
+        <w:rPr>
+          <w:rFonts w:ascii="Times New Roman" w:hAnsi="Times New Roman" w:cs="Times New Roman"/>
+          <w:sz w:val="28"/>
+          <w:szCs w:val="28"/>
+        </w:rPr>
+        <w:t xml:space="preserve"> </w:t>
+      </w:r>
+      <w:r>
+        <w:rPr>
+          <w:rFonts w:ascii="Times New Roman" w:hAnsi="Times New Roman" w:cs="Times New Roman"/>
+          <w:sz w:val="28"/>
+          <w:szCs w:val="28"/>
+          <w:lang w:val="en-US"/>
+        </w:rPr>
+        <w:t>dev</w:t>
+      </w:r>
+      <w:r>
+        <w:rPr>
+          <w:rFonts w:ascii="Times New Roman" w:hAnsi="Times New Roman" w:cs="Times New Roman"/>
+          <w:sz w:val="28"/>
+          <w:szCs w:val="28"/>
+          <w:lang w:val="en-US"/>
+        </w:rPr>
+        <w:t>elopment</w:t>
+      </w:r>
+      <w:r>
+        <w:rPr>
+          <w:rFonts w:ascii="Times New Roman" w:hAnsi="Times New Roman" w:cs="Times New Roman"/>
+          <w:sz w:val="28"/>
+          <w:szCs w:val="28"/>
+        </w:rPr>
+        <w:t xml:space="preserve"> </w:t>
+      </w:r>
+      <w:r>
+        <w:rPr>
+          <w:rFonts w:ascii="Times New Roman" w:hAnsi="Times New Roman" w:cs="Times New Roman"/>
+          <w:sz w:val="28"/>
+          <w:szCs w:val="28"/>
+          <w:lang w:val="en-US"/>
+        </w:rPr>
+        <w:t>with</w:t>
+      </w:r>
+      <w:r>
+        <w:rPr>
+          <w:rFonts w:ascii="Times New Roman" w:hAnsi="Times New Roman" w:cs="Times New Roman"/>
+          <w:sz w:val="28"/>
+          <w:szCs w:val="28"/>
+        </w:rPr>
+        <w:t xml:space="preserve"> </w:t>
+      </w:r>
+      <w:r>
+        <w:rPr>
+          <w:rFonts w:ascii="Times New Roman" w:hAnsi="Times New Roman" w:cs="Times New Roman"/>
+          <w:sz w:val="28"/>
+          <w:szCs w:val="28"/>
+          <w:lang w:val="en-US"/>
+        </w:rPr>
+        <w:t>Rails</w:t>
+      </w:r>
+      <w:r>
+        <w:rPr>
+          <w:rFonts w:ascii="Times New Roman" w:hAnsi="Times New Roman" w:cs="Times New Roman"/>
+          <w:sz w:val="28"/>
+          <w:szCs w:val="28"/>
+        </w:rPr>
+        <w:t xml:space="preserve"> [</w:t>
+      </w:r>
+      <w:r>
+        <w:rPr>
+          <w:rFonts w:ascii="Times New Roman" w:hAnsi="Times New Roman" w:cs="Times New Roman"/>
+          <w:sz w:val="28"/>
+          <w:szCs w:val="28"/>
+        </w:rPr>
+        <w:t>Электронный</w:t>
+      </w:r>
+      <w:r>
+        <w:rPr>
+          <w:rFonts w:ascii="Times New Roman" w:hAnsi="Times New Roman" w:cs="Times New Roman"/>
+          <w:sz w:val="28"/>
+          <w:szCs w:val="28"/>
+        </w:rPr>
+        <w:t xml:space="preserve"> </w:t>
+      </w:r>
+      <w:r>
+        <w:rPr>
+          <w:rFonts w:ascii="Times New Roman" w:hAnsi="Times New Roman" w:cs="Times New Roman"/>
+          <w:sz w:val="28"/>
+          <w:szCs w:val="28"/>
+        </w:rPr>
+        <w:t>ресурс</w:t>
+      </w:r>
+      <w:r>
+        <w:rPr>
+          <w:rFonts w:ascii="Times New Roman" w:hAnsi="Times New Roman" w:cs="Times New Roman"/>
+          <w:sz w:val="28"/>
+          <w:szCs w:val="28"/>
+        </w:rPr>
+        <w:t xml:space="preserve">]. </w:t>
+      </w:r>
+      <w:r>
+        <w:rPr>
+          <w:rFonts w:ascii="Times New Roman" w:hAnsi="Times New Roman" w:cs="Times New Roman"/>
+          <w:sz w:val="28"/>
+          <w:szCs w:val="28"/>
+        </w:rPr>
+        <w:t xml:space="preserve">– </w:t>
+      </w:r>
+      <w:r>
+        <w:rPr>
+          <w:rFonts w:ascii="Times New Roman" w:hAnsi="Times New Roman" w:cs="Times New Roman"/>
+          <w:sz w:val="28"/>
+          <w:szCs w:val="28"/>
+        </w:rPr>
+        <w:t>Электронные</w:t>
+      </w:r>
+      <w:r>
+        <w:rPr>
+          <w:rFonts w:ascii="Times New Roman" w:hAnsi="Times New Roman" w:cs="Times New Roman"/>
+          <w:sz w:val="28"/>
+          <w:szCs w:val="28"/>
+        </w:rPr>
+        <w:t xml:space="preserve"> </w:t>
+      </w:r>
+      <w:r>
+        <w:rPr>
+          <w:rFonts w:ascii="Times New Roman" w:hAnsi="Times New Roman" w:cs="Times New Roman"/>
+          <w:sz w:val="28"/>
+          <w:szCs w:val="28"/>
+        </w:rPr>
+        <w:t>данные</w:t>
+      </w:r>
+      <w:r>
+        <w:rPr>
+          <w:rFonts w:ascii="Times New Roman" w:hAnsi="Times New Roman" w:cs="Times New Roman"/>
+          <w:sz w:val="28"/>
+          <w:szCs w:val="28"/>
+        </w:rPr>
+        <w:t xml:space="preserve">. </w:t>
+      </w:r>
+      <w:r>
+        <w:rPr>
+          <w:rFonts w:ascii="Times New Roman" w:hAnsi="Times New Roman" w:cs="Times New Roman"/>
+          <w:sz w:val="28"/>
+          <w:szCs w:val="28"/>
+        </w:rPr>
+        <w:t>–</w:t>
+      </w:r>
+      <w:r>
+        <w:rPr>
+          <w:rFonts w:ascii="Times New Roman" w:hAnsi="Times New Roman" w:cs="Times New Roman"/>
+          <w:sz w:val="28"/>
+          <w:szCs w:val="28"/>
+        </w:rPr>
+        <w:t xml:space="preserve"> </w:t>
+      </w:r>
+      <w:r>
+        <w:rPr>
+          <w:rFonts w:ascii="Times New Roman" w:hAnsi="Times New Roman" w:cs="Times New Roman"/>
+          <w:sz w:val="28"/>
+          <w:szCs w:val="28"/>
+        </w:rPr>
+        <w:t>Режим</w:t>
+      </w:r>
+      <w:r>
+        <w:rPr>
+          <w:rFonts w:ascii="Times New Roman" w:hAnsi="Times New Roman" w:cs="Times New Roman"/>
+          <w:sz w:val="28"/>
+          <w:szCs w:val="28"/>
+        </w:rPr>
+        <w:t xml:space="preserve"> </w:t>
+      </w:r>
+      <w:r>
+        <w:rPr>
+          <w:rFonts w:ascii="Times New Roman" w:hAnsi="Times New Roman" w:cs="Times New Roman"/>
+          <w:sz w:val="28"/>
+          <w:szCs w:val="28"/>
+        </w:rPr>
+        <w:t>доступа</w:t>
+      </w:r>
+      <w:r>
+        <w:rPr>
+          <w:rFonts w:ascii="Times New Roman" w:hAnsi="Times New Roman" w:cs="Times New Roman"/>
+          <w:sz w:val="28"/>
+          <w:szCs w:val="28"/>
+        </w:rPr>
+        <w:t xml:space="preserve">: </w:t>
+      </w:r>
+      <w:r>
+        <w:rPr>
+          <w:rFonts w:ascii="Times New Roman" w:hAnsi="Times New Roman" w:cs="Times New Roman"/>
+          <w:sz w:val="28"/>
+          <w:szCs w:val="28"/>
+          <w:lang w:val="en-US"/>
+        </w:rPr>
+        <w:t>http</w:t>
+      </w:r>
+      <w:r>
+        <w:rPr>
+          <w:rFonts w:ascii="Times New Roman" w:hAnsi="Times New Roman" w:cs="Times New Roman"/>
+          <w:sz w:val="28"/>
+          <w:szCs w:val="28"/>
+        </w:rPr>
+        <w:t>://</w:t>
+      </w:r>
+      <w:r>
+        <w:rPr>
+          <w:rFonts w:ascii="Times New Roman" w:hAnsi="Times New Roman" w:cs="Times New Roman"/>
+          <w:sz w:val="28"/>
+          <w:szCs w:val="28"/>
+          <w:lang w:val="en-US"/>
+        </w:rPr>
+        <w:t>railstutorial</w:t>
+      </w:r>
+      <w:r>
+        <w:rPr>
+          <w:rFonts w:ascii="Times New Roman" w:hAnsi="Times New Roman" w:cs="Times New Roman"/>
+          <w:sz w:val="28"/>
+          <w:szCs w:val="28"/>
+        </w:rPr>
+        <w:t>.</w:t>
+      </w:r>
+      <w:r>
+        <w:rPr>
+          <w:rFonts w:ascii="Times New Roman" w:hAnsi="Times New Roman" w:cs="Times New Roman"/>
+          <w:sz w:val="28"/>
+          <w:szCs w:val="28"/>
+          <w:lang w:val="en-US"/>
+        </w:rPr>
+        <w:t>ru</w:t>
+      </w:r>
+      <w:r>
+        <w:rPr>
+          <w:rFonts w:ascii="Times New Roman" w:hAnsi="Times New Roman" w:cs="Times New Roman"/>
+          <w:sz w:val="28"/>
+          <w:szCs w:val="28"/>
+        </w:rPr>
+        <w:t>/</w:t>
+      </w:r>
+      <w:r>
+        <w:rPr>
+          <w:rFonts w:ascii="Times New Roman" w:hAnsi="Times New Roman" w:cs="Times New Roman"/>
+          <w:sz w:val="28"/>
+          <w:szCs w:val="28"/>
+        </w:rPr>
+        <w:t>.</w:t>
+      </w:r>
+    </w:p>
+    <w:p>
+      <w:pPr>
+        <w:pStyle w:val="a3"/>
+        <w:ind w:firstLine="708"/>
+        <w:jc w:val="both"/>
+        <w:rPr>
+          <w:rFonts w:ascii="Times New Roman" w:hAnsi="Times New Roman" w:cs="Times New Roman"/>
+          <w:sz w:val="28"/>
+          <w:szCs w:val="28"/>
+        </w:rPr>
+      </w:pPr>
+      <w:r>
+        <w:rPr>
+          <w:rFonts w:ascii="Times New Roman" w:hAnsi="Times New Roman" w:cs="Times New Roman"/>
+          <w:sz w:val="28"/>
+          <w:szCs w:val="28"/>
+        </w:rPr>
+        <w:t>[</w:t>
+      </w:r>
+      <w:r>
+        <w:rPr>
+          <w:rFonts w:ascii="Times New Roman" w:hAnsi="Times New Roman" w:cs="Times New Roman"/>
+          <w:sz w:val="28"/>
+          <w:szCs w:val="28"/>
+        </w:rPr>
+        <w:t>6</w:t>
+      </w:r>
+      <w:r>
+        <w:rPr>
+          <w:rFonts w:ascii="Times New Roman" w:hAnsi="Times New Roman" w:cs="Times New Roman"/>
+          <w:sz w:val="28"/>
+          <w:szCs w:val="28"/>
+        </w:rPr>
+        <w:t xml:space="preserve">] </w:t>
+      </w:r>
+      <w:r>
+        <w:rPr>
+          <w:rFonts w:ascii="Times New Roman" w:hAnsi="Times New Roman" w:cs="Times New Roman"/>
+          <w:sz w:val="28"/>
+          <w:szCs w:val="28"/>
+        </w:rPr>
+        <w:t>Гамма Э. Приемы объектно-ориентированного проектирования. Паттерны</w:t>
+      </w:r>
+      <w:r>
+        <w:rPr>
+          <w:rFonts w:ascii="Times New Roman" w:hAnsi="Times New Roman" w:cs="Times New Roman"/>
+          <w:sz w:val="28"/>
+          <w:szCs w:val="28"/>
+        </w:rPr>
+        <w:t xml:space="preserve"> </w:t>
+      </w:r>
+      <w:r>
+        <w:rPr>
+          <w:rFonts w:ascii="Times New Roman" w:hAnsi="Times New Roman" w:cs="Times New Roman"/>
+          <w:sz w:val="28"/>
+          <w:szCs w:val="28"/>
+        </w:rPr>
+        <w:t>проектирования</w:t>
+      </w:r>
+      <w:r>
+        <w:rPr>
+          <w:rFonts w:ascii="Times New Roman" w:hAnsi="Times New Roman" w:cs="Times New Roman"/>
+          <w:sz w:val="28"/>
+          <w:szCs w:val="28"/>
+        </w:rPr>
+        <w:t>.</w:t>
+      </w:r>
+      <w:r>
+        <w:rPr>
+          <w:rFonts w:ascii="Times New Roman" w:hAnsi="Times New Roman" w:cs="Times New Roman"/>
+          <w:sz w:val="28"/>
+          <w:szCs w:val="28"/>
+        </w:rPr>
+        <w:t xml:space="preserve"> </w:t>
+      </w:r>
+      <w:r>
+        <w:rPr>
+          <w:rFonts w:ascii="Times New Roman" w:hAnsi="Times New Roman" w:cs="Times New Roman"/>
+          <w:sz w:val="28"/>
+          <w:szCs w:val="28"/>
+        </w:rPr>
+        <w:t>/</w:t>
+      </w:r>
+      <w:r>
+        <w:rPr>
+          <w:rFonts w:ascii="Times New Roman" w:hAnsi="Times New Roman" w:cs="Times New Roman"/>
+          <w:sz w:val="28"/>
+          <w:szCs w:val="28"/>
+        </w:rPr>
+        <w:t xml:space="preserve"> </w:t>
+      </w:r>
+      <w:r>
+        <w:rPr>
+          <w:rFonts w:ascii="Times New Roman" w:hAnsi="Times New Roman" w:cs="Times New Roman"/>
+          <w:sz w:val="28"/>
+          <w:szCs w:val="28"/>
+        </w:rPr>
+        <w:t>Э.</w:t>
+      </w:r>
+      <w:r>
+        <w:rPr>
+          <w:rFonts w:ascii="Times New Roman" w:hAnsi="Times New Roman" w:cs="Times New Roman"/>
+          <w:sz w:val="28"/>
+          <w:szCs w:val="28"/>
+        </w:rPr>
+        <w:t xml:space="preserve"> </w:t>
+      </w:r>
+      <w:r>
+        <w:rPr>
+          <w:rFonts w:ascii="Times New Roman" w:hAnsi="Times New Roman" w:cs="Times New Roman"/>
+          <w:sz w:val="28"/>
+          <w:szCs w:val="28"/>
+        </w:rPr>
+        <w:t>Гамма, Р.</w:t>
+      </w:r>
+      <w:r>
+        <w:rPr>
+          <w:rFonts w:ascii="Times New Roman" w:hAnsi="Times New Roman" w:cs="Times New Roman"/>
+          <w:sz w:val="28"/>
+          <w:szCs w:val="28"/>
+        </w:rPr>
+        <w:t xml:space="preserve"> </w:t>
+      </w:r>
+      <w:r>
+        <w:rPr>
+          <w:rFonts w:ascii="Times New Roman" w:hAnsi="Times New Roman" w:cs="Times New Roman"/>
+          <w:sz w:val="28"/>
+          <w:szCs w:val="28"/>
+        </w:rPr>
+        <w:t>Хелм, Р.</w:t>
+      </w:r>
+      <w:r>
+        <w:rPr>
+          <w:rFonts w:ascii="Times New Roman" w:hAnsi="Times New Roman" w:cs="Times New Roman"/>
+          <w:sz w:val="28"/>
+          <w:szCs w:val="28"/>
+        </w:rPr>
+        <w:t xml:space="preserve"> </w:t>
+      </w:r>
+      <w:r>
+        <w:rPr>
+          <w:rFonts w:ascii="Times New Roman" w:hAnsi="Times New Roman" w:cs="Times New Roman"/>
+          <w:sz w:val="28"/>
+          <w:szCs w:val="28"/>
+        </w:rPr>
+        <w:t>Джонсон</w:t>
+      </w:r>
+      <w:r>
+        <w:rPr>
+          <w:rFonts w:ascii="Times New Roman" w:hAnsi="Times New Roman" w:cs="Times New Roman"/>
+          <w:sz w:val="28"/>
+          <w:szCs w:val="28"/>
+        </w:rPr>
+        <w:t xml:space="preserve"> </w:t>
+      </w:r>
+      <w:r>
+        <w:rPr>
+          <w:rFonts w:ascii="Times New Roman" w:hAnsi="Times New Roman" w:cs="Times New Roman"/>
+          <w:sz w:val="28"/>
+          <w:szCs w:val="28"/>
+        </w:rPr>
+        <w:t>–</w:t>
+      </w:r>
+      <w:r>
+        <w:rPr>
+          <w:rFonts w:ascii="Times New Roman" w:hAnsi="Times New Roman" w:cs="Times New Roman"/>
+          <w:sz w:val="28"/>
+          <w:szCs w:val="28"/>
+        </w:rPr>
+        <w:t xml:space="preserve"> </w:t>
+      </w:r>
+      <w:r>
+        <w:rPr>
+          <w:rFonts w:ascii="Times New Roman" w:hAnsi="Times New Roman" w:cs="Times New Roman"/>
+          <w:sz w:val="28"/>
+          <w:szCs w:val="28"/>
+        </w:rPr>
+        <w:t>СПб</w:t>
+      </w:r>
+      <w:r>
+        <w:rPr>
+          <w:rFonts w:ascii="Times New Roman" w:hAnsi="Times New Roman" w:cs="Times New Roman"/>
+          <w:sz w:val="28"/>
+          <w:szCs w:val="28"/>
+        </w:rPr>
+        <w:t xml:space="preserve">: </w:t>
+      </w:r>
+      <w:r>
+        <w:rPr>
+          <w:rFonts w:ascii="Times New Roman" w:hAnsi="Times New Roman" w:cs="Times New Roman"/>
+          <w:sz w:val="28"/>
+          <w:szCs w:val="28"/>
+        </w:rPr>
+        <w:t>Питер</w:t>
+      </w:r>
+      <w:r>
+        <w:rPr>
+          <w:rFonts w:ascii="Times New Roman" w:hAnsi="Times New Roman" w:cs="Times New Roman"/>
+          <w:sz w:val="28"/>
+          <w:szCs w:val="28"/>
+        </w:rPr>
+        <w:t xml:space="preserve">, 2001. –368 </w:t>
+      </w:r>
+      <w:r>
+        <w:rPr>
+          <w:rFonts w:ascii="Times New Roman" w:hAnsi="Times New Roman" w:cs="Times New Roman"/>
+          <w:sz w:val="28"/>
+          <w:szCs w:val="28"/>
+        </w:rPr>
+        <w:t>с</w:t>
+      </w:r>
+      <w:r>
+        <w:rPr>
+          <w:rFonts w:ascii="Times New Roman" w:hAnsi="Times New Roman" w:cs="Times New Roman"/>
+          <w:sz w:val="28"/>
+          <w:szCs w:val="28"/>
+        </w:rPr>
+        <w:t xml:space="preserve">.: </w:t>
+      </w:r>
+      <w:r>
+        <w:rPr>
+          <w:rFonts w:ascii="Times New Roman" w:hAnsi="Times New Roman" w:cs="Times New Roman"/>
+          <w:sz w:val="28"/>
+          <w:szCs w:val="28"/>
+        </w:rPr>
+        <w:t>ил</w:t>
+      </w:r>
+      <w:r>
+        <w:rPr>
+          <w:rFonts w:ascii="Times New Roman" w:hAnsi="Times New Roman" w:cs="Times New Roman"/>
+          <w:sz w:val="28"/>
+          <w:szCs w:val="28"/>
+        </w:rPr>
+        <w:t>.</w:t>
+      </w:r>
+    </w:p>
+    <w:p>
+      <w:pPr>
+        <w:pStyle w:val="a3"/>
+        <w:ind w:firstLine="708"/>
+        <w:jc w:val="both"/>
+        <w:rPr>
+          <w:rFonts w:ascii="Times New Roman" w:hAnsi="Times New Roman" w:cs="Times New Roman"/>
+          <w:sz w:val="28"/>
+          <w:szCs w:val="28"/>
+        </w:rPr>
+      </w:pPr>
+      <w:r>
+        <w:rPr>
+          <w:rFonts w:ascii="Times New Roman" w:hAnsi="Times New Roman" w:cs="Times New Roman"/>
+          <w:sz w:val="28"/>
+          <w:szCs w:val="28"/>
+        </w:rPr>
         <w:lastRenderedPageBreak/>
-        <w:t>Блок формирования и управления скриптами</w:t>
-      </w:r>
-      <w:r>
-        <w:rPr>
-          <w:rFonts w:ascii="Times New Roman" w:hAnsi="Times New Roman" w:cs="Times New Roman"/>
-          <w:sz w:val="28"/>
-          <w:szCs w:val="28"/>
-        </w:rPr>
-        <w:t>.</w:t>
-      </w:r>
-      <w:r>
-        <w:rPr>
-          <w:rFonts w:ascii="Times New Roman" w:hAnsi="Times New Roman" w:cs="Times New Roman"/>
-          <w:sz w:val="28"/>
-          <w:szCs w:val="28"/>
-        </w:rPr>
-        <w:t xml:space="preserve"> Скрипты формируются на стороне клиента </w:t>
-      </w:r>
-      <w:r>
-        <w:rPr>
-          <w:rFonts w:ascii="Times New Roman" w:hAnsi="Times New Roman" w:cs="Times New Roman"/>
-          <w:sz w:val="28"/>
-          <w:szCs w:val="28"/>
-        </w:rPr>
-        <w:t>(</w:t>
-      </w:r>
-      <w:r>
-        <w:rPr>
-          <w:rFonts w:ascii="Times New Roman" w:hAnsi="Times New Roman" w:cs="Times New Roman"/>
-          <w:sz w:val="28"/>
-          <w:szCs w:val="28"/>
-          <w:lang w:val="en-US"/>
-        </w:rPr>
-        <w:t>frontend</w:t>
-      </w:r>
-      <w:r>
-        <w:rPr>
-          <w:rFonts w:ascii="Times New Roman" w:hAnsi="Times New Roman" w:cs="Times New Roman"/>
-          <w:sz w:val="28"/>
-          <w:szCs w:val="28"/>
-        </w:rPr>
-        <w:t>)</w:t>
-      </w:r>
-      <w:r>
-        <w:rPr>
-          <w:rFonts w:ascii="Times New Roman" w:hAnsi="Times New Roman" w:cs="Times New Roman"/>
-          <w:sz w:val="28"/>
-          <w:szCs w:val="28"/>
-        </w:rPr>
-        <w:t xml:space="preserve">. Пользователь выполняет пошаговые действия в </w:t>
-      </w:r>
-      <w:r>
-        <w:rPr>
-          <w:rFonts w:ascii="Times New Roman" w:hAnsi="Times New Roman" w:cs="Times New Roman"/>
-          <w:sz w:val="28"/>
-          <w:szCs w:val="28"/>
-          <w:lang w:val="en-US"/>
-        </w:rPr>
-        <w:t>wizard</w:t>
-      </w:r>
-      <w:r>
-        <w:rPr>
-          <w:rFonts w:ascii="Times New Roman" w:hAnsi="Times New Roman" w:cs="Times New Roman"/>
-          <w:sz w:val="28"/>
-          <w:szCs w:val="28"/>
-        </w:rPr>
-        <w:t xml:space="preserve">-е. </w:t>
-      </w:r>
-      <w:r>
-        <w:rPr>
-          <w:rFonts w:ascii="Times New Roman" w:hAnsi="Times New Roman" w:cs="Times New Roman"/>
-          <w:sz w:val="28"/>
-          <w:szCs w:val="28"/>
-        </w:rPr>
-        <w:t>Сформированный скрипт отправляется в</w:t>
-      </w:r>
-      <w:r>
-        <w:rPr>
-          <w:rFonts w:ascii="Times New Roman" w:hAnsi="Times New Roman" w:cs="Times New Roman"/>
-          <w:sz w:val="28"/>
-          <w:szCs w:val="28"/>
-        </w:rPr>
-        <w:t xml:space="preserve"> </w:t>
-      </w:r>
-      <w:r>
-        <w:rPr>
-          <w:rFonts w:ascii="Times New Roman" w:hAnsi="Times New Roman" w:cs="Times New Roman"/>
-          <w:sz w:val="28"/>
-          <w:szCs w:val="28"/>
-        </w:rPr>
-        <w:t>базу данных и передаётся на удалённый сервер. При запуске скрипта на удалённый сервер передаётся соответственная команда.</w:t>
-      </w:r>
-    </w:p>
-    <w:p>
-      <w:pPr>
-        <w:pStyle w:val="a3"/>
-        <w:ind w:firstLine="708"/>
-        <w:jc w:val="both"/>
-        <w:rPr>
-          <w:rFonts w:ascii="Times New Roman" w:hAnsi="Times New Roman" w:cs="Times New Roman"/>
-          <w:sz w:val="28"/>
-          <w:szCs w:val="28"/>
-          <w:lang w:val="en-US"/>
-        </w:rPr>
-      </w:pPr>
-      <w:r>
-        <w:rPr>
-          <w:rFonts w:ascii="Times New Roman" w:hAnsi="Times New Roman" w:cs="Times New Roman"/>
-          <w:i/>
-          <w:sz w:val="28"/>
-          <w:szCs w:val="28"/>
-        </w:rPr>
-        <w:t>Блок обработки критических сообщений с домашнего сервера</w:t>
-      </w:r>
-      <w:r>
-        <w:rPr>
-          <w:rFonts w:ascii="Times New Roman" w:hAnsi="Times New Roman" w:cs="Times New Roman"/>
-          <w:sz w:val="28"/>
-          <w:szCs w:val="28"/>
-        </w:rPr>
-        <w:t>.</w:t>
-      </w:r>
-      <w:r>
-        <w:rPr>
-          <w:rFonts w:ascii="Times New Roman" w:hAnsi="Times New Roman" w:cs="Times New Roman"/>
-          <w:sz w:val="28"/>
-          <w:szCs w:val="28"/>
-        </w:rPr>
-        <w:t xml:space="preserve"> Критические сообщения могут влиять на любую часть пользовательского интерфейса. Они помещаются в </w:t>
-      </w:r>
-      <w:r>
-        <w:rPr>
-          <w:rFonts w:ascii="Times New Roman" w:hAnsi="Times New Roman" w:cs="Times New Roman"/>
-          <w:sz w:val="28"/>
-          <w:szCs w:val="28"/>
-        </w:rPr>
-        <w:t>Notification Drawer</w:t>
-      </w:r>
-      <w:r>
-        <w:rPr>
-          <w:rFonts w:ascii="Times New Roman" w:hAnsi="Times New Roman" w:cs="Times New Roman"/>
-          <w:sz w:val="28"/>
-          <w:szCs w:val="28"/>
-        </w:rPr>
-        <w:t>.</w:t>
-      </w:r>
-      <w:r>
-        <w:rPr>
-          <w:rFonts w:ascii="Times New Roman" w:hAnsi="Times New Roman" w:cs="Times New Roman"/>
-          <w:sz w:val="28"/>
-          <w:szCs w:val="28"/>
-        </w:rPr>
-        <w:t xml:space="preserve"> Также с ними связана логика, при таких асинхронных событиях, приходящих с удалённого сервера как удаление устройства из системы, сбои в работе устройств, сбои в работе скриптов и т.д.</w:t>
-      </w:r>
-      <w:r>
-        <w:rPr>
-          <w:rFonts w:ascii="Times New Roman" w:hAnsi="Times New Roman" w:cs="Times New Roman"/>
-          <w:sz w:val="28"/>
-          <w:szCs w:val="28"/>
-        </w:rPr>
-        <w:t xml:space="preserve"> </w:t>
-      </w:r>
-    </w:p>
-    <w:p>
-      <w:pPr>
-        <w:pStyle w:val="a3"/>
-        <w:ind w:firstLine="708"/>
-        <w:jc w:val="both"/>
-        <w:rPr>
-          <w:rFonts w:ascii="Times New Roman" w:hAnsi="Times New Roman" w:cs="Times New Roman"/>
-          <w:i/>
-          <w:sz w:val="28"/>
-          <w:szCs w:val="28"/>
-        </w:rPr>
-      </w:pPr>
-      <w:r>
-        <w:rPr>
-          <w:rFonts w:ascii="Times New Roman" w:hAnsi="Times New Roman" w:cs="Times New Roman"/>
-          <w:i/>
-          <w:sz w:val="28"/>
-          <w:szCs w:val="28"/>
-        </w:rPr>
-        <w:t>Блок обработки данных с сервиса прогноза погоды</w:t>
-      </w:r>
-      <w:r>
-        <w:rPr>
-          <w:rFonts w:ascii="Times New Roman" w:hAnsi="Times New Roman" w:cs="Times New Roman"/>
-          <w:sz w:val="28"/>
-          <w:szCs w:val="28"/>
-        </w:rPr>
-        <w:t>.</w:t>
-      </w:r>
-      <w:r>
-        <w:rPr>
-          <w:rFonts w:ascii="Times New Roman" w:hAnsi="Times New Roman" w:cs="Times New Roman"/>
-          <w:sz w:val="28"/>
-          <w:szCs w:val="28"/>
-        </w:rPr>
-        <w:t xml:space="preserve"> Данные с сервиса могут отображаться на </w:t>
-      </w:r>
-      <w:r>
-        <w:rPr>
-          <w:rFonts w:ascii="Times New Roman" w:hAnsi="Times New Roman" w:cs="Times New Roman"/>
-          <w:sz w:val="28"/>
-          <w:szCs w:val="28"/>
-          <w:lang w:val="en-US"/>
-        </w:rPr>
-        <w:t>widget</w:t>
-      </w:r>
-      <w:r>
-        <w:rPr>
-          <w:rFonts w:ascii="Times New Roman" w:hAnsi="Times New Roman" w:cs="Times New Roman"/>
-          <w:sz w:val="28"/>
-          <w:szCs w:val="28"/>
-        </w:rPr>
-        <w:t>-</w:t>
-      </w:r>
-      <w:r>
-        <w:rPr>
-          <w:rFonts w:ascii="Times New Roman" w:hAnsi="Times New Roman" w:cs="Times New Roman"/>
-          <w:sz w:val="28"/>
-          <w:szCs w:val="28"/>
-        </w:rPr>
-        <w:t xml:space="preserve">е, а также пользователь может просматривать погоду в конкретном городе. Блок использует </w:t>
-      </w:r>
-      <w:r>
-        <w:rPr>
-          <w:rFonts w:ascii="Times New Roman" w:hAnsi="Times New Roman" w:cs="Times New Roman"/>
-          <w:sz w:val="28"/>
-          <w:szCs w:val="28"/>
-          <w:lang w:val="en-US"/>
-        </w:rPr>
-        <w:t>API</w:t>
-      </w:r>
-      <w:r>
-        <w:rPr>
-          <w:rFonts w:ascii="Times New Roman" w:hAnsi="Times New Roman" w:cs="Times New Roman"/>
-          <w:sz w:val="28"/>
-          <w:szCs w:val="28"/>
-        </w:rPr>
-        <w:t xml:space="preserve"> </w:t>
-      </w:r>
-      <w:r>
-        <w:rPr>
-          <w:rFonts w:ascii="Times New Roman" w:hAnsi="Times New Roman" w:cs="Times New Roman"/>
-          <w:sz w:val="28"/>
-          <w:szCs w:val="28"/>
-        </w:rPr>
-        <w:t>сервиса погоды.</w:t>
-      </w:r>
-    </w:p>
-    <w:p>
-      <w:pPr>
-        <w:pStyle w:val="a3"/>
-        <w:ind w:firstLine="708"/>
-        <w:jc w:val="both"/>
-        <w:rPr>
-          <w:rFonts w:ascii="Times New Roman" w:hAnsi="Times New Roman" w:cs="Times New Roman"/>
-          <w:i/>
-          <w:sz w:val="28"/>
-          <w:szCs w:val="28"/>
-          <w:lang w:val="en-US"/>
-        </w:rPr>
-      </w:pPr>
-      <w:r>
-        <w:rPr>
-          <w:rFonts w:ascii="Times New Roman" w:hAnsi="Times New Roman" w:cs="Times New Roman"/>
-          <w:i/>
-          <w:sz w:val="28"/>
-          <w:szCs w:val="28"/>
-        </w:rPr>
-        <w:t>База данных</w:t>
-      </w:r>
-      <w:r>
-        <w:rPr>
-          <w:rFonts w:ascii="Times New Roman" w:hAnsi="Times New Roman" w:cs="Times New Roman"/>
-          <w:sz w:val="28"/>
-          <w:szCs w:val="28"/>
-        </w:rPr>
-        <w:t>.</w:t>
-      </w:r>
-      <w:r>
-        <w:rPr>
-          <w:rFonts w:ascii="Times New Roman" w:hAnsi="Times New Roman" w:cs="Times New Roman"/>
-          <w:sz w:val="28"/>
-          <w:szCs w:val="28"/>
-        </w:rPr>
-        <w:t xml:space="preserve"> </w:t>
-      </w:r>
-      <w:r>
-        <w:rPr>
-          <w:rFonts w:ascii="Times New Roman" w:hAnsi="Times New Roman" w:cs="Times New Roman"/>
-          <w:sz w:val="28"/>
-          <w:szCs w:val="28"/>
-        </w:rPr>
-        <w:t>В базу данных сохраняются данные о пользователях, данные о удалённых серверах.</w:t>
-      </w:r>
-      <w:r>
-        <w:rPr>
-          <w:rFonts w:ascii="Times New Roman" w:hAnsi="Times New Roman" w:cs="Times New Roman"/>
-          <w:sz w:val="28"/>
-          <w:szCs w:val="28"/>
-        </w:rPr>
-        <w:t xml:space="preserve"> В БД также хранятся пользовательские скрипты.</w:t>
-      </w:r>
-      <w:r>
-        <w:rPr>
-          <w:rFonts w:ascii="Times New Roman" w:hAnsi="Times New Roman" w:cs="Times New Roman"/>
-          <w:sz w:val="28"/>
-          <w:szCs w:val="28"/>
-        </w:rPr>
-        <w:t xml:space="preserve"> Данные о логических областях, данные о датчиках.</w:t>
-      </w:r>
-    </w:p>
-    <w:p>
-      <w:pPr>
-        <w:pStyle w:val="a3"/>
-        <w:ind w:firstLine="708"/>
-        <w:rPr>
-          <w:rFonts w:ascii="Times New Roman" w:hAnsi="Times New Roman" w:cs="Times New Roman"/>
-          <w:sz w:val="28"/>
-          <w:szCs w:val="28"/>
-        </w:rPr>
-      </w:pPr>
-    </w:p>
-    <w:p>
-      <w:pPr>
-        <w:pStyle w:val="a3"/>
-        <w:ind w:firstLine="708"/>
-        <w:jc w:val="both"/>
-        <w:rPr>
-          <w:rFonts w:ascii="Times New Roman" w:hAnsi="Times New Roman" w:cs="Times New Roman"/>
-          <w:sz w:val="28"/>
-          <w:szCs w:val="28"/>
-        </w:rPr>
-      </w:pPr>
-    </w:p>
-    <w:p>
-      <w:pPr>
-        <w:pStyle w:val="a3"/>
-        <w:ind w:firstLine="708"/>
-        <w:jc w:val="both"/>
-        <w:rPr>
-          <w:rFonts w:ascii="Times New Roman" w:hAnsi="Times New Roman" w:cs="Times New Roman"/>
-          <w:sz w:val="28"/>
-          <w:szCs w:val="28"/>
-        </w:rPr>
-      </w:pPr>
-    </w:p>
-    <w:p>
-      <w:pPr>
-        <w:pStyle w:val="a3"/>
-        <w:ind w:firstLine="708"/>
-        <w:jc w:val="both"/>
-        <w:rPr>
-          <w:rFonts w:ascii="Times New Roman" w:hAnsi="Times New Roman" w:cs="Times New Roman"/>
-          <w:sz w:val="28"/>
-          <w:szCs w:val="28"/>
-        </w:rPr>
-      </w:pPr>
-    </w:p>
-    <w:p>
-      <w:pPr>
-        <w:pStyle w:val="a3"/>
-        <w:ind w:firstLine="708"/>
-        <w:jc w:val="both"/>
-        <w:rPr>
-          <w:rFonts w:ascii="Times New Roman" w:hAnsi="Times New Roman" w:cs="Times New Roman"/>
-          <w:sz w:val="28"/>
-          <w:szCs w:val="28"/>
-        </w:rPr>
-      </w:pPr>
-    </w:p>
-    <w:p>
-      <w:pPr>
-        <w:pStyle w:val="a3"/>
-        <w:ind w:firstLine="708"/>
-        <w:jc w:val="both"/>
-        <w:rPr>
-          <w:rFonts w:ascii="Times New Roman" w:hAnsi="Times New Roman" w:cs="Times New Roman"/>
-          <w:sz w:val="28"/>
-          <w:szCs w:val="28"/>
-        </w:rPr>
-      </w:pPr>
-    </w:p>
-    <w:p>
-      <w:pPr>
-        <w:pStyle w:val="a3"/>
-        <w:ind w:firstLine="708"/>
-        <w:jc w:val="both"/>
-        <w:rPr>
-          <w:rFonts w:ascii="Times New Roman" w:hAnsi="Times New Roman" w:cs="Times New Roman"/>
-          <w:sz w:val="28"/>
-          <w:szCs w:val="28"/>
-        </w:rPr>
-      </w:pPr>
-    </w:p>
-    <w:p>
-      <w:pPr>
-        <w:pStyle w:val="a3"/>
-        <w:ind w:firstLine="708"/>
-        <w:jc w:val="both"/>
-        <w:rPr>
-          <w:rFonts w:ascii="Times New Roman" w:hAnsi="Times New Roman" w:cs="Times New Roman"/>
-          <w:sz w:val="28"/>
-          <w:szCs w:val="28"/>
-        </w:rPr>
-      </w:pPr>
-    </w:p>
-    <w:p>
-      <w:pPr>
-        <w:pStyle w:val="a3"/>
-        <w:ind w:firstLine="708"/>
-        <w:jc w:val="both"/>
-        <w:rPr>
-          <w:rFonts w:ascii="Times New Roman" w:hAnsi="Times New Roman" w:cs="Times New Roman"/>
-          <w:sz w:val="28"/>
-          <w:szCs w:val="28"/>
-        </w:rPr>
-      </w:pPr>
-    </w:p>
-    <w:p>
-      <w:pPr>
-        <w:pStyle w:val="a3"/>
-        <w:ind w:firstLine="708"/>
-        <w:jc w:val="both"/>
-        <w:rPr>
-          <w:rFonts w:ascii="Times New Roman" w:hAnsi="Times New Roman" w:cs="Times New Roman"/>
-          <w:sz w:val="28"/>
-          <w:szCs w:val="28"/>
-        </w:rPr>
-      </w:pPr>
-    </w:p>
-    <w:p>
-      <w:pPr>
-        <w:pStyle w:val="a3"/>
-        <w:ind w:firstLine="708"/>
-        <w:jc w:val="both"/>
-        <w:rPr>
-          <w:rFonts w:ascii="Times New Roman" w:hAnsi="Times New Roman" w:cs="Times New Roman"/>
-          <w:sz w:val="28"/>
-          <w:szCs w:val="28"/>
-        </w:rPr>
-      </w:pPr>
-    </w:p>
-    <w:p>
-      <w:pPr>
-        <w:pStyle w:val="a3"/>
-        <w:ind w:firstLine="708"/>
-        <w:jc w:val="both"/>
-        <w:rPr>
-          <w:rFonts w:ascii="Times New Roman" w:hAnsi="Times New Roman" w:cs="Times New Roman"/>
-          <w:sz w:val="28"/>
-          <w:szCs w:val="28"/>
-        </w:rPr>
-      </w:pPr>
-    </w:p>
-    <w:p>
-      <w:pPr>
-        <w:pStyle w:val="a3"/>
-        <w:ind w:firstLine="708"/>
-        <w:jc w:val="both"/>
-        <w:rPr>
-          <w:rFonts w:ascii="Times New Roman" w:hAnsi="Times New Roman" w:cs="Times New Roman"/>
-          <w:sz w:val="28"/>
-          <w:szCs w:val="28"/>
-        </w:rPr>
-      </w:pPr>
-    </w:p>
-    <w:p>
-      <w:pPr>
-        <w:pStyle w:val="a3"/>
-        <w:ind w:firstLine="708"/>
-        <w:jc w:val="both"/>
-        <w:rPr>
-          <w:rFonts w:ascii="Times New Roman" w:hAnsi="Times New Roman" w:cs="Times New Roman"/>
-          <w:sz w:val="28"/>
-          <w:szCs w:val="28"/>
-        </w:rPr>
-      </w:pPr>
-    </w:p>
-    <w:p>
-      <w:pPr>
-        <w:pStyle w:val="a3"/>
-        <w:ind w:firstLine="708"/>
-        <w:jc w:val="both"/>
-        <w:rPr>
-          <w:rFonts w:ascii="Times New Roman" w:hAnsi="Times New Roman" w:cs="Times New Roman"/>
-          <w:sz w:val="28"/>
-          <w:szCs w:val="28"/>
-        </w:rPr>
-      </w:pPr>
-    </w:p>
-    <w:p>
-      <w:pPr>
-        <w:pStyle w:val="a3"/>
-        <w:ind w:firstLine="708"/>
-        <w:jc w:val="both"/>
-        <w:rPr>
-          <w:rFonts w:ascii="Times New Roman" w:hAnsi="Times New Roman" w:cs="Times New Roman"/>
-          <w:sz w:val="28"/>
-          <w:szCs w:val="28"/>
-        </w:rPr>
-      </w:pPr>
-    </w:p>
-    <w:p>
-      <w:pPr>
-        <w:pStyle w:val="a3"/>
-        <w:ind w:firstLine="708"/>
-        <w:jc w:val="both"/>
-        <w:rPr>
-          <w:rFonts w:ascii="Times New Roman" w:hAnsi="Times New Roman" w:cs="Times New Roman"/>
-          <w:sz w:val="28"/>
-          <w:szCs w:val="28"/>
-        </w:rPr>
-      </w:pPr>
-    </w:p>
-    <w:p>
-      <w:pPr>
-        <w:pStyle w:val="a3"/>
-        <w:ind w:firstLine="708"/>
-        <w:jc w:val="both"/>
-        <w:rPr>
-          <w:rFonts w:ascii="Times New Roman" w:hAnsi="Times New Roman" w:cs="Times New Roman"/>
-          <w:sz w:val="28"/>
-          <w:szCs w:val="28"/>
-        </w:rPr>
-      </w:pPr>
-    </w:p>
-    <w:p>
-      <w:pPr>
-        <w:pStyle w:val="a3"/>
-        <w:ind w:firstLine="708"/>
-        <w:jc w:val="both"/>
-        <w:rPr>
-          <w:rFonts w:ascii="Times New Roman" w:hAnsi="Times New Roman" w:cs="Times New Roman"/>
-          <w:sz w:val="28"/>
-          <w:szCs w:val="28"/>
-        </w:rPr>
-      </w:pPr>
-    </w:p>
-    <w:p>
-      <w:pPr>
-        <w:pStyle w:val="a3"/>
-        <w:ind w:firstLine="708"/>
-        <w:jc w:val="both"/>
-        <w:rPr>
-          <w:rFonts w:ascii="Times New Roman" w:hAnsi="Times New Roman" w:cs="Times New Roman"/>
-          <w:sz w:val="28"/>
-          <w:szCs w:val="28"/>
-        </w:rPr>
-      </w:pPr>
-    </w:p>
-    <w:p>
-      <w:pPr>
-        <w:pStyle w:val="a3"/>
-        <w:ind w:firstLine="708"/>
-        <w:jc w:val="both"/>
-        <w:rPr>
-          <w:rFonts w:ascii="Times New Roman" w:hAnsi="Times New Roman" w:cs="Times New Roman"/>
-          <w:sz w:val="28"/>
-          <w:szCs w:val="28"/>
-        </w:rPr>
-      </w:pPr>
-    </w:p>
-    <w:p>
-      <w:pPr>
-        <w:pStyle w:val="a3"/>
-        <w:ind w:firstLine="708"/>
-        <w:jc w:val="both"/>
-        <w:rPr>
-          <w:rFonts w:ascii="Times New Roman" w:hAnsi="Times New Roman" w:cs="Times New Roman"/>
-          <w:sz w:val="28"/>
-          <w:szCs w:val="28"/>
-        </w:rPr>
-      </w:pPr>
-    </w:p>
-    <w:p>
-      <w:pPr>
-        <w:pStyle w:val="a3"/>
-        <w:ind w:firstLine="708"/>
-        <w:jc w:val="both"/>
-        <w:rPr>
-          <w:rFonts w:ascii="Times New Roman" w:hAnsi="Times New Roman" w:cs="Times New Roman"/>
-          <w:sz w:val="28"/>
-          <w:szCs w:val="28"/>
-        </w:rPr>
-      </w:pPr>
-    </w:p>
-    <w:p>
-      <w:pPr>
-        <w:pStyle w:val="a3"/>
-        <w:ind w:firstLine="708"/>
-        <w:jc w:val="both"/>
-        <w:rPr>
-          <w:rFonts w:ascii="Times New Roman" w:hAnsi="Times New Roman" w:cs="Times New Roman"/>
-          <w:sz w:val="28"/>
-          <w:szCs w:val="28"/>
-        </w:rPr>
-      </w:pPr>
-    </w:p>
-    <w:p>
-      <w:pPr>
-        <w:pStyle w:val="a3"/>
-        <w:ind w:firstLine="708"/>
-        <w:jc w:val="both"/>
-        <w:rPr>
-          <w:rFonts w:ascii="Times New Roman" w:hAnsi="Times New Roman" w:cs="Times New Roman"/>
-          <w:sz w:val="28"/>
-          <w:szCs w:val="28"/>
-        </w:rPr>
-      </w:pPr>
-    </w:p>
-    <w:p>
-      <w:pPr>
-        <w:pStyle w:val="a3"/>
-        <w:ind w:firstLine="708"/>
-        <w:jc w:val="both"/>
-        <w:rPr>
-          <w:rFonts w:ascii="Times New Roman" w:hAnsi="Times New Roman" w:cs="Times New Roman"/>
-          <w:sz w:val="28"/>
-          <w:szCs w:val="28"/>
-        </w:rPr>
-      </w:pPr>
-    </w:p>
-    <w:p>
-      <w:pPr>
-        <w:pStyle w:val="a3"/>
-        <w:ind w:firstLine="708"/>
-        <w:jc w:val="both"/>
-        <w:rPr>
-          <w:rFonts w:ascii="Times New Roman" w:hAnsi="Times New Roman" w:cs="Times New Roman"/>
-          <w:sz w:val="28"/>
-          <w:szCs w:val="28"/>
-        </w:rPr>
-      </w:pPr>
-    </w:p>
-    <w:p>
-      <w:pPr>
-        <w:pStyle w:val="a3"/>
-        <w:ind w:firstLine="708"/>
-        <w:jc w:val="both"/>
-        <w:rPr>
-          <w:rFonts w:ascii="Times New Roman" w:hAnsi="Times New Roman" w:cs="Times New Roman"/>
-          <w:sz w:val="28"/>
-          <w:szCs w:val="28"/>
-        </w:rPr>
-      </w:pPr>
-    </w:p>
-    <w:p>
-      <w:pPr>
-        <w:pStyle w:val="a3"/>
-        <w:ind w:firstLine="708"/>
-        <w:jc w:val="both"/>
-        <w:rPr>
-          <w:rFonts w:ascii="Times New Roman" w:hAnsi="Times New Roman" w:cs="Times New Roman"/>
-          <w:sz w:val="28"/>
-          <w:szCs w:val="28"/>
-        </w:rPr>
-      </w:pPr>
-    </w:p>
-    <w:p>
-      <w:pPr>
-        <w:pStyle w:val="a3"/>
-        <w:ind w:firstLine="708"/>
-        <w:jc w:val="both"/>
-        <w:rPr>
-          <w:rFonts w:ascii="Times New Roman" w:hAnsi="Times New Roman" w:cs="Times New Roman"/>
-          <w:sz w:val="28"/>
-          <w:szCs w:val="28"/>
-        </w:rPr>
-      </w:pPr>
-    </w:p>
-    <w:p>
-      <w:pPr>
-        <w:pStyle w:val="a3"/>
-        <w:ind w:firstLine="708"/>
-        <w:jc w:val="both"/>
-        <w:rPr>
-          <w:rFonts w:ascii="Times New Roman" w:hAnsi="Times New Roman" w:cs="Times New Roman"/>
-          <w:sz w:val="28"/>
-          <w:szCs w:val="28"/>
-        </w:rPr>
-      </w:pPr>
-    </w:p>
-    <w:p>
-      <w:pPr>
-        <w:pStyle w:val="a3"/>
-        <w:ind w:firstLine="708"/>
-        <w:jc w:val="both"/>
-        <w:rPr>
-          <w:rFonts w:ascii="Times New Roman" w:hAnsi="Times New Roman" w:cs="Times New Roman"/>
-          <w:sz w:val="28"/>
-          <w:szCs w:val="28"/>
-        </w:rPr>
-      </w:pPr>
-    </w:p>
-    <w:p>
-      <w:pPr>
-        <w:pStyle w:val="a3"/>
-        <w:ind w:firstLine="708"/>
-        <w:jc w:val="both"/>
-        <w:rPr>
-          <w:rFonts w:ascii="Times New Roman" w:hAnsi="Times New Roman" w:cs="Times New Roman"/>
-          <w:sz w:val="28"/>
-          <w:szCs w:val="28"/>
-        </w:rPr>
-      </w:pPr>
-    </w:p>
-    <w:p>
-      <w:pPr>
-        <w:pStyle w:val="a3"/>
-        <w:ind w:firstLine="708"/>
-        <w:jc w:val="both"/>
-        <w:rPr>
-          <w:rFonts w:ascii="Times New Roman" w:hAnsi="Times New Roman" w:cs="Times New Roman"/>
-          <w:sz w:val="28"/>
-          <w:szCs w:val="28"/>
-        </w:rPr>
-      </w:pPr>
-    </w:p>
-    <w:p>
-      <w:pPr>
-        <w:pStyle w:val="a3"/>
-        <w:ind w:firstLine="708"/>
-        <w:jc w:val="both"/>
-        <w:rPr>
-          <w:rFonts w:ascii="Times New Roman" w:hAnsi="Times New Roman" w:cs="Times New Roman"/>
-          <w:sz w:val="28"/>
-          <w:szCs w:val="28"/>
-        </w:rPr>
-      </w:pPr>
-    </w:p>
-    <w:p>
-      <w:pPr>
-        <w:pStyle w:val="a3"/>
-        <w:ind w:firstLine="708"/>
-        <w:jc w:val="both"/>
-        <w:rPr>
-          <w:rFonts w:ascii="Times New Roman" w:hAnsi="Times New Roman" w:cs="Times New Roman"/>
-          <w:sz w:val="28"/>
-          <w:szCs w:val="28"/>
-        </w:rPr>
-      </w:pPr>
-    </w:p>
-    <w:p>
-      <w:pPr>
-        <w:pStyle w:val="a3"/>
-        <w:ind w:firstLine="708"/>
-        <w:jc w:val="both"/>
-        <w:rPr>
-          <w:rFonts w:ascii="Times New Roman" w:hAnsi="Times New Roman" w:cs="Times New Roman"/>
-          <w:sz w:val="28"/>
-          <w:szCs w:val="28"/>
-        </w:rPr>
-      </w:pPr>
-    </w:p>
-    <w:p>
-      <w:pPr>
-        <w:pStyle w:val="a3"/>
-        <w:ind w:firstLine="708"/>
-        <w:jc w:val="both"/>
-        <w:rPr>
-          <w:rFonts w:ascii="Times New Roman" w:hAnsi="Times New Roman" w:cs="Times New Roman"/>
-          <w:sz w:val="28"/>
-          <w:szCs w:val="28"/>
-        </w:rPr>
-      </w:pPr>
-    </w:p>
-    <w:p>
-      <w:pPr>
-        <w:pStyle w:val="a3"/>
-        <w:ind w:firstLine="708"/>
-        <w:jc w:val="both"/>
-        <w:rPr>
-          <w:rFonts w:ascii="Times New Roman" w:hAnsi="Times New Roman" w:cs="Times New Roman"/>
-          <w:sz w:val="28"/>
-          <w:szCs w:val="28"/>
-        </w:rPr>
-      </w:pPr>
-    </w:p>
-    <w:p>
-      <w:pPr>
-        <w:pStyle w:val="a3"/>
-        <w:ind w:firstLine="708"/>
-        <w:jc w:val="both"/>
-        <w:rPr>
-          <w:rFonts w:ascii="Times New Roman" w:hAnsi="Times New Roman" w:cs="Times New Roman"/>
-          <w:sz w:val="28"/>
-          <w:szCs w:val="28"/>
-        </w:rPr>
-      </w:pPr>
-    </w:p>
-    <w:p>
-      <w:pPr>
-        <w:pStyle w:val="a3"/>
-        <w:ind w:firstLine="708"/>
-        <w:jc w:val="both"/>
-        <w:rPr>
-          <w:rFonts w:ascii="Times New Roman" w:hAnsi="Times New Roman" w:cs="Times New Roman"/>
-          <w:sz w:val="28"/>
-          <w:szCs w:val="28"/>
-        </w:rPr>
-      </w:pPr>
-    </w:p>
-    <w:p>
-      <w:pPr>
-        <w:pStyle w:val="a3"/>
-        <w:ind w:firstLine="708"/>
-        <w:jc w:val="both"/>
-        <w:rPr>
-          <w:rFonts w:ascii="Times New Roman" w:hAnsi="Times New Roman" w:cs="Times New Roman"/>
-          <w:sz w:val="28"/>
-          <w:szCs w:val="28"/>
-        </w:rPr>
-      </w:pPr>
-    </w:p>
-    <w:p>
-      <w:pPr>
-        <w:pStyle w:val="a3"/>
-        <w:ind w:firstLine="708"/>
-        <w:jc w:val="both"/>
-        <w:rPr>
-          <w:rFonts w:ascii="Times New Roman" w:hAnsi="Times New Roman" w:cs="Times New Roman"/>
-          <w:sz w:val="28"/>
-          <w:szCs w:val="28"/>
-        </w:rPr>
-      </w:pPr>
-    </w:p>
-    <w:p>
-      <w:pPr>
-        <w:pStyle w:val="a3"/>
-        <w:jc w:val="both"/>
-        <w:rPr>
-          <w:rFonts w:ascii="Times New Roman" w:hAnsi="Times New Roman" w:cs="Times New Roman"/>
-          <w:sz w:val="28"/>
-          <w:szCs w:val="28"/>
-        </w:rPr>
-      </w:pPr>
-    </w:p>
-    <w:p>
-      <w:pPr>
-        <w:pStyle w:val="a3"/>
-        <w:ind w:firstLine="708"/>
-        <w:jc w:val="both"/>
-        <w:rPr>
-          <w:rFonts w:ascii="Times New Roman" w:hAnsi="Times New Roman" w:cs="Times New Roman"/>
-          <w:sz w:val="28"/>
-          <w:szCs w:val="28"/>
-        </w:rPr>
-      </w:pPr>
-    </w:p>
-    <w:p>
-      <w:pPr>
-        <w:pStyle w:val="a3"/>
-        <w:jc w:val="center"/>
-        <w:rPr>
-          <w:rFonts w:ascii="Times New Roman" w:hAnsi="Times New Roman" w:cs="Times New Roman"/>
-          <w:b/>
-          <w:sz w:val="28"/>
-          <w:szCs w:val="28"/>
-        </w:rPr>
-      </w:pPr>
-      <w:r>
-        <w:rPr>
-          <w:rFonts w:ascii="Times New Roman" w:hAnsi="Times New Roman" w:cs="Times New Roman"/>
-          <w:b/>
-          <w:sz w:val="28"/>
-          <w:szCs w:val="28"/>
-        </w:rPr>
-        <w:t>СПИСОК ЛИТЕРАТУРЫ</w:t>
-      </w:r>
-    </w:p>
-    <w:p>
-      <w:pPr>
-        <w:pStyle w:val="a3"/>
-        <w:jc w:val="center"/>
-        <w:rPr>
-          <w:rFonts w:ascii="Times New Roman" w:hAnsi="Times New Roman" w:cs="Times New Roman"/>
-          <w:sz w:val="28"/>
-          <w:szCs w:val="28"/>
-        </w:rPr>
-      </w:pPr>
-    </w:p>
-    <w:p>
-      <w:pPr>
-        <w:pStyle w:val="a3"/>
-        <w:ind w:firstLine="708"/>
-        <w:jc w:val="both"/>
-        <w:rPr>
-          <w:rFonts w:ascii="Times New Roman" w:hAnsi="Times New Roman" w:cs="Times New Roman"/>
-          <w:sz w:val="28"/>
-          <w:szCs w:val="28"/>
-        </w:rPr>
-      </w:pPr>
-      <w:r>
-        <w:rPr>
-          <w:rFonts w:ascii="Times New Roman" w:hAnsi="Times New Roman" w:cs="Times New Roman"/>
-          <w:sz w:val="28"/>
-          <w:szCs w:val="28"/>
-        </w:rPr>
-        <w:t xml:space="preserve">[1] </w:t>
-      </w:r>
-      <w:r>
-        <w:rPr>
-          <w:rFonts w:ascii="Times New Roman" w:hAnsi="Times New Roman" w:cs="Times New Roman"/>
-          <w:sz w:val="28"/>
-          <w:szCs w:val="28"/>
-        </w:rPr>
-        <w:t xml:space="preserve">Флэнаган Д. </w:t>
-      </w:r>
-      <w:r>
-        <w:rPr>
-          <w:rFonts w:ascii="Times New Roman" w:hAnsi="Times New Roman" w:cs="Times New Roman"/>
-          <w:sz w:val="28"/>
-          <w:szCs w:val="28"/>
-        </w:rPr>
-        <w:t xml:space="preserve">Язык программирования </w:t>
-      </w:r>
-      <w:r>
-        <w:rPr>
-          <w:rFonts w:ascii="Times New Roman" w:hAnsi="Times New Roman" w:cs="Times New Roman"/>
-          <w:sz w:val="28"/>
-          <w:szCs w:val="28"/>
-          <w:lang w:val="en-US"/>
-        </w:rPr>
-        <w:t>Ruby</w:t>
-      </w:r>
-      <w:r>
-        <w:rPr>
-          <w:rFonts w:ascii="Times New Roman" w:hAnsi="Times New Roman" w:cs="Times New Roman"/>
-          <w:sz w:val="28"/>
-          <w:szCs w:val="28"/>
-        </w:rPr>
-        <w:t>.</w:t>
-      </w:r>
-      <w:r>
-        <w:rPr>
-          <w:rFonts w:ascii="Times New Roman" w:hAnsi="Times New Roman" w:cs="Times New Roman"/>
-          <w:sz w:val="28"/>
-          <w:szCs w:val="28"/>
-        </w:rPr>
-        <w:t xml:space="preserve"> / </w:t>
-      </w:r>
-      <w:r>
-        <w:rPr>
-          <w:rFonts w:ascii="Times New Roman" w:hAnsi="Times New Roman" w:cs="Times New Roman"/>
-          <w:sz w:val="28"/>
-          <w:szCs w:val="28"/>
-        </w:rPr>
-        <w:t>Д.</w:t>
-      </w:r>
-      <w:r>
-        <w:rPr>
-          <w:rFonts w:ascii="Times New Roman" w:hAnsi="Times New Roman" w:cs="Times New Roman"/>
-          <w:sz w:val="28"/>
-          <w:szCs w:val="28"/>
-        </w:rPr>
-        <w:t xml:space="preserve"> </w:t>
-      </w:r>
-      <w:r>
-        <w:rPr>
-          <w:rFonts w:ascii="Times New Roman" w:hAnsi="Times New Roman" w:cs="Times New Roman"/>
-          <w:sz w:val="28"/>
-          <w:szCs w:val="28"/>
-        </w:rPr>
-        <w:t xml:space="preserve">Флэнаган, </w:t>
-      </w:r>
-    </w:p>
-    <w:p>
-      <w:pPr>
-        <w:pStyle w:val="a3"/>
-        <w:jc w:val="both"/>
-        <w:rPr>
-          <w:rFonts w:ascii="Times New Roman" w:hAnsi="Times New Roman" w:cs="Times New Roman"/>
-          <w:sz w:val="28"/>
-          <w:szCs w:val="28"/>
-        </w:rPr>
-      </w:pPr>
-      <w:r>
-        <w:rPr>
-          <w:rFonts w:ascii="Times New Roman" w:hAnsi="Times New Roman" w:cs="Times New Roman"/>
-          <w:sz w:val="28"/>
-          <w:szCs w:val="28"/>
-        </w:rPr>
-        <w:t>Ю.</w:t>
-      </w:r>
-      <w:r>
-        <w:rPr>
-          <w:rFonts w:ascii="Times New Roman" w:hAnsi="Times New Roman" w:cs="Times New Roman"/>
-          <w:sz w:val="28"/>
-          <w:szCs w:val="28"/>
-        </w:rPr>
-        <w:t xml:space="preserve"> </w:t>
-      </w:r>
-      <w:r>
-        <w:rPr>
-          <w:rFonts w:ascii="Times New Roman" w:hAnsi="Times New Roman" w:cs="Times New Roman"/>
-          <w:sz w:val="28"/>
-          <w:szCs w:val="28"/>
-        </w:rPr>
-        <w:t>Мацумото</w:t>
-      </w:r>
-      <w:r>
-        <w:rPr>
-          <w:rFonts w:ascii="Times New Roman" w:hAnsi="Times New Roman" w:cs="Times New Roman"/>
-          <w:sz w:val="28"/>
-          <w:szCs w:val="28"/>
-        </w:rPr>
-        <w:t>.</w:t>
-      </w:r>
-      <w:r>
-        <w:rPr>
-          <w:rFonts w:ascii="Times New Roman" w:hAnsi="Times New Roman" w:cs="Times New Roman"/>
-          <w:sz w:val="28"/>
-          <w:szCs w:val="28"/>
-        </w:rPr>
-        <w:t xml:space="preserve"> </w:t>
-      </w:r>
-      <w:r>
-        <w:rPr>
-          <w:rFonts w:ascii="Times New Roman" w:hAnsi="Times New Roman" w:cs="Times New Roman"/>
-          <w:sz w:val="28"/>
-          <w:szCs w:val="28"/>
-        </w:rPr>
-        <w:t xml:space="preserve"> – СПб</w:t>
-      </w:r>
-      <w:r>
-        <w:rPr>
-          <w:rFonts w:ascii="Times New Roman" w:hAnsi="Times New Roman" w:cs="Times New Roman"/>
-          <w:sz w:val="28"/>
-          <w:szCs w:val="28"/>
-        </w:rPr>
-        <w:t>.: Питер, 2011.</w:t>
-      </w:r>
-      <w:r>
-        <w:rPr>
-          <w:rFonts w:ascii="Times New Roman" w:hAnsi="Times New Roman" w:cs="Times New Roman"/>
-          <w:sz w:val="28"/>
-          <w:szCs w:val="28"/>
-        </w:rPr>
-        <w:t xml:space="preserve"> </w:t>
-      </w:r>
-      <w:r>
-        <w:rPr>
-          <w:rFonts w:ascii="Times New Roman" w:hAnsi="Times New Roman" w:cs="Times New Roman"/>
-          <w:sz w:val="28"/>
-          <w:szCs w:val="28"/>
-        </w:rPr>
-        <w:t xml:space="preserve"> </w:t>
-      </w:r>
-      <w:r>
-        <w:rPr>
-          <w:rFonts w:ascii="Times New Roman" w:hAnsi="Times New Roman" w:cs="Times New Roman"/>
-          <w:sz w:val="28"/>
-          <w:szCs w:val="28"/>
-        </w:rPr>
-        <w:t>–</w:t>
-      </w:r>
-      <w:r>
-        <w:rPr>
-          <w:rFonts w:ascii="Times New Roman" w:hAnsi="Times New Roman" w:cs="Times New Roman"/>
-          <w:sz w:val="28"/>
-          <w:szCs w:val="28"/>
-        </w:rPr>
-        <w:t xml:space="preserve"> 496с.</w:t>
-      </w:r>
-    </w:p>
-    <w:p>
-      <w:pPr>
-        <w:pStyle w:val="a3"/>
-        <w:ind w:firstLine="708"/>
-        <w:jc w:val="both"/>
-        <w:rPr>
-          <w:rFonts w:ascii="Times New Roman" w:hAnsi="Times New Roman" w:cs="Times New Roman"/>
-          <w:sz w:val="28"/>
-          <w:szCs w:val="28"/>
-          <w:lang w:val="en-US"/>
-        </w:rPr>
-      </w:pPr>
-      <w:r>
-        <w:rPr>
-          <w:rFonts w:ascii="Times New Roman" w:hAnsi="Times New Roman" w:cs="Times New Roman"/>
-          <w:sz w:val="28"/>
-          <w:szCs w:val="28"/>
-        </w:rPr>
-        <w:t>[2</w:t>
-      </w:r>
-      <w:r>
-        <w:rPr>
-          <w:rFonts w:ascii="Times New Roman" w:hAnsi="Times New Roman" w:cs="Times New Roman"/>
-          <w:sz w:val="28"/>
-          <w:szCs w:val="28"/>
-          <w:lang w:val="en-US"/>
-        </w:rPr>
-        <w:t xml:space="preserve">] </w:t>
-      </w:r>
-      <w:r>
-        <w:rPr>
-          <w:rFonts w:ascii="Times New Roman" w:hAnsi="Times New Roman" w:cs="Times New Roman"/>
-          <w:sz w:val="28"/>
-          <w:szCs w:val="28"/>
-          <w:lang w:val="en-US"/>
-        </w:rPr>
-        <w:t xml:space="preserve">Thomas D. The Pragmatic Programmers’ Guide / D. Thomas. </w:t>
-      </w:r>
-      <w:r>
-        <w:rPr>
-          <w:rFonts w:ascii="Times New Roman" w:hAnsi="Times New Roman" w:cs="Times New Roman"/>
-          <w:sz w:val="28"/>
-          <w:szCs w:val="28"/>
-          <w:lang w:val="en-US"/>
-        </w:rPr>
-        <w:t>–</w:t>
-      </w:r>
-      <w:r>
-        <w:rPr>
-          <w:rFonts w:ascii="Times New Roman" w:hAnsi="Times New Roman" w:cs="Times New Roman"/>
-          <w:sz w:val="28"/>
-          <w:szCs w:val="28"/>
-          <w:lang w:val="en-US"/>
-        </w:rPr>
-        <w:t xml:space="preserve"> Dallas, Texas, 2013.</w:t>
-      </w:r>
-    </w:p>
-    <w:p>
-      <w:pPr>
-        <w:pStyle w:val="a3"/>
-        <w:ind w:firstLine="708"/>
-        <w:jc w:val="both"/>
-        <w:rPr>
-          <w:rFonts w:ascii="Times New Roman" w:hAnsi="Times New Roman" w:cs="Times New Roman"/>
-          <w:sz w:val="28"/>
-          <w:szCs w:val="28"/>
-        </w:rPr>
-      </w:pPr>
-      <w:r>
-        <w:rPr>
-          <w:rFonts w:ascii="Times New Roman" w:hAnsi="Times New Roman" w:cs="Times New Roman"/>
-          <w:sz w:val="28"/>
-          <w:szCs w:val="28"/>
-        </w:rPr>
-        <w:t>[</w:t>
-      </w:r>
-      <w:r>
-        <w:rPr>
-          <w:rFonts w:ascii="Times New Roman" w:hAnsi="Times New Roman" w:cs="Times New Roman"/>
-          <w:sz w:val="28"/>
-          <w:szCs w:val="28"/>
-        </w:rPr>
-        <w:t>3</w:t>
-      </w:r>
-      <w:r>
-        <w:rPr>
-          <w:rFonts w:ascii="Times New Roman" w:hAnsi="Times New Roman" w:cs="Times New Roman"/>
-          <w:sz w:val="28"/>
-          <w:szCs w:val="28"/>
-        </w:rPr>
-        <w:t xml:space="preserve">] </w:t>
-      </w:r>
-      <w:r>
-        <w:rPr>
-          <w:rFonts w:ascii="Times New Roman" w:hAnsi="Times New Roman" w:cs="Times New Roman"/>
-          <w:sz w:val="28"/>
-          <w:szCs w:val="28"/>
-        </w:rPr>
-        <w:t xml:space="preserve">Официальный веб-сайт </w:t>
-      </w:r>
-      <w:r>
-        <w:rPr>
-          <w:rFonts w:ascii="Times New Roman" w:hAnsi="Times New Roman" w:cs="Times New Roman"/>
-          <w:sz w:val="28"/>
-          <w:szCs w:val="28"/>
-          <w:lang w:val="en-US"/>
-        </w:rPr>
-        <w:t>Ruby</w:t>
-      </w:r>
-      <w:r>
-        <w:rPr>
-          <w:rFonts w:ascii="Times New Roman" w:hAnsi="Times New Roman" w:cs="Times New Roman"/>
-          <w:sz w:val="28"/>
-          <w:szCs w:val="28"/>
-        </w:rPr>
-        <w:t xml:space="preserve"> </w:t>
-      </w:r>
-      <w:r>
-        <w:rPr>
-          <w:rFonts w:ascii="Times New Roman" w:hAnsi="Times New Roman" w:cs="Times New Roman"/>
-          <w:sz w:val="28"/>
-          <w:szCs w:val="28"/>
-        </w:rPr>
-        <w:t>[Электронный ресурс]. – Электронные данные.</w:t>
-      </w:r>
-      <w:r>
-        <w:rPr>
-          <w:rFonts w:ascii="Times New Roman" w:hAnsi="Times New Roman" w:cs="Times New Roman"/>
-          <w:sz w:val="28"/>
-          <w:szCs w:val="28"/>
-        </w:rPr>
-        <w:t xml:space="preserve"> </w:t>
-      </w:r>
-      <w:r>
-        <w:rPr>
-          <w:rFonts w:ascii="Times New Roman" w:hAnsi="Times New Roman" w:cs="Times New Roman"/>
-          <w:sz w:val="28"/>
-          <w:szCs w:val="28"/>
-        </w:rPr>
-        <w:t>– Режим доступа:</w:t>
-      </w:r>
-      <w:r>
-        <w:rPr>
-          <w:rFonts w:ascii="Times New Roman" w:hAnsi="Times New Roman" w:cs="Times New Roman"/>
-          <w:sz w:val="28"/>
-          <w:szCs w:val="28"/>
-        </w:rPr>
-        <w:t xml:space="preserve"> https://www.ruby-lang.org/. </w:t>
-      </w:r>
-    </w:p>
-    <w:p>
-      <w:pPr>
-        <w:pStyle w:val="a3"/>
-        <w:ind w:firstLine="708"/>
-        <w:jc w:val="both"/>
-        <w:rPr>
-          <w:rFonts w:ascii="Times New Roman" w:hAnsi="Times New Roman" w:cs="Times New Roman"/>
-          <w:sz w:val="28"/>
-          <w:szCs w:val="28"/>
-        </w:rPr>
-      </w:pPr>
-      <w:r>
-        <w:rPr>
-          <w:rFonts w:ascii="Times New Roman" w:hAnsi="Times New Roman" w:cs="Times New Roman"/>
-          <w:sz w:val="28"/>
-          <w:szCs w:val="28"/>
-        </w:rPr>
-        <w:t>[</w:t>
-      </w:r>
-      <w:r>
-        <w:rPr>
-          <w:rFonts w:ascii="Times New Roman" w:hAnsi="Times New Roman" w:cs="Times New Roman"/>
-          <w:sz w:val="28"/>
-          <w:szCs w:val="28"/>
-        </w:rPr>
-        <w:t>4</w:t>
-      </w:r>
-      <w:r>
-        <w:rPr>
-          <w:rFonts w:ascii="Times New Roman" w:hAnsi="Times New Roman" w:cs="Times New Roman"/>
-          <w:sz w:val="28"/>
-          <w:szCs w:val="28"/>
-        </w:rPr>
-        <w:t xml:space="preserve">] </w:t>
-      </w:r>
-      <w:r>
-        <w:rPr>
-          <w:rFonts w:ascii="Times New Roman" w:hAnsi="Times New Roman" w:cs="Times New Roman"/>
-          <w:sz w:val="28"/>
-          <w:szCs w:val="28"/>
-        </w:rPr>
-        <w:t xml:space="preserve">Руби С. Гибкая разработка веб-приложений в среде </w:t>
-      </w:r>
-      <w:r>
-        <w:rPr>
-          <w:rFonts w:ascii="Times New Roman" w:hAnsi="Times New Roman" w:cs="Times New Roman"/>
-          <w:sz w:val="28"/>
-          <w:szCs w:val="28"/>
-          <w:lang w:val="en-US"/>
-        </w:rPr>
-        <w:t>Rails</w:t>
-      </w:r>
-      <w:r>
-        <w:rPr>
-          <w:rFonts w:ascii="Times New Roman" w:hAnsi="Times New Roman" w:cs="Times New Roman"/>
-          <w:sz w:val="28"/>
-          <w:szCs w:val="28"/>
-        </w:rPr>
-        <w:t xml:space="preserve">. </w:t>
-      </w:r>
-      <w:r>
-        <w:rPr>
-          <w:rFonts w:ascii="Times New Roman" w:hAnsi="Times New Roman" w:cs="Times New Roman"/>
-          <w:sz w:val="28"/>
-          <w:szCs w:val="28"/>
-        </w:rPr>
-        <w:t>4-</w:t>
-      </w:r>
-      <w:r>
-        <w:rPr>
-          <w:rFonts w:ascii="Times New Roman" w:hAnsi="Times New Roman" w:cs="Times New Roman"/>
-          <w:sz w:val="28"/>
-          <w:szCs w:val="28"/>
-        </w:rPr>
-        <w:t>е изд./</w:t>
-      </w:r>
-      <w:r>
-        <w:rPr>
-          <w:rFonts w:ascii="Times New Roman" w:hAnsi="Times New Roman" w:cs="Times New Roman"/>
-          <w:sz w:val="28"/>
-          <w:szCs w:val="28"/>
-        </w:rPr>
-        <w:t xml:space="preserve"> </w:t>
-      </w:r>
-      <w:r>
-        <w:rPr>
-          <w:rFonts w:ascii="Times New Roman" w:hAnsi="Times New Roman" w:cs="Times New Roman"/>
-          <w:sz w:val="28"/>
-          <w:szCs w:val="28"/>
-        </w:rPr>
-        <w:t>С. Руби, Д. Томас, Д. Хэнссон</w:t>
-      </w:r>
-      <w:r>
-        <w:rPr>
-          <w:rFonts w:ascii="Times New Roman" w:hAnsi="Times New Roman" w:cs="Times New Roman"/>
-          <w:sz w:val="28"/>
-          <w:szCs w:val="28"/>
-        </w:rPr>
-        <w:t>.</w:t>
-      </w:r>
-      <w:r>
-        <w:rPr>
-          <w:rFonts w:ascii="Times New Roman" w:hAnsi="Times New Roman" w:cs="Times New Roman"/>
-          <w:sz w:val="28"/>
-          <w:szCs w:val="28"/>
-        </w:rPr>
-        <w:t xml:space="preserve">  </w:t>
-      </w:r>
-      <w:r>
-        <w:rPr>
-          <w:rFonts w:ascii="Times New Roman" w:hAnsi="Times New Roman" w:cs="Times New Roman"/>
-          <w:sz w:val="28"/>
-          <w:szCs w:val="28"/>
-        </w:rPr>
-        <w:t>–</w:t>
-      </w:r>
-      <w:r>
-        <w:rPr>
-          <w:rFonts w:ascii="Times New Roman" w:hAnsi="Times New Roman" w:cs="Times New Roman"/>
-          <w:sz w:val="28"/>
-          <w:szCs w:val="28"/>
-        </w:rPr>
-        <w:t xml:space="preserve"> СПб.: Питер,2012.</w:t>
-      </w:r>
-      <w:r>
-        <w:rPr>
-          <w:rFonts w:ascii="Times New Roman" w:hAnsi="Times New Roman" w:cs="Times New Roman"/>
-          <w:sz w:val="28"/>
-          <w:szCs w:val="28"/>
-        </w:rPr>
-        <w:t xml:space="preserve"> </w:t>
-      </w:r>
-      <w:r>
-        <w:rPr>
-          <w:rFonts w:ascii="Times New Roman" w:hAnsi="Times New Roman" w:cs="Times New Roman"/>
-          <w:sz w:val="28"/>
-          <w:szCs w:val="28"/>
-        </w:rPr>
-        <w:t>–</w:t>
-      </w:r>
-      <w:r>
-        <w:rPr>
-          <w:rFonts w:ascii="Times New Roman" w:hAnsi="Times New Roman" w:cs="Times New Roman"/>
-          <w:sz w:val="28"/>
-          <w:szCs w:val="28"/>
-        </w:rPr>
-        <w:t xml:space="preserve"> 464 с.: ил.</w:t>
-      </w:r>
-    </w:p>
-    <w:p>
-      <w:pPr>
-        <w:pStyle w:val="a3"/>
-        <w:ind w:firstLine="708"/>
-        <w:jc w:val="both"/>
-        <w:rPr>
-          <w:rFonts w:ascii="Times New Roman" w:hAnsi="Times New Roman" w:cs="Times New Roman"/>
-          <w:sz w:val="28"/>
-          <w:szCs w:val="28"/>
-          <w:lang w:val="en-US"/>
-        </w:rPr>
-      </w:pPr>
-      <w:r>
-        <w:rPr>
-          <w:rFonts w:ascii="Times New Roman" w:hAnsi="Times New Roman" w:cs="Times New Roman"/>
-          <w:sz w:val="28"/>
-          <w:szCs w:val="28"/>
-          <w:lang w:val="en-US"/>
-        </w:rPr>
-        <w:t>[</w:t>
-      </w:r>
-      <w:r>
-        <w:rPr>
-          <w:rFonts w:ascii="Times New Roman" w:hAnsi="Times New Roman" w:cs="Times New Roman"/>
-          <w:sz w:val="28"/>
-          <w:szCs w:val="28"/>
-          <w:lang w:val="en-US"/>
-        </w:rPr>
-        <w:t>5</w:t>
-      </w:r>
-      <w:r>
-        <w:rPr>
-          <w:rFonts w:ascii="Times New Roman" w:hAnsi="Times New Roman" w:cs="Times New Roman"/>
-          <w:sz w:val="28"/>
-          <w:szCs w:val="28"/>
-          <w:lang w:val="en-US"/>
-        </w:rPr>
-        <w:t xml:space="preserve">] </w:t>
-      </w:r>
-      <w:r>
-        <w:rPr>
-          <w:rFonts w:ascii="Times New Roman" w:hAnsi="Times New Roman" w:cs="Times New Roman"/>
-          <w:sz w:val="28"/>
-          <w:szCs w:val="28"/>
-          <w:lang w:val="en-US"/>
-        </w:rPr>
-        <w:t>The</w:t>
-      </w:r>
-      <w:r>
-        <w:rPr>
-          <w:rFonts w:ascii="Times New Roman" w:hAnsi="Times New Roman" w:cs="Times New Roman"/>
-          <w:sz w:val="28"/>
-          <w:szCs w:val="28"/>
-          <w:lang w:val="en-US"/>
-        </w:rPr>
-        <w:t xml:space="preserve"> </w:t>
-      </w:r>
-      <w:r>
-        <w:rPr>
-          <w:rFonts w:ascii="Times New Roman" w:hAnsi="Times New Roman" w:cs="Times New Roman"/>
-          <w:sz w:val="28"/>
-          <w:szCs w:val="28"/>
-          <w:lang w:val="en-US"/>
-        </w:rPr>
-        <w:t>Ruby</w:t>
-      </w:r>
-      <w:r>
-        <w:rPr>
-          <w:rFonts w:ascii="Times New Roman" w:hAnsi="Times New Roman" w:cs="Times New Roman"/>
-          <w:sz w:val="28"/>
-          <w:szCs w:val="28"/>
-          <w:lang w:val="en-US"/>
-        </w:rPr>
-        <w:t xml:space="preserve"> </w:t>
-      </w:r>
-      <w:r>
-        <w:rPr>
-          <w:rFonts w:ascii="Times New Roman" w:hAnsi="Times New Roman" w:cs="Times New Roman"/>
-          <w:sz w:val="28"/>
-          <w:szCs w:val="28"/>
-          <w:lang w:val="en-US"/>
-        </w:rPr>
-        <w:t>On</w:t>
-      </w:r>
-      <w:r>
-        <w:rPr>
-          <w:rFonts w:ascii="Times New Roman" w:hAnsi="Times New Roman" w:cs="Times New Roman"/>
-          <w:sz w:val="28"/>
-          <w:szCs w:val="28"/>
-          <w:lang w:val="en-US"/>
-        </w:rPr>
-        <w:t xml:space="preserve"> </w:t>
-      </w:r>
-      <w:r>
-        <w:rPr>
-          <w:rFonts w:ascii="Times New Roman" w:hAnsi="Times New Roman" w:cs="Times New Roman"/>
-          <w:sz w:val="28"/>
-          <w:szCs w:val="28"/>
-          <w:lang w:val="en-US"/>
-        </w:rPr>
-        <w:t>Rails</w:t>
-      </w:r>
-      <w:r>
-        <w:rPr>
-          <w:rFonts w:ascii="Times New Roman" w:hAnsi="Times New Roman" w:cs="Times New Roman"/>
-          <w:sz w:val="28"/>
-          <w:szCs w:val="28"/>
-          <w:lang w:val="en-US"/>
-        </w:rPr>
-        <w:t xml:space="preserve"> </w:t>
-      </w:r>
-      <w:r>
-        <w:rPr>
-          <w:rFonts w:ascii="Times New Roman" w:hAnsi="Times New Roman" w:cs="Times New Roman"/>
-          <w:sz w:val="28"/>
-          <w:szCs w:val="28"/>
-          <w:lang w:val="en-US"/>
-        </w:rPr>
-        <w:t>Tutorial</w:t>
-      </w:r>
-      <w:r>
-        <w:rPr>
-          <w:rFonts w:ascii="Times New Roman" w:hAnsi="Times New Roman" w:cs="Times New Roman"/>
-          <w:sz w:val="28"/>
-          <w:szCs w:val="28"/>
-          <w:lang w:val="en-US"/>
-        </w:rPr>
-        <w:t xml:space="preserve"> </w:t>
-      </w:r>
-      <w:r>
-        <w:rPr>
-          <w:rFonts w:ascii="Times New Roman" w:hAnsi="Times New Roman" w:cs="Times New Roman"/>
-          <w:sz w:val="28"/>
-          <w:szCs w:val="28"/>
-          <w:lang w:val="en-US"/>
-        </w:rPr>
-        <w:t>Learn</w:t>
-      </w:r>
-      <w:r>
-        <w:rPr>
-          <w:rFonts w:ascii="Times New Roman" w:hAnsi="Times New Roman" w:cs="Times New Roman"/>
-          <w:sz w:val="28"/>
-          <w:szCs w:val="28"/>
-          <w:lang w:val="en-US"/>
-        </w:rPr>
-        <w:t xml:space="preserve"> </w:t>
-      </w:r>
-      <w:r>
-        <w:rPr>
-          <w:rFonts w:ascii="Times New Roman" w:hAnsi="Times New Roman" w:cs="Times New Roman"/>
-          <w:sz w:val="28"/>
-          <w:szCs w:val="28"/>
-          <w:lang w:val="en-US"/>
-        </w:rPr>
-        <w:t>web</w:t>
-      </w:r>
-      <w:r>
-        <w:rPr>
-          <w:rFonts w:ascii="Times New Roman" w:hAnsi="Times New Roman" w:cs="Times New Roman"/>
-          <w:sz w:val="28"/>
-          <w:szCs w:val="28"/>
-          <w:lang w:val="en-US"/>
-        </w:rPr>
-        <w:t xml:space="preserve"> </w:t>
-      </w:r>
-      <w:r>
-        <w:rPr>
-          <w:rFonts w:ascii="Times New Roman" w:hAnsi="Times New Roman" w:cs="Times New Roman"/>
-          <w:sz w:val="28"/>
-          <w:szCs w:val="28"/>
-          <w:lang w:val="en-US"/>
-        </w:rPr>
-        <w:t>dev</w:t>
-      </w:r>
-      <w:r>
-        <w:rPr>
-          <w:rFonts w:ascii="Times New Roman" w:hAnsi="Times New Roman" w:cs="Times New Roman"/>
-          <w:sz w:val="28"/>
-          <w:szCs w:val="28"/>
-          <w:lang w:val="en-US"/>
-        </w:rPr>
-        <w:t>elopment</w:t>
-      </w:r>
-      <w:r>
-        <w:rPr>
-          <w:rFonts w:ascii="Times New Roman" w:hAnsi="Times New Roman" w:cs="Times New Roman"/>
-          <w:sz w:val="28"/>
-          <w:szCs w:val="28"/>
-          <w:lang w:val="en-US"/>
-        </w:rPr>
-        <w:t xml:space="preserve"> </w:t>
-      </w:r>
-      <w:r>
-        <w:rPr>
-          <w:rFonts w:ascii="Times New Roman" w:hAnsi="Times New Roman" w:cs="Times New Roman"/>
-          <w:sz w:val="28"/>
-          <w:szCs w:val="28"/>
-          <w:lang w:val="en-US"/>
-        </w:rPr>
-        <w:t>with</w:t>
-      </w:r>
-      <w:r>
-        <w:rPr>
-          <w:rFonts w:ascii="Times New Roman" w:hAnsi="Times New Roman" w:cs="Times New Roman"/>
-          <w:sz w:val="28"/>
-          <w:szCs w:val="28"/>
-          <w:lang w:val="en-US"/>
-        </w:rPr>
-        <w:t xml:space="preserve"> </w:t>
-      </w:r>
-      <w:r>
-        <w:rPr>
-          <w:rFonts w:ascii="Times New Roman" w:hAnsi="Times New Roman" w:cs="Times New Roman"/>
-          <w:sz w:val="28"/>
-          <w:szCs w:val="28"/>
-          <w:lang w:val="en-US"/>
-        </w:rPr>
-        <w:t>Rails</w:t>
-      </w:r>
-      <w:r>
-        <w:rPr>
-          <w:rFonts w:ascii="Times New Roman" w:hAnsi="Times New Roman" w:cs="Times New Roman"/>
-          <w:sz w:val="28"/>
-          <w:szCs w:val="28"/>
-          <w:lang w:val="en-US"/>
-        </w:rPr>
-        <w:t xml:space="preserve"> [</w:t>
-      </w:r>
-      <w:r>
-        <w:rPr>
-          <w:rFonts w:ascii="Times New Roman" w:hAnsi="Times New Roman" w:cs="Times New Roman"/>
-          <w:sz w:val="28"/>
-          <w:szCs w:val="28"/>
-        </w:rPr>
-        <w:t>Электронный</w:t>
-      </w:r>
-      <w:r>
-        <w:rPr>
-          <w:rFonts w:ascii="Times New Roman" w:hAnsi="Times New Roman" w:cs="Times New Roman"/>
-          <w:sz w:val="28"/>
-          <w:szCs w:val="28"/>
-          <w:lang w:val="en-US"/>
-        </w:rPr>
-        <w:t xml:space="preserve"> </w:t>
-      </w:r>
-      <w:r>
-        <w:rPr>
-          <w:rFonts w:ascii="Times New Roman" w:hAnsi="Times New Roman" w:cs="Times New Roman"/>
-          <w:sz w:val="28"/>
-          <w:szCs w:val="28"/>
-        </w:rPr>
-        <w:t>ресурс</w:t>
-      </w:r>
-      <w:r>
-        <w:rPr>
-          <w:rFonts w:ascii="Times New Roman" w:hAnsi="Times New Roman" w:cs="Times New Roman"/>
-          <w:sz w:val="28"/>
-          <w:szCs w:val="28"/>
-          <w:lang w:val="en-US"/>
-        </w:rPr>
-        <w:t xml:space="preserve">]. </w:t>
-      </w:r>
-      <w:r>
-        <w:rPr>
-          <w:rFonts w:ascii="Times New Roman" w:hAnsi="Times New Roman" w:cs="Times New Roman"/>
-          <w:sz w:val="28"/>
-          <w:szCs w:val="28"/>
-          <w:lang w:val="en-US"/>
-        </w:rPr>
-        <w:t xml:space="preserve">– </w:t>
-      </w:r>
-      <w:r>
-        <w:rPr>
-          <w:rFonts w:ascii="Times New Roman" w:hAnsi="Times New Roman" w:cs="Times New Roman"/>
-          <w:sz w:val="28"/>
-          <w:szCs w:val="28"/>
-        </w:rPr>
-        <w:t>Электронные</w:t>
-      </w:r>
-      <w:r>
-        <w:rPr>
-          <w:rFonts w:ascii="Times New Roman" w:hAnsi="Times New Roman" w:cs="Times New Roman"/>
-          <w:sz w:val="28"/>
-          <w:szCs w:val="28"/>
-          <w:lang w:val="en-US"/>
-        </w:rPr>
-        <w:t xml:space="preserve"> </w:t>
-      </w:r>
-      <w:r>
-        <w:rPr>
-          <w:rFonts w:ascii="Times New Roman" w:hAnsi="Times New Roman" w:cs="Times New Roman"/>
-          <w:sz w:val="28"/>
-          <w:szCs w:val="28"/>
-        </w:rPr>
-        <w:t>данные</w:t>
-      </w:r>
-      <w:r>
-        <w:rPr>
-          <w:rFonts w:ascii="Times New Roman" w:hAnsi="Times New Roman" w:cs="Times New Roman"/>
-          <w:sz w:val="28"/>
-          <w:szCs w:val="28"/>
-          <w:lang w:val="en-US"/>
-        </w:rPr>
-        <w:t xml:space="preserve">. </w:t>
-      </w:r>
-      <w:r>
-        <w:rPr>
-          <w:rFonts w:ascii="Times New Roman" w:hAnsi="Times New Roman" w:cs="Times New Roman"/>
-          <w:sz w:val="28"/>
-          <w:szCs w:val="28"/>
-          <w:lang w:val="en-US"/>
-        </w:rPr>
-        <w:t>–</w:t>
-      </w:r>
-      <w:r>
-        <w:rPr>
-          <w:rFonts w:ascii="Times New Roman" w:hAnsi="Times New Roman" w:cs="Times New Roman"/>
-          <w:sz w:val="28"/>
-          <w:szCs w:val="28"/>
-          <w:lang w:val="en-US"/>
-        </w:rPr>
-        <w:t xml:space="preserve"> </w:t>
-      </w:r>
-      <w:r>
-        <w:rPr>
-          <w:rFonts w:ascii="Times New Roman" w:hAnsi="Times New Roman" w:cs="Times New Roman"/>
-          <w:sz w:val="28"/>
-          <w:szCs w:val="28"/>
-        </w:rPr>
-        <w:t>Режим</w:t>
-      </w:r>
-      <w:r>
-        <w:rPr>
-          <w:rFonts w:ascii="Times New Roman" w:hAnsi="Times New Roman" w:cs="Times New Roman"/>
-          <w:sz w:val="28"/>
-          <w:szCs w:val="28"/>
-          <w:lang w:val="en-US"/>
-        </w:rPr>
-        <w:t xml:space="preserve"> </w:t>
-      </w:r>
-      <w:r>
-        <w:rPr>
-          <w:rFonts w:ascii="Times New Roman" w:hAnsi="Times New Roman" w:cs="Times New Roman"/>
-          <w:sz w:val="28"/>
-          <w:szCs w:val="28"/>
-        </w:rPr>
-        <w:t>доступа</w:t>
-      </w:r>
-      <w:r>
-        <w:rPr>
-          <w:rFonts w:ascii="Times New Roman" w:hAnsi="Times New Roman" w:cs="Times New Roman"/>
-          <w:sz w:val="28"/>
-          <w:szCs w:val="28"/>
-          <w:lang w:val="en-US"/>
-        </w:rPr>
-        <w:t xml:space="preserve">: </w:t>
-      </w:r>
-      <w:r>
-        <w:rPr>
-          <w:rFonts w:ascii="Times New Roman" w:hAnsi="Times New Roman" w:cs="Times New Roman"/>
-          <w:sz w:val="28"/>
-          <w:szCs w:val="28"/>
-          <w:lang w:val="en-US"/>
-        </w:rPr>
-        <w:t>http</w:t>
-      </w:r>
-      <w:r>
-        <w:rPr>
-          <w:rFonts w:ascii="Times New Roman" w:hAnsi="Times New Roman" w:cs="Times New Roman"/>
-          <w:sz w:val="28"/>
-          <w:szCs w:val="28"/>
-          <w:lang w:val="en-US"/>
-        </w:rPr>
-        <w:t>://</w:t>
-      </w:r>
-      <w:r>
-        <w:rPr>
-          <w:rFonts w:ascii="Times New Roman" w:hAnsi="Times New Roman" w:cs="Times New Roman"/>
-          <w:sz w:val="28"/>
-          <w:szCs w:val="28"/>
-          <w:lang w:val="en-US"/>
-        </w:rPr>
-        <w:t>railstutorial</w:t>
-      </w:r>
-      <w:r>
-        <w:rPr>
-          <w:rFonts w:ascii="Times New Roman" w:hAnsi="Times New Roman" w:cs="Times New Roman"/>
-          <w:sz w:val="28"/>
-          <w:szCs w:val="28"/>
-          <w:lang w:val="en-US"/>
-        </w:rPr>
-        <w:t>.</w:t>
-      </w:r>
-      <w:r>
-        <w:rPr>
-          <w:rFonts w:ascii="Times New Roman" w:hAnsi="Times New Roman" w:cs="Times New Roman"/>
-          <w:sz w:val="28"/>
-          <w:szCs w:val="28"/>
-          <w:lang w:val="en-US"/>
-        </w:rPr>
-        <w:t>ru</w:t>
-      </w:r>
-      <w:r>
-        <w:rPr>
-          <w:rFonts w:ascii="Times New Roman" w:hAnsi="Times New Roman" w:cs="Times New Roman"/>
-          <w:sz w:val="28"/>
-          <w:szCs w:val="28"/>
-          <w:lang w:val="en-US"/>
-        </w:rPr>
-        <w:t>/</w:t>
-      </w:r>
-      <w:r>
-        <w:rPr>
-          <w:rFonts w:ascii="Times New Roman" w:hAnsi="Times New Roman" w:cs="Times New Roman"/>
-          <w:sz w:val="28"/>
-          <w:szCs w:val="28"/>
-          <w:lang w:val="en-US"/>
-        </w:rPr>
-        <w:t>.</w:t>
-      </w:r>
-    </w:p>
-    <w:p>
-      <w:pPr>
-        <w:pStyle w:val="a3"/>
-        <w:ind w:firstLine="708"/>
-        <w:jc w:val="both"/>
-        <w:rPr>
-          <w:rFonts w:ascii="Times New Roman" w:hAnsi="Times New Roman" w:cs="Times New Roman"/>
-          <w:sz w:val="28"/>
-          <w:szCs w:val="28"/>
-        </w:rPr>
-      </w:pPr>
-      <w:r>
-        <w:rPr>
-          <w:rFonts w:ascii="Times New Roman" w:hAnsi="Times New Roman" w:cs="Times New Roman"/>
-          <w:sz w:val="28"/>
-          <w:szCs w:val="28"/>
-        </w:rPr>
-        <w:t>[</w:t>
-      </w:r>
-      <w:r>
-        <w:rPr>
-          <w:rFonts w:ascii="Times New Roman" w:hAnsi="Times New Roman" w:cs="Times New Roman"/>
-          <w:sz w:val="28"/>
-          <w:szCs w:val="28"/>
-        </w:rPr>
-        <w:t>6</w:t>
-      </w:r>
-      <w:r>
-        <w:rPr>
-          <w:rFonts w:ascii="Times New Roman" w:hAnsi="Times New Roman" w:cs="Times New Roman"/>
-          <w:sz w:val="28"/>
-          <w:szCs w:val="28"/>
-        </w:rPr>
-        <w:t xml:space="preserve">] </w:t>
-      </w:r>
-      <w:r>
-        <w:rPr>
-          <w:rFonts w:ascii="Times New Roman" w:hAnsi="Times New Roman" w:cs="Times New Roman"/>
-          <w:sz w:val="28"/>
-          <w:szCs w:val="28"/>
-        </w:rPr>
-        <w:t>Гамма Э. Приемы объектно-ориентированного проектирования. Паттерны</w:t>
-      </w:r>
-      <w:r>
-        <w:rPr>
-          <w:rFonts w:ascii="Times New Roman" w:hAnsi="Times New Roman" w:cs="Times New Roman"/>
-          <w:sz w:val="28"/>
-          <w:szCs w:val="28"/>
-        </w:rPr>
-        <w:t xml:space="preserve"> </w:t>
-      </w:r>
-      <w:r>
-        <w:rPr>
-          <w:rFonts w:ascii="Times New Roman" w:hAnsi="Times New Roman" w:cs="Times New Roman"/>
-          <w:sz w:val="28"/>
-          <w:szCs w:val="28"/>
-        </w:rPr>
-        <w:t>проектирования</w:t>
-      </w:r>
-      <w:r>
-        <w:rPr>
-          <w:rFonts w:ascii="Times New Roman" w:hAnsi="Times New Roman" w:cs="Times New Roman"/>
-          <w:sz w:val="28"/>
-          <w:szCs w:val="28"/>
-        </w:rPr>
-        <w:t>.</w:t>
-      </w:r>
-      <w:r>
-        <w:rPr>
-          <w:rFonts w:ascii="Times New Roman" w:hAnsi="Times New Roman" w:cs="Times New Roman"/>
-          <w:sz w:val="28"/>
-          <w:szCs w:val="28"/>
-        </w:rPr>
-        <w:t xml:space="preserve"> </w:t>
-      </w:r>
-      <w:r>
-        <w:rPr>
-          <w:rFonts w:ascii="Times New Roman" w:hAnsi="Times New Roman" w:cs="Times New Roman"/>
-          <w:sz w:val="28"/>
-          <w:szCs w:val="28"/>
-        </w:rPr>
-        <w:t>/</w:t>
-      </w:r>
-      <w:r>
-        <w:rPr>
-          <w:rFonts w:ascii="Times New Roman" w:hAnsi="Times New Roman" w:cs="Times New Roman"/>
-          <w:sz w:val="28"/>
-          <w:szCs w:val="28"/>
-        </w:rPr>
-        <w:t xml:space="preserve"> </w:t>
-      </w:r>
-      <w:r>
-        <w:rPr>
-          <w:rFonts w:ascii="Times New Roman" w:hAnsi="Times New Roman" w:cs="Times New Roman"/>
-          <w:sz w:val="28"/>
-          <w:szCs w:val="28"/>
-        </w:rPr>
-        <w:t>Э.</w:t>
-      </w:r>
-      <w:r>
-        <w:rPr>
-          <w:rFonts w:ascii="Times New Roman" w:hAnsi="Times New Roman" w:cs="Times New Roman"/>
-          <w:sz w:val="28"/>
-          <w:szCs w:val="28"/>
-        </w:rPr>
-        <w:t xml:space="preserve"> </w:t>
-      </w:r>
-      <w:r>
-        <w:rPr>
-          <w:rFonts w:ascii="Times New Roman" w:hAnsi="Times New Roman" w:cs="Times New Roman"/>
-          <w:sz w:val="28"/>
-          <w:szCs w:val="28"/>
-        </w:rPr>
-        <w:t>Гамма, Р.</w:t>
-      </w:r>
-      <w:r>
-        <w:rPr>
-          <w:rFonts w:ascii="Times New Roman" w:hAnsi="Times New Roman" w:cs="Times New Roman"/>
-          <w:sz w:val="28"/>
-          <w:szCs w:val="28"/>
-        </w:rPr>
-        <w:t xml:space="preserve"> </w:t>
-      </w:r>
-      <w:r>
-        <w:rPr>
-          <w:rFonts w:ascii="Times New Roman" w:hAnsi="Times New Roman" w:cs="Times New Roman"/>
-          <w:sz w:val="28"/>
-          <w:szCs w:val="28"/>
-        </w:rPr>
-        <w:t>Хелм, Р.</w:t>
-      </w:r>
-      <w:r>
-        <w:rPr>
-          <w:rFonts w:ascii="Times New Roman" w:hAnsi="Times New Roman" w:cs="Times New Roman"/>
-          <w:sz w:val="28"/>
-          <w:szCs w:val="28"/>
-        </w:rPr>
-        <w:t xml:space="preserve"> </w:t>
-      </w:r>
-      <w:r>
-        <w:rPr>
-          <w:rFonts w:ascii="Times New Roman" w:hAnsi="Times New Roman" w:cs="Times New Roman"/>
-          <w:sz w:val="28"/>
-          <w:szCs w:val="28"/>
-        </w:rPr>
-        <w:t>Джонсон</w:t>
-      </w:r>
-      <w:r>
-        <w:rPr>
-          <w:rFonts w:ascii="Times New Roman" w:hAnsi="Times New Roman" w:cs="Times New Roman"/>
-          <w:sz w:val="28"/>
-          <w:szCs w:val="28"/>
-        </w:rPr>
-        <w:t xml:space="preserve"> </w:t>
-      </w:r>
-      <w:r>
-        <w:rPr>
-          <w:rFonts w:ascii="Times New Roman" w:hAnsi="Times New Roman" w:cs="Times New Roman"/>
-          <w:sz w:val="28"/>
-          <w:szCs w:val="28"/>
-        </w:rPr>
-        <w:t>–</w:t>
-      </w:r>
-      <w:r>
-        <w:rPr>
-          <w:rFonts w:ascii="Times New Roman" w:hAnsi="Times New Roman" w:cs="Times New Roman"/>
-          <w:sz w:val="28"/>
-          <w:szCs w:val="28"/>
-        </w:rPr>
-        <w:t xml:space="preserve"> </w:t>
-      </w:r>
-      <w:r>
-        <w:rPr>
-          <w:rFonts w:ascii="Times New Roman" w:hAnsi="Times New Roman" w:cs="Times New Roman"/>
-          <w:sz w:val="28"/>
-          <w:szCs w:val="28"/>
-        </w:rPr>
-        <w:t>СПб</w:t>
-      </w:r>
-      <w:r>
-        <w:rPr>
-          <w:rFonts w:ascii="Times New Roman" w:hAnsi="Times New Roman" w:cs="Times New Roman"/>
-          <w:sz w:val="28"/>
-          <w:szCs w:val="28"/>
-        </w:rPr>
-        <w:t xml:space="preserve">: </w:t>
-      </w:r>
-      <w:r>
-        <w:rPr>
-          <w:rFonts w:ascii="Times New Roman" w:hAnsi="Times New Roman" w:cs="Times New Roman"/>
-          <w:sz w:val="28"/>
-          <w:szCs w:val="28"/>
-        </w:rPr>
-        <w:t>Питер</w:t>
-      </w:r>
-      <w:r>
-        <w:rPr>
-          <w:rFonts w:ascii="Times New Roman" w:hAnsi="Times New Roman" w:cs="Times New Roman"/>
-          <w:sz w:val="28"/>
-          <w:szCs w:val="28"/>
-        </w:rPr>
-        <w:t xml:space="preserve">, 2001. –368 </w:t>
-      </w:r>
-      <w:r>
-        <w:rPr>
-          <w:rFonts w:ascii="Times New Roman" w:hAnsi="Times New Roman" w:cs="Times New Roman"/>
-          <w:sz w:val="28"/>
-          <w:szCs w:val="28"/>
-        </w:rPr>
-        <w:t>с</w:t>
-      </w:r>
-      <w:r>
-        <w:rPr>
-          <w:rFonts w:ascii="Times New Roman" w:hAnsi="Times New Roman" w:cs="Times New Roman"/>
-          <w:sz w:val="28"/>
-          <w:szCs w:val="28"/>
-        </w:rPr>
-        <w:t xml:space="preserve">.: </w:t>
-      </w:r>
-      <w:r>
-        <w:rPr>
-          <w:rFonts w:ascii="Times New Roman" w:hAnsi="Times New Roman" w:cs="Times New Roman"/>
-          <w:sz w:val="28"/>
-          <w:szCs w:val="28"/>
-        </w:rPr>
-        <w:t>ил</w:t>
-      </w:r>
-      <w:r>
-        <w:rPr>
-          <w:rFonts w:ascii="Times New Roman" w:hAnsi="Times New Roman" w:cs="Times New Roman"/>
-          <w:sz w:val="28"/>
-          <w:szCs w:val="28"/>
-        </w:rPr>
-        <w:t>.</w:t>
-      </w:r>
-    </w:p>
-    <w:p>
-      <w:pPr>
-        <w:pStyle w:val="a3"/>
-        <w:ind w:firstLine="708"/>
-        <w:jc w:val="both"/>
-        <w:rPr>
-          <w:rFonts w:ascii="Times New Roman" w:hAnsi="Times New Roman" w:cs="Times New Roman"/>
-          <w:sz w:val="28"/>
-          <w:szCs w:val="28"/>
-        </w:rPr>
-      </w:pPr>
-      <w:r>
-        <w:rPr>
-          <w:rFonts w:ascii="Times New Roman" w:hAnsi="Times New Roman" w:cs="Times New Roman"/>
-          <w:sz w:val="28"/>
-          <w:szCs w:val="28"/>
-        </w:rPr>
         <w:t>[</w:t>
       </w:r>
       <w:r>

--- a/отчет по ПДП.docx
+++ b/отчет по ПДП.docx
@@ -11815,7 +11815,7 @@
           <v:shape id="_x0000_i1025" type="#_x0000_t75" style="width:410.25pt;height:213.95pt" o:ole="">
             <v:imagedata r:id="rId5" o:title=""/>
           </v:shape>
-          <o:OLEObject Type="Embed" ProgID="Visio.Drawing.15" ShapeID="_x0000_i1025" DrawAspect="Content" ObjectID="_1549399070" r:id="rId6"/>
+          <o:OLEObject Type="Embed" ProgID="Visio.Drawing.15" ShapeID="_x0000_i1025" DrawAspect="Content" ObjectID="_1549399118" r:id="rId6"/>
         </w:object>
       </w:r>
     </w:p>
@@ -17103,7 +17103,7 @@
           <v:shape id="_x0000_i1026" type="#_x0000_t75" style="width:428.6pt;height:112.75pt" o:ole="">
             <v:imagedata r:id="rId9" o:title=""/>
           </v:shape>
-          <o:OLEObject Type="Embed" ProgID="Visio.Drawing.15" ShapeID="_x0000_i1026" DrawAspect="Content" ObjectID="_1549399071" r:id="rId10"/>
+          <o:OLEObject Type="Embed" ProgID="Visio.Drawing.15" ShapeID="_x0000_i1026" DrawAspect="Content" ObjectID="_1549399119" r:id="rId10"/>
         </w:object>
       </w:r>
     </w:p>
@@ -19963,40 +19963,66 @@
         </w:rPr>
         <w:t>имеет уникальное имя, задаваемое пользователем при создании.</w:t>
       </w:r>
+      <w:r>
+        <w:rPr>
+          <w:rFonts w:ascii="Times New Roman" w:hAnsi="Times New Roman" w:cs="Times New Roman"/>
+          <w:sz w:val="28"/>
+          <w:szCs w:val="28"/>
+        </w:rPr>
+        <w:t xml:space="preserve"> Можно редактировать имя и описание лог</w:t>
+      </w:r>
+      <w:r>
+        <w:rPr>
+          <w:rFonts w:ascii="Times New Roman" w:hAnsi="Times New Roman" w:cs="Times New Roman"/>
+          <w:sz w:val="28"/>
+          <w:szCs w:val="28"/>
+        </w:rPr>
+        <w:t>иче</w:t>
+      </w:r>
+      <w:r>
+        <w:rPr>
+          <w:rFonts w:ascii="Times New Roman" w:hAnsi="Times New Roman" w:cs="Times New Roman"/>
+          <w:sz w:val="28"/>
+          <w:szCs w:val="28"/>
+        </w:rPr>
+        <w:t>ской области.</w:t>
+      </w:r>
+      <w:r>
+        <w:rPr>
+          <w:rFonts w:ascii="Times New Roman" w:hAnsi="Times New Roman" w:cs="Times New Roman"/>
+          <w:sz w:val="28"/>
+          <w:szCs w:val="28"/>
+          <w:lang w:val="en-US"/>
+        </w:rPr>
+        <w:t xml:space="preserve"> </w:t>
+      </w:r>
+      <w:r>
+        <w:rPr>
+          <w:rFonts w:ascii="Times New Roman" w:hAnsi="Times New Roman" w:cs="Times New Roman"/>
+          <w:sz w:val="28"/>
+          <w:szCs w:val="28"/>
+        </w:rPr>
+        <w:t xml:space="preserve">Также доступны все </w:t>
+      </w:r>
+      <w:r>
+        <w:rPr>
+          <w:rFonts w:ascii="Times New Roman" w:hAnsi="Times New Roman" w:cs="Times New Roman"/>
+          <w:sz w:val="28"/>
+          <w:szCs w:val="28"/>
+          <w:lang w:val="en-US"/>
+        </w:rPr>
+        <w:t>CRUD</w:t>
+      </w:r>
+      <w:r>
+        <w:rPr>
+          <w:rFonts w:ascii="Times New Roman" w:hAnsi="Times New Roman" w:cs="Times New Roman"/>
+          <w:sz w:val="28"/>
+          <w:szCs w:val="28"/>
+        </w:rPr>
+        <w:t xml:space="preserve"> операции над ней</w:t>
+      </w:r>
       <w:bookmarkStart w:id="0" w:name="_GoBack"/>
       <w:bookmarkEnd w:id="0"/>
-      <w:r>
-        <w:rPr>
-          <w:rFonts w:ascii="Times New Roman" w:hAnsi="Times New Roman" w:cs="Times New Roman"/>
-          <w:sz w:val="28"/>
-          <w:szCs w:val="28"/>
-        </w:rPr>
-        <w:t xml:space="preserve"> Можно редактировать имя и описание лог</w:t>
-      </w:r>
-      <w:r>
-        <w:rPr>
-          <w:rFonts w:ascii="Times New Roman" w:hAnsi="Times New Roman" w:cs="Times New Roman"/>
-          <w:sz w:val="28"/>
-          <w:szCs w:val="28"/>
-        </w:rPr>
-        <w:t>ической области, а также уд</w:t>
-      </w:r>
-      <w:r>
-        <w:rPr>
-          <w:rFonts w:ascii="Times New Roman" w:hAnsi="Times New Roman" w:cs="Times New Roman"/>
-          <w:sz w:val="28"/>
-          <w:szCs w:val="28"/>
-        </w:rPr>
-        <w:t>алить</w:t>
-      </w:r>
-      <w:r>
-        <w:rPr>
-          <w:rFonts w:ascii="Times New Roman" w:hAnsi="Times New Roman" w:cs="Times New Roman"/>
-          <w:sz w:val="28"/>
-          <w:szCs w:val="28"/>
-        </w:rPr>
-        <w:t xml:space="preserve"> ее</w:t>
-      </w:r>
       <w:r>
         <w:rPr>
           <w:rFonts w:ascii="Times New Roman" w:hAnsi="Times New Roman" w:cs="Times New Roman"/>

--- a/отчет по ПДП.docx
+++ b/отчет по ПДП.docx
@@ -11815,7 +11815,7 @@
           <v:shape id="_x0000_i1025" type="#_x0000_t75" style="width:410.25pt;height:213.95pt" o:ole="">
             <v:imagedata r:id="rId5" o:title=""/>
           </v:shape>
-          <o:OLEObject Type="Embed" ProgID="Visio.Drawing.15" ShapeID="_x0000_i1025" DrawAspect="Content" ObjectID="_1549399118" r:id="rId6"/>
+          <o:OLEObject Type="Embed" ProgID="Visio.Drawing.15" ShapeID="_x0000_i1025" DrawAspect="Content" ObjectID="_1549478244" r:id="rId6"/>
         </w:object>
       </w:r>
     </w:p>
@@ -17103,7 +17103,7 @@
           <v:shape id="_x0000_i1026" type="#_x0000_t75" style="width:428.6pt;height:112.75pt" o:ole="">
             <v:imagedata r:id="rId9" o:title=""/>
           </v:shape>
-          <o:OLEObject Type="Embed" ProgID="Visio.Drawing.15" ShapeID="_x0000_i1026" DrawAspect="Content" ObjectID="_1549399119" r:id="rId10"/>
+          <o:OLEObject Type="Embed" ProgID="Visio.Drawing.15" ShapeID="_x0000_i1026" DrawAspect="Content" ObjectID="_1549478245" r:id="rId10"/>
         </w:object>
       </w:r>
     </w:p>
@@ -19992,7 +19992,6 @@
           <w:rFonts w:ascii="Times New Roman" w:hAnsi="Times New Roman" w:cs="Times New Roman"/>
           <w:sz w:val="28"/>
           <w:szCs w:val="28"/>
-          <w:lang w:val="en-US"/>
         </w:rPr>
         <w:t xml:space="preserve"> </w:t>
       </w:r>
@@ -20020,6 +20019,2824 @@
           <w:szCs w:val="28"/>
         </w:rPr>
         <w:t xml:space="preserve"> операции над ней</w:t>
+      </w:r>
+      <w:r>
+        <w:rPr>
+          <w:rFonts w:ascii="Times New Roman" w:hAnsi="Times New Roman" w:cs="Times New Roman"/>
+          <w:sz w:val="28"/>
+          <w:szCs w:val="28"/>
+        </w:rPr>
+        <w:t>.</w:t>
+      </w:r>
+      <w:r>
+        <w:rPr>
+          <w:rFonts w:ascii="Times New Roman" w:hAnsi="Times New Roman" w:cs="Times New Roman"/>
+          <w:sz w:val="28"/>
+          <w:szCs w:val="28"/>
+        </w:rPr>
+        <w:t xml:space="preserve"> Датчик, подсоединенный к системе принадлежит к </w:t>
+      </w:r>
+      <w:r>
+        <w:rPr>
+          <w:rFonts w:ascii="Times New Roman" w:hAnsi="Times New Roman" w:cs="Times New Roman"/>
+          <w:sz w:val="28"/>
+          <w:szCs w:val="28"/>
+          <w:lang w:val="en-US"/>
+        </w:rPr>
+        <w:t>area</w:t>
+      </w:r>
+      <w:r>
+        <w:rPr>
+          <w:rFonts w:ascii="Times New Roman" w:hAnsi="Times New Roman" w:cs="Times New Roman"/>
+          <w:sz w:val="28"/>
+          <w:szCs w:val="28"/>
+        </w:rPr>
+        <w:t xml:space="preserve"> </w:t>
+      </w:r>
+      <w:r>
+        <w:rPr>
+          <w:rFonts w:ascii="Times New Roman" w:hAnsi="Times New Roman" w:cs="Times New Roman"/>
+          <w:sz w:val="28"/>
+          <w:szCs w:val="28"/>
+        </w:rPr>
+        <w:t>по умолчанию.</w:t>
+      </w:r>
+      <w:r>
+        <w:rPr>
+          <w:rFonts w:ascii="Times New Roman" w:hAnsi="Times New Roman" w:cs="Times New Roman"/>
+          <w:sz w:val="28"/>
+          <w:szCs w:val="28"/>
+        </w:rPr>
+        <w:t xml:space="preserve"> </w:t>
+      </w:r>
+      <w:r>
+        <w:rPr>
+          <w:rFonts w:ascii="Times New Roman" w:hAnsi="Times New Roman" w:cs="Times New Roman"/>
+          <w:sz w:val="28"/>
+          <w:szCs w:val="28"/>
+        </w:rPr>
+        <w:t xml:space="preserve">Пользователь может менять принадлежность датчика к </w:t>
+      </w:r>
+      <w:r>
+        <w:rPr>
+          <w:rFonts w:ascii="Times New Roman" w:hAnsi="Times New Roman" w:cs="Times New Roman"/>
+          <w:sz w:val="28"/>
+          <w:szCs w:val="28"/>
+          <w:lang w:val="en-US"/>
+        </w:rPr>
+        <w:t>area</w:t>
+      </w:r>
+      <w:r>
+        <w:rPr>
+          <w:rFonts w:ascii="Times New Roman" w:hAnsi="Times New Roman" w:cs="Times New Roman"/>
+          <w:sz w:val="28"/>
+          <w:szCs w:val="28"/>
+        </w:rPr>
+        <w:t xml:space="preserve"> </w:t>
+      </w:r>
+      <w:r>
+        <w:rPr>
+          <w:rFonts w:ascii="Times New Roman" w:hAnsi="Times New Roman" w:cs="Times New Roman"/>
+          <w:sz w:val="28"/>
+          <w:szCs w:val="28"/>
+        </w:rPr>
+        <w:t>в любое время.</w:t>
+      </w:r>
+      <w:r>
+        <w:rPr>
+          <w:rFonts w:ascii="Times New Roman" w:hAnsi="Times New Roman" w:cs="Times New Roman"/>
+          <w:sz w:val="28"/>
+          <w:szCs w:val="28"/>
+        </w:rPr>
+        <w:t xml:space="preserve"> </w:t>
+      </w:r>
+      <w:r>
+        <w:rPr>
+          <w:rFonts w:ascii="Times New Roman" w:hAnsi="Times New Roman" w:cs="Times New Roman"/>
+          <w:sz w:val="28"/>
+          <w:szCs w:val="28"/>
+        </w:rPr>
+        <w:t xml:space="preserve">При удалении </w:t>
+      </w:r>
+      <w:r>
+        <w:rPr>
+          <w:rFonts w:ascii="Times New Roman" w:hAnsi="Times New Roman" w:cs="Times New Roman"/>
+          <w:sz w:val="28"/>
+          <w:szCs w:val="28"/>
+          <w:lang w:val="en-US"/>
+        </w:rPr>
+        <w:t>area</w:t>
+      </w:r>
+      <w:r>
+        <w:rPr>
+          <w:rFonts w:ascii="Times New Roman" w:hAnsi="Times New Roman" w:cs="Times New Roman"/>
+          <w:sz w:val="28"/>
+          <w:szCs w:val="28"/>
+        </w:rPr>
+        <w:t xml:space="preserve">, датчики, принадлежащие </w:t>
+      </w:r>
+      <w:r>
+        <w:rPr>
+          <w:rFonts w:ascii="Times New Roman" w:hAnsi="Times New Roman" w:cs="Times New Roman"/>
+          <w:sz w:val="28"/>
+          <w:szCs w:val="28"/>
+        </w:rPr>
+        <w:t>к нему,</w:t>
+      </w:r>
+      <w:r>
+        <w:rPr>
+          <w:rFonts w:ascii="Times New Roman" w:hAnsi="Times New Roman" w:cs="Times New Roman"/>
+          <w:sz w:val="28"/>
+          <w:szCs w:val="28"/>
+        </w:rPr>
+        <w:t xml:space="preserve"> переносятся в </w:t>
+      </w:r>
+      <w:r>
+        <w:rPr>
+          <w:rFonts w:ascii="Times New Roman" w:hAnsi="Times New Roman" w:cs="Times New Roman"/>
+          <w:sz w:val="28"/>
+          <w:szCs w:val="28"/>
+          <w:lang w:val="en-US"/>
+        </w:rPr>
+        <w:t>area</w:t>
+      </w:r>
+      <w:r>
+        <w:rPr>
+          <w:rFonts w:ascii="Times New Roman" w:hAnsi="Times New Roman" w:cs="Times New Roman"/>
+          <w:sz w:val="28"/>
+          <w:szCs w:val="28"/>
+        </w:rPr>
+        <w:t xml:space="preserve"> </w:t>
+      </w:r>
+      <w:r>
+        <w:rPr>
+          <w:rFonts w:ascii="Times New Roman" w:hAnsi="Times New Roman" w:cs="Times New Roman"/>
+          <w:sz w:val="28"/>
+          <w:szCs w:val="28"/>
+        </w:rPr>
+        <w:t>по умолчанию</w:t>
+      </w:r>
+      <w:r>
+        <w:rPr>
+          <w:rFonts w:ascii="Times New Roman" w:hAnsi="Times New Roman" w:cs="Times New Roman"/>
+          <w:sz w:val="28"/>
+          <w:szCs w:val="28"/>
+        </w:rPr>
+        <w:t>.</w:t>
+      </w:r>
+      <w:r>
+        <w:rPr>
+          <w:rFonts w:ascii="Times New Roman" w:hAnsi="Times New Roman" w:cs="Times New Roman"/>
+          <w:sz w:val="28"/>
+          <w:szCs w:val="28"/>
+        </w:rPr>
+        <w:t xml:space="preserve"> </w:t>
+      </w:r>
+    </w:p>
+    <w:p>
+      <w:pPr>
+        <w:pStyle w:val="a3"/>
+        <w:ind w:firstLine="708"/>
+        <w:jc w:val="both"/>
+        <w:rPr>
+          <w:rFonts w:ascii="Times New Roman" w:hAnsi="Times New Roman" w:cs="Times New Roman"/>
+          <w:sz w:val="28"/>
+          <w:szCs w:val="28"/>
+        </w:rPr>
+      </w:pPr>
+      <w:r>
+        <w:rPr>
+          <w:rFonts w:ascii="Times New Roman" w:hAnsi="Times New Roman" w:cs="Times New Roman"/>
+          <w:sz w:val="28"/>
+          <w:szCs w:val="28"/>
+        </w:rPr>
+        <w:t>Страница логической области (</w:t>
+      </w:r>
+      <w:r>
+        <w:rPr>
+          <w:rFonts w:ascii="Times New Roman" w:hAnsi="Times New Roman" w:cs="Times New Roman"/>
+          <w:sz w:val="28"/>
+          <w:szCs w:val="28"/>
+          <w:lang w:val="en-US"/>
+        </w:rPr>
+        <w:t>area</w:t>
+      </w:r>
+      <w:r>
+        <w:rPr>
+          <w:rFonts w:ascii="Times New Roman" w:hAnsi="Times New Roman" w:cs="Times New Roman"/>
+          <w:sz w:val="28"/>
+          <w:szCs w:val="28"/>
+        </w:rPr>
+        <w:t>)</w:t>
+      </w:r>
+      <w:r>
+        <w:rPr>
+          <w:rFonts w:ascii="Times New Roman" w:hAnsi="Times New Roman" w:cs="Times New Roman"/>
+          <w:sz w:val="28"/>
+          <w:szCs w:val="28"/>
+        </w:rPr>
+        <w:t xml:space="preserve">. </w:t>
+      </w:r>
+      <w:r>
+        <w:rPr>
+          <w:rFonts w:ascii="Times New Roman" w:hAnsi="Times New Roman" w:cs="Times New Roman"/>
+          <w:sz w:val="28"/>
+          <w:szCs w:val="28"/>
+        </w:rPr>
+        <w:t>Эта страница содержит список датчиков, принадлежащих конкретной логической области.</w:t>
+      </w:r>
+      <w:r>
+        <w:rPr>
+          <w:rFonts w:ascii="Times New Roman" w:hAnsi="Times New Roman" w:cs="Times New Roman"/>
+          <w:sz w:val="28"/>
+          <w:szCs w:val="28"/>
+        </w:rPr>
+        <w:t xml:space="preserve"> </w:t>
+      </w:r>
+      <w:r>
+        <w:rPr>
+          <w:rFonts w:ascii="Times New Roman" w:hAnsi="Times New Roman" w:cs="Times New Roman"/>
+          <w:sz w:val="28"/>
+          <w:szCs w:val="28"/>
+        </w:rPr>
+        <w:t xml:space="preserve">Над датчиками можно производить действие по перенесению их в другие логические </w:t>
+      </w:r>
+      <w:r>
+        <w:rPr>
+          <w:rFonts w:ascii="Times New Roman" w:hAnsi="Times New Roman" w:cs="Times New Roman"/>
+          <w:sz w:val="28"/>
+          <w:szCs w:val="28"/>
+        </w:rPr>
+        <w:t>области</w:t>
+      </w:r>
+      <w:r>
+        <w:rPr>
+          <w:rFonts w:ascii="Times New Roman" w:hAnsi="Times New Roman" w:cs="Times New Roman"/>
+          <w:sz w:val="28"/>
+          <w:szCs w:val="28"/>
+        </w:rPr>
+        <w:t>.</w:t>
+      </w:r>
+      <w:r>
+        <w:rPr>
+          <w:rFonts w:ascii="Times New Roman" w:hAnsi="Times New Roman" w:cs="Times New Roman"/>
+          <w:sz w:val="28"/>
+          <w:szCs w:val="28"/>
+        </w:rPr>
+        <w:t xml:space="preserve"> Для каждого датчика помимо имени и типа отображается некоторая уточняющая информация. Для каждого датчика в списке есть ссылка на индивидуальную страницу датчика.</w:t>
+      </w:r>
+    </w:p>
+    <w:p>
+      <w:pPr>
+        <w:pStyle w:val="a3"/>
+        <w:ind w:firstLine="708"/>
+        <w:jc w:val="both"/>
+        <w:rPr>
+          <w:rFonts w:ascii="Times New Roman" w:hAnsi="Times New Roman" w:cs="Times New Roman"/>
+          <w:sz w:val="28"/>
+          <w:szCs w:val="28"/>
+        </w:rPr>
+      </w:pPr>
+      <w:r>
+        <w:rPr>
+          <w:rFonts w:ascii="Times New Roman" w:hAnsi="Times New Roman" w:cs="Times New Roman"/>
+          <w:sz w:val="28"/>
+          <w:szCs w:val="28"/>
+        </w:rPr>
+        <w:t>Страница датчика. Шаблоны страниц датчика зависят от типа датчика. Со страницы датчика производится управление</w:t>
+      </w:r>
+      <w:r>
+        <w:rPr>
+          <w:rFonts w:ascii="Times New Roman" w:hAnsi="Times New Roman" w:cs="Times New Roman"/>
+          <w:sz w:val="28"/>
+          <w:szCs w:val="28"/>
+        </w:rPr>
+        <w:t xml:space="preserve"> </w:t>
+      </w:r>
+      <w:r>
+        <w:rPr>
+          <w:rFonts w:ascii="Times New Roman" w:hAnsi="Times New Roman" w:cs="Times New Roman"/>
+          <w:sz w:val="28"/>
+          <w:szCs w:val="28"/>
+        </w:rPr>
+        <w:t>им</w:t>
+      </w:r>
+      <w:r>
+        <w:rPr>
+          <w:rFonts w:ascii="Times New Roman" w:hAnsi="Times New Roman" w:cs="Times New Roman"/>
+          <w:sz w:val="28"/>
+          <w:szCs w:val="28"/>
+        </w:rPr>
+        <w:t>.</w:t>
+      </w:r>
+      <w:r>
+        <w:rPr>
+          <w:rFonts w:ascii="Times New Roman" w:hAnsi="Times New Roman" w:cs="Times New Roman"/>
+          <w:sz w:val="28"/>
+          <w:szCs w:val="28"/>
+        </w:rPr>
+        <w:t xml:space="preserve"> Имеется возможность просмотреть полную информацию о нем.</w:t>
+      </w:r>
+      <w:r>
+        <w:rPr>
+          <w:rFonts w:ascii="Times New Roman" w:hAnsi="Times New Roman" w:cs="Times New Roman"/>
+          <w:sz w:val="28"/>
+          <w:szCs w:val="28"/>
+        </w:rPr>
+        <w:t xml:space="preserve"> Посмотреть, в каких скриптах он задействован.</w:t>
+      </w:r>
+      <w:r>
+        <w:rPr>
+          <w:rFonts w:ascii="Times New Roman" w:hAnsi="Times New Roman" w:cs="Times New Roman"/>
+          <w:sz w:val="28"/>
+          <w:szCs w:val="28"/>
+        </w:rPr>
+        <w:t xml:space="preserve"> Добавление новых устройств происходит при подсоединении их к системе, вся информация о них передается через удаленный сервер. Новое устройство помещается изначально в логическую область по</w:t>
+      </w:r>
+      <w:r>
+        <w:rPr>
+          <w:rFonts w:ascii="Times New Roman" w:hAnsi="Times New Roman" w:cs="Times New Roman"/>
+          <w:sz w:val="28"/>
+          <w:szCs w:val="28"/>
+        </w:rPr>
+        <w:t xml:space="preserve"> </w:t>
+      </w:r>
+      <w:r>
+        <w:rPr>
+          <w:rFonts w:ascii="Times New Roman" w:hAnsi="Times New Roman" w:cs="Times New Roman"/>
+          <w:sz w:val="28"/>
+          <w:szCs w:val="28"/>
+        </w:rPr>
+        <w:t>умолчанию, откуда может быть перенесено в любую логическую область.</w:t>
+      </w:r>
+      <w:r>
+        <w:rPr>
+          <w:rFonts w:ascii="Times New Roman" w:hAnsi="Times New Roman" w:cs="Times New Roman"/>
+          <w:sz w:val="28"/>
+          <w:szCs w:val="28"/>
+        </w:rPr>
+        <w:t xml:space="preserve"> </w:t>
+      </w:r>
+      <w:r>
+        <w:rPr>
+          <w:rFonts w:ascii="Times New Roman" w:hAnsi="Times New Roman" w:cs="Times New Roman"/>
+          <w:sz w:val="28"/>
+          <w:szCs w:val="28"/>
+        </w:rPr>
+        <w:t xml:space="preserve">Устройство удаляется при отсоединения его от системы. </w:t>
+      </w:r>
+    </w:p>
+    <w:p>
+      <w:pPr>
+        <w:pStyle w:val="a3"/>
+        <w:ind w:firstLine="708"/>
+        <w:jc w:val="both"/>
+        <w:rPr>
+          <w:rFonts w:ascii="Times New Roman" w:hAnsi="Times New Roman" w:cs="Times New Roman"/>
+          <w:sz w:val="28"/>
+          <w:szCs w:val="28"/>
+        </w:rPr>
+      </w:pPr>
+      <w:proofErr w:type="spellStart"/>
+      <w:r>
+        <w:rPr>
+          <w:rFonts w:ascii="Times New Roman" w:hAnsi="Times New Roman" w:cs="Times New Roman"/>
+          <w:sz w:val="28"/>
+          <w:szCs w:val="28"/>
+        </w:rPr>
+        <w:t>Notification</w:t>
+      </w:r>
+      <w:proofErr w:type="spellEnd"/>
+      <w:r>
+        <w:rPr>
+          <w:rFonts w:ascii="Times New Roman" w:hAnsi="Times New Roman" w:cs="Times New Roman"/>
+          <w:sz w:val="28"/>
+          <w:szCs w:val="28"/>
+        </w:rPr>
+        <w:t xml:space="preserve"> </w:t>
+      </w:r>
+      <w:proofErr w:type="spellStart"/>
+      <w:r>
+        <w:rPr>
+          <w:rFonts w:ascii="Times New Roman" w:hAnsi="Times New Roman" w:cs="Times New Roman"/>
+          <w:sz w:val="28"/>
+          <w:szCs w:val="28"/>
+        </w:rPr>
+        <w:t>Drawer</w:t>
+      </w:r>
+      <w:proofErr w:type="spellEnd"/>
+      <w:r>
+        <w:rPr>
+          <w:rFonts w:ascii="Times New Roman" w:hAnsi="Times New Roman" w:cs="Times New Roman"/>
+          <w:sz w:val="28"/>
+          <w:szCs w:val="28"/>
+        </w:rPr>
+        <w:t xml:space="preserve"> для критических событий удаленного сервера.</w:t>
+      </w:r>
+      <w:r>
+        <w:rPr>
+          <w:rFonts w:ascii="Times New Roman" w:hAnsi="Times New Roman" w:cs="Times New Roman"/>
+          <w:sz w:val="28"/>
+          <w:szCs w:val="28"/>
+        </w:rPr>
+        <w:t xml:space="preserve"> При первом запросе к удаленному серверу клиенту передается список критических событий, таких как появление нового устройства в системе, ошибка в устройстве, ошибка выполнения скрипта. Вместе с </w:t>
+      </w:r>
+      <w:r>
+        <w:rPr>
+          <w:rFonts w:ascii="Times New Roman" w:hAnsi="Times New Roman" w:cs="Times New Roman"/>
+          <w:sz w:val="28"/>
+          <w:szCs w:val="28"/>
+        </w:rPr>
+        <w:t>информацией в критическом сообщении</w:t>
+      </w:r>
+      <w:r>
+        <w:rPr>
+          <w:rFonts w:ascii="Times New Roman" w:hAnsi="Times New Roman" w:cs="Times New Roman"/>
+          <w:sz w:val="28"/>
+          <w:szCs w:val="28"/>
+        </w:rPr>
+        <w:t xml:space="preserve"> показывается метка времени – когда это событие произошло.  </w:t>
+      </w:r>
+      <w:r>
+        <w:rPr>
+          <w:rFonts w:ascii="Times New Roman" w:hAnsi="Times New Roman" w:cs="Times New Roman"/>
+          <w:sz w:val="28"/>
+          <w:szCs w:val="28"/>
+        </w:rPr>
+        <w:t xml:space="preserve"> </w:t>
+      </w:r>
+    </w:p>
+    <w:p>
+      <w:pPr>
+        <w:pStyle w:val="a3"/>
+        <w:jc w:val="both"/>
+        <w:rPr>
+          <w:rFonts w:ascii="Times New Roman" w:hAnsi="Times New Roman" w:cs="Times New Roman"/>
+          <w:sz w:val="28"/>
+          <w:szCs w:val="28"/>
+        </w:rPr>
+      </w:pPr>
+      <w:r>
+        <w:rPr>
+          <w:rFonts w:ascii="Times New Roman" w:hAnsi="Times New Roman" w:cs="Times New Roman"/>
+          <w:sz w:val="28"/>
+          <w:szCs w:val="28"/>
+        </w:rPr>
+        <w:tab/>
+        <w:t>Страница скриптов. Показывает список всех скриптов.</w:t>
+      </w:r>
+      <w:r>
+        <w:rPr>
+          <w:rFonts w:ascii="Times New Roman" w:hAnsi="Times New Roman" w:cs="Times New Roman"/>
+          <w:sz w:val="28"/>
+          <w:szCs w:val="28"/>
+        </w:rPr>
+        <w:t xml:space="preserve"> Можно создать скрипт. Создание скрипта основано на </w:t>
+      </w:r>
+      <w:r>
+        <w:rPr>
+          <w:rFonts w:ascii="Times New Roman" w:hAnsi="Times New Roman" w:cs="Times New Roman"/>
+          <w:sz w:val="28"/>
+          <w:szCs w:val="28"/>
+          <w:lang w:val="en-US"/>
+        </w:rPr>
+        <w:t>wizard</w:t>
+      </w:r>
+      <w:r>
+        <w:rPr>
+          <w:rFonts w:ascii="Times New Roman" w:hAnsi="Times New Roman" w:cs="Times New Roman"/>
+          <w:sz w:val="28"/>
+          <w:szCs w:val="28"/>
+        </w:rPr>
+        <w:t xml:space="preserve">-е. Каждый шаг в процессе создания скрипта влияет на действия, возможные в дальнейшем. </w:t>
+      </w:r>
+      <w:r>
+        <w:rPr>
+          <w:rFonts w:ascii="Times New Roman" w:hAnsi="Times New Roman" w:cs="Times New Roman"/>
+          <w:sz w:val="28"/>
+          <w:szCs w:val="28"/>
+        </w:rPr>
+        <w:t xml:space="preserve">После прохода всех </w:t>
+      </w:r>
+      <w:proofErr w:type="gramStart"/>
+      <w:r>
+        <w:rPr>
+          <w:rFonts w:ascii="Times New Roman" w:hAnsi="Times New Roman" w:cs="Times New Roman"/>
+          <w:sz w:val="28"/>
+          <w:szCs w:val="28"/>
+        </w:rPr>
+        <w:t>шагов</w:t>
+      </w:r>
+      <w:proofErr w:type="gramEnd"/>
+      <w:r>
+        <w:rPr>
+          <w:rFonts w:ascii="Times New Roman" w:hAnsi="Times New Roman" w:cs="Times New Roman"/>
+          <w:sz w:val="28"/>
+          <w:szCs w:val="28"/>
+        </w:rPr>
+        <w:t xml:space="preserve"> </w:t>
+      </w:r>
+      <w:r>
+        <w:rPr>
+          <w:rFonts w:ascii="Times New Roman" w:hAnsi="Times New Roman" w:cs="Times New Roman"/>
+          <w:sz w:val="28"/>
+          <w:szCs w:val="28"/>
+          <w:lang w:val="en-US"/>
+        </w:rPr>
+        <w:t>wizard</w:t>
+      </w:r>
+      <w:r>
+        <w:rPr>
+          <w:rFonts w:ascii="Times New Roman" w:hAnsi="Times New Roman" w:cs="Times New Roman"/>
+          <w:sz w:val="28"/>
+          <w:szCs w:val="28"/>
+        </w:rPr>
+        <w:t xml:space="preserve">-а генерируется </w:t>
+      </w:r>
+      <w:r>
+        <w:rPr>
+          <w:rFonts w:ascii="Times New Roman" w:hAnsi="Times New Roman" w:cs="Times New Roman"/>
+          <w:sz w:val="28"/>
+          <w:szCs w:val="28"/>
+        </w:rPr>
+        <w:t>скрипт</w:t>
+      </w:r>
+      <w:r>
+        <w:rPr>
+          <w:rFonts w:ascii="Times New Roman" w:hAnsi="Times New Roman" w:cs="Times New Roman"/>
+          <w:sz w:val="28"/>
+          <w:szCs w:val="28"/>
+        </w:rPr>
+        <w:t>, который сохраняется в базе данных</w:t>
+      </w:r>
+      <w:r>
+        <w:rPr>
+          <w:rFonts w:ascii="Times New Roman" w:hAnsi="Times New Roman" w:cs="Times New Roman"/>
+          <w:sz w:val="28"/>
+          <w:szCs w:val="28"/>
+        </w:rPr>
+        <w:t xml:space="preserve"> и передается на удаленный сервер</w:t>
+      </w:r>
+      <w:r>
+        <w:rPr>
+          <w:rFonts w:ascii="Times New Roman" w:hAnsi="Times New Roman" w:cs="Times New Roman"/>
+          <w:sz w:val="28"/>
+          <w:szCs w:val="28"/>
+        </w:rPr>
+        <w:t>.</w:t>
+      </w:r>
+      <w:r>
+        <w:rPr>
+          <w:rFonts w:ascii="Times New Roman" w:hAnsi="Times New Roman" w:cs="Times New Roman"/>
+          <w:sz w:val="28"/>
+          <w:szCs w:val="28"/>
+        </w:rPr>
+        <w:t xml:space="preserve"> Имеется возможность запустить отдельный скрипт.</w:t>
+      </w:r>
+      <w:r>
+        <w:rPr>
+          <w:rFonts w:ascii="Times New Roman" w:hAnsi="Times New Roman" w:cs="Times New Roman"/>
+          <w:sz w:val="28"/>
+          <w:szCs w:val="28"/>
+        </w:rPr>
+        <w:t xml:space="preserve"> При запуске скрипта выполняется попытка его выполнения на удаленном сервере, а состояние выполнения доступно для отслеживания пользователю.</w:t>
+      </w:r>
+    </w:p>
+    <w:p>
+      <w:pPr>
+        <w:pStyle w:val="a3"/>
+        <w:jc w:val="both"/>
+        <w:rPr>
+          <w:rFonts w:ascii="Times New Roman" w:hAnsi="Times New Roman" w:cs="Times New Roman"/>
+          <w:sz w:val="28"/>
+          <w:szCs w:val="28"/>
+        </w:rPr>
+      </w:pPr>
+      <w:r>
+        <w:rPr>
+          <w:rFonts w:ascii="Times New Roman" w:hAnsi="Times New Roman" w:cs="Times New Roman"/>
+          <w:sz w:val="28"/>
+          <w:szCs w:val="28"/>
+        </w:rPr>
+        <w:tab/>
+        <w:t>Страница Действий (</w:t>
+      </w:r>
+      <w:r>
+        <w:rPr>
+          <w:rFonts w:ascii="Times New Roman" w:hAnsi="Times New Roman" w:cs="Times New Roman"/>
+          <w:sz w:val="28"/>
+          <w:szCs w:val="28"/>
+          <w:lang w:val="en-US"/>
+        </w:rPr>
+        <w:t>actions</w:t>
+      </w:r>
+      <w:r>
+        <w:rPr>
+          <w:rFonts w:ascii="Times New Roman" w:hAnsi="Times New Roman" w:cs="Times New Roman"/>
+          <w:sz w:val="28"/>
+          <w:szCs w:val="28"/>
+        </w:rPr>
+        <w:t>)</w:t>
+      </w:r>
+      <w:r>
+        <w:rPr>
+          <w:rFonts w:ascii="Times New Roman" w:hAnsi="Times New Roman" w:cs="Times New Roman"/>
+          <w:sz w:val="28"/>
+          <w:szCs w:val="28"/>
+        </w:rPr>
+        <w:t xml:space="preserve">. </w:t>
+      </w:r>
+      <w:r>
+        <w:rPr>
+          <w:rFonts w:ascii="Times New Roman" w:hAnsi="Times New Roman" w:cs="Times New Roman"/>
+          <w:sz w:val="28"/>
+          <w:szCs w:val="28"/>
+        </w:rPr>
+        <w:t xml:space="preserve">Содержит список действий, инициализированных пользователем, таких как управление отдельным </w:t>
+      </w:r>
+      <w:r>
+        <w:rPr>
+          <w:rFonts w:ascii="Times New Roman" w:hAnsi="Times New Roman" w:cs="Times New Roman"/>
+          <w:sz w:val="28"/>
+          <w:szCs w:val="28"/>
+        </w:rPr>
+        <w:lastRenderedPageBreak/>
+        <w:t xml:space="preserve">датчиком или запуск скрипта и показывает результат или состояние действий. </w:t>
+      </w:r>
+      <w:r>
+        <w:rPr>
+          <w:rFonts w:ascii="Times New Roman" w:hAnsi="Times New Roman" w:cs="Times New Roman"/>
+          <w:sz w:val="28"/>
+          <w:szCs w:val="28"/>
+        </w:rPr>
+        <w:t>У действия имеется метка времени его запуска и окончания.</w:t>
+      </w:r>
+    </w:p>
+    <w:p>
+      <w:pPr>
+        <w:pStyle w:val="a3"/>
+        <w:jc w:val="both"/>
+        <w:rPr>
+          <w:rFonts w:ascii="Times New Roman" w:hAnsi="Times New Roman" w:cs="Times New Roman"/>
+          <w:sz w:val="28"/>
+          <w:szCs w:val="28"/>
+        </w:rPr>
+      </w:pPr>
+      <w:r>
+        <w:rPr>
+          <w:rFonts w:ascii="Times New Roman" w:hAnsi="Times New Roman" w:cs="Times New Roman"/>
+          <w:sz w:val="28"/>
+          <w:szCs w:val="28"/>
+        </w:rPr>
+        <w:tab/>
+        <w:t xml:space="preserve">Страница аккаунта. Содержит данные </w:t>
+      </w:r>
+      <w:r>
+        <w:rPr>
+          <w:rFonts w:ascii="Times New Roman" w:hAnsi="Times New Roman" w:cs="Times New Roman"/>
+          <w:sz w:val="28"/>
+          <w:szCs w:val="28"/>
+        </w:rPr>
+        <w:t>пользователя,</w:t>
+      </w:r>
+      <w:r>
+        <w:rPr>
+          <w:rFonts w:ascii="Times New Roman" w:hAnsi="Times New Roman" w:cs="Times New Roman"/>
+          <w:sz w:val="28"/>
+          <w:szCs w:val="28"/>
+        </w:rPr>
+        <w:t xml:space="preserve"> а также идентификатор удалённого сервера.</w:t>
+      </w:r>
+      <w:r>
+        <w:rPr>
+          <w:rFonts w:ascii="Times New Roman" w:hAnsi="Times New Roman" w:cs="Times New Roman"/>
+          <w:sz w:val="28"/>
+          <w:szCs w:val="28"/>
+        </w:rPr>
+        <w:t xml:space="preserve"> Имеется возможность редактировать</w:t>
+      </w:r>
+      <w:r>
+        <w:rPr>
+          <w:rFonts w:ascii="Times New Roman" w:hAnsi="Times New Roman" w:cs="Times New Roman"/>
+          <w:sz w:val="28"/>
+          <w:szCs w:val="28"/>
+        </w:rPr>
+        <w:t xml:space="preserve"> эти</w:t>
+      </w:r>
+      <w:r>
+        <w:rPr>
+          <w:rFonts w:ascii="Times New Roman" w:hAnsi="Times New Roman" w:cs="Times New Roman"/>
+          <w:sz w:val="28"/>
+          <w:szCs w:val="28"/>
+        </w:rPr>
+        <w:t xml:space="preserve"> данные.</w:t>
+      </w:r>
+      <w:r>
+        <w:rPr>
+          <w:rFonts w:ascii="Times New Roman" w:hAnsi="Times New Roman" w:cs="Times New Roman"/>
+          <w:sz w:val="28"/>
+          <w:szCs w:val="28"/>
+        </w:rPr>
+        <w:t xml:space="preserve"> Основная информация может быть заполнена через форму регистрации.</w:t>
+      </w:r>
+    </w:p>
+    <w:p>
+      <w:pPr>
+        <w:pStyle w:val="a3"/>
+        <w:ind w:firstLine="708"/>
+        <w:jc w:val="both"/>
+        <w:rPr>
+          <w:rFonts w:ascii="Times New Roman" w:hAnsi="Times New Roman" w:cs="Times New Roman"/>
+          <w:sz w:val="28"/>
+          <w:szCs w:val="28"/>
+        </w:rPr>
+      </w:pPr>
+      <w:r>
+        <w:rPr>
+          <w:rFonts w:ascii="Times New Roman" w:hAnsi="Times New Roman" w:cs="Times New Roman"/>
+          <w:sz w:val="28"/>
+          <w:szCs w:val="28"/>
+          <w:lang w:val="en-US"/>
+        </w:rPr>
+        <w:t>Toast</w:t>
+      </w:r>
+      <w:r>
+        <w:rPr>
+          <w:rFonts w:ascii="Times New Roman" w:hAnsi="Times New Roman" w:cs="Times New Roman"/>
+          <w:sz w:val="28"/>
+          <w:szCs w:val="28"/>
+        </w:rPr>
+        <w:t xml:space="preserve"> </w:t>
+      </w:r>
+      <w:r>
+        <w:rPr>
+          <w:rFonts w:ascii="Times New Roman" w:hAnsi="Times New Roman" w:cs="Times New Roman"/>
+          <w:sz w:val="28"/>
+          <w:szCs w:val="28"/>
+          <w:lang w:val="en-US"/>
+        </w:rPr>
+        <w:t>Notifications</w:t>
+      </w:r>
+      <w:r>
+        <w:rPr>
+          <w:rFonts w:ascii="Times New Roman" w:hAnsi="Times New Roman" w:cs="Times New Roman"/>
+          <w:sz w:val="28"/>
+          <w:szCs w:val="28"/>
+        </w:rPr>
+        <w:t xml:space="preserve">. </w:t>
+      </w:r>
+      <w:r>
+        <w:rPr>
+          <w:rFonts w:ascii="Times New Roman" w:hAnsi="Times New Roman" w:cs="Times New Roman"/>
+          <w:sz w:val="28"/>
+          <w:szCs w:val="28"/>
+        </w:rPr>
+        <w:t>Тост-уведомления показываются в верхнем правом углу приложения. Они служат для показа происход</w:t>
+      </w:r>
+      <w:r>
+        <w:rPr>
+          <w:rFonts w:ascii="Times New Roman" w:hAnsi="Times New Roman" w:cs="Times New Roman"/>
+          <w:sz w:val="28"/>
+          <w:szCs w:val="28"/>
+        </w:rPr>
+        <w:t>ящих событий в реальном времени.</w:t>
+      </w:r>
+      <w:r>
+        <w:rPr>
+          <w:rFonts w:ascii="Times New Roman" w:hAnsi="Times New Roman" w:cs="Times New Roman"/>
+          <w:sz w:val="28"/>
+          <w:szCs w:val="28"/>
+        </w:rPr>
+        <w:t xml:space="preserve"> Эти уведомления пропадают с течением времени.</w:t>
+      </w:r>
+      <w:r>
+        <w:rPr>
+          <w:rFonts w:ascii="Times New Roman" w:hAnsi="Times New Roman" w:cs="Times New Roman"/>
+          <w:sz w:val="28"/>
+          <w:szCs w:val="28"/>
+        </w:rPr>
+        <w:t xml:space="preserve"> Они не блокируют информацию, находящуюся за ними и отображаются достаточное время, чтобы пользователь успел прочитать сообщение.</w:t>
+      </w:r>
+      <w:r>
+        <w:rPr>
+          <w:rFonts w:ascii="Times New Roman" w:hAnsi="Times New Roman" w:cs="Times New Roman"/>
+          <w:sz w:val="28"/>
+          <w:szCs w:val="28"/>
+        </w:rPr>
+        <w:t xml:space="preserve"> Это уведомление не пропадает, если пользователь «завис» над ним.</w:t>
+      </w:r>
+      <w:r>
+        <w:rPr>
+          <w:rFonts w:ascii="Times New Roman" w:hAnsi="Times New Roman" w:cs="Times New Roman"/>
+          <w:sz w:val="28"/>
+          <w:szCs w:val="28"/>
+        </w:rPr>
+        <w:t xml:space="preserve"> </w:t>
+      </w:r>
+    </w:p>
+    <w:p>
+      <w:pPr>
+        <w:pStyle w:val="a3"/>
+        <w:ind w:firstLine="708"/>
+        <w:jc w:val="both"/>
+        <w:rPr>
+          <w:rFonts w:ascii="Times New Roman" w:hAnsi="Times New Roman" w:cs="Times New Roman"/>
+          <w:sz w:val="28"/>
+          <w:szCs w:val="28"/>
+        </w:rPr>
+      </w:pPr>
+      <w:r>
+        <w:rPr>
+          <w:rFonts w:ascii="Times New Roman" w:hAnsi="Times New Roman" w:cs="Times New Roman"/>
+          <w:i/>
+          <w:sz w:val="28"/>
+          <w:szCs w:val="28"/>
+        </w:rPr>
+        <w:t>Блок пользовательского интерфейса</w:t>
+      </w:r>
+      <w:r>
+        <w:rPr>
+          <w:rFonts w:ascii="Times New Roman" w:hAnsi="Times New Roman" w:cs="Times New Roman"/>
+          <w:sz w:val="28"/>
+          <w:szCs w:val="28"/>
+        </w:rPr>
+        <w:t>.</w:t>
+      </w:r>
+      <w:r>
+        <w:rPr>
+          <w:rFonts w:ascii="Times New Roman" w:hAnsi="Times New Roman" w:cs="Times New Roman"/>
+          <w:sz w:val="28"/>
+          <w:szCs w:val="28"/>
+        </w:rPr>
+        <w:t xml:space="preserve"> </w:t>
+      </w:r>
+      <w:r>
+        <w:rPr>
+          <w:rFonts w:ascii="Times New Roman" w:hAnsi="Times New Roman" w:cs="Times New Roman"/>
+          <w:sz w:val="28"/>
+          <w:szCs w:val="28"/>
+        </w:rPr>
+        <w:t xml:space="preserve">Пользовательский интерфейс организован как </w:t>
+      </w:r>
+      <w:r>
+        <w:rPr>
+          <w:rFonts w:ascii="Times New Roman" w:hAnsi="Times New Roman" w:cs="Times New Roman"/>
+          <w:sz w:val="28"/>
+          <w:szCs w:val="28"/>
+          <w:lang w:val="en-US"/>
+        </w:rPr>
+        <w:t>Single</w:t>
+      </w:r>
+      <w:r>
+        <w:rPr>
+          <w:rFonts w:ascii="Times New Roman" w:hAnsi="Times New Roman" w:cs="Times New Roman"/>
+          <w:sz w:val="28"/>
+          <w:szCs w:val="28"/>
+        </w:rPr>
+        <w:t xml:space="preserve"> </w:t>
+      </w:r>
+      <w:r>
+        <w:rPr>
+          <w:rFonts w:ascii="Times New Roman" w:hAnsi="Times New Roman" w:cs="Times New Roman"/>
+          <w:sz w:val="28"/>
+          <w:szCs w:val="28"/>
+          <w:lang w:val="en-US"/>
+        </w:rPr>
+        <w:t>page</w:t>
+      </w:r>
+      <w:r>
+        <w:rPr>
+          <w:rFonts w:ascii="Times New Roman" w:hAnsi="Times New Roman" w:cs="Times New Roman"/>
+          <w:sz w:val="28"/>
+          <w:szCs w:val="28"/>
+        </w:rPr>
+        <w:t xml:space="preserve"> </w:t>
+      </w:r>
+      <w:r>
+        <w:rPr>
+          <w:rFonts w:ascii="Times New Roman" w:hAnsi="Times New Roman" w:cs="Times New Roman"/>
+          <w:sz w:val="28"/>
+          <w:szCs w:val="28"/>
+          <w:lang w:val="en-US"/>
+        </w:rPr>
+        <w:t>application</w:t>
+      </w:r>
+      <w:r>
+        <w:rPr>
+          <w:rFonts w:ascii="Times New Roman" w:hAnsi="Times New Roman" w:cs="Times New Roman"/>
+          <w:sz w:val="28"/>
+          <w:szCs w:val="28"/>
+        </w:rPr>
+        <w:t xml:space="preserve"> (</w:t>
+      </w:r>
+      <w:r>
+        <w:rPr>
+          <w:rFonts w:ascii="Times New Roman" w:hAnsi="Times New Roman" w:cs="Times New Roman"/>
+          <w:sz w:val="28"/>
+          <w:szCs w:val="28"/>
+          <w:lang w:val="en-US"/>
+        </w:rPr>
+        <w:t>SPA</w:t>
+      </w:r>
+      <w:r>
+        <w:rPr>
+          <w:rFonts w:ascii="Times New Roman" w:hAnsi="Times New Roman" w:cs="Times New Roman"/>
+          <w:sz w:val="28"/>
+          <w:szCs w:val="28"/>
+        </w:rPr>
+        <w:t>)</w:t>
+      </w:r>
+      <w:r>
+        <w:rPr>
+          <w:rFonts w:ascii="Times New Roman" w:hAnsi="Times New Roman" w:cs="Times New Roman"/>
+          <w:sz w:val="28"/>
+          <w:szCs w:val="28"/>
+        </w:rPr>
+        <w:t xml:space="preserve"> – единственный </w:t>
+      </w:r>
+      <w:r>
+        <w:rPr>
+          <w:rFonts w:ascii="Times New Roman" w:hAnsi="Times New Roman" w:cs="Times New Roman"/>
+          <w:sz w:val="28"/>
+          <w:szCs w:val="28"/>
+          <w:lang w:val="en-US"/>
+        </w:rPr>
+        <w:t>HTML</w:t>
+      </w:r>
+      <w:r>
+        <w:rPr>
+          <w:rFonts w:ascii="Times New Roman" w:hAnsi="Times New Roman" w:cs="Times New Roman"/>
+          <w:sz w:val="28"/>
+          <w:szCs w:val="28"/>
+        </w:rPr>
+        <w:t>-</w:t>
+      </w:r>
+      <w:r>
+        <w:rPr>
+          <w:rFonts w:ascii="Times New Roman" w:hAnsi="Times New Roman" w:cs="Times New Roman"/>
+          <w:sz w:val="28"/>
+          <w:szCs w:val="28"/>
+        </w:rPr>
+        <w:t xml:space="preserve">документ используется в качестве оболочки всех веб-страниц и организует взаимодействие с пользователем через динамически подгружаемые </w:t>
+      </w:r>
+      <w:r>
+        <w:rPr>
+          <w:rFonts w:ascii="Times New Roman" w:hAnsi="Times New Roman" w:cs="Times New Roman"/>
+          <w:sz w:val="28"/>
+          <w:szCs w:val="28"/>
+          <w:lang w:val="en-US"/>
+        </w:rPr>
+        <w:t>HTML</w:t>
+      </w:r>
+      <w:r>
+        <w:rPr>
+          <w:rFonts w:ascii="Times New Roman" w:hAnsi="Times New Roman" w:cs="Times New Roman"/>
+          <w:sz w:val="28"/>
+          <w:szCs w:val="28"/>
+        </w:rPr>
+        <w:t xml:space="preserve">, </w:t>
+      </w:r>
+      <w:r>
+        <w:rPr>
+          <w:rFonts w:ascii="Times New Roman" w:hAnsi="Times New Roman" w:cs="Times New Roman"/>
+          <w:sz w:val="28"/>
+          <w:szCs w:val="28"/>
+          <w:lang w:val="en-US"/>
+        </w:rPr>
+        <w:t>CSS</w:t>
+      </w:r>
+      <w:r>
+        <w:rPr>
+          <w:rFonts w:ascii="Times New Roman" w:hAnsi="Times New Roman" w:cs="Times New Roman"/>
+          <w:sz w:val="28"/>
+          <w:szCs w:val="28"/>
+        </w:rPr>
+        <w:t xml:space="preserve">, </w:t>
+      </w:r>
+      <w:r>
+        <w:rPr>
+          <w:rFonts w:ascii="Times New Roman" w:hAnsi="Times New Roman" w:cs="Times New Roman"/>
+          <w:sz w:val="28"/>
+          <w:szCs w:val="28"/>
+          <w:lang w:val="en-US"/>
+        </w:rPr>
+        <w:t>JavaScript</w:t>
+      </w:r>
+      <w:r>
+        <w:rPr>
+          <w:rFonts w:ascii="Times New Roman" w:hAnsi="Times New Roman" w:cs="Times New Roman"/>
+          <w:sz w:val="28"/>
+          <w:szCs w:val="28"/>
+        </w:rPr>
+        <w:t xml:space="preserve"> посредством </w:t>
+      </w:r>
+      <w:r>
+        <w:rPr>
+          <w:rFonts w:ascii="Times New Roman" w:hAnsi="Times New Roman" w:cs="Times New Roman"/>
+          <w:sz w:val="28"/>
+          <w:szCs w:val="28"/>
+          <w:lang w:val="en-US"/>
+        </w:rPr>
+        <w:t>AJAX</w:t>
+      </w:r>
+      <w:r>
+        <w:rPr>
+          <w:rFonts w:ascii="Times New Roman" w:hAnsi="Times New Roman" w:cs="Times New Roman"/>
+          <w:sz w:val="28"/>
+          <w:szCs w:val="28"/>
+        </w:rPr>
+        <w:t xml:space="preserve"> </w:t>
+      </w:r>
+      <w:r>
+        <w:rPr>
+          <w:rFonts w:ascii="Times New Roman" w:hAnsi="Times New Roman" w:cs="Times New Roman"/>
+          <w:sz w:val="28"/>
+          <w:szCs w:val="28"/>
+        </w:rPr>
+        <w:t xml:space="preserve">и </w:t>
+      </w:r>
+      <w:proofErr w:type="spellStart"/>
+      <w:r>
+        <w:rPr>
+          <w:rFonts w:ascii="Times New Roman" w:hAnsi="Times New Roman" w:cs="Times New Roman"/>
+          <w:sz w:val="28"/>
+          <w:szCs w:val="28"/>
+        </w:rPr>
+        <w:t>WebSocket</w:t>
+      </w:r>
+      <w:proofErr w:type="spellEnd"/>
+      <w:r>
+        <w:rPr>
+          <w:rFonts w:ascii="Times New Roman" w:hAnsi="Times New Roman" w:cs="Times New Roman"/>
+          <w:sz w:val="28"/>
+          <w:szCs w:val="28"/>
+        </w:rPr>
+        <w:t>.</w:t>
+      </w:r>
+      <w:r>
+        <w:rPr>
+          <w:rFonts w:ascii="Times New Roman" w:hAnsi="Times New Roman" w:cs="Times New Roman"/>
+          <w:sz w:val="28"/>
+          <w:szCs w:val="28"/>
+        </w:rPr>
+        <w:t xml:space="preserve"> </w:t>
+      </w:r>
+      <w:r>
+        <w:rPr>
+          <w:rFonts w:ascii="Times New Roman" w:hAnsi="Times New Roman" w:cs="Times New Roman"/>
+          <w:sz w:val="28"/>
+          <w:szCs w:val="28"/>
+          <w:lang w:val="en-US"/>
+        </w:rPr>
+        <w:t>SPA</w:t>
+      </w:r>
+      <w:r>
+        <w:rPr>
+          <w:rFonts w:ascii="Times New Roman" w:hAnsi="Times New Roman" w:cs="Times New Roman"/>
+          <w:sz w:val="28"/>
+          <w:szCs w:val="28"/>
+        </w:rPr>
+        <w:t xml:space="preserve"> </w:t>
+      </w:r>
+      <w:r>
+        <w:rPr>
+          <w:rFonts w:ascii="Times New Roman" w:hAnsi="Times New Roman" w:cs="Times New Roman"/>
+          <w:sz w:val="28"/>
+          <w:szCs w:val="28"/>
+        </w:rPr>
+        <w:t xml:space="preserve">приложение </w:t>
+      </w:r>
+      <w:r>
+        <w:rPr>
+          <w:rFonts w:ascii="Times New Roman" w:hAnsi="Times New Roman" w:cs="Times New Roman"/>
+          <w:sz w:val="28"/>
+          <w:szCs w:val="28"/>
+        </w:rPr>
+        <w:t xml:space="preserve">передаёт весь необходимый код </w:t>
+      </w:r>
+      <w:r>
+        <w:rPr>
+          <w:rFonts w:ascii="Times New Roman" w:hAnsi="Times New Roman" w:cs="Times New Roman"/>
+          <w:sz w:val="28"/>
+          <w:szCs w:val="28"/>
+          <w:lang w:val="en-US"/>
+        </w:rPr>
+        <w:t>JavaScript</w:t>
+      </w:r>
+      <w:r>
+        <w:rPr>
+          <w:rFonts w:ascii="Times New Roman" w:hAnsi="Times New Roman" w:cs="Times New Roman"/>
+          <w:sz w:val="28"/>
+          <w:szCs w:val="28"/>
+        </w:rPr>
+        <w:t xml:space="preserve"> (</w:t>
+      </w:r>
+      <w:r>
+        <w:rPr>
+          <w:rFonts w:ascii="Times New Roman" w:hAnsi="Times New Roman" w:cs="Times New Roman"/>
+          <w:sz w:val="28"/>
+          <w:szCs w:val="28"/>
+        </w:rPr>
+        <w:t xml:space="preserve">модули, </w:t>
+      </w:r>
+      <w:proofErr w:type="spellStart"/>
+      <w:r>
+        <w:rPr>
+          <w:rFonts w:ascii="Times New Roman" w:hAnsi="Times New Roman" w:cs="Times New Roman"/>
+          <w:sz w:val="28"/>
+          <w:szCs w:val="28"/>
+        </w:rPr>
+        <w:t>виджеты</w:t>
+      </w:r>
+      <w:proofErr w:type="spellEnd"/>
+      <w:r>
+        <w:rPr>
+          <w:rFonts w:ascii="Times New Roman" w:hAnsi="Times New Roman" w:cs="Times New Roman"/>
+          <w:sz w:val="28"/>
+          <w:szCs w:val="28"/>
+        </w:rPr>
+        <w:t>, контроллеры</w:t>
+      </w:r>
+      <w:r>
+        <w:rPr>
+          <w:rFonts w:ascii="Times New Roman" w:hAnsi="Times New Roman" w:cs="Times New Roman"/>
+          <w:sz w:val="28"/>
+          <w:szCs w:val="28"/>
+        </w:rPr>
+        <w:t>)</w:t>
+      </w:r>
+      <w:r>
+        <w:rPr>
+          <w:rFonts w:ascii="Times New Roman" w:hAnsi="Times New Roman" w:cs="Times New Roman"/>
+          <w:sz w:val="28"/>
+          <w:szCs w:val="28"/>
+        </w:rPr>
+        <w:t xml:space="preserve"> </w:t>
+      </w:r>
+      <w:r>
+        <w:rPr>
+          <w:rFonts w:ascii="Times New Roman" w:hAnsi="Times New Roman" w:cs="Times New Roman"/>
+          <w:sz w:val="28"/>
+          <w:szCs w:val="28"/>
+        </w:rPr>
+        <w:t>вместе с загрузкой самой страницы</w:t>
+      </w:r>
+      <w:r>
+        <w:rPr>
+          <w:rFonts w:ascii="Times New Roman" w:hAnsi="Times New Roman" w:cs="Times New Roman"/>
+          <w:sz w:val="28"/>
+          <w:szCs w:val="28"/>
+        </w:rPr>
+        <w:t>.</w:t>
+      </w:r>
+      <w:r>
+        <w:rPr>
+          <w:rFonts w:ascii="Times New Roman" w:hAnsi="Times New Roman" w:cs="Times New Roman"/>
+          <w:sz w:val="28"/>
+          <w:szCs w:val="28"/>
+        </w:rPr>
+        <w:t xml:space="preserve"> </w:t>
+      </w:r>
+      <w:r>
+        <w:rPr>
+          <w:rFonts w:ascii="Times New Roman" w:hAnsi="Times New Roman" w:cs="Times New Roman"/>
+          <w:sz w:val="28"/>
+          <w:szCs w:val="28"/>
+          <w:lang w:val="en-US"/>
+        </w:rPr>
+        <w:t>SPA</w:t>
+      </w:r>
+      <w:r>
+        <w:rPr>
+          <w:rFonts w:ascii="Times New Roman" w:hAnsi="Times New Roman" w:cs="Times New Roman"/>
+          <w:sz w:val="28"/>
+          <w:szCs w:val="28"/>
+        </w:rPr>
+        <w:t>-</w:t>
+      </w:r>
+      <w:r>
+        <w:rPr>
+          <w:rFonts w:ascii="Times New Roman" w:hAnsi="Times New Roman" w:cs="Times New Roman"/>
+          <w:sz w:val="28"/>
+          <w:szCs w:val="28"/>
+        </w:rPr>
+        <w:t xml:space="preserve">приложение типичный представитель </w:t>
+      </w:r>
+      <w:r>
+        <w:rPr>
+          <w:rFonts w:ascii="Times New Roman" w:hAnsi="Times New Roman" w:cs="Times New Roman"/>
+          <w:sz w:val="28"/>
+          <w:szCs w:val="28"/>
+          <w:lang w:val="en-US"/>
+        </w:rPr>
+        <w:t>HTML</w:t>
+      </w:r>
+      <w:r>
+        <w:rPr>
+          <w:rFonts w:ascii="Times New Roman" w:hAnsi="Times New Roman" w:cs="Times New Roman"/>
+          <w:sz w:val="28"/>
+          <w:szCs w:val="28"/>
+        </w:rPr>
+        <w:t>5.</w:t>
+      </w:r>
+      <w:r>
+        <w:rPr>
+          <w:rFonts w:ascii="Times New Roman" w:hAnsi="Times New Roman" w:cs="Times New Roman"/>
+          <w:sz w:val="28"/>
+          <w:szCs w:val="28"/>
+        </w:rPr>
+        <w:t xml:space="preserve"> </w:t>
+      </w:r>
+      <w:r>
+        <w:rPr>
+          <w:rFonts w:ascii="Times New Roman" w:hAnsi="Times New Roman" w:cs="Times New Roman"/>
+          <w:sz w:val="28"/>
+          <w:szCs w:val="28"/>
+          <w:lang w:val="en-US"/>
+        </w:rPr>
+        <w:t>SPA</w:t>
+      </w:r>
+      <w:r>
+        <w:rPr>
+          <w:rFonts w:ascii="Times New Roman" w:hAnsi="Times New Roman" w:cs="Times New Roman"/>
+          <w:sz w:val="28"/>
+          <w:szCs w:val="28"/>
+        </w:rPr>
+        <w:t>-</w:t>
+      </w:r>
+      <w:r>
+        <w:rPr>
+          <w:rFonts w:ascii="Times New Roman" w:hAnsi="Times New Roman" w:cs="Times New Roman"/>
+          <w:sz w:val="28"/>
+          <w:szCs w:val="28"/>
+        </w:rPr>
+        <w:t>приложения работают</w:t>
+      </w:r>
+      <w:r>
+        <w:rPr>
+          <w:rFonts w:ascii="Times New Roman" w:hAnsi="Times New Roman" w:cs="Times New Roman"/>
+          <w:sz w:val="28"/>
+          <w:szCs w:val="28"/>
+        </w:rPr>
+        <w:t xml:space="preserve"> на большом количестве устройств (</w:t>
+      </w:r>
+      <w:r>
+        <w:rPr>
+          <w:rFonts w:ascii="Times New Roman" w:hAnsi="Times New Roman" w:cs="Times New Roman"/>
+          <w:sz w:val="28"/>
+          <w:szCs w:val="28"/>
+        </w:rPr>
+        <w:t>компьютеры</w:t>
+      </w:r>
+      <w:r>
+        <w:rPr>
+          <w:rFonts w:ascii="Times New Roman" w:hAnsi="Times New Roman" w:cs="Times New Roman"/>
+          <w:sz w:val="28"/>
+          <w:szCs w:val="28"/>
+        </w:rPr>
+        <w:t xml:space="preserve">, планшеты, смартфоны). </w:t>
+      </w:r>
+      <w:r>
+        <w:rPr>
+          <w:rFonts w:ascii="Times New Roman" w:hAnsi="Times New Roman" w:cs="Times New Roman"/>
+          <w:sz w:val="28"/>
+          <w:szCs w:val="28"/>
+          <w:lang w:val="en-US"/>
+        </w:rPr>
+        <w:t>SPA</w:t>
+      </w:r>
+      <w:r>
+        <w:rPr>
+          <w:rFonts w:ascii="Times New Roman" w:hAnsi="Times New Roman" w:cs="Times New Roman"/>
+          <w:sz w:val="28"/>
+          <w:szCs w:val="28"/>
+        </w:rPr>
+        <w:t>-</w:t>
+      </w:r>
+      <w:r>
+        <w:rPr>
+          <w:rFonts w:ascii="Times New Roman" w:hAnsi="Times New Roman" w:cs="Times New Roman"/>
+          <w:sz w:val="28"/>
+          <w:szCs w:val="28"/>
+        </w:rPr>
+        <w:t>приложения</w:t>
+      </w:r>
+      <w:r>
+        <w:rPr>
+          <w:rFonts w:ascii="Times New Roman" w:hAnsi="Times New Roman" w:cs="Times New Roman"/>
+          <w:sz w:val="28"/>
+          <w:szCs w:val="28"/>
+        </w:rPr>
+        <w:t xml:space="preserve"> </w:t>
+      </w:r>
+      <w:r>
+        <w:rPr>
+          <w:rFonts w:ascii="Times New Roman" w:hAnsi="Times New Roman" w:cs="Times New Roman"/>
+          <w:sz w:val="28"/>
+          <w:szCs w:val="28"/>
+        </w:rPr>
+        <w:t>имеют богатый и насыщенный пользовательский интерфейс, так как веб-страница одна. Намного проще хранить информацию о сеансе, управлять состояниями представлений</w:t>
+      </w:r>
+      <w:r>
+        <w:t xml:space="preserve"> </w:t>
+      </w:r>
+      <w:r>
+        <w:rPr>
+          <w:rFonts w:ascii="Times New Roman" w:hAnsi="Times New Roman" w:cs="Times New Roman"/>
+          <w:sz w:val="28"/>
+          <w:szCs w:val="28"/>
+        </w:rPr>
+        <w:t>и управлять анимацией</w:t>
+      </w:r>
+      <w:r>
+        <w:rPr>
+          <w:rFonts w:ascii="Times New Roman" w:hAnsi="Times New Roman" w:cs="Times New Roman"/>
+          <w:sz w:val="28"/>
+          <w:szCs w:val="28"/>
+        </w:rPr>
+        <w:t>.</w:t>
+      </w:r>
+      <w:r>
+        <w:rPr>
+          <w:rFonts w:ascii="Times New Roman" w:hAnsi="Times New Roman" w:cs="Times New Roman"/>
+          <w:sz w:val="28"/>
+          <w:szCs w:val="28"/>
+        </w:rPr>
+        <w:t xml:space="preserve"> </w:t>
+      </w:r>
+      <w:r>
+        <w:rPr>
+          <w:rFonts w:ascii="Times New Roman" w:hAnsi="Times New Roman" w:cs="Times New Roman"/>
+          <w:sz w:val="28"/>
+          <w:szCs w:val="28"/>
+        </w:rPr>
+        <w:t xml:space="preserve">Некоторые функции, такие как </w:t>
+      </w:r>
+      <w:r>
+        <w:rPr>
+          <w:rFonts w:ascii="Times New Roman" w:hAnsi="Times New Roman" w:cs="Times New Roman"/>
+          <w:sz w:val="28"/>
+          <w:szCs w:val="28"/>
+          <w:lang w:val="en-US"/>
+        </w:rPr>
+        <w:t>routing</w:t>
+      </w:r>
+      <w:r>
+        <w:rPr>
+          <w:rFonts w:ascii="Times New Roman" w:hAnsi="Times New Roman" w:cs="Times New Roman"/>
+          <w:sz w:val="28"/>
+          <w:szCs w:val="28"/>
+        </w:rPr>
+        <w:t xml:space="preserve"> </w:t>
+      </w:r>
+      <w:r>
+        <w:rPr>
+          <w:rFonts w:ascii="Times New Roman" w:hAnsi="Times New Roman" w:cs="Times New Roman"/>
+          <w:sz w:val="28"/>
+          <w:szCs w:val="28"/>
+        </w:rPr>
+        <w:t xml:space="preserve">переносятся со </w:t>
+      </w:r>
+      <w:proofErr w:type="gramStart"/>
+      <w:r>
+        <w:rPr>
+          <w:rFonts w:ascii="Times New Roman" w:hAnsi="Times New Roman" w:cs="Times New Roman"/>
+          <w:sz w:val="28"/>
+          <w:szCs w:val="28"/>
+        </w:rPr>
+        <w:t>стороны</w:t>
+      </w:r>
+      <w:proofErr w:type="gramEnd"/>
+      <w:r>
+        <w:rPr>
+          <w:rFonts w:ascii="Times New Roman" w:hAnsi="Times New Roman" w:cs="Times New Roman"/>
+          <w:sz w:val="28"/>
+          <w:szCs w:val="28"/>
+        </w:rPr>
+        <w:t xml:space="preserve"> </w:t>
+      </w:r>
+      <w:r>
+        <w:rPr>
+          <w:rFonts w:ascii="Times New Roman" w:hAnsi="Times New Roman" w:cs="Times New Roman"/>
+          <w:sz w:val="28"/>
+          <w:szCs w:val="28"/>
+          <w:lang w:val="en-US"/>
+        </w:rPr>
+        <w:t>backend</w:t>
+      </w:r>
+      <w:r>
+        <w:rPr>
+          <w:rFonts w:ascii="Times New Roman" w:hAnsi="Times New Roman" w:cs="Times New Roman"/>
+          <w:sz w:val="28"/>
+          <w:szCs w:val="28"/>
+        </w:rPr>
+        <w:t xml:space="preserve">-а на клиентскую, что позволяет не обращаться с запросом по каждой странице, а запрашивать только необходимые данные. </w:t>
+      </w:r>
+      <w:r>
+        <w:rPr>
+          <w:rFonts w:ascii="Times New Roman" w:hAnsi="Times New Roman" w:cs="Times New Roman"/>
+          <w:sz w:val="28"/>
+          <w:szCs w:val="28"/>
+        </w:rPr>
+        <w:t xml:space="preserve">Также при заполнении форм, </w:t>
+      </w:r>
+      <w:proofErr w:type="spellStart"/>
+      <w:r>
+        <w:rPr>
+          <w:rFonts w:ascii="Times New Roman" w:hAnsi="Times New Roman" w:cs="Times New Roman"/>
+          <w:sz w:val="28"/>
+          <w:szCs w:val="28"/>
+        </w:rPr>
+        <w:t>валидации</w:t>
+      </w:r>
+      <w:proofErr w:type="spellEnd"/>
+      <w:r>
+        <w:rPr>
+          <w:rFonts w:ascii="Times New Roman" w:hAnsi="Times New Roman" w:cs="Times New Roman"/>
+          <w:sz w:val="28"/>
+          <w:szCs w:val="28"/>
+        </w:rPr>
+        <w:t xml:space="preserve"> выполняются как на </w:t>
+      </w:r>
+      <w:r>
+        <w:rPr>
+          <w:rFonts w:ascii="Times New Roman" w:hAnsi="Times New Roman" w:cs="Times New Roman"/>
+          <w:sz w:val="28"/>
+          <w:szCs w:val="28"/>
+          <w:lang w:val="en-US"/>
+        </w:rPr>
+        <w:t>backend</w:t>
+      </w:r>
+      <w:r>
+        <w:rPr>
+          <w:rFonts w:ascii="Times New Roman" w:hAnsi="Times New Roman" w:cs="Times New Roman"/>
+          <w:sz w:val="28"/>
+          <w:szCs w:val="28"/>
+        </w:rPr>
+        <w:t xml:space="preserve">-е, так и на </w:t>
+      </w:r>
+      <w:r>
+        <w:rPr>
+          <w:rFonts w:ascii="Times New Roman" w:hAnsi="Times New Roman" w:cs="Times New Roman"/>
+          <w:sz w:val="28"/>
+          <w:szCs w:val="28"/>
+          <w:lang w:val="en-US"/>
+        </w:rPr>
+        <w:t>frontend</w:t>
+      </w:r>
+      <w:r>
+        <w:rPr>
+          <w:rFonts w:ascii="Times New Roman" w:hAnsi="Times New Roman" w:cs="Times New Roman"/>
+          <w:sz w:val="28"/>
+          <w:szCs w:val="28"/>
+        </w:rPr>
+        <w:t>-е.</w:t>
+      </w:r>
+      <w:r>
+        <w:rPr>
+          <w:rFonts w:ascii="Times New Roman" w:hAnsi="Times New Roman" w:cs="Times New Roman"/>
+          <w:sz w:val="28"/>
+          <w:szCs w:val="28"/>
+        </w:rPr>
+        <w:t xml:space="preserve"> </w:t>
+      </w:r>
+      <w:r>
+        <w:rPr>
+          <w:rFonts w:ascii="Times New Roman" w:hAnsi="Times New Roman" w:cs="Times New Roman"/>
+          <w:sz w:val="28"/>
+          <w:szCs w:val="28"/>
+          <w:lang w:val="en-US"/>
+        </w:rPr>
+        <w:t>AngularJS</w:t>
+      </w:r>
+      <w:r>
+        <w:rPr>
+          <w:rFonts w:ascii="Times New Roman" w:hAnsi="Times New Roman" w:cs="Times New Roman"/>
+          <w:sz w:val="28"/>
+          <w:szCs w:val="28"/>
+        </w:rPr>
+        <w:t xml:space="preserve"> </w:t>
+      </w:r>
+      <w:r>
+        <w:rPr>
+          <w:rFonts w:ascii="Times New Roman" w:hAnsi="Times New Roman" w:cs="Times New Roman"/>
+          <w:sz w:val="28"/>
+          <w:szCs w:val="28"/>
+        </w:rPr>
+        <w:t xml:space="preserve">адоптирован для поддержки </w:t>
+      </w:r>
+      <w:r>
+        <w:rPr>
+          <w:rFonts w:ascii="Times New Roman" w:hAnsi="Times New Roman" w:cs="Times New Roman"/>
+          <w:sz w:val="28"/>
+          <w:szCs w:val="28"/>
+          <w:lang w:val="en-US"/>
+        </w:rPr>
+        <w:t>SPA</w:t>
+      </w:r>
+      <w:r>
+        <w:rPr>
+          <w:rFonts w:ascii="Times New Roman" w:hAnsi="Times New Roman" w:cs="Times New Roman"/>
+          <w:sz w:val="28"/>
+          <w:szCs w:val="28"/>
+        </w:rPr>
+        <w:t xml:space="preserve"> </w:t>
+      </w:r>
+      <w:r>
+        <w:rPr>
+          <w:rFonts w:ascii="Times New Roman" w:hAnsi="Times New Roman" w:cs="Times New Roman"/>
+          <w:sz w:val="28"/>
+          <w:szCs w:val="28"/>
+        </w:rPr>
+        <w:t>принципов.</w:t>
+      </w:r>
+      <w:r>
+        <w:rPr>
+          <w:rFonts w:ascii="Times New Roman" w:hAnsi="Times New Roman" w:cs="Times New Roman"/>
+          <w:sz w:val="28"/>
+          <w:szCs w:val="28"/>
+        </w:rPr>
+        <w:t xml:space="preserve"> </w:t>
+      </w:r>
+      <w:r>
+        <w:rPr>
+          <w:rFonts w:ascii="Times New Roman" w:hAnsi="Times New Roman" w:cs="Times New Roman"/>
+          <w:sz w:val="28"/>
+          <w:szCs w:val="28"/>
+          <w:lang w:val="en-US"/>
+        </w:rPr>
+        <w:t>AngularJS</w:t>
+      </w:r>
+      <w:r>
+        <w:rPr>
+          <w:rFonts w:ascii="Times New Roman" w:hAnsi="Times New Roman" w:cs="Times New Roman"/>
+          <w:sz w:val="28"/>
+          <w:szCs w:val="28"/>
+        </w:rPr>
+        <w:t xml:space="preserve"> </w:t>
+      </w:r>
+      <w:proofErr w:type="spellStart"/>
+      <w:r>
+        <w:rPr>
+          <w:rFonts w:ascii="Times New Roman" w:hAnsi="Times New Roman" w:cs="Times New Roman"/>
+          <w:sz w:val="28"/>
+          <w:szCs w:val="28"/>
+        </w:rPr>
+        <w:t>фреймворк</w:t>
+      </w:r>
+      <w:proofErr w:type="spellEnd"/>
+      <w:r>
+        <w:rPr>
+          <w:rFonts w:ascii="Times New Roman" w:hAnsi="Times New Roman" w:cs="Times New Roman"/>
+          <w:sz w:val="28"/>
+          <w:szCs w:val="28"/>
+        </w:rPr>
+        <w:t xml:space="preserve"> для клиентской стороны.</w:t>
+      </w:r>
+      <w:r>
+        <w:rPr>
+          <w:rFonts w:ascii="Times New Roman" w:hAnsi="Times New Roman" w:cs="Times New Roman"/>
+          <w:sz w:val="28"/>
+          <w:szCs w:val="28"/>
+        </w:rPr>
+        <w:t xml:space="preserve"> </w:t>
+      </w:r>
+      <w:r>
+        <w:rPr>
+          <w:rFonts w:ascii="Times New Roman" w:hAnsi="Times New Roman" w:cs="Times New Roman"/>
+          <w:sz w:val="28"/>
+          <w:szCs w:val="28"/>
+          <w:lang w:val="en-US"/>
+        </w:rPr>
+        <w:t>Angular</w:t>
+      </w:r>
+      <w:r>
+        <w:rPr>
+          <w:rFonts w:ascii="Times New Roman" w:hAnsi="Times New Roman" w:cs="Times New Roman"/>
+          <w:sz w:val="28"/>
+          <w:szCs w:val="28"/>
+        </w:rPr>
+        <w:t xml:space="preserve"> </w:t>
+      </w:r>
+      <w:r>
+        <w:rPr>
+          <w:rFonts w:ascii="Times New Roman" w:hAnsi="Times New Roman" w:cs="Times New Roman"/>
+          <w:sz w:val="28"/>
+          <w:szCs w:val="28"/>
+        </w:rPr>
+        <w:t>использует</w:t>
+      </w:r>
+      <w:r>
+        <w:rPr>
+          <w:rFonts w:ascii="Times New Roman" w:hAnsi="Times New Roman" w:cs="Times New Roman"/>
+          <w:sz w:val="28"/>
+          <w:szCs w:val="28"/>
+        </w:rPr>
+        <w:t xml:space="preserve"> двустороннее связывание данных в </w:t>
+      </w:r>
+      <w:r>
+        <w:rPr>
+          <w:rFonts w:ascii="Times New Roman" w:hAnsi="Times New Roman" w:cs="Times New Roman"/>
+          <w:sz w:val="28"/>
+          <w:szCs w:val="28"/>
+        </w:rPr>
+        <w:t>пользовательском интерфейсе</w:t>
+      </w:r>
+      <w:r>
+        <w:rPr>
+          <w:rFonts w:ascii="Times New Roman" w:hAnsi="Times New Roman" w:cs="Times New Roman"/>
+          <w:sz w:val="28"/>
+          <w:szCs w:val="28"/>
+        </w:rPr>
+        <w:t xml:space="preserve"> (</w:t>
+      </w:r>
+      <w:r>
+        <w:rPr>
+          <w:rFonts w:ascii="Times New Roman" w:hAnsi="Times New Roman" w:cs="Times New Roman"/>
+          <w:sz w:val="28"/>
+          <w:szCs w:val="28"/>
+          <w:lang w:val="en-US"/>
+        </w:rPr>
+        <w:t>UI</w:t>
+      </w:r>
+      <w:r>
+        <w:rPr>
+          <w:rFonts w:ascii="Times New Roman" w:hAnsi="Times New Roman" w:cs="Times New Roman"/>
+          <w:sz w:val="28"/>
+          <w:szCs w:val="28"/>
+        </w:rPr>
+        <w:t>)</w:t>
+      </w:r>
+      <w:r>
+        <w:rPr>
+          <w:rFonts w:ascii="Times New Roman" w:hAnsi="Times New Roman" w:cs="Times New Roman"/>
+          <w:sz w:val="28"/>
+          <w:szCs w:val="28"/>
+        </w:rPr>
+        <w:t xml:space="preserve">, связывая </w:t>
+      </w:r>
+      <w:r>
+        <w:rPr>
+          <w:rFonts w:ascii="Times New Roman" w:hAnsi="Times New Roman" w:cs="Times New Roman"/>
+          <w:sz w:val="28"/>
+          <w:szCs w:val="28"/>
+          <w:lang w:val="en-US"/>
+        </w:rPr>
+        <w:t>UI</w:t>
+      </w:r>
+      <w:r>
+        <w:rPr>
+          <w:rFonts w:ascii="Times New Roman" w:hAnsi="Times New Roman" w:cs="Times New Roman"/>
+          <w:sz w:val="28"/>
+          <w:szCs w:val="28"/>
+        </w:rPr>
+        <w:t xml:space="preserve">-элементы м моделью. Для двустороннего связывания </w:t>
+      </w:r>
+      <w:r>
+        <w:rPr>
+          <w:rFonts w:ascii="Times New Roman" w:hAnsi="Times New Roman" w:cs="Times New Roman"/>
+          <w:sz w:val="28"/>
+          <w:szCs w:val="28"/>
+          <w:lang w:val="en-US"/>
+        </w:rPr>
+        <w:t>Angular</w:t>
+      </w:r>
+      <w:r>
+        <w:rPr>
+          <w:rFonts w:ascii="Times New Roman" w:hAnsi="Times New Roman" w:cs="Times New Roman"/>
+          <w:sz w:val="28"/>
+          <w:szCs w:val="28"/>
+        </w:rPr>
+        <w:t xml:space="preserve"> </w:t>
+      </w:r>
+      <w:r>
+        <w:rPr>
+          <w:rFonts w:ascii="Times New Roman" w:hAnsi="Times New Roman" w:cs="Times New Roman"/>
+          <w:sz w:val="28"/>
+          <w:szCs w:val="28"/>
+        </w:rPr>
+        <w:t>применяет паттерн Наблюдатель.</w:t>
+      </w:r>
+      <w:r>
+        <w:rPr>
+          <w:rFonts w:ascii="Times New Roman" w:hAnsi="Times New Roman" w:cs="Times New Roman"/>
+          <w:sz w:val="28"/>
+          <w:szCs w:val="28"/>
+        </w:rPr>
+        <w:t xml:space="preserve"> Двустороннее связывание </w:t>
+      </w:r>
+      <w:r>
+        <w:rPr>
+          <w:rFonts w:ascii="Times New Roman" w:hAnsi="Times New Roman" w:cs="Times New Roman"/>
+          <w:sz w:val="28"/>
+          <w:szCs w:val="28"/>
+        </w:rPr>
+        <w:t>позволяет автоматически</w:t>
+      </w:r>
+      <w:r>
+        <w:rPr>
+          <w:rFonts w:ascii="Times New Roman" w:hAnsi="Times New Roman" w:cs="Times New Roman"/>
+          <w:sz w:val="28"/>
+          <w:szCs w:val="28"/>
+        </w:rPr>
+        <w:t xml:space="preserve"> обновлять </w:t>
+      </w:r>
+      <w:proofErr w:type="spellStart"/>
+      <w:proofErr w:type="gramStart"/>
+      <w:r>
+        <w:rPr>
+          <w:rFonts w:ascii="Times New Roman" w:hAnsi="Times New Roman" w:cs="Times New Roman"/>
+          <w:sz w:val="28"/>
+          <w:szCs w:val="28"/>
+        </w:rPr>
+        <w:t>вью</w:t>
+      </w:r>
+      <w:r>
+        <w:rPr>
+          <w:rFonts w:ascii="Times New Roman" w:hAnsi="Times New Roman" w:cs="Times New Roman"/>
+          <w:sz w:val="28"/>
+          <w:szCs w:val="28"/>
+        </w:rPr>
+        <w:t>хи</w:t>
+      </w:r>
+      <w:proofErr w:type="spellEnd"/>
+      <w:proofErr w:type="gramEnd"/>
+      <w:r>
+        <w:rPr>
+          <w:rFonts w:ascii="Times New Roman" w:hAnsi="Times New Roman" w:cs="Times New Roman"/>
+          <w:sz w:val="28"/>
+          <w:szCs w:val="28"/>
+        </w:rPr>
+        <w:t xml:space="preserve"> как только изменяется модель и наоборот.</w:t>
+      </w:r>
+      <w:r>
+        <w:rPr>
+          <w:rFonts w:ascii="Times New Roman" w:hAnsi="Times New Roman" w:cs="Times New Roman"/>
+          <w:sz w:val="28"/>
+          <w:szCs w:val="28"/>
+        </w:rPr>
+        <w:t xml:space="preserve"> В традиционном подходе - генерировании </w:t>
+      </w:r>
+      <w:r>
+        <w:rPr>
+          <w:rFonts w:ascii="Times New Roman" w:hAnsi="Times New Roman" w:cs="Times New Roman"/>
+          <w:sz w:val="28"/>
+          <w:szCs w:val="28"/>
+          <w:lang w:val="en-US"/>
+        </w:rPr>
+        <w:t>HTML</w:t>
+      </w:r>
+      <w:r>
+        <w:rPr>
+          <w:rFonts w:ascii="Times New Roman" w:hAnsi="Times New Roman" w:cs="Times New Roman"/>
+          <w:sz w:val="28"/>
+          <w:szCs w:val="28"/>
+        </w:rPr>
+        <w:t xml:space="preserve"> </w:t>
+      </w:r>
+      <w:r>
+        <w:rPr>
+          <w:rFonts w:ascii="Times New Roman" w:hAnsi="Times New Roman" w:cs="Times New Roman"/>
+          <w:sz w:val="28"/>
+          <w:szCs w:val="28"/>
+        </w:rPr>
+        <w:t xml:space="preserve">на стороне сервера контроллер и модель взаимодействуют внутри процесса на сервере для генерации </w:t>
+      </w:r>
+      <w:r>
+        <w:rPr>
+          <w:rFonts w:ascii="Times New Roman" w:hAnsi="Times New Roman" w:cs="Times New Roman"/>
+          <w:sz w:val="28"/>
+          <w:szCs w:val="28"/>
+          <w:lang w:val="en-US"/>
+        </w:rPr>
+        <w:t>HTML</w:t>
+      </w:r>
+      <w:r>
+        <w:rPr>
+          <w:rFonts w:ascii="Times New Roman" w:hAnsi="Times New Roman" w:cs="Times New Roman"/>
+          <w:sz w:val="28"/>
+          <w:szCs w:val="28"/>
+        </w:rPr>
+        <w:t xml:space="preserve"> </w:t>
+      </w:r>
+      <w:proofErr w:type="spellStart"/>
+      <w:r>
+        <w:rPr>
+          <w:rFonts w:ascii="Times New Roman" w:hAnsi="Times New Roman" w:cs="Times New Roman"/>
+          <w:sz w:val="28"/>
+          <w:szCs w:val="28"/>
+        </w:rPr>
+        <w:t>вьюх</w:t>
+      </w:r>
+      <w:proofErr w:type="spellEnd"/>
+      <w:r>
+        <w:rPr>
+          <w:rFonts w:ascii="Times New Roman" w:hAnsi="Times New Roman" w:cs="Times New Roman"/>
+          <w:sz w:val="28"/>
+          <w:szCs w:val="28"/>
+        </w:rPr>
+        <w:t>.</w:t>
+      </w:r>
+      <w:r>
+        <w:rPr>
+          <w:rFonts w:ascii="Times New Roman" w:hAnsi="Times New Roman" w:cs="Times New Roman"/>
+          <w:sz w:val="28"/>
+          <w:szCs w:val="28"/>
+        </w:rPr>
+        <w:t xml:space="preserve"> В приложении, использующем </w:t>
+      </w:r>
+      <w:r>
+        <w:rPr>
+          <w:rFonts w:ascii="Times New Roman" w:hAnsi="Times New Roman" w:cs="Times New Roman"/>
+          <w:sz w:val="28"/>
+          <w:szCs w:val="28"/>
+          <w:lang w:val="en-US"/>
+        </w:rPr>
+        <w:t>AngularJS</w:t>
+      </w:r>
+      <w:r>
+        <w:rPr>
+          <w:rFonts w:ascii="Times New Roman" w:hAnsi="Times New Roman" w:cs="Times New Roman"/>
+          <w:sz w:val="28"/>
+          <w:szCs w:val="28"/>
+        </w:rPr>
+        <w:t xml:space="preserve"> </w:t>
+      </w:r>
+      <w:r>
+        <w:rPr>
+          <w:rFonts w:ascii="Times New Roman" w:hAnsi="Times New Roman" w:cs="Times New Roman"/>
+          <w:sz w:val="28"/>
+          <w:szCs w:val="28"/>
+        </w:rPr>
+        <w:t>контроллер и модель</w:t>
+      </w:r>
+      <w:r>
+        <w:rPr>
+          <w:rFonts w:ascii="Times New Roman" w:hAnsi="Times New Roman" w:cs="Times New Roman"/>
+          <w:sz w:val="28"/>
+          <w:szCs w:val="28"/>
+        </w:rPr>
+        <w:t xml:space="preserve"> находятся у клиента в браузере, поэтому новые страницы могут быть сгенерированы без какого-либо взаимодействия с сервером.</w:t>
+      </w:r>
+      <w:r>
+        <w:rPr>
+          <w:rFonts w:ascii="Times New Roman" w:hAnsi="Times New Roman" w:cs="Times New Roman"/>
+          <w:sz w:val="28"/>
+          <w:szCs w:val="28"/>
+        </w:rPr>
+        <w:t xml:space="preserve"> </w:t>
+      </w:r>
+      <w:r>
+        <w:rPr>
+          <w:rFonts w:ascii="Times New Roman" w:hAnsi="Times New Roman" w:cs="Times New Roman"/>
+          <w:sz w:val="28"/>
+          <w:szCs w:val="28"/>
+          <w:lang w:val="en-US"/>
+        </w:rPr>
+        <w:t>Angular</w:t>
+      </w:r>
+      <w:r>
+        <w:rPr>
+          <w:rFonts w:ascii="Times New Roman" w:hAnsi="Times New Roman" w:cs="Times New Roman"/>
+          <w:sz w:val="28"/>
+          <w:szCs w:val="28"/>
+        </w:rPr>
+        <w:t xml:space="preserve"> </w:t>
+      </w:r>
+      <w:r>
+        <w:rPr>
+          <w:rFonts w:ascii="Times New Roman" w:hAnsi="Times New Roman" w:cs="Times New Roman"/>
+          <w:sz w:val="28"/>
+          <w:szCs w:val="28"/>
+        </w:rPr>
+        <w:t xml:space="preserve">использует технологию </w:t>
+      </w:r>
+      <w:r>
+        <w:rPr>
+          <w:rFonts w:ascii="Times New Roman" w:hAnsi="Times New Roman" w:cs="Times New Roman"/>
+          <w:sz w:val="28"/>
+          <w:szCs w:val="28"/>
+          <w:lang w:val="en-US"/>
+        </w:rPr>
+        <w:t>AJAX</w:t>
+      </w:r>
+      <w:r>
+        <w:rPr>
+          <w:rFonts w:ascii="Times New Roman" w:hAnsi="Times New Roman" w:cs="Times New Roman"/>
+          <w:sz w:val="28"/>
+          <w:szCs w:val="28"/>
+        </w:rPr>
+        <w:t>.</w:t>
+      </w:r>
+      <w:r>
+        <w:rPr>
+          <w:rFonts w:ascii="Times New Roman" w:hAnsi="Times New Roman" w:cs="Times New Roman"/>
+          <w:sz w:val="28"/>
+          <w:szCs w:val="28"/>
+        </w:rPr>
+        <w:t xml:space="preserve"> </w:t>
+      </w:r>
+      <w:r>
+        <w:rPr>
+          <w:rFonts w:ascii="Times New Roman" w:hAnsi="Times New Roman" w:cs="Times New Roman"/>
+          <w:sz w:val="28"/>
+          <w:szCs w:val="28"/>
+        </w:rPr>
+        <w:t xml:space="preserve">Преимущественно используется </w:t>
+      </w:r>
+      <w:proofErr w:type="spellStart"/>
+      <w:r>
+        <w:rPr>
+          <w:rFonts w:ascii="Times New Roman" w:hAnsi="Times New Roman" w:cs="Times New Roman"/>
+          <w:sz w:val="28"/>
+          <w:szCs w:val="28"/>
+        </w:rPr>
+        <w:t>XMLHttpRequest</w:t>
+      </w:r>
+      <w:proofErr w:type="spellEnd"/>
+      <w:r>
+        <w:rPr>
+          <w:rFonts w:ascii="Times New Roman" w:hAnsi="Times New Roman" w:cs="Times New Roman"/>
+          <w:sz w:val="28"/>
+          <w:szCs w:val="28"/>
+        </w:rPr>
+        <w:t xml:space="preserve"> </w:t>
+      </w:r>
+      <w:r>
+        <w:rPr>
+          <w:rFonts w:ascii="Times New Roman" w:hAnsi="Times New Roman" w:cs="Times New Roman"/>
+          <w:sz w:val="28"/>
+          <w:szCs w:val="28"/>
+        </w:rPr>
+        <w:t>объект</w:t>
+      </w:r>
+      <w:r>
+        <w:rPr>
+          <w:rFonts w:ascii="Times New Roman" w:hAnsi="Times New Roman" w:cs="Times New Roman"/>
+          <w:sz w:val="28"/>
+          <w:szCs w:val="28"/>
+        </w:rPr>
+        <w:t xml:space="preserve"> в </w:t>
+      </w:r>
+      <w:r>
+        <w:rPr>
+          <w:rFonts w:ascii="Times New Roman" w:hAnsi="Times New Roman" w:cs="Times New Roman"/>
+          <w:sz w:val="28"/>
+          <w:szCs w:val="28"/>
+          <w:lang w:val="en-US"/>
+        </w:rPr>
+        <w:t>JavaScript</w:t>
+      </w:r>
+      <w:r>
+        <w:rPr>
+          <w:rFonts w:ascii="Times New Roman" w:hAnsi="Times New Roman" w:cs="Times New Roman"/>
+          <w:sz w:val="28"/>
+          <w:szCs w:val="28"/>
+        </w:rPr>
+        <w:t xml:space="preserve">, который предоставляет возможность делать </w:t>
+      </w:r>
+      <w:r>
+        <w:rPr>
+          <w:rFonts w:ascii="Times New Roman" w:hAnsi="Times New Roman" w:cs="Times New Roman"/>
+          <w:sz w:val="28"/>
+          <w:szCs w:val="28"/>
+          <w:lang w:val="en-US"/>
+        </w:rPr>
+        <w:t>HTTP</w:t>
+      </w:r>
+      <w:r>
+        <w:rPr>
+          <w:rFonts w:ascii="Times New Roman" w:hAnsi="Times New Roman" w:cs="Times New Roman"/>
+          <w:sz w:val="28"/>
+          <w:szCs w:val="28"/>
+        </w:rPr>
+        <w:t>-</w:t>
+      </w:r>
+      <w:r>
+        <w:rPr>
+          <w:rFonts w:ascii="Times New Roman" w:hAnsi="Times New Roman" w:cs="Times New Roman"/>
+          <w:sz w:val="28"/>
+          <w:szCs w:val="28"/>
+        </w:rPr>
+        <w:t xml:space="preserve">запросы из </w:t>
+      </w:r>
+      <w:r>
+        <w:rPr>
+          <w:rFonts w:ascii="Times New Roman" w:hAnsi="Times New Roman" w:cs="Times New Roman"/>
+          <w:sz w:val="28"/>
+          <w:szCs w:val="28"/>
+          <w:lang w:val="en-US"/>
+        </w:rPr>
+        <w:t>JavaScript</w:t>
+      </w:r>
+      <w:r>
+        <w:rPr>
+          <w:rFonts w:ascii="Times New Roman" w:hAnsi="Times New Roman" w:cs="Times New Roman"/>
+          <w:sz w:val="28"/>
+          <w:szCs w:val="28"/>
+        </w:rPr>
+        <w:t xml:space="preserve"> </w:t>
+      </w:r>
+      <w:r>
+        <w:rPr>
+          <w:rFonts w:ascii="Times New Roman" w:hAnsi="Times New Roman" w:cs="Times New Roman"/>
+          <w:sz w:val="28"/>
+          <w:szCs w:val="28"/>
+        </w:rPr>
+        <w:t>на сервер без перезагрузки данных.</w:t>
+      </w:r>
+      <w:r>
+        <w:rPr>
+          <w:rFonts w:ascii="Times New Roman" w:hAnsi="Times New Roman" w:cs="Times New Roman"/>
+          <w:sz w:val="28"/>
+          <w:szCs w:val="28"/>
+        </w:rPr>
+        <w:t xml:space="preserve"> </w:t>
+      </w:r>
+      <w:r>
+        <w:rPr>
+          <w:rFonts w:ascii="Times New Roman" w:hAnsi="Times New Roman" w:cs="Times New Roman"/>
+          <w:sz w:val="28"/>
+          <w:szCs w:val="28"/>
+        </w:rPr>
+        <w:t xml:space="preserve">Результатом запросы к серверу является сырые данные в формате </w:t>
+      </w:r>
+      <w:r>
+        <w:rPr>
+          <w:rFonts w:ascii="Times New Roman" w:hAnsi="Times New Roman" w:cs="Times New Roman"/>
+          <w:sz w:val="28"/>
+          <w:szCs w:val="28"/>
+          <w:lang w:val="en-US"/>
+        </w:rPr>
+        <w:t>JSON</w:t>
+      </w:r>
+      <w:r>
+        <w:rPr>
+          <w:rFonts w:ascii="Times New Roman" w:hAnsi="Times New Roman" w:cs="Times New Roman"/>
+          <w:sz w:val="28"/>
+          <w:szCs w:val="28"/>
+        </w:rPr>
+        <w:t xml:space="preserve"> </w:t>
+      </w:r>
+      <w:r>
+        <w:rPr>
+          <w:rFonts w:ascii="Times New Roman" w:hAnsi="Times New Roman" w:cs="Times New Roman"/>
+          <w:sz w:val="28"/>
+          <w:szCs w:val="28"/>
+        </w:rPr>
+        <w:t xml:space="preserve">или </w:t>
+      </w:r>
+      <w:proofErr w:type="gramStart"/>
+      <w:r>
+        <w:rPr>
+          <w:rFonts w:ascii="Times New Roman" w:hAnsi="Times New Roman" w:cs="Times New Roman"/>
+          <w:sz w:val="28"/>
+          <w:szCs w:val="28"/>
+          <w:lang w:val="en-US"/>
+        </w:rPr>
+        <w:t>XML</w:t>
+      </w:r>
+      <w:proofErr w:type="gramEnd"/>
+      <w:r>
+        <w:rPr>
+          <w:rFonts w:ascii="Times New Roman" w:hAnsi="Times New Roman" w:cs="Times New Roman"/>
+          <w:sz w:val="28"/>
+          <w:szCs w:val="28"/>
+        </w:rPr>
+        <w:t xml:space="preserve"> или же новая </w:t>
+      </w:r>
+      <w:r>
+        <w:rPr>
+          <w:rFonts w:ascii="Times New Roman" w:hAnsi="Times New Roman" w:cs="Times New Roman"/>
+          <w:sz w:val="28"/>
+          <w:szCs w:val="28"/>
+          <w:lang w:val="en-US"/>
+        </w:rPr>
+        <w:t>HTML</w:t>
+      </w:r>
+      <w:r>
+        <w:rPr>
+          <w:rFonts w:ascii="Times New Roman" w:hAnsi="Times New Roman" w:cs="Times New Roman"/>
+          <w:sz w:val="28"/>
+          <w:szCs w:val="28"/>
+        </w:rPr>
+        <w:t xml:space="preserve"> </w:t>
+      </w:r>
+      <w:r>
+        <w:rPr>
+          <w:rFonts w:ascii="Times New Roman" w:hAnsi="Times New Roman" w:cs="Times New Roman"/>
+          <w:sz w:val="28"/>
+          <w:szCs w:val="28"/>
+        </w:rPr>
+        <w:t>страница.</w:t>
+      </w:r>
+      <w:r>
+        <w:rPr>
+          <w:rFonts w:ascii="Times New Roman" w:hAnsi="Times New Roman" w:cs="Times New Roman"/>
+          <w:sz w:val="28"/>
+          <w:szCs w:val="28"/>
+        </w:rPr>
+        <w:t xml:space="preserve"> В случае возвращения </w:t>
+      </w:r>
+      <w:r>
+        <w:rPr>
+          <w:rFonts w:ascii="Times New Roman" w:hAnsi="Times New Roman" w:cs="Times New Roman"/>
+          <w:sz w:val="28"/>
+          <w:szCs w:val="28"/>
+          <w:lang w:val="en-US"/>
+        </w:rPr>
+        <w:t>HTML</w:t>
+      </w:r>
+      <w:r>
+        <w:rPr>
+          <w:rFonts w:ascii="Times New Roman" w:hAnsi="Times New Roman" w:cs="Times New Roman"/>
+          <w:sz w:val="28"/>
+          <w:szCs w:val="28"/>
+        </w:rPr>
+        <w:t xml:space="preserve"> </w:t>
+      </w:r>
+      <w:r>
+        <w:rPr>
+          <w:rFonts w:ascii="Times New Roman" w:hAnsi="Times New Roman" w:cs="Times New Roman"/>
+          <w:sz w:val="28"/>
+          <w:szCs w:val="28"/>
+        </w:rPr>
+        <w:t xml:space="preserve">как ответа сервером </w:t>
+      </w:r>
+      <w:r>
+        <w:rPr>
+          <w:rFonts w:ascii="Times New Roman" w:hAnsi="Times New Roman" w:cs="Times New Roman"/>
+          <w:sz w:val="28"/>
+          <w:szCs w:val="28"/>
+          <w:lang w:val="en-US"/>
+        </w:rPr>
+        <w:t>JavaScript</w:t>
+      </w:r>
+      <w:r>
+        <w:rPr>
+          <w:rFonts w:ascii="Times New Roman" w:hAnsi="Times New Roman" w:cs="Times New Roman"/>
+          <w:sz w:val="28"/>
+          <w:szCs w:val="28"/>
+        </w:rPr>
+        <w:t xml:space="preserve"> </w:t>
+      </w:r>
+      <w:r>
+        <w:rPr>
+          <w:rFonts w:ascii="Times New Roman" w:hAnsi="Times New Roman" w:cs="Times New Roman"/>
+          <w:sz w:val="28"/>
+          <w:szCs w:val="28"/>
+        </w:rPr>
+        <w:t xml:space="preserve">на стороне клиента обновляет частичный участок </w:t>
+      </w:r>
+      <w:r>
+        <w:rPr>
+          <w:rFonts w:ascii="Times New Roman" w:hAnsi="Times New Roman" w:cs="Times New Roman"/>
+          <w:sz w:val="28"/>
+          <w:szCs w:val="28"/>
+          <w:lang w:val="en-US"/>
+        </w:rPr>
+        <w:t>Document</w:t>
+      </w:r>
+      <w:r>
+        <w:rPr>
+          <w:rFonts w:ascii="Times New Roman" w:hAnsi="Times New Roman" w:cs="Times New Roman"/>
+          <w:sz w:val="28"/>
+          <w:szCs w:val="28"/>
+        </w:rPr>
+        <w:t xml:space="preserve"> </w:t>
+      </w:r>
+      <w:r>
+        <w:rPr>
+          <w:rFonts w:ascii="Times New Roman" w:hAnsi="Times New Roman" w:cs="Times New Roman"/>
+          <w:sz w:val="28"/>
+          <w:szCs w:val="28"/>
+          <w:lang w:val="en-US"/>
+        </w:rPr>
+        <w:t>Object</w:t>
+      </w:r>
+      <w:r>
+        <w:rPr>
+          <w:rFonts w:ascii="Times New Roman" w:hAnsi="Times New Roman" w:cs="Times New Roman"/>
+          <w:sz w:val="28"/>
+          <w:szCs w:val="28"/>
+        </w:rPr>
+        <w:t xml:space="preserve"> </w:t>
+      </w:r>
+      <w:r>
+        <w:rPr>
+          <w:rFonts w:ascii="Times New Roman" w:hAnsi="Times New Roman" w:cs="Times New Roman"/>
+          <w:sz w:val="28"/>
+          <w:szCs w:val="28"/>
+          <w:lang w:val="en-US"/>
+        </w:rPr>
+        <w:t>Model</w:t>
+      </w:r>
+      <w:r>
+        <w:rPr>
+          <w:rFonts w:ascii="Times New Roman" w:hAnsi="Times New Roman" w:cs="Times New Roman"/>
+          <w:sz w:val="28"/>
+          <w:szCs w:val="28"/>
+        </w:rPr>
+        <w:t xml:space="preserve"> (</w:t>
+      </w:r>
+      <w:r>
+        <w:rPr>
+          <w:rFonts w:ascii="Times New Roman" w:hAnsi="Times New Roman" w:cs="Times New Roman"/>
+          <w:sz w:val="28"/>
+          <w:szCs w:val="28"/>
+          <w:lang w:val="en-US"/>
+        </w:rPr>
+        <w:t>DOM</w:t>
+      </w:r>
+      <w:r>
+        <w:rPr>
+          <w:rFonts w:ascii="Times New Roman" w:hAnsi="Times New Roman" w:cs="Times New Roman"/>
+          <w:sz w:val="28"/>
+          <w:szCs w:val="28"/>
+        </w:rPr>
+        <w:t>).</w:t>
+      </w:r>
+      <w:r>
+        <w:rPr>
+          <w:rFonts w:ascii="Times New Roman" w:hAnsi="Times New Roman" w:cs="Times New Roman"/>
+          <w:sz w:val="28"/>
+          <w:szCs w:val="28"/>
+        </w:rPr>
+        <w:t xml:space="preserve"> </w:t>
+      </w:r>
+      <w:r>
+        <w:rPr>
+          <w:rFonts w:ascii="Times New Roman" w:hAnsi="Times New Roman" w:cs="Times New Roman"/>
+          <w:sz w:val="28"/>
+          <w:szCs w:val="28"/>
+        </w:rPr>
+        <w:t xml:space="preserve">В случае прихода сырых данных </w:t>
+      </w:r>
+      <w:r>
+        <w:rPr>
+          <w:rFonts w:ascii="Times New Roman" w:hAnsi="Times New Roman" w:cs="Times New Roman"/>
+          <w:sz w:val="28"/>
+          <w:szCs w:val="28"/>
+          <w:lang w:val="en-US"/>
+        </w:rPr>
+        <w:t>JavaScript</w:t>
+      </w:r>
+      <w:r>
+        <w:rPr>
+          <w:rFonts w:ascii="Times New Roman" w:hAnsi="Times New Roman" w:cs="Times New Roman"/>
+          <w:sz w:val="28"/>
+          <w:szCs w:val="28"/>
+        </w:rPr>
+        <w:t xml:space="preserve"> </w:t>
+      </w:r>
+      <w:r>
+        <w:rPr>
+          <w:rFonts w:ascii="Times New Roman" w:hAnsi="Times New Roman" w:cs="Times New Roman"/>
+          <w:sz w:val="28"/>
+          <w:szCs w:val="28"/>
+        </w:rPr>
+        <w:t xml:space="preserve">на </w:t>
+      </w:r>
+      <w:r>
+        <w:rPr>
+          <w:rFonts w:ascii="Times New Roman" w:hAnsi="Times New Roman" w:cs="Times New Roman"/>
+          <w:sz w:val="28"/>
+          <w:szCs w:val="28"/>
+        </w:rPr>
+        <w:lastRenderedPageBreak/>
+        <w:t xml:space="preserve">стороне клиента обычно генерирует из сырых данных </w:t>
+      </w:r>
+      <w:r>
+        <w:rPr>
+          <w:rFonts w:ascii="Times New Roman" w:hAnsi="Times New Roman" w:cs="Times New Roman"/>
+          <w:sz w:val="28"/>
+          <w:szCs w:val="28"/>
+          <w:lang w:val="en-US"/>
+        </w:rPr>
+        <w:t>HTML</w:t>
+      </w:r>
+      <w:r>
+        <w:rPr>
+          <w:rFonts w:ascii="Times New Roman" w:hAnsi="Times New Roman" w:cs="Times New Roman"/>
+          <w:sz w:val="28"/>
+          <w:szCs w:val="28"/>
+        </w:rPr>
+        <w:t xml:space="preserve">, который затем используется для обновления частичного участка </w:t>
+      </w:r>
+      <w:r>
+        <w:rPr>
+          <w:rFonts w:ascii="Times New Roman" w:hAnsi="Times New Roman" w:cs="Times New Roman"/>
+          <w:sz w:val="28"/>
+          <w:szCs w:val="28"/>
+          <w:lang w:val="en-US"/>
+        </w:rPr>
+        <w:t>DOM</w:t>
+      </w:r>
+      <w:r>
+        <w:rPr>
+          <w:rFonts w:ascii="Times New Roman" w:hAnsi="Times New Roman" w:cs="Times New Roman"/>
+          <w:sz w:val="28"/>
+          <w:szCs w:val="28"/>
+        </w:rPr>
+        <w:t>.</w:t>
+      </w:r>
+      <w:r>
+        <w:rPr>
+          <w:rFonts w:ascii="Times New Roman" w:hAnsi="Times New Roman" w:cs="Times New Roman"/>
+          <w:sz w:val="28"/>
+          <w:szCs w:val="28"/>
+        </w:rPr>
+        <w:t xml:space="preserve"> </w:t>
+      </w:r>
+      <w:r>
+        <w:rPr>
+          <w:rFonts w:ascii="Times New Roman" w:hAnsi="Times New Roman" w:cs="Times New Roman"/>
+          <w:sz w:val="28"/>
+          <w:szCs w:val="28"/>
+        </w:rPr>
+        <w:t xml:space="preserve"> </w:t>
+      </w:r>
+    </w:p>
+    <w:p>
+      <w:pPr>
+        <w:pStyle w:val="a3"/>
+        <w:ind w:firstLine="708"/>
+        <w:jc w:val="both"/>
+        <w:rPr>
+          <w:rFonts w:ascii="Times New Roman" w:hAnsi="Times New Roman" w:cs="Times New Roman"/>
+          <w:sz w:val="28"/>
+          <w:szCs w:val="28"/>
+        </w:rPr>
+      </w:pPr>
+      <w:r>
+        <w:rPr>
+          <w:rFonts w:ascii="Times New Roman" w:hAnsi="Times New Roman" w:cs="Times New Roman"/>
+          <w:i/>
+          <w:sz w:val="28"/>
+          <w:szCs w:val="28"/>
+        </w:rPr>
+        <w:t>Блок связи с домашним сервером</w:t>
+      </w:r>
+      <w:r>
+        <w:rPr>
+          <w:rFonts w:ascii="Times New Roman" w:hAnsi="Times New Roman" w:cs="Times New Roman"/>
+          <w:sz w:val="28"/>
+          <w:szCs w:val="28"/>
+        </w:rPr>
+        <w:t xml:space="preserve"> </w:t>
+      </w:r>
+      <w:r>
+        <w:rPr>
+          <w:rFonts w:ascii="Times New Roman" w:hAnsi="Times New Roman" w:cs="Times New Roman"/>
+          <w:sz w:val="28"/>
+          <w:szCs w:val="28"/>
+        </w:rPr>
+        <w:t>расположен на клиентской стороне (</w:t>
+      </w:r>
+      <w:r>
+        <w:rPr>
+          <w:rFonts w:ascii="Times New Roman" w:hAnsi="Times New Roman" w:cs="Times New Roman"/>
+          <w:sz w:val="28"/>
+          <w:szCs w:val="28"/>
+          <w:lang w:val="en-US"/>
+        </w:rPr>
+        <w:t>frontend</w:t>
+      </w:r>
+      <w:r>
+        <w:rPr>
+          <w:rFonts w:ascii="Times New Roman" w:hAnsi="Times New Roman" w:cs="Times New Roman"/>
+          <w:sz w:val="28"/>
+          <w:szCs w:val="28"/>
+        </w:rPr>
+        <w:t xml:space="preserve">). Он выполняет связь с удаленным сервером по полнодуплексному протоколу </w:t>
+      </w:r>
+      <w:proofErr w:type="spellStart"/>
+      <w:r>
+        <w:rPr>
+          <w:rFonts w:ascii="Times New Roman" w:hAnsi="Times New Roman" w:cs="Times New Roman"/>
+          <w:sz w:val="28"/>
+          <w:szCs w:val="28"/>
+          <w:lang w:val="en-US"/>
+        </w:rPr>
+        <w:t>WebSocket</w:t>
+      </w:r>
+      <w:proofErr w:type="spellEnd"/>
+      <w:r>
+        <w:rPr>
+          <w:rFonts w:ascii="Times New Roman" w:hAnsi="Times New Roman" w:cs="Times New Roman"/>
+          <w:sz w:val="28"/>
+          <w:szCs w:val="28"/>
+        </w:rPr>
+        <w:t>.</w:t>
+      </w:r>
+      <w:r>
+        <w:rPr>
+          <w:rFonts w:ascii="Times New Roman" w:hAnsi="Times New Roman" w:cs="Times New Roman"/>
+          <w:sz w:val="28"/>
+          <w:szCs w:val="28"/>
+        </w:rPr>
+        <w:t xml:space="preserve"> </w:t>
+      </w:r>
+      <w:proofErr w:type="spellStart"/>
+      <w:r>
+        <w:rPr>
+          <w:rFonts w:ascii="Times New Roman" w:hAnsi="Times New Roman" w:cs="Times New Roman"/>
+          <w:sz w:val="28"/>
+          <w:szCs w:val="28"/>
+          <w:lang w:val="en-US"/>
+        </w:rPr>
+        <w:t>Websocket</w:t>
+      </w:r>
+      <w:proofErr w:type="spellEnd"/>
+      <w:r>
+        <w:rPr>
+          <w:rFonts w:ascii="Times New Roman" w:hAnsi="Times New Roman" w:cs="Times New Roman"/>
+          <w:sz w:val="28"/>
+          <w:szCs w:val="28"/>
+        </w:rPr>
+        <w:t xml:space="preserve"> </w:t>
+      </w:r>
+      <w:r>
+        <w:rPr>
+          <w:rFonts w:ascii="Times New Roman" w:hAnsi="Times New Roman" w:cs="Times New Roman"/>
+          <w:sz w:val="28"/>
+          <w:szCs w:val="28"/>
+        </w:rPr>
+        <w:t>–</w:t>
+      </w:r>
+      <w:r>
+        <w:rPr>
+          <w:rFonts w:ascii="Times New Roman" w:hAnsi="Times New Roman" w:cs="Times New Roman"/>
+          <w:sz w:val="28"/>
+          <w:szCs w:val="28"/>
+        </w:rPr>
+        <w:t xml:space="preserve"> </w:t>
+      </w:r>
+      <w:r>
+        <w:rPr>
+          <w:rFonts w:ascii="Times New Roman" w:hAnsi="Times New Roman" w:cs="Times New Roman"/>
+          <w:sz w:val="28"/>
+          <w:szCs w:val="28"/>
+        </w:rPr>
+        <w:t xml:space="preserve">это двунаправленная, сохраняющая состояние технология коммуникации, являющаяся частью </w:t>
+      </w:r>
+      <w:r>
+        <w:rPr>
+          <w:rFonts w:ascii="Times New Roman" w:hAnsi="Times New Roman" w:cs="Times New Roman"/>
+          <w:sz w:val="28"/>
+          <w:szCs w:val="28"/>
+          <w:lang w:val="en-US"/>
+        </w:rPr>
+        <w:t>HTML</w:t>
+      </w:r>
+      <w:r>
+        <w:rPr>
+          <w:rFonts w:ascii="Times New Roman" w:hAnsi="Times New Roman" w:cs="Times New Roman"/>
+          <w:sz w:val="28"/>
+          <w:szCs w:val="28"/>
+        </w:rPr>
+        <w:t xml:space="preserve">5 </w:t>
+      </w:r>
+      <w:r>
+        <w:rPr>
+          <w:rFonts w:ascii="Times New Roman" w:hAnsi="Times New Roman" w:cs="Times New Roman"/>
+          <w:sz w:val="28"/>
+          <w:szCs w:val="28"/>
+        </w:rPr>
+        <w:t xml:space="preserve">спецификации. </w:t>
+      </w:r>
+      <w:proofErr w:type="spellStart"/>
+      <w:r>
+        <w:rPr>
+          <w:rFonts w:ascii="Times New Roman" w:hAnsi="Times New Roman" w:cs="Times New Roman"/>
+          <w:sz w:val="28"/>
+          <w:szCs w:val="28"/>
+          <w:lang w:val="en-US"/>
+        </w:rPr>
+        <w:t>WebSocket</w:t>
+      </w:r>
+      <w:proofErr w:type="spellEnd"/>
+      <w:r>
+        <w:rPr>
+          <w:rFonts w:ascii="Times New Roman" w:hAnsi="Times New Roman" w:cs="Times New Roman"/>
+          <w:sz w:val="28"/>
+          <w:szCs w:val="28"/>
+        </w:rPr>
+        <w:t xml:space="preserve"> </w:t>
+      </w:r>
+      <w:r>
+        <w:rPr>
+          <w:rFonts w:ascii="Times New Roman" w:hAnsi="Times New Roman" w:cs="Times New Roman"/>
+          <w:sz w:val="28"/>
+          <w:szCs w:val="28"/>
+        </w:rPr>
+        <w:t xml:space="preserve">превосходит </w:t>
+      </w:r>
+      <w:r>
+        <w:rPr>
+          <w:rFonts w:ascii="Times New Roman" w:hAnsi="Times New Roman" w:cs="Times New Roman"/>
+          <w:sz w:val="28"/>
+          <w:szCs w:val="28"/>
+          <w:lang w:val="en-US"/>
+        </w:rPr>
+        <w:t>Ajax</w:t>
+      </w:r>
+      <w:r>
+        <w:rPr>
+          <w:rFonts w:ascii="Times New Roman" w:hAnsi="Times New Roman" w:cs="Times New Roman"/>
+          <w:sz w:val="28"/>
+          <w:szCs w:val="28"/>
+        </w:rPr>
+        <w:t xml:space="preserve"> </w:t>
+      </w:r>
+      <w:r>
+        <w:rPr>
+          <w:rFonts w:ascii="Times New Roman" w:hAnsi="Times New Roman" w:cs="Times New Roman"/>
+          <w:sz w:val="28"/>
+          <w:szCs w:val="28"/>
+        </w:rPr>
+        <w:t>по производительности и простоте.</w:t>
+      </w:r>
+      <w:r>
+        <w:rPr>
+          <w:rFonts w:ascii="Times New Roman" w:hAnsi="Times New Roman" w:cs="Times New Roman"/>
+          <w:sz w:val="28"/>
+          <w:szCs w:val="28"/>
+        </w:rPr>
+        <w:t xml:space="preserve"> </w:t>
+      </w:r>
+      <w:r>
+        <w:rPr>
+          <w:rFonts w:ascii="Times New Roman" w:hAnsi="Times New Roman" w:cs="Times New Roman"/>
+          <w:sz w:val="28"/>
+          <w:szCs w:val="28"/>
+        </w:rPr>
+        <w:t xml:space="preserve"> </w:t>
+      </w:r>
+      <w:r>
+        <w:rPr>
+          <w:rFonts w:ascii="Times New Roman" w:hAnsi="Times New Roman" w:cs="Times New Roman"/>
+          <w:sz w:val="28"/>
+          <w:szCs w:val="28"/>
+        </w:rPr>
+        <w:t>Клиент-браузер обменивается данными и командами с удалённым сервером в режиме реального времени.</w:t>
+      </w:r>
+      <w:r>
+        <w:rPr>
+          <w:rFonts w:ascii="Times New Roman" w:hAnsi="Times New Roman" w:cs="Times New Roman"/>
+          <w:sz w:val="28"/>
+          <w:szCs w:val="28"/>
+        </w:rPr>
+        <w:t xml:space="preserve"> Для получения </w:t>
+      </w:r>
+      <w:proofErr w:type="spellStart"/>
+      <w:r>
+        <w:rPr>
+          <w:rFonts w:ascii="Times New Roman" w:hAnsi="Times New Roman" w:cs="Times New Roman"/>
+          <w:sz w:val="28"/>
+          <w:szCs w:val="28"/>
+          <w:lang w:val="en-US"/>
+        </w:rPr>
+        <w:t>url</w:t>
+      </w:r>
+      <w:proofErr w:type="spellEnd"/>
+      <w:r>
+        <w:rPr>
+          <w:rFonts w:ascii="Times New Roman" w:hAnsi="Times New Roman" w:cs="Times New Roman"/>
+          <w:sz w:val="28"/>
+          <w:szCs w:val="28"/>
+        </w:rPr>
+        <w:t xml:space="preserve"> адреса удалённого сервера пользователю необходимо зарегистрировать удаленный сервер в приложении. Он способен это сделать непосредственно во время регистрации или позже, зайдя в настройки аккаунта.</w:t>
+      </w:r>
+      <w:r>
+        <w:rPr>
+          <w:rFonts w:ascii="Times New Roman" w:hAnsi="Times New Roman" w:cs="Times New Roman"/>
+          <w:sz w:val="28"/>
+          <w:szCs w:val="28"/>
+        </w:rPr>
+        <w:t xml:space="preserve"> Именно этот блок </w:t>
+      </w:r>
+      <w:r>
+        <w:rPr>
+          <w:rFonts w:ascii="Times New Roman" w:hAnsi="Times New Roman" w:cs="Times New Roman"/>
+          <w:sz w:val="28"/>
+          <w:szCs w:val="28"/>
+        </w:rPr>
+        <w:t>инициализирует</w:t>
+      </w:r>
+      <w:r>
+        <w:rPr>
+          <w:rFonts w:ascii="Times New Roman" w:hAnsi="Times New Roman" w:cs="Times New Roman"/>
+          <w:sz w:val="28"/>
+          <w:szCs w:val="28"/>
+        </w:rPr>
+        <w:t xml:space="preserve"> </w:t>
+      </w:r>
+      <w:r>
+        <w:rPr>
+          <w:rFonts w:ascii="Times New Roman" w:hAnsi="Times New Roman" w:cs="Times New Roman"/>
+          <w:sz w:val="28"/>
+          <w:szCs w:val="28"/>
+          <w:lang w:val="en-US"/>
+        </w:rPr>
+        <w:t>REST</w:t>
+      </w:r>
+      <w:r>
+        <w:rPr>
+          <w:rFonts w:ascii="Times New Roman" w:hAnsi="Times New Roman" w:cs="Times New Roman"/>
+          <w:sz w:val="28"/>
+          <w:szCs w:val="28"/>
+        </w:rPr>
+        <w:t xml:space="preserve"> </w:t>
+      </w:r>
+      <w:r>
+        <w:rPr>
+          <w:rFonts w:ascii="Times New Roman" w:hAnsi="Times New Roman" w:cs="Times New Roman"/>
+          <w:sz w:val="28"/>
+          <w:szCs w:val="28"/>
+        </w:rPr>
+        <w:t>операции по добавлению нового устройства</w:t>
+      </w:r>
+      <w:r>
+        <w:rPr>
+          <w:rFonts w:ascii="Times New Roman" w:hAnsi="Times New Roman" w:cs="Times New Roman"/>
+          <w:sz w:val="28"/>
+          <w:szCs w:val="28"/>
+        </w:rPr>
+        <w:t xml:space="preserve"> и другие </w:t>
+      </w:r>
+      <w:r>
+        <w:rPr>
+          <w:rFonts w:ascii="Times New Roman" w:hAnsi="Times New Roman" w:cs="Times New Roman"/>
+          <w:sz w:val="28"/>
+          <w:szCs w:val="28"/>
+        </w:rPr>
+        <w:t>команды</w:t>
+      </w:r>
+      <w:r>
+        <w:rPr>
+          <w:rFonts w:ascii="Times New Roman" w:hAnsi="Times New Roman" w:cs="Times New Roman"/>
+          <w:sz w:val="28"/>
+          <w:szCs w:val="28"/>
+        </w:rPr>
+        <w:t xml:space="preserve"> пришедшие с</w:t>
+      </w:r>
+      <w:r>
+        <w:rPr>
+          <w:rFonts w:ascii="Times New Roman" w:hAnsi="Times New Roman" w:cs="Times New Roman"/>
+          <w:sz w:val="28"/>
+          <w:szCs w:val="28"/>
+        </w:rPr>
+        <w:t xml:space="preserve"> </w:t>
+      </w:r>
+      <w:r>
+        <w:rPr>
+          <w:rFonts w:ascii="Times New Roman" w:hAnsi="Times New Roman" w:cs="Times New Roman"/>
+          <w:sz w:val="28"/>
+          <w:szCs w:val="28"/>
+        </w:rPr>
+        <w:t>удалённ</w:t>
+      </w:r>
+      <w:r>
+        <w:rPr>
+          <w:rFonts w:ascii="Times New Roman" w:hAnsi="Times New Roman" w:cs="Times New Roman"/>
+          <w:sz w:val="28"/>
+          <w:szCs w:val="28"/>
+        </w:rPr>
+        <w:t>ого</w:t>
+      </w:r>
+      <w:r>
+        <w:rPr>
+          <w:rFonts w:ascii="Times New Roman" w:hAnsi="Times New Roman" w:cs="Times New Roman"/>
+          <w:sz w:val="28"/>
+          <w:szCs w:val="28"/>
+        </w:rPr>
+        <w:t xml:space="preserve"> сервер</w:t>
+      </w:r>
+      <w:r>
+        <w:rPr>
+          <w:rFonts w:ascii="Times New Roman" w:hAnsi="Times New Roman" w:cs="Times New Roman"/>
+          <w:sz w:val="28"/>
+          <w:szCs w:val="28"/>
+        </w:rPr>
+        <w:t>а</w:t>
+      </w:r>
+      <w:r>
+        <w:rPr>
+          <w:rFonts w:ascii="Times New Roman" w:hAnsi="Times New Roman" w:cs="Times New Roman"/>
+          <w:sz w:val="28"/>
+          <w:szCs w:val="28"/>
+        </w:rPr>
+        <w:t>.</w:t>
+      </w:r>
+      <w:r>
+        <w:rPr>
+          <w:rFonts w:ascii="Times New Roman" w:hAnsi="Times New Roman" w:cs="Times New Roman"/>
+          <w:sz w:val="28"/>
+          <w:szCs w:val="28"/>
+        </w:rPr>
+        <w:t xml:space="preserve"> </w:t>
+      </w:r>
+    </w:p>
+    <w:p>
+      <w:pPr>
+        <w:pStyle w:val="a3"/>
+        <w:ind w:firstLine="708"/>
+        <w:jc w:val="both"/>
+        <w:rPr>
+          <w:rFonts w:ascii="Times New Roman" w:hAnsi="Times New Roman" w:cs="Times New Roman"/>
+          <w:sz w:val="28"/>
+          <w:szCs w:val="28"/>
+        </w:rPr>
+      </w:pPr>
+      <w:r>
+        <w:rPr>
+          <w:rFonts w:ascii="Times New Roman" w:hAnsi="Times New Roman" w:cs="Times New Roman"/>
+          <w:i/>
+          <w:sz w:val="28"/>
+          <w:szCs w:val="28"/>
+        </w:rPr>
+        <w:t>Блок обновления состояний устройств</w:t>
+      </w:r>
+      <w:r>
+        <w:rPr>
+          <w:rFonts w:ascii="Times New Roman" w:hAnsi="Times New Roman" w:cs="Times New Roman"/>
+          <w:sz w:val="28"/>
+          <w:szCs w:val="28"/>
+        </w:rPr>
+        <w:t>.</w:t>
+      </w:r>
+      <w:r>
+        <w:rPr>
+          <w:rFonts w:ascii="Times New Roman" w:hAnsi="Times New Roman" w:cs="Times New Roman"/>
+          <w:sz w:val="28"/>
+          <w:szCs w:val="28"/>
+        </w:rPr>
+        <w:t xml:space="preserve"> Данный блок реализует поведенческий паттерн «Посредник».</w:t>
+      </w:r>
+      <w:r>
+        <w:rPr>
+          <w:rFonts w:ascii="Times New Roman" w:hAnsi="Times New Roman" w:cs="Times New Roman"/>
+          <w:sz w:val="28"/>
+          <w:szCs w:val="28"/>
+        </w:rPr>
+        <w:t xml:space="preserve"> Он обеспечивает взаимодействие множества объектов</w:t>
+      </w:r>
+      <w:r>
+        <w:rPr>
+          <w:rFonts w:ascii="Times New Roman" w:hAnsi="Times New Roman" w:cs="Times New Roman"/>
+          <w:sz w:val="28"/>
+          <w:szCs w:val="28"/>
+        </w:rPr>
+        <w:t>, находящихся на стороне удалённого сервера со множеством соответствующих объектов на стороне данного веб-приложения.</w:t>
+      </w:r>
+      <w:r>
+        <w:rPr>
+          <w:rFonts w:ascii="Times New Roman" w:hAnsi="Times New Roman" w:cs="Times New Roman"/>
+          <w:sz w:val="28"/>
+          <w:szCs w:val="28"/>
+        </w:rPr>
+        <w:t xml:space="preserve"> П</w:t>
+      </w:r>
+      <w:r>
+        <w:rPr>
+          <w:rFonts w:ascii="Times New Roman" w:hAnsi="Times New Roman" w:cs="Times New Roman"/>
+          <w:sz w:val="28"/>
+          <w:szCs w:val="28"/>
+        </w:rPr>
+        <w:t>ри этом получается слабая связанность и устройства избавляются от необходимости явно ссылаться друг на друга.</w:t>
+      </w:r>
+      <w:r>
+        <w:rPr>
+          <w:rFonts w:ascii="Times New Roman" w:hAnsi="Times New Roman" w:cs="Times New Roman"/>
+          <w:sz w:val="28"/>
+          <w:szCs w:val="28"/>
+        </w:rPr>
+        <w:t xml:space="preserve"> </w:t>
+      </w:r>
+      <w:r>
+        <w:rPr>
+          <w:rFonts w:ascii="Times New Roman" w:hAnsi="Times New Roman" w:cs="Times New Roman"/>
+          <w:sz w:val="28"/>
+          <w:szCs w:val="28"/>
+        </w:rPr>
+        <w:t>Паттерн «Посредник» определяет объект, который инкапсулирует взаимодействие множества устройств.</w:t>
+      </w:r>
+      <w:r>
+        <w:rPr>
+          <w:rFonts w:ascii="Times New Roman" w:hAnsi="Times New Roman" w:cs="Times New Roman"/>
+          <w:sz w:val="28"/>
+          <w:szCs w:val="28"/>
+        </w:rPr>
+        <w:t xml:space="preserve"> «Посредник» заменяет взаимодействие «все со всеми» на взаимодействие «один со всеми».</w:t>
+      </w:r>
+      <w:r>
+        <w:rPr>
+          <w:rFonts w:ascii="Times New Roman" w:hAnsi="Times New Roman" w:cs="Times New Roman"/>
+          <w:sz w:val="28"/>
+          <w:szCs w:val="28"/>
+        </w:rPr>
+        <w:t xml:space="preserve"> Разбиение системы на множество объектов в общем может повысить степень повторного использования кода, но большое кол-во связей между объектами обычно приводит к обратному эффекту.</w:t>
       </w:r>
       <w:bookmarkStart w:id="0" w:name="_GoBack"/>
       <w:bookmarkEnd w:id="0"/>
@@ -20029,155 +22846,108 @@
           <w:sz w:val="28"/>
           <w:szCs w:val="28"/>
         </w:rPr>
+        <w:t xml:space="preserve"> </w:t>
+      </w:r>
+      <w:r>
+        <w:rPr>
+          <w:rFonts w:ascii="Times New Roman" w:hAnsi="Times New Roman" w:cs="Times New Roman"/>
+          <w:sz w:val="28"/>
+          <w:szCs w:val="28"/>
+        </w:rPr>
+        <w:t xml:space="preserve">Команда о подключении нового устройства подаётся </w:t>
+      </w:r>
+      <w:r>
+        <w:rPr>
+          <w:rFonts w:ascii="Times New Roman" w:hAnsi="Times New Roman" w:cs="Times New Roman"/>
+          <w:sz w:val="28"/>
+          <w:szCs w:val="28"/>
+        </w:rPr>
+        <w:t xml:space="preserve">через </w:t>
+      </w:r>
+      <w:r>
+        <w:rPr>
+          <w:rFonts w:ascii="Times New Roman" w:hAnsi="Times New Roman" w:cs="Times New Roman"/>
+          <w:sz w:val="28"/>
+          <w:szCs w:val="28"/>
+        </w:rPr>
+        <w:t>блок связи с домашним сервером.</w:t>
+      </w:r>
+      <w:r>
+        <w:rPr>
+          <w:rFonts w:ascii="Times New Roman" w:hAnsi="Times New Roman" w:cs="Times New Roman"/>
+          <w:sz w:val="28"/>
+          <w:szCs w:val="28"/>
+        </w:rPr>
+        <w:t xml:space="preserve"> Информация о новом устройстве заносится в базу данных.</w:t>
+      </w:r>
+      <w:r>
+        <w:rPr>
+          <w:rFonts w:ascii="Times New Roman" w:hAnsi="Times New Roman" w:cs="Times New Roman"/>
+          <w:sz w:val="28"/>
+          <w:szCs w:val="28"/>
+        </w:rPr>
+        <w:t xml:space="preserve"> </w:t>
+      </w:r>
+      <w:r>
+        <w:rPr>
+          <w:rFonts w:ascii="Times New Roman" w:hAnsi="Times New Roman" w:cs="Times New Roman"/>
+          <w:sz w:val="28"/>
+          <w:szCs w:val="28"/>
+        </w:rPr>
+        <w:t xml:space="preserve">Удалённый сервер шлёт информацию о состоянии каждого устройства при подключении клиента к удалённому серверу и при каждом изменении состояния устройства. </w:t>
+      </w:r>
+      <w:r>
+        <w:rPr>
+          <w:rFonts w:ascii="Times New Roman" w:hAnsi="Times New Roman" w:cs="Times New Roman"/>
+          <w:sz w:val="28"/>
+          <w:szCs w:val="28"/>
+        </w:rPr>
+        <w:t xml:space="preserve">При управлении устройствами из пользовательского интерфейса в блок обновления состояния устройств приходит реакция из удалённого сервера. </w:t>
+      </w:r>
+      <w:r>
+        <w:rPr>
+          <w:rFonts w:ascii="Times New Roman" w:hAnsi="Times New Roman" w:cs="Times New Roman"/>
+          <w:sz w:val="28"/>
+          <w:szCs w:val="28"/>
+        </w:rPr>
+        <w:t xml:space="preserve">Также страница действий содержит текущую информацию о состоянии </w:t>
+      </w:r>
+      <w:r>
+        <w:rPr>
+          <w:rFonts w:ascii="Times New Roman" w:hAnsi="Times New Roman" w:cs="Times New Roman"/>
+          <w:sz w:val="28"/>
+          <w:szCs w:val="28"/>
+        </w:rPr>
+        <w:t>устройств</w:t>
+      </w:r>
+      <w:r>
+        <w:rPr>
+          <w:rFonts w:ascii="Times New Roman" w:hAnsi="Times New Roman" w:cs="Times New Roman"/>
+          <w:sz w:val="28"/>
+          <w:szCs w:val="28"/>
+        </w:rPr>
         <w:t>.</w:t>
       </w:r>
-      <w:r>
-        <w:rPr>
-          <w:rFonts w:ascii="Times New Roman" w:hAnsi="Times New Roman" w:cs="Times New Roman"/>
-          <w:sz w:val="28"/>
-          <w:szCs w:val="28"/>
-        </w:rPr>
-        <w:t xml:space="preserve"> Датчик, подсоединенный к системе принадлежит к </w:t>
-      </w:r>
-      <w:r>
-        <w:rPr>
-          <w:rFonts w:ascii="Times New Roman" w:hAnsi="Times New Roman" w:cs="Times New Roman"/>
-          <w:sz w:val="28"/>
-          <w:szCs w:val="28"/>
-          <w:lang w:val="en-US"/>
-        </w:rPr>
-        <w:t>area</w:t>
-      </w:r>
-      <w:r>
-        <w:rPr>
-          <w:rFonts w:ascii="Times New Roman" w:hAnsi="Times New Roman" w:cs="Times New Roman"/>
-          <w:sz w:val="28"/>
-          <w:szCs w:val="28"/>
-        </w:rPr>
-        <w:t xml:space="preserve"> </w:t>
-      </w:r>
-      <w:r>
-        <w:rPr>
-          <w:rFonts w:ascii="Times New Roman" w:hAnsi="Times New Roman" w:cs="Times New Roman"/>
-          <w:sz w:val="28"/>
-          <w:szCs w:val="28"/>
-        </w:rPr>
-        <w:t>по умолчанию.</w:t>
-      </w:r>
-      <w:r>
-        <w:rPr>
-          <w:rFonts w:ascii="Times New Roman" w:hAnsi="Times New Roman" w:cs="Times New Roman"/>
-          <w:sz w:val="28"/>
-          <w:szCs w:val="28"/>
-        </w:rPr>
-        <w:t xml:space="preserve"> </w:t>
-      </w:r>
-      <w:r>
-        <w:rPr>
-          <w:rFonts w:ascii="Times New Roman" w:hAnsi="Times New Roman" w:cs="Times New Roman"/>
-          <w:sz w:val="28"/>
-          <w:szCs w:val="28"/>
-        </w:rPr>
-        <w:t xml:space="preserve">Пользователь может менять принадлежность датчика к </w:t>
-      </w:r>
-      <w:r>
-        <w:rPr>
-          <w:rFonts w:ascii="Times New Roman" w:hAnsi="Times New Roman" w:cs="Times New Roman"/>
-          <w:sz w:val="28"/>
-          <w:szCs w:val="28"/>
-          <w:lang w:val="en-US"/>
-        </w:rPr>
-        <w:t>area</w:t>
-      </w:r>
-      <w:r>
-        <w:rPr>
-          <w:rFonts w:ascii="Times New Roman" w:hAnsi="Times New Roman" w:cs="Times New Roman"/>
-          <w:sz w:val="28"/>
-          <w:szCs w:val="28"/>
-        </w:rPr>
-        <w:t xml:space="preserve"> </w:t>
-      </w:r>
-      <w:r>
-        <w:rPr>
-          <w:rFonts w:ascii="Times New Roman" w:hAnsi="Times New Roman" w:cs="Times New Roman"/>
-          <w:sz w:val="28"/>
-          <w:szCs w:val="28"/>
-        </w:rPr>
-        <w:t>в любое время.</w:t>
-      </w:r>
-      <w:r>
-        <w:rPr>
-          <w:rFonts w:ascii="Times New Roman" w:hAnsi="Times New Roman" w:cs="Times New Roman"/>
-          <w:sz w:val="28"/>
-          <w:szCs w:val="28"/>
-        </w:rPr>
-        <w:t xml:space="preserve"> </w:t>
-      </w:r>
-      <w:r>
-        <w:rPr>
-          <w:rFonts w:ascii="Times New Roman" w:hAnsi="Times New Roman" w:cs="Times New Roman"/>
-          <w:sz w:val="28"/>
-          <w:szCs w:val="28"/>
-        </w:rPr>
-        <w:t xml:space="preserve">При удалении </w:t>
-      </w:r>
-      <w:r>
-        <w:rPr>
-          <w:rFonts w:ascii="Times New Roman" w:hAnsi="Times New Roman" w:cs="Times New Roman"/>
-          <w:sz w:val="28"/>
-          <w:szCs w:val="28"/>
-          <w:lang w:val="en-US"/>
-        </w:rPr>
-        <w:t>area</w:t>
-      </w:r>
-      <w:r>
-        <w:rPr>
-          <w:rFonts w:ascii="Times New Roman" w:hAnsi="Times New Roman" w:cs="Times New Roman"/>
-          <w:sz w:val="28"/>
-          <w:szCs w:val="28"/>
-        </w:rPr>
-        <w:t xml:space="preserve">, датчики, принадлежащие </w:t>
-      </w:r>
-      <w:r>
-        <w:rPr>
-          <w:rFonts w:ascii="Times New Roman" w:hAnsi="Times New Roman" w:cs="Times New Roman"/>
-          <w:sz w:val="28"/>
-          <w:szCs w:val="28"/>
-        </w:rPr>
-        <w:t>к нему,</w:t>
-      </w:r>
-      <w:r>
-        <w:rPr>
-          <w:rFonts w:ascii="Times New Roman" w:hAnsi="Times New Roman" w:cs="Times New Roman"/>
-          <w:sz w:val="28"/>
-          <w:szCs w:val="28"/>
-        </w:rPr>
-        <w:t xml:space="preserve"> переносятся в </w:t>
-      </w:r>
-      <w:r>
-        <w:rPr>
-          <w:rFonts w:ascii="Times New Roman" w:hAnsi="Times New Roman" w:cs="Times New Roman"/>
-          <w:sz w:val="28"/>
-          <w:szCs w:val="28"/>
-          <w:lang w:val="en-US"/>
-        </w:rPr>
-        <w:t>area</w:t>
-      </w:r>
-      <w:r>
-        <w:rPr>
-          <w:rFonts w:ascii="Times New Roman" w:hAnsi="Times New Roman" w:cs="Times New Roman"/>
-          <w:sz w:val="28"/>
-          <w:szCs w:val="28"/>
-        </w:rPr>
-        <w:t xml:space="preserve"> </w:t>
-      </w:r>
-      <w:r>
-        <w:rPr>
-          <w:rFonts w:ascii="Times New Roman" w:hAnsi="Times New Roman" w:cs="Times New Roman"/>
-          <w:sz w:val="28"/>
-          <w:szCs w:val="28"/>
-        </w:rPr>
-        <w:t>по умолчанию</w:t>
+    </w:p>
+    <w:p>
+      <w:pPr>
+        <w:pStyle w:val="a3"/>
+        <w:ind w:firstLine="708"/>
+        <w:jc w:val="both"/>
+        <w:rPr>
+          <w:rFonts w:ascii="Times New Roman" w:hAnsi="Times New Roman" w:cs="Times New Roman"/>
+          <w:sz w:val="28"/>
+          <w:szCs w:val="28"/>
+        </w:rPr>
+      </w:pPr>
+      <w:r>
+        <w:rPr>
+          <w:rFonts w:ascii="Times New Roman" w:hAnsi="Times New Roman" w:cs="Times New Roman"/>
+          <w:i/>
+          <w:sz w:val="28"/>
+          <w:szCs w:val="28"/>
+        </w:rPr>
+        <w:t>Блок удаленного управления устройствами</w:t>
       </w:r>
       <w:r>
         <w:rPr>
@@ -20195,6 +22965,30 @@
         </w:rPr>
         <w:t xml:space="preserve"> </w:t>
       </w:r>
+      <w:r>
+        <w:rPr>
+          <w:rFonts w:ascii="Times New Roman" w:hAnsi="Times New Roman" w:cs="Times New Roman"/>
+          <w:sz w:val="28"/>
+          <w:szCs w:val="28"/>
+        </w:rPr>
+        <w:t>Этот блок непосредственно связан с блоком пользовательского интерфейса. Он следит за пользовательскими действиями над устройствами.</w:t>
+      </w:r>
+      <w:r>
+        <w:rPr>
+          <w:rFonts w:ascii="Times New Roman" w:hAnsi="Times New Roman" w:cs="Times New Roman"/>
+          <w:sz w:val="28"/>
+          <w:szCs w:val="28"/>
+        </w:rPr>
+        <w:t xml:space="preserve"> Он формирует новое состояние устройства на основе пользовательских команд в интерфейсе.</w:t>
+      </w:r>
+      <w:r>
+        <w:rPr>
+          <w:rFonts w:ascii="Times New Roman" w:hAnsi="Times New Roman" w:cs="Times New Roman"/>
+          <w:sz w:val="28"/>
+          <w:szCs w:val="28"/>
+        </w:rPr>
+        <w:t xml:space="preserve"> Передаёт новое состояние устройства в блок связи с домашним сервером.</w:t>
+      </w:r>
     </w:p>
     <w:p>
       <w:pPr>
@@ -20210,19 +23004,107 @@
       <w:r>
         <w:rPr>
           <w:rFonts w:ascii="Times New Roman" w:hAnsi="Times New Roman" w:cs="Times New Roman"/>
-          <w:sz w:val="28"/>
-          <w:szCs w:val="28"/>
-        </w:rPr>
-        <w:t>Страница логической области (</w:t>
-      </w:r>
-      <w:r>
-        <w:rPr>
-          <w:rFonts w:ascii="Times New Roman" w:hAnsi="Times New Roman" w:cs="Times New Roman"/>
-          <w:sz w:val="28"/>
-          <w:szCs w:val="28"/>
-          <w:lang w:val="en-US"/>
-        </w:rPr>
-        <w:t>area</w:t>
+          <w:i/>
+          <w:sz w:val="28"/>
+          <w:szCs w:val="28"/>
+        </w:rPr>
+        <w:t>Блок аутентификации пользователя и регистрации домашнего сервера</w:t>
+      </w:r>
+      <w:r>
+        <w:rPr>
+          <w:rFonts w:ascii="Times New Roman" w:hAnsi="Times New Roman" w:cs="Times New Roman"/>
+          <w:sz w:val="28"/>
+          <w:szCs w:val="28"/>
+        </w:rPr>
+        <w:t>.</w:t>
+      </w:r>
+      <w:r>
+        <w:rPr>
+          <w:rFonts w:ascii="Times New Roman" w:hAnsi="Times New Roman" w:cs="Times New Roman"/>
+          <w:sz w:val="28"/>
+          <w:szCs w:val="28"/>
+        </w:rPr>
+        <w:t xml:space="preserve"> </w:t>
+      </w:r>
+      <w:r>
+        <w:rPr>
+          <w:rFonts w:ascii="Times New Roman" w:hAnsi="Times New Roman" w:cs="Times New Roman"/>
+          <w:sz w:val="28"/>
+          <w:szCs w:val="28"/>
+        </w:rPr>
+        <w:t xml:space="preserve">Производит действия с формой при регистрации пользователя. Выполняет </w:t>
+      </w:r>
+      <w:proofErr w:type="spellStart"/>
+      <w:r>
+        <w:rPr>
+          <w:rFonts w:ascii="Times New Roman" w:hAnsi="Times New Roman" w:cs="Times New Roman"/>
+          <w:sz w:val="28"/>
+          <w:szCs w:val="28"/>
+        </w:rPr>
+        <w:t>валидации</w:t>
+      </w:r>
+      <w:proofErr w:type="spellEnd"/>
+      <w:r>
+        <w:rPr>
+          <w:rFonts w:ascii="Times New Roman" w:hAnsi="Times New Roman" w:cs="Times New Roman"/>
+          <w:sz w:val="28"/>
+          <w:szCs w:val="28"/>
+        </w:rPr>
+        <w:t xml:space="preserve"> полей формы. Непосредственно передаёт результат в базу данных.</w:t>
+      </w:r>
+    </w:p>
+    <w:p>
+      <w:pPr>
+        <w:pStyle w:val="a3"/>
+        <w:ind w:firstLine="708"/>
+        <w:jc w:val="both"/>
+        <w:rPr>
+          <w:rFonts w:ascii="Times New Roman" w:hAnsi="Times New Roman" w:cs="Times New Roman"/>
+          <w:sz w:val="28"/>
+          <w:szCs w:val="28"/>
+        </w:rPr>
+      </w:pPr>
+      <w:r>
+        <w:rPr>
+          <w:rFonts w:ascii="Times New Roman" w:hAnsi="Times New Roman" w:cs="Times New Roman"/>
+          <w:i/>
+          <w:sz w:val="28"/>
+          <w:szCs w:val="28"/>
+        </w:rPr>
+        <w:t>Блок формирования и управления скриптами</w:t>
+      </w:r>
+      <w:r>
+        <w:rPr>
+          <w:rFonts w:ascii="Times New Roman" w:hAnsi="Times New Roman" w:cs="Times New Roman"/>
+          <w:sz w:val="28"/>
+          <w:szCs w:val="28"/>
+        </w:rPr>
+        <w:t>.</w:t>
+      </w:r>
+      <w:r>
+        <w:rPr>
+          <w:rFonts w:ascii="Times New Roman" w:hAnsi="Times New Roman" w:cs="Times New Roman"/>
+          <w:sz w:val="28"/>
+          <w:szCs w:val="28"/>
+        </w:rPr>
+        <w:t xml:space="preserve"> Скрипты формируются на стороне клиента </w:t>
+      </w:r>
+      <w:r>
+        <w:rPr>
+          <w:rFonts w:ascii="Times New Roman" w:hAnsi="Times New Roman" w:cs="Times New Roman"/>
+          <w:sz w:val="28"/>
+          <w:szCs w:val="28"/>
+        </w:rPr>
+        <w:t>(</w:t>
+      </w:r>
+      <w:r>
+        <w:rPr>
+          <w:rFonts w:ascii="Times New Roman" w:hAnsi="Times New Roman" w:cs="Times New Roman"/>
+          <w:sz w:val="28"/>
+          <w:szCs w:val="28"/>
+          <w:lang w:val="en-US"/>
+        </w:rPr>
+        <w:t>frontend</w:t>
       </w:r>
       <w:r>
         <w:rPr>
@@ -20238,6 +23120,1301 @@
           <w:sz w:val="28"/>
           <w:szCs w:val="28"/>
         </w:rPr>
+        <w:t xml:space="preserve">. Пользователь выполняет пошаговые действия в </w:t>
+      </w:r>
+      <w:r>
+        <w:rPr>
+          <w:rFonts w:ascii="Times New Roman" w:hAnsi="Times New Roman" w:cs="Times New Roman"/>
+          <w:sz w:val="28"/>
+          <w:szCs w:val="28"/>
+          <w:lang w:val="en-US"/>
+        </w:rPr>
+        <w:t>wizard</w:t>
+      </w:r>
+      <w:r>
+        <w:rPr>
+          <w:rFonts w:ascii="Times New Roman" w:hAnsi="Times New Roman" w:cs="Times New Roman"/>
+          <w:sz w:val="28"/>
+          <w:szCs w:val="28"/>
+        </w:rPr>
+        <w:t xml:space="preserve">-е. </w:t>
+      </w:r>
+      <w:r>
+        <w:rPr>
+          <w:rFonts w:ascii="Times New Roman" w:hAnsi="Times New Roman" w:cs="Times New Roman"/>
+          <w:sz w:val="28"/>
+          <w:szCs w:val="28"/>
+        </w:rPr>
+        <w:t>Сформированный скрипт отправляется в</w:t>
+      </w:r>
+      <w:r>
+        <w:rPr>
+          <w:rFonts w:ascii="Times New Roman" w:hAnsi="Times New Roman" w:cs="Times New Roman"/>
+          <w:sz w:val="28"/>
+          <w:szCs w:val="28"/>
+        </w:rPr>
+        <w:t xml:space="preserve"> </w:t>
+      </w:r>
+      <w:r>
+        <w:rPr>
+          <w:rFonts w:ascii="Times New Roman" w:hAnsi="Times New Roman" w:cs="Times New Roman"/>
+          <w:sz w:val="28"/>
+          <w:szCs w:val="28"/>
+        </w:rPr>
+        <w:t xml:space="preserve">базу данных и передаётся </w:t>
+      </w:r>
+      <w:r>
+        <w:rPr>
+          <w:rFonts w:ascii="Times New Roman" w:hAnsi="Times New Roman" w:cs="Times New Roman"/>
+          <w:sz w:val="28"/>
+          <w:szCs w:val="28"/>
+        </w:rPr>
+        <w:lastRenderedPageBreak/>
+        <w:t>на удалённый сервер. При запуске скрипта на удалённый сервер передаётся соответственная команда.</w:t>
+      </w:r>
+    </w:p>
+    <w:p>
+      <w:pPr>
+        <w:pStyle w:val="a3"/>
+        <w:ind w:firstLine="708"/>
+        <w:jc w:val="both"/>
+        <w:rPr>
+          <w:rFonts w:ascii="Times New Roman" w:hAnsi="Times New Roman" w:cs="Times New Roman"/>
+          <w:sz w:val="28"/>
+          <w:szCs w:val="28"/>
+        </w:rPr>
+      </w:pPr>
+      <w:r>
+        <w:rPr>
+          <w:rFonts w:ascii="Times New Roman" w:hAnsi="Times New Roman" w:cs="Times New Roman"/>
+          <w:i/>
+          <w:sz w:val="28"/>
+          <w:szCs w:val="28"/>
+        </w:rPr>
+        <w:t>Блок обработки критических сообщений с домашнего сервера</w:t>
+      </w:r>
+      <w:r>
+        <w:rPr>
+          <w:rFonts w:ascii="Times New Roman" w:hAnsi="Times New Roman" w:cs="Times New Roman"/>
+          <w:sz w:val="28"/>
+          <w:szCs w:val="28"/>
+        </w:rPr>
+        <w:t>.</w:t>
+      </w:r>
+      <w:r>
+        <w:rPr>
+          <w:rFonts w:ascii="Times New Roman" w:hAnsi="Times New Roman" w:cs="Times New Roman"/>
+          <w:sz w:val="28"/>
+          <w:szCs w:val="28"/>
+        </w:rPr>
+        <w:t xml:space="preserve"> Критические сообщения могут влиять на любую часть пользовательского интерфейса. Они помещаются в </w:t>
+      </w:r>
+      <w:proofErr w:type="spellStart"/>
+      <w:r>
+        <w:rPr>
+          <w:rFonts w:ascii="Times New Roman" w:hAnsi="Times New Roman" w:cs="Times New Roman"/>
+          <w:sz w:val="28"/>
+          <w:szCs w:val="28"/>
+        </w:rPr>
+        <w:t>Notification</w:t>
+      </w:r>
+      <w:proofErr w:type="spellEnd"/>
+      <w:r>
+        <w:rPr>
+          <w:rFonts w:ascii="Times New Roman" w:hAnsi="Times New Roman" w:cs="Times New Roman"/>
+          <w:sz w:val="28"/>
+          <w:szCs w:val="28"/>
+        </w:rPr>
+        <w:t xml:space="preserve"> </w:t>
+      </w:r>
+      <w:proofErr w:type="spellStart"/>
+      <w:r>
+        <w:rPr>
+          <w:rFonts w:ascii="Times New Roman" w:hAnsi="Times New Roman" w:cs="Times New Roman"/>
+          <w:sz w:val="28"/>
+          <w:szCs w:val="28"/>
+        </w:rPr>
+        <w:t>Drawer</w:t>
+      </w:r>
+      <w:proofErr w:type="spellEnd"/>
+      <w:r>
+        <w:rPr>
+          <w:rFonts w:ascii="Times New Roman" w:hAnsi="Times New Roman" w:cs="Times New Roman"/>
+          <w:sz w:val="28"/>
+          <w:szCs w:val="28"/>
+        </w:rPr>
+        <w:t>.</w:t>
+      </w:r>
+      <w:r>
+        <w:rPr>
+          <w:rFonts w:ascii="Times New Roman" w:hAnsi="Times New Roman" w:cs="Times New Roman"/>
+          <w:sz w:val="28"/>
+          <w:szCs w:val="28"/>
+        </w:rPr>
+        <w:t xml:space="preserve"> Также с ними связана логика, при таких асинхронных событиях, приходящих с удалённого сервера как удаление устройства из системы, сбои в работе устройств, сбои в работе скриптов и т.д.</w:t>
+      </w:r>
+      <w:r>
+        <w:rPr>
+          <w:rFonts w:ascii="Times New Roman" w:hAnsi="Times New Roman" w:cs="Times New Roman"/>
+          <w:sz w:val="28"/>
+          <w:szCs w:val="28"/>
+        </w:rPr>
+        <w:t xml:space="preserve"> </w:t>
+      </w:r>
+    </w:p>
+    <w:p>
+      <w:pPr>
+        <w:pStyle w:val="a3"/>
+        <w:ind w:firstLine="708"/>
+        <w:jc w:val="both"/>
+        <w:rPr>
+          <w:rFonts w:ascii="Times New Roman" w:hAnsi="Times New Roman" w:cs="Times New Roman"/>
+          <w:i/>
+          <w:sz w:val="28"/>
+          <w:szCs w:val="28"/>
+        </w:rPr>
+      </w:pPr>
+      <w:r>
+        <w:rPr>
+          <w:rFonts w:ascii="Times New Roman" w:hAnsi="Times New Roman" w:cs="Times New Roman"/>
+          <w:i/>
+          <w:sz w:val="28"/>
+          <w:szCs w:val="28"/>
+        </w:rPr>
+        <w:t>Блок обработки данных с сервиса прогноза погоды</w:t>
+      </w:r>
+      <w:r>
+        <w:rPr>
+          <w:rFonts w:ascii="Times New Roman" w:hAnsi="Times New Roman" w:cs="Times New Roman"/>
+          <w:sz w:val="28"/>
+          <w:szCs w:val="28"/>
+        </w:rPr>
+        <w:t>.</w:t>
+      </w:r>
+      <w:r>
+        <w:rPr>
+          <w:rFonts w:ascii="Times New Roman" w:hAnsi="Times New Roman" w:cs="Times New Roman"/>
+          <w:sz w:val="28"/>
+          <w:szCs w:val="28"/>
+        </w:rPr>
+        <w:t xml:space="preserve"> Данные с сервиса могут отображаться на </w:t>
+      </w:r>
+      <w:r>
+        <w:rPr>
+          <w:rFonts w:ascii="Times New Roman" w:hAnsi="Times New Roman" w:cs="Times New Roman"/>
+          <w:sz w:val="28"/>
+          <w:szCs w:val="28"/>
+          <w:lang w:val="en-US"/>
+        </w:rPr>
+        <w:t>widget</w:t>
+      </w:r>
+      <w:r>
+        <w:rPr>
+          <w:rFonts w:ascii="Times New Roman" w:hAnsi="Times New Roman" w:cs="Times New Roman"/>
+          <w:sz w:val="28"/>
+          <w:szCs w:val="28"/>
+        </w:rPr>
+        <w:t>-</w:t>
+      </w:r>
+      <w:r>
+        <w:rPr>
+          <w:rFonts w:ascii="Times New Roman" w:hAnsi="Times New Roman" w:cs="Times New Roman"/>
+          <w:sz w:val="28"/>
+          <w:szCs w:val="28"/>
+        </w:rPr>
+        <w:t xml:space="preserve">е, а также пользователь может просматривать погоду в конкретном городе. Блок использует </w:t>
+      </w:r>
+      <w:r>
+        <w:rPr>
+          <w:rFonts w:ascii="Times New Roman" w:hAnsi="Times New Roman" w:cs="Times New Roman"/>
+          <w:sz w:val="28"/>
+          <w:szCs w:val="28"/>
+          <w:lang w:val="en-US"/>
+        </w:rPr>
+        <w:t>API</w:t>
+      </w:r>
+      <w:r>
+        <w:rPr>
+          <w:rFonts w:ascii="Times New Roman" w:hAnsi="Times New Roman" w:cs="Times New Roman"/>
+          <w:sz w:val="28"/>
+          <w:szCs w:val="28"/>
+        </w:rPr>
+        <w:t xml:space="preserve"> </w:t>
+      </w:r>
+      <w:r>
+        <w:rPr>
+          <w:rFonts w:ascii="Times New Roman" w:hAnsi="Times New Roman" w:cs="Times New Roman"/>
+          <w:sz w:val="28"/>
+          <w:szCs w:val="28"/>
+        </w:rPr>
+        <w:t>сервиса погоды.</w:t>
+      </w:r>
+    </w:p>
+    <w:p>
+      <w:pPr>
+        <w:pStyle w:val="a3"/>
+        <w:ind w:firstLine="708"/>
+        <w:jc w:val="both"/>
+        <w:rPr>
+          <w:rFonts w:ascii="Times New Roman" w:hAnsi="Times New Roman" w:cs="Times New Roman"/>
+          <w:i/>
+          <w:sz w:val="28"/>
+          <w:szCs w:val="28"/>
+        </w:rPr>
+      </w:pPr>
+      <w:r>
+        <w:rPr>
+          <w:rFonts w:ascii="Times New Roman" w:hAnsi="Times New Roman" w:cs="Times New Roman"/>
+          <w:i/>
+          <w:sz w:val="28"/>
+          <w:szCs w:val="28"/>
+        </w:rPr>
+        <w:t>База данных</w:t>
+      </w:r>
+      <w:r>
+        <w:rPr>
+          <w:rFonts w:ascii="Times New Roman" w:hAnsi="Times New Roman" w:cs="Times New Roman"/>
+          <w:sz w:val="28"/>
+          <w:szCs w:val="28"/>
+        </w:rPr>
+        <w:t>.</w:t>
+      </w:r>
+      <w:r>
+        <w:rPr>
+          <w:rFonts w:ascii="Times New Roman" w:hAnsi="Times New Roman" w:cs="Times New Roman"/>
+          <w:sz w:val="28"/>
+          <w:szCs w:val="28"/>
+        </w:rPr>
+        <w:t xml:space="preserve"> </w:t>
+      </w:r>
+      <w:r>
+        <w:rPr>
+          <w:rFonts w:ascii="Times New Roman" w:hAnsi="Times New Roman" w:cs="Times New Roman"/>
+          <w:sz w:val="28"/>
+          <w:szCs w:val="28"/>
+        </w:rPr>
+        <w:t>В базу данных сохраняются данные о пользователях, данные о удалённых серверах.</w:t>
+      </w:r>
+      <w:r>
+        <w:rPr>
+          <w:rFonts w:ascii="Times New Roman" w:hAnsi="Times New Roman" w:cs="Times New Roman"/>
+          <w:sz w:val="28"/>
+          <w:szCs w:val="28"/>
+        </w:rPr>
+        <w:t xml:space="preserve"> В БД также хранятся пользовательские скрипты.</w:t>
+      </w:r>
+      <w:r>
+        <w:rPr>
+          <w:rFonts w:ascii="Times New Roman" w:hAnsi="Times New Roman" w:cs="Times New Roman"/>
+          <w:sz w:val="28"/>
+          <w:szCs w:val="28"/>
+        </w:rPr>
+        <w:t xml:space="preserve"> Данные о логических областях, данные о датчиках.</w:t>
+      </w:r>
+    </w:p>
+    <w:p>
+      <w:pPr>
+        <w:pStyle w:val="a3"/>
+        <w:ind w:firstLine="708"/>
+        <w:rPr>
+          <w:rFonts w:ascii="Times New Roman" w:hAnsi="Times New Roman" w:cs="Times New Roman"/>
+          <w:sz w:val="28"/>
+          <w:szCs w:val="28"/>
+        </w:rPr>
+      </w:pPr>
+    </w:p>
+    <w:p>
+      <w:pPr>
+        <w:pStyle w:val="a3"/>
+        <w:ind w:firstLine="708"/>
+        <w:jc w:val="both"/>
+        <w:rPr>
+          <w:rFonts w:ascii="Times New Roman" w:hAnsi="Times New Roman" w:cs="Times New Roman"/>
+          <w:sz w:val="28"/>
+          <w:szCs w:val="28"/>
+        </w:rPr>
+      </w:pPr>
+    </w:p>
+    <w:p>
+      <w:pPr>
+        <w:pStyle w:val="a3"/>
+        <w:ind w:firstLine="708"/>
+        <w:jc w:val="both"/>
+        <w:rPr>
+          <w:rFonts w:ascii="Times New Roman" w:hAnsi="Times New Roman" w:cs="Times New Roman"/>
+          <w:sz w:val="28"/>
+          <w:szCs w:val="28"/>
+        </w:rPr>
+      </w:pPr>
+    </w:p>
+    <w:p>
+      <w:pPr>
+        <w:pStyle w:val="a3"/>
+        <w:ind w:firstLine="708"/>
+        <w:jc w:val="both"/>
+        <w:rPr>
+          <w:rFonts w:ascii="Times New Roman" w:hAnsi="Times New Roman" w:cs="Times New Roman"/>
+          <w:sz w:val="28"/>
+          <w:szCs w:val="28"/>
+        </w:rPr>
+      </w:pPr>
+    </w:p>
+    <w:p>
+      <w:pPr>
+        <w:pStyle w:val="a3"/>
+        <w:ind w:firstLine="708"/>
+        <w:jc w:val="both"/>
+        <w:rPr>
+          <w:rFonts w:ascii="Times New Roman" w:hAnsi="Times New Roman" w:cs="Times New Roman"/>
+          <w:sz w:val="28"/>
+          <w:szCs w:val="28"/>
+        </w:rPr>
+      </w:pPr>
+    </w:p>
+    <w:p>
+      <w:pPr>
+        <w:pStyle w:val="a3"/>
+        <w:ind w:firstLine="708"/>
+        <w:jc w:val="both"/>
+        <w:rPr>
+          <w:rFonts w:ascii="Times New Roman" w:hAnsi="Times New Roman" w:cs="Times New Roman"/>
+          <w:sz w:val="28"/>
+          <w:szCs w:val="28"/>
+        </w:rPr>
+      </w:pPr>
+    </w:p>
+    <w:p>
+      <w:pPr>
+        <w:pStyle w:val="a3"/>
+        <w:ind w:firstLine="708"/>
+        <w:jc w:val="both"/>
+        <w:rPr>
+          <w:rFonts w:ascii="Times New Roman" w:hAnsi="Times New Roman" w:cs="Times New Roman"/>
+          <w:sz w:val="28"/>
+          <w:szCs w:val="28"/>
+        </w:rPr>
+      </w:pPr>
+    </w:p>
+    <w:p>
+      <w:pPr>
+        <w:pStyle w:val="a3"/>
+        <w:ind w:firstLine="708"/>
+        <w:jc w:val="both"/>
+        <w:rPr>
+          <w:rFonts w:ascii="Times New Roman" w:hAnsi="Times New Roman" w:cs="Times New Roman"/>
+          <w:sz w:val="28"/>
+          <w:szCs w:val="28"/>
+        </w:rPr>
+      </w:pPr>
+    </w:p>
+    <w:p>
+      <w:pPr>
+        <w:pStyle w:val="a3"/>
+        <w:ind w:firstLine="708"/>
+        <w:jc w:val="both"/>
+        <w:rPr>
+          <w:rFonts w:ascii="Times New Roman" w:hAnsi="Times New Roman" w:cs="Times New Roman"/>
+          <w:sz w:val="28"/>
+          <w:szCs w:val="28"/>
+        </w:rPr>
+      </w:pPr>
+    </w:p>
+    <w:p>
+      <w:pPr>
+        <w:pStyle w:val="a3"/>
+        <w:ind w:firstLine="708"/>
+        <w:jc w:val="both"/>
+        <w:rPr>
+          <w:rFonts w:ascii="Times New Roman" w:hAnsi="Times New Roman" w:cs="Times New Roman"/>
+          <w:sz w:val="28"/>
+          <w:szCs w:val="28"/>
+        </w:rPr>
+      </w:pPr>
+    </w:p>
+    <w:p>
+      <w:pPr>
+        <w:pStyle w:val="a3"/>
+        <w:ind w:firstLine="708"/>
+        <w:jc w:val="both"/>
+        <w:rPr>
+          <w:rFonts w:ascii="Times New Roman" w:hAnsi="Times New Roman" w:cs="Times New Roman"/>
+          <w:sz w:val="28"/>
+          <w:szCs w:val="28"/>
+        </w:rPr>
+      </w:pPr>
+    </w:p>
+    <w:p>
+      <w:pPr>
+        <w:pStyle w:val="a3"/>
+        <w:ind w:firstLine="708"/>
+        <w:jc w:val="both"/>
+        <w:rPr>
+          <w:rFonts w:ascii="Times New Roman" w:hAnsi="Times New Roman" w:cs="Times New Roman"/>
+          <w:sz w:val="28"/>
+          <w:szCs w:val="28"/>
+        </w:rPr>
+      </w:pPr>
+    </w:p>
+    <w:p>
+      <w:pPr>
+        <w:pStyle w:val="a3"/>
+        <w:ind w:firstLine="708"/>
+        <w:jc w:val="both"/>
+        <w:rPr>
+          <w:rFonts w:ascii="Times New Roman" w:hAnsi="Times New Roman" w:cs="Times New Roman"/>
+          <w:sz w:val="28"/>
+          <w:szCs w:val="28"/>
+        </w:rPr>
+      </w:pPr>
+    </w:p>
+    <w:p>
+      <w:pPr>
+        <w:pStyle w:val="a3"/>
+        <w:ind w:firstLine="708"/>
+        <w:jc w:val="both"/>
+        <w:rPr>
+          <w:rFonts w:ascii="Times New Roman" w:hAnsi="Times New Roman" w:cs="Times New Roman"/>
+          <w:sz w:val="28"/>
+          <w:szCs w:val="28"/>
+        </w:rPr>
+      </w:pPr>
+    </w:p>
+    <w:p>
+      <w:pPr>
+        <w:pStyle w:val="a3"/>
+        <w:ind w:firstLine="708"/>
+        <w:jc w:val="both"/>
+        <w:rPr>
+          <w:rFonts w:ascii="Times New Roman" w:hAnsi="Times New Roman" w:cs="Times New Roman"/>
+          <w:sz w:val="28"/>
+          <w:szCs w:val="28"/>
+        </w:rPr>
+      </w:pPr>
+    </w:p>
+    <w:p>
+      <w:pPr>
+        <w:pStyle w:val="a3"/>
+        <w:ind w:firstLine="708"/>
+        <w:jc w:val="both"/>
+        <w:rPr>
+          <w:rFonts w:ascii="Times New Roman" w:hAnsi="Times New Roman" w:cs="Times New Roman"/>
+          <w:sz w:val="28"/>
+          <w:szCs w:val="28"/>
+        </w:rPr>
+      </w:pPr>
+    </w:p>
+    <w:p>
+      <w:pPr>
+        <w:pStyle w:val="a3"/>
+        <w:ind w:firstLine="708"/>
+        <w:jc w:val="both"/>
+        <w:rPr>
+          <w:rFonts w:ascii="Times New Roman" w:hAnsi="Times New Roman" w:cs="Times New Roman"/>
+          <w:sz w:val="28"/>
+          <w:szCs w:val="28"/>
+        </w:rPr>
+      </w:pPr>
+    </w:p>
+    <w:p>
+      <w:pPr>
+        <w:pStyle w:val="a3"/>
+        <w:ind w:firstLine="708"/>
+        <w:jc w:val="both"/>
+        <w:rPr>
+          <w:rFonts w:ascii="Times New Roman" w:hAnsi="Times New Roman" w:cs="Times New Roman"/>
+          <w:sz w:val="28"/>
+          <w:szCs w:val="28"/>
+        </w:rPr>
+      </w:pPr>
+    </w:p>
+    <w:p>
+      <w:pPr>
+        <w:pStyle w:val="a3"/>
+        <w:ind w:firstLine="708"/>
+        <w:jc w:val="both"/>
+        <w:rPr>
+          <w:rFonts w:ascii="Times New Roman" w:hAnsi="Times New Roman" w:cs="Times New Roman"/>
+          <w:sz w:val="28"/>
+          <w:szCs w:val="28"/>
+        </w:rPr>
+      </w:pPr>
+    </w:p>
+    <w:p>
+      <w:pPr>
+        <w:pStyle w:val="a3"/>
+        <w:ind w:firstLine="708"/>
+        <w:jc w:val="both"/>
+        <w:rPr>
+          <w:rFonts w:ascii="Times New Roman" w:hAnsi="Times New Roman" w:cs="Times New Roman"/>
+          <w:sz w:val="28"/>
+          <w:szCs w:val="28"/>
+        </w:rPr>
+      </w:pPr>
+    </w:p>
+    <w:p>
+      <w:pPr>
+        <w:pStyle w:val="a3"/>
+        <w:ind w:firstLine="708"/>
+        <w:jc w:val="both"/>
+        <w:rPr>
+          <w:rFonts w:ascii="Times New Roman" w:hAnsi="Times New Roman" w:cs="Times New Roman"/>
+          <w:sz w:val="28"/>
+          <w:szCs w:val="28"/>
+        </w:rPr>
+      </w:pPr>
+    </w:p>
+    <w:p>
+      <w:pPr>
+        <w:pStyle w:val="a3"/>
+        <w:ind w:firstLine="708"/>
+        <w:jc w:val="both"/>
+        <w:rPr>
+          <w:rFonts w:ascii="Times New Roman" w:hAnsi="Times New Roman" w:cs="Times New Roman"/>
+          <w:sz w:val="28"/>
+          <w:szCs w:val="28"/>
+        </w:rPr>
+      </w:pPr>
+    </w:p>
+    <w:p>
+      <w:pPr>
+        <w:pStyle w:val="a3"/>
+        <w:ind w:firstLine="708"/>
+        <w:jc w:val="both"/>
+        <w:rPr>
+          <w:rFonts w:ascii="Times New Roman" w:hAnsi="Times New Roman" w:cs="Times New Roman"/>
+          <w:sz w:val="28"/>
+          <w:szCs w:val="28"/>
+        </w:rPr>
+      </w:pPr>
+    </w:p>
+    <w:p>
+      <w:pPr>
+        <w:pStyle w:val="a3"/>
+        <w:ind w:firstLine="708"/>
+        <w:jc w:val="both"/>
+        <w:rPr>
+          <w:rFonts w:ascii="Times New Roman" w:hAnsi="Times New Roman" w:cs="Times New Roman"/>
+          <w:sz w:val="28"/>
+          <w:szCs w:val="28"/>
+        </w:rPr>
+      </w:pPr>
+    </w:p>
+    <w:p>
+      <w:pPr>
+        <w:pStyle w:val="a3"/>
+        <w:ind w:firstLine="708"/>
+        <w:jc w:val="both"/>
+        <w:rPr>
+          <w:rFonts w:ascii="Times New Roman" w:hAnsi="Times New Roman" w:cs="Times New Roman"/>
+          <w:sz w:val="28"/>
+          <w:szCs w:val="28"/>
+        </w:rPr>
+      </w:pPr>
+    </w:p>
+    <w:p>
+      <w:pPr>
+        <w:pStyle w:val="a3"/>
+        <w:ind w:firstLine="708"/>
+        <w:jc w:val="both"/>
+        <w:rPr>
+          <w:rFonts w:ascii="Times New Roman" w:hAnsi="Times New Roman" w:cs="Times New Roman"/>
+          <w:sz w:val="28"/>
+          <w:szCs w:val="28"/>
+        </w:rPr>
+      </w:pPr>
+    </w:p>
+    <w:p>
+      <w:pPr>
+        <w:pStyle w:val="a3"/>
+        <w:ind w:firstLine="708"/>
+        <w:jc w:val="both"/>
+        <w:rPr>
+          <w:rFonts w:ascii="Times New Roman" w:hAnsi="Times New Roman" w:cs="Times New Roman"/>
+          <w:sz w:val="28"/>
+          <w:szCs w:val="28"/>
+        </w:rPr>
+      </w:pPr>
+    </w:p>
+    <w:p>
+      <w:pPr>
+        <w:pStyle w:val="a3"/>
+        <w:ind w:firstLine="708"/>
+        <w:jc w:val="both"/>
+        <w:rPr>
+          <w:rFonts w:ascii="Times New Roman" w:hAnsi="Times New Roman" w:cs="Times New Roman"/>
+          <w:sz w:val="28"/>
+          <w:szCs w:val="28"/>
+        </w:rPr>
+      </w:pPr>
+    </w:p>
+    <w:p>
+      <w:pPr>
+        <w:pStyle w:val="a3"/>
+        <w:ind w:firstLine="708"/>
+        <w:jc w:val="both"/>
+        <w:rPr>
+          <w:rFonts w:ascii="Times New Roman" w:hAnsi="Times New Roman" w:cs="Times New Roman"/>
+          <w:sz w:val="28"/>
+          <w:szCs w:val="28"/>
+        </w:rPr>
+      </w:pPr>
+    </w:p>
+    <w:p>
+      <w:pPr>
+        <w:pStyle w:val="a3"/>
+        <w:ind w:firstLine="708"/>
+        <w:jc w:val="both"/>
+        <w:rPr>
+          <w:rFonts w:ascii="Times New Roman" w:hAnsi="Times New Roman" w:cs="Times New Roman"/>
+          <w:sz w:val="28"/>
+          <w:szCs w:val="28"/>
+        </w:rPr>
+      </w:pPr>
+    </w:p>
+    <w:p>
+      <w:pPr>
+        <w:pStyle w:val="a3"/>
+        <w:ind w:firstLine="708"/>
+        <w:jc w:val="both"/>
+        <w:rPr>
+          <w:rFonts w:ascii="Times New Roman" w:hAnsi="Times New Roman" w:cs="Times New Roman"/>
+          <w:sz w:val="28"/>
+          <w:szCs w:val="28"/>
+        </w:rPr>
+      </w:pPr>
+    </w:p>
+    <w:p>
+      <w:pPr>
+        <w:pStyle w:val="a3"/>
+        <w:ind w:firstLine="708"/>
+        <w:jc w:val="both"/>
+        <w:rPr>
+          <w:rFonts w:ascii="Times New Roman" w:hAnsi="Times New Roman" w:cs="Times New Roman"/>
+          <w:sz w:val="28"/>
+          <w:szCs w:val="28"/>
+        </w:rPr>
+      </w:pPr>
+    </w:p>
+    <w:p>
+      <w:pPr>
+        <w:pStyle w:val="a3"/>
+        <w:ind w:firstLine="708"/>
+        <w:jc w:val="both"/>
+        <w:rPr>
+          <w:rFonts w:ascii="Times New Roman" w:hAnsi="Times New Roman" w:cs="Times New Roman"/>
+          <w:sz w:val="28"/>
+          <w:szCs w:val="28"/>
+        </w:rPr>
+      </w:pPr>
+    </w:p>
+    <w:p>
+      <w:pPr>
+        <w:pStyle w:val="a3"/>
+        <w:ind w:firstLine="708"/>
+        <w:jc w:val="both"/>
+        <w:rPr>
+          <w:rFonts w:ascii="Times New Roman" w:hAnsi="Times New Roman" w:cs="Times New Roman"/>
+          <w:sz w:val="28"/>
+          <w:szCs w:val="28"/>
+        </w:rPr>
+      </w:pPr>
+    </w:p>
+    <w:p>
+      <w:pPr>
+        <w:pStyle w:val="a3"/>
+        <w:ind w:firstLine="708"/>
+        <w:jc w:val="both"/>
+        <w:rPr>
+          <w:rFonts w:ascii="Times New Roman" w:hAnsi="Times New Roman" w:cs="Times New Roman"/>
+          <w:sz w:val="28"/>
+          <w:szCs w:val="28"/>
+        </w:rPr>
+      </w:pPr>
+    </w:p>
+    <w:p>
+      <w:pPr>
+        <w:pStyle w:val="a3"/>
+        <w:ind w:firstLine="708"/>
+        <w:jc w:val="both"/>
+        <w:rPr>
+          <w:rFonts w:ascii="Times New Roman" w:hAnsi="Times New Roman" w:cs="Times New Roman"/>
+          <w:sz w:val="28"/>
+          <w:szCs w:val="28"/>
+        </w:rPr>
+      </w:pPr>
+    </w:p>
+    <w:p>
+      <w:pPr>
+        <w:pStyle w:val="a3"/>
+        <w:ind w:firstLine="708"/>
+        <w:jc w:val="both"/>
+        <w:rPr>
+          <w:rFonts w:ascii="Times New Roman" w:hAnsi="Times New Roman" w:cs="Times New Roman"/>
+          <w:sz w:val="28"/>
+          <w:szCs w:val="28"/>
+        </w:rPr>
+      </w:pPr>
+    </w:p>
+    <w:p>
+      <w:pPr>
+        <w:pStyle w:val="a3"/>
+        <w:ind w:firstLine="708"/>
+        <w:jc w:val="both"/>
+        <w:rPr>
+          <w:rFonts w:ascii="Times New Roman" w:hAnsi="Times New Roman" w:cs="Times New Roman"/>
+          <w:sz w:val="28"/>
+          <w:szCs w:val="28"/>
+        </w:rPr>
+      </w:pPr>
+    </w:p>
+    <w:p>
+      <w:pPr>
+        <w:pStyle w:val="a3"/>
+        <w:ind w:firstLine="708"/>
+        <w:jc w:val="both"/>
+        <w:rPr>
+          <w:rFonts w:ascii="Times New Roman" w:hAnsi="Times New Roman" w:cs="Times New Roman"/>
+          <w:sz w:val="28"/>
+          <w:szCs w:val="28"/>
+        </w:rPr>
+      </w:pPr>
+    </w:p>
+    <w:p>
+      <w:pPr>
+        <w:pStyle w:val="a3"/>
+        <w:ind w:firstLine="708"/>
+        <w:jc w:val="both"/>
+        <w:rPr>
+          <w:rFonts w:ascii="Times New Roman" w:hAnsi="Times New Roman" w:cs="Times New Roman"/>
+          <w:sz w:val="28"/>
+          <w:szCs w:val="28"/>
+        </w:rPr>
+      </w:pPr>
+    </w:p>
+    <w:p>
+      <w:pPr>
+        <w:pStyle w:val="a3"/>
+        <w:ind w:firstLine="708"/>
+        <w:jc w:val="both"/>
+        <w:rPr>
+          <w:rFonts w:ascii="Times New Roman" w:hAnsi="Times New Roman" w:cs="Times New Roman"/>
+          <w:sz w:val="28"/>
+          <w:szCs w:val="28"/>
+        </w:rPr>
+      </w:pPr>
+    </w:p>
+    <w:p>
+      <w:pPr>
+        <w:pStyle w:val="a3"/>
+        <w:ind w:firstLine="708"/>
+        <w:jc w:val="both"/>
+        <w:rPr>
+          <w:rFonts w:ascii="Times New Roman" w:hAnsi="Times New Roman" w:cs="Times New Roman"/>
+          <w:sz w:val="28"/>
+          <w:szCs w:val="28"/>
+        </w:rPr>
+      </w:pPr>
+    </w:p>
+    <w:p>
+      <w:pPr>
+        <w:pStyle w:val="a3"/>
+        <w:ind w:firstLine="708"/>
+        <w:jc w:val="both"/>
+        <w:rPr>
+          <w:rFonts w:ascii="Times New Roman" w:hAnsi="Times New Roman" w:cs="Times New Roman"/>
+          <w:sz w:val="28"/>
+          <w:szCs w:val="28"/>
+        </w:rPr>
+      </w:pPr>
+    </w:p>
+    <w:p>
+      <w:pPr>
+        <w:pStyle w:val="a3"/>
+        <w:jc w:val="both"/>
+        <w:rPr>
+          <w:rFonts w:ascii="Times New Roman" w:hAnsi="Times New Roman" w:cs="Times New Roman"/>
+          <w:sz w:val="28"/>
+          <w:szCs w:val="28"/>
+        </w:rPr>
+      </w:pPr>
+    </w:p>
+    <w:p>
+      <w:pPr>
+        <w:pStyle w:val="a3"/>
+        <w:ind w:firstLine="708"/>
+        <w:jc w:val="both"/>
+        <w:rPr>
+          <w:rFonts w:ascii="Times New Roman" w:hAnsi="Times New Roman" w:cs="Times New Roman"/>
+          <w:sz w:val="28"/>
+          <w:szCs w:val="28"/>
+        </w:rPr>
+      </w:pPr>
+    </w:p>
+    <w:p>
+      <w:pPr>
+        <w:pStyle w:val="a3"/>
+        <w:jc w:val="center"/>
+        <w:rPr>
+          <w:rFonts w:ascii="Times New Roman" w:hAnsi="Times New Roman" w:cs="Times New Roman"/>
+          <w:b/>
+          <w:sz w:val="28"/>
+          <w:szCs w:val="28"/>
+        </w:rPr>
+      </w:pPr>
+      <w:r>
+        <w:rPr>
+          <w:rFonts w:ascii="Times New Roman" w:hAnsi="Times New Roman" w:cs="Times New Roman"/>
+          <w:b/>
+          <w:sz w:val="28"/>
+          <w:szCs w:val="28"/>
+        </w:rPr>
+        <w:t>СПИСОК ЛИТЕРАТУРЫ</w:t>
+      </w:r>
+    </w:p>
+    <w:p>
+      <w:pPr>
+        <w:pStyle w:val="a3"/>
+        <w:jc w:val="center"/>
+        <w:rPr>
+          <w:rFonts w:ascii="Times New Roman" w:hAnsi="Times New Roman" w:cs="Times New Roman"/>
+          <w:sz w:val="28"/>
+          <w:szCs w:val="28"/>
+        </w:rPr>
+      </w:pPr>
+    </w:p>
+    <w:p>
+      <w:pPr>
+        <w:pStyle w:val="a3"/>
+        <w:ind w:firstLine="708"/>
+        <w:jc w:val="both"/>
+        <w:rPr>
+          <w:rFonts w:ascii="Times New Roman" w:hAnsi="Times New Roman" w:cs="Times New Roman"/>
+          <w:sz w:val="28"/>
+          <w:szCs w:val="28"/>
+        </w:rPr>
+      </w:pPr>
+      <w:r>
+        <w:rPr>
+          <w:rFonts w:ascii="Times New Roman" w:hAnsi="Times New Roman" w:cs="Times New Roman"/>
+          <w:sz w:val="28"/>
+          <w:szCs w:val="28"/>
+        </w:rPr>
+        <w:t xml:space="preserve">[1] </w:t>
+      </w:r>
+      <w:proofErr w:type="spellStart"/>
+      <w:r>
+        <w:rPr>
+          <w:rFonts w:ascii="Times New Roman" w:hAnsi="Times New Roman" w:cs="Times New Roman"/>
+          <w:sz w:val="28"/>
+          <w:szCs w:val="28"/>
+        </w:rPr>
+        <w:t>Флэнаган</w:t>
+      </w:r>
+      <w:proofErr w:type="spellEnd"/>
+      <w:r>
+        <w:rPr>
+          <w:rFonts w:ascii="Times New Roman" w:hAnsi="Times New Roman" w:cs="Times New Roman"/>
+          <w:sz w:val="28"/>
+          <w:szCs w:val="28"/>
+        </w:rPr>
+        <w:t xml:space="preserve"> Д. </w:t>
+      </w:r>
+      <w:r>
+        <w:rPr>
+          <w:rFonts w:ascii="Times New Roman" w:hAnsi="Times New Roman" w:cs="Times New Roman"/>
+          <w:sz w:val="28"/>
+          <w:szCs w:val="28"/>
+        </w:rPr>
+        <w:t xml:space="preserve">Язык программирования </w:t>
+      </w:r>
+      <w:r>
+        <w:rPr>
+          <w:rFonts w:ascii="Times New Roman" w:hAnsi="Times New Roman" w:cs="Times New Roman"/>
+          <w:sz w:val="28"/>
+          <w:szCs w:val="28"/>
+          <w:lang w:val="en-US"/>
+        </w:rPr>
+        <w:t>Ruby</w:t>
+      </w:r>
+      <w:r>
+        <w:rPr>
+          <w:rFonts w:ascii="Times New Roman" w:hAnsi="Times New Roman" w:cs="Times New Roman"/>
+          <w:sz w:val="28"/>
+          <w:szCs w:val="28"/>
+        </w:rPr>
+        <w:t>.</w:t>
+      </w:r>
+      <w:r>
+        <w:rPr>
+          <w:rFonts w:ascii="Times New Roman" w:hAnsi="Times New Roman" w:cs="Times New Roman"/>
+          <w:sz w:val="28"/>
+          <w:szCs w:val="28"/>
+        </w:rPr>
+        <w:t xml:space="preserve"> / </w:t>
+      </w:r>
+      <w:r>
+        <w:rPr>
+          <w:rFonts w:ascii="Times New Roman" w:hAnsi="Times New Roman" w:cs="Times New Roman"/>
+          <w:sz w:val="28"/>
+          <w:szCs w:val="28"/>
+        </w:rPr>
+        <w:t>Д.</w:t>
+      </w:r>
+      <w:r>
+        <w:rPr>
+          <w:rFonts w:ascii="Times New Roman" w:hAnsi="Times New Roman" w:cs="Times New Roman"/>
+          <w:sz w:val="28"/>
+          <w:szCs w:val="28"/>
+        </w:rPr>
+        <w:t xml:space="preserve"> </w:t>
+      </w:r>
+      <w:proofErr w:type="spellStart"/>
+      <w:r>
+        <w:rPr>
+          <w:rFonts w:ascii="Times New Roman" w:hAnsi="Times New Roman" w:cs="Times New Roman"/>
+          <w:sz w:val="28"/>
+          <w:szCs w:val="28"/>
+        </w:rPr>
+        <w:t>Флэнаган</w:t>
+      </w:r>
+      <w:proofErr w:type="spellEnd"/>
+      <w:r>
+        <w:rPr>
+          <w:rFonts w:ascii="Times New Roman" w:hAnsi="Times New Roman" w:cs="Times New Roman"/>
+          <w:sz w:val="28"/>
+          <w:szCs w:val="28"/>
+        </w:rPr>
+        <w:t xml:space="preserve">, </w:t>
+      </w:r>
+    </w:p>
+    <w:p>
+      <w:pPr>
+        <w:pStyle w:val="a3"/>
+        <w:jc w:val="both"/>
+        <w:rPr>
+          <w:rFonts w:ascii="Times New Roman" w:hAnsi="Times New Roman" w:cs="Times New Roman"/>
+          <w:sz w:val="28"/>
+          <w:szCs w:val="28"/>
+        </w:rPr>
+      </w:pPr>
+      <w:r>
+        <w:rPr>
+          <w:rFonts w:ascii="Times New Roman" w:hAnsi="Times New Roman" w:cs="Times New Roman"/>
+          <w:sz w:val="28"/>
+          <w:szCs w:val="28"/>
+        </w:rPr>
+        <w:t>Ю.</w:t>
+      </w:r>
+      <w:r>
+        <w:rPr>
+          <w:rFonts w:ascii="Times New Roman" w:hAnsi="Times New Roman" w:cs="Times New Roman"/>
+          <w:sz w:val="28"/>
+          <w:szCs w:val="28"/>
+        </w:rPr>
+        <w:t xml:space="preserve"> </w:t>
+      </w:r>
+      <w:proofErr w:type="spellStart"/>
+      <w:r>
+        <w:rPr>
+          <w:rFonts w:ascii="Times New Roman" w:hAnsi="Times New Roman" w:cs="Times New Roman"/>
+          <w:sz w:val="28"/>
+          <w:szCs w:val="28"/>
+        </w:rPr>
+        <w:t>Мацумото</w:t>
+      </w:r>
+      <w:proofErr w:type="spellEnd"/>
+      <w:r>
+        <w:rPr>
+          <w:rFonts w:ascii="Times New Roman" w:hAnsi="Times New Roman" w:cs="Times New Roman"/>
+          <w:sz w:val="28"/>
+          <w:szCs w:val="28"/>
+        </w:rPr>
+        <w:t>.</w:t>
+      </w:r>
+      <w:r>
+        <w:rPr>
+          <w:rFonts w:ascii="Times New Roman" w:hAnsi="Times New Roman" w:cs="Times New Roman"/>
+          <w:sz w:val="28"/>
+          <w:szCs w:val="28"/>
+        </w:rPr>
+        <w:t xml:space="preserve"> </w:t>
+      </w:r>
+      <w:r>
+        <w:rPr>
+          <w:rFonts w:ascii="Times New Roman" w:hAnsi="Times New Roman" w:cs="Times New Roman"/>
+          <w:sz w:val="28"/>
+          <w:szCs w:val="28"/>
+        </w:rPr>
+        <w:t xml:space="preserve"> – </w:t>
+      </w:r>
+      <w:proofErr w:type="gramStart"/>
+      <w:r>
+        <w:rPr>
+          <w:rFonts w:ascii="Times New Roman" w:hAnsi="Times New Roman" w:cs="Times New Roman"/>
+          <w:sz w:val="28"/>
+          <w:szCs w:val="28"/>
+        </w:rPr>
+        <w:t>СПб</w:t>
+      </w:r>
+      <w:r>
+        <w:rPr>
+          <w:rFonts w:ascii="Times New Roman" w:hAnsi="Times New Roman" w:cs="Times New Roman"/>
+          <w:sz w:val="28"/>
+          <w:szCs w:val="28"/>
+        </w:rPr>
+        <w:t>.:</w:t>
+      </w:r>
+      <w:proofErr w:type="gramEnd"/>
+      <w:r>
+        <w:rPr>
+          <w:rFonts w:ascii="Times New Roman" w:hAnsi="Times New Roman" w:cs="Times New Roman"/>
+          <w:sz w:val="28"/>
+          <w:szCs w:val="28"/>
+        </w:rPr>
+        <w:t xml:space="preserve"> Питер, 2011.</w:t>
+      </w:r>
+      <w:r>
+        <w:rPr>
+          <w:rFonts w:ascii="Times New Roman" w:hAnsi="Times New Roman" w:cs="Times New Roman"/>
+          <w:sz w:val="28"/>
+          <w:szCs w:val="28"/>
+        </w:rPr>
+        <w:t xml:space="preserve"> </w:t>
+      </w:r>
+      <w:r>
+        <w:rPr>
+          <w:rFonts w:ascii="Times New Roman" w:hAnsi="Times New Roman" w:cs="Times New Roman"/>
+          <w:sz w:val="28"/>
+          <w:szCs w:val="28"/>
+        </w:rPr>
+        <w:t xml:space="preserve"> </w:t>
+      </w:r>
+      <w:r>
+        <w:rPr>
+          <w:rFonts w:ascii="Times New Roman" w:hAnsi="Times New Roman" w:cs="Times New Roman"/>
+          <w:sz w:val="28"/>
+          <w:szCs w:val="28"/>
+        </w:rPr>
+        <w:t>–</w:t>
+      </w:r>
+      <w:r>
+        <w:rPr>
+          <w:rFonts w:ascii="Times New Roman" w:hAnsi="Times New Roman" w:cs="Times New Roman"/>
+          <w:sz w:val="28"/>
+          <w:szCs w:val="28"/>
+        </w:rPr>
+        <w:t xml:space="preserve"> 496с.</w:t>
+      </w:r>
+    </w:p>
+    <w:p>
+      <w:pPr>
+        <w:pStyle w:val="a3"/>
+        <w:ind w:firstLine="708"/>
+        <w:jc w:val="both"/>
+        <w:rPr>
+          <w:rFonts w:ascii="Times New Roman" w:hAnsi="Times New Roman" w:cs="Times New Roman"/>
+          <w:sz w:val="28"/>
+          <w:szCs w:val="28"/>
+          <w:lang w:val="en-US"/>
+        </w:rPr>
+      </w:pPr>
+      <w:r>
+        <w:rPr>
+          <w:rFonts w:ascii="Times New Roman" w:hAnsi="Times New Roman" w:cs="Times New Roman"/>
+          <w:sz w:val="28"/>
+          <w:szCs w:val="28"/>
+          <w:lang w:val="en-US"/>
+        </w:rPr>
+        <w:t>[2</w:t>
+      </w:r>
+      <w:r>
+        <w:rPr>
+          <w:rFonts w:ascii="Times New Roman" w:hAnsi="Times New Roman" w:cs="Times New Roman"/>
+          <w:sz w:val="28"/>
+          <w:szCs w:val="28"/>
+          <w:lang w:val="en-US"/>
+        </w:rPr>
+        <w:t xml:space="preserve">] </w:t>
+      </w:r>
+      <w:r>
+        <w:rPr>
+          <w:rFonts w:ascii="Times New Roman" w:hAnsi="Times New Roman" w:cs="Times New Roman"/>
+          <w:sz w:val="28"/>
+          <w:szCs w:val="28"/>
+          <w:lang w:val="en-US"/>
+        </w:rPr>
+        <w:t xml:space="preserve">Thomas D. The Pragmatic Programmers’ Guide / D. Thomas. </w:t>
+      </w:r>
+      <w:r>
+        <w:rPr>
+          <w:rFonts w:ascii="Times New Roman" w:hAnsi="Times New Roman" w:cs="Times New Roman"/>
+          <w:sz w:val="28"/>
+          <w:szCs w:val="28"/>
+          <w:lang w:val="en-US"/>
+        </w:rPr>
+        <w:t>–</w:t>
+      </w:r>
+      <w:r>
+        <w:rPr>
+          <w:rFonts w:ascii="Times New Roman" w:hAnsi="Times New Roman" w:cs="Times New Roman"/>
+          <w:sz w:val="28"/>
+          <w:szCs w:val="28"/>
+          <w:lang w:val="en-US"/>
+        </w:rPr>
+        <w:t xml:space="preserve"> Dallas, Texas, 2013.</w:t>
+      </w:r>
+    </w:p>
+    <w:p>
+      <w:pPr>
+        <w:pStyle w:val="a3"/>
+        <w:ind w:firstLine="708"/>
+        <w:jc w:val="both"/>
+        <w:rPr>
+          <w:rFonts w:ascii="Times New Roman" w:hAnsi="Times New Roman" w:cs="Times New Roman"/>
+          <w:sz w:val="28"/>
+          <w:szCs w:val="28"/>
+        </w:rPr>
+      </w:pPr>
+      <w:r>
+        <w:rPr>
+          <w:rFonts w:ascii="Times New Roman" w:hAnsi="Times New Roman" w:cs="Times New Roman"/>
+          <w:sz w:val="28"/>
+          <w:szCs w:val="28"/>
+        </w:rPr>
+        <w:t>[</w:t>
+      </w:r>
+      <w:r>
+        <w:rPr>
+          <w:rFonts w:ascii="Times New Roman" w:hAnsi="Times New Roman" w:cs="Times New Roman"/>
+          <w:sz w:val="28"/>
+          <w:szCs w:val="28"/>
+        </w:rPr>
+        <w:t>3</w:t>
+      </w:r>
+      <w:r>
+        <w:rPr>
+          <w:rFonts w:ascii="Times New Roman" w:hAnsi="Times New Roman" w:cs="Times New Roman"/>
+          <w:sz w:val="28"/>
+          <w:szCs w:val="28"/>
+        </w:rPr>
+        <w:t xml:space="preserve">] </w:t>
+      </w:r>
+      <w:r>
+        <w:rPr>
+          <w:rFonts w:ascii="Times New Roman" w:hAnsi="Times New Roman" w:cs="Times New Roman"/>
+          <w:sz w:val="28"/>
+          <w:szCs w:val="28"/>
+        </w:rPr>
+        <w:t xml:space="preserve">Официальный веб-сайт </w:t>
+      </w:r>
+      <w:r>
+        <w:rPr>
+          <w:rFonts w:ascii="Times New Roman" w:hAnsi="Times New Roman" w:cs="Times New Roman"/>
+          <w:sz w:val="28"/>
+          <w:szCs w:val="28"/>
+          <w:lang w:val="en-US"/>
+        </w:rPr>
+        <w:t>Ruby</w:t>
+      </w:r>
+      <w:r>
+        <w:rPr>
+          <w:rFonts w:ascii="Times New Roman" w:hAnsi="Times New Roman" w:cs="Times New Roman"/>
+          <w:sz w:val="28"/>
+          <w:szCs w:val="28"/>
+        </w:rPr>
+        <w:t xml:space="preserve"> </w:t>
+      </w:r>
+      <w:r>
+        <w:rPr>
+          <w:rFonts w:ascii="Times New Roman" w:hAnsi="Times New Roman" w:cs="Times New Roman"/>
+          <w:sz w:val="28"/>
+          <w:szCs w:val="28"/>
+        </w:rPr>
+        <w:t>[Электронный ресурс]. – Электронные данные.</w:t>
+      </w:r>
+      <w:r>
+        <w:rPr>
+          <w:rFonts w:ascii="Times New Roman" w:hAnsi="Times New Roman" w:cs="Times New Roman"/>
+          <w:sz w:val="28"/>
+          <w:szCs w:val="28"/>
+        </w:rPr>
+        <w:t xml:space="preserve"> </w:t>
+      </w:r>
+      <w:r>
+        <w:rPr>
+          <w:rFonts w:ascii="Times New Roman" w:hAnsi="Times New Roman" w:cs="Times New Roman"/>
+          <w:sz w:val="28"/>
+          <w:szCs w:val="28"/>
+        </w:rPr>
+        <w:t>– Режим доступа:</w:t>
+      </w:r>
+      <w:r>
+        <w:rPr>
+          <w:rFonts w:ascii="Times New Roman" w:hAnsi="Times New Roman" w:cs="Times New Roman"/>
+          <w:sz w:val="28"/>
+          <w:szCs w:val="28"/>
+        </w:rPr>
+        <w:t xml:space="preserve"> https://www.ruby-lang.org/. </w:t>
+      </w:r>
+    </w:p>
+    <w:p>
+      <w:pPr>
+        <w:pStyle w:val="a3"/>
+        <w:ind w:firstLine="708"/>
+        <w:jc w:val="both"/>
+        <w:rPr>
+          <w:rFonts w:ascii="Times New Roman" w:hAnsi="Times New Roman" w:cs="Times New Roman"/>
+          <w:sz w:val="28"/>
+          <w:szCs w:val="28"/>
+        </w:rPr>
+      </w:pPr>
+      <w:r>
+        <w:rPr>
+          <w:rFonts w:ascii="Times New Roman" w:hAnsi="Times New Roman" w:cs="Times New Roman"/>
+          <w:sz w:val="28"/>
+          <w:szCs w:val="28"/>
+        </w:rPr>
+        <w:t>[</w:t>
+      </w:r>
+      <w:r>
+        <w:rPr>
+          <w:rFonts w:ascii="Times New Roman" w:hAnsi="Times New Roman" w:cs="Times New Roman"/>
+          <w:sz w:val="28"/>
+          <w:szCs w:val="28"/>
+        </w:rPr>
+        <w:t>4</w:t>
+      </w:r>
+      <w:r>
+        <w:rPr>
+          <w:rFonts w:ascii="Times New Roman" w:hAnsi="Times New Roman" w:cs="Times New Roman"/>
+          <w:sz w:val="28"/>
+          <w:szCs w:val="28"/>
+        </w:rPr>
+        <w:t xml:space="preserve">] </w:t>
+      </w:r>
+      <w:r>
+        <w:rPr>
+          <w:rFonts w:ascii="Times New Roman" w:hAnsi="Times New Roman" w:cs="Times New Roman"/>
+          <w:sz w:val="28"/>
+          <w:szCs w:val="28"/>
+        </w:rPr>
+        <w:t xml:space="preserve">Руби С. Гибкая разработка веб-приложений в среде </w:t>
+      </w:r>
+      <w:r>
+        <w:rPr>
+          <w:rFonts w:ascii="Times New Roman" w:hAnsi="Times New Roman" w:cs="Times New Roman"/>
+          <w:sz w:val="28"/>
+          <w:szCs w:val="28"/>
+          <w:lang w:val="en-US"/>
+        </w:rPr>
+        <w:t>Rails</w:t>
+      </w:r>
+      <w:r>
+        <w:rPr>
+          <w:rFonts w:ascii="Times New Roman" w:hAnsi="Times New Roman" w:cs="Times New Roman"/>
+          <w:sz w:val="28"/>
+          <w:szCs w:val="28"/>
+        </w:rPr>
         <w:t xml:space="preserve">. </w:t>
       </w:r>
       <w:r>
@@ -20246,32 +24423,42 @@
           <w:sz w:val="28"/>
           <w:szCs w:val="28"/>
         </w:rPr>
-        <w:t>Эта страница содержит список датчиков, принадлежащих конкретной логической области.</w:t>
-      </w:r>
-      <w:r>
-        <w:rPr>
-          <w:rFonts w:ascii="Times New Roman" w:hAnsi="Times New Roman" w:cs="Times New Roman"/>
-          <w:sz w:val="28"/>
-          <w:szCs w:val="28"/>
-        </w:rPr>
-        <w:t xml:space="preserve"> </w:t>
-      </w:r>
-      <w:r>
-        <w:rPr>
-          <w:rFonts w:ascii="Times New Roman" w:hAnsi="Times New Roman" w:cs="Times New Roman"/>
-          <w:sz w:val="28"/>
-          <w:szCs w:val="28"/>
-        </w:rPr>
-        <w:t xml:space="preserve">Над датчиками можно производить действие по перенесению их в другие логические </w:t>
-      </w:r>
-      <w:r>
-        <w:rPr>
-          <w:rFonts w:ascii="Times New Roman" w:hAnsi="Times New Roman" w:cs="Times New Roman"/>
-          <w:sz w:val="28"/>
-          <w:szCs w:val="28"/>
-        </w:rPr>
-        <w:t>области</w:t>
-      </w:r>
+        <w:t>4-</w:t>
+      </w:r>
+      <w:r>
+        <w:rPr>
+          <w:rFonts w:ascii="Times New Roman" w:hAnsi="Times New Roman" w:cs="Times New Roman"/>
+          <w:sz w:val="28"/>
+          <w:szCs w:val="28"/>
+        </w:rPr>
+        <w:t>е изд./</w:t>
+      </w:r>
+      <w:r>
+        <w:rPr>
+          <w:rFonts w:ascii="Times New Roman" w:hAnsi="Times New Roman" w:cs="Times New Roman"/>
+          <w:sz w:val="28"/>
+          <w:szCs w:val="28"/>
+        </w:rPr>
+        <w:t xml:space="preserve"> </w:t>
+      </w:r>
+      <w:r>
+        <w:rPr>
+          <w:rFonts w:ascii="Times New Roman" w:hAnsi="Times New Roman" w:cs="Times New Roman"/>
+          <w:sz w:val="28"/>
+          <w:szCs w:val="28"/>
+        </w:rPr>
+        <w:t xml:space="preserve">С. Руби, Д. Томас, Д. </w:t>
+      </w:r>
+      <w:proofErr w:type="spellStart"/>
+      <w:r>
+        <w:rPr>
+          <w:rFonts w:ascii="Times New Roman" w:hAnsi="Times New Roman" w:cs="Times New Roman"/>
+          <w:sz w:val="28"/>
+          <w:szCs w:val="28"/>
+        </w:rPr>
+        <w:t>Хэнссон</w:t>
+      </w:r>
+      <w:proofErr w:type="spellEnd"/>
       <w:r>
         <w:rPr>
           <w:rFonts w:ascii="Times New Roman" w:hAnsi="Times New Roman" w:cs="Times New Roman"/>
@@ -20286,7 +24473,65 @@
           <w:sz w:val="28"/>
           <w:szCs w:val="28"/>
         </w:rPr>
-        <w:t xml:space="preserve"> Для каждого датчика помимо имени и типа отображается некоторая уточняющая информация. Для каждого датчика в списке есть ссылка на индивидуальную страницу датчика.</w:t>
+        <w:t xml:space="preserve">  </w:t>
+      </w:r>
+      <w:r>
+        <w:rPr>
+          <w:rFonts w:ascii="Times New Roman" w:hAnsi="Times New Roman" w:cs="Times New Roman"/>
+          <w:sz w:val="28"/>
+          <w:szCs w:val="28"/>
+        </w:rPr>
+        <w:t>–</w:t>
+      </w:r>
+      <w:r>
+        <w:rPr>
+          <w:rFonts w:ascii="Times New Roman" w:hAnsi="Times New Roman" w:cs="Times New Roman"/>
+          <w:sz w:val="28"/>
+          <w:szCs w:val="28"/>
+        </w:rPr>
+        <w:t xml:space="preserve"> </w:t>
+      </w:r>
+      <w:proofErr w:type="gramStart"/>
+      <w:r>
+        <w:rPr>
+          <w:rFonts w:ascii="Times New Roman" w:hAnsi="Times New Roman" w:cs="Times New Roman"/>
+          <w:sz w:val="28"/>
+          <w:szCs w:val="28"/>
+        </w:rPr>
+        <w:t>СПб.:</w:t>
+      </w:r>
+      <w:proofErr w:type="gramEnd"/>
+      <w:r>
+        <w:rPr>
+          <w:rFonts w:ascii="Times New Roman" w:hAnsi="Times New Roman" w:cs="Times New Roman"/>
+          <w:sz w:val="28"/>
+          <w:szCs w:val="28"/>
+        </w:rPr>
+        <w:t xml:space="preserve"> Питер,2012.</w:t>
+      </w:r>
+      <w:r>
+        <w:rPr>
+          <w:rFonts w:ascii="Times New Roman" w:hAnsi="Times New Roman" w:cs="Times New Roman"/>
+          <w:sz w:val="28"/>
+          <w:szCs w:val="28"/>
+        </w:rPr>
+        <w:t xml:space="preserve"> </w:t>
+      </w:r>
+      <w:r>
+        <w:rPr>
+          <w:rFonts w:ascii="Times New Roman" w:hAnsi="Times New Roman" w:cs="Times New Roman"/>
+          <w:sz w:val="28"/>
+          <w:szCs w:val="28"/>
+        </w:rPr>
+        <w:t>–</w:t>
+      </w:r>
+      <w:r>
+        <w:rPr>
+          <w:rFonts w:ascii="Times New Roman" w:hAnsi="Times New Roman" w:cs="Times New Roman"/>
+          <w:sz w:val="28"/>
+          <w:szCs w:val="28"/>
+        </w:rPr>
+        <w:t xml:space="preserve"> 464 с.: ил.</w:t>
       </w:r>
     </w:p>
     <w:p>
@@ -20298,37 +24543,389 @@
           <w:rFonts w:ascii="Times New Roman" w:hAnsi="Times New Roman" w:cs="Times New Roman"/>
           <w:sz w:val="28"/>
           <w:szCs w:val="28"/>
-        </w:rPr>
-      </w:pPr>
-      <w:r>
-        <w:rPr>
-          <w:rFonts w:ascii="Times New Roman" w:hAnsi="Times New Roman" w:cs="Times New Roman"/>
-          <w:sz w:val="28"/>
-          <w:szCs w:val="28"/>
-        </w:rPr>
-        <w:t>Страница датчика. Шаблоны страниц датчика зависят от типа датчика. Со страницы датчика производится управление</w:t>
-      </w:r>
-      <w:r>
-        <w:rPr>
-          <w:rFonts w:ascii="Times New Roman" w:hAnsi="Times New Roman" w:cs="Times New Roman"/>
-          <w:sz w:val="28"/>
-          <w:szCs w:val="28"/>
-        </w:rPr>
-        <w:t xml:space="preserve"> </w:t>
-      </w:r>
-      <w:r>
-        <w:rPr>
-          <w:rFonts w:ascii="Times New Roman" w:hAnsi="Times New Roman" w:cs="Times New Roman"/>
-          <w:sz w:val="28"/>
-          <w:szCs w:val="28"/>
-        </w:rPr>
-        <w:t>им</w:t>
-      </w:r>
-      <w:r>
-        <w:rPr>
-          <w:rFonts w:ascii="Times New Roman" w:hAnsi="Times New Roman" w:cs="Times New Roman"/>
-          <w:sz w:val="28"/>
-          <w:szCs w:val="28"/>
+          <w:lang w:val="en-US"/>
+        </w:rPr>
+      </w:pPr>
+      <w:r>
+        <w:rPr>
+          <w:rFonts w:ascii="Times New Roman" w:hAnsi="Times New Roman" w:cs="Times New Roman"/>
+          <w:sz w:val="28"/>
+          <w:szCs w:val="28"/>
+          <w:lang w:val="en-US"/>
+        </w:rPr>
+        <w:t>[</w:t>
+      </w:r>
+      <w:r>
+        <w:rPr>
+          <w:rFonts w:ascii="Times New Roman" w:hAnsi="Times New Roman" w:cs="Times New Roman"/>
+          <w:sz w:val="28"/>
+          <w:szCs w:val="28"/>
+          <w:lang w:val="en-US"/>
+        </w:rPr>
+        <w:t>5</w:t>
+      </w:r>
+      <w:r>
+        <w:rPr>
+          <w:rFonts w:ascii="Times New Roman" w:hAnsi="Times New Roman" w:cs="Times New Roman"/>
+          <w:sz w:val="28"/>
+          <w:szCs w:val="28"/>
+          <w:lang w:val="en-US"/>
+        </w:rPr>
+        <w:t xml:space="preserve">] </w:t>
+      </w:r>
+      <w:r>
+        <w:rPr>
+          <w:rFonts w:ascii="Times New Roman" w:hAnsi="Times New Roman" w:cs="Times New Roman"/>
+          <w:sz w:val="28"/>
+          <w:szCs w:val="28"/>
+          <w:lang w:val="en-US"/>
+        </w:rPr>
+        <w:t>The</w:t>
+      </w:r>
+      <w:r>
+        <w:rPr>
+          <w:rFonts w:ascii="Times New Roman" w:hAnsi="Times New Roman" w:cs="Times New Roman"/>
+          <w:sz w:val="28"/>
+          <w:szCs w:val="28"/>
+          <w:lang w:val="en-US"/>
+        </w:rPr>
+        <w:t xml:space="preserve"> </w:t>
+      </w:r>
+      <w:r>
+        <w:rPr>
+          <w:rFonts w:ascii="Times New Roman" w:hAnsi="Times New Roman" w:cs="Times New Roman"/>
+          <w:sz w:val="28"/>
+          <w:szCs w:val="28"/>
+          <w:lang w:val="en-US"/>
+        </w:rPr>
+        <w:t>Ruby</w:t>
+      </w:r>
+      <w:r>
+        <w:rPr>
+          <w:rFonts w:ascii="Times New Roman" w:hAnsi="Times New Roman" w:cs="Times New Roman"/>
+          <w:sz w:val="28"/>
+          <w:szCs w:val="28"/>
+          <w:lang w:val="en-US"/>
+        </w:rPr>
+        <w:t xml:space="preserve"> </w:t>
+      </w:r>
+      <w:proofErr w:type="gramStart"/>
+      <w:r>
+        <w:rPr>
+          <w:rFonts w:ascii="Times New Roman" w:hAnsi="Times New Roman" w:cs="Times New Roman"/>
+          <w:sz w:val="28"/>
+          <w:szCs w:val="28"/>
+          <w:lang w:val="en-US"/>
+        </w:rPr>
+        <w:t>On</w:t>
+      </w:r>
+      <w:proofErr w:type="gramEnd"/>
+      <w:r>
+        <w:rPr>
+          <w:rFonts w:ascii="Times New Roman" w:hAnsi="Times New Roman" w:cs="Times New Roman"/>
+          <w:sz w:val="28"/>
+          <w:szCs w:val="28"/>
+          <w:lang w:val="en-US"/>
+        </w:rPr>
+        <w:t xml:space="preserve"> </w:t>
+      </w:r>
+      <w:r>
+        <w:rPr>
+          <w:rFonts w:ascii="Times New Roman" w:hAnsi="Times New Roman" w:cs="Times New Roman"/>
+          <w:sz w:val="28"/>
+          <w:szCs w:val="28"/>
+          <w:lang w:val="en-US"/>
+        </w:rPr>
+        <w:t>Rails</w:t>
+      </w:r>
+      <w:r>
+        <w:rPr>
+          <w:rFonts w:ascii="Times New Roman" w:hAnsi="Times New Roman" w:cs="Times New Roman"/>
+          <w:sz w:val="28"/>
+          <w:szCs w:val="28"/>
+          <w:lang w:val="en-US"/>
+        </w:rPr>
+        <w:t xml:space="preserve"> </w:t>
+      </w:r>
+      <w:r>
+        <w:rPr>
+          <w:rFonts w:ascii="Times New Roman" w:hAnsi="Times New Roman" w:cs="Times New Roman"/>
+          <w:sz w:val="28"/>
+          <w:szCs w:val="28"/>
+          <w:lang w:val="en-US"/>
+        </w:rPr>
+        <w:t>Tutorial</w:t>
+      </w:r>
+      <w:r>
+        <w:rPr>
+          <w:rFonts w:ascii="Times New Roman" w:hAnsi="Times New Roman" w:cs="Times New Roman"/>
+          <w:sz w:val="28"/>
+          <w:szCs w:val="28"/>
+          <w:lang w:val="en-US"/>
+        </w:rPr>
+        <w:t xml:space="preserve"> </w:t>
+      </w:r>
+      <w:r>
+        <w:rPr>
+          <w:rFonts w:ascii="Times New Roman" w:hAnsi="Times New Roman" w:cs="Times New Roman"/>
+          <w:sz w:val="28"/>
+          <w:szCs w:val="28"/>
+          <w:lang w:val="en-US"/>
+        </w:rPr>
+        <w:t>Learn</w:t>
+      </w:r>
+      <w:r>
+        <w:rPr>
+          <w:rFonts w:ascii="Times New Roman" w:hAnsi="Times New Roman" w:cs="Times New Roman"/>
+          <w:sz w:val="28"/>
+          <w:szCs w:val="28"/>
+          <w:lang w:val="en-US"/>
+        </w:rPr>
+        <w:t xml:space="preserve"> </w:t>
+      </w:r>
+      <w:r>
+        <w:rPr>
+          <w:rFonts w:ascii="Times New Roman" w:hAnsi="Times New Roman" w:cs="Times New Roman"/>
+          <w:sz w:val="28"/>
+          <w:szCs w:val="28"/>
+          <w:lang w:val="en-US"/>
+        </w:rPr>
+        <w:t>web</w:t>
+      </w:r>
+      <w:r>
+        <w:rPr>
+          <w:rFonts w:ascii="Times New Roman" w:hAnsi="Times New Roman" w:cs="Times New Roman"/>
+          <w:sz w:val="28"/>
+          <w:szCs w:val="28"/>
+          <w:lang w:val="en-US"/>
+        </w:rPr>
+        <w:t xml:space="preserve"> </w:t>
+      </w:r>
+      <w:r>
+        <w:rPr>
+          <w:rFonts w:ascii="Times New Roman" w:hAnsi="Times New Roman" w:cs="Times New Roman"/>
+          <w:sz w:val="28"/>
+          <w:szCs w:val="28"/>
+          <w:lang w:val="en-US"/>
+        </w:rPr>
+        <w:t>dev</w:t>
+      </w:r>
+      <w:r>
+        <w:rPr>
+          <w:rFonts w:ascii="Times New Roman" w:hAnsi="Times New Roman" w:cs="Times New Roman"/>
+          <w:sz w:val="28"/>
+          <w:szCs w:val="28"/>
+          <w:lang w:val="en-US"/>
+        </w:rPr>
+        <w:t>elopment</w:t>
+      </w:r>
+      <w:r>
+        <w:rPr>
+          <w:rFonts w:ascii="Times New Roman" w:hAnsi="Times New Roman" w:cs="Times New Roman"/>
+          <w:sz w:val="28"/>
+          <w:szCs w:val="28"/>
+          <w:lang w:val="en-US"/>
+        </w:rPr>
+        <w:t xml:space="preserve"> </w:t>
+      </w:r>
+      <w:r>
+        <w:rPr>
+          <w:rFonts w:ascii="Times New Roman" w:hAnsi="Times New Roman" w:cs="Times New Roman"/>
+          <w:sz w:val="28"/>
+          <w:szCs w:val="28"/>
+          <w:lang w:val="en-US"/>
+        </w:rPr>
+        <w:t>with</w:t>
+      </w:r>
+      <w:r>
+        <w:rPr>
+          <w:rFonts w:ascii="Times New Roman" w:hAnsi="Times New Roman" w:cs="Times New Roman"/>
+          <w:sz w:val="28"/>
+          <w:szCs w:val="28"/>
+          <w:lang w:val="en-US"/>
+        </w:rPr>
+        <w:t xml:space="preserve"> </w:t>
+      </w:r>
+      <w:r>
+        <w:rPr>
+          <w:rFonts w:ascii="Times New Roman" w:hAnsi="Times New Roman" w:cs="Times New Roman"/>
+          <w:sz w:val="28"/>
+          <w:szCs w:val="28"/>
+          <w:lang w:val="en-US"/>
+        </w:rPr>
+        <w:t>Rails</w:t>
+      </w:r>
+      <w:r>
+        <w:rPr>
+          <w:rFonts w:ascii="Times New Roman" w:hAnsi="Times New Roman" w:cs="Times New Roman"/>
+          <w:sz w:val="28"/>
+          <w:szCs w:val="28"/>
+          <w:lang w:val="en-US"/>
+        </w:rPr>
+        <w:t xml:space="preserve"> [</w:t>
+      </w:r>
+      <w:r>
+        <w:rPr>
+          <w:rFonts w:ascii="Times New Roman" w:hAnsi="Times New Roman" w:cs="Times New Roman"/>
+          <w:sz w:val="28"/>
+          <w:szCs w:val="28"/>
+        </w:rPr>
+        <w:t>Электронный</w:t>
+      </w:r>
+      <w:r>
+        <w:rPr>
+          <w:rFonts w:ascii="Times New Roman" w:hAnsi="Times New Roman" w:cs="Times New Roman"/>
+          <w:sz w:val="28"/>
+          <w:szCs w:val="28"/>
+          <w:lang w:val="en-US"/>
+        </w:rPr>
+        <w:t xml:space="preserve"> </w:t>
+      </w:r>
+      <w:r>
+        <w:rPr>
+          <w:rFonts w:ascii="Times New Roman" w:hAnsi="Times New Roman" w:cs="Times New Roman"/>
+          <w:sz w:val="28"/>
+          <w:szCs w:val="28"/>
+        </w:rPr>
+        <w:t>ресурс</w:t>
+      </w:r>
+      <w:r>
+        <w:rPr>
+          <w:rFonts w:ascii="Times New Roman" w:hAnsi="Times New Roman" w:cs="Times New Roman"/>
+          <w:sz w:val="28"/>
+          <w:szCs w:val="28"/>
+          <w:lang w:val="en-US"/>
+        </w:rPr>
+        <w:t xml:space="preserve">]. </w:t>
+      </w:r>
+      <w:r>
+        <w:rPr>
+          <w:rFonts w:ascii="Times New Roman" w:hAnsi="Times New Roman" w:cs="Times New Roman"/>
+          <w:sz w:val="28"/>
+          <w:szCs w:val="28"/>
+          <w:lang w:val="en-US"/>
+        </w:rPr>
+        <w:t xml:space="preserve">– </w:t>
+      </w:r>
+      <w:r>
+        <w:rPr>
+          <w:rFonts w:ascii="Times New Roman" w:hAnsi="Times New Roman" w:cs="Times New Roman"/>
+          <w:sz w:val="28"/>
+          <w:szCs w:val="28"/>
+        </w:rPr>
+        <w:t>Электронные</w:t>
+      </w:r>
+      <w:r>
+        <w:rPr>
+          <w:rFonts w:ascii="Times New Roman" w:hAnsi="Times New Roman" w:cs="Times New Roman"/>
+          <w:sz w:val="28"/>
+          <w:szCs w:val="28"/>
+          <w:lang w:val="en-US"/>
+        </w:rPr>
+        <w:t xml:space="preserve"> </w:t>
+      </w:r>
+      <w:r>
+        <w:rPr>
+          <w:rFonts w:ascii="Times New Roman" w:hAnsi="Times New Roman" w:cs="Times New Roman"/>
+          <w:sz w:val="28"/>
+          <w:szCs w:val="28"/>
+        </w:rPr>
+        <w:t>данные</w:t>
+      </w:r>
+      <w:r>
+        <w:rPr>
+          <w:rFonts w:ascii="Times New Roman" w:hAnsi="Times New Roman" w:cs="Times New Roman"/>
+          <w:sz w:val="28"/>
+          <w:szCs w:val="28"/>
+          <w:lang w:val="en-US"/>
+        </w:rPr>
+        <w:t xml:space="preserve">. </w:t>
+      </w:r>
+      <w:r>
+        <w:rPr>
+          <w:rFonts w:ascii="Times New Roman" w:hAnsi="Times New Roman" w:cs="Times New Roman"/>
+          <w:sz w:val="28"/>
+          <w:szCs w:val="28"/>
+          <w:lang w:val="en-US"/>
+        </w:rPr>
+        <w:t>–</w:t>
+      </w:r>
+      <w:r>
+        <w:rPr>
+          <w:rFonts w:ascii="Times New Roman" w:hAnsi="Times New Roman" w:cs="Times New Roman"/>
+          <w:sz w:val="28"/>
+          <w:szCs w:val="28"/>
+          <w:lang w:val="en-US"/>
+        </w:rPr>
+        <w:t xml:space="preserve"> </w:t>
+      </w:r>
+      <w:r>
+        <w:rPr>
+          <w:rFonts w:ascii="Times New Roman" w:hAnsi="Times New Roman" w:cs="Times New Roman"/>
+          <w:sz w:val="28"/>
+          <w:szCs w:val="28"/>
+        </w:rPr>
+        <w:t>Режим</w:t>
+      </w:r>
+      <w:r>
+        <w:rPr>
+          <w:rFonts w:ascii="Times New Roman" w:hAnsi="Times New Roman" w:cs="Times New Roman"/>
+          <w:sz w:val="28"/>
+          <w:szCs w:val="28"/>
+          <w:lang w:val="en-US"/>
+        </w:rPr>
+        <w:t xml:space="preserve"> </w:t>
+      </w:r>
+      <w:r>
+        <w:rPr>
+          <w:rFonts w:ascii="Times New Roman" w:hAnsi="Times New Roman" w:cs="Times New Roman"/>
+          <w:sz w:val="28"/>
+          <w:szCs w:val="28"/>
+        </w:rPr>
+        <w:t>доступа</w:t>
+      </w:r>
+      <w:r>
+        <w:rPr>
+          <w:rFonts w:ascii="Times New Roman" w:hAnsi="Times New Roman" w:cs="Times New Roman"/>
+          <w:sz w:val="28"/>
+          <w:szCs w:val="28"/>
+          <w:lang w:val="en-US"/>
+        </w:rPr>
+        <w:t xml:space="preserve">: </w:t>
+      </w:r>
+      <w:r>
+        <w:rPr>
+          <w:rFonts w:ascii="Times New Roman" w:hAnsi="Times New Roman" w:cs="Times New Roman"/>
+          <w:sz w:val="28"/>
+          <w:szCs w:val="28"/>
+          <w:lang w:val="en-US"/>
+        </w:rPr>
+        <w:t>http</w:t>
+      </w:r>
+      <w:r>
+        <w:rPr>
+          <w:rFonts w:ascii="Times New Roman" w:hAnsi="Times New Roman" w:cs="Times New Roman"/>
+          <w:sz w:val="28"/>
+          <w:szCs w:val="28"/>
+          <w:lang w:val="en-US"/>
+        </w:rPr>
+        <w:t>://</w:t>
+      </w:r>
+      <w:r>
+        <w:rPr>
+          <w:rFonts w:ascii="Times New Roman" w:hAnsi="Times New Roman" w:cs="Times New Roman"/>
+          <w:sz w:val="28"/>
+          <w:szCs w:val="28"/>
+          <w:lang w:val="en-US"/>
+        </w:rPr>
+        <w:t>railstutorial</w:t>
+      </w:r>
+      <w:r>
+        <w:rPr>
+          <w:rFonts w:ascii="Times New Roman" w:hAnsi="Times New Roman" w:cs="Times New Roman"/>
+          <w:sz w:val="28"/>
+          <w:szCs w:val="28"/>
+          <w:lang w:val="en-US"/>
         </w:rPr>
         <w:t>.</w:t>
       </w:r>
@@ -20337,4511 +24934,16 @@
           <w:rFonts w:ascii="Times New Roman" w:hAnsi="Times New Roman" w:cs="Times New Roman"/>
           <w:sz w:val="28"/>
           <w:szCs w:val="28"/>
-        </w:rPr>
-        <w:t xml:space="preserve"> Имеется возможность просмотреть полную информацию о нем.</w:t>
-      </w:r>
-      <w:r>
-        <w:rPr>
-          <w:rFonts w:ascii="Times New Roman" w:hAnsi="Times New Roman" w:cs="Times New Roman"/>
-          <w:sz w:val="28"/>
-          <w:szCs w:val="28"/>
-        </w:rPr>
-        <w:t xml:space="preserve"> Посмотреть, в каких скриптах он задействован.</w:t>
-      </w:r>
-      <w:r>
-        <w:rPr>
-          <w:rFonts w:ascii="Times New Roman" w:hAnsi="Times New Roman" w:cs="Times New Roman"/>
-          <w:sz w:val="28"/>
-          <w:szCs w:val="28"/>
-        </w:rPr>
-        <w:t xml:space="preserve"> Добавление новых устройств происходит при подсоединении их к системе, вся информация о них передается через удаленный сервер. Новое устройство помещается изначально в логическую область по</w:t>
-      </w:r>
-      <w:r>
-        <w:rPr>
-          <w:rFonts w:ascii="Times New Roman" w:hAnsi="Times New Roman" w:cs="Times New Roman"/>
-          <w:sz w:val="28"/>
-          <w:szCs w:val="28"/>
-        </w:rPr>
-        <w:t xml:space="preserve"> </w:t>
-      </w:r>
-      <w:r>
-        <w:rPr>
-          <w:rFonts w:ascii="Times New Roman" w:hAnsi="Times New Roman" w:cs="Times New Roman"/>
-          <w:sz w:val="28"/>
-          <w:szCs w:val="28"/>
-        </w:rPr>
-        <w:t>умолчанию, откуда может быть перенесено в любую логическую область.</w:t>
-      </w:r>
-      <w:r>
-        <w:rPr>
-          <w:rFonts w:ascii="Times New Roman" w:hAnsi="Times New Roman" w:cs="Times New Roman"/>
-          <w:sz w:val="28"/>
-          <w:szCs w:val="28"/>
-        </w:rPr>
-        <w:t xml:space="preserve"> </w:t>
-      </w:r>
-      <w:r>
-        <w:rPr>
-          <w:rFonts w:ascii="Times New Roman" w:hAnsi="Times New Roman" w:cs="Times New Roman"/>
-          <w:sz w:val="28"/>
-          <w:szCs w:val="28"/>
-        </w:rPr>
-        <w:t xml:space="preserve">Устройство удаляется при отсоединения его от системы. </w:t>
-      </w:r>
-    </w:p>
-    <w:p>
-      <w:pPr>
-        <w:pStyle w:val="a3"/>
-        <w:ind w:firstLine="708"/>
-        <w:jc w:val="both"/>
-        <w:rPr>
-          <w:rFonts w:ascii="Times New Roman" w:hAnsi="Times New Roman" w:cs="Times New Roman"/>
-          <w:sz w:val="28"/>
-          <w:szCs w:val="28"/>
-        </w:rPr>
-      </w:pPr>
-      <w:proofErr w:type="spellStart"/>
-      <w:r>
-        <w:rPr>
-          <w:rFonts w:ascii="Times New Roman" w:hAnsi="Times New Roman" w:cs="Times New Roman"/>
-          <w:sz w:val="28"/>
-          <w:szCs w:val="28"/>
-        </w:rPr>
-        <w:t>Notification</w:t>
-      </w:r>
-      <w:proofErr w:type="spellEnd"/>
-      <w:r>
-        <w:rPr>
-          <w:rFonts w:ascii="Times New Roman" w:hAnsi="Times New Roman" w:cs="Times New Roman"/>
-          <w:sz w:val="28"/>
-          <w:szCs w:val="28"/>
-        </w:rPr>
-        <w:t xml:space="preserve"> </w:t>
-      </w:r>
-      <w:proofErr w:type="spellStart"/>
-      <w:r>
-        <w:rPr>
-          <w:rFonts w:ascii="Times New Roman" w:hAnsi="Times New Roman" w:cs="Times New Roman"/>
-          <w:sz w:val="28"/>
-          <w:szCs w:val="28"/>
-        </w:rPr>
-        <w:t>Drawer</w:t>
-      </w:r>
-      <w:proofErr w:type="spellEnd"/>
-      <w:r>
-        <w:rPr>
-          <w:rFonts w:ascii="Times New Roman" w:hAnsi="Times New Roman" w:cs="Times New Roman"/>
-          <w:sz w:val="28"/>
-          <w:szCs w:val="28"/>
-        </w:rPr>
-        <w:t xml:space="preserve"> для критических событий удаленного сервера.</w:t>
-      </w:r>
-      <w:r>
-        <w:rPr>
-          <w:rFonts w:ascii="Times New Roman" w:hAnsi="Times New Roman" w:cs="Times New Roman"/>
-          <w:sz w:val="28"/>
-          <w:szCs w:val="28"/>
-        </w:rPr>
-        <w:t xml:space="preserve"> При первом запросе к удаленному серверу клиенту передается список критических событий, таких как появление нового устройства в системе, ошибка в устройстве, ошибка выполнения скрипта. Вместе с </w:t>
-      </w:r>
-      <w:r>
-        <w:rPr>
-          <w:rFonts w:ascii="Times New Roman" w:hAnsi="Times New Roman" w:cs="Times New Roman"/>
-          <w:sz w:val="28"/>
-          <w:szCs w:val="28"/>
-        </w:rPr>
-        <w:t>информацией в критическом сообщении</w:t>
-      </w:r>
-      <w:r>
-        <w:rPr>
-          <w:rFonts w:ascii="Times New Roman" w:hAnsi="Times New Roman" w:cs="Times New Roman"/>
-          <w:sz w:val="28"/>
-          <w:szCs w:val="28"/>
-        </w:rPr>
-        <w:t xml:space="preserve"> показывается метка времени – когда это событие произошло.  </w:t>
-      </w:r>
-      <w:r>
-        <w:rPr>
-          <w:rFonts w:ascii="Times New Roman" w:hAnsi="Times New Roman" w:cs="Times New Roman"/>
-          <w:sz w:val="28"/>
-          <w:szCs w:val="28"/>
-        </w:rPr>
-        <w:t xml:space="preserve"> </w:t>
-      </w:r>
-    </w:p>
-    <w:p>
-      <w:pPr>
-        <w:pStyle w:val="a3"/>
-        <w:jc w:val="both"/>
-        <w:rPr>
-          <w:rFonts w:ascii="Times New Roman" w:hAnsi="Times New Roman" w:cs="Times New Roman"/>
-          <w:sz w:val="28"/>
-          <w:szCs w:val="28"/>
-        </w:rPr>
-      </w:pPr>
-      <w:r>
-        <w:rPr>
-          <w:rFonts w:ascii="Times New Roman" w:hAnsi="Times New Roman" w:cs="Times New Roman"/>
-          <w:sz w:val="28"/>
-          <w:szCs w:val="28"/>
-        </w:rPr>
-        <w:tab/>
-        <w:t>Страница скриптов. Показывает список всех скриптов.</w:t>
-      </w:r>
-      <w:r>
-        <w:rPr>
-          <w:rFonts w:ascii="Times New Roman" w:hAnsi="Times New Roman" w:cs="Times New Roman"/>
-          <w:sz w:val="28"/>
-          <w:szCs w:val="28"/>
-        </w:rPr>
-        <w:t xml:space="preserve"> Можно создать скрипт. Создание скрипта основано на </w:t>
-      </w:r>
-      <w:r>
-        <w:rPr>
-          <w:rFonts w:ascii="Times New Roman" w:hAnsi="Times New Roman" w:cs="Times New Roman"/>
-          <w:sz w:val="28"/>
-          <w:szCs w:val="28"/>
-          <w:lang w:val="en-US"/>
-        </w:rPr>
-        <w:t>wizard</w:t>
-      </w:r>
-      <w:r>
-        <w:rPr>
-          <w:rFonts w:ascii="Times New Roman" w:hAnsi="Times New Roman" w:cs="Times New Roman"/>
-          <w:sz w:val="28"/>
-          <w:szCs w:val="28"/>
-        </w:rPr>
-        <w:t xml:space="preserve">-е. Каждый шаг в процессе создания скрипта влияет на действия, возможные в дальнейшем. </w:t>
-      </w:r>
-      <w:r>
-        <w:rPr>
-          <w:rFonts w:ascii="Times New Roman" w:hAnsi="Times New Roman" w:cs="Times New Roman"/>
-          <w:sz w:val="28"/>
-          <w:szCs w:val="28"/>
-        </w:rPr>
-        <w:t xml:space="preserve">После прохода всех </w:t>
-      </w:r>
-      <w:proofErr w:type="gramStart"/>
-      <w:r>
-        <w:rPr>
-          <w:rFonts w:ascii="Times New Roman" w:hAnsi="Times New Roman" w:cs="Times New Roman"/>
-          <w:sz w:val="28"/>
-          <w:szCs w:val="28"/>
-        </w:rPr>
-        <w:t>шагов</w:t>
-      </w:r>
-      <w:proofErr w:type="gramEnd"/>
-      <w:r>
-        <w:rPr>
-          <w:rFonts w:ascii="Times New Roman" w:hAnsi="Times New Roman" w:cs="Times New Roman"/>
-          <w:sz w:val="28"/>
-          <w:szCs w:val="28"/>
-        </w:rPr>
-        <w:t xml:space="preserve"> </w:t>
-      </w:r>
-      <w:r>
-        <w:rPr>
-          <w:rFonts w:ascii="Times New Roman" w:hAnsi="Times New Roman" w:cs="Times New Roman"/>
-          <w:sz w:val="28"/>
-          <w:szCs w:val="28"/>
-          <w:lang w:val="en-US"/>
-        </w:rPr>
-        <w:t>wizard</w:t>
-      </w:r>
-      <w:r>
-        <w:rPr>
-          <w:rFonts w:ascii="Times New Roman" w:hAnsi="Times New Roman" w:cs="Times New Roman"/>
-          <w:sz w:val="28"/>
-          <w:szCs w:val="28"/>
-        </w:rPr>
-        <w:t xml:space="preserve">-а генерируется </w:t>
-      </w:r>
-      <w:r>
-        <w:rPr>
-          <w:rFonts w:ascii="Times New Roman" w:hAnsi="Times New Roman" w:cs="Times New Roman"/>
-          <w:sz w:val="28"/>
-          <w:szCs w:val="28"/>
-        </w:rPr>
-        <w:t>скрипт</w:t>
-      </w:r>
-      <w:r>
-        <w:rPr>
-          <w:rFonts w:ascii="Times New Roman" w:hAnsi="Times New Roman" w:cs="Times New Roman"/>
-          <w:sz w:val="28"/>
-          <w:szCs w:val="28"/>
-        </w:rPr>
-        <w:t>, который сохраняется в базе данных</w:t>
-      </w:r>
-      <w:r>
-        <w:rPr>
-          <w:rFonts w:ascii="Times New Roman" w:hAnsi="Times New Roman" w:cs="Times New Roman"/>
-          <w:sz w:val="28"/>
-          <w:szCs w:val="28"/>
-        </w:rPr>
-        <w:t xml:space="preserve"> и передается на удаленный сервер</w:t>
-      </w:r>
-      <w:r>
-        <w:rPr>
-          <w:rFonts w:ascii="Times New Roman" w:hAnsi="Times New Roman" w:cs="Times New Roman"/>
-          <w:sz w:val="28"/>
-          <w:szCs w:val="28"/>
-        </w:rPr>
-        <w:t>.</w:t>
-      </w:r>
-      <w:r>
-        <w:rPr>
-          <w:rFonts w:ascii="Times New Roman" w:hAnsi="Times New Roman" w:cs="Times New Roman"/>
-          <w:sz w:val="28"/>
-          <w:szCs w:val="28"/>
-        </w:rPr>
-        <w:t xml:space="preserve"> Имеется возможность запустить отдельный скрипт.</w:t>
-      </w:r>
-      <w:r>
-        <w:rPr>
-          <w:rFonts w:ascii="Times New Roman" w:hAnsi="Times New Roman" w:cs="Times New Roman"/>
-          <w:sz w:val="28"/>
-          <w:szCs w:val="28"/>
-        </w:rPr>
-        <w:t xml:space="preserve"> При запуске скрипта выполняется попытка его выполнения на удаленном сервере, а состояние выполнения доступно для отслеживания пользователю.</w:t>
-      </w:r>
-    </w:p>
-    <w:p>
-      <w:pPr>
-        <w:pStyle w:val="a3"/>
-        <w:jc w:val="both"/>
-        <w:rPr>
-          <w:rFonts w:ascii="Times New Roman" w:hAnsi="Times New Roman" w:cs="Times New Roman"/>
-          <w:sz w:val="28"/>
-          <w:szCs w:val="28"/>
-        </w:rPr>
-      </w:pPr>
-      <w:r>
-        <w:rPr>
-          <w:rFonts w:ascii="Times New Roman" w:hAnsi="Times New Roman" w:cs="Times New Roman"/>
-          <w:sz w:val="28"/>
-          <w:szCs w:val="28"/>
-        </w:rPr>
-        <w:tab/>
-        <w:t>Страница Действий (</w:t>
-      </w:r>
-      <w:r>
-        <w:rPr>
-          <w:rFonts w:ascii="Times New Roman" w:hAnsi="Times New Roman" w:cs="Times New Roman"/>
-          <w:sz w:val="28"/>
-          <w:szCs w:val="28"/>
-          <w:lang w:val="en-US"/>
-        </w:rPr>
-        <w:t>actions</w:t>
-      </w:r>
-      <w:r>
-        <w:rPr>
-          <w:rFonts w:ascii="Times New Roman" w:hAnsi="Times New Roman" w:cs="Times New Roman"/>
-          <w:sz w:val="28"/>
-          <w:szCs w:val="28"/>
-        </w:rPr>
-        <w:t>)</w:t>
-      </w:r>
-      <w:r>
-        <w:rPr>
-          <w:rFonts w:ascii="Times New Roman" w:hAnsi="Times New Roman" w:cs="Times New Roman"/>
-          <w:sz w:val="28"/>
-          <w:szCs w:val="28"/>
-        </w:rPr>
-        <w:t xml:space="preserve">. </w:t>
-      </w:r>
-      <w:r>
-        <w:rPr>
-          <w:rFonts w:ascii="Times New Roman" w:hAnsi="Times New Roman" w:cs="Times New Roman"/>
-          <w:sz w:val="28"/>
-          <w:szCs w:val="28"/>
-        </w:rPr>
-        <w:t xml:space="preserve">Содержит список действий, инициализированных пользователем, таких как управление отдельным </w:t>
-      </w:r>
-      <w:r>
-        <w:rPr>
-          <w:rFonts w:ascii="Times New Roman" w:hAnsi="Times New Roman" w:cs="Times New Roman"/>
-          <w:sz w:val="28"/>
-          <w:szCs w:val="28"/>
-        </w:rPr>
-        <w:lastRenderedPageBreak/>
-        <w:t xml:space="preserve">датчиком или запуск скрипта и показывает результат или состояние действий. </w:t>
-      </w:r>
-      <w:r>
-        <w:rPr>
-          <w:rFonts w:ascii="Times New Roman" w:hAnsi="Times New Roman" w:cs="Times New Roman"/>
-          <w:sz w:val="28"/>
-          <w:szCs w:val="28"/>
-        </w:rPr>
-        <w:t>У действия имеется метка времени его запуска и окончания.</w:t>
-      </w:r>
-    </w:p>
-    <w:p>
-      <w:pPr>
-        <w:pStyle w:val="a3"/>
-        <w:jc w:val="both"/>
-        <w:rPr>
-          <w:rFonts w:ascii="Times New Roman" w:hAnsi="Times New Roman" w:cs="Times New Roman"/>
-          <w:sz w:val="28"/>
-          <w:szCs w:val="28"/>
-          <w:lang w:val="en-US"/>
-        </w:rPr>
-      </w:pPr>
-      <w:r>
-        <w:rPr>
-          <w:rFonts w:ascii="Times New Roman" w:hAnsi="Times New Roman" w:cs="Times New Roman"/>
-          <w:sz w:val="28"/>
-          <w:szCs w:val="28"/>
-        </w:rPr>
-        <w:tab/>
-        <w:t xml:space="preserve">Страница аккаунта. Содержит данные </w:t>
-      </w:r>
-      <w:r>
-        <w:rPr>
-          <w:rFonts w:ascii="Times New Roman" w:hAnsi="Times New Roman" w:cs="Times New Roman"/>
-          <w:sz w:val="28"/>
-          <w:szCs w:val="28"/>
-        </w:rPr>
-        <w:t>пользователя,</w:t>
-      </w:r>
-      <w:r>
-        <w:rPr>
-          <w:rFonts w:ascii="Times New Roman" w:hAnsi="Times New Roman" w:cs="Times New Roman"/>
-          <w:sz w:val="28"/>
-          <w:szCs w:val="28"/>
-        </w:rPr>
-        <w:t xml:space="preserve"> а также идентификатор удалённого сервера.</w:t>
-      </w:r>
-      <w:r>
-        <w:rPr>
-          <w:rFonts w:ascii="Times New Roman" w:hAnsi="Times New Roman" w:cs="Times New Roman"/>
-          <w:sz w:val="28"/>
-          <w:szCs w:val="28"/>
-        </w:rPr>
-        <w:t xml:space="preserve"> Имеется возможность редактировать</w:t>
-      </w:r>
-      <w:r>
-        <w:rPr>
-          <w:rFonts w:ascii="Times New Roman" w:hAnsi="Times New Roman" w:cs="Times New Roman"/>
-          <w:sz w:val="28"/>
-          <w:szCs w:val="28"/>
-        </w:rPr>
-        <w:t xml:space="preserve"> эти</w:t>
-      </w:r>
-      <w:r>
-        <w:rPr>
-          <w:rFonts w:ascii="Times New Roman" w:hAnsi="Times New Roman" w:cs="Times New Roman"/>
-          <w:sz w:val="28"/>
-          <w:szCs w:val="28"/>
-        </w:rPr>
-        <w:t xml:space="preserve"> данные.</w:t>
-      </w:r>
-      <w:r>
-        <w:rPr>
-          <w:rFonts w:ascii="Times New Roman" w:hAnsi="Times New Roman" w:cs="Times New Roman"/>
-          <w:sz w:val="28"/>
-          <w:szCs w:val="28"/>
-        </w:rPr>
-        <w:t xml:space="preserve"> Основная информация может быть заполнена через форму регистрации.</w:t>
-      </w:r>
-    </w:p>
-    <w:p>
-      <w:pPr>
-        <w:pStyle w:val="a3"/>
-        <w:ind w:firstLine="708"/>
-        <w:jc w:val="both"/>
-        <w:rPr>
-          <w:rFonts w:ascii="Times New Roman" w:hAnsi="Times New Roman" w:cs="Times New Roman"/>
-          <w:sz w:val="28"/>
-          <w:szCs w:val="28"/>
-        </w:rPr>
-      </w:pPr>
-      <w:r>
-        <w:rPr>
-          <w:rFonts w:ascii="Times New Roman" w:hAnsi="Times New Roman" w:cs="Times New Roman"/>
-          <w:sz w:val="28"/>
-          <w:szCs w:val="28"/>
-          <w:lang w:val="en-US"/>
-        </w:rPr>
-        <w:t>Toast</w:t>
-      </w:r>
-      <w:r>
-        <w:rPr>
-          <w:rFonts w:ascii="Times New Roman" w:hAnsi="Times New Roman" w:cs="Times New Roman"/>
-          <w:sz w:val="28"/>
-          <w:szCs w:val="28"/>
-        </w:rPr>
-        <w:t xml:space="preserve"> </w:t>
-      </w:r>
-      <w:r>
-        <w:rPr>
-          <w:rFonts w:ascii="Times New Roman" w:hAnsi="Times New Roman" w:cs="Times New Roman"/>
-          <w:sz w:val="28"/>
-          <w:szCs w:val="28"/>
-          <w:lang w:val="en-US"/>
-        </w:rPr>
-        <w:t>Notifications</w:t>
-      </w:r>
-      <w:r>
-        <w:rPr>
-          <w:rFonts w:ascii="Times New Roman" w:hAnsi="Times New Roman" w:cs="Times New Roman"/>
-          <w:sz w:val="28"/>
-          <w:szCs w:val="28"/>
-        </w:rPr>
-        <w:t xml:space="preserve">. </w:t>
-      </w:r>
-      <w:r>
-        <w:rPr>
-          <w:rFonts w:ascii="Times New Roman" w:hAnsi="Times New Roman" w:cs="Times New Roman"/>
-          <w:sz w:val="28"/>
-          <w:szCs w:val="28"/>
-        </w:rPr>
-        <w:t>Тост-уведомления показываются в верхнем правом углу приложения. Они служат для показа происход</w:t>
-      </w:r>
-      <w:r>
-        <w:rPr>
-          <w:rFonts w:ascii="Times New Roman" w:hAnsi="Times New Roman" w:cs="Times New Roman"/>
-          <w:sz w:val="28"/>
-          <w:szCs w:val="28"/>
-        </w:rPr>
-        <w:t>ящих событий в реальном времени.</w:t>
-      </w:r>
-      <w:r>
-        <w:rPr>
-          <w:rFonts w:ascii="Times New Roman" w:hAnsi="Times New Roman" w:cs="Times New Roman"/>
-          <w:sz w:val="28"/>
-          <w:szCs w:val="28"/>
-        </w:rPr>
-        <w:t xml:space="preserve"> Эти уведомления пропадают с течением времени.</w:t>
-      </w:r>
-      <w:r>
-        <w:rPr>
-          <w:rFonts w:ascii="Times New Roman" w:hAnsi="Times New Roman" w:cs="Times New Roman"/>
-          <w:sz w:val="28"/>
-          <w:szCs w:val="28"/>
-        </w:rPr>
-        <w:t xml:space="preserve"> Они не блокируют информацию, находящуюся за ними и отображаются достаточное время, чтобы пользователь успел прочитать сообщение.</w:t>
-      </w:r>
-      <w:r>
-        <w:rPr>
-          <w:rFonts w:ascii="Times New Roman" w:hAnsi="Times New Roman" w:cs="Times New Roman"/>
-          <w:sz w:val="28"/>
-          <w:szCs w:val="28"/>
-        </w:rPr>
-        <w:t xml:space="preserve"> Это уведомление не пропадает, если пользователь «завис» над ним.</w:t>
-      </w:r>
-      <w:r>
-        <w:rPr>
-          <w:rFonts w:ascii="Times New Roman" w:hAnsi="Times New Roman" w:cs="Times New Roman"/>
-          <w:sz w:val="28"/>
-          <w:szCs w:val="28"/>
-        </w:rPr>
-        <w:t xml:space="preserve"> </w:t>
-      </w:r>
-    </w:p>
-    <w:p>
-      <w:pPr>
-        <w:pStyle w:val="a3"/>
-        <w:ind w:firstLine="708"/>
-        <w:jc w:val="both"/>
-        <w:rPr>
-          <w:rFonts w:ascii="Times New Roman" w:hAnsi="Times New Roman" w:cs="Times New Roman"/>
-          <w:sz w:val="28"/>
-          <w:szCs w:val="28"/>
-        </w:rPr>
-      </w:pPr>
-      <w:r>
-        <w:rPr>
-          <w:rFonts w:ascii="Times New Roman" w:hAnsi="Times New Roman" w:cs="Times New Roman"/>
-          <w:i/>
-          <w:sz w:val="28"/>
-          <w:szCs w:val="28"/>
-        </w:rPr>
-        <w:t>Блок пользовательского интерфейса</w:t>
-      </w:r>
-      <w:r>
-        <w:rPr>
-          <w:rFonts w:ascii="Times New Roman" w:hAnsi="Times New Roman" w:cs="Times New Roman"/>
-          <w:sz w:val="28"/>
-          <w:szCs w:val="28"/>
-        </w:rPr>
-        <w:t>.</w:t>
-      </w:r>
-      <w:r>
-        <w:rPr>
-          <w:rFonts w:ascii="Times New Roman" w:hAnsi="Times New Roman" w:cs="Times New Roman"/>
-          <w:sz w:val="28"/>
-          <w:szCs w:val="28"/>
-        </w:rPr>
-        <w:t xml:space="preserve"> </w:t>
-      </w:r>
-      <w:r>
-        <w:rPr>
-          <w:rFonts w:ascii="Times New Roman" w:hAnsi="Times New Roman" w:cs="Times New Roman"/>
-          <w:sz w:val="28"/>
-          <w:szCs w:val="28"/>
-        </w:rPr>
-        <w:t xml:space="preserve">Пользовательский интерфейс организован как </w:t>
-      </w:r>
-      <w:r>
-        <w:rPr>
-          <w:rFonts w:ascii="Times New Roman" w:hAnsi="Times New Roman" w:cs="Times New Roman"/>
-          <w:sz w:val="28"/>
-          <w:szCs w:val="28"/>
-          <w:lang w:val="en-US"/>
-        </w:rPr>
-        <w:t>Single</w:t>
-      </w:r>
-      <w:r>
-        <w:rPr>
-          <w:rFonts w:ascii="Times New Roman" w:hAnsi="Times New Roman" w:cs="Times New Roman"/>
-          <w:sz w:val="28"/>
-          <w:szCs w:val="28"/>
-        </w:rPr>
-        <w:t xml:space="preserve"> </w:t>
-      </w:r>
-      <w:r>
-        <w:rPr>
-          <w:rFonts w:ascii="Times New Roman" w:hAnsi="Times New Roman" w:cs="Times New Roman"/>
-          <w:sz w:val="28"/>
-          <w:szCs w:val="28"/>
-          <w:lang w:val="en-US"/>
-        </w:rPr>
-        <w:t>page</w:t>
-      </w:r>
-      <w:r>
-        <w:rPr>
-          <w:rFonts w:ascii="Times New Roman" w:hAnsi="Times New Roman" w:cs="Times New Roman"/>
-          <w:sz w:val="28"/>
-          <w:szCs w:val="28"/>
-        </w:rPr>
-        <w:t xml:space="preserve"> </w:t>
-      </w:r>
-      <w:r>
-        <w:rPr>
-          <w:rFonts w:ascii="Times New Roman" w:hAnsi="Times New Roman" w:cs="Times New Roman"/>
-          <w:sz w:val="28"/>
-          <w:szCs w:val="28"/>
-          <w:lang w:val="en-US"/>
-        </w:rPr>
-        <w:t>application</w:t>
-      </w:r>
-      <w:r>
-        <w:rPr>
-          <w:rFonts w:ascii="Times New Roman" w:hAnsi="Times New Roman" w:cs="Times New Roman"/>
-          <w:sz w:val="28"/>
-          <w:szCs w:val="28"/>
-        </w:rPr>
-        <w:t xml:space="preserve"> (</w:t>
-      </w:r>
-      <w:r>
-        <w:rPr>
-          <w:rFonts w:ascii="Times New Roman" w:hAnsi="Times New Roman" w:cs="Times New Roman"/>
-          <w:sz w:val="28"/>
-          <w:szCs w:val="28"/>
-          <w:lang w:val="en-US"/>
-        </w:rPr>
-        <w:t>SPA</w:t>
-      </w:r>
-      <w:r>
-        <w:rPr>
-          <w:rFonts w:ascii="Times New Roman" w:hAnsi="Times New Roman" w:cs="Times New Roman"/>
-          <w:sz w:val="28"/>
-          <w:szCs w:val="28"/>
-        </w:rPr>
-        <w:t>)</w:t>
-      </w:r>
-      <w:r>
-        <w:rPr>
-          <w:rFonts w:ascii="Times New Roman" w:hAnsi="Times New Roman" w:cs="Times New Roman"/>
-          <w:sz w:val="28"/>
-          <w:szCs w:val="28"/>
-        </w:rPr>
-        <w:t xml:space="preserve"> – единственный </w:t>
-      </w:r>
-      <w:r>
-        <w:rPr>
-          <w:rFonts w:ascii="Times New Roman" w:hAnsi="Times New Roman" w:cs="Times New Roman"/>
-          <w:sz w:val="28"/>
-          <w:szCs w:val="28"/>
-          <w:lang w:val="en-US"/>
-        </w:rPr>
-        <w:t>HTML</w:t>
-      </w:r>
-      <w:r>
-        <w:rPr>
-          <w:rFonts w:ascii="Times New Roman" w:hAnsi="Times New Roman" w:cs="Times New Roman"/>
-          <w:sz w:val="28"/>
-          <w:szCs w:val="28"/>
-        </w:rPr>
-        <w:t>-</w:t>
-      </w:r>
-      <w:r>
-        <w:rPr>
-          <w:rFonts w:ascii="Times New Roman" w:hAnsi="Times New Roman" w:cs="Times New Roman"/>
-          <w:sz w:val="28"/>
-          <w:szCs w:val="28"/>
-        </w:rPr>
-        <w:t xml:space="preserve">документ используется в качестве оболочки всех веб-страниц и организует взаимодействие с пользователем через динамически подгружаемые </w:t>
-      </w:r>
-      <w:r>
-        <w:rPr>
-          <w:rFonts w:ascii="Times New Roman" w:hAnsi="Times New Roman" w:cs="Times New Roman"/>
-          <w:sz w:val="28"/>
-          <w:szCs w:val="28"/>
-          <w:lang w:val="en-US"/>
-        </w:rPr>
-        <w:t>HTML</w:t>
-      </w:r>
-      <w:r>
-        <w:rPr>
-          <w:rFonts w:ascii="Times New Roman" w:hAnsi="Times New Roman" w:cs="Times New Roman"/>
-          <w:sz w:val="28"/>
-          <w:szCs w:val="28"/>
-        </w:rPr>
-        <w:t xml:space="preserve">, </w:t>
-      </w:r>
-      <w:r>
-        <w:rPr>
-          <w:rFonts w:ascii="Times New Roman" w:hAnsi="Times New Roman" w:cs="Times New Roman"/>
-          <w:sz w:val="28"/>
-          <w:szCs w:val="28"/>
-          <w:lang w:val="en-US"/>
-        </w:rPr>
-        <w:t>CSS</w:t>
-      </w:r>
-      <w:r>
-        <w:rPr>
-          <w:rFonts w:ascii="Times New Roman" w:hAnsi="Times New Roman" w:cs="Times New Roman"/>
-          <w:sz w:val="28"/>
-          <w:szCs w:val="28"/>
-        </w:rPr>
-        <w:t xml:space="preserve">, </w:t>
-      </w:r>
-      <w:r>
-        <w:rPr>
-          <w:rFonts w:ascii="Times New Roman" w:hAnsi="Times New Roman" w:cs="Times New Roman"/>
-          <w:sz w:val="28"/>
-          <w:szCs w:val="28"/>
-          <w:lang w:val="en-US"/>
-        </w:rPr>
-        <w:t>JavaScript</w:t>
-      </w:r>
-      <w:r>
-        <w:rPr>
-          <w:rFonts w:ascii="Times New Roman" w:hAnsi="Times New Roman" w:cs="Times New Roman"/>
-          <w:sz w:val="28"/>
-          <w:szCs w:val="28"/>
-        </w:rPr>
-        <w:t xml:space="preserve"> посредством </w:t>
-      </w:r>
-      <w:r>
-        <w:rPr>
-          <w:rFonts w:ascii="Times New Roman" w:hAnsi="Times New Roman" w:cs="Times New Roman"/>
-          <w:sz w:val="28"/>
-          <w:szCs w:val="28"/>
-          <w:lang w:val="en-US"/>
-        </w:rPr>
-        <w:t>AJAX</w:t>
-      </w:r>
-      <w:r>
-        <w:rPr>
-          <w:rFonts w:ascii="Times New Roman" w:hAnsi="Times New Roman" w:cs="Times New Roman"/>
-          <w:sz w:val="28"/>
-          <w:szCs w:val="28"/>
-        </w:rPr>
-        <w:t xml:space="preserve"> </w:t>
-      </w:r>
-      <w:r>
-        <w:rPr>
-          <w:rFonts w:ascii="Times New Roman" w:hAnsi="Times New Roman" w:cs="Times New Roman"/>
-          <w:sz w:val="28"/>
-          <w:szCs w:val="28"/>
-        </w:rPr>
-        <w:t xml:space="preserve">и </w:t>
-      </w:r>
-      <w:proofErr w:type="spellStart"/>
-      <w:r>
-        <w:rPr>
-          <w:rFonts w:ascii="Times New Roman" w:hAnsi="Times New Roman" w:cs="Times New Roman"/>
-          <w:sz w:val="28"/>
-          <w:szCs w:val="28"/>
-        </w:rPr>
-        <w:t>WebSocket</w:t>
-      </w:r>
-      <w:proofErr w:type="spellEnd"/>
-      <w:r>
-        <w:rPr>
-          <w:rFonts w:ascii="Times New Roman" w:hAnsi="Times New Roman" w:cs="Times New Roman"/>
-          <w:sz w:val="28"/>
-          <w:szCs w:val="28"/>
-        </w:rPr>
-        <w:t>.</w:t>
-      </w:r>
-      <w:r>
-        <w:rPr>
-          <w:rFonts w:ascii="Times New Roman" w:hAnsi="Times New Roman" w:cs="Times New Roman"/>
-          <w:sz w:val="28"/>
-          <w:szCs w:val="28"/>
-        </w:rPr>
-        <w:t xml:space="preserve"> </w:t>
-      </w:r>
-      <w:r>
-        <w:rPr>
-          <w:rFonts w:ascii="Times New Roman" w:hAnsi="Times New Roman" w:cs="Times New Roman"/>
-          <w:sz w:val="28"/>
-          <w:szCs w:val="28"/>
-          <w:lang w:val="en-US"/>
-        </w:rPr>
-        <w:t>SPA</w:t>
-      </w:r>
-      <w:r>
-        <w:rPr>
-          <w:rFonts w:ascii="Times New Roman" w:hAnsi="Times New Roman" w:cs="Times New Roman"/>
-          <w:sz w:val="28"/>
-          <w:szCs w:val="28"/>
-        </w:rPr>
-        <w:t xml:space="preserve"> </w:t>
-      </w:r>
-      <w:r>
-        <w:rPr>
-          <w:rFonts w:ascii="Times New Roman" w:hAnsi="Times New Roman" w:cs="Times New Roman"/>
-          <w:sz w:val="28"/>
-          <w:szCs w:val="28"/>
-        </w:rPr>
-        <w:t xml:space="preserve">приложение </w:t>
-      </w:r>
-      <w:r>
-        <w:rPr>
-          <w:rFonts w:ascii="Times New Roman" w:hAnsi="Times New Roman" w:cs="Times New Roman"/>
-          <w:sz w:val="28"/>
-          <w:szCs w:val="28"/>
-        </w:rPr>
-        <w:t xml:space="preserve">передаёт весь необходимый код </w:t>
-      </w:r>
-      <w:r>
-        <w:rPr>
-          <w:rFonts w:ascii="Times New Roman" w:hAnsi="Times New Roman" w:cs="Times New Roman"/>
-          <w:sz w:val="28"/>
-          <w:szCs w:val="28"/>
-          <w:lang w:val="en-US"/>
-        </w:rPr>
-        <w:t>JavaScript</w:t>
-      </w:r>
-      <w:r>
-        <w:rPr>
-          <w:rFonts w:ascii="Times New Roman" w:hAnsi="Times New Roman" w:cs="Times New Roman"/>
-          <w:sz w:val="28"/>
-          <w:szCs w:val="28"/>
-        </w:rPr>
-        <w:t xml:space="preserve"> (</w:t>
-      </w:r>
-      <w:r>
-        <w:rPr>
-          <w:rFonts w:ascii="Times New Roman" w:hAnsi="Times New Roman" w:cs="Times New Roman"/>
-          <w:sz w:val="28"/>
-          <w:szCs w:val="28"/>
-        </w:rPr>
-        <w:t xml:space="preserve">модули, </w:t>
-      </w:r>
-      <w:proofErr w:type="spellStart"/>
-      <w:r>
-        <w:rPr>
-          <w:rFonts w:ascii="Times New Roman" w:hAnsi="Times New Roman" w:cs="Times New Roman"/>
-          <w:sz w:val="28"/>
-          <w:szCs w:val="28"/>
-        </w:rPr>
-        <w:t>виджеты</w:t>
-      </w:r>
-      <w:proofErr w:type="spellEnd"/>
-      <w:r>
-        <w:rPr>
-          <w:rFonts w:ascii="Times New Roman" w:hAnsi="Times New Roman" w:cs="Times New Roman"/>
-          <w:sz w:val="28"/>
-          <w:szCs w:val="28"/>
-        </w:rPr>
-        <w:t>, контроллеры</w:t>
-      </w:r>
-      <w:r>
-        <w:rPr>
-          <w:rFonts w:ascii="Times New Roman" w:hAnsi="Times New Roman" w:cs="Times New Roman"/>
-          <w:sz w:val="28"/>
-          <w:szCs w:val="28"/>
-        </w:rPr>
-        <w:t>)</w:t>
-      </w:r>
-      <w:r>
-        <w:rPr>
-          <w:rFonts w:ascii="Times New Roman" w:hAnsi="Times New Roman" w:cs="Times New Roman"/>
-          <w:sz w:val="28"/>
-          <w:szCs w:val="28"/>
-        </w:rPr>
-        <w:t xml:space="preserve"> </w:t>
-      </w:r>
-      <w:r>
-        <w:rPr>
-          <w:rFonts w:ascii="Times New Roman" w:hAnsi="Times New Roman" w:cs="Times New Roman"/>
-          <w:sz w:val="28"/>
-          <w:szCs w:val="28"/>
-        </w:rPr>
-        <w:t>вместе с загрузкой самой страницы</w:t>
-      </w:r>
-      <w:r>
-        <w:rPr>
-          <w:rFonts w:ascii="Times New Roman" w:hAnsi="Times New Roman" w:cs="Times New Roman"/>
-          <w:sz w:val="28"/>
-          <w:szCs w:val="28"/>
-        </w:rPr>
-        <w:t>.</w:t>
-      </w:r>
-      <w:r>
-        <w:rPr>
-          <w:rFonts w:ascii="Times New Roman" w:hAnsi="Times New Roman" w:cs="Times New Roman"/>
-          <w:sz w:val="28"/>
-          <w:szCs w:val="28"/>
-        </w:rPr>
-        <w:t xml:space="preserve"> </w:t>
-      </w:r>
-      <w:r>
-        <w:rPr>
-          <w:rFonts w:ascii="Times New Roman" w:hAnsi="Times New Roman" w:cs="Times New Roman"/>
-          <w:sz w:val="28"/>
-          <w:szCs w:val="28"/>
-          <w:lang w:val="en-US"/>
-        </w:rPr>
-        <w:t>SPA</w:t>
-      </w:r>
-      <w:r>
-        <w:rPr>
-          <w:rFonts w:ascii="Times New Roman" w:hAnsi="Times New Roman" w:cs="Times New Roman"/>
-          <w:sz w:val="28"/>
-          <w:szCs w:val="28"/>
-        </w:rPr>
-        <w:t>-</w:t>
-      </w:r>
-      <w:r>
-        <w:rPr>
-          <w:rFonts w:ascii="Times New Roman" w:hAnsi="Times New Roman" w:cs="Times New Roman"/>
-          <w:sz w:val="28"/>
-          <w:szCs w:val="28"/>
-        </w:rPr>
-        <w:t xml:space="preserve">приложение типичный представитель </w:t>
-      </w:r>
-      <w:r>
-        <w:rPr>
-          <w:rFonts w:ascii="Times New Roman" w:hAnsi="Times New Roman" w:cs="Times New Roman"/>
-          <w:sz w:val="28"/>
-          <w:szCs w:val="28"/>
-          <w:lang w:val="en-US"/>
-        </w:rPr>
-        <w:t>HTML</w:t>
-      </w:r>
-      <w:r>
-        <w:rPr>
-          <w:rFonts w:ascii="Times New Roman" w:hAnsi="Times New Roman" w:cs="Times New Roman"/>
-          <w:sz w:val="28"/>
-          <w:szCs w:val="28"/>
-        </w:rPr>
-        <w:t>5.</w:t>
-      </w:r>
-      <w:r>
-        <w:rPr>
-          <w:rFonts w:ascii="Times New Roman" w:hAnsi="Times New Roman" w:cs="Times New Roman"/>
-          <w:sz w:val="28"/>
-          <w:szCs w:val="28"/>
-        </w:rPr>
-        <w:t xml:space="preserve"> </w:t>
-      </w:r>
-      <w:r>
-        <w:rPr>
-          <w:rFonts w:ascii="Times New Roman" w:hAnsi="Times New Roman" w:cs="Times New Roman"/>
-          <w:sz w:val="28"/>
-          <w:szCs w:val="28"/>
-          <w:lang w:val="en-US"/>
-        </w:rPr>
-        <w:t>SPA</w:t>
-      </w:r>
-      <w:r>
-        <w:rPr>
-          <w:rFonts w:ascii="Times New Roman" w:hAnsi="Times New Roman" w:cs="Times New Roman"/>
-          <w:sz w:val="28"/>
-          <w:szCs w:val="28"/>
-        </w:rPr>
-        <w:t>-</w:t>
-      </w:r>
-      <w:r>
-        <w:rPr>
-          <w:rFonts w:ascii="Times New Roman" w:hAnsi="Times New Roman" w:cs="Times New Roman"/>
-          <w:sz w:val="28"/>
-          <w:szCs w:val="28"/>
-        </w:rPr>
-        <w:t>приложения работают</w:t>
-      </w:r>
-      <w:r>
-        <w:rPr>
-          <w:rFonts w:ascii="Times New Roman" w:hAnsi="Times New Roman" w:cs="Times New Roman"/>
-          <w:sz w:val="28"/>
-          <w:szCs w:val="28"/>
-        </w:rPr>
-        <w:t xml:space="preserve"> на большом количестве устройств (</w:t>
-      </w:r>
-      <w:r>
-        <w:rPr>
-          <w:rFonts w:ascii="Times New Roman" w:hAnsi="Times New Roman" w:cs="Times New Roman"/>
-          <w:sz w:val="28"/>
-          <w:szCs w:val="28"/>
-        </w:rPr>
-        <w:t>компьютеры</w:t>
-      </w:r>
-      <w:r>
-        <w:rPr>
-          <w:rFonts w:ascii="Times New Roman" w:hAnsi="Times New Roman" w:cs="Times New Roman"/>
-          <w:sz w:val="28"/>
-          <w:szCs w:val="28"/>
-        </w:rPr>
-        <w:t xml:space="preserve">, планшеты, смартфоны). </w:t>
-      </w:r>
-      <w:r>
-        <w:rPr>
-          <w:rFonts w:ascii="Times New Roman" w:hAnsi="Times New Roman" w:cs="Times New Roman"/>
-          <w:sz w:val="28"/>
-          <w:szCs w:val="28"/>
-          <w:lang w:val="en-US"/>
-        </w:rPr>
-        <w:t>SPA</w:t>
-      </w:r>
-      <w:r>
-        <w:rPr>
-          <w:rFonts w:ascii="Times New Roman" w:hAnsi="Times New Roman" w:cs="Times New Roman"/>
-          <w:sz w:val="28"/>
-          <w:szCs w:val="28"/>
-        </w:rPr>
-        <w:t>-</w:t>
-      </w:r>
-      <w:r>
-        <w:rPr>
-          <w:rFonts w:ascii="Times New Roman" w:hAnsi="Times New Roman" w:cs="Times New Roman"/>
-          <w:sz w:val="28"/>
-          <w:szCs w:val="28"/>
-        </w:rPr>
-        <w:t>приложения</w:t>
-      </w:r>
-      <w:r>
-        <w:rPr>
-          <w:rFonts w:ascii="Times New Roman" w:hAnsi="Times New Roman" w:cs="Times New Roman"/>
-          <w:sz w:val="28"/>
-          <w:szCs w:val="28"/>
-        </w:rPr>
-        <w:t xml:space="preserve"> </w:t>
-      </w:r>
-      <w:r>
-        <w:rPr>
-          <w:rFonts w:ascii="Times New Roman" w:hAnsi="Times New Roman" w:cs="Times New Roman"/>
-          <w:sz w:val="28"/>
-          <w:szCs w:val="28"/>
-        </w:rPr>
-        <w:t>имеют богатый и насыщенный пользовательский интерфейс, так как веб-страница одна. Намного проще хранить информацию о сеансе, управлять состояниями представлений</w:t>
-      </w:r>
-      <w:r>
-        <w:t xml:space="preserve"> </w:t>
-      </w:r>
-      <w:r>
-        <w:rPr>
-          <w:rFonts w:ascii="Times New Roman" w:hAnsi="Times New Roman" w:cs="Times New Roman"/>
-          <w:sz w:val="28"/>
-          <w:szCs w:val="28"/>
-        </w:rPr>
-        <w:t>и управлять анимацией</w:t>
-      </w:r>
-      <w:r>
-        <w:rPr>
-          <w:rFonts w:ascii="Times New Roman" w:hAnsi="Times New Roman" w:cs="Times New Roman"/>
-          <w:sz w:val="28"/>
-          <w:szCs w:val="28"/>
-        </w:rPr>
-        <w:t>.</w:t>
-      </w:r>
-      <w:r>
-        <w:rPr>
-          <w:rFonts w:ascii="Times New Roman" w:hAnsi="Times New Roman" w:cs="Times New Roman"/>
-          <w:sz w:val="28"/>
-          <w:szCs w:val="28"/>
-        </w:rPr>
-        <w:t xml:space="preserve"> </w:t>
-      </w:r>
-      <w:r>
-        <w:rPr>
-          <w:rFonts w:ascii="Times New Roman" w:hAnsi="Times New Roman" w:cs="Times New Roman"/>
-          <w:sz w:val="28"/>
-          <w:szCs w:val="28"/>
-        </w:rPr>
-        <w:t xml:space="preserve">Некоторые функции, такие как </w:t>
-      </w:r>
-      <w:r>
-        <w:rPr>
-          <w:rFonts w:ascii="Times New Roman" w:hAnsi="Times New Roman" w:cs="Times New Roman"/>
-          <w:sz w:val="28"/>
-          <w:szCs w:val="28"/>
-          <w:lang w:val="en-US"/>
-        </w:rPr>
-        <w:t>routing</w:t>
-      </w:r>
-      <w:r>
-        <w:rPr>
-          <w:rFonts w:ascii="Times New Roman" w:hAnsi="Times New Roman" w:cs="Times New Roman"/>
-          <w:sz w:val="28"/>
-          <w:szCs w:val="28"/>
-        </w:rPr>
-        <w:t xml:space="preserve"> </w:t>
-      </w:r>
-      <w:r>
-        <w:rPr>
-          <w:rFonts w:ascii="Times New Roman" w:hAnsi="Times New Roman" w:cs="Times New Roman"/>
-          <w:sz w:val="28"/>
-          <w:szCs w:val="28"/>
-        </w:rPr>
-        <w:t xml:space="preserve">переносятся со </w:t>
-      </w:r>
-      <w:proofErr w:type="gramStart"/>
-      <w:r>
-        <w:rPr>
-          <w:rFonts w:ascii="Times New Roman" w:hAnsi="Times New Roman" w:cs="Times New Roman"/>
-          <w:sz w:val="28"/>
-          <w:szCs w:val="28"/>
-        </w:rPr>
-        <w:t>стороны</w:t>
-      </w:r>
-      <w:proofErr w:type="gramEnd"/>
-      <w:r>
-        <w:rPr>
-          <w:rFonts w:ascii="Times New Roman" w:hAnsi="Times New Roman" w:cs="Times New Roman"/>
-          <w:sz w:val="28"/>
-          <w:szCs w:val="28"/>
-        </w:rPr>
-        <w:t xml:space="preserve"> </w:t>
-      </w:r>
-      <w:r>
-        <w:rPr>
-          <w:rFonts w:ascii="Times New Roman" w:hAnsi="Times New Roman" w:cs="Times New Roman"/>
-          <w:sz w:val="28"/>
-          <w:szCs w:val="28"/>
-          <w:lang w:val="en-US"/>
-        </w:rPr>
-        <w:t>backend</w:t>
-      </w:r>
-      <w:r>
-        <w:rPr>
-          <w:rFonts w:ascii="Times New Roman" w:hAnsi="Times New Roman" w:cs="Times New Roman"/>
-          <w:sz w:val="28"/>
-          <w:szCs w:val="28"/>
-        </w:rPr>
-        <w:t xml:space="preserve">-а на клиентскую, что позволяет не обращаться с запросом по каждой странице, а запрашивать только необходимые данные. </w:t>
-      </w:r>
-      <w:r>
-        <w:rPr>
-          <w:rFonts w:ascii="Times New Roman" w:hAnsi="Times New Roman" w:cs="Times New Roman"/>
-          <w:sz w:val="28"/>
-          <w:szCs w:val="28"/>
-        </w:rPr>
-        <w:t xml:space="preserve">Также при заполнении форм, </w:t>
-      </w:r>
-      <w:proofErr w:type="spellStart"/>
-      <w:r>
-        <w:rPr>
-          <w:rFonts w:ascii="Times New Roman" w:hAnsi="Times New Roman" w:cs="Times New Roman"/>
-          <w:sz w:val="28"/>
-          <w:szCs w:val="28"/>
-        </w:rPr>
-        <w:t>валидации</w:t>
-      </w:r>
-      <w:proofErr w:type="spellEnd"/>
-      <w:r>
-        <w:rPr>
-          <w:rFonts w:ascii="Times New Roman" w:hAnsi="Times New Roman" w:cs="Times New Roman"/>
-          <w:sz w:val="28"/>
-          <w:szCs w:val="28"/>
-        </w:rPr>
-        <w:t xml:space="preserve"> выполняются как на </w:t>
-      </w:r>
-      <w:r>
-        <w:rPr>
-          <w:rFonts w:ascii="Times New Roman" w:hAnsi="Times New Roman" w:cs="Times New Roman"/>
-          <w:sz w:val="28"/>
-          <w:szCs w:val="28"/>
-          <w:lang w:val="en-US"/>
-        </w:rPr>
-        <w:t>backend</w:t>
-      </w:r>
-      <w:r>
-        <w:rPr>
-          <w:rFonts w:ascii="Times New Roman" w:hAnsi="Times New Roman" w:cs="Times New Roman"/>
-          <w:sz w:val="28"/>
-          <w:szCs w:val="28"/>
-        </w:rPr>
-        <w:t xml:space="preserve">-е, так и на </w:t>
-      </w:r>
-      <w:r>
-        <w:rPr>
-          <w:rFonts w:ascii="Times New Roman" w:hAnsi="Times New Roman" w:cs="Times New Roman"/>
-          <w:sz w:val="28"/>
-          <w:szCs w:val="28"/>
-          <w:lang w:val="en-US"/>
-        </w:rPr>
-        <w:t>frontend</w:t>
-      </w:r>
-      <w:r>
-        <w:rPr>
-          <w:rFonts w:ascii="Times New Roman" w:hAnsi="Times New Roman" w:cs="Times New Roman"/>
-          <w:sz w:val="28"/>
-          <w:szCs w:val="28"/>
-        </w:rPr>
-        <w:t>-е.</w:t>
-      </w:r>
-      <w:r>
-        <w:rPr>
-          <w:rFonts w:ascii="Times New Roman" w:hAnsi="Times New Roman" w:cs="Times New Roman"/>
-          <w:sz w:val="28"/>
-          <w:szCs w:val="28"/>
-        </w:rPr>
-        <w:t xml:space="preserve"> </w:t>
-      </w:r>
-      <w:r>
-        <w:rPr>
-          <w:rFonts w:ascii="Times New Roman" w:hAnsi="Times New Roman" w:cs="Times New Roman"/>
-          <w:sz w:val="28"/>
-          <w:szCs w:val="28"/>
-          <w:lang w:val="en-US"/>
-        </w:rPr>
-        <w:t>AngularJS</w:t>
-      </w:r>
-      <w:r>
-        <w:rPr>
-          <w:rFonts w:ascii="Times New Roman" w:hAnsi="Times New Roman" w:cs="Times New Roman"/>
-          <w:sz w:val="28"/>
-          <w:szCs w:val="28"/>
-        </w:rPr>
-        <w:t xml:space="preserve"> </w:t>
-      </w:r>
-      <w:r>
-        <w:rPr>
-          <w:rFonts w:ascii="Times New Roman" w:hAnsi="Times New Roman" w:cs="Times New Roman"/>
-          <w:sz w:val="28"/>
-          <w:szCs w:val="28"/>
-        </w:rPr>
-        <w:t xml:space="preserve">адоптирован для поддержки </w:t>
-      </w:r>
-      <w:r>
-        <w:rPr>
-          <w:rFonts w:ascii="Times New Roman" w:hAnsi="Times New Roman" w:cs="Times New Roman"/>
-          <w:sz w:val="28"/>
-          <w:szCs w:val="28"/>
-          <w:lang w:val="en-US"/>
-        </w:rPr>
-        <w:t>SPA</w:t>
-      </w:r>
-      <w:r>
-        <w:rPr>
-          <w:rFonts w:ascii="Times New Roman" w:hAnsi="Times New Roman" w:cs="Times New Roman"/>
-          <w:sz w:val="28"/>
-          <w:szCs w:val="28"/>
-        </w:rPr>
-        <w:t xml:space="preserve"> </w:t>
-      </w:r>
-      <w:r>
-        <w:rPr>
-          <w:rFonts w:ascii="Times New Roman" w:hAnsi="Times New Roman" w:cs="Times New Roman"/>
-          <w:sz w:val="28"/>
-          <w:szCs w:val="28"/>
-        </w:rPr>
-        <w:t>принципов.</w:t>
-      </w:r>
-      <w:r>
-        <w:rPr>
-          <w:rFonts w:ascii="Times New Roman" w:hAnsi="Times New Roman" w:cs="Times New Roman"/>
-          <w:sz w:val="28"/>
-          <w:szCs w:val="28"/>
-        </w:rPr>
-        <w:t xml:space="preserve"> </w:t>
-      </w:r>
-      <w:r>
-        <w:rPr>
-          <w:rFonts w:ascii="Times New Roman" w:hAnsi="Times New Roman" w:cs="Times New Roman"/>
-          <w:sz w:val="28"/>
-          <w:szCs w:val="28"/>
-          <w:lang w:val="en-US"/>
-        </w:rPr>
-        <w:t>AngularJS</w:t>
-      </w:r>
-      <w:r>
-        <w:rPr>
-          <w:rFonts w:ascii="Times New Roman" w:hAnsi="Times New Roman" w:cs="Times New Roman"/>
-          <w:sz w:val="28"/>
-          <w:szCs w:val="28"/>
-        </w:rPr>
-        <w:t xml:space="preserve"> </w:t>
-      </w:r>
-      <w:proofErr w:type="spellStart"/>
-      <w:r>
-        <w:rPr>
-          <w:rFonts w:ascii="Times New Roman" w:hAnsi="Times New Roman" w:cs="Times New Roman"/>
-          <w:sz w:val="28"/>
-          <w:szCs w:val="28"/>
-        </w:rPr>
-        <w:t>фреймворк</w:t>
-      </w:r>
-      <w:proofErr w:type="spellEnd"/>
-      <w:r>
-        <w:rPr>
-          <w:rFonts w:ascii="Times New Roman" w:hAnsi="Times New Roman" w:cs="Times New Roman"/>
-          <w:sz w:val="28"/>
-          <w:szCs w:val="28"/>
-        </w:rPr>
-        <w:t xml:space="preserve"> для клиентской стороны.</w:t>
-      </w:r>
-      <w:r>
-        <w:rPr>
-          <w:rFonts w:ascii="Times New Roman" w:hAnsi="Times New Roman" w:cs="Times New Roman"/>
-          <w:sz w:val="28"/>
-          <w:szCs w:val="28"/>
-        </w:rPr>
-        <w:t xml:space="preserve"> </w:t>
-      </w:r>
-      <w:r>
-        <w:rPr>
-          <w:rFonts w:ascii="Times New Roman" w:hAnsi="Times New Roman" w:cs="Times New Roman"/>
-          <w:sz w:val="28"/>
-          <w:szCs w:val="28"/>
-          <w:lang w:val="en-US"/>
-        </w:rPr>
-        <w:t>Angular</w:t>
-      </w:r>
-      <w:r>
-        <w:rPr>
-          <w:rFonts w:ascii="Times New Roman" w:hAnsi="Times New Roman" w:cs="Times New Roman"/>
-          <w:sz w:val="28"/>
-          <w:szCs w:val="28"/>
-        </w:rPr>
-        <w:t xml:space="preserve"> </w:t>
-      </w:r>
-      <w:r>
-        <w:rPr>
-          <w:rFonts w:ascii="Times New Roman" w:hAnsi="Times New Roman" w:cs="Times New Roman"/>
-          <w:sz w:val="28"/>
-          <w:szCs w:val="28"/>
-        </w:rPr>
-        <w:t>использует</w:t>
-      </w:r>
-      <w:r>
-        <w:rPr>
-          <w:rFonts w:ascii="Times New Roman" w:hAnsi="Times New Roman" w:cs="Times New Roman"/>
-          <w:sz w:val="28"/>
-          <w:szCs w:val="28"/>
-        </w:rPr>
-        <w:t xml:space="preserve"> двустороннее связывание данных в </w:t>
-      </w:r>
-      <w:r>
-        <w:rPr>
-          <w:rFonts w:ascii="Times New Roman" w:hAnsi="Times New Roman" w:cs="Times New Roman"/>
-          <w:sz w:val="28"/>
-          <w:szCs w:val="28"/>
-        </w:rPr>
-        <w:t>пользовательском интерфейсе</w:t>
-      </w:r>
-      <w:r>
-        <w:rPr>
-          <w:rFonts w:ascii="Times New Roman" w:hAnsi="Times New Roman" w:cs="Times New Roman"/>
-          <w:sz w:val="28"/>
-          <w:szCs w:val="28"/>
-        </w:rPr>
-        <w:t xml:space="preserve"> (</w:t>
-      </w:r>
-      <w:r>
-        <w:rPr>
-          <w:rFonts w:ascii="Times New Roman" w:hAnsi="Times New Roman" w:cs="Times New Roman"/>
-          <w:sz w:val="28"/>
-          <w:szCs w:val="28"/>
-          <w:lang w:val="en-US"/>
-        </w:rPr>
-        <w:t>UI</w:t>
-      </w:r>
-      <w:r>
-        <w:rPr>
-          <w:rFonts w:ascii="Times New Roman" w:hAnsi="Times New Roman" w:cs="Times New Roman"/>
-          <w:sz w:val="28"/>
-          <w:szCs w:val="28"/>
-        </w:rPr>
-        <w:t>)</w:t>
-      </w:r>
-      <w:r>
-        <w:rPr>
-          <w:rFonts w:ascii="Times New Roman" w:hAnsi="Times New Roman" w:cs="Times New Roman"/>
-          <w:sz w:val="28"/>
-          <w:szCs w:val="28"/>
-        </w:rPr>
-        <w:t xml:space="preserve">, связывая </w:t>
-      </w:r>
-      <w:r>
-        <w:rPr>
-          <w:rFonts w:ascii="Times New Roman" w:hAnsi="Times New Roman" w:cs="Times New Roman"/>
-          <w:sz w:val="28"/>
-          <w:szCs w:val="28"/>
-          <w:lang w:val="en-US"/>
-        </w:rPr>
-        <w:t>UI</w:t>
-      </w:r>
-      <w:r>
-        <w:rPr>
-          <w:rFonts w:ascii="Times New Roman" w:hAnsi="Times New Roman" w:cs="Times New Roman"/>
-          <w:sz w:val="28"/>
-          <w:szCs w:val="28"/>
-        </w:rPr>
-        <w:t xml:space="preserve">-элементы м моделью. Для двустороннего связывания </w:t>
-      </w:r>
-      <w:r>
-        <w:rPr>
-          <w:rFonts w:ascii="Times New Roman" w:hAnsi="Times New Roman" w:cs="Times New Roman"/>
-          <w:sz w:val="28"/>
-          <w:szCs w:val="28"/>
-          <w:lang w:val="en-US"/>
-        </w:rPr>
-        <w:t>Angular</w:t>
-      </w:r>
-      <w:r>
-        <w:rPr>
-          <w:rFonts w:ascii="Times New Roman" w:hAnsi="Times New Roman" w:cs="Times New Roman"/>
-          <w:sz w:val="28"/>
-          <w:szCs w:val="28"/>
-        </w:rPr>
-        <w:t xml:space="preserve"> </w:t>
-      </w:r>
-      <w:r>
-        <w:rPr>
-          <w:rFonts w:ascii="Times New Roman" w:hAnsi="Times New Roman" w:cs="Times New Roman"/>
-          <w:sz w:val="28"/>
-          <w:szCs w:val="28"/>
-        </w:rPr>
-        <w:t>применяет паттерн Наблюдатель.</w:t>
-      </w:r>
-      <w:r>
-        <w:rPr>
-          <w:rFonts w:ascii="Times New Roman" w:hAnsi="Times New Roman" w:cs="Times New Roman"/>
-          <w:sz w:val="28"/>
-          <w:szCs w:val="28"/>
-        </w:rPr>
-        <w:t xml:space="preserve"> Двустороннее связывание </w:t>
-      </w:r>
-      <w:r>
-        <w:rPr>
-          <w:rFonts w:ascii="Times New Roman" w:hAnsi="Times New Roman" w:cs="Times New Roman"/>
-          <w:sz w:val="28"/>
-          <w:szCs w:val="28"/>
-        </w:rPr>
-        <w:t>позволяет автоматически</w:t>
-      </w:r>
-      <w:r>
-        <w:rPr>
-          <w:rFonts w:ascii="Times New Roman" w:hAnsi="Times New Roman" w:cs="Times New Roman"/>
-          <w:sz w:val="28"/>
-          <w:szCs w:val="28"/>
-        </w:rPr>
-        <w:t xml:space="preserve"> обновлять </w:t>
-      </w:r>
-      <w:proofErr w:type="spellStart"/>
-      <w:proofErr w:type="gramStart"/>
-      <w:r>
-        <w:rPr>
-          <w:rFonts w:ascii="Times New Roman" w:hAnsi="Times New Roman" w:cs="Times New Roman"/>
-          <w:sz w:val="28"/>
-          <w:szCs w:val="28"/>
-        </w:rPr>
-        <w:t>вью</w:t>
-      </w:r>
-      <w:r>
-        <w:rPr>
-          <w:rFonts w:ascii="Times New Roman" w:hAnsi="Times New Roman" w:cs="Times New Roman"/>
-          <w:sz w:val="28"/>
-          <w:szCs w:val="28"/>
-        </w:rPr>
-        <w:t>хи</w:t>
-      </w:r>
-      <w:proofErr w:type="spellEnd"/>
-      <w:proofErr w:type="gramEnd"/>
-      <w:r>
-        <w:rPr>
-          <w:rFonts w:ascii="Times New Roman" w:hAnsi="Times New Roman" w:cs="Times New Roman"/>
-          <w:sz w:val="28"/>
-          <w:szCs w:val="28"/>
-        </w:rPr>
-        <w:t xml:space="preserve"> как только изменяется модель и наоборот.</w:t>
-      </w:r>
-      <w:r>
-        <w:rPr>
-          <w:rFonts w:ascii="Times New Roman" w:hAnsi="Times New Roman" w:cs="Times New Roman"/>
-          <w:sz w:val="28"/>
-          <w:szCs w:val="28"/>
-        </w:rPr>
-        <w:t xml:space="preserve"> В традиционном подходе - генерировании </w:t>
-      </w:r>
-      <w:r>
-        <w:rPr>
-          <w:rFonts w:ascii="Times New Roman" w:hAnsi="Times New Roman" w:cs="Times New Roman"/>
-          <w:sz w:val="28"/>
-          <w:szCs w:val="28"/>
-          <w:lang w:val="en-US"/>
-        </w:rPr>
-        <w:t>HTML</w:t>
-      </w:r>
-      <w:r>
-        <w:rPr>
-          <w:rFonts w:ascii="Times New Roman" w:hAnsi="Times New Roman" w:cs="Times New Roman"/>
-          <w:sz w:val="28"/>
-          <w:szCs w:val="28"/>
-        </w:rPr>
-        <w:t xml:space="preserve"> </w:t>
-      </w:r>
-      <w:r>
-        <w:rPr>
-          <w:rFonts w:ascii="Times New Roman" w:hAnsi="Times New Roman" w:cs="Times New Roman"/>
-          <w:sz w:val="28"/>
-          <w:szCs w:val="28"/>
-        </w:rPr>
-        <w:t xml:space="preserve">на стороне сервера контроллер и модель взаимодействуют внутри процесса на сервере для генерации </w:t>
-      </w:r>
-      <w:r>
-        <w:rPr>
-          <w:rFonts w:ascii="Times New Roman" w:hAnsi="Times New Roman" w:cs="Times New Roman"/>
-          <w:sz w:val="28"/>
-          <w:szCs w:val="28"/>
-          <w:lang w:val="en-US"/>
-        </w:rPr>
-        <w:t>HTML</w:t>
-      </w:r>
-      <w:r>
-        <w:rPr>
-          <w:rFonts w:ascii="Times New Roman" w:hAnsi="Times New Roman" w:cs="Times New Roman"/>
-          <w:sz w:val="28"/>
-          <w:szCs w:val="28"/>
-        </w:rPr>
-        <w:t xml:space="preserve"> </w:t>
-      </w:r>
-      <w:proofErr w:type="spellStart"/>
-      <w:r>
-        <w:rPr>
-          <w:rFonts w:ascii="Times New Roman" w:hAnsi="Times New Roman" w:cs="Times New Roman"/>
-          <w:sz w:val="28"/>
-          <w:szCs w:val="28"/>
-        </w:rPr>
-        <w:t>вьюх</w:t>
-      </w:r>
-      <w:proofErr w:type="spellEnd"/>
-      <w:r>
-        <w:rPr>
-          <w:rFonts w:ascii="Times New Roman" w:hAnsi="Times New Roman" w:cs="Times New Roman"/>
-          <w:sz w:val="28"/>
-          <w:szCs w:val="28"/>
-        </w:rPr>
-        <w:t>.</w:t>
-      </w:r>
-      <w:r>
-        <w:rPr>
-          <w:rFonts w:ascii="Times New Roman" w:hAnsi="Times New Roman" w:cs="Times New Roman"/>
-          <w:sz w:val="28"/>
-          <w:szCs w:val="28"/>
-        </w:rPr>
-        <w:t xml:space="preserve"> В приложении, использующем </w:t>
-      </w:r>
-      <w:r>
-        <w:rPr>
-          <w:rFonts w:ascii="Times New Roman" w:hAnsi="Times New Roman" w:cs="Times New Roman"/>
-          <w:sz w:val="28"/>
-          <w:szCs w:val="28"/>
-          <w:lang w:val="en-US"/>
-        </w:rPr>
-        <w:t>AngularJS</w:t>
-      </w:r>
-      <w:r>
-        <w:rPr>
-          <w:rFonts w:ascii="Times New Roman" w:hAnsi="Times New Roman" w:cs="Times New Roman"/>
-          <w:sz w:val="28"/>
-          <w:szCs w:val="28"/>
-        </w:rPr>
-        <w:t xml:space="preserve"> </w:t>
-      </w:r>
-      <w:r>
-        <w:rPr>
-          <w:rFonts w:ascii="Times New Roman" w:hAnsi="Times New Roman" w:cs="Times New Roman"/>
-          <w:sz w:val="28"/>
-          <w:szCs w:val="28"/>
-        </w:rPr>
-        <w:t>контроллер и модель</w:t>
-      </w:r>
-      <w:r>
-        <w:rPr>
-          <w:rFonts w:ascii="Times New Roman" w:hAnsi="Times New Roman" w:cs="Times New Roman"/>
-          <w:sz w:val="28"/>
-          <w:szCs w:val="28"/>
-        </w:rPr>
-        <w:t xml:space="preserve"> находятся у клиента в браузере, поэтому новые страницы могут быть сгенерированы без какого-либо взаимодействия с сервером.</w:t>
-      </w:r>
-      <w:r>
-        <w:rPr>
-          <w:rFonts w:ascii="Times New Roman" w:hAnsi="Times New Roman" w:cs="Times New Roman"/>
-          <w:sz w:val="28"/>
-          <w:szCs w:val="28"/>
-        </w:rPr>
-        <w:t xml:space="preserve"> </w:t>
-      </w:r>
-      <w:r>
-        <w:rPr>
-          <w:rFonts w:ascii="Times New Roman" w:hAnsi="Times New Roman" w:cs="Times New Roman"/>
-          <w:sz w:val="28"/>
-          <w:szCs w:val="28"/>
-          <w:lang w:val="en-US"/>
-        </w:rPr>
-        <w:t>Angular</w:t>
-      </w:r>
-      <w:r>
-        <w:rPr>
-          <w:rFonts w:ascii="Times New Roman" w:hAnsi="Times New Roman" w:cs="Times New Roman"/>
-          <w:sz w:val="28"/>
-          <w:szCs w:val="28"/>
-        </w:rPr>
-        <w:t xml:space="preserve"> </w:t>
-      </w:r>
-      <w:r>
-        <w:rPr>
-          <w:rFonts w:ascii="Times New Roman" w:hAnsi="Times New Roman" w:cs="Times New Roman"/>
-          <w:sz w:val="28"/>
-          <w:szCs w:val="28"/>
-        </w:rPr>
-        <w:t xml:space="preserve">использует технологию </w:t>
-      </w:r>
-      <w:r>
-        <w:rPr>
-          <w:rFonts w:ascii="Times New Roman" w:hAnsi="Times New Roman" w:cs="Times New Roman"/>
-          <w:sz w:val="28"/>
-          <w:szCs w:val="28"/>
-          <w:lang w:val="en-US"/>
-        </w:rPr>
-        <w:t>AJAX</w:t>
-      </w:r>
-      <w:r>
-        <w:rPr>
-          <w:rFonts w:ascii="Times New Roman" w:hAnsi="Times New Roman" w:cs="Times New Roman"/>
-          <w:sz w:val="28"/>
-          <w:szCs w:val="28"/>
-        </w:rPr>
-        <w:t>.</w:t>
-      </w:r>
-      <w:r>
-        <w:rPr>
-          <w:rFonts w:ascii="Times New Roman" w:hAnsi="Times New Roman" w:cs="Times New Roman"/>
-          <w:sz w:val="28"/>
-          <w:szCs w:val="28"/>
-        </w:rPr>
-        <w:t xml:space="preserve"> </w:t>
-      </w:r>
-      <w:r>
-        <w:rPr>
-          <w:rFonts w:ascii="Times New Roman" w:hAnsi="Times New Roman" w:cs="Times New Roman"/>
-          <w:sz w:val="28"/>
-          <w:szCs w:val="28"/>
-        </w:rPr>
-        <w:t xml:space="preserve">Преимущественно используется </w:t>
-      </w:r>
-      <w:proofErr w:type="spellStart"/>
-      <w:r>
-        <w:rPr>
-          <w:rFonts w:ascii="Times New Roman" w:hAnsi="Times New Roman" w:cs="Times New Roman"/>
-          <w:sz w:val="28"/>
-          <w:szCs w:val="28"/>
-        </w:rPr>
-        <w:t>XMLHttpRequest</w:t>
-      </w:r>
-      <w:proofErr w:type="spellEnd"/>
-      <w:r>
-        <w:rPr>
-          <w:rFonts w:ascii="Times New Roman" w:hAnsi="Times New Roman" w:cs="Times New Roman"/>
-          <w:sz w:val="28"/>
-          <w:szCs w:val="28"/>
-        </w:rPr>
-        <w:t xml:space="preserve"> </w:t>
-      </w:r>
-      <w:r>
-        <w:rPr>
-          <w:rFonts w:ascii="Times New Roman" w:hAnsi="Times New Roman" w:cs="Times New Roman"/>
-          <w:sz w:val="28"/>
-          <w:szCs w:val="28"/>
-        </w:rPr>
-        <w:t>объект</w:t>
-      </w:r>
-      <w:r>
-        <w:rPr>
-          <w:rFonts w:ascii="Times New Roman" w:hAnsi="Times New Roman" w:cs="Times New Roman"/>
-          <w:sz w:val="28"/>
-          <w:szCs w:val="28"/>
-        </w:rPr>
-        <w:t xml:space="preserve"> в </w:t>
-      </w:r>
-      <w:r>
-        <w:rPr>
-          <w:rFonts w:ascii="Times New Roman" w:hAnsi="Times New Roman" w:cs="Times New Roman"/>
-          <w:sz w:val="28"/>
-          <w:szCs w:val="28"/>
-          <w:lang w:val="en-US"/>
-        </w:rPr>
-        <w:t>JavaScript</w:t>
-      </w:r>
-      <w:r>
-        <w:rPr>
-          <w:rFonts w:ascii="Times New Roman" w:hAnsi="Times New Roman" w:cs="Times New Roman"/>
-          <w:sz w:val="28"/>
-          <w:szCs w:val="28"/>
-        </w:rPr>
-        <w:t xml:space="preserve">, который предоставляет возможность делать </w:t>
-      </w:r>
-      <w:r>
-        <w:rPr>
-          <w:rFonts w:ascii="Times New Roman" w:hAnsi="Times New Roman" w:cs="Times New Roman"/>
-          <w:sz w:val="28"/>
-          <w:szCs w:val="28"/>
-          <w:lang w:val="en-US"/>
-        </w:rPr>
-        <w:t>HTTP</w:t>
-      </w:r>
-      <w:r>
-        <w:rPr>
-          <w:rFonts w:ascii="Times New Roman" w:hAnsi="Times New Roman" w:cs="Times New Roman"/>
-          <w:sz w:val="28"/>
-          <w:szCs w:val="28"/>
-        </w:rPr>
-        <w:t>-</w:t>
-      </w:r>
-      <w:r>
-        <w:rPr>
-          <w:rFonts w:ascii="Times New Roman" w:hAnsi="Times New Roman" w:cs="Times New Roman"/>
-          <w:sz w:val="28"/>
-          <w:szCs w:val="28"/>
-        </w:rPr>
-        <w:t xml:space="preserve">запросы из </w:t>
-      </w:r>
-      <w:r>
-        <w:rPr>
-          <w:rFonts w:ascii="Times New Roman" w:hAnsi="Times New Roman" w:cs="Times New Roman"/>
-          <w:sz w:val="28"/>
-          <w:szCs w:val="28"/>
-          <w:lang w:val="en-US"/>
-        </w:rPr>
-        <w:t>JavaScript</w:t>
-      </w:r>
-      <w:r>
-        <w:rPr>
-          <w:rFonts w:ascii="Times New Roman" w:hAnsi="Times New Roman" w:cs="Times New Roman"/>
-          <w:sz w:val="28"/>
-          <w:szCs w:val="28"/>
-        </w:rPr>
-        <w:t xml:space="preserve"> </w:t>
-      </w:r>
-      <w:r>
-        <w:rPr>
-          <w:rFonts w:ascii="Times New Roman" w:hAnsi="Times New Roman" w:cs="Times New Roman"/>
-          <w:sz w:val="28"/>
-          <w:szCs w:val="28"/>
-        </w:rPr>
-        <w:t>на сервер без перезагрузки данных.</w:t>
-      </w:r>
-      <w:r>
-        <w:rPr>
-          <w:rFonts w:ascii="Times New Roman" w:hAnsi="Times New Roman" w:cs="Times New Roman"/>
-          <w:sz w:val="28"/>
-          <w:szCs w:val="28"/>
-        </w:rPr>
-        <w:t xml:space="preserve"> </w:t>
-      </w:r>
-      <w:r>
-        <w:rPr>
-          <w:rFonts w:ascii="Times New Roman" w:hAnsi="Times New Roman" w:cs="Times New Roman"/>
-          <w:sz w:val="28"/>
-          <w:szCs w:val="28"/>
-        </w:rPr>
-        <w:t xml:space="preserve">Результатом запросы к серверу является сырые данные в формате </w:t>
-      </w:r>
-      <w:r>
-        <w:rPr>
-          <w:rFonts w:ascii="Times New Roman" w:hAnsi="Times New Roman" w:cs="Times New Roman"/>
-          <w:sz w:val="28"/>
-          <w:szCs w:val="28"/>
-          <w:lang w:val="en-US"/>
-        </w:rPr>
-        <w:t>JSON</w:t>
-      </w:r>
-      <w:r>
-        <w:rPr>
-          <w:rFonts w:ascii="Times New Roman" w:hAnsi="Times New Roman" w:cs="Times New Roman"/>
-          <w:sz w:val="28"/>
-          <w:szCs w:val="28"/>
-        </w:rPr>
-        <w:t xml:space="preserve"> </w:t>
-      </w:r>
-      <w:r>
-        <w:rPr>
-          <w:rFonts w:ascii="Times New Roman" w:hAnsi="Times New Roman" w:cs="Times New Roman"/>
-          <w:sz w:val="28"/>
-          <w:szCs w:val="28"/>
-        </w:rPr>
-        <w:t xml:space="preserve">или </w:t>
-      </w:r>
-      <w:proofErr w:type="gramStart"/>
-      <w:r>
-        <w:rPr>
-          <w:rFonts w:ascii="Times New Roman" w:hAnsi="Times New Roman" w:cs="Times New Roman"/>
-          <w:sz w:val="28"/>
-          <w:szCs w:val="28"/>
-          <w:lang w:val="en-US"/>
-        </w:rPr>
-        <w:t>XML</w:t>
-      </w:r>
-      <w:proofErr w:type="gramEnd"/>
-      <w:r>
-        <w:rPr>
-          <w:rFonts w:ascii="Times New Roman" w:hAnsi="Times New Roman" w:cs="Times New Roman"/>
-          <w:sz w:val="28"/>
-          <w:szCs w:val="28"/>
-        </w:rPr>
-        <w:t xml:space="preserve"> или же новая </w:t>
-      </w:r>
-      <w:r>
-        <w:rPr>
-          <w:rFonts w:ascii="Times New Roman" w:hAnsi="Times New Roman" w:cs="Times New Roman"/>
-          <w:sz w:val="28"/>
-          <w:szCs w:val="28"/>
-          <w:lang w:val="en-US"/>
-        </w:rPr>
-        <w:t>HTML</w:t>
-      </w:r>
-      <w:r>
-        <w:rPr>
-          <w:rFonts w:ascii="Times New Roman" w:hAnsi="Times New Roman" w:cs="Times New Roman"/>
-          <w:sz w:val="28"/>
-          <w:szCs w:val="28"/>
-        </w:rPr>
-        <w:t xml:space="preserve"> </w:t>
-      </w:r>
-      <w:r>
-        <w:rPr>
-          <w:rFonts w:ascii="Times New Roman" w:hAnsi="Times New Roman" w:cs="Times New Roman"/>
-          <w:sz w:val="28"/>
-          <w:szCs w:val="28"/>
-        </w:rPr>
-        <w:t>страница.</w:t>
-      </w:r>
-      <w:r>
-        <w:rPr>
-          <w:rFonts w:ascii="Times New Roman" w:hAnsi="Times New Roman" w:cs="Times New Roman"/>
-          <w:sz w:val="28"/>
-          <w:szCs w:val="28"/>
-        </w:rPr>
-        <w:t xml:space="preserve"> В случае возвращения </w:t>
-      </w:r>
-      <w:r>
-        <w:rPr>
-          <w:rFonts w:ascii="Times New Roman" w:hAnsi="Times New Roman" w:cs="Times New Roman"/>
-          <w:sz w:val="28"/>
-          <w:szCs w:val="28"/>
-          <w:lang w:val="en-US"/>
-        </w:rPr>
-        <w:t>HTML</w:t>
-      </w:r>
-      <w:r>
-        <w:rPr>
-          <w:rFonts w:ascii="Times New Roman" w:hAnsi="Times New Roman" w:cs="Times New Roman"/>
-          <w:sz w:val="28"/>
-          <w:szCs w:val="28"/>
-        </w:rPr>
-        <w:t xml:space="preserve"> </w:t>
-      </w:r>
-      <w:r>
-        <w:rPr>
-          <w:rFonts w:ascii="Times New Roman" w:hAnsi="Times New Roman" w:cs="Times New Roman"/>
-          <w:sz w:val="28"/>
-          <w:szCs w:val="28"/>
-        </w:rPr>
-        <w:t xml:space="preserve">как ответа сервером </w:t>
-      </w:r>
-      <w:r>
-        <w:rPr>
-          <w:rFonts w:ascii="Times New Roman" w:hAnsi="Times New Roman" w:cs="Times New Roman"/>
-          <w:sz w:val="28"/>
-          <w:szCs w:val="28"/>
-          <w:lang w:val="en-US"/>
-        </w:rPr>
-        <w:t>JavaScript</w:t>
-      </w:r>
-      <w:r>
-        <w:rPr>
-          <w:rFonts w:ascii="Times New Roman" w:hAnsi="Times New Roman" w:cs="Times New Roman"/>
-          <w:sz w:val="28"/>
-          <w:szCs w:val="28"/>
-        </w:rPr>
-        <w:t xml:space="preserve"> </w:t>
-      </w:r>
-      <w:r>
-        <w:rPr>
-          <w:rFonts w:ascii="Times New Roman" w:hAnsi="Times New Roman" w:cs="Times New Roman"/>
-          <w:sz w:val="28"/>
-          <w:szCs w:val="28"/>
-        </w:rPr>
-        <w:t xml:space="preserve">на стороне клиента обновляет частичный участок </w:t>
-      </w:r>
-      <w:r>
-        <w:rPr>
-          <w:rFonts w:ascii="Times New Roman" w:hAnsi="Times New Roman" w:cs="Times New Roman"/>
-          <w:sz w:val="28"/>
-          <w:szCs w:val="28"/>
-          <w:lang w:val="en-US"/>
-        </w:rPr>
-        <w:t>Document</w:t>
-      </w:r>
-      <w:r>
-        <w:rPr>
-          <w:rFonts w:ascii="Times New Roman" w:hAnsi="Times New Roman" w:cs="Times New Roman"/>
-          <w:sz w:val="28"/>
-          <w:szCs w:val="28"/>
-        </w:rPr>
-        <w:t xml:space="preserve"> </w:t>
-      </w:r>
-      <w:r>
-        <w:rPr>
-          <w:rFonts w:ascii="Times New Roman" w:hAnsi="Times New Roman" w:cs="Times New Roman"/>
-          <w:sz w:val="28"/>
-          <w:szCs w:val="28"/>
-          <w:lang w:val="en-US"/>
-        </w:rPr>
-        <w:t>Object</w:t>
-      </w:r>
-      <w:r>
-        <w:rPr>
-          <w:rFonts w:ascii="Times New Roman" w:hAnsi="Times New Roman" w:cs="Times New Roman"/>
-          <w:sz w:val="28"/>
-          <w:szCs w:val="28"/>
-        </w:rPr>
-        <w:t xml:space="preserve"> </w:t>
-      </w:r>
-      <w:r>
-        <w:rPr>
-          <w:rFonts w:ascii="Times New Roman" w:hAnsi="Times New Roman" w:cs="Times New Roman"/>
-          <w:sz w:val="28"/>
-          <w:szCs w:val="28"/>
-          <w:lang w:val="en-US"/>
-        </w:rPr>
-        <w:t>Model</w:t>
-      </w:r>
-      <w:r>
-        <w:rPr>
-          <w:rFonts w:ascii="Times New Roman" w:hAnsi="Times New Roman" w:cs="Times New Roman"/>
-          <w:sz w:val="28"/>
-          <w:szCs w:val="28"/>
-        </w:rPr>
-        <w:t xml:space="preserve"> (</w:t>
-      </w:r>
-      <w:r>
-        <w:rPr>
-          <w:rFonts w:ascii="Times New Roman" w:hAnsi="Times New Roman" w:cs="Times New Roman"/>
-          <w:sz w:val="28"/>
-          <w:szCs w:val="28"/>
-          <w:lang w:val="en-US"/>
-        </w:rPr>
-        <w:t>DOM</w:t>
-      </w:r>
-      <w:r>
-        <w:rPr>
-          <w:rFonts w:ascii="Times New Roman" w:hAnsi="Times New Roman" w:cs="Times New Roman"/>
-          <w:sz w:val="28"/>
-          <w:szCs w:val="28"/>
-        </w:rPr>
-        <w:t>).</w:t>
-      </w:r>
-      <w:r>
-        <w:rPr>
-          <w:rFonts w:ascii="Times New Roman" w:hAnsi="Times New Roman" w:cs="Times New Roman"/>
-          <w:sz w:val="28"/>
-          <w:szCs w:val="28"/>
-        </w:rPr>
-        <w:t xml:space="preserve"> </w:t>
-      </w:r>
-      <w:r>
-        <w:rPr>
-          <w:rFonts w:ascii="Times New Roman" w:hAnsi="Times New Roman" w:cs="Times New Roman"/>
-          <w:sz w:val="28"/>
-          <w:szCs w:val="28"/>
-        </w:rPr>
-        <w:t xml:space="preserve">В случае прихода сырых данных </w:t>
-      </w:r>
-      <w:r>
-        <w:rPr>
-          <w:rFonts w:ascii="Times New Roman" w:hAnsi="Times New Roman" w:cs="Times New Roman"/>
-          <w:sz w:val="28"/>
-          <w:szCs w:val="28"/>
-          <w:lang w:val="en-US"/>
-        </w:rPr>
-        <w:t>JavaScript</w:t>
-      </w:r>
-      <w:r>
-        <w:rPr>
-          <w:rFonts w:ascii="Times New Roman" w:hAnsi="Times New Roman" w:cs="Times New Roman"/>
-          <w:sz w:val="28"/>
-          <w:szCs w:val="28"/>
-        </w:rPr>
-        <w:t xml:space="preserve"> </w:t>
-      </w:r>
-      <w:r>
-        <w:rPr>
-          <w:rFonts w:ascii="Times New Roman" w:hAnsi="Times New Roman" w:cs="Times New Roman"/>
-          <w:sz w:val="28"/>
-          <w:szCs w:val="28"/>
-        </w:rPr>
-        <w:t xml:space="preserve">на </w:t>
-      </w:r>
-      <w:r>
-        <w:rPr>
-          <w:rFonts w:ascii="Times New Roman" w:hAnsi="Times New Roman" w:cs="Times New Roman"/>
-          <w:sz w:val="28"/>
-          <w:szCs w:val="28"/>
-        </w:rPr>
-        <w:lastRenderedPageBreak/>
-        <w:t xml:space="preserve">стороне клиента обычно генерирует из сырых данных </w:t>
-      </w:r>
-      <w:r>
-        <w:rPr>
-          <w:rFonts w:ascii="Times New Roman" w:hAnsi="Times New Roman" w:cs="Times New Roman"/>
-          <w:sz w:val="28"/>
-          <w:szCs w:val="28"/>
-          <w:lang w:val="en-US"/>
-        </w:rPr>
-        <w:t>HTML</w:t>
-      </w:r>
-      <w:r>
-        <w:rPr>
-          <w:rFonts w:ascii="Times New Roman" w:hAnsi="Times New Roman" w:cs="Times New Roman"/>
-          <w:sz w:val="28"/>
-          <w:szCs w:val="28"/>
-        </w:rPr>
-        <w:t xml:space="preserve">, который затем используется для обновления частичного участка </w:t>
-      </w:r>
-      <w:r>
-        <w:rPr>
-          <w:rFonts w:ascii="Times New Roman" w:hAnsi="Times New Roman" w:cs="Times New Roman"/>
-          <w:sz w:val="28"/>
-          <w:szCs w:val="28"/>
-          <w:lang w:val="en-US"/>
-        </w:rPr>
-        <w:t>DOM</w:t>
-      </w:r>
-      <w:r>
-        <w:rPr>
-          <w:rFonts w:ascii="Times New Roman" w:hAnsi="Times New Roman" w:cs="Times New Roman"/>
-          <w:sz w:val="28"/>
-          <w:szCs w:val="28"/>
-        </w:rPr>
-        <w:t>.</w:t>
-      </w:r>
-      <w:r>
-        <w:rPr>
-          <w:rFonts w:ascii="Times New Roman" w:hAnsi="Times New Roman" w:cs="Times New Roman"/>
-          <w:sz w:val="28"/>
-          <w:szCs w:val="28"/>
-        </w:rPr>
-        <w:t xml:space="preserve"> </w:t>
-      </w:r>
-      <w:r>
-        <w:rPr>
-          <w:rFonts w:ascii="Times New Roman" w:hAnsi="Times New Roman" w:cs="Times New Roman"/>
-          <w:sz w:val="28"/>
-          <w:szCs w:val="28"/>
-        </w:rPr>
-        <w:t xml:space="preserve"> </w:t>
-      </w:r>
-    </w:p>
-    <w:p>
-      <w:pPr>
-        <w:pStyle w:val="a3"/>
-        <w:ind w:firstLine="708"/>
-        <w:jc w:val="both"/>
-        <w:rPr>
-          <w:rFonts w:ascii="Times New Roman" w:hAnsi="Times New Roman" w:cs="Times New Roman"/>
-          <w:sz w:val="28"/>
-          <w:szCs w:val="28"/>
-        </w:rPr>
-      </w:pPr>
-      <w:r>
-        <w:rPr>
-          <w:rFonts w:ascii="Times New Roman" w:hAnsi="Times New Roman" w:cs="Times New Roman"/>
-          <w:i/>
-          <w:sz w:val="28"/>
-          <w:szCs w:val="28"/>
-        </w:rPr>
-        <w:t>Блок связи с домашним сервером</w:t>
-      </w:r>
-      <w:r>
-        <w:rPr>
-          <w:rFonts w:ascii="Times New Roman" w:hAnsi="Times New Roman" w:cs="Times New Roman"/>
-          <w:sz w:val="28"/>
-          <w:szCs w:val="28"/>
-        </w:rPr>
-        <w:t xml:space="preserve"> </w:t>
-      </w:r>
-      <w:r>
-        <w:rPr>
-          <w:rFonts w:ascii="Times New Roman" w:hAnsi="Times New Roman" w:cs="Times New Roman"/>
-          <w:sz w:val="28"/>
-          <w:szCs w:val="28"/>
-        </w:rPr>
-        <w:t>расположен на клиентской стороне (</w:t>
-      </w:r>
-      <w:r>
-        <w:rPr>
-          <w:rFonts w:ascii="Times New Roman" w:hAnsi="Times New Roman" w:cs="Times New Roman"/>
-          <w:sz w:val="28"/>
-          <w:szCs w:val="28"/>
-          <w:lang w:val="en-US"/>
-        </w:rPr>
-        <w:t>frontend</w:t>
-      </w:r>
-      <w:r>
-        <w:rPr>
-          <w:rFonts w:ascii="Times New Roman" w:hAnsi="Times New Roman" w:cs="Times New Roman"/>
-          <w:sz w:val="28"/>
-          <w:szCs w:val="28"/>
-        </w:rPr>
-        <w:t xml:space="preserve">). Он выполняет связь с удаленным сервером по полнодуплексному протоколу </w:t>
-      </w:r>
-      <w:proofErr w:type="spellStart"/>
-      <w:r>
-        <w:rPr>
-          <w:rFonts w:ascii="Times New Roman" w:hAnsi="Times New Roman" w:cs="Times New Roman"/>
-          <w:sz w:val="28"/>
-          <w:szCs w:val="28"/>
-          <w:lang w:val="en-US"/>
-        </w:rPr>
-        <w:t>WebSocket</w:t>
-      </w:r>
-      <w:proofErr w:type="spellEnd"/>
-      <w:r>
-        <w:rPr>
-          <w:rFonts w:ascii="Times New Roman" w:hAnsi="Times New Roman" w:cs="Times New Roman"/>
-          <w:sz w:val="28"/>
-          <w:szCs w:val="28"/>
-        </w:rPr>
-        <w:t>.</w:t>
-      </w:r>
-      <w:r>
-        <w:rPr>
-          <w:rFonts w:ascii="Times New Roman" w:hAnsi="Times New Roman" w:cs="Times New Roman"/>
-          <w:sz w:val="28"/>
-          <w:szCs w:val="28"/>
-        </w:rPr>
-        <w:t xml:space="preserve"> </w:t>
-      </w:r>
-      <w:proofErr w:type="spellStart"/>
-      <w:r>
-        <w:rPr>
-          <w:rFonts w:ascii="Times New Roman" w:hAnsi="Times New Roman" w:cs="Times New Roman"/>
-          <w:sz w:val="28"/>
-          <w:szCs w:val="28"/>
-          <w:lang w:val="en-US"/>
-        </w:rPr>
-        <w:t>Websocket</w:t>
-      </w:r>
-      <w:proofErr w:type="spellEnd"/>
-      <w:r>
-        <w:rPr>
-          <w:rFonts w:ascii="Times New Roman" w:hAnsi="Times New Roman" w:cs="Times New Roman"/>
-          <w:sz w:val="28"/>
-          <w:szCs w:val="28"/>
-        </w:rPr>
-        <w:t xml:space="preserve"> </w:t>
-      </w:r>
-      <w:r>
-        <w:rPr>
-          <w:rFonts w:ascii="Times New Roman" w:hAnsi="Times New Roman" w:cs="Times New Roman"/>
-          <w:sz w:val="28"/>
-          <w:szCs w:val="28"/>
-        </w:rPr>
-        <w:t>–</w:t>
-      </w:r>
-      <w:r>
-        <w:rPr>
-          <w:rFonts w:ascii="Times New Roman" w:hAnsi="Times New Roman" w:cs="Times New Roman"/>
-          <w:sz w:val="28"/>
-          <w:szCs w:val="28"/>
-        </w:rPr>
-        <w:t xml:space="preserve"> </w:t>
-      </w:r>
-      <w:r>
-        <w:rPr>
-          <w:rFonts w:ascii="Times New Roman" w:hAnsi="Times New Roman" w:cs="Times New Roman"/>
-          <w:sz w:val="28"/>
-          <w:szCs w:val="28"/>
-        </w:rPr>
-        <w:t xml:space="preserve">это двунаправленная, сохраняющая состояние технология коммуникации, являющаяся частью </w:t>
-      </w:r>
-      <w:r>
-        <w:rPr>
-          <w:rFonts w:ascii="Times New Roman" w:hAnsi="Times New Roman" w:cs="Times New Roman"/>
-          <w:sz w:val="28"/>
-          <w:szCs w:val="28"/>
-          <w:lang w:val="en-US"/>
-        </w:rPr>
-        <w:t>HTML</w:t>
-      </w:r>
-      <w:r>
-        <w:rPr>
-          <w:rFonts w:ascii="Times New Roman" w:hAnsi="Times New Roman" w:cs="Times New Roman"/>
-          <w:sz w:val="28"/>
-          <w:szCs w:val="28"/>
-        </w:rPr>
-        <w:t xml:space="preserve">5 </w:t>
-      </w:r>
-      <w:r>
-        <w:rPr>
-          <w:rFonts w:ascii="Times New Roman" w:hAnsi="Times New Roman" w:cs="Times New Roman"/>
-          <w:sz w:val="28"/>
-          <w:szCs w:val="28"/>
-        </w:rPr>
-        <w:t xml:space="preserve">спецификации. </w:t>
-      </w:r>
-      <w:proofErr w:type="spellStart"/>
-      <w:r>
-        <w:rPr>
-          <w:rFonts w:ascii="Times New Roman" w:hAnsi="Times New Roman" w:cs="Times New Roman"/>
-          <w:sz w:val="28"/>
-          <w:szCs w:val="28"/>
-          <w:lang w:val="en-US"/>
-        </w:rPr>
-        <w:t>WebSocket</w:t>
-      </w:r>
-      <w:proofErr w:type="spellEnd"/>
-      <w:r>
-        <w:rPr>
-          <w:rFonts w:ascii="Times New Roman" w:hAnsi="Times New Roman" w:cs="Times New Roman"/>
-          <w:sz w:val="28"/>
-          <w:szCs w:val="28"/>
-        </w:rPr>
-        <w:t xml:space="preserve"> </w:t>
-      </w:r>
-      <w:r>
-        <w:rPr>
-          <w:rFonts w:ascii="Times New Roman" w:hAnsi="Times New Roman" w:cs="Times New Roman"/>
-          <w:sz w:val="28"/>
-          <w:szCs w:val="28"/>
-        </w:rPr>
-        <w:t xml:space="preserve">превосходит </w:t>
-      </w:r>
-      <w:r>
-        <w:rPr>
-          <w:rFonts w:ascii="Times New Roman" w:hAnsi="Times New Roman" w:cs="Times New Roman"/>
-          <w:sz w:val="28"/>
-          <w:szCs w:val="28"/>
-          <w:lang w:val="en-US"/>
-        </w:rPr>
-        <w:t>Ajax</w:t>
-      </w:r>
-      <w:r>
-        <w:rPr>
-          <w:rFonts w:ascii="Times New Roman" w:hAnsi="Times New Roman" w:cs="Times New Roman"/>
-          <w:sz w:val="28"/>
-          <w:szCs w:val="28"/>
-        </w:rPr>
-        <w:t xml:space="preserve"> </w:t>
-      </w:r>
-      <w:r>
-        <w:rPr>
-          <w:rFonts w:ascii="Times New Roman" w:hAnsi="Times New Roman" w:cs="Times New Roman"/>
-          <w:sz w:val="28"/>
-          <w:szCs w:val="28"/>
-        </w:rPr>
-        <w:t>по производительности и простоте.</w:t>
-      </w:r>
-      <w:r>
-        <w:rPr>
-          <w:rFonts w:ascii="Times New Roman" w:hAnsi="Times New Roman" w:cs="Times New Roman"/>
-          <w:sz w:val="28"/>
-          <w:szCs w:val="28"/>
-        </w:rPr>
-        <w:t xml:space="preserve"> </w:t>
-      </w:r>
-      <w:r>
-        <w:rPr>
-          <w:rFonts w:ascii="Times New Roman" w:hAnsi="Times New Roman" w:cs="Times New Roman"/>
-          <w:sz w:val="28"/>
-          <w:szCs w:val="28"/>
-        </w:rPr>
-        <w:t xml:space="preserve"> </w:t>
-      </w:r>
-      <w:r>
-        <w:rPr>
-          <w:rFonts w:ascii="Times New Roman" w:hAnsi="Times New Roman" w:cs="Times New Roman"/>
-          <w:sz w:val="28"/>
-          <w:szCs w:val="28"/>
-        </w:rPr>
-        <w:t>Клиент-браузер обменивается данными и командами с удалённым сервером в режиме реального времени.</w:t>
-      </w:r>
-      <w:r>
-        <w:rPr>
-          <w:rFonts w:ascii="Times New Roman" w:hAnsi="Times New Roman" w:cs="Times New Roman"/>
-          <w:sz w:val="28"/>
-          <w:szCs w:val="28"/>
-        </w:rPr>
-        <w:t xml:space="preserve"> Для получения </w:t>
-      </w:r>
-      <w:proofErr w:type="spellStart"/>
-      <w:r>
-        <w:rPr>
-          <w:rFonts w:ascii="Times New Roman" w:hAnsi="Times New Roman" w:cs="Times New Roman"/>
-          <w:sz w:val="28"/>
-          <w:szCs w:val="28"/>
-          <w:lang w:val="en-US"/>
-        </w:rPr>
-        <w:t>url</w:t>
-      </w:r>
-      <w:proofErr w:type="spellEnd"/>
-      <w:r>
-        <w:rPr>
-          <w:rFonts w:ascii="Times New Roman" w:hAnsi="Times New Roman" w:cs="Times New Roman"/>
-          <w:sz w:val="28"/>
-          <w:szCs w:val="28"/>
-        </w:rPr>
-        <w:t xml:space="preserve"> адреса удалённого сервера пользователю необходимо зарегистрировать удаленный сервер в приложении. Он способен это сделать непосредственно во время регистрации или позже, зайдя в настройки аккаунта.</w:t>
-      </w:r>
-      <w:r>
-        <w:rPr>
-          <w:rFonts w:ascii="Times New Roman" w:hAnsi="Times New Roman" w:cs="Times New Roman"/>
-          <w:sz w:val="28"/>
-          <w:szCs w:val="28"/>
-        </w:rPr>
-        <w:t xml:space="preserve"> Именно этот блок </w:t>
-      </w:r>
-      <w:r>
-        <w:rPr>
-          <w:rFonts w:ascii="Times New Roman" w:hAnsi="Times New Roman" w:cs="Times New Roman"/>
-          <w:sz w:val="28"/>
-          <w:szCs w:val="28"/>
-        </w:rPr>
-        <w:t>инициализирует</w:t>
-      </w:r>
-      <w:r>
-        <w:rPr>
-          <w:rFonts w:ascii="Times New Roman" w:hAnsi="Times New Roman" w:cs="Times New Roman"/>
-          <w:sz w:val="28"/>
-          <w:szCs w:val="28"/>
-        </w:rPr>
-        <w:t xml:space="preserve"> </w:t>
-      </w:r>
-      <w:r>
-        <w:rPr>
-          <w:rFonts w:ascii="Times New Roman" w:hAnsi="Times New Roman" w:cs="Times New Roman"/>
-          <w:sz w:val="28"/>
-          <w:szCs w:val="28"/>
-          <w:lang w:val="en-US"/>
-        </w:rPr>
-        <w:t>REST</w:t>
-      </w:r>
-      <w:r>
-        <w:rPr>
-          <w:rFonts w:ascii="Times New Roman" w:hAnsi="Times New Roman" w:cs="Times New Roman"/>
-          <w:sz w:val="28"/>
-          <w:szCs w:val="28"/>
-        </w:rPr>
-        <w:t xml:space="preserve"> </w:t>
-      </w:r>
-      <w:r>
-        <w:rPr>
-          <w:rFonts w:ascii="Times New Roman" w:hAnsi="Times New Roman" w:cs="Times New Roman"/>
-          <w:sz w:val="28"/>
-          <w:szCs w:val="28"/>
-        </w:rPr>
-        <w:t>операции по добавлению нового устройства</w:t>
-      </w:r>
-      <w:r>
-        <w:rPr>
-          <w:rFonts w:ascii="Times New Roman" w:hAnsi="Times New Roman" w:cs="Times New Roman"/>
-          <w:sz w:val="28"/>
-          <w:szCs w:val="28"/>
-        </w:rPr>
-        <w:t xml:space="preserve"> и другие </w:t>
-      </w:r>
-      <w:r>
-        <w:rPr>
-          <w:rFonts w:ascii="Times New Roman" w:hAnsi="Times New Roman" w:cs="Times New Roman"/>
-          <w:sz w:val="28"/>
-          <w:szCs w:val="28"/>
-        </w:rPr>
-        <w:t>команды</w:t>
-      </w:r>
-      <w:r>
-        <w:rPr>
-          <w:rFonts w:ascii="Times New Roman" w:hAnsi="Times New Roman" w:cs="Times New Roman"/>
-          <w:sz w:val="28"/>
-          <w:szCs w:val="28"/>
-        </w:rPr>
-        <w:t xml:space="preserve"> пришедшие с</w:t>
-      </w:r>
-      <w:r>
-        <w:rPr>
-          <w:rFonts w:ascii="Times New Roman" w:hAnsi="Times New Roman" w:cs="Times New Roman"/>
-          <w:sz w:val="28"/>
-          <w:szCs w:val="28"/>
-        </w:rPr>
-        <w:t xml:space="preserve"> </w:t>
-      </w:r>
-      <w:r>
-        <w:rPr>
-          <w:rFonts w:ascii="Times New Roman" w:hAnsi="Times New Roman" w:cs="Times New Roman"/>
-          <w:sz w:val="28"/>
-          <w:szCs w:val="28"/>
-        </w:rPr>
-        <w:t>удалённ</w:t>
-      </w:r>
-      <w:r>
-        <w:rPr>
-          <w:rFonts w:ascii="Times New Roman" w:hAnsi="Times New Roman" w:cs="Times New Roman"/>
-          <w:sz w:val="28"/>
-          <w:szCs w:val="28"/>
-        </w:rPr>
-        <w:t>ого</w:t>
-      </w:r>
-      <w:r>
-        <w:rPr>
-          <w:rFonts w:ascii="Times New Roman" w:hAnsi="Times New Roman" w:cs="Times New Roman"/>
-          <w:sz w:val="28"/>
-          <w:szCs w:val="28"/>
-        </w:rPr>
-        <w:t xml:space="preserve"> сервер</w:t>
-      </w:r>
-      <w:r>
-        <w:rPr>
-          <w:rFonts w:ascii="Times New Roman" w:hAnsi="Times New Roman" w:cs="Times New Roman"/>
-          <w:sz w:val="28"/>
-          <w:szCs w:val="28"/>
-        </w:rPr>
-        <w:t>а</w:t>
-      </w:r>
-      <w:r>
-        <w:rPr>
-          <w:rFonts w:ascii="Times New Roman" w:hAnsi="Times New Roman" w:cs="Times New Roman"/>
-          <w:sz w:val="28"/>
-          <w:szCs w:val="28"/>
-        </w:rPr>
-        <w:t>.</w:t>
-      </w:r>
-      <w:r>
-        <w:rPr>
-          <w:rFonts w:ascii="Times New Roman" w:hAnsi="Times New Roman" w:cs="Times New Roman"/>
-          <w:sz w:val="28"/>
-          <w:szCs w:val="28"/>
-        </w:rPr>
-        <w:t xml:space="preserve"> </w:t>
-      </w:r>
-    </w:p>
-    <w:p>
-      <w:pPr>
-        <w:pStyle w:val="a3"/>
-        <w:ind w:firstLine="708"/>
-        <w:jc w:val="both"/>
-        <w:rPr>
-          <w:rFonts w:ascii="Times New Roman" w:hAnsi="Times New Roman" w:cs="Times New Roman"/>
-          <w:sz w:val="28"/>
-          <w:szCs w:val="28"/>
-        </w:rPr>
-      </w:pPr>
-      <w:r>
-        <w:rPr>
-          <w:rFonts w:ascii="Times New Roman" w:hAnsi="Times New Roman" w:cs="Times New Roman"/>
-          <w:i/>
-          <w:sz w:val="28"/>
-          <w:szCs w:val="28"/>
-        </w:rPr>
-        <w:t>Блок обновления состояний устройств</w:t>
-      </w:r>
-      <w:r>
-        <w:rPr>
-          <w:rFonts w:ascii="Times New Roman" w:hAnsi="Times New Roman" w:cs="Times New Roman"/>
-          <w:sz w:val="28"/>
-          <w:szCs w:val="28"/>
-        </w:rPr>
-        <w:t>.</w:t>
-      </w:r>
-      <w:r>
-        <w:rPr>
-          <w:rFonts w:ascii="Times New Roman" w:hAnsi="Times New Roman" w:cs="Times New Roman"/>
-          <w:sz w:val="28"/>
-          <w:szCs w:val="28"/>
-        </w:rPr>
-        <w:t xml:space="preserve"> </w:t>
-      </w:r>
-      <w:r>
-        <w:rPr>
-          <w:rFonts w:ascii="Times New Roman" w:hAnsi="Times New Roman" w:cs="Times New Roman"/>
-          <w:sz w:val="28"/>
-          <w:szCs w:val="28"/>
-        </w:rPr>
-        <w:t xml:space="preserve">Команда о подключении нового устройства подаётся </w:t>
-      </w:r>
-      <w:r>
-        <w:rPr>
-          <w:rFonts w:ascii="Times New Roman" w:hAnsi="Times New Roman" w:cs="Times New Roman"/>
-          <w:sz w:val="28"/>
-          <w:szCs w:val="28"/>
-        </w:rPr>
-        <w:t xml:space="preserve">через </w:t>
-      </w:r>
-      <w:r>
-        <w:rPr>
-          <w:rFonts w:ascii="Times New Roman" w:hAnsi="Times New Roman" w:cs="Times New Roman"/>
-          <w:sz w:val="28"/>
-          <w:szCs w:val="28"/>
-        </w:rPr>
-        <w:t>блок связи с домашним сервером.</w:t>
-      </w:r>
-      <w:r>
-        <w:rPr>
-          <w:rFonts w:ascii="Times New Roman" w:hAnsi="Times New Roman" w:cs="Times New Roman"/>
-          <w:sz w:val="28"/>
-          <w:szCs w:val="28"/>
-        </w:rPr>
-        <w:t xml:space="preserve"> Информация о новом устройстве заносится в базу данных.</w:t>
-      </w:r>
-      <w:r>
-        <w:rPr>
-          <w:rFonts w:ascii="Times New Roman" w:hAnsi="Times New Roman" w:cs="Times New Roman"/>
-          <w:sz w:val="28"/>
-          <w:szCs w:val="28"/>
-        </w:rPr>
-        <w:t xml:space="preserve"> </w:t>
-      </w:r>
-      <w:r>
-        <w:rPr>
-          <w:rFonts w:ascii="Times New Roman" w:hAnsi="Times New Roman" w:cs="Times New Roman"/>
-          <w:sz w:val="28"/>
-          <w:szCs w:val="28"/>
-        </w:rPr>
-        <w:t xml:space="preserve">Удалённый сервер шлёт информацию о состоянии каждого устройства при подключении клиента к удалённому серверу и при каждом изменении состояния устройства. </w:t>
-      </w:r>
-      <w:r>
-        <w:rPr>
-          <w:rFonts w:ascii="Times New Roman" w:hAnsi="Times New Roman" w:cs="Times New Roman"/>
-          <w:sz w:val="28"/>
-          <w:szCs w:val="28"/>
-        </w:rPr>
-        <w:t xml:space="preserve">При управлении устройствами из пользовательского интерфейса в блок обновления состояния устройств приходит реакция из удалённого сервера. </w:t>
-      </w:r>
-      <w:r>
-        <w:rPr>
-          <w:rFonts w:ascii="Times New Roman" w:hAnsi="Times New Roman" w:cs="Times New Roman"/>
-          <w:sz w:val="28"/>
-          <w:szCs w:val="28"/>
-        </w:rPr>
-        <w:t xml:space="preserve">Также страница действий содержит текущую информацию о состоянии </w:t>
-      </w:r>
-      <w:r>
-        <w:rPr>
-          <w:rFonts w:ascii="Times New Roman" w:hAnsi="Times New Roman" w:cs="Times New Roman"/>
-          <w:sz w:val="28"/>
-          <w:szCs w:val="28"/>
-        </w:rPr>
-        <w:t>устройств</w:t>
-      </w:r>
-      <w:r>
-        <w:rPr>
-          <w:rFonts w:ascii="Times New Roman" w:hAnsi="Times New Roman" w:cs="Times New Roman"/>
-          <w:sz w:val="28"/>
-          <w:szCs w:val="28"/>
-        </w:rPr>
-        <w:t>.</w:t>
-      </w:r>
-    </w:p>
-    <w:p>
-      <w:pPr>
-        <w:pStyle w:val="a3"/>
-        <w:ind w:firstLine="708"/>
-        <w:jc w:val="both"/>
-        <w:rPr>
-          <w:rFonts w:ascii="Times New Roman" w:hAnsi="Times New Roman" w:cs="Times New Roman"/>
-          <w:sz w:val="28"/>
-          <w:szCs w:val="28"/>
-        </w:rPr>
-      </w:pPr>
-      <w:r>
-        <w:rPr>
-          <w:rFonts w:ascii="Times New Roman" w:hAnsi="Times New Roman" w:cs="Times New Roman"/>
-          <w:i/>
-          <w:sz w:val="28"/>
-          <w:szCs w:val="28"/>
-        </w:rPr>
-        <w:t>Блок удаленного управления устройствами</w:t>
-      </w:r>
-      <w:r>
-        <w:rPr>
-          <w:rFonts w:ascii="Times New Roman" w:hAnsi="Times New Roman" w:cs="Times New Roman"/>
-          <w:sz w:val="28"/>
-          <w:szCs w:val="28"/>
-        </w:rPr>
-        <w:t>.</w:t>
-      </w:r>
-      <w:r>
-        <w:rPr>
-          <w:rFonts w:ascii="Times New Roman" w:hAnsi="Times New Roman" w:cs="Times New Roman"/>
-          <w:sz w:val="28"/>
-          <w:szCs w:val="28"/>
-        </w:rPr>
-        <w:t xml:space="preserve"> </w:t>
-      </w:r>
-      <w:r>
-        <w:rPr>
-          <w:rFonts w:ascii="Times New Roman" w:hAnsi="Times New Roman" w:cs="Times New Roman"/>
-          <w:sz w:val="28"/>
-          <w:szCs w:val="28"/>
-        </w:rPr>
-        <w:t>Этот блок непосредственно связан с блоком пользовательского интерфейса. Он следит за пользовательскими действиями над устройствами.</w:t>
-      </w:r>
-      <w:r>
-        <w:rPr>
-          <w:rFonts w:ascii="Times New Roman" w:hAnsi="Times New Roman" w:cs="Times New Roman"/>
-          <w:sz w:val="28"/>
-          <w:szCs w:val="28"/>
-        </w:rPr>
-        <w:t xml:space="preserve"> Он формирует новое состояние устройства на основе пользовательских команд в интерфейсе.</w:t>
-      </w:r>
-      <w:r>
-        <w:rPr>
-          <w:rFonts w:ascii="Times New Roman" w:hAnsi="Times New Roman" w:cs="Times New Roman"/>
-          <w:sz w:val="28"/>
-          <w:szCs w:val="28"/>
-        </w:rPr>
-        <w:t xml:space="preserve"> Передаёт новое состояние устройства в блок связи с домашним сервером.</w:t>
-      </w:r>
-    </w:p>
-    <w:p>
-      <w:pPr>
-        <w:pStyle w:val="a3"/>
-        <w:ind w:firstLine="708"/>
-        <w:jc w:val="both"/>
-        <w:rPr>
-          <w:rFonts w:ascii="Times New Roman" w:hAnsi="Times New Roman" w:cs="Times New Roman"/>
-          <w:sz w:val="28"/>
-          <w:szCs w:val="28"/>
-        </w:rPr>
-      </w:pPr>
-      <w:r>
-        <w:rPr>
-          <w:rFonts w:ascii="Times New Roman" w:hAnsi="Times New Roman" w:cs="Times New Roman"/>
-          <w:i/>
-          <w:sz w:val="28"/>
-          <w:szCs w:val="28"/>
-        </w:rPr>
-        <w:t>Блок аутентификации пользователя и регистрации домашнего сервера</w:t>
-      </w:r>
-      <w:r>
-        <w:rPr>
-          <w:rFonts w:ascii="Times New Roman" w:hAnsi="Times New Roman" w:cs="Times New Roman"/>
-          <w:sz w:val="28"/>
-          <w:szCs w:val="28"/>
-        </w:rPr>
-        <w:t>.</w:t>
-      </w:r>
-      <w:r>
-        <w:rPr>
-          <w:rFonts w:ascii="Times New Roman" w:hAnsi="Times New Roman" w:cs="Times New Roman"/>
-          <w:sz w:val="28"/>
-          <w:szCs w:val="28"/>
-        </w:rPr>
-        <w:t xml:space="preserve"> </w:t>
-      </w:r>
-      <w:r>
-        <w:rPr>
-          <w:rFonts w:ascii="Times New Roman" w:hAnsi="Times New Roman" w:cs="Times New Roman"/>
-          <w:sz w:val="28"/>
-          <w:szCs w:val="28"/>
-        </w:rPr>
-        <w:t xml:space="preserve">Производит действия с формой при регистрации пользователя. Выполняет </w:t>
-      </w:r>
-      <w:proofErr w:type="spellStart"/>
-      <w:r>
-        <w:rPr>
-          <w:rFonts w:ascii="Times New Roman" w:hAnsi="Times New Roman" w:cs="Times New Roman"/>
-          <w:sz w:val="28"/>
-          <w:szCs w:val="28"/>
-        </w:rPr>
-        <w:t>валидации</w:t>
-      </w:r>
-      <w:proofErr w:type="spellEnd"/>
-      <w:r>
-        <w:rPr>
-          <w:rFonts w:ascii="Times New Roman" w:hAnsi="Times New Roman" w:cs="Times New Roman"/>
-          <w:sz w:val="28"/>
-          <w:szCs w:val="28"/>
-        </w:rPr>
-        <w:t xml:space="preserve"> полей формы. Непосредственно передаёт результат в базу данных.</w:t>
-      </w:r>
-    </w:p>
-    <w:p>
-      <w:pPr>
-        <w:pStyle w:val="a3"/>
-        <w:ind w:firstLine="708"/>
-        <w:jc w:val="both"/>
-        <w:rPr>
-          <w:rFonts w:ascii="Times New Roman" w:hAnsi="Times New Roman" w:cs="Times New Roman"/>
-          <w:sz w:val="28"/>
-          <w:szCs w:val="28"/>
-        </w:rPr>
-      </w:pPr>
-      <w:r>
-        <w:rPr>
-          <w:rFonts w:ascii="Times New Roman" w:hAnsi="Times New Roman" w:cs="Times New Roman"/>
-          <w:i/>
-          <w:sz w:val="28"/>
-          <w:szCs w:val="28"/>
-        </w:rPr>
-        <w:t>Блок формирования и управления скриптами</w:t>
-      </w:r>
-      <w:r>
-        <w:rPr>
-          <w:rFonts w:ascii="Times New Roman" w:hAnsi="Times New Roman" w:cs="Times New Roman"/>
-          <w:sz w:val="28"/>
-          <w:szCs w:val="28"/>
-        </w:rPr>
-        <w:t>.</w:t>
-      </w:r>
-      <w:r>
-        <w:rPr>
-          <w:rFonts w:ascii="Times New Roman" w:hAnsi="Times New Roman" w:cs="Times New Roman"/>
-          <w:sz w:val="28"/>
-          <w:szCs w:val="28"/>
-        </w:rPr>
-        <w:t xml:space="preserve"> Скрипты формируются на стороне клиента </w:t>
-      </w:r>
-      <w:r>
-        <w:rPr>
-          <w:rFonts w:ascii="Times New Roman" w:hAnsi="Times New Roman" w:cs="Times New Roman"/>
-          <w:sz w:val="28"/>
-          <w:szCs w:val="28"/>
-        </w:rPr>
-        <w:t>(</w:t>
-      </w:r>
-      <w:r>
-        <w:rPr>
-          <w:rFonts w:ascii="Times New Roman" w:hAnsi="Times New Roman" w:cs="Times New Roman"/>
-          <w:sz w:val="28"/>
-          <w:szCs w:val="28"/>
-          <w:lang w:val="en-US"/>
-        </w:rPr>
-        <w:t>frontend</w:t>
-      </w:r>
-      <w:r>
-        <w:rPr>
-          <w:rFonts w:ascii="Times New Roman" w:hAnsi="Times New Roman" w:cs="Times New Roman"/>
-          <w:sz w:val="28"/>
-          <w:szCs w:val="28"/>
-        </w:rPr>
-        <w:t>)</w:t>
-      </w:r>
-      <w:r>
-        <w:rPr>
-          <w:rFonts w:ascii="Times New Roman" w:hAnsi="Times New Roman" w:cs="Times New Roman"/>
-          <w:sz w:val="28"/>
-          <w:szCs w:val="28"/>
-        </w:rPr>
-        <w:t xml:space="preserve">. Пользователь выполняет пошаговые действия в </w:t>
-      </w:r>
-      <w:r>
-        <w:rPr>
-          <w:rFonts w:ascii="Times New Roman" w:hAnsi="Times New Roman" w:cs="Times New Roman"/>
-          <w:sz w:val="28"/>
-          <w:szCs w:val="28"/>
-          <w:lang w:val="en-US"/>
-        </w:rPr>
-        <w:t>wizard</w:t>
-      </w:r>
-      <w:r>
-        <w:rPr>
-          <w:rFonts w:ascii="Times New Roman" w:hAnsi="Times New Roman" w:cs="Times New Roman"/>
-          <w:sz w:val="28"/>
-          <w:szCs w:val="28"/>
-        </w:rPr>
-        <w:t xml:space="preserve">-е. </w:t>
-      </w:r>
-      <w:r>
-        <w:rPr>
-          <w:rFonts w:ascii="Times New Roman" w:hAnsi="Times New Roman" w:cs="Times New Roman"/>
-          <w:sz w:val="28"/>
-          <w:szCs w:val="28"/>
-        </w:rPr>
-        <w:t>Сформированный скрипт отправляется в</w:t>
-      </w:r>
-      <w:r>
-        <w:rPr>
-          <w:rFonts w:ascii="Times New Roman" w:hAnsi="Times New Roman" w:cs="Times New Roman"/>
-          <w:sz w:val="28"/>
-          <w:szCs w:val="28"/>
-        </w:rPr>
-        <w:t xml:space="preserve"> </w:t>
-      </w:r>
-      <w:r>
-        <w:rPr>
-          <w:rFonts w:ascii="Times New Roman" w:hAnsi="Times New Roman" w:cs="Times New Roman"/>
-          <w:sz w:val="28"/>
-          <w:szCs w:val="28"/>
-        </w:rPr>
-        <w:t>базу данных и передаётся на удалённый сервер. При запуске скрипта на удалённый сервер передаётся соответственная команда.</w:t>
-      </w:r>
-    </w:p>
-    <w:p>
-      <w:pPr>
-        <w:pStyle w:val="a3"/>
-        <w:ind w:firstLine="708"/>
-        <w:jc w:val="both"/>
-        <w:rPr>
-          <w:rFonts w:ascii="Times New Roman" w:hAnsi="Times New Roman" w:cs="Times New Roman"/>
-          <w:sz w:val="28"/>
-          <w:szCs w:val="28"/>
-        </w:rPr>
-      </w:pPr>
-      <w:r>
-        <w:rPr>
-          <w:rFonts w:ascii="Times New Roman" w:hAnsi="Times New Roman" w:cs="Times New Roman"/>
-          <w:i/>
-          <w:sz w:val="28"/>
-          <w:szCs w:val="28"/>
-        </w:rPr>
-        <w:t>Блок обработки критических сообщений с домашнего сервера</w:t>
-      </w:r>
-      <w:r>
-        <w:rPr>
-          <w:rFonts w:ascii="Times New Roman" w:hAnsi="Times New Roman" w:cs="Times New Roman"/>
-          <w:sz w:val="28"/>
-          <w:szCs w:val="28"/>
-        </w:rPr>
-        <w:t>.</w:t>
-      </w:r>
-      <w:r>
-        <w:rPr>
-          <w:rFonts w:ascii="Times New Roman" w:hAnsi="Times New Roman" w:cs="Times New Roman"/>
-          <w:sz w:val="28"/>
-          <w:szCs w:val="28"/>
-        </w:rPr>
-        <w:t xml:space="preserve"> Критические сообщения могут влиять на любую часть пользовательского интерфейса. Они помещаются в </w:t>
-      </w:r>
-      <w:proofErr w:type="spellStart"/>
-      <w:r>
-        <w:rPr>
-          <w:rFonts w:ascii="Times New Roman" w:hAnsi="Times New Roman" w:cs="Times New Roman"/>
-          <w:sz w:val="28"/>
-          <w:szCs w:val="28"/>
-        </w:rPr>
-        <w:t>Notification</w:t>
-      </w:r>
-      <w:proofErr w:type="spellEnd"/>
-      <w:r>
-        <w:rPr>
-          <w:rFonts w:ascii="Times New Roman" w:hAnsi="Times New Roman" w:cs="Times New Roman"/>
-          <w:sz w:val="28"/>
-          <w:szCs w:val="28"/>
-        </w:rPr>
-        <w:t xml:space="preserve"> </w:t>
-      </w:r>
-      <w:proofErr w:type="spellStart"/>
-      <w:r>
-        <w:rPr>
-          <w:rFonts w:ascii="Times New Roman" w:hAnsi="Times New Roman" w:cs="Times New Roman"/>
-          <w:sz w:val="28"/>
-          <w:szCs w:val="28"/>
-        </w:rPr>
-        <w:t>Drawer</w:t>
-      </w:r>
-      <w:proofErr w:type="spellEnd"/>
-      <w:r>
-        <w:rPr>
-          <w:rFonts w:ascii="Times New Roman" w:hAnsi="Times New Roman" w:cs="Times New Roman"/>
-          <w:sz w:val="28"/>
-          <w:szCs w:val="28"/>
-        </w:rPr>
-        <w:t>.</w:t>
-      </w:r>
-      <w:r>
-        <w:rPr>
-          <w:rFonts w:ascii="Times New Roman" w:hAnsi="Times New Roman" w:cs="Times New Roman"/>
-          <w:sz w:val="28"/>
-          <w:szCs w:val="28"/>
-        </w:rPr>
-        <w:t xml:space="preserve"> Также с ними связана логика, при таких асинхронных событиях, приходящих с удалённого сервера как удаление устройства из системы, сбои в работе устройств, сбои в работе скриптов и т.д.</w:t>
-      </w:r>
-      <w:r>
-        <w:rPr>
-          <w:rFonts w:ascii="Times New Roman" w:hAnsi="Times New Roman" w:cs="Times New Roman"/>
-          <w:sz w:val="28"/>
-          <w:szCs w:val="28"/>
-        </w:rPr>
-        <w:t xml:space="preserve"> </w:t>
-      </w:r>
-    </w:p>
-    <w:p>
-      <w:pPr>
-        <w:pStyle w:val="a3"/>
-        <w:ind w:firstLine="708"/>
-        <w:jc w:val="both"/>
-        <w:rPr>
-          <w:rFonts w:ascii="Times New Roman" w:hAnsi="Times New Roman" w:cs="Times New Roman"/>
-          <w:i/>
-          <w:sz w:val="28"/>
-          <w:szCs w:val="28"/>
-        </w:rPr>
-      </w:pPr>
-      <w:r>
-        <w:rPr>
-          <w:rFonts w:ascii="Times New Roman" w:hAnsi="Times New Roman" w:cs="Times New Roman"/>
-          <w:i/>
-          <w:sz w:val="28"/>
-          <w:szCs w:val="28"/>
-        </w:rPr>
-        <w:t>Блок обработки данных с сервиса прогноза погоды</w:t>
-      </w:r>
-      <w:r>
-        <w:rPr>
-          <w:rFonts w:ascii="Times New Roman" w:hAnsi="Times New Roman" w:cs="Times New Roman"/>
-          <w:sz w:val="28"/>
-          <w:szCs w:val="28"/>
-        </w:rPr>
-        <w:t>.</w:t>
-      </w:r>
-      <w:r>
-        <w:rPr>
-          <w:rFonts w:ascii="Times New Roman" w:hAnsi="Times New Roman" w:cs="Times New Roman"/>
-          <w:sz w:val="28"/>
-          <w:szCs w:val="28"/>
-        </w:rPr>
-        <w:t xml:space="preserve"> Данные с сервиса могут отображаться на </w:t>
-      </w:r>
-      <w:r>
-        <w:rPr>
-          <w:rFonts w:ascii="Times New Roman" w:hAnsi="Times New Roman" w:cs="Times New Roman"/>
-          <w:sz w:val="28"/>
-          <w:szCs w:val="28"/>
-          <w:lang w:val="en-US"/>
-        </w:rPr>
-        <w:t>widget</w:t>
-      </w:r>
-      <w:r>
-        <w:rPr>
-          <w:rFonts w:ascii="Times New Roman" w:hAnsi="Times New Roman" w:cs="Times New Roman"/>
-          <w:sz w:val="28"/>
-          <w:szCs w:val="28"/>
-        </w:rPr>
-        <w:t>-</w:t>
-      </w:r>
-      <w:r>
-        <w:rPr>
-          <w:rFonts w:ascii="Times New Roman" w:hAnsi="Times New Roman" w:cs="Times New Roman"/>
-          <w:sz w:val="28"/>
-          <w:szCs w:val="28"/>
-        </w:rPr>
-        <w:t xml:space="preserve">е, а также пользователь может просматривать погоду в конкретном городе. Блок использует </w:t>
-      </w:r>
-      <w:r>
-        <w:rPr>
-          <w:rFonts w:ascii="Times New Roman" w:hAnsi="Times New Roman" w:cs="Times New Roman"/>
-          <w:sz w:val="28"/>
-          <w:szCs w:val="28"/>
-          <w:lang w:val="en-US"/>
-        </w:rPr>
-        <w:t>API</w:t>
-      </w:r>
-      <w:r>
-        <w:rPr>
-          <w:rFonts w:ascii="Times New Roman" w:hAnsi="Times New Roman" w:cs="Times New Roman"/>
-          <w:sz w:val="28"/>
-          <w:szCs w:val="28"/>
-        </w:rPr>
-        <w:t xml:space="preserve"> </w:t>
-      </w:r>
-      <w:r>
-        <w:rPr>
-          <w:rFonts w:ascii="Times New Roman" w:hAnsi="Times New Roman" w:cs="Times New Roman"/>
-          <w:sz w:val="28"/>
-          <w:szCs w:val="28"/>
-        </w:rPr>
-        <w:t>сервиса погоды.</w:t>
-      </w:r>
-    </w:p>
-    <w:p>
-      <w:pPr>
-        <w:pStyle w:val="a3"/>
-        <w:ind w:firstLine="708"/>
-        <w:jc w:val="both"/>
-        <w:rPr>
-          <w:rFonts w:ascii="Times New Roman" w:hAnsi="Times New Roman" w:cs="Times New Roman"/>
-          <w:i/>
-          <w:sz w:val="28"/>
-          <w:szCs w:val="28"/>
-        </w:rPr>
-      </w:pPr>
-      <w:r>
-        <w:rPr>
-          <w:rFonts w:ascii="Times New Roman" w:hAnsi="Times New Roman" w:cs="Times New Roman"/>
-          <w:i/>
-          <w:sz w:val="28"/>
-          <w:szCs w:val="28"/>
-        </w:rPr>
-        <w:lastRenderedPageBreak/>
-        <w:t>База данных</w:t>
-      </w:r>
-      <w:r>
-        <w:rPr>
-          <w:rFonts w:ascii="Times New Roman" w:hAnsi="Times New Roman" w:cs="Times New Roman"/>
-          <w:sz w:val="28"/>
-          <w:szCs w:val="28"/>
-        </w:rPr>
-        <w:t>.</w:t>
-      </w:r>
-      <w:r>
-        <w:rPr>
-          <w:rFonts w:ascii="Times New Roman" w:hAnsi="Times New Roman" w:cs="Times New Roman"/>
-          <w:sz w:val="28"/>
-          <w:szCs w:val="28"/>
-        </w:rPr>
-        <w:t xml:space="preserve"> </w:t>
-      </w:r>
-      <w:r>
-        <w:rPr>
-          <w:rFonts w:ascii="Times New Roman" w:hAnsi="Times New Roman" w:cs="Times New Roman"/>
-          <w:sz w:val="28"/>
-          <w:szCs w:val="28"/>
-        </w:rPr>
-        <w:t>В базу данных сохраняются данные о пользователях, данные о удалённых серверах.</w:t>
-      </w:r>
-      <w:r>
-        <w:rPr>
-          <w:rFonts w:ascii="Times New Roman" w:hAnsi="Times New Roman" w:cs="Times New Roman"/>
-          <w:sz w:val="28"/>
-          <w:szCs w:val="28"/>
-        </w:rPr>
-        <w:t xml:space="preserve"> В БД также хранятся пользовательские скрипты.</w:t>
-      </w:r>
-      <w:r>
-        <w:rPr>
-          <w:rFonts w:ascii="Times New Roman" w:hAnsi="Times New Roman" w:cs="Times New Roman"/>
-          <w:sz w:val="28"/>
-          <w:szCs w:val="28"/>
-        </w:rPr>
-        <w:t xml:space="preserve"> Данные о логических областях, данные о датчиках.</w:t>
-      </w:r>
-    </w:p>
-    <w:p>
-      <w:pPr>
-        <w:pStyle w:val="a3"/>
-        <w:ind w:firstLine="708"/>
-        <w:rPr>
-          <w:rFonts w:ascii="Times New Roman" w:hAnsi="Times New Roman" w:cs="Times New Roman"/>
-          <w:sz w:val="28"/>
-          <w:szCs w:val="28"/>
-        </w:rPr>
-      </w:pPr>
-    </w:p>
-    <w:p>
-      <w:pPr>
-        <w:pStyle w:val="a3"/>
-        <w:ind w:firstLine="708"/>
-        <w:jc w:val="both"/>
-        <w:rPr>
-          <w:rFonts w:ascii="Times New Roman" w:hAnsi="Times New Roman" w:cs="Times New Roman"/>
-          <w:sz w:val="28"/>
-          <w:szCs w:val="28"/>
-        </w:rPr>
-      </w:pPr>
-    </w:p>
-    <w:p>
-      <w:pPr>
-        <w:pStyle w:val="a3"/>
-        <w:ind w:firstLine="708"/>
-        <w:jc w:val="both"/>
-        <w:rPr>
-          <w:rFonts w:ascii="Times New Roman" w:hAnsi="Times New Roman" w:cs="Times New Roman"/>
-          <w:sz w:val="28"/>
-          <w:szCs w:val="28"/>
-        </w:rPr>
-      </w:pPr>
-    </w:p>
-    <w:p>
-      <w:pPr>
-        <w:pStyle w:val="a3"/>
-        <w:ind w:firstLine="708"/>
-        <w:jc w:val="both"/>
-        <w:rPr>
-          <w:rFonts w:ascii="Times New Roman" w:hAnsi="Times New Roman" w:cs="Times New Roman"/>
-          <w:sz w:val="28"/>
-          <w:szCs w:val="28"/>
-        </w:rPr>
-      </w:pPr>
-    </w:p>
-    <w:p>
-      <w:pPr>
-        <w:pStyle w:val="a3"/>
-        <w:ind w:firstLine="708"/>
-        <w:jc w:val="both"/>
-        <w:rPr>
-          <w:rFonts w:ascii="Times New Roman" w:hAnsi="Times New Roman" w:cs="Times New Roman"/>
-          <w:sz w:val="28"/>
-          <w:szCs w:val="28"/>
-        </w:rPr>
-      </w:pPr>
-    </w:p>
-    <w:p>
-      <w:pPr>
-        <w:pStyle w:val="a3"/>
-        <w:ind w:firstLine="708"/>
-        <w:jc w:val="both"/>
-        <w:rPr>
-          <w:rFonts w:ascii="Times New Roman" w:hAnsi="Times New Roman" w:cs="Times New Roman"/>
-          <w:sz w:val="28"/>
-          <w:szCs w:val="28"/>
-        </w:rPr>
-      </w:pPr>
-    </w:p>
-    <w:p>
-      <w:pPr>
-        <w:pStyle w:val="a3"/>
-        <w:ind w:firstLine="708"/>
-        <w:jc w:val="both"/>
-        <w:rPr>
-          <w:rFonts w:ascii="Times New Roman" w:hAnsi="Times New Roman" w:cs="Times New Roman"/>
-          <w:sz w:val="28"/>
-          <w:szCs w:val="28"/>
-        </w:rPr>
-      </w:pPr>
-    </w:p>
-    <w:p>
-      <w:pPr>
-        <w:pStyle w:val="a3"/>
-        <w:ind w:firstLine="708"/>
-        <w:jc w:val="both"/>
-        <w:rPr>
-          <w:rFonts w:ascii="Times New Roman" w:hAnsi="Times New Roman" w:cs="Times New Roman"/>
-          <w:sz w:val="28"/>
-          <w:szCs w:val="28"/>
-        </w:rPr>
-      </w:pPr>
-    </w:p>
-    <w:p>
-      <w:pPr>
-        <w:pStyle w:val="a3"/>
-        <w:ind w:firstLine="708"/>
-        <w:jc w:val="both"/>
-        <w:rPr>
-          <w:rFonts w:ascii="Times New Roman" w:hAnsi="Times New Roman" w:cs="Times New Roman"/>
-          <w:sz w:val="28"/>
-          <w:szCs w:val="28"/>
-        </w:rPr>
-      </w:pPr>
-    </w:p>
-    <w:p>
-      <w:pPr>
-        <w:pStyle w:val="a3"/>
-        <w:ind w:firstLine="708"/>
-        <w:jc w:val="both"/>
-        <w:rPr>
-          <w:rFonts w:ascii="Times New Roman" w:hAnsi="Times New Roman" w:cs="Times New Roman"/>
-          <w:sz w:val="28"/>
-          <w:szCs w:val="28"/>
-        </w:rPr>
-      </w:pPr>
-    </w:p>
-    <w:p>
-      <w:pPr>
-        <w:pStyle w:val="a3"/>
-        <w:ind w:firstLine="708"/>
-        <w:jc w:val="both"/>
-        <w:rPr>
-          <w:rFonts w:ascii="Times New Roman" w:hAnsi="Times New Roman" w:cs="Times New Roman"/>
-          <w:sz w:val="28"/>
-          <w:szCs w:val="28"/>
-        </w:rPr>
-      </w:pPr>
-    </w:p>
-    <w:p>
-      <w:pPr>
-        <w:pStyle w:val="a3"/>
-        <w:ind w:firstLine="708"/>
-        <w:jc w:val="both"/>
-        <w:rPr>
-          <w:rFonts w:ascii="Times New Roman" w:hAnsi="Times New Roman" w:cs="Times New Roman"/>
-          <w:sz w:val="28"/>
-          <w:szCs w:val="28"/>
-        </w:rPr>
-      </w:pPr>
-    </w:p>
-    <w:p>
-      <w:pPr>
-        <w:pStyle w:val="a3"/>
-        <w:ind w:firstLine="708"/>
-        <w:jc w:val="both"/>
-        <w:rPr>
-          <w:rFonts w:ascii="Times New Roman" w:hAnsi="Times New Roman" w:cs="Times New Roman"/>
-          <w:sz w:val="28"/>
-          <w:szCs w:val="28"/>
-        </w:rPr>
-      </w:pPr>
-    </w:p>
-    <w:p>
-      <w:pPr>
-        <w:pStyle w:val="a3"/>
-        <w:ind w:firstLine="708"/>
-        <w:jc w:val="both"/>
-        <w:rPr>
-          <w:rFonts w:ascii="Times New Roman" w:hAnsi="Times New Roman" w:cs="Times New Roman"/>
-          <w:sz w:val="28"/>
-          <w:szCs w:val="28"/>
-        </w:rPr>
-      </w:pPr>
-    </w:p>
-    <w:p>
-      <w:pPr>
-        <w:pStyle w:val="a3"/>
-        <w:ind w:firstLine="708"/>
-        <w:jc w:val="both"/>
-        <w:rPr>
-          <w:rFonts w:ascii="Times New Roman" w:hAnsi="Times New Roman" w:cs="Times New Roman"/>
-          <w:sz w:val="28"/>
-          <w:szCs w:val="28"/>
-        </w:rPr>
-      </w:pPr>
-    </w:p>
-    <w:p>
-      <w:pPr>
-        <w:pStyle w:val="a3"/>
-        <w:ind w:firstLine="708"/>
-        <w:jc w:val="both"/>
-        <w:rPr>
-          <w:rFonts w:ascii="Times New Roman" w:hAnsi="Times New Roman" w:cs="Times New Roman"/>
-          <w:sz w:val="28"/>
-          <w:szCs w:val="28"/>
-        </w:rPr>
-      </w:pPr>
-    </w:p>
-    <w:p>
-      <w:pPr>
-        <w:pStyle w:val="a3"/>
-        <w:ind w:firstLine="708"/>
-        <w:jc w:val="both"/>
-        <w:rPr>
-          <w:rFonts w:ascii="Times New Roman" w:hAnsi="Times New Roman" w:cs="Times New Roman"/>
-          <w:sz w:val="28"/>
-          <w:szCs w:val="28"/>
-        </w:rPr>
-      </w:pPr>
-    </w:p>
-    <w:p>
-      <w:pPr>
-        <w:pStyle w:val="a3"/>
-        <w:ind w:firstLine="708"/>
-        <w:jc w:val="both"/>
-        <w:rPr>
-          <w:rFonts w:ascii="Times New Roman" w:hAnsi="Times New Roman" w:cs="Times New Roman"/>
-          <w:sz w:val="28"/>
-          <w:szCs w:val="28"/>
-        </w:rPr>
-      </w:pPr>
-    </w:p>
-    <w:p>
-      <w:pPr>
-        <w:pStyle w:val="a3"/>
-        <w:ind w:firstLine="708"/>
-        <w:jc w:val="both"/>
-        <w:rPr>
-          <w:rFonts w:ascii="Times New Roman" w:hAnsi="Times New Roman" w:cs="Times New Roman"/>
-          <w:sz w:val="28"/>
-          <w:szCs w:val="28"/>
-        </w:rPr>
-      </w:pPr>
-    </w:p>
-    <w:p>
-      <w:pPr>
-        <w:pStyle w:val="a3"/>
-        <w:ind w:firstLine="708"/>
-        <w:jc w:val="both"/>
-        <w:rPr>
-          <w:rFonts w:ascii="Times New Roman" w:hAnsi="Times New Roman" w:cs="Times New Roman"/>
-          <w:sz w:val="28"/>
-          <w:szCs w:val="28"/>
-        </w:rPr>
-      </w:pPr>
-    </w:p>
-    <w:p>
-      <w:pPr>
-        <w:pStyle w:val="a3"/>
-        <w:ind w:firstLine="708"/>
-        <w:jc w:val="both"/>
-        <w:rPr>
-          <w:rFonts w:ascii="Times New Roman" w:hAnsi="Times New Roman" w:cs="Times New Roman"/>
-          <w:sz w:val="28"/>
-          <w:szCs w:val="28"/>
-        </w:rPr>
-      </w:pPr>
-    </w:p>
-    <w:p>
-      <w:pPr>
-        <w:pStyle w:val="a3"/>
-        <w:ind w:firstLine="708"/>
-        <w:jc w:val="both"/>
-        <w:rPr>
-          <w:rFonts w:ascii="Times New Roman" w:hAnsi="Times New Roman" w:cs="Times New Roman"/>
-          <w:sz w:val="28"/>
-          <w:szCs w:val="28"/>
-        </w:rPr>
-      </w:pPr>
-    </w:p>
-    <w:p>
-      <w:pPr>
-        <w:pStyle w:val="a3"/>
-        <w:ind w:firstLine="708"/>
-        <w:jc w:val="both"/>
-        <w:rPr>
-          <w:rFonts w:ascii="Times New Roman" w:hAnsi="Times New Roman" w:cs="Times New Roman"/>
-          <w:sz w:val="28"/>
-          <w:szCs w:val="28"/>
-        </w:rPr>
-      </w:pPr>
-    </w:p>
-    <w:p>
-      <w:pPr>
-        <w:pStyle w:val="a3"/>
-        <w:ind w:firstLine="708"/>
-        <w:jc w:val="both"/>
-        <w:rPr>
-          <w:rFonts w:ascii="Times New Roman" w:hAnsi="Times New Roman" w:cs="Times New Roman"/>
-          <w:sz w:val="28"/>
-          <w:szCs w:val="28"/>
-        </w:rPr>
-      </w:pPr>
-    </w:p>
-    <w:p>
-      <w:pPr>
-        <w:pStyle w:val="a3"/>
-        <w:ind w:firstLine="708"/>
-        <w:jc w:val="both"/>
-        <w:rPr>
-          <w:rFonts w:ascii="Times New Roman" w:hAnsi="Times New Roman" w:cs="Times New Roman"/>
-          <w:sz w:val="28"/>
-          <w:szCs w:val="28"/>
-        </w:rPr>
-      </w:pPr>
-    </w:p>
-    <w:p>
-      <w:pPr>
-        <w:pStyle w:val="a3"/>
-        <w:ind w:firstLine="708"/>
-        <w:jc w:val="both"/>
-        <w:rPr>
-          <w:rFonts w:ascii="Times New Roman" w:hAnsi="Times New Roman" w:cs="Times New Roman"/>
-          <w:sz w:val="28"/>
-          <w:szCs w:val="28"/>
-        </w:rPr>
-      </w:pPr>
-    </w:p>
-    <w:p>
-      <w:pPr>
-        <w:pStyle w:val="a3"/>
-        <w:ind w:firstLine="708"/>
-        <w:jc w:val="both"/>
-        <w:rPr>
-          <w:rFonts w:ascii="Times New Roman" w:hAnsi="Times New Roman" w:cs="Times New Roman"/>
-          <w:sz w:val="28"/>
-          <w:szCs w:val="28"/>
-        </w:rPr>
-      </w:pPr>
-    </w:p>
-    <w:p>
-      <w:pPr>
-        <w:pStyle w:val="a3"/>
-        <w:ind w:firstLine="708"/>
-        <w:jc w:val="both"/>
-        <w:rPr>
-          <w:rFonts w:ascii="Times New Roman" w:hAnsi="Times New Roman" w:cs="Times New Roman"/>
-          <w:sz w:val="28"/>
-          <w:szCs w:val="28"/>
-        </w:rPr>
-      </w:pPr>
-    </w:p>
-    <w:p>
-      <w:pPr>
-        <w:pStyle w:val="a3"/>
-        <w:ind w:firstLine="708"/>
-        <w:jc w:val="both"/>
-        <w:rPr>
-          <w:rFonts w:ascii="Times New Roman" w:hAnsi="Times New Roman" w:cs="Times New Roman"/>
-          <w:sz w:val="28"/>
-          <w:szCs w:val="28"/>
-        </w:rPr>
-      </w:pPr>
-    </w:p>
-    <w:p>
-      <w:pPr>
-        <w:pStyle w:val="a3"/>
-        <w:ind w:firstLine="708"/>
-        <w:jc w:val="both"/>
-        <w:rPr>
-          <w:rFonts w:ascii="Times New Roman" w:hAnsi="Times New Roman" w:cs="Times New Roman"/>
-          <w:sz w:val="28"/>
-          <w:szCs w:val="28"/>
-        </w:rPr>
-      </w:pPr>
-    </w:p>
-    <w:p>
-      <w:pPr>
-        <w:pStyle w:val="a3"/>
-        <w:ind w:firstLine="708"/>
-        <w:jc w:val="both"/>
-        <w:rPr>
-          <w:rFonts w:ascii="Times New Roman" w:hAnsi="Times New Roman" w:cs="Times New Roman"/>
-          <w:sz w:val="28"/>
-          <w:szCs w:val="28"/>
-        </w:rPr>
-      </w:pPr>
-    </w:p>
-    <w:p>
-      <w:pPr>
-        <w:pStyle w:val="a3"/>
-        <w:ind w:firstLine="708"/>
-        <w:jc w:val="both"/>
-        <w:rPr>
-          <w:rFonts w:ascii="Times New Roman" w:hAnsi="Times New Roman" w:cs="Times New Roman"/>
-          <w:sz w:val="28"/>
-          <w:szCs w:val="28"/>
-        </w:rPr>
-      </w:pPr>
-    </w:p>
-    <w:p>
-      <w:pPr>
-        <w:pStyle w:val="a3"/>
-        <w:ind w:firstLine="708"/>
-        <w:jc w:val="both"/>
-        <w:rPr>
-          <w:rFonts w:ascii="Times New Roman" w:hAnsi="Times New Roman" w:cs="Times New Roman"/>
-          <w:sz w:val="28"/>
-          <w:szCs w:val="28"/>
-        </w:rPr>
-      </w:pPr>
-    </w:p>
-    <w:p>
-      <w:pPr>
-        <w:pStyle w:val="a3"/>
-        <w:ind w:firstLine="708"/>
-        <w:jc w:val="both"/>
-        <w:rPr>
-          <w:rFonts w:ascii="Times New Roman" w:hAnsi="Times New Roman" w:cs="Times New Roman"/>
-          <w:sz w:val="28"/>
-          <w:szCs w:val="28"/>
-        </w:rPr>
-      </w:pPr>
-    </w:p>
-    <w:p>
-      <w:pPr>
-        <w:pStyle w:val="a3"/>
-        <w:ind w:firstLine="708"/>
-        <w:jc w:val="both"/>
-        <w:rPr>
-          <w:rFonts w:ascii="Times New Roman" w:hAnsi="Times New Roman" w:cs="Times New Roman"/>
-          <w:sz w:val="28"/>
-          <w:szCs w:val="28"/>
-        </w:rPr>
-      </w:pPr>
-    </w:p>
-    <w:p>
-      <w:pPr>
-        <w:pStyle w:val="a3"/>
-        <w:ind w:firstLine="708"/>
-        <w:jc w:val="both"/>
-        <w:rPr>
-          <w:rFonts w:ascii="Times New Roman" w:hAnsi="Times New Roman" w:cs="Times New Roman"/>
-          <w:sz w:val="28"/>
-          <w:szCs w:val="28"/>
-        </w:rPr>
-      </w:pPr>
-    </w:p>
-    <w:p>
-      <w:pPr>
-        <w:pStyle w:val="a3"/>
-        <w:ind w:firstLine="708"/>
-        <w:jc w:val="both"/>
-        <w:rPr>
-          <w:rFonts w:ascii="Times New Roman" w:hAnsi="Times New Roman" w:cs="Times New Roman"/>
-          <w:sz w:val="28"/>
-          <w:szCs w:val="28"/>
-        </w:rPr>
-      </w:pPr>
-    </w:p>
-    <w:p>
-      <w:pPr>
-        <w:pStyle w:val="a3"/>
-        <w:ind w:firstLine="708"/>
-        <w:jc w:val="both"/>
-        <w:rPr>
-          <w:rFonts w:ascii="Times New Roman" w:hAnsi="Times New Roman" w:cs="Times New Roman"/>
-          <w:sz w:val="28"/>
-          <w:szCs w:val="28"/>
-        </w:rPr>
-      </w:pPr>
-    </w:p>
-    <w:p>
-      <w:pPr>
-        <w:pStyle w:val="a3"/>
-        <w:ind w:firstLine="708"/>
-        <w:jc w:val="both"/>
-        <w:rPr>
-          <w:rFonts w:ascii="Times New Roman" w:hAnsi="Times New Roman" w:cs="Times New Roman"/>
-          <w:sz w:val="28"/>
-          <w:szCs w:val="28"/>
-        </w:rPr>
-      </w:pPr>
-    </w:p>
-    <w:p>
-      <w:pPr>
-        <w:pStyle w:val="a3"/>
-        <w:ind w:firstLine="708"/>
-        <w:jc w:val="both"/>
-        <w:rPr>
-          <w:rFonts w:ascii="Times New Roman" w:hAnsi="Times New Roman" w:cs="Times New Roman"/>
-          <w:sz w:val="28"/>
-          <w:szCs w:val="28"/>
-        </w:rPr>
-      </w:pPr>
-    </w:p>
-    <w:p>
-      <w:pPr>
-        <w:pStyle w:val="a3"/>
-        <w:ind w:firstLine="708"/>
-        <w:jc w:val="both"/>
-        <w:rPr>
-          <w:rFonts w:ascii="Times New Roman" w:hAnsi="Times New Roman" w:cs="Times New Roman"/>
-          <w:sz w:val="28"/>
-          <w:szCs w:val="28"/>
-        </w:rPr>
-      </w:pPr>
-    </w:p>
-    <w:p>
-      <w:pPr>
-        <w:pStyle w:val="a3"/>
-        <w:ind w:firstLine="708"/>
-        <w:jc w:val="both"/>
-        <w:rPr>
-          <w:rFonts w:ascii="Times New Roman" w:hAnsi="Times New Roman" w:cs="Times New Roman"/>
-          <w:sz w:val="28"/>
-          <w:szCs w:val="28"/>
-        </w:rPr>
-      </w:pPr>
-    </w:p>
-    <w:p>
-      <w:pPr>
-        <w:pStyle w:val="a3"/>
-        <w:ind w:firstLine="708"/>
-        <w:jc w:val="both"/>
-        <w:rPr>
-          <w:rFonts w:ascii="Times New Roman" w:hAnsi="Times New Roman" w:cs="Times New Roman"/>
-          <w:sz w:val="28"/>
-          <w:szCs w:val="28"/>
-        </w:rPr>
-      </w:pPr>
-    </w:p>
-    <w:p>
-      <w:pPr>
-        <w:pStyle w:val="a3"/>
-        <w:jc w:val="both"/>
-        <w:rPr>
-          <w:rFonts w:ascii="Times New Roman" w:hAnsi="Times New Roman" w:cs="Times New Roman"/>
-          <w:sz w:val="28"/>
-          <w:szCs w:val="28"/>
-        </w:rPr>
-      </w:pPr>
-    </w:p>
-    <w:p>
-      <w:pPr>
-        <w:pStyle w:val="a3"/>
-        <w:ind w:firstLine="708"/>
-        <w:jc w:val="both"/>
-        <w:rPr>
-          <w:rFonts w:ascii="Times New Roman" w:hAnsi="Times New Roman" w:cs="Times New Roman"/>
-          <w:sz w:val="28"/>
-          <w:szCs w:val="28"/>
-        </w:rPr>
-      </w:pPr>
-    </w:p>
-    <w:p>
-      <w:pPr>
-        <w:pStyle w:val="a3"/>
-        <w:jc w:val="center"/>
-        <w:rPr>
-          <w:rFonts w:ascii="Times New Roman" w:hAnsi="Times New Roman" w:cs="Times New Roman"/>
-          <w:b/>
-          <w:sz w:val="28"/>
-          <w:szCs w:val="28"/>
-        </w:rPr>
-      </w:pPr>
-      <w:r>
-        <w:rPr>
-          <w:rFonts w:ascii="Times New Roman" w:hAnsi="Times New Roman" w:cs="Times New Roman"/>
-          <w:b/>
-          <w:sz w:val="28"/>
-          <w:szCs w:val="28"/>
-        </w:rPr>
-        <w:t>СПИСОК ЛИТЕРАТУРЫ</w:t>
-      </w:r>
-    </w:p>
-    <w:p>
-      <w:pPr>
-        <w:pStyle w:val="a3"/>
-        <w:jc w:val="center"/>
-        <w:rPr>
-          <w:rFonts w:ascii="Times New Roman" w:hAnsi="Times New Roman" w:cs="Times New Roman"/>
-          <w:sz w:val="28"/>
-          <w:szCs w:val="28"/>
-        </w:rPr>
-      </w:pPr>
-    </w:p>
-    <w:p>
-      <w:pPr>
-        <w:pStyle w:val="a3"/>
-        <w:ind w:firstLine="708"/>
-        <w:jc w:val="both"/>
-        <w:rPr>
-          <w:rFonts w:ascii="Times New Roman" w:hAnsi="Times New Roman" w:cs="Times New Roman"/>
-          <w:sz w:val="28"/>
-          <w:szCs w:val="28"/>
-        </w:rPr>
-      </w:pPr>
-      <w:r>
-        <w:rPr>
-          <w:rFonts w:ascii="Times New Roman" w:hAnsi="Times New Roman" w:cs="Times New Roman"/>
-          <w:sz w:val="28"/>
-          <w:szCs w:val="28"/>
-        </w:rPr>
-        <w:t xml:space="preserve">[1] </w:t>
-      </w:r>
-      <w:proofErr w:type="spellStart"/>
-      <w:r>
-        <w:rPr>
-          <w:rFonts w:ascii="Times New Roman" w:hAnsi="Times New Roman" w:cs="Times New Roman"/>
-          <w:sz w:val="28"/>
-          <w:szCs w:val="28"/>
-        </w:rPr>
-        <w:t>Флэнаган</w:t>
-      </w:r>
-      <w:proofErr w:type="spellEnd"/>
-      <w:r>
-        <w:rPr>
-          <w:rFonts w:ascii="Times New Roman" w:hAnsi="Times New Roman" w:cs="Times New Roman"/>
-          <w:sz w:val="28"/>
-          <w:szCs w:val="28"/>
-        </w:rPr>
-        <w:t xml:space="preserve"> Д. </w:t>
-      </w:r>
-      <w:r>
-        <w:rPr>
-          <w:rFonts w:ascii="Times New Roman" w:hAnsi="Times New Roman" w:cs="Times New Roman"/>
-          <w:sz w:val="28"/>
-          <w:szCs w:val="28"/>
-        </w:rPr>
-        <w:t xml:space="preserve">Язык программирования </w:t>
-      </w:r>
-      <w:r>
-        <w:rPr>
-          <w:rFonts w:ascii="Times New Roman" w:hAnsi="Times New Roman" w:cs="Times New Roman"/>
-          <w:sz w:val="28"/>
-          <w:szCs w:val="28"/>
-          <w:lang w:val="en-US"/>
-        </w:rPr>
-        <w:t>Ruby</w:t>
-      </w:r>
-      <w:r>
-        <w:rPr>
-          <w:rFonts w:ascii="Times New Roman" w:hAnsi="Times New Roman" w:cs="Times New Roman"/>
-          <w:sz w:val="28"/>
-          <w:szCs w:val="28"/>
-        </w:rPr>
-        <w:t>.</w:t>
-      </w:r>
-      <w:r>
-        <w:rPr>
-          <w:rFonts w:ascii="Times New Roman" w:hAnsi="Times New Roman" w:cs="Times New Roman"/>
-          <w:sz w:val="28"/>
-          <w:szCs w:val="28"/>
-        </w:rPr>
-        <w:t xml:space="preserve"> / </w:t>
-      </w:r>
-      <w:r>
-        <w:rPr>
-          <w:rFonts w:ascii="Times New Roman" w:hAnsi="Times New Roman" w:cs="Times New Roman"/>
-          <w:sz w:val="28"/>
-          <w:szCs w:val="28"/>
-        </w:rPr>
-        <w:t>Д.</w:t>
-      </w:r>
-      <w:r>
-        <w:rPr>
-          <w:rFonts w:ascii="Times New Roman" w:hAnsi="Times New Roman" w:cs="Times New Roman"/>
-          <w:sz w:val="28"/>
-          <w:szCs w:val="28"/>
-        </w:rPr>
-        <w:t xml:space="preserve"> </w:t>
-      </w:r>
-      <w:proofErr w:type="spellStart"/>
-      <w:r>
-        <w:rPr>
-          <w:rFonts w:ascii="Times New Roman" w:hAnsi="Times New Roman" w:cs="Times New Roman"/>
-          <w:sz w:val="28"/>
-          <w:szCs w:val="28"/>
-        </w:rPr>
-        <w:t>Флэнаган</w:t>
-      </w:r>
-      <w:proofErr w:type="spellEnd"/>
-      <w:r>
-        <w:rPr>
-          <w:rFonts w:ascii="Times New Roman" w:hAnsi="Times New Roman" w:cs="Times New Roman"/>
-          <w:sz w:val="28"/>
-          <w:szCs w:val="28"/>
-        </w:rPr>
-        <w:t xml:space="preserve">, </w:t>
-      </w:r>
-    </w:p>
-    <w:p>
-      <w:pPr>
-        <w:pStyle w:val="a3"/>
-        <w:jc w:val="both"/>
-        <w:rPr>
-          <w:rFonts w:ascii="Times New Roman" w:hAnsi="Times New Roman" w:cs="Times New Roman"/>
-          <w:sz w:val="28"/>
-          <w:szCs w:val="28"/>
-        </w:rPr>
-      </w:pPr>
-      <w:r>
-        <w:rPr>
-          <w:rFonts w:ascii="Times New Roman" w:hAnsi="Times New Roman" w:cs="Times New Roman"/>
-          <w:sz w:val="28"/>
-          <w:szCs w:val="28"/>
-        </w:rPr>
-        <w:t>Ю.</w:t>
-      </w:r>
-      <w:r>
-        <w:rPr>
-          <w:rFonts w:ascii="Times New Roman" w:hAnsi="Times New Roman" w:cs="Times New Roman"/>
-          <w:sz w:val="28"/>
-          <w:szCs w:val="28"/>
-        </w:rPr>
-        <w:t xml:space="preserve"> </w:t>
-      </w:r>
-      <w:proofErr w:type="spellStart"/>
-      <w:r>
-        <w:rPr>
-          <w:rFonts w:ascii="Times New Roman" w:hAnsi="Times New Roman" w:cs="Times New Roman"/>
-          <w:sz w:val="28"/>
-          <w:szCs w:val="28"/>
-        </w:rPr>
-        <w:t>Мацумото</w:t>
-      </w:r>
-      <w:proofErr w:type="spellEnd"/>
-      <w:r>
-        <w:rPr>
-          <w:rFonts w:ascii="Times New Roman" w:hAnsi="Times New Roman" w:cs="Times New Roman"/>
-          <w:sz w:val="28"/>
-          <w:szCs w:val="28"/>
-        </w:rPr>
-        <w:t>.</w:t>
-      </w:r>
-      <w:r>
-        <w:rPr>
-          <w:rFonts w:ascii="Times New Roman" w:hAnsi="Times New Roman" w:cs="Times New Roman"/>
-          <w:sz w:val="28"/>
-          <w:szCs w:val="28"/>
-        </w:rPr>
-        <w:t xml:space="preserve"> </w:t>
-      </w:r>
-      <w:r>
-        <w:rPr>
-          <w:rFonts w:ascii="Times New Roman" w:hAnsi="Times New Roman" w:cs="Times New Roman"/>
-          <w:sz w:val="28"/>
-          <w:szCs w:val="28"/>
-        </w:rPr>
-        <w:t xml:space="preserve"> – </w:t>
-      </w:r>
-      <w:proofErr w:type="gramStart"/>
-      <w:r>
-        <w:rPr>
-          <w:rFonts w:ascii="Times New Roman" w:hAnsi="Times New Roman" w:cs="Times New Roman"/>
-          <w:sz w:val="28"/>
-          <w:szCs w:val="28"/>
-        </w:rPr>
-        <w:t>СПб</w:t>
-      </w:r>
-      <w:r>
-        <w:rPr>
-          <w:rFonts w:ascii="Times New Roman" w:hAnsi="Times New Roman" w:cs="Times New Roman"/>
-          <w:sz w:val="28"/>
-          <w:szCs w:val="28"/>
-        </w:rPr>
-        <w:t>.:</w:t>
-      </w:r>
-      <w:proofErr w:type="gramEnd"/>
-      <w:r>
-        <w:rPr>
-          <w:rFonts w:ascii="Times New Roman" w:hAnsi="Times New Roman" w:cs="Times New Roman"/>
-          <w:sz w:val="28"/>
-          <w:szCs w:val="28"/>
-        </w:rPr>
-        <w:t xml:space="preserve"> Питер, 2011.</w:t>
-      </w:r>
-      <w:r>
-        <w:rPr>
-          <w:rFonts w:ascii="Times New Roman" w:hAnsi="Times New Roman" w:cs="Times New Roman"/>
-          <w:sz w:val="28"/>
-          <w:szCs w:val="28"/>
-        </w:rPr>
-        <w:t xml:space="preserve"> </w:t>
-      </w:r>
-      <w:r>
-        <w:rPr>
-          <w:rFonts w:ascii="Times New Roman" w:hAnsi="Times New Roman" w:cs="Times New Roman"/>
-          <w:sz w:val="28"/>
-          <w:szCs w:val="28"/>
-        </w:rPr>
-        <w:t xml:space="preserve"> </w:t>
-      </w:r>
-      <w:r>
-        <w:rPr>
-          <w:rFonts w:ascii="Times New Roman" w:hAnsi="Times New Roman" w:cs="Times New Roman"/>
-          <w:sz w:val="28"/>
-          <w:szCs w:val="28"/>
-        </w:rPr>
-        <w:t>–</w:t>
-      </w:r>
-      <w:r>
-        <w:rPr>
-          <w:rFonts w:ascii="Times New Roman" w:hAnsi="Times New Roman" w:cs="Times New Roman"/>
-          <w:sz w:val="28"/>
-          <w:szCs w:val="28"/>
-        </w:rPr>
-        <w:t xml:space="preserve"> 496с.</w:t>
-      </w:r>
-    </w:p>
-    <w:p>
-      <w:pPr>
-        <w:pStyle w:val="a3"/>
-        <w:ind w:firstLine="708"/>
-        <w:jc w:val="both"/>
-        <w:rPr>
-          <w:rFonts w:ascii="Times New Roman" w:hAnsi="Times New Roman" w:cs="Times New Roman"/>
-          <w:sz w:val="28"/>
-          <w:szCs w:val="28"/>
-          <w:lang w:val="en-US"/>
-        </w:rPr>
-      </w:pPr>
-      <w:r>
-        <w:rPr>
-          <w:rFonts w:ascii="Times New Roman" w:hAnsi="Times New Roman" w:cs="Times New Roman"/>
-          <w:sz w:val="28"/>
-          <w:szCs w:val="28"/>
-          <w:lang w:val="en-US"/>
-        </w:rPr>
-        <w:t>[2</w:t>
-      </w:r>
-      <w:r>
-        <w:rPr>
-          <w:rFonts w:ascii="Times New Roman" w:hAnsi="Times New Roman" w:cs="Times New Roman"/>
-          <w:sz w:val="28"/>
-          <w:szCs w:val="28"/>
-          <w:lang w:val="en-US"/>
-        </w:rPr>
-        <w:t xml:space="preserve">] </w:t>
-      </w:r>
-      <w:r>
-        <w:rPr>
-          <w:rFonts w:ascii="Times New Roman" w:hAnsi="Times New Roman" w:cs="Times New Roman"/>
-          <w:sz w:val="28"/>
-          <w:szCs w:val="28"/>
-          <w:lang w:val="en-US"/>
-        </w:rPr>
-        <w:t xml:space="preserve">Thomas D. The Pragmatic Programmers’ Guide / D. Thomas. </w:t>
-      </w:r>
-      <w:r>
-        <w:rPr>
-          <w:rFonts w:ascii="Times New Roman" w:hAnsi="Times New Roman" w:cs="Times New Roman"/>
-          <w:sz w:val="28"/>
-          <w:szCs w:val="28"/>
-          <w:lang w:val="en-US"/>
-        </w:rPr>
-        <w:t>–</w:t>
-      </w:r>
-      <w:r>
-        <w:rPr>
-          <w:rFonts w:ascii="Times New Roman" w:hAnsi="Times New Roman" w:cs="Times New Roman"/>
-          <w:sz w:val="28"/>
-          <w:szCs w:val="28"/>
-          <w:lang w:val="en-US"/>
-        </w:rPr>
-        <w:t xml:space="preserve"> Dallas, Texas, 2013.</w:t>
-      </w:r>
-    </w:p>
-    <w:p>
-      <w:pPr>
-        <w:pStyle w:val="a3"/>
-        <w:ind w:firstLine="708"/>
-        <w:jc w:val="both"/>
-        <w:rPr>
-          <w:rFonts w:ascii="Times New Roman" w:hAnsi="Times New Roman" w:cs="Times New Roman"/>
-          <w:sz w:val="28"/>
-          <w:szCs w:val="28"/>
-        </w:rPr>
-      </w:pPr>
-      <w:r>
-        <w:rPr>
-          <w:rFonts w:ascii="Times New Roman" w:hAnsi="Times New Roman" w:cs="Times New Roman"/>
-          <w:sz w:val="28"/>
-          <w:szCs w:val="28"/>
-        </w:rPr>
-        <w:t>[</w:t>
-      </w:r>
-      <w:r>
-        <w:rPr>
-          <w:rFonts w:ascii="Times New Roman" w:hAnsi="Times New Roman" w:cs="Times New Roman"/>
-          <w:sz w:val="28"/>
-          <w:szCs w:val="28"/>
-        </w:rPr>
-        <w:t>3</w:t>
-      </w:r>
-      <w:r>
-        <w:rPr>
-          <w:rFonts w:ascii="Times New Roman" w:hAnsi="Times New Roman" w:cs="Times New Roman"/>
-          <w:sz w:val="28"/>
-          <w:szCs w:val="28"/>
-        </w:rPr>
-        <w:t xml:space="preserve">] </w:t>
-      </w:r>
-      <w:r>
-        <w:rPr>
-          <w:rFonts w:ascii="Times New Roman" w:hAnsi="Times New Roman" w:cs="Times New Roman"/>
-          <w:sz w:val="28"/>
-          <w:szCs w:val="28"/>
-        </w:rPr>
-        <w:t xml:space="preserve">Официальный веб-сайт </w:t>
-      </w:r>
-      <w:r>
-        <w:rPr>
-          <w:rFonts w:ascii="Times New Roman" w:hAnsi="Times New Roman" w:cs="Times New Roman"/>
-          <w:sz w:val="28"/>
-          <w:szCs w:val="28"/>
-          <w:lang w:val="en-US"/>
-        </w:rPr>
-        <w:t>Ruby</w:t>
-      </w:r>
-      <w:r>
-        <w:rPr>
-          <w:rFonts w:ascii="Times New Roman" w:hAnsi="Times New Roman" w:cs="Times New Roman"/>
-          <w:sz w:val="28"/>
-          <w:szCs w:val="28"/>
-        </w:rPr>
-        <w:t xml:space="preserve"> </w:t>
-      </w:r>
-      <w:r>
-        <w:rPr>
-          <w:rFonts w:ascii="Times New Roman" w:hAnsi="Times New Roman" w:cs="Times New Roman"/>
-          <w:sz w:val="28"/>
-          <w:szCs w:val="28"/>
-        </w:rPr>
-        <w:t>[Электронный ресурс]. – Электронные данные.</w:t>
-      </w:r>
-      <w:r>
-        <w:rPr>
-          <w:rFonts w:ascii="Times New Roman" w:hAnsi="Times New Roman" w:cs="Times New Roman"/>
-          <w:sz w:val="28"/>
-          <w:szCs w:val="28"/>
-        </w:rPr>
-        <w:t xml:space="preserve"> </w:t>
-      </w:r>
-      <w:r>
-        <w:rPr>
-          <w:rFonts w:ascii="Times New Roman" w:hAnsi="Times New Roman" w:cs="Times New Roman"/>
-          <w:sz w:val="28"/>
-          <w:szCs w:val="28"/>
-        </w:rPr>
-        <w:t>– Режим доступа:</w:t>
-      </w:r>
-      <w:r>
-        <w:rPr>
-          <w:rFonts w:ascii="Times New Roman" w:hAnsi="Times New Roman" w:cs="Times New Roman"/>
-          <w:sz w:val="28"/>
-          <w:szCs w:val="28"/>
-        </w:rPr>
-        <w:t xml:space="preserve"> https://www.ruby-lang.org/. </w:t>
-      </w:r>
-    </w:p>
-    <w:p>
-      <w:pPr>
-        <w:pStyle w:val="a3"/>
-        <w:ind w:firstLine="708"/>
-        <w:jc w:val="both"/>
-        <w:rPr>
-          <w:rFonts w:ascii="Times New Roman" w:hAnsi="Times New Roman" w:cs="Times New Roman"/>
-          <w:sz w:val="28"/>
-          <w:szCs w:val="28"/>
-        </w:rPr>
-      </w:pPr>
-      <w:r>
-        <w:rPr>
-          <w:rFonts w:ascii="Times New Roman" w:hAnsi="Times New Roman" w:cs="Times New Roman"/>
-          <w:sz w:val="28"/>
-          <w:szCs w:val="28"/>
-        </w:rPr>
-        <w:t>[</w:t>
-      </w:r>
-      <w:r>
-        <w:rPr>
-          <w:rFonts w:ascii="Times New Roman" w:hAnsi="Times New Roman" w:cs="Times New Roman"/>
-          <w:sz w:val="28"/>
-          <w:szCs w:val="28"/>
-        </w:rPr>
-        <w:t>4</w:t>
-      </w:r>
-      <w:r>
-        <w:rPr>
-          <w:rFonts w:ascii="Times New Roman" w:hAnsi="Times New Roman" w:cs="Times New Roman"/>
-          <w:sz w:val="28"/>
-          <w:szCs w:val="28"/>
-        </w:rPr>
-        <w:t xml:space="preserve">] </w:t>
-      </w:r>
-      <w:r>
-        <w:rPr>
-          <w:rFonts w:ascii="Times New Roman" w:hAnsi="Times New Roman" w:cs="Times New Roman"/>
-          <w:sz w:val="28"/>
-          <w:szCs w:val="28"/>
-        </w:rPr>
-        <w:t xml:space="preserve">Руби С. Гибкая разработка веб-приложений в среде </w:t>
-      </w:r>
-      <w:r>
-        <w:rPr>
-          <w:rFonts w:ascii="Times New Roman" w:hAnsi="Times New Roman" w:cs="Times New Roman"/>
-          <w:sz w:val="28"/>
-          <w:szCs w:val="28"/>
-          <w:lang w:val="en-US"/>
-        </w:rPr>
-        <w:t>Rails</w:t>
-      </w:r>
-      <w:r>
-        <w:rPr>
-          <w:rFonts w:ascii="Times New Roman" w:hAnsi="Times New Roman" w:cs="Times New Roman"/>
-          <w:sz w:val="28"/>
-          <w:szCs w:val="28"/>
-        </w:rPr>
-        <w:t xml:space="preserve">. </w:t>
-      </w:r>
-      <w:r>
-        <w:rPr>
-          <w:rFonts w:ascii="Times New Roman" w:hAnsi="Times New Roman" w:cs="Times New Roman"/>
-          <w:sz w:val="28"/>
-          <w:szCs w:val="28"/>
-        </w:rPr>
-        <w:t>4-</w:t>
-      </w:r>
-      <w:r>
-        <w:rPr>
-          <w:rFonts w:ascii="Times New Roman" w:hAnsi="Times New Roman" w:cs="Times New Roman"/>
-          <w:sz w:val="28"/>
-          <w:szCs w:val="28"/>
-        </w:rPr>
-        <w:t>е изд./</w:t>
-      </w:r>
-      <w:r>
-        <w:rPr>
-          <w:rFonts w:ascii="Times New Roman" w:hAnsi="Times New Roman" w:cs="Times New Roman"/>
-          <w:sz w:val="28"/>
-          <w:szCs w:val="28"/>
-        </w:rPr>
-        <w:t xml:space="preserve"> </w:t>
-      </w:r>
-      <w:r>
-        <w:rPr>
-          <w:rFonts w:ascii="Times New Roman" w:hAnsi="Times New Roman" w:cs="Times New Roman"/>
-          <w:sz w:val="28"/>
-          <w:szCs w:val="28"/>
-        </w:rPr>
-        <w:t xml:space="preserve">С. Руби, Д. Томас, Д. </w:t>
-      </w:r>
-      <w:proofErr w:type="spellStart"/>
-      <w:r>
-        <w:rPr>
-          <w:rFonts w:ascii="Times New Roman" w:hAnsi="Times New Roman" w:cs="Times New Roman"/>
-          <w:sz w:val="28"/>
-          <w:szCs w:val="28"/>
-        </w:rPr>
-        <w:t>Хэнссон</w:t>
-      </w:r>
-      <w:proofErr w:type="spellEnd"/>
-      <w:r>
-        <w:rPr>
-          <w:rFonts w:ascii="Times New Roman" w:hAnsi="Times New Roman" w:cs="Times New Roman"/>
-          <w:sz w:val="28"/>
-          <w:szCs w:val="28"/>
-        </w:rPr>
-        <w:t>.</w:t>
-      </w:r>
-      <w:r>
-        <w:rPr>
-          <w:rFonts w:ascii="Times New Roman" w:hAnsi="Times New Roman" w:cs="Times New Roman"/>
-          <w:sz w:val="28"/>
-          <w:szCs w:val="28"/>
-        </w:rPr>
-        <w:t xml:space="preserve">  </w:t>
-      </w:r>
-      <w:r>
-        <w:rPr>
-          <w:rFonts w:ascii="Times New Roman" w:hAnsi="Times New Roman" w:cs="Times New Roman"/>
-          <w:sz w:val="28"/>
-          <w:szCs w:val="28"/>
-        </w:rPr>
-        <w:t>–</w:t>
-      </w:r>
-      <w:r>
-        <w:rPr>
-          <w:rFonts w:ascii="Times New Roman" w:hAnsi="Times New Roman" w:cs="Times New Roman"/>
-          <w:sz w:val="28"/>
-          <w:szCs w:val="28"/>
-        </w:rPr>
-        <w:t xml:space="preserve"> </w:t>
-      </w:r>
-      <w:proofErr w:type="gramStart"/>
-      <w:r>
-        <w:rPr>
-          <w:rFonts w:ascii="Times New Roman" w:hAnsi="Times New Roman" w:cs="Times New Roman"/>
-          <w:sz w:val="28"/>
-          <w:szCs w:val="28"/>
-        </w:rPr>
-        <w:t>СПб.:</w:t>
-      </w:r>
-      <w:proofErr w:type="gramEnd"/>
-      <w:r>
-        <w:rPr>
-          <w:rFonts w:ascii="Times New Roman" w:hAnsi="Times New Roman" w:cs="Times New Roman"/>
-          <w:sz w:val="28"/>
-          <w:szCs w:val="28"/>
-        </w:rPr>
-        <w:t xml:space="preserve"> Питер,2012.</w:t>
-      </w:r>
-      <w:r>
-        <w:rPr>
-          <w:rFonts w:ascii="Times New Roman" w:hAnsi="Times New Roman" w:cs="Times New Roman"/>
-          <w:sz w:val="28"/>
-          <w:szCs w:val="28"/>
-        </w:rPr>
-        <w:t xml:space="preserve"> </w:t>
-      </w:r>
-      <w:r>
-        <w:rPr>
-          <w:rFonts w:ascii="Times New Roman" w:hAnsi="Times New Roman" w:cs="Times New Roman"/>
-          <w:sz w:val="28"/>
-          <w:szCs w:val="28"/>
-        </w:rPr>
-        <w:t>–</w:t>
-      </w:r>
-      <w:r>
-        <w:rPr>
-          <w:rFonts w:ascii="Times New Roman" w:hAnsi="Times New Roman" w:cs="Times New Roman"/>
-          <w:sz w:val="28"/>
-          <w:szCs w:val="28"/>
-        </w:rPr>
-        <w:t xml:space="preserve"> 464 с.: ил.</w:t>
-      </w:r>
-    </w:p>
-    <w:p>
-      <w:pPr>
-        <w:pStyle w:val="a3"/>
-        <w:ind w:firstLine="708"/>
-        <w:jc w:val="both"/>
-        <w:rPr>
-          <w:rFonts w:ascii="Times New Roman" w:hAnsi="Times New Roman" w:cs="Times New Roman"/>
-          <w:sz w:val="28"/>
-          <w:szCs w:val="28"/>
-        </w:rPr>
-      </w:pPr>
-      <w:r>
-        <w:rPr>
-          <w:rFonts w:ascii="Times New Roman" w:hAnsi="Times New Roman" w:cs="Times New Roman"/>
-          <w:sz w:val="28"/>
-          <w:szCs w:val="28"/>
-        </w:rPr>
-        <w:t>[</w:t>
-      </w:r>
-      <w:r>
-        <w:rPr>
-          <w:rFonts w:ascii="Times New Roman" w:hAnsi="Times New Roman" w:cs="Times New Roman"/>
-          <w:sz w:val="28"/>
-          <w:szCs w:val="28"/>
-        </w:rPr>
-        <w:t>5</w:t>
-      </w:r>
-      <w:r>
-        <w:rPr>
-          <w:rFonts w:ascii="Times New Roman" w:hAnsi="Times New Roman" w:cs="Times New Roman"/>
-          <w:sz w:val="28"/>
-          <w:szCs w:val="28"/>
-        </w:rPr>
-        <w:t xml:space="preserve">] </w:t>
-      </w:r>
-      <w:r>
-        <w:rPr>
-          <w:rFonts w:ascii="Times New Roman" w:hAnsi="Times New Roman" w:cs="Times New Roman"/>
-          <w:sz w:val="28"/>
-          <w:szCs w:val="28"/>
-          <w:lang w:val="en-US"/>
-        </w:rPr>
-        <w:t>The</w:t>
-      </w:r>
-      <w:r>
-        <w:rPr>
-          <w:rFonts w:ascii="Times New Roman" w:hAnsi="Times New Roman" w:cs="Times New Roman"/>
-          <w:sz w:val="28"/>
-          <w:szCs w:val="28"/>
-        </w:rPr>
-        <w:t xml:space="preserve"> </w:t>
-      </w:r>
-      <w:r>
-        <w:rPr>
-          <w:rFonts w:ascii="Times New Roman" w:hAnsi="Times New Roman" w:cs="Times New Roman"/>
-          <w:sz w:val="28"/>
-          <w:szCs w:val="28"/>
-          <w:lang w:val="en-US"/>
-        </w:rPr>
-        <w:t>Ruby</w:t>
-      </w:r>
-      <w:r>
-        <w:rPr>
-          <w:rFonts w:ascii="Times New Roman" w:hAnsi="Times New Roman" w:cs="Times New Roman"/>
-          <w:sz w:val="28"/>
-          <w:szCs w:val="28"/>
-        </w:rPr>
-        <w:t xml:space="preserve"> </w:t>
-      </w:r>
-      <w:r>
-        <w:rPr>
-          <w:rFonts w:ascii="Times New Roman" w:hAnsi="Times New Roman" w:cs="Times New Roman"/>
-          <w:sz w:val="28"/>
-          <w:szCs w:val="28"/>
-          <w:lang w:val="en-US"/>
-        </w:rPr>
-        <w:t>On</w:t>
-      </w:r>
-      <w:r>
-        <w:rPr>
-          <w:rFonts w:ascii="Times New Roman" w:hAnsi="Times New Roman" w:cs="Times New Roman"/>
-          <w:sz w:val="28"/>
-          <w:szCs w:val="28"/>
-        </w:rPr>
-        <w:t xml:space="preserve"> </w:t>
-      </w:r>
-      <w:r>
-        <w:rPr>
-          <w:rFonts w:ascii="Times New Roman" w:hAnsi="Times New Roman" w:cs="Times New Roman"/>
-          <w:sz w:val="28"/>
-          <w:szCs w:val="28"/>
-          <w:lang w:val="en-US"/>
-        </w:rPr>
-        <w:t>Rails</w:t>
-      </w:r>
-      <w:r>
-        <w:rPr>
-          <w:rFonts w:ascii="Times New Roman" w:hAnsi="Times New Roman" w:cs="Times New Roman"/>
-          <w:sz w:val="28"/>
-          <w:szCs w:val="28"/>
-        </w:rPr>
-        <w:t xml:space="preserve"> </w:t>
-      </w:r>
-      <w:r>
-        <w:rPr>
-          <w:rFonts w:ascii="Times New Roman" w:hAnsi="Times New Roman" w:cs="Times New Roman"/>
-          <w:sz w:val="28"/>
-          <w:szCs w:val="28"/>
-          <w:lang w:val="en-US"/>
-        </w:rPr>
-        <w:t>Tutorial</w:t>
-      </w:r>
-      <w:r>
-        <w:rPr>
-          <w:rFonts w:ascii="Times New Roman" w:hAnsi="Times New Roman" w:cs="Times New Roman"/>
-          <w:sz w:val="28"/>
-          <w:szCs w:val="28"/>
-        </w:rPr>
-        <w:t xml:space="preserve"> </w:t>
-      </w:r>
-      <w:r>
-        <w:rPr>
-          <w:rFonts w:ascii="Times New Roman" w:hAnsi="Times New Roman" w:cs="Times New Roman"/>
-          <w:sz w:val="28"/>
-          <w:szCs w:val="28"/>
-          <w:lang w:val="en-US"/>
-        </w:rPr>
-        <w:t>Learn</w:t>
-      </w:r>
-      <w:r>
-        <w:rPr>
-          <w:rFonts w:ascii="Times New Roman" w:hAnsi="Times New Roman" w:cs="Times New Roman"/>
-          <w:sz w:val="28"/>
-          <w:szCs w:val="28"/>
-        </w:rPr>
-        <w:t xml:space="preserve"> </w:t>
-      </w:r>
-      <w:r>
-        <w:rPr>
-          <w:rFonts w:ascii="Times New Roman" w:hAnsi="Times New Roman" w:cs="Times New Roman"/>
-          <w:sz w:val="28"/>
-          <w:szCs w:val="28"/>
-          <w:lang w:val="en-US"/>
-        </w:rPr>
-        <w:t>web</w:t>
-      </w:r>
-      <w:r>
-        <w:rPr>
-          <w:rFonts w:ascii="Times New Roman" w:hAnsi="Times New Roman" w:cs="Times New Roman"/>
-          <w:sz w:val="28"/>
-          <w:szCs w:val="28"/>
-        </w:rPr>
-        <w:t xml:space="preserve"> </w:t>
-      </w:r>
-      <w:r>
-        <w:rPr>
-          <w:rFonts w:ascii="Times New Roman" w:hAnsi="Times New Roman" w:cs="Times New Roman"/>
-          <w:sz w:val="28"/>
-          <w:szCs w:val="28"/>
-          <w:lang w:val="en-US"/>
-        </w:rPr>
-        <w:t>dev</w:t>
-      </w:r>
-      <w:r>
-        <w:rPr>
-          <w:rFonts w:ascii="Times New Roman" w:hAnsi="Times New Roman" w:cs="Times New Roman"/>
-          <w:sz w:val="28"/>
-          <w:szCs w:val="28"/>
-          <w:lang w:val="en-US"/>
-        </w:rPr>
-        <w:t>elopment</w:t>
-      </w:r>
-      <w:r>
-        <w:rPr>
-          <w:rFonts w:ascii="Times New Roman" w:hAnsi="Times New Roman" w:cs="Times New Roman"/>
-          <w:sz w:val="28"/>
-          <w:szCs w:val="28"/>
-        </w:rPr>
-        <w:t xml:space="preserve"> </w:t>
-      </w:r>
-      <w:r>
-        <w:rPr>
-          <w:rFonts w:ascii="Times New Roman" w:hAnsi="Times New Roman" w:cs="Times New Roman"/>
-          <w:sz w:val="28"/>
-          <w:szCs w:val="28"/>
-          <w:lang w:val="en-US"/>
-        </w:rPr>
-        <w:t>with</w:t>
-      </w:r>
-      <w:r>
-        <w:rPr>
-          <w:rFonts w:ascii="Times New Roman" w:hAnsi="Times New Roman" w:cs="Times New Roman"/>
-          <w:sz w:val="28"/>
-          <w:szCs w:val="28"/>
-        </w:rPr>
-        <w:t xml:space="preserve"> </w:t>
-      </w:r>
-      <w:r>
-        <w:rPr>
-          <w:rFonts w:ascii="Times New Roman" w:hAnsi="Times New Roman" w:cs="Times New Roman"/>
-          <w:sz w:val="28"/>
-          <w:szCs w:val="28"/>
-          <w:lang w:val="en-US"/>
-        </w:rPr>
-        <w:t>Rails</w:t>
-      </w:r>
-      <w:r>
-        <w:rPr>
-          <w:rFonts w:ascii="Times New Roman" w:hAnsi="Times New Roman" w:cs="Times New Roman"/>
-          <w:sz w:val="28"/>
-          <w:szCs w:val="28"/>
-        </w:rPr>
-        <w:t xml:space="preserve"> [</w:t>
-      </w:r>
-      <w:r>
-        <w:rPr>
-          <w:rFonts w:ascii="Times New Roman" w:hAnsi="Times New Roman" w:cs="Times New Roman"/>
-          <w:sz w:val="28"/>
-          <w:szCs w:val="28"/>
-        </w:rPr>
-        <w:t>Электронный</w:t>
-      </w:r>
-      <w:r>
-        <w:rPr>
-          <w:rFonts w:ascii="Times New Roman" w:hAnsi="Times New Roman" w:cs="Times New Roman"/>
-          <w:sz w:val="28"/>
-          <w:szCs w:val="28"/>
-        </w:rPr>
-        <w:t xml:space="preserve"> </w:t>
-      </w:r>
-      <w:r>
-        <w:rPr>
-          <w:rFonts w:ascii="Times New Roman" w:hAnsi="Times New Roman" w:cs="Times New Roman"/>
-          <w:sz w:val="28"/>
-          <w:szCs w:val="28"/>
-        </w:rPr>
-        <w:t>ресурс</w:t>
-      </w:r>
-      <w:r>
-        <w:rPr>
-          <w:rFonts w:ascii="Times New Roman" w:hAnsi="Times New Roman" w:cs="Times New Roman"/>
-          <w:sz w:val="28"/>
-          <w:szCs w:val="28"/>
-        </w:rPr>
-        <w:t xml:space="preserve">]. </w:t>
-      </w:r>
-      <w:r>
-        <w:rPr>
-          <w:rFonts w:ascii="Times New Roman" w:hAnsi="Times New Roman" w:cs="Times New Roman"/>
-          <w:sz w:val="28"/>
-          <w:szCs w:val="28"/>
-        </w:rPr>
-        <w:t xml:space="preserve">– </w:t>
-      </w:r>
-      <w:r>
-        <w:rPr>
-          <w:rFonts w:ascii="Times New Roman" w:hAnsi="Times New Roman" w:cs="Times New Roman"/>
-          <w:sz w:val="28"/>
-          <w:szCs w:val="28"/>
-        </w:rPr>
-        <w:t>Электронные</w:t>
-      </w:r>
-      <w:r>
-        <w:rPr>
-          <w:rFonts w:ascii="Times New Roman" w:hAnsi="Times New Roman" w:cs="Times New Roman"/>
-          <w:sz w:val="28"/>
-          <w:szCs w:val="28"/>
-        </w:rPr>
-        <w:t xml:space="preserve"> </w:t>
-      </w:r>
-      <w:r>
-        <w:rPr>
-          <w:rFonts w:ascii="Times New Roman" w:hAnsi="Times New Roman" w:cs="Times New Roman"/>
-          <w:sz w:val="28"/>
-          <w:szCs w:val="28"/>
-        </w:rPr>
-        <w:t>данные</w:t>
-      </w:r>
-      <w:r>
-        <w:rPr>
-          <w:rFonts w:ascii="Times New Roman" w:hAnsi="Times New Roman" w:cs="Times New Roman"/>
-          <w:sz w:val="28"/>
-          <w:szCs w:val="28"/>
-        </w:rPr>
-        <w:t xml:space="preserve">. </w:t>
-      </w:r>
-      <w:r>
-        <w:rPr>
-          <w:rFonts w:ascii="Times New Roman" w:hAnsi="Times New Roman" w:cs="Times New Roman"/>
-          <w:sz w:val="28"/>
-          <w:szCs w:val="28"/>
-        </w:rPr>
-        <w:t>–</w:t>
-      </w:r>
-      <w:r>
-        <w:rPr>
-          <w:rFonts w:ascii="Times New Roman" w:hAnsi="Times New Roman" w:cs="Times New Roman"/>
-          <w:sz w:val="28"/>
-          <w:szCs w:val="28"/>
-        </w:rPr>
-        <w:t xml:space="preserve"> </w:t>
-      </w:r>
-      <w:r>
-        <w:rPr>
-          <w:rFonts w:ascii="Times New Roman" w:hAnsi="Times New Roman" w:cs="Times New Roman"/>
-          <w:sz w:val="28"/>
-          <w:szCs w:val="28"/>
-        </w:rPr>
-        <w:t>Режим</w:t>
-      </w:r>
-      <w:r>
-        <w:rPr>
-          <w:rFonts w:ascii="Times New Roman" w:hAnsi="Times New Roman" w:cs="Times New Roman"/>
-          <w:sz w:val="28"/>
-          <w:szCs w:val="28"/>
-        </w:rPr>
-        <w:t xml:space="preserve"> </w:t>
-      </w:r>
-      <w:r>
-        <w:rPr>
-          <w:rFonts w:ascii="Times New Roman" w:hAnsi="Times New Roman" w:cs="Times New Roman"/>
-          <w:sz w:val="28"/>
-          <w:szCs w:val="28"/>
-        </w:rPr>
-        <w:t>доступа</w:t>
-      </w:r>
-      <w:r>
-        <w:rPr>
-          <w:rFonts w:ascii="Times New Roman" w:hAnsi="Times New Roman" w:cs="Times New Roman"/>
-          <w:sz w:val="28"/>
-          <w:szCs w:val="28"/>
-        </w:rPr>
-        <w:t xml:space="preserve">: </w:t>
-      </w:r>
-      <w:r>
-        <w:rPr>
-          <w:rFonts w:ascii="Times New Roman" w:hAnsi="Times New Roman" w:cs="Times New Roman"/>
-          <w:sz w:val="28"/>
-          <w:szCs w:val="28"/>
-          <w:lang w:val="en-US"/>
-        </w:rPr>
-        <w:t>http</w:t>
-      </w:r>
-      <w:r>
-        <w:rPr>
-          <w:rFonts w:ascii="Times New Roman" w:hAnsi="Times New Roman" w:cs="Times New Roman"/>
-          <w:sz w:val="28"/>
-          <w:szCs w:val="28"/>
-        </w:rPr>
-        <w:t>://</w:t>
-      </w:r>
-      <w:proofErr w:type="spellStart"/>
-      <w:r>
-        <w:rPr>
-          <w:rFonts w:ascii="Times New Roman" w:hAnsi="Times New Roman" w:cs="Times New Roman"/>
-          <w:sz w:val="28"/>
-          <w:szCs w:val="28"/>
-          <w:lang w:val="en-US"/>
-        </w:rPr>
-        <w:t>railstutorial</w:t>
-      </w:r>
-      <w:proofErr w:type="spellEnd"/>
-      <w:r>
-        <w:rPr>
-          <w:rFonts w:ascii="Times New Roman" w:hAnsi="Times New Roman" w:cs="Times New Roman"/>
-          <w:sz w:val="28"/>
-          <w:szCs w:val="28"/>
-        </w:rPr>
-        <w:t>.</w:t>
-      </w:r>
-      <w:proofErr w:type="spellStart"/>
-      <w:r>
-        <w:rPr>
-          <w:rFonts w:ascii="Times New Roman" w:hAnsi="Times New Roman" w:cs="Times New Roman"/>
-          <w:sz w:val="28"/>
-          <w:szCs w:val="28"/>
           <w:lang w:val="en-US"/>
         </w:rPr>
         <w:t>ru</w:t>
       </w:r>
-      <w:proofErr w:type="spellEnd"/>
-      <w:r>
-        <w:rPr>
-          <w:rFonts w:ascii="Times New Roman" w:hAnsi="Times New Roman" w:cs="Times New Roman"/>
-          <w:sz w:val="28"/>
-          <w:szCs w:val="28"/>
+      <w:r>
+        <w:rPr>
+          <w:rFonts w:ascii="Times New Roman" w:hAnsi="Times New Roman" w:cs="Times New Roman"/>
+          <w:sz w:val="28"/>
+          <w:szCs w:val="28"/>
+          <w:lang w:val="en-US"/>
         </w:rPr>
         <w:t>/</w:t>
       </w:r>
@@ -24850,6 +24952,7 @@
           <w:rFonts w:ascii="Times New Roman" w:hAnsi="Times New Roman" w:cs="Times New Roman"/>
           <w:sz w:val="28"/>
           <w:szCs w:val="28"/>
+          <w:lang w:val="en-US"/>
         </w:rPr>
         <w:t>.</w:t>
       </w:r>

--- a/отчет по ПДП.docx
+++ b/отчет по ПДП.docx
@@ -11812,10 +11812,10 @@
             <v:path o:extrusionok="f" gradientshapeok="t" o:connecttype="rect"/>
             <o:lock v:ext="edit" aspectratio="t"/>
           </v:shapetype>
-          <v:shape id="_x0000_i1025" type="#_x0000_t75" style="width:410.25pt;height:213.95pt" o:ole="">
+          <v:shape id="_x0000_i1025" type="#_x0000_t75" style="width:410.25pt;height:213.75pt" o:ole="">
             <v:imagedata r:id="rId5" o:title=""/>
           </v:shape>
-          <o:OLEObject Type="Embed" ProgID="Visio.Drawing.15" ShapeID="_x0000_i1025" DrawAspect="Content" ObjectID="_1549478244" r:id="rId6"/>
+          <o:OLEObject Type="Embed" ProgID="Visio.Drawing.15" ShapeID="_x0000_i1025" DrawAspect="Content" ObjectID="_1549486248" r:id="rId6"/>
         </w:object>
       </w:r>
     </w:p>
@@ -17103,7 +17103,7 @@
           <v:shape id="_x0000_i1026" type="#_x0000_t75" style="width:428.6pt;height:112.75pt" o:ole="">
             <v:imagedata r:id="rId9" o:title=""/>
           </v:shape>
-          <o:OLEObject Type="Embed" ProgID="Visio.Drawing.15" ShapeID="_x0000_i1026" DrawAspect="Content" ObjectID="_1549478245" r:id="rId10"/>
+          <o:OLEObject Type="Embed" ProgID="Visio.Drawing.15" ShapeID="_x0000_i1026" DrawAspect="Content" ObjectID="_1549486249" r:id="rId10"/>
         </w:object>
       </w:r>
     </w:p>
@@ -22838,6 +22838,755 @@
         </w:rPr>
         <w:t xml:space="preserve"> Разбиение системы на множество объектов в общем может повысить степень повторного использования кода, но большое кол-во связей между объектами обычно приводит к обратному эффекту.</w:t>
       </w:r>
+      <w:r>
+        <w:rPr>
+          <w:rFonts w:ascii="Times New Roman" w:hAnsi="Times New Roman" w:cs="Times New Roman"/>
+          <w:sz w:val="28"/>
+          <w:szCs w:val="28"/>
+        </w:rPr>
+        <w:t xml:space="preserve"> </w:t>
+      </w:r>
+      <w:r>
+        <w:rPr>
+          <w:rFonts w:ascii="Times New Roman" w:hAnsi="Times New Roman" w:cs="Times New Roman"/>
+          <w:sz w:val="28"/>
+          <w:szCs w:val="28"/>
+        </w:rPr>
+        <w:t>Посредник действует как центр связи и координирует взаимодействие группы устройств.</w:t>
+      </w:r>
+      <w:r>
+        <w:rPr>
+          <w:rFonts w:ascii="Times New Roman" w:hAnsi="Times New Roman" w:cs="Times New Roman"/>
+          <w:sz w:val="28"/>
+          <w:szCs w:val="28"/>
+        </w:rPr>
+        <w:t xml:space="preserve"> </w:t>
+      </w:r>
+      <w:r>
+        <w:rPr>
+          <w:rFonts w:ascii="Times New Roman" w:hAnsi="Times New Roman" w:cs="Times New Roman"/>
+          <w:sz w:val="28"/>
+          <w:szCs w:val="28"/>
+        </w:rPr>
+        <w:t xml:space="preserve">Команда о подключении нового устройства подаётся </w:t>
+      </w:r>
+      <w:r>
+        <w:rPr>
+          <w:rFonts w:ascii="Times New Roman" w:hAnsi="Times New Roman" w:cs="Times New Roman"/>
+          <w:sz w:val="28"/>
+          <w:szCs w:val="28"/>
+        </w:rPr>
+        <w:t xml:space="preserve">через </w:t>
+      </w:r>
+      <w:r>
+        <w:rPr>
+          <w:rFonts w:ascii="Times New Roman" w:hAnsi="Times New Roman" w:cs="Times New Roman"/>
+          <w:sz w:val="28"/>
+          <w:szCs w:val="28"/>
+        </w:rPr>
+        <w:t>блок связи с домашним сервером.</w:t>
+      </w:r>
+      <w:r>
+        <w:rPr>
+          <w:rFonts w:ascii="Times New Roman" w:hAnsi="Times New Roman" w:cs="Times New Roman"/>
+          <w:sz w:val="28"/>
+          <w:szCs w:val="28"/>
+        </w:rPr>
+        <w:t xml:space="preserve"> Информация о новом устройстве заносится в базу данных.</w:t>
+      </w:r>
+      <w:r>
+        <w:rPr>
+          <w:rFonts w:ascii="Times New Roman" w:hAnsi="Times New Roman" w:cs="Times New Roman"/>
+          <w:sz w:val="28"/>
+          <w:szCs w:val="28"/>
+        </w:rPr>
+        <w:t xml:space="preserve"> </w:t>
+      </w:r>
+      <w:r>
+        <w:rPr>
+          <w:rFonts w:ascii="Times New Roman" w:hAnsi="Times New Roman" w:cs="Times New Roman"/>
+          <w:sz w:val="28"/>
+          <w:szCs w:val="28"/>
+        </w:rPr>
+        <w:t xml:space="preserve">Удалённый сервер шлёт информацию о состоянии каждого устройства при подключении клиента к удалённому серверу и при каждом изменении состояния устройства. </w:t>
+      </w:r>
+      <w:r>
+        <w:rPr>
+          <w:rFonts w:ascii="Times New Roman" w:hAnsi="Times New Roman" w:cs="Times New Roman"/>
+          <w:sz w:val="28"/>
+          <w:szCs w:val="28"/>
+        </w:rPr>
+        <w:t xml:space="preserve">При управлении устройствами из пользовательского интерфейса в блок обновления состояния устройств приходит реакция из удалённого сервера. </w:t>
+      </w:r>
+      <w:r>
+        <w:rPr>
+          <w:rFonts w:ascii="Times New Roman" w:hAnsi="Times New Roman" w:cs="Times New Roman"/>
+          <w:sz w:val="28"/>
+          <w:szCs w:val="28"/>
+        </w:rPr>
+        <w:t xml:space="preserve">Также страница действий содержит текущую информацию о состоянии </w:t>
+      </w:r>
+      <w:r>
+        <w:rPr>
+          <w:rFonts w:ascii="Times New Roman" w:hAnsi="Times New Roman" w:cs="Times New Roman"/>
+          <w:sz w:val="28"/>
+          <w:szCs w:val="28"/>
+        </w:rPr>
+        <w:t>устройств</w:t>
+      </w:r>
+      <w:r>
+        <w:rPr>
+          <w:rFonts w:ascii="Times New Roman" w:hAnsi="Times New Roman" w:cs="Times New Roman"/>
+          <w:sz w:val="28"/>
+          <w:szCs w:val="28"/>
+        </w:rPr>
+        <w:t>.</w:t>
+      </w:r>
+    </w:p>
+    <w:p>
+      <w:pPr>
+        <w:pStyle w:val="a3"/>
+        <w:ind w:firstLine="708"/>
+        <w:jc w:val="both"/>
+        <w:rPr>
+          <w:rFonts w:ascii="Times New Roman" w:hAnsi="Times New Roman" w:cs="Times New Roman"/>
+          <w:sz w:val="28"/>
+          <w:szCs w:val="28"/>
+        </w:rPr>
+      </w:pPr>
+      <w:r>
+        <w:rPr>
+          <w:rFonts w:ascii="Times New Roman" w:hAnsi="Times New Roman" w:cs="Times New Roman"/>
+          <w:i/>
+          <w:sz w:val="28"/>
+          <w:szCs w:val="28"/>
+        </w:rPr>
+        <w:t>Блок удаленного управления устройствами</w:t>
+      </w:r>
+      <w:r>
+        <w:rPr>
+          <w:rFonts w:ascii="Times New Roman" w:hAnsi="Times New Roman" w:cs="Times New Roman"/>
+          <w:sz w:val="28"/>
+          <w:szCs w:val="28"/>
+        </w:rPr>
+        <w:t>.</w:t>
+      </w:r>
+      <w:r>
+        <w:rPr>
+          <w:rFonts w:ascii="Times New Roman" w:hAnsi="Times New Roman" w:cs="Times New Roman"/>
+          <w:sz w:val="28"/>
+          <w:szCs w:val="28"/>
+        </w:rPr>
+        <w:t xml:space="preserve"> </w:t>
+      </w:r>
+      <w:r>
+        <w:rPr>
+          <w:rFonts w:ascii="Times New Roman" w:hAnsi="Times New Roman" w:cs="Times New Roman"/>
+          <w:sz w:val="28"/>
+          <w:szCs w:val="28"/>
+        </w:rPr>
+        <w:t xml:space="preserve">Этот блок непосредственно связан с блоком пользовательского интерфейса. </w:t>
+      </w:r>
+      <w:r>
+        <w:rPr>
+          <w:rFonts w:ascii="Times New Roman" w:hAnsi="Times New Roman" w:cs="Times New Roman"/>
+          <w:sz w:val="28"/>
+          <w:szCs w:val="28"/>
+        </w:rPr>
+        <w:t>Его логика связана с</w:t>
+      </w:r>
+      <w:r>
+        <w:rPr>
+          <w:rFonts w:ascii="Times New Roman" w:hAnsi="Times New Roman" w:cs="Times New Roman"/>
+          <w:sz w:val="28"/>
+          <w:szCs w:val="28"/>
+        </w:rPr>
+        <w:t xml:space="preserve"> пользовательскими действиями над устройствами.</w:t>
+      </w:r>
+      <w:r>
+        <w:rPr>
+          <w:rFonts w:ascii="Times New Roman" w:hAnsi="Times New Roman" w:cs="Times New Roman"/>
+          <w:sz w:val="28"/>
+          <w:szCs w:val="28"/>
+        </w:rPr>
+        <w:t xml:space="preserve"> Он формирует новое состояние устройства на основе пользовательских </w:t>
+      </w:r>
+      <w:r>
+        <w:rPr>
+          <w:rFonts w:ascii="Times New Roman" w:hAnsi="Times New Roman" w:cs="Times New Roman"/>
+          <w:sz w:val="28"/>
+          <w:szCs w:val="28"/>
+        </w:rPr>
+        <w:t>действий</w:t>
+      </w:r>
+      <w:r>
+        <w:rPr>
+          <w:rFonts w:ascii="Times New Roman" w:hAnsi="Times New Roman" w:cs="Times New Roman"/>
+          <w:sz w:val="28"/>
+          <w:szCs w:val="28"/>
+        </w:rPr>
+        <w:t xml:space="preserve"> в интерфейсе.</w:t>
+      </w:r>
+      <w:r>
+        <w:rPr>
+          <w:rFonts w:ascii="Times New Roman" w:hAnsi="Times New Roman" w:cs="Times New Roman"/>
+          <w:sz w:val="28"/>
+          <w:szCs w:val="28"/>
+        </w:rPr>
+        <w:t xml:space="preserve"> Существует необходимость двусторонней связи между веб-сервисом и удалённым сервером, так как пользователю необходимо понять, выполнена ли его </w:t>
+      </w:r>
+      <w:r>
+        <w:rPr>
+          <w:rFonts w:ascii="Times New Roman" w:hAnsi="Times New Roman" w:cs="Times New Roman"/>
+          <w:sz w:val="28"/>
+          <w:szCs w:val="28"/>
+        </w:rPr>
+        <w:t>команда</w:t>
+      </w:r>
+      <w:r>
+        <w:rPr>
+          <w:rFonts w:ascii="Times New Roman" w:hAnsi="Times New Roman" w:cs="Times New Roman"/>
+          <w:sz w:val="28"/>
+          <w:szCs w:val="28"/>
+        </w:rPr>
+        <w:t xml:space="preserve"> с удалённым устройством или нет.</w:t>
+      </w:r>
+      <w:r>
+        <w:rPr>
+          <w:rFonts w:ascii="Times New Roman" w:hAnsi="Times New Roman" w:cs="Times New Roman"/>
+          <w:sz w:val="28"/>
+          <w:szCs w:val="28"/>
+        </w:rPr>
+        <w:t xml:space="preserve"> Для этого, после передачи команды удалённому серверу веб-сервис ждёт ответ с результатом выполнения команды. </w:t>
+      </w:r>
+      <w:r>
+        <w:rPr>
+          <w:rFonts w:ascii="Times New Roman" w:hAnsi="Times New Roman" w:cs="Times New Roman"/>
+          <w:sz w:val="28"/>
+          <w:szCs w:val="28"/>
+        </w:rPr>
+        <w:t>Ответ принимается асинхронно, чтобы создать иллюзию немедленного выполнения пользовательской команды.</w:t>
+      </w:r>
+      <w:r>
+        <w:rPr>
+          <w:rFonts w:ascii="Times New Roman" w:hAnsi="Times New Roman" w:cs="Times New Roman"/>
+          <w:sz w:val="28"/>
+          <w:szCs w:val="28"/>
+        </w:rPr>
+        <w:t xml:space="preserve"> В случае </w:t>
+      </w:r>
+      <w:r>
+        <w:rPr>
+          <w:rFonts w:ascii="Times New Roman" w:hAnsi="Times New Roman" w:cs="Times New Roman"/>
+          <w:sz w:val="28"/>
+          <w:szCs w:val="28"/>
+        </w:rPr>
+        <w:lastRenderedPageBreak/>
+        <w:t>неудачи пользователь оповещается о нештатной ситуации.</w:t>
+      </w:r>
+      <w:r>
+        <w:rPr>
+          <w:rFonts w:ascii="Times New Roman" w:hAnsi="Times New Roman" w:cs="Times New Roman"/>
+          <w:sz w:val="28"/>
+          <w:szCs w:val="28"/>
+        </w:rPr>
+        <w:t xml:space="preserve"> Передаёт новое состояние устройства в блок связи с домашним сервером.</w:t>
+      </w:r>
+    </w:p>
+    <w:p>
+      <w:pPr>
+        <w:pStyle w:val="a3"/>
+        <w:ind w:firstLine="708"/>
+        <w:jc w:val="both"/>
+        <w:rPr>
+          <w:rFonts w:ascii="Times New Roman" w:hAnsi="Times New Roman" w:cs="Times New Roman"/>
+          <w:sz w:val="28"/>
+          <w:szCs w:val="28"/>
+        </w:rPr>
+      </w:pPr>
+      <w:r>
+        <w:rPr>
+          <w:rFonts w:ascii="Times New Roman" w:hAnsi="Times New Roman" w:cs="Times New Roman"/>
+          <w:i/>
+          <w:sz w:val="28"/>
+          <w:szCs w:val="28"/>
+        </w:rPr>
+        <w:t>Блок аутентификации пользователя и регистрации домашнего сервера</w:t>
+      </w:r>
+      <w:r>
+        <w:rPr>
+          <w:rFonts w:ascii="Times New Roman" w:hAnsi="Times New Roman" w:cs="Times New Roman"/>
+          <w:sz w:val="28"/>
+          <w:szCs w:val="28"/>
+        </w:rPr>
+        <w:t>.</w:t>
+      </w:r>
+      <w:r>
+        <w:rPr>
+          <w:rFonts w:ascii="Times New Roman" w:hAnsi="Times New Roman" w:cs="Times New Roman"/>
+          <w:sz w:val="28"/>
+          <w:szCs w:val="28"/>
+        </w:rPr>
+        <w:t xml:space="preserve"> Так как веб-сервис предоставляет доступ к конфиденциальной информации (показания датчиков и устройств), а также к управлению данными устройствами, то строгая аутентификация является актуальным вопросом.</w:t>
+      </w:r>
+      <w:r>
+        <w:rPr>
+          <w:rFonts w:ascii="Times New Roman" w:hAnsi="Times New Roman" w:cs="Times New Roman"/>
+          <w:sz w:val="28"/>
+          <w:szCs w:val="28"/>
+        </w:rPr>
+        <w:t xml:space="preserve"> </w:t>
+      </w:r>
+      <w:r>
+        <w:rPr>
+          <w:rFonts w:ascii="Times New Roman" w:hAnsi="Times New Roman" w:cs="Times New Roman"/>
+          <w:sz w:val="28"/>
+          <w:szCs w:val="28"/>
+        </w:rPr>
+        <w:t xml:space="preserve">Базовая аутентификация – включение имени пользователя и пароля в состав </w:t>
+      </w:r>
+      <w:r>
+        <w:rPr>
+          <w:rFonts w:ascii="Times New Roman" w:hAnsi="Times New Roman" w:cs="Times New Roman"/>
+          <w:sz w:val="28"/>
+          <w:szCs w:val="28"/>
+          <w:lang w:val="en-US"/>
+        </w:rPr>
+        <w:t>HTTP</w:t>
+      </w:r>
+      <w:r>
+        <w:rPr>
+          <w:rFonts w:ascii="Times New Roman" w:hAnsi="Times New Roman" w:cs="Times New Roman"/>
+          <w:sz w:val="28"/>
+          <w:szCs w:val="28"/>
+        </w:rPr>
+        <w:t xml:space="preserve"> </w:t>
+      </w:r>
+      <w:r>
+        <w:rPr>
+          <w:rFonts w:ascii="Times New Roman" w:hAnsi="Times New Roman" w:cs="Times New Roman"/>
+          <w:sz w:val="28"/>
+          <w:szCs w:val="28"/>
+          <w:lang w:val="en-US"/>
+        </w:rPr>
+        <w:t>POST</w:t>
+      </w:r>
+      <w:r>
+        <w:rPr>
+          <w:rFonts w:ascii="Times New Roman" w:hAnsi="Times New Roman" w:cs="Times New Roman"/>
+          <w:sz w:val="28"/>
+          <w:szCs w:val="28"/>
+        </w:rPr>
+        <w:t xml:space="preserve"> </w:t>
+      </w:r>
+      <w:r>
+        <w:rPr>
+          <w:rFonts w:ascii="Times New Roman" w:hAnsi="Times New Roman" w:cs="Times New Roman"/>
+          <w:sz w:val="28"/>
+          <w:szCs w:val="28"/>
+        </w:rPr>
+        <w:t>запроса не подходит для данного приложения, так как любой, кто перехватит па</w:t>
+      </w:r>
+      <w:r>
+        <w:rPr>
+          <w:rFonts w:ascii="Times New Roman" w:hAnsi="Times New Roman" w:cs="Times New Roman"/>
+          <w:sz w:val="28"/>
+          <w:szCs w:val="28"/>
+        </w:rPr>
+        <w:t>кет узнает секретную информацию, поэтому использована дайджест-аутентификация.</w:t>
+      </w:r>
+      <w:r>
+        <w:rPr>
+          <w:rFonts w:ascii="Times New Roman" w:hAnsi="Times New Roman" w:cs="Times New Roman"/>
+          <w:sz w:val="28"/>
+          <w:szCs w:val="28"/>
+        </w:rPr>
+        <w:t xml:space="preserve"> Методика </w:t>
+      </w:r>
+      <w:r>
+        <w:rPr>
+          <w:rFonts w:ascii="Times New Roman" w:hAnsi="Times New Roman" w:cs="Times New Roman"/>
+          <w:sz w:val="28"/>
+          <w:szCs w:val="28"/>
+        </w:rPr>
+        <w:t>заключается</w:t>
+      </w:r>
+      <w:r>
+        <w:rPr>
+          <w:rFonts w:ascii="Times New Roman" w:hAnsi="Times New Roman" w:cs="Times New Roman"/>
+          <w:sz w:val="28"/>
+          <w:szCs w:val="28"/>
+        </w:rPr>
+        <w:t xml:space="preserve"> запросе у пользователя пароля, возможно с подтверждением и сохранения зашифрованной версии пароля в базе.</w:t>
+      </w:r>
+      <w:r>
+        <w:rPr>
+          <w:rFonts w:ascii="Times New Roman" w:hAnsi="Times New Roman" w:cs="Times New Roman"/>
+          <w:sz w:val="28"/>
+          <w:szCs w:val="28"/>
+        </w:rPr>
+        <w:t xml:space="preserve"> </w:t>
+      </w:r>
+      <w:r>
+        <w:rPr>
+          <w:rFonts w:ascii="Times New Roman" w:hAnsi="Times New Roman" w:cs="Times New Roman"/>
+          <w:sz w:val="28"/>
+          <w:szCs w:val="28"/>
+        </w:rPr>
+        <w:t xml:space="preserve">Сравнение зашифрованных паролей вместо непосредственного сравнения даёт дополнительное преимущество – есть возможность аутентифицировать пользователей без хранения в базе данных самих паролей, тем самым избегается проблема системы безопасности приложения.  </w:t>
+      </w:r>
+      <w:r>
+        <w:rPr>
+          <w:rFonts w:ascii="Times New Roman" w:hAnsi="Times New Roman" w:cs="Times New Roman"/>
+          <w:sz w:val="28"/>
+          <w:szCs w:val="28"/>
+        </w:rPr>
+        <w:t xml:space="preserve"> </w:t>
+      </w:r>
+      <w:r>
+        <w:rPr>
+          <w:rFonts w:ascii="Times New Roman" w:hAnsi="Times New Roman" w:cs="Times New Roman"/>
+          <w:sz w:val="28"/>
+          <w:szCs w:val="28"/>
+        </w:rPr>
+        <w:t xml:space="preserve">Производит действия с формой при регистрации пользователя. </w:t>
+      </w:r>
+      <w:r>
+        <w:rPr>
+          <w:rFonts w:ascii="Times New Roman" w:hAnsi="Times New Roman" w:cs="Times New Roman"/>
+          <w:sz w:val="28"/>
+          <w:szCs w:val="28"/>
+        </w:rPr>
+        <w:t>Блок в</w:t>
+      </w:r>
+      <w:r>
+        <w:rPr>
+          <w:rFonts w:ascii="Times New Roman" w:hAnsi="Times New Roman" w:cs="Times New Roman"/>
+          <w:sz w:val="28"/>
+          <w:szCs w:val="28"/>
+        </w:rPr>
+        <w:t xml:space="preserve">ыполняет </w:t>
+      </w:r>
+      <w:proofErr w:type="spellStart"/>
+      <w:r>
+        <w:rPr>
+          <w:rFonts w:ascii="Times New Roman" w:hAnsi="Times New Roman" w:cs="Times New Roman"/>
+          <w:sz w:val="28"/>
+          <w:szCs w:val="28"/>
+        </w:rPr>
+        <w:t>валидации</w:t>
+      </w:r>
+      <w:proofErr w:type="spellEnd"/>
+      <w:r>
+        <w:rPr>
+          <w:rFonts w:ascii="Times New Roman" w:hAnsi="Times New Roman" w:cs="Times New Roman"/>
+          <w:sz w:val="28"/>
+          <w:szCs w:val="28"/>
+        </w:rPr>
+        <w:t xml:space="preserve"> полей формы.</w:t>
+      </w:r>
+    </w:p>
+    <w:p>
+      <w:pPr>
+        <w:pStyle w:val="a3"/>
+        <w:ind w:firstLine="708"/>
+        <w:jc w:val="both"/>
+        <w:rPr>
+          <w:rFonts w:ascii="Times New Roman" w:hAnsi="Times New Roman" w:cs="Times New Roman"/>
+          <w:sz w:val="28"/>
+          <w:szCs w:val="28"/>
+        </w:rPr>
+      </w:pPr>
+      <w:r>
+        <w:rPr>
+          <w:rFonts w:ascii="Times New Roman" w:hAnsi="Times New Roman" w:cs="Times New Roman"/>
+          <w:i/>
+          <w:sz w:val="28"/>
+          <w:szCs w:val="28"/>
+        </w:rPr>
+        <w:t>Блок формирования и управления скриптами</w:t>
+      </w:r>
+      <w:r>
+        <w:rPr>
+          <w:rFonts w:ascii="Times New Roman" w:hAnsi="Times New Roman" w:cs="Times New Roman"/>
+          <w:sz w:val="28"/>
+          <w:szCs w:val="28"/>
+        </w:rPr>
+        <w:t>.</w:t>
+      </w:r>
+      <w:r>
+        <w:rPr>
+          <w:rFonts w:ascii="Times New Roman" w:hAnsi="Times New Roman" w:cs="Times New Roman"/>
+          <w:sz w:val="28"/>
+          <w:szCs w:val="28"/>
+        </w:rPr>
+        <w:t xml:space="preserve"> Скрипты позволяют пользователю определить последовательность </w:t>
+      </w:r>
+      <w:r>
+        <w:rPr>
+          <w:rFonts w:ascii="Times New Roman" w:hAnsi="Times New Roman" w:cs="Times New Roman"/>
+          <w:sz w:val="28"/>
+          <w:szCs w:val="28"/>
+        </w:rPr>
+        <w:t>выполняемых действий, которые будут выполнены при запуске скрипта.</w:t>
+      </w:r>
+      <w:r>
+        <w:rPr>
+          <w:rFonts w:ascii="Times New Roman" w:hAnsi="Times New Roman" w:cs="Times New Roman"/>
+          <w:sz w:val="28"/>
+          <w:szCs w:val="28"/>
+        </w:rPr>
+        <w:t xml:space="preserve"> </w:t>
+      </w:r>
+      <w:r>
+        <w:rPr>
+          <w:rFonts w:ascii="Times New Roman" w:hAnsi="Times New Roman" w:cs="Times New Roman"/>
+          <w:sz w:val="28"/>
+          <w:szCs w:val="28"/>
+        </w:rPr>
+        <w:t>Таким образом, скрипты – удобный механизм автоматизации управления.</w:t>
+      </w:r>
+      <w:r>
+        <w:rPr>
+          <w:rFonts w:ascii="Times New Roman" w:hAnsi="Times New Roman" w:cs="Times New Roman"/>
+          <w:sz w:val="28"/>
+          <w:szCs w:val="28"/>
+        </w:rPr>
+        <w:t xml:space="preserve"> </w:t>
+      </w:r>
+      <w:r>
+        <w:rPr>
+          <w:rFonts w:ascii="Times New Roman" w:hAnsi="Times New Roman" w:cs="Times New Roman"/>
+          <w:sz w:val="28"/>
+          <w:szCs w:val="28"/>
+        </w:rPr>
+        <w:t xml:space="preserve">Аналоги представляют скрипты в разной форме, например, описание скрипта в виде </w:t>
+      </w:r>
+      <w:r>
+        <w:rPr>
+          <w:rFonts w:ascii="Times New Roman" w:hAnsi="Times New Roman" w:cs="Times New Roman"/>
+          <w:sz w:val="28"/>
+          <w:szCs w:val="28"/>
+          <w:lang w:val="en-US"/>
+        </w:rPr>
+        <w:t>YAML</w:t>
+      </w:r>
+      <w:r>
+        <w:rPr>
+          <w:rFonts w:ascii="Times New Roman" w:hAnsi="Times New Roman" w:cs="Times New Roman"/>
+          <w:sz w:val="28"/>
+          <w:szCs w:val="28"/>
+        </w:rPr>
+        <w:t xml:space="preserve"> </w:t>
+      </w:r>
+      <w:r>
+        <w:rPr>
+          <w:rFonts w:ascii="Times New Roman" w:hAnsi="Times New Roman" w:cs="Times New Roman"/>
+          <w:sz w:val="28"/>
+          <w:szCs w:val="28"/>
+        </w:rPr>
+        <w:t>формате. Этот вариант является довольно сложным и запутанным для использования пользователем.</w:t>
+      </w:r>
+      <w:r>
+        <w:rPr>
+          <w:rFonts w:ascii="Times New Roman" w:hAnsi="Times New Roman" w:cs="Times New Roman"/>
+          <w:sz w:val="28"/>
+          <w:szCs w:val="28"/>
+        </w:rPr>
+        <w:t xml:space="preserve"> </w:t>
+      </w:r>
+      <w:r>
+        <w:rPr>
+          <w:rFonts w:ascii="Times New Roman" w:hAnsi="Times New Roman" w:cs="Times New Roman"/>
+          <w:sz w:val="28"/>
+          <w:szCs w:val="28"/>
+        </w:rPr>
+        <w:t xml:space="preserve">Вариант с написанием пользователем кода на существующих скриптовых языках, таких как </w:t>
+      </w:r>
+      <w:proofErr w:type="spellStart"/>
+      <w:r>
+        <w:rPr>
+          <w:rFonts w:ascii="Times New Roman" w:hAnsi="Times New Roman" w:cs="Times New Roman"/>
+          <w:sz w:val="28"/>
+          <w:szCs w:val="28"/>
+          <w:lang w:val="en-US"/>
+        </w:rPr>
+        <w:t>javascript</w:t>
+      </w:r>
+      <w:proofErr w:type="spellEnd"/>
+      <w:r>
+        <w:rPr>
+          <w:rFonts w:ascii="Times New Roman" w:hAnsi="Times New Roman" w:cs="Times New Roman"/>
+          <w:sz w:val="28"/>
+          <w:szCs w:val="28"/>
+        </w:rPr>
+        <w:t xml:space="preserve">, </w:t>
+      </w:r>
+      <w:proofErr w:type="spellStart"/>
+      <w:r>
+        <w:rPr>
+          <w:rFonts w:ascii="Times New Roman" w:hAnsi="Times New Roman" w:cs="Times New Roman"/>
+          <w:sz w:val="28"/>
+          <w:szCs w:val="28"/>
+          <w:lang w:val="en-US"/>
+        </w:rPr>
+        <w:t>php</w:t>
+      </w:r>
+      <w:proofErr w:type="spellEnd"/>
+      <w:r>
+        <w:rPr>
+          <w:rFonts w:ascii="Times New Roman" w:hAnsi="Times New Roman" w:cs="Times New Roman"/>
+          <w:sz w:val="28"/>
+          <w:szCs w:val="28"/>
+        </w:rPr>
+        <w:t xml:space="preserve"> </w:t>
+      </w:r>
+      <w:r>
+        <w:rPr>
+          <w:rFonts w:ascii="Times New Roman" w:hAnsi="Times New Roman" w:cs="Times New Roman"/>
+          <w:sz w:val="28"/>
+          <w:szCs w:val="28"/>
+        </w:rPr>
+        <w:t>и т.д. также не является оптимальным, так как требует хотя бы какого-то знакомства с программированием.</w:t>
+      </w:r>
+      <w:r>
+        <w:rPr>
+          <w:rFonts w:ascii="Times New Roman" w:hAnsi="Times New Roman" w:cs="Times New Roman"/>
+          <w:sz w:val="28"/>
+          <w:szCs w:val="28"/>
+        </w:rPr>
+        <w:t xml:space="preserve"> Поэтому был выбран вариант</w:t>
+      </w:r>
+      <w:r>
+        <w:rPr>
+          <w:rFonts w:ascii="Times New Roman" w:hAnsi="Times New Roman" w:cs="Times New Roman"/>
+          <w:sz w:val="28"/>
+          <w:szCs w:val="28"/>
+        </w:rPr>
+        <w:t xml:space="preserve"> </w:t>
+      </w:r>
+      <w:r>
+        <w:rPr>
+          <w:rFonts w:ascii="Times New Roman" w:hAnsi="Times New Roman" w:cs="Times New Roman"/>
+          <w:sz w:val="28"/>
+          <w:szCs w:val="28"/>
+        </w:rPr>
+        <w:t xml:space="preserve">создания скрипта </w:t>
+      </w:r>
+      <w:r>
+        <w:rPr>
+          <w:rFonts w:ascii="Times New Roman" w:hAnsi="Times New Roman" w:cs="Times New Roman"/>
+          <w:sz w:val="28"/>
+          <w:szCs w:val="28"/>
+        </w:rPr>
+        <w:t>через выполнение</w:t>
+      </w:r>
+      <w:r>
+        <w:rPr>
+          <w:rFonts w:ascii="Times New Roman" w:hAnsi="Times New Roman" w:cs="Times New Roman"/>
+          <w:sz w:val="28"/>
+          <w:szCs w:val="28"/>
+        </w:rPr>
+        <w:t xml:space="preserve"> пользователем</w:t>
+      </w:r>
+      <w:r>
+        <w:rPr>
+          <w:rFonts w:ascii="Times New Roman" w:hAnsi="Times New Roman" w:cs="Times New Roman"/>
+          <w:sz w:val="28"/>
+          <w:szCs w:val="28"/>
+        </w:rPr>
+        <w:t xml:space="preserve"> п</w:t>
+      </w:r>
+      <w:r>
+        <w:rPr>
+          <w:rFonts w:ascii="Times New Roman" w:hAnsi="Times New Roman" w:cs="Times New Roman"/>
+          <w:sz w:val="28"/>
+          <w:szCs w:val="28"/>
+        </w:rPr>
+        <w:t>ошаговых действий</w:t>
+      </w:r>
+      <w:r>
+        <w:rPr>
+          <w:rFonts w:ascii="Times New Roman" w:hAnsi="Times New Roman" w:cs="Times New Roman"/>
+          <w:sz w:val="28"/>
+          <w:szCs w:val="28"/>
+        </w:rPr>
+        <w:t xml:space="preserve"> в </w:t>
+      </w:r>
+      <w:r>
+        <w:rPr>
+          <w:rFonts w:ascii="Times New Roman" w:hAnsi="Times New Roman" w:cs="Times New Roman"/>
+          <w:sz w:val="28"/>
+          <w:szCs w:val="28"/>
+          <w:lang w:val="en-US"/>
+        </w:rPr>
+        <w:t>wizard</w:t>
+      </w:r>
+      <w:r>
+        <w:rPr>
+          <w:rFonts w:ascii="Times New Roman" w:hAnsi="Times New Roman" w:cs="Times New Roman"/>
+          <w:sz w:val="28"/>
+          <w:szCs w:val="28"/>
+        </w:rPr>
+        <w:t>-е</w:t>
+      </w:r>
+      <w:r>
+        <w:rPr>
+          <w:rFonts w:ascii="Times New Roman" w:hAnsi="Times New Roman" w:cs="Times New Roman"/>
+          <w:sz w:val="28"/>
+          <w:szCs w:val="28"/>
+        </w:rPr>
+        <w:t>.</w:t>
+      </w:r>
+      <w:r>
+        <w:rPr>
+          <w:rFonts w:ascii="Times New Roman" w:hAnsi="Times New Roman" w:cs="Times New Roman"/>
+          <w:sz w:val="28"/>
+          <w:szCs w:val="28"/>
+        </w:rPr>
+        <w:t xml:space="preserve"> Этот подход достаточно прост для пользователя. Он скрывает внутреннюю реализацию сценария и тем самым сокращает время, необходимое на его создание.</w:t>
+      </w:r>
+      <w:r>
+        <w:rPr>
+          <w:rFonts w:ascii="Times New Roman" w:hAnsi="Times New Roman" w:cs="Times New Roman"/>
+          <w:sz w:val="28"/>
+          <w:szCs w:val="28"/>
+        </w:rPr>
+        <w:t xml:space="preserve"> Данный подход также достаточно гибок, так как </w:t>
+      </w:r>
+      <w:r>
+        <w:rPr>
+          <w:rFonts w:ascii="Times New Roman" w:hAnsi="Times New Roman" w:cs="Times New Roman"/>
+          <w:sz w:val="28"/>
+          <w:szCs w:val="28"/>
+          <w:lang w:val="en-US"/>
+        </w:rPr>
+        <w:t>wizard</w:t>
+      </w:r>
+      <w:r>
+        <w:rPr>
+          <w:rFonts w:ascii="Times New Roman" w:hAnsi="Times New Roman" w:cs="Times New Roman"/>
+          <w:sz w:val="28"/>
+          <w:szCs w:val="28"/>
+        </w:rPr>
+        <w:t xml:space="preserve"> </w:t>
+      </w:r>
+      <w:r>
+        <w:rPr>
+          <w:rFonts w:ascii="Times New Roman" w:hAnsi="Times New Roman" w:cs="Times New Roman"/>
+          <w:sz w:val="28"/>
+          <w:szCs w:val="28"/>
+        </w:rPr>
+        <w:t>предоставляет возможность разбить определение сложного сценария на более простые компоненты</w:t>
+      </w:r>
+      <w:r>
+        <w:rPr>
+          <w:rFonts w:ascii="Times New Roman" w:hAnsi="Times New Roman" w:cs="Times New Roman"/>
+          <w:sz w:val="28"/>
+          <w:szCs w:val="28"/>
+        </w:rPr>
+        <w:t xml:space="preserve"> и может предоставлять пользователю разные шаги в зависимости от решений пользователя на предыдущих шагах визарда.</w:t>
+      </w:r>
       <w:bookmarkStart w:id="0" w:name="_GoBack"/>
       <w:bookmarkEnd w:id="0"/>
       <w:r>
@@ -22854,71 +23603,48 @@
           <w:sz w:val="28"/>
           <w:szCs w:val="28"/>
         </w:rPr>
-        <w:t xml:space="preserve">Команда о подключении нового устройства подаётся </w:t>
-      </w:r>
-      <w:r>
-        <w:rPr>
-          <w:rFonts w:ascii="Times New Roman" w:hAnsi="Times New Roman" w:cs="Times New Roman"/>
-          <w:sz w:val="28"/>
-          <w:szCs w:val="28"/>
-        </w:rPr>
-        <w:t xml:space="preserve">через </w:t>
-      </w:r>
-      <w:r>
-        <w:rPr>
-          <w:rFonts w:ascii="Times New Roman" w:hAnsi="Times New Roman" w:cs="Times New Roman"/>
-          <w:sz w:val="28"/>
-          <w:szCs w:val="28"/>
-        </w:rPr>
-        <w:t>блок связи с домашним сервером.</w:t>
-      </w:r>
-      <w:r>
-        <w:rPr>
-          <w:rFonts w:ascii="Times New Roman" w:hAnsi="Times New Roman" w:cs="Times New Roman"/>
-          <w:sz w:val="28"/>
-          <w:szCs w:val="28"/>
-        </w:rPr>
-        <w:t xml:space="preserve"> Информация о новом устройстве заносится в базу данных.</w:t>
-      </w:r>
-      <w:r>
-        <w:rPr>
-          <w:rFonts w:ascii="Times New Roman" w:hAnsi="Times New Roman" w:cs="Times New Roman"/>
-          <w:sz w:val="28"/>
-          <w:szCs w:val="28"/>
-        </w:rPr>
-        <w:t xml:space="preserve"> </w:t>
-      </w:r>
-      <w:r>
-        <w:rPr>
-          <w:rFonts w:ascii="Times New Roman" w:hAnsi="Times New Roman" w:cs="Times New Roman"/>
-          <w:sz w:val="28"/>
-          <w:szCs w:val="28"/>
-        </w:rPr>
-        <w:t xml:space="preserve">Удалённый сервер шлёт информацию о состоянии каждого устройства при подключении клиента к удалённому серверу и при каждом изменении состояния устройства. </w:t>
-      </w:r>
-      <w:r>
-        <w:rPr>
-          <w:rFonts w:ascii="Times New Roman" w:hAnsi="Times New Roman" w:cs="Times New Roman"/>
-          <w:sz w:val="28"/>
-          <w:szCs w:val="28"/>
-        </w:rPr>
-        <w:t xml:space="preserve">При управлении устройствами из пользовательского интерфейса в блок обновления состояния устройств приходит реакция из удалённого сервера. </w:t>
-      </w:r>
-      <w:r>
-        <w:rPr>
-          <w:rFonts w:ascii="Times New Roman" w:hAnsi="Times New Roman" w:cs="Times New Roman"/>
-          <w:sz w:val="28"/>
-          <w:szCs w:val="28"/>
-        </w:rPr>
-        <w:t xml:space="preserve">Также страница действий содержит текущую информацию о состоянии </w:t>
-      </w:r>
-      <w:r>
-        <w:rPr>
-          <w:rFonts w:ascii="Times New Roman" w:hAnsi="Times New Roman" w:cs="Times New Roman"/>
-          <w:sz w:val="28"/>
-          <w:szCs w:val="28"/>
-        </w:rPr>
-        <w:t>устройств</w:t>
+        <w:t xml:space="preserve"> </w:t>
+      </w:r>
+      <w:r>
+        <w:rPr>
+          <w:rFonts w:ascii="Times New Roman" w:hAnsi="Times New Roman" w:cs="Times New Roman"/>
+          <w:sz w:val="28"/>
+          <w:szCs w:val="28"/>
+        </w:rPr>
+        <w:t>Скрипты</w:t>
+      </w:r>
+      <w:r>
+        <w:rPr>
+          <w:rFonts w:ascii="Times New Roman" w:hAnsi="Times New Roman" w:cs="Times New Roman"/>
+          <w:sz w:val="28"/>
+          <w:szCs w:val="28"/>
+        </w:rPr>
+        <w:t xml:space="preserve"> формируются на стороне клиента </w:t>
+      </w:r>
+      <w:r>
+        <w:rPr>
+          <w:rFonts w:ascii="Times New Roman" w:hAnsi="Times New Roman" w:cs="Times New Roman"/>
+          <w:sz w:val="28"/>
+          <w:szCs w:val="28"/>
+        </w:rPr>
+        <w:t>(</w:t>
+      </w:r>
+      <w:r>
+        <w:rPr>
+          <w:rFonts w:ascii="Times New Roman" w:hAnsi="Times New Roman" w:cs="Times New Roman"/>
+          <w:sz w:val="28"/>
+          <w:szCs w:val="28"/>
+          <w:lang w:val="en-US"/>
+        </w:rPr>
+        <w:t>frontend</w:t>
+      </w:r>
+      <w:r>
+        <w:rPr>
+          <w:rFonts w:ascii="Times New Roman" w:hAnsi="Times New Roman" w:cs="Times New Roman"/>
+          <w:sz w:val="28"/>
+          <w:szCs w:val="28"/>
+        </w:rPr>
+        <w:t>)</w:t>
       </w:r>
       <w:r>
         <w:rPr>
@@ -22928,6 +23654,38 @@
         </w:rPr>
         <w:t>.</w:t>
       </w:r>
+      <w:r>
+        <w:rPr>
+          <w:rFonts w:ascii="Times New Roman" w:hAnsi="Times New Roman" w:cs="Times New Roman"/>
+          <w:sz w:val="28"/>
+          <w:szCs w:val="28"/>
+        </w:rPr>
+        <w:t xml:space="preserve"> </w:t>
+      </w:r>
+      <w:r>
+        <w:rPr>
+          <w:rFonts w:ascii="Times New Roman" w:hAnsi="Times New Roman" w:cs="Times New Roman"/>
+          <w:sz w:val="28"/>
+          <w:szCs w:val="28"/>
+        </w:rPr>
+        <w:t>Сформированный скрипт отправляется в</w:t>
+      </w:r>
+      <w:r>
+        <w:rPr>
+          <w:rFonts w:ascii="Times New Roman" w:hAnsi="Times New Roman" w:cs="Times New Roman"/>
+          <w:sz w:val="28"/>
+          <w:szCs w:val="28"/>
+        </w:rPr>
+        <w:t xml:space="preserve"> </w:t>
+      </w:r>
+      <w:r>
+        <w:rPr>
+          <w:rFonts w:ascii="Times New Roman" w:hAnsi="Times New Roman" w:cs="Times New Roman"/>
+          <w:sz w:val="28"/>
+          <w:szCs w:val="28"/>
+        </w:rPr>
+        <w:t>базу данных и передаётся на удалённый сервер. При запуске скрипта на удалённый сервер передаётся соответственная команда.</w:t>
+      </w:r>
     </w:p>
     <w:p>
       <w:pPr>
@@ -22947,7 +23705,7 @@
           <w:sz w:val="28"/>
           <w:szCs w:val="28"/>
         </w:rPr>
-        <w:t>Блок удаленного управления устройствами</w:t>
+        <w:t>Блок обработки критических сообщений с домашнего сервера</w:t>
       </w:r>
       <w:r>
         <w:rPr>
@@ -22963,31 +23721,59 @@
           <w:sz w:val="28"/>
           <w:szCs w:val="28"/>
         </w:rPr>
-        <w:t xml:space="preserve"> </w:t>
-      </w:r>
-      <w:r>
-        <w:rPr>
-          <w:rFonts w:ascii="Times New Roman" w:hAnsi="Times New Roman" w:cs="Times New Roman"/>
-          <w:sz w:val="28"/>
-          <w:szCs w:val="28"/>
-        </w:rPr>
-        <w:t>Этот блок непосредственно связан с блоком пользовательского интерфейса. Он следит за пользовательскими действиями над устройствами.</w:t>
-      </w:r>
-      <w:r>
-        <w:rPr>
-          <w:rFonts w:ascii="Times New Roman" w:hAnsi="Times New Roman" w:cs="Times New Roman"/>
-          <w:sz w:val="28"/>
-          <w:szCs w:val="28"/>
-        </w:rPr>
-        <w:t xml:space="preserve"> Он формирует новое состояние устройства на основе пользовательских команд в интерфейсе.</w:t>
-      </w:r>
-      <w:r>
-        <w:rPr>
-          <w:rFonts w:ascii="Times New Roman" w:hAnsi="Times New Roman" w:cs="Times New Roman"/>
-          <w:sz w:val="28"/>
-          <w:szCs w:val="28"/>
-        </w:rPr>
-        <w:t xml:space="preserve"> Передаёт новое состояние устройства в блок связи с домашним сервером.</w:t>
+        <w:t xml:space="preserve"> Критические сообщения могут влиять на любую часть пользовательского интерфейса. Они помещаются в </w:t>
+      </w:r>
+      <w:proofErr w:type="spellStart"/>
+      <w:r>
+        <w:rPr>
+          <w:rFonts w:ascii="Times New Roman" w:hAnsi="Times New Roman" w:cs="Times New Roman"/>
+          <w:sz w:val="28"/>
+          <w:szCs w:val="28"/>
+        </w:rPr>
+        <w:t>Notification</w:t>
+      </w:r>
+      <w:proofErr w:type="spellEnd"/>
+      <w:r>
+        <w:rPr>
+          <w:rFonts w:ascii="Times New Roman" w:hAnsi="Times New Roman" w:cs="Times New Roman"/>
+          <w:sz w:val="28"/>
+          <w:szCs w:val="28"/>
+        </w:rPr>
+        <w:t xml:space="preserve"> </w:t>
+      </w:r>
+      <w:proofErr w:type="spellStart"/>
+      <w:r>
+        <w:rPr>
+          <w:rFonts w:ascii="Times New Roman" w:hAnsi="Times New Roman" w:cs="Times New Roman"/>
+          <w:sz w:val="28"/>
+          <w:szCs w:val="28"/>
+        </w:rPr>
+        <w:t>Drawer</w:t>
+      </w:r>
+      <w:proofErr w:type="spellEnd"/>
+      <w:r>
+        <w:rPr>
+          <w:rFonts w:ascii="Times New Roman" w:hAnsi="Times New Roman" w:cs="Times New Roman"/>
+          <w:sz w:val="28"/>
+          <w:szCs w:val="28"/>
+        </w:rPr>
+        <w:t>.</w:t>
+      </w:r>
+      <w:r>
+        <w:rPr>
+          <w:rFonts w:ascii="Times New Roman" w:hAnsi="Times New Roman" w:cs="Times New Roman"/>
+          <w:sz w:val="28"/>
+          <w:szCs w:val="28"/>
+        </w:rPr>
+        <w:t xml:space="preserve"> Также с ними связана логика, при таких асинхронных событиях, приходящих с удалённого сервера как удаление устройства из системы, сбои в работе устройств, сбои в работе скриптов и т.д.</w:t>
+      </w:r>
+      <w:r>
+        <w:rPr>
+          <w:rFonts w:ascii="Times New Roman" w:hAnsi="Times New Roman" w:cs="Times New Roman"/>
+          <w:sz w:val="28"/>
+          <w:szCs w:val="28"/>
+        </w:rPr>
+        <w:t xml:space="preserve"> </w:t>
       </w:r>
     </w:p>
     <w:p>
@@ -22997,72 +23783,10 @@
         <w:jc w:val="both"/>
         <w:rPr>
           <w:rFonts w:ascii="Times New Roman" w:hAnsi="Times New Roman" w:cs="Times New Roman"/>
-          <w:sz w:val="28"/>
-          <w:szCs w:val="28"/>
-        </w:rPr>
-      </w:pPr>
-      <w:r>
-        <w:rPr>
-          <w:rFonts w:ascii="Times New Roman" w:hAnsi="Times New Roman" w:cs="Times New Roman"/>
           <w:i/>
           <w:sz w:val="28"/>
           <w:szCs w:val="28"/>
         </w:rPr>
-        <w:t>Блок аутентификации пользователя и регистрации домашнего сервера</w:t>
-      </w:r>
-      <w:r>
-        <w:rPr>
-          <w:rFonts w:ascii="Times New Roman" w:hAnsi="Times New Roman" w:cs="Times New Roman"/>
-          <w:sz w:val="28"/>
-          <w:szCs w:val="28"/>
-        </w:rPr>
-        <w:t>.</w:t>
-      </w:r>
-      <w:r>
-        <w:rPr>
-          <w:rFonts w:ascii="Times New Roman" w:hAnsi="Times New Roman" w:cs="Times New Roman"/>
-          <w:sz w:val="28"/>
-          <w:szCs w:val="28"/>
-        </w:rPr>
-        <w:t xml:space="preserve"> </w:t>
-      </w:r>
-      <w:r>
-        <w:rPr>
-          <w:rFonts w:ascii="Times New Roman" w:hAnsi="Times New Roman" w:cs="Times New Roman"/>
-          <w:sz w:val="28"/>
-          <w:szCs w:val="28"/>
-        </w:rPr>
-        <w:t xml:space="preserve">Производит действия с формой при регистрации пользователя. Выполняет </w:t>
-      </w:r>
-      <w:proofErr w:type="spellStart"/>
-      <w:r>
-        <w:rPr>
-          <w:rFonts w:ascii="Times New Roman" w:hAnsi="Times New Roman" w:cs="Times New Roman"/>
-          <w:sz w:val="28"/>
-          <w:szCs w:val="28"/>
-        </w:rPr>
-        <w:t>валидации</w:t>
-      </w:r>
-      <w:proofErr w:type="spellEnd"/>
-      <w:r>
-        <w:rPr>
-          <w:rFonts w:ascii="Times New Roman" w:hAnsi="Times New Roman" w:cs="Times New Roman"/>
-          <w:sz w:val="28"/>
-          <w:szCs w:val="28"/>
-        </w:rPr>
-        <w:t xml:space="preserve"> полей формы. Непосредственно передаёт результат в базу данных.</w:t>
-      </w:r>
-    </w:p>
-    <w:p>
-      <w:pPr>
-        <w:pStyle w:val="a3"/>
-        <w:ind w:firstLine="708"/>
-        <w:jc w:val="both"/>
-        <w:rPr>
-          <w:rFonts w:ascii="Times New Roman" w:hAnsi="Times New Roman" w:cs="Times New Roman"/>
-          <w:sz w:val="28"/>
-          <w:szCs w:val="28"/>
-        </w:rPr>
       </w:pPr>
       <w:r>
         <w:rPr>
@@ -23071,216 +23795,7 @@
           <w:sz w:val="28"/>
           <w:szCs w:val="28"/>
         </w:rPr>
-        <w:t>Блок формирования и управления скриптами</w:t>
-      </w:r>
-      <w:r>
-        <w:rPr>
-          <w:rFonts w:ascii="Times New Roman" w:hAnsi="Times New Roman" w:cs="Times New Roman"/>
-          <w:sz w:val="28"/>
-          <w:szCs w:val="28"/>
-        </w:rPr>
-        <w:t>.</w:t>
-      </w:r>
-      <w:r>
-        <w:rPr>
-          <w:rFonts w:ascii="Times New Roman" w:hAnsi="Times New Roman" w:cs="Times New Roman"/>
-          <w:sz w:val="28"/>
-          <w:szCs w:val="28"/>
-        </w:rPr>
-        <w:t xml:space="preserve"> Скрипты формируются на стороне клиента </w:t>
-      </w:r>
-      <w:r>
-        <w:rPr>
-          <w:rFonts w:ascii="Times New Roman" w:hAnsi="Times New Roman" w:cs="Times New Roman"/>
-          <w:sz w:val="28"/>
-          <w:szCs w:val="28"/>
-        </w:rPr>
-        <w:t>(</w:t>
-      </w:r>
-      <w:r>
-        <w:rPr>
-          <w:rFonts w:ascii="Times New Roman" w:hAnsi="Times New Roman" w:cs="Times New Roman"/>
-          <w:sz w:val="28"/>
-          <w:szCs w:val="28"/>
-          <w:lang w:val="en-US"/>
-        </w:rPr>
-        <w:t>frontend</w:t>
-      </w:r>
-      <w:r>
-        <w:rPr>
-          <w:rFonts w:ascii="Times New Roman" w:hAnsi="Times New Roman" w:cs="Times New Roman"/>
-          <w:sz w:val="28"/>
-          <w:szCs w:val="28"/>
-        </w:rPr>
-        <w:t>)</w:t>
-      </w:r>
-      <w:r>
-        <w:rPr>
-          <w:rFonts w:ascii="Times New Roman" w:hAnsi="Times New Roman" w:cs="Times New Roman"/>
-          <w:sz w:val="28"/>
-          <w:szCs w:val="28"/>
-        </w:rPr>
-        <w:t xml:space="preserve">. Пользователь выполняет пошаговые действия в </w:t>
-      </w:r>
-      <w:r>
-        <w:rPr>
-          <w:rFonts w:ascii="Times New Roman" w:hAnsi="Times New Roman" w:cs="Times New Roman"/>
-          <w:sz w:val="28"/>
-          <w:szCs w:val="28"/>
-          <w:lang w:val="en-US"/>
-        </w:rPr>
-        <w:t>wizard</w:t>
-      </w:r>
-      <w:r>
-        <w:rPr>
-          <w:rFonts w:ascii="Times New Roman" w:hAnsi="Times New Roman" w:cs="Times New Roman"/>
-          <w:sz w:val="28"/>
-          <w:szCs w:val="28"/>
-        </w:rPr>
-        <w:t xml:space="preserve">-е. </w:t>
-      </w:r>
-      <w:r>
-        <w:rPr>
-          <w:rFonts w:ascii="Times New Roman" w:hAnsi="Times New Roman" w:cs="Times New Roman"/>
-          <w:sz w:val="28"/>
-          <w:szCs w:val="28"/>
-        </w:rPr>
-        <w:t>Сформированный скрипт отправляется в</w:t>
-      </w:r>
-      <w:r>
-        <w:rPr>
-          <w:rFonts w:ascii="Times New Roman" w:hAnsi="Times New Roman" w:cs="Times New Roman"/>
-          <w:sz w:val="28"/>
-          <w:szCs w:val="28"/>
-        </w:rPr>
-        <w:t xml:space="preserve"> </w:t>
-      </w:r>
-      <w:r>
-        <w:rPr>
-          <w:rFonts w:ascii="Times New Roman" w:hAnsi="Times New Roman" w:cs="Times New Roman"/>
-          <w:sz w:val="28"/>
-          <w:szCs w:val="28"/>
-        </w:rPr>
-        <w:t xml:space="preserve">базу данных и передаётся </w:t>
-      </w:r>
-      <w:r>
-        <w:rPr>
-          <w:rFonts w:ascii="Times New Roman" w:hAnsi="Times New Roman" w:cs="Times New Roman"/>
-          <w:sz w:val="28"/>
-          <w:szCs w:val="28"/>
-        </w:rPr>
         <w:lastRenderedPageBreak/>
-        <w:t>на удалённый сервер. При запуске скрипта на удалённый сервер передаётся соответственная команда.</w:t>
-      </w:r>
-    </w:p>
-    <w:p>
-      <w:pPr>
-        <w:pStyle w:val="a3"/>
-        <w:ind w:firstLine="708"/>
-        <w:jc w:val="both"/>
-        <w:rPr>
-          <w:rFonts w:ascii="Times New Roman" w:hAnsi="Times New Roman" w:cs="Times New Roman"/>
-          <w:sz w:val="28"/>
-          <w:szCs w:val="28"/>
-        </w:rPr>
-      </w:pPr>
-      <w:r>
-        <w:rPr>
-          <w:rFonts w:ascii="Times New Roman" w:hAnsi="Times New Roman" w:cs="Times New Roman"/>
-          <w:i/>
-          <w:sz w:val="28"/>
-          <w:szCs w:val="28"/>
-        </w:rPr>
-        <w:t>Блок обработки критических сообщений с домашнего сервера</w:t>
-      </w:r>
-      <w:r>
-        <w:rPr>
-          <w:rFonts w:ascii="Times New Roman" w:hAnsi="Times New Roman" w:cs="Times New Roman"/>
-          <w:sz w:val="28"/>
-          <w:szCs w:val="28"/>
-        </w:rPr>
-        <w:t>.</w:t>
-      </w:r>
-      <w:r>
-        <w:rPr>
-          <w:rFonts w:ascii="Times New Roman" w:hAnsi="Times New Roman" w:cs="Times New Roman"/>
-          <w:sz w:val="28"/>
-          <w:szCs w:val="28"/>
-        </w:rPr>
-        <w:t xml:space="preserve"> Критические сообщения могут влиять на любую часть пользовательского интерфейса. Они помещаются в </w:t>
-      </w:r>
-      <w:proofErr w:type="spellStart"/>
-      <w:r>
-        <w:rPr>
-          <w:rFonts w:ascii="Times New Roman" w:hAnsi="Times New Roman" w:cs="Times New Roman"/>
-          <w:sz w:val="28"/>
-          <w:szCs w:val="28"/>
-        </w:rPr>
-        <w:t>Notification</w:t>
-      </w:r>
-      <w:proofErr w:type="spellEnd"/>
-      <w:r>
-        <w:rPr>
-          <w:rFonts w:ascii="Times New Roman" w:hAnsi="Times New Roman" w:cs="Times New Roman"/>
-          <w:sz w:val="28"/>
-          <w:szCs w:val="28"/>
-        </w:rPr>
-        <w:t xml:space="preserve"> </w:t>
-      </w:r>
-      <w:proofErr w:type="spellStart"/>
-      <w:r>
-        <w:rPr>
-          <w:rFonts w:ascii="Times New Roman" w:hAnsi="Times New Roman" w:cs="Times New Roman"/>
-          <w:sz w:val="28"/>
-          <w:szCs w:val="28"/>
-        </w:rPr>
-        <w:t>Drawer</w:t>
-      </w:r>
-      <w:proofErr w:type="spellEnd"/>
-      <w:r>
-        <w:rPr>
-          <w:rFonts w:ascii="Times New Roman" w:hAnsi="Times New Roman" w:cs="Times New Roman"/>
-          <w:sz w:val="28"/>
-          <w:szCs w:val="28"/>
-        </w:rPr>
-        <w:t>.</w:t>
-      </w:r>
-      <w:r>
-        <w:rPr>
-          <w:rFonts w:ascii="Times New Roman" w:hAnsi="Times New Roman" w:cs="Times New Roman"/>
-          <w:sz w:val="28"/>
-          <w:szCs w:val="28"/>
-        </w:rPr>
-        <w:t xml:space="preserve"> Также с ними связана логика, при таких асинхронных событиях, приходящих с удалённого сервера как удаление устройства из системы, сбои в работе устройств, сбои в работе скриптов и т.д.</w:t>
-      </w:r>
-      <w:r>
-        <w:rPr>
-          <w:rFonts w:ascii="Times New Roman" w:hAnsi="Times New Roman" w:cs="Times New Roman"/>
-          <w:sz w:val="28"/>
-          <w:szCs w:val="28"/>
-        </w:rPr>
-        <w:t xml:space="preserve"> </w:t>
-      </w:r>
-    </w:p>
-    <w:p>
-      <w:pPr>
-        <w:pStyle w:val="a3"/>
-        <w:ind w:firstLine="708"/>
-        <w:jc w:val="both"/>
-        <w:rPr>
-          <w:rFonts w:ascii="Times New Roman" w:hAnsi="Times New Roman" w:cs="Times New Roman"/>
-          <w:i/>
-          <w:sz w:val="28"/>
-          <w:szCs w:val="28"/>
-        </w:rPr>
-      </w:pPr>
-      <w:r>
-        <w:rPr>
-          <w:rFonts w:ascii="Times New Roman" w:hAnsi="Times New Roman" w:cs="Times New Roman"/>
-          <w:i/>
-          <w:sz w:val="28"/>
-          <w:szCs w:val="28"/>
-        </w:rPr>
         <w:t>Блок обработки данных с сервиса прогноза погоды</w:t>
       </w:r>
       <w:r>

--- a/отчет по ПДП.docx
+++ b/отчет по ПДП.docx
@@ -467,7 +467,16 @@
           <w:lang w:eastAsia="ru-RU"/>
         </w:rPr>
         <w:tab/>
-        <w:t xml:space="preserve">__________ Д. И. </w:t>
+        <w:t>__________ Д.</w:t>
+      </w:r>
+      <w:r>
+        <w:rPr>
+          <w:rFonts w:ascii="Times New Roman" w:eastAsia="Times New Roman" w:hAnsi="Times New Roman" w:cs="Times New Roman"/>
+          <w:sz w:val="28"/>
+          <w:szCs w:val="20"/>
+          <w:lang w:eastAsia="ru-RU"/>
+        </w:rPr>
+        <w:t xml:space="preserve">И. </w:t>
       </w:r>
       <w:proofErr w:type="spellStart"/>
       <w:r>
@@ -2640,37 +2649,56 @@
           <w:rFonts w:ascii="Times New Roman" w:eastAsia="Times New Roman" w:hAnsi="Times New Roman" w:cs="Times New Roman"/>
           <w:sz w:val="28"/>
           <w:szCs w:val="28"/>
+          <w:lang w:eastAsia="ru-RU"/>
+        </w:rPr>
+      </w:pPr>
+      <w:r>
+        <w:rPr>
+          <w:rFonts w:ascii="Times New Roman" w:eastAsia="Times New Roman" w:hAnsi="Times New Roman" w:cs="Times New Roman"/>
+          <w:b/>
+          <w:sz w:val="28"/>
+          <w:szCs w:val="28"/>
+          <w:lang w:eastAsia="ru-RU"/>
+        </w:rPr>
+        <w:t xml:space="preserve">     3.4</w:t>
+      </w:r>
+      <w:r>
+        <w:rPr>
+          <w:rFonts w:ascii="Times New Roman" w:eastAsia="Times New Roman" w:hAnsi="Times New Roman" w:cs="Times New Roman"/>
+          <w:sz w:val="28"/>
+          <w:szCs w:val="28"/>
+          <w:lang w:eastAsia="ru-RU"/>
+        </w:rPr>
+        <w:t xml:space="preserve"> </w:t>
+      </w:r>
+      <w:r>
+        <w:rPr>
+          <w:rFonts w:ascii="Times New Roman" w:eastAsia="Times New Roman" w:hAnsi="Times New Roman" w:cs="Times New Roman"/>
+          <w:sz w:val="28"/>
+          <w:szCs w:val="28"/>
+          <w:lang w:eastAsia="ru-RU"/>
+        </w:rPr>
+        <w:t xml:space="preserve">Фреймворки: </w:t>
+      </w:r>
+      <w:r>
+        <w:rPr>
+          <w:rFonts w:ascii="Times New Roman" w:eastAsia="Times New Roman" w:hAnsi="Times New Roman" w:cs="Times New Roman"/>
+          <w:sz w:val="28"/>
+          <w:szCs w:val="28"/>
           <w:lang w:val="en-US" w:eastAsia="ru-RU"/>
         </w:rPr>
-      </w:pPr>
-      <w:r>
-        <w:rPr>
-          <w:rFonts w:ascii="Times New Roman" w:eastAsia="Times New Roman" w:hAnsi="Times New Roman" w:cs="Times New Roman"/>
-          <w:b/>
-          <w:sz w:val="28"/>
-          <w:szCs w:val="28"/>
-          <w:lang w:eastAsia="ru-RU"/>
-        </w:rPr>
-        <w:t xml:space="preserve">     3.4</w:t>
-      </w:r>
-      <w:r>
-        <w:rPr>
-          <w:rFonts w:ascii="Times New Roman" w:eastAsia="Times New Roman" w:hAnsi="Times New Roman" w:cs="Times New Roman"/>
-          <w:sz w:val="28"/>
-          <w:szCs w:val="28"/>
-          <w:lang w:eastAsia="ru-RU"/>
-        </w:rPr>
-        <w:t xml:space="preserve"> </w:t>
-      </w:r>
-      <w:r>
-        <w:rPr>
-          <w:rFonts w:ascii="Times New Roman" w:eastAsia="Times New Roman" w:hAnsi="Times New Roman" w:cs="Times New Roman"/>
-          <w:sz w:val="28"/>
-          <w:szCs w:val="28"/>
-          <w:lang w:eastAsia="ru-RU"/>
-        </w:rPr>
-        <w:t xml:space="preserve">Фреймворки: </w:t>
-      </w:r>
+        <w:t>Bootstrap</w:t>
+      </w:r>
+      <w:r>
+        <w:rPr>
+          <w:rFonts w:ascii="Times New Roman" w:eastAsia="Times New Roman" w:hAnsi="Times New Roman" w:cs="Times New Roman"/>
+          <w:sz w:val="28"/>
+          <w:szCs w:val="28"/>
+          <w:lang w:eastAsia="ru-RU"/>
+        </w:rPr>
+        <w:t xml:space="preserve">, </w:t>
+      </w:r>
+      <w:proofErr w:type="spellStart"/>
       <w:r>
         <w:rPr>
           <w:rFonts w:ascii="Times New Roman" w:eastAsia="Times New Roman" w:hAnsi="Times New Roman" w:cs="Times New Roman"/>
@@ -2678,16 +2706,6 @@
           <w:szCs w:val="28"/>
           <w:lang w:val="en-US" w:eastAsia="ru-RU"/>
         </w:rPr>
-        <w:t xml:space="preserve">Bootstrap, </w:t>
-      </w:r>
-      <w:proofErr w:type="spellStart"/>
-      <w:r>
-        <w:rPr>
-          <w:rFonts w:ascii="Times New Roman" w:eastAsia="Times New Roman" w:hAnsi="Times New Roman" w:cs="Times New Roman"/>
-          <w:sz w:val="28"/>
-          <w:szCs w:val="28"/>
-          <w:lang w:val="en-US" w:eastAsia="ru-RU"/>
-        </w:rPr>
         <w:t>PatternFly</w:t>
       </w:r>
       <w:proofErr w:type="spellEnd"/>
@@ -2696,7 +2714,7 @@
           <w:rFonts w:ascii="Times New Roman" w:eastAsia="Times New Roman" w:hAnsi="Times New Roman" w:cs="Times New Roman"/>
           <w:sz w:val="28"/>
           <w:szCs w:val="28"/>
-          <w:lang w:val="en-US" w:eastAsia="ru-RU"/>
+          <w:lang w:eastAsia="ru-RU"/>
         </w:rPr>
         <w:t>.</w:t>
       </w:r>
@@ -3262,7 +3280,25 @@
           <w:szCs w:val="28"/>
           <w:lang w:eastAsia="ru-RU"/>
         </w:rPr>
-        <w:t>. Схема программы.</w:t>
+        <w:t xml:space="preserve">. </w:t>
+      </w:r>
+      <w:r>
+        <w:rPr>
+          <w:rFonts w:ascii="Times New Roman" w:eastAsia="Times New Roman" w:hAnsi="Times New Roman" w:cs="Times New Roman"/>
+          <w:sz w:val="28"/>
+          <w:szCs w:val="28"/>
+          <w:lang w:eastAsia="ru-RU"/>
+        </w:rPr>
+        <w:t>Модель данных</w:t>
+      </w:r>
+      <w:r>
+        <w:rPr>
+          <w:rFonts w:ascii="Times New Roman" w:eastAsia="Times New Roman" w:hAnsi="Times New Roman" w:cs="Times New Roman"/>
+          <w:sz w:val="28"/>
+          <w:szCs w:val="28"/>
+          <w:lang w:eastAsia="ru-RU"/>
+        </w:rPr>
+        <w:t>.</w:t>
       </w:r>
     </w:p>
     <w:p>
@@ -5078,7 +5114,7 @@
             </w:rPr>
             <w:fldChar w:fldCharType="separate"/>
           </w:r>
-          <w:hyperlink w:anchor="_Toc475900394" w:history="1">
+          <w:hyperlink w:anchor="_Toc475911605" w:history="1">
             <w:r>
               <w:rPr>
                 <w:rStyle w:val="a4"/>
@@ -5117,7 +5153,7 @@
                 <w:sz w:val="28"/>
                 <w:szCs w:val="28"/>
               </w:rPr>
-              <w:instrText xml:space="preserve"> PAGEREF _Toc475900394 \h </w:instrText>
+              <w:instrText xml:space="preserve"> PAGEREF _Toc475911605 \h </w:instrText>
             </w:r>
             <w:r>
               <w:rPr>
@@ -5174,18 +5210,7 @@
               <w:lang w:eastAsia="ru-RU"/>
             </w:rPr>
           </w:pPr>
-          <w:hyperlink w:anchor="_Toc475900395" w:history="1">
-            <w:r>
-              <w:rPr>
-                <w:rStyle w:val="a4"/>
-                <w:rFonts w:ascii="Times New Roman" w:hAnsi="Times New Roman" w:cs="Times New Roman"/>
-                <w:b/>
-                <w:noProof/>
-                <w:sz w:val="28"/>
-                <w:szCs w:val="28"/>
-              </w:rPr>
-              <w:t>1</w:t>
-            </w:r>
+          <w:hyperlink w:anchor="_Toc475911606" w:history="1">
             <w:r>
               <w:rPr>
                 <w:rStyle w:val="a4"/>
@@ -5194,7 +5219,7 @@
                 <w:sz w:val="28"/>
                 <w:szCs w:val="28"/>
               </w:rPr>
-              <w:t xml:space="preserve"> ОБЗОР ЛИТЕРАТУРЫ</w:t>
+              <w:t>1 ОБЗОР ЛИТЕРАТУРЫ</w:t>
             </w:r>
             <w:r>
               <w:rPr>
@@ -5224,7 +5249,7 @@
                 <w:sz w:val="28"/>
                 <w:szCs w:val="28"/>
               </w:rPr>
-              <w:instrText xml:space="preserve"> PAGEREF _Toc475900395 \h </w:instrText>
+              <w:instrText xml:space="preserve"> PAGEREF _Toc475911606 \h </w:instrText>
             </w:r>
             <w:r>
               <w:rPr>
@@ -5282,12 +5307,11 @@
               <w:lang w:eastAsia="ru-RU"/>
             </w:rPr>
           </w:pPr>
-          <w:hyperlink w:anchor="_Toc475900396" w:history="1">
+          <w:hyperlink w:anchor="_Toc475911607" w:history="1">
             <w:r>
               <w:rPr>
                 <w:rStyle w:val="a4"/>
                 <w:rFonts w:ascii="Times New Roman" w:hAnsi="Times New Roman" w:cs="Times New Roman"/>
-                <w:b/>
                 <w:noProof/>
                 <w:sz w:val="28"/>
                 <w:szCs w:val="28"/>
@@ -5344,7 +5368,7 @@
                 <w:sz w:val="28"/>
                 <w:szCs w:val="28"/>
               </w:rPr>
-              <w:instrText xml:space="preserve"> PAGEREF _Toc475900396 \h </w:instrText>
+              <w:instrText xml:space="preserve"> PAGEREF _Toc475911607 \h </w:instrText>
             </w:r>
             <w:r>
               <w:rPr>
@@ -5401,17 +5425,16 @@
               <w:lang w:eastAsia="ru-RU"/>
             </w:rPr>
           </w:pPr>
-          <w:hyperlink w:anchor="_Toc475900397" w:history="1">
+          <w:hyperlink w:anchor="_Toc475911608" w:history="1">
             <w:r>
               <w:rPr>
                 <w:rStyle w:val="a4"/>
                 <w:rFonts w:ascii="Times New Roman" w:hAnsi="Times New Roman" w:cs="Times New Roman"/>
-                <w:b/>
                 <w:noProof/>
                 <w:sz w:val="28"/>
                 <w:szCs w:val="28"/>
               </w:rPr>
-              <w:t>1.2</w:t>
+              <w:t xml:space="preserve">1.2 </w:t>
             </w:r>
             <w:r>
               <w:rPr>
@@ -5420,17 +5443,6 @@
                 <w:noProof/>
                 <w:sz w:val="28"/>
                 <w:szCs w:val="28"/>
-              </w:rPr>
-              <w:t xml:space="preserve"> </w:t>
-            </w:r>
-            <w:r>
-              <w:rPr>
-                <w:rStyle w:val="a4"/>
-                <w:rFonts w:ascii="Times New Roman" w:hAnsi="Times New Roman" w:cs="Times New Roman"/>
-                <w:noProof/>
-                <w:sz w:val="28"/>
-                <w:szCs w:val="28"/>
-                <w:lang w:val="en-US"/>
               </w:rPr>
               <w:t xml:space="preserve">   </w:t>
             </w:r>
@@ -5515,7 +5527,7 @@
                 <w:sz w:val="28"/>
                 <w:szCs w:val="28"/>
               </w:rPr>
-              <w:instrText xml:space="preserve"> PAGEREF _Toc475900397 \h </w:instrText>
+              <w:instrText xml:space="preserve"> PAGEREF _Toc475911608 \h </w:instrText>
             </w:r>
             <w:r>
               <w:rPr>
@@ -5573,18 +5585,17 @@
               <w:lang w:eastAsia="ru-RU"/>
             </w:rPr>
           </w:pPr>
-          <w:hyperlink w:anchor="_Toc475900398" w:history="1">
+          <w:hyperlink w:anchor="_Toc475911609" w:history="1">
             <w:r>
               <w:rPr>
                 <w:rStyle w:val="a4"/>
                 <w:rFonts w:ascii="Times New Roman" w:hAnsi="Times New Roman" w:cs="Times New Roman"/>
-                <w:b/>
                 <w:noProof/>
                 <w:sz w:val="28"/>
                 <w:szCs w:val="28"/>
                 <w:lang w:val="en-US"/>
               </w:rPr>
-              <w:t>1.2</w:t>
+              <w:t>1.3</w:t>
             </w:r>
             <w:r>
               <w:rPr>
@@ -5656,7 +5667,7 @@
                 <w:sz w:val="28"/>
                 <w:szCs w:val="28"/>
               </w:rPr>
-              <w:instrText xml:space="preserve"> PAGEREF _Toc475900398 \h </w:instrText>
+              <w:instrText xml:space="preserve"> PAGEREF _Toc475911609 \h </w:instrText>
             </w:r>
             <w:r>
               <w:rPr>
@@ -5714,17 +5725,16 @@
               <w:lang w:eastAsia="ru-RU"/>
             </w:rPr>
           </w:pPr>
-          <w:hyperlink w:anchor="_Toc475900399" w:history="1">
+          <w:hyperlink w:anchor="_Toc475911610" w:history="1">
             <w:r>
               <w:rPr>
                 <w:rStyle w:val="a4"/>
                 <w:rFonts w:ascii="Times New Roman" w:hAnsi="Times New Roman" w:cs="Times New Roman"/>
-                <w:b/>
                 <w:noProof/>
                 <w:sz w:val="28"/>
                 <w:szCs w:val="28"/>
               </w:rPr>
-              <w:t>1.3</w:t>
+              <w:t>1.4</w:t>
             </w:r>
             <w:r>
               <w:rPr>
@@ -5774,7 +5784,7 @@
                 <w:sz w:val="28"/>
                 <w:szCs w:val="28"/>
               </w:rPr>
-              <w:instrText xml:space="preserve"> PAGEREF _Toc475900399 \h </w:instrText>
+              <w:instrText xml:space="preserve"> PAGEREF _Toc475911610 \h </w:instrText>
             </w:r>
             <w:r>
               <w:rPr>
@@ -5832,18 +5842,17 @@
               <w:lang w:eastAsia="ru-RU"/>
             </w:rPr>
           </w:pPr>
-          <w:hyperlink w:anchor="_Toc475900400" w:history="1">
+          <w:hyperlink w:anchor="_Toc475911611" w:history="1">
             <w:r>
               <w:rPr>
                 <w:rStyle w:val="a4"/>
                 <w:rFonts w:ascii="Times New Roman" w:hAnsi="Times New Roman" w:cs="Times New Roman"/>
-                <w:b/>
                 <w:noProof/>
                 <w:sz w:val="28"/>
                 <w:szCs w:val="28"/>
                 <w:lang w:val="en-US"/>
               </w:rPr>
-              <w:t>1.4</w:t>
+              <w:t>1.5</w:t>
             </w:r>
             <w:r>
               <w:rPr>
@@ -5894,7 +5903,7 @@
                 <w:sz w:val="28"/>
                 <w:szCs w:val="28"/>
               </w:rPr>
-              <w:instrText xml:space="preserve"> PAGEREF _Toc475900400 \h </w:instrText>
+              <w:instrText xml:space="preserve"> PAGEREF _Toc475911611 \h </w:instrText>
             </w:r>
             <w:r>
               <w:rPr>
@@ -5951,17 +5960,16 @@
               <w:lang w:eastAsia="ru-RU"/>
             </w:rPr>
           </w:pPr>
-          <w:hyperlink w:anchor="_Toc475900401" w:history="1">
+          <w:hyperlink w:anchor="_Toc475911612" w:history="1">
             <w:r>
               <w:rPr>
                 <w:rStyle w:val="a4"/>
                 <w:rFonts w:ascii="Times New Roman" w:hAnsi="Times New Roman" w:cs="Times New Roman"/>
-                <w:b/>
                 <w:noProof/>
                 <w:sz w:val="28"/>
                 <w:szCs w:val="28"/>
               </w:rPr>
-              <w:t>1.5</w:t>
+              <w:t>1.6</w:t>
             </w:r>
             <w:r>
               <w:rPr>
@@ -5980,9 +5988,41 @@
                 <w:noProof/>
                 <w:sz w:val="28"/>
                 <w:szCs w:val="28"/>
+              </w:rPr>
+              <w:t xml:space="preserve">   </w:t>
+            </w:r>
+            <w:r>
+              <w:rPr>
+                <w:rStyle w:val="a4"/>
+                <w:rFonts w:ascii="Times New Roman" w:hAnsi="Times New Roman" w:cs="Times New Roman"/>
+                <w:noProof/>
+                <w:sz w:val="28"/>
+                <w:szCs w:val="28"/>
                 <w:lang w:val="en-US"/>
               </w:rPr>
-              <w:t>AngularJS</w:t>
+              <w:t>Ang</w:t>
+            </w:r>
+            <w:r>
+              <w:rPr>
+                <w:rStyle w:val="a4"/>
+                <w:rFonts w:ascii="Times New Roman" w:hAnsi="Times New Roman" w:cs="Times New Roman"/>
+                <w:noProof/>
+                <w:sz w:val="28"/>
+                <w:szCs w:val="28"/>
+                <w:lang w:val="en-US"/>
+              </w:rPr>
+              <w:t>u</w:t>
+            </w:r>
+            <w:r>
+              <w:rPr>
+                <w:rStyle w:val="a4"/>
+                <w:rFonts w:ascii="Times New Roman" w:hAnsi="Times New Roman" w:cs="Times New Roman"/>
+                <w:noProof/>
+                <w:sz w:val="28"/>
+                <w:szCs w:val="28"/>
+                <w:lang w:val="en-US"/>
+              </w:rPr>
+              <w:t>larJS</w:t>
             </w:r>
             <w:r>
               <w:rPr>
@@ -6012,7 +6052,7 @@
                 <w:sz w:val="28"/>
                 <w:szCs w:val="28"/>
               </w:rPr>
-              <w:instrText xml:space="preserve"> PAGEREF _Toc475900401 \h </w:instrText>
+              <w:instrText xml:space="preserve"> PAGEREF _Toc475911612 \h </w:instrText>
             </w:r>
             <w:r>
               <w:rPr>
@@ -6069,18 +6109,7 @@
               <w:lang w:eastAsia="ru-RU"/>
             </w:rPr>
           </w:pPr>
-          <w:hyperlink w:anchor="_Toc475900402" w:history="1">
-            <w:r>
-              <w:rPr>
-                <w:rStyle w:val="a4"/>
-                <w:rFonts w:ascii="Times New Roman" w:hAnsi="Times New Roman" w:cs="Times New Roman"/>
-                <w:b/>
-                <w:noProof/>
-                <w:sz w:val="28"/>
-                <w:szCs w:val="28"/>
-              </w:rPr>
-              <w:t>2</w:t>
-            </w:r>
+          <w:hyperlink w:anchor="_Toc475911613" w:history="1">
             <w:r>
               <w:rPr>
                 <w:rStyle w:val="a4"/>
@@ -6089,7 +6118,7 @@
                 <w:sz w:val="28"/>
                 <w:szCs w:val="28"/>
               </w:rPr>
-              <w:t xml:space="preserve"> СИСТЕМНОЕ ПРОЕКТИРОВАНИЕ</w:t>
+              <w:t>2 СИСТЕМНОЕ ПРОЕКТИРОВАНИЕ</w:t>
             </w:r>
             <w:r>
               <w:rPr>
@@ -6119,7 +6148,7 @@
                 <w:sz w:val="28"/>
                 <w:szCs w:val="28"/>
               </w:rPr>
-              <w:instrText xml:space="preserve"> PAGEREF _Toc475900402 \h </w:instrText>
+              <w:instrText xml:space="preserve"> PAGEREF _Toc475911613 \h </w:instrText>
             </w:r>
             <w:r>
               <w:rPr>
@@ -6176,7 +6205,7 @@
               <w:lang w:eastAsia="ru-RU"/>
             </w:rPr>
           </w:pPr>
-          <w:hyperlink w:anchor="_Toc475900403" w:history="1">
+          <w:hyperlink w:anchor="_Toc475911614" w:history="1">
             <w:r>
               <w:rPr>
                 <w:rStyle w:val="a4"/>
@@ -6215,7 +6244,7 @@
                 <w:sz w:val="28"/>
                 <w:szCs w:val="28"/>
               </w:rPr>
-              <w:instrText xml:space="preserve"> PAGEREF _Toc475900403 \h </w:instrText>
+              <w:instrText xml:space="preserve"> PAGEREF _Toc475911614 \h </w:instrText>
             </w:r>
             <w:r>
               <w:rPr>
@@ -6299,8 +6328,6 @@
           <w:lang w:val="en-US"/>
         </w:rPr>
       </w:pPr>
-      <w:bookmarkStart w:id="0" w:name="_GoBack"/>
-      <w:bookmarkEnd w:id="0"/>
     </w:p>
     <w:p>
       <w:pPr>
@@ -6565,7 +6592,7 @@
           <w:szCs w:val="28"/>
         </w:rPr>
       </w:pPr>
-      <w:bookmarkStart w:id="1" w:name="_Toc475900394"/>
+      <w:bookmarkStart w:id="0" w:name="_Toc475911605"/>
       <w:r>
         <w:rPr>
           <w:rFonts w:ascii="Times New Roman" w:hAnsi="Times New Roman" w:cs="Times New Roman"/>
@@ -6576,7 +6603,7 @@
         <w:lastRenderedPageBreak/>
         <w:t>ВВЕДЕНИЕ</w:t>
       </w:r>
-      <w:bookmarkEnd w:id="1"/>
+      <w:bookmarkEnd w:id="0"/>
     </w:p>
     <w:p>
       <w:pPr>
@@ -8046,7 +8073,6 @@
           <w:ilvl w:val="0"/>
           <w:numId w:val="2"/>
         </w:numPr>
-        <w:ind w:firstLine="284"/>
         <w:jc w:val="both"/>
         <w:rPr>
           <w:rFonts w:ascii="Times New Roman" w:hAnsi="Times New Roman" w:cs="Times New Roman"/>
@@ -8121,7 +8147,6 @@
           <w:ilvl w:val="0"/>
           <w:numId w:val="2"/>
         </w:numPr>
-        <w:ind w:firstLine="284"/>
         <w:jc w:val="both"/>
         <w:rPr>
           <w:rFonts w:ascii="Times New Roman" w:hAnsi="Times New Roman" w:cs="Times New Roman"/>
@@ -8260,7 +8285,6 @@
           <w:ilvl w:val="0"/>
           <w:numId w:val="2"/>
         </w:numPr>
-        <w:ind w:firstLine="284"/>
         <w:jc w:val="both"/>
         <w:rPr>
           <w:rFonts w:ascii="Times New Roman" w:hAnsi="Times New Roman" w:cs="Times New Roman"/>
@@ -8268,83 +8292,21 @@
           <w:szCs w:val="28"/>
         </w:rPr>
       </w:pPr>
-      <w:proofErr w:type="spellStart"/>
-      <w:r>
-        <w:rPr>
-          <w:rFonts w:ascii="Times New Roman" w:hAnsi="Times New Roman" w:cs="Times New Roman"/>
-          <w:sz w:val="28"/>
-          <w:szCs w:val="28"/>
-        </w:rPr>
-        <w:t>Software</w:t>
-      </w:r>
-      <w:proofErr w:type="spellEnd"/>
-      <w:r>
-        <w:rPr>
-          <w:rFonts w:ascii="Times New Roman" w:hAnsi="Times New Roman" w:cs="Times New Roman"/>
-          <w:sz w:val="28"/>
-          <w:szCs w:val="28"/>
-        </w:rPr>
-        <w:t>-</w:t>
-      </w:r>
-      <w:proofErr w:type="spellStart"/>
-      <w:r>
-        <w:rPr>
-          <w:rFonts w:ascii="Times New Roman" w:hAnsi="Times New Roman" w:cs="Times New Roman"/>
-          <w:sz w:val="28"/>
-          <w:szCs w:val="28"/>
-        </w:rPr>
-        <w:t>as</w:t>
-      </w:r>
-      <w:proofErr w:type="spellEnd"/>
-      <w:r>
-        <w:rPr>
-          <w:rFonts w:ascii="Times New Roman" w:hAnsi="Times New Roman" w:cs="Times New Roman"/>
-          <w:sz w:val="28"/>
-          <w:szCs w:val="28"/>
-        </w:rPr>
-        <w:t>-a-</w:t>
-      </w:r>
-      <w:proofErr w:type="spellStart"/>
-      <w:r>
-        <w:rPr>
-          <w:rFonts w:ascii="Times New Roman" w:hAnsi="Times New Roman" w:cs="Times New Roman"/>
-          <w:sz w:val="28"/>
-          <w:szCs w:val="28"/>
-        </w:rPr>
-        <w:t>service</w:t>
-      </w:r>
-      <w:proofErr w:type="spellEnd"/>
-      <w:r>
-        <w:rPr>
-          <w:rFonts w:ascii="Times New Roman" w:hAnsi="Times New Roman" w:cs="Times New Roman"/>
-          <w:sz w:val="28"/>
-          <w:szCs w:val="28"/>
-        </w:rPr>
-        <w:t xml:space="preserve"> (</w:t>
-      </w:r>
-      <w:proofErr w:type="spellStart"/>
-      <w:r>
-        <w:rPr>
-          <w:rFonts w:ascii="Times New Roman" w:hAnsi="Times New Roman" w:cs="Times New Roman"/>
-          <w:sz w:val="28"/>
-          <w:szCs w:val="28"/>
-        </w:rPr>
-        <w:t>SaaS</w:t>
-      </w:r>
-      <w:proofErr w:type="spellEnd"/>
-      <w:r>
-        <w:rPr>
-          <w:rFonts w:ascii="Times New Roman" w:hAnsi="Times New Roman" w:cs="Times New Roman"/>
-          <w:sz w:val="28"/>
-          <w:szCs w:val="28"/>
-        </w:rPr>
-        <w:t>).</w:t>
-      </w:r>
-      <w:r>
-        <w:rPr>
-          <w:rFonts w:ascii="Times New Roman" w:hAnsi="Times New Roman" w:cs="Times New Roman"/>
-          <w:sz w:val="28"/>
-          <w:szCs w:val="28"/>
+      <w:r>
+        <w:rPr>
+          <w:rFonts w:ascii="Times New Roman" w:hAnsi="Times New Roman" w:cs="Times New Roman"/>
+          <w:sz w:val="28"/>
+          <w:szCs w:val="28"/>
+          <w:lang w:val="en-US"/>
+        </w:rPr>
+        <w:t>Software-as-a-service (SaaS).</w:t>
+      </w:r>
+      <w:r>
+        <w:rPr>
+          <w:rFonts w:ascii="Times New Roman" w:hAnsi="Times New Roman" w:cs="Times New Roman"/>
+          <w:sz w:val="28"/>
+          <w:szCs w:val="28"/>
+          <w:lang w:val="en-US"/>
         </w:rPr>
         <w:t xml:space="preserve"> </w:t>
       </w:r>
@@ -9421,7 +9383,15 @@
           <w:szCs w:val="28"/>
           <w:lang w:val="en-US"/>
         </w:rPr>
-        <w:t>API,</w:t>
+        <w:t>API</w:t>
+      </w:r>
+      <w:r>
+        <w:rPr>
+          <w:rFonts w:ascii="Times New Roman" w:hAnsi="Times New Roman" w:cs="Times New Roman"/>
+          <w:sz w:val="28"/>
+          <w:szCs w:val="28"/>
+        </w:rPr>
+        <w:t>,</w:t>
       </w:r>
       <w:r>
         <w:rPr>
@@ -10018,7 +9988,7 @@
           <w:szCs w:val="28"/>
         </w:rPr>
       </w:pPr>
-      <w:bookmarkStart w:id="2" w:name="_Toc475900395"/>
+      <w:bookmarkStart w:id="1" w:name="_Toc475911606"/>
       <w:r>
         <w:rPr>
           <w:rFonts w:ascii="Times New Roman" w:hAnsi="Times New Roman" w:cs="Times New Roman"/>
@@ -10048,7 +10018,7 @@
         </w:rPr>
         <w:t>ОБЗОР ЛИТЕРАТУРЫ</w:t>
       </w:r>
-      <w:bookmarkEnd w:id="2"/>
+      <w:bookmarkEnd w:id="1"/>
     </w:p>
     <w:p>
       <w:pPr>
@@ -10369,7 +10339,7 @@
           <w:lang w:val="en-US"/>
         </w:rPr>
       </w:pPr>
-      <w:bookmarkStart w:id="3" w:name="_Toc475900396"/>
+      <w:bookmarkStart w:id="2" w:name="_Toc475911607"/>
       <w:r>
         <w:rPr>
           <w:rFonts w:ascii="Times New Roman" w:hAnsi="Times New Roman" w:cs="Times New Roman"/>
@@ -10380,7 +10350,7 @@
         </w:rPr>
         <w:t>Ruby</w:t>
       </w:r>
-      <w:bookmarkEnd w:id="3"/>
+      <w:bookmarkEnd w:id="2"/>
     </w:p>
     <w:p>
       <w:pPr>
@@ -14252,7 +14222,7 @@
     <w:p>
       <w:pPr>
         <w:pStyle w:val="2"/>
-        <w:ind w:firstLine="360"/>
+        <w:ind w:firstLine="708"/>
         <w:rPr>
           <w:rFonts w:ascii="Times New Roman" w:hAnsi="Times New Roman" w:cs="Times New Roman"/>
           <w:color w:val="auto"/>
@@ -14260,7 +14230,7 @@
           <w:szCs w:val="28"/>
         </w:rPr>
       </w:pPr>
-      <w:bookmarkStart w:id="4" w:name="_Toc475900397"/>
+      <w:bookmarkStart w:id="3" w:name="_Toc475911608"/>
       <w:r>
         <w:rPr>
           <w:rFonts w:ascii="Times New Roman" w:hAnsi="Times New Roman" w:cs="Times New Roman"/>
@@ -14328,13 +14298,13 @@
         </w:rPr>
         <w:t>Rails</w:t>
       </w:r>
-      <w:bookmarkEnd w:id="4"/>
+      <w:bookmarkEnd w:id="3"/>
     </w:p>
     <w:p/>
     <w:p>
       <w:pPr>
         <w:pStyle w:val="a3"/>
-        <w:ind w:firstLine="360"/>
+        <w:ind w:firstLine="708"/>
         <w:jc w:val="both"/>
         <w:rPr>
           <w:rFonts w:ascii="Times New Roman" w:hAnsi="Times New Roman" w:cs="Times New Roman"/>
@@ -16275,7 +16245,7 @@
         <w:pStyle w:val="2"/>
         <w:numPr>
           <w:ilvl w:val="1"/>
-          <w:numId w:val="10"/>
+          <w:numId w:val="13"/>
         </w:numPr>
         <w:rPr>
           <w:rFonts w:ascii="Times New Roman" w:hAnsi="Times New Roman" w:cs="Times New Roman"/>
@@ -16285,7 +16255,7 @@
           <w:lang w:val="en-US"/>
         </w:rPr>
       </w:pPr>
-      <w:bookmarkStart w:id="5" w:name="_Toc475900398"/>
+      <w:bookmarkStart w:id="4" w:name="_Toc475911609"/>
       <w:r>
         <w:rPr>
           <w:rFonts w:ascii="Times New Roman" w:hAnsi="Times New Roman" w:cs="Times New Roman"/>
@@ -16316,7 +16286,7 @@
         </w:rPr>
         <w:t xml:space="preserve"> Ruby on Rails</w:t>
       </w:r>
-      <w:bookmarkEnd w:id="5"/>
+      <w:bookmarkEnd w:id="4"/>
     </w:p>
     <w:p>
       <w:pPr>
@@ -16342,7 +16312,23 @@
           <w:sz w:val="28"/>
           <w:szCs w:val="28"/>
         </w:rPr>
-        <w:t xml:space="preserve">MVC состоит из объектов трех видов. Модель - это объект приложения, а вид - экранное представление. Контроллер описывает, как интерфейс реагирует на управляющие воздействия пользователя. До появления схемы MVC эти объекты в пользовательских интерфейсах смешивались. MVC отделяет их друг от друга, за счет чего повышается гибкость и улучшаются возможности повторного использования. М VC отделяет вид от модели, устанавливая между ними протокол взаимодействия «подписка/оповещение». Вид должен гарантировать, что внешнее представление отражает состояние модели. При каждом изменении внутренних данных модель оповещает все зависящие от нее виды, в результате чего вид обновляет себя. Такой подход позволяет присоединить к одной модели несколько видов, обеспечив тем самым различные представления. Можно создать новый вид, не переписывая модель. MVC позволяет также изменять реакцию вида на действия пользователя. При этом визуальное представление остается прежним. Например, можно изменить реакцию на нажатие клавиши или использовать всплывающие меню вместо командных клавиш. MVC инкапсулирует механизм определения реакции в объекте </w:t>
+        <w:t>MVC состоит из объектов трех видов. Модель - это объект приложения, а вид - экранное представление. Контроллер описывает, как интерфейс реагирует на управляющие воздействия пользователя. До появления схемы MVC эти объекты в пользовательских интерфейсах смешивались. MVC отделяет их друг от друга, за счет чего повышается гибкость и улучшаются возможно</w:t>
+      </w:r>
+      <w:r>
+        <w:rPr>
+          <w:rFonts w:ascii="Times New Roman" w:hAnsi="Times New Roman" w:cs="Times New Roman"/>
+          <w:sz w:val="28"/>
+          <w:szCs w:val="28"/>
+        </w:rPr>
+        <w:t>сти повторного использования. М</w:t>
+      </w:r>
+      <w:r>
+        <w:rPr>
+          <w:rFonts w:ascii="Times New Roman" w:hAnsi="Times New Roman" w:cs="Times New Roman"/>
+          <w:sz w:val="28"/>
+          <w:szCs w:val="28"/>
+        </w:rPr>
+        <w:t xml:space="preserve">VC отделяет вид от модели, устанавливая между ними протокол взаимодействия «подписка/оповещение». Вид должен гарантировать, что внешнее представление отражает состояние модели. При каждом изменении внутренних данных модель оповещает все зависящие от нее виды, в результате чего вид обновляет себя. Такой подход позволяет присоединить к одной модели несколько видов, обеспечив тем самым различные представления. Можно создать новый вид, не переписывая модель. MVC позволяет также изменять реакцию вида на действия пользователя. При этом визуальное представление остается прежним. Например, можно изменить реакцию на нажатие клавиши или использовать всплывающие меню вместо командных клавиш. MVC инкапсулирует механизм определения реакции в объекте </w:t>
       </w:r>
       <w:proofErr w:type="spellStart"/>
       <w:r>
@@ -17036,10 +17022,10 @@
             <v:path o:extrusionok="f" gradientshapeok="t" o:connecttype="rect"/>
             <o:lock v:ext="edit" aspectratio="t"/>
           </v:shapetype>
-          <v:shape id="_x0000_i1025" type="#_x0000_t75" style="width:410.1pt;height:213.7pt" o:ole="">
+          <v:shape id="_x0000_i1025" type="#_x0000_t75" style="width:410.25pt;height:213.95pt" o:ole="">
             <v:imagedata r:id="rId8" o:title=""/>
           </v:shape>
-          <o:OLEObject Type="Embed" ProgID="Visio.Drawing.15" ShapeID="_x0000_i1025" DrawAspect="Content" ObjectID="_1549642801" r:id="rId9"/>
+          <o:OLEObject Type="Embed" ProgID="Visio.Drawing.15" ShapeID="_x0000_i1025" DrawAspect="Content" ObjectID="_1549653932" r:id="rId9"/>
         </w:object>
       </w:r>
     </w:p>
@@ -19471,7 +19457,7 @@
         <w:pStyle w:val="2"/>
         <w:numPr>
           <w:ilvl w:val="1"/>
-          <w:numId w:val="10"/>
+          <w:numId w:val="13"/>
         </w:numPr>
         <w:rPr>
           <w:rFonts w:ascii="Times New Roman" w:hAnsi="Times New Roman" w:cs="Times New Roman"/>
@@ -19480,7 +19466,7 @@
           <w:szCs w:val="28"/>
         </w:rPr>
       </w:pPr>
-      <w:bookmarkStart w:id="6" w:name="_Toc475900399"/>
+      <w:bookmarkStart w:id="5" w:name="_Toc475911610"/>
       <w:r>
         <w:rPr>
           <w:rFonts w:ascii="Times New Roman" w:hAnsi="Times New Roman" w:cs="Times New Roman"/>
@@ -19490,7 +19476,7 @@
         </w:rPr>
         <w:t>Стек технологий</w:t>
       </w:r>
-      <w:bookmarkEnd w:id="6"/>
+      <w:bookmarkEnd w:id="5"/>
     </w:p>
     <w:p>
       <w:pPr>
@@ -21110,7 +21096,7 @@
         <w:pStyle w:val="2"/>
         <w:numPr>
           <w:ilvl w:val="1"/>
-          <w:numId w:val="10"/>
+          <w:numId w:val="13"/>
         </w:numPr>
         <w:rPr>
           <w:rFonts w:ascii="Times New Roman" w:hAnsi="Times New Roman" w:cs="Times New Roman"/>
@@ -21120,7 +21106,7 @@
           <w:lang w:val="en-US"/>
         </w:rPr>
       </w:pPr>
-      <w:bookmarkStart w:id="7" w:name="_Toc475900400"/>
+      <w:bookmarkStart w:id="6" w:name="_Toc475911611"/>
       <w:r>
         <w:rPr>
           <w:rFonts w:ascii="Times New Roman" w:hAnsi="Times New Roman" w:cs="Times New Roman"/>
@@ -21131,7 +21117,7 @@
         </w:rPr>
         <w:t>JavaScript</w:t>
       </w:r>
-      <w:bookmarkEnd w:id="7"/>
+      <w:bookmarkEnd w:id="6"/>
     </w:p>
     <w:p>
       <w:pPr>
@@ -22000,7 +21986,7 @@
           <w:szCs w:val="28"/>
         </w:rPr>
       </w:pPr>
-      <w:bookmarkStart w:id="8" w:name="_Toc475900401"/>
+      <w:bookmarkStart w:id="7" w:name="_Toc475911612"/>
       <w:r>
         <w:rPr>
           <w:rFonts w:ascii="Times New Roman" w:hAnsi="Times New Roman" w:cs="Times New Roman"/>
@@ -22009,7 +21995,7 @@
           <w:sz w:val="28"/>
           <w:szCs w:val="28"/>
         </w:rPr>
-        <w:t>1.5</w:t>
+        <w:t>1.6</w:t>
       </w:r>
       <w:r>
         <w:rPr>
@@ -22030,7 +22016,7 @@
         </w:rPr>
         <w:t>AngularJS</w:t>
       </w:r>
-      <w:bookmarkEnd w:id="8"/>
+      <w:bookmarkEnd w:id="7"/>
     </w:p>
     <w:p>
       <w:pPr>
@@ -22486,10 +22472,10 @@
       </w:pPr>
       <w:r>
         <w:object w:dxaOrig="13730" w:dyaOrig="3607">
-          <v:shape id="_x0000_i1026" type="#_x0000_t75" style="width:428.65pt;height:112.2pt" o:ole="">
+          <v:shape id="_x0000_i1026" type="#_x0000_t75" style="width:428.6pt;height:112.1pt" o:ole="">
             <v:imagedata r:id="rId12" o:title=""/>
           </v:shape>
-          <o:OLEObject Type="Embed" ProgID="Visio.Drawing.15" ShapeID="_x0000_i1026" DrawAspect="Content" ObjectID="_1549642802" r:id="rId13"/>
+          <o:OLEObject Type="Embed" ProgID="Visio.Drawing.15" ShapeID="_x0000_i1026" DrawAspect="Content" ObjectID="_1549653933" r:id="rId13"/>
         </w:object>
       </w:r>
     </w:p>
@@ -22624,16 +22610,14 @@
         </w:rPr>
         <w:t xml:space="preserve">помогает чисто разделить код и </w:t>
       </w:r>
-      <w:proofErr w:type="spellStart"/>
-      <w:r>
-        <w:rPr>
-          <w:rFonts w:ascii="Times New Roman" w:hAnsi="Times New Roman" w:cs="Times New Roman"/>
-          <w:sz w:val="28"/>
-          <w:szCs w:val="28"/>
-        </w:rPr>
-        <w:t>вьюхи</w:t>
-      </w:r>
-      <w:proofErr w:type="spellEnd"/>
+      <w:r>
+        <w:rPr>
+          <w:rFonts w:ascii="Times New Roman" w:hAnsi="Times New Roman" w:cs="Times New Roman"/>
+          <w:sz w:val="28"/>
+          <w:szCs w:val="28"/>
+        </w:rPr>
+        <w:t>представление</w:t>
+      </w:r>
       <w:r>
         <w:rPr>
           <w:rFonts w:ascii="Times New Roman" w:hAnsi="Times New Roman" w:cs="Times New Roman"/>
@@ -22692,16 +22676,14 @@
         </w:rPr>
         <w:t xml:space="preserve">как приложение со своими собственными путями, контроллерами и </w:t>
       </w:r>
-      <w:proofErr w:type="spellStart"/>
-      <w:r>
-        <w:rPr>
-          <w:rFonts w:ascii="Times New Roman" w:hAnsi="Times New Roman" w:cs="Times New Roman"/>
-          <w:sz w:val="28"/>
-          <w:szCs w:val="28"/>
-        </w:rPr>
-        <w:t>вьюхами</w:t>
-      </w:r>
-      <w:proofErr w:type="spellEnd"/>
+      <w:r>
+        <w:rPr>
+          <w:rFonts w:ascii="Times New Roman" w:hAnsi="Times New Roman" w:cs="Times New Roman"/>
+          <w:sz w:val="28"/>
+          <w:szCs w:val="28"/>
+        </w:rPr>
+        <w:t>представлениями</w:t>
+      </w:r>
       <w:r>
         <w:rPr>
           <w:rFonts w:ascii="Times New Roman" w:hAnsi="Times New Roman" w:cs="Times New Roman"/>
@@ -22864,18 +22846,56 @@
           <w:szCs w:val="28"/>
         </w:rPr>
         <w:tab/>
-        <w:t xml:space="preserve">Чистые, декларативные </w:t>
-      </w:r>
-      <w:proofErr w:type="spellStart"/>
-      <w:r>
-        <w:rPr>
-          <w:rFonts w:ascii="Times New Roman" w:hAnsi="Times New Roman" w:cs="Times New Roman"/>
-          <w:sz w:val="28"/>
-          <w:szCs w:val="28"/>
-        </w:rPr>
-        <w:t>вьюхи</w:t>
-      </w:r>
-      <w:proofErr w:type="spellEnd"/>
+        <w:t>Чист</w:t>
+      </w:r>
+      <w:r>
+        <w:rPr>
+          <w:rFonts w:ascii="Times New Roman" w:hAnsi="Times New Roman" w:cs="Times New Roman"/>
+          <w:sz w:val="28"/>
+          <w:szCs w:val="28"/>
+        </w:rPr>
+        <w:t>ое</w:t>
+      </w:r>
+      <w:r>
+        <w:rPr>
+          <w:rFonts w:ascii="Times New Roman" w:hAnsi="Times New Roman" w:cs="Times New Roman"/>
+          <w:sz w:val="28"/>
+          <w:szCs w:val="28"/>
+        </w:rPr>
+        <w:t>, декларативн</w:t>
+      </w:r>
+      <w:r>
+        <w:rPr>
+          <w:rFonts w:ascii="Times New Roman" w:hAnsi="Times New Roman" w:cs="Times New Roman"/>
+          <w:sz w:val="28"/>
+          <w:szCs w:val="28"/>
+        </w:rPr>
+        <w:t>ое</w:t>
+      </w:r>
+      <w:r>
+        <w:rPr>
+          <w:rFonts w:ascii="Times New Roman" w:hAnsi="Times New Roman" w:cs="Times New Roman"/>
+          <w:sz w:val="28"/>
+          <w:szCs w:val="28"/>
+        </w:rPr>
+        <w:t xml:space="preserve"> </w:t>
+      </w:r>
+      <w:r>
+        <w:rPr>
+          <w:rFonts w:ascii="Times New Roman" w:hAnsi="Times New Roman" w:cs="Times New Roman"/>
+          <w:sz w:val="28"/>
+          <w:szCs w:val="28"/>
+        </w:rPr>
+        <w:t>п</w:t>
+      </w:r>
+      <w:r>
+        <w:rPr>
+          <w:rFonts w:ascii="Times New Roman" w:hAnsi="Times New Roman" w:cs="Times New Roman"/>
+          <w:sz w:val="28"/>
+          <w:szCs w:val="28"/>
+        </w:rPr>
+        <w:t>редставление</w:t>
+      </w:r>
       <w:r>
         <w:rPr>
           <w:rFonts w:ascii="Times New Roman" w:hAnsi="Times New Roman" w:cs="Times New Roman"/>
@@ -22901,23 +22921,37 @@
         </w:rPr>
         <w:t xml:space="preserve"> </w:t>
       </w:r>
-      <w:proofErr w:type="spellStart"/>
-      <w:r>
-        <w:rPr>
-          <w:rFonts w:ascii="Times New Roman" w:hAnsi="Times New Roman" w:cs="Times New Roman"/>
-          <w:sz w:val="28"/>
-          <w:szCs w:val="28"/>
-        </w:rPr>
-        <w:t>вьюхи</w:t>
-      </w:r>
-      <w:proofErr w:type="spellEnd"/>
-      <w:r>
-        <w:rPr>
-          <w:rFonts w:ascii="Times New Roman" w:hAnsi="Times New Roman" w:cs="Times New Roman"/>
-          <w:sz w:val="28"/>
-          <w:szCs w:val="28"/>
-        </w:rPr>
-        <w:t xml:space="preserve"> – это просто </w:t>
+      <w:r>
+        <w:rPr>
+          <w:rFonts w:ascii="Times New Roman" w:hAnsi="Times New Roman" w:cs="Times New Roman"/>
+          <w:sz w:val="28"/>
+          <w:szCs w:val="28"/>
+        </w:rPr>
+        <w:t>п</w:t>
+      </w:r>
+      <w:r>
+        <w:rPr>
+          <w:rFonts w:ascii="Times New Roman" w:hAnsi="Times New Roman" w:cs="Times New Roman"/>
+          <w:sz w:val="28"/>
+          <w:szCs w:val="28"/>
+        </w:rPr>
+        <w:t>редставление</w:t>
+      </w:r>
+      <w:r>
+        <w:rPr>
+          <w:rFonts w:ascii="Times New Roman" w:hAnsi="Times New Roman" w:cs="Times New Roman"/>
+          <w:sz w:val="28"/>
+          <w:szCs w:val="28"/>
+        </w:rPr>
+        <w:t xml:space="preserve"> </w:t>
+      </w:r>
+      <w:r>
+        <w:rPr>
+          <w:rFonts w:ascii="Times New Roman" w:hAnsi="Times New Roman" w:cs="Times New Roman"/>
+          <w:sz w:val="28"/>
+          <w:szCs w:val="28"/>
+        </w:rPr>
+        <w:t xml:space="preserve">– это просто </w:t>
       </w:r>
       <w:r>
         <w:rPr>
@@ -22977,16 +23011,14 @@
         </w:rPr>
         <w:t xml:space="preserve"> Нет необходимости встраивать код или скрипты, существует чистое разделение между </w:t>
       </w:r>
-      <w:proofErr w:type="spellStart"/>
-      <w:r>
-        <w:rPr>
-          <w:rFonts w:ascii="Times New Roman" w:hAnsi="Times New Roman" w:cs="Times New Roman"/>
-          <w:sz w:val="28"/>
-          <w:szCs w:val="28"/>
-        </w:rPr>
-        <w:t>вьюхами</w:t>
-      </w:r>
-      <w:proofErr w:type="spellEnd"/>
+      <w:r>
+        <w:rPr>
+          <w:rFonts w:ascii="Times New Roman" w:hAnsi="Times New Roman" w:cs="Times New Roman"/>
+          <w:sz w:val="28"/>
+          <w:szCs w:val="28"/>
+        </w:rPr>
+        <w:t>представлением</w:t>
+      </w:r>
       <w:r>
         <w:rPr>
           <w:rFonts w:ascii="Times New Roman" w:hAnsi="Times New Roman" w:cs="Times New Roman"/>
@@ -23173,7 +23205,7 @@
           <w:szCs w:val="28"/>
         </w:rPr>
       </w:pPr>
-      <w:bookmarkStart w:id="9" w:name="_Toc475900402"/>
+      <w:bookmarkStart w:id="8" w:name="_Toc475911613"/>
       <w:r>
         <w:rPr>
           <w:rFonts w:ascii="Times New Roman" w:hAnsi="Times New Roman" w:cs="Times New Roman"/>
@@ -23194,7 +23226,7 @@
         </w:rPr>
         <w:t xml:space="preserve"> СИСТЕМНОЕ ПРОЕКТИРОВАНИЕ</w:t>
       </w:r>
-      <w:bookmarkEnd w:id="9"/>
+      <w:bookmarkEnd w:id="8"/>
     </w:p>
     <w:p>
       <w:pPr>
@@ -26322,7 +26354,6 @@
         </w:rPr>
         <w:t xml:space="preserve"> обновлять </w:t>
       </w:r>
-      <w:proofErr w:type="spellStart"/>
       <w:proofErr w:type="gramStart"/>
       <w:r>
         <w:rPr>
@@ -26330,17 +26361,8 @@
           <w:sz w:val="28"/>
           <w:szCs w:val="28"/>
         </w:rPr>
-        <w:t>вью</w:t>
-      </w:r>
-      <w:r>
-        <w:rPr>
-          <w:rFonts w:ascii="Times New Roman" w:hAnsi="Times New Roman" w:cs="Times New Roman"/>
-          <w:sz w:val="28"/>
-          <w:szCs w:val="28"/>
-        </w:rPr>
-        <w:t>хи</w:t>
-      </w:r>
-      <w:proofErr w:type="spellEnd"/>
+        <w:t>представления</w:t>
+      </w:r>
       <w:proofErr w:type="gramEnd"/>
       <w:r>
         <w:rPr>
@@ -26400,16 +26422,16 @@
         </w:rPr>
         <w:t xml:space="preserve"> </w:t>
       </w:r>
-      <w:proofErr w:type="spellStart"/>
-      <w:r>
-        <w:rPr>
-          <w:rFonts w:ascii="Times New Roman" w:hAnsi="Times New Roman" w:cs="Times New Roman"/>
-          <w:sz w:val="28"/>
-          <w:szCs w:val="28"/>
-        </w:rPr>
-        <w:t>вьюх</w:t>
-      </w:r>
-      <w:proofErr w:type="spellEnd"/>
+      <w:r>
+        <w:rPr>
+          <w:rFonts w:ascii="Times New Roman" w:hAnsi="Times New Roman" w:cs="Times New Roman"/>
+          <w:sz w:val="28"/>
+          <w:szCs w:val="28"/>
+        </w:rPr>
+        <w:t>представлений</w:t>
+      </w:r>
+      <w:bookmarkStart w:id="9" w:name="_GoBack"/>
+      <w:bookmarkEnd w:id="9"/>
       <w:r>
         <w:rPr>
           <w:rFonts w:ascii="Times New Roman" w:hAnsi="Times New Roman" w:cs="Times New Roman"/>
@@ -27944,16 +27966,31 @@
         </w:rPr>
         <w:t xml:space="preserve"> и может предоставлять пользователю разные шаги в зависимости от решений пользователя на предыдущих шагах </w:t>
       </w:r>
-      <w:proofErr w:type="spellStart"/>
-      <w:r>
-        <w:rPr>
-          <w:rFonts w:ascii="Times New Roman" w:hAnsi="Times New Roman" w:cs="Times New Roman"/>
-          <w:sz w:val="28"/>
-          <w:szCs w:val="28"/>
-        </w:rPr>
-        <w:t>визарда</w:t>
-      </w:r>
-      <w:proofErr w:type="spellEnd"/>
+      <w:r>
+        <w:rPr>
+          <w:rFonts w:ascii="Times New Roman" w:hAnsi="Times New Roman" w:cs="Times New Roman"/>
+          <w:sz w:val="28"/>
+          <w:szCs w:val="28"/>
+          <w:lang w:val="en-US"/>
+        </w:rPr>
+        <w:t>wizard</w:t>
+      </w:r>
+      <w:r>
+        <w:rPr>
+          <w:rFonts w:ascii="Times New Roman" w:hAnsi="Times New Roman" w:cs="Times New Roman"/>
+          <w:sz w:val="28"/>
+          <w:szCs w:val="28"/>
+        </w:rPr>
+        <w:t>-</w:t>
+      </w:r>
+      <w:r>
+        <w:rPr>
+          <w:rFonts w:ascii="Times New Roman" w:hAnsi="Times New Roman" w:cs="Times New Roman"/>
+          <w:sz w:val="28"/>
+          <w:szCs w:val="28"/>
+        </w:rPr>
+        <w:t>а</w:t>
+      </w:r>
       <w:r>
         <w:rPr>
           <w:rFonts w:ascii="Times New Roman" w:hAnsi="Times New Roman" w:cs="Times New Roman"/>
@@ -28309,10 +28346,9 @@
           <w:color w:val="auto"/>
           <w:sz w:val="28"/>
           <w:szCs w:val="28"/>
-          <w:lang w:val="en-US"/>
-        </w:rPr>
-      </w:pPr>
-      <w:bookmarkStart w:id="10" w:name="_Toc475900403"/>
+        </w:rPr>
+      </w:pPr>
+      <w:bookmarkStart w:id="10" w:name="_Toc475911614"/>
       <w:r>
         <w:rPr>
           <w:rFonts w:ascii="Times New Roman" w:hAnsi="Times New Roman" w:cs="Times New Roman"/>
@@ -28906,13 +28942,15 @@
           <w:rFonts w:ascii="Times New Roman" w:hAnsi="Times New Roman" w:cs="Times New Roman"/>
           <w:sz w:val="28"/>
           <w:szCs w:val="28"/>
-        </w:rPr>
-      </w:pPr>
-      <w:r>
-        <w:rPr>
-          <w:rFonts w:ascii="Times New Roman" w:hAnsi="Times New Roman" w:cs="Times New Roman"/>
-          <w:sz w:val="28"/>
-          <w:szCs w:val="28"/>
+          <w:lang w:val="en-US"/>
+        </w:rPr>
+      </w:pPr>
+      <w:r>
+        <w:rPr>
+          <w:rFonts w:ascii="Times New Roman" w:hAnsi="Times New Roman" w:cs="Times New Roman"/>
+          <w:sz w:val="28"/>
+          <w:szCs w:val="28"/>
+          <w:lang w:val="en-US"/>
         </w:rPr>
         <w:t>[</w:t>
       </w:r>
@@ -28921,6 +28959,7 @@
           <w:rFonts w:ascii="Times New Roman" w:hAnsi="Times New Roman" w:cs="Times New Roman"/>
           <w:sz w:val="28"/>
           <w:szCs w:val="28"/>
+          <w:lang w:val="en-US"/>
         </w:rPr>
         <w:t>5</w:t>
       </w:r>
@@ -28929,6 +28968,7 @@
           <w:rFonts w:ascii="Times New Roman" w:hAnsi="Times New Roman" w:cs="Times New Roman"/>
           <w:sz w:val="28"/>
           <w:szCs w:val="28"/>
+          <w:lang w:val="en-US"/>
         </w:rPr>
         <w:t xml:space="preserve">] </w:t>
       </w:r>
@@ -28946,6 +28986,7 @@
           <w:rFonts w:ascii="Times New Roman" w:hAnsi="Times New Roman" w:cs="Times New Roman"/>
           <w:sz w:val="28"/>
           <w:szCs w:val="28"/>
+          <w:lang w:val="en-US"/>
         </w:rPr>
         <w:t xml:space="preserve"> </w:t>
       </w:r>
@@ -28963,9 +29004,11 @@
           <w:rFonts w:ascii="Times New Roman" w:hAnsi="Times New Roman" w:cs="Times New Roman"/>
           <w:sz w:val="28"/>
           <w:szCs w:val="28"/>
-        </w:rPr>
-        <w:t xml:space="preserve"> </w:t>
-      </w:r>
+          <w:lang w:val="en-US"/>
+        </w:rPr>
+        <w:t xml:space="preserve"> </w:t>
+      </w:r>
+      <w:proofErr w:type="gramStart"/>
       <w:r>
         <w:rPr>
           <w:rFonts w:ascii="Times New Roman" w:hAnsi="Times New Roman" w:cs="Times New Roman"/>
@@ -28975,11 +29018,13 @@
         </w:rPr>
         <w:t>On</w:t>
       </w:r>
-      <w:r>
-        <w:rPr>
-          <w:rFonts w:ascii="Times New Roman" w:hAnsi="Times New Roman" w:cs="Times New Roman"/>
-          <w:sz w:val="28"/>
-          <w:szCs w:val="28"/>
+      <w:proofErr w:type="gramEnd"/>
+      <w:r>
+        <w:rPr>
+          <w:rFonts w:ascii="Times New Roman" w:hAnsi="Times New Roman" w:cs="Times New Roman"/>
+          <w:sz w:val="28"/>
+          <w:szCs w:val="28"/>
+          <w:lang w:val="en-US"/>
         </w:rPr>
         <w:t xml:space="preserve"> </w:t>
       </w:r>
@@ -28997,6 +29042,7 @@
           <w:rFonts w:ascii="Times New Roman" w:hAnsi="Times New Roman" w:cs="Times New Roman"/>
           <w:sz w:val="28"/>
           <w:szCs w:val="28"/>
+          <w:lang w:val="en-US"/>
         </w:rPr>
         <w:t xml:space="preserve"> </w:t>
       </w:r>
@@ -29014,6 +29060,7 @@
           <w:rFonts w:ascii="Times New Roman" w:hAnsi="Times New Roman" w:cs="Times New Roman"/>
           <w:sz w:val="28"/>
           <w:szCs w:val="28"/>
+          <w:lang w:val="en-US"/>
         </w:rPr>
         <w:t xml:space="preserve"> </w:t>
       </w:r>
@@ -29031,6 +29078,7 @@
           <w:rFonts w:ascii="Times New Roman" w:hAnsi="Times New Roman" w:cs="Times New Roman"/>
           <w:sz w:val="28"/>
           <w:szCs w:val="28"/>
+          <w:lang w:val="en-US"/>
         </w:rPr>
         <w:t xml:space="preserve"> </w:t>
       </w:r>
@@ -29048,6 +29096,7 @@
           <w:rFonts w:ascii="Times New Roman" w:hAnsi="Times New Roman" w:cs="Times New Roman"/>
           <w:sz w:val="28"/>
           <w:szCs w:val="28"/>
+          <w:lang w:val="en-US"/>
         </w:rPr>
         <w:t xml:space="preserve"> </w:t>
       </w:r>
@@ -29074,6 +29123,7 @@
           <w:rFonts w:ascii="Times New Roman" w:hAnsi="Times New Roman" w:cs="Times New Roman"/>
           <w:sz w:val="28"/>
           <w:szCs w:val="28"/>
+          <w:lang w:val="en-US"/>
         </w:rPr>
         <w:t xml:space="preserve"> </w:t>
       </w:r>
@@ -29091,6 +29141,7 @@
           <w:rFonts w:ascii="Times New Roman" w:hAnsi="Times New Roman" w:cs="Times New Roman"/>
           <w:sz w:val="28"/>
           <w:szCs w:val="28"/>
+          <w:lang w:val="en-US"/>
         </w:rPr>
         <w:t xml:space="preserve"> </w:t>
       </w:r>
@@ -29108,6 +29159,7 @@
           <w:rFonts w:ascii="Times New Roman" w:hAnsi="Times New Roman" w:cs="Times New Roman"/>
           <w:sz w:val="28"/>
           <w:szCs w:val="28"/>
+          <w:lang w:val="en-US"/>
         </w:rPr>
         <w:t xml:space="preserve"> [</w:t>
       </w:r>
@@ -29124,6 +29176,7 @@
           <w:rFonts w:ascii="Times New Roman" w:hAnsi="Times New Roman" w:cs="Times New Roman"/>
           <w:sz w:val="28"/>
           <w:szCs w:val="28"/>
+          <w:lang w:val="en-US"/>
         </w:rPr>
         <w:t xml:space="preserve"> </w:t>
       </w:r>
@@ -29140,6 +29193,7 @@
           <w:rFonts w:ascii="Times New Roman" w:hAnsi="Times New Roman" w:cs="Times New Roman"/>
           <w:sz w:val="28"/>
           <w:szCs w:val="28"/>
+          <w:lang w:val="en-US"/>
         </w:rPr>
         <w:t xml:space="preserve">]. </w:t>
       </w:r>
@@ -29148,6 +29202,7 @@
           <w:rFonts w:ascii="Times New Roman" w:hAnsi="Times New Roman" w:cs="Times New Roman"/>
           <w:sz w:val="28"/>
           <w:szCs w:val="28"/>
+          <w:lang w:val="en-US"/>
         </w:rPr>
         <w:t xml:space="preserve">– </w:t>
       </w:r>
@@ -29164,6 +29219,7 @@
           <w:rFonts w:ascii="Times New Roman" w:hAnsi="Times New Roman" w:cs="Times New Roman"/>
           <w:sz w:val="28"/>
           <w:szCs w:val="28"/>
+          <w:lang w:val="en-US"/>
         </w:rPr>
         <w:t xml:space="preserve"> </w:t>
       </w:r>
@@ -29180,6 +29236,7 @@
           <w:rFonts w:ascii="Times New Roman" w:hAnsi="Times New Roman" w:cs="Times New Roman"/>
           <w:sz w:val="28"/>
           <w:szCs w:val="28"/>
+          <w:lang w:val="en-US"/>
         </w:rPr>
         <w:t xml:space="preserve">. </w:t>
       </w:r>
@@ -29188,6 +29245,7 @@
           <w:rFonts w:ascii="Times New Roman" w:hAnsi="Times New Roman" w:cs="Times New Roman"/>
           <w:sz w:val="28"/>
           <w:szCs w:val="28"/>
+          <w:lang w:val="en-US"/>
         </w:rPr>
         <w:t>–</w:t>
       </w:r>
@@ -29196,6 +29254,7 @@
           <w:rFonts w:ascii="Times New Roman" w:hAnsi="Times New Roman" w:cs="Times New Roman"/>
           <w:sz w:val="28"/>
           <w:szCs w:val="28"/>
+          <w:lang w:val="en-US"/>
         </w:rPr>
         <w:t xml:space="preserve"> </w:t>
       </w:r>
@@ -29212,6 +29271,7 @@
           <w:rFonts w:ascii="Times New Roman" w:hAnsi="Times New Roman" w:cs="Times New Roman"/>
           <w:sz w:val="28"/>
           <w:szCs w:val="28"/>
+          <w:lang w:val="en-US"/>
         </w:rPr>
         <w:t xml:space="preserve"> </w:t>
       </w:r>
@@ -29228,6 +29288,7 @@
           <w:rFonts w:ascii="Times New Roman" w:hAnsi="Times New Roman" w:cs="Times New Roman"/>
           <w:sz w:val="28"/>
           <w:szCs w:val="28"/>
+          <w:lang w:val="en-US"/>
         </w:rPr>
         <w:t xml:space="preserve">: </w:t>
       </w:r>
@@ -29245,10 +29306,10 @@
           <w:rFonts w:ascii="Times New Roman" w:hAnsi="Times New Roman" w:cs="Times New Roman"/>
           <w:sz w:val="28"/>
           <w:szCs w:val="28"/>
+          <w:lang w:val="en-US"/>
         </w:rPr>
         <w:t>://</w:t>
       </w:r>
-      <w:proofErr w:type="spellStart"/>
       <w:r>
         <w:rPr>
           <w:rFonts w:ascii="Times New Roman" w:hAnsi="Times New Roman" w:cs="Times New Roman"/>
@@ -29258,16 +29319,15 @@
         </w:rPr>
         <w:t>railstutorial</w:t>
       </w:r>
-      <w:proofErr w:type="spellEnd"/>
-      <w:r>
-        <w:rPr>
-          <w:rFonts w:ascii="Times New Roman" w:hAnsi="Times New Roman" w:cs="Times New Roman"/>
-          <w:sz w:val="28"/>
-          <w:szCs w:val="28"/>
+      <w:r>
+        <w:rPr>
+          <w:rFonts w:ascii="Times New Roman" w:hAnsi="Times New Roman" w:cs="Times New Roman"/>
+          <w:sz w:val="28"/>
+          <w:szCs w:val="28"/>
+          <w:lang w:val="en-US"/>
         </w:rPr>
         <w:t>.</w:t>
       </w:r>
-      <w:proofErr w:type="spellStart"/>
       <w:r>
         <w:rPr>
           <w:rFonts w:ascii="Times New Roman" w:hAnsi="Times New Roman" w:cs="Times New Roman"/>
@@ -29277,12 +29337,12 @@
         </w:rPr>
         <w:t>ru</w:t>
       </w:r>
-      <w:proofErr w:type="spellEnd"/>
-      <w:r>
-        <w:rPr>
-          <w:rFonts w:ascii="Times New Roman" w:hAnsi="Times New Roman" w:cs="Times New Roman"/>
-          <w:sz w:val="28"/>
-          <w:szCs w:val="28"/>
+      <w:r>
+        <w:rPr>
+          <w:rFonts w:ascii="Times New Roman" w:hAnsi="Times New Roman" w:cs="Times New Roman"/>
+          <w:sz w:val="28"/>
+          <w:szCs w:val="28"/>
+          <w:lang w:val="en-US"/>
         </w:rPr>
         <w:t>/</w:t>
       </w:r>
@@ -29291,6 +29351,7 @@
           <w:rFonts w:ascii="Times New Roman" w:hAnsi="Times New Roman" w:cs="Times New Roman"/>
           <w:sz w:val="28"/>
           <w:szCs w:val="28"/>
+          <w:lang w:val="en-US"/>
         </w:rPr>
         <w:t>.</w:t>
       </w:r>
@@ -30583,7 +30644,7 @@
           <w:rPr>
             <w:noProof/>
           </w:rPr>
-          <w:t>4</w:t>
+          <w:t>21</w:t>
         </w:r>
         <w:r>
           <w:fldChar w:fldCharType="end"/>
@@ -31095,8 +31156,8 @@
   <w:abstractNum w:abstractNumId="4" w15:restartNumberingAfterBreak="0">
     <w:nsid w:val="49C55097"/>
     <w:multiLevelType w:val="hybridMultilevel"/>
-    <w:tmpl w:val="9E861C06"/>
-    <w:lvl w:ilvl="0" w:tplc="8110A84A">
+    <w:tmpl w:val="72BAD1C2"/>
+    <w:lvl w:ilvl="0" w:tplc="0B46E42E">
       <w:start w:val="1"/>
       <w:numFmt w:val="decimal"/>
       <w:lvlText w:val="%1"/>
@@ -31658,6 +31719,129 @@
     </w:lvl>
   </w:abstractNum>
   <w:abstractNum w:abstractNumId="9" w15:restartNumberingAfterBreak="0">
+    <w:nsid w:val="652A5884"/>
+    <w:multiLevelType w:val="multilevel"/>
+    <w:tmpl w:val="28AC9856"/>
+    <w:lvl w:ilvl="0">
+      <w:start w:val="1"/>
+      <w:numFmt w:val="decimal"/>
+      <w:lvlText w:val="%1"/>
+      <w:lvlJc w:val="left"/>
+      <w:pPr>
+        <w:ind w:left="420" w:hanging="420"/>
+      </w:pPr>
+      <w:rPr>
+        <w:rFonts w:hint="default"/>
+        <w:b/>
+      </w:rPr>
+    </w:lvl>
+    <w:lvl w:ilvl="1">
+      <w:start w:val="3"/>
+      <w:numFmt w:val="decimal"/>
+      <w:lvlText w:val="%1.%2"/>
+      <w:lvlJc w:val="left"/>
+      <w:pPr>
+        <w:ind w:left="1128" w:hanging="420"/>
+      </w:pPr>
+      <w:rPr>
+        <w:rFonts w:hint="default"/>
+        <w:b/>
+        <w:color w:val="auto"/>
+      </w:rPr>
+    </w:lvl>
+    <w:lvl w:ilvl="2">
+      <w:start w:val="1"/>
+      <w:numFmt w:val="decimal"/>
+      <w:lvlText w:val="%1.%2.%3"/>
+      <w:lvlJc w:val="left"/>
+      <w:pPr>
+        <w:ind w:left="2136" w:hanging="720"/>
+      </w:pPr>
+      <w:rPr>
+        <w:rFonts w:hint="default"/>
+        <w:b/>
+      </w:rPr>
+    </w:lvl>
+    <w:lvl w:ilvl="3">
+      <w:start w:val="1"/>
+      <w:numFmt w:val="decimal"/>
+      <w:lvlText w:val="%1.%2.%3.%4"/>
+      <w:lvlJc w:val="left"/>
+      <w:pPr>
+        <w:ind w:left="2844" w:hanging="720"/>
+      </w:pPr>
+      <w:rPr>
+        <w:rFonts w:hint="default"/>
+        <w:b/>
+      </w:rPr>
+    </w:lvl>
+    <w:lvl w:ilvl="4">
+      <w:start w:val="1"/>
+      <w:numFmt w:val="decimal"/>
+      <w:lvlText w:val="%1.%2.%3.%4.%5"/>
+      <w:lvlJc w:val="left"/>
+      <w:pPr>
+        <w:ind w:left="3912" w:hanging="1080"/>
+      </w:pPr>
+      <w:rPr>
+        <w:rFonts w:hint="default"/>
+        <w:b/>
+      </w:rPr>
+    </w:lvl>
+    <w:lvl w:ilvl="5">
+      <w:start w:val="1"/>
+      <w:numFmt w:val="decimal"/>
+      <w:lvlText w:val="%1.%2.%3.%4.%5.%6"/>
+      <w:lvlJc w:val="left"/>
+      <w:pPr>
+        <w:ind w:left="4620" w:hanging="1080"/>
+      </w:pPr>
+      <w:rPr>
+        <w:rFonts w:hint="default"/>
+        <w:b/>
+      </w:rPr>
+    </w:lvl>
+    <w:lvl w:ilvl="6">
+      <w:start w:val="1"/>
+      <w:numFmt w:val="decimal"/>
+      <w:lvlText w:val="%1.%2.%3.%4.%5.%6.%7"/>
+      <w:lvlJc w:val="left"/>
+      <w:pPr>
+        <w:ind w:left="5688" w:hanging="1440"/>
+      </w:pPr>
+      <w:rPr>
+        <w:rFonts w:hint="default"/>
+        <w:b/>
+      </w:rPr>
+    </w:lvl>
+    <w:lvl w:ilvl="7">
+      <w:start w:val="1"/>
+      <w:numFmt w:val="decimal"/>
+      <w:lvlText w:val="%1.%2.%3.%4.%5.%6.%7.%8"/>
+      <w:lvlJc w:val="left"/>
+      <w:pPr>
+        <w:ind w:left="6396" w:hanging="1440"/>
+      </w:pPr>
+      <w:rPr>
+        <w:rFonts w:hint="default"/>
+        <w:b/>
+      </w:rPr>
+    </w:lvl>
+    <w:lvl w:ilvl="8">
+      <w:start w:val="1"/>
+      <w:numFmt w:val="decimal"/>
+      <w:lvlText w:val="%1.%2.%3.%4.%5.%6.%7.%8.%9"/>
+      <w:lvlJc w:val="left"/>
+      <w:pPr>
+        <w:ind w:left="7104" w:hanging="1440"/>
+      </w:pPr>
+      <w:rPr>
+        <w:rFonts w:hint="default"/>
+        <w:b/>
+      </w:rPr>
+    </w:lvl>
+  </w:abstractNum>
+  <w:abstractNum w:abstractNumId="10" w15:restartNumberingAfterBreak="0">
     <w:nsid w:val="706766B6"/>
     <w:multiLevelType w:val="hybridMultilevel"/>
     <w:tmpl w:val="592687E2"/>
@@ -31746,7 +31930,7 @@
       </w:pPr>
     </w:lvl>
   </w:abstractNum>
-  <w:abstractNum w:abstractNumId="10" w15:restartNumberingAfterBreak="0">
+  <w:abstractNum w:abstractNumId="11" w15:restartNumberingAfterBreak="0">
     <w:nsid w:val="713307B4"/>
     <w:multiLevelType w:val="hybridMultilevel"/>
     <w:tmpl w:val="47FE5EB8"/>
@@ -31859,7 +32043,7 @@
       </w:rPr>
     </w:lvl>
   </w:abstractNum>
-  <w:abstractNum w:abstractNumId="11" w15:restartNumberingAfterBreak="0">
+  <w:abstractNum w:abstractNumId="12" w15:restartNumberingAfterBreak="0">
     <w:nsid w:val="7F5067D9"/>
     <w:multiLevelType w:val="hybridMultilevel"/>
     <w:tmpl w:val="BE6EFAAA"/>
@@ -31982,7 +32166,7 @@
     <w:abstractNumId w:val="8"/>
   </w:num>
   <w:num w:numId="4">
-    <w:abstractNumId w:val="10"/>
+    <w:abstractNumId w:val="11"/>
   </w:num>
   <w:num w:numId="5">
     <w:abstractNumId w:val="5"/>
@@ -31997,16 +32181,19 @@
     <w:abstractNumId w:val="7"/>
   </w:num>
   <w:num w:numId="9">
-    <w:abstractNumId w:val="11"/>
+    <w:abstractNumId w:val="12"/>
   </w:num>
   <w:num w:numId="10">
     <w:abstractNumId w:val="1"/>
   </w:num>
   <w:num w:numId="11">
-    <w:abstractNumId w:val="9"/>
+    <w:abstractNumId w:val="10"/>
   </w:num>
   <w:num w:numId="12">
     <w:abstractNumId w:val="3"/>
+  </w:num>
+  <w:num w:numId="13">
+    <w:abstractNumId w:val="9"/>
   </w:num>
 </w:numbering>
 </file>
@@ -32907,7 +33094,7 @@
 </file>
 
 <file path=customXml/itemProps1.xml><?xml version="1.0" encoding="utf-8"?>
-<ds:datastoreItem xmlns:ds="http://schemas.openxmlformats.org/officeDocument/2006/customXml" ds:itemID="{52CAD7F6-70AB-40C6-B15F-632F020FAC8D}">
+<ds:datastoreItem xmlns:ds="http://schemas.openxmlformats.org/officeDocument/2006/customXml" ds:itemID="{15C8D3A5-1A37-4F71-9DA1-16A38CAEFCA1}">
   <ds:schemaRefs>
     <ds:schemaRef ds:uri="http://schemas.openxmlformats.org/officeDocument/2006/bibliography"/>
   </ds:schemaRefs>

--- a/отчет по ПДП.docx
+++ b/отчет по ПДП.docx
@@ -5057,7 +5057,6 @@
           <w:docPartUnique/>
         </w:docPartObj>
       </w:sdtPr>
-      <w:sdtEndPr/>
       <w:sdtContent>
         <w:p>
           <w:pPr>
@@ -6585,6 +6584,7 @@
     <w:p>
       <w:pPr>
         <w:pStyle w:val="1"/>
+        <w:spacing w:line="240" w:lineRule="auto"/>
         <w:jc w:val="center"/>
         <w:rPr>
           <w:rFonts w:ascii="Times New Roman" w:hAnsi="Times New Roman" w:cs="Times New Roman"/>
@@ -6608,17 +6608,26 @@
     <w:p>
       <w:pPr>
         <w:pStyle w:val="a3"/>
-        <w:jc w:val="center"/>
-        <w:rPr>
-          <w:rFonts w:ascii="Times New Roman" w:hAnsi="Times New Roman" w:cs="Times New Roman"/>
-          <w:sz w:val="28"/>
-          <w:szCs w:val="28"/>
-        </w:rPr>
-      </w:pPr>
+        <w:jc w:val="both"/>
+        <w:rPr>
+          <w:rFonts w:ascii="Times New Roman" w:hAnsi="Times New Roman" w:cs="Times New Roman"/>
+          <w:sz w:val="28"/>
+          <w:szCs w:val="28"/>
+        </w:rPr>
+      </w:pPr>
+      <w:r>
+        <w:rPr>
+          <w:rFonts w:ascii="Times New Roman" w:hAnsi="Times New Roman" w:cs="Times New Roman"/>
+          <w:sz w:val="28"/>
+          <w:szCs w:val="28"/>
+        </w:rPr>
+        <w:tab/>
+      </w:r>
     </w:p>
     <w:p>
       <w:pPr>
         <w:pStyle w:val="a3"/>
+        <w:ind w:firstLine="708"/>
         <w:jc w:val="both"/>
         <w:rPr>
           <w:rFonts w:ascii="Times New Roman" w:hAnsi="Times New Roman" w:cs="Times New Roman"/>
@@ -6626,13 +6635,14 @@
           <w:szCs w:val="28"/>
         </w:rPr>
       </w:pPr>
-      <w:r>
-        <w:rPr>
-          <w:rFonts w:ascii="Times New Roman" w:hAnsi="Times New Roman" w:cs="Times New Roman"/>
-          <w:sz w:val="28"/>
-          <w:szCs w:val="28"/>
-        </w:rPr>
-        <w:tab/>
+      <w:bookmarkStart w:id="1" w:name="_GoBack"/>
+      <w:bookmarkEnd w:id="1"/>
+      <w:r>
+        <w:rPr>
+          <w:rFonts w:ascii="Times New Roman" w:hAnsi="Times New Roman" w:cs="Times New Roman"/>
+          <w:sz w:val="28"/>
+          <w:szCs w:val="28"/>
+        </w:rPr>
         <w:t xml:space="preserve">Данная дипломная работа посвящена проектированию </w:t>
       </w:r>
       <w:r>
@@ -9981,6 +9991,7 @@
     <w:p>
       <w:pPr>
         <w:pStyle w:val="1"/>
+        <w:spacing w:line="240" w:lineRule="auto"/>
         <w:ind w:firstLine="708"/>
         <w:rPr>
           <w:rFonts w:ascii="Times New Roman" w:hAnsi="Times New Roman" w:cs="Times New Roman"/>
@@ -9988,7 +9999,7 @@
           <w:szCs w:val="28"/>
         </w:rPr>
       </w:pPr>
-      <w:bookmarkStart w:id="1" w:name="_Toc475911606"/>
+      <w:bookmarkStart w:id="2" w:name="_Toc475911606"/>
       <w:r>
         <w:rPr>
           <w:rFonts w:ascii="Times New Roman" w:hAnsi="Times New Roman" w:cs="Times New Roman"/>
@@ -10018,12 +10029,13 @@
         </w:rPr>
         <w:t>ОБЗОР ЛИТЕРАТУРЫ</w:t>
       </w:r>
-      <w:bookmarkEnd w:id="1"/>
+      <w:bookmarkEnd w:id="2"/>
     </w:p>
     <w:p>
       <w:pPr>
         <w:pStyle w:val="a3"/>
         <w:ind w:firstLine="708"/>
+        <w:jc w:val="both"/>
         <w:rPr>
           <w:rFonts w:ascii="Times New Roman" w:hAnsi="Times New Roman" w:cs="Times New Roman"/>
           <w:sz w:val="28"/>
@@ -10339,7 +10351,7 @@
           <w:lang w:val="en-US"/>
         </w:rPr>
       </w:pPr>
-      <w:bookmarkStart w:id="2" w:name="_Toc475911607"/>
+      <w:bookmarkStart w:id="3" w:name="_Toc475911607"/>
       <w:r>
         <w:rPr>
           <w:rFonts w:ascii="Times New Roman" w:hAnsi="Times New Roman" w:cs="Times New Roman"/>
@@ -10350,15 +10362,7 @@
         </w:rPr>
         <w:t>Ruby</w:t>
       </w:r>
-      <w:bookmarkEnd w:id="2"/>
-    </w:p>
-    <w:p>
-      <w:pPr>
-        <w:spacing w:line="240" w:lineRule="auto"/>
-        <w:rPr>
-          <w:lang w:val="en-US"/>
-        </w:rPr>
-      </w:pPr>
+      <w:bookmarkEnd w:id="3"/>
     </w:p>
     <w:p>
       <w:pPr>
@@ -10369,475 +10373,9 @@
           <w:rFonts w:ascii="Times New Roman" w:hAnsi="Times New Roman" w:cs="Times New Roman"/>
           <w:sz w:val="28"/>
           <w:szCs w:val="28"/>
-        </w:rPr>
-      </w:pPr>
-      <w:r>
-        <w:rPr>
-          <w:rFonts w:ascii="Times New Roman" w:hAnsi="Times New Roman" w:cs="Times New Roman"/>
-          <w:sz w:val="28"/>
-          <w:szCs w:val="28"/>
-          <w:lang w:val="en-US"/>
-        </w:rPr>
-        <w:t>Ruby</w:t>
-      </w:r>
-      <w:r>
-        <w:rPr>
-          <w:rFonts w:ascii="Times New Roman" w:hAnsi="Times New Roman" w:cs="Times New Roman"/>
-          <w:sz w:val="28"/>
-          <w:szCs w:val="28"/>
-        </w:rPr>
-        <w:t xml:space="preserve"> </w:t>
-      </w:r>
-      <w:r>
-        <w:rPr>
-          <w:rFonts w:ascii="Times New Roman" w:hAnsi="Times New Roman" w:cs="Times New Roman"/>
-          <w:sz w:val="28"/>
-          <w:szCs w:val="28"/>
-        </w:rPr>
-        <w:t>–</w:t>
-      </w:r>
-      <w:r>
-        <w:rPr>
-          <w:rFonts w:ascii="Times New Roman" w:hAnsi="Times New Roman" w:cs="Times New Roman"/>
-          <w:sz w:val="28"/>
-          <w:szCs w:val="28"/>
-        </w:rPr>
-        <w:t xml:space="preserve"> </w:t>
-      </w:r>
-      <w:r>
-        <w:rPr>
-          <w:rFonts w:ascii="Times New Roman" w:hAnsi="Times New Roman" w:cs="Times New Roman"/>
-          <w:sz w:val="28"/>
-          <w:szCs w:val="28"/>
-        </w:rPr>
-        <w:t xml:space="preserve">это динамически типизированный ЯП, имеющий сложную, но выразительную грамматику. Он имеет базовую библиотеку классов с мощным и богатым </w:t>
-      </w:r>
-      <w:r>
-        <w:rPr>
-          <w:rFonts w:ascii="Times New Roman" w:hAnsi="Times New Roman" w:cs="Times New Roman"/>
-          <w:sz w:val="28"/>
-          <w:szCs w:val="28"/>
-          <w:lang w:val="en-US"/>
-        </w:rPr>
-        <w:t>API</w:t>
-      </w:r>
-      <w:r>
-        <w:rPr>
-          <w:rFonts w:ascii="Times New Roman" w:hAnsi="Times New Roman" w:cs="Times New Roman"/>
-          <w:sz w:val="28"/>
-          <w:szCs w:val="28"/>
-        </w:rPr>
-        <w:t>.</w:t>
-      </w:r>
-      <w:r>
-        <w:rPr>
-          <w:rFonts w:ascii="Times New Roman" w:hAnsi="Times New Roman" w:cs="Times New Roman"/>
-          <w:sz w:val="28"/>
-          <w:szCs w:val="28"/>
-        </w:rPr>
-        <w:t xml:space="preserve"> </w:t>
-      </w:r>
-      <w:r>
-        <w:rPr>
-          <w:rFonts w:ascii="Times New Roman" w:hAnsi="Times New Roman" w:cs="Times New Roman"/>
-          <w:sz w:val="28"/>
-          <w:szCs w:val="28"/>
-          <w:lang w:val="en-US"/>
-        </w:rPr>
-        <w:t>Ruby</w:t>
-      </w:r>
-      <w:r>
-        <w:rPr>
-          <w:rFonts w:ascii="Times New Roman" w:hAnsi="Times New Roman" w:cs="Times New Roman"/>
-          <w:sz w:val="28"/>
-          <w:szCs w:val="28"/>
-        </w:rPr>
-        <w:t xml:space="preserve"> </w:t>
-      </w:r>
-      <w:r>
-        <w:rPr>
-          <w:rFonts w:ascii="Times New Roman" w:hAnsi="Times New Roman" w:cs="Times New Roman"/>
-          <w:sz w:val="28"/>
-          <w:szCs w:val="28"/>
-        </w:rPr>
-        <w:t xml:space="preserve">получил черты таких языков, как </w:t>
-      </w:r>
-      <w:r>
-        <w:rPr>
-          <w:rFonts w:ascii="Times New Roman" w:hAnsi="Times New Roman" w:cs="Times New Roman"/>
-          <w:sz w:val="28"/>
-          <w:szCs w:val="28"/>
-          <w:lang w:val="en-US"/>
-        </w:rPr>
-        <w:t>Lisp</w:t>
-      </w:r>
-      <w:r>
-        <w:rPr>
-          <w:rFonts w:ascii="Times New Roman" w:hAnsi="Times New Roman" w:cs="Times New Roman"/>
-          <w:sz w:val="28"/>
-          <w:szCs w:val="28"/>
-        </w:rPr>
-        <w:t xml:space="preserve">, </w:t>
-      </w:r>
-      <w:r>
-        <w:rPr>
-          <w:rFonts w:ascii="Times New Roman" w:hAnsi="Times New Roman" w:cs="Times New Roman"/>
-          <w:sz w:val="28"/>
-          <w:szCs w:val="28"/>
-          <w:lang w:val="en-US"/>
-        </w:rPr>
-        <w:t>Smalltalk</w:t>
-      </w:r>
-      <w:r>
-        <w:rPr>
-          <w:rFonts w:ascii="Times New Roman" w:hAnsi="Times New Roman" w:cs="Times New Roman"/>
-          <w:sz w:val="28"/>
-          <w:szCs w:val="28"/>
-        </w:rPr>
-        <w:t xml:space="preserve"> </w:t>
-      </w:r>
-      <w:r>
-        <w:rPr>
-          <w:rFonts w:ascii="Times New Roman" w:hAnsi="Times New Roman" w:cs="Times New Roman"/>
-          <w:sz w:val="28"/>
-          <w:szCs w:val="28"/>
-        </w:rPr>
-        <w:t xml:space="preserve">и </w:t>
-      </w:r>
-      <w:r>
-        <w:rPr>
-          <w:rFonts w:ascii="Times New Roman" w:hAnsi="Times New Roman" w:cs="Times New Roman"/>
-          <w:sz w:val="28"/>
-          <w:szCs w:val="28"/>
-          <w:lang w:val="en-US"/>
-        </w:rPr>
-        <w:t>Perl</w:t>
-      </w:r>
-      <w:r>
-        <w:rPr>
-          <w:rFonts w:ascii="Times New Roman" w:hAnsi="Times New Roman" w:cs="Times New Roman"/>
-          <w:sz w:val="28"/>
-          <w:szCs w:val="28"/>
-        </w:rPr>
-        <w:t xml:space="preserve">. </w:t>
-      </w:r>
-      <w:r>
-        <w:rPr>
-          <w:rFonts w:ascii="Times New Roman" w:hAnsi="Times New Roman" w:cs="Times New Roman"/>
-          <w:sz w:val="28"/>
-          <w:szCs w:val="28"/>
-          <w:lang w:val="en-US"/>
-        </w:rPr>
-        <w:t>Ruby</w:t>
-      </w:r>
-      <w:r>
-        <w:rPr>
-          <w:rFonts w:ascii="Times New Roman" w:hAnsi="Times New Roman" w:cs="Times New Roman"/>
-          <w:sz w:val="28"/>
-          <w:szCs w:val="28"/>
-        </w:rPr>
-        <w:t xml:space="preserve"> </w:t>
-      </w:r>
-      <w:r>
-        <w:rPr>
-          <w:rFonts w:ascii="Times New Roman" w:hAnsi="Times New Roman" w:cs="Times New Roman"/>
-          <w:sz w:val="28"/>
-          <w:szCs w:val="28"/>
-        </w:rPr>
-        <w:t>полностью объектно-ориентированный язык, хотя в нем используются также и процедурный и функциональный стили программирования</w:t>
-      </w:r>
-      <w:r>
-        <w:rPr>
-          <w:rFonts w:ascii="Times New Roman" w:hAnsi="Times New Roman" w:cs="Times New Roman"/>
-          <w:sz w:val="28"/>
-          <w:szCs w:val="28"/>
-        </w:rPr>
-        <w:t>.</w:t>
-      </w:r>
-      <w:r>
-        <w:rPr>
-          <w:rFonts w:ascii="Times New Roman" w:hAnsi="Times New Roman" w:cs="Times New Roman"/>
-          <w:sz w:val="28"/>
-          <w:szCs w:val="28"/>
-        </w:rPr>
-        <w:t xml:space="preserve"> </w:t>
-      </w:r>
-      <w:r>
-        <w:rPr>
-          <w:rFonts w:ascii="Times New Roman" w:hAnsi="Times New Roman" w:cs="Times New Roman"/>
-          <w:sz w:val="28"/>
-          <w:szCs w:val="28"/>
-          <w:lang w:val="en-US"/>
-        </w:rPr>
-        <w:t>Ruby</w:t>
-      </w:r>
-      <w:r>
-        <w:rPr>
-          <w:rFonts w:ascii="Times New Roman" w:hAnsi="Times New Roman" w:cs="Times New Roman"/>
-          <w:sz w:val="28"/>
-          <w:szCs w:val="28"/>
-        </w:rPr>
-        <w:t xml:space="preserve"> </w:t>
-      </w:r>
-      <w:r>
-        <w:rPr>
-          <w:rFonts w:ascii="Times New Roman" w:hAnsi="Times New Roman" w:cs="Times New Roman"/>
-          <w:sz w:val="28"/>
-          <w:szCs w:val="28"/>
-        </w:rPr>
-        <w:t xml:space="preserve">имеет большие потенциальные возможности по поддержке </w:t>
-      </w:r>
-      <w:proofErr w:type="spellStart"/>
-      <w:r>
-        <w:rPr>
-          <w:rFonts w:ascii="Times New Roman" w:hAnsi="Times New Roman" w:cs="Times New Roman"/>
-          <w:sz w:val="28"/>
-          <w:szCs w:val="28"/>
-        </w:rPr>
-        <w:t>метапрограммирования</w:t>
-      </w:r>
-      <w:proofErr w:type="spellEnd"/>
-      <w:r>
-        <w:rPr>
-          <w:rFonts w:ascii="Times New Roman" w:hAnsi="Times New Roman" w:cs="Times New Roman"/>
-          <w:sz w:val="28"/>
-          <w:szCs w:val="28"/>
-        </w:rPr>
-        <w:t xml:space="preserve">, что позволяет использовать </w:t>
-      </w:r>
-      <w:r>
-        <w:rPr>
-          <w:rFonts w:ascii="Times New Roman" w:hAnsi="Times New Roman" w:cs="Times New Roman"/>
-          <w:sz w:val="28"/>
-          <w:szCs w:val="28"/>
-          <w:lang w:val="en-US"/>
-        </w:rPr>
-        <w:t>Ruby</w:t>
-      </w:r>
-      <w:r>
-        <w:rPr>
-          <w:rFonts w:ascii="Times New Roman" w:hAnsi="Times New Roman" w:cs="Times New Roman"/>
-          <w:sz w:val="28"/>
-          <w:szCs w:val="28"/>
-        </w:rPr>
-        <w:t xml:space="preserve"> </w:t>
-      </w:r>
-      <w:r>
-        <w:rPr>
-          <w:rFonts w:ascii="Times New Roman" w:hAnsi="Times New Roman" w:cs="Times New Roman"/>
-          <w:sz w:val="28"/>
-          <w:szCs w:val="28"/>
-        </w:rPr>
-        <w:t>в создании языков, предназначенных для конкретных предметных областей (</w:t>
-      </w:r>
-      <w:r>
-        <w:rPr>
-          <w:rFonts w:ascii="Times New Roman" w:hAnsi="Times New Roman" w:cs="Times New Roman"/>
-          <w:sz w:val="28"/>
-          <w:szCs w:val="28"/>
-          <w:lang w:val="en-US"/>
-        </w:rPr>
-        <w:t>domain</w:t>
-      </w:r>
-      <w:r>
-        <w:rPr>
-          <w:rFonts w:ascii="Times New Roman" w:hAnsi="Times New Roman" w:cs="Times New Roman"/>
-          <w:sz w:val="28"/>
-          <w:szCs w:val="28"/>
-        </w:rPr>
-        <w:t>-</w:t>
-      </w:r>
-      <w:r>
-        <w:rPr>
-          <w:rFonts w:ascii="Times New Roman" w:hAnsi="Times New Roman" w:cs="Times New Roman"/>
-          <w:sz w:val="28"/>
-          <w:szCs w:val="28"/>
-          <w:lang w:val="en-US"/>
-        </w:rPr>
-        <w:t>specific</w:t>
-      </w:r>
-      <w:r>
-        <w:rPr>
-          <w:rFonts w:ascii="Times New Roman" w:hAnsi="Times New Roman" w:cs="Times New Roman"/>
-          <w:sz w:val="28"/>
-          <w:szCs w:val="28"/>
-        </w:rPr>
-        <w:t xml:space="preserve"> </w:t>
-      </w:r>
-      <w:r>
-        <w:rPr>
-          <w:rFonts w:ascii="Times New Roman" w:hAnsi="Times New Roman" w:cs="Times New Roman"/>
-          <w:sz w:val="28"/>
-          <w:szCs w:val="28"/>
-          <w:lang w:val="en-US"/>
-        </w:rPr>
-        <w:t>languages</w:t>
-      </w:r>
-      <w:r>
-        <w:rPr>
-          <w:rFonts w:ascii="Times New Roman" w:hAnsi="Times New Roman" w:cs="Times New Roman"/>
-          <w:sz w:val="28"/>
-          <w:szCs w:val="28"/>
-        </w:rPr>
-        <w:t xml:space="preserve"> - </w:t>
-      </w:r>
-      <w:r>
-        <w:rPr>
-          <w:rFonts w:ascii="Times New Roman" w:hAnsi="Times New Roman" w:cs="Times New Roman"/>
-          <w:sz w:val="28"/>
-          <w:szCs w:val="28"/>
-          <w:lang w:val="en-US"/>
-        </w:rPr>
-        <w:t>DSL</w:t>
-      </w:r>
-      <w:r>
-        <w:rPr>
-          <w:rFonts w:ascii="Times New Roman" w:hAnsi="Times New Roman" w:cs="Times New Roman"/>
-          <w:sz w:val="28"/>
-          <w:szCs w:val="28"/>
-        </w:rPr>
-        <w:t>)</w:t>
-      </w:r>
-      <w:r>
-        <w:rPr>
-          <w:rFonts w:ascii="Times New Roman" w:hAnsi="Times New Roman" w:cs="Times New Roman"/>
-          <w:sz w:val="28"/>
-          <w:szCs w:val="28"/>
-        </w:rPr>
-        <w:t xml:space="preserve"> </w:t>
-      </w:r>
-      <w:r>
-        <w:rPr>
-          <w:rFonts w:ascii="Times New Roman" w:hAnsi="Times New Roman" w:cs="Times New Roman"/>
-          <w:sz w:val="28"/>
-          <w:szCs w:val="28"/>
-        </w:rPr>
-        <w:t>[1]</w:t>
-      </w:r>
-      <w:r>
-        <w:rPr>
-          <w:rFonts w:ascii="Times New Roman" w:hAnsi="Times New Roman" w:cs="Times New Roman"/>
-          <w:sz w:val="28"/>
-          <w:szCs w:val="28"/>
-        </w:rPr>
-        <w:t>.</w:t>
-      </w:r>
-      <w:r>
-        <w:rPr>
-          <w:rFonts w:ascii="Times New Roman" w:hAnsi="Times New Roman" w:cs="Times New Roman"/>
-          <w:sz w:val="28"/>
-          <w:szCs w:val="28"/>
-        </w:rPr>
-        <w:t xml:space="preserve"> </w:t>
-      </w:r>
-      <w:r>
-        <w:rPr>
-          <w:rFonts w:ascii="Times New Roman" w:hAnsi="Times New Roman" w:cs="Times New Roman"/>
-          <w:sz w:val="28"/>
-          <w:szCs w:val="28"/>
-          <w:lang w:val="en-US"/>
-        </w:rPr>
-        <w:t>Ruby</w:t>
-      </w:r>
-      <w:r>
-        <w:rPr>
-          <w:rFonts w:ascii="Times New Roman" w:hAnsi="Times New Roman" w:cs="Times New Roman"/>
-          <w:sz w:val="28"/>
-          <w:szCs w:val="28"/>
-        </w:rPr>
-        <w:t xml:space="preserve"> </w:t>
-      </w:r>
-      <w:r>
-        <w:rPr>
-          <w:rFonts w:ascii="Times New Roman" w:hAnsi="Times New Roman" w:cs="Times New Roman"/>
-          <w:sz w:val="28"/>
-          <w:szCs w:val="28"/>
-        </w:rPr>
-        <w:t xml:space="preserve">имеет независимую от </w:t>
-      </w:r>
-      <w:r>
-        <w:rPr>
-          <w:rFonts w:ascii="Times New Roman" w:hAnsi="Times New Roman" w:cs="Times New Roman"/>
-          <w:sz w:val="28"/>
-          <w:szCs w:val="28"/>
-        </w:rPr>
-        <w:t>операционной системы</w:t>
-      </w:r>
-      <w:r>
-        <w:rPr>
-          <w:rFonts w:ascii="Times New Roman" w:hAnsi="Times New Roman" w:cs="Times New Roman"/>
-          <w:sz w:val="28"/>
-          <w:szCs w:val="28"/>
-        </w:rPr>
-        <w:t xml:space="preserve"> реализацию </w:t>
-      </w:r>
-      <w:proofErr w:type="spellStart"/>
-      <w:r>
-        <w:rPr>
-          <w:rFonts w:ascii="Times New Roman" w:hAnsi="Times New Roman" w:cs="Times New Roman"/>
-          <w:sz w:val="28"/>
-          <w:szCs w:val="28"/>
-        </w:rPr>
-        <w:t>многопоточности</w:t>
-      </w:r>
-      <w:proofErr w:type="spellEnd"/>
-      <w:r>
-        <w:rPr>
-          <w:rFonts w:ascii="Times New Roman" w:hAnsi="Times New Roman" w:cs="Times New Roman"/>
-          <w:sz w:val="28"/>
-          <w:szCs w:val="28"/>
-        </w:rPr>
-        <w:t>, строгую динамическую типизацию, сборщик мусора и многие другие возможности.</w:t>
-      </w:r>
-      <w:r>
-        <w:rPr>
-          <w:rFonts w:ascii="Times New Roman" w:hAnsi="Times New Roman" w:cs="Times New Roman"/>
-          <w:sz w:val="28"/>
-          <w:szCs w:val="28"/>
-        </w:rPr>
-        <w:t xml:space="preserve"> </w:t>
-      </w:r>
-      <w:r>
-        <w:rPr>
-          <w:rFonts w:ascii="Times New Roman" w:hAnsi="Times New Roman" w:cs="Times New Roman"/>
-          <w:sz w:val="28"/>
-          <w:szCs w:val="28"/>
-          <w:lang w:val="en-US"/>
-        </w:rPr>
-        <w:t>Ruby</w:t>
-      </w:r>
-      <w:r>
-        <w:rPr>
-          <w:rFonts w:ascii="Times New Roman" w:hAnsi="Times New Roman" w:cs="Times New Roman"/>
-          <w:sz w:val="28"/>
-          <w:szCs w:val="28"/>
-        </w:rPr>
-        <w:t xml:space="preserve"> </w:t>
-      </w:r>
-      <w:r>
-        <w:rPr>
-          <w:rFonts w:ascii="Times New Roman" w:hAnsi="Times New Roman" w:cs="Times New Roman"/>
-          <w:sz w:val="28"/>
-          <w:szCs w:val="28"/>
-        </w:rPr>
-        <w:t xml:space="preserve">имеет полностью свободную кроссплатформенную реализацию </w:t>
-      </w:r>
-      <w:r>
-        <w:rPr>
-          <w:rFonts w:ascii="Times New Roman" w:hAnsi="Times New Roman" w:cs="Times New Roman"/>
-          <w:sz w:val="28"/>
-          <w:szCs w:val="28"/>
-        </w:rPr>
-        <w:t>интерпретатора</w:t>
-      </w:r>
-      <w:r>
-        <w:rPr>
-          <w:rFonts w:ascii="Times New Roman" w:hAnsi="Times New Roman" w:cs="Times New Roman"/>
-          <w:sz w:val="28"/>
-          <w:szCs w:val="28"/>
-        </w:rPr>
-        <w:t xml:space="preserve">. </w:t>
-      </w:r>
+          <w:lang w:val="en-US"/>
+        </w:rPr>
+      </w:pPr>
     </w:p>
     <w:p>
       <w:pPr>
@@ -10855,14 +10393,6 @@
           <w:rFonts w:ascii="Times New Roman" w:hAnsi="Times New Roman" w:cs="Times New Roman"/>
           <w:sz w:val="28"/>
           <w:szCs w:val="28"/>
-        </w:rPr>
-        <w:t xml:space="preserve">Каждое значение в </w:t>
-      </w:r>
-      <w:r>
-        <w:rPr>
-          <w:rFonts w:ascii="Times New Roman" w:hAnsi="Times New Roman" w:cs="Times New Roman"/>
-          <w:sz w:val="28"/>
-          <w:szCs w:val="28"/>
           <w:lang w:val="en-US"/>
         </w:rPr>
         <w:t>Ruby</w:t>
@@ -10873,24 +10403,90 @@
           <w:sz w:val="28"/>
           <w:szCs w:val="28"/>
         </w:rPr>
-        <w:t xml:space="preserve"> –</w:t>
-      </w:r>
-      <w:r>
-        <w:rPr>
-          <w:rFonts w:ascii="Times New Roman" w:hAnsi="Times New Roman" w:cs="Times New Roman"/>
-          <w:sz w:val="28"/>
-          <w:szCs w:val="28"/>
-        </w:rPr>
-        <w:t xml:space="preserve"> это объект, даже простые числовые литералы и значения </w:t>
-      </w:r>
-      <w:r>
-        <w:rPr>
-          <w:rFonts w:ascii="Times New Roman" w:hAnsi="Times New Roman" w:cs="Times New Roman"/>
-          <w:sz w:val="28"/>
-          <w:szCs w:val="28"/>
-          <w:lang w:val="en-US"/>
-        </w:rPr>
-        <w:t>true</w:t>
+        <w:t xml:space="preserve"> </w:t>
+      </w:r>
+      <w:r>
+        <w:rPr>
+          <w:rFonts w:ascii="Times New Roman" w:hAnsi="Times New Roman" w:cs="Times New Roman"/>
+          <w:sz w:val="28"/>
+          <w:szCs w:val="28"/>
+        </w:rPr>
+        <w:t>–</w:t>
+      </w:r>
+      <w:r>
+        <w:rPr>
+          <w:rFonts w:ascii="Times New Roman" w:hAnsi="Times New Roman" w:cs="Times New Roman"/>
+          <w:sz w:val="28"/>
+          <w:szCs w:val="28"/>
+        </w:rPr>
+        <w:t xml:space="preserve"> </w:t>
+      </w:r>
+      <w:r>
+        <w:rPr>
+          <w:rFonts w:ascii="Times New Roman" w:hAnsi="Times New Roman" w:cs="Times New Roman"/>
+          <w:sz w:val="28"/>
+          <w:szCs w:val="28"/>
+        </w:rPr>
+        <w:t xml:space="preserve">это динамически типизированный ЯП, имеющий сложную, но выразительную грамматику. Он имеет базовую библиотеку классов с мощным и богатым </w:t>
+      </w:r>
+      <w:r>
+        <w:rPr>
+          <w:rFonts w:ascii="Times New Roman" w:hAnsi="Times New Roman" w:cs="Times New Roman"/>
+          <w:sz w:val="28"/>
+          <w:szCs w:val="28"/>
+          <w:lang w:val="en-US"/>
+        </w:rPr>
+        <w:t>API</w:t>
+      </w:r>
+      <w:r>
+        <w:rPr>
+          <w:rFonts w:ascii="Times New Roman" w:hAnsi="Times New Roman" w:cs="Times New Roman"/>
+          <w:sz w:val="28"/>
+          <w:szCs w:val="28"/>
+        </w:rPr>
+        <w:t>.</w:t>
+      </w:r>
+      <w:r>
+        <w:rPr>
+          <w:rFonts w:ascii="Times New Roman" w:hAnsi="Times New Roman" w:cs="Times New Roman"/>
+          <w:sz w:val="28"/>
+          <w:szCs w:val="28"/>
+        </w:rPr>
+        <w:t xml:space="preserve"> </w:t>
+      </w:r>
+      <w:r>
+        <w:rPr>
+          <w:rFonts w:ascii="Times New Roman" w:hAnsi="Times New Roman" w:cs="Times New Roman"/>
+          <w:sz w:val="28"/>
+          <w:szCs w:val="28"/>
+          <w:lang w:val="en-US"/>
+        </w:rPr>
+        <w:t>Ruby</w:t>
+      </w:r>
+      <w:r>
+        <w:rPr>
+          <w:rFonts w:ascii="Times New Roman" w:hAnsi="Times New Roman" w:cs="Times New Roman"/>
+          <w:sz w:val="28"/>
+          <w:szCs w:val="28"/>
+        </w:rPr>
+        <w:t xml:space="preserve"> </w:t>
+      </w:r>
+      <w:r>
+        <w:rPr>
+          <w:rFonts w:ascii="Times New Roman" w:hAnsi="Times New Roman" w:cs="Times New Roman"/>
+          <w:sz w:val="28"/>
+          <w:szCs w:val="28"/>
+        </w:rPr>
+        <w:t xml:space="preserve">получил черты таких языков, как </w:t>
+      </w:r>
+      <w:r>
+        <w:rPr>
+          <w:rFonts w:ascii="Times New Roman" w:hAnsi="Times New Roman" w:cs="Times New Roman"/>
+          <w:sz w:val="28"/>
+          <w:szCs w:val="28"/>
+          <w:lang w:val="en-US"/>
+        </w:rPr>
+        <w:t>Lisp</w:t>
       </w:r>
       <w:r>
         <w:rPr>
@@ -10900,6 +10496,114 @@
         </w:rPr>
         <w:t xml:space="preserve">, </w:t>
       </w:r>
+      <w:r>
+        <w:rPr>
+          <w:rFonts w:ascii="Times New Roman" w:hAnsi="Times New Roman" w:cs="Times New Roman"/>
+          <w:sz w:val="28"/>
+          <w:szCs w:val="28"/>
+          <w:lang w:val="en-US"/>
+        </w:rPr>
+        <w:t>Smalltalk</w:t>
+      </w:r>
+      <w:r>
+        <w:rPr>
+          <w:rFonts w:ascii="Times New Roman" w:hAnsi="Times New Roman" w:cs="Times New Roman"/>
+          <w:sz w:val="28"/>
+          <w:szCs w:val="28"/>
+        </w:rPr>
+        <w:t xml:space="preserve"> </w:t>
+      </w:r>
+      <w:r>
+        <w:rPr>
+          <w:rFonts w:ascii="Times New Roman" w:hAnsi="Times New Roman" w:cs="Times New Roman"/>
+          <w:sz w:val="28"/>
+          <w:szCs w:val="28"/>
+        </w:rPr>
+        <w:t xml:space="preserve">и </w:t>
+      </w:r>
+      <w:r>
+        <w:rPr>
+          <w:rFonts w:ascii="Times New Roman" w:hAnsi="Times New Roman" w:cs="Times New Roman"/>
+          <w:sz w:val="28"/>
+          <w:szCs w:val="28"/>
+          <w:lang w:val="en-US"/>
+        </w:rPr>
+        <w:t>Perl</w:t>
+      </w:r>
+      <w:r>
+        <w:rPr>
+          <w:rFonts w:ascii="Times New Roman" w:hAnsi="Times New Roman" w:cs="Times New Roman"/>
+          <w:sz w:val="28"/>
+          <w:szCs w:val="28"/>
+        </w:rPr>
+        <w:t xml:space="preserve">. </w:t>
+      </w:r>
+      <w:r>
+        <w:rPr>
+          <w:rFonts w:ascii="Times New Roman" w:hAnsi="Times New Roman" w:cs="Times New Roman"/>
+          <w:sz w:val="28"/>
+          <w:szCs w:val="28"/>
+          <w:lang w:val="en-US"/>
+        </w:rPr>
+        <w:t>Ruby</w:t>
+      </w:r>
+      <w:r>
+        <w:rPr>
+          <w:rFonts w:ascii="Times New Roman" w:hAnsi="Times New Roman" w:cs="Times New Roman"/>
+          <w:sz w:val="28"/>
+          <w:szCs w:val="28"/>
+        </w:rPr>
+        <w:t xml:space="preserve"> </w:t>
+      </w:r>
+      <w:r>
+        <w:rPr>
+          <w:rFonts w:ascii="Times New Roman" w:hAnsi="Times New Roman" w:cs="Times New Roman"/>
+          <w:sz w:val="28"/>
+          <w:szCs w:val="28"/>
+        </w:rPr>
+        <w:t>полностью объектно-ориентированный язык, хотя в нем используются также и процедурный и функциональный стили программирования</w:t>
+      </w:r>
+      <w:r>
+        <w:rPr>
+          <w:rFonts w:ascii="Times New Roman" w:hAnsi="Times New Roman" w:cs="Times New Roman"/>
+          <w:sz w:val="28"/>
+          <w:szCs w:val="28"/>
+        </w:rPr>
+        <w:t>.</w:t>
+      </w:r>
+      <w:r>
+        <w:rPr>
+          <w:rFonts w:ascii="Times New Roman" w:hAnsi="Times New Roman" w:cs="Times New Roman"/>
+          <w:sz w:val="28"/>
+          <w:szCs w:val="28"/>
+        </w:rPr>
+        <w:t xml:space="preserve"> </w:t>
+      </w:r>
+      <w:r>
+        <w:rPr>
+          <w:rFonts w:ascii="Times New Roman" w:hAnsi="Times New Roman" w:cs="Times New Roman"/>
+          <w:sz w:val="28"/>
+          <w:szCs w:val="28"/>
+          <w:lang w:val="en-US"/>
+        </w:rPr>
+        <w:t>Ruby</w:t>
+      </w:r>
+      <w:r>
+        <w:rPr>
+          <w:rFonts w:ascii="Times New Roman" w:hAnsi="Times New Roman" w:cs="Times New Roman"/>
+          <w:sz w:val="28"/>
+          <w:szCs w:val="28"/>
+        </w:rPr>
+        <w:t xml:space="preserve"> </w:t>
+      </w:r>
+      <w:r>
+        <w:rPr>
+          <w:rFonts w:ascii="Times New Roman" w:hAnsi="Times New Roman" w:cs="Times New Roman"/>
+          <w:sz w:val="28"/>
+          <w:szCs w:val="28"/>
+        </w:rPr>
+        <w:t xml:space="preserve">имеет большие потенциальные возможности по поддержке </w:t>
+      </w:r>
       <w:proofErr w:type="spellStart"/>
       <w:r>
         <w:rPr>
@@ -10907,7 +10611,7 @@
           <w:sz w:val="28"/>
           <w:szCs w:val="28"/>
         </w:rPr>
-        <w:t>false</w:t>
+        <w:t>метапрограммирования</w:t>
       </w:r>
       <w:proofErr w:type="spellEnd"/>
       <w:r>
@@ -10916,24 +10620,116 @@
           <w:sz w:val="28"/>
           <w:szCs w:val="28"/>
         </w:rPr>
-        <w:t xml:space="preserve"> </w:t>
-      </w:r>
-      <w:r>
-        <w:rPr>
-          <w:rFonts w:ascii="Times New Roman" w:hAnsi="Times New Roman" w:cs="Times New Roman"/>
-          <w:sz w:val="28"/>
-          <w:szCs w:val="28"/>
-        </w:rPr>
-        <w:t xml:space="preserve">и </w:t>
-      </w:r>
-      <w:r>
-        <w:rPr>
-          <w:rFonts w:ascii="Times New Roman" w:hAnsi="Times New Roman" w:cs="Times New Roman"/>
-          <w:sz w:val="28"/>
-          <w:szCs w:val="28"/>
-          <w:lang w:val="en-US"/>
-        </w:rPr>
-        <w:t>nil</w:t>
+        <w:t xml:space="preserve">, что позволяет использовать </w:t>
+      </w:r>
+      <w:r>
+        <w:rPr>
+          <w:rFonts w:ascii="Times New Roman" w:hAnsi="Times New Roman" w:cs="Times New Roman"/>
+          <w:sz w:val="28"/>
+          <w:szCs w:val="28"/>
+          <w:lang w:val="en-US"/>
+        </w:rPr>
+        <w:t>Ruby</w:t>
+      </w:r>
+      <w:r>
+        <w:rPr>
+          <w:rFonts w:ascii="Times New Roman" w:hAnsi="Times New Roman" w:cs="Times New Roman"/>
+          <w:sz w:val="28"/>
+          <w:szCs w:val="28"/>
+        </w:rPr>
+        <w:t xml:space="preserve"> </w:t>
+      </w:r>
+      <w:r>
+        <w:rPr>
+          <w:rFonts w:ascii="Times New Roman" w:hAnsi="Times New Roman" w:cs="Times New Roman"/>
+          <w:sz w:val="28"/>
+          <w:szCs w:val="28"/>
+        </w:rPr>
+        <w:t>в создании языков, предназначенных для конкретных предметных областей (</w:t>
+      </w:r>
+      <w:r>
+        <w:rPr>
+          <w:rFonts w:ascii="Times New Roman" w:hAnsi="Times New Roman" w:cs="Times New Roman"/>
+          <w:sz w:val="28"/>
+          <w:szCs w:val="28"/>
+          <w:lang w:val="en-US"/>
+        </w:rPr>
+        <w:t>domain</w:t>
+      </w:r>
+      <w:r>
+        <w:rPr>
+          <w:rFonts w:ascii="Times New Roman" w:hAnsi="Times New Roman" w:cs="Times New Roman"/>
+          <w:sz w:val="28"/>
+          <w:szCs w:val="28"/>
+        </w:rPr>
+        <w:t>-</w:t>
+      </w:r>
+      <w:r>
+        <w:rPr>
+          <w:rFonts w:ascii="Times New Roman" w:hAnsi="Times New Roman" w:cs="Times New Roman"/>
+          <w:sz w:val="28"/>
+          <w:szCs w:val="28"/>
+          <w:lang w:val="en-US"/>
+        </w:rPr>
+        <w:t>specific</w:t>
+      </w:r>
+      <w:r>
+        <w:rPr>
+          <w:rFonts w:ascii="Times New Roman" w:hAnsi="Times New Roman" w:cs="Times New Roman"/>
+          <w:sz w:val="28"/>
+          <w:szCs w:val="28"/>
+        </w:rPr>
+        <w:t xml:space="preserve"> </w:t>
+      </w:r>
+      <w:r>
+        <w:rPr>
+          <w:rFonts w:ascii="Times New Roman" w:hAnsi="Times New Roman" w:cs="Times New Roman"/>
+          <w:sz w:val="28"/>
+          <w:szCs w:val="28"/>
+          <w:lang w:val="en-US"/>
+        </w:rPr>
+        <w:t>languages</w:t>
+      </w:r>
+      <w:r>
+        <w:rPr>
+          <w:rFonts w:ascii="Times New Roman" w:hAnsi="Times New Roman" w:cs="Times New Roman"/>
+          <w:sz w:val="28"/>
+          <w:szCs w:val="28"/>
+        </w:rPr>
+        <w:t xml:space="preserve"> - </w:t>
+      </w:r>
+      <w:r>
+        <w:rPr>
+          <w:rFonts w:ascii="Times New Roman" w:hAnsi="Times New Roman" w:cs="Times New Roman"/>
+          <w:sz w:val="28"/>
+          <w:szCs w:val="28"/>
+          <w:lang w:val="en-US"/>
+        </w:rPr>
+        <w:t>DSL</w:t>
+      </w:r>
+      <w:r>
+        <w:rPr>
+          <w:rFonts w:ascii="Times New Roman" w:hAnsi="Times New Roman" w:cs="Times New Roman"/>
+          <w:sz w:val="28"/>
+          <w:szCs w:val="28"/>
+        </w:rPr>
+        <w:t>)</w:t>
+      </w:r>
+      <w:r>
+        <w:rPr>
+          <w:rFonts w:ascii="Times New Roman" w:hAnsi="Times New Roman" w:cs="Times New Roman"/>
+          <w:sz w:val="28"/>
+          <w:szCs w:val="28"/>
+        </w:rPr>
+        <w:t xml:space="preserve"> </w:t>
+      </w:r>
+      <w:r>
+        <w:rPr>
+          <w:rFonts w:ascii="Times New Roman" w:hAnsi="Times New Roman" w:cs="Times New Roman"/>
+          <w:sz w:val="28"/>
+          <w:szCs w:val="28"/>
+        </w:rPr>
+        <w:t>[1]</w:t>
       </w:r>
       <w:r>
         <w:rPr>
@@ -10949,23 +10745,7 @@
           <w:sz w:val="28"/>
           <w:szCs w:val="28"/>
         </w:rPr>
-        <w:t xml:space="preserve"> Любая функция является методом.</w:t>
-      </w:r>
-      <w:r>
-        <w:rPr>
-          <w:rFonts w:ascii="Times New Roman" w:hAnsi="Times New Roman" w:cs="Times New Roman"/>
-          <w:sz w:val="28"/>
-          <w:szCs w:val="28"/>
-        </w:rPr>
-        <w:t xml:space="preserve"> </w:t>
-      </w:r>
-      <w:r>
-        <w:rPr>
-          <w:rFonts w:ascii="Times New Roman" w:hAnsi="Times New Roman" w:cs="Times New Roman"/>
-          <w:sz w:val="28"/>
-          <w:szCs w:val="28"/>
-        </w:rPr>
-        <w:t xml:space="preserve">В большинстве ЯП в вызовах функций и методов требуются круглые скобки, но не в </w:t>
+        <w:t xml:space="preserve"> </w:t>
       </w:r>
       <w:r>
         <w:rPr>
@@ -10982,23 +10762,57 @@
           <w:sz w:val="28"/>
           <w:szCs w:val="28"/>
         </w:rPr>
-        <w:t>.</w:t>
-      </w:r>
-      <w:r>
-        <w:rPr>
-          <w:rFonts w:ascii="Times New Roman" w:hAnsi="Times New Roman" w:cs="Times New Roman"/>
-          <w:sz w:val="28"/>
-          <w:szCs w:val="28"/>
-        </w:rPr>
-        <w:t xml:space="preserve"> </w:t>
-      </w:r>
-      <w:r>
-        <w:rPr>
-          <w:rFonts w:ascii="Times New Roman" w:hAnsi="Times New Roman" w:cs="Times New Roman"/>
-          <w:sz w:val="28"/>
-          <w:szCs w:val="28"/>
-        </w:rPr>
-        <w:t xml:space="preserve">Обычно для </w:t>
+        <w:t xml:space="preserve"> </w:t>
+      </w:r>
+      <w:r>
+        <w:rPr>
+          <w:rFonts w:ascii="Times New Roman" w:hAnsi="Times New Roman" w:cs="Times New Roman"/>
+          <w:sz w:val="28"/>
+          <w:szCs w:val="28"/>
+        </w:rPr>
+        <w:t xml:space="preserve">имеет независимую от </w:t>
+      </w:r>
+      <w:r>
+        <w:rPr>
+          <w:rFonts w:ascii="Times New Roman" w:hAnsi="Times New Roman" w:cs="Times New Roman"/>
+          <w:sz w:val="28"/>
+          <w:szCs w:val="28"/>
+        </w:rPr>
+        <w:t>операционной системы</w:t>
+      </w:r>
+      <w:r>
+        <w:rPr>
+          <w:rFonts w:ascii="Times New Roman" w:hAnsi="Times New Roman" w:cs="Times New Roman"/>
+          <w:sz w:val="28"/>
+          <w:szCs w:val="28"/>
+        </w:rPr>
+        <w:t xml:space="preserve"> реализацию </w:t>
+      </w:r>
+      <w:proofErr w:type="spellStart"/>
+      <w:r>
+        <w:rPr>
+          <w:rFonts w:ascii="Times New Roman" w:hAnsi="Times New Roman" w:cs="Times New Roman"/>
+          <w:sz w:val="28"/>
+          <w:szCs w:val="28"/>
+        </w:rPr>
+        <w:t>многопоточности</w:t>
+      </w:r>
+      <w:proofErr w:type="spellEnd"/>
+      <w:r>
+        <w:rPr>
+          <w:rFonts w:ascii="Times New Roman" w:hAnsi="Times New Roman" w:cs="Times New Roman"/>
+          <w:sz w:val="28"/>
+          <w:szCs w:val="28"/>
+        </w:rPr>
+        <w:t>, строгую динамическую типизацию, сборщик мусора и многие другие возможности.</w:t>
+      </w:r>
+      <w:r>
+        <w:rPr>
+          <w:rFonts w:ascii="Times New Roman" w:hAnsi="Times New Roman" w:cs="Times New Roman"/>
+          <w:sz w:val="28"/>
+          <w:szCs w:val="28"/>
+        </w:rPr>
+        <w:t xml:space="preserve"> </w:t>
       </w:r>
       <w:r>
         <w:rPr>
@@ -11023,192 +10837,23 @@
           <w:sz w:val="28"/>
           <w:szCs w:val="28"/>
         </w:rPr>
-        <w:t>круглые скобки</w:t>
-      </w:r>
-      <w:r>
-        <w:rPr>
-          <w:rFonts w:ascii="Times New Roman" w:hAnsi="Times New Roman" w:cs="Times New Roman"/>
-          <w:sz w:val="28"/>
-          <w:szCs w:val="28"/>
-        </w:rPr>
-        <w:t xml:space="preserve"> </w:t>
-      </w:r>
-      <w:r>
-        <w:rPr>
-          <w:rFonts w:ascii="Times New Roman" w:hAnsi="Times New Roman" w:cs="Times New Roman"/>
-          <w:sz w:val="28"/>
-          <w:szCs w:val="28"/>
-        </w:rPr>
-        <w:t>необязательны и</w:t>
-      </w:r>
-      <w:r>
-        <w:rPr>
-          <w:rFonts w:ascii="Times New Roman" w:hAnsi="Times New Roman" w:cs="Times New Roman"/>
-          <w:sz w:val="28"/>
-          <w:szCs w:val="28"/>
-        </w:rPr>
-        <w:t xml:space="preserve"> часто опущены, особенно </w:t>
-      </w:r>
-      <w:r>
-        <w:rPr>
-          <w:rFonts w:ascii="Times New Roman" w:hAnsi="Times New Roman" w:cs="Times New Roman"/>
-          <w:sz w:val="28"/>
-          <w:szCs w:val="28"/>
-        </w:rPr>
-        <w:t>при вызовах</w:t>
-      </w:r>
-      <w:r>
-        <w:rPr>
-          <w:rFonts w:ascii="Times New Roman" w:hAnsi="Times New Roman" w:cs="Times New Roman"/>
-          <w:sz w:val="28"/>
-          <w:szCs w:val="28"/>
-        </w:rPr>
-        <w:t xml:space="preserve"> методов, не требующих аргументов.</w:t>
-      </w:r>
-      <w:r>
-        <w:rPr>
-          <w:rFonts w:ascii="Times New Roman" w:hAnsi="Times New Roman" w:cs="Times New Roman"/>
-          <w:sz w:val="28"/>
-          <w:szCs w:val="28"/>
-        </w:rPr>
-        <w:t xml:space="preserve"> </w:t>
-      </w:r>
-      <w:r>
-        <w:rPr>
-          <w:rFonts w:ascii="Times New Roman" w:hAnsi="Times New Roman" w:cs="Times New Roman"/>
-          <w:sz w:val="28"/>
-          <w:szCs w:val="28"/>
-        </w:rPr>
-        <w:t>Отсутствие круглых скобок в вызовах методов делает эти вызовы похожими на ссылки на поименованные поля или поименованные переменные объекта</w:t>
-      </w:r>
-      <w:r>
-        <w:rPr>
-          <w:rFonts w:ascii="Times New Roman" w:hAnsi="Times New Roman" w:cs="Times New Roman"/>
-          <w:sz w:val="28"/>
-          <w:szCs w:val="28"/>
-        </w:rPr>
-        <w:t>.</w:t>
-      </w:r>
-      <w:r>
-        <w:rPr>
-          <w:rFonts w:ascii="Times New Roman" w:hAnsi="Times New Roman" w:cs="Times New Roman"/>
-          <w:sz w:val="28"/>
-          <w:szCs w:val="28"/>
-        </w:rPr>
-        <w:t xml:space="preserve"> </w:t>
-      </w:r>
-      <w:r>
-        <w:rPr>
-          <w:rFonts w:ascii="Times New Roman" w:hAnsi="Times New Roman" w:cs="Times New Roman"/>
-          <w:sz w:val="28"/>
-          <w:szCs w:val="28"/>
-        </w:rPr>
-        <w:t xml:space="preserve">Это сделано специально, так как </w:t>
-      </w:r>
-      <w:r>
-        <w:rPr>
-          <w:rFonts w:ascii="Times New Roman" w:hAnsi="Times New Roman" w:cs="Times New Roman"/>
-          <w:sz w:val="28"/>
-          <w:szCs w:val="28"/>
-          <w:lang w:val="en-US"/>
-        </w:rPr>
-        <w:t>Ruby</w:t>
-      </w:r>
-      <w:r>
-        <w:rPr>
-          <w:rFonts w:ascii="Times New Roman" w:hAnsi="Times New Roman" w:cs="Times New Roman"/>
-          <w:sz w:val="28"/>
-          <w:szCs w:val="28"/>
-        </w:rPr>
-        <w:t xml:space="preserve"> </w:t>
-      </w:r>
-      <w:r>
-        <w:rPr>
-          <w:rFonts w:ascii="Times New Roman" w:hAnsi="Times New Roman" w:cs="Times New Roman"/>
-          <w:sz w:val="28"/>
-          <w:szCs w:val="28"/>
-        </w:rPr>
-        <w:t xml:space="preserve">острого следит за инкапсуляцией своих объектов </w:t>
-      </w:r>
-      <w:r>
-        <w:rPr>
-          <w:rFonts w:ascii="Times New Roman" w:hAnsi="Times New Roman" w:cs="Times New Roman"/>
-          <w:sz w:val="28"/>
-          <w:szCs w:val="28"/>
-        </w:rPr>
-        <w:t>–</w:t>
-      </w:r>
-      <w:r>
-        <w:rPr>
-          <w:rFonts w:ascii="Times New Roman" w:hAnsi="Times New Roman" w:cs="Times New Roman"/>
-          <w:sz w:val="28"/>
-          <w:szCs w:val="28"/>
-        </w:rPr>
-        <w:t xml:space="preserve"> нету доступа к внутреннему состоянию объекта за его пределами.</w:t>
-      </w:r>
-      <w:r>
-        <w:rPr>
-          <w:rFonts w:ascii="Times New Roman" w:hAnsi="Times New Roman" w:cs="Times New Roman"/>
-          <w:sz w:val="28"/>
-          <w:szCs w:val="28"/>
-        </w:rPr>
-        <w:t xml:space="preserve"> Любой доступ осуществляется через посредника в виде метода доступа</w:t>
-      </w:r>
-      <w:r>
-        <w:rPr>
-          <w:rFonts w:ascii="Times New Roman" w:hAnsi="Times New Roman" w:cs="Times New Roman"/>
-          <w:sz w:val="28"/>
-          <w:szCs w:val="28"/>
-        </w:rPr>
-        <w:t xml:space="preserve"> [1</w:t>
-      </w:r>
-      <w:r>
-        <w:rPr>
-          <w:rFonts w:ascii="Times New Roman" w:hAnsi="Times New Roman" w:cs="Times New Roman"/>
-          <w:sz w:val="28"/>
-          <w:szCs w:val="28"/>
-        </w:rPr>
-        <w:t xml:space="preserve">, </w:t>
-      </w:r>
-      <w:r>
-        <w:rPr>
-          <w:rFonts w:ascii="Times New Roman" w:hAnsi="Times New Roman" w:cs="Times New Roman"/>
-          <w:sz w:val="28"/>
-          <w:szCs w:val="28"/>
-        </w:rPr>
-        <w:t>2</w:t>
-      </w:r>
-      <w:r>
-        <w:rPr>
-          <w:rFonts w:ascii="Times New Roman" w:hAnsi="Times New Roman" w:cs="Times New Roman"/>
-          <w:sz w:val="28"/>
-          <w:szCs w:val="28"/>
-        </w:rPr>
-        <w:t>]</w:t>
-      </w:r>
-      <w:r>
-        <w:rPr>
-          <w:rFonts w:ascii="Times New Roman" w:hAnsi="Times New Roman" w:cs="Times New Roman"/>
-          <w:sz w:val="28"/>
-          <w:szCs w:val="28"/>
-        </w:rPr>
-        <w:t>.</w:t>
-      </w:r>
-      <w:r>
-        <w:rPr>
-          <w:rFonts w:ascii="Times New Roman" w:hAnsi="Times New Roman" w:cs="Times New Roman"/>
-          <w:sz w:val="28"/>
-          <w:szCs w:val="28"/>
-        </w:rPr>
-        <w:t xml:space="preserve">  </w:t>
-      </w:r>
-      <w:r>
-        <w:rPr>
-          <w:rFonts w:ascii="Times New Roman" w:hAnsi="Times New Roman" w:cs="Times New Roman"/>
-          <w:sz w:val="28"/>
-          <w:szCs w:val="28"/>
-        </w:rPr>
-        <w:t xml:space="preserve"> </w:t>
+        <w:t xml:space="preserve">имеет полностью свободную кроссплатформенную реализацию </w:t>
+      </w:r>
+      <w:r>
+        <w:rPr>
+          <w:rFonts w:ascii="Times New Roman" w:hAnsi="Times New Roman" w:cs="Times New Roman"/>
+          <w:sz w:val="28"/>
+          <w:szCs w:val="28"/>
+        </w:rPr>
+        <w:t>интерпретатора</w:t>
+      </w:r>
+      <w:r>
+        <w:rPr>
+          <w:rFonts w:ascii="Times New Roman" w:hAnsi="Times New Roman" w:cs="Times New Roman"/>
+          <w:sz w:val="28"/>
+          <w:szCs w:val="28"/>
+        </w:rPr>
+        <w:t xml:space="preserve">. </w:t>
       </w:r>
     </w:p>
     <w:p>
@@ -11227,6 +10872,14 @@
           <w:rFonts w:ascii="Times New Roman" w:hAnsi="Times New Roman" w:cs="Times New Roman"/>
           <w:sz w:val="28"/>
           <w:szCs w:val="28"/>
+        </w:rPr>
+        <w:t xml:space="preserve">Каждое значение в </w:t>
+      </w:r>
+      <w:r>
+        <w:rPr>
+          <w:rFonts w:ascii="Times New Roman" w:hAnsi="Times New Roman" w:cs="Times New Roman"/>
+          <w:sz w:val="28"/>
+          <w:szCs w:val="28"/>
           <w:lang w:val="en-US"/>
         </w:rPr>
         <w:t>Ruby</w:t>
@@ -11237,64 +10890,24 @@
           <w:sz w:val="28"/>
           <w:szCs w:val="28"/>
         </w:rPr>
-        <w:t xml:space="preserve"> не поддерживает множественное наследование, </w:t>
-      </w:r>
-      <w:r>
-        <w:rPr>
-          <w:rFonts w:ascii="Times New Roman" w:hAnsi="Times New Roman" w:cs="Times New Roman"/>
-          <w:sz w:val="28"/>
-          <w:szCs w:val="28"/>
-        </w:rPr>
-        <w:t>он</w:t>
-      </w:r>
-      <w:r>
-        <w:rPr>
-          <w:rFonts w:ascii="Times New Roman" w:hAnsi="Times New Roman" w:cs="Times New Roman"/>
-          <w:sz w:val="28"/>
-          <w:szCs w:val="28"/>
-        </w:rPr>
-        <w:t xml:space="preserve"> </w:t>
-      </w:r>
-      <w:r>
-        <w:rPr>
-          <w:rFonts w:ascii="Times New Roman" w:hAnsi="Times New Roman" w:cs="Times New Roman"/>
-          <w:sz w:val="28"/>
-          <w:szCs w:val="28"/>
-        </w:rPr>
-        <w:t xml:space="preserve">использует </w:t>
-      </w:r>
-      <w:r>
-        <w:rPr>
-          <w:rFonts w:ascii="Times New Roman" w:hAnsi="Times New Roman" w:cs="Times New Roman"/>
-          <w:sz w:val="28"/>
-          <w:szCs w:val="28"/>
-        </w:rPr>
-        <w:t>мощный механизм примесей</w:t>
-      </w:r>
-      <w:r>
-        <w:rPr>
-          <w:rFonts w:ascii="Times New Roman" w:hAnsi="Times New Roman" w:cs="Times New Roman"/>
-          <w:sz w:val="28"/>
-          <w:szCs w:val="28"/>
-        </w:rPr>
-        <w:t xml:space="preserve"> вместо него</w:t>
-      </w:r>
-      <w:r>
-        <w:rPr>
-          <w:rFonts w:ascii="Times New Roman" w:hAnsi="Times New Roman" w:cs="Times New Roman"/>
-          <w:sz w:val="28"/>
-          <w:szCs w:val="28"/>
-        </w:rPr>
-        <w:t xml:space="preserve">. Все классы (напрямую или через другие классы) выведены из класса </w:t>
-      </w:r>
-      <w:r>
-        <w:rPr>
-          <w:rFonts w:ascii="Times New Roman" w:hAnsi="Times New Roman" w:cs="Times New Roman"/>
-          <w:sz w:val="28"/>
-          <w:szCs w:val="28"/>
-          <w:lang w:val="en-US"/>
-        </w:rPr>
-        <w:t>Object</w:t>
+        <w:t xml:space="preserve"> –</w:t>
+      </w:r>
+      <w:r>
+        <w:rPr>
+          <w:rFonts w:ascii="Times New Roman" w:hAnsi="Times New Roman" w:cs="Times New Roman"/>
+          <w:sz w:val="28"/>
+          <w:szCs w:val="28"/>
+        </w:rPr>
+        <w:t xml:space="preserve"> это объект, даже простые числовые литералы и значения </w:t>
+      </w:r>
+      <w:r>
+        <w:rPr>
+          <w:rFonts w:ascii="Times New Roman" w:hAnsi="Times New Roman" w:cs="Times New Roman"/>
+          <w:sz w:val="28"/>
+          <w:szCs w:val="28"/>
+          <w:lang w:val="en-US"/>
+        </w:rPr>
+        <w:t>true</w:t>
       </w:r>
       <w:r>
         <w:rPr>
@@ -11304,30 +10917,267 @@
         </w:rPr>
         <w:t xml:space="preserve">, </w:t>
       </w:r>
-      <w:r>
-        <w:rPr>
-          <w:rFonts w:ascii="Times New Roman" w:hAnsi="Times New Roman" w:cs="Times New Roman"/>
-          <w:sz w:val="28"/>
-          <w:szCs w:val="28"/>
-        </w:rPr>
-        <w:t>поэтому</w:t>
-      </w:r>
-      <w:r>
-        <w:rPr>
-          <w:rFonts w:ascii="Times New Roman" w:hAnsi="Times New Roman" w:cs="Times New Roman"/>
-          <w:sz w:val="28"/>
-          <w:szCs w:val="28"/>
-        </w:rPr>
-        <w:t xml:space="preserve">, любой объект может использовать определённые в нём методы (например, </w:t>
-      </w:r>
-      <w:r>
-        <w:rPr>
-          <w:rFonts w:ascii="Times New Roman" w:hAnsi="Times New Roman" w:cs="Times New Roman"/>
-          <w:sz w:val="28"/>
-          <w:szCs w:val="28"/>
-          <w:lang w:val="en-US"/>
-        </w:rPr>
-        <w:t>class</w:t>
+      <w:proofErr w:type="spellStart"/>
+      <w:r>
+        <w:rPr>
+          <w:rFonts w:ascii="Times New Roman" w:hAnsi="Times New Roman" w:cs="Times New Roman"/>
+          <w:sz w:val="28"/>
+          <w:szCs w:val="28"/>
+        </w:rPr>
+        <w:t>false</w:t>
+      </w:r>
+      <w:proofErr w:type="spellEnd"/>
+      <w:r>
+        <w:rPr>
+          <w:rFonts w:ascii="Times New Roman" w:hAnsi="Times New Roman" w:cs="Times New Roman"/>
+          <w:sz w:val="28"/>
+          <w:szCs w:val="28"/>
+        </w:rPr>
+        <w:t xml:space="preserve"> </w:t>
+      </w:r>
+      <w:r>
+        <w:rPr>
+          <w:rFonts w:ascii="Times New Roman" w:hAnsi="Times New Roman" w:cs="Times New Roman"/>
+          <w:sz w:val="28"/>
+          <w:szCs w:val="28"/>
+        </w:rPr>
+        <w:t xml:space="preserve">и </w:t>
+      </w:r>
+      <w:r>
+        <w:rPr>
+          <w:rFonts w:ascii="Times New Roman" w:hAnsi="Times New Roman" w:cs="Times New Roman"/>
+          <w:sz w:val="28"/>
+          <w:szCs w:val="28"/>
+          <w:lang w:val="en-US"/>
+        </w:rPr>
+        <w:t>nil</w:t>
+      </w:r>
+      <w:r>
+        <w:rPr>
+          <w:rFonts w:ascii="Times New Roman" w:hAnsi="Times New Roman" w:cs="Times New Roman"/>
+          <w:sz w:val="28"/>
+          <w:szCs w:val="28"/>
+        </w:rPr>
+        <w:t>.</w:t>
+      </w:r>
+      <w:r>
+        <w:rPr>
+          <w:rFonts w:ascii="Times New Roman" w:hAnsi="Times New Roman" w:cs="Times New Roman"/>
+          <w:sz w:val="28"/>
+          <w:szCs w:val="28"/>
+        </w:rPr>
+        <w:t xml:space="preserve"> Любая функция является методом.</w:t>
+      </w:r>
+      <w:r>
+        <w:rPr>
+          <w:rFonts w:ascii="Times New Roman" w:hAnsi="Times New Roman" w:cs="Times New Roman"/>
+          <w:sz w:val="28"/>
+          <w:szCs w:val="28"/>
+        </w:rPr>
+        <w:t xml:space="preserve"> </w:t>
+      </w:r>
+      <w:r>
+        <w:rPr>
+          <w:rFonts w:ascii="Times New Roman" w:hAnsi="Times New Roman" w:cs="Times New Roman"/>
+          <w:sz w:val="28"/>
+          <w:szCs w:val="28"/>
+        </w:rPr>
+        <w:t xml:space="preserve">В большинстве ЯП в вызовах функций и методов требуются круглые скобки, но не в </w:t>
+      </w:r>
+      <w:r>
+        <w:rPr>
+          <w:rFonts w:ascii="Times New Roman" w:hAnsi="Times New Roman" w:cs="Times New Roman"/>
+          <w:sz w:val="28"/>
+          <w:szCs w:val="28"/>
+          <w:lang w:val="en-US"/>
+        </w:rPr>
+        <w:t>Ruby</w:t>
+      </w:r>
+      <w:r>
+        <w:rPr>
+          <w:rFonts w:ascii="Times New Roman" w:hAnsi="Times New Roman" w:cs="Times New Roman"/>
+          <w:sz w:val="28"/>
+          <w:szCs w:val="28"/>
+        </w:rPr>
+        <w:t>.</w:t>
+      </w:r>
+      <w:r>
+        <w:rPr>
+          <w:rFonts w:ascii="Times New Roman" w:hAnsi="Times New Roman" w:cs="Times New Roman"/>
+          <w:sz w:val="28"/>
+          <w:szCs w:val="28"/>
+        </w:rPr>
+        <w:t xml:space="preserve"> </w:t>
+      </w:r>
+      <w:r>
+        <w:rPr>
+          <w:rFonts w:ascii="Times New Roman" w:hAnsi="Times New Roman" w:cs="Times New Roman"/>
+          <w:sz w:val="28"/>
+          <w:szCs w:val="28"/>
+        </w:rPr>
+        <w:t xml:space="preserve">Обычно для </w:t>
+      </w:r>
+      <w:r>
+        <w:rPr>
+          <w:rFonts w:ascii="Times New Roman" w:hAnsi="Times New Roman" w:cs="Times New Roman"/>
+          <w:sz w:val="28"/>
+          <w:szCs w:val="28"/>
+          <w:lang w:val="en-US"/>
+        </w:rPr>
+        <w:t>Ruby</w:t>
+      </w:r>
+      <w:r>
+        <w:rPr>
+          <w:rFonts w:ascii="Times New Roman" w:hAnsi="Times New Roman" w:cs="Times New Roman"/>
+          <w:sz w:val="28"/>
+          <w:szCs w:val="28"/>
+        </w:rPr>
+        <w:t xml:space="preserve"> </w:t>
+      </w:r>
+      <w:r>
+        <w:rPr>
+          <w:rFonts w:ascii="Times New Roman" w:hAnsi="Times New Roman" w:cs="Times New Roman"/>
+          <w:sz w:val="28"/>
+          <w:szCs w:val="28"/>
+        </w:rPr>
+        <w:t>круглые скобки</w:t>
+      </w:r>
+      <w:r>
+        <w:rPr>
+          <w:rFonts w:ascii="Times New Roman" w:hAnsi="Times New Roman" w:cs="Times New Roman"/>
+          <w:sz w:val="28"/>
+          <w:szCs w:val="28"/>
+        </w:rPr>
+        <w:t xml:space="preserve"> </w:t>
+      </w:r>
+      <w:r>
+        <w:rPr>
+          <w:rFonts w:ascii="Times New Roman" w:hAnsi="Times New Roman" w:cs="Times New Roman"/>
+          <w:sz w:val="28"/>
+          <w:szCs w:val="28"/>
+        </w:rPr>
+        <w:t>необязательны и</w:t>
+      </w:r>
+      <w:r>
+        <w:rPr>
+          <w:rFonts w:ascii="Times New Roman" w:hAnsi="Times New Roman" w:cs="Times New Roman"/>
+          <w:sz w:val="28"/>
+          <w:szCs w:val="28"/>
+        </w:rPr>
+        <w:t xml:space="preserve"> часто опущены, особенно </w:t>
+      </w:r>
+      <w:r>
+        <w:rPr>
+          <w:rFonts w:ascii="Times New Roman" w:hAnsi="Times New Roman" w:cs="Times New Roman"/>
+          <w:sz w:val="28"/>
+          <w:szCs w:val="28"/>
+        </w:rPr>
+        <w:t>при вызовах</w:t>
+      </w:r>
+      <w:r>
+        <w:rPr>
+          <w:rFonts w:ascii="Times New Roman" w:hAnsi="Times New Roman" w:cs="Times New Roman"/>
+          <w:sz w:val="28"/>
+          <w:szCs w:val="28"/>
+        </w:rPr>
+        <w:t xml:space="preserve"> методов, не требующих аргументов.</w:t>
+      </w:r>
+      <w:r>
+        <w:rPr>
+          <w:rFonts w:ascii="Times New Roman" w:hAnsi="Times New Roman" w:cs="Times New Roman"/>
+          <w:sz w:val="28"/>
+          <w:szCs w:val="28"/>
+        </w:rPr>
+        <w:t xml:space="preserve"> </w:t>
+      </w:r>
+      <w:r>
+        <w:rPr>
+          <w:rFonts w:ascii="Times New Roman" w:hAnsi="Times New Roman" w:cs="Times New Roman"/>
+          <w:sz w:val="28"/>
+          <w:szCs w:val="28"/>
+        </w:rPr>
+        <w:t>Отсутствие круглых скобок в вызовах методов делает эти вызовы похожими на ссылки на поименованные поля или поименованные переменные объекта</w:t>
+      </w:r>
+      <w:r>
+        <w:rPr>
+          <w:rFonts w:ascii="Times New Roman" w:hAnsi="Times New Roman" w:cs="Times New Roman"/>
+          <w:sz w:val="28"/>
+          <w:szCs w:val="28"/>
+        </w:rPr>
+        <w:t>.</w:t>
+      </w:r>
+      <w:r>
+        <w:rPr>
+          <w:rFonts w:ascii="Times New Roman" w:hAnsi="Times New Roman" w:cs="Times New Roman"/>
+          <w:sz w:val="28"/>
+          <w:szCs w:val="28"/>
+        </w:rPr>
+        <w:t xml:space="preserve"> </w:t>
+      </w:r>
+      <w:r>
+        <w:rPr>
+          <w:rFonts w:ascii="Times New Roman" w:hAnsi="Times New Roman" w:cs="Times New Roman"/>
+          <w:sz w:val="28"/>
+          <w:szCs w:val="28"/>
+        </w:rPr>
+        <w:t xml:space="preserve">Это сделано специально, так как </w:t>
+      </w:r>
+      <w:r>
+        <w:rPr>
+          <w:rFonts w:ascii="Times New Roman" w:hAnsi="Times New Roman" w:cs="Times New Roman"/>
+          <w:sz w:val="28"/>
+          <w:szCs w:val="28"/>
+          <w:lang w:val="en-US"/>
+        </w:rPr>
+        <w:t>Ruby</w:t>
+      </w:r>
+      <w:r>
+        <w:rPr>
+          <w:rFonts w:ascii="Times New Roman" w:hAnsi="Times New Roman" w:cs="Times New Roman"/>
+          <w:sz w:val="28"/>
+          <w:szCs w:val="28"/>
+        </w:rPr>
+        <w:t xml:space="preserve"> </w:t>
+      </w:r>
+      <w:r>
+        <w:rPr>
+          <w:rFonts w:ascii="Times New Roman" w:hAnsi="Times New Roman" w:cs="Times New Roman"/>
+          <w:sz w:val="28"/>
+          <w:szCs w:val="28"/>
+        </w:rPr>
+        <w:t xml:space="preserve">острого следит за инкапсуляцией своих объектов </w:t>
+      </w:r>
+      <w:r>
+        <w:rPr>
+          <w:rFonts w:ascii="Times New Roman" w:hAnsi="Times New Roman" w:cs="Times New Roman"/>
+          <w:sz w:val="28"/>
+          <w:szCs w:val="28"/>
+        </w:rPr>
+        <w:t>–</w:t>
+      </w:r>
+      <w:r>
+        <w:rPr>
+          <w:rFonts w:ascii="Times New Roman" w:hAnsi="Times New Roman" w:cs="Times New Roman"/>
+          <w:sz w:val="28"/>
+          <w:szCs w:val="28"/>
+        </w:rPr>
+        <w:t xml:space="preserve"> нету доступа к внутреннему состоянию объекта за его пределами.</w:t>
+      </w:r>
+      <w:r>
+        <w:rPr>
+          <w:rFonts w:ascii="Times New Roman" w:hAnsi="Times New Roman" w:cs="Times New Roman"/>
+          <w:sz w:val="28"/>
+          <w:szCs w:val="28"/>
+        </w:rPr>
+        <w:t xml:space="preserve"> Любой доступ осуществляется через посредника в виде метода доступа</w:t>
+      </w:r>
+      <w:r>
+        <w:rPr>
+          <w:rFonts w:ascii="Times New Roman" w:hAnsi="Times New Roman" w:cs="Times New Roman"/>
+          <w:sz w:val="28"/>
+          <w:szCs w:val="28"/>
+        </w:rPr>
+        <w:t xml:space="preserve"> [1</w:t>
       </w:r>
       <w:r>
         <w:rPr>
@@ -11342,82 +11192,6 @@
           <w:rFonts w:ascii="Times New Roman" w:hAnsi="Times New Roman" w:cs="Times New Roman"/>
           <w:sz w:val="28"/>
           <w:szCs w:val="28"/>
-          <w:lang w:val="en-US"/>
-        </w:rPr>
-        <w:t>to</w:t>
-      </w:r>
-      <w:r>
-        <w:rPr>
-          <w:rFonts w:ascii="Times New Roman" w:hAnsi="Times New Roman" w:cs="Times New Roman"/>
-          <w:sz w:val="28"/>
-          <w:szCs w:val="28"/>
-        </w:rPr>
-        <w:t>_</w:t>
-      </w:r>
-      <w:r>
-        <w:rPr>
-          <w:rFonts w:ascii="Times New Roman" w:hAnsi="Times New Roman" w:cs="Times New Roman"/>
-          <w:sz w:val="28"/>
-          <w:szCs w:val="28"/>
-          <w:lang w:val="en-US"/>
-        </w:rPr>
-        <w:t>s</w:t>
-      </w:r>
-      <w:r>
-        <w:rPr>
-          <w:rFonts w:ascii="Times New Roman" w:hAnsi="Times New Roman" w:cs="Times New Roman"/>
-          <w:sz w:val="28"/>
-          <w:szCs w:val="28"/>
-        </w:rPr>
-        <w:t xml:space="preserve">, </w:t>
-      </w:r>
-      <w:r>
-        <w:rPr>
-          <w:rFonts w:ascii="Times New Roman" w:hAnsi="Times New Roman" w:cs="Times New Roman"/>
-          <w:sz w:val="28"/>
-          <w:szCs w:val="28"/>
-          <w:lang w:val="en-US"/>
-        </w:rPr>
-        <w:t>nil</w:t>
-      </w:r>
-      <w:r>
-        <w:rPr>
-          <w:rFonts w:ascii="Times New Roman" w:hAnsi="Times New Roman" w:cs="Times New Roman"/>
-          <w:sz w:val="28"/>
-          <w:szCs w:val="28"/>
-        </w:rPr>
-        <w:t xml:space="preserve">?). Процедурный стиль также поддерживается, но все глобальные процедуры неявно являются закрытыми методами класса </w:t>
-      </w:r>
-      <w:r>
-        <w:rPr>
-          <w:rFonts w:ascii="Times New Roman" w:hAnsi="Times New Roman" w:cs="Times New Roman"/>
-          <w:sz w:val="28"/>
-          <w:szCs w:val="28"/>
-          <w:lang w:val="en-US"/>
-        </w:rPr>
-        <w:t>Object</w:t>
-      </w:r>
-      <w:r>
-        <w:rPr>
-          <w:rFonts w:ascii="Times New Roman" w:hAnsi="Times New Roman" w:cs="Times New Roman"/>
-          <w:sz w:val="28"/>
-          <w:szCs w:val="28"/>
-        </w:rPr>
-        <w:t xml:space="preserve"> [</w:t>
-      </w:r>
-      <w:r>
-        <w:rPr>
-          <w:rFonts w:ascii="Times New Roman" w:hAnsi="Times New Roman" w:cs="Times New Roman"/>
-          <w:sz w:val="28"/>
-          <w:szCs w:val="28"/>
-        </w:rPr>
-        <w:t xml:space="preserve">1, </w:t>
-      </w:r>
-      <w:r>
-        <w:rPr>
-          <w:rFonts w:ascii="Times New Roman" w:hAnsi="Times New Roman" w:cs="Times New Roman"/>
-          <w:sz w:val="28"/>
-          <w:szCs w:val="28"/>
         </w:rPr>
         <w:t>2</w:t>
       </w:r>
@@ -11436,6 +11210,22 @@
           <w:szCs w:val="28"/>
         </w:rPr>
         <w:t>.</w:t>
+      </w:r>
+      <w:r>
+        <w:rPr>
+          <w:rFonts w:ascii="Times New Roman" w:hAnsi="Times New Roman" w:cs="Times New Roman"/>
+          <w:sz w:val="28"/>
+          <w:szCs w:val="28"/>
+        </w:rPr>
+        <w:t xml:space="preserve">  </w:t>
+      </w:r>
+      <w:r>
+        <w:rPr>
+          <w:rFonts w:ascii="Times New Roman" w:hAnsi="Times New Roman" w:cs="Times New Roman"/>
+          <w:sz w:val="28"/>
+          <w:szCs w:val="28"/>
+        </w:rPr>
+        <w:t xml:space="preserve"> </w:t>
       </w:r>
     </w:p>
     <w:p>
@@ -11449,6 +11239,233 @@
           <w:szCs w:val="28"/>
         </w:rPr>
       </w:pPr>
+      <w:r>
+        <w:rPr>
+          <w:rFonts w:ascii="Times New Roman" w:hAnsi="Times New Roman" w:cs="Times New Roman"/>
+          <w:sz w:val="28"/>
+          <w:szCs w:val="28"/>
+          <w:lang w:val="en-US"/>
+        </w:rPr>
+        <w:t>Ruby</w:t>
+      </w:r>
+      <w:r>
+        <w:rPr>
+          <w:rFonts w:ascii="Times New Roman" w:hAnsi="Times New Roman" w:cs="Times New Roman"/>
+          <w:sz w:val="28"/>
+          <w:szCs w:val="28"/>
+        </w:rPr>
+        <w:t xml:space="preserve"> не поддерживает множественное наследование, </w:t>
+      </w:r>
+      <w:r>
+        <w:rPr>
+          <w:rFonts w:ascii="Times New Roman" w:hAnsi="Times New Roman" w:cs="Times New Roman"/>
+          <w:sz w:val="28"/>
+          <w:szCs w:val="28"/>
+        </w:rPr>
+        <w:t>он</w:t>
+      </w:r>
+      <w:r>
+        <w:rPr>
+          <w:rFonts w:ascii="Times New Roman" w:hAnsi="Times New Roman" w:cs="Times New Roman"/>
+          <w:sz w:val="28"/>
+          <w:szCs w:val="28"/>
+        </w:rPr>
+        <w:t xml:space="preserve"> </w:t>
+      </w:r>
+      <w:r>
+        <w:rPr>
+          <w:rFonts w:ascii="Times New Roman" w:hAnsi="Times New Roman" w:cs="Times New Roman"/>
+          <w:sz w:val="28"/>
+          <w:szCs w:val="28"/>
+        </w:rPr>
+        <w:t xml:space="preserve">использует </w:t>
+      </w:r>
+      <w:r>
+        <w:rPr>
+          <w:rFonts w:ascii="Times New Roman" w:hAnsi="Times New Roman" w:cs="Times New Roman"/>
+          <w:sz w:val="28"/>
+          <w:szCs w:val="28"/>
+        </w:rPr>
+        <w:t>мощный механизм примесей</w:t>
+      </w:r>
+      <w:r>
+        <w:rPr>
+          <w:rFonts w:ascii="Times New Roman" w:hAnsi="Times New Roman" w:cs="Times New Roman"/>
+          <w:sz w:val="28"/>
+          <w:szCs w:val="28"/>
+        </w:rPr>
+        <w:t xml:space="preserve"> вместо него</w:t>
+      </w:r>
+      <w:r>
+        <w:rPr>
+          <w:rFonts w:ascii="Times New Roman" w:hAnsi="Times New Roman" w:cs="Times New Roman"/>
+          <w:sz w:val="28"/>
+          <w:szCs w:val="28"/>
+        </w:rPr>
+        <w:t xml:space="preserve">. Все классы (напрямую или через другие классы) выведены из класса </w:t>
+      </w:r>
+      <w:r>
+        <w:rPr>
+          <w:rFonts w:ascii="Times New Roman" w:hAnsi="Times New Roman" w:cs="Times New Roman"/>
+          <w:sz w:val="28"/>
+          <w:szCs w:val="28"/>
+          <w:lang w:val="en-US"/>
+        </w:rPr>
+        <w:t>Object</w:t>
+      </w:r>
+      <w:r>
+        <w:rPr>
+          <w:rFonts w:ascii="Times New Roman" w:hAnsi="Times New Roman" w:cs="Times New Roman"/>
+          <w:sz w:val="28"/>
+          <w:szCs w:val="28"/>
+        </w:rPr>
+        <w:t xml:space="preserve">, </w:t>
+      </w:r>
+      <w:r>
+        <w:rPr>
+          <w:rFonts w:ascii="Times New Roman" w:hAnsi="Times New Roman" w:cs="Times New Roman"/>
+          <w:sz w:val="28"/>
+          <w:szCs w:val="28"/>
+        </w:rPr>
+        <w:t>поэтому</w:t>
+      </w:r>
+      <w:r>
+        <w:rPr>
+          <w:rFonts w:ascii="Times New Roman" w:hAnsi="Times New Roman" w:cs="Times New Roman"/>
+          <w:sz w:val="28"/>
+          <w:szCs w:val="28"/>
+        </w:rPr>
+        <w:t xml:space="preserve">, любой объект может использовать определённые в нём методы (например, </w:t>
+      </w:r>
+      <w:r>
+        <w:rPr>
+          <w:rFonts w:ascii="Times New Roman" w:hAnsi="Times New Roman" w:cs="Times New Roman"/>
+          <w:sz w:val="28"/>
+          <w:szCs w:val="28"/>
+          <w:lang w:val="en-US"/>
+        </w:rPr>
+        <w:t>class</w:t>
+      </w:r>
+      <w:r>
+        <w:rPr>
+          <w:rFonts w:ascii="Times New Roman" w:hAnsi="Times New Roman" w:cs="Times New Roman"/>
+          <w:sz w:val="28"/>
+          <w:szCs w:val="28"/>
+        </w:rPr>
+        <w:t xml:space="preserve">, </w:t>
+      </w:r>
+      <w:r>
+        <w:rPr>
+          <w:rFonts w:ascii="Times New Roman" w:hAnsi="Times New Roman" w:cs="Times New Roman"/>
+          <w:sz w:val="28"/>
+          <w:szCs w:val="28"/>
+          <w:lang w:val="en-US"/>
+        </w:rPr>
+        <w:t>to</w:t>
+      </w:r>
+      <w:r>
+        <w:rPr>
+          <w:rFonts w:ascii="Times New Roman" w:hAnsi="Times New Roman" w:cs="Times New Roman"/>
+          <w:sz w:val="28"/>
+          <w:szCs w:val="28"/>
+        </w:rPr>
+        <w:t>_</w:t>
+      </w:r>
+      <w:r>
+        <w:rPr>
+          <w:rFonts w:ascii="Times New Roman" w:hAnsi="Times New Roman" w:cs="Times New Roman"/>
+          <w:sz w:val="28"/>
+          <w:szCs w:val="28"/>
+          <w:lang w:val="en-US"/>
+        </w:rPr>
+        <w:t>s</w:t>
+      </w:r>
+      <w:r>
+        <w:rPr>
+          <w:rFonts w:ascii="Times New Roman" w:hAnsi="Times New Roman" w:cs="Times New Roman"/>
+          <w:sz w:val="28"/>
+          <w:szCs w:val="28"/>
+        </w:rPr>
+        <w:t xml:space="preserve">, </w:t>
+      </w:r>
+      <w:r>
+        <w:rPr>
+          <w:rFonts w:ascii="Times New Roman" w:hAnsi="Times New Roman" w:cs="Times New Roman"/>
+          <w:sz w:val="28"/>
+          <w:szCs w:val="28"/>
+          <w:lang w:val="en-US"/>
+        </w:rPr>
+        <w:t>nil</w:t>
+      </w:r>
+      <w:r>
+        <w:rPr>
+          <w:rFonts w:ascii="Times New Roman" w:hAnsi="Times New Roman" w:cs="Times New Roman"/>
+          <w:sz w:val="28"/>
+          <w:szCs w:val="28"/>
+        </w:rPr>
+        <w:t xml:space="preserve">?). Процедурный стиль также поддерживается, но все глобальные процедуры неявно являются закрытыми методами класса </w:t>
+      </w:r>
+      <w:r>
+        <w:rPr>
+          <w:rFonts w:ascii="Times New Roman" w:hAnsi="Times New Roman" w:cs="Times New Roman"/>
+          <w:sz w:val="28"/>
+          <w:szCs w:val="28"/>
+          <w:lang w:val="en-US"/>
+        </w:rPr>
+        <w:t>Object</w:t>
+      </w:r>
+      <w:r>
+        <w:rPr>
+          <w:rFonts w:ascii="Times New Roman" w:hAnsi="Times New Roman" w:cs="Times New Roman"/>
+          <w:sz w:val="28"/>
+          <w:szCs w:val="28"/>
+        </w:rPr>
+        <w:t xml:space="preserve"> [</w:t>
+      </w:r>
+      <w:r>
+        <w:rPr>
+          <w:rFonts w:ascii="Times New Roman" w:hAnsi="Times New Roman" w:cs="Times New Roman"/>
+          <w:sz w:val="28"/>
+          <w:szCs w:val="28"/>
+        </w:rPr>
+        <w:t xml:space="preserve">1, </w:t>
+      </w:r>
+      <w:r>
+        <w:rPr>
+          <w:rFonts w:ascii="Times New Roman" w:hAnsi="Times New Roman" w:cs="Times New Roman"/>
+          <w:sz w:val="28"/>
+          <w:szCs w:val="28"/>
+        </w:rPr>
+        <w:t>2</w:t>
+      </w:r>
+      <w:r>
+        <w:rPr>
+          <w:rFonts w:ascii="Times New Roman" w:hAnsi="Times New Roman" w:cs="Times New Roman"/>
+          <w:sz w:val="28"/>
+          <w:szCs w:val="28"/>
+        </w:rPr>
+        <w:t>]</w:t>
+      </w:r>
+      <w:r>
+        <w:rPr>
+          <w:rFonts w:ascii="Times New Roman" w:hAnsi="Times New Roman" w:cs="Times New Roman"/>
+          <w:sz w:val="28"/>
+          <w:szCs w:val="28"/>
+        </w:rPr>
+        <w:t>.</w:t>
+      </w:r>
+    </w:p>
+    <w:p>
+      <w:pPr>
+        <w:pStyle w:val="a3"/>
+        <w:ind w:firstLine="708"/>
+        <w:jc w:val="both"/>
+        <w:rPr>
+          <w:rFonts w:ascii="Times New Roman" w:hAnsi="Times New Roman" w:cs="Times New Roman"/>
+          <w:sz w:val="28"/>
+          <w:szCs w:val="28"/>
+        </w:rPr>
+      </w:pPr>
       <w:proofErr w:type="spellStart"/>
       <w:r>
         <w:rPr>
@@ -11500,7 +11517,6 @@
           <w:sz w:val="28"/>
           <w:szCs w:val="28"/>
         </w:rPr>
-        <w:lastRenderedPageBreak/>
         <w:t>метапрограммирование</w:t>
       </w:r>
       <w:proofErr w:type="spellEnd"/>
@@ -11586,6 +11602,7 @@
           <w:sz w:val="28"/>
           <w:szCs w:val="28"/>
         </w:rPr>
+        <w:lastRenderedPageBreak/>
         <w:t xml:space="preserve">Возможности </w:t>
       </w:r>
       <w:r>
@@ -12572,7 +12589,25 @@
           <w:sz w:val="28"/>
           <w:szCs w:val="28"/>
         </w:rPr>
-        <w:t xml:space="preserve"> (тогда интерпретатор знает, что идентификатор обозначает </w:t>
+        <w:t xml:space="preserve"> (тогда интерпретатор знает, что идентификатор обозначает переменную, а не имя метода). Язык использует простые соглашения для обозначения области видимости. Пример: просто </w:t>
+      </w:r>
+      <w:proofErr w:type="spellStart"/>
+      <w:r>
+        <w:rPr>
+          <w:rFonts w:ascii="Times New Roman" w:hAnsi="Times New Roman" w:cs="Times New Roman"/>
+          <w:sz w:val="28"/>
+          <w:szCs w:val="28"/>
+        </w:rPr>
+        <w:t>var</w:t>
+      </w:r>
+      <w:proofErr w:type="spellEnd"/>
+      <w:r>
+        <w:rPr>
+          <w:rFonts w:ascii="Times New Roman" w:hAnsi="Times New Roman" w:cs="Times New Roman"/>
+          <w:sz w:val="28"/>
+          <w:szCs w:val="28"/>
+        </w:rPr>
+        <w:t xml:space="preserve"> — локальная </w:t>
       </w:r>
       <w:r>
         <w:rPr>
@@ -12581,25 +12616,7 @@
           <w:szCs w:val="28"/>
         </w:rPr>
         <w:lastRenderedPageBreak/>
-        <w:t xml:space="preserve">переменную, а не имя метода). Язык использует простые соглашения для обозначения области видимости. Пример: просто </w:t>
-      </w:r>
-      <w:proofErr w:type="spellStart"/>
-      <w:r>
-        <w:rPr>
-          <w:rFonts w:ascii="Times New Roman" w:hAnsi="Times New Roman" w:cs="Times New Roman"/>
-          <w:sz w:val="28"/>
-          <w:szCs w:val="28"/>
-        </w:rPr>
-        <w:t>var</w:t>
-      </w:r>
-      <w:proofErr w:type="spellEnd"/>
-      <w:r>
-        <w:rPr>
-          <w:rFonts w:ascii="Times New Roman" w:hAnsi="Times New Roman" w:cs="Times New Roman"/>
-          <w:sz w:val="28"/>
-          <w:szCs w:val="28"/>
-        </w:rPr>
-        <w:t xml:space="preserve"> — локальная переменная, @</w:t>
+        <w:t>переменная, @</w:t>
       </w:r>
       <w:proofErr w:type="spellStart"/>
       <w:r>
@@ -14222,15 +14239,16 @@
     <w:p>
       <w:pPr>
         <w:pStyle w:val="2"/>
+        <w:spacing w:before="0" w:line="240" w:lineRule="auto"/>
         <w:ind w:firstLine="708"/>
         <w:rPr>
           <w:rFonts w:ascii="Times New Roman" w:hAnsi="Times New Roman" w:cs="Times New Roman"/>
           <w:color w:val="auto"/>
           <w:sz w:val="28"/>
           <w:szCs w:val="28"/>
-        </w:rPr>
-      </w:pPr>
-      <w:bookmarkStart w:id="3" w:name="_Toc475911608"/>
+          <w:lang w:val="en-US"/>
+        </w:rPr>
+      </w:pPr>
       <w:r>
         <w:rPr>
           <w:rFonts w:ascii="Times New Roman" w:hAnsi="Times New Roman" w:cs="Times New Roman"/>
@@ -14250,6 +14268,7 @@
         </w:rPr>
         <w:t xml:space="preserve"> </w:t>
       </w:r>
+      <w:bookmarkStart w:id="4" w:name="_Toc475911608"/>
       <w:r>
         <w:rPr>
           <w:rFonts w:ascii="Times New Roman" w:hAnsi="Times New Roman" w:cs="Times New Roman"/>
@@ -14298,9 +14317,8 @@
         </w:rPr>
         <w:t>Rails</w:t>
       </w:r>
-      <w:bookmarkEnd w:id="3"/>
-    </w:p>
-    <w:p/>
+      <w:bookmarkEnd w:id="4"/>
+    </w:p>
     <w:p>
       <w:pPr>
         <w:pStyle w:val="a3"/>
@@ -14310,6 +14328,19 @@
           <w:rFonts w:ascii="Times New Roman" w:hAnsi="Times New Roman" w:cs="Times New Roman"/>
           <w:sz w:val="28"/>
           <w:szCs w:val="28"/>
+          <w:lang w:val="en-US"/>
+        </w:rPr>
+      </w:pPr>
+    </w:p>
+    <w:p>
+      <w:pPr>
+        <w:pStyle w:val="a3"/>
+        <w:ind w:firstLine="708"/>
+        <w:jc w:val="both"/>
+        <w:rPr>
+          <w:rFonts w:ascii="Times New Roman" w:hAnsi="Times New Roman" w:cs="Times New Roman"/>
+          <w:sz w:val="28"/>
+          <w:szCs w:val="28"/>
         </w:rPr>
       </w:pPr>
       <w:r>
@@ -14554,16 +14585,7 @@
           <w:sz w:val="28"/>
           <w:szCs w:val="28"/>
         </w:rPr>
-        <w:t xml:space="preserve"> используется </w:t>
-      </w:r>
-      <w:r>
-        <w:rPr>
-          <w:rFonts w:ascii="Times New Roman" w:hAnsi="Times New Roman" w:cs="Times New Roman"/>
-          <w:sz w:val="28"/>
-          <w:szCs w:val="28"/>
-        </w:rPr>
-        <w:lastRenderedPageBreak/>
-        <w:t xml:space="preserve">такими знаменитыми компаниями как: </w:t>
+        <w:t xml:space="preserve"> используется такими знаменитыми компаниями как: </w:t>
       </w:r>
       <w:proofErr w:type="spellStart"/>
       <w:r>
@@ -14828,6 +14850,7 @@
           <w:szCs w:val="28"/>
           <w:lang w:val="en-US"/>
         </w:rPr>
+        <w:lastRenderedPageBreak/>
         <w:t>Ruby</w:t>
       </w:r>
       <w:r>
@@ -16220,33 +16243,12 @@
     </w:p>
     <w:p>
       <w:pPr>
-        <w:pStyle w:val="a3"/>
-        <w:jc w:val="both"/>
-        <w:rPr>
-          <w:rFonts w:ascii="Times New Roman" w:hAnsi="Times New Roman" w:cs="Times New Roman"/>
-          <w:sz w:val="28"/>
-          <w:szCs w:val="28"/>
-        </w:rPr>
-      </w:pPr>
-    </w:p>
-    <w:p>
-      <w:pPr>
-        <w:pStyle w:val="a3"/>
-        <w:jc w:val="both"/>
-        <w:rPr>
-          <w:rFonts w:ascii="Times New Roman" w:hAnsi="Times New Roman" w:cs="Times New Roman"/>
-          <w:sz w:val="28"/>
-          <w:szCs w:val="28"/>
-        </w:rPr>
-      </w:pPr>
-    </w:p>
-    <w:p>
-      <w:pPr>
         <w:pStyle w:val="2"/>
         <w:numPr>
           <w:ilvl w:val="1"/>
           <w:numId w:val="13"/>
         </w:numPr>
+        <w:spacing w:before="0" w:line="240" w:lineRule="auto"/>
         <w:rPr>
           <w:rFonts w:ascii="Times New Roman" w:hAnsi="Times New Roman" w:cs="Times New Roman"/>
           <w:color w:val="auto"/>
@@ -16255,7 +16257,7 @@
           <w:lang w:val="en-US"/>
         </w:rPr>
       </w:pPr>
-      <w:bookmarkStart w:id="4" w:name="_Toc475911609"/>
+      <w:bookmarkStart w:id="5" w:name="_Toc475911609"/>
       <w:r>
         <w:rPr>
           <w:rFonts w:ascii="Times New Roman" w:hAnsi="Times New Roman" w:cs="Times New Roman"/>
@@ -16264,7 +16266,6 @@
           <w:szCs w:val="28"/>
           <w:lang w:val="en-US"/>
         </w:rPr>
-        <w:lastRenderedPageBreak/>
         <w:t xml:space="preserve">MVC </w:t>
       </w:r>
       <w:r>
@@ -16286,14 +16287,7 @@
         </w:rPr>
         <w:t xml:space="preserve"> Ruby on Rails</w:t>
       </w:r>
-      <w:bookmarkEnd w:id="4"/>
-    </w:p>
-    <w:p>
-      <w:pPr>
-        <w:rPr>
-          <w:lang w:val="en-US"/>
-        </w:rPr>
-      </w:pPr>
+      <w:bookmarkEnd w:id="5"/>
     </w:p>
     <w:p>
       <w:pPr>
@@ -16306,129 +16300,6 @@
           <w:szCs w:val="28"/>
         </w:rPr>
       </w:pPr>
-      <w:r>
-        <w:rPr>
-          <w:rFonts w:ascii="Times New Roman" w:hAnsi="Times New Roman" w:cs="Times New Roman"/>
-          <w:sz w:val="28"/>
-          <w:szCs w:val="28"/>
-        </w:rPr>
-        <w:t>MVC состоит из объектов трех видов. Модель - это объект приложения, а вид - экранное представление. Контроллер описывает, как интерфейс реагирует на управляющие воздействия пользователя. До появления схемы MVC эти объекты в пользовательских интерфейсах смешивались. MVC отделяет их друг от друга, за счет чего повышается гибкость и улучшаются возможно</w:t>
-      </w:r>
-      <w:r>
-        <w:rPr>
-          <w:rFonts w:ascii="Times New Roman" w:hAnsi="Times New Roman" w:cs="Times New Roman"/>
-          <w:sz w:val="28"/>
-          <w:szCs w:val="28"/>
-        </w:rPr>
-        <w:t>сти повторного использования. М</w:t>
-      </w:r>
-      <w:r>
-        <w:rPr>
-          <w:rFonts w:ascii="Times New Roman" w:hAnsi="Times New Roman" w:cs="Times New Roman"/>
-          <w:sz w:val="28"/>
-          <w:szCs w:val="28"/>
-        </w:rPr>
-        <w:t xml:space="preserve">VC отделяет вид от модели, устанавливая между ними протокол взаимодействия «подписка/оповещение». Вид должен гарантировать, что внешнее представление отражает состояние модели. При каждом изменении внутренних данных модель оповещает все зависящие от нее виды, в результате чего вид обновляет себя. Такой подход позволяет присоединить к одной модели несколько видов, обеспечив тем самым различные представления. Можно создать новый вид, не переписывая модель. MVC позволяет также изменять реакцию вида на действия пользователя. При этом визуальное представление остается прежним. Например, можно изменить реакцию на нажатие клавиши или использовать всплывающие меню вместо командных клавиш. MVC инкапсулирует механизм определения реакции в объекте </w:t>
-      </w:r>
-      <w:proofErr w:type="spellStart"/>
-      <w:r>
-        <w:rPr>
-          <w:rFonts w:ascii="Times New Roman" w:hAnsi="Times New Roman" w:cs="Times New Roman"/>
-          <w:sz w:val="28"/>
-          <w:szCs w:val="28"/>
-        </w:rPr>
-        <w:t>Controller</w:t>
-      </w:r>
-      <w:proofErr w:type="spellEnd"/>
-      <w:r>
-        <w:rPr>
-          <w:rFonts w:ascii="Times New Roman" w:hAnsi="Times New Roman" w:cs="Times New Roman"/>
-          <w:sz w:val="28"/>
-          <w:szCs w:val="28"/>
-        </w:rPr>
-        <w:t xml:space="preserve">. Отношение вид-контроллер - это пример паттерна проектирования стратегия. Стратегия - это объект для представления алгоритма. Он полезен, когда вы хотите статически или динамически подменить один алгоритм другим, если существует много вариантов одного алгоритма </w:t>
-      </w:r>
-      <w:r>
-        <w:rPr>
-          <w:rFonts w:ascii="Times New Roman" w:hAnsi="Times New Roman" w:cs="Times New Roman"/>
-          <w:sz w:val="28"/>
-          <w:szCs w:val="28"/>
-        </w:rPr>
-        <w:t>или,</w:t>
-      </w:r>
-      <w:r>
-        <w:rPr>
-          <w:rFonts w:ascii="Times New Roman" w:hAnsi="Times New Roman" w:cs="Times New Roman"/>
-          <w:sz w:val="28"/>
-          <w:szCs w:val="28"/>
-        </w:rPr>
-        <w:t xml:space="preserve"> когда с алгоритмом связаны сложные структуры данных, которые хотелось бы инкапсулировать. В М</w:t>
-      </w:r>
-      <w:r>
-        <w:rPr>
-          <w:rFonts w:ascii="Times New Roman" w:hAnsi="Times New Roman" w:cs="Times New Roman"/>
-          <w:sz w:val="28"/>
-          <w:szCs w:val="28"/>
-          <w:lang w:val="en-US"/>
-        </w:rPr>
-        <w:t>V</w:t>
-      </w:r>
-      <w:r>
-        <w:rPr>
-          <w:rFonts w:ascii="Times New Roman" w:hAnsi="Times New Roman" w:cs="Times New Roman"/>
-          <w:sz w:val="28"/>
-          <w:szCs w:val="28"/>
-        </w:rPr>
-        <w:t xml:space="preserve">С используются и другие паттерны проектирования, </w:t>
-      </w:r>
-      <w:r>
-        <w:rPr>
-          <w:rFonts w:ascii="Times New Roman" w:hAnsi="Times New Roman" w:cs="Times New Roman"/>
-          <w:sz w:val="28"/>
-          <w:szCs w:val="28"/>
-        </w:rPr>
-        <w:t>например,</w:t>
-      </w:r>
-      <w:r>
-        <w:rPr>
-          <w:rFonts w:ascii="Times New Roman" w:hAnsi="Times New Roman" w:cs="Times New Roman"/>
-          <w:sz w:val="28"/>
-          <w:szCs w:val="28"/>
-        </w:rPr>
-        <w:t xml:space="preserve"> фабричный метод, позволяющий задать для вида класс контроллера по умолчанию, и декоратор для добавления к виду возможности прокрутки. Но основные отношения в</w:t>
-      </w:r>
-      <w:r>
-        <w:rPr>
-          <w:rFonts w:ascii="Times New Roman" w:hAnsi="Times New Roman" w:cs="Times New Roman"/>
-          <w:sz w:val="28"/>
-          <w:szCs w:val="28"/>
-        </w:rPr>
-        <w:t xml:space="preserve"> схеме МV</w:t>
-      </w:r>
-      <w:r>
-        <w:rPr>
-          <w:rFonts w:ascii="Times New Roman" w:hAnsi="Times New Roman" w:cs="Times New Roman"/>
-          <w:sz w:val="28"/>
-          <w:szCs w:val="28"/>
-        </w:rPr>
-        <w:t>С описываются паттернами наблюдатель, компоновщик и стратегия</w:t>
-      </w:r>
-      <w:r>
-        <w:rPr>
-          <w:rFonts w:ascii="Times New Roman" w:hAnsi="Times New Roman" w:cs="Times New Roman"/>
-          <w:sz w:val="28"/>
-          <w:szCs w:val="28"/>
-        </w:rPr>
-        <w:t xml:space="preserve"> [6]</w:t>
-      </w:r>
-      <w:r>
-        <w:rPr>
-          <w:rFonts w:ascii="Times New Roman" w:hAnsi="Times New Roman" w:cs="Times New Roman"/>
-          <w:sz w:val="28"/>
-          <w:szCs w:val="28"/>
-        </w:rPr>
-        <w:t>.</w:t>
-      </w:r>
     </w:p>
     <w:p>
       <w:pPr>
@@ -16447,7 +16318,32 @@
           <w:sz w:val="28"/>
           <w:szCs w:val="28"/>
         </w:rPr>
-        <w:t xml:space="preserve">Одной из существенных особенностей </w:t>
+        <w:t xml:space="preserve">MVC состоит из объектов трех видов. Модель - это объект приложения, а вид - экранное представление. Контроллер описывает, как интерфейс реагирует на управляющие воздействия пользователя. До появления схемы </w:t>
+      </w:r>
+      <w:r>
+        <w:rPr>
+          <w:rFonts w:ascii="Times New Roman" w:hAnsi="Times New Roman" w:cs="Times New Roman"/>
+          <w:sz w:val="28"/>
+          <w:szCs w:val="28"/>
+        </w:rPr>
+        <w:lastRenderedPageBreak/>
+        <w:t>MVC эти объекты в пользовательских интерфейсах смешивались. MVC отделяет их друг от друга, за счет чего повышается гибкость и улучшаются возможно</w:t>
+      </w:r>
+      <w:r>
+        <w:rPr>
+          <w:rFonts w:ascii="Times New Roman" w:hAnsi="Times New Roman" w:cs="Times New Roman"/>
+          <w:sz w:val="28"/>
+          <w:szCs w:val="28"/>
+        </w:rPr>
+        <w:t>сти повторного использования. М</w:t>
+      </w:r>
+      <w:r>
+        <w:rPr>
+          <w:rFonts w:ascii="Times New Roman" w:hAnsi="Times New Roman" w:cs="Times New Roman"/>
+          <w:sz w:val="28"/>
+          <w:szCs w:val="28"/>
+        </w:rPr>
+        <w:t xml:space="preserve">VC отделяет вид от модели, устанавливая между ними протокол взаимодействия «подписка/оповещение». Вид должен гарантировать, что внешнее представление отражает состояние модели. При каждом изменении внутренних данных модель оповещает все зависящие от нее виды, в результате чего вид обновляет себя. Такой подход позволяет присоединить к одной модели несколько видов, обеспечив тем самым различные представления. Можно создать новый вид, не переписывая модель. MVC позволяет также изменять реакцию вида на действия пользователя. При этом визуальное представление остается прежним. Например, можно изменить реакцию на нажатие клавиши или использовать всплывающие меню вместо командных клавиш. MVC инкапсулирует механизм определения реакции в объекте </w:t>
       </w:r>
       <w:proofErr w:type="spellStart"/>
       <w:r>
@@ -16456,7 +16352,7 @@
           <w:sz w:val="28"/>
           <w:szCs w:val="28"/>
         </w:rPr>
-        <w:t>Rails</w:t>
+        <w:t>Controller</w:t>
       </w:r>
       <w:proofErr w:type="spellEnd"/>
       <w:r>
@@ -16465,106 +16361,80 @@
           <w:sz w:val="28"/>
           <w:szCs w:val="28"/>
         </w:rPr>
-        <w:t xml:space="preserve"> является то, что она накладывает весьма серьезные ограничения на структурирование веб-приложений. Как ни странно, эти ограничения упрощают создание приложений, причем существенно.</w:t>
-      </w:r>
-      <w:r>
-        <w:t xml:space="preserve"> </w:t>
-      </w:r>
-      <w:proofErr w:type="spellStart"/>
-      <w:r>
-        <w:rPr>
-          <w:rFonts w:ascii="Times New Roman" w:hAnsi="Times New Roman" w:cs="Times New Roman"/>
-          <w:sz w:val="28"/>
-          <w:szCs w:val="28"/>
-        </w:rPr>
-        <w:t>Rails</w:t>
-      </w:r>
-      <w:proofErr w:type="spellEnd"/>
-      <w:r>
-        <w:rPr>
-          <w:rFonts w:ascii="Times New Roman" w:hAnsi="Times New Roman" w:cs="Times New Roman"/>
-          <w:sz w:val="28"/>
-          <w:szCs w:val="28"/>
-        </w:rPr>
-        <w:t xml:space="preserve"> навязывает структуру для вашего приложения — вы разрабатываете модели, представления и контроллеры как отдельные функциональные блоки, a </w:t>
-      </w:r>
-      <w:proofErr w:type="spellStart"/>
-      <w:r>
-        <w:rPr>
-          <w:rFonts w:ascii="Times New Roman" w:hAnsi="Times New Roman" w:cs="Times New Roman"/>
-          <w:sz w:val="28"/>
-          <w:szCs w:val="28"/>
-        </w:rPr>
-        <w:t>Rails</w:t>
-      </w:r>
-      <w:proofErr w:type="spellEnd"/>
-      <w:r>
-        <w:rPr>
-          <w:rFonts w:ascii="Times New Roman" w:hAnsi="Times New Roman" w:cs="Times New Roman"/>
-          <w:sz w:val="28"/>
-          <w:szCs w:val="28"/>
-        </w:rPr>
-        <w:t xml:space="preserve"> при выполнении вашей программы связывает их вместе. Изюминкой </w:t>
-      </w:r>
-      <w:proofErr w:type="spellStart"/>
-      <w:r>
-        <w:rPr>
-          <w:rFonts w:ascii="Times New Roman" w:hAnsi="Times New Roman" w:cs="Times New Roman"/>
-          <w:sz w:val="28"/>
-          <w:szCs w:val="28"/>
-        </w:rPr>
-        <w:t>Rails</w:t>
-      </w:r>
-      <w:proofErr w:type="spellEnd"/>
-      <w:r>
-        <w:rPr>
-          <w:rFonts w:ascii="Times New Roman" w:hAnsi="Times New Roman" w:cs="Times New Roman"/>
-          <w:sz w:val="28"/>
-          <w:szCs w:val="28"/>
-        </w:rPr>
-        <w:t xml:space="preserve"> является то, что процесс увязки базируется на использовании разумных умолчаний, которые, как правило, избавляют вас от написания каких-либо внешних конфигурационных метаданных, обеспечивающих взаимную работу. Приоритет соглашения над конфигурацией является примером</w:t>
-      </w:r>
-      <w:r>
-        <w:rPr>
-          <w:rFonts w:ascii="Times New Roman" w:hAnsi="Times New Roman" w:cs="Times New Roman"/>
-          <w:sz w:val="28"/>
-          <w:szCs w:val="28"/>
-        </w:rPr>
-        <w:t xml:space="preserve"> </w:t>
-      </w:r>
-      <w:r>
-        <w:rPr>
-          <w:rFonts w:ascii="Times New Roman" w:hAnsi="Times New Roman" w:cs="Times New Roman"/>
-          <w:sz w:val="28"/>
-          <w:szCs w:val="28"/>
-        </w:rPr>
-        <w:t xml:space="preserve">философии </w:t>
-      </w:r>
-      <w:proofErr w:type="spellStart"/>
-      <w:r>
-        <w:rPr>
-          <w:rFonts w:ascii="Times New Roman" w:hAnsi="Times New Roman" w:cs="Times New Roman"/>
-          <w:sz w:val="28"/>
-          <w:szCs w:val="28"/>
-        </w:rPr>
-        <w:t>Rails</w:t>
-      </w:r>
-      <w:proofErr w:type="spellEnd"/>
-      <w:r>
-        <w:rPr>
-          <w:rFonts w:ascii="Times New Roman" w:hAnsi="Times New Roman" w:cs="Times New Roman"/>
-          <w:sz w:val="28"/>
-          <w:szCs w:val="28"/>
-        </w:rPr>
-        <w:t xml:space="preserve"> [7</w:t>
-      </w:r>
-      <w:r>
-        <w:rPr>
-          <w:rFonts w:ascii="Times New Roman" w:hAnsi="Times New Roman" w:cs="Times New Roman"/>
-          <w:sz w:val="28"/>
-          <w:szCs w:val="28"/>
-        </w:rPr>
-        <w:t>]</w:t>
+        <w:t xml:space="preserve">. Отношение вид-контроллер - это пример паттерна проектирования стратегия. Стратегия - это объект для представления алгоритма. Он полезен, когда вы хотите статически или динамически подменить один алгоритм другим, если существует много вариантов одного алгоритма </w:t>
+      </w:r>
+      <w:r>
+        <w:rPr>
+          <w:rFonts w:ascii="Times New Roman" w:hAnsi="Times New Roman" w:cs="Times New Roman"/>
+          <w:sz w:val="28"/>
+          <w:szCs w:val="28"/>
+        </w:rPr>
+        <w:t>или,</w:t>
+      </w:r>
+      <w:r>
+        <w:rPr>
+          <w:rFonts w:ascii="Times New Roman" w:hAnsi="Times New Roman" w:cs="Times New Roman"/>
+          <w:sz w:val="28"/>
+          <w:szCs w:val="28"/>
+        </w:rPr>
+        <w:t xml:space="preserve"> когда с алгоритмом связаны сложные структуры данных, которые хотелось бы инкапсулировать. В М</w:t>
+      </w:r>
+      <w:r>
+        <w:rPr>
+          <w:rFonts w:ascii="Times New Roman" w:hAnsi="Times New Roman" w:cs="Times New Roman"/>
+          <w:sz w:val="28"/>
+          <w:szCs w:val="28"/>
+          <w:lang w:val="en-US"/>
+        </w:rPr>
+        <w:t>V</w:t>
+      </w:r>
+      <w:r>
+        <w:rPr>
+          <w:rFonts w:ascii="Times New Roman" w:hAnsi="Times New Roman" w:cs="Times New Roman"/>
+          <w:sz w:val="28"/>
+          <w:szCs w:val="28"/>
+        </w:rPr>
+        <w:t xml:space="preserve">С используются и другие паттерны проектирования, </w:t>
+      </w:r>
+      <w:r>
+        <w:rPr>
+          <w:rFonts w:ascii="Times New Roman" w:hAnsi="Times New Roman" w:cs="Times New Roman"/>
+          <w:sz w:val="28"/>
+          <w:szCs w:val="28"/>
+        </w:rPr>
+        <w:t>например,</w:t>
+      </w:r>
+      <w:r>
+        <w:rPr>
+          <w:rFonts w:ascii="Times New Roman" w:hAnsi="Times New Roman" w:cs="Times New Roman"/>
+          <w:sz w:val="28"/>
+          <w:szCs w:val="28"/>
+        </w:rPr>
+        <w:t xml:space="preserve"> фабричный метод, позволяющий задать для вида класс контроллера по умолчанию, и декоратор для добавления к виду возможности прокрутки. Но основные отношения в</w:t>
+      </w:r>
+      <w:r>
+        <w:rPr>
+          <w:rFonts w:ascii="Times New Roman" w:hAnsi="Times New Roman" w:cs="Times New Roman"/>
+          <w:sz w:val="28"/>
+          <w:szCs w:val="28"/>
+        </w:rPr>
+        <w:t xml:space="preserve"> схеме МV</w:t>
+      </w:r>
+      <w:r>
+        <w:rPr>
+          <w:rFonts w:ascii="Times New Roman" w:hAnsi="Times New Roman" w:cs="Times New Roman"/>
+          <w:sz w:val="28"/>
+          <w:szCs w:val="28"/>
+        </w:rPr>
+        <w:t>С описываются паттернами наблюдатель, компоновщик и стратегия</w:t>
+      </w:r>
+      <w:r>
+        <w:rPr>
+          <w:rFonts w:ascii="Times New Roman" w:hAnsi="Times New Roman" w:cs="Times New Roman"/>
+          <w:sz w:val="28"/>
+          <w:szCs w:val="28"/>
+        </w:rPr>
+        <w:t xml:space="preserve"> [6]</w:t>
       </w:r>
       <w:r>
         <w:rPr>
@@ -16592,82 +16462,132 @@
           <w:sz w:val="28"/>
           <w:szCs w:val="28"/>
         </w:rPr>
-        <w:t xml:space="preserve">Модель </w:t>
-      </w:r>
-      <w:r>
-        <w:rPr>
-          <w:rFonts w:ascii="Times New Roman" w:hAnsi="Times New Roman" w:cs="Times New Roman"/>
-          <w:sz w:val="28"/>
-          <w:szCs w:val="28"/>
-        </w:rPr>
-        <w:t xml:space="preserve">в </w:t>
-      </w:r>
-      <w:r>
-        <w:rPr>
-          <w:rFonts w:ascii="Times New Roman" w:hAnsi="Times New Roman" w:cs="Times New Roman"/>
-          <w:sz w:val="28"/>
-          <w:szCs w:val="28"/>
-          <w:lang w:val="en-US"/>
-        </w:rPr>
-        <w:t>Ruby</w:t>
-      </w:r>
-      <w:r>
-        <w:rPr>
-          <w:rFonts w:ascii="Times New Roman" w:hAnsi="Times New Roman" w:cs="Times New Roman"/>
-          <w:sz w:val="28"/>
-          <w:szCs w:val="28"/>
-        </w:rPr>
-        <w:t xml:space="preserve"> </w:t>
-      </w:r>
-      <w:r>
-        <w:rPr>
-          <w:rFonts w:ascii="Times New Roman" w:hAnsi="Times New Roman" w:cs="Times New Roman"/>
-          <w:sz w:val="28"/>
-          <w:szCs w:val="28"/>
-          <w:lang w:val="en-US"/>
-        </w:rPr>
-        <w:t>on</w:t>
-      </w:r>
-      <w:r>
-        <w:rPr>
-          <w:rFonts w:ascii="Times New Roman" w:hAnsi="Times New Roman" w:cs="Times New Roman"/>
-          <w:sz w:val="28"/>
-          <w:szCs w:val="28"/>
-        </w:rPr>
-        <w:t xml:space="preserve"> </w:t>
-      </w:r>
-      <w:r>
-        <w:rPr>
-          <w:rFonts w:ascii="Times New Roman" w:hAnsi="Times New Roman" w:cs="Times New Roman"/>
-          <w:sz w:val="28"/>
-          <w:szCs w:val="28"/>
-          <w:lang w:val="en-US"/>
+        <w:t xml:space="preserve">Одной из существенных особенностей </w:t>
+      </w:r>
+      <w:proofErr w:type="spellStart"/>
+      <w:r>
+        <w:rPr>
+          <w:rFonts w:ascii="Times New Roman" w:hAnsi="Times New Roman" w:cs="Times New Roman"/>
+          <w:sz w:val="28"/>
+          <w:szCs w:val="28"/>
         </w:rPr>
         <w:t>Rails</w:t>
       </w:r>
-      <w:r>
-        <w:rPr>
-          <w:rFonts w:ascii="Times New Roman" w:hAnsi="Times New Roman" w:cs="Times New Roman"/>
-          <w:sz w:val="28"/>
-          <w:szCs w:val="28"/>
-        </w:rPr>
-        <w:t xml:space="preserve"> предоставляет остальным компонентам приложения объектно-ориентированное отображение данных</w:t>
-      </w:r>
-      <w:r>
-        <w:rPr>
-          <w:rFonts w:ascii="Times New Roman" w:hAnsi="Times New Roman" w:cs="Times New Roman"/>
-          <w:sz w:val="28"/>
-          <w:szCs w:val="28"/>
-        </w:rPr>
-        <w:t xml:space="preserve">. </w:t>
-      </w:r>
-      <w:r>
-        <w:rPr>
-          <w:rFonts w:ascii="Times New Roman" w:hAnsi="Times New Roman" w:cs="Times New Roman"/>
-          <w:sz w:val="28"/>
-          <w:szCs w:val="28"/>
-        </w:rPr>
-        <w:t>Объекты модели могут осуществлять загрузку и сохранение данных в реляционной базе данных, а также реализуют бизнес-логику.</w:t>
+      <w:proofErr w:type="spellEnd"/>
+      <w:r>
+        <w:rPr>
+          <w:rFonts w:ascii="Times New Roman" w:hAnsi="Times New Roman" w:cs="Times New Roman"/>
+          <w:sz w:val="28"/>
+          <w:szCs w:val="28"/>
+        </w:rPr>
+        <w:t xml:space="preserve"> является то, что она накладывает весьма серьезные ограничения на структурирование веб-приложений. Как ни странно, эти ограничения упрощают создание приложений, причем существенно.</w:t>
+      </w:r>
+      <w:r>
+        <w:t xml:space="preserve"> </w:t>
+      </w:r>
+      <w:proofErr w:type="spellStart"/>
+      <w:r>
+        <w:rPr>
+          <w:rFonts w:ascii="Times New Roman" w:hAnsi="Times New Roman" w:cs="Times New Roman"/>
+          <w:sz w:val="28"/>
+          <w:szCs w:val="28"/>
+        </w:rPr>
+        <w:t>Rails</w:t>
+      </w:r>
+      <w:proofErr w:type="spellEnd"/>
+      <w:r>
+        <w:rPr>
+          <w:rFonts w:ascii="Times New Roman" w:hAnsi="Times New Roman" w:cs="Times New Roman"/>
+          <w:sz w:val="28"/>
+          <w:szCs w:val="28"/>
+        </w:rPr>
+        <w:t xml:space="preserve"> навязывает структуру для вашего приложения — вы разрабатываете модели, представления и контроллеры как отдельные функциональные блоки, a </w:t>
+      </w:r>
+      <w:proofErr w:type="spellStart"/>
+      <w:r>
+        <w:rPr>
+          <w:rFonts w:ascii="Times New Roman" w:hAnsi="Times New Roman" w:cs="Times New Roman"/>
+          <w:sz w:val="28"/>
+          <w:szCs w:val="28"/>
+        </w:rPr>
+        <w:t>Rails</w:t>
+      </w:r>
+      <w:proofErr w:type="spellEnd"/>
+      <w:r>
+        <w:rPr>
+          <w:rFonts w:ascii="Times New Roman" w:hAnsi="Times New Roman" w:cs="Times New Roman"/>
+          <w:sz w:val="28"/>
+          <w:szCs w:val="28"/>
+        </w:rPr>
+        <w:t xml:space="preserve"> при выполнении вашей программы связывает их вместе. Изюминкой </w:t>
+      </w:r>
+      <w:proofErr w:type="spellStart"/>
+      <w:r>
+        <w:rPr>
+          <w:rFonts w:ascii="Times New Roman" w:hAnsi="Times New Roman" w:cs="Times New Roman"/>
+          <w:sz w:val="28"/>
+          <w:szCs w:val="28"/>
+        </w:rPr>
+        <w:t>Rails</w:t>
+      </w:r>
+      <w:proofErr w:type="spellEnd"/>
+      <w:r>
+        <w:rPr>
+          <w:rFonts w:ascii="Times New Roman" w:hAnsi="Times New Roman" w:cs="Times New Roman"/>
+          <w:sz w:val="28"/>
+          <w:szCs w:val="28"/>
+        </w:rPr>
+        <w:t xml:space="preserve"> является то, что процесс увязки базируется на использовании разумных умолчаний, которые, как правило, избавляют вас от написания каких-либо внешних конфигурационных метаданных, обеспечивающих взаимную работу. Приоритет соглашения над конфигурацией является примером</w:t>
+      </w:r>
+      <w:r>
+        <w:rPr>
+          <w:rFonts w:ascii="Times New Roman" w:hAnsi="Times New Roman" w:cs="Times New Roman"/>
+          <w:sz w:val="28"/>
+          <w:szCs w:val="28"/>
+        </w:rPr>
+        <w:t xml:space="preserve"> </w:t>
+      </w:r>
+      <w:r>
+        <w:rPr>
+          <w:rFonts w:ascii="Times New Roman" w:hAnsi="Times New Roman" w:cs="Times New Roman"/>
+          <w:sz w:val="28"/>
+          <w:szCs w:val="28"/>
+        </w:rPr>
+        <w:t xml:space="preserve">философии </w:t>
+      </w:r>
+      <w:proofErr w:type="spellStart"/>
+      <w:r>
+        <w:rPr>
+          <w:rFonts w:ascii="Times New Roman" w:hAnsi="Times New Roman" w:cs="Times New Roman"/>
+          <w:sz w:val="28"/>
+          <w:szCs w:val="28"/>
+        </w:rPr>
+        <w:t>Rails</w:t>
+      </w:r>
+      <w:proofErr w:type="spellEnd"/>
+      <w:r>
+        <w:rPr>
+          <w:rFonts w:ascii="Times New Roman" w:hAnsi="Times New Roman" w:cs="Times New Roman"/>
+          <w:sz w:val="28"/>
+          <w:szCs w:val="28"/>
+        </w:rPr>
+        <w:t xml:space="preserve"> [7</w:t>
+      </w:r>
+      <w:r>
+        <w:rPr>
+          <w:rFonts w:ascii="Times New Roman" w:hAnsi="Times New Roman" w:cs="Times New Roman"/>
+          <w:sz w:val="28"/>
+          <w:szCs w:val="28"/>
+        </w:rPr>
+        <w:t>]</w:t>
+      </w:r>
+      <w:r>
+        <w:rPr>
+          <w:rFonts w:ascii="Times New Roman" w:hAnsi="Times New Roman" w:cs="Times New Roman"/>
+          <w:sz w:val="28"/>
+          <w:szCs w:val="28"/>
+        </w:rPr>
+        <w:t>.</w:t>
       </w:r>
     </w:p>
     <w:p>
@@ -16687,68 +16607,82 @@
           <w:sz w:val="28"/>
           <w:szCs w:val="28"/>
         </w:rPr>
-        <w:lastRenderedPageBreak/>
-        <w:t>Для хранения объектов модели в реляцио</w:t>
-      </w:r>
-      <w:r>
-        <w:rPr>
-          <w:rFonts w:ascii="Times New Roman" w:hAnsi="Times New Roman" w:cs="Times New Roman"/>
-          <w:sz w:val="28"/>
-          <w:szCs w:val="28"/>
-        </w:rPr>
-        <w:t xml:space="preserve">нной СУБД по умолчанию в </w:t>
-      </w:r>
-      <w:proofErr w:type="spellStart"/>
-      <w:r>
-        <w:rPr>
-          <w:rFonts w:ascii="Times New Roman" w:hAnsi="Times New Roman" w:cs="Times New Roman"/>
-          <w:sz w:val="28"/>
-          <w:szCs w:val="28"/>
+        <w:t xml:space="preserve">Модель </w:t>
+      </w:r>
+      <w:r>
+        <w:rPr>
+          <w:rFonts w:ascii="Times New Roman" w:hAnsi="Times New Roman" w:cs="Times New Roman"/>
+          <w:sz w:val="28"/>
+          <w:szCs w:val="28"/>
+        </w:rPr>
+        <w:t xml:space="preserve">в </w:t>
+      </w:r>
+      <w:r>
+        <w:rPr>
+          <w:rFonts w:ascii="Times New Roman" w:hAnsi="Times New Roman" w:cs="Times New Roman"/>
+          <w:sz w:val="28"/>
+          <w:szCs w:val="28"/>
+          <w:lang w:val="en-US"/>
+        </w:rPr>
+        <w:t>Ruby</w:t>
+      </w:r>
+      <w:r>
+        <w:rPr>
+          <w:rFonts w:ascii="Times New Roman" w:hAnsi="Times New Roman" w:cs="Times New Roman"/>
+          <w:sz w:val="28"/>
+          <w:szCs w:val="28"/>
+        </w:rPr>
+        <w:t xml:space="preserve"> </w:t>
+      </w:r>
+      <w:r>
+        <w:rPr>
+          <w:rFonts w:ascii="Times New Roman" w:hAnsi="Times New Roman" w:cs="Times New Roman"/>
+          <w:sz w:val="28"/>
+          <w:szCs w:val="28"/>
+          <w:lang w:val="en-US"/>
+        </w:rPr>
+        <w:t>on</w:t>
+      </w:r>
+      <w:r>
+        <w:rPr>
+          <w:rFonts w:ascii="Times New Roman" w:hAnsi="Times New Roman" w:cs="Times New Roman"/>
+          <w:sz w:val="28"/>
+          <w:szCs w:val="28"/>
+        </w:rPr>
+        <w:t xml:space="preserve"> </w:t>
+      </w:r>
+      <w:r>
+        <w:rPr>
+          <w:rFonts w:ascii="Times New Roman" w:hAnsi="Times New Roman" w:cs="Times New Roman"/>
+          <w:sz w:val="28"/>
+          <w:szCs w:val="28"/>
+          <w:lang w:val="en-US"/>
         </w:rPr>
         <w:t>Rails</w:t>
       </w:r>
-      <w:proofErr w:type="spellEnd"/>
-      <w:r>
-        <w:rPr>
-          <w:rFonts w:ascii="Times New Roman" w:hAnsi="Times New Roman" w:cs="Times New Roman"/>
-          <w:sz w:val="28"/>
-          <w:szCs w:val="28"/>
-        </w:rPr>
-        <w:t xml:space="preserve"> </w:t>
-      </w:r>
-      <w:r>
-        <w:rPr>
-          <w:rFonts w:ascii="Times New Roman" w:hAnsi="Times New Roman" w:cs="Times New Roman"/>
-          <w:sz w:val="28"/>
-          <w:szCs w:val="28"/>
-        </w:rPr>
-        <w:t>используется</w:t>
-      </w:r>
-      <w:r>
-        <w:rPr>
-          <w:rFonts w:ascii="Times New Roman" w:hAnsi="Times New Roman" w:cs="Times New Roman"/>
-          <w:sz w:val="28"/>
-          <w:szCs w:val="28"/>
-        </w:rPr>
-        <w:t xml:space="preserve"> библиотека </w:t>
-      </w:r>
-      <w:proofErr w:type="spellStart"/>
-      <w:r>
-        <w:rPr>
-          <w:rFonts w:ascii="Times New Roman" w:hAnsi="Times New Roman" w:cs="Times New Roman"/>
-          <w:sz w:val="28"/>
-          <w:szCs w:val="28"/>
-        </w:rPr>
-        <w:t>ActiveRecord</w:t>
-      </w:r>
-      <w:proofErr w:type="spellEnd"/>
-      <w:r>
-        <w:rPr>
-          <w:rFonts w:ascii="Times New Roman" w:hAnsi="Times New Roman" w:cs="Times New Roman"/>
-          <w:sz w:val="28"/>
-          <w:szCs w:val="28"/>
-        </w:rPr>
-        <w:t>.</w:t>
+      <w:r>
+        <w:rPr>
+          <w:rFonts w:ascii="Times New Roman" w:hAnsi="Times New Roman" w:cs="Times New Roman"/>
+          <w:sz w:val="28"/>
+          <w:szCs w:val="28"/>
+        </w:rPr>
+        <w:t xml:space="preserve"> предоставляет остальным компонентам приложения объектно-ориентированное отображение данных</w:t>
+      </w:r>
+      <w:r>
+        <w:rPr>
+          <w:rFonts w:ascii="Times New Roman" w:hAnsi="Times New Roman" w:cs="Times New Roman"/>
+          <w:sz w:val="28"/>
+          <w:szCs w:val="28"/>
+        </w:rPr>
+        <w:t xml:space="preserve">. </w:t>
+      </w:r>
+      <w:r>
+        <w:rPr>
+          <w:rFonts w:ascii="Times New Roman" w:hAnsi="Times New Roman" w:cs="Times New Roman"/>
+          <w:sz w:val="28"/>
+          <w:szCs w:val="28"/>
+        </w:rPr>
+        <w:t>Объекты модели могут осуществлять загрузку и сохранение данных в реляционной базе данных, а также реализуют бизнес-логику.</w:t>
       </w:r>
     </w:p>
     <w:p>
@@ -16768,15 +16702,67 @@
           <w:sz w:val="28"/>
           <w:szCs w:val="28"/>
         </w:rPr>
-        <w:t>Представление создаёт пользовательский интерфейс с использованием полученных от контроллера данных. Представление также передает запросы пользователя на ма</w:t>
-      </w:r>
-      <w:r>
-        <w:rPr>
-          <w:rFonts w:ascii="Times New Roman" w:hAnsi="Times New Roman" w:cs="Times New Roman"/>
-          <w:sz w:val="28"/>
-          <w:szCs w:val="28"/>
-        </w:rPr>
-        <w:t xml:space="preserve">нипуляцию данными в контроллер. </w:t>
+        <w:t>Для хранения объектов модели в реляцио</w:t>
+      </w:r>
+      <w:r>
+        <w:rPr>
+          <w:rFonts w:ascii="Times New Roman" w:hAnsi="Times New Roman" w:cs="Times New Roman"/>
+          <w:sz w:val="28"/>
+          <w:szCs w:val="28"/>
+        </w:rPr>
+        <w:t xml:space="preserve">нной СУБД по умолчанию в </w:t>
+      </w:r>
+      <w:proofErr w:type="spellStart"/>
+      <w:r>
+        <w:rPr>
+          <w:rFonts w:ascii="Times New Roman" w:hAnsi="Times New Roman" w:cs="Times New Roman"/>
+          <w:sz w:val="28"/>
+          <w:szCs w:val="28"/>
+        </w:rPr>
+        <w:t>Rails</w:t>
+      </w:r>
+      <w:proofErr w:type="spellEnd"/>
+      <w:r>
+        <w:rPr>
+          <w:rFonts w:ascii="Times New Roman" w:hAnsi="Times New Roman" w:cs="Times New Roman"/>
+          <w:sz w:val="28"/>
+          <w:szCs w:val="28"/>
+        </w:rPr>
+        <w:t xml:space="preserve"> </w:t>
+      </w:r>
+      <w:r>
+        <w:rPr>
+          <w:rFonts w:ascii="Times New Roman" w:hAnsi="Times New Roman" w:cs="Times New Roman"/>
+          <w:sz w:val="28"/>
+          <w:szCs w:val="28"/>
+        </w:rPr>
+        <w:t>используется</w:t>
+      </w:r>
+      <w:r>
+        <w:rPr>
+          <w:rFonts w:ascii="Times New Roman" w:hAnsi="Times New Roman" w:cs="Times New Roman"/>
+          <w:sz w:val="28"/>
+          <w:szCs w:val="28"/>
+        </w:rPr>
+        <w:t xml:space="preserve"> библиотека </w:t>
+      </w:r>
+      <w:proofErr w:type="spellStart"/>
+      <w:r>
+        <w:rPr>
+          <w:rFonts w:ascii="Times New Roman" w:hAnsi="Times New Roman" w:cs="Times New Roman"/>
+          <w:sz w:val="28"/>
+          <w:szCs w:val="28"/>
+        </w:rPr>
+        <w:t>ActiveRecord</w:t>
+      </w:r>
+      <w:proofErr w:type="spellEnd"/>
+      <w:r>
+        <w:rPr>
+          <w:rFonts w:ascii="Times New Roman" w:hAnsi="Times New Roman" w:cs="Times New Roman"/>
+          <w:sz w:val="28"/>
+          <w:szCs w:val="28"/>
+        </w:rPr>
+        <w:t>.</w:t>
       </w:r>
     </w:p>
     <w:p>
@@ -16796,6 +16782,35 @@
           <w:sz w:val="28"/>
           <w:szCs w:val="28"/>
         </w:rPr>
+        <w:t>Представление создаёт пользовательский интерфейс с использованием полученных от контроллера данных. Представление также передает запросы пользователя на ма</w:t>
+      </w:r>
+      <w:r>
+        <w:rPr>
+          <w:rFonts w:ascii="Times New Roman" w:hAnsi="Times New Roman" w:cs="Times New Roman"/>
+          <w:sz w:val="28"/>
+          <w:szCs w:val="28"/>
+        </w:rPr>
+        <w:t xml:space="preserve">нипуляцию данными в контроллер. </w:t>
+      </w:r>
+    </w:p>
+    <w:p>
+      <w:pPr>
+        <w:pStyle w:val="a3"/>
+        <w:ind w:firstLine="708"/>
+        <w:jc w:val="both"/>
+        <w:rPr>
+          <w:rFonts w:ascii="Times New Roman" w:hAnsi="Times New Roman" w:cs="Times New Roman"/>
+          <w:sz w:val="28"/>
+          <w:szCs w:val="28"/>
+        </w:rPr>
+      </w:pPr>
+      <w:r>
+        <w:rPr>
+          <w:rFonts w:ascii="Times New Roman" w:hAnsi="Times New Roman" w:cs="Times New Roman"/>
+          <w:sz w:val="28"/>
+          <w:szCs w:val="28"/>
+        </w:rPr>
+        <w:lastRenderedPageBreak/>
         <w:t xml:space="preserve">Контроллер в </w:t>
       </w:r>
       <w:proofErr w:type="spellStart"/>
@@ -17025,7 +17040,7 @@
           <v:shape id="_x0000_i1025" type="#_x0000_t75" style="width:410.25pt;height:213.95pt" o:ole="">
             <v:imagedata r:id="rId8" o:title=""/>
           </v:shape>
-          <o:OLEObject Type="Embed" ProgID="Visio.Drawing.15" ShapeID="_x0000_i1025" DrawAspect="Content" ObjectID="_1549653932" r:id="rId9"/>
+          <o:OLEObject Type="Embed" ProgID="Visio.Drawing.15" ShapeID="_x0000_i1025" DrawAspect="Content" ObjectID="_1549654887" r:id="rId9"/>
         </w:object>
       </w:r>
     </w:p>
@@ -17427,7 +17442,6 @@
           <w:sz w:val="28"/>
           <w:szCs w:val="28"/>
         </w:rPr>
-        <w:lastRenderedPageBreak/>
         <w:t>Active</w:t>
       </w:r>
       <w:proofErr w:type="spellEnd"/>
@@ -17638,6 +17652,7 @@
           <w:sz w:val="28"/>
           <w:szCs w:val="28"/>
         </w:rPr>
+        <w:lastRenderedPageBreak/>
         <w:t xml:space="preserve">Проекция таблицы на класс. Каждая таблица проецируется на один или несколько классов по принципу </w:t>
       </w:r>
       <w:proofErr w:type="spellStart"/>
@@ -18558,16 +18573,7 @@
           <w:sz w:val="28"/>
           <w:szCs w:val="28"/>
         </w:rPr>
-        <w:t xml:space="preserve">, списки, используя готовые методы. В свою очередь хелперы форматирования </w:t>
-      </w:r>
-      <w:r>
-        <w:rPr>
-          <w:rFonts w:ascii="Times New Roman" w:hAnsi="Times New Roman" w:cs="Times New Roman"/>
-          <w:sz w:val="28"/>
-          <w:szCs w:val="28"/>
-        </w:rPr>
-        <w:lastRenderedPageBreak/>
-        <w:t>позволяют форматировать данные необходимым нам способом, методы существуют для дат, валют и строк.</w:t>
+        <w:t>, списки, используя готовые методы. В свою очередь хелперы форматирования позволяют форматировать данные необходимым нам способом, методы существуют для дат, валют и строк.</w:t>
       </w:r>
     </w:p>
     <w:p>
@@ -18607,7 +18613,16 @@
           <w:sz w:val="28"/>
           <w:szCs w:val="28"/>
         </w:rPr>
-        <w:t xml:space="preserve">) определяют, как контент будет расположен на странице. Динамически создаваемая страница может содержать вложение из нескольких страниц, даже без использования таблиц и </w:t>
+        <w:t xml:space="preserve">) определяют, как контент будет расположен на странице. Динамически создаваемая страница может </w:t>
+      </w:r>
+      <w:r>
+        <w:rPr>
+          <w:rFonts w:ascii="Times New Roman" w:hAnsi="Times New Roman" w:cs="Times New Roman"/>
+          <w:sz w:val="28"/>
+          <w:szCs w:val="28"/>
+        </w:rPr>
+        <w:lastRenderedPageBreak/>
+        <w:t xml:space="preserve">содержать вложение из нескольких страниц, даже без использования таблиц и </w:t>
       </w:r>
       <w:proofErr w:type="spellStart"/>
       <w:r>
@@ -19246,148 +19261,156 @@
           <w:sz w:val="28"/>
           <w:szCs w:val="28"/>
         </w:rPr>
+        <w:t xml:space="preserve">Вокруг </w:t>
+      </w:r>
+      <w:proofErr w:type="spellStart"/>
+      <w:r>
+        <w:rPr>
+          <w:rFonts w:ascii="Times New Roman" w:hAnsi="Times New Roman" w:cs="Times New Roman"/>
+          <w:sz w:val="28"/>
+          <w:szCs w:val="28"/>
+        </w:rPr>
+        <w:t>Rails</w:t>
+      </w:r>
+      <w:proofErr w:type="spellEnd"/>
+      <w:r>
+        <w:rPr>
+          <w:rFonts w:ascii="Times New Roman" w:hAnsi="Times New Roman" w:cs="Times New Roman"/>
+          <w:sz w:val="28"/>
+          <w:szCs w:val="28"/>
+        </w:rPr>
+        <w:t xml:space="preserve"> сложилась большая экосистема плагинов, которые также называются «джемы» (</w:t>
+      </w:r>
+      <w:proofErr w:type="spellStart"/>
+      <w:r>
+        <w:rPr>
+          <w:rFonts w:ascii="Times New Roman" w:hAnsi="Times New Roman" w:cs="Times New Roman"/>
+          <w:sz w:val="28"/>
+          <w:szCs w:val="28"/>
+        </w:rPr>
+        <w:t>gem</w:t>
+      </w:r>
+      <w:proofErr w:type="spellEnd"/>
+      <w:r>
+        <w:rPr>
+          <w:rFonts w:ascii="Times New Roman" w:hAnsi="Times New Roman" w:cs="Times New Roman"/>
+          <w:sz w:val="28"/>
+          <w:szCs w:val="28"/>
+        </w:rPr>
+        <w:t xml:space="preserve"> с англ. — «самоцвет»). </w:t>
+      </w:r>
+      <w:r>
+        <w:rPr>
+          <w:rFonts w:ascii="Times New Roman" w:hAnsi="Times New Roman" w:cs="Times New Roman"/>
+          <w:sz w:val="28"/>
+          <w:szCs w:val="28"/>
+        </w:rPr>
+        <w:t>Для управлений</w:t>
+      </w:r>
+      <w:r>
+        <w:rPr>
+          <w:rFonts w:ascii="Times New Roman" w:hAnsi="Times New Roman" w:cs="Times New Roman"/>
+          <w:sz w:val="28"/>
+          <w:szCs w:val="28"/>
+        </w:rPr>
+        <w:t xml:space="preserve"> плагинами существует специальная система </w:t>
+      </w:r>
+      <w:proofErr w:type="spellStart"/>
+      <w:r>
+        <w:rPr>
+          <w:rFonts w:ascii="Times New Roman" w:hAnsi="Times New Roman" w:cs="Times New Roman"/>
+          <w:sz w:val="28"/>
+          <w:szCs w:val="28"/>
+        </w:rPr>
+        <w:t>RubyGems</w:t>
+      </w:r>
+      <w:proofErr w:type="spellEnd"/>
+      <w:r>
+        <w:rPr>
+          <w:rFonts w:ascii="Times New Roman" w:hAnsi="Times New Roman" w:cs="Times New Roman"/>
+          <w:sz w:val="28"/>
+          <w:szCs w:val="28"/>
+        </w:rPr>
+        <w:t xml:space="preserve">. Некоторые из них со временем были включены в базовую поставку </w:t>
+      </w:r>
+      <w:proofErr w:type="spellStart"/>
+      <w:r>
+        <w:rPr>
+          <w:rFonts w:ascii="Times New Roman" w:hAnsi="Times New Roman" w:cs="Times New Roman"/>
+          <w:sz w:val="28"/>
+          <w:szCs w:val="28"/>
+        </w:rPr>
+        <w:t>Rails</w:t>
+      </w:r>
+      <w:proofErr w:type="spellEnd"/>
+      <w:r>
+        <w:rPr>
+          <w:rFonts w:ascii="Times New Roman" w:hAnsi="Times New Roman" w:cs="Times New Roman"/>
+          <w:sz w:val="28"/>
+          <w:szCs w:val="28"/>
+        </w:rPr>
+        <w:t xml:space="preserve">, </w:t>
+      </w:r>
+      <w:r>
+        <w:rPr>
+          <w:rFonts w:ascii="Times New Roman" w:hAnsi="Times New Roman" w:cs="Times New Roman"/>
+          <w:sz w:val="28"/>
+          <w:szCs w:val="28"/>
+        </w:rPr>
+        <w:t>например,</w:t>
+      </w:r>
+      <w:r>
+        <w:rPr>
+          <w:rFonts w:ascii="Times New Roman" w:hAnsi="Times New Roman" w:cs="Times New Roman"/>
+          <w:sz w:val="28"/>
+          <w:szCs w:val="28"/>
+        </w:rPr>
+        <w:t xml:space="preserve"> </w:t>
+      </w:r>
+      <w:proofErr w:type="spellStart"/>
+      <w:r>
+        <w:rPr>
+          <w:rFonts w:ascii="Times New Roman" w:hAnsi="Times New Roman" w:cs="Times New Roman"/>
+          <w:sz w:val="28"/>
+          <w:szCs w:val="28"/>
+        </w:rPr>
+        <w:t>Sass</w:t>
+      </w:r>
+      <w:proofErr w:type="spellEnd"/>
+      <w:r>
+        <w:rPr>
+          <w:rFonts w:ascii="Times New Roman" w:hAnsi="Times New Roman" w:cs="Times New Roman"/>
+          <w:sz w:val="28"/>
+          <w:szCs w:val="28"/>
+        </w:rPr>
+        <w:t xml:space="preserve"> и </w:t>
+      </w:r>
+      <w:proofErr w:type="spellStart"/>
+      <w:r>
+        <w:rPr>
+          <w:rFonts w:ascii="Times New Roman" w:hAnsi="Times New Roman" w:cs="Times New Roman"/>
+          <w:sz w:val="28"/>
+          <w:szCs w:val="28"/>
+        </w:rPr>
+        <w:t>CoffeeScript</w:t>
+      </w:r>
+      <w:proofErr w:type="spellEnd"/>
+      <w:r>
+        <w:rPr>
+          <w:rFonts w:ascii="Times New Roman" w:hAnsi="Times New Roman" w:cs="Times New Roman"/>
+          <w:sz w:val="28"/>
+          <w:szCs w:val="28"/>
+        </w:rPr>
+        <w:t xml:space="preserve">; </w:t>
+      </w:r>
+      <w:r>
+        <w:rPr>
+          <w:rFonts w:ascii="Times New Roman" w:hAnsi="Times New Roman" w:cs="Times New Roman"/>
+          <w:sz w:val="28"/>
+          <w:szCs w:val="28"/>
+        </w:rPr>
         <w:lastRenderedPageBreak/>
-        <w:t xml:space="preserve">Вокруг </w:t>
-      </w:r>
-      <w:proofErr w:type="spellStart"/>
-      <w:r>
-        <w:rPr>
-          <w:rFonts w:ascii="Times New Roman" w:hAnsi="Times New Roman" w:cs="Times New Roman"/>
-          <w:sz w:val="28"/>
-          <w:szCs w:val="28"/>
-        </w:rPr>
-        <w:t>Rails</w:t>
-      </w:r>
-      <w:proofErr w:type="spellEnd"/>
-      <w:r>
-        <w:rPr>
-          <w:rFonts w:ascii="Times New Roman" w:hAnsi="Times New Roman" w:cs="Times New Roman"/>
-          <w:sz w:val="28"/>
-          <w:szCs w:val="28"/>
-        </w:rPr>
-        <w:t xml:space="preserve"> сложилась большая экосистема плагинов, которые также называются «джемы» (</w:t>
-      </w:r>
-      <w:proofErr w:type="spellStart"/>
-      <w:r>
-        <w:rPr>
-          <w:rFonts w:ascii="Times New Roman" w:hAnsi="Times New Roman" w:cs="Times New Roman"/>
-          <w:sz w:val="28"/>
-          <w:szCs w:val="28"/>
-        </w:rPr>
-        <w:t>gem</w:t>
-      </w:r>
-      <w:proofErr w:type="spellEnd"/>
-      <w:r>
-        <w:rPr>
-          <w:rFonts w:ascii="Times New Roman" w:hAnsi="Times New Roman" w:cs="Times New Roman"/>
-          <w:sz w:val="28"/>
-          <w:szCs w:val="28"/>
-        </w:rPr>
-        <w:t xml:space="preserve"> с англ. — «самоцвет»). </w:t>
-      </w:r>
-      <w:r>
-        <w:rPr>
-          <w:rFonts w:ascii="Times New Roman" w:hAnsi="Times New Roman" w:cs="Times New Roman"/>
-          <w:sz w:val="28"/>
-          <w:szCs w:val="28"/>
-        </w:rPr>
-        <w:t>Для управлений</w:t>
-      </w:r>
-      <w:r>
-        <w:rPr>
-          <w:rFonts w:ascii="Times New Roman" w:hAnsi="Times New Roman" w:cs="Times New Roman"/>
-          <w:sz w:val="28"/>
-          <w:szCs w:val="28"/>
-        </w:rPr>
-        <w:t xml:space="preserve"> плагинами существует специальная система </w:t>
-      </w:r>
-      <w:proofErr w:type="spellStart"/>
-      <w:r>
-        <w:rPr>
-          <w:rFonts w:ascii="Times New Roman" w:hAnsi="Times New Roman" w:cs="Times New Roman"/>
-          <w:sz w:val="28"/>
-          <w:szCs w:val="28"/>
-        </w:rPr>
-        <w:t>RubyGems</w:t>
-      </w:r>
-      <w:proofErr w:type="spellEnd"/>
-      <w:r>
-        <w:rPr>
-          <w:rFonts w:ascii="Times New Roman" w:hAnsi="Times New Roman" w:cs="Times New Roman"/>
-          <w:sz w:val="28"/>
-          <w:szCs w:val="28"/>
-        </w:rPr>
-        <w:t xml:space="preserve">. Некоторые из них со временем были включены в базовую поставку </w:t>
-      </w:r>
-      <w:proofErr w:type="spellStart"/>
-      <w:r>
-        <w:rPr>
-          <w:rFonts w:ascii="Times New Roman" w:hAnsi="Times New Roman" w:cs="Times New Roman"/>
-          <w:sz w:val="28"/>
-          <w:szCs w:val="28"/>
-        </w:rPr>
-        <w:t>Rails</w:t>
-      </w:r>
-      <w:proofErr w:type="spellEnd"/>
-      <w:r>
-        <w:rPr>
-          <w:rFonts w:ascii="Times New Roman" w:hAnsi="Times New Roman" w:cs="Times New Roman"/>
-          <w:sz w:val="28"/>
-          <w:szCs w:val="28"/>
-        </w:rPr>
-        <w:t xml:space="preserve">, </w:t>
-      </w:r>
-      <w:r>
-        <w:rPr>
-          <w:rFonts w:ascii="Times New Roman" w:hAnsi="Times New Roman" w:cs="Times New Roman"/>
-          <w:sz w:val="28"/>
-          <w:szCs w:val="28"/>
-        </w:rPr>
-        <w:t>например,</w:t>
-      </w:r>
-      <w:r>
-        <w:rPr>
-          <w:rFonts w:ascii="Times New Roman" w:hAnsi="Times New Roman" w:cs="Times New Roman"/>
-          <w:sz w:val="28"/>
-          <w:szCs w:val="28"/>
-        </w:rPr>
-        <w:t xml:space="preserve"> </w:t>
-      </w:r>
-      <w:proofErr w:type="spellStart"/>
-      <w:r>
-        <w:rPr>
-          <w:rFonts w:ascii="Times New Roman" w:hAnsi="Times New Roman" w:cs="Times New Roman"/>
-          <w:sz w:val="28"/>
-          <w:szCs w:val="28"/>
-        </w:rPr>
-        <w:t>Sass</w:t>
-      </w:r>
-      <w:proofErr w:type="spellEnd"/>
-      <w:r>
-        <w:rPr>
-          <w:rFonts w:ascii="Times New Roman" w:hAnsi="Times New Roman" w:cs="Times New Roman"/>
-          <w:sz w:val="28"/>
-          <w:szCs w:val="28"/>
-        </w:rPr>
-        <w:t xml:space="preserve"> и </w:t>
-      </w:r>
-      <w:proofErr w:type="spellStart"/>
-      <w:r>
-        <w:rPr>
-          <w:rFonts w:ascii="Times New Roman" w:hAnsi="Times New Roman" w:cs="Times New Roman"/>
-          <w:sz w:val="28"/>
-          <w:szCs w:val="28"/>
-        </w:rPr>
-        <w:t>CoffeeScript</w:t>
-      </w:r>
-      <w:proofErr w:type="spellEnd"/>
-      <w:r>
-        <w:rPr>
-          <w:rFonts w:ascii="Times New Roman" w:hAnsi="Times New Roman" w:cs="Times New Roman"/>
-          <w:sz w:val="28"/>
-          <w:szCs w:val="28"/>
-        </w:rPr>
-        <w:t xml:space="preserve">; другие же, хотя и не были включены в базовую поставку, являются стандартом де-факто для большинства разработчиков, например, средство модульного тестирования </w:t>
+        <w:t xml:space="preserve">другие же, хотя и не были включены в базовую поставку, являются стандартом де-факто для большинства разработчиков, например, средство модульного тестирования </w:t>
       </w:r>
       <w:proofErr w:type="spellStart"/>
       <w:r>
@@ -19459,6 +19482,7 @@
           <w:ilvl w:val="1"/>
           <w:numId w:val="13"/>
         </w:numPr>
+        <w:spacing w:before="0"/>
         <w:rPr>
           <w:rFonts w:ascii="Times New Roman" w:hAnsi="Times New Roman" w:cs="Times New Roman"/>
           <w:color w:val="auto"/>
@@ -19466,7 +19490,7 @@
           <w:szCs w:val="28"/>
         </w:rPr>
       </w:pPr>
-      <w:bookmarkStart w:id="5" w:name="_Toc475911610"/>
+      <w:bookmarkStart w:id="6" w:name="_Toc475911610"/>
       <w:r>
         <w:rPr>
           <w:rFonts w:ascii="Times New Roman" w:hAnsi="Times New Roman" w:cs="Times New Roman"/>
@@ -19476,12 +19500,7 @@
         </w:rPr>
         <w:t>Стек технологий</w:t>
       </w:r>
-      <w:bookmarkEnd w:id="5"/>
-    </w:p>
-    <w:p>
-      <w:pPr>
-        <w:ind w:left="708"/>
-      </w:pPr>
+      <w:bookmarkEnd w:id="6"/>
     </w:p>
     <w:p>
       <w:pPr>
@@ -19501,6 +19520,18 @@
         </w:rPr>
         <w:tab/>
       </w:r>
+    </w:p>
+    <w:p>
+      <w:pPr>
+        <w:pStyle w:val="a3"/>
+        <w:ind w:firstLine="708"/>
+        <w:jc w:val="both"/>
+        <w:rPr>
+          <w:rFonts w:ascii="Times New Roman" w:hAnsi="Times New Roman" w:cs="Times New Roman"/>
+          <w:sz w:val="28"/>
+          <w:szCs w:val="28"/>
+        </w:rPr>
+      </w:pPr>
       <w:r>
         <w:rPr>
           <w:rFonts w:ascii="Times New Roman" w:hAnsi="Times New Roman" w:cs="Times New Roman"/>
@@ -20501,7 +20532,16 @@
           <w:sz w:val="28"/>
           <w:szCs w:val="28"/>
         </w:rPr>
-        <w:t xml:space="preserve">база данных, выпущенная в 1997 году. Она поддерживает множество продвинутых опций, которых нет в других популярных </w:t>
+        <w:t xml:space="preserve">база данных, выпущенная в 1997 году. Она поддерживает множество продвинутых опций, которых нет в других </w:t>
+      </w:r>
+      <w:r>
+        <w:rPr>
+          <w:rFonts w:ascii="Times New Roman" w:hAnsi="Times New Roman" w:cs="Times New Roman"/>
+          <w:sz w:val="28"/>
+          <w:szCs w:val="28"/>
+        </w:rPr>
+        <w:lastRenderedPageBreak/>
+        <w:t xml:space="preserve">популярных </w:t>
       </w:r>
       <w:r>
         <w:rPr>
@@ -21098,6 +21138,7 @@
           <w:ilvl w:val="1"/>
           <w:numId w:val="13"/>
         </w:numPr>
+        <w:spacing w:before="0"/>
         <w:rPr>
           <w:rFonts w:ascii="Times New Roman" w:hAnsi="Times New Roman" w:cs="Times New Roman"/>
           <w:color w:val="auto"/>
@@ -21106,7 +21147,7 @@
           <w:lang w:val="en-US"/>
         </w:rPr>
       </w:pPr>
-      <w:bookmarkStart w:id="6" w:name="_Toc475911611"/>
+      <w:bookmarkStart w:id="7" w:name="_Toc475911611"/>
       <w:r>
         <w:rPr>
           <w:rFonts w:ascii="Times New Roman" w:hAnsi="Times New Roman" w:cs="Times New Roman"/>
@@ -21117,15 +21158,7 @@
         </w:rPr>
         <w:t>JavaScript</w:t>
       </w:r>
-      <w:bookmarkEnd w:id="6"/>
-    </w:p>
-    <w:p>
-      <w:pPr>
-        <w:ind w:left="708"/>
-        <w:rPr>
-          <w:lang w:val="en-US"/>
-        </w:rPr>
-      </w:pPr>
+      <w:bookmarkEnd w:id="7"/>
     </w:p>
     <w:p>
       <w:pPr>
@@ -21138,318 +21171,6 @@
           <w:szCs w:val="28"/>
         </w:rPr>
       </w:pPr>
-      <w:proofErr w:type="spellStart"/>
-      <w:r>
-        <w:rPr>
-          <w:rFonts w:ascii="Times New Roman" w:hAnsi="Times New Roman" w:cs="Times New Roman"/>
-          <w:sz w:val="28"/>
-          <w:szCs w:val="28"/>
-        </w:rPr>
-        <w:t>JavaScript</w:t>
-      </w:r>
-      <w:proofErr w:type="spellEnd"/>
-      <w:r>
-        <w:rPr>
-          <w:rFonts w:ascii="Times New Roman" w:hAnsi="Times New Roman" w:cs="Times New Roman"/>
-          <w:sz w:val="28"/>
-          <w:szCs w:val="28"/>
-        </w:rPr>
-        <w:t xml:space="preserve"> – это интерпретируемый </w:t>
-      </w:r>
-      <w:r>
-        <w:rPr>
-          <w:rFonts w:ascii="Times New Roman" w:hAnsi="Times New Roman" w:cs="Times New Roman"/>
-          <w:sz w:val="28"/>
-          <w:szCs w:val="28"/>
-        </w:rPr>
-        <w:t xml:space="preserve">ЯП </w:t>
-      </w:r>
-      <w:r>
-        <w:rPr>
-          <w:rFonts w:ascii="Times New Roman" w:hAnsi="Times New Roman" w:cs="Times New Roman"/>
-          <w:sz w:val="28"/>
-          <w:szCs w:val="28"/>
-        </w:rPr>
-        <w:t>с объектно-ориен</w:t>
-      </w:r>
-      <w:r>
-        <w:rPr>
-          <w:rFonts w:ascii="Times New Roman" w:hAnsi="Times New Roman" w:cs="Times New Roman"/>
-          <w:sz w:val="28"/>
-          <w:szCs w:val="28"/>
-        </w:rPr>
-        <w:t>тированными возможностями.</w:t>
-      </w:r>
-      <w:r>
-        <w:t xml:space="preserve"> </w:t>
-      </w:r>
-      <w:r>
-        <w:rPr>
-          <w:rFonts w:ascii="Times New Roman" w:hAnsi="Times New Roman" w:cs="Times New Roman"/>
-          <w:sz w:val="28"/>
-          <w:szCs w:val="28"/>
-        </w:rPr>
-        <w:t xml:space="preserve">Ядро языка </w:t>
-      </w:r>
-      <w:proofErr w:type="spellStart"/>
-      <w:r>
-        <w:rPr>
-          <w:rFonts w:ascii="Times New Roman" w:hAnsi="Times New Roman" w:cs="Times New Roman"/>
-          <w:sz w:val="28"/>
-          <w:szCs w:val="28"/>
-        </w:rPr>
-        <w:t>JavaScript</w:t>
-      </w:r>
-      <w:proofErr w:type="spellEnd"/>
-      <w:r>
-        <w:rPr>
-          <w:rFonts w:ascii="Times New Roman" w:hAnsi="Times New Roman" w:cs="Times New Roman"/>
-          <w:sz w:val="28"/>
-          <w:szCs w:val="28"/>
-        </w:rPr>
-        <w:t xml:space="preserve"> поддерживает работу с таким</w:t>
-      </w:r>
-      <w:r>
-        <w:rPr>
-          <w:rFonts w:ascii="Times New Roman" w:hAnsi="Times New Roman" w:cs="Times New Roman"/>
-          <w:sz w:val="28"/>
-          <w:szCs w:val="28"/>
-        </w:rPr>
-        <w:t>и простыми типами дан</w:t>
-      </w:r>
-      <w:r>
-        <w:rPr>
-          <w:rFonts w:ascii="Times New Roman" w:hAnsi="Times New Roman" w:cs="Times New Roman"/>
-          <w:sz w:val="28"/>
-          <w:szCs w:val="28"/>
-        </w:rPr>
-        <w:t xml:space="preserve">ных, как числа, строки и булевы значения. </w:t>
-      </w:r>
-      <w:r>
-        <w:rPr>
-          <w:rFonts w:ascii="Times New Roman" w:hAnsi="Times New Roman" w:cs="Times New Roman"/>
-          <w:sz w:val="28"/>
-          <w:szCs w:val="28"/>
-        </w:rPr>
-        <w:t>П</w:t>
-      </w:r>
-      <w:r>
-        <w:rPr>
-          <w:rFonts w:ascii="Times New Roman" w:hAnsi="Times New Roman" w:cs="Times New Roman"/>
-          <w:sz w:val="28"/>
-          <w:szCs w:val="28"/>
-        </w:rPr>
-        <w:t>омимо этого,</w:t>
-      </w:r>
-      <w:r>
-        <w:rPr>
-          <w:rFonts w:ascii="Times New Roman" w:hAnsi="Times New Roman" w:cs="Times New Roman"/>
-          <w:sz w:val="28"/>
-          <w:szCs w:val="28"/>
-        </w:rPr>
-        <w:t xml:space="preserve"> он обладает встроен</w:t>
-      </w:r>
-      <w:r>
-        <w:rPr>
-          <w:rFonts w:ascii="Times New Roman" w:hAnsi="Times New Roman" w:cs="Times New Roman"/>
-          <w:sz w:val="28"/>
-          <w:szCs w:val="28"/>
-        </w:rPr>
-        <w:t>ной поддержкой массивов, дат и объектов регулярных выражений.</w:t>
-      </w:r>
-      <w:r>
-        <w:t xml:space="preserve"> </w:t>
-      </w:r>
-      <w:r>
-        <w:rPr>
-          <w:rFonts w:ascii="Times New Roman" w:hAnsi="Times New Roman" w:cs="Times New Roman"/>
-          <w:sz w:val="28"/>
-          <w:szCs w:val="28"/>
-        </w:rPr>
-        <w:t>Обыч</w:t>
-      </w:r>
-      <w:r>
-        <w:rPr>
-          <w:rFonts w:ascii="Times New Roman" w:hAnsi="Times New Roman" w:cs="Times New Roman"/>
-          <w:sz w:val="28"/>
-          <w:szCs w:val="28"/>
-        </w:rPr>
-        <w:t xml:space="preserve">но </w:t>
-      </w:r>
-      <w:proofErr w:type="spellStart"/>
-      <w:r>
-        <w:rPr>
-          <w:rFonts w:ascii="Times New Roman" w:hAnsi="Times New Roman" w:cs="Times New Roman"/>
-          <w:sz w:val="28"/>
-          <w:szCs w:val="28"/>
-        </w:rPr>
-        <w:t>JavaScript</w:t>
-      </w:r>
-      <w:proofErr w:type="spellEnd"/>
-      <w:r>
-        <w:rPr>
-          <w:rFonts w:ascii="Times New Roman" w:hAnsi="Times New Roman" w:cs="Times New Roman"/>
-          <w:sz w:val="28"/>
-          <w:szCs w:val="28"/>
-        </w:rPr>
-        <w:t xml:space="preserve"> применяется в веб-</w:t>
-      </w:r>
-      <w:r>
-        <w:rPr>
-          <w:rFonts w:ascii="Times New Roman" w:hAnsi="Times New Roman" w:cs="Times New Roman"/>
-          <w:sz w:val="28"/>
-          <w:szCs w:val="28"/>
-        </w:rPr>
-        <w:t>брауз</w:t>
-      </w:r>
-      <w:r>
-        <w:rPr>
-          <w:rFonts w:ascii="Times New Roman" w:hAnsi="Times New Roman" w:cs="Times New Roman"/>
-          <w:sz w:val="28"/>
-          <w:szCs w:val="28"/>
-        </w:rPr>
-        <w:t>ерах, а расширение его возможно</w:t>
-      </w:r>
-      <w:r>
-        <w:rPr>
-          <w:rFonts w:ascii="Times New Roman" w:hAnsi="Times New Roman" w:cs="Times New Roman"/>
-          <w:sz w:val="28"/>
-          <w:szCs w:val="28"/>
-        </w:rPr>
-        <w:t>стей за счет введения объектов позволяет орган</w:t>
-      </w:r>
-      <w:r>
-        <w:rPr>
-          <w:rFonts w:ascii="Times New Roman" w:hAnsi="Times New Roman" w:cs="Times New Roman"/>
-          <w:sz w:val="28"/>
-          <w:szCs w:val="28"/>
-        </w:rPr>
-        <w:t>изовать взаимодействие с пользователем, управлять веб-</w:t>
-      </w:r>
-      <w:r>
-        <w:rPr>
-          <w:rFonts w:ascii="Times New Roman" w:hAnsi="Times New Roman" w:cs="Times New Roman"/>
-          <w:sz w:val="28"/>
-          <w:szCs w:val="28"/>
-        </w:rPr>
-        <w:t>браузером и изменять</w:t>
-      </w:r>
-      <w:r>
-        <w:rPr>
-          <w:rFonts w:ascii="Times New Roman" w:hAnsi="Times New Roman" w:cs="Times New Roman"/>
-          <w:sz w:val="28"/>
-          <w:szCs w:val="28"/>
-        </w:rPr>
-        <w:t xml:space="preserve"> содержимое документа, отображаемое в пределах окна веб-</w:t>
-      </w:r>
-      <w:r>
-        <w:rPr>
-          <w:rFonts w:ascii="Times New Roman" w:hAnsi="Times New Roman" w:cs="Times New Roman"/>
-          <w:sz w:val="28"/>
-          <w:szCs w:val="28"/>
-        </w:rPr>
-        <w:t xml:space="preserve">браузера. Эта встроенная версия </w:t>
-      </w:r>
-      <w:proofErr w:type="spellStart"/>
-      <w:r>
-        <w:rPr>
-          <w:rFonts w:ascii="Times New Roman" w:hAnsi="Times New Roman" w:cs="Times New Roman"/>
-          <w:sz w:val="28"/>
-          <w:szCs w:val="28"/>
-        </w:rPr>
-        <w:t>JavaScript</w:t>
-      </w:r>
-      <w:proofErr w:type="spellEnd"/>
-      <w:r>
-        <w:rPr>
-          <w:rFonts w:ascii="Times New Roman" w:hAnsi="Times New Roman" w:cs="Times New Roman"/>
-          <w:sz w:val="28"/>
-          <w:szCs w:val="28"/>
-        </w:rPr>
-        <w:t xml:space="preserve"> запускает</w:t>
-      </w:r>
-      <w:r>
-        <w:rPr>
-          <w:rFonts w:ascii="Times New Roman" w:hAnsi="Times New Roman" w:cs="Times New Roman"/>
-          <w:sz w:val="28"/>
-          <w:szCs w:val="28"/>
-        </w:rPr>
-        <w:t xml:space="preserve"> сценарии, внедренные в HTML-код веб-</w:t>
-      </w:r>
-      <w:r>
-        <w:rPr>
-          <w:rFonts w:ascii="Times New Roman" w:hAnsi="Times New Roman" w:cs="Times New Roman"/>
-          <w:sz w:val="28"/>
-          <w:szCs w:val="28"/>
-        </w:rPr>
-        <w:t>страниц. К</w:t>
-      </w:r>
-      <w:r>
-        <w:rPr>
-          <w:rFonts w:ascii="Times New Roman" w:hAnsi="Times New Roman" w:cs="Times New Roman"/>
-          <w:sz w:val="28"/>
-          <w:szCs w:val="28"/>
-        </w:rPr>
-        <w:t>ак правило, эта версия назы</w:t>
-      </w:r>
-      <w:r>
-        <w:rPr>
-          <w:rFonts w:ascii="Times New Roman" w:hAnsi="Times New Roman" w:cs="Times New Roman"/>
-          <w:sz w:val="28"/>
-          <w:szCs w:val="28"/>
-        </w:rPr>
-        <w:t xml:space="preserve">вается клиентским языком </w:t>
-      </w:r>
-      <w:proofErr w:type="spellStart"/>
-      <w:r>
-        <w:rPr>
-          <w:rFonts w:ascii="Times New Roman" w:hAnsi="Times New Roman" w:cs="Times New Roman"/>
-          <w:sz w:val="28"/>
-          <w:szCs w:val="28"/>
-        </w:rPr>
-        <w:t>JavaScript</w:t>
-      </w:r>
-      <w:proofErr w:type="spellEnd"/>
-      <w:r>
-        <w:rPr>
-          <w:rFonts w:ascii="Times New Roman" w:hAnsi="Times New Roman" w:cs="Times New Roman"/>
-          <w:sz w:val="28"/>
-          <w:szCs w:val="28"/>
-        </w:rPr>
-        <w:t>, что</w:t>
-      </w:r>
-      <w:r>
-        <w:rPr>
-          <w:rFonts w:ascii="Times New Roman" w:hAnsi="Times New Roman" w:cs="Times New Roman"/>
-          <w:sz w:val="28"/>
-          <w:szCs w:val="28"/>
-        </w:rPr>
-        <w:t>бы подчеркнуть, что сценарий ис</w:t>
-      </w:r>
-      <w:r>
-        <w:rPr>
-          <w:rFonts w:ascii="Times New Roman" w:hAnsi="Times New Roman" w:cs="Times New Roman"/>
-          <w:sz w:val="28"/>
-          <w:szCs w:val="28"/>
-        </w:rPr>
-        <w:t>полняется на кли</w:t>
-      </w:r>
-      <w:r>
-        <w:rPr>
-          <w:rFonts w:ascii="Times New Roman" w:hAnsi="Times New Roman" w:cs="Times New Roman"/>
-          <w:sz w:val="28"/>
-          <w:szCs w:val="28"/>
-        </w:rPr>
-        <w:t>ентском компьютере, а не на веб-</w:t>
-      </w:r>
-      <w:r>
-        <w:rPr>
-          <w:rFonts w:ascii="Times New Roman" w:hAnsi="Times New Roman" w:cs="Times New Roman"/>
-          <w:sz w:val="28"/>
-          <w:szCs w:val="28"/>
-        </w:rPr>
-        <w:t>сервере.</w:t>
-      </w:r>
     </w:p>
     <w:p>
       <w:pPr>
@@ -21462,14 +21183,6 @@
           <w:szCs w:val="28"/>
         </w:rPr>
       </w:pPr>
-      <w:r>
-        <w:rPr>
-          <w:rFonts w:ascii="Times New Roman" w:hAnsi="Times New Roman" w:cs="Times New Roman"/>
-          <w:sz w:val="28"/>
-          <w:szCs w:val="28"/>
-        </w:rPr>
-        <w:t xml:space="preserve">Когда интерпретатор </w:t>
-      </w:r>
       <w:proofErr w:type="spellStart"/>
       <w:r>
         <w:rPr>
@@ -21486,39 +21199,42 @@
           <w:sz w:val="28"/>
           <w:szCs w:val="28"/>
         </w:rPr>
-        <w:t xml:space="preserve"> встраивается </w:t>
-      </w:r>
-      <w:r>
-        <w:rPr>
-          <w:rFonts w:ascii="Times New Roman" w:hAnsi="Times New Roman" w:cs="Times New Roman"/>
-          <w:sz w:val="28"/>
-          <w:szCs w:val="28"/>
-        </w:rPr>
-        <w:t>в веб-</w:t>
-      </w:r>
-      <w:r>
-        <w:rPr>
-          <w:rFonts w:ascii="Times New Roman" w:hAnsi="Times New Roman" w:cs="Times New Roman"/>
-          <w:sz w:val="28"/>
-          <w:szCs w:val="28"/>
-        </w:rPr>
-        <w:t>браузер</w:t>
-      </w:r>
-      <w:r>
-        <w:rPr>
-          <w:rFonts w:ascii="Times New Roman" w:hAnsi="Times New Roman" w:cs="Times New Roman"/>
-          <w:sz w:val="28"/>
-          <w:szCs w:val="28"/>
-        </w:rPr>
-        <w:t>, результатом явля</w:t>
-      </w:r>
-      <w:r>
-        <w:rPr>
-          <w:rFonts w:ascii="Times New Roman" w:hAnsi="Times New Roman" w:cs="Times New Roman"/>
-          <w:sz w:val="28"/>
-          <w:szCs w:val="28"/>
-        </w:rPr>
-        <w:t xml:space="preserve">ется клиентский </w:t>
+        <w:t xml:space="preserve"> – это интерпретируемый </w:t>
+      </w:r>
+      <w:r>
+        <w:rPr>
+          <w:rFonts w:ascii="Times New Roman" w:hAnsi="Times New Roman" w:cs="Times New Roman"/>
+          <w:sz w:val="28"/>
+          <w:szCs w:val="28"/>
+        </w:rPr>
+        <w:t xml:space="preserve">ЯП </w:t>
+      </w:r>
+      <w:r>
+        <w:rPr>
+          <w:rFonts w:ascii="Times New Roman" w:hAnsi="Times New Roman" w:cs="Times New Roman"/>
+          <w:sz w:val="28"/>
+          <w:szCs w:val="28"/>
+        </w:rPr>
+        <w:t>с объектно-ориен</w:t>
+      </w:r>
+      <w:r>
+        <w:rPr>
+          <w:rFonts w:ascii="Times New Roman" w:hAnsi="Times New Roman" w:cs="Times New Roman"/>
+          <w:sz w:val="28"/>
+          <w:szCs w:val="28"/>
+        </w:rPr>
+        <w:t>тированными возможностями.</w:t>
+      </w:r>
+      <w:r>
+        <w:t xml:space="preserve"> </w:t>
+      </w:r>
+      <w:r>
+        <w:rPr>
+          <w:rFonts w:ascii="Times New Roman" w:hAnsi="Times New Roman" w:cs="Times New Roman"/>
+          <w:sz w:val="28"/>
+          <w:szCs w:val="28"/>
+        </w:rPr>
+        <w:t xml:space="preserve">Ядро языка </w:t>
       </w:r>
       <w:proofErr w:type="spellStart"/>
       <w:r>
@@ -21536,18 +21252,74 @@
           <w:sz w:val="28"/>
           <w:szCs w:val="28"/>
         </w:rPr>
-        <w:t>.</w:t>
-      </w:r>
-      <w:r>
-        <w:t xml:space="preserve"> </w:t>
-      </w:r>
-      <w:r>
-        <w:rPr>
-          <w:rFonts w:ascii="Times New Roman" w:hAnsi="Times New Roman" w:cs="Times New Roman"/>
-          <w:sz w:val="28"/>
-          <w:szCs w:val="28"/>
-        </w:rPr>
-        <w:t xml:space="preserve">Клиентский </w:t>
+        <w:t xml:space="preserve"> поддерживает работу с таким</w:t>
+      </w:r>
+      <w:r>
+        <w:rPr>
+          <w:rFonts w:ascii="Times New Roman" w:hAnsi="Times New Roman" w:cs="Times New Roman"/>
+          <w:sz w:val="28"/>
+          <w:szCs w:val="28"/>
+        </w:rPr>
+        <w:t>и простыми типами дан</w:t>
+      </w:r>
+      <w:r>
+        <w:rPr>
+          <w:rFonts w:ascii="Times New Roman" w:hAnsi="Times New Roman" w:cs="Times New Roman"/>
+          <w:sz w:val="28"/>
+          <w:szCs w:val="28"/>
+        </w:rPr>
+        <w:t xml:space="preserve">ных, как числа, строки и булевы значения. </w:t>
+      </w:r>
+      <w:r>
+        <w:rPr>
+          <w:rFonts w:ascii="Times New Roman" w:hAnsi="Times New Roman" w:cs="Times New Roman"/>
+          <w:sz w:val="28"/>
+          <w:szCs w:val="28"/>
+        </w:rPr>
+        <w:t>П</w:t>
+      </w:r>
+      <w:r>
+        <w:rPr>
+          <w:rFonts w:ascii="Times New Roman" w:hAnsi="Times New Roman" w:cs="Times New Roman"/>
+          <w:sz w:val="28"/>
+          <w:szCs w:val="28"/>
+        </w:rPr>
+        <w:t>омимо этого,</w:t>
+      </w:r>
+      <w:r>
+        <w:rPr>
+          <w:rFonts w:ascii="Times New Roman" w:hAnsi="Times New Roman" w:cs="Times New Roman"/>
+          <w:sz w:val="28"/>
+          <w:szCs w:val="28"/>
+        </w:rPr>
+        <w:t xml:space="preserve"> он обладает встроен</w:t>
+      </w:r>
+      <w:r>
+        <w:rPr>
+          <w:rFonts w:ascii="Times New Roman" w:hAnsi="Times New Roman" w:cs="Times New Roman"/>
+          <w:sz w:val="28"/>
+          <w:szCs w:val="28"/>
+        </w:rPr>
+        <w:t>ной поддержкой массивов, дат и объектов регулярных выражений.</w:t>
+      </w:r>
+      <w:r>
+        <w:t xml:space="preserve"> </w:t>
+      </w:r>
+      <w:r>
+        <w:rPr>
+          <w:rFonts w:ascii="Times New Roman" w:hAnsi="Times New Roman" w:cs="Times New Roman"/>
+          <w:sz w:val="28"/>
+          <w:szCs w:val="28"/>
+        </w:rPr>
+        <w:t>Обыч</w:t>
+      </w:r>
+      <w:r>
+        <w:rPr>
+          <w:rFonts w:ascii="Times New Roman" w:hAnsi="Times New Roman" w:cs="Times New Roman"/>
+          <w:sz w:val="28"/>
+          <w:szCs w:val="28"/>
+        </w:rPr>
+        <w:t xml:space="preserve">но </w:t>
       </w:r>
       <w:proofErr w:type="spellStart"/>
       <w:r>
@@ -21565,7 +21337,63 @@
           <w:sz w:val="28"/>
           <w:szCs w:val="28"/>
         </w:rPr>
-        <w:t xml:space="preserve"> включает в себя интерпретатор </w:t>
+        <w:t xml:space="preserve"> применяется в веб-</w:t>
+      </w:r>
+      <w:r>
+        <w:rPr>
+          <w:rFonts w:ascii="Times New Roman" w:hAnsi="Times New Roman" w:cs="Times New Roman"/>
+          <w:sz w:val="28"/>
+          <w:szCs w:val="28"/>
+        </w:rPr>
+        <w:t>брауз</w:t>
+      </w:r>
+      <w:r>
+        <w:rPr>
+          <w:rFonts w:ascii="Times New Roman" w:hAnsi="Times New Roman" w:cs="Times New Roman"/>
+          <w:sz w:val="28"/>
+          <w:szCs w:val="28"/>
+        </w:rPr>
+        <w:t>ерах, а расширение его возможно</w:t>
+      </w:r>
+      <w:r>
+        <w:rPr>
+          <w:rFonts w:ascii="Times New Roman" w:hAnsi="Times New Roman" w:cs="Times New Roman"/>
+          <w:sz w:val="28"/>
+          <w:szCs w:val="28"/>
+        </w:rPr>
+        <w:t>стей за счет введения объектов позволяет орган</w:t>
+      </w:r>
+      <w:r>
+        <w:rPr>
+          <w:rFonts w:ascii="Times New Roman" w:hAnsi="Times New Roman" w:cs="Times New Roman"/>
+          <w:sz w:val="28"/>
+          <w:szCs w:val="28"/>
+        </w:rPr>
+        <w:t>изовать взаимодействие с пользователем, управлять веб-</w:t>
+      </w:r>
+      <w:r>
+        <w:rPr>
+          <w:rFonts w:ascii="Times New Roman" w:hAnsi="Times New Roman" w:cs="Times New Roman"/>
+          <w:sz w:val="28"/>
+          <w:szCs w:val="28"/>
+        </w:rPr>
+        <w:t>браузером и изменять</w:t>
+      </w:r>
+      <w:r>
+        <w:rPr>
+          <w:rFonts w:ascii="Times New Roman" w:hAnsi="Times New Roman" w:cs="Times New Roman"/>
+          <w:sz w:val="28"/>
+          <w:szCs w:val="28"/>
+        </w:rPr>
+        <w:t xml:space="preserve"> содержимое документа, отображаемое в пределах окна веб-</w:t>
+      </w:r>
+      <w:r>
+        <w:rPr>
+          <w:rFonts w:ascii="Times New Roman" w:hAnsi="Times New Roman" w:cs="Times New Roman"/>
+          <w:sz w:val="28"/>
+          <w:szCs w:val="28"/>
+        </w:rPr>
+        <w:t xml:space="preserve">браузера. Эта встроенная версия </w:t>
       </w:r>
       <w:proofErr w:type="spellStart"/>
       <w:r>
@@ -21583,23 +21411,39 @@
           <w:sz w:val="28"/>
           <w:szCs w:val="28"/>
         </w:rPr>
-        <w:t xml:space="preserve"> и объектную</w:t>
-      </w:r>
-      <w:r>
-        <w:rPr>
-          <w:rFonts w:ascii="Times New Roman" w:hAnsi="Times New Roman" w:cs="Times New Roman"/>
-          <w:sz w:val="28"/>
-          <w:szCs w:val="28"/>
-        </w:rPr>
-        <w:t xml:space="preserve"> </w:t>
-      </w:r>
-      <w:r>
-        <w:rPr>
-          <w:rFonts w:ascii="Times New Roman" w:hAnsi="Times New Roman" w:cs="Times New Roman"/>
-          <w:sz w:val="28"/>
-          <w:szCs w:val="28"/>
-        </w:rPr>
-        <w:t>модель документа (</w:t>
+        <w:t xml:space="preserve"> запускает</w:t>
+      </w:r>
+      <w:r>
+        <w:rPr>
+          <w:rFonts w:ascii="Times New Roman" w:hAnsi="Times New Roman" w:cs="Times New Roman"/>
+          <w:sz w:val="28"/>
+          <w:szCs w:val="28"/>
+        </w:rPr>
+        <w:t xml:space="preserve"> сценарии, внедренные в HTML-код веб-</w:t>
+      </w:r>
+      <w:r>
+        <w:rPr>
+          <w:rFonts w:ascii="Times New Roman" w:hAnsi="Times New Roman" w:cs="Times New Roman"/>
+          <w:sz w:val="28"/>
+          <w:szCs w:val="28"/>
+        </w:rPr>
+        <w:t>страниц. К</w:t>
+      </w:r>
+      <w:r>
+        <w:rPr>
+          <w:rFonts w:ascii="Times New Roman" w:hAnsi="Times New Roman" w:cs="Times New Roman"/>
+          <w:sz w:val="28"/>
+          <w:szCs w:val="28"/>
+        </w:rPr>
+        <w:t>ак правило, эта версия назы</w:t>
+      </w:r>
+      <w:r>
+        <w:rPr>
+          <w:rFonts w:ascii="Times New Roman" w:hAnsi="Times New Roman" w:cs="Times New Roman"/>
+          <w:sz w:val="28"/>
+          <w:szCs w:val="28"/>
+        </w:rPr>
+        <w:t xml:space="preserve">вается клиентским языком </w:t>
       </w:r>
       <w:proofErr w:type="spellStart"/>
       <w:r>
@@ -21608,7 +21452,7 @@
           <w:sz w:val="28"/>
           <w:szCs w:val="28"/>
         </w:rPr>
-        <w:t>Document</w:t>
+        <w:t>JavaScript</w:t>
       </w:r>
       <w:proofErr w:type="spellEnd"/>
       <w:r>
@@ -21617,59 +21461,39 @@
           <w:sz w:val="28"/>
           <w:szCs w:val="28"/>
         </w:rPr>
-        <w:t xml:space="preserve"> </w:t>
-      </w:r>
-      <w:proofErr w:type="spellStart"/>
-      <w:r>
-        <w:rPr>
-          <w:rFonts w:ascii="Times New Roman" w:hAnsi="Times New Roman" w:cs="Times New Roman"/>
-          <w:sz w:val="28"/>
-          <w:szCs w:val="28"/>
-        </w:rPr>
-        <w:t>Objec</w:t>
-      </w:r>
-      <w:r>
-        <w:rPr>
-          <w:rFonts w:ascii="Times New Roman" w:hAnsi="Times New Roman" w:cs="Times New Roman"/>
-          <w:sz w:val="28"/>
-          <w:szCs w:val="28"/>
-        </w:rPr>
-        <w:t>t</w:t>
-      </w:r>
-      <w:proofErr w:type="spellEnd"/>
-      <w:r>
-        <w:rPr>
-          <w:rFonts w:ascii="Times New Roman" w:hAnsi="Times New Roman" w:cs="Times New Roman"/>
-          <w:sz w:val="28"/>
-          <w:szCs w:val="28"/>
-        </w:rPr>
-        <w:t xml:space="preserve"> </w:t>
-      </w:r>
-      <w:proofErr w:type="spellStart"/>
-      <w:r>
-        <w:rPr>
-          <w:rFonts w:ascii="Times New Roman" w:hAnsi="Times New Roman" w:cs="Times New Roman"/>
-          <w:sz w:val="28"/>
-          <w:szCs w:val="28"/>
-        </w:rPr>
-        <w:t>Model</w:t>
-      </w:r>
-      <w:proofErr w:type="spellEnd"/>
-      <w:r>
-        <w:rPr>
-          <w:rFonts w:ascii="Times New Roman" w:hAnsi="Times New Roman" w:cs="Times New Roman"/>
-          <w:sz w:val="28"/>
-          <w:szCs w:val="28"/>
-        </w:rPr>
-        <w:t>, DOM), определяемую веб-</w:t>
-      </w:r>
-      <w:r>
-        <w:rPr>
-          <w:rFonts w:ascii="Times New Roman" w:hAnsi="Times New Roman" w:cs="Times New Roman"/>
-          <w:sz w:val="28"/>
-          <w:szCs w:val="28"/>
-        </w:rPr>
-        <w:t>браузером.</w:t>
+        <w:t>, что</w:t>
+      </w:r>
+      <w:r>
+        <w:rPr>
+          <w:rFonts w:ascii="Times New Roman" w:hAnsi="Times New Roman" w:cs="Times New Roman"/>
+          <w:sz w:val="28"/>
+          <w:szCs w:val="28"/>
+        </w:rPr>
+        <w:t>бы подчеркнуть, что сценарий ис</w:t>
+      </w:r>
+      <w:r>
+        <w:rPr>
+          <w:rFonts w:ascii="Times New Roman" w:hAnsi="Times New Roman" w:cs="Times New Roman"/>
+          <w:sz w:val="28"/>
+          <w:szCs w:val="28"/>
+        </w:rPr>
+        <w:t>полняется на кли</w:t>
+      </w:r>
+      <w:r>
+        <w:rPr>
+          <w:rFonts w:ascii="Times New Roman" w:hAnsi="Times New Roman" w:cs="Times New Roman"/>
+          <w:sz w:val="28"/>
+          <w:szCs w:val="28"/>
+        </w:rPr>
+        <w:t>ентском компьютере, а не на веб-</w:t>
+      </w:r>
+      <w:r>
+        <w:rPr>
+          <w:rFonts w:ascii="Times New Roman" w:hAnsi="Times New Roman" w:cs="Times New Roman"/>
+          <w:sz w:val="28"/>
+          <w:szCs w:val="28"/>
+        </w:rPr>
+        <w:t>сервере.</w:t>
       </w:r>
     </w:p>
     <w:p>
@@ -21689,15 +21513,7 @@
           <w:sz w:val="28"/>
           <w:szCs w:val="28"/>
         </w:rPr>
-        <w:t>Докум</w:t>
-      </w:r>
-      <w:r>
-        <w:rPr>
-          <w:rFonts w:ascii="Times New Roman" w:hAnsi="Times New Roman" w:cs="Times New Roman"/>
-          <w:sz w:val="28"/>
-          <w:szCs w:val="28"/>
-        </w:rPr>
-        <w:t xml:space="preserve">енты могут содержать </w:t>
+        <w:t xml:space="preserve">Когда интерпретатор </w:t>
       </w:r>
       <w:proofErr w:type="spellStart"/>
       <w:r>
@@ -21715,56 +21531,39 @@
           <w:sz w:val="28"/>
           <w:szCs w:val="28"/>
         </w:rPr>
-        <w:t>-</w:t>
-      </w:r>
-      <w:r>
-        <w:rPr>
-          <w:rFonts w:ascii="Times New Roman" w:hAnsi="Times New Roman" w:cs="Times New Roman"/>
-          <w:sz w:val="28"/>
-          <w:szCs w:val="28"/>
-        </w:rPr>
-        <w:t>сценарии, которые в свою очередь могут</w:t>
-      </w:r>
-      <w:r>
-        <w:rPr>
-          <w:rFonts w:ascii="Times New Roman" w:hAnsi="Times New Roman" w:cs="Times New Roman"/>
-          <w:sz w:val="28"/>
-          <w:szCs w:val="28"/>
-        </w:rPr>
-        <w:t xml:space="preserve"> </w:t>
-      </w:r>
-      <w:r>
-        <w:rPr>
-          <w:rFonts w:ascii="Times New Roman" w:hAnsi="Times New Roman" w:cs="Times New Roman"/>
-          <w:sz w:val="28"/>
-          <w:szCs w:val="28"/>
-        </w:rPr>
-        <w:t xml:space="preserve">использовать модель DOM для модификации документа или </w:t>
-      </w:r>
-      <w:r>
-        <w:rPr>
-          <w:rFonts w:ascii="Times New Roman" w:hAnsi="Times New Roman" w:cs="Times New Roman"/>
-          <w:sz w:val="28"/>
-          <w:szCs w:val="28"/>
-        </w:rPr>
-        <w:lastRenderedPageBreak/>
-        <w:t>управления способом</w:t>
-      </w:r>
-      <w:r>
-        <w:rPr>
-          <w:rFonts w:ascii="Times New Roman" w:hAnsi="Times New Roman" w:cs="Times New Roman"/>
-          <w:sz w:val="28"/>
-          <w:szCs w:val="28"/>
-        </w:rPr>
-        <w:t xml:space="preserve"> </w:t>
-      </w:r>
-      <w:r>
-        <w:rPr>
-          <w:rFonts w:ascii="Times New Roman" w:hAnsi="Times New Roman" w:cs="Times New Roman"/>
-          <w:sz w:val="28"/>
-          <w:szCs w:val="28"/>
-        </w:rPr>
-        <w:t xml:space="preserve">его отображения. Другими словами, можно сказать, что клиентский </w:t>
+        <w:t xml:space="preserve"> встраивается </w:t>
+      </w:r>
+      <w:r>
+        <w:rPr>
+          <w:rFonts w:ascii="Times New Roman" w:hAnsi="Times New Roman" w:cs="Times New Roman"/>
+          <w:sz w:val="28"/>
+          <w:szCs w:val="28"/>
+        </w:rPr>
+        <w:t>в веб-</w:t>
+      </w:r>
+      <w:r>
+        <w:rPr>
+          <w:rFonts w:ascii="Times New Roman" w:hAnsi="Times New Roman" w:cs="Times New Roman"/>
+          <w:sz w:val="28"/>
+          <w:szCs w:val="28"/>
+        </w:rPr>
+        <w:t>браузер</w:t>
+      </w:r>
+      <w:r>
+        <w:rPr>
+          <w:rFonts w:ascii="Times New Roman" w:hAnsi="Times New Roman" w:cs="Times New Roman"/>
+          <w:sz w:val="28"/>
+          <w:szCs w:val="28"/>
+        </w:rPr>
+        <w:t>, результатом явля</w:t>
+      </w:r>
+      <w:r>
+        <w:rPr>
+          <w:rFonts w:ascii="Times New Roman" w:hAnsi="Times New Roman" w:cs="Times New Roman"/>
+          <w:sz w:val="28"/>
+          <w:szCs w:val="28"/>
+        </w:rPr>
+        <w:t xml:space="preserve">ется клиентский </w:t>
       </w:r>
       <w:proofErr w:type="spellStart"/>
       <w:r>
@@ -21782,31 +21581,18 @@
           <w:sz w:val="28"/>
           <w:szCs w:val="28"/>
         </w:rPr>
-        <w:t xml:space="preserve"> </w:t>
-      </w:r>
-      <w:r>
-        <w:rPr>
-          <w:rFonts w:ascii="Times New Roman" w:hAnsi="Times New Roman" w:cs="Times New Roman"/>
-          <w:sz w:val="28"/>
-          <w:szCs w:val="28"/>
-        </w:rPr>
-        <w:t>позволяет определить поведен</w:t>
-      </w:r>
-      <w:r>
-        <w:rPr>
-          <w:rFonts w:ascii="Times New Roman" w:hAnsi="Times New Roman" w:cs="Times New Roman"/>
-          <w:sz w:val="28"/>
-          <w:szCs w:val="28"/>
-        </w:rPr>
-        <w:t>ие статического содержимого веб-страниц. Клиент</w:t>
-      </w:r>
-      <w:r>
-        <w:rPr>
-          <w:rFonts w:ascii="Times New Roman" w:hAnsi="Times New Roman" w:cs="Times New Roman"/>
-          <w:sz w:val="28"/>
-          <w:szCs w:val="28"/>
-        </w:rPr>
-        <w:t xml:space="preserve">ский </w:t>
+        <w:t>.</w:t>
+      </w:r>
+      <w:r>
+        <w:t xml:space="preserve"> </w:t>
+      </w:r>
+      <w:r>
+        <w:rPr>
+          <w:rFonts w:ascii="Times New Roman" w:hAnsi="Times New Roman" w:cs="Times New Roman"/>
+          <w:sz w:val="28"/>
+          <w:szCs w:val="28"/>
+        </w:rPr>
+        <w:t xml:space="preserve">Клиентский </w:t>
       </w:r>
       <w:proofErr w:type="spellStart"/>
       <w:r>
@@ -21824,39 +21610,7 @@
           <w:sz w:val="28"/>
           <w:szCs w:val="28"/>
         </w:rPr>
-        <w:t xml:space="preserve"> является основой </w:t>
-      </w:r>
-      <w:r>
-        <w:rPr>
-          <w:rFonts w:ascii="Times New Roman" w:hAnsi="Times New Roman" w:cs="Times New Roman"/>
-          <w:sz w:val="28"/>
-          <w:szCs w:val="28"/>
-        </w:rPr>
-        <w:t>таких технологий разработки веб-</w:t>
-      </w:r>
-      <w:r>
-        <w:rPr>
-          <w:rFonts w:ascii="Times New Roman" w:hAnsi="Times New Roman" w:cs="Times New Roman"/>
-          <w:sz w:val="28"/>
-          <w:szCs w:val="28"/>
-        </w:rPr>
-        <w:t>приложений,</w:t>
-      </w:r>
-      <w:r>
-        <w:rPr>
-          <w:rFonts w:ascii="Times New Roman" w:hAnsi="Times New Roman" w:cs="Times New Roman"/>
-          <w:sz w:val="28"/>
-          <w:szCs w:val="28"/>
-        </w:rPr>
-        <w:t xml:space="preserve"> </w:t>
-      </w:r>
-      <w:r>
-        <w:rPr>
-          <w:rFonts w:ascii="Times New Roman" w:hAnsi="Times New Roman" w:cs="Times New Roman"/>
-          <w:sz w:val="28"/>
-          <w:szCs w:val="28"/>
-        </w:rPr>
-        <w:t xml:space="preserve">как DHTML (глава 16), и таких архитектур, как </w:t>
+        <w:t xml:space="preserve"> включает в себя интерпретатор </w:t>
       </w:r>
       <w:proofErr w:type="spellStart"/>
       <w:r>
@@ -21865,7 +21619,7 @@
           <w:sz w:val="28"/>
           <w:szCs w:val="28"/>
         </w:rPr>
-        <w:t>Asynchronous</w:t>
+        <w:t>JavaScript</w:t>
       </w:r>
       <w:proofErr w:type="spellEnd"/>
       <w:r>
@@ -21874,7 +21628,23 @@
           <w:sz w:val="28"/>
           <w:szCs w:val="28"/>
         </w:rPr>
-        <w:t xml:space="preserve"> </w:t>
+        <w:t xml:space="preserve"> и объектную</w:t>
+      </w:r>
+      <w:r>
+        <w:rPr>
+          <w:rFonts w:ascii="Times New Roman" w:hAnsi="Times New Roman" w:cs="Times New Roman"/>
+          <w:sz w:val="28"/>
+          <w:szCs w:val="28"/>
+        </w:rPr>
+        <w:t xml:space="preserve"> </w:t>
+      </w:r>
+      <w:r>
+        <w:rPr>
+          <w:rFonts w:ascii="Times New Roman" w:hAnsi="Times New Roman" w:cs="Times New Roman"/>
+          <w:sz w:val="28"/>
+          <w:szCs w:val="28"/>
+        </w:rPr>
+        <w:t>модель документа (</w:t>
       </w:r>
       <w:proofErr w:type="spellStart"/>
       <w:r>
@@ -21883,7 +21653,7 @@
           <w:sz w:val="28"/>
           <w:szCs w:val="28"/>
         </w:rPr>
-        <w:t>Javascript</w:t>
+        <w:t>Document</w:t>
       </w:r>
       <w:proofErr w:type="spellEnd"/>
       <w:r>
@@ -21901,7 +21671,15 @@
           <w:sz w:val="28"/>
           <w:szCs w:val="28"/>
         </w:rPr>
-        <w:t>and</w:t>
+        <w:t>Objec</w:t>
+      </w:r>
+      <w:r>
+        <w:rPr>
+          <w:rFonts w:ascii="Times New Roman" w:hAnsi="Times New Roman" w:cs="Times New Roman"/>
+          <w:sz w:val="28"/>
+          <w:szCs w:val="28"/>
+        </w:rPr>
+        <w:t>t</w:t>
       </w:r>
       <w:proofErr w:type="spellEnd"/>
       <w:r>
@@ -21910,7 +21688,7 @@
           <w:sz w:val="28"/>
           <w:szCs w:val="28"/>
         </w:rPr>
-        <w:t xml:space="preserve"> XML (</w:t>
+        <w:t xml:space="preserve"> </w:t>
       </w:r>
       <w:proofErr w:type="spellStart"/>
       <w:r>
@@ -21919,7 +21697,7 @@
           <w:sz w:val="28"/>
           <w:szCs w:val="28"/>
         </w:rPr>
-        <w:t>Ajax</w:t>
+        <w:t>Model</w:t>
       </w:r>
       <w:proofErr w:type="spellEnd"/>
       <w:r>
@@ -21928,39 +21706,15 @@
           <w:sz w:val="28"/>
           <w:szCs w:val="28"/>
         </w:rPr>
-        <w:t>)</w:t>
-      </w:r>
-      <w:r>
-        <w:rPr>
-          <w:rFonts w:ascii="Times New Roman" w:hAnsi="Times New Roman" w:cs="Times New Roman"/>
-          <w:sz w:val="28"/>
-          <w:szCs w:val="28"/>
-        </w:rPr>
-        <w:t xml:space="preserve"> </w:t>
-      </w:r>
-      <w:r>
-        <w:rPr>
-          <w:rFonts w:ascii="Times New Roman" w:hAnsi="Times New Roman" w:cs="Times New Roman"/>
-          <w:sz w:val="28"/>
-          <w:szCs w:val="28"/>
-        </w:rPr>
-        <w:t>[</w:t>
-      </w:r>
-      <w:r>
-        <w:rPr>
-          <w:rFonts w:ascii="Times New Roman" w:hAnsi="Times New Roman" w:cs="Times New Roman"/>
-          <w:sz w:val="28"/>
-          <w:szCs w:val="28"/>
-        </w:rPr>
-        <w:t>10</w:t>
-      </w:r>
-      <w:r>
-        <w:rPr>
-          <w:rFonts w:ascii="Times New Roman" w:hAnsi="Times New Roman" w:cs="Times New Roman"/>
-          <w:sz w:val="28"/>
-          <w:szCs w:val="28"/>
-        </w:rPr>
-        <w:t>].</w:t>
+        <w:t>, DOM), определяемую веб-</w:t>
+      </w:r>
+      <w:r>
+        <w:rPr>
+          <w:rFonts w:ascii="Times New Roman" w:hAnsi="Times New Roman" w:cs="Times New Roman"/>
+          <w:sz w:val="28"/>
+          <w:szCs w:val="28"/>
+        </w:rPr>
+        <w:t>браузером.</w:t>
       </w:r>
     </w:p>
     <w:p>
@@ -21974,10 +21728,302 @@
           <w:szCs w:val="28"/>
         </w:rPr>
       </w:pPr>
+      <w:r>
+        <w:rPr>
+          <w:rFonts w:ascii="Times New Roman" w:hAnsi="Times New Roman" w:cs="Times New Roman"/>
+          <w:sz w:val="28"/>
+          <w:szCs w:val="28"/>
+        </w:rPr>
+        <w:t>Докум</w:t>
+      </w:r>
+      <w:r>
+        <w:rPr>
+          <w:rFonts w:ascii="Times New Roman" w:hAnsi="Times New Roman" w:cs="Times New Roman"/>
+          <w:sz w:val="28"/>
+          <w:szCs w:val="28"/>
+        </w:rPr>
+        <w:t xml:space="preserve">енты могут содержать </w:t>
+      </w:r>
+      <w:proofErr w:type="spellStart"/>
+      <w:r>
+        <w:rPr>
+          <w:rFonts w:ascii="Times New Roman" w:hAnsi="Times New Roman" w:cs="Times New Roman"/>
+          <w:sz w:val="28"/>
+          <w:szCs w:val="28"/>
+        </w:rPr>
+        <w:t>JavaScript</w:t>
+      </w:r>
+      <w:proofErr w:type="spellEnd"/>
+      <w:r>
+        <w:rPr>
+          <w:rFonts w:ascii="Times New Roman" w:hAnsi="Times New Roman" w:cs="Times New Roman"/>
+          <w:sz w:val="28"/>
+          <w:szCs w:val="28"/>
+        </w:rPr>
+        <w:t>-</w:t>
+      </w:r>
+      <w:r>
+        <w:rPr>
+          <w:rFonts w:ascii="Times New Roman" w:hAnsi="Times New Roman" w:cs="Times New Roman"/>
+          <w:sz w:val="28"/>
+          <w:szCs w:val="28"/>
+        </w:rPr>
+        <w:t>сценарии, которые в свою очередь могут</w:t>
+      </w:r>
+      <w:r>
+        <w:rPr>
+          <w:rFonts w:ascii="Times New Roman" w:hAnsi="Times New Roman" w:cs="Times New Roman"/>
+          <w:sz w:val="28"/>
+          <w:szCs w:val="28"/>
+        </w:rPr>
+        <w:t xml:space="preserve"> </w:t>
+      </w:r>
+      <w:r>
+        <w:rPr>
+          <w:rFonts w:ascii="Times New Roman" w:hAnsi="Times New Roman" w:cs="Times New Roman"/>
+          <w:sz w:val="28"/>
+          <w:szCs w:val="28"/>
+        </w:rPr>
+        <w:t>использовать модель DOM для модификации документа или управления способом</w:t>
+      </w:r>
+      <w:r>
+        <w:rPr>
+          <w:rFonts w:ascii="Times New Roman" w:hAnsi="Times New Roman" w:cs="Times New Roman"/>
+          <w:sz w:val="28"/>
+          <w:szCs w:val="28"/>
+        </w:rPr>
+        <w:t xml:space="preserve"> </w:t>
+      </w:r>
+      <w:r>
+        <w:rPr>
+          <w:rFonts w:ascii="Times New Roman" w:hAnsi="Times New Roman" w:cs="Times New Roman"/>
+          <w:sz w:val="28"/>
+          <w:szCs w:val="28"/>
+        </w:rPr>
+        <w:t xml:space="preserve">его отображения. Другими словами, можно сказать, что клиентский </w:t>
+      </w:r>
+      <w:proofErr w:type="spellStart"/>
+      <w:r>
+        <w:rPr>
+          <w:rFonts w:ascii="Times New Roman" w:hAnsi="Times New Roman" w:cs="Times New Roman"/>
+          <w:sz w:val="28"/>
+          <w:szCs w:val="28"/>
+        </w:rPr>
+        <w:t>JavaScript</w:t>
+      </w:r>
+      <w:proofErr w:type="spellEnd"/>
+      <w:r>
+        <w:rPr>
+          <w:rFonts w:ascii="Times New Roman" w:hAnsi="Times New Roman" w:cs="Times New Roman"/>
+          <w:sz w:val="28"/>
+          <w:szCs w:val="28"/>
+        </w:rPr>
+        <w:t xml:space="preserve"> </w:t>
+      </w:r>
+      <w:r>
+        <w:rPr>
+          <w:rFonts w:ascii="Times New Roman" w:hAnsi="Times New Roman" w:cs="Times New Roman"/>
+          <w:sz w:val="28"/>
+          <w:szCs w:val="28"/>
+        </w:rPr>
+        <w:t>позволяет определить поведен</w:t>
+      </w:r>
+      <w:r>
+        <w:rPr>
+          <w:rFonts w:ascii="Times New Roman" w:hAnsi="Times New Roman" w:cs="Times New Roman"/>
+          <w:sz w:val="28"/>
+          <w:szCs w:val="28"/>
+        </w:rPr>
+        <w:t>ие статического содержимого веб-страниц. Клиент</w:t>
+      </w:r>
+      <w:r>
+        <w:rPr>
+          <w:rFonts w:ascii="Times New Roman" w:hAnsi="Times New Roman" w:cs="Times New Roman"/>
+          <w:sz w:val="28"/>
+          <w:szCs w:val="28"/>
+        </w:rPr>
+        <w:t xml:space="preserve">ский </w:t>
+      </w:r>
+      <w:proofErr w:type="spellStart"/>
+      <w:r>
+        <w:rPr>
+          <w:rFonts w:ascii="Times New Roman" w:hAnsi="Times New Roman" w:cs="Times New Roman"/>
+          <w:sz w:val="28"/>
+          <w:szCs w:val="28"/>
+        </w:rPr>
+        <w:t>JavaScript</w:t>
+      </w:r>
+      <w:proofErr w:type="spellEnd"/>
+      <w:r>
+        <w:rPr>
+          <w:rFonts w:ascii="Times New Roman" w:hAnsi="Times New Roman" w:cs="Times New Roman"/>
+          <w:sz w:val="28"/>
+          <w:szCs w:val="28"/>
+        </w:rPr>
+        <w:t xml:space="preserve"> является основой </w:t>
+      </w:r>
+      <w:r>
+        <w:rPr>
+          <w:rFonts w:ascii="Times New Roman" w:hAnsi="Times New Roman" w:cs="Times New Roman"/>
+          <w:sz w:val="28"/>
+          <w:szCs w:val="28"/>
+        </w:rPr>
+        <w:t xml:space="preserve">таких </w:t>
+      </w:r>
+      <w:r>
+        <w:rPr>
+          <w:rFonts w:ascii="Times New Roman" w:hAnsi="Times New Roman" w:cs="Times New Roman"/>
+          <w:sz w:val="28"/>
+          <w:szCs w:val="28"/>
+        </w:rPr>
+        <w:lastRenderedPageBreak/>
+        <w:t>технологий разработки веб-</w:t>
+      </w:r>
+      <w:r>
+        <w:rPr>
+          <w:rFonts w:ascii="Times New Roman" w:hAnsi="Times New Roman" w:cs="Times New Roman"/>
+          <w:sz w:val="28"/>
+          <w:szCs w:val="28"/>
+        </w:rPr>
+        <w:t>приложений,</w:t>
+      </w:r>
+      <w:r>
+        <w:rPr>
+          <w:rFonts w:ascii="Times New Roman" w:hAnsi="Times New Roman" w:cs="Times New Roman"/>
+          <w:sz w:val="28"/>
+          <w:szCs w:val="28"/>
+        </w:rPr>
+        <w:t xml:space="preserve"> </w:t>
+      </w:r>
+      <w:r>
+        <w:rPr>
+          <w:rFonts w:ascii="Times New Roman" w:hAnsi="Times New Roman" w:cs="Times New Roman"/>
+          <w:sz w:val="28"/>
+          <w:szCs w:val="28"/>
+        </w:rPr>
+        <w:t xml:space="preserve">как DHTML (глава 16), и таких архитектур, как </w:t>
+      </w:r>
+      <w:proofErr w:type="spellStart"/>
+      <w:r>
+        <w:rPr>
+          <w:rFonts w:ascii="Times New Roman" w:hAnsi="Times New Roman" w:cs="Times New Roman"/>
+          <w:sz w:val="28"/>
+          <w:szCs w:val="28"/>
+        </w:rPr>
+        <w:t>Asynchronous</w:t>
+      </w:r>
+      <w:proofErr w:type="spellEnd"/>
+      <w:r>
+        <w:rPr>
+          <w:rFonts w:ascii="Times New Roman" w:hAnsi="Times New Roman" w:cs="Times New Roman"/>
+          <w:sz w:val="28"/>
+          <w:szCs w:val="28"/>
+        </w:rPr>
+        <w:t xml:space="preserve"> </w:t>
+      </w:r>
+      <w:proofErr w:type="spellStart"/>
+      <w:r>
+        <w:rPr>
+          <w:rFonts w:ascii="Times New Roman" w:hAnsi="Times New Roman" w:cs="Times New Roman"/>
+          <w:sz w:val="28"/>
+          <w:szCs w:val="28"/>
+        </w:rPr>
+        <w:t>Javascript</w:t>
+      </w:r>
+      <w:proofErr w:type="spellEnd"/>
+      <w:r>
+        <w:rPr>
+          <w:rFonts w:ascii="Times New Roman" w:hAnsi="Times New Roman" w:cs="Times New Roman"/>
+          <w:sz w:val="28"/>
+          <w:szCs w:val="28"/>
+        </w:rPr>
+        <w:t xml:space="preserve"> </w:t>
+      </w:r>
+      <w:proofErr w:type="spellStart"/>
+      <w:r>
+        <w:rPr>
+          <w:rFonts w:ascii="Times New Roman" w:hAnsi="Times New Roman" w:cs="Times New Roman"/>
+          <w:sz w:val="28"/>
+          <w:szCs w:val="28"/>
+        </w:rPr>
+        <w:t>and</w:t>
+      </w:r>
+      <w:proofErr w:type="spellEnd"/>
+      <w:r>
+        <w:rPr>
+          <w:rFonts w:ascii="Times New Roman" w:hAnsi="Times New Roman" w:cs="Times New Roman"/>
+          <w:sz w:val="28"/>
+          <w:szCs w:val="28"/>
+        </w:rPr>
+        <w:t xml:space="preserve"> XML (</w:t>
+      </w:r>
+      <w:proofErr w:type="spellStart"/>
+      <w:r>
+        <w:rPr>
+          <w:rFonts w:ascii="Times New Roman" w:hAnsi="Times New Roman" w:cs="Times New Roman"/>
+          <w:sz w:val="28"/>
+          <w:szCs w:val="28"/>
+        </w:rPr>
+        <w:t>Ajax</w:t>
+      </w:r>
+      <w:proofErr w:type="spellEnd"/>
+      <w:r>
+        <w:rPr>
+          <w:rFonts w:ascii="Times New Roman" w:hAnsi="Times New Roman" w:cs="Times New Roman"/>
+          <w:sz w:val="28"/>
+          <w:szCs w:val="28"/>
+        </w:rPr>
+        <w:t>)</w:t>
+      </w:r>
+      <w:r>
+        <w:rPr>
+          <w:rFonts w:ascii="Times New Roman" w:hAnsi="Times New Roman" w:cs="Times New Roman"/>
+          <w:sz w:val="28"/>
+          <w:szCs w:val="28"/>
+        </w:rPr>
+        <w:t xml:space="preserve"> </w:t>
+      </w:r>
+      <w:r>
+        <w:rPr>
+          <w:rFonts w:ascii="Times New Roman" w:hAnsi="Times New Roman" w:cs="Times New Roman"/>
+          <w:sz w:val="28"/>
+          <w:szCs w:val="28"/>
+        </w:rPr>
+        <w:t>[</w:t>
+      </w:r>
+      <w:r>
+        <w:rPr>
+          <w:rFonts w:ascii="Times New Roman" w:hAnsi="Times New Roman" w:cs="Times New Roman"/>
+          <w:sz w:val="28"/>
+          <w:szCs w:val="28"/>
+        </w:rPr>
+        <w:t>10</w:t>
+      </w:r>
+      <w:r>
+        <w:rPr>
+          <w:rFonts w:ascii="Times New Roman" w:hAnsi="Times New Roman" w:cs="Times New Roman"/>
+          <w:sz w:val="28"/>
+          <w:szCs w:val="28"/>
+        </w:rPr>
+        <w:t>].</w:t>
+      </w:r>
+    </w:p>
+    <w:p>
+      <w:pPr>
+        <w:pStyle w:val="a3"/>
+        <w:ind w:firstLine="708"/>
+        <w:jc w:val="both"/>
+        <w:rPr>
+          <w:rFonts w:ascii="Times New Roman" w:hAnsi="Times New Roman" w:cs="Times New Roman"/>
+          <w:sz w:val="28"/>
+          <w:szCs w:val="28"/>
+        </w:rPr>
+      </w:pPr>
     </w:p>
     <w:p>
       <w:pPr>
         <w:pStyle w:val="2"/>
+        <w:spacing w:before="0"/>
         <w:ind w:firstLine="708"/>
         <w:rPr>
           <w:rFonts w:ascii="Times New Roman" w:hAnsi="Times New Roman" w:cs="Times New Roman"/>
@@ -21986,7 +22032,7 @@
           <w:szCs w:val="28"/>
         </w:rPr>
       </w:pPr>
-      <w:bookmarkStart w:id="7" w:name="_Toc475911612"/>
+      <w:bookmarkStart w:id="8" w:name="_Toc475911612"/>
       <w:r>
         <w:rPr>
           <w:rFonts w:ascii="Times New Roman" w:hAnsi="Times New Roman" w:cs="Times New Roman"/>
@@ -22016,7 +22062,7 @@
         </w:rPr>
         <w:t>AngularJS</w:t>
       </w:r>
-      <w:bookmarkEnd w:id="7"/>
+      <w:bookmarkEnd w:id="8"/>
     </w:p>
     <w:p>
       <w:pPr>
@@ -22475,7 +22521,7 @@
           <v:shape id="_x0000_i1026" type="#_x0000_t75" style="width:428.6pt;height:112.1pt" o:ole="">
             <v:imagedata r:id="rId12" o:title=""/>
           </v:shape>
-          <o:OLEObject Type="Embed" ProgID="Visio.Drawing.15" ShapeID="_x0000_i1026" DrawAspect="Content" ObjectID="_1549653933" r:id="rId13"/>
+          <o:OLEObject Type="Embed" ProgID="Visio.Drawing.15" ShapeID="_x0000_i1026" DrawAspect="Content" ObjectID="_1549654888" r:id="rId13"/>
         </w:object>
       </w:r>
     </w:p>
@@ -23196,7 +23242,32 @@
     </w:p>
     <w:p>
       <w:pPr>
+        <w:pStyle w:val="a3"/>
+        <w:ind w:firstLine="708"/>
+        <w:jc w:val="both"/>
+        <w:rPr>
+          <w:rFonts w:ascii="Times New Roman" w:hAnsi="Times New Roman" w:cs="Times New Roman"/>
+          <w:sz w:val="28"/>
+          <w:szCs w:val="28"/>
+        </w:rPr>
+      </w:pPr>
+    </w:p>
+    <w:p>
+      <w:pPr>
+        <w:pStyle w:val="a3"/>
+        <w:ind w:firstLine="708"/>
+        <w:jc w:val="both"/>
+        <w:rPr>
+          <w:rFonts w:ascii="Times New Roman" w:hAnsi="Times New Roman" w:cs="Times New Roman"/>
+          <w:sz w:val="28"/>
+          <w:szCs w:val="28"/>
+        </w:rPr>
+      </w:pPr>
+    </w:p>
+    <w:p>
+      <w:pPr>
         <w:pStyle w:val="1"/>
+        <w:spacing w:before="0" w:line="240" w:lineRule="auto"/>
         <w:ind w:firstLine="708"/>
         <w:rPr>
           <w:rFonts w:ascii="Times New Roman" w:hAnsi="Times New Roman" w:cs="Times New Roman"/>
@@ -23205,7 +23276,7 @@
           <w:szCs w:val="28"/>
         </w:rPr>
       </w:pPr>
-      <w:bookmarkStart w:id="8" w:name="_Toc475911613"/>
+      <w:bookmarkStart w:id="9" w:name="_Toc475911613"/>
       <w:r>
         <w:rPr>
           <w:rFonts w:ascii="Times New Roman" w:hAnsi="Times New Roman" w:cs="Times New Roman"/>
@@ -23226,12 +23297,13 @@
         </w:rPr>
         <w:t xml:space="preserve"> СИСТЕМНОЕ ПРОЕКТИРОВАНИЕ</w:t>
       </w:r>
-      <w:bookmarkEnd w:id="8"/>
+      <w:bookmarkEnd w:id="9"/>
     </w:p>
     <w:p>
       <w:pPr>
         <w:pStyle w:val="a3"/>
         <w:ind w:firstLine="708"/>
+        <w:jc w:val="both"/>
         <w:rPr>
           <w:rFonts w:ascii="Times New Roman" w:hAnsi="Times New Roman" w:cs="Times New Roman"/>
           <w:sz w:val="28"/>
@@ -26354,16 +26426,14 @@
         </w:rPr>
         <w:t xml:space="preserve"> обновлять </w:t>
       </w:r>
-      <w:proofErr w:type="gramStart"/>
-      <w:r>
-        <w:rPr>
-          <w:rFonts w:ascii="Times New Roman" w:hAnsi="Times New Roman" w:cs="Times New Roman"/>
-          <w:sz w:val="28"/>
-          <w:szCs w:val="28"/>
-        </w:rPr>
-        <w:t>представления</w:t>
-      </w:r>
-      <w:proofErr w:type="gramEnd"/>
+      <w:r>
+        <w:rPr>
+          <w:rFonts w:ascii="Times New Roman" w:hAnsi="Times New Roman" w:cs="Times New Roman"/>
+          <w:sz w:val="28"/>
+          <w:szCs w:val="28"/>
+        </w:rPr>
+        <w:t>представления,</w:t>
+      </w:r>
       <w:r>
         <w:rPr>
           <w:rFonts w:ascii="Times New Roman" w:hAnsi="Times New Roman" w:cs="Times New Roman"/>
@@ -26430,8 +26500,6 @@
         </w:rPr>
         <w:t>представлений</w:t>
       </w:r>
-      <w:bookmarkStart w:id="9" w:name="_GoBack"/>
-      <w:bookmarkEnd w:id="9"/>
       <w:r>
         <w:rPr>
           <w:rFonts w:ascii="Times New Roman" w:hAnsi="Times New Roman" w:cs="Times New Roman"/>
@@ -30624,7 +30692,6 @@
         <w:docPartUnique/>
       </w:docPartObj>
     </w:sdtPr>
-    <w:sdtEndPr/>
     <w:sdtContent>
       <w:p>
         <w:pPr>
@@ -33094,7 +33161,7 @@
 </file>
 
 <file path=customXml/itemProps1.xml><?xml version="1.0" encoding="utf-8"?>
-<ds:datastoreItem xmlns:ds="http://schemas.openxmlformats.org/officeDocument/2006/customXml" ds:itemID="{15C8D3A5-1A37-4F71-9DA1-16A38CAEFCA1}">
+<ds:datastoreItem xmlns:ds="http://schemas.openxmlformats.org/officeDocument/2006/customXml" ds:itemID="{0F32C740-DEF1-4159-AC62-FCDBB659C98D}">
   <ds:schemaRefs>
     <ds:schemaRef ds:uri="http://schemas.openxmlformats.org/officeDocument/2006/bibliography"/>
   </ds:schemaRefs>

--- a/отчет по ПДП.docx
+++ b/отчет по ПДП.docx
@@ -297,13 +297,14 @@
             </w:r>
             <w:r>
               <w:rPr>
-                <w:rFonts w:ascii="Times New Roman" w:eastAsiaTheme="minorEastAsia" w:hAnsi="Times New Roman" w:cs="Times New Roman"/>
+                <w:rStyle w:val="a4"/>
+                <w:rFonts w:ascii="Times New Roman" w:hAnsi="Times New Roman" w:cs="Times New Roman"/>
                 <w:noProof/>
                 <w:sz w:val="28"/>
                 <w:szCs w:val="28"/>
-                <w:lang w:eastAsia="ru-RU"/>
+                <w:lang w:val="en-US"/>
               </w:rPr>
-              <w:tab/>
+              <w:t xml:space="preserve"> </w:t>
             </w:r>
             <w:r>
               <w:rPr>
@@ -411,16 +412,6 @@
                 <w:szCs w:val="28"/>
               </w:rPr>
               <w:t xml:space="preserve">1.2 </w:t>
-            </w:r>
-            <w:r>
-              <w:rPr>
-                <w:rStyle w:val="a4"/>
-                <w:rFonts w:ascii="Times New Roman" w:hAnsi="Times New Roman" w:cs="Times New Roman"/>
-                <w:noProof/>
-                <w:sz w:val="28"/>
-                <w:szCs w:val="28"/>
-              </w:rPr>
-              <w:t xml:space="preserve">   </w:t>
             </w:r>
             <w:r>
               <w:rPr>
@@ -581,7 +572,7 @@
                 <w:szCs w:val="28"/>
                 <w:lang w:eastAsia="ru-RU"/>
               </w:rPr>
-              <w:tab/>
+              <w:t xml:space="preserve"> </w:t>
             </w:r>
             <w:r>
               <w:rPr>
@@ -720,7 +711,7 @@
                 <w:szCs w:val="28"/>
                 <w:lang w:eastAsia="ru-RU"/>
               </w:rPr>
-              <w:tab/>
+              <w:t xml:space="preserve"> </w:t>
             </w:r>
             <w:r>
               <w:rPr>
@@ -838,7 +829,7 @@
                 <w:szCs w:val="28"/>
                 <w:lang w:eastAsia="ru-RU"/>
               </w:rPr>
-              <w:tab/>
+              <w:t xml:space="preserve"> </w:t>
             </w:r>
             <w:r>
               <w:rPr>
@@ -956,16 +947,6 @@
                 <w:szCs w:val="28"/>
               </w:rPr>
               <w:t xml:space="preserve"> </w:t>
-            </w:r>
-            <w:r>
-              <w:rPr>
-                <w:rStyle w:val="a4"/>
-                <w:rFonts w:ascii="Times New Roman" w:hAnsi="Times New Roman" w:cs="Times New Roman"/>
-                <w:noProof/>
-                <w:sz w:val="28"/>
-                <w:szCs w:val="28"/>
-              </w:rPr>
-              <w:t xml:space="preserve">   </w:t>
             </w:r>
             <w:r>
               <w:rPr>
@@ -1538,6 +1519,17 @@
     </w:p>
     <w:p>
       <w:pPr>
+        <w:pStyle w:val="a3"/>
+        <w:rPr>
+          <w:rFonts w:ascii="Times New Roman" w:hAnsi="Times New Roman" w:cs="Times New Roman"/>
+          <w:b/>
+          <w:sz w:val="28"/>
+          <w:szCs w:val="28"/>
+        </w:rPr>
+      </w:pPr>
+    </w:p>
+    <w:p>
+      <w:pPr>
         <w:pStyle w:val="1"/>
         <w:spacing w:line="240" w:lineRule="auto"/>
         <w:jc w:val="center"/>
@@ -1965,7 +1957,15 @@
           <w:sz w:val="28"/>
           <w:szCs w:val="28"/>
         </w:rPr>
-        <w:t xml:space="preserve"> модели подключения или общения ("</w:t>
+        <w:t xml:space="preserve"> модели подключения или общения (</w:t>
+      </w:r>
+      <w:r>
+        <w:rPr>
+          <w:rFonts w:ascii="Times New Roman" w:hAnsi="Times New Roman" w:cs="Times New Roman"/>
+          <w:sz w:val="28"/>
+          <w:szCs w:val="28"/>
+        </w:rPr>
+        <w:t>«</w:t>
       </w:r>
       <w:proofErr w:type="spellStart"/>
       <w:r>
@@ -1983,6 +1983,142 @@
           <w:sz w:val="28"/>
           <w:szCs w:val="28"/>
         </w:rPr>
+        <w:t xml:space="preserve"> </w:t>
+      </w:r>
+      <w:r>
+        <w:rPr>
+          <w:rFonts w:ascii="Times New Roman" w:hAnsi="Times New Roman" w:cs="Times New Roman"/>
+          <w:sz w:val="28"/>
+          <w:szCs w:val="28"/>
+        </w:rPr>
+        <w:t>–</w:t>
+      </w:r>
+      <w:r>
+        <w:rPr>
+          <w:rFonts w:ascii="Times New Roman" w:hAnsi="Times New Roman" w:cs="Times New Roman"/>
+          <w:sz w:val="28"/>
+          <w:szCs w:val="28"/>
+        </w:rPr>
+        <w:t xml:space="preserve"> </w:t>
+      </w:r>
+      <w:proofErr w:type="spellStart"/>
+      <w:r>
+        <w:rPr>
+          <w:rFonts w:ascii="Times New Roman" w:hAnsi="Times New Roman" w:cs="Times New Roman"/>
+          <w:sz w:val="28"/>
+          <w:szCs w:val="28"/>
+        </w:rPr>
+        <w:t>Thing</w:t>
+      </w:r>
+      <w:proofErr w:type="spellEnd"/>
+      <w:r>
+        <w:rPr>
+          <w:rFonts w:ascii="Times New Roman" w:hAnsi="Times New Roman" w:cs="Times New Roman"/>
+          <w:sz w:val="28"/>
+          <w:szCs w:val="28"/>
+        </w:rPr>
+        <w:t>»</w:t>
+      </w:r>
+      <w:r>
+        <w:rPr>
+          <w:rFonts w:ascii="Times New Roman" w:hAnsi="Times New Roman" w:cs="Times New Roman"/>
+          <w:sz w:val="28"/>
+          <w:szCs w:val="28"/>
+        </w:rPr>
+        <w:t xml:space="preserve">, </w:t>
+      </w:r>
+      <w:r>
+        <w:rPr>
+          <w:rFonts w:ascii="Times New Roman" w:hAnsi="Times New Roman" w:cs="Times New Roman"/>
+          <w:sz w:val="28"/>
+          <w:szCs w:val="28"/>
+        </w:rPr>
+        <w:t>«</w:t>
+      </w:r>
+      <w:proofErr w:type="spellStart"/>
+      <w:r>
+        <w:rPr>
+          <w:rFonts w:ascii="Times New Roman" w:hAnsi="Times New Roman" w:cs="Times New Roman"/>
+          <w:sz w:val="28"/>
+          <w:szCs w:val="28"/>
+        </w:rPr>
+        <w:t>Thing</w:t>
+      </w:r>
+      <w:proofErr w:type="spellEnd"/>
+      <w:r>
+        <w:rPr>
+          <w:rFonts w:ascii="Times New Roman" w:hAnsi="Times New Roman" w:cs="Times New Roman"/>
+          <w:sz w:val="28"/>
+          <w:szCs w:val="28"/>
+        </w:rPr>
+        <w:t xml:space="preserve"> </w:t>
+      </w:r>
+      <w:r>
+        <w:rPr>
+          <w:rFonts w:ascii="Times New Roman" w:hAnsi="Times New Roman" w:cs="Times New Roman"/>
+          <w:sz w:val="28"/>
+          <w:szCs w:val="28"/>
+        </w:rPr>
+        <w:t>–</w:t>
+      </w:r>
+      <w:r>
+        <w:rPr>
+          <w:rFonts w:ascii="Times New Roman" w:hAnsi="Times New Roman" w:cs="Times New Roman"/>
+          <w:sz w:val="28"/>
+          <w:szCs w:val="28"/>
+        </w:rPr>
+        <w:t xml:space="preserve"> </w:t>
+      </w:r>
+      <w:proofErr w:type="spellStart"/>
+      <w:r>
+        <w:rPr>
+          <w:rFonts w:ascii="Times New Roman" w:hAnsi="Times New Roman" w:cs="Times New Roman"/>
+          <w:sz w:val="28"/>
+          <w:szCs w:val="28"/>
+        </w:rPr>
+        <w:t>User</w:t>
+      </w:r>
+      <w:proofErr w:type="spellEnd"/>
+      <w:r>
+        <w:rPr>
+          <w:rFonts w:ascii="Times New Roman" w:hAnsi="Times New Roman" w:cs="Times New Roman"/>
+          <w:sz w:val="28"/>
+          <w:szCs w:val="28"/>
+        </w:rPr>
+        <w:t>»</w:t>
+      </w:r>
+      <w:r>
+        <w:rPr>
+          <w:rFonts w:ascii="Times New Roman" w:hAnsi="Times New Roman" w:cs="Times New Roman"/>
+          <w:sz w:val="28"/>
+          <w:szCs w:val="28"/>
+        </w:rPr>
+        <w:t xml:space="preserve"> и </w:t>
+      </w:r>
+      <w:r>
+        <w:rPr>
+          <w:rFonts w:ascii="Times New Roman" w:hAnsi="Times New Roman" w:cs="Times New Roman"/>
+          <w:sz w:val="28"/>
+          <w:szCs w:val="28"/>
+        </w:rPr>
+        <w:t>«</w:t>
+      </w:r>
+      <w:proofErr w:type="spellStart"/>
+      <w:r>
+        <w:rPr>
+          <w:rFonts w:ascii="Times New Roman" w:hAnsi="Times New Roman" w:cs="Times New Roman"/>
+          <w:sz w:val="28"/>
+          <w:szCs w:val="28"/>
+        </w:rPr>
+        <w:t>Thing</w:t>
+      </w:r>
+      <w:proofErr w:type="spellEnd"/>
+      <w:r>
+        <w:rPr>
+          <w:rFonts w:ascii="Times New Roman" w:hAnsi="Times New Roman" w:cs="Times New Roman"/>
+          <w:sz w:val="28"/>
+          <w:szCs w:val="28"/>
+        </w:rPr>
         <w:t xml:space="preserve"> - </w:t>
       </w:r>
       <w:proofErr w:type="spellStart"/>
@@ -1992,7 +2128,7 @@
           <w:sz w:val="28"/>
           <w:szCs w:val="28"/>
         </w:rPr>
-        <w:t>Thing</w:t>
+        <w:t>Web</w:t>
       </w:r>
       <w:proofErr w:type="spellEnd"/>
       <w:r>
@@ -2001,7 +2137,7 @@
           <w:sz w:val="28"/>
           <w:szCs w:val="28"/>
         </w:rPr>
-        <w:t>", "</w:t>
+        <w:t xml:space="preserve"> </w:t>
       </w:r>
       <w:proofErr w:type="spellStart"/>
       <w:r>
@@ -2010,7 +2146,7 @@
           <w:sz w:val="28"/>
           <w:szCs w:val="28"/>
         </w:rPr>
-        <w:t>Thing</w:t>
+        <w:t>Object</w:t>
       </w:r>
       <w:proofErr w:type="spellEnd"/>
       <w:r>
@@ -2019,79 +2155,15 @@
           <w:sz w:val="28"/>
           <w:szCs w:val="28"/>
         </w:rPr>
-        <w:t xml:space="preserve"> - </w:t>
-      </w:r>
-      <w:proofErr w:type="spellStart"/>
-      <w:r>
-        <w:rPr>
-          <w:rFonts w:ascii="Times New Roman" w:hAnsi="Times New Roman" w:cs="Times New Roman"/>
-          <w:sz w:val="28"/>
-          <w:szCs w:val="28"/>
-        </w:rPr>
-        <w:t>User</w:t>
-      </w:r>
-      <w:proofErr w:type="spellEnd"/>
-      <w:r>
-        <w:rPr>
-          <w:rFonts w:ascii="Times New Roman" w:hAnsi="Times New Roman" w:cs="Times New Roman"/>
-          <w:sz w:val="28"/>
-          <w:szCs w:val="28"/>
-        </w:rPr>
-        <w:t>" и "</w:t>
-      </w:r>
-      <w:proofErr w:type="spellStart"/>
-      <w:r>
-        <w:rPr>
-          <w:rFonts w:ascii="Times New Roman" w:hAnsi="Times New Roman" w:cs="Times New Roman"/>
-          <w:sz w:val="28"/>
-          <w:szCs w:val="28"/>
-        </w:rPr>
-        <w:t>Thing</w:t>
-      </w:r>
-      <w:proofErr w:type="spellEnd"/>
-      <w:r>
-        <w:rPr>
-          <w:rFonts w:ascii="Times New Roman" w:hAnsi="Times New Roman" w:cs="Times New Roman"/>
-          <w:sz w:val="28"/>
-          <w:szCs w:val="28"/>
-        </w:rPr>
-        <w:t xml:space="preserve"> - </w:t>
-      </w:r>
-      <w:proofErr w:type="spellStart"/>
-      <w:r>
-        <w:rPr>
-          <w:rFonts w:ascii="Times New Roman" w:hAnsi="Times New Roman" w:cs="Times New Roman"/>
-          <w:sz w:val="28"/>
-          <w:szCs w:val="28"/>
-        </w:rPr>
-        <w:t>Web</w:t>
-      </w:r>
-      <w:proofErr w:type="spellEnd"/>
-      <w:r>
-        <w:rPr>
-          <w:rFonts w:ascii="Times New Roman" w:hAnsi="Times New Roman" w:cs="Times New Roman"/>
-          <w:sz w:val="28"/>
-          <w:szCs w:val="28"/>
-        </w:rPr>
-        <w:t xml:space="preserve"> </w:t>
-      </w:r>
-      <w:proofErr w:type="spellStart"/>
-      <w:r>
-        <w:rPr>
-          <w:rFonts w:ascii="Times New Roman" w:hAnsi="Times New Roman" w:cs="Times New Roman"/>
-          <w:sz w:val="28"/>
-          <w:szCs w:val="28"/>
-        </w:rPr>
-        <w:t>Object</w:t>
-      </w:r>
-      <w:proofErr w:type="spellEnd"/>
-      <w:r>
-        <w:rPr>
-          <w:rFonts w:ascii="Times New Roman" w:hAnsi="Times New Roman" w:cs="Times New Roman"/>
-          <w:sz w:val="28"/>
-          <w:szCs w:val="28"/>
-        </w:rPr>
-        <w:t>").</w:t>
+        <w:t>»</w:t>
+      </w:r>
+      <w:r>
+        <w:rPr>
+          <w:rFonts w:ascii="Times New Roman" w:hAnsi="Times New Roman" w:cs="Times New Roman"/>
+          <w:sz w:val="28"/>
+          <w:szCs w:val="28"/>
+        </w:rPr>
+        <w:t>).</w:t>
       </w:r>
     </w:p>
     <w:p>
@@ -2153,7 +2225,23 @@
           <w:sz w:val="28"/>
           <w:szCs w:val="28"/>
         </w:rPr>
-        <w:t>интеллектуальные, т.е. "умные" предметы или объекты</w:t>
+        <w:t>интеллектуальные, т.</w:t>
+      </w:r>
+      <w:r>
+        <w:rPr>
+          <w:rFonts w:ascii="Times New Roman" w:hAnsi="Times New Roman" w:cs="Times New Roman"/>
+          <w:sz w:val="28"/>
+          <w:szCs w:val="28"/>
+        </w:rPr>
+        <w:t>е. «умные»</w:t>
+      </w:r>
+      <w:r>
+        <w:rPr>
+          <w:rFonts w:ascii="Times New Roman" w:hAnsi="Times New Roman" w:cs="Times New Roman"/>
+          <w:sz w:val="28"/>
+          <w:szCs w:val="28"/>
+        </w:rPr>
+        <w:t xml:space="preserve"> предметы или объекты</w:t>
       </w:r>
       <w:r>
         <w:rPr>
@@ -2391,7 +2479,23 @@
           <w:sz w:val="28"/>
           <w:szCs w:val="28"/>
         </w:rPr>
-        <w:t>развития инфраструктуры сети (физической основы) Интернет, в которой "умные" вещи самостоятельно, без участия человека, подключаются к сети для удаленного взаимодействия с другими устройствами (</w:t>
+        <w:t>развития инфраструктуры сети (физическ</w:t>
+      </w:r>
+      <w:r>
+        <w:rPr>
+          <w:rFonts w:ascii="Times New Roman" w:hAnsi="Times New Roman" w:cs="Times New Roman"/>
+          <w:sz w:val="28"/>
+          <w:szCs w:val="28"/>
+        </w:rPr>
+        <w:t>ой основы) Интернет, в которой «умные»</w:t>
+      </w:r>
+      <w:r>
+        <w:rPr>
+          <w:rFonts w:ascii="Times New Roman" w:hAnsi="Times New Roman" w:cs="Times New Roman"/>
+          <w:sz w:val="28"/>
+          <w:szCs w:val="28"/>
+        </w:rPr>
+        <w:t xml:space="preserve"> вещи самостоятельно, без участия человека, подключаются к сети для удаленного взаимодействия с другими устройствами (</w:t>
       </w:r>
       <w:proofErr w:type="spellStart"/>
       <w:r>
@@ -2949,6 +3053,119 @@
         </w:rPr>
         <w:t>Инфраструктура как услуга: потребитель использует вычислительные ресурсы поставщика (сервер, сетевую инфраструктуру, хранилище данных)</w:t>
       </w:r>
+      <w:r>
+        <w:rPr>
+          <w:rFonts w:ascii="Times New Roman" w:hAnsi="Times New Roman" w:cs="Times New Roman"/>
+          <w:sz w:val="28"/>
+          <w:szCs w:val="28"/>
+        </w:rPr>
+        <w:t xml:space="preserve"> </w:t>
+      </w:r>
+      <w:r>
+        <w:rPr>
+          <w:rFonts w:ascii="Times New Roman" w:hAnsi="Times New Roman" w:cs="Times New Roman"/>
+          <w:sz w:val="28"/>
+          <w:szCs w:val="28"/>
+          <w:lang w:val="en-US"/>
+        </w:rPr>
+        <w:t>Pl</w:t>
+      </w:r>
+      <w:bookmarkStart w:id="1" w:name="_GoBack"/>
+      <w:bookmarkEnd w:id="1"/>
+      <w:r>
+        <w:rPr>
+          <w:rFonts w:ascii="Times New Roman" w:hAnsi="Times New Roman" w:cs="Times New Roman"/>
+          <w:sz w:val="28"/>
+          <w:szCs w:val="28"/>
+          <w:lang w:val="en-US"/>
+        </w:rPr>
+        <w:t>atform</w:t>
+      </w:r>
+      <w:r>
+        <w:rPr>
+          <w:rFonts w:ascii="Times New Roman" w:hAnsi="Times New Roman" w:cs="Times New Roman"/>
+          <w:sz w:val="28"/>
+          <w:szCs w:val="28"/>
+        </w:rPr>
+        <w:t>-</w:t>
+      </w:r>
+      <w:r>
+        <w:rPr>
+          <w:rFonts w:ascii="Times New Roman" w:hAnsi="Times New Roman" w:cs="Times New Roman"/>
+          <w:sz w:val="28"/>
+          <w:szCs w:val="28"/>
+          <w:lang w:val="en-US"/>
+        </w:rPr>
+        <w:t>as</w:t>
+      </w:r>
+      <w:r>
+        <w:rPr>
+          <w:rFonts w:ascii="Times New Roman" w:hAnsi="Times New Roman" w:cs="Times New Roman"/>
+          <w:sz w:val="28"/>
+          <w:szCs w:val="28"/>
+        </w:rPr>
+        <w:t>-</w:t>
+      </w:r>
+      <w:r>
+        <w:rPr>
+          <w:rFonts w:ascii="Times New Roman" w:hAnsi="Times New Roman" w:cs="Times New Roman"/>
+          <w:sz w:val="28"/>
+          <w:szCs w:val="28"/>
+          <w:lang w:val="en-US"/>
+        </w:rPr>
+        <w:t>a</w:t>
+      </w:r>
+      <w:r>
+        <w:rPr>
+          <w:rFonts w:ascii="Times New Roman" w:hAnsi="Times New Roman" w:cs="Times New Roman"/>
+          <w:sz w:val="28"/>
+          <w:szCs w:val="28"/>
+        </w:rPr>
+        <w:t>-</w:t>
+      </w:r>
+      <w:r>
+        <w:rPr>
+          <w:rFonts w:ascii="Times New Roman" w:hAnsi="Times New Roman" w:cs="Times New Roman"/>
+          <w:sz w:val="28"/>
+          <w:szCs w:val="28"/>
+          <w:lang w:val="en-US"/>
+        </w:rPr>
+        <w:t>service</w:t>
+      </w:r>
+      <w:r>
+        <w:rPr>
+          <w:rFonts w:ascii="Times New Roman" w:hAnsi="Times New Roman" w:cs="Times New Roman"/>
+          <w:sz w:val="28"/>
+          <w:szCs w:val="28"/>
+        </w:rPr>
+        <w:t xml:space="preserve"> (</w:t>
+      </w:r>
+      <w:r>
+        <w:rPr>
+          <w:rFonts w:ascii="Times New Roman" w:hAnsi="Times New Roman" w:cs="Times New Roman"/>
+          <w:sz w:val="28"/>
+          <w:szCs w:val="28"/>
+          <w:lang w:val="en-US"/>
+        </w:rPr>
+        <w:t>PaaS</w:t>
+      </w:r>
+      <w:r>
+        <w:rPr>
+          <w:rFonts w:ascii="Times New Roman" w:hAnsi="Times New Roman" w:cs="Times New Roman"/>
+          <w:sz w:val="28"/>
+          <w:szCs w:val="28"/>
+        </w:rPr>
+        <w:t xml:space="preserve">). </w:t>
+      </w:r>
+      <w:r>
+        <w:rPr>
+          <w:rFonts w:ascii="Times New Roman" w:hAnsi="Times New Roman" w:cs="Times New Roman"/>
+          <w:sz w:val="28"/>
+          <w:szCs w:val="28"/>
+        </w:rPr>
+        <w:lastRenderedPageBreak/>
+        <w:t>Платформа как услуга: поставщик предоставляет потребителю доступ к использованию программной платформы;</w:t>
+      </w:r>
     </w:p>
     <w:p>
       <w:pPr>
@@ -2971,39 +3188,6 @@
           <w:szCs w:val="28"/>
           <w:lang w:val="en-US"/>
         </w:rPr>
-        <w:lastRenderedPageBreak/>
-        <w:t xml:space="preserve">Platform-as-a-service (PaaS). </w:t>
-      </w:r>
-      <w:r>
-        <w:rPr>
-          <w:rFonts w:ascii="Times New Roman" w:hAnsi="Times New Roman" w:cs="Times New Roman"/>
-          <w:sz w:val="28"/>
-          <w:szCs w:val="28"/>
-        </w:rPr>
-        <w:t>Платформа как услуга: поставщик предоставляет потребителю доступ к использованию программной платформы;</w:t>
-      </w:r>
-    </w:p>
-    <w:p>
-      <w:pPr>
-        <w:pStyle w:val="a3"/>
-        <w:numPr>
-          <w:ilvl w:val="0"/>
-          <w:numId w:val="2"/>
-        </w:numPr>
-        <w:jc w:val="both"/>
-        <w:rPr>
-          <w:rFonts w:ascii="Times New Roman" w:hAnsi="Times New Roman" w:cs="Times New Roman"/>
-          <w:sz w:val="28"/>
-          <w:szCs w:val="28"/>
-        </w:rPr>
-      </w:pPr>
-      <w:r>
-        <w:rPr>
-          <w:rFonts w:ascii="Times New Roman" w:hAnsi="Times New Roman" w:cs="Times New Roman"/>
-          <w:sz w:val="28"/>
-          <w:szCs w:val="28"/>
-          <w:lang w:val="en-US"/>
-        </w:rPr>
         <w:t xml:space="preserve">Software-as-a-service (SaaS). </w:t>
       </w:r>
       <w:r>
@@ -3066,23 +3250,6 @@
           <w:szCs w:val="28"/>
         </w:rPr>
       </w:pPr>
-      <w:r>
-        <w:rPr>
-          <w:rFonts w:ascii="Times New Roman" w:hAnsi="Times New Roman" w:cs="Times New Roman"/>
-          <w:i/>
-          <w:sz w:val="28"/>
-          <w:szCs w:val="28"/>
-        </w:rPr>
-        <w:t>Задача</w:t>
-      </w:r>
-      <w:r>
-        <w:rPr>
-          <w:rFonts w:ascii="Times New Roman" w:hAnsi="Times New Roman" w:cs="Times New Roman"/>
-          <w:sz w:val="28"/>
-          <w:szCs w:val="28"/>
-        </w:rPr>
-        <w:t xml:space="preserve">. </w:t>
-      </w:r>
       <w:r>
         <w:rPr>
           <w:rFonts w:ascii="Times New Roman" w:hAnsi="Times New Roman" w:cs="Times New Roman"/>
@@ -4299,7 +4466,7 @@
           <w:szCs w:val="28"/>
         </w:rPr>
       </w:pPr>
-      <w:bookmarkStart w:id="1" w:name="_Toc475911606"/>
+      <w:bookmarkStart w:id="2" w:name="_Toc475911606"/>
       <w:r>
         <w:rPr>
           <w:rFonts w:ascii="Times New Roman" w:hAnsi="Times New Roman" w:cs="Times New Roman"/>
@@ -4320,7 +4487,7 @@
         </w:rPr>
         <w:t xml:space="preserve"> ОБЗОР ЛИТЕРАТУРЫ</w:t>
       </w:r>
-      <w:bookmarkEnd w:id="1"/>
+      <w:bookmarkEnd w:id="2"/>
     </w:p>
     <w:p>
       <w:pPr>
@@ -4602,7 +4769,7 @@
           <w:lang w:val="en-US"/>
         </w:rPr>
       </w:pPr>
-      <w:bookmarkStart w:id="2" w:name="_Toc475911607"/>
+      <w:bookmarkStart w:id="3" w:name="_Toc475911607"/>
       <w:r>
         <w:rPr>
           <w:rFonts w:ascii="Times New Roman" w:hAnsi="Times New Roman" w:cs="Times New Roman"/>
@@ -4613,7 +4780,7 @@
         </w:rPr>
         <w:t>Ruby</w:t>
       </w:r>
-      <w:bookmarkEnd w:id="2"/>
+      <w:bookmarkEnd w:id="3"/>
     </w:p>
     <w:p>
       <w:pPr>
@@ -6285,15 +6452,7 @@
           <w:sz w:val="28"/>
           <w:szCs w:val="28"/>
         </w:rPr>
-        <w:t>О</w:t>
-      </w:r>
-      <w:r>
-        <w:rPr>
-          <w:rFonts w:ascii="Times New Roman" w:hAnsi="Times New Roman" w:cs="Times New Roman"/>
-          <w:sz w:val="28"/>
-          <w:szCs w:val="28"/>
-        </w:rPr>
-        <w:t>тсутствие</w:t>
+        <w:t>Отсутствие</w:t>
       </w:r>
       <w:r>
         <w:rPr>
@@ -6388,15 +6547,7 @@
           <w:sz w:val="28"/>
           <w:szCs w:val="28"/>
         </w:rPr>
-        <w:t>Н</w:t>
-      </w:r>
-      <w:r>
-        <w:rPr>
-          <w:rFonts w:ascii="Times New Roman" w:hAnsi="Times New Roman" w:cs="Times New Roman"/>
-          <w:sz w:val="28"/>
-          <w:szCs w:val="28"/>
-        </w:rPr>
-        <w:t>аличие</w:t>
+        <w:t>Наличие</w:t>
       </w:r>
       <w:r>
         <w:rPr>
@@ -6517,15 +6668,7 @@
           <w:sz w:val="28"/>
           <w:szCs w:val="28"/>
         </w:rPr>
-        <w:t>М</w:t>
-      </w:r>
-      <w:r>
-        <w:rPr>
-          <w:rFonts w:ascii="Times New Roman" w:hAnsi="Times New Roman" w:cs="Times New Roman"/>
-          <w:sz w:val="28"/>
-          <w:szCs w:val="28"/>
-        </w:rPr>
-        <w:t>еханизм простого с</w:t>
+        <w:t>Механизм простого с</w:t>
       </w:r>
       <w:r>
         <w:rPr>
@@ -7638,15 +7781,7 @@
           <w:sz w:val="28"/>
           <w:szCs w:val="28"/>
         </w:rPr>
-        <w:t>В</w:t>
-      </w:r>
-      <w:r>
-        <w:rPr>
-          <w:rFonts w:ascii="Times New Roman" w:hAnsi="Times New Roman" w:cs="Times New Roman"/>
-          <w:sz w:val="28"/>
-          <w:szCs w:val="28"/>
-        </w:rPr>
-        <w:t>озможность</w:t>
+        <w:t>Возможность</w:t>
       </w:r>
       <w:r>
         <w:rPr>
@@ -7709,15 +7844,7 @@
           <w:sz w:val="28"/>
           <w:szCs w:val="28"/>
         </w:rPr>
-        <w:t>Н</w:t>
-      </w:r>
-      <w:r>
-        <w:rPr>
-          <w:rFonts w:ascii="Times New Roman" w:hAnsi="Times New Roman" w:cs="Times New Roman"/>
-          <w:sz w:val="28"/>
-          <w:szCs w:val="28"/>
-        </w:rPr>
-        <w:t>аличие</w:t>
+        <w:t>Наличие</w:t>
       </w:r>
       <w:r>
         <w:rPr>
@@ -9281,7 +9408,7 @@
         </w:rPr>
         <w:t xml:space="preserve"> </w:t>
       </w:r>
-      <w:bookmarkStart w:id="3" w:name="_Toc475911608"/>
+      <w:bookmarkStart w:id="4" w:name="_Toc475911608"/>
       <w:r>
         <w:rPr>
           <w:rFonts w:ascii="Times New Roman" w:hAnsi="Times New Roman" w:cs="Times New Roman"/>
@@ -9330,7 +9457,7 @@
         </w:rPr>
         <w:t>Rails</w:t>
       </w:r>
-      <w:bookmarkEnd w:id="3"/>
+      <w:bookmarkEnd w:id="4"/>
     </w:p>
     <w:p>
       <w:pPr>
@@ -9941,15 +10068,7 @@
           <w:sz w:val="28"/>
           <w:szCs w:val="28"/>
         </w:rPr>
-        <w:t>Э</w:t>
-      </w:r>
-      <w:r>
-        <w:rPr>
-          <w:rFonts w:ascii="Times New Roman" w:hAnsi="Times New Roman" w:cs="Times New Roman"/>
-          <w:sz w:val="28"/>
-          <w:szCs w:val="28"/>
-        </w:rPr>
-        <w:t xml:space="preserve">то полностью </w:t>
+        <w:t xml:space="preserve">Это полностью </w:t>
       </w:r>
       <w:r>
         <w:rPr>
@@ -10025,15 +10144,7 @@
           <w:sz w:val="28"/>
           <w:szCs w:val="28"/>
         </w:rPr>
-        <w:t>, в результате чего является бесплатным для скачивания и использования</w:t>
-      </w:r>
-      <w:r>
-        <w:rPr>
-          <w:rFonts w:ascii="Times New Roman" w:hAnsi="Times New Roman" w:cs="Times New Roman"/>
-          <w:sz w:val="28"/>
-          <w:szCs w:val="28"/>
-        </w:rPr>
-        <w:t>.</w:t>
+        <w:t>, в результате чего является бесплатным для скачивания и использования.</w:t>
       </w:r>
     </w:p>
     <w:p>
@@ -10346,15 +10457,7 @@
           <w:sz w:val="28"/>
           <w:szCs w:val="28"/>
         </w:rPr>
-        <w:t>П</w:t>
-      </w:r>
-      <w:r>
-        <w:rPr>
-          <w:rFonts w:ascii="Times New Roman" w:hAnsi="Times New Roman" w:cs="Times New Roman"/>
-          <w:sz w:val="28"/>
-          <w:szCs w:val="28"/>
-        </w:rPr>
-        <w:t>рименение</w:t>
+        <w:t>Применение</w:t>
       </w:r>
       <w:r>
         <w:rPr>
@@ -10560,15 +10663,7 @@
           <w:sz w:val="28"/>
           <w:szCs w:val="28"/>
         </w:rPr>
-        <w:t>Э</w:t>
-      </w:r>
-      <w:r>
-        <w:rPr>
-          <w:rFonts w:ascii="Times New Roman" w:hAnsi="Times New Roman" w:cs="Times New Roman"/>
-          <w:sz w:val="28"/>
-          <w:szCs w:val="28"/>
-        </w:rPr>
-        <w:t>легантный и компактный дизайн</w:t>
+        <w:t>Элегантный и компактный дизайн</w:t>
       </w:r>
       <w:r>
         <w:rPr>
@@ -11664,7 +11759,7 @@
           <w:lang w:val="en-US"/>
         </w:rPr>
       </w:pPr>
-      <w:bookmarkStart w:id="4" w:name="_Toc475911609"/>
+      <w:bookmarkStart w:id="5" w:name="_Toc475911609"/>
       <w:r>
         <w:rPr>
           <w:rFonts w:ascii="Times New Roman" w:hAnsi="Times New Roman" w:cs="Times New Roman"/>
@@ -11695,7 +11790,7 @@
         </w:rPr>
         <w:t xml:space="preserve"> Ruby on Rails</w:t>
       </w:r>
-      <w:bookmarkEnd w:id="4"/>
+      <w:bookmarkEnd w:id="5"/>
     </w:p>
     <w:p>
       <w:pPr>
@@ -11728,23 +11823,7 @@
           <w:sz w:val="28"/>
           <w:szCs w:val="28"/>
         </w:rPr>
-        <w:t xml:space="preserve">До появления схемы MVC эти объекты в пользовательских интерфейсах смешивались. MVC отделяет их друг от друга. Вследствие этого повышается гибкость и улучшаются возможности повторного использования. МVC отделяет вид от модели, устанавливая между ними протокол взаимодействия «подписка/оповещение». </w:t>
-      </w:r>
-      <w:r>
-        <w:rPr>
-          <w:rFonts w:ascii="Times New Roman" w:hAnsi="Times New Roman" w:cs="Times New Roman"/>
-          <w:sz w:val="28"/>
-          <w:szCs w:val="28"/>
-        </w:rPr>
-        <w:t>Вид гарантирует</w:t>
-      </w:r>
-      <w:r>
-        <w:rPr>
-          <w:rFonts w:ascii="Times New Roman" w:hAnsi="Times New Roman" w:cs="Times New Roman"/>
-          <w:sz w:val="28"/>
-          <w:szCs w:val="28"/>
-        </w:rPr>
-        <w:t xml:space="preserve">, что внешнее представление отражает состояние модели. При каждом изменении внутренних данных модель оповещает все зависящие от нее виды. В результате этого вид обновляет себя. Такой подход позволяет присоединить к одной модели несколько видов, обеспечив тем самым различные представления. Можно создать новый вид, не переписывая модель. MVC позволяет также изменять реакцию вида на действия пользователя. При этом визуальное представление остается прежним. Например, можно изменить реакцию на нажатие клавиши или использовать всплывающие меню вместо командных клавиш. MVC инкапсулирует механизм определения реакции в объекте </w:t>
+        <w:t xml:space="preserve">До появления схемы MVC эти объекты в пользовательских интерфейсах смешивались. MVC отделяет их друг от друга. Вследствие этого повышается гибкость и улучшаются возможности повторного использования. МVC отделяет вид от модели, устанавливая между ними протокол взаимодействия «подписка/оповещение». Вид гарантирует, что внешнее представление отражает состояние модели. При каждом изменении внутренних данных модель оповещает все зависящие от нее виды. В результате этого вид обновляет себя. Такой подход позволяет присоединить к одной модели несколько видов, обеспечив тем самым различные представления. Можно создать новый вид, не переписывая модель. MVC позволяет также изменять реакцию вида на действия пользователя. При этом визуальное представление остается прежним. Например, можно изменить реакцию на нажатие клавиши или использовать всплывающие меню вместо командных клавиш. MVC инкапсулирует механизм определения реакции в объекте </w:t>
       </w:r>
       <w:proofErr w:type="spellStart"/>
       <w:r>
@@ -12297,7 +12376,7 @@
           <v:shape id="_x0000_i1025" type="#_x0000_t75" style="width:410.25pt;height:213.75pt" o:ole="">
             <v:imagedata r:id="rId8" o:title=""/>
           </v:shape>
-          <o:OLEObject Type="Embed" ProgID="Visio.Drawing.15" ShapeID="_x0000_i1025" DrawAspect="Content" ObjectID="_1549734365" r:id="rId9"/>
+          <o:OLEObject Type="Embed" ProgID="Visio.Drawing.15" ShapeID="_x0000_i1025" DrawAspect="Content" ObjectID="_1549902158" r:id="rId9"/>
         </w:object>
       </w:r>
     </w:p>
@@ -12332,7 +12411,15 @@
           <w:sz w:val="28"/>
           <w:szCs w:val="28"/>
         </w:rPr>
-        <w:t xml:space="preserve">паттерн </w:t>
+        <w:t>П</w:t>
+      </w:r>
+      <w:r>
+        <w:rPr>
+          <w:rFonts w:ascii="Times New Roman" w:hAnsi="Times New Roman" w:cs="Times New Roman"/>
+          <w:sz w:val="28"/>
+          <w:szCs w:val="28"/>
+        </w:rPr>
+        <w:t xml:space="preserve">аттерн </w:t>
       </w:r>
       <w:r>
         <w:rPr>
@@ -12583,8 +12670,6 @@
         </w:rPr>
         <w:t>.</w:t>
       </w:r>
-      <w:bookmarkStart w:id="5" w:name="_GoBack"/>
-      <w:bookmarkEnd w:id="5"/>
     </w:p>
     <w:p>
       <w:pPr>
@@ -15696,92 +15781,100 @@
           <w:sz w:val="28"/>
           <w:szCs w:val="28"/>
         </w:rPr>
+        <w:tab/>
+      </w:r>
+      <w:r>
+        <w:rPr>
+          <w:rFonts w:ascii="Times New Roman" w:hAnsi="Times New Roman" w:cs="Times New Roman"/>
+          <w:sz w:val="28"/>
+          <w:szCs w:val="28"/>
+          <w:lang w:val="en-US"/>
+        </w:rPr>
+        <w:t>PostgreSQL</w:t>
+      </w:r>
+      <w:r>
+        <w:rPr>
+          <w:rFonts w:ascii="Times New Roman" w:hAnsi="Times New Roman" w:cs="Times New Roman"/>
+          <w:sz w:val="28"/>
+          <w:szCs w:val="28"/>
+        </w:rPr>
+        <w:t xml:space="preserve"> </w:t>
+      </w:r>
+      <w:r>
+        <w:rPr>
+          <w:rFonts w:ascii="Times New Roman" w:hAnsi="Times New Roman" w:cs="Times New Roman"/>
+          <w:sz w:val="28"/>
+          <w:szCs w:val="28"/>
+        </w:rPr>
+        <w:t xml:space="preserve">– это </w:t>
+      </w:r>
+      <w:r>
+        <w:rPr>
+          <w:rFonts w:ascii="Times New Roman" w:hAnsi="Times New Roman" w:cs="Times New Roman"/>
+          <w:sz w:val="28"/>
+          <w:szCs w:val="28"/>
+          <w:lang w:val="en-US"/>
+        </w:rPr>
+        <w:t>open</w:t>
+      </w:r>
+      <w:r>
+        <w:rPr>
+          <w:rFonts w:ascii="Times New Roman" w:hAnsi="Times New Roman" w:cs="Times New Roman"/>
+          <w:sz w:val="28"/>
+          <w:szCs w:val="28"/>
+        </w:rPr>
+        <w:t>-</w:t>
+      </w:r>
+      <w:r>
+        <w:rPr>
+          <w:rFonts w:ascii="Times New Roman" w:hAnsi="Times New Roman" w:cs="Times New Roman"/>
+          <w:sz w:val="28"/>
+          <w:szCs w:val="28"/>
+          <w:lang w:val="en-US"/>
+        </w:rPr>
+        <w:t>source</w:t>
+      </w:r>
+      <w:r>
+        <w:rPr>
+          <w:rFonts w:ascii="Times New Roman" w:hAnsi="Times New Roman" w:cs="Times New Roman"/>
+          <w:sz w:val="28"/>
+          <w:szCs w:val="28"/>
+        </w:rPr>
+        <w:t xml:space="preserve"> </w:t>
+      </w:r>
+      <w:r>
+        <w:rPr>
+          <w:rFonts w:ascii="Times New Roman" w:hAnsi="Times New Roman" w:cs="Times New Roman"/>
+          <w:sz w:val="28"/>
+          <w:szCs w:val="28"/>
+          <w:lang w:val="en-US"/>
+        </w:rPr>
+        <w:t>SQL</w:t>
+      </w:r>
+      <w:r>
+        <w:rPr>
+          <w:rFonts w:ascii="Times New Roman" w:hAnsi="Times New Roman" w:cs="Times New Roman"/>
+          <w:sz w:val="28"/>
+          <w:szCs w:val="28"/>
+        </w:rPr>
+        <w:t xml:space="preserve"> </w:t>
+      </w:r>
+      <w:r>
+        <w:rPr>
+          <w:rFonts w:ascii="Times New Roman" w:hAnsi="Times New Roman" w:cs="Times New Roman"/>
+          <w:sz w:val="28"/>
+          <w:szCs w:val="28"/>
+        </w:rPr>
+        <w:t xml:space="preserve">база данных, выпущенная в 1997 году. Она поддерживает множество продвинутых опций, которых нет в других </w:t>
+      </w:r>
+      <w:r>
+        <w:rPr>
+          <w:rFonts w:ascii="Times New Roman" w:hAnsi="Times New Roman" w:cs="Times New Roman"/>
+          <w:sz w:val="28"/>
+          <w:szCs w:val="28"/>
+        </w:rPr>
         <w:lastRenderedPageBreak/>
-        <w:tab/>
-      </w:r>
-      <w:r>
-        <w:rPr>
-          <w:rFonts w:ascii="Times New Roman" w:hAnsi="Times New Roman" w:cs="Times New Roman"/>
-          <w:sz w:val="28"/>
-          <w:szCs w:val="28"/>
-          <w:lang w:val="en-US"/>
-        </w:rPr>
-        <w:t>PostgreSQL</w:t>
-      </w:r>
-      <w:r>
-        <w:rPr>
-          <w:rFonts w:ascii="Times New Roman" w:hAnsi="Times New Roman" w:cs="Times New Roman"/>
-          <w:sz w:val="28"/>
-          <w:szCs w:val="28"/>
-        </w:rPr>
-        <w:t xml:space="preserve"> </w:t>
-      </w:r>
-      <w:r>
-        <w:rPr>
-          <w:rFonts w:ascii="Times New Roman" w:hAnsi="Times New Roman" w:cs="Times New Roman"/>
-          <w:sz w:val="28"/>
-          <w:szCs w:val="28"/>
-        </w:rPr>
-        <w:t xml:space="preserve">– это </w:t>
-      </w:r>
-      <w:r>
-        <w:rPr>
-          <w:rFonts w:ascii="Times New Roman" w:hAnsi="Times New Roman" w:cs="Times New Roman"/>
-          <w:sz w:val="28"/>
-          <w:szCs w:val="28"/>
-          <w:lang w:val="en-US"/>
-        </w:rPr>
-        <w:t>open</w:t>
-      </w:r>
-      <w:r>
-        <w:rPr>
-          <w:rFonts w:ascii="Times New Roman" w:hAnsi="Times New Roman" w:cs="Times New Roman"/>
-          <w:sz w:val="28"/>
-          <w:szCs w:val="28"/>
-        </w:rPr>
-        <w:t>-</w:t>
-      </w:r>
-      <w:r>
-        <w:rPr>
-          <w:rFonts w:ascii="Times New Roman" w:hAnsi="Times New Roman" w:cs="Times New Roman"/>
-          <w:sz w:val="28"/>
-          <w:szCs w:val="28"/>
-          <w:lang w:val="en-US"/>
-        </w:rPr>
-        <w:t>source</w:t>
-      </w:r>
-      <w:r>
-        <w:rPr>
-          <w:rFonts w:ascii="Times New Roman" w:hAnsi="Times New Roman" w:cs="Times New Roman"/>
-          <w:sz w:val="28"/>
-          <w:szCs w:val="28"/>
-        </w:rPr>
-        <w:t xml:space="preserve"> </w:t>
-      </w:r>
-      <w:r>
-        <w:rPr>
-          <w:rFonts w:ascii="Times New Roman" w:hAnsi="Times New Roman" w:cs="Times New Roman"/>
-          <w:sz w:val="28"/>
-          <w:szCs w:val="28"/>
-          <w:lang w:val="en-US"/>
-        </w:rPr>
-        <w:t>SQL</w:t>
-      </w:r>
-      <w:r>
-        <w:rPr>
-          <w:rFonts w:ascii="Times New Roman" w:hAnsi="Times New Roman" w:cs="Times New Roman"/>
-          <w:sz w:val="28"/>
-          <w:szCs w:val="28"/>
-        </w:rPr>
-        <w:t xml:space="preserve"> </w:t>
-      </w:r>
-      <w:r>
-        <w:rPr>
-          <w:rFonts w:ascii="Times New Roman" w:hAnsi="Times New Roman" w:cs="Times New Roman"/>
-          <w:sz w:val="28"/>
-          <w:szCs w:val="28"/>
-        </w:rPr>
-        <w:t xml:space="preserve">база данных, выпущенная в 1997 году. Она поддерживает множество продвинутых опций, которых нет в других популярных </w:t>
+        <w:t xml:space="preserve">популярных </w:t>
       </w:r>
       <w:r>
         <w:rPr>
@@ -17074,7 +17167,41 @@
           <w:sz w:val="28"/>
           <w:szCs w:val="28"/>
         </w:rPr>
-        <w:t xml:space="preserve">ие статического </w:t>
+        <w:t>ие статического содержимого веб-страниц. Клиент</w:t>
+      </w:r>
+      <w:r>
+        <w:rPr>
+          <w:rFonts w:ascii="Times New Roman" w:hAnsi="Times New Roman" w:cs="Times New Roman"/>
+          <w:sz w:val="28"/>
+          <w:szCs w:val="28"/>
+        </w:rPr>
+        <w:t xml:space="preserve">ский </w:t>
+      </w:r>
+      <w:proofErr w:type="spellStart"/>
+      <w:r>
+        <w:rPr>
+          <w:rFonts w:ascii="Times New Roman" w:hAnsi="Times New Roman" w:cs="Times New Roman"/>
+          <w:sz w:val="28"/>
+          <w:szCs w:val="28"/>
+        </w:rPr>
+        <w:t>JavaScript</w:t>
+      </w:r>
+      <w:proofErr w:type="spellEnd"/>
+      <w:r>
+        <w:rPr>
+          <w:rFonts w:ascii="Times New Roman" w:hAnsi="Times New Roman" w:cs="Times New Roman"/>
+          <w:sz w:val="28"/>
+          <w:szCs w:val="28"/>
+        </w:rPr>
+        <w:t xml:space="preserve"> является основой </w:t>
+      </w:r>
+      <w:r>
+        <w:rPr>
+          <w:rFonts w:ascii="Times New Roman" w:hAnsi="Times New Roman" w:cs="Times New Roman"/>
+          <w:sz w:val="28"/>
+          <w:szCs w:val="28"/>
+        </w:rPr>
+        <w:t xml:space="preserve">таких </w:t>
       </w:r>
       <w:r>
         <w:rPr>
@@ -17083,41 +17210,7 @@
           <w:szCs w:val="28"/>
         </w:rPr>
         <w:lastRenderedPageBreak/>
-        <w:t>содержимого веб-страниц. Клиент</w:t>
-      </w:r>
-      <w:r>
-        <w:rPr>
-          <w:rFonts w:ascii="Times New Roman" w:hAnsi="Times New Roman" w:cs="Times New Roman"/>
-          <w:sz w:val="28"/>
-          <w:szCs w:val="28"/>
-        </w:rPr>
-        <w:t xml:space="preserve">ский </w:t>
-      </w:r>
-      <w:proofErr w:type="spellStart"/>
-      <w:r>
-        <w:rPr>
-          <w:rFonts w:ascii="Times New Roman" w:hAnsi="Times New Roman" w:cs="Times New Roman"/>
-          <w:sz w:val="28"/>
-          <w:szCs w:val="28"/>
-        </w:rPr>
-        <w:t>JavaScript</w:t>
-      </w:r>
-      <w:proofErr w:type="spellEnd"/>
-      <w:r>
-        <w:rPr>
-          <w:rFonts w:ascii="Times New Roman" w:hAnsi="Times New Roman" w:cs="Times New Roman"/>
-          <w:sz w:val="28"/>
-          <w:szCs w:val="28"/>
-        </w:rPr>
-        <w:t xml:space="preserve"> является основой </w:t>
-      </w:r>
-      <w:r>
-        <w:rPr>
-          <w:rFonts w:ascii="Times New Roman" w:hAnsi="Times New Roman" w:cs="Times New Roman"/>
-          <w:sz w:val="28"/>
-          <w:szCs w:val="28"/>
-        </w:rPr>
-        <w:t>таких технологий разработки веб-</w:t>
+        <w:t>технологий разработки веб-</w:t>
       </w:r>
       <w:r>
         <w:rPr>
@@ -17758,10 +17851,10 @@
       </w:pPr>
       <w:r>
         <w:object w:dxaOrig="13730" w:dyaOrig="3607">
-          <v:shape id="_x0000_i1026" type="#_x0000_t75" style="width:428.65pt;height:112.2pt" o:ole="">
+          <v:shape id="_x0000_i1026" type="#_x0000_t75" style="width:428.25pt;height:112.5pt" o:ole="">
             <v:imagedata r:id="rId12" o:title=""/>
           </v:shape>
-          <o:OLEObject Type="Embed" ProgID="Visio.Drawing.15" ShapeID="_x0000_i1026" DrawAspect="Content" ObjectID="_1549734366" r:id="rId13"/>
+          <o:OLEObject Type="Embed" ProgID="Visio.Drawing.15" ShapeID="_x0000_i1026" DrawAspect="Content" ObjectID="_1549902159" r:id="rId13"/>
         </w:object>
       </w:r>
     </w:p>
@@ -17796,7 +17889,7 @@
           <w:sz w:val="28"/>
           <w:szCs w:val="28"/>
         </w:rPr>
-        <w:t>3</w:t>
+        <w:t>4</w:t>
       </w:r>
       <w:r>
         <w:rPr>
@@ -18584,7 +18677,39 @@
           <w:sz w:val="28"/>
           <w:szCs w:val="28"/>
         </w:rPr>
-        <w:t xml:space="preserve"> Данный проект проектировался как интерфейс пользователя к программно-аппаратной платформе удаленного управления устройствами.</w:t>
+        <w:t xml:space="preserve"> Данный проект </w:t>
+      </w:r>
+      <w:r>
+        <w:rPr>
+          <w:rFonts w:ascii="Times New Roman" w:hAnsi="Times New Roman" w:cs="Times New Roman"/>
+          <w:sz w:val="28"/>
+          <w:szCs w:val="28"/>
+        </w:rPr>
+        <w:t xml:space="preserve">является </w:t>
+      </w:r>
+      <w:r>
+        <w:rPr>
+          <w:rFonts w:ascii="Times New Roman" w:hAnsi="Times New Roman" w:cs="Times New Roman"/>
+          <w:sz w:val="28"/>
+          <w:szCs w:val="28"/>
+        </w:rPr>
+        <w:t>интерфейс</w:t>
+      </w:r>
+      <w:r>
+        <w:rPr>
+          <w:rFonts w:ascii="Times New Roman" w:hAnsi="Times New Roman" w:cs="Times New Roman"/>
+          <w:sz w:val="28"/>
+          <w:szCs w:val="28"/>
+        </w:rPr>
+        <w:t>ом</w:t>
+      </w:r>
+      <w:r>
+        <w:rPr>
+          <w:rFonts w:ascii="Times New Roman" w:hAnsi="Times New Roman" w:cs="Times New Roman"/>
+          <w:sz w:val="28"/>
+          <w:szCs w:val="28"/>
+        </w:rPr>
+        <w:t xml:space="preserve"> пользователя к программно-аппаратной платформе удаленного управления устройствами.</w:t>
       </w:r>
     </w:p>
     <w:p>
@@ -19683,16 +19808,7 @@
           <w:sz w:val="28"/>
           <w:szCs w:val="28"/>
         </w:rPr>
-        <w:t xml:space="preserve"> На ней расположены ссылки на страницу скриптов, страницу логических областей, или выбрать страницу </w:t>
-      </w:r>
-      <w:r>
-        <w:rPr>
-          <w:rFonts w:ascii="Times New Roman" w:hAnsi="Times New Roman" w:cs="Times New Roman"/>
-          <w:sz w:val="28"/>
-          <w:szCs w:val="28"/>
-        </w:rPr>
-        <w:lastRenderedPageBreak/>
-        <w:t>конкретной логической области, содержащей датчики</w:t>
+        <w:t xml:space="preserve"> На ней расположены ссылки на страницу скриптов, страницу логических областей, или выбрать страницу конкретной логической области, содержащей датчики</w:t>
       </w:r>
       <w:r>
         <w:rPr>
@@ -19737,6 +19853,7 @@
           <w:sz w:val="28"/>
           <w:szCs w:val="28"/>
         </w:rPr>
+        <w:lastRenderedPageBreak/>
         <w:t>Страница логическ</w:t>
       </w:r>
       <w:r>
@@ -20524,16 +20641,7 @@
           <w:sz w:val="28"/>
           <w:szCs w:val="28"/>
         </w:rPr>
-        <w:t xml:space="preserve"> При запуске скрипта выполняется попытка его выполнения </w:t>
-      </w:r>
-      <w:r>
-        <w:rPr>
-          <w:rFonts w:ascii="Times New Roman" w:hAnsi="Times New Roman" w:cs="Times New Roman"/>
-          <w:sz w:val="28"/>
-          <w:szCs w:val="28"/>
-        </w:rPr>
-        <w:lastRenderedPageBreak/>
-        <w:t>на удаленном сервере, а состояние выполнения доступно для отслеживания пользователю.</w:t>
+        <w:t xml:space="preserve"> При запуске скрипта выполняется попытка его выполнения на удаленном сервере, а состояние выполнения доступно для отслеживания пользователю.</w:t>
       </w:r>
     </w:p>
     <w:p>
@@ -20552,6 +20660,7 @@
           <w:sz w:val="28"/>
           <w:szCs w:val="28"/>
         </w:rPr>
+        <w:lastRenderedPageBreak/>
         <w:tab/>
         <w:t>Страница Действий (</w:t>
       </w:r>
@@ -21904,116 +22013,108 @@
           <w:sz w:val="28"/>
           <w:szCs w:val="28"/>
         </w:rPr>
-        <w:t xml:space="preserve">, который предоставляет возможность </w:t>
-      </w:r>
-      <w:r>
-        <w:rPr>
-          <w:rFonts w:ascii="Times New Roman" w:hAnsi="Times New Roman" w:cs="Times New Roman"/>
-          <w:sz w:val="28"/>
-          <w:szCs w:val="28"/>
+        <w:t xml:space="preserve">, который предоставляет возможность делать </w:t>
+      </w:r>
+      <w:r>
+        <w:rPr>
+          <w:rFonts w:ascii="Times New Roman" w:hAnsi="Times New Roman" w:cs="Times New Roman"/>
+          <w:sz w:val="28"/>
+          <w:szCs w:val="28"/>
+          <w:lang w:val="en-US"/>
+        </w:rPr>
+        <w:t>HTTP</w:t>
+      </w:r>
+      <w:r>
+        <w:rPr>
+          <w:rFonts w:ascii="Times New Roman" w:hAnsi="Times New Roman" w:cs="Times New Roman"/>
+          <w:sz w:val="28"/>
+          <w:szCs w:val="28"/>
+        </w:rPr>
+        <w:t>-</w:t>
+      </w:r>
+      <w:r>
+        <w:rPr>
+          <w:rFonts w:ascii="Times New Roman" w:hAnsi="Times New Roman" w:cs="Times New Roman"/>
+          <w:sz w:val="28"/>
+          <w:szCs w:val="28"/>
+        </w:rPr>
+        <w:t xml:space="preserve">запросы из </w:t>
+      </w:r>
+      <w:r>
+        <w:rPr>
+          <w:rFonts w:ascii="Times New Roman" w:hAnsi="Times New Roman" w:cs="Times New Roman"/>
+          <w:sz w:val="28"/>
+          <w:szCs w:val="28"/>
+          <w:lang w:val="en-US"/>
+        </w:rPr>
+        <w:t>JavaScript</w:t>
+      </w:r>
+      <w:r>
+        <w:rPr>
+          <w:rFonts w:ascii="Times New Roman" w:hAnsi="Times New Roman" w:cs="Times New Roman"/>
+          <w:sz w:val="28"/>
+          <w:szCs w:val="28"/>
+        </w:rPr>
+        <w:t xml:space="preserve"> </w:t>
+      </w:r>
+      <w:r>
+        <w:rPr>
+          <w:rFonts w:ascii="Times New Roman" w:hAnsi="Times New Roman" w:cs="Times New Roman"/>
+          <w:sz w:val="28"/>
+          <w:szCs w:val="28"/>
+        </w:rPr>
+        <w:t>на сервер без перезагрузки данных.</w:t>
+      </w:r>
+      <w:r>
+        <w:rPr>
+          <w:rFonts w:ascii="Times New Roman" w:hAnsi="Times New Roman" w:cs="Times New Roman"/>
+          <w:sz w:val="28"/>
+          <w:szCs w:val="28"/>
+        </w:rPr>
+        <w:t xml:space="preserve"> </w:t>
+      </w:r>
+      <w:r>
+        <w:rPr>
+          <w:rFonts w:ascii="Times New Roman" w:hAnsi="Times New Roman" w:cs="Times New Roman"/>
+          <w:sz w:val="28"/>
+          <w:szCs w:val="28"/>
+        </w:rPr>
+        <w:t xml:space="preserve">Результатом запросы к серверу является сырые данные в формате </w:t>
+      </w:r>
+      <w:r>
+        <w:rPr>
+          <w:rFonts w:ascii="Times New Roman" w:hAnsi="Times New Roman" w:cs="Times New Roman"/>
+          <w:sz w:val="28"/>
+          <w:szCs w:val="28"/>
+          <w:lang w:val="en-US"/>
+        </w:rPr>
+        <w:t>JSON</w:t>
+      </w:r>
+      <w:r>
+        <w:rPr>
+          <w:rFonts w:ascii="Times New Roman" w:hAnsi="Times New Roman" w:cs="Times New Roman"/>
+          <w:sz w:val="28"/>
+          <w:szCs w:val="28"/>
+        </w:rPr>
+        <w:t xml:space="preserve"> </w:t>
+      </w:r>
+      <w:r>
+        <w:rPr>
+          <w:rFonts w:ascii="Times New Roman" w:hAnsi="Times New Roman" w:cs="Times New Roman"/>
+          <w:sz w:val="28"/>
+          <w:szCs w:val="28"/>
+        </w:rPr>
+        <w:t xml:space="preserve">или </w:t>
+      </w:r>
+      <w:proofErr w:type="gramStart"/>
+      <w:r>
+        <w:rPr>
+          <w:rFonts w:ascii="Times New Roman" w:hAnsi="Times New Roman" w:cs="Times New Roman"/>
+          <w:sz w:val="28"/>
+          <w:szCs w:val="28"/>
+          <w:lang w:val="en-US"/>
         </w:rPr>
         <w:lastRenderedPageBreak/>
-        <w:t xml:space="preserve">делать </w:t>
-      </w:r>
-      <w:r>
-        <w:rPr>
-          <w:rFonts w:ascii="Times New Roman" w:hAnsi="Times New Roman" w:cs="Times New Roman"/>
-          <w:sz w:val="28"/>
-          <w:szCs w:val="28"/>
-          <w:lang w:val="en-US"/>
-        </w:rPr>
-        <w:t>HTTP</w:t>
-      </w:r>
-      <w:r>
-        <w:rPr>
-          <w:rFonts w:ascii="Times New Roman" w:hAnsi="Times New Roman" w:cs="Times New Roman"/>
-          <w:sz w:val="28"/>
-          <w:szCs w:val="28"/>
-        </w:rPr>
-        <w:t>-</w:t>
-      </w:r>
-      <w:r>
-        <w:rPr>
-          <w:rFonts w:ascii="Times New Roman" w:hAnsi="Times New Roman" w:cs="Times New Roman"/>
-          <w:sz w:val="28"/>
-          <w:szCs w:val="28"/>
-        </w:rPr>
-        <w:t xml:space="preserve">запросы из </w:t>
-      </w:r>
-      <w:r>
-        <w:rPr>
-          <w:rFonts w:ascii="Times New Roman" w:hAnsi="Times New Roman" w:cs="Times New Roman"/>
-          <w:sz w:val="28"/>
-          <w:szCs w:val="28"/>
-          <w:lang w:val="en-US"/>
-        </w:rPr>
-        <w:t>JavaScript</w:t>
-      </w:r>
-      <w:r>
-        <w:rPr>
-          <w:rFonts w:ascii="Times New Roman" w:hAnsi="Times New Roman" w:cs="Times New Roman"/>
-          <w:sz w:val="28"/>
-          <w:szCs w:val="28"/>
-        </w:rPr>
-        <w:t xml:space="preserve"> </w:t>
-      </w:r>
-      <w:r>
-        <w:rPr>
-          <w:rFonts w:ascii="Times New Roman" w:hAnsi="Times New Roman" w:cs="Times New Roman"/>
-          <w:sz w:val="28"/>
-          <w:szCs w:val="28"/>
-        </w:rPr>
-        <w:t>на сервер без перезагрузки данных.</w:t>
-      </w:r>
-      <w:r>
-        <w:rPr>
-          <w:rFonts w:ascii="Times New Roman" w:hAnsi="Times New Roman" w:cs="Times New Roman"/>
-          <w:sz w:val="28"/>
-          <w:szCs w:val="28"/>
-        </w:rPr>
-        <w:t xml:space="preserve"> </w:t>
-      </w:r>
-      <w:r>
-        <w:rPr>
-          <w:rFonts w:ascii="Times New Roman" w:hAnsi="Times New Roman" w:cs="Times New Roman"/>
-          <w:sz w:val="28"/>
-          <w:szCs w:val="28"/>
-        </w:rPr>
-        <w:t xml:space="preserve">Результатом запросы к серверу является сырые данные в формате </w:t>
-      </w:r>
-      <w:r>
-        <w:rPr>
-          <w:rFonts w:ascii="Times New Roman" w:hAnsi="Times New Roman" w:cs="Times New Roman"/>
-          <w:sz w:val="28"/>
-          <w:szCs w:val="28"/>
-          <w:lang w:val="en-US"/>
-        </w:rPr>
-        <w:t>JSON</w:t>
-      </w:r>
-      <w:r>
-        <w:rPr>
-          <w:rFonts w:ascii="Times New Roman" w:hAnsi="Times New Roman" w:cs="Times New Roman"/>
-          <w:sz w:val="28"/>
-          <w:szCs w:val="28"/>
-        </w:rPr>
-        <w:t xml:space="preserve"> </w:t>
-      </w:r>
-      <w:r>
-        <w:rPr>
-          <w:rFonts w:ascii="Times New Roman" w:hAnsi="Times New Roman" w:cs="Times New Roman"/>
-          <w:sz w:val="28"/>
-          <w:szCs w:val="28"/>
-        </w:rPr>
-        <w:t xml:space="preserve">или </w:t>
-      </w:r>
-      <w:proofErr w:type="gramStart"/>
-      <w:r>
-        <w:rPr>
-          <w:rFonts w:ascii="Times New Roman" w:hAnsi="Times New Roman" w:cs="Times New Roman"/>
-          <w:sz w:val="28"/>
-          <w:szCs w:val="28"/>
-          <w:lang w:val="en-US"/>
-        </w:rPr>
         <w:t>XML</w:t>
       </w:r>
       <w:proofErr w:type="gramEnd"/>
@@ -22837,40 +22938,32 @@
           <w:sz w:val="28"/>
           <w:szCs w:val="28"/>
         </w:rPr>
-        <w:t xml:space="preserve"> Так как веб-сервис предоставляет доступ к конфиденциальной информации (показания датчиков и устройств), а также к управлению данными </w:t>
-      </w:r>
-      <w:r>
-        <w:rPr>
-          <w:rFonts w:ascii="Times New Roman" w:hAnsi="Times New Roman" w:cs="Times New Roman"/>
-          <w:sz w:val="28"/>
-          <w:szCs w:val="28"/>
+        <w:t xml:space="preserve"> Так как веб-сервис предоставляет доступ к конфиденциальной информации (показания датчиков и устройств), а также к управлению данными устройствами, то строгая аутентификация является актуальным вопросом.</w:t>
+      </w:r>
+      <w:r>
+        <w:rPr>
+          <w:rFonts w:ascii="Times New Roman" w:hAnsi="Times New Roman" w:cs="Times New Roman"/>
+          <w:sz w:val="28"/>
+          <w:szCs w:val="28"/>
+        </w:rPr>
+        <w:t xml:space="preserve"> </w:t>
+      </w:r>
+      <w:r>
+        <w:rPr>
+          <w:rFonts w:ascii="Times New Roman" w:hAnsi="Times New Roman" w:cs="Times New Roman"/>
+          <w:sz w:val="28"/>
+          <w:szCs w:val="28"/>
+        </w:rPr>
+        <w:t xml:space="preserve">Базовая аутентификация – включение имени пользователя и пароля в состав </w:t>
+      </w:r>
+      <w:r>
+        <w:rPr>
+          <w:rFonts w:ascii="Times New Roman" w:hAnsi="Times New Roman" w:cs="Times New Roman"/>
+          <w:sz w:val="28"/>
+          <w:szCs w:val="28"/>
+          <w:lang w:val="en-US"/>
         </w:rPr>
         <w:lastRenderedPageBreak/>
-        <w:t>устройствами, то строгая аутентификация является актуальным вопросом.</w:t>
-      </w:r>
-      <w:r>
-        <w:rPr>
-          <w:rFonts w:ascii="Times New Roman" w:hAnsi="Times New Roman" w:cs="Times New Roman"/>
-          <w:sz w:val="28"/>
-          <w:szCs w:val="28"/>
-        </w:rPr>
-        <w:t xml:space="preserve"> </w:t>
-      </w:r>
-      <w:r>
-        <w:rPr>
-          <w:rFonts w:ascii="Times New Roman" w:hAnsi="Times New Roman" w:cs="Times New Roman"/>
-          <w:sz w:val="28"/>
-          <w:szCs w:val="28"/>
-        </w:rPr>
-        <w:t xml:space="preserve">Базовая аутентификация – включение имени пользователя и пароля в состав </w:t>
-      </w:r>
-      <w:r>
-        <w:rPr>
-          <w:rFonts w:ascii="Times New Roman" w:hAnsi="Times New Roman" w:cs="Times New Roman"/>
-          <w:sz w:val="28"/>
-          <w:szCs w:val="28"/>
-          <w:lang w:val="en-US"/>
-        </w:rPr>
         <w:t>HTTP</w:t>
       </w:r>
       <w:r>
@@ -23647,6 +23740,16 @@
     </w:p>
     <w:p>
       <w:pPr>
+        <w:pStyle w:val="a3"/>
+        <w:rPr>
+          <w:rFonts w:ascii="Times New Roman" w:hAnsi="Times New Roman" w:cs="Times New Roman"/>
+          <w:sz w:val="28"/>
+          <w:szCs w:val="28"/>
+        </w:rPr>
+      </w:pPr>
+    </w:p>
+    <w:p>
+      <w:pPr>
         <w:pStyle w:val="1"/>
         <w:jc w:val="center"/>
         <w:rPr>
@@ -23791,7 +23894,15 @@
           <w:sz w:val="28"/>
           <w:szCs w:val="28"/>
         </w:rPr>
-        <w:t xml:space="preserve">, </w:t>
+        <w:t>,</w:t>
+      </w:r>
+      <w:r>
+        <w:rPr>
+          <w:rFonts w:ascii="Times New Roman" w:hAnsi="Times New Roman" w:cs="Times New Roman"/>
+          <w:sz w:val="28"/>
+          <w:szCs w:val="28"/>
+        </w:rPr>
+        <w:t xml:space="preserve"> </w:t>
       </w:r>
     </w:p>
     <w:p>
@@ -24148,6 +24259,17 @@
         </w:rPr>
         <w:t xml:space="preserve"> </w:t>
       </w:r>
+    </w:p>
+    <w:p>
+      <w:pPr>
+        <w:pStyle w:val="a3"/>
+        <w:jc w:val="both"/>
+        <w:rPr>
+          <w:rFonts w:ascii="Times New Roman" w:hAnsi="Times New Roman" w:cs="Times New Roman"/>
+          <w:sz w:val="28"/>
+          <w:szCs w:val="28"/>
+        </w:rPr>
+      </w:pPr>
       <w:r>
         <w:rPr>
           <w:rFonts w:ascii="Times New Roman" w:hAnsi="Times New Roman" w:cs="Times New Roman"/>
@@ -25863,8 +25985,8 @@
     </w:p>
     <w:sectPr>
       <w:footerReference w:type="default" r:id="rId14"/>
-      <w:pgSz w:w="11906" w:h="16838"/>
-      <w:pgMar w:top="1134" w:right="851" w:bottom="1134" w:left="1701" w:header="709" w:footer="709" w:gutter="0"/>
+      <w:pgSz w:w="11906" w:h="16838" w:code="9"/>
+      <w:pgMar w:top="1134" w:right="851" w:bottom="567" w:left="1701" w:header="0" w:footer="624" w:gutter="0"/>
       <w:pgNumType w:start="4"/>
       <w:cols w:space="708"/>
       <w:titlePg/>
@@ -25903,12 +26025,13 @@
 <w:ftr xmlns:wpc="http://schemas.microsoft.com/office/word/2010/wordprocessingCanvas" xmlns:mc="http://schemas.openxmlformats.org/markup-compatibility/2006" xmlns:o="urn:schemas-microsoft-com:office:office" xmlns:r="http://schemas.openxmlformats.org/officeDocument/2006/relationships" xmlns:m="http://schemas.openxmlformats.org/officeDocument/2006/math" xmlns:v="urn:schemas-microsoft-com:vml" xmlns:wp14="http://schemas.microsoft.com/office/word/2010/wordprocessingDrawing" xmlns:wp="http://schemas.openxmlformats.org/drawingml/2006/wordprocessingDrawing" xmlns:w10="urn:schemas-microsoft-com:office:word" xmlns:w="http://schemas.openxmlformats.org/wordprocessingml/2006/main" xmlns:w14="http://schemas.microsoft.com/office/word/2010/wordml" xmlns:w15="http://schemas.microsoft.com/office/word/2012/wordml" xmlns:wpg="http://schemas.microsoft.com/office/word/2010/wordprocessingGroup" xmlns:wpi="http://schemas.microsoft.com/office/word/2010/wordprocessingInk" xmlns:wne="http://schemas.microsoft.com/office/word/2006/wordml" xmlns:wps="http://schemas.microsoft.com/office/word/2010/wordprocessingShape" mc:Ignorable="w14 w15 wp14">
   <w:sdt>
     <w:sdtPr>
-      <w:id w:val="-1936131518"/>
+      <w:id w:val="-467200862"/>
       <w:docPartObj>
         <w:docPartGallery w:val="Page Numbers (Bottom of Page)"/>
         <w:docPartUnique/>
       </w:docPartObj>
     </w:sdtPr>
+    <w:sdtEndPr/>
     <w:sdtContent>
       <w:p>
         <w:pPr>
@@ -29058,7 +29181,7 @@
 </file>
 
 <file path=customXml/itemProps1.xml><?xml version="1.0" encoding="utf-8"?>
-<ds:datastoreItem xmlns:ds="http://schemas.openxmlformats.org/officeDocument/2006/customXml" ds:itemID="{C029F62F-537D-477C-B81A-90B03C8A1C4A}">
+<ds:datastoreItem xmlns:ds="http://schemas.openxmlformats.org/officeDocument/2006/customXml" ds:itemID="{C907CD48-53AE-4FA2-AD69-EEEB189CB62F}">
   <ds:schemaRefs>
     <ds:schemaRef ds:uri="http://schemas.openxmlformats.org/officeDocument/2006/bibliography"/>
   </ds:schemaRefs>

--- a/отчет по ПДП.docx
+++ b/отчет по ПДП.docx
@@ -5506,6 +5506,7 @@
         </w:rPr>
         <w:t xml:space="preserve">Платформа запускается либо на </w:t>
       </w:r>
+      <w:proofErr w:type="gramStart"/>
       <w:r>
         <w:rPr>
           <w:rFonts w:ascii="Times New Roman" w:hAnsi="Times New Roman" w:cs="Times New Roman"/>
@@ -5538,26 +5539,9 @@
           <w:sz w:val="28"/>
           <w:szCs w:val="28"/>
         </w:rPr>
-        <w:t xml:space="preserve"> </w:t>
-      </w:r>
-      <w:proofErr w:type="gramStart"/>
-      <w:r>
-        <w:rPr>
-          <w:rFonts w:ascii="Times New Roman" w:hAnsi="Times New Roman" w:cs="Times New Roman"/>
-          <w:sz w:val="28"/>
-          <w:szCs w:val="28"/>
-        </w:rPr>
-        <w:t>3</w:t>
+        <w:t xml:space="preserve">3 </w:t>
       </w:r>
       <w:proofErr w:type="gramEnd"/>
-      <w:r>
-        <w:rPr>
-          <w:rFonts w:ascii="Times New Roman" w:hAnsi="Times New Roman" w:cs="Times New Roman"/>
-          <w:sz w:val="28"/>
-          <w:szCs w:val="28"/>
-        </w:rPr>
-        <w:t xml:space="preserve"> </w:t>
-      </w:r>
       <w:r>
         <w:rPr>
           <w:rFonts w:ascii="Times New Roman" w:hAnsi="Times New Roman" w:cs="Times New Roman"/>
@@ -6031,18 +6015,6 @@
         </w:rPr>
         <w:t xml:space="preserve"> </w:t>
       </w:r>
-    </w:p>
-    <w:p>
-      <w:pPr>
-        <w:pStyle w:val="a3"/>
-        <w:ind w:firstLine="708"/>
-        <w:jc w:val="both"/>
-        <w:rPr>
-          <w:rFonts w:ascii="Times New Roman" w:hAnsi="Times New Roman" w:cs="Times New Roman"/>
-          <w:sz w:val="28"/>
-          <w:szCs w:val="28"/>
-        </w:rPr>
-      </w:pPr>
     </w:p>
     <w:p>
       <w:pPr>
@@ -7578,18 +7550,8 @@
         </w:rPr>
         <w:t>прощённый интерфейс</w:t>
       </w:r>
-    </w:p>
-    <w:p>
-      <w:pPr>
-        <w:pStyle w:val="a3"/>
-        <w:jc w:val="both"/>
-        <w:rPr>
-          <w:rFonts w:ascii="Times New Roman" w:hAnsi="Times New Roman" w:cs="Times New Roman"/>
-          <w:sz w:val="28"/>
-          <w:szCs w:val="28"/>
-          <w:lang w:val="en-US"/>
-        </w:rPr>
-      </w:pPr>
+      <w:bookmarkStart w:id="3" w:name="_GoBack"/>
+      <w:bookmarkEnd w:id="3"/>
     </w:p>
     <w:p>
       <w:pPr>
@@ -8056,7 +8018,7 @@
         </w:rPr>
         <w:t xml:space="preserve"> </w:t>
       </w:r>
-      <w:bookmarkStart w:id="3" w:name="_Toc476429547"/>
+      <w:bookmarkStart w:id="4" w:name="_Toc476429547"/>
       <w:r>
         <w:rPr>
           <w:rFonts w:ascii="Times New Roman" w:hAnsi="Times New Roman" w:cs="Times New Roman"/>
@@ -8084,7 +8046,7 @@
         </w:rPr>
         <w:t xml:space="preserve"> выбора используемого инструментария</w:t>
       </w:r>
-      <w:bookmarkEnd w:id="3"/>
+      <w:bookmarkEnd w:id="4"/>
     </w:p>
     <w:p>
       <w:pPr>
@@ -8352,7 +8314,7 @@
           <w:lang w:val="en-US"/>
         </w:rPr>
       </w:pPr>
-      <w:bookmarkStart w:id="4" w:name="_Toc476429548"/>
+      <w:bookmarkStart w:id="5" w:name="_Toc476429548"/>
       <w:r>
         <w:rPr>
           <w:rFonts w:ascii="Times New Roman" w:hAnsi="Times New Roman" w:cs="Times New Roman"/>
@@ -8385,7 +8347,7 @@
         </w:rPr>
         <w:t>Ruby</w:t>
       </w:r>
-      <w:bookmarkEnd w:id="4"/>
+      <w:bookmarkEnd w:id="5"/>
     </w:p>
     <w:p>
       <w:pPr>
@@ -9500,7 +9462,7 @@
           <w:szCs w:val="28"/>
         </w:rPr>
       </w:pPr>
-      <w:bookmarkStart w:id="5" w:name="_Toc476429549"/>
+      <w:bookmarkStart w:id="6" w:name="_Toc476429549"/>
       <w:r>
         <w:rPr>
           <w:rFonts w:ascii="Times New Roman" w:hAnsi="Times New Roman" w:cs="Times New Roman"/>
@@ -9577,7 +9539,7 @@
         </w:rPr>
         <w:t>Rails</w:t>
       </w:r>
-      <w:bookmarkEnd w:id="5"/>
+      <w:bookmarkEnd w:id="6"/>
       <w:proofErr w:type="spellEnd"/>
     </w:p>
     <w:p>
@@ -11876,7 +11838,7 @@
           <w:lang w:val="en-US"/>
         </w:rPr>
       </w:pPr>
-      <w:bookmarkStart w:id="6" w:name="_Toc476429550"/>
+      <w:bookmarkStart w:id="7" w:name="_Toc476429550"/>
       <w:r>
         <w:rPr>
           <w:rFonts w:ascii="Times New Roman" w:hAnsi="Times New Roman" w:cs="Times New Roman"/>
@@ -11917,7 +11879,7 @@
         </w:rPr>
         <w:t xml:space="preserve"> Ruby on Rails</w:t>
       </w:r>
-      <w:bookmarkEnd w:id="6"/>
+      <w:bookmarkEnd w:id="7"/>
     </w:p>
     <w:p>
       <w:pPr>
@@ -12503,7 +12465,7 @@
           <v:shape id="_x0000_i1025" type="#_x0000_t75" style="width:410.25pt;height:213.75pt" o:ole="">
             <v:imagedata r:id="rId12" o:title=""/>
           </v:shape>
-          <o:OLEObject Type="Embed" ProgID="Visio.Drawing.15" ShapeID="_x0000_i1025" DrawAspect="Content" ObjectID="_1550171733" r:id="rId13"/>
+          <o:OLEObject Type="Embed" ProgID="Visio.Drawing.15" ShapeID="_x0000_i1025" DrawAspect="Content" ObjectID="_1550172079" r:id="rId13"/>
         </w:object>
       </w:r>
     </w:p>
@@ -14963,7 +14925,7 @@
           <w:szCs w:val="28"/>
         </w:rPr>
       </w:pPr>
-      <w:bookmarkStart w:id="7" w:name="_Toc476429551"/>
+      <w:bookmarkStart w:id="8" w:name="_Toc476429551"/>
       <w:r>
         <w:rPr>
           <w:rFonts w:ascii="Times New Roman" w:hAnsi="Times New Roman" w:cs="Times New Roman"/>
@@ -14994,7 +14956,7 @@
         </w:rPr>
         <w:t>Стек технологий</w:t>
       </w:r>
-      <w:bookmarkEnd w:id="7"/>
+      <w:bookmarkEnd w:id="8"/>
     </w:p>
     <w:p>
       <w:pPr>
@@ -16631,7 +16593,7 @@
           <w:lang w:val="en-US"/>
         </w:rPr>
       </w:pPr>
-      <w:bookmarkStart w:id="8" w:name="_Toc476429552"/>
+      <w:bookmarkStart w:id="9" w:name="_Toc476429552"/>
       <w:r>
         <w:rPr>
           <w:rFonts w:ascii="Times New Roman" w:hAnsi="Times New Roman" w:cs="Times New Roman"/>
@@ -16663,7 +16625,7 @@
         </w:rPr>
         <w:t>JavaScript</w:t>
       </w:r>
-      <w:bookmarkEnd w:id="8"/>
+      <w:bookmarkEnd w:id="9"/>
     </w:p>
     <w:p>
       <w:pPr>
@@ -17536,7 +17498,7 @@
           <w:szCs w:val="28"/>
         </w:rPr>
       </w:pPr>
-      <w:bookmarkStart w:id="9" w:name="_Toc476429553"/>
+      <w:bookmarkStart w:id="10" w:name="_Toc476429553"/>
       <w:r>
         <w:rPr>
           <w:rFonts w:ascii="Times New Roman" w:hAnsi="Times New Roman" w:cs="Times New Roman"/>
@@ -17568,7 +17530,7 @@
         </w:rPr>
         <w:t>AngularJS</w:t>
       </w:r>
-      <w:bookmarkEnd w:id="9"/>
+      <w:bookmarkEnd w:id="10"/>
     </w:p>
     <w:p>
       <w:pPr>
@@ -18027,7 +17989,7 @@
           <v:shape id="_x0000_i1026" type="#_x0000_t75" style="width:428.25pt;height:112.5pt" o:ole="">
             <v:imagedata r:id="rId16" o:title=""/>
           </v:shape>
-          <o:OLEObject Type="Embed" ProgID="Visio.Drawing.15" ShapeID="_x0000_i1026" DrawAspect="Content" ObjectID="_1550171734" r:id="rId17"/>
+          <o:OLEObject Type="Embed" ProgID="Visio.Drawing.15" ShapeID="_x0000_i1026" DrawAspect="Content" ObjectID="_1550172080" r:id="rId17"/>
         </w:object>
       </w:r>
     </w:p>
@@ -18065,8 +18027,6 @@
         </w:rPr>
         <w:t>8</w:t>
       </w:r>
-      <w:bookmarkStart w:id="10" w:name="_GoBack"/>
-      <w:bookmarkEnd w:id="10"/>
       <w:r>
         <w:rPr>
           <w:rFonts w:ascii="Times New Roman" w:hAnsi="Times New Roman" w:cs="Times New Roman"/>
@@ -26226,7 +26186,7 @@
           <w:rPr>
             <w:noProof/>
           </w:rPr>
-          <w:t>19</w:t>
+          <w:t>24</w:t>
         </w:r>
         <w:r>
           <w:fldChar w:fldCharType="end"/>
@@ -30927,7 +30887,7 @@
 </file>
 
 <file path=customXml/itemProps1.xml><?xml version="1.0" encoding="utf-8"?>
-<ds:datastoreItem xmlns:ds="http://schemas.openxmlformats.org/officeDocument/2006/customXml" ds:itemID="{EDD47950-2534-477A-8417-417FC2569700}">
+<ds:datastoreItem xmlns:ds="http://schemas.openxmlformats.org/officeDocument/2006/customXml" ds:itemID="{B7859EB1-B862-45C7-8C41-EEC5AF5CBFCF}">
   <ds:schemaRefs>
     <ds:schemaRef ds:uri="http://schemas.openxmlformats.org/officeDocument/2006/bibliography"/>
   </ds:schemaRefs>

--- a/отчет по ПДП.docx
+++ b/отчет по ПДП.docx
@@ -1736,17 +1736,6 @@
     </w:p>
     <w:p>
       <w:pPr>
-        <w:pStyle w:val="a3"/>
-        <w:rPr>
-          <w:rFonts w:ascii="Times New Roman" w:hAnsi="Times New Roman" w:cs="Times New Roman"/>
-          <w:b/>
-          <w:sz w:val="28"/>
-          <w:szCs w:val="28"/>
-        </w:rPr>
-      </w:pPr>
-    </w:p>
-    <w:p>
-      <w:pPr>
         <w:pStyle w:val="1"/>
         <w:spacing w:line="240" w:lineRule="auto"/>
         <w:jc w:val="center"/>
@@ -1764,6 +1753,7 @@
           <w:sz w:val="28"/>
           <w:szCs w:val="28"/>
         </w:rPr>
+        <w:lastRenderedPageBreak/>
         <w:t>ВВЕДЕНИЕ</w:t>
       </w:r>
       <w:bookmarkEnd w:id="0"/>
@@ -1932,7 +1922,25 @@
           <w:sz w:val="28"/>
           <w:szCs w:val="28"/>
         </w:rPr>
-        <w:t xml:space="preserve"> технологий межмашинного взаимодействия (Machine-to-Machine) </w:t>
+        <w:t xml:space="preserve"> технологий межмашинного взаимодействия (</w:t>
+      </w:r>
+      <w:proofErr w:type="spellStart"/>
+      <w:r>
+        <w:rPr>
+          <w:rFonts w:ascii="Times New Roman" w:hAnsi="Times New Roman" w:cs="Times New Roman"/>
+          <w:sz w:val="28"/>
+          <w:szCs w:val="28"/>
+        </w:rPr>
+        <w:t>Machine-to-Machine</w:t>
+      </w:r>
+      <w:proofErr w:type="spellEnd"/>
+      <w:r>
+        <w:rPr>
+          <w:rFonts w:ascii="Times New Roman" w:hAnsi="Times New Roman" w:cs="Times New Roman"/>
+          <w:sz w:val="28"/>
+          <w:szCs w:val="28"/>
+        </w:rPr>
+        <w:t xml:space="preserve">) </w:t>
       </w:r>
       <w:r>
         <w:rPr>
@@ -2110,6 +2118,7 @@
         </w:rPr>
         <w:t xml:space="preserve"> (</w:t>
       </w:r>
+      <w:proofErr w:type="spellStart"/>
       <w:r>
         <w:rPr>
           <w:rFonts w:ascii="Times New Roman" w:hAnsi="Times New Roman" w:cs="Times New Roman"/>
@@ -2119,6 +2128,7 @@
         </w:rPr>
         <w:t>IoT</w:t>
       </w:r>
+      <w:proofErr w:type="spellEnd"/>
       <w:r>
         <w:rPr>
           <w:rFonts w:ascii="Times New Roman" w:hAnsi="Times New Roman" w:cs="Times New Roman"/>
@@ -2199,13 +2209,23 @@
         </w:rPr>
         <w:t>«</w:t>
       </w:r>
-      <w:r>
-        <w:rPr>
-          <w:rFonts w:ascii="Times New Roman" w:hAnsi="Times New Roman" w:cs="Times New Roman"/>
-          <w:sz w:val="28"/>
-          <w:szCs w:val="28"/>
-        </w:rPr>
-        <w:t xml:space="preserve">Thing </w:t>
+      <w:proofErr w:type="spellStart"/>
+      <w:r>
+        <w:rPr>
+          <w:rFonts w:ascii="Times New Roman" w:hAnsi="Times New Roman" w:cs="Times New Roman"/>
+          <w:sz w:val="28"/>
+          <w:szCs w:val="28"/>
+        </w:rPr>
+        <w:t>Thing</w:t>
+      </w:r>
+      <w:proofErr w:type="spellEnd"/>
+      <w:r>
+        <w:rPr>
+          <w:rFonts w:ascii="Times New Roman" w:hAnsi="Times New Roman" w:cs="Times New Roman"/>
+          <w:sz w:val="28"/>
+          <w:szCs w:val="28"/>
+        </w:rPr>
+        <w:t xml:space="preserve"> </w:t>
       </w:r>
       <w:r>
         <w:rPr>
@@ -2221,8 +2241,18 @@
           <w:sz w:val="28"/>
           <w:szCs w:val="28"/>
         </w:rPr>
-        <w:t xml:space="preserve"> Thing</w:t>
-      </w:r>
+        <w:t xml:space="preserve"> </w:t>
+      </w:r>
+      <w:proofErr w:type="spellStart"/>
+      <w:r>
+        <w:rPr>
+          <w:rFonts w:ascii="Times New Roman" w:hAnsi="Times New Roman" w:cs="Times New Roman"/>
+          <w:sz w:val="28"/>
+          <w:szCs w:val="28"/>
+        </w:rPr>
+        <w:t>Thing</w:t>
+      </w:r>
+      <w:proofErr w:type="spellEnd"/>
       <w:r>
         <w:rPr>
           <w:rFonts w:ascii="Times New Roman" w:hAnsi="Times New Roman" w:cs="Times New Roman"/>
@@ -2247,13 +2277,23 @@
         </w:rPr>
         <w:t>«</w:t>
       </w:r>
-      <w:r>
-        <w:rPr>
-          <w:rFonts w:ascii="Times New Roman" w:hAnsi="Times New Roman" w:cs="Times New Roman"/>
-          <w:sz w:val="28"/>
-          <w:szCs w:val="28"/>
-        </w:rPr>
-        <w:t xml:space="preserve">Thing </w:t>
+      <w:proofErr w:type="spellStart"/>
+      <w:r>
+        <w:rPr>
+          <w:rFonts w:ascii="Times New Roman" w:hAnsi="Times New Roman" w:cs="Times New Roman"/>
+          <w:sz w:val="28"/>
+          <w:szCs w:val="28"/>
+        </w:rPr>
+        <w:t>Thing</w:t>
+      </w:r>
+      <w:proofErr w:type="spellEnd"/>
+      <w:r>
+        <w:rPr>
+          <w:rFonts w:ascii="Times New Roman" w:hAnsi="Times New Roman" w:cs="Times New Roman"/>
+          <w:sz w:val="28"/>
+          <w:szCs w:val="28"/>
+        </w:rPr>
+        <w:t xml:space="preserve"> </w:t>
       </w:r>
       <w:r>
         <w:rPr>
@@ -2269,8 +2309,18 @@
           <w:sz w:val="28"/>
           <w:szCs w:val="28"/>
         </w:rPr>
-        <w:t xml:space="preserve"> User</w:t>
-      </w:r>
+        <w:t xml:space="preserve"> </w:t>
+      </w:r>
+      <w:proofErr w:type="spellStart"/>
+      <w:r>
+        <w:rPr>
+          <w:rFonts w:ascii="Times New Roman" w:hAnsi="Times New Roman" w:cs="Times New Roman"/>
+          <w:sz w:val="28"/>
+          <w:szCs w:val="28"/>
+        </w:rPr>
+        <w:t>User</w:t>
+      </w:r>
+      <w:proofErr w:type="spellEnd"/>
       <w:r>
         <w:rPr>
           <w:rFonts w:ascii="Times New Roman" w:hAnsi="Times New Roman" w:cs="Times New Roman"/>
@@ -2295,14 +2345,52 @@
         </w:rPr>
         <w:t>«</w:t>
       </w:r>
-      <w:r>
-        <w:rPr>
-          <w:rFonts w:ascii="Times New Roman" w:hAnsi="Times New Roman" w:cs="Times New Roman"/>
-          <w:sz w:val="28"/>
-          <w:szCs w:val="28"/>
-        </w:rPr>
-        <w:t>Thing - Web Object</w:t>
-      </w:r>
+      <w:proofErr w:type="spellStart"/>
+      <w:r>
+        <w:rPr>
+          <w:rFonts w:ascii="Times New Roman" w:hAnsi="Times New Roman" w:cs="Times New Roman"/>
+          <w:sz w:val="28"/>
+          <w:szCs w:val="28"/>
+        </w:rPr>
+        <w:t>Thing</w:t>
+      </w:r>
+      <w:proofErr w:type="spellEnd"/>
+      <w:r>
+        <w:rPr>
+          <w:rFonts w:ascii="Times New Roman" w:hAnsi="Times New Roman" w:cs="Times New Roman"/>
+          <w:sz w:val="28"/>
+          <w:szCs w:val="28"/>
+        </w:rPr>
+        <w:t xml:space="preserve"> - </w:t>
+      </w:r>
+      <w:proofErr w:type="spellStart"/>
+      <w:r>
+        <w:rPr>
+          <w:rFonts w:ascii="Times New Roman" w:hAnsi="Times New Roman" w:cs="Times New Roman"/>
+          <w:sz w:val="28"/>
+          <w:szCs w:val="28"/>
+        </w:rPr>
+        <w:t>Web</w:t>
+      </w:r>
+      <w:proofErr w:type="spellEnd"/>
+      <w:r>
+        <w:rPr>
+          <w:rFonts w:ascii="Times New Roman" w:hAnsi="Times New Roman" w:cs="Times New Roman"/>
+          <w:sz w:val="28"/>
+          <w:szCs w:val="28"/>
+        </w:rPr>
+        <w:t xml:space="preserve"> </w:t>
+      </w:r>
+      <w:proofErr w:type="spellStart"/>
+      <w:r>
+        <w:rPr>
+          <w:rFonts w:ascii="Times New Roman" w:hAnsi="Times New Roman" w:cs="Times New Roman"/>
+          <w:sz w:val="28"/>
+          <w:szCs w:val="28"/>
+        </w:rPr>
+        <w:t>Object</w:t>
+      </w:r>
+      <w:proofErr w:type="spellEnd"/>
       <w:r>
         <w:rPr>
           <w:rFonts w:ascii="Times New Roman" w:hAnsi="Times New Roman" w:cs="Times New Roman"/>
@@ -2345,7 +2433,25 @@
           <w:sz w:val="28"/>
           <w:szCs w:val="28"/>
         </w:rPr>
-        <w:t xml:space="preserve">в IoT </w:t>
+        <w:t xml:space="preserve">в </w:t>
+      </w:r>
+      <w:proofErr w:type="spellStart"/>
+      <w:r>
+        <w:rPr>
+          <w:rFonts w:ascii="Times New Roman" w:hAnsi="Times New Roman" w:cs="Times New Roman"/>
+          <w:sz w:val="28"/>
+          <w:szCs w:val="28"/>
+        </w:rPr>
+        <w:t>IoT</w:t>
+      </w:r>
+      <w:proofErr w:type="spellEnd"/>
+      <w:r>
+        <w:rPr>
+          <w:rFonts w:ascii="Times New Roman" w:hAnsi="Times New Roman" w:cs="Times New Roman"/>
+          <w:sz w:val="28"/>
+          <w:szCs w:val="28"/>
+        </w:rPr>
+        <w:t xml:space="preserve"> </w:t>
       </w:r>
       <w:r>
         <w:rPr>
@@ -2525,7 +2631,43 @@
           <w:sz w:val="28"/>
           <w:szCs w:val="28"/>
         </w:rPr>
-        <w:t xml:space="preserve"> через шлюзы (хабы или специализированные IoT платформы) к традиционной сети Интернет.</w:t>
+        <w:t xml:space="preserve"> через шлюзы (</w:t>
+      </w:r>
+      <w:proofErr w:type="spellStart"/>
+      <w:r>
+        <w:rPr>
+          <w:rFonts w:ascii="Times New Roman" w:hAnsi="Times New Roman" w:cs="Times New Roman"/>
+          <w:sz w:val="28"/>
+          <w:szCs w:val="28"/>
+        </w:rPr>
+        <w:t>хабы</w:t>
+      </w:r>
+      <w:proofErr w:type="spellEnd"/>
+      <w:r>
+        <w:rPr>
+          <w:rFonts w:ascii="Times New Roman" w:hAnsi="Times New Roman" w:cs="Times New Roman"/>
+          <w:sz w:val="28"/>
+          <w:szCs w:val="28"/>
+        </w:rPr>
+        <w:t xml:space="preserve"> или специализированные </w:t>
+      </w:r>
+      <w:proofErr w:type="spellStart"/>
+      <w:r>
+        <w:rPr>
+          <w:rFonts w:ascii="Times New Roman" w:hAnsi="Times New Roman" w:cs="Times New Roman"/>
+          <w:sz w:val="28"/>
+          <w:szCs w:val="28"/>
+        </w:rPr>
+        <w:t>IoT</w:t>
+      </w:r>
+      <w:proofErr w:type="spellEnd"/>
+      <w:r>
+        <w:rPr>
+          <w:rFonts w:ascii="Times New Roman" w:hAnsi="Times New Roman" w:cs="Times New Roman"/>
+          <w:sz w:val="28"/>
+          <w:szCs w:val="28"/>
+        </w:rPr>
+        <w:t xml:space="preserve"> платформы) к традиционной сети Интернет.</w:t>
       </w:r>
     </w:p>
     <w:p>
@@ -2545,7 +2687,25 @@
           <w:sz w:val="28"/>
           <w:szCs w:val="28"/>
         </w:rPr>
-        <w:t xml:space="preserve">На технологическом уровне IoT – это </w:t>
+        <w:t xml:space="preserve">На технологическом уровне </w:t>
+      </w:r>
+      <w:proofErr w:type="spellStart"/>
+      <w:r>
+        <w:rPr>
+          <w:rFonts w:ascii="Times New Roman" w:hAnsi="Times New Roman" w:cs="Times New Roman"/>
+          <w:sz w:val="28"/>
+          <w:szCs w:val="28"/>
+        </w:rPr>
+        <w:t>IoT</w:t>
+      </w:r>
+      <w:proofErr w:type="spellEnd"/>
+      <w:r>
+        <w:rPr>
+          <w:rFonts w:ascii="Times New Roman" w:hAnsi="Times New Roman" w:cs="Times New Roman"/>
+          <w:sz w:val="28"/>
+          <w:szCs w:val="28"/>
+        </w:rPr>
+        <w:t xml:space="preserve"> – это </w:t>
       </w:r>
       <w:r>
         <w:rPr>
@@ -2577,7 +2737,115 @@
           <w:sz w:val="28"/>
           <w:szCs w:val="28"/>
         </w:rPr>
-        <w:t xml:space="preserve"> вещи самостоятельно, без участия человека, подключаются к сети для удаленного взаимодействия с другими устройствами (Thing - Thing) или взаимодействия с автономными или облачными ЦОДами или DATA-центрами (Thing - Web Objects) с целью передачи данных на хранение, обработку </w:t>
+        <w:t xml:space="preserve"> вещи самостоятельно, без участия человека, подключаются к сети для удаленного взаимодействия с другими устройствами (</w:t>
+      </w:r>
+      <w:proofErr w:type="spellStart"/>
+      <w:r>
+        <w:rPr>
+          <w:rFonts w:ascii="Times New Roman" w:hAnsi="Times New Roman" w:cs="Times New Roman"/>
+          <w:sz w:val="28"/>
+          <w:szCs w:val="28"/>
+        </w:rPr>
+        <w:t>Thing</w:t>
+      </w:r>
+      <w:proofErr w:type="spellEnd"/>
+      <w:r>
+        <w:rPr>
+          <w:rFonts w:ascii="Times New Roman" w:hAnsi="Times New Roman" w:cs="Times New Roman"/>
+          <w:sz w:val="28"/>
+          <w:szCs w:val="28"/>
+        </w:rPr>
+        <w:t xml:space="preserve"> - </w:t>
+      </w:r>
+      <w:proofErr w:type="spellStart"/>
+      <w:r>
+        <w:rPr>
+          <w:rFonts w:ascii="Times New Roman" w:hAnsi="Times New Roman" w:cs="Times New Roman"/>
+          <w:sz w:val="28"/>
+          <w:szCs w:val="28"/>
+        </w:rPr>
+        <w:t>Thing</w:t>
+      </w:r>
+      <w:proofErr w:type="spellEnd"/>
+      <w:r>
+        <w:rPr>
+          <w:rFonts w:ascii="Times New Roman" w:hAnsi="Times New Roman" w:cs="Times New Roman"/>
+          <w:sz w:val="28"/>
+          <w:szCs w:val="28"/>
+        </w:rPr>
+        <w:t xml:space="preserve">) или взаимодействия с автономными или облачными </w:t>
+      </w:r>
+      <w:proofErr w:type="spellStart"/>
+      <w:r>
+        <w:rPr>
+          <w:rFonts w:ascii="Times New Roman" w:hAnsi="Times New Roman" w:cs="Times New Roman"/>
+          <w:sz w:val="28"/>
+          <w:szCs w:val="28"/>
+        </w:rPr>
+        <w:t>ЦОДами</w:t>
+      </w:r>
+      <w:proofErr w:type="spellEnd"/>
+      <w:r>
+        <w:rPr>
+          <w:rFonts w:ascii="Times New Roman" w:hAnsi="Times New Roman" w:cs="Times New Roman"/>
+          <w:sz w:val="28"/>
+          <w:szCs w:val="28"/>
+        </w:rPr>
+        <w:t xml:space="preserve"> или DATA-центрами (</w:t>
+      </w:r>
+      <w:proofErr w:type="spellStart"/>
+      <w:r>
+        <w:rPr>
+          <w:rFonts w:ascii="Times New Roman" w:hAnsi="Times New Roman" w:cs="Times New Roman"/>
+          <w:sz w:val="28"/>
+          <w:szCs w:val="28"/>
+        </w:rPr>
+        <w:t>Thing</w:t>
+      </w:r>
+      <w:proofErr w:type="spellEnd"/>
+      <w:r>
+        <w:rPr>
+          <w:rFonts w:ascii="Times New Roman" w:hAnsi="Times New Roman" w:cs="Times New Roman"/>
+          <w:sz w:val="28"/>
+          <w:szCs w:val="28"/>
+        </w:rPr>
+        <w:t xml:space="preserve"> - </w:t>
+      </w:r>
+      <w:proofErr w:type="spellStart"/>
+      <w:r>
+        <w:rPr>
+          <w:rFonts w:ascii="Times New Roman" w:hAnsi="Times New Roman" w:cs="Times New Roman"/>
+          <w:sz w:val="28"/>
+          <w:szCs w:val="28"/>
+        </w:rPr>
+        <w:t>Web</w:t>
+      </w:r>
+      <w:proofErr w:type="spellEnd"/>
+      <w:r>
+        <w:rPr>
+          <w:rFonts w:ascii="Times New Roman" w:hAnsi="Times New Roman" w:cs="Times New Roman"/>
+          <w:sz w:val="28"/>
+          <w:szCs w:val="28"/>
+        </w:rPr>
+        <w:t xml:space="preserve"> </w:t>
+      </w:r>
+      <w:proofErr w:type="spellStart"/>
+      <w:r>
+        <w:rPr>
+          <w:rFonts w:ascii="Times New Roman" w:hAnsi="Times New Roman" w:cs="Times New Roman"/>
+          <w:sz w:val="28"/>
+          <w:szCs w:val="28"/>
+        </w:rPr>
+        <w:t>Objects</w:t>
+      </w:r>
+      <w:proofErr w:type="spellEnd"/>
+      <w:r>
+        <w:rPr>
+          <w:rFonts w:ascii="Times New Roman" w:hAnsi="Times New Roman" w:cs="Times New Roman"/>
+          <w:sz w:val="28"/>
+          <w:szCs w:val="28"/>
+        </w:rPr>
+        <w:t xml:space="preserve">) с целью передачи данных на хранение, обработку </w:t>
       </w:r>
       <w:r>
         <w:rPr>
@@ -2633,7 +2901,43 @@
           <w:sz w:val="28"/>
           <w:szCs w:val="28"/>
         </w:rPr>
-        <w:t xml:space="preserve"> взаимодействия с пользовательскими терминалами (Thing - User) для контроля и управления этими устройствами.</w:t>
+        <w:t xml:space="preserve"> взаимодействия с пользовательскими терминалами (</w:t>
+      </w:r>
+      <w:proofErr w:type="spellStart"/>
+      <w:r>
+        <w:rPr>
+          <w:rFonts w:ascii="Times New Roman" w:hAnsi="Times New Roman" w:cs="Times New Roman"/>
+          <w:sz w:val="28"/>
+          <w:szCs w:val="28"/>
+        </w:rPr>
+        <w:t>Thing</w:t>
+      </w:r>
+      <w:proofErr w:type="spellEnd"/>
+      <w:r>
+        <w:rPr>
+          <w:rFonts w:ascii="Times New Roman" w:hAnsi="Times New Roman" w:cs="Times New Roman"/>
+          <w:sz w:val="28"/>
+          <w:szCs w:val="28"/>
+        </w:rPr>
+        <w:t xml:space="preserve"> - </w:t>
+      </w:r>
+      <w:proofErr w:type="spellStart"/>
+      <w:r>
+        <w:rPr>
+          <w:rFonts w:ascii="Times New Roman" w:hAnsi="Times New Roman" w:cs="Times New Roman"/>
+          <w:sz w:val="28"/>
+          <w:szCs w:val="28"/>
+        </w:rPr>
+        <w:t>User</w:t>
+      </w:r>
+      <w:proofErr w:type="spellEnd"/>
+      <w:r>
+        <w:rPr>
+          <w:rFonts w:ascii="Times New Roman" w:hAnsi="Times New Roman" w:cs="Times New Roman"/>
+          <w:sz w:val="28"/>
+          <w:szCs w:val="28"/>
+        </w:rPr>
+        <w:t>) для контроля и управления этими устройствами.</w:t>
       </w:r>
     </w:p>
     <w:p>
@@ -2685,7 +2989,61 @@
           <w:sz w:val="28"/>
           <w:szCs w:val="28"/>
         </w:rPr>
-        <w:t>Amazon.com, в то время книжный интернет-магазин, представил Amazon Web Services (AWS)</w:t>
+        <w:t xml:space="preserve">Amazon.com, в то время книжный интернет-магазин, представил </w:t>
+      </w:r>
+      <w:proofErr w:type="spellStart"/>
+      <w:r>
+        <w:rPr>
+          <w:rFonts w:ascii="Times New Roman" w:hAnsi="Times New Roman" w:cs="Times New Roman"/>
+          <w:sz w:val="28"/>
+          <w:szCs w:val="28"/>
+        </w:rPr>
+        <w:t>Amazon</w:t>
+      </w:r>
+      <w:proofErr w:type="spellEnd"/>
+      <w:r>
+        <w:rPr>
+          <w:rFonts w:ascii="Times New Roman" w:hAnsi="Times New Roman" w:cs="Times New Roman"/>
+          <w:sz w:val="28"/>
+          <w:szCs w:val="28"/>
+        </w:rPr>
+        <w:t xml:space="preserve"> </w:t>
+      </w:r>
+      <w:proofErr w:type="spellStart"/>
+      <w:r>
+        <w:rPr>
+          <w:rFonts w:ascii="Times New Roman" w:hAnsi="Times New Roman" w:cs="Times New Roman"/>
+          <w:sz w:val="28"/>
+          <w:szCs w:val="28"/>
+        </w:rPr>
+        <w:t>Web</w:t>
+      </w:r>
+      <w:proofErr w:type="spellEnd"/>
+      <w:r>
+        <w:rPr>
+          <w:rFonts w:ascii="Times New Roman" w:hAnsi="Times New Roman" w:cs="Times New Roman"/>
+          <w:sz w:val="28"/>
+          <w:szCs w:val="28"/>
+        </w:rPr>
+        <w:t xml:space="preserve"> </w:t>
+      </w:r>
+      <w:proofErr w:type="spellStart"/>
+      <w:r>
+        <w:rPr>
+          <w:rFonts w:ascii="Times New Roman" w:hAnsi="Times New Roman" w:cs="Times New Roman"/>
+          <w:sz w:val="28"/>
+          <w:szCs w:val="28"/>
+        </w:rPr>
+        <w:t>Services</w:t>
+      </w:r>
+      <w:proofErr w:type="spellEnd"/>
+      <w:r>
+        <w:rPr>
+          <w:rFonts w:ascii="Times New Roman" w:hAnsi="Times New Roman" w:cs="Times New Roman"/>
+          <w:sz w:val="28"/>
+          <w:szCs w:val="28"/>
+        </w:rPr>
+        <w:t xml:space="preserve"> (AWS)</w:t>
       </w:r>
       <w:r>
         <w:rPr>
@@ -2778,7 +3136,79 @@
           <w:sz w:val="28"/>
           <w:szCs w:val="28"/>
         </w:rPr>
-        <w:t xml:space="preserve">к Amazon.com присоединились Netflix, Microsoft, Google, Apple и IBM, </w:t>
+        <w:t xml:space="preserve">к Amazon.com присоединились </w:t>
+      </w:r>
+      <w:proofErr w:type="spellStart"/>
+      <w:r>
+        <w:rPr>
+          <w:rFonts w:ascii="Times New Roman" w:hAnsi="Times New Roman" w:cs="Times New Roman"/>
+          <w:sz w:val="28"/>
+          <w:szCs w:val="28"/>
+        </w:rPr>
+        <w:t>Netflix</w:t>
+      </w:r>
+      <w:proofErr w:type="spellEnd"/>
+      <w:r>
+        <w:rPr>
+          <w:rFonts w:ascii="Times New Roman" w:hAnsi="Times New Roman" w:cs="Times New Roman"/>
+          <w:sz w:val="28"/>
+          <w:szCs w:val="28"/>
+        </w:rPr>
+        <w:t xml:space="preserve">, </w:t>
+      </w:r>
+      <w:proofErr w:type="spellStart"/>
+      <w:r>
+        <w:rPr>
+          <w:rFonts w:ascii="Times New Roman" w:hAnsi="Times New Roman" w:cs="Times New Roman"/>
+          <w:sz w:val="28"/>
+          <w:szCs w:val="28"/>
+        </w:rPr>
+        <w:t>Microsoft</w:t>
+      </w:r>
+      <w:proofErr w:type="spellEnd"/>
+      <w:r>
+        <w:rPr>
+          <w:rFonts w:ascii="Times New Roman" w:hAnsi="Times New Roman" w:cs="Times New Roman"/>
+          <w:sz w:val="28"/>
+          <w:szCs w:val="28"/>
+        </w:rPr>
+        <w:t xml:space="preserve">, </w:t>
+      </w:r>
+      <w:proofErr w:type="spellStart"/>
+      <w:r>
+        <w:rPr>
+          <w:rFonts w:ascii="Times New Roman" w:hAnsi="Times New Roman" w:cs="Times New Roman"/>
+          <w:sz w:val="28"/>
+          <w:szCs w:val="28"/>
+        </w:rPr>
+        <w:t>Google</w:t>
+      </w:r>
+      <w:proofErr w:type="spellEnd"/>
+      <w:r>
+        <w:rPr>
+          <w:rFonts w:ascii="Times New Roman" w:hAnsi="Times New Roman" w:cs="Times New Roman"/>
+          <w:sz w:val="28"/>
+          <w:szCs w:val="28"/>
+        </w:rPr>
+        <w:t xml:space="preserve">, </w:t>
+      </w:r>
+      <w:proofErr w:type="spellStart"/>
+      <w:r>
+        <w:rPr>
+          <w:rFonts w:ascii="Times New Roman" w:hAnsi="Times New Roman" w:cs="Times New Roman"/>
+          <w:sz w:val="28"/>
+          <w:szCs w:val="28"/>
+        </w:rPr>
+        <w:t>Apple</w:t>
+      </w:r>
+      <w:proofErr w:type="spellEnd"/>
+      <w:r>
+        <w:rPr>
+          <w:rFonts w:ascii="Times New Roman" w:hAnsi="Times New Roman" w:cs="Times New Roman"/>
+          <w:sz w:val="28"/>
+          <w:szCs w:val="28"/>
+        </w:rPr>
+        <w:t xml:space="preserve"> и IBM, </w:t>
       </w:r>
       <w:r>
         <w:rPr>
@@ -3274,6 +3704,7 @@
           <w:szCs w:val="28"/>
         </w:rPr>
       </w:pPr>
+      <w:proofErr w:type="gramStart"/>
       <w:r>
         <w:rPr>
           <w:rFonts w:ascii="Times New Roman" w:hAnsi="Times New Roman" w:cs="Times New Roman"/>
@@ -3283,6 +3714,7 @@
         </w:rPr>
         <w:t>plug</w:t>
       </w:r>
+      <w:proofErr w:type="gramEnd"/>
       <w:r>
         <w:rPr>
           <w:rFonts w:ascii="Times New Roman" w:hAnsi="Times New Roman" w:cs="Times New Roman"/>
@@ -3496,6 +3928,7 @@
         </w:rPr>
         <w:t xml:space="preserve"> платформе </w:t>
       </w:r>
+      <w:proofErr w:type="spellStart"/>
       <w:r>
         <w:rPr>
           <w:rFonts w:ascii="Times New Roman" w:hAnsi="Times New Roman" w:cs="Times New Roman"/>
@@ -3505,6 +3938,7 @@
         </w:rPr>
         <w:t>Heroku</w:t>
       </w:r>
+      <w:proofErr w:type="spellEnd"/>
       <w:r>
         <w:rPr>
           <w:rFonts w:ascii="Times New Roman" w:hAnsi="Times New Roman" w:cs="Times New Roman"/>
@@ -3513,6 +3947,7 @@
         </w:rPr>
         <w:t xml:space="preserve">. Клиентская часть выполняется в браузере. Клиент выполняет запросы на сторонние сервисы, такие как сервис погоды </w:t>
       </w:r>
+      <w:proofErr w:type="spellStart"/>
       <w:r>
         <w:rPr>
           <w:rFonts w:ascii="Times New Roman" w:hAnsi="Times New Roman" w:cs="Times New Roman"/>
@@ -3522,6 +3957,7 @@
         </w:rPr>
         <w:t>openWeatherMap</w:t>
       </w:r>
+      <w:proofErr w:type="spellEnd"/>
       <w:r>
         <w:rPr>
           <w:rFonts w:ascii="Times New Roman" w:hAnsi="Times New Roman" w:cs="Times New Roman"/>
@@ -3791,6 +4227,7 @@
         </w:rPr>
         <w:t xml:space="preserve">, </w:t>
       </w:r>
+      <w:proofErr w:type="spellStart"/>
       <w:r>
         <w:rPr>
           <w:rFonts w:ascii="Times New Roman" w:hAnsi="Times New Roman" w:cs="Times New Roman"/>
@@ -3800,6 +4237,7 @@
         </w:rPr>
         <w:t>PatternFly</w:t>
       </w:r>
+      <w:proofErr w:type="spellEnd"/>
       <w:r>
         <w:rPr>
           <w:rFonts w:ascii="Times New Roman" w:hAnsi="Times New Roman" w:cs="Times New Roman"/>
@@ -4147,6 +4585,7 @@
         </w:rPr>
         <w:t>«</w:t>
       </w:r>
+      <w:proofErr w:type="spellStart"/>
       <w:r>
         <w:rPr>
           <w:rFonts w:ascii="Times New Roman" w:hAnsi="Times New Roman" w:cs="Times New Roman"/>
@@ -4156,6 +4595,7 @@
         </w:rPr>
         <w:t>MajorDoMo</w:t>
       </w:r>
+      <w:proofErr w:type="spellEnd"/>
       <w:r>
         <w:rPr>
           <w:rFonts w:ascii="Times New Roman" w:hAnsi="Times New Roman" w:cs="Times New Roman"/>
@@ -4370,6 +4810,7 @@
         </w:rPr>
         <w:t>«</w:t>
       </w:r>
+      <w:proofErr w:type="spellStart"/>
       <w:r>
         <w:rPr>
           <w:rFonts w:ascii="Times New Roman" w:hAnsi="Times New Roman" w:cs="Times New Roman"/>
@@ -4379,6 +4820,7 @@
         </w:rPr>
         <w:t>MajorDoMo</w:t>
       </w:r>
+      <w:proofErr w:type="spellEnd"/>
       <w:r>
         <w:rPr>
           <w:rFonts w:ascii="Times New Roman" w:hAnsi="Times New Roman" w:cs="Times New Roman"/>
@@ -4528,7 +4970,25 @@
           <w:sz w:val="28"/>
           <w:szCs w:val="28"/>
         </w:rPr>
-        <w:t xml:space="preserve">ведомления и распознание голоса, управление мультимедиа, маркет дополнений, анализ состояния и </w:t>
+        <w:t xml:space="preserve">ведомления и распознание голоса, управление мультимедиа, </w:t>
+      </w:r>
+      <w:proofErr w:type="spellStart"/>
+      <w:r>
+        <w:rPr>
+          <w:rFonts w:ascii="Times New Roman" w:hAnsi="Times New Roman" w:cs="Times New Roman"/>
+          <w:sz w:val="28"/>
+          <w:szCs w:val="28"/>
+        </w:rPr>
+        <w:t>маркет</w:t>
+      </w:r>
+      <w:proofErr w:type="spellEnd"/>
+      <w:r>
+        <w:rPr>
+          <w:rFonts w:ascii="Times New Roman" w:hAnsi="Times New Roman" w:cs="Times New Roman"/>
+          <w:sz w:val="28"/>
+          <w:szCs w:val="28"/>
+        </w:rPr>
+        <w:t xml:space="preserve"> дополнений, анализ состояния и </w:t>
       </w:r>
       <w:r>
         <w:rPr>
@@ -4749,6 +5209,7 @@
         </w:rPr>
         <w:t>«</w:t>
       </w:r>
+      <w:proofErr w:type="spellStart"/>
       <w:r>
         <w:rPr>
           <w:rFonts w:ascii="Times New Roman" w:hAnsi="Times New Roman" w:cs="Times New Roman"/>
@@ -4757,6 +5218,7 @@
         </w:rPr>
         <w:t>MajorDoMo</w:t>
       </w:r>
+      <w:proofErr w:type="spellEnd"/>
       <w:r>
         <w:rPr>
           <w:rFonts w:ascii="Times New Roman" w:hAnsi="Times New Roman" w:cs="Times New Roman"/>
@@ -4935,6 +5397,7 @@
         </w:rPr>
         <w:t xml:space="preserve">Платформа запускается либо на </w:t>
       </w:r>
+      <w:proofErr w:type="gramStart"/>
       <w:r>
         <w:rPr>
           <w:rFonts w:ascii="Times New Roman" w:hAnsi="Times New Roman" w:cs="Times New Roman"/>
@@ -4969,6 +5432,7 @@
         </w:rPr>
         <w:t xml:space="preserve">3 </w:t>
       </w:r>
+      <w:proofErr w:type="gramEnd"/>
       <w:r>
         <w:rPr>
           <w:rFonts w:ascii="Times New Roman" w:hAnsi="Times New Roman" w:cs="Times New Roman"/>
@@ -5364,6 +5828,7 @@
         </w:rPr>
         <w:t xml:space="preserve">, предоставляет </w:t>
       </w:r>
+      <w:proofErr w:type="spellStart"/>
       <w:r>
         <w:rPr>
           <w:rFonts w:ascii="Times New Roman" w:hAnsi="Times New Roman" w:cs="Times New Roman"/>
@@ -5373,6 +5838,7 @@
         </w:rPr>
         <w:t>WebSocket</w:t>
       </w:r>
+      <w:proofErr w:type="spellEnd"/>
       <w:r>
         <w:rPr>
           <w:rFonts w:ascii="Times New Roman" w:hAnsi="Times New Roman" w:cs="Times New Roman"/>
@@ -5690,6 +6156,7 @@
         </w:rPr>
         <w:t>«</w:t>
       </w:r>
+      <w:proofErr w:type="spellStart"/>
       <w:r>
         <w:rPr>
           <w:rFonts w:ascii="Times New Roman" w:hAnsi="Times New Roman" w:cs="Times New Roman"/>
@@ -5698,6 +6165,7 @@
         </w:rPr>
         <w:t>ThinkingHome</w:t>
       </w:r>
+      <w:proofErr w:type="spellEnd"/>
       <w:r>
         <w:rPr>
           <w:rFonts w:ascii="Times New Roman" w:hAnsi="Times New Roman" w:cs="Times New Roman"/>
@@ -5736,6 +6204,39 @@
           <w:sz w:val="28"/>
           <w:szCs w:val="28"/>
         </w:rPr>
+        <w:t xml:space="preserve">на </w:t>
+      </w:r>
+      <w:r>
+        <w:rPr>
+          <w:rFonts w:ascii="Times New Roman" w:hAnsi="Times New Roman" w:cs="Times New Roman"/>
+          <w:sz w:val="28"/>
+          <w:szCs w:val="28"/>
+        </w:rPr>
+        <w:t>.</w:t>
+      </w:r>
+      <w:r>
+        <w:rPr>
+          <w:rFonts w:ascii="Times New Roman" w:hAnsi="Times New Roman" w:cs="Times New Roman"/>
+          <w:sz w:val="28"/>
+          <w:szCs w:val="28"/>
+          <w:lang w:val="en-US"/>
+        </w:rPr>
+        <w:t>NET</w:t>
+      </w:r>
+      <w:r>
+        <w:rPr>
+          <w:rFonts w:ascii="Times New Roman" w:hAnsi="Times New Roman" w:cs="Times New Roman"/>
+          <w:sz w:val="28"/>
+          <w:szCs w:val="28"/>
+        </w:rPr>
+        <w:t xml:space="preserve"> </w:t>
+      </w:r>
+      <w:r>
+        <w:rPr>
+          <w:rFonts w:ascii="Times New Roman" w:hAnsi="Times New Roman" w:cs="Times New Roman"/>
+          <w:sz w:val="28"/>
+          <w:szCs w:val="28"/>
+        </w:rPr>
         <w:t>(</w:t>
       </w:r>
       <w:r>
@@ -5777,6 +6278,38 @@
           <w:szCs w:val="28"/>
         </w:rPr>
         <w:t>.</w:t>
+      </w:r>
+      <w:r>
+        <w:rPr>
+          <w:rFonts w:ascii="Times New Roman" w:hAnsi="Times New Roman" w:cs="Times New Roman"/>
+          <w:sz w:val="28"/>
+          <w:szCs w:val="28"/>
+        </w:rPr>
+        <w:t xml:space="preserve"> </w:t>
+      </w:r>
+      <w:r>
+        <w:rPr>
+          <w:rFonts w:ascii="Times New Roman" w:hAnsi="Times New Roman" w:cs="Times New Roman"/>
+          <w:sz w:val="28"/>
+          <w:szCs w:val="28"/>
+        </w:rPr>
+        <w:t xml:space="preserve">Она позволяет реализовывать функционал в виде </w:t>
+      </w:r>
+      <w:r>
+        <w:rPr>
+          <w:rFonts w:ascii="Times New Roman" w:hAnsi="Times New Roman" w:cs="Times New Roman"/>
+          <w:sz w:val="28"/>
+          <w:szCs w:val="28"/>
+        </w:rPr>
+        <w:t>плагинов,</w:t>
+      </w:r>
+      <w:r>
+        <w:rPr>
+          <w:rFonts w:ascii="Times New Roman" w:hAnsi="Times New Roman" w:cs="Times New Roman"/>
+          <w:sz w:val="28"/>
+          <w:szCs w:val="28"/>
+        </w:rPr>
+        <w:t xml:space="preserve"> при этом не заботясь о решении базовых задач.</w:t>
       </w:r>
     </w:p>
     <w:p>
@@ -5921,6 +6454,7 @@
         </w:rPr>
         <w:t xml:space="preserve"> «</w:t>
       </w:r>
+      <w:proofErr w:type="spellStart"/>
       <w:r>
         <w:rPr>
           <w:rFonts w:ascii="Times New Roman" w:hAnsi="Times New Roman" w:cs="Times New Roman"/>
@@ -5929,6 +6463,7 @@
         </w:rPr>
         <w:t>ThinkingHome</w:t>
       </w:r>
+      <w:proofErr w:type="spellEnd"/>
       <w:r>
         <w:rPr>
           <w:rFonts w:ascii="Times New Roman" w:hAnsi="Times New Roman" w:cs="Times New Roman"/>
@@ -5966,16 +6501,273 @@
           <w:sz w:val="28"/>
           <w:szCs w:val="28"/>
         </w:rPr>
-        <w:t>Она</w:t>
-      </w:r>
-      <w:r>
-        <w:rPr>
-          <w:rFonts w:ascii="Times New Roman" w:hAnsi="Times New Roman" w:cs="Times New Roman"/>
-          <w:sz w:val="28"/>
-          <w:szCs w:val="28"/>
-        </w:rPr>
-        <w:t xml:space="preserve"> построена на системе плагинов</w:t>
-      </w:r>
+        <w:t>При помощи плагинов можно расширять список вероятных событий в системе. В основном вся функциональность системы как раз и обеспечивается системой плагинов.</w:t>
+      </w:r>
+      <w:r>
+        <w:rPr>
+          <w:rFonts w:ascii="Times New Roman" w:hAnsi="Times New Roman" w:cs="Times New Roman"/>
+          <w:sz w:val="28"/>
+          <w:szCs w:val="28"/>
+        </w:rPr>
+        <w:t xml:space="preserve"> В основном сервис содержит только инфраструктуру </w:t>
+      </w:r>
+      <w:r>
+        <w:rPr>
+          <w:rFonts w:ascii="Times New Roman" w:hAnsi="Times New Roman" w:cs="Times New Roman"/>
+          <w:sz w:val="28"/>
+          <w:szCs w:val="28"/>
+        </w:rPr>
+        <w:t>для</w:t>
+      </w:r>
+      <w:r>
+        <w:rPr>
+          <w:rFonts w:ascii="Times New Roman" w:hAnsi="Times New Roman" w:cs="Times New Roman"/>
+          <w:sz w:val="28"/>
+          <w:szCs w:val="28"/>
+        </w:rPr>
+        <w:t xml:space="preserve"> </w:t>
+      </w:r>
+      <w:r>
+        <w:rPr>
+          <w:rFonts w:ascii="Times New Roman" w:hAnsi="Times New Roman" w:cs="Times New Roman"/>
+          <w:sz w:val="28"/>
+          <w:szCs w:val="28"/>
+        </w:rPr>
+        <w:t xml:space="preserve">их </w:t>
+      </w:r>
+      <w:r>
+        <w:rPr>
+          <w:rFonts w:ascii="Times New Roman" w:hAnsi="Times New Roman" w:cs="Times New Roman"/>
+          <w:sz w:val="28"/>
+          <w:szCs w:val="28"/>
+        </w:rPr>
+        <w:t>работы</w:t>
+      </w:r>
+      <w:r>
+        <w:rPr>
+          <w:rFonts w:ascii="Times New Roman" w:hAnsi="Times New Roman" w:cs="Times New Roman"/>
+          <w:sz w:val="28"/>
+          <w:szCs w:val="28"/>
+        </w:rPr>
+        <w:t>, обеспечивает</w:t>
+      </w:r>
+      <w:r>
+        <w:rPr>
+          <w:rFonts w:ascii="Times New Roman" w:hAnsi="Times New Roman" w:cs="Times New Roman"/>
+          <w:sz w:val="28"/>
+          <w:szCs w:val="28"/>
+        </w:rPr>
+        <w:t xml:space="preserve"> </w:t>
+      </w:r>
+      <w:r>
+        <w:rPr>
+          <w:rFonts w:ascii="Times New Roman" w:hAnsi="Times New Roman" w:cs="Times New Roman"/>
+          <w:sz w:val="28"/>
+          <w:szCs w:val="28"/>
+        </w:rPr>
+        <w:t>загрузку и организ</w:t>
+      </w:r>
+      <w:r>
+        <w:rPr>
+          <w:rFonts w:ascii="Times New Roman" w:hAnsi="Times New Roman" w:cs="Times New Roman"/>
+          <w:sz w:val="28"/>
+          <w:szCs w:val="28"/>
+        </w:rPr>
+        <w:t>ацию</w:t>
+      </w:r>
+      <w:r>
+        <w:rPr>
+          <w:rFonts w:ascii="Times New Roman" w:hAnsi="Times New Roman" w:cs="Times New Roman"/>
+          <w:sz w:val="28"/>
+          <w:szCs w:val="28"/>
+        </w:rPr>
+        <w:t xml:space="preserve"> жизненного цикла, предоставляет возможность работы с БД и систему </w:t>
+      </w:r>
+      <w:proofErr w:type="spellStart"/>
+      <w:r>
+        <w:rPr>
+          <w:rFonts w:ascii="Times New Roman" w:hAnsi="Times New Roman" w:cs="Times New Roman"/>
+          <w:sz w:val="28"/>
+          <w:szCs w:val="28"/>
+        </w:rPr>
+        <w:t>логирования</w:t>
+      </w:r>
+      <w:proofErr w:type="spellEnd"/>
+      <w:r>
+        <w:rPr>
+          <w:rFonts w:ascii="Times New Roman" w:hAnsi="Times New Roman" w:cs="Times New Roman"/>
+          <w:sz w:val="28"/>
+          <w:szCs w:val="28"/>
+        </w:rPr>
+        <w:t xml:space="preserve">. </w:t>
+      </w:r>
+      <w:r>
+        <w:rPr>
+          <w:rFonts w:ascii="Times New Roman" w:hAnsi="Times New Roman" w:cs="Times New Roman"/>
+          <w:sz w:val="28"/>
+          <w:szCs w:val="28"/>
+        </w:rPr>
+        <w:t xml:space="preserve">Веб-интерфейс доступен с любого устройства в домашней сети (компьютера, смартфона, планшета). </w:t>
+      </w:r>
+      <w:r>
+        <w:rPr>
+          <w:rFonts w:ascii="Times New Roman" w:hAnsi="Times New Roman" w:cs="Times New Roman"/>
+          <w:sz w:val="28"/>
+          <w:szCs w:val="28"/>
+        </w:rPr>
+        <w:t>Он</w:t>
+      </w:r>
+      <w:r>
+        <w:rPr>
+          <w:rFonts w:ascii="Times New Roman" w:hAnsi="Times New Roman" w:cs="Times New Roman"/>
+          <w:sz w:val="28"/>
+          <w:szCs w:val="28"/>
+        </w:rPr>
+        <w:t xml:space="preserve"> может отображать информацию о прогнозе погоды, расписании автобусов и т.д. Через </w:t>
+      </w:r>
+      <w:r>
+        <w:rPr>
+          <w:rFonts w:ascii="Times New Roman" w:hAnsi="Times New Roman" w:cs="Times New Roman"/>
+          <w:sz w:val="28"/>
+          <w:szCs w:val="28"/>
+          <w:lang w:val="en-US"/>
+        </w:rPr>
+        <w:t>web</w:t>
+      </w:r>
+      <w:r>
+        <w:rPr>
+          <w:rFonts w:ascii="Times New Roman" w:hAnsi="Times New Roman" w:cs="Times New Roman"/>
+          <w:sz w:val="28"/>
+          <w:szCs w:val="28"/>
+        </w:rPr>
+        <w:t>-</w:t>
+      </w:r>
+      <w:r>
+        <w:rPr>
+          <w:rFonts w:ascii="Times New Roman" w:hAnsi="Times New Roman" w:cs="Times New Roman"/>
+          <w:sz w:val="28"/>
+          <w:szCs w:val="28"/>
+        </w:rPr>
+        <w:t>интерфейс доступно как ручное управление домом – управление устройствами со смартфона или планшета, так и управление через сценарии – автоматическое выполнение действий при наступлении определённых событий.</w:t>
+      </w:r>
+      <w:r>
+        <w:rPr>
+          <w:rFonts w:ascii="Times New Roman" w:hAnsi="Times New Roman" w:cs="Times New Roman"/>
+          <w:sz w:val="28"/>
+          <w:szCs w:val="28"/>
+        </w:rPr>
+        <w:t xml:space="preserve"> </w:t>
+      </w:r>
+      <w:r>
+        <w:rPr>
+          <w:rFonts w:ascii="Times New Roman" w:hAnsi="Times New Roman" w:cs="Times New Roman"/>
+          <w:sz w:val="28"/>
+          <w:szCs w:val="28"/>
+        </w:rPr>
+        <w:t>Система и</w:t>
+      </w:r>
+      <w:r>
+        <w:rPr>
+          <w:rFonts w:ascii="Times New Roman" w:hAnsi="Times New Roman" w:cs="Times New Roman"/>
+          <w:sz w:val="28"/>
+          <w:szCs w:val="28"/>
+        </w:rPr>
+        <w:t>меет возможность работать с устройствами от разных производителей.</w:t>
+      </w:r>
+      <w:r>
+        <w:rPr>
+          <w:rFonts w:ascii="Times New Roman" w:hAnsi="Times New Roman" w:cs="Times New Roman"/>
+          <w:sz w:val="28"/>
+          <w:szCs w:val="28"/>
+        </w:rPr>
+        <w:t xml:space="preserve"> </w:t>
+      </w:r>
+      <w:r>
+        <w:rPr>
+          <w:rFonts w:ascii="Times New Roman" w:hAnsi="Times New Roman" w:cs="Times New Roman"/>
+          <w:sz w:val="28"/>
+          <w:szCs w:val="28"/>
+        </w:rPr>
+        <w:t xml:space="preserve">Стандартные плагины осуществляют поддержку </w:t>
+      </w:r>
+      <w:r>
+        <w:rPr>
+          <w:rFonts w:ascii="Times New Roman" w:hAnsi="Times New Roman" w:cs="Times New Roman"/>
+          <w:sz w:val="28"/>
+          <w:szCs w:val="28"/>
+          <w:lang w:val="en-US"/>
+        </w:rPr>
+        <w:t>MQTT</w:t>
+      </w:r>
+      <w:r>
+        <w:rPr>
+          <w:rFonts w:ascii="Times New Roman" w:hAnsi="Times New Roman" w:cs="Times New Roman"/>
+          <w:sz w:val="28"/>
+          <w:szCs w:val="28"/>
+        </w:rPr>
+        <w:t xml:space="preserve"> </w:t>
+      </w:r>
+      <w:r>
+        <w:rPr>
+          <w:rFonts w:ascii="Times New Roman" w:hAnsi="Times New Roman" w:cs="Times New Roman"/>
+          <w:sz w:val="28"/>
+          <w:szCs w:val="28"/>
+        </w:rPr>
+        <w:t>протокола,</w:t>
+      </w:r>
+      <w:r>
+        <w:rPr>
+          <w:rFonts w:ascii="Times New Roman" w:hAnsi="Times New Roman" w:cs="Times New Roman"/>
+          <w:sz w:val="28"/>
+          <w:szCs w:val="28"/>
+        </w:rPr>
+        <w:t xml:space="preserve"> микроклимата,</w:t>
+      </w:r>
+      <w:r>
+        <w:rPr>
+          <w:rFonts w:ascii="Times New Roman" w:hAnsi="Times New Roman" w:cs="Times New Roman"/>
+          <w:sz w:val="28"/>
+          <w:szCs w:val="28"/>
+        </w:rPr>
+        <w:t xml:space="preserve"> </w:t>
+      </w:r>
+      <w:r>
+        <w:rPr>
+          <w:rFonts w:ascii="Times New Roman" w:hAnsi="Times New Roman" w:cs="Times New Roman"/>
+          <w:sz w:val="28"/>
+          <w:szCs w:val="28"/>
+        </w:rPr>
+        <w:t xml:space="preserve">прогноза погоды, таймера, </w:t>
+      </w:r>
+      <w:proofErr w:type="spellStart"/>
+      <w:r>
+        <w:rPr>
+          <w:rFonts w:ascii="Times New Roman" w:hAnsi="Times New Roman" w:cs="Times New Roman"/>
+          <w:sz w:val="28"/>
+          <w:szCs w:val="28"/>
+          <w:lang w:val="en-US"/>
+        </w:rPr>
+        <w:t>nooLi</w:t>
+      </w:r>
+      <w:r>
+        <w:rPr>
+          <w:rFonts w:ascii="Times New Roman" w:hAnsi="Times New Roman" w:cs="Times New Roman"/>
+          <w:sz w:val="28"/>
+          <w:szCs w:val="28"/>
+          <w:lang w:val="en-US"/>
+        </w:rPr>
+        <w:t>t</w:t>
+      </w:r>
+      <w:r>
+        <w:rPr>
+          <w:rFonts w:ascii="Times New Roman" w:hAnsi="Times New Roman" w:cs="Times New Roman"/>
+          <w:sz w:val="28"/>
+          <w:szCs w:val="28"/>
+          <w:lang w:val="en-US"/>
+        </w:rPr>
+        <w:t>e</w:t>
+      </w:r>
+      <w:proofErr w:type="spellEnd"/>
       <w:r>
         <w:rPr>
           <w:rFonts w:ascii="Times New Roman" w:hAnsi="Times New Roman" w:cs="Times New Roman"/>
@@ -5990,180 +6782,134 @@
           <w:sz w:val="28"/>
           <w:szCs w:val="28"/>
         </w:rPr>
-        <w:t xml:space="preserve"> При помощи плагинов можно расширять список вероятных событий в системе. В основном вся функциональность системы как раз и обеспечивается системой плагинов.</w:t>
-      </w:r>
-      <w:r>
-        <w:rPr>
-          <w:rFonts w:ascii="Times New Roman" w:hAnsi="Times New Roman" w:cs="Times New Roman"/>
-          <w:sz w:val="28"/>
-          <w:szCs w:val="28"/>
-        </w:rPr>
-        <w:t xml:space="preserve"> В основном сервис содержит только инфраструктуру </w:t>
-      </w:r>
-      <w:r>
-        <w:rPr>
-          <w:rFonts w:ascii="Times New Roman" w:hAnsi="Times New Roman" w:cs="Times New Roman"/>
-          <w:sz w:val="28"/>
-          <w:szCs w:val="28"/>
-        </w:rPr>
-        <w:t>для работы плагинов, обеспечивает</w:t>
-      </w:r>
-      <w:r>
-        <w:rPr>
-          <w:rFonts w:ascii="Times New Roman" w:hAnsi="Times New Roman" w:cs="Times New Roman"/>
-          <w:sz w:val="28"/>
-          <w:szCs w:val="28"/>
-        </w:rPr>
-        <w:t xml:space="preserve"> их загрузку и организ</w:t>
-      </w:r>
-      <w:r>
-        <w:rPr>
-          <w:rFonts w:ascii="Times New Roman" w:hAnsi="Times New Roman" w:cs="Times New Roman"/>
-          <w:sz w:val="28"/>
-          <w:szCs w:val="28"/>
-        </w:rPr>
-        <w:t xml:space="preserve">ацию их жизненного цикла, предоставляет возможность работы с БД и систему логирования. </w:t>
-      </w:r>
-      <w:r>
-        <w:rPr>
-          <w:rFonts w:ascii="Times New Roman" w:hAnsi="Times New Roman" w:cs="Times New Roman"/>
-          <w:sz w:val="28"/>
-          <w:szCs w:val="28"/>
-        </w:rPr>
-        <w:t xml:space="preserve">Веб-интерфейс доступен с любого устройства в домашней сети (компьютера, смартфона, планшета). Веб интерфейс может отображать информацию о прогнозе погоды, расписании автобусов и т.д. Через </w:t>
-      </w:r>
-      <w:r>
-        <w:rPr>
-          <w:rFonts w:ascii="Times New Roman" w:hAnsi="Times New Roman" w:cs="Times New Roman"/>
-          <w:sz w:val="28"/>
-          <w:szCs w:val="28"/>
-          <w:lang w:val="en-US"/>
-        </w:rPr>
-        <w:t>web</w:t>
-      </w:r>
-      <w:r>
-        <w:rPr>
-          <w:rFonts w:ascii="Times New Roman" w:hAnsi="Times New Roman" w:cs="Times New Roman"/>
-          <w:sz w:val="28"/>
-          <w:szCs w:val="28"/>
-        </w:rPr>
-        <w:t>-</w:t>
-      </w:r>
-      <w:r>
-        <w:rPr>
-          <w:rFonts w:ascii="Times New Roman" w:hAnsi="Times New Roman" w:cs="Times New Roman"/>
-          <w:sz w:val="28"/>
-          <w:szCs w:val="28"/>
-        </w:rPr>
-        <w:t>интерфейс доступно как ручное управление домом – управление устройствами со смартфона или планшета, так и управление через сценарии – автоматическое выполнение действий при наступлении определённых событий.</w:t>
-      </w:r>
-      <w:r>
-        <w:rPr>
-          <w:rFonts w:ascii="Times New Roman" w:hAnsi="Times New Roman" w:cs="Times New Roman"/>
-          <w:sz w:val="28"/>
-          <w:szCs w:val="28"/>
-        </w:rPr>
-        <w:t xml:space="preserve"> Имеет возможность работать с устройствами от разных производителей.</w:t>
-      </w:r>
-      <w:r>
-        <w:rPr>
-          <w:rFonts w:ascii="Times New Roman" w:hAnsi="Times New Roman" w:cs="Times New Roman"/>
-          <w:sz w:val="28"/>
-          <w:szCs w:val="28"/>
-        </w:rPr>
-        <w:t xml:space="preserve"> </w:t>
-      </w:r>
-      <w:r>
-        <w:rPr>
-          <w:rFonts w:ascii="Times New Roman" w:hAnsi="Times New Roman" w:cs="Times New Roman"/>
-          <w:sz w:val="28"/>
-          <w:szCs w:val="28"/>
-        </w:rPr>
-        <w:t xml:space="preserve">Стандартные плагины осуществляют поддержку </w:t>
-      </w:r>
-      <w:r>
-        <w:rPr>
-          <w:rFonts w:ascii="Times New Roman" w:hAnsi="Times New Roman" w:cs="Times New Roman"/>
-          <w:sz w:val="28"/>
-          <w:szCs w:val="28"/>
-          <w:lang w:val="en-US"/>
-        </w:rPr>
-        <w:t>MQTT</w:t>
-      </w:r>
-      <w:r>
-        <w:rPr>
-          <w:rFonts w:ascii="Times New Roman" w:hAnsi="Times New Roman" w:cs="Times New Roman"/>
-          <w:sz w:val="28"/>
-          <w:szCs w:val="28"/>
-        </w:rPr>
-        <w:t xml:space="preserve"> </w:t>
-      </w:r>
-      <w:r>
-        <w:rPr>
-          <w:rFonts w:ascii="Times New Roman" w:hAnsi="Times New Roman" w:cs="Times New Roman"/>
-          <w:sz w:val="28"/>
-          <w:szCs w:val="28"/>
-        </w:rPr>
-        <w:t>протокола,</w:t>
-      </w:r>
-      <w:r>
-        <w:rPr>
-          <w:rFonts w:ascii="Times New Roman" w:hAnsi="Times New Roman" w:cs="Times New Roman"/>
-          <w:sz w:val="28"/>
-          <w:szCs w:val="28"/>
-        </w:rPr>
-        <w:t xml:space="preserve"> </w:t>
-      </w:r>
-      <w:r>
-        <w:rPr>
-          <w:rFonts w:ascii="Times New Roman" w:hAnsi="Times New Roman" w:cs="Times New Roman"/>
-          <w:sz w:val="28"/>
-          <w:szCs w:val="28"/>
-        </w:rPr>
-        <w:t xml:space="preserve">прогноза погоды, таймера, </w:t>
-      </w:r>
-      <w:r>
-        <w:rPr>
-          <w:rFonts w:ascii="Times New Roman" w:hAnsi="Times New Roman" w:cs="Times New Roman"/>
-          <w:sz w:val="28"/>
-          <w:szCs w:val="28"/>
-          <w:lang w:val="en-US"/>
-        </w:rPr>
-        <w:t>nooLi</w:t>
-      </w:r>
-      <w:r>
-        <w:rPr>
-          <w:rFonts w:ascii="Times New Roman" w:hAnsi="Times New Roman" w:cs="Times New Roman"/>
-          <w:sz w:val="28"/>
-          <w:szCs w:val="28"/>
-          <w:lang w:val="en-US"/>
-        </w:rPr>
-        <w:t>t</w:t>
-      </w:r>
-      <w:r>
-        <w:rPr>
-          <w:rFonts w:ascii="Times New Roman" w:hAnsi="Times New Roman" w:cs="Times New Roman"/>
-          <w:sz w:val="28"/>
-          <w:szCs w:val="28"/>
-          <w:lang w:val="en-US"/>
-        </w:rPr>
-        <w:t>e</w:t>
-      </w:r>
-      <w:r>
-        <w:rPr>
-          <w:rFonts w:ascii="Times New Roman" w:hAnsi="Times New Roman" w:cs="Times New Roman"/>
-          <w:sz w:val="28"/>
-          <w:szCs w:val="28"/>
-        </w:rPr>
-        <w:t>.</w:t>
-      </w:r>
-      <w:r>
-        <w:rPr>
-          <w:rFonts w:ascii="Times New Roman" w:hAnsi="Times New Roman" w:cs="Times New Roman"/>
-          <w:sz w:val="28"/>
-          <w:szCs w:val="28"/>
-        </w:rPr>
-        <w:t xml:space="preserve"> </w:t>
+        <w:t xml:space="preserve"> </w:t>
+      </w:r>
+      <w:r>
+        <w:rPr>
+          <w:rFonts w:ascii="Times New Roman" w:hAnsi="Times New Roman" w:cs="Times New Roman"/>
+          <w:sz w:val="28"/>
+          <w:szCs w:val="28"/>
+        </w:rPr>
+        <w:t xml:space="preserve">Таким образом пользователю доступны: система плагинов, </w:t>
+      </w:r>
+      <w:r>
+        <w:rPr>
+          <w:rFonts w:ascii="Times New Roman" w:hAnsi="Times New Roman" w:cs="Times New Roman"/>
+          <w:sz w:val="28"/>
+          <w:szCs w:val="28"/>
+          <w:lang w:val="en-US"/>
+        </w:rPr>
+        <w:t>API</w:t>
+      </w:r>
+      <w:r>
+        <w:rPr>
+          <w:rFonts w:ascii="Times New Roman" w:hAnsi="Times New Roman" w:cs="Times New Roman"/>
+          <w:sz w:val="28"/>
+          <w:szCs w:val="28"/>
+        </w:rPr>
+        <w:t xml:space="preserve"> </w:t>
+      </w:r>
+      <w:proofErr w:type="spellStart"/>
+      <w:r>
+        <w:rPr>
+          <w:rFonts w:ascii="Times New Roman" w:hAnsi="Times New Roman" w:cs="Times New Roman"/>
+          <w:sz w:val="28"/>
+          <w:szCs w:val="28"/>
+        </w:rPr>
+        <w:t>логирования</w:t>
+      </w:r>
+      <w:proofErr w:type="spellEnd"/>
+      <w:r>
+        <w:rPr>
+          <w:rFonts w:ascii="Times New Roman" w:hAnsi="Times New Roman" w:cs="Times New Roman"/>
+          <w:sz w:val="28"/>
+          <w:szCs w:val="28"/>
+        </w:rPr>
+        <w:t xml:space="preserve">, </w:t>
+      </w:r>
+      <w:r>
+        <w:rPr>
+          <w:rFonts w:ascii="Times New Roman" w:hAnsi="Times New Roman" w:cs="Times New Roman"/>
+          <w:sz w:val="28"/>
+          <w:szCs w:val="28"/>
+          <w:lang w:val="en-US"/>
+        </w:rPr>
+        <w:t>API</w:t>
+      </w:r>
+      <w:r>
+        <w:rPr>
+          <w:rFonts w:ascii="Times New Roman" w:hAnsi="Times New Roman" w:cs="Times New Roman"/>
+          <w:sz w:val="28"/>
+          <w:szCs w:val="28"/>
+        </w:rPr>
+        <w:t xml:space="preserve"> </w:t>
+      </w:r>
+      <w:r>
+        <w:rPr>
+          <w:rFonts w:ascii="Times New Roman" w:hAnsi="Times New Roman" w:cs="Times New Roman"/>
+          <w:sz w:val="28"/>
+          <w:szCs w:val="28"/>
+        </w:rPr>
+        <w:t xml:space="preserve">хранения данных в БД, инфраструктура </w:t>
+      </w:r>
+      <w:r>
+        <w:rPr>
+          <w:rFonts w:ascii="Times New Roman" w:hAnsi="Times New Roman" w:cs="Times New Roman"/>
+          <w:sz w:val="28"/>
+          <w:szCs w:val="28"/>
+          <w:lang w:val="en-US"/>
+        </w:rPr>
+        <w:t>HTTP</w:t>
+      </w:r>
+      <w:r>
+        <w:rPr>
+          <w:rFonts w:ascii="Times New Roman" w:hAnsi="Times New Roman" w:cs="Times New Roman"/>
+          <w:sz w:val="28"/>
+          <w:szCs w:val="28"/>
+        </w:rPr>
+        <w:t xml:space="preserve"> </w:t>
+      </w:r>
+      <w:r>
+        <w:rPr>
+          <w:rFonts w:ascii="Times New Roman" w:hAnsi="Times New Roman" w:cs="Times New Roman"/>
+          <w:sz w:val="28"/>
+          <w:szCs w:val="28"/>
+          <w:lang w:val="en-US"/>
+        </w:rPr>
+        <w:t>API</w:t>
+      </w:r>
+      <w:r>
+        <w:rPr>
+          <w:rFonts w:ascii="Times New Roman" w:hAnsi="Times New Roman" w:cs="Times New Roman"/>
+          <w:sz w:val="28"/>
+          <w:szCs w:val="28"/>
+        </w:rPr>
+        <w:t xml:space="preserve">, инфраструктура веб-интерфейса, клиент-серверная шина сообщений, </w:t>
+      </w:r>
+      <w:r>
+        <w:rPr>
+          <w:rFonts w:ascii="Times New Roman" w:hAnsi="Times New Roman" w:cs="Times New Roman"/>
+          <w:sz w:val="28"/>
+          <w:szCs w:val="28"/>
+          <w:lang w:val="en-US"/>
+        </w:rPr>
+        <w:t>API</w:t>
+      </w:r>
+      <w:r>
+        <w:rPr>
+          <w:rFonts w:ascii="Times New Roman" w:hAnsi="Times New Roman" w:cs="Times New Roman"/>
+          <w:sz w:val="28"/>
+          <w:szCs w:val="28"/>
+        </w:rPr>
+        <w:t xml:space="preserve"> </w:t>
+      </w:r>
+      <w:r>
+        <w:rPr>
+          <w:rFonts w:ascii="Times New Roman" w:hAnsi="Times New Roman" w:cs="Times New Roman"/>
+          <w:sz w:val="28"/>
+          <w:szCs w:val="28"/>
+        </w:rPr>
+        <w:t>локализации.</w:t>
       </w:r>
     </w:p>
     <w:p>
@@ -6600,7 +7346,16 @@
           <w:sz w:val="28"/>
           <w:szCs w:val="28"/>
         </w:rPr>
-        <w:t>Система позволяет интегрировать разные системы и технологии домашней автоматизации в одно единственное решение, которое позволяет накладывать правила автоматизации и предоставляет единообразный пользовательский интерфейс.</w:t>
+        <w:t xml:space="preserve">Система позволяет интегрировать разные системы и технологии домашней автоматизации в одно единственное решение, которое позволяет </w:t>
+      </w:r>
+      <w:r>
+        <w:rPr>
+          <w:rFonts w:ascii="Times New Roman" w:hAnsi="Times New Roman" w:cs="Times New Roman"/>
+          <w:sz w:val="28"/>
+          <w:szCs w:val="28"/>
+        </w:rPr>
+        <w:lastRenderedPageBreak/>
+        <w:t>накладывать правила автоматизации и предоставляет единообразный пользовательский интерфейс.</w:t>
       </w:r>
       <w:r>
         <w:rPr>
@@ -6635,13 +7390,59 @@
         </w:rPr>
         <w:t xml:space="preserve"> использует </w:t>
       </w:r>
-      <w:r>
-        <w:rPr>
-          <w:rFonts w:ascii="Times New Roman" w:hAnsi="Times New Roman" w:cs="Times New Roman"/>
-          <w:sz w:val="28"/>
-          <w:szCs w:val="28"/>
-        </w:rPr>
-        <w:t xml:space="preserve">Eclipse SmartHome framework. </w:t>
+      <w:proofErr w:type="spellStart"/>
+      <w:r>
+        <w:rPr>
+          <w:rFonts w:ascii="Times New Roman" w:hAnsi="Times New Roman" w:cs="Times New Roman"/>
+          <w:sz w:val="28"/>
+          <w:szCs w:val="28"/>
+        </w:rPr>
+        <w:t>Eclipse</w:t>
+      </w:r>
+      <w:proofErr w:type="spellEnd"/>
+      <w:r>
+        <w:rPr>
+          <w:rFonts w:ascii="Times New Roman" w:hAnsi="Times New Roman" w:cs="Times New Roman"/>
+          <w:sz w:val="28"/>
+          <w:szCs w:val="28"/>
+        </w:rPr>
+        <w:t xml:space="preserve"> </w:t>
+      </w:r>
+      <w:proofErr w:type="spellStart"/>
+      <w:r>
+        <w:rPr>
+          <w:rFonts w:ascii="Times New Roman" w:hAnsi="Times New Roman" w:cs="Times New Roman"/>
+          <w:sz w:val="28"/>
+          <w:szCs w:val="28"/>
+        </w:rPr>
+        <w:t>SmartHome</w:t>
+      </w:r>
+      <w:proofErr w:type="spellEnd"/>
+      <w:r>
+        <w:rPr>
+          <w:rFonts w:ascii="Times New Roman" w:hAnsi="Times New Roman" w:cs="Times New Roman"/>
+          <w:sz w:val="28"/>
+          <w:szCs w:val="28"/>
+        </w:rPr>
+        <w:t xml:space="preserve"> </w:t>
+      </w:r>
+      <w:proofErr w:type="spellStart"/>
+      <w:r>
+        <w:rPr>
+          <w:rFonts w:ascii="Times New Roman" w:hAnsi="Times New Roman" w:cs="Times New Roman"/>
+          <w:sz w:val="28"/>
+          <w:szCs w:val="28"/>
+        </w:rPr>
+        <w:t>framework</w:t>
+      </w:r>
+      <w:proofErr w:type="spellEnd"/>
+      <w:r>
+        <w:rPr>
+          <w:rFonts w:ascii="Times New Roman" w:hAnsi="Times New Roman" w:cs="Times New Roman"/>
+          <w:sz w:val="28"/>
+          <w:szCs w:val="28"/>
+        </w:rPr>
+        <w:t xml:space="preserve">. </w:t>
       </w:r>
       <w:r>
         <w:rPr>
@@ -6701,6 +7502,7 @@
         </w:rPr>
         <w:t xml:space="preserve"> </w:t>
       </w:r>
+      <w:proofErr w:type="spellStart"/>
       <w:r>
         <w:rPr>
           <w:rFonts w:ascii="Times New Roman" w:hAnsi="Times New Roman" w:cs="Times New Roman"/>
@@ -6710,6 +7512,7 @@
         </w:rPr>
         <w:t>Karaf</w:t>
       </w:r>
+      <w:proofErr w:type="spellEnd"/>
       <w:r>
         <w:rPr>
           <w:rFonts w:ascii="Times New Roman" w:hAnsi="Times New Roman" w:cs="Times New Roman"/>
@@ -6726,15 +7529,34 @@
         </w:rPr>
         <w:t xml:space="preserve">вместе с </w:t>
       </w:r>
-      <w:r>
-        <w:rPr>
-          <w:rFonts w:ascii="Times New Roman" w:hAnsi="Times New Roman" w:cs="Times New Roman"/>
-          <w:sz w:val="28"/>
-          <w:szCs w:val="28"/>
-        </w:rPr>
-        <w:lastRenderedPageBreak/>
-        <w:t>Eclipse Equinox</w:t>
-      </w:r>
+      <w:proofErr w:type="spellStart"/>
+      <w:r>
+        <w:rPr>
+          <w:rFonts w:ascii="Times New Roman" w:hAnsi="Times New Roman" w:cs="Times New Roman"/>
+          <w:sz w:val="28"/>
+          <w:szCs w:val="28"/>
+        </w:rPr>
+        <w:t>Eclipse</w:t>
+      </w:r>
+      <w:proofErr w:type="spellEnd"/>
+      <w:r>
+        <w:rPr>
+          <w:rFonts w:ascii="Times New Roman" w:hAnsi="Times New Roman" w:cs="Times New Roman"/>
+          <w:sz w:val="28"/>
+          <w:szCs w:val="28"/>
+        </w:rPr>
+        <w:t xml:space="preserve"> </w:t>
+      </w:r>
+      <w:proofErr w:type="spellStart"/>
+      <w:r>
+        <w:rPr>
+          <w:rFonts w:ascii="Times New Roman" w:hAnsi="Times New Roman" w:cs="Times New Roman"/>
+          <w:sz w:val="28"/>
+          <w:szCs w:val="28"/>
+        </w:rPr>
+        <w:t>Equinox</w:t>
+      </w:r>
+      <w:proofErr w:type="spellEnd"/>
       <w:r>
         <w:rPr>
           <w:rFonts w:ascii="Times New Roman" w:hAnsi="Times New Roman" w:cs="Times New Roman"/>
@@ -6811,6 +7633,7 @@
         </w:rPr>
         <w:t xml:space="preserve"> (</w:t>
       </w:r>
+      <w:proofErr w:type="spellStart"/>
       <w:r>
         <w:rPr>
           <w:rFonts w:ascii="Times New Roman" w:hAnsi="Times New Roman" w:cs="Times New Roman"/>
@@ -6820,6 +7643,7 @@
         </w:rPr>
         <w:t>OSGi</w:t>
       </w:r>
+      <w:proofErr w:type="spellEnd"/>
       <w:r>
         <w:rPr>
           <w:rFonts w:ascii="Times New Roman" w:hAnsi="Times New Roman" w:cs="Times New Roman"/>
@@ -7358,6 +8182,7 @@
         </w:rPr>
         <w:t xml:space="preserve"> </w:t>
       </w:r>
+      <w:proofErr w:type="gramStart"/>
       <w:r>
         <w:rPr>
           <w:rFonts w:ascii="Times New Roman" w:hAnsi="Times New Roman" w:cs="Times New Roman"/>
@@ -7382,6 +8207,7 @@
         </w:rPr>
         <w:t xml:space="preserve"> это</w:t>
       </w:r>
+      <w:proofErr w:type="gramEnd"/>
       <w:r>
         <w:rPr>
           <w:rFonts w:ascii="Times New Roman" w:hAnsi="Times New Roman" w:cs="Times New Roman"/>
@@ -7464,6 +8290,7 @@
         </w:rPr>
         <w:t xml:space="preserve"> </w:t>
       </w:r>
+      <w:proofErr w:type="gramStart"/>
       <w:r>
         <w:rPr>
           <w:rFonts w:ascii="Times New Roman" w:hAnsi="Times New Roman" w:cs="Times New Roman"/>
@@ -7472,6 +8299,7 @@
         </w:rPr>
         <w:t>написан</w:t>
       </w:r>
+      <w:proofErr w:type="gramEnd"/>
       <w:r>
         <w:rPr>
           <w:rFonts w:ascii="Times New Roman" w:hAnsi="Times New Roman" w:cs="Times New Roman"/>
@@ -7497,6 +8325,7 @@
         </w:rPr>
         <w:t>.</w:t>
       </w:r>
+      <w:proofErr w:type="spellStart"/>
       <w:r>
         <w:rPr>
           <w:rFonts w:ascii="Times New Roman" w:hAnsi="Times New Roman" w:cs="Times New Roman"/>
@@ -7506,6 +8335,7 @@
         </w:rPr>
         <w:t>js</w:t>
       </w:r>
+      <w:proofErr w:type="spellEnd"/>
       <w:r>
         <w:rPr>
           <w:rFonts w:ascii="Times New Roman" w:hAnsi="Times New Roman" w:cs="Times New Roman"/>
@@ -7522,14 +8352,34 @@
         </w:rPr>
         <w:t xml:space="preserve">и запускается как на обычном компьютере, так и на одноплатном, таком как </w:t>
       </w:r>
-      <w:r>
-        <w:rPr>
-          <w:rFonts w:ascii="Times New Roman" w:hAnsi="Times New Roman" w:cs="Times New Roman"/>
-          <w:sz w:val="28"/>
-          <w:szCs w:val="28"/>
-        </w:rPr>
-        <w:t>Raspberry Pi</w:t>
-      </w:r>
+      <w:proofErr w:type="spellStart"/>
+      <w:r>
+        <w:rPr>
+          <w:rFonts w:ascii="Times New Roman" w:hAnsi="Times New Roman" w:cs="Times New Roman"/>
+          <w:sz w:val="28"/>
+          <w:szCs w:val="28"/>
+        </w:rPr>
+        <w:t>Raspberry</w:t>
+      </w:r>
+      <w:proofErr w:type="spellEnd"/>
+      <w:r>
+        <w:rPr>
+          <w:rFonts w:ascii="Times New Roman" w:hAnsi="Times New Roman" w:cs="Times New Roman"/>
+          <w:sz w:val="28"/>
+          <w:szCs w:val="28"/>
+        </w:rPr>
+        <w:t xml:space="preserve"> </w:t>
+      </w:r>
+      <w:proofErr w:type="spellStart"/>
+      <w:r>
+        <w:rPr>
+          <w:rFonts w:ascii="Times New Roman" w:hAnsi="Times New Roman" w:cs="Times New Roman"/>
+          <w:sz w:val="28"/>
+          <w:szCs w:val="28"/>
+        </w:rPr>
+        <w:t>Pi</w:t>
+      </w:r>
+      <w:proofErr w:type="spellEnd"/>
       <w:r>
         <w:rPr>
           <w:rFonts w:ascii="Times New Roman" w:hAnsi="Times New Roman" w:cs="Times New Roman"/>
@@ -7554,6 +8404,7 @@
         </w:rPr>
         <w:t xml:space="preserve">Дизайн и архитектура системы подчиняется правилу, что </w:t>
       </w:r>
+      <w:proofErr w:type="spellStart"/>
       <w:r>
         <w:rPr>
           <w:rFonts w:ascii="Times New Roman" w:hAnsi="Times New Roman" w:cs="Times New Roman"/>
@@ -7563,6 +8414,7 @@
         </w:rPr>
         <w:t>IoT</w:t>
       </w:r>
+      <w:proofErr w:type="spellEnd"/>
       <w:r>
         <w:rPr>
           <w:rFonts w:ascii="Times New Roman" w:hAnsi="Times New Roman" w:cs="Times New Roman"/>
@@ -7593,7 +8445,25 @@
           <w:sz w:val="28"/>
           <w:szCs w:val="28"/>
         </w:rPr>
-        <w:t xml:space="preserve"> IoT должен быть контекстно зависим, должен действовать на упреждение, а не реагировать в ответ.</w:t>
+        <w:t xml:space="preserve"> </w:t>
+      </w:r>
+      <w:proofErr w:type="spellStart"/>
+      <w:r>
+        <w:rPr>
+          <w:rFonts w:ascii="Times New Roman" w:hAnsi="Times New Roman" w:cs="Times New Roman"/>
+          <w:sz w:val="28"/>
+          <w:szCs w:val="28"/>
+        </w:rPr>
+        <w:t>IoT</w:t>
+      </w:r>
+      <w:proofErr w:type="spellEnd"/>
+      <w:r>
+        <w:rPr>
+          <w:rFonts w:ascii="Times New Roman" w:hAnsi="Times New Roman" w:cs="Times New Roman"/>
+          <w:sz w:val="28"/>
+          <w:szCs w:val="28"/>
+        </w:rPr>
+        <w:t xml:space="preserve"> должен быть контекстно зависим, должен действовать на упреждение, а не реагировать в ответ.</w:t>
       </w:r>
     </w:p>
     <w:p>
@@ -7697,6 +8567,7 @@
           <w:sz w:val="28"/>
           <w:szCs w:val="28"/>
         </w:rPr>
+        <w:lastRenderedPageBreak/>
         <w:t xml:space="preserve"> </w:t>
       </w:r>
       <w:bookmarkStart w:id="3" w:name="_Toc476429547"/>
@@ -7808,7 +8679,25 @@
           <w:sz w:val="28"/>
           <w:szCs w:val="28"/>
         </w:rPr>
-        <w:t xml:space="preserve">На стороне </w:t>
+        <w:t xml:space="preserve">На </w:t>
+      </w:r>
+      <w:proofErr w:type="gramStart"/>
+      <w:r>
+        <w:rPr>
+          <w:rFonts w:ascii="Times New Roman" w:hAnsi="Times New Roman" w:cs="Times New Roman"/>
+          <w:sz w:val="28"/>
+          <w:szCs w:val="28"/>
+        </w:rPr>
+        <w:t>стороне</w:t>
+      </w:r>
+      <w:proofErr w:type="gramEnd"/>
+      <w:r>
+        <w:rPr>
+          <w:rFonts w:ascii="Times New Roman" w:hAnsi="Times New Roman" w:cs="Times New Roman"/>
+          <w:sz w:val="28"/>
+          <w:szCs w:val="28"/>
+        </w:rPr>
+        <w:t xml:space="preserve"> </w:t>
       </w:r>
       <w:r>
         <w:rPr>
@@ -7910,7 +8799,6 @@
           <w:szCs w:val="28"/>
           <w:lang w:val="en-US"/>
         </w:rPr>
-        <w:lastRenderedPageBreak/>
         <w:t>frontend</w:t>
       </w:r>
       <w:r>
@@ -7919,8 +8807,18 @@
           <w:sz w:val="28"/>
           <w:szCs w:val="28"/>
         </w:rPr>
-        <w:t>-а используется AngularJS</w:t>
-      </w:r>
+        <w:t xml:space="preserve">-а используется </w:t>
+      </w:r>
+      <w:proofErr w:type="spellStart"/>
+      <w:r>
+        <w:rPr>
+          <w:rFonts w:ascii="Times New Roman" w:hAnsi="Times New Roman" w:cs="Times New Roman"/>
+          <w:sz w:val="28"/>
+          <w:szCs w:val="28"/>
+        </w:rPr>
+        <w:t>AngularJS</w:t>
+      </w:r>
+      <w:proofErr w:type="spellEnd"/>
       <w:r>
         <w:rPr>
           <w:rFonts w:ascii="Times New Roman" w:hAnsi="Times New Roman" w:cs="Times New Roman"/>
@@ -7977,7 +8875,6 @@
           <w:color w:val="auto"/>
           <w:sz w:val="28"/>
           <w:szCs w:val="28"/>
-          <w:lang w:val="en-US"/>
         </w:rPr>
       </w:pPr>
       <w:bookmarkStart w:id="4" w:name="_Toc476429548"/>
@@ -7988,7 +8885,6 @@
           <w:color w:val="auto"/>
           <w:sz w:val="28"/>
           <w:szCs w:val="28"/>
-          <w:lang w:val="en-US"/>
         </w:rPr>
         <w:t>1.2.1</w:t>
       </w:r>
@@ -7998,7 +8894,6 @@
           <w:color w:val="auto"/>
           <w:sz w:val="28"/>
           <w:szCs w:val="28"/>
-          <w:lang w:val="en-US"/>
         </w:rPr>
         <w:t xml:space="preserve"> </w:t>
       </w:r>
@@ -8209,7 +9104,25 @@
           <w:sz w:val="28"/>
           <w:szCs w:val="28"/>
         </w:rPr>
-        <w:t xml:space="preserve"> включает в себе  отличительные особенности языков </w:t>
+        <w:t xml:space="preserve"> включает в </w:t>
+      </w:r>
+      <w:proofErr w:type="gramStart"/>
+      <w:r>
+        <w:rPr>
+          <w:rFonts w:ascii="Times New Roman" w:hAnsi="Times New Roman" w:cs="Times New Roman"/>
+          <w:sz w:val="28"/>
+          <w:szCs w:val="28"/>
+        </w:rPr>
+        <w:t>себе  отличительные</w:t>
+      </w:r>
+      <w:proofErr w:type="gramEnd"/>
+      <w:r>
+        <w:rPr>
+          <w:rFonts w:ascii="Times New Roman" w:hAnsi="Times New Roman" w:cs="Times New Roman"/>
+          <w:sz w:val="28"/>
+          <w:szCs w:val="28"/>
+        </w:rPr>
+        <w:t xml:space="preserve"> особенности языков </w:t>
       </w:r>
       <w:r>
         <w:rPr>
@@ -8309,7 +9222,25 @@
           <w:sz w:val="28"/>
           <w:szCs w:val="28"/>
         </w:rPr>
-        <w:t>отенциальные возможности по поддержке метапрограммирования позволя</w:t>
+        <w:t xml:space="preserve">отенциальные возможности по поддержке </w:t>
+      </w:r>
+      <w:proofErr w:type="spellStart"/>
+      <w:r>
+        <w:rPr>
+          <w:rFonts w:ascii="Times New Roman" w:hAnsi="Times New Roman" w:cs="Times New Roman"/>
+          <w:sz w:val="28"/>
+          <w:szCs w:val="28"/>
+        </w:rPr>
+        <w:t>метапрограммирования</w:t>
+      </w:r>
+      <w:proofErr w:type="spellEnd"/>
+      <w:r>
+        <w:rPr>
+          <w:rFonts w:ascii="Times New Roman" w:hAnsi="Times New Roman" w:cs="Times New Roman"/>
+          <w:sz w:val="28"/>
+          <w:szCs w:val="28"/>
+        </w:rPr>
+        <w:t xml:space="preserve"> позволя</w:t>
       </w:r>
       <w:r>
         <w:rPr>
@@ -8451,7 +9382,25 @@
           <w:sz w:val="28"/>
           <w:szCs w:val="28"/>
         </w:rPr>
-        <w:t>независимую от операционной системы реализацию многопоточности,</w:t>
+        <w:t xml:space="preserve">независимую от операционной системы реализацию </w:t>
+      </w:r>
+      <w:proofErr w:type="spellStart"/>
+      <w:r>
+        <w:rPr>
+          <w:rFonts w:ascii="Times New Roman" w:hAnsi="Times New Roman" w:cs="Times New Roman"/>
+          <w:sz w:val="28"/>
+          <w:szCs w:val="28"/>
+        </w:rPr>
+        <w:t>многопоточности</w:t>
+      </w:r>
+      <w:proofErr w:type="spellEnd"/>
+      <w:r>
+        <w:rPr>
+          <w:rFonts w:ascii="Times New Roman" w:hAnsi="Times New Roman" w:cs="Times New Roman"/>
+          <w:sz w:val="28"/>
+          <w:szCs w:val="28"/>
+        </w:rPr>
+        <w:t>,</w:t>
       </w:r>
       <w:r>
         <w:rPr>
@@ -8576,8 +9525,18 @@
           <w:sz w:val="28"/>
           <w:szCs w:val="28"/>
         </w:rPr>
-        <w:t>, false</w:t>
-      </w:r>
+        <w:t xml:space="preserve">, </w:t>
+      </w:r>
+      <w:proofErr w:type="spellStart"/>
+      <w:r>
+        <w:rPr>
+          <w:rFonts w:ascii="Times New Roman" w:hAnsi="Times New Roman" w:cs="Times New Roman"/>
+          <w:sz w:val="28"/>
+          <w:szCs w:val="28"/>
+        </w:rPr>
+        <w:t>false</w:t>
+      </w:r>
+      <w:proofErr w:type="spellEnd"/>
       <w:r>
         <w:rPr>
           <w:rFonts w:ascii="Times New Roman" w:hAnsi="Times New Roman" w:cs="Times New Roman"/>
@@ -8957,13 +9916,59 @@
           <w:szCs w:val="28"/>
         </w:rPr>
       </w:pPr>
-      <w:r>
-        <w:rPr>
-          <w:rFonts w:ascii="Times New Roman" w:hAnsi="Times New Roman" w:cs="Times New Roman"/>
-          <w:sz w:val="28"/>
-          <w:szCs w:val="28"/>
-        </w:rPr>
-        <w:t>Ruby — мультипарадигменный язык: он поддерживает процедурный стиль (определение функций и переменных вне классов), объектно-ориентированный (всё — объект), функциональный (анонимные функции, замыкания, возврат значения всеми инструкциями, возврат функцией последнего вычисленного значения). Он поддерживает отражение, метапрограммирование, информацию о типах переменных на стадии выполнения [1, 2</w:t>
+      <w:proofErr w:type="spellStart"/>
+      <w:r>
+        <w:rPr>
+          <w:rFonts w:ascii="Times New Roman" w:hAnsi="Times New Roman" w:cs="Times New Roman"/>
+          <w:sz w:val="28"/>
+          <w:szCs w:val="28"/>
+        </w:rPr>
+        <w:t>Ruby</w:t>
+      </w:r>
+      <w:proofErr w:type="spellEnd"/>
+      <w:r>
+        <w:rPr>
+          <w:rFonts w:ascii="Times New Roman" w:hAnsi="Times New Roman" w:cs="Times New Roman"/>
+          <w:sz w:val="28"/>
+          <w:szCs w:val="28"/>
+        </w:rPr>
+        <w:t xml:space="preserve"> — </w:t>
+      </w:r>
+      <w:proofErr w:type="spellStart"/>
+      <w:r>
+        <w:rPr>
+          <w:rFonts w:ascii="Times New Roman" w:hAnsi="Times New Roman" w:cs="Times New Roman"/>
+          <w:sz w:val="28"/>
+          <w:szCs w:val="28"/>
+        </w:rPr>
+        <w:t>мультипарадигменный</w:t>
+      </w:r>
+      <w:proofErr w:type="spellEnd"/>
+      <w:r>
+        <w:rPr>
+          <w:rFonts w:ascii="Times New Roman" w:hAnsi="Times New Roman" w:cs="Times New Roman"/>
+          <w:sz w:val="28"/>
+          <w:szCs w:val="28"/>
+        </w:rPr>
+        <w:t xml:space="preserve"> язык: он поддерживает процедурный стиль (определение функций и переменных вне классов), объектно-ориентированный (всё — объект), функциональный (анонимные функции, замыкания, возврат значения всеми инструкциями, возврат функцией последнего вычисленного значения). Он поддерживает отражение, </w:t>
+      </w:r>
+      <w:proofErr w:type="spellStart"/>
+      <w:r>
+        <w:rPr>
+          <w:rFonts w:ascii="Times New Roman" w:hAnsi="Times New Roman" w:cs="Times New Roman"/>
+          <w:sz w:val="28"/>
+          <w:szCs w:val="28"/>
+        </w:rPr>
+        <w:t>метапрограммирование</w:t>
+      </w:r>
+      <w:proofErr w:type="spellEnd"/>
+      <w:r>
+        <w:rPr>
+          <w:rFonts w:ascii="Times New Roman" w:hAnsi="Times New Roman" w:cs="Times New Roman"/>
+          <w:sz w:val="28"/>
+          <w:szCs w:val="28"/>
+        </w:rPr>
+        <w:t>, информацию о типах переменных на стадии выполнения [1, 2</w:t>
       </w:r>
       <w:r>
         <w:rPr>
@@ -8984,17 +9989,6 @@
     </w:p>
     <w:p>
       <w:pPr>
-        <w:pStyle w:val="a3"/>
-        <w:jc w:val="both"/>
-        <w:rPr>
-          <w:rFonts w:ascii="Times New Roman" w:hAnsi="Times New Roman" w:cs="Times New Roman"/>
-          <w:sz w:val="28"/>
-          <w:szCs w:val="28"/>
-        </w:rPr>
-      </w:pPr>
-    </w:p>
-    <w:p>
-      <w:pPr>
         <w:pStyle w:val="3"/>
         <w:ind w:firstLine="708"/>
         <w:rPr>
@@ -9012,6 +10006,7 @@
           <w:sz w:val="28"/>
           <w:szCs w:val="28"/>
         </w:rPr>
+        <w:lastRenderedPageBreak/>
         <w:t>1.2.2</w:t>
       </w:r>
       <w:r>
@@ -9023,6 +10018,7 @@
         </w:rPr>
         <w:t xml:space="preserve"> </w:t>
       </w:r>
+      <w:proofErr w:type="spellStart"/>
       <w:r>
         <w:rPr>
           <w:rStyle w:val="30"/>
@@ -9031,9 +10027,54 @@
           <w:sz w:val="28"/>
           <w:szCs w:val="28"/>
         </w:rPr>
-        <w:t>Ruby on Rails</w:t>
+        <w:t>Ruby</w:t>
+      </w:r>
+      <w:proofErr w:type="spellEnd"/>
+      <w:r>
+        <w:rPr>
+          <w:rStyle w:val="30"/>
+          <w:rFonts w:ascii="Times New Roman" w:hAnsi="Times New Roman" w:cs="Times New Roman"/>
+          <w:color w:val="auto"/>
+          <w:sz w:val="28"/>
+          <w:szCs w:val="28"/>
+        </w:rPr>
+        <w:t xml:space="preserve"> </w:t>
+      </w:r>
+      <w:proofErr w:type="spellStart"/>
+      <w:r>
+        <w:rPr>
+          <w:rStyle w:val="30"/>
+          <w:rFonts w:ascii="Times New Roman" w:hAnsi="Times New Roman" w:cs="Times New Roman"/>
+          <w:color w:val="auto"/>
+          <w:sz w:val="28"/>
+          <w:szCs w:val="28"/>
+        </w:rPr>
+        <w:t>on</w:t>
+      </w:r>
+      <w:proofErr w:type="spellEnd"/>
+      <w:r>
+        <w:rPr>
+          <w:rStyle w:val="30"/>
+          <w:rFonts w:ascii="Times New Roman" w:hAnsi="Times New Roman" w:cs="Times New Roman"/>
+          <w:color w:val="auto"/>
+          <w:sz w:val="28"/>
+          <w:szCs w:val="28"/>
+        </w:rPr>
+        <w:t xml:space="preserve"> </w:t>
+      </w:r>
+      <w:proofErr w:type="spellStart"/>
+      <w:r>
+        <w:rPr>
+          <w:rStyle w:val="30"/>
+          <w:rFonts w:ascii="Times New Roman" w:hAnsi="Times New Roman" w:cs="Times New Roman"/>
+          <w:color w:val="auto"/>
+          <w:sz w:val="28"/>
+          <w:szCs w:val="28"/>
+        </w:rPr>
+        <w:t>Rails</w:t>
       </w:r>
       <w:bookmarkEnd w:id="5"/>
+      <w:proofErr w:type="spellEnd"/>
     </w:p>
     <w:p>
       <w:pPr>
@@ -9221,16 +10262,7 @@
           <w:sz w:val="28"/>
           <w:szCs w:val="28"/>
         </w:rPr>
-        <w:t xml:space="preserve"> </w:t>
-      </w:r>
-      <w:r>
-        <w:rPr>
-          <w:rFonts w:ascii="Times New Roman" w:hAnsi="Times New Roman" w:cs="Times New Roman"/>
-          <w:sz w:val="28"/>
-          <w:szCs w:val="28"/>
-        </w:rPr>
-        <w:lastRenderedPageBreak/>
-        <w:t xml:space="preserve">набрал популярность и стал одним из мощнейших </w:t>
+        <w:t xml:space="preserve"> набрал популярность и стал одним из мощнейших </w:t>
       </w:r>
       <w:r>
         <w:rPr>
@@ -9297,8 +10329,18 @@
           <w:sz w:val="28"/>
           <w:szCs w:val="28"/>
         </w:rPr>
-        <w:t xml:space="preserve"> используется такими знаменитыми компаниями как: Airbnb</w:t>
-      </w:r>
+        <w:t xml:space="preserve"> используется такими знаменитыми компаниями как: </w:t>
+      </w:r>
+      <w:proofErr w:type="spellStart"/>
+      <w:r>
+        <w:rPr>
+          <w:rFonts w:ascii="Times New Roman" w:hAnsi="Times New Roman" w:cs="Times New Roman"/>
+          <w:sz w:val="28"/>
+          <w:szCs w:val="28"/>
+        </w:rPr>
+        <w:t>Airbnb</w:t>
+      </w:r>
+      <w:proofErr w:type="spellEnd"/>
       <w:r>
         <w:rPr>
           <w:rFonts w:ascii="Times New Roman" w:hAnsi="Times New Roman" w:cs="Times New Roman"/>
@@ -10261,6 +11303,7 @@
         </w:rPr>
         <w:t xml:space="preserve">, </w:t>
       </w:r>
+      <w:proofErr w:type="spellStart"/>
       <w:r>
         <w:rPr>
           <w:rFonts w:ascii="Times New Roman" w:hAnsi="Times New Roman" w:cs="Times New Roman"/>
@@ -10269,13 +11312,50 @@
         </w:rPr>
         <w:t>Rails</w:t>
       </w:r>
-      <w:r>
-        <w:rPr>
-          <w:rFonts w:ascii="Times New Roman" w:hAnsi="Times New Roman" w:cs="Times New Roman"/>
-          <w:sz w:val="28"/>
-          <w:szCs w:val="28"/>
-        </w:rPr>
-        <w:t xml:space="preserve"> фактически создает предметно-ориентированный язык (domain-specific language) для написания веб-приложений. В результате много общих задач веб-программирования – таких как генерирование HTML, создание моделей данных и маршрутизация URI – </w:t>
+      <w:proofErr w:type="spellEnd"/>
+      <w:r>
+        <w:rPr>
+          <w:rFonts w:ascii="Times New Roman" w:hAnsi="Times New Roman" w:cs="Times New Roman"/>
+          <w:sz w:val="28"/>
+          <w:szCs w:val="28"/>
+        </w:rPr>
+        <w:t xml:space="preserve"> фактически создает предметно-ориентированный язык (</w:t>
+      </w:r>
+      <w:proofErr w:type="spellStart"/>
+      <w:r>
+        <w:rPr>
+          <w:rFonts w:ascii="Times New Roman" w:hAnsi="Times New Roman" w:cs="Times New Roman"/>
+          <w:sz w:val="28"/>
+          <w:szCs w:val="28"/>
+        </w:rPr>
+        <w:t>domain-specific</w:t>
+      </w:r>
+      <w:proofErr w:type="spellEnd"/>
+      <w:r>
+        <w:rPr>
+          <w:rFonts w:ascii="Times New Roman" w:hAnsi="Times New Roman" w:cs="Times New Roman"/>
+          <w:sz w:val="28"/>
+          <w:szCs w:val="28"/>
+        </w:rPr>
+        <w:t xml:space="preserve"> </w:t>
+      </w:r>
+      <w:proofErr w:type="spellStart"/>
+      <w:r>
+        <w:rPr>
+          <w:rFonts w:ascii="Times New Roman" w:hAnsi="Times New Roman" w:cs="Times New Roman"/>
+          <w:sz w:val="28"/>
+          <w:szCs w:val="28"/>
+        </w:rPr>
+        <w:t>language</w:t>
+      </w:r>
+      <w:proofErr w:type="spellEnd"/>
+      <w:r>
+        <w:rPr>
+          <w:rFonts w:ascii="Times New Roman" w:hAnsi="Times New Roman" w:cs="Times New Roman"/>
+          <w:sz w:val="28"/>
+          <w:szCs w:val="28"/>
+        </w:rPr>
+        <w:t xml:space="preserve">) для написания веб-приложений. В результате много общих задач веб-программирования – таких как генерирование HTML, создание моделей данных и маршрутизация URI – </w:t>
       </w:r>
       <w:r>
         <w:rPr>
@@ -10291,7 +11371,25 @@
           <w:sz w:val="28"/>
           <w:szCs w:val="28"/>
         </w:rPr>
-        <w:t xml:space="preserve"> с Rails, а </w:t>
+        <w:t xml:space="preserve"> с </w:t>
+      </w:r>
+      <w:proofErr w:type="spellStart"/>
+      <w:r>
+        <w:rPr>
+          <w:rFonts w:ascii="Times New Roman" w:hAnsi="Times New Roman" w:cs="Times New Roman"/>
+          <w:sz w:val="28"/>
+          <w:szCs w:val="28"/>
+        </w:rPr>
+        <w:t>Rails</w:t>
+      </w:r>
+      <w:proofErr w:type="spellEnd"/>
+      <w:r>
+        <w:rPr>
+          <w:rFonts w:ascii="Times New Roman" w:hAnsi="Times New Roman" w:cs="Times New Roman"/>
+          <w:sz w:val="28"/>
+          <w:szCs w:val="28"/>
+        </w:rPr>
+        <w:t xml:space="preserve">, а </w:t>
       </w:r>
       <w:r>
         <w:rPr>
@@ -10434,7 +11532,25 @@
           <w:sz w:val="28"/>
           <w:szCs w:val="28"/>
         </w:rPr>
-        <w:t xml:space="preserve">в Rails </w:t>
+        <w:t xml:space="preserve">в </w:t>
+      </w:r>
+      <w:proofErr w:type="spellStart"/>
+      <w:r>
+        <w:rPr>
+          <w:rFonts w:ascii="Times New Roman" w:hAnsi="Times New Roman" w:cs="Times New Roman"/>
+          <w:sz w:val="28"/>
+          <w:szCs w:val="28"/>
+        </w:rPr>
+        <w:t>Rails</w:t>
+      </w:r>
+      <w:proofErr w:type="spellEnd"/>
+      <w:r>
+        <w:rPr>
+          <w:rFonts w:ascii="Times New Roman" w:hAnsi="Times New Roman" w:cs="Times New Roman"/>
+          <w:sz w:val="28"/>
+          <w:szCs w:val="28"/>
+        </w:rPr>
+        <w:t xml:space="preserve"> </w:t>
       </w:r>
       <w:r>
         <w:rPr>
@@ -10474,15 +11590,97 @@
           <w:sz w:val="28"/>
           <w:szCs w:val="28"/>
         </w:rPr>
-        <w:t xml:space="preserve">оздатель Rails, David Heinemeier Hansson и рабочая группа </w:t>
-      </w:r>
-      <w:r>
-        <w:rPr>
-          <w:rFonts w:ascii="Times New Roman" w:hAnsi="Times New Roman" w:cs="Times New Roman"/>
-          <w:sz w:val="28"/>
-          <w:szCs w:val="28"/>
-        </w:rPr>
-        <w:t>Rails используют</w:t>
+        <w:t xml:space="preserve">оздатель </w:t>
+      </w:r>
+      <w:proofErr w:type="spellStart"/>
+      <w:r>
+        <w:rPr>
+          <w:rFonts w:ascii="Times New Roman" w:hAnsi="Times New Roman" w:cs="Times New Roman"/>
+          <w:sz w:val="28"/>
+          <w:szCs w:val="28"/>
+        </w:rPr>
+        <w:t>Rails</w:t>
+      </w:r>
+      <w:proofErr w:type="spellEnd"/>
+      <w:r>
+        <w:rPr>
+          <w:rFonts w:ascii="Times New Roman" w:hAnsi="Times New Roman" w:cs="Times New Roman"/>
+          <w:sz w:val="28"/>
+          <w:szCs w:val="28"/>
+        </w:rPr>
+        <w:t xml:space="preserve">, </w:t>
+      </w:r>
+      <w:proofErr w:type="spellStart"/>
+      <w:r>
+        <w:rPr>
+          <w:rFonts w:ascii="Times New Roman" w:hAnsi="Times New Roman" w:cs="Times New Roman"/>
+          <w:sz w:val="28"/>
+          <w:szCs w:val="28"/>
+        </w:rPr>
+        <w:t>David</w:t>
+      </w:r>
+      <w:proofErr w:type="spellEnd"/>
+      <w:r>
+        <w:rPr>
+          <w:rFonts w:ascii="Times New Roman" w:hAnsi="Times New Roman" w:cs="Times New Roman"/>
+          <w:sz w:val="28"/>
+          <w:szCs w:val="28"/>
+        </w:rPr>
+        <w:t xml:space="preserve"> </w:t>
+      </w:r>
+      <w:proofErr w:type="spellStart"/>
+      <w:r>
+        <w:rPr>
+          <w:rFonts w:ascii="Times New Roman" w:hAnsi="Times New Roman" w:cs="Times New Roman"/>
+          <w:sz w:val="28"/>
+          <w:szCs w:val="28"/>
+        </w:rPr>
+        <w:t>Heinemeier</w:t>
+      </w:r>
+      <w:proofErr w:type="spellEnd"/>
+      <w:r>
+        <w:rPr>
+          <w:rFonts w:ascii="Times New Roman" w:hAnsi="Times New Roman" w:cs="Times New Roman"/>
+          <w:sz w:val="28"/>
+          <w:szCs w:val="28"/>
+        </w:rPr>
+        <w:t xml:space="preserve"> </w:t>
+      </w:r>
+      <w:proofErr w:type="spellStart"/>
+      <w:r>
+        <w:rPr>
+          <w:rFonts w:ascii="Times New Roman" w:hAnsi="Times New Roman" w:cs="Times New Roman"/>
+          <w:sz w:val="28"/>
+          <w:szCs w:val="28"/>
+        </w:rPr>
+        <w:t>Hansson</w:t>
+      </w:r>
+      <w:proofErr w:type="spellEnd"/>
+      <w:r>
+        <w:rPr>
+          <w:rFonts w:ascii="Times New Roman" w:hAnsi="Times New Roman" w:cs="Times New Roman"/>
+          <w:sz w:val="28"/>
+          <w:szCs w:val="28"/>
+        </w:rPr>
+        <w:t xml:space="preserve"> и рабочая группа </w:t>
+      </w:r>
+      <w:proofErr w:type="spellStart"/>
+      <w:r>
+        <w:rPr>
+          <w:rFonts w:ascii="Times New Roman" w:hAnsi="Times New Roman" w:cs="Times New Roman"/>
+          <w:sz w:val="28"/>
+          <w:szCs w:val="28"/>
+        </w:rPr>
+        <w:t>Rails</w:t>
+      </w:r>
+      <w:proofErr w:type="spellEnd"/>
+      <w:r>
+        <w:rPr>
+          <w:rFonts w:ascii="Times New Roman" w:hAnsi="Times New Roman" w:cs="Times New Roman"/>
+          <w:sz w:val="28"/>
+          <w:szCs w:val="28"/>
+        </w:rPr>
+        <w:t xml:space="preserve"> используют</w:t>
       </w:r>
       <w:r>
         <w:rPr>
@@ -10546,15 +11744,33 @@
           <w:sz w:val="28"/>
           <w:szCs w:val="28"/>
         </w:rPr>
-        <w:t xml:space="preserve"> фреймворк</w:t>
-      </w:r>
-      <w:r>
-        <w:rPr>
-          <w:rFonts w:ascii="Times New Roman" w:hAnsi="Times New Roman" w:cs="Times New Roman"/>
-          <w:sz w:val="28"/>
-          <w:szCs w:val="28"/>
-        </w:rPr>
-        <w:t>ами новых техник</w:t>
+        <w:t xml:space="preserve"> </w:t>
+      </w:r>
+      <w:proofErr w:type="spellStart"/>
+      <w:r>
+        <w:rPr>
+          <w:rFonts w:ascii="Times New Roman" w:hAnsi="Times New Roman" w:cs="Times New Roman"/>
+          <w:sz w:val="28"/>
+          <w:szCs w:val="28"/>
+        </w:rPr>
+        <w:t>фреймворк</w:t>
+      </w:r>
+      <w:r>
+        <w:rPr>
+          <w:rFonts w:ascii="Times New Roman" w:hAnsi="Times New Roman" w:cs="Times New Roman"/>
+          <w:sz w:val="28"/>
+          <w:szCs w:val="28"/>
+        </w:rPr>
+        <w:t>ами</w:t>
+      </w:r>
+      <w:proofErr w:type="spellEnd"/>
+      <w:r>
+        <w:rPr>
+          <w:rFonts w:ascii="Times New Roman" w:hAnsi="Times New Roman" w:cs="Times New Roman"/>
+          <w:sz w:val="28"/>
+          <w:szCs w:val="28"/>
+        </w:rPr>
+        <w:t xml:space="preserve"> новых техник</w:t>
       </w:r>
       <w:r>
         <w:rPr>
@@ -10578,7 +11794,79 @@
           <w:sz w:val="28"/>
           <w:szCs w:val="28"/>
         </w:rPr>
-        <w:t>аиболее ярким примером является слияние Rails и Merb (конкурирующая веб-платформа), так что Rails теперь получает преимущества от модульной конструкции Merb, стабильного API, а также повышенной производительности.</w:t>
+        <w:t xml:space="preserve">аиболее ярким примером является слияние </w:t>
+      </w:r>
+      <w:proofErr w:type="spellStart"/>
+      <w:r>
+        <w:rPr>
+          <w:rFonts w:ascii="Times New Roman" w:hAnsi="Times New Roman" w:cs="Times New Roman"/>
+          <w:sz w:val="28"/>
+          <w:szCs w:val="28"/>
+        </w:rPr>
+        <w:t>Rails</w:t>
+      </w:r>
+      <w:proofErr w:type="spellEnd"/>
+      <w:r>
+        <w:rPr>
+          <w:rFonts w:ascii="Times New Roman" w:hAnsi="Times New Roman" w:cs="Times New Roman"/>
+          <w:sz w:val="28"/>
+          <w:szCs w:val="28"/>
+        </w:rPr>
+        <w:t xml:space="preserve"> и </w:t>
+      </w:r>
+      <w:proofErr w:type="spellStart"/>
+      <w:r>
+        <w:rPr>
+          <w:rFonts w:ascii="Times New Roman" w:hAnsi="Times New Roman" w:cs="Times New Roman"/>
+          <w:sz w:val="28"/>
+          <w:szCs w:val="28"/>
+        </w:rPr>
+        <w:t>Merb</w:t>
+      </w:r>
+      <w:proofErr w:type="spellEnd"/>
+      <w:r>
+        <w:rPr>
+          <w:rFonts w:ascii="Times New Roman" w:hAnsi="Times New Roman" w:cs="Times New Roman"/>
+          <w:sz w:val="28"/>
+          <w:szCs w:val="28"/>
+        </w:rPr>
+        <w:t xml:space="preserve"> (конкурирующая веб-платформа), так что </w:t>
+      </w:r>
+      <w:proofErr w:type="spellStart"/>
+      <w:r>
+        <w:rPr>
+          <w:rFonts w:ascii="Times New Roman" w:hAnsi="Times New Roman" w:cs="Times New Roman"/>
+          <w:sz w:val="28"/>
+          <w:szCs w:val="28"/>
+        </w:rPr>
+        <w:t>Rails</w:t>
+      </w:r>
+      <w:proofErr w:type="spellEnd"/>
+      <w:r>
+        <w:rPr>
+          <w:rFonts w:ascii="Times New Roman" w:hAnsi="Times New Roman" w:cs="Times New Roman"/>
+          <w:sz w:val="28"/>
+          <w:szCs w:val="28"/>
+        </w:rPr>
+        <w:t xml:space="preserve"> теперь получает преимущества от модульной конструкции </w:t>
+      </w:r>
+      <w:proofErr w:type="spellStart"/>
+      <w:r>
+        <w:rPr>
+          <w:rFonts w:ascii="Times New Roman" w:hAnsi="Times New Roman" w:cs="Times New Roman"/>
+          <w:sz w:val="28"/>
+          <w:szCs w:val="28"/>
+        </w:rPr>
+        <w:t>Merb</w:t>
+      </w:r>
+      <w:proofErr w:type="spellEnd"/>
+      <w:r>
+        <w:rPr>
+          <w:rFonts w:ascii="Times New Roman" w:hAnsi="Times New Roman" w:cs="Times New Roman"/>
+          <w:sz w:val="28"/>
+          <w:szCs w:val="28"/>
+        </w:rPr>
+        <w:t>, стабильного API, а также повышенной производительности.</w:t>
       </w:r>
     </w:p>
     <w:p>
@@ -10659,6 +11947,7 @@
         </w:rPr>
         <w:t xml:space="preserve"> </w:t>
       </w:r>
+      <w:proofErr w:type="spellStart"/>
       <w:r>
         <w:rPr>
           <w:rFonts w:ascii="Times New Roman" w:hAnsi="Times New Roman" w:cs="Times New Roman"/>
@@ -10667,6 +11956,7 @@
         </w:rPr>
         <w:t>Rails</w:t>
       </w:r>
+      <w:proofErr w:type="spellEnd"/>
       <w:r>
         <w:rPr>
           <w:rFonts w:ascii="Times New Roman" w:hAnsi="Times New Roman" w:cs="Times New Roman"/>
@@ -10681,7 +11971,25 @@
           <w:sz w:val="28"/>
           <w:szCs w:val="28"/>
         </w:rPr>
-        <w:t xml:space="preserve"> open-source </w:t>
+        <w:t xml:space="preserve"> </w:t>
+      </w:r>
+      <w:proofErr w:type="spellStart"/>
+      <w:r>
+        <w:rPr>
+          <w:rFonts w:ascii="Times New Roman" w:hAnsi="Times New Roman" w:cs="Times New Roman"/>
+          <w:sz w:val="28"/>
+          <w:szCs w:val="28"/>
+        </w:rPr>
+        <w:t>open-source</w:t>
+      </w:r>
+      <w:proofErr w:type="spellEnd"/>
+      <w:r>
+        <w:rPr>
+          <w:rFonts w:ascii="Times New Roman" w:hAnsi="Times New Roman" w:cs="Times New Roman"/>
+          <w:sz w:val="28"/>
+          <w:szCs w:val="28"/>
+        </w:rPr>
+        <w:t xml:space="preserve"> </w:t>
       </w:r>
       <w:r>
         <w:rPr>
@@ -10753,7 +12061,61 @@
           <w:sz w:val="28"/>
           <w:szCs w:val="28"/>
         </w:rPr>
-        <w:t>(Internet Relay Chat)</w:t>
+        <w:t>(</w:t>
+      </w:r>
+      <w:proofErr w:type="spellStart"/>
+      <w:r>
+        <w:rPr>
+          <w:rFonts w:ascii="Times New Roman" w:hAnsi="Times New Roman" w:cs="Times New Roman"/>
+          <w:sz w:val="28"/>
+          <w:szCs w:val="28"/>
+        </w:rPr>
+        <w:t>Internet</w:t>
+      </w:r>
+      <w:proofErr w:type="spellEnd"/>
+      <w:r>
+        <w:rPr>
+          <w:rFonts w:ascii="Times New Roman" w:hAnsi="Times New Roman" w:cs="Times New Roman"/>
+          <w:sz w:val="28"/>
+          <w:szCs w:val="28"/>
+        </w:rPr>
+        <w:t xml:space="preserve"> </w:t>
+      </w:r>
+      <w:proofErr w:type="spellStart"/>
+      <w:r>
+        <w:rPr>
+          <w:rFonts w:ascii="Times New Roman" w:hAnsi="Times New Roman" w:cs="Times New Roman"/>
+          <w:sz w:val="28"/>
+          <w:szCs w:val="28"/>
+        </w:rPr>
+        <w:t>Relay</w:t>
+      </w:r>
+      <w:proofErr w:type="spellEnd"/>
+      <w:r>
+        <w:rPr>
+          <w:rFonts w:ascii="Times New Roman" w:hAnsi="Times New Roman" w:cs="Times New Roman"/>
+          <w:sz w:val="28"/>
+          <w:szCs w:val="28"/>
+        </w:rPr>
+        <w:t xml:space="preserve"> </w:t>
+      </w:r>
+      <w:proofErr w:type="spellStart"/>
+      <w:r>
+        <w:rPr>
+          <w:rFonts w:ascii="Times New Roman" w:hAnsi="Times New Roman" w:cs="Times New Roman"/>
+          <w:sz w:val="28"/>
+          <w:szCs w:val="28"/>
+        </w:rPr>
+        <w:t>Chat</w:t>
+      </w:r>
+      <w:proofErr w:type="spellEnd"/>
+      <w:r>
+        <w:rPr>
+          <w:rFonts w:ascii="Times New Roman" w:hAnsi="Times New Roman" w:cs="Times New Roman"/>
+          <w:sz w:val="28"/>
+          <w:szCs w:val="28"/>
+        </w:rPr>
+        <w:t>)</w:t>
       </w:r>
       <w:r>
         <w:rPr>
@@ -10769,7 +12131,61 @@
           <w:sz w:val="28"/>
           <w:szCs w:val="28"/>
         </w:rPr>
-        <w:t xml:space="preserve"> огромное количество гемов, богатый набор информативных блогов. Большое количество активных программистов Rails также облегчает обработку неизбежных ошибок приложений: алгоритм – “Ищи в Google сообщение об ошибке” – почти всегда добывает соответствующее </w:t>
+        <w:t xml:space="preserve"> огромное количество </w:t>
+      </w:r>
+      <w:proofErr w:type="spellStart"/>
+      <w:r>
+        <w:rPr>
+          <w:rFonts w:ascii="Times New Roman" w:hAnsi="Times New Roman" w:cs="Times New Roman"/>
+          <w:sz w:val="28"/>
+          <w:szCs w:val="28"/>
+        </w:rPr>
+        <w:t>гемов</w:t>
+      </w:r>
+      <w:proofErr w:type="spellEnd"/>
+      <w:r>
+        <w:rPr>
+          <w:rFonts w:ascii="Times New Roman" w:hAnsi="Times New Roman" w:cs="Times New Roman"/>
+          <w:sz w:val="28"/>
+          <w:szCs w:val="28"/>
+        </w:rPr>
+        <w:t xml:space="preserve">, богатый набор информативных блогов. Большое количество активных программистов </w:t>
+      </w:r>
+      <w:proofErr w:type="spellStart"/>
+      <w:r>
+        <w:rPr>
+          <w:rFonts w:ascii="Times New Roman" w:hAnsi="Times New Roman" w:cs="Times New Roman"/>
+          <w:sz w:val="28"/>
+          <w:szCs w:val="28"/>
+        </w:rPr>
+        <w:t>Rails</w:t>
+      </w:r>
+      <w:proofErr w:type="spellEnd"/>
+      <w:r>
+        <w:rPr>
+          <w:rFonts w:ascii="Times New Roman" w:hAnsi="Times New Roman" w:cs="Times New Roman"/>
+          <w:sz w:val="28"/>
+          <w:szCs w:val="28"/>
+        </w:rPr>
+        <w:t xml:space="preserve"> также облегчает обработку неизбежных ошибок приложений: алгоритм – “Ищи в </w:t>
+      </w:r>
+      <w:proofErr w:type="spellStart"/>
+      <w:r>
+        <w:rPr>
+          <w:rFonts w:ascii="Times New Roman" w:hAnsi="Times New Roman" w:cs="Times New Roman"/>
+          <w:sz w:val="28"/>
+          <w:szCs w:val="28"/>
+        </w:rPr>
+        <w:t>Google</w:t>
+      </w:r>
+      <w:proofErr w:type="spellEnd"/>
+      <w:r>
+        <w:rPr>
+          <w:rFonts w:ascii="Times New Roman" w:hAnsi="Times New Roman" w:cs="Times New Roman"/>
+          <w:sz w:val="28"/>
+          <w:szCs w:val="28"/>
+        </w:rPr>
+        <w:t xml:space="preserve"> сообщение об ошибке” – почти всегда добывает соответствующее </w:t>
       </w:r>
       <w:r>
         <w:rPr>
@@ -10859,6 +12275,7 @@
           <w:sz w:val="28"/>
           <w:szCs w:val="28"/>
         </w:rPr>
+        <w:lastRenderedPageBreak/>
         <w:t>вид - экранное представление;</w:t>
       </w:r>
     </w:p>
@@ -10914,17 +12331,6 @@
     </w:p>
     <w:p>
       <w:pPr>
-        <w:pStyle w:val="a3"/>
-        <w:jc w:val="both"/>
-        <w:rPr>
-          <w:rFonts w:ascii="Times New Roman" w:hAnsi="Times New Roman" w:cs="Times New Roman"/>
-          <w:sz w:val="28"/>
-          <w:szCs w:val="28"/>
-        </w:rPr>
-      </w:pPr>
-    </w:p>
-    <w:p>
-      <w:pPr>
         <w:pStyle w:val="3"/>
         <w:ind w:firstLine="708"/>
         <w:rPr>
@@ -11050,7 +12456,25 @@
           <w:sz w:val="28"/>
           <w:szCs w:val="28"/>
         </w:rPr>
-        <w:t>До появления схемы MVC эти объекты в пользовательских интерфейсах смешивались. MVC отделяет их друг от друга. Вследствие этого повышается гибкость и улучшаются возможности повторного использования. МVC отделяет вид от модели, устанавливая между ними протокол взаимодействия «подписка/оповещение». Вид гарантирует, что внешнее представление отражает состояние модели. При каждом изменении внутренних данных модель оповещает все зависящие от нее виды. В результате этого вид обновляет себя. Такой подход позволяет присоединить к одной модели несколько видов, обеспечив тем самым различные представления. Можно создать новый вид, не переписывая модель. MVC позволяет также изменять реакцию вида на действия пользователя. При этом визуальное представление остается прежним. Например, можно изменить реакцию на нажатие клавиши или использовать всплывающие меню вместо командных клавиш. MVC инкапсулирует механизм определения реакции в объекте Controller. Отношение вид-контроллер - это пример паттерна проектирования стратегия. Стратегия - это объект для представления алгоритма. Он используется с целью статической или динамической подмены одного алгоритма другим, если существует много вариантов одного алгоритма или, когда с алгоритмом связаны сложные структуры данных, которые хотелось бы инкапсулировать. В М</w:t>
+        <w:t xml:space="preserve">До появления схемы MVC эти объекты в пользовательских интерфейсах смешивались. MVC отделяет их друг от друга. Вследствие этого повышается гибкость и улучшаются возможности повторного использования. МVC отделяет вид от модели, устанавливая между ними протокол взаимодействия «подписка/оповещение». Вид гарантирует, что внешнее представление отражает состояние модели. При каждом изменении внутренних данных модель оповещает все зависящие от нее виды. В результате этого вид обновляет себя. Такой подход позволяет присоединить к одной модели несколько видов, обеспечив тем самым различные представления. Можно создать новый вид, не переписывая модель. MVC позволяет также изменять реакцию вида на действия пользователя. При этом визуальное представление остается прежним. Например, можно изменить реакцию на нажатие клавиши или использовать всплывающие меню вместо командных клавиш. MVC инкапсулирует механизм определения реакции в объекте </w:t>
+      </w:r>
+      <w:proofErr w:type="spellStart"/>
+      <w:r>
+        <w:rPr>
+          <w:rFonts w:ascii="Times New Roman" w:hAnsi="Times New Roman" w:cs="Times New Roman"/>
+          <w:sz w:val="28"/>
+          <w:szCs w:val="28"/>
+        </w:rPr>
+        <w:t>Controller</w:t>
+      </w:r>
+      <w:proofErr w:type="spellEnd"/>
+      <w:r>
+        <w:rPr>
+          <w:rFonts w:ascii="Times New Roman" w:hAnsi="Times New Roman" w:cs="Times New Roman"/>
+          <w:sz w:val="28"/>
+          <w:szCs w:val="28"/>
+        </w:rPr>
+        <w:t>. Отношение вид-контроллер - это пример паттерна проектирования стратегия. Стратегия - это объект для представления алгоритма. Он используется с целью статической или динамической подмены одного алгоритма другим, если существует много вариантов одного алгоритма или, когда с алгоритмом связаны сложные структуры данных, которые хотелось бы инкапсулировать. В М</w:t>
       </w:r>
       <w:r>
         <w:rPr>
@@ -11081,24 +12505,44 @@
           <w:szCs w:val="28"/>
         </w:rPr>
       </w:pPr>
-      <w:r>
-        <w:rPr>
-          <w:rFonts w:ascii="Times New Roman" w:hAnsi="Times New Roman" w:cs="Times New Roman"/>
-          <w:sz w:val="28"/>
-          <w:szCs w:val="28"/>
-        </w:rPr>
-        <w:t>Rails накладывает значительные ограничения на структурирование веб-приложений, которые заметно упрощают создание приложений.</w:t>
-      </w:r>
-      <w:r>
-        <w:t xml:space="preserve"> </w:t>
-      </w:r>
-      <w:r>
-        <w:rPr>
-          <w:rFonts w:ascii="Times New Roman" w:hAnsi="Times New Roman" w:cs="Times New Roman"/>
-          <w:sz w:val="28"/>
-          <w:szCs w:val="28"/>
-        </w:rPr>
-        <w:t>Rails навязывает структуру для приложения — модели, представления и контроллеры</w:t>
+      <w:proofErr w:type="spellStart"/>
+      <w:r>
+        <w:rPr>
+          <w:rFonts w:ascii="Times New Roman" w:hAnsi="Times New Roman" w:cs="Times New Roman"/>
+          <w:sz w:val="28"/>
+          <w:szCs w:val="28"/>
+        </w:rPr>
+        <w:t>Rails</w:t>
+      </w:r>
+      <w:proofErr w:type="spellEnd"/>
+      <w:r>
+        <w:rPr>
+          <w:rFonts w:ascii="Times New Roman" w:hAnsi="Times New Roman" w:cs="Times New Roman"/>
+          <w:sz w:val="28"/>
+          <w:szCs w:val="28"/>
+        </w:rPr>
+        <w:t xml:space="preserve"> накладывает значительные ограничения на структурирование веб-приложений, которые заметно упрощают создание приложений.</w:t>
+      </w:r>
+      <w:r>
+        <w:t xml:space="preserve"> </w:t>
+      </w:r>
+      <w:proofErr w:type="spellStart"/>
+      <w:r>
+        <w:rPr>
+          <w:rFonts w:ascii="Times New Roman" w:hAnsi="Times New Roman" w:cs="Times New Roman"/>
+          <w:sz w:val="28"/>
+          <w:szCs w:val="28"/>
+        </w:rPr>
+        <w:t>Rails</w:t>
+      </w:r>
+      <w:proofErr w:type="spellEnd"/>
+      <w:r>
+        <w:rPr>
+          <w:rFonts w:ascii="Times New Roman" w:hAnsi="Times New Roman" w:cs="Times New Roman"/>
+          <w:sz w:val="28"/>
+          <w:szCs w:val="28"/>
+        </w:rPr>
+        <w:t xml:space="preserve"> навязывает структуру для приложения — модели, представления и контроллеры</w:t>
       </w:r>
       <w:r>
         <w:rPr>
@@ -11114,7 +12558,25 @@
           <w:sz w:val="28"/>
           <w:szCs w:val="28"/>
         </w:rPr>
-        <w:t xml:space="preserve"> как отдельные функциональные блоки, a Rails при выполнении </w:t>
+        <w:t xml:space="preserve"> как отдельные функциональные блоки, a </w:t>
+      </w:r>
+      <w:proofErr w:type="spellStart"/>
+      <w:r>
+        <w:rPr>
+          <w:rFonts w:ascii="Times New Roman" w:hAnsi="Times New Roman" w:cs="Times New Roman"/>
+          <w:sz w:val="28"/>
+          <w:szCs w:val="28"/>
+        </w:rPr>
+        <w:t>Rails</w:t>
+      </w:r>
+      <w:proofErr w:type="spellEnd"/>
+      <w:r>
+        <w:rPr>
+          <w:rFonts w:ascii="Times New Roman" w:hAnsi="Times New Roman" w:cs="Times New Roman"/>
+          <w:sz w:val="28"/>
+          <w:szCs w:val="28"/>
+        </w:rPr>
+        <w:t xml:space="preserve"> при выполнении </w:t>
       </w:r>
       <w:r>
         <w:rPr>
@@ -11130,7 +12592,25 @@
           <w:sz w:val="28"/>
           <w:szCs w:val="28"/>
         </w:rPr>
-        <w:t xml:space="preserve"> программы связывает их вместе. Отличительной особенностью Rails является то, что процесс увязки базируется на использовании разумных умолчаний, которые, как правило, </w:t>
+        <w:t xml:space="preserve"> программы связывает их вместе. Отличительной особенностью </w:t>
+      </w:r>
+      <w:proofErr w:type="spellStart"/>
+      <w:r>
+        <w:rPr>
+          <w:rFonts w:ascii="Times New Roman" w:hAnsi="Times New Roman" w:cs="Times New Roman"/>
+          <w:sz w:val="28"/>
+          <w:szCs w:val="28"/>
+        </w:rPr>
+        <w:t>Rails</w:t>
+      </w:r>
+      <w:proofErr w:type="spellEnd"/>
+      <w:r>
+        <w:rPr>
+          <w:rFonts w:ascii="Times New Roman" w:hAnsi="Times New Roman" w:cs="Times New Roman"/>
+          <w:sz w:val="28"/>
+          <w:szCs w:val="28"/>
+        </w:rPr>
+        <w:t xml:space="preserve"> является то, что процесс увязки базируется на использовании разумных умолчаний, которые, как правило, </w:t>
       </w:r>
       <w:r>
         <w:rPr>
@@ -11146,7 +12626,25 @@
           <w:sz w:val="28"/>
           <w:szCs w:val="28"/>
         </w:rPr>
-        <w:t xml:space="preserve"> написания каких-либо внешних конфигурационных метаданных, обеспечивающих взаимную работу. Приоритет соглашения над конфигурацией является примером концепции Rails [7].</w:t>
+        <w:t xml:space="preserve"> написания каких-либо внешних конфигурационных метаданных, обеспечивающих взаимную работу. Приоритет соглашения над конфигурацией является примером концепции </w:t>
+      </w:r>
+      <w:proofErr w:type="spellStart"/>
+      <w:r>
+        <w:rPr>
+          <w:rFonts w:ascii="Times New Roman" w:hAnsi="Times New Roman" w:cs="Times New Roman"/>
+          <w:sz w:val="28"/>
+          <w:szCs w:val="28"/>
+        </w:rPr>
+        <w:t>Rails</w:t>
+      </w:r>
+      <w:proofErr w:type="spellEnd"/>
+      <w:r>
+        <w:rPr>
+          <w:rFonts w:ascii="Times New Roman" w:hAnsi="Times New Roman" w:cs="Times New Roman"/>
+          <w:sz w:val="28"/>
+          <w:szCs w:val="28"/>
+        </w:rPr>
+        <w:t xml:space="preserve"> [7].</w:t>
       </w:r>
     </w:p>
     <w:p>
@@ -11237,7 +12735,44 @@
           <w:sz w:val="28"/>
           <w:szCs w:val="28"/>
         </w:rPr>
-        <w:t>Для хранения объектов модели в реляционной СУБД по умолчанию в Rails используется библиотека ActiveRecord.</w:t>
+        <w:lastRenderedPageBreak/>
+        <w:t xml:space="preserve">Для хранения объектов модели в реляционной СУБД по умолчанию в </w:t>
+      </w:r>
+      <w:proofErr w:type="spellStart"/>
+      <w:r>
+        <w:rPr>
+          <w:rFonts w:ascii="Times New Roman" w:hAnsi="Times New Roman" w:cs="Times New Roman"/>
+          <w:sz w:val="28"/>
+          <w:szCs w:val="28"/>
+        </w:rPr>
+        <w:t>Rails</w:t>
+      </w:r>
+      <w:proofErr w:type="spellEnd"/>
+      <w:r>
+        <w:rPr>
+          <w:rFonts w:ascii="Times New Roman" w:hAnsi="Times New Roman" w:cs="Times New Roman"/>
+          <w:sz w:val="28"/>
+          <w:szCs w:val="28"/>
+        </w:rPr>
+        <w:t xml:space="preserve"> используется библиотека </w:t>
+      </w:r>
+      <w:proofErr w:type="spellStart"/>
+      <w:r>
+        <w:rPr>
+          <w:rFonts w:ascii="Times New Roman" w:hAnsi="Times New Roman" w:cs="Times New Roman"/>
+          <w:sz w:val="28"/>
+          <w:szCs w:val="28"/>
+        </w:rPr>
+        <w:t>ActiveRecord</w:t>
+      </w:r>
+      <w:proofErr w:type="spellEnd"/>
+      <w:r>
+        <w:rPr>
+          <w:rFonts w:ascii="Times New Roman" w:hAnsi="Times New Roman" w:cs="Times New Roman"/>
+          <w:sz w:val="28"/>
+          <w:szCs w:val="28"/>
+        </w:rPr>
+        <w:t>.</w:t>
       </w:r>
     </w:p>
     <w:p>
@@ -11257,7 +12792,6 @@
           <w:sz w:val="28"/>
           <w:szCs w:val="28"/>
         </w:rPr>
-        <w:lastRenderedPageBreak/>
         <w:t xml:space="preserve">Представление создаёт пользовательский интерфейс с использованием полученных от контроллера данных. Представление также передает запросы пользователя на манипуляцию данными в контроллер. </w:t>
       </w:r>
     </w:p>
@@ -11278,7 +12812,25 @@
           <w:sz w:val="28"/>
           <w:szCs w:val="28"/>
         </w:rPr>
-        <w:t>Контроллер в Rails — это набор логики, который запускается после получения HTTP-запроса сервером. Контроллер отвечает за вызов методов модели и запускает формирование представления.</w:t>
+        <w:t xml:space="preserve">Контроллер в </w:t>
+      </w:r>
+      <w:proofErr w:type="spellStart"/>
+      <w:r>
+        <w:rPr>
+          <w:rFonts w:ascii="Times New Roman" w:hAnsi="Times New Roman" w:cs="Times New Roman"/>
+          <w:sz w:val="28"/>
+          <w:szCs w:val="28"/>
+        </w:rPr>
+        <w:t>Rails</w:t>
+      </w:r>
+      <w:proofErr w:type="spellEnd"/>
+      <w:r>
+        <w:rPr>
+          <w:rFonts w:ascii="Times New Roman" w:hAnsi="Times New Roman" w:cs="Times New Roman"/>
+          <w:sz w:val="28"/>
+          <w:szCs w:val="28"/>
+        </w:rPr>
+        <w:t xml:space="preserve"> — это набор логики, который запускается после получения HTTP-запроса сервером. Контроллер отвечает за вызов методов модели и запускает формирование представления.</w:t>
       </w:r>
     </w:p>
     <w:p>
@@ -11298,7 +12850,43 @@
           <w:sz w:val="28"/>
           <w:szCs w:val="28"/>
         </w:rPr>
-        <w:t>В Rails-приложении входящий запрос сначала посылается маршрутизатору, который решает, в какое место приложения должен быть отправлен запрос и как должен быть произведен синтаксический разбор этого запроса. В результате на данном этапе где-то в коде контроллера идентифицируется конкретный метод (называемый в Rails действием). Действие может искать запрошенные данные, может взаимодействовать с моделью и может вызвать другое действие. В результате выполнения действие подготавливает информацию для представления, которое создает изображение для пользователя [7].</w:t>
+        <w:t xml:space="preserve">В </w:t>
+      </w:r>
+      <w:proofErr w:type="spellStart"/>
+      <w:r>
+        <w:rPr>
+          <w:rFonts w:ascii="Times New Roman" w:hAnsi="Times New Roman" w:cs="Times New Roman"/>
+          <w:sz w:val="28"/>
+          <w:szCs w:val="28"/>
+        </w:rPr>
+        <w:t>Rails</w:t>
+      </w:r>
+      <w:proofErr w:type="spellEnd"/>
+      <w:r>
+        <w:rPr>
+          <w:rFonts w:ascii="Times New Roman" w:hAnsi="Times New Roman" w:cs="Times New Roman"/>
+          <w:sz w:val="28"/>
+          <w:szCs w:val="28"/>
+        </w:rPr>
+        <w:t xml:space="preserve">-приложении входящий запрос сначала посылается маршрутизатору, который решает, в какое место приложения должен быть отправлен запрос и как должен быть произведен синтаксический разбор этого запроса. В результате на данном этапе где-то в коде контроллера идентифицируется конкретный метод (называемый в </w:t>
+      </w:r>
+      <w:proofErr w:type="spellStart"/>
+      <w:r>
+        <w:rPr>
+          <w:rFonts w:ascii="Times New Roman" w:hAnsi="Times New Roman" w:cs="Times New Roman"/>
+          <w:sz w:val="28"/>
+          <w:szCs w:val="28"/>
+        </w:rPr>
+        <w:t>Rails</w:t>
+      </w:r>
+      <w:proofErr w:type="spellEnd"/>
+      <w:r>
+        <w:rPr>
+          <w:rFonts w:ascii="Times New Roman" w:hAnsi="Times New Roman" w:cs="Times New Roman"/>
+          <w:sz w:val="28"/>
+          <w:szCs w:val="28"/>
+        </w:rPr>
+        <w:t xml:space="preserve"> действием). Действие может искать запрошенные данные, может взаимодействовать с моделью и может вызвать другое действие. В результате выполнения действие подготавливает информацию для представления, которое создает изображение для пользователя [7].</w:t>
       </w:r>
     </w:p>
     <w:p>
@@ -11418,10 +13006,10 @@
             <v:path o:extrusionok="f" gradientshapeok="t" o:connecttype="rect"/>
             <o:lock v:ext="edit" aspectratio="t"/>
           </v:shapetype>
-          <v:shape id="_x0000_i1025" type="#_x0000_t75" style="width:410.25pt;height:213.5pt" o:ole="">
+          <v:shape id="_x0000_i1025" type="#_x0000_t75" style="width:409.55pt;height:214.25pt" o:ole="">
             <v:imagedata r:id="rId12" o:title=""/>
           </v:shape>
-          <o:OLEObject Type="Embed" ProgID="Visio.Drawing.15" ShapeID="_x0000_i1025" DrawAspect="Content" ObjectID="_1550215658" r:id="rId13"/>
+          <o:OLEObject Type="Embed" ProgID="Visio.Drawing.15" ShapeID="_x0000_i1025" DrawAspect="Content" ObjectID="_1550239729" r:id="rId13"/>
         </w:object>
       </w:r>
     </w:p>
@@ -11548,6 +13136,7 @@
         </w:rPr>
         <w:t xml:space="preserve"> </w:t>
       </w:r>
+      <w:proofErr w:type="spellStart"/>
       <w:r>
         <w:rPr>
           <w:rFonts w:ascii="Times New Roman" w:hAnsi="Times New Roman" w:cs="Times New Roman"/>
@@ -11557,6 +13146,7 @@
         </w:rPr>
         <w:t>RoR</w:t>
       </w:r>
+      <w:proofErr w:type="spellEnd"/>
       <w:r>
         <w:rPr>
           <w:rFonts w:ascii="Times New Roman" w:hAnsi="Times New Roman" w:cs="Times New Roman"/>
@@ -11588,14 +13178,34 @@
           <w:szCs w:val="28"/>
         </w:rPr>
       </w:pPr>
-      <w:r>
-        <w:rPr>
-          <w:rFonts w:ascii="Times New Roman" w:hAnsi="Times New Roman" w:cs="Times New Roman"/>
-          <w:sz w:val="28"/>
-          <w:szCs w:val="28"/>
-        </w:rPr>
-        <w:t>Active Record</w:t>
-      </w:r>
+      <w:proofErr w:type="spellStart"/>
+      <w:r>
+        <w:rPr>
+          <w:rFonts w:ascii="Times New Roman" w:hAnsi="Times New Roman" w:cs="Times New Roman"/>
+          <w:sz w:val="28"/>
+          <w:szCs w:val="28"/>
+        </w:rPr>
+        <w:t>Active</w:t>
+      </w:r>
+      <w:proofErr w:type="spellEnd"/>
+      <w:r>
+        <w:rPr>
+          <w:rFonts w:ascii="Times New Roman" w:hAnsi="Times New Roman" w:cs="Times New Roman"/>
+          <w:sz w:val="28"/>
+          <w:szCs w:val="28"/>
+        </w:rPr>
+        <w:t xml:space="preserve"> </w:t>
+      </w:r>
+      <w:proofErr w:type="spellStart"/>
+      <w:r>
+        <w:rPr>
+          <w:rFonts w:ascii="Times New Roman" w:hAnsi="Times New Roman" w:cs="Times New Roman"/>
+          <w:sz w:val="28"/>
+          <w:szCs w:val="28"/>
+        </w:rPr>
+        <w:t>Record</w:t>
+      </w:r>
+      <w:proofErr w:type="spellEnd"/>
       <w:r>
         <w:rPr>
           <w:rFonts w:ascii="Times New Roman" w:hAnsi="Times New Roman" w:cs="Times New Roman"/>
@@ -11620,14 +13230,34 @@
           <w:szCs w:val="28"/>
         </w:rPr>
       </w:pPr>
-      <w:r>
-        <w:rPr>
-          <w:rFonts w:ascii="Times New Roman" w:hAnsi="Times New Roman" w:cs="Times New Roman"/>
-          <w:sz w:val="28"/>
-          <w:szCs w:val="28"/>
-        </w:rPr>
-        <w:t>Action View</w:t>
-      </w:r>
+      <w:proofErr w:type="spellStart"/>
+      <w:r>
+        <w:rPr>
+          <w:rFonts w:ascii="Times New Roman" w:hAnsi="Times New Roman" w:cs="Times New Roman"/>
+          <w:sz w:val="28"/>
+          <w:szCs w:val="28"/>
+        </w:rPr>
+        <w:t>Action</w:t>
+      </w:r>
+      <w:proofErr w:type="spellEnd"/>
+      <w:r>
+        <w:rPr>
+          <w:rFonts w:ascii="Times New Roman" w:hAnsi="Times New Roman" w:cs="Times New Roman"/>
+          <w:sz w:val="28"/>
+          <w:szCs w:val="28"/>
+        </w:rPr>
+        <w:t xml:space="preserve"> </w:t>
+      </w:r>
+      <w:proofErr w:type="spellStart"/>
+      <w:r>
+        <w:rPr>
+          <w:rFonts w:ascii="Times New Roman" w:hAnsi="Times New Roman" w:cs="Times New Roman"/>
+          <w:sz w:val="28"/>
+          <w:szCs w:val="28"/>
+        </w:rPr>
+        <w:t>View</w:t>
+      </w:r>
+      <w:proofErr w:type="spellEnd"/>
       <w:r>
         <w:rPr>
           <w:rFonts w:ascii="Times New Roman" w:hAnsi="Times New Roman" w:cs="Times New Roman"/>
@@ -11652,14 +13282,34 @@
           <w:szCs w:val="28"/>
         </w:rPr>
       </w:pPr>
-      <w:r>
-        <w:rPr>
-          <w:rFonts w:ascii="Times New Roman" w:hAnsi="Times New Roman" w:cs="Times New Roman"/>
-          <w:sz w:val="28"/>
-          <w:szCs w:val="28"/>
-        </w:rPr>
-        <w:t>Action Controller</w:t>
-      </w:r>
+      <w:proofErr w:type="spellStart"/>
+      <w:r>
+        <w:rPr>
+          <w:rFonts w:ascii="Times New Roman" w:hAnsi="Times New Roman" w:cs="Times New Roman"/>
+          <w:sz w:val="28"/>
+          <w:szCs w:val="28"/>
+        </w:rPr>
+        <w:t>Action</w:t>
+      </w:r>
+      <w:proofErr w:type="spellEnd"/>
+      <w:r>
+        <w:rPr>
+          <w:rFonts w:ascii="Times New Roman" w:hAnsi="Times New Roman" w:cs="Times New Roman"/>
+          <w:sz w:val="28"/>
+          <w:szCs w:val="28"/>
+        </w:rPr>
+        <w:t xml:space="preserve"> </w:t>
+      </w:r>
+      <w:proofErr w:type="spellStart"/>
+      <w:r>
+        <w:rPr>
+          <w:rFonts w:ascii="Times New Roman" w:hAnsi="Times New Roman" w:cs="Times New Roman"/>
+          <w:sz w:val="28"/>
+          <w:szCs w:val="28"/>
+        </w:rPr>
+        <w:t>Controller</w:t>
+      </w:r>
+      <w:proofErr w:type="spellEnd"/>
       <w:r>
         <w:rPr>
           <w:rFonts w:ascii="Times New Roman" w:hAnsi="Times New Roman" w:cs="Times New Roman"/>
@@ -11767,13 +13417,95 @@
           <w:szCs w:val="28"/>
         </w:rPr>
       </w:pPr>
-      <w:r>
-        <w:rPr>
-          <w:rFonts w:ascii="Times New Roman" w:hAnsi="Times New Roman" w:cs="Times New Roman"/>
-          <w:sz w:val="28"/>
-          <w:szCs w:val="28"/>
-        </w:rPr>
-        <w:t xml:space="preserve">Active Record – это Модель в RoR. Модель хранит данные и предоставляет базу для работы с данными. Кроме этого Active Record также является ORM фрэймворком. ORM значит Object-relational mapping </w:t>
+      <w:proofErr w:type="spellStart"/>
+      <w:r>
+        <w:rPr>
+          <w:rFonts w:ascii="Times New Roman" w:hAnsi="Times New Roman" w:cs="Times New Roman"/>
+          <w:sz w:val="28"/>
+          <w:szCs w:val="28"/>
+        </w:rPr>
+        <w:t>Active</w:t>
+      </w:r>
+      <w:proofErr w:type="spellEnd"/>
+      <w:r>
+        <w:rPr>
+          <w:rFonts w:ascii="Times New Roman" w:hAnsi="Times New Roman" w:cs="Times New Roman"/>
+          <w:sz w:val="28"/>
+          <w:szCs w:val="28"/>
+        </w:rPr>
+        <w:t xml:space="preserve"> </w:t>
+      </w:r>
+      <w:proofErr w:type="spellStart"/>
+      <w:r>
+        <w:rPr>
+          <w:rFonts w:ascii="Times New Roman" w:hAnsi="Times New Roman" w:cs="Times New Roman"/>
+          <w:sz w:val="28"/>
+          <w:szCs w:val="28"/>
+        </w:rPr>
+        <w:t>Record</w:t>
+      </w:r>
+      <w:proofErr w:type="spellEnd"/>
+      <w:r>
+        <w:rPr>
+          <w:rFonts w:ascii="Times New Roman" w:hAnsi="Times New Roman" w:cs="Times New Roman"/>
+          <w:sz w:val="28"/>
+          <w:szCs w:val="28"/>
+        </w:rPr>
+        <w:t xml:space="preserve"> – это Модель в </w:t>
+      </w:r>
+      <w:proofErr w:type="spellStart"/>
+      <w:r>
+        <w:rPr>
+          <w:rFonts w:ascii="Times New Roman" w:hAnsi="Times New Roman" w:cs="Times New Roman"/>
+          <w:sz w:val="28"/>
+          <w:szCs w:val="28"/>
+        </w:rPr>
+        <w:t>RoR</w:t>
+      </w:r>
+      <w:proofErr w:type="spellEnd"/>
+      <w:r>
+        <w:rPr>
+          <w:rFonts w:ascii="Times New Roman" w:hAnsi="Times New Roman" w:cs="Times New Roman"/>
+          <w:sz w:val="28"/>
+          <w:szCs w:val="28"/>
+        </w:rPr>
+        <w:t xml:space="preserve">. Модель хранит данные и предоставляет базу для работы с данными. Кроме этого </w:t>
+      </w:r>
+      <w:proofErr w:type="spellStart"/>
+      <w:r>
+        <w:rPr>
+          <w:rFonts w:ascii="Times New Roman" w:hAnsi="Times New Roman" w:cs="Times New Roman"/>
+          <w:sz w:val="28"/>
+          <w:szCs w:val="28"/>
+        </w:rPr>
+        <w:t>Active</w:t>
+      </w:r>
+      <w:proofErr w:type="spellEnd"/>
+      <w:r>
+        <w:rPr>
+          <w:rFonts w:ascii="Times New Roman" w:hAnsi="Times New Roman" w:cs="Times New Roman"/>
+          <w:sz w:val="28"/>
+          <w:szCs w:val="28"/>
+        </w:rPr>
+        <w:t xml:space="preserve"> </w:t>
+      </w:r>
+      <w:proofErr w:type="spellStart"/>
+      <w:r>
+        <w:rPr>
+          <w:rFonts w:ascii="Times New Roman" w:hAnsi="Times New Roman" w:cs="Times New Roman"/>
+          <w:sz w:val="28"/>
+          <w:szCs w:val="28"/>
+        </w:rPr>
+        <w:t>Record</w:t>
+      </w:r>
+      <w:proofErr w:type="spellEnd"/>
+      <w:r>
+        <w:rPr>
+          <w:rFonts w:ascii="Times New Roman" w:hAnsi="Times New Roman" w:cs="Times New Roman"/>
+          <w:sz w:val="28"/>
+          <w:szCs w:val="28"/>
+        </w:rPr>
+        <w:t xml:space="preserve"> также </w:t>
       </w:r>
       <w:r>
         <w:rPr>
@@ -11782,7 +13514,61 @@
           <w:szCs w:val="28"/>
         </w:rPr>
         <w:lastRenderedPageBreak/>
-        <w:t xml:space="preserve">(Объектно-реляционная проекция). </w:t>
+        <w:t xml:space="preserve">является ORM </w:t>
+      </w:r>
+      <w:proofErr w:type="spellStart"/>
+      <w:r>
+        <w:rPr>
+          <w:rFonts w:ascii="Times New Roman" w:hAnsi="Times New Roman" w:cs="Times New Roman"/>
+          <w:sz w:val="28"/>
+          <w:szCs w:val="28"/>
+        </w:rPr>
+        <w:t>фрэймворком</w:t>
+      </w:r>
+      <w:proofErr w:type="spellEnd"/>
+      <w:r>
+        <w:rPr>
+          <w:rFonts w:ascii="Times New Roman" w:hAnsi="Times New Roman" w:cs="Times New Roman"/>
+          <w:sz w:val="28"/>
+          <w:szCs w:val="28"/>
+        </w:rPr>
+        <w:t xml:space="preserve">. ORM значит </w:t>
+      </w:r>
+      <w:proofErr w:type="spellStart"/>
+      <w:r>
+        <w:rPr>
+          <w:rFonts w:ascii="Times New Roman" w:hAnsi="Times New Roman" w:cs="Times New Roman"/>
+          <w:sz w:val="28"/>
+          <w:szCs w:val="28"/>
+        </w:rPr>
+        <w:t>Object-relational</w:t>
+      </w:r>
+      <w:proofErr w:type="spellEnd"/>
+      <w:r>
+        <w:rPr>
+          <w:rFonts w:ascii="Times New Roman" w:hAnsi="Times New Roman" w:cs="Times New Roman"/>
+          <w:sz w:val="28"/>
+          <w:szCs w:val="28"/>
+        </w:rPr>
+        <w:t xml:space="preserve"> </w:t>
+      </w:r>
+      <w:proofErr w:type="spellStart"/>
+      <w:r>
+        <w:rPr>
+          <w:rFonts w:ascii="Times New Roman" w:hAnsi="Times New Roman" w:cs="Times New Roman"/>
+          <w:sz w:val="28"/>
+          <w:szCs w:val="28"/>
+        </w:rPr>
+        <w:t>mapping</w:t>
+      </w:r>
+      <w:proofErr w:type="spellEnd"/>
+      <w:r>
+        <w:rPr>
+          <w:rFonts w:ascii="Times New Roman" w:hAnsi="Times New Roman" w:cs="Times New Roman"/>
+          <w:sz w:val="28"/>
+          <w:szCs w:val="28"/>
+        </w:rPr>
+        <w:t xml:space="preserve"> (Объектно-реляционная проекция). </w:t>
       </w:r>
       <w:r>
         <w:rPr>
@@ -11798,7 +13584,43 @@
           <w:sz w:val="28"/>
           <w:szCs w:val="28"/>
         </w:rPr>
-        <w:t xml:space="preserve"> Active Record делает следующие вещи:</w:t>
+        <w:t xml:space="preserve"> </w:t>
+      </w:r>
+      <w:proofErr w:type="spellStart"/>
+      <w:r>
+        <w:rPr>
+          <w:rFonts w:ascii="Times New Roman" w:hAnsi="Times New Roman" w:cs="Times New Roman"/>
+          <w:sz w:val="28"/>
+          <w:szCs w:val="28"/>
+        </w:rPr>
+        <w:t>Active</w:t>
+      </w:r>
+      <w:proofErr w:type="spellEnd"/>
+      <w:r>
+        <w:rPr>
+          <w:rFonts w:ascii="Times New Roman" w:hAnsi="Times New Roman" w:cs="Times New Roman"/>
+          <w:sz w:val="28"/>
+          <w:szCs w:val="28"/>
+        </w:rPr>
+        <w:t xml:space="preserve"> </w:t>
+      </w:r>
+      <w:proofErr w:type="spellStart"/>
+      <w:r>
+        <w:rPr>
+          <w:rFonts w:ascii="Times New Roman" w:hAnsi="Times New Roman" w:cs="Times New Roman"/>
+          <w:sz w:val="28"/>
+          <w:szCs w:val="28"/>
+        </w:rPr>
+        <w:t>Record</w:t>
+      </w:r>
+      <w:proofErr w:type="spellEnd"/>
+      <w:r>
+        <w:rPr>
+          <w:rFonts w:ascii="Times New Roman" w:hAnsi="Times New Roman" w:cs="Times New Roman"/>
+          <w:sz w:val="28"/>
+          <w:szCs w:val="28"/>
+        </w:rPr>
+        <w:t xml:space="preserve"> делает следующие вещи:</w:t>
       </w:r>
     </w:p>
     <w:p>
@@ -11821,7 +13643,61 @@
           <w:sz w:val="28"/>
           <w:szCs w:val="28"/>
         </w:rPr>
-        <w:t>Проекция таблицы на класс. Каждая таблица проецируется на один или несколько классов по принципу convention over configuration (соглашение выше конфигурации). Одно из таких соглашений – имя таблицы должно быть во множественном числе, а название класса – в единственном. Атрибуты таблицы налету проецируются в атрибуты экземпляра Руби. После того, как все проекции сделаны, каждый объект ORM класса представляет определенную строку таблицы, с которой класс был спроецирован.</w:t>
+        <w:t xml:space="preserve">Проекция таблицы на класс. Каждая таблица проецируется на один или несколько классов по принципу </w:t>
+      </w:r>
+      <w:proofErr w:type="spellStart"/>
+      <w:r>
+        <w:rPr>
+          <w:rFonts w:ascii="Times New Roman" w:hAnsi="Times New Roman" w:cs="Times New Roman"/>
+          <w:sz w:val="28"/>
+          <w:szCs w:val="28"/>
+        </w:rPr>
+        <w:t>convention</w:t>
+      </w:r>
+      <w:proofErr w:type="spellEnd"/>
+      <w:r>
+        <w:rPr>
+          <w:rFonts w:ascii="Times New Roman" w:hAnsi="Times New Roman" w:cs="Times New Roman"/>
+          <w:sz w:val="28"/>
+          <w:szCs w:val="28"/>
+        </w:rPr>
+        <w:t xml:space="preserve"> </w:t>
+      </w:r>
+      <w:proofErr w:type="spellStart"/>
+      <w:r>
+        <w:rPr>
+          <w:rFonts w:ascii="Times New Roman" w:hAnsi="Times New Roman" w:cs="Times New Roman"/>
+          <w:sz w:val="28"/>
+          <w:szCs w:val="28"/>
+        </w:rPr>
+        <w:t>over</w:t>
+      </w:r>
+      <w:proofErr w:type="spellEnd"/>
+      <w:r>
+        <w:rPr>
+          <w:rFonts w:ascii="Times New Roman" w:hAnsi="Times New Roman" w:cs="Times New Roman"/>
+          <w:sz w:val="28"/>
+          <w:szCs w:val="28"/>
+        </w:rPr>
+        <w:t xml:space="preserve"> </w:t>
+      </w:r>
+      <w:proofErr w:type="spellStart"/>
+      <w:r>
+        <w:rPr>
+          <w:rFonts w:ascii="Times New Roman" w:hAnsi="Times New Roman" w:cs="Times New Roman"/>
+          <w:sz w:val="28"/>
+          <w:szCs w:val="28"/>
+        </w:rPr>
+        <w:t>configuration</w:t>
+      </w:r>
+      <w:proofErr w:type="spellEnd"/>
+      <w:r>
+        <w:rPr>
+          <w:rFonts w:ascii="Times New Roman" w:hAnsi="Times New Roman" w:cs="Times New Roman"/>
+          <w:sz w:val="28"/>
+          <w:szCs w:val="28"/>
+        </w:rPr>
+        <w:t xml:space="preserve"> (соглашение выше конфигурации). Одно из таких соглашений – имя таблицы должно быть во множественном числе, а название класса – в единственном. Атрибуты таблицы налету проецируются в атрибуты экземпляра Руби. После того, как все проекции сделаны, каждый объект ORM класса представляет определенную строку таблицы, с которой класс был спроецирован.</w:t>
       </w:r>
     </w:p>
     <w:p>
@@ -11844,7 +13720,43 @@
           <w:sz w:val="28"/>
           <w:szCs w:val="28"/>
         </w:rPr>
-        <w:t>Соединение с БД. Вы можете подключиться к базе данных, используя API, предоставляемый Active Record, который создает необходимый вам запрос непосредственно в движок БД при помощи адаптеров. У</w:t>
+        <w:t xml:space="preserve">Соединение с БД. Вы можете подключиться к базе данных, используя API, предоставляемый </w:t>
+      </w:r>
+      <w:proofErr w:type="spellStart"/>
+      <w:r>
+        <w:rPr>
+          <w:rFonts w:ascii="Times New Roman" w:hAnsi="Times New Roman" w:cs="Times New Roman"/>
+          <w:sz w:val="28"/>
+          <w:szCs w:val="28"/>
+        </w:rPr>
+        <w:t>Active</w:t>
+      </w:r>
+      <w:proofErr w:type="spellEnd"/>
+      <w:r>
+        <w:rPr>
+          <w:rFonts w:ascii="Times New Roman" w:hAnsi="Times New Roman" w:cs="Times New Roman"/>
+          <w:sz w:val="28"/>
+          <w:szCs w:val="28"/>
+        </w:rPr>
+        <w:t xml:space="preserve"> </w:t>
+      </w:r>
+      <w:proofErr w:type="spellStart"/>
+      <w:r>
+        <w:rPr>
+          <w:rFonts w:ascii="Times New Roman" w:hAnsi="Times New Roman" w:cs="Times New Roman"/>
+          <w:sz w:val="28"/>
+          <w:szCs w:val="28"/>
+        </w:rPr>
+        <w:t>Record</w:t>
+      </w:r>
+      <w:proofErr w:type="spellEnd"/>
+      <w:r>
+        <w:rPr>
+          <w:rFonts w:ascii="Times New Roman" w:hAnsi="Times New Roman" w:cs="Times New Roman"/>
+          <w:sz w:val="28"/>
+          <w:szCs w:val="28"/>
+        </w:rPr>
+        <w:t>, который создает необходимый вам запрос непосредственно в движок БД при помощи адаптеров. У</w:t>
       </w:r>
       <w:r>
         <w:rPr>
@@ -11904,7 +13816,27 @@
           <w:szCs w:val="28"/>
           <w:lang w:val="en-US"/>
         </w:rPr>
-        <w:t xml:space="preserve"> MySQL, Postgres, MS SQLServer, DB2, </w:t>
+        <w:t xml:space="preserve"> MySQL, Postgres, MS </w:t>
+      </w:r>
+      <w:proofErr w:type="spellStart"/>
+      <w:r>
+        <w:rPr>
+          <w:rFonts w:ascii="Times New Roman" w:hAnsi="Times New Roman" w:cs="Times New Roman"/>
+          <w:sz w:val="28"/>
+          <w:szCs w:val="28"/>
+          <w:lang w:val="en-US"/>
+        </w:rPr>
+        <w:t>SQLServer</w:t>
+      </w:r>
+      <w:proofErr w:type="spellEnd"/>
+      <w:r>
+        <w:rPr>
+          <w:rFonts w:ascii="Times New Roman" w:hAnsi="Times New Roman" w:cs="Times New Roman"/>
+          <w:sz w:val="28"/>
+          <w:szCs w:val="28"/>
+          <w:lang w:val="en-US"/>
+        </w:rPr>
+        <w:t xml:space="preserve">, DB2, </w:t>
       </w:r>
       <w:r>
         <w:rPr>
@@ -11929,7 +13861,25 @@
           <w:sz w:val="28"/>
           <w:szCs w:val="28"/>
         </w:rPr>
-        <w:t>Необходимо лишь записать параметры доступа к БД в файле database.yml.</w:t>
+        <w:t xml:space="preserve">Необходимо лишь записать параметры доступа к БД в файле </w:t>
+      </w:r>
+      <w:proofErr w:type="spellStart"/>
+      <w:r>
+        <w:rPr>
+          <w:rFonts w:ascii="Times New Roman" w:hAnsi="Times New Roman" w:cs="Times New Roman"/>
+          <w:sz w:val="28"/>
+          <w:szCs w:val="28"/>
+        </w:rPr>
+        <w:t>database.yml</w:t>
+      </w:r>
+      <w:proofErr w:type="spellEnd"/>
+      <w:r>
+        <w:rPr>
+          <w:rFonts w:ascii="Times New Roman" w:hAnsi="Times New Roman" w:cs="Times New Roman"/>
+          <w:sz w:val="28"/>
+          <w:szCs w:val="28"/>
+        </w:rPr>
+        <w:t>.</w:t>
       </w:r>
     </w:p>
     <w:p>
@@ -11952,7 +13902,169 @@
           <w:sz w:val="28"/>
           <w:szCs w:val="28"/>
         </w:rPr>
-        <w:t>Операции CRUD. Это операции create (создание), retrieve (получение), update (обновление) и delete (удаление) над таблицей. Так как Active Record – это ORM фрэймворк, вы всегда работаете с объектами. Чтобы создать новую строку таблицы, вы создаете новый объект класса и заполняете его переменные экземпляра значениями. Стоит заметить, что все это Active Record делает за вас.</w:t>
+        <w:t xml:space="preserve">Операции CRUD. Это операции </w:t>
+      </w:r>
+      <w:proofErr w:type="spellStart"/>
+      <w:r>
+        <w:rPr>
+          <w:rFonts w:ascii="Times New Roman" w:hAnsi="Times New Roman" w:cs="Times New Roman"/>
+          <w:sz w:val="28"/>
+          <w:szCs w:val="28"/>
+        </w:rPr>
+        <w:t>create</w:t>
+      </w:r>
+      <w:proofErr w:type="spellEnd"/>
+      <w:r>
+        <w:rPr>
+          <w:rFonts w:ascii="Times New Roman" w:hAnsi="Times New Roman" w:cs="Times New Roman"/>
+          <w:sz w:val="28"/>
+          <w:szCs w:val="28"/>
+        </w:rPr>
+        <w:t xml:space="preserve"> (создание), </w:t>
+      </w:r>
+      <w:proofErr w:type="spellStart"/>
+      <w:r>
+        <w:rPr>
+          <w:rFonts w:ascii="Times New Roman" w:hAnsi="Times New Roman" w:cs="Times New Roman"/>
+          <w:sz w:val="28"/>
+          <w:szCs w:val="28"/>
+        </w:rPr>
+        <w:t>retrieve</w:t>
+      </w:r>
+      <w:proofErr w:type="spellEnd"/>
+      <w:r>
+        <w:rPr>
+          <w:rFonts w:ascii="Times New Roman" w:hAnsi="Times New Roman" w:cs="Times New Roman"/>
+          <w:sz w:val="28"/>
+          <w:szCs w:val="28"/>
+        </w:rPr>
+        <w:t xml:space="preserve"> (получение), </w:t>
+      </w:r>
+      <w:proofErr w:type="spellStart"/>
+      <w:r>
+        <w:rPr>
+          <w:rFonts w:ascii="Times New Roman" w:hAnsi="Times New Roman" w:cs="Times New Roman"/>
+          <w:sz w:val="28"/>
+          <w:szCs w:val="28"/>
+        </w:rPr>
+        <w:t>update</w:t>
+      </w:r>
+      <w:proofErr w:type="spellEnd"/>
+      <w:r>
+        <w:rPr>
+          <w:rFonts w:ascii="Times New Roman" w:hAnsi="Times New Roman" w:cs="Times New Roman"/>
+          <w:sz w:val="28"/>
+          <w:szCs w:val="28"/>
+        </w:rPr>
+        <w:t xml:space="preserve"> (обновление) и </w:t>
+      </w:r>
+      <w:proofErr w:type="spellStart"/>
+      <w:r>
+        <w:rPr>
+          <w:rFonts w:ascii="Times New Roman" w:hAnsi="Times New Roman" w:cs="Times New Roman"/>
+          <w:sz w:val="28"/>
+          <w:szCs w:val="28"/>
+        </w:rPr>
+        <w:t>delete</w:t>
+      </w:r>
+      <w:proofErr w:type="spellEnd"/>
+      <w:r>
+        <w:rPr>
+          <w:rFonts w:ascii="Times New Roman" w:hAnsi="Times New Roman" w:cs="Times New Roman"/>
+          <w:sz w:val="28"/>
+          <w:szCs w:val="28"/>
+        </w:rPr>
+        <w:t xml:space="preserve"> (удаление) над таблицей. Так как </w:t>
+      </w:r>
+      <w:proofErr w:type="spellStart"/>
+      <w:r>
+        <w:rPr>
+          <w:rFonts w:ascii="Times New Roman" w:hAnsi="Times New Roman" w:cs="Times New Roman"/>
+          <w:sz w:val="28"/>
+          <w:szCs w:val="28"/>
+        </w:rPr>
+        <w:t>Active</w:t>
+      </w:r>
+      <w:proofErr w:type="spellEnd"/>
+      <w:r>
+        <w:rPr>
+          <w:rFonts w:ascii="Times New Roman" w:hAnsi="Times New Roman" w:cs="Times New Roman"/>
+          <w:sz w:val="28"/>
+          <w:szCs w:val="28"/>
+        </w:rPr>
+        <w:t xml:space="preserve"> </w:t>
+      </w:r>
+      <w:proofErr w:type="spellStart"/>
+      <w:r>
+        <w:rPr>
+          <w:rFonts w:ascii="Times New Roman" w:hAnsi="Times New Roman" w:cs="Times New Roman"/>
+          <w:sz w:val="28"/>
+          <w:szCs w:val="28"/>
+        </w:rPr>
+        <w:t>Record</w:t>
+      </w:r>
+      <w:proofErr w:type="spellEnd"/>
+      <w:r>
+        <w:rPr>
+          <w:rFonts w:ascii="Times New Roman" w:hAnsi="Times New Roman" w:cs="Times New Roman"/>
+          <w:sz w:val="28"/>
+          <w:szCs w:val="28"/>
+        </w:rPr>
+        <w:t xml:space="preserve"> – это ORM </w:t>
+      </w:r>
+      <w:proofErr w:type="spellStart"/>
+      <w:r>
+        <w:rPr>
+          <w:rFonts w:ascii="Times New Roman" w:hAnsi="Times New Roman" w:cs="Times New Roman"/>
+          <w:sz w:val="28"/>
+          <w:szCs w:val="28"/>
+        </w:rPr>
+        <w:t>фрэймворк</w:t>
+      </w:r>
+      <w:proofErr w:type="spellEnd"/>
+      <w:r>
+        <w:rPr>
+          <w:rFonts w:ascii="Times New Roman" w:hAnsi="Times New Roman" w:cs="Times New Roman"/>
+          <w:sz w:val="28"/>
+          <w:szCs w:val="28"/>
+        </w:rPr>
+        <w:t xml:space="preserve">, вы всегда работаете с объектами. Чтобы создать новую строку таблицы, вы создаете новый объект класса и заполняете его переменные экземпляра значениями. Стоит заметить, что все это </w:t>
+      </w:r>
+      <w:proofErr w:type="spellStart"/>
+      <w:r>
+        <w:rPr>
+          <w:rFonts w:ascii="Times New Roman" w:hAnsi="Times New Roman" w:cs="Times New Roman"/>
+          <w:sz w:val="28"/>
+          <w:szCs w:val="28"/>
+        </w:rPr>
+        <w:t>Active</w:t>
+      </w:r>
+      <w:proofErr w:type="spellEnd"/>
+      <w:r>
+        <w:rPr>
+          <w:rFonts w:ascii="Times New Roman" w:hAnsi="Times New Roman" w:cs="Times New Roman"/>
+          <w:sz w:val="28"/>
+          <w:szCs w:val="28"/>
+        </w:rPr>
+        <w:t xml:space="preserve"> </w:t>
+      </w:r>
+      <w:proofErr w:type="spellStart"/>
+      <w:r>
+        <w:rPr>
+          <w:rFonts w:ascii="Times New Roman" w:hAnsi="Times New Roman" w:cs="Times New Roman"/>
+          <w:sz w:val="28"/>
+          <w:szCs w:val="28"/>
+        </w:rPr>
+        <w:t>Record</w:t>
+      </w:r>
+      <w:proofErr w:type="spellEnd"/>
+      <w:r>
+        <w:rPr>
+          <w:rFonts w:ascii="Times New Roman" w:hAnsi="Times New Roman" w:cs="Times New Roman"/>
+          <w:sz w:val="28"/>
+          <w:szCs w:val="28"/>
+        </w:rPr>
+        <w:t xml:space="preserve"> делает за вас.</w:t>
       </w:r>
     </w:p>
     <w:p>
@@ -11975,7 +14087,43 @@
           <w:sz w:val="28"/>
           <w:szCs w:val="28"/>
         </w:rPr>
-        <w:t>Проверка данных. Проверка данных перед помещением их в таблицу – это первый шаг в безопасности вашего проекта. Active Record предоставляет проверку Модели. Данные могут быть проверены автоматически с помощью множества готовых методов, которые, в случае необходимости, можно переписать под собственные нужды.</w:t>
+        <w:t xml:space="preserve">Проверка данных. Проверка данных перед помещением их в таблицу – это первый шаг в безопасности вашего проекта. </w:t>
+      </w:r>
+      <w:proofErr w:type="spellStart"/>
+      <w:r>
+        <w:rPr>
+          <w:rFonts w:ascii="Times New Roman" w:hAnsi="Times New Roman" w:cs="Times New Roman"/>
+          <w:sz w:val="28"/>
+          <w:szCs w:val="28"/>
+        </w:rPr>
+        <w:t>Active</w:t>
+      </w:r>
+      <w:proofErr w:type="spellEnd"/>
+      <w:r>
+        <w:rPr>
+          <w:rFonts w:ascii="Times New Roman" w:hAnsi="Times New Roman" w:cs="Times New Roman"/>
+          <w:sz w:val="28"/>
+          <w:szCs w:val="28"/>
+        </w:rPr>
+        <w:t xml:space="preserve"> </w:t>
+      </w:r>
+      <w:proofErr w:type="spellStart"/>
+      <w:r>
+        <w:rPr>
+          <w:rFonts w:ascii="Times New Roman" w:hAnsi="Times New Roman" w:cs="Times New Roman"/>
+          <w:sz w:val="28"/>
+          <w:szCs w:val="28"/>
+        </w:rPr>
+        <w:t>Record</w:t>
+      </w:r>
+      <w:proofErr w:type="spellEnd"/>
+      <w:r>
+        <w:rPr>
+          <w:rFonts w:ascii="Times New Roman" w:hAnsi="Times New Roman" w:cs="Times New Roman"/>
+          <w:sz w:val="28"/>
+          <w:szCs w:val="28"/>
+        </w:rPr>
+        <w:t xml:space="preserve"> предоставляет проверку Модели. Данные могут быть проверены автоматически с помощью множества готовых методов, которые, в случае необходимости, можно переписать под собственные нужды.</w:t>
       </w:r>
     </w:p>
     <w:p>
@@ -11989,6 +14137,7 @@
           <w:szCs w:val="28"/>
         </w:rPr>
       </w:pPr>
+      <w:proofErr w:type="spellStart"/>
       <w:r>
         <w:rPr>
           <w:rFonts w:ascii="Times New Roman" w:hAnsi="Times New Roman" w:cs="Times New Roman"/>
@@ -11998,6 +14147,7 @@
         </w:rPr>
         <w:t>ActionView</w:t>
       </w:r>
+      <w:proofErr w:type="spellEnd"/>
       <w:r>
         <w:rPr>
           <w:rFonts w:ascii="Times New Roman" w:hAnsi="Times New Roman" w:cs="Times New Roman"/>
@@ -12284,7 +14434,25 @@
           <w:sz w:val="28"/>
           <w:szCs w:val="28"/>
         </w:rPr>
-        <w:t xml:space="preserve"> с использованием синтакса встроенного (</w:t>
+        <w:t xml:space="preserve"> с использованием </w:t>
+      </w:r>
+      <w:proofErr w:type="spellStart"/>
+      <w:r>
+        <w:rPr>
+          <w:rFonts w:ascii="Times New Roman" w:hAnsi="Times New Roman" w:cs="Times New Roman"/>
+          <w:sz w:val="28"/>
+          <w:szCs w:val="28"/>
+        </w:rPr>
+        <w:t>синтакса</w:t>
+      </w:r>
+      <w:proofErr w:type="spellEnd"/>
+      <w:r>
+        <w:rPr>
+          <w:rFonts w:ascii="Times New Roman" w:hAnsi="Times New Roman" w:cs="Times New Roman"/>
+          <w:sz w:val="28"/>
+          <w:szCs w:val="28"/>
+        </w:rPr>
+        <w:t xml:space="preserve"> встроенного (</w:t>
       </w:r>
       <w:r>
         <w:rPr>
@@ -12320,6 +14488,7 @@
         </w:rPr>
         <w:t xml:space="preserve"> (</w:t>
       </w:r>
+      <w:proofErr w:type="spellStart"/>
       <w:r>
         <w:rPr>
           <w:rFonts w:ascii="Times New Roman" w:hAnsi="Times New Roman" w:cs="Times New Roman"/>
@@ -12329,6 +14498,7 @@
         </w:rPr>
         <w:t>ERb</w:t>
       </w:r>
+      <w:proofErr w:type="spellEnd"/>
       <w:r>
         <w:rPr>
           <w:rFonts w:ascii="Times New Roman" w:hAnsi="Times New Roman" w:cs="Times New Roman"/>
@@ -12375,7 +14545,25 @@
           <w:sz w:val="28"/>
           <w:szCs w:val="28"/>
         </w:rPr>
-        <w:t>, далее хелпер) форм и форматирования. Хелперы форм позволяют создавать такие элементы страниц, как чекбоксы, списки, используя готовые методы. В свою очередь хелперы форматирования позволяют форматировать данные необходимым нам способом, методы существуют для дат, валют и строк.</w:t>
+        <w:t xml:space="preserve">, далее хелпер) форм и форматирования. Хелперы форм позволяют создавать такие элементы страниц, как </w:t>
+      </w:r>
+      <w:proofErr w:type="spellStart"/>
+      <w:r>
+        <w:rPr>
+          <w:rFonts w:ascii="Times New Roman" w:hAnsi="Times New Roman" w:cs="Times New Roman"/>
+          <w:sz w:val="28"/>
+          <w:szCs w:val="28"/>
+        </w:rPr>
+        <w:t>чекбоксы</w:t>
+      </w:r>
+      <w:proofErr w:type="spellEnd"/>
+      <w:r>
+        <w:rPr>
+          <w:rFonts w:ascii="Times New Roman" w:hAnsi="Times New Roman" w:cs="Times New Roman"/>
+          <w:sz w:val="28"/>
+          <w:szCs w:val="28"/>
+        </w:rPr>
+        <w:t>, списки, используя готовые методы. В свою очередь хелперы форматирования позволяют форматировать данные необходимым нам способом, методы существуют для дат, валют и строк.</w:t>
       </w:r>
     </w:p>
     <w:p>
@@ -12416,7 +14604,25 @@
           <w:sz w:val="28"/>
           <w:szCs w:val="28"/>
         </w:rPr>
-        <w:t xml:space="preserve">) определяют, как контент будет расположен на странице. Динамически создаваемая страница может содержать вложение из нескольких страниц, даже без использования таблиц и фрэймов, используя </w:t>
+        <w:t xml:space="preserve">) определяют, как контент будет расположен на странице. Динамически создаваемая страница может содержать вложение из нескольких страниц, даже без использования таблиц и </w:t>
+      </w:r>
+      <w:proofErr w:type="spellStart"/>
+      <w:r>
+        <w:rPr>
+          <w:rFonts w:ascii="Times New Roman" w:hAnsi="Times New Roman" w:cs="Times New Roman"/>
+          <w:sz w:val="28"/>
+          <w:szCs w:val="28"/>
+        </w:rPr>
+        <w:t>фрэймов</w:t>
+      </w:r>
+      <w:proofErr w:type="spellEnd"/>
+      <w:r>
+        <w:rPr>
+          <w:rFonts w:ascii="Times New Roman" w:hAnsi="Times New Roman" w:cs="Times New Roman"/>
+          <w:sz w:val="28"/>
+          <w:szCs w:val="28"/>
+        </w:rPr>
+        <w:t xml:space="preserve">, используя </w:t>
       </w:r>
       <w:r>
         <w:rPr>
@@ -12487,7 +14693,61 @@
           <w:sz w:val="28"/>
           <w:szCs w:val="28"/>
         </w:rPr>
-        <w:t>В веб-приложении Контроллер регулирует поток логики приложения. Он находится на границе программы, перехватывая все запросы, на основе которых он изменяет какой-то объект Модели и вызывает Вид, чтобы отобразить обновленные данные. В RoR Action Controller является Контроллером, вот его основные функции:</w:t>
+        <w:t xml:space="preserve">В веб-приложении Контроллер регулирует поток логики приложения. Он находится на границе программы, перехватывая все запросы, на основе которых он изменяет какой-то объект Модели и вызывает Вид, чтобы отобразить обновленные данные. В </w:t>
+      </w:r>
+      <w:proofErr w:type="spellStart"/>
+      <w:r>
+        <w:rPr>
+          <w:rFonts w:ascii="Times New Roman" w:hAnsi="Times New Roman" w:cs="Times New Roman"/>
+          <w:sz w:val="28"/>
+          <w:szCs w:val="28"/>
+        </w:rPr>
+        <w:t>RoR</w:t>
+      </w:r>
+      <w:proofErr w:type="spellEnd"/>
+      <w:r>
+        <w:rPr>
+          <w:rFonts w:ascii="Times New Roman" w:hAnsi="Times New Roman" w:cs="Times New Roman"/>
+          <w:sz w:val="28"/>
+          <w:szCs w:val="28"/>
+        </w:rPr>
+        <w:t xml:space="preserve"> </w:t>
+      </w:r>
+      <w:proofErr w:type="spellStart"/>
+      <w:r>
+        <w:rPr>
+          <w:rFonts w:ascii="Times New Roman" w:hAnsi="Times New Roman" w:cs="Times New Roman"/>
+          <w:sz w:val="28"/>
+          <w:szCs w:val="28"/>
+        </w:rPr>
+        <w:t>Action</w:t>
+      </w:r>
+      <w:proofErr w:type="spellEnd"/>
+      <w:r>
+        <w:rPr>
+          <w:rFonts w:ascii="Times New Roman" w:hAnsi="Times New Roman" w:cs="Times New Roman"/>
+          <w:sz w:val="28"/>
+          <w:szCs w:val="28"/>
+        </w:rPr>
+        <w:t xml:space="preserve"> </w:t>
+      </w:r>
+      <w:proofErr w:type="spellStart"/>
+      <w:r>
+        <w:rPr>
+          <w:rFonts w:ascii="Times New Roman" w:hAnsi="Times New Roman" w:cs="Times New Roman"/>
+          <w:sz w:val="28"/>
+          <w:szCs w:val="28"/>
+        </w:rPr>
+        <w:t>Controller</w:t>
+      </w:r>
+      <w:proofErr w:type="spellEnd"/>
+      <w:r>
+        <w:rPr>
+          <w:rFonts w:ascii="Times New Roman" w:hAnsi="Times New Roman" w:cs="Times New Roman"/>
+          <w:sz w:val="28"/>
+          <w:szCs w:val="28"/>
+        </w:rPr>
+        <w:t xml:space="preserve"> является Контроллером, вот его основные функции:</w:t>
       </w:r>
     </w:p>
     <w:p>
@@ -12510,7 +14770,43 @@
           <w:sz w:val="28"/>
           <w:szCs w:val="28"/>
         </w:rPr>
-        <w:t>Поддержка сессий. Сессия – это период времени, проведенный пользователем на сайте. Его можно отследить с помощью cookie или объекта сессии. Cookie – небольшой файл, он не может содержать объекты, в отличие от объекта сессии.</w:t>
+        <w:t xml:space="preserve">Поддержка сессий. Сессия – это период времени, проведенный пользователем на сайте. Его можно отследить с помощью </w:t>
+      </w:r>
+      <w:proofErr w:type="spellStart"/>
+      <w:r>
+        <w:rPr>
+          <w:rFonts w:ascii="Times New Roman" w:hAnsi="Times New Roman" w:cs="Times New Roman"/>
+          <w:sz w:val="28"/>
+          <w:szCs w:val="28"/>
+        </w:rPr>
+        <w:t>cookie</w:t>
+      </w:r>
+      <w:proofErr w:type="spellEnd"/>
+      <w:r>
+        <w:rPr>
+          <w:rFonts w:ascii="Times New Roman" w:hAnsi="Times New Roman" w:cs="Times New Roman"/>
+          <w:sz w:val="28"/>
+          <w:szCs w:val="28"/>
+        </w:rPr>
+        <w:t xml:space="preserve"> или объекта сессии. </w:t>
+      </w:r>
+      <w:proofErr w:type="spellStart"/>
+      <w:r>
+        <w:rPr>
+          <w:rFonts w:ascii="Times New Roman" w:hAnsi="Times New Roman" w:cs="Times New Roman"/>
+          <w:sz w:val="28"/>
+          <w:szCs w:val="28"/>
+        </w:rPr>
+        <w:t>Cookie</w:t>
+      </w:r>
+      <w:proofErr w:type="spellEnd"/>
+      <w:r>
+        <w:rPr>
+          <w:rFonts w:ascii="Times New Roman" w:hAnsi="Times New Roman" w:cs="Times New Roman"/>
+          <w:sz w:val="28"/>
+          <w:szCs w:val="28"/>
+        </w:rPr>
+        <w:t xml:space="preserve"> – небольшой файл, он не может содержать объекты, в отличие от объекта сессии.</w:t>
       </w:r>
     </w:p>
     <w:p>
@@ -12533,7 +14829,115 @@
           <w:sz w:val="28"/>
           <w:szCs w:val="28"/>
         </w:rPr>
-        <w:t>Фильтрация. Бывают ситуации, когда необходимо вызвать определенный код, перед тем как исполнять логику Контроллера или после него, например, аутентификация пользователей, логирование событий, предоставление персонального ответа. Помогают в таких случаях фильтры, предоставляемые Action Controller. Существуют три основных фильтра: before, after и around. О них – позже.</w:t>
+        <w:t xml:space="preserve">Фильтрация. Бывают ситуации, когда необходимо вызвать определенный код, перед тем как исполнять логику Контроллера или после него, например, аутентификация пользователей, </w:t>
+      </w:r>
+      <w:proofErr w:type="spellStart"/>
+      <w:r>
+        <w:rPr>
+          <w:rFonts w:ascii="Times New Roman" w:hAnsi="Times New Roman" w:cs="Times New Roman"/>
+          <w:sz w:val="28"/>
+          <w:szCs w:val="28"/>
+        </w:rPr>
+        <w:t>логирование</w:t>
+      </w:r>
+      <w:proofErr w:type="spellEnd"/>
+      <w:r>
+        <w:rPr>
+          <w:rFonts w:ascii="Times New Roman" w:hAnsi="Times New Roman" w:cs="Times New Roman"/>
+          <w:sz w:val="28"/>
+          <w:szCs w:val="28"/>
+        </w:rPr>
+        <w:t xml:space="preserve"> событий, предоставление персонального ответа. Помогают в таких случаях фильтры, предоставляемые </w:t>
+      </w:r>
+      <w:proofErr w:type="spellStart"/>
+      <w:r>
+        <w:rPr>
+          <w:rFonts w:ascii="Times New Roman" w:hAnsi="Times New Roman" w:cs="Times New Roman"/>
+          <w:sz w:val="28"/>
+          <w:szCs w:val="28"/>
+        </w:rPr>
+        <w:t>Action</w:t>
+      </w:r>
+      <w:proofErr w:type="spellEnd"/>
+      <w:r>
+        <w:rPr>
+          <w:rFonts w:ascii="Times New Roman" w:hAnsi="Times New Roman" w:cs="Times New Roman"/>
+          <w:sz w:val="28"/>
+          <w:szCs w:val="28"/>
+        </w:rPr>
+        <w:t xml:space="preserve"> </w:t>
+      </w:r>
+      <w:proofErr w:type="spellStart"/>
+      <w:r>
+        <w:rPr>
+          <w:rFonts w:ascii="Times New Roman" w:hAnsi="Times New Roman" w:cs="Times New Roman"/>
+          <w:sz w:val="28"/>
+          <w:szCs w:val="28"/>
+        </w:rPr>
+        <w:t>Controller</w:t>
+      </w:r>
+      <w:proofErr w:type="spellEnd"/>
+      <w:r>
+        <w:rPr>
+          <w:rFonts w:ascii="Times New Roman" w:hAnsi="Times New Roman" w:cs="Times New Roman"/>
+          <w:sz w:val="28"/>
+          <w:szCs w:val="28"/>
+        </w:rPr>
+        <w:t xml:space="preserve">. Существуют три основных фильтра: </w:t>
+      </w:r>
+      <w:proofErr w:type="spellStart"/>
+      <w:r>
+        <w:rPr>
+          <w:rFonts w:ascii="Times New Roman" w:hAnsi="Times New Roman" w:cs="Times New Roman"/>
+          <w:sz w:val="28"/>
+          <w:szCs w:val="28"/>
+        </w:rPr>
+        <w:t>before</w:t>
+      </w:r>
+      <w:proofErr w:type="spellEnd"/>
+      <w:r>
+        <w:rPr>
+          <w:rFonts w:ascii="Times New Roman" w:hAnsi="Times New Roman" w:cs="Times New Roman"/>
+          <w:sz w:val="28"/>
+          <w:szCs w:val="28"/>
+        </w:rPr>
+        <w:t xml:space="preserve">, </w:t>
+      </w:r>
+      <w:proofErr w:type="spellStart"/>
+      <w:r>
+        <w:rPr>
+          <w:rFonts w:ascii="Times New Roman" w:hAnsi="Times New Roman" w:cs="Times New Roman"/>
+          <w:sz w:val="28"/>
+          <w:szCs w:val="28"/>
+        </w:rPr>
+        <w:t>after</w:t>
+      </w:r>
+      <w:proofErr w:type="spellEnd"/>
+      <w:r>
+        <w:rPr>
+          <w:rFonts w:ascii="Times New Roman" w:hAnsi="Times New Roman" w:cs="Times New Roman"/>
+          <w:sz w:val="28"/>
+          <w:szCs w:val="28"/>
+        </w:rPr>
+        <w:t xml:space="preserve"> и </w:t>
+      </w:r>
+      <w:proofErr w:type="spellStart"/>
+      <w:r>
+        <w:rPr>
+          <w:rFonts w:ascii="Times New Roman" w:hAnsi="Times New Roman" w:cs="Times New Roman"/>
+          <w:sz w:val="28"/>
+          <w:szCs w:val="28"/>
+        </w:rPr>
+        <w:t>around</w:t>
+      </w:r>
+      <w:proofErr w:type="spellEnd"/>
+      <w:r>
+        <w:rPr>
+          <w:rFonts w:ascii="Times New Roman" w:hAnsi="Times New Roman" w:cs="Times New Roman"/>
+          <w:sz w:val="28"/>
+          <w:szCs w:val="28"/>
+        </w:rPr>
+        <w:t>. О них – позже.</w:t>
       </w:r>
     </w:p>
     <w:p>
@@ -12578,13 +14982,77 @@
         </w:rPr>
         <w:t xml:space="preserve">Среды. </w:t>
       </w:r>
-      <w:r>
-        <w:rPr>
-          <w:rFonts w:ascii="Times New Roman" w:hAnsi="Times New Roman" w:cs="Times New Roman"/>
-          <w:sz w:val="28"/>
-          <w:szCs w:val="28"/>
-        </w:rPr>
-        <w:t>RoR поощряет использование отдельных сред для каждого из этапов цикла жизни приложения: разработка (development), тестирование (testing) и эксплуатация (production), для каждого из которых создается отдельная БД. Рассмотрим каждую среду.</w:t>
+      <w:proofErr w:type="spellStart"/>
+      <w:r>
+        <w:rPr>
+          <w:rFonts w:ascii="Times New Roman" w:hAnsi="Times New Roman" w:cs="Times New Roman"/>
+          <w:sz w:val="28"/>
+          <w:szCs w:val="28"/>
+        </w:rPr>
+        <w:t>RoR</w:t>
+      </w:r>
+      <w:proofErr w:type="spellEnd"/>
+      <w:r>
+        <w:rPr>
+          <w:rFonts w:ascii="Times New Roman" w:hAnsi="Times New Roman" w:cs="Times New Roman"/>
+          <w:sz w:val="28"/>
+          <w:szCs w:val="28"/>
+        </w:rPr>
+        <w:t xml:space="preserve"> поощряет использование отдельных сред для каждого из этапов цикла жизни приложения: разработка (</w:t>
+      </w:r>
+      <w:proofErr w:type="spellStart"/>
+      <w:r>
+        <w:rPr>
+          <w:rFonts w:ascii="Times New Roman" w:hAnsi="Times New Roman" w:cs="Times New Roman"/>
+          <w:sz w:val="28"/>
+          <w:szCs w:val="28"/>
+        </w:rPr>
+        <w:t>development</w:t>
+      </w:r>
+      <w:proofErr w:type="spellEnd"/>
+      <w:r>
+        <w:rPr>
+          <w:rFonts w:ascii="Times New Roman" w:hAnsi="Times New Roman" w:cs="Times New Roman"/>
+          <w:sz w:val="28"/>
+          <w:szCs w:val="28"/>
+        </w:rPr>
+        <w:t>), тестирование (</w:t>
+      </w:r>
+      <w:proofErr w:type="spellStart"/>
+      <w:r>
+        <w:rPr>
+          <w:rFonts w:ascii="Times New Roman" w:hAnsi="Times New Roman" w:cs="Times New Roman"/>
+          <w:sz w:val="28"/>
+          <w:szCs w:val="28"/>
+        </w:rPr>
+        <w:t>testing</w:t>
+      </w:r>
+      <w:proofErr w:type="spellEnd"/>
+      <w:r>
+        <w:rPr>
+          <w:rFonts w:ascii="Times New Roman" w:hAnsi="Times New Roman" w:cs="Times New Roman"/>
+          <w:sz w:val="28"/>
+          <w:szCs w:val="28"/>
+        </w:rPr>
+        <w:t>) и эксплуатация (</w:t>
+      </w:r>
+      <w:proofErr w:type="spellStart"/>
+      <w:r>
+        <w:rPr>
+          <w:rFonts w:ascii="Times New Roman" w:hAnsi="Times New Roman" w:cs="Times New Roman"/>
+          <w:sz w:val="28"/>
+          <w:szCs w:val="28"/>
+        </w:rPr>
+        <w:t>production</w:t>
+      </w:r>
+      <w:proofErr w:type="spellEnd"/>
+      <w:r>
+        <w:rPr>
+          <w:rFonts w:ascii="Times New Roman" w:hAnsi="Times New Roman" w:cs="Times New Roman"/>
+          <w:sz w:val="28"/>
+          <w:szCs w:val="28"/>
+        </w:rPr>
+        <w:t>), для каждого из которых создается отдельная БД. Рассмотрим каждую среду.</w:t>
       </w:r>
     </w:p>
     <w:p>
@@ -12601,13 +15069,23 @@
           <w:szCs w:val="28"/>
         </w:rPr>
       </w:pPr>
-      <w:r>
-        <w:rPr>
-          <w:rFonts w:ascii="Times New Roman" w:hAnsi="Times New Roman" w:cs="Times New Roman"/>
-          <w:sz w:val="28"/>
-          <w:szCs w:val="28"/>
-        </w:rPr>
-        <w:t>development. В среде разработки ставка делается на немедленное отображение нового варианта при изменении кода – достаточно обновить страницу в браузере. Скорость в этой среде не важна. Когда случается ошибка, она выводится на экран.</w:t>
+      <w:proofErr w:type="spellStart"/>
+      <w:r>
+        <w:rPr>
+          <w:rFonts w:ascii="Times New Roman" w:hAnsi="Times New Roman" w:cs="Times New Roman"/>
+          <w:sz w:val="28"/>
+          <w:szCs w:val="28"/>
+        </w:rPr>
+        <w:t>development</w:t>
+      </w:r>
+      <w:proofErr w:type="spellEnd"/>
+      <w:r>
+        <w:rPr>
+          <w:rFonts w:ascii="Times New Roman" w:hAnsi="Times New Roman" w:cs="Times New Roman"/>
+          <w:sz w:val="28"/>
+          <w:szCs w:val="28"/>
+        </w:rPr>
+        <w:t>. В среде разработки ставка делается на немедленное отображение нового варианта при изменении кода – достаточно обновить страницу в браузере. Скорость в этой среде не важна. Когда случается ошибка, она выводится на экран.</w:t>
       </w:r>
     </w:p>
     <w:p>
@@ -12624,13 +15102,59 @@
           <w:szCs w:val="28"/>
         </w:rPr>
       </w:pPr>
-      <w:r>
-        <w:rPr>
-          <w:rFonts w:ascii="Times New Roman" w:hAnsi="Times New Roman" w:cs="Times New Roman"/>
-          <w:sz w:val="28"/>
-          <w:szCs w:val="28"/>
-        </w:rPr>
-        <w:t>test. При тестировании мы обычно каждый раз наполняем БД каким-нибудь глупым текстом, чтобы убедиться, что нормальное поведение не зависит от содержания БД. Процедуры юнит-тестинга и теста функциональности в RoR автоматизированы и производятся через консоль. Тестовая среда предоставляет отдельное пространство, в которых оперируют эти процедуры.</w:t>
+      <w:proofErr w:type="spellStart"/>
+      <w:r>
+        <w:rPr>
+          <w:rFonts w:ascii="Times New Roman" w:hAnsi="Times New Roman" w:cs="Times New Roman"/>
+          <w:sz w:val="28"/>
+          <w:szCs w:val="28"/>
+        </w:rPr>
+        <w:t>test</w:t>
+      </w:r>
+      <w:proofErr w:type="spellEnd"/>
+      <w:r>
+        <w:rPr>
+          <w:rFonts w:ascii="Times New Roman" w:hAnsi="Times New Roman" w:cs="Times New Roman"/>
+          <w:sz w:val="28"/>
+          <w:szCs w:val="28"/>
+        </w:rPr>
+        <w:t>. При тестировании мы обычно каждый раз наполняем БД каким-нибудь глупым текстом, чтобы убедиться, что нормальное поведение не зависит от содержания БД. Процедуры юнит-</w:t>
+      </w:r>
+      <w:proofErr w:type="spellStart"/>
+      <w:r>
+        <w:rPr>
+          <w:rFonts w:ascii="Times New Roman" w:hAnsi="Times New Roman" w:cs="Times New Roman"/>
+          <w:sz w:val="28"/>
+          <w:szCs w:val="28"/>
+        </w:rPr>
+        <w:t>тестинга</w:t>
+      </w:r>
+      <w:proofErr w:type="spellEnd"/>
+      <w:r>
+        <w:rPr>
+          <w:rFonts w:ascii="Times New Roman" w:hAnsi="Times New Roman" w:cs="Times New Roman"/>
+          <w:sz w:val="28"/>
+          <w:szCs w:val="28"/>
+        </w:rPr>
+        <w:t xml:space="preserve"> и теста функциональности в </w:t>
+      </w:r>
+      <w:proofErr w:type="spellStart"/>
+      <w:r>
+        <w:rPr>
+          <w:rFonts w:ascii="Times New Roman" w:hAnsi="Times New Roman" w:cs="Times New Roman"/>
+          <w:sz w:val="28"/>
+          <w:szCs w:val="28"/>
+        </w:rPr>
+        <w:t>RoR</w:t>
+      </w:r>
+      <w:proofErr w:type="spellEnd"/>
+      <w:r>
+        <w:rPr>
+          <w:rFonts w:ascii="Times New Roman" w:hAnsi="Times New Roman" w:cs="Times New Roman"/>
+          <w:sz w:val="28"/>
+          <w:szCs w:val="28"/>
+        </w:rPr>
+        <w:t xml:space="preserve"> автоматизированы и производятся через консоль. Тестовая среда предоставляет отдельное пространство, в которых оперируют эти процедуры.</w:t>
       </w:r>
     </w:p>
     <w:p>
@@ -12647,13 +15171,59 @@
           <w:szCs w:val="28"/>
         </w:rPr>
       </w:pPr>
-      <w:r>
-        <w:rPr>
-          <w:rFonts w:ascii="Times New Roman" w:hAnsi="Times New Roman" w:cs="Times New Roman"/>
-          <w:sz w:val="28"/>
-          <w:szCs w:val="28"/>
-        </w:rPr>
-        <w:t>production. В конце концов ваше приложение выходит к финальной черте, пройдя тесты и избавившись от багов. Теперь обновления кода будут происходить редко и можно сконцентрироваться на производительности, включить кэширование. Нет необходимости писать огромные логи ошибок и пугать пользователей сообщениями об этих ошибках в браузере. Для вас – среда production.</w:t>
+      <w:proofErr w:type="spellStart"/>
+      <w:r>
+        <w:rPr>
+          <w:rFonts w:ascii="Times New Roman" w:hAnsi="Times New Roman" w:cs="Times New Roman"/>
+          <w:sz w:val="28"/>
+          <w:szCs w:val="28"/>
+        </w:rPr>
+        <w:t>production</w:t>
+      </w:r>
+      <w:proofErr w:type="spellEnd"/>
+      <w:r>
+        <w:rPr>
+          <w:rFonts w:ascii="Times New Roman" w:hAnsi="Times New Roman" w:cs="Times New Roman"/>
+          <w:sz w:val="28"/>
+          <w:szCs w:val="28"/>
+        </w:rPr>
+        <w:t xml:space="preserve">. В конце концов ваше приложение выходит к финальной черте, пройдя тесты и избавившись от багов. Теперь обновления кода будут происходить редко и можно сконцентрироваться на производительности, включить кэширование. Нет необходимости писать огромные </w:t>
+      </w:r>
+      <w:proofErr w:type="spellStart"/>
+      <w:r>
+        <w:rPr>
+          <w:rFonts w:ascii="Times New Roman" w:hAnsi="Times New Roman" w:cs="Times New Roman"/>
+          <w:sz w:val="28"/>
+          <w:szCs w:val="28"/>
+        </w:rPr>
+        <w:t>логи</w:t>
+      </w:r>
+      <w:proofErr w:type="spellEnd"/>
+      <w:r>
+        <w:rPr>
+          <w:rFonts w:ascii="Times New Roman" w:hAnsi="Times New Roman" w:cs="Times New Roman"/>
+          <w:sz w:val="28"/>
+          <w:szCs w:val="28"/>
+        </w:rPr>
+        <w:t xml:space="preserve"> ошибок и пугать пользователей сообщениями об этих ошибках в браузере. Для вас – среда </w:t>
+      </w:r>
+      <w:proofErr w:type="spellStart"/>
+      <w:r>
+        <w:rPr>
+          <w:rFonts w:ascii="Times New Roman" w:hAnsi="Times New Roman" w:cs="Times New Roman"/>
+          <w:sz w:val="28"/>
+          <w:szCs w:val="28"/>
+        </w:rPr>
+        <w:t>production</w:t>
+      </w:r>
+      <w:proofErr w:type="spellEnd"/>
+      <w:r>
+        <w:rPr>
+          <w:rFonts w:ascii="Times New Roman" w:hAnsi="Times New Roman" w:cs="Times New Roman"/>
+          <w:sz w:val="28"/>
+          <w:szCs w:val="28"/>
+        </w:rPr>
+        <w:t>.</w:t>
       </w:r>
     </w:p>
     <w:p>
@@ -12673,7 +15243,43 @@
           <w:sz w:val="28"/>
           <w:szCs w:val="28"/>
         </w:rPr>
-        <w:t xml:space="preserve">Вокруг Rails сложилась большая экосистема плагинов, которые также называются «джемы» (gem с англ. — «самоцвет»). </w:t>
+        <w:t xml:space="preserve">Вокруг </w:t>
+      </w:r>
+      <w:proofErr w:type="spellStart"/>
+      <w:r>
+        <w:rPr>
+          <w:rFonts w:ascii="Times New Roman" w:hAnsi="Times New Roman" w:cs="Times New Roman"/>
+          <w:sz w:val="28"/>
+          <w:szCs w:val="28"/>
+        </w:rPr>
+        <w:t>Rails</w:t>
+      </w:r>
+      <w:proofErr w:type="spellEnd"/>
+      <w:r>
+        <w:rPr>
+          <w:rFonts w:ascii="Times New Roman" w:hAnsi="Times New Roman" w:cs="Times New Roman"/>
+          <w:sz w:val="28"/>
+          <w:szCs w:val="28"/>
+        </w:rPr>
+        <w:t xml:space="preserve"> сложилась большая экосистема плагинов, которые также называются «джемы» (</w:t>
+      </w:r>
+      <w:proofErr w:type="spellStart"/>
+      <w:r>
+        <w:rPr>
+          <w:rFonts w:ascii="Times New Roman" w:hAnsi="Times New Roman" w:cs="Times New Roman"/>
+          <w:sz w:val="28"/>
+          <w:szCs w:val="28"/>
+        </w:rPr>
+        <w:t>gem</w:t>
+      </w:r>
+      <w:proofErr w:type="spellEnd"/>
+      <w:r>
+        <w:rPr>
+          <w:rFonts w:ascii="Times New Roman" w:hAnsi="Times New Roman" w:cs="Times New Roman"/>
+          <w:sz w:val="28"/>
+          <w:szCs w:val="28"/>
+        </w:rPr>
+        <w:t xml:space="preserve"> с англ. — «самоцвет»). </w:t>
       </w:r>
       <w:r>
         <w:rPr>
@@ -12698,7 +15304,43 @@
           <w:szCs w:val="28"/>
         </w:rPr>
         <w:lastRenderedPageBreak/>
-        <w:t xml:space="preserve">существует специальная система RubyGems. Некоторые из них со временем были включены в базовую поставку Rails, </w:t>
+        <w:t xml:space="preserve">существует специальная система </w:t>
+      </w:r>
+      <w:proofErr w:type="spellStart"/>
+      <w:r>
+        <w:rPr>
+          <w:rFonts w:ascii="Times New Roman" w:hAnsi="Times New Roman" w:cs="Times New Roman"/>
+          <w:sz w:val="28"/>
+          <w:szCs w:val="28"/>
+        </w:rPr>
+        <w:t>RubyGems</w:t>
+      </w:r>
+      <w:proofErr w:type="spellEnd"/>
+      <w:r>
+        <w:rPr>
+          <w:rFonts w:ascii="Times New Roman" w:hAnsi="Times New Roman" w:cs="Times New Roman"/>
+          <w:sz w:val="28"/>
+          <w:szCs w:val="28"/>
+        </w:rPr>
+        <w:t xml:space="preserve">. Некоторые из них со временем были включены в базовую поставку </w:t>
+      </w:r>
+      <w:proofErr w:type="spellStart"/>
+      <w:r>
+        <w:rPr>
+          <w:rFonts w:ascii="Times New Roman" w:hAnsi="Times New Roman" w:cs="Times New Roman"/>
+          <w:sz w:val="28"/>
+          <w:szCs w:val="28"/>
+        </w:rPr>
+        <w:t>Rails</w:t>
+      </w:r>
+      <w:proofErr w:type="spellEnd"/>
+      <w:r>
+        <w:rPr>
+          <w:rFonts w:ascii="Times New Roman" w:hAnsi="Times New Roman" w:cs="Times New Roman"/>
+          <w:sz w:val="28"/>
+          <w:szCs w:val="28"/>
+        </w:rPr>
+        <w:t xml:space="preserve">, </w:t>
       </w:r>
       <w:r>
         <w:rPr>
@@ -12714,8 +15356,54 @@
           <w:sz w:val="28"/>
           <w:szCs w:val="28"/>
         </w:rPr>
-        <w:t xml:space="preserve"> Sass и CoffeeScript; другие же, хотя и не были включены в базовую поставку, являются стандартом де-факто для большинства разработчиков, например, средство модульного тестирования RSpec</w:t>
-      </w:r>
+        <w:t xml:space="preserve"> </w:t>
+      </w:r>
+      <w:proofErr w:type="spellStart"/>
+      <w:r>
+        <w:rPr>
+          <w:rFonts w:ascii="Times New Roman" w:hAnsi="Times New Roman" w:cs="Times New Roman"/>
+          <w:sz w:val="28"/>
+          <w:szCs w:val="28"/>
+        </w:rPr>
+        <w:t>Sass</w:t>
+      </w:r>
+      <w:proofErr w:type="spellEnd"/>
+      <w:r>
+        <w:rPr>
+          <w:rFonts w:ascii="Times New Roman" w:hAnsi="Times New Roman" w:cs="Times New Roman"/>
+          <w:sz w:val="28"/>
+          <w:szCs w:val="28"/>
+        </w:rPr>
+        <w:t xml:space="preserve"> и </w:t>
+      </w:r>
+      <w:proofErr w:type="spellStart"/>
+      <w:r>
+        <w:rPr>
+          <w:rFonts w:ascii="Times New Roman" w:hAnsi="Times New Roman" w:cs="Times New Roman"/>
+          <w:sz w:val="28"/>
+          <w:szCs w:val="28"/>
+        </w:rPr>
+        <w:t>CoffeeScript</w:t>
+      </w:r>
+      <w:proofErr w:type="spellEnd"/>
+      <w:r>
+        <w:rPr>
+          <w:rFonts w:ascii="Times New Roman" w:hAnsi="Times New Roman" w:cs="Times New Roman"/>
+          <w:sz w:val="28"/>
+          <w:szCs w:val="28"/>
+        </w:rPr>
+        <w:t xml:space="preserve">; другие же, хотя и не были включены в базовую поставку, являются стандартом де-факто для большинства разработчиков, например, средство модульного тестирования </w:t>
+      </w:r>
+      <w:proofErr w:type="spellStart"/>
+      <w:r>
+        <w:rPr>
+          <w:rFonts w:ascii="Times New Roman" w:hAnsi="Times New Roman" w:cs="Times New Roman"/>
+          <w:sz w:val="28"/>
+          <w:szCs w:val="28"/>
+        </w:rPr>
+        <w:t>RSpec</w:t>
+      </w:r>
+      <w:proofErr w:type="spellEnd"/>
       <w:r>
         <w:rPr>
           <w:rFonts w:ascii="Times New Roman" w:hAnsi="Times New Roman" w:cs="Times New Roman"/>
@@ -13289,8 +15977,36 @@
           <w:sz w:val="28"/>
           <w:szCs w:val="28"/>
         </w:rPr>
-        <w:t>система управления Relational Database</w:t>
-      </w:r>
+        <w:t xml:space="preserve">система управления </w:t>
+      </w:r>
+      <w:proofErr w:type="spellStart"/>
+      <w:r>
+        <w:rPr>
+          <w:rFonts w:ascii="Times New Roman" w:hAnsi="Times New Roman" w:cs="Times New Roman"/>
+          <w:sz w:val="28"/>
+          <w:szCs w:val="28"/>
+        </w:rPr>
+        <w:t>Relational</w:t>
+      </w:r>
+      <w:proofErr w:type="spellEnd"/>
+      <w:r>
+        <w:rPr>
+          <w:rFonts w:ascii="Times New Roman" w:hAnsi="Times New Roman" w:cs="Times New Roman"/>
+          <w:sz w:val="28"/>
+          <w:szCs w:val="28"/>
+        </w:rPr>
+        <w:t xml:space="preserve"> </w:t>
+      </w:r>
+      <w:proofErr w:type="spellStart"/>
+      <w:r>
+        <w:rPr>
+          <w:rFonts w:ascii="Times New Roman" w:hAnsi="Times New Roman" w:cs="Times New Roman"/>
+          <w:sz w:val="28"/>
+          <w:szCs w:val="28"/>
+        </w:rPr>
+        <w:t>Database</w:t>
+      </w:r>
+      <w:proofErr w:type="spellEnd"/>
       <w:r>
         <w:rPr>
           <w:rFonts w:ascii="Times New Roman" w:hAnsi="Times New Roman" w:cs="Times New Roman"/>
@@ -13872,14 +16588,34 @@
         </w:rPr>
         <w:t xml:space="preserve">или коммерчески базах, таких как </w:t>
       </w:r>
-      <w:r>
-        <w:rPr>
-          <w:rFonts w:ascii="Times New Roman" w:hAnsi="Times New Roman" w:cs="Times New Roman"/>
-          <w:sz w:val="28"/>
-          <w:szCs w:val="28"/>
-        </w:rPr>
-        <w:t>Microsoft SQL Server</w:t>
-      </w:r>
+      <w:proofErr w:type="spellStart"/>
+      <w:r>
+        <w:rPr>
+          <w:rFonts w:ascii="Times New Roman" w:hAnsi="Times New Roman" w:cs="Times New Roman"/>
+          <w:sz w:val="28"/>
+          <w:szCs w:val="28"/>
+        </w:rPr>
+        <w:t>Microsoft</w:t>
+      </w:r>
+      <w:proofErr w:type="spellEnd"/>
+      <w:r>
+        <w:rPr>
+          <w:rFonts w:ascii="Times New Roman" w:hAnsi="Times New Roman" w:cs="Times New Roman"/>
+          <w:sz w:val="28"/>
+          <w:szCs w:val="28"/>
+        </w:rPr>
+        <w:t xml:space="preserve"> SQL </w:t>
+      </w:r>
+      <w:proofErr w:type="spellStart"/>
+      <w:r>
+        <w:rPr>
+          <w:rFonts w:ascii="Times New Roman" w:hAnsi="Times New Roman" w:cs="Times New Roman"/>
+          <w:sz w:val="28"/>
+          <w:szCs w:val="28"/>
+        </w:rPr>
+        <w:t>Server</w:t>
+      </w:r>
+      <w:proofErr w:type="spellEnd"/>
       <w:r>
         <w:rPr>
           <w:rFonts w:ascii="Times New Roman" w:hAnsi="Times New Roman" w:cs="Times New Roman"/>
@@ -14062,7 +16798,43 @@
           <w:sz w:val="28"/>
           <w:szCs w:val="28"/>
         </w:rPr>
-        <w:t xml:space="preserve">, но выполнение на уровне базы данных означает, что ни баг в коде, ни существующий скрипт, ни разработчик в консоли, ни программа не саможет поместить невалидную информацию в базу данных.  </w:t>
+        <w:t xml:space="preserve">, но выполнение на уровне базы данных означает, что ни баг в коде, ни существующий скрипт, ни разработчик в консоли, ни программа не </w:t>
+      </w:r>
+      <w:proofErr w:type="spellStart"/>
+      <w:r>
+        <w:rPr>
+          <w:rFonts w:ascii="Times New Roman" w:hAnsi="Times New Roman" w:cs="Times New Roman"/>
+          <w:sz w:val="28"/>
+          <w:szCs w:val="28"/>
+        </w:rPr>
+        <w:t>саможет</w:t>
+      </w:r>
+      <w:proofErr w:type="spellEnd"/>
+      <w:r>
+        <w:rPr>
+          <w:rFonts w:ascii="Times New Roman" w:hAnsi="Times New Roman" w:cs="Times New Roman"/>
+          <w:sz w:val="28"/>
+          <w:szCs w:val="28"/>
+        </w:rPr>
+        <w:t xml:space="preserve"> поместить </w:t>
+      </w:r>
+      <w:proofErr w:type="spellStart"/>
+      <w:r>
+        <w:rPr>
+          <w:rFonts w:ascii="Times New Roman" w:hAnsi="Times New Roman" w:cs="Times New Roman"/>
+          <w:sz w:val="28"/>
+          <w:szCs w:val="28"/>
+        </w:rPr>
+        <w:t>невалидную</w:t>
+      </w:r>
+      <w:proofErr w:type="spellEnd"/>
+      <w:r>
+        <w:rPr>
+          <w:rFonts w:ascii="Times New Roman" w:hAnsi="Times New Roman" w:cs="Times New Roman"/>
+          <w:sz w:val="28"/>
+          <w:szCs w:val="28"/>
+        </w:rPr>
+        <w:t xml:space="preserve"> информацию в базу данных.  </w:t>
       </w:r>
     </w:p>
     <w:p>
@@ -14391,13 +17163,23 @@
           <w:szCs w:val="28"/>
         </w:rPr>
       </w:pPr>
-      <w:r>
-        <w:rPr>
-          <w:rFonts w:ascii="Times New Roman" w:hAnsi="Times New Roman" w:cs="Times New Roman"/>
-          <w:sz w:val="28"/>
-          <w:szCs w:val="28"/>
-        </w:rPr>
-        <w:t xml:space="preserve">JavaScript – это интерпретируемый </w:t>
+      <w:proofErr w:type="spellStart"/>
+      <w:r>
+        <w:rPr>
+          <w:rFonts w:ascii="Times New Roman" w:hAnsi="Times New Roman" w:cs="Times New Roman"/>
+          <w:sz w:val="28"/>
+          <w:szCs w:val="28"/>
+        </w:rPr>
+        <w:t>JavaScript</w:t>
+      </w:r>
+      <w:proofErr w:type="spellEnd"/>
+      <w:r>
+        <w:rPr>
+          <w:rFonts w:ascii="Times New Roman" w:hAnsi="Times New Roman" w:cs="Times New Roman"/>
+          <w:sz w:val="28"/>
+          <w:szCs w:val="28"/>
+        </w:rPr>
+        <w:t xml:space="preserve"> – это интерпретируемый </w:t>
       </w:r>
       <w:r>
         <w:rPr>
@@ -14432,7 +17214,25 @@
           <w:sz w:val="28"/>
           <w:szCs w:val="28"/>
         </w:rPr>
-        <w:t>Ядро языка JavaScript поддерживает работу с таким</w:t>
+        <w:t xml:space="preserve">Ядро языка </w:t>
+      </w:r>
+      <w:proofErr w:type="spellStart"/>
+      <w:r>
+        <w:rPr>
+          <w:rFonts w:ascii="Times New Roman" w:hAnsi="Times New Roman" w:cs="Times New Roman"/>
+          <w:sz w:val="28"/>
+          <w:szCs w:val="28"/>
+        </w:rPr>
+        <w:t>JavaScript</w:t>
+      </w:r>
+      <w:proofErr w:type="spellEnd"/>
+      <w:r>
+        <w:rPr>
+          <w:rFonts w:ascii="Times New Roman" w:hAnsi="Times New Roman" w:cs="Times New Roman"/>
+          <w:sz w:val="28"/>
+          <w:szCs w:val="28"/>
+        </w:rPr>
+        <w:t xml:space="preserve"> поддерживает работу с таким</w:t>
       </w:r>
       <w:r>
         <w:rPr>
@@ -14499,7 +17299,25 @@
           <w:sz w:val="28"/>
           <w:szCs w:val="28"/>
         </w:rPr>
-        <w:t>но JavaScript применяется в веб-</w:t>
+        <w:t xml:space="preserve">но </w:t>
+      </w:r>
+      <w:proofErr w:type="spellStart"/>
+      <w:r>
+        <w:rPr>
+          <w:rFonts w:ascii="Times New Roman" w:hAnsi="Times New Roman" w:cs="Times New Roman"/>
+          <w:sz w:val="28"/>
+          <w:szCs w:val="28"/>
+        </w:rPr>
+        <w:t>JavaScript</w:t>
+      </w:r>
+      <w:proofErr w:type="spellEnd"/>
+      <w:r>
+        <w:rPr>
+          <w:rFonts w:ascii="Times New Roman" w:hAnsi="Times New Roman" w:cs="Times New Roman"/>
+          <w:sz w:val="28"/>
+          <w:szCs w:val="28"/>
+        </w:rPr>
+        <w:t xml:space="preserve"> применяется в веб-</w:t>
       </w:r>
       <w:r>
         <w:rPr>
@@ -14555,7 +17373,25 @@
           <w:sz w:val="28"/>
           <w:szCs w:val="28"/>
         </w:rPr>
-        <w:t>браузера. Эта встроенная версия JavaScript запускает</w:t>
+        <w:t xml:space="preserve">браузера. Эта встроенная версия </w:t>
+      </w:r>
+      <w:proofErr w:type="spellStart"/>
+      <w:r>
+        <w:rPr>
+          <w:rFonts w:ascii="Times New Roman" w:hAnsi="Times New Roman" w:cs="Times New Roman"/>
+          <w:sz w:val="28"/>
+          <w:szCs w:val="28"/>
+        </w:rPr>
+        <w:t>JavaScript</w:t>
+      </w:r>
+      <w:proofErr w:type="spellEnd"/>
+      <w:r>
+        <w:rPr>
+          <w:rFonts w:ascii="Times New Roman" w:hAnsi="Times New Roman" w:cs="Times New Roman"/>
+          <w:sz w:val="28"/>
+          <w:szCs w:val="28"/>
+        </w:rPr>
+        <w:t xml:space="preserve"> запускает</w:t>
       </w:r>
       <w:r>
         <w:rPr>
@@ -14587,7 +17423,25 @@
           <w:sz w:val="28"/>
           <w:szCs w:val="28"/>
         </w:rPr>
-        <w:t>вается клиентским языком JavaScript, что</w:t>
+        <w:t xml:space="preserve">вается клиентским языком </w:t>
+      </w:r>
+      <w:proofErr w:type="spellStart"/>
+      <w:r>
+        <w:rPr>
+          <w:rFonts w:ascii="Times New Roman" w:hAnsi="Times New Roman" w:cs="Times New Roman"/>
+          <w:sz w:val="28"/>
+          <w:szCs w:val="28"/>
+        </w:rPr>
+        <w:t>JavaScript</w:t>
+      </w:r>
+      <w:proofErr w:type="spellEnd"/>
+      <w:r>
+        <w:rPr>
+          <w:rFonts w:ascii="Times New Roman" w:hAnsi="Times New Roman" w:cs="Times New Roman"/>
+          <w:sz w:val="28"/>
+          <w:szCs w:val="28"/>
+        </w:rPr>
+        <w:t>, что</w:t>
       </w:r>
       <w:r>
         <w:rPr>
@@ -14639,7 +17493,25 @@
           <w:sz w:val="28"/>
           <w:szCs w:val="28"/>
         </w:rPr>
-        <w:t xml:space="preserve">Когда интерпретатор JavaScript встраивается </w:t>
+        <w:t xml:space="preserve">Когда интерпретатор </w:t>
+      </w:r>
+      <w:proofErr w:type="spellStart"/>
+      <w:r>
+        <w:rPr>
+          <w:rFonts w:ascii="Times New Roman" w:hAnsi="Times New Roman" w:cs="Times New Roman"/>
+          <w:sz w:val="28"/>
+          <w:szCs w:val="28"/>
+        </w:rPr>
+        <w:t>JavaScript</w:t>
+      </w:r>
+      <w:proofErr w:type="spellEnd"/>
+      <w:r>
+        <w:rPr>
+          <w:rFonts w:ascii="Times New Roman" w:hAnsi="Times New Roman" w:cs="Times New Roman"/>
+          <w:sz w:val="28"/>
+          <w:szCs w:val="28"/>
+        </w:rPr>
+        <w:t xml:space="preserve"> встраивается </w:t>
       </w:r>
       <w:r>
         <w:rPr>
@@ -14671,42 +17543,150 @@
           <w:sz w:val="28"/>
           <w:szCs w:val="28"/>
         </w:rPr>
-        <w:t>ется клиентский JavaScript.</w:t>
-      </w:r>
-      <w:r>
-        <w:t xml:space="preserve"> </w:t>
-      </w:r>
-      <w:r>
-        <w:rPr>
-          <w:rFonts w:ascii="Times New Roman" w:hAnsi="Times New Roman" w:cs="Times New Roman"/>
-          <w:sz w:val="28"/>
-          <w:szCs w:val="28"/>
-        </w:rPr>
-        <w:t>Клиентский JavaScript включает в себя интерпретатор JavaScript и объектную</w:t>
-      </w:r>
-      <w:r>
-        <w:rPr>
-          <w:rFonts w:ascii="Times New Roman" w:hAnsi="Times New Roman" w:cs="Times New Roman"/>
-          <w:sz w:val="28"/>
-          <w:szCs w:val="28"/>
-        </w:rPr>
-        <w:t xml:space="preserve"> </w:t>
-      </w:r>
-      <w:r>
-        <w:rPr>
-          <w:rFonts w:ascii="Times New Roman" w:hAnsi="Times New Roman" w:cs="Times New Roman"/>
-          <w:sz w:val="28"/>
-          <w:szCs w:val="28"/>
-        </w:rPr>
-        <w:t>модель документа (Document Objec</w:t>
-      </w:r>
-      <w:r>
-        <w:rPr>
-          <w:rFonts w:ascii="Times New Roman" w:hAnsi="Times New Roman" w:cs="Times New Roman"/>
-          <w:sz w:val="28"/>
-          <w:szCs w:val="28"/>
-        </w:rPr>
-        <w:t>t Model, DOM), определяемую веб-</w:t>
+        <w:t xml:space="preserve">ется клиентский </w:t>
+      </w:r>
+      <w:proofErr w:type="spellStart"/>
+      <w:r>
+        <w:rPr>
+          <w:rFonts w:ascii="Times New Roman" w:hAnsi="Times New Roman" w:cs="Times New Roman"/>
+          <w:sz w:val="28"/>
+          <w:szCs w:val="28"/>
+        </w:rPr>
+        <w:t>JavaScript</w:t>
+      </w:r>
+      <w:proofErr w:type="spellEnd"/>
+      <w:r>
+        <w:rPr>
+          <w:rFonts w:ascii="Times New Roman" w:hAnsi="Times New Roman" w:cs="Times New Roman"/>
+          <w:sz w:val="28"/>
+          <w:szCs w:val="28"/>
+        </w:rPr>
+        <w:t>.</w:t>
+      </w:r>
+      <w:r>
+        <w:t xml:space="preserve"> </w:t>
+      </w:r>
+      <w:r>
+        <w:rPr>
+          <w:rFonts w:ascii="Times New Roman" w:hAnsi="Times New Roman" w:cs="Times New Roman"/>
+          <w:sz w:val="28"/>
+          <w:szCs w:val="28"/>
+        </w:rPr>
+        <w:t xml:space="preserve">Клиентский </w:t>
+      </w:r>
+      <w:proofErr w:type="spellStart"/>
+      <w:r>
+        <w:rPr>
+          <w:rFonts w:ascii="Times New Roman" w:hAnsi="Times New Roman" w:cs="Times New Roman"/>
+          <w:sz w:val="28"/>
+          <w:szCs w:val="28"/>
+        </w:rPr>
+        <w:t>JavaScript</w:t>
+      </w:r>
+      <w:proofErr w:type="spellEnd"/>
+      <w:r>
+        <w:rPr>
+          <w:rFonts w:ascii="Times New Roman" w:hAnsi="Times New Roman" w:cs="Times New Roman"/>
+          <w:sz w:val="28"/>
+          <w:szCs w:val="28"/>
+        </w:rPr>
+        <w:t xml:space="preserve"> включает в себя интерпретатор </w:t>
+      </w:r>
+      <w:proofErr w:type="spellStart"/>
+      <w:r>
+        <w:rPr>
+          <w:rFonts w:ascii="Times New Roman" w:hAnsi="Times New Roman" w:cs="Times New Roman"/>
+          <w:sz w:val="28"/>
+          <w:szCs w:val="28"/>
+        </w:rPr>
+        <w:t>JavaScript</w:t>
+      </w:r>
+      <w:proofErr w:type="spellEnd"/>
+      <w:r>
+        <w:rPr>
+          <w:rFonts w:ascii="Times New Roman" w:hAnsi="Times New Roman" w:cs="Times New Roman"/>
+          <w:sz w:val="28"/>
+          <w:szCs w:val="28"/>
+        </w:rPr>
+        <w:t xml:space="preserve"> и объектную</w:t>
+      </w:r>
+      <w:r>
+        <w:rPr>
+          <w:rFonts w:ascii="Times New Roman" w:hAnsi="Times New Roman" w:cs="Times New Roman"/>
+          <w:sz w:val="28"/>
+          <w:szCs w:val="28"/>
+        </w:rPr>
+        <w:t xml:space="preserve"> </w:t>
+      </w:r>
+      <w:r>
+        <w:rPr>
+          <w:rFonts w:ascii="Times New Roman" w:hAnsi="Times New Roman" w:cs="Times New Roman"/>
+          <w:sz w:val="28"/>
+          <w:szCs w:val="28"/>
+        </w:rPr>
+        <w:t>модель документа (</w:t>
+      </w:r>
+      <w:proofErr w:type="spellStart"/>
+      <w:r>
+        <w:rPr>
+          <w:rFonts w:ascii="Times New Roman" w:hAnsi="Times New Roman" w:cs="Times New Roman"/>
+          <w:sz w:val="28"/>
+          <w:szCs w:val="28"/>
+        </w:rPr>
+        <w:t>Document</w:t>
+      </w:r>
+      <w:proofErr w:type="spellEnd"/>
+      <w:r>
+        <w:rPr>
+          <w:rFonts w:ascii="Times New Roman" w:hAnsi="Times New Roman" w:cs="Times New Roman"/>
+          <w:sz w:val="28"/>
+          <w:szCs w:val="28"/>
+        </w:rPr>
+        <w:t xml:space="preserve"> </w:t>
+      </w:r>
+      <w:proofErr w:type="spellStart"/>
+      <w:r>
+        <w:rPr>
+          <w:rFonts w:ascii="Times New Roman" w:hAnsi="Times New Roman" w:cs="Times New Roman"/>
+          <w:sz w:val="28"/>
+          <w:szCs w:val="28"/>
+        </w:rPr>
+        <w:t>Objec</w:t>
+      </w:r>
+      <w:r>
+        <w:rPr>
+          <w:rFonts w:ascii="Times New Roman" w:hAnsi="Times New Roman" w:cs="Times New Roman"/>
+          <w:sz w:val="28"/>
+          <w:szCs w:val="28"/>
+        </w:rPr>
+        <w:t>t</w:t>
+      </w:r>
+      <w:proofErr w:type="spellEnd"/>
+      <w:r>
+        <w:rPr>
+          <w:rFonts w:ascii="Times New Roman" w:hAnsi="Times New Roman" w:cs="Times New Roman"/>
+          <w:sz w:val="28"/>
+          <w:szCs w:val="28"/>
+        </w:rPr>
+        <w:t xml:space="preserve"> </w:t>
+      </w:r>
+      <w:proofErr w:type="spellStart"/>
+      <w:r>
+        <w:rPr>
+          <w:rFonts w:ascii="Times New Roman" w:hAnsi="Times New Roman" w:cs="Times New Roman"/>
+          <w:sz w:val="28"/>
+          <w:szCs w:val="28"/>
+        </w:rPr>
+        <w:t>Model</w:t>
+      </w:r>
+      <w:proofErr w:type="spellEnd"/>
+      <w:r>
+        <w:rPr>
+          <w:rFonts w:ascii="Times New Roman" w:hAnsi="Times New Roman" w:cs="Times New Roman"/>
+          <w:sz w:val="28"/>
+          <w:szCs w:val="28"/>
+        </w:rPr>
+        <w:t>, DOM), определяемую веб-</w:t>
       </w:r>
       <w:r>
         <w:rPr>
@@ -14742,7 +17722,25 @@
           <w:sz w:val="28"/>
           <w:szCs w:val="28"/>
         </w:rPr>
-        <w:t>енты могут содержать JavaScript-</w:t>
+        <w:t xml:space="preserve">енты могут содержать </w:t>
+      </w:r>
+      <w:proofErr w:type="spellStart"/>
+      <w:r>
+        <w:rPr>
+          <w:rFonts w:ascii="Times New Roman" w:hAnsi="Times New Roman" w:cs="Times New Roman"/>
+          <w:sz w:val="28"/>
+          <w:szCs w:val="28"/>
+        </w:rPr>
+        <w:t>JavaScript</w:t>
+      </w:r>
+      <w:proofErr w:type="spellEnd"/>
+      <w:r>
+        <w:rPr>
+          <w:rFonts w:ascii="Times New Roman" w:hAnsi="Times New Roman" w:cs="Times New Roman"/>
+          <w:sz w:val="28"/>
+          <w:szCs w:val="28"/>
+        </w:rPr>
+        <w:t>-</w:t>
       </w:r>
       <w:r>
         <w:rPr>
@@ -14782,8 +17780,18 @@
           <w:sz w:val="28"/>
           <w:szCs w:val="28"/>
         </w:rPr>
-        <w:t>его отображения. Другими словами, можно сказать, что клиентский JavaScript</w:t>
-      </w:r>
+        <w:t xml:space="preserve">его отображения. Другими словами, можно сказать, что клиентский </w:t>
+      </w:r>
+      <w:proofErr w:type="spellStart"/>
+      <w:r>
+        <w:rPr>
+          <w:rFonts w:ascii="Times New Roman" w:hAnsi="Times New Roman" w:cs="Times New Roman"/>
+          <w:sz w:val="28"/>
+          <w:szCs w:val="28"/>
+        </w:rPr>
+        <w:t>JavaScript</w:t>
+      </w:r>
+      <w:proofErr w:type="spellEnd"/>
       <w:r>
         <w:rPr>
           <w:rFonts w:ascii="Times New Roman" w:hAnsi="Times New Roman" w:cs="Times New Roman"/>
@@ -14814,7 +17822,25 @@
           <w:sz w:val="28"/>
           <w:szCs w:val="28"/>
         </w:rPr>
-        <w:t xml:space="preserve">ский JavaScript является основой </w:t>
+        <w:t xml:space="preserve">ский </w:t>
+      </w:r>
+      <w:proofErr w:type="spellStart"/>
+      <w:r>
+        <w:rPr>
+          <w:rFonts w:ascii="Times New Roman" w:hAnsi="Times New Roman" w:cs="Times New Roman"/>
+          <w:sz w:val="28"/>
+          <w:szCs w:val="28"/>
+        </w:rPr>
+        <w:t>JavaScript</w:t>
+      </w:r>
+      <w:proofErr w:type="spellEnd"/>
+      <w:r>
+        <w:rPr>
+          <w:rFonts w:ascii="Times New Roman" w:hAnsi="Times New Roman" w:cs="Times New Roman"/>
+          <w:sz w:val="28"/>
+          <w:szCs w:val="28"/>
+        </w:rPr>
+        <w:t xml:space="preserve"> является основой </w:t>
       </w:r>
       <w:r>
         <w:rPr>
@@ -14848,14 +17874,61 @@
         </w:rPr>
         <w:t xml:space="preserve">как DHTML (глава 16), и таких архитектур, как </w:t>
       </w:r>
-      <w:r>
-        <w:rPr>
-          <w:rFonts w:ascii="Times New Roman" w:hAnsi="Times New Roman" w:cs="Times New Roman"/>
-          <w:sz w:val="28"/>
-          <w:szCs w:val="28"/>
-        </w:rPr>
-        <w:t>Asynchronous Javascript and XML (</w:t>
-      </w:r>
+      <w:proofErr w:type="spellStart"/>
+      <w:r>
+        <w:rPr>
+          <w:rFonts w:ascii="Times New Roman" w:hAnsi="Times New Roman" w:cs="Times New Roman"/>
+          <w:sz w:val="28"/>
+          <w:szCs w:val="28"/>
+        </w:rPr>
+        <w:t>Asynchronous</w:t>
+      </w:r>
+      <w:proofErr w:type="spellEnd"/>
+      <w:r>
+        <w:rPr>
+          <w:rFonts w:ascii="Times New Roman" w:hAnsi="Times New Roman" w:cs="Times New Roman"/>
+          <w:sz w:val="28"/>
+          <w:szCs w:val="28"/>
+        </w:rPr>
+        <w:t xml:space="preserve"> </w:t>
+      </w:r>
+      <w:proofErr w:type="spellStart"/>
+      <w:r>
+        <w:rPr>
+          <w:rFonts w:ascii="Times New Roman" w:hAnsi="Times New Roman" w:cs="Times New Roman"/>
+          <w:sz w:val="28"/>
+          <w:szCs w:val="28"/>
+        </w:rPr>
+        <w:t>Javascript</w:t>
+      </w:r>
+      <w:proofErr w:type="spellEnd"/>
+      <w:r>
+        <w:rPr>
+          <w:rFonts w:ascii="Times New Roman" w:hAnsi="Times New Roman" w:cs="Times New Roman"/>
+          <w:sz w:val="28"/>
+          <w:szCs w:val="28"/>
+        </w:rPr>
+        <w:t xml:space="preserve"> </w:t>
+      </w:r>
+      <w:proofErr w:type="spellStart"/>
+      <w:r>
+        <w:rPr>
+          <w:rFonts w:ascii="Times New Roman" w:hAnsi="Times New Roman" w:cs="Times New Roman"/>
+          <w:sz w:val="28"/>
+          <w:szCs w:val="28"/>
+        </w:rPr>
+        <w:t>and</w:t>
+      </w:r>
+      <w:proofErr w:type="spellEnd"/>
+      <w:r>
+        <w:rPr>
+          <w:rFonts w:ascii="Times New Roman" w:hAnsi="Times New Roman" w:cs="Times New Roman"/>
+          <w:sz w:val="28"/>
+          <w:szCs w:val="28"/>
+        </w:rPr>
+        <w:t xml:space="preserve"> XML (</w:t>
+      </w:r>
+      <w:proofErr w:type="spellStart"/>
       <w:r>
         <w:rPr>
           <w:rFonts w:ascii="Times New Roman" w:hAnsi="Times New Roman" w:cs="Times New Roman"/>
@@ -14864,6 +17937,7 @@
         </w:rPr>
         <w:t>Ajax</w:t>
       </w:r>
+      <w:proofErr w:type="spellEnd"/>
       <w:r>
         <w:rPr>
           <w:rFonts w:ascii="Times New Roman" w:hAnsi="Times New Roman" w:cs="Times New Roman"/>
@@ -14904,6 +17978,50 @@
         </w:rPr>
         <w:t>].</w:t>
       </w:r>
+    </w:p>
+    <w:p>
+      <w:pPr>
+        <w:pStyle w:val="3"/>
+        <w:ind w:firstLine="708"/>
+        <w:rPr>
+          <w:rFonts w:ascii="Times New Roman" w:hAnsi="Times New Roman" w:cs="Times New Roman"/>
+          <w:color w:val="auto"/>
+          <w:sz w:val="28"/>
+          <w:szCs w:val="28"/>
+        </w:rPr>
+      </w:pPr>
+      <w:bookmarkStart w:id="9" w:name="_Toc476429553"/>
+      <w:r>
+        <w:rPr>
+          <w:rFonts w:ascii="Times New Roman" w:hAnsi="Times New Roman" w:cs="Times New Roman"/>
+          <w:b/>
+          <w:color w:val="auto"/>
+          <w:sz w:val="28"/>
+          <w:szCs w:val="28"/>
+        </w:rPr>
+        <w:lastRenderedPageBreak/>
+        <w:t>1.2.6</w:t>
+      </w:r>
+      <w:r>
+        <w:rPr>
+          <w:rFonts w:ascii="Times New Roman" w:hAnsi="Times New Roman" w:cs="Times New Roman"/>
+          <w:color w:val="auto"/>
+          <w:sz w:val="28"/>
+          <w:szCs w:val="28"/>
+        </w:rPr>
+        <w:t xml:space="preserve"> </w:t>
+      </w:r>
+      <w:r>
+        <w:rPr>
+          <w:rFonts w:ascii="Times New Roman" w:hAnsi="Times New Roman" w:cs="Times New Roman"/>
+          <w:color w:val="auto"/>
+          <w:sz w:val="28"/>
+          <w:szCs w:val="28"/>
+          <w:lang w:val="en-US"/>
+        </w:rPr>
+        <w:t>AngularJS</w:t>
+      </w:r>
+      <w:bookmarkEnd w:id="9"/>
     </w:p>
     <w:p>
       <w:pPr>
@@ -14916,51 +18034,416 @@
           <w:szCs w:val="28"/>
         </w:rPr>
       </w:pPr>
-    </w:p>
-    <w:p>
-      <w:pPr>
-        <w:pStyle w:val="3"/>
-        <w:ind w:firstLine="708"/>
-        <w:rPr>
-          <w:rFonts w:ascii="Times New Roman" w:hAnsi="Times New Roman" w:cs="Times New Roman"/>
-          <w:color w:val="auto"/>
-          <w:sz w:val="28"/>
-          <w:szCs w:val="28"/>
-        </w:rPr>
-      </w:pPr>
-      <w:bookmarkStart w:id="9" w:name="_Toc476429553"/>
-      <w:r>
-        <w:rPr>
-          <w:rFonts w:ascii="Times New Roman" w:hAnsi="Times New Roman" w:cs="Times New Roman"/>
-          <w:b/>
-          <w:color w:val="auto"/>
-          <w:sz w:val="28"/>
-          <w:szCs w:val="28"/>
-          <w:lang w:val="en-US"/>
-        </w:rPr>
-        <w:t>1.2.6</w:t>
-      </w:r>
-      <w:r>
-        <w:rPr>
-          <w:rFonts w:ascii="Times New Roman" w:hAnsi="Times New Roman" w:cs="Times New Roman"/>
-          <w:color w:val="auto"/>
-          <w:sz w:val="28"/>
-          <w:szCs w:val="28"/>
-          <w:lang w:val="en-US"/>
-        </w:rPr>
-        <w:t xml:space="preserve"> </w:t>
-      </w:r>
-      <w:r>
-        <w:rPr>
-          <w:rFonts w:ascii="Times New Roman" w:hAnsi="Times New Roman" w:cs="Times New Roman"/>
-          <w:color w:val="auto"/>
+      <w:r>
+        <w:rPr>
+          <w:rFonts w:ascii="Times New Roman" w:hAnsi="Times New Roman" w:cs="Times New Roman"/>
           <w:sz w:val="28"/>
           <w:szCs w:val="28"/>
           <w:lang w:val="en-US"/>
         </w:rPr>
         <w:t>AngularJS</w:t>
       </w:r>
-      <w:bookmarkEnd w:id="9"/>
+      <w:r>
+        <w:rPr>
+          <w:rFonts w:ascii="Times New Roman" w:hAnsi="Times New Roman" w:cs="Times New Roman"/>
+          <w:sz w:val="28"/>
+          <w:szCs w:val="28"/>
+        </w:rPr>
+        <w:t xml:space="preserve"> – </w:t>
+      </w:r>
+      <w:r>
+        <w:rPr>
+          <w:rFonts w:ascii="Times New Roman" w:hAnsi="Times New Roman" w:cs="Times New Roman"/>
+          <w:sz w:val="28"/>
+          <w:szCs w:val="28"/>
+        </w:rPr>
+        <w:t>это</w:t>
+      </w:r>
+      <w:r>
+        <w:rPr>
+          <w:rFonts w:ascii="Times New Roman" w:hAnsi="Times New Roman" w:cs="Times New Roman"/>
+          <w:sz w:val="28"/>
+          <w:szCs w:val="28"/>
+        </w:rPr>
+        <w:t xml:space="preserve"> </w:t>
+      </w:r>
+      <w:r>
+        <w:rPr>
+          <w:rFonts w:ascii="Times New Roman" w:hAnsi="Times New Roman" w:cs="Times New Roman"/>
+          <w:sz w:val="28"/>
+          <w:szCs w:val="28"/>
+          <w:lang w:val="en-US"/>
+        </w:rPr>
+        <w:t>JavaScript</w:t>
+      </w:r>
+      <w:r>
+        <w:rPr>
+          <w:rFonts w:ascii="Times New Roman" w:hAnsi="Times New Roman" w:cs="Times New Roman"/>
+          <w:sz w:val="28"/>
+          <w:szCs w:val="28"/>
+        </w:rPr>
+        <w:t xml:space="preserve"> </w:t>
+      </w:r>
+      <w:r>
+        <w:rPr>
+          <w:rFonts w:ascii="Times New Roman" w:hAnsi="Times New Roman" w:cs="Times New Roman"/>
+          <w:sz w:val="28"/>
+          <w:szCs w:val="28"/>
+          <w:lang w:val="en-US"/>
+        </w:rPr>
+        <w:t>MVC</w:t>
+      </w:r>
+      <w:r>
+        <w:rPr>
+          <w:rFonts w:ascii="Times New Roman" w:hAnsi="Times New Roman" w:cs="Times New Roman"/>
+          <w:sz w:val="28"/>
+          <w:szCs w:val="28"/>
+        </w:rPr>
+        <w:t xml:space="preserve"> </w:t>
+      </w:r>
+      <w:r>
+        <w:rPr>
+          <w:rFonts w:ascii="Times New Roman" w:hAnsi="Times New Roman" w:cs="Times New Roman"/>
+          <w:sz w:val="28"/>
+          <w:szCs w:val="28"/>
+          <w:lang w:val="en-US"/>
+        </w:rPr>
+        <w:t>framework</w:t>
+      </w:r>
+      <w:r>
+        <w:rPr>
+          <w:rFonts w:ascii="Times New Roman" w:hAnsi="Times New Roman" w:cs="Times New Roman"/>
+          <w:sz w:val="28"/>
+          <w:szCs w:val="28"/>
+        </w:rPr>
+        <w:t xml:space="preserve">, созданный и поддерживаемый </w:t>
+      </w:r>
+      <w:r>
+        <w:rPr>
+          <w:rFonts w:ascii="Times New Roman" w:hAnsi="Times New Roman" w:cs="Times New Roman"/>
+          <w:sz w:val="28"/>
+          <w:szCs w:val="28"/>
+          <w:lang w:val="en-US"/>
+        </w:rPr>
+        <w:t>Google</w:t>
+      </w:r>
+      <w:r>
+        <w:rPr>
+          <w:rFonts w:ascii="Times New Roman" w:hAnsi="Times New Roman" w:cs="Times New Roman"/>
+          <w:sz w:val="28"/>
+          <w:szCs w:val="28"/>
+        </w:rPr>
+        <w:t xml:space="preserve">. </w:t>
+      </w:r>
+      <w:r>
+        <w:rPr>
+          <w:rFonts w:ascii="Times New Roman" w:hAnsi="Times New Roman" w:cs="Times New Roman"/>
+          <w:sz w:val="28"/>
+          <w:szCs w:val="28"/>
+          <w:lang w:val="en-US"/>
+        </w:rPr>
+        <w:t>Angular</w:t>
+      </w:r>
+      <w:r>
+        <w:rPr>
+          <w:rFonts w:ascii="Times New Roman" w:hAnsi="Times New Roman" w:cs="Times New Roman"/>
+          <w:sz w:val="28"/>
+          <w:szCs w:val="28"/>
+        </w:rPr>
+        <w:t xml:space="preserve"> </w:t>
+      </w:r>
+      <w:r>
+        <w:rPr>
+          <w:rFonts w:ascii="Times New Roman" w:hAnsi="Times New Roman" w:cs="Times New Roman"/>
+          <w:sz w:val="28"/>
+          <w:szCs w:val="28"/>
+        </w:rPr>
+        <w:t xml:space="preserve">позиционирует себя как </w:t>
+      </w:r>
+      <w:r>
+        <w:rPr>
+          <w:rFonts w:ascii="Times New Roman" w:hAnsi="Times New Roman" w:cs="Times New Roman"/>
+          <w:sz w:val="28"/>
+          <w:szCs w:val="28"/>
+          <w:lang w:val="en-US"/>
+        </w:rPr>
+        <w:t>Model</w:t>
+      </w:r>
+      <w:r>
+        <w:rPr>
+          <w:rFonts w:ascii="Times New Roman" w:hAnsi="Times New Roman" w:cs="Times New Roman"/>
+          <w:sz w:val="28"/>
+          <w:szCs w:val="28"/>
+        </w:rPr>
+        <w:t>-</w:t>
+      </w:r>
+      <w:r>
+        <w:rPr>
+          <w:rFonts w:ascii="Times New Roman" w:hAnsi="Times New Roman" w:cs="Times New Roman"/>
+          <w:sz w:val="28"/>
+          <w:szCs w:val="28"/>
+          <w:lang w:val="en-US"/>
+        </w:rPr>
+        <w:t>View</w:t>
+      </w:r>
+      <w:r>
+        <w:rPr>
+          <w:rFonts w:ascii="Times New Roman" w:hAnsi="Times New Roman" w:cs="Times New Roman"/>
+          <w:sz w:val="28"/>
+          <w:szCs w:val="28"/>
+        </w:rPr>
+        <w:t>-</w:t>
+      </w:r>
+      <w:r>
+        <w:rPr>
+          <w:rFonts w:ascii="Times New Roman" w:hAnsi="Times New Roman" w:cs="Times New Roman"/>
+          <w:sz w:val="28"/>
+          <w:szCs w:val="28"/>
+          <w:lang w:val="en-US"/>
+        </w:rPr>
+        <w:t>Whatever</w:t>
+      </w:r>
+      <w:r>
+        <w:rPr>
+          <w:rFonts w:ascii="Times New Roman" w:hAnsi="Times New Roman" w:cs="Times New Roman"/>
+          <w:sz w:val="28"/>
+          <w:szCs w:val="28"/>
+        </w:rPr>
+        <w:t xml:space="preserve"> </w:t>
+      </w:r>
+      <w:r>
+        <w:rPr>
+          <w:rFonts w:ascii="Times New Roman" w:hAnsi="Times New Roman" w:cs="Times New Roman"/>
+          <w:sz w:val="28"/>
+          <w:szCs w:val="28"/>
+          <w:lang w:val="en-US"/>
+        </w:rPr>
+        <w:t>framework</w:t>
+      </w:r>
+      <w:r>
+        <w:rPr>
+          <w:rFonts w:ascii="Times New Roman" w:hAnsi="Times New Roman" w:cs="Times New Roman"/>
+          <w:sz w:val="28"/>
+          <w:szCs w:val="28"/>
+        </w:rPr>
+        <w:t xml:space="preserve">, в нашем случае </w:t>
+      </w:r>
+      <w:proofErr w:type="gramStart"/>
+      <w:r>
+        <w:rPr>
+          <w:rFonts w:ascii="Times New Roman" w:hAnsi="Times New Roman" w:cs="Times New Roman"/>
+          <w:sz w:val="28"/>
+          <w:szCs w:val="28"/>
+          <w:lang w:val="en-US"/>
+        </w:rPr>
+        <w:t>Whatever</w:t>
+      </w:r>
+      <w:proofErr w:type="gramEnd"/>
+      <w:r>
+        <w:rPr>
+          <w:rFonts w:ascii="Times New Roman" w:hAnsi="Times New Roman" w:cs="Times New Roman"/>
+          <w:sz w:val="28"/>
+          <w:szCs w:val="28"/>
+        </w:rPr>
+        <w:t xml:space="preserve"> </w:t>
+      </w:r>
+      <w:r>
+        <w:rPr>
+          <w:rFonts w:ascii="Times New Roman" w:hAnsi="Times New Roman" w:cs="Times New Roman"/>
+          <w:sz w:val="28"/>
+          <w:szCs w:val="28"/>
+        </w:rPr>
+        <w:t>- это контроллер (см. рисунок 1.4)</w:t>
+      </w:r>
+      <w:r>
+        <w:rPr>
+          <w:rFonts w:ascii="Times New Roman" w:hAnsi="Times New Roman" w:cs="Times New Roman"/>
+          <w:sz w:val="28"/>
+          <w:szCs w:val="28"/>
+        </w:rPr>
+        <w:t>.</w:t>
+      </w:r>
+      <w:r>
+        <w:rPr>
+          <w:rFonts w:ascii="Times New Roman" w:hAnsi="Times New Roman" w:cs="Times New Roman"/>
+          <w:sz w:val="28"/>
+          <w:szCs w:val="28"/>
+        </w:rPr>
+        <w:t xml:space="preserve"> </w:t>
+      </w:r>
+      <w:r>
+        <w:rPr>
+          <w:rFonts w:ascii="Times New Roman" w:hAnsi="Times New Roman" w:cs="Times New Roman"/>
+          <w:sz w:val="28"/>
+          <w:szCs w:val="28"/>
+          <w:lang w:val="en-US"/>
+        </w:rPr>
+        <w:t>Angular</w:t>
+      </w:r>
+      <w:r>
+        <w:rPr>
+          <w:rFonts w:ascii="Times New Roman" w:hAnsi="Times New Roman" w:cs="Times New Roman"/>
+          <w:sz w:val="28"/>
+          <w:szCs w:val="28"/>
+        </w:rPr>
+        <w:t xml:space="preserve"> </w:t>
+      </w:r>
+      <w:r>
+        <w:rPr>
+          <w:rFonts w:ascii="Times New Roman" w:hAnsi="Times New Roman" w:cs="Times New Roman"/>
+          <w:sz w:val="28"/>
+          <w:szCs w:val="28"/>
+        </w:rPr>
+        <w:t xml:space="preserve">воспринимает </w:t>
+      </w:r>
+      <w:r>
+        <w:rPr>
+          <w:rFonts w:ascii="Times New Roman" w:hAnsi="Times New Roman" w:cs="Times New Roman"/>
+          <w:sz w:val="28"/>
+          <w:szCs w:val="28"/>
+          <w:lang w:val="en-US"/>
+        </w:rPr>
+        <w:t>view</w:t>
+      </w:r>
+      <w:r>
+        <w:rPr>
+          <w:rFonts w:ascii="Times New Roman" w:hAnsi="Times New Roman" w:cs="Times New Roman"/>
+          <w:sz w:val="28"/>
+          <w:szCs w:val="28"/>
+        </w:rPr>
+        <w:t xml:space="preserve"> </w:t>
+      </w:r>
+      <w:r>
+        <w:rPr>
+          <w:rFonts w:ascii="Times New Roman" w:hAnsi="Times New Roman" w:cs="Times New Roman"/>
+          <w:sz w:val="28"/>
+          <w:szCs w:val="28"/>
+        </w:rPr>
+        <w:t xml:space="preserve">не как статический кусок </w:t>
+      </w:r>
+      <w:r>
+        <w:rPr>
+          <w:rFonts w:ascii="Times New Roman" w:hAnsi="Times New Roman" w:cs="Times New Roman"/>
+          <w:sz w:val="28"/>
+          <w:szCs w:val="28"/>
+          <w:lang w:val="en-US"/>
+        </w:rPr>
+        <w:t>HTML</w:t>
+      </w:r>
+      <w:r>
+        <w:rPr>
+          <w:rFonts w:ascii="Times New Roman" w:hAnsi="Times New Roman" w:cs="Times New Roman"/>
+          <w:sz w:val="28"/>
+          <w:szCs w:val="28"/>
+        </w:rPr>
+        <w:t>, а как полномасштабное приложение.</w:t>
+      </w:r>
+      <w:r>
+        <w:rPr>
+          <w:rFonts w:ascii="Times New Roman" w:hAnsi="Times New Roman" w:cs="Times New Roman"/>
+          <w:sz w:val="28"/>
+          <w:szCs w:val="28"/>
+        </w:rPr>
+        <w:t xml:space="preserve"> </w:t>
+      </w:r>
+      <w:r>
+        <w:rPr>
+          <w:rFonts w:ascii="Times New Roman" w:hAnsi="Times New Roman" w:cs="Times New Roman"/>
+          <w:sz w:val="28"/>
+          <w:szCs w:val="28"/>
+          <w:lang w:val="en-US"/>
+        </w:rPr>
+        <w:t>Angular</w:t>
+      </w:r>
+      <w:r>
+        <w:rPr>
+          <w:rFonts w:ascii="Times New Roman" w:hAnsi="Times New Roman" w:cs="Times New Roman"/>
+          <w:sz w:val="28"/>
+          <w:szCs w:val="28"/>
+        </w:rPr>
+        <w:t xml:space="preserve"> </w:t>
+      </w:r>
+      <w:r>
+        <w:rPr>
+          <w:rFonts w:ascii="Times New Roman" w:hAnsi="Times New Roman" w:cs="Times New Roman"/>
+          <w:sz w:val="28"/>
+          <w:szCs w:val="28"/>
+        </w:rPr>
+        <w:t xml:space="preserve">предоставляет мощные средства по организации кода и позволяет структурировать разметку для создания выразительного, </w:t>
+      </w:r>
+      <w:r>
+        <w:rPr>
+          <w:rFonts w:ascii="Times New Roman" w:hAnsi="Times New Roman" w:cs="Times New Roman"/>
+          <w:sz w:val="28"/>
+          <w:szCs w:val="28"/>
+        </w:rPr>
+        <w:t>тестируемого</w:t>
+      </w:r>
+      <w:r>
+        <w:rPr>
+          <w:rFonts w:ascii="Times New Roman" w:hAnsi="Times New Roman" w:cs="Times New Roman"/>
+          <w:sz w:val="28"/>
+          <w:szCs w:val="28"/>
+        </w:rPr>
+        <w:t xml:space="preserve">, управляемого </w:t>
+      </w:r>
+      <w:r>
+        <w:rPr>
+          <w:rFonts w:ascii="Times New Roman" w:hAnsi="Times New Roman" w:cs="Times New Roman"/>
+          <w:sz w:val="28"/>
+          <w:szCs w:val="28"/>
+          <w:lang w:val="en-US"/>
+        </w:rPr>
+        <w:t>frontend</w:t>
+      </w:r>
+      <w:r>
+        <w:rPr>
+          <w:rFonts w:ascii="Times New Roman" w:hAnsi="Times New Roman" w:cs="Times New Roman"/>
+          <w:sz w:val="28"/>
+          <w:szCs w:val="28"/>
+        </w:rPr>
+        <w:t xml:space="preserve"> </w:t>
+      </w:r>
+      <w:r>
+        <w:rPr>
+          <w:rFonts w:ascii="Times New Roman" w:hAnsi="Times New Roman" w:cs="Times New Roman"/>
+          <w:sz w:val="28"/>
+          <w:szCs w:val="28"/>
+        </w:rPr>
+        <w:t>кода</w:t>
+      </w:r>
+      <w:r>
+        <w:rPr>
+          <w:rFonts w:ascii="Times New Roman" w:hAnsi="Times New Roman" w:cs="Times New Roman"/>
+          <w:sz w:val="28"/>
+          <w:szCs w:val="28"/>
+        </w:rPr>
+        <w:t xml:space="preserve"> [</w:t>
+      </w:r>
+      <w:r>
+        <w:rPr>
+          <w:rFonts w:ascii="Times New Roman" w:hAnsi="Times New Roman" w:cs="Times New Roman"/>
+          <w:sz w:val="28"/>
+          <w:szCs w:val="28"/>
+        </w:rPr>
+        <w:t>11</w:t>
+      </w:r>
+      <w:r>
+        <w:rPr>
+          <w:rFonts w:ascii="Times New Roman" w:hAnsi="Times New Roman" w:cs="Times New Roman"/>
+          <w:sz w:val="28"/>
+          <w:szCs w:val="28"/>
+        </w:rPr>
+        <w:t>]</w:t>
+      </w:r>
+      <w:r>
+        <w:rPr>
+          <w:rFonts w:ascii="Times New Roman" w:hAnsi="Times New Roman" w:cs="Times New Roman"/>
+          <w:sz w:val="28"/>
+          <w:szCs w:val="28"/>
+        </w:rPr>
+        <w:t>.</w:t>
+      </w:r>
     </w:p>
     <w:p>
       <w:pPr>
@@ -14973,413 +18456,20 @@
           <w:szCs w:val="28"/>
         </w:rPr>
       </w:pPr>
-      <w:r>
-        <w:rPr>
-          <w:rFonts w:ascii="Times New Roman" w:hAnsi="Times New Roman" w:cs="Times New Roman"/>
-          <w:sz w:val="28"/>
-          <w:szCs w:val="28"/>
-          <w:lang w:val="en-US"/>
-        </w:rPr>
-        <w:t>AngularJS</w:t>
-      </w:r>
-      <w:r>
-        <w:rPr>
-          <w:rFonts w:ascii="Times New Roman" w:hAnsi="Times New Roman" w:cs="Times New Roman"/>
-          <w:sz w:val="28"/>
-          <w:szCs w:val="28"/>
-        </w:rPr>
-        <w:t xml:space="preserve"> – </w:t>
-      </w:r>
-      <w:r>
-        <w:rPr>
-          <w:rFonts w:ascii="Times New Roman" w:hAnsi="Times New Roman" w:cs="Times New Roman"/>
-          <w:sz w:val="28"/>
-          <w:szCs w:val="28"/>
-        </w:rPr>
-        <w:t>это</w:t>
-      </w:r>
-      <w:r>
-        <w:rPr>
-          <w:rFonts w:ascii="Times New Roman" w:hAnsi="Times New Roman" w:cs="Times New Roman"/>
-          <w:sz w:val="28"/>
-          <w:szCs w:val="28"/>
-        </w:rPr>
-        <w:t xml:space="preserve"> </w:t>
-      </w:r>
-      <w:r>
-        <w:rPr>
-          <w:rFonts w:ascii="Times New Roman" w:hAnsi="Times New Roman" w:cs="Times New Roman"/>
-          <w:sz w:val="28"/>
-          <w:szCs w:val="28"/>
-          <w:lang w:val="en-US"/>
-        </w:rPr>
-        <w:t>JavaScript</w:t>
-      </w:r>
-      <w:r>
-        <w:rPr>
-          <w:rFonts w:ascii="Times New Roman" w:hAnsi="Times New Roman" w:cs="Times New Roman"/>
-          <w:sz w:val="28"/>
-          <w:szCs w:val="28"/>
-        </w:rPr>
-        <w:t xml:space="preserve"> </w:t>
-      </w:r>
-      <w:r>
-        <w:rPr>
-          <w:rFonts w:ascii="Times New Roman" w:hAnsi="Times New Roman" w:cs="Times New Roman"/>
-          <w:sz w:val="28"/>
-          <w:szCs w:val="28"/>
-          <w:lang w:val="en-US"/>
-        </w:rPr>
-        <w:t>MVC</w:t>
-      </w:r>
-      <w:r>
-        <w:rPr>
-          <w:rFonts w:ascii="Times New Roman" w:hAnsi="Times New Roman" w:cs="Times New Roman"/>
-          <w:sz w:val="28"/>
-          <w:szCs w:val="28"/>
-        </w:rPr>
-        <w:t xml:space="preserve"> </w:t>
-      </w:r>
-      <w:r>
-        <w:rPr>
-          <w:rFonts w:ascii="Times New Roman" w:hAnsi="Times New Roman" w:cs="Times New Roman"/>
-          <w:sz w:val="28"/>
-          <w:szCs w:val="28"/>
-          <w:lang w:val="en-US"/>
-        </w:rPr>
-        <w:t>framework</w:t>
-      </w:r>
-      <w:r>
-        <w:rPr>
-          <w:rFonts w:ascii="Times New Roman" w:hAnsi="Times New Roman" w:cs="Times New Roman"/>
-          <w:sz w:val="28"/>
-          <w:szCs w:val="28"/>
-        </w:rPr>
-        <w:t xml:space="preserve">, созданный и поддерживаемый </w:t>
-      </w:r>
-      <w:r>
-        <w:rPr>
-          <w:rFonts w:ascii="Times New Roman" w:hAnsi="Times New Roman" w:cs="Times New Roman"/>
-          <w:sz w:val="28"/>
-          <w:szCs w:val="28"/>
-          <w:lang w:val="en-US"/>
-        </w:rPr>
-        <w:t>Google</w:t>
-      </w:r>
-      <w:r>
-        <w:rPr>
-          <w:rFonts w:ascii="Times New Roman" w:hAnsi="Times New Roman" w:cs="Times New Roman"/>
-          <w:sz w:val="28"/>
-          <w:szCs w:val="28"/>
-        </w:rPr>
-        <w:t xml:space="preserve">. </w:t>
-      </w:r>
-      <w:r>
-        <w:rPr>
-          <w:rFonts w:ascii="Times New Roman" w:hAnsi="Times New Roman" w:cs="Times New Roman"/>
-          <w:sz w:val="28"/>
-          <w:szCs w:val="28"/>
-          <w:lang w:val="en-US"/>
-        </w:rPr>
-        <w:t>Angular</w:t>
-      </w:r>
-      <w:r>
-        <w:rPr>
-          <w:rFonts w:ascii="Times New Roman" w:hAnsi="Times New Roman" w:cs="Times New Roman"/>
-          <w:sz w:val="28"/>
-          <w:szCs w:val="28"/>
-        </w:rPr>
-        <w:t xml:space="preserve"> </w:t>
-      </w:r>
-      <w:r>
-        <w:rPr>
-          <w:rFonts w:ascii="Times New Roman" w:hAnsi="Times New Roman" w:cs="Times New Roman"/>
-          <w:sz w:val="28"/>
-          <w:szCs w:val="28"/>
-        </w:rPr>
-        <w:t xml:space="preserve">позиционирует себя как </w:t>
-      </w:r>
-      <w:r>
-        <w:rPr>
-          <w:rFonts w:ascii="Times New Roman" w:hAnsi="Times New Roman" w:cs="Times New Roman"/>
-          <w:sz w:val="28"/>
-          <w:szCs w:val="28"/>
-          <w:lang w:val="en-US"/>
-        </w:rPr>
-        <w:t>Model</w:t>
-      </w:r>
-      <w:r>
-        <w:rPr>
-          <w:rFonts w:ascii="Times New Roman" w:hAnsi="Times New Roman" w:cs="Times New Roman"/>
-          <w:sz w:val="28"/>
-          <w:szCs w:val="28"/>
-        </w:rPr>
-        <w:t>-</w:t>
-      </w:r>
-      <w:r>
-        <w:rPr>
-          <w:rFonts w:ascii="Times New Roman" w:hAnsi="Times New Roman" w:cs="Times New Roman"/>
-          <w:sz w:val="28"/>
-          <w:szCs w:val="28"/>
-          <w:lang w:val="en-US"/>
-        </w:rPr>
-        <w:t>View</w:t>
-      </w:r>
-      <w:r>
-        <w:rPr>
-          <w:rFonts w:ascii="Times New Roman" w:hAnsi="Times New Roman" w:cs="Times New Roman"/>
-          <w:sz w:val="28"/>
-          <w:szCs w:val="28"/>
-        </w:rPr>
-        <w:t>-</w:t>
-      </w:r>
-      <w:r>
-        <w:rPr>
-          <w:rFonts w:ascii="Times New Roman" w:hAnsi="Times New Roman" w:cs="Times New Roman"/>
-          <w:sz w:val="28"/>
-          <w:szCs w:val="28"/>
-          <w:lang w:val="en-US"/>
-        </w:rPr>
-        <w:t>Whatever</w:t>
-      </w:r>
-      <w:r>
-        <w:rPr>
-          <w:rFonts w:ascii="Times New Roman" w:hAnsi="Times New Roman" w:cs="Times New Roman"/>
-          <w:sz w:val="28"/>
-          <w:szCs w:val="28"/>
-        </w:rPr>
-        <w:t xml:space="preserve"> </w:t>
-      </w:r>
-      <w:r>
-        <w:rPr>
-          <w:rFonts w:ascii="Times New Roman" w:hAnsi="Times New Roman" w:cs="Times New Roman"/>
-          <w:sz w:val="28"/>
-          <w:szCs w:val="28"/>
-          <w:lang w:val="en-US"/>
-        </w:rPr>
-        <w:t>framework</w:t>
-      </w:r>
-      <w:r>
-        <w:rPr>
-          <w:rFonts w:ascii="Times New Roman" w:hAnsi="Times New Roman" w:cs="Times New Roman"/>
-          <w:sz w:val="28"/>
-          <w:szCs w:val="28"/>
-        </w:rPr>
-        <w:t xml:space="preserve">, в нашем случае </w:t>
-      </w:r>
-      <w:r>
-        <w:rPr>
-          <w:rFonts w:ascii="Times New Roman" w:hAnsi="Times New Roman" w:cs="Times New Roman"/>
-          <w:sz w:val="28"/>
-          <w:szCs w:val="28"/>
-          <w:lang w:val="en-US"/>
-        </w:rPr>
-        <w:t>Whatever</w:t>
-      </w:r>
-      <w:r>
-        <w:rPr>
-          <w:rFonts w:ascii="Times New Roman" w:hAnsi="Times New Roman" w:cs="Times New Roman"/>
-          <w:sz w:val="28"/>
-          <w:szCs w:val="28"/>
-        </w:rPr>
-        <w:t xml:space="preserve"> </w:t>
-      </w:r>
-      <w:r>
-        <w:rPr>
-          <w:rFonts w:ascii="Times New Roman" w:hAnsi="Times New Roman" w:cs="Times New Roman"/>
-          <w:sz w:val="28"/>
-          <w:szCs w:val="28"/>
-        </w:rPr>
-        <w:t>- это контроллер (см. рисунок 1.4)</w:t>
-      </w:r>
-      <w:r>
-        <w:rPr>
-          <w:rFonts w:ascii="Times New Roman" w:hAnsi="Times New Roman" w:cs="Times New Roman"/>
-          <w:sz w:val="28"/>
-          <w:szCs w:val="28"/>
-        </w:rPr>
-        <w:t>.</w:t>
-      </w:r>
-      <w:r>
-        <w:rPr>
-          <w:rFonts w:ascii="Times New Roman" w:hAnsi="Times New Roman" w:cs="Times New Roman"/>
-          <w:sz w:val="28"/>
-          <w:szCs w:val="28"/>
-        </w:rPr>
-        <w:t xml:space="preserve"> </w:t>
-      </w:r>
-      <w:r>
-        <w:rPr>
-          <w:rFonts w:ascii="Times New Roman" w:hAnsi="Times New Roman" w:cs="Times New Roman"/>
-          <w:sz w:val="28"/>
-          <w:szCs w:val="28"/>
-          <w:lang w:val="en-US"/>
-        </w:rPr>
-        <w:t>Angular</w:t>
-      </w:r>
-      <w:r>
-        <w:rPr>
-          <w:rFonts w:ascii="Times New Roman" w:hAnsi="Times New Roman" w:cs="Times New Roman"/>
-          <w:sz w:val="28"/>
-          <w:szCs w:val="28"/>
-        </w:rPr>
-        <w:t xml:space="preserve"> </w:t>
-      </w:r>
-      <w:r>
-        <w:rPr>
-          <w:rFonts w:ascii="Times New Roman" w:hAnsi="Times New Roman" w:cs="Times New Roman"/>
-          <w:sz w:val="28"/>
-          <w:szCs w:val="28"/>
-        </w:rPr>
-        <w:t xml:space="preserve">воспринимает </w:t>
-      </w:r>
-      <w:r>
-        <w:rPr>
-          <w:rFonts w:ascii="Times New Roman" w:hAnsi="Times New Roman" w:cs="Times New Roman"/>
-          <w:sz w:val="28"/>
-          <w:szCs w:val="28"/>
-          <w:lang w:val="en-US"/>
-        </w:rPr>
-        <w:t>view</w:t>
-      </w:r>
-      <w:r>
-        <w:rPr>
-          <w:rFonts w:ascii="Times New Roman" w:hAnsi="Times New Roman" w:cs="Times New Roman"/>
-          <w:sz w:val="28"/>
-          <w:szCs w:val="28"/>
-        </w:rPr>
-        <w:t xml:space="preserve"> </w:t>
-      </w:r>
-      <w:r>
-        <w:rPr>
-          <w:rFonts w:ascii="Times New Roman" w:hAnsi="Times New Roman" w:cs="Times New Roman"/>
-          <w:sz w:val="28"/>
-          <w:szCs w:val="28"/>
-        </w:rPr>
-        <w:t xml:space="preserve">не как статический кусок </w:t>
-      </w:r>
-      <w:r>
-        <w:rPr>
-          <w:rFonts w:ascii="Times New Roman" w:hAnsi="Times New Roman" w:cs="Times New Roman"/>
-          <w:sz w:val="28"/>
-          <w:szCs w:val="28"/>
-          <w:lang w:val="en-US"/>
-        </w:rPr>
-        <w:t>HTML</w:t>
-      </w:r>
-      <w:r>
-        <w:rPr>
-          <w:rFonts w:ascii="Times New Roman" w:hAnsi="Times New Roman" w:cs="Times New Roman"/>
-          <w:sz w:val="28"/>
-          <w:szCs w:val="28"/>
-        </w:rPr>
-        <w:t>, а как полномасштабное приложение.</w:t>
-      </w:r>
-      <w:r>
-        <w:rPr>
-          <w:rFonts w:ascii="Times New Roman" w:hAnsi="Times New Roman" w:cs="Times New Roman"/>
-          <w:sz w:val="28"/>
-          <w:szCs w:val="28"/>
-        </w:rPr>
-        <w:t xml:space="preserve"> </w:t>
-      </w:r>
-      <w:r>
-        <w:rPr>
-          <w:rFonts w:ascii="Times New Roman" w:hAnsi="Times New Roman" w:cs="Times New Roman"/>
-          <w:sz w:val="28"/>
-          <w:szCs w:val="28"/>
-          <w:lang w:val="en-US"/>
-        </w:rPr>
-        <w:t>Angular</w:t>
-      </w:r>
-      <w:r>
-        <w:rPr>
-          <w:rFonts w:ascii="Times New Roman" w:hAnsi="Times New Roman" w:cs="Times New Roman"/>
-          <w:sz w:val="28"/>
-          <w:szCs w:val="28"/>
-        </w:rPr>
-        <w:t xml:space="preserve"> </w:t>
-      </w:r>
-      <w:r>
-        <w:rPr>
-          <w:rFonts w:ascii="Times New Roman" w:hAnsi="Times New Roman" w:cs="Times New Roman"/>
-          <w:sz w:val="28"/>
-          <w:szCs w:val="28"/>
-        </w:rPr>
-        <w:t xml:space="preserve">предоставляет мощные средства по организации кода и позволяет структурировать разметку для создания выразительного, </w:t>
-      </w:r>
-      <w:r>
-        <w:rPr>
-          <w:rFonts w:ascii="Times New Roman" w:hAnsi="Times New Roman" w:cs="Times New Roman"/>
-          <w:sz w:val="28"/>
-          <w:szCs w:val="28"/>
-        </w:rPr>
-        <w:t>тестируемого</w:t>
-      </w:r>
-      <w:r>
-        <w:rPr>
-          <w:rFonts w:ascii="Times New Roman" w:hAnsi="Times New Roman" w:cs="Times New Roman"/>
-          <w:sz w:val="28"/>
-          <w:szCs w:val="28"/>
-        </w:rPr>
-        <w:t xml:space="preserve">, управляемого </w:t>
-      </w:r>
-      <w:r>
-        <w:rPr>
-          <w:rFonts w:ascii="Times New Roman" w:hAnsi="Times New Roman" w:cs="Times New Roman"/>
-          <w:sz w:val="28"/>
-          <w:szCs w:val="28"/>
-          <w:lang w:val="en-US"/>
-        </w:rPr>
-        <w:t>frontend</w:t>
-      </w:r>
-      <w:r>
-        <w:rPr>
-          <w:rFonts w:ascii="Times New Roman" w:hAnsi="Times New Roman" w:cs="Times New Roman"/>
-          <w:sz w:val="28"/>
-          <w:szCs w:val="28"/>
-        </w:rPr>
-        <w:t xml:space="preserve"> </w:t>
-      </w:r>
-      <w:r>
-        <w:rPr>
-          <w:rFonts w:ascii="Times New Roman" w:hAnsi="Times New Roman" w:cs="Times New Roman"/>
-          <w:sz w:val="28"/>
-          <w:szCs w:val="28"/>
-        </w:rPr>
-        <w:t>кода</w:t>
-      </w:r>
-      <w:r>
-        <w:rPr>
-          <w:rFonts w:ascii="Times New Roman" w:hAnsi="Times New Roman" w:cs="Times New Roman"/>
-          <w:sz w:val="28"/>
-          <w:szCs w:val="28"/>
-        </w:rPr>
-        <w:t xml:space="preserve"> [</w:t>
-      </w:r>
-      <w:r>
-        <w:rPr>
-          <w:rFonts w:ascii="Times New Roman" w:hAnsi="Times New Roman" w:cs="Times New Roman"/>
-          <w:sz w:val="28"/>
-          <w:szCs w:val="28"/>
-        </w:rPr>
-        <w:t>11</w:t>
-      </w:r>
-      <w:r>
-        <w:rPr>
-          <w:rFonts w:ascii="Times New Roman" w:hAnsi="Times New Roman" w:cs="Times New Roman"/>
-          <w:sz w:val="28"/>
-          <w:szCs w:val="28"/>
-        </w:rPr>
-        <w:t>]</w:t>
-      </w:r>
-      <w:r>
-        <w:rPr>
-          <w:rFonts w:ascii="Times New Roman" w:hAnsi="Times New Roman" w:cs="Times New Roman"/>
-          <w:sz w:val="28"/>
-          <w:szCs w:val="28"/>
-        </w:rPr>
-        <w:t>.</w:t>
+    </w:p>
+    <w:p>
+      <w:pPr>
+        <w:pStyle w:val="a3"/>
+        <w:ind w:firstLine="708"/>
+        <w:jc w:val="center"/>
+      </w:pPr>
+      <w:r>
+        <w:object w:dxaOrig="13730" w:dyaOrig="3607">
+          <v:shape id="_x0000_i1026" type="#_x0000_t75" style="width:428.55pt;height:112.3pt" o:ole="">
+            <v:imagedata r:id="rId16" o:title=""/>
+          </v:shape>
+          <o:OLEObject Type="Embed" ProgID="Visio.Drawing.15" ShapeID="_x0000_i1026" DrawAspect="Content" ObjectID="_1550239730" r:id="rId17"/>
+        </w:object>
       </w:r>
     </w:p>
     <w:p>
@@ -15387,712 +18477,697 @@
         <w:pStyle w:val="a3"/>
         <w:ind w:firstLine="708"/>
         <w:jc w:val="both"/>
-        <w:rPr>
-          <w:rFonts w:ascii="Times New Roman" w:hAnsi="Times New Roman" w:cs="Times New Roman"/>
-          <w:sz w:val="28"/>
-          <w:szCs w:val="28"/>
-        </w:rPr>
-      </w:pPr>
+      </w:pPr>
+    </w:p>
+    <w:p>
+      <w:pPr>
+        <w:pStyle w:val="a3"/>
+        <w:jc w:val="center"/>
+        <w:rPr>
+          <w:rFonts w:ascii="Times New Roman" w:hAnsi="Times New Roman" w:cs="Times New Roman"/>
+          <w:sz w:val="28"/>
+          <w:szCs w:val="28"/>
+        </w:rPr>
+      </w:pPr>
+      <w:r>
+        <w:rPr>
+          <w:rFonts w:ascii="Times New Roman" w:hAnsi="Times New Roman" w:cs="Times New Roman"/>
+          <w:sz w:val="28"/>
+          <w:szCs w:val="28"/>
+        </w:rPr>
+        <w:t>Рисунок 1.</w:t>
+      </w:r>
+      <w:r>
+        <w:rPr>
+          <w:rFonts w:ascii="Times New Roman" w:hAnsi="Times New Roman" w:cs="Times New Roman"/>
+          <w:sz w:val="28"/>
+          <w:szCs w:val="28"/>
+        </w:rPr>
+        <w:t>8</w:t>
+      </w:r>
+      <w:r>
+        <w:rPr>
+          <w:rFonts w:ascii="Times New Roman" w:hAnsi="Times New Roman" w:cs="Times New Roman"/>
+          <w:sz w:val="28"/>
+          <w:szCs w:val="28"/>
+        </w:rPr>
+        <w:t xml:space="preserve"> – </w:t>
+      </w:r>
+      <w:r>
+        <w:rPr>
+          <w:rFonts w:ascii="Times New Roman" w:hAnsi="Times New Roman" w:cs="Times New Roman"/>
+          <w:sz w:val="28"/>
+          <w:szCs w:val="28"/>
+          <w:lang w:val="en-US"/>
+        </w:rPr>
+        <w:t>MVC</w:t>
+      </w:r>
+      <w:r>
+        <w:rPr>
+          <w:rFonts w:ascii="Times New Roman" w:hAnsi="Times New Roman" w:cs="Times New Roman"/>
+          <w:sz w:val="28"/>
+          <w:szCs w:val="28"/>
+        </w:rPr>
+        <w:t xml:space="preserve"> </w:t>
+      </w:r>
+      <w:r>
+        <w:rPr>
+          <w:rFonts w:ascii="Times New Roman" w:hAnsi="Times New Roman" w:cs="Times New Roman"/>
+          <w:sz w:val="28"/>
+          <w:szCs w:val="28"/>
+        </w:rPr>
+        <w:t xml:space="preserve">в </w:t>
+      </w:r>
+      <w:r>
+        <w:rPr>
+          <w:rFonts w:ascii="Times New Roman" w:hAnsi="Times New Roman" w:cs="Times New Roman"/>
+          <w:sz w:val="28"/>
+          <w:szCs w:val="28"/>
+          <w:lang w:val="en-US"/>
+        </w:rPr>
+        <w:t>AngularJS</w:t>
+      </w:r>
     </w:p>
     <w:p>
       <w:pPr>
         <w:pStyle w:val="a3"/>
         <w:ind w:firstLine="708"/>
         <w:jc w:val="center"/>
-      </w:pPr>
-      <w:r>
-        <w:object w:dxaOrig="13730" w:dyaOrig="3607">
-          <v:shape id="_x0000_i1026" type="#_x0000_t75" style="width:428.65pt;height:112.2pt" o:ole="">
-            <v:imagedata r:id="rId16" o:title=""/>
-          </v:shape>
-          <o:OLEObject Type="Embed" ProgID="Visio.Drawing.15" ShapeID="_x0000_i1026" DrawAspect="Content" ObjectID="_1550215659" r:id="rId17"/>
-        </w:object>
-      </w:r>
+        <w:rPr>
+          <w:rFonts w:ascii="Times New Roman" w:hAnsi="Times New Roman" w:cs="Times New Roman"/>
+          <w:sz w:val="28"/>
+          <w:szCs w:val="28"/>
+        </w:rPr>
+      </w:pPr>
+    </w:p>
+    <w:p>
+      <w:pPr>
+        <w:pStyle w:val="a3"/>
+        <w:jc w:val="both"/>
+        <w:rPr>
+          <w:rFonts w:ascii="Times New Roman" w:hAnsi="Times New Roman" w:cs="Times New Roman"/>
+          <w:sz w:val="28"/>
+          <w:szCs w:val="28"/>
+        </w:rPr>
+      </w:pPr>
+      <w:r>
+        <w:rPr>
+          <w:rFonts w:ascii="Times New Roman" w:hAnsi="Times New Roman" w:cs="Times New Roman"/>
+          <w:sz w:val="28"/>
+          <w:szCs w:val="28"/>
+        </w:rPr>
+        <w:tab/>
+      </w:r>
+      <w:r>
+        <w:rPr>
+          <w:rFonts w:ascii="Times New Roman" w:hAnsi="Times New Roman" w:cs="Times New Roman"/>
+          <w:sz w:val="28"/>
+          <w:szCs w:val="28"/>
+          <w:lang w:val="en-US"/>
+        </w:rPr>
+        <w:t>Angular</w:t>
+      </w:r>
+      <w:r>
+        <w:rPr>
+          <w:rFonts w:ascii="Times New Roman" w:hAnsi="Times New Roman" w:cs="Times New Roman"/>
+          <w:sz w:val="28"/>
+          <w:szCs w:val="28"/>
+        </w:rPr>
+        <w:t xml:space="preserve"> </w:t>
+      </w:r>
+      <w:r>
+        <w:rPr>
+          <w:rFonts w:ascii="Times New Roman" w:hAnsi="Times New Roman" w:cs="Times New Roman"/>
+          <w:sz w:val="28"/>
+          <w:szCs w:val="28"/>
+        </w:rPr>
+        <w:t xml:space="preserve">помогает чисто разделить код и </w:t>
+      </w:r>
+      <w:r>
+        <w:rPr>
+          <w:rFonts w:ascii="Times New Roman" w:hAnsi="Times New Roman" w:cs="Times New Roman"/>
+          <w:sz w:val="28"/>
+          <w:szCs w:val="28"/>
+        </w:rPr>
+        <w:t>представление</w:t>
+      </w:r>
+      <w:r>
+        <w:rPr>
+          <w:rFonts w:ascii="Times New Roman" w:hAnsi="Times New Roman" w:cs="Times New Roman"/>
+          <w:sz w:val="28"/>
+          <w:szCs w:val="28"/>
+        </w:rPr>
+        <w:t xml:space="preserve">. </w:t>
+      </w:r>
+      <w:r>
+        <w:rPr>
+          <w:rFonts w:ascii="Times New Roman" w:hAnsi="Times New Roman" w:cs="Times New Roman"/>
+          <w:sz w:val="28"/>
+          <w:szCs w:val="28"/>
+          <w:lang w:val="en-US"/>
+        </w:rPr>
+        <w:t>Angular</w:t>
+      </w:r>
+      <w:r>
+        <w:rPr>
+          <w:rFonts w:ascii="Times New Roman" w:hAnsi="Times New Roman" w:cs="Times New Roman"/>
+          <w:sz w:val="28"/>
+          <w:szCs w:val="28"/>
+        </w:rPr>
+        <w:t xml:space="preserve"> </w:t>
+      </w:r>
+      <w:r>
+        <w:rPr>
+          <w:rFonts w:ascii="Times New Roman" w:hAnsi="Times New Roman" w:cs="Times New Roman"/>
+          <w:sz w:val="28"/>
+          <w:szCs w:val="28"/>
+        </w:rPr>
+        <w:t xml:space="preserve">организует </w:t>
+      </w:r>
+      <w:r>
+        <w:rPr>
+          <w:rFonts w:ascii="Times New Roman" w:hAnsi="Times New Roman" w:cs="Times New Roman"/>
+          <w:sz w:val="28"/>
+          <w:szCs w:val="28"/>
+          <w:lang w:val="en-US"/>
+        </w:rPr>
+        <w:t>frontend</w:t>
+      </w:r>
+      <w:r>
+        <w:rPr>
+          <w:rFonts w:ascii="Times New Roman" w:hAnsi="Times New Roman" w:cs="Times New Roman"/>
+          <w:sz w:val="28"/>
+          <w:szCs w:val="28"/>
+        </w:rPr>
+        <w:t xml:space="preserve"> </w:t>
+      </w:r>
+      <w:r>
+        <w:rPr>
+          <w:rFonts w:ascii="Times New Roman" w:hAnsi="Times New Roman" w:cs="Times New Roman"/>
+          <w:sz w:val="28"/>
+          <w:szCs w:val="28"/>
+        </w:rPr>
+        <w:t xml:space="preserve">как приложение со своими собственными путями, контроллерами и </w:t>
+      </w:r>
+      <w:r>
+        <w:rPr>
+          <w:rFonts w:ascii="Times New Roman" w:hAnsi="Times New Roman" w:cs="Times New Roman"/>
+          <w:sz w:val="28"/>
+          <w:szCs w:val="28"/>
+        </w:rPr>
+        <w:t>представлениями</w:t>
+      </w:r>
+      <w:r>
+        <w:rPr>
+          <w:rFonts w:ascii="Times New Roman" w:hAnsi="Times New Roman" w:cs="Times New Roman"/>
+          <w:sz w:val="28"/>
+          <w:szCs w:val="28"/>
+        </w:rPr>
+        <w:t>.</w:t>
+      </w:r>
+      <w:r>
+        <w:rPr>
+          <w:rFonts w:ascii="Times New Roman" w:hAnsi="Times New Roman" w:cs="Times New Roman"/>
+          <w:sz w:val="28"/>
+          <w:szCs w:val="28"/>
+        </w:rPr>
+        <w:t xml:space="preserve"> Это упрощает </w:t>
+      </w:r>
+      <w:r>
+        <w:rPr>
+          <w:rFonts w:ascii="Times New Roman" w:hAnsi="Times New Roman" w:cs="Times New Roman"/>
+          <w:sz w:val="28"/>
+          <w:szCs w:val="28"/>
+          <w:lang w:val="en-US"/>
+        </w:rPr>
+        <w:t>frontend</w:t>
+      </w:r>
+      <w:r>
+        <w:rPr>
+          <w:rFonts w:ascii="Times New Roman" w:hAnsi="Times New Roman" w:cs="Times New Roman"/>
+          <w:sz w:val="28"/>
+          <w:szCs w:val="28"/>
+        </w:rPr>
+        <w:t xml:space="preserve"> </w:t>
+      </w:r>
+      <w:r>
+        <w:rPr>
+          <w:rFonts w:ascii="Times New Roman" w:hAnsi="Times New Roman" w:cs="Times New Roman"/>
+          <w:sz w:val="28"/>
+          <w:szCs w:val="28"/>
+        </w:rPr>
+        <w:t xml:space="preserve">и позволяет легко организовать </w:t>
+      </w:r>
+      <w:r>
+        <w:rPr>
+          <w:rFonts w:ascii="Times New Roman" w:hAnsi="Times New Roman" w:cs="Times New Roman"/>
+          <w:sz w:val="28"/>
+          <w:szCs w:val="28"/>
+          <w:lang w:val="en-US"/>
+        </w:rPr>
+        <w:t>JavaScript</w:t>
+      </w:r>
+      <w:r>
+        <w:rPr>
+          <w:rFonts w:ascii="Times New Roman" w:hAnsi="Times New Roman" w:cs="Times New Roman"/>
+          <w:sz w:val="28"/>
+          <w:szCs w:val="28"/>
+        </w:rPr>
+        <w:t xml:space="preserve"> код.</w:t>
+      </w:r>
+    </w:p>
+    <w:p>
+      <w:pPr>
+        <w:pStyle w:val="a3"/>
+        <w:jc w:val="both"/>
+        <w:rPr>
+          <w:rFonts w:ascii="Times New Roman" w:hAnsi="Times New Roman" w:cs="Times New Roman"/>
+          <w:sz w:val="28"/>
+          <w:szCs w:val="28"/>
+        </w:rPr>
+      </w:pPr>
+      <w:r>
+        <w:rPr>
+          <w:rFonts w:ascii="Times New Roman" w:hAnsi="Times New Roman" w:cs="Times New Roman"/>
+          <w:sz w:val="28"/>
+          <w:szCs w:val="28"/>
+        </w:rPr>
+        <w:tab/>
+      </w:r>
+      <w:r>
+        <w:rPr>
+          <w:rFonts w:ascii="Times New Roman" w:hAnsi="Times New Roman" w:cs="Times New Roman"/>
+          <w:sz w:val="28"/>
+          <w:szCs w:val="28"/>
+          <w:lang w:val="en-US"/>
+        </w:rPr>
+        <w:t>Angular</w:t>
+      </w:r>
+      <w:r>
+        <w:rPr>
+          <w:rFonts w:ascii="Times New Roman" w:hAnsi="Times New Roman" w:cs="Times New Roman"/>
+          <w:sz w:val="28"/>
+          <w:szCs w:val="28"/>
+        </w:rPr>
+        <w:t xml:space="preserve"> </w:t>
+      </w:r>
+      <w:r>
+        <w:rPr>
+          <w:rFonts w:ascii="Times New Roman" w:hAnsi="Times New Roman" w:cs="Times New Roman"/>
+          <w:sz w:val="28"/>
+          <w:szCs w:val="28"/>
+        </w:rPr>
+        <w:t xml:space="preserve">с самого начала поддерживал </w:t>
+      </w:r>
+      <w:r>
+        <w:rPr>
+          <w:rFonts w:ascii="Times New Roman" w:hAnsi="Times New Roman" w:cs="Times New Roman"/>
+          <w:sz w:val="28"/>
+          <w:szCs w:val="28"/>
+          <w:lang w:val="en-US"/>
+        </w:rPr>
+        <w:t>unit</w:t>
+      </w:r>
+      <w:r>
+        <w:rPr>
+          <w:rFonts w:ascii="Times New Roman" w:hAnsi="Times New Roman" w:cs="Times New Roman"/>
+          <w:sz w:val="28"/>
+          <w:szCs w:val="28"/>
+        </w:rPr>
+        <w:t xml:space="preserve">-тестирование </w:t>
+      </w:r>
+      <w:r>
+        <w:rPr>
+          <w:rFonts w:ascii="Times New Roman" w:hAnsi="Times New Roman" w:cs="Times New Roman"/>
+          <w:sz w:val="28"/>
+          <w:szCs w:val="28"/>
+          <w:lang w:val="en-US"/>
+        </w:rPr>
+        <w:t>JavaScript</w:t>
+      </w:r>
+      <w:r>
+        <w:rPr>
+          <w:rFonts w:ascii="Times New Roman" w:hAnsi="Times New Roman" w:cs="Times New Roman"/>
+          <w:sz w:val="28"/>
+          <w:szCs w:val="28"/>
+        </w:rPr>
+        <w:t xml:space="preserve"> </w:t>
+      </w:r>
+      <w:r>
+        <w:rPr>
+          <w:rFonts w:ascii="Times New Roman" w:hAnsi="Times New Roman" w:cs="Times New Roman"/>
+          <w:sz w:val="28"/>
+          <w:szCs w:val="28"/>
+        </w:rPr>
+        <w:t>кода.</w:t>
+      </w:r>
+    </w:p>
+    <w:p>
+      <w:pPr>
+        <w:pStyle w:val="a3"/>
+        <w:jc w:val="both"/>
+        <w:rPr>
+          <w:rFonts w:ascii="Times New Roman" w:hAnsi="Times New Roman" w:cs="Times New Roman"/>
+          <w:sz w:val="28"/>
+          <w:szCs w:val="28"/>
+        </w:rPr>
+      </w:pPr>
+      <w:r>
+        <w:rPr>
+          <w:rFonts w:ascii="Times New Roman" w:hAnsi="Times New Roman" w:cs="Times New Roman"/>
+          <w:sz w:val="28"/>
+          <w:szCs w:val="28"/>
+        </w:rPr>
+        <w:tab/>
+        <w:t>Чист</w:t>
+      </w:r>
+      <w:r>
+        <w:rPr>
+          <w:rFonts w:ascii="Times New Roman" w:hAnsi="Times New Roman" w:cs="Times New Roman"/>
+          <w:sz w:val="28"/>
+          <w:szCs w:val="28"/>
+        </w:rPr>
+        <w:t>ое</w:t>
+      </w:r>
+      <w:r>
+        <w:rPr>
+          <w:rFonts w:ascii="Times New Roman" w:hAnsi="Times New Roman" w:cs="Times New Roman"/>
+          <w:sz w:val="28"/>
+          <w:szCs w:val="28"/>
+        </w:rPr>
+        <w:t>, декларативн</w:t>
+      </w:r>
+      <w:r>
+        <w:rPr>
+          <w:rFonts w:ascii="Times New Roman" w:hAnsi="Times New Roman" w:cs="Times New Roman"/>
+          <w:sz w:val="28"/>
+          <w:szCs w:val="28"/>
+        </w:rPr>
+        <w:t>ое</w:t>
+      </w:r>
+      <w:r>
+        <w:rPr>
+          <w:rFonts w:ascii="Times New Roman" w:hAnsi="Times New Roman" w:cs="Times New Roman"/>
+          <w:sz w:val="28"/>
+          <w:szCs w:val="28"/>
+        </w:rPr>
+        <w:t xml:space="preserve"> </w:t>
+      </w:r>
+      <w:r>
+        <w:rPr>
+          <w:rFonts w:ascii="Times New Roman" w:hAnsi="Times New Roman" w:cs="Times New Roman"/>
+          <w:sz w:val="28"/>
+          <w:szCs w:val="28"/>
+        </w:rPr>
+        <w:t>п</w:t>
+      </w:r>
+      <w:r>
+        <w:rPr>
+          <w:rFonts w:ascii="Times New Roman" w:hAnsi="Times New Roman" w:cs="Times New Roman"/>
+          <w:sz w:val="28"/>
+          <w:szCs w:val="28"/>
+        </w:rPr>
+        <w:t>редставление</w:t>
+      </w:r>
+      <w:r>
+        <w:rPr>
+          <w:rFonts w:ascii="Times New Roman" w:hAnsi="Times New Roman" w:cs="Times New Roman"/>
+          <w:sz w:val="28"/>
+          <w:szCs w:val="28"/>
+        </w:rPr>
+        <w:t xml:space="preserve">. </w:t>
+      </w:r>
+      <w:r>
+        <w:rPr>
+          <w:rFonts w:ascii="Times New Roman" w:hAnsi="Times New Roman" w:cs="Times New Roman"/>
+          <w:sz w:val="28"/>
+          <w:szCs w:val="28"/>
+          <w:lang w:val="en-US"/>
+        </w:rPr>
+        <w:t>Angular</w:t>
+      </w:r>
+      <w:r>
+        <w:rPr>
+          <w:rFonts w:ascii="Times New Roman" w:hAnsi="Times New Roman" w:cs="Times New Roman"/>
+          <w:sz w:val="28"/>
+          <w:szCs w:val="28"/>
+        </w:rPr>
+        <w:t xml:space="preserve"> </w:t>
+      </w:r>
+      <w:r>
+        <w:rPr>
+          <w:rFonts w:ascii="Times New Roman" w:hAnsi="Times New Roman" w:cs="Times New Roman"/>
+          <w:sz w:val="28"/>
+          <w:szCs w:val="28"/>
+        </w:rPr>
+        <w:t>п</w:t>
+      </w:r>
+      <w:r>
+        <w:rPr>
+          <w:rFonts w:ascii="Times New Roman" w:hAnsi="Times New Roman" w:cs="Times New Roman"/>
+          <w:sz w:val="28"/>
+          <w:szCs w:val="28"/>
+        </w:rPr>
+        <w:t>редставление</w:t>
+      </w:r>
+      <w:r>
+        <w:rPr>
+          <w:rFonts w:ascii="Times New Roman" w:hAnsi="Times New Roman" w:cs="Times New Roman"/>
+          <w:sz w:val="28"/>
+          <w:szCs w:val="28"/>
+        </w:rPr>
+        <w:t xml:space="preserve"> </w:t>
+      </w:r>
+      <w:r>
+        <w:rPr>
+          <w:rFonts w:ascii="Times New Roman" w:hAnsi="Times New Roman" w:cs="Times New Roman"/>
+          <w:sz w:val="28"/>
+          <w:szCs w:val="28"/>
+        </w:rPr>
+        <w:t xml:space="preserve">– это просто </w:t>
+      </w:r>
+      <w:r>
+        <w:rPr>
+          <w:rFonts w:ascii="Times New Roman" w:hAnsi="Times New Roman" w:cs="Times New Roman"/>
+          <w:sz w:val="28"/>
+          <w:szCs w:val="28"/>
+          <w:lang w:val="en-US"/>
+        </w:rPr>
+        <w:t>HTML</w:t>
+      </w:r>
+      <w:r>
+        <w:rPr>
+          <w:rFonts w:ascii="Times New Roman" w:hAnsi="Times New Roman" w:cs="Times New Roman"/>
+          <w:sz w:val="28"/>
+          <w:szCs w:val="28"/>
+        </w:rPr>
+        <w:t>.</w:t>
+      </w:r>
+      <w:r>
+        <w:rPr>
+          <w:rFonts w:ascii="Times New Roman" w:hAnsi="Times New Roman" w:cs="Times New Roman"/>
+          <w:sz w:val="28"/>
+          <w:szCs w:val="28"/>
+        </w:rPr>
+        <w:t xml:space="preserve"> </w:t>
+      </w:r>
+      <w:r>
+        <w:rPr>
+          <w:rFonts w:ascii="Times New Roman" w:hAnsi="Times New Roman" w:cs="Times New Roman"/>
+          <w:sz w:val="28"/>
+          <w:szCs w:val="28"/>
+          <w:lang w:val="en-US"/>
+        </w:rPr>
+        <w:t>Angular</w:t>
+      </w:r>
+      <w:r>
+        <w:rPr>
+          <w:rFonts w:ascii="Times New Roman" w:hAnsi="Times New Roman" w:cs="Times New Roman"/>
+          <w:sz w:val="28"/>
+          <w:szCs w:val="28"/>
+        </w:rPr>
+        <w:t xml:space="preserve"> </w:t>
+      </w:r>
+      <w:r>
+        <w:rPr>
+          <w:rFonts w:ascii="Times New Roman" w:hAnsi="Times New Roman" w:cs="Times New Roman"/>
+          <w:sz w:val="28"/>
+          <w:szCs w:val="28"/>
+        </w:rPr>
+        <w:t>добавляет специальные атрибуты, называемые директивами, которые позволяют чисто соединить данные и функции с разметкой.</w:t>
+      </w:r>
+      <w:r>
+        <w:rPr>
+          <w:rFonts w:ascii="Times New Roman" w:hAnsi="Times New Roman" w:cs="Times New Roman"/>
+          <w:sz w:val="28"/>
+          <w:szCs w:val="28"/>
+        </w:rPr>
+        <w:t xml:space="preserve"> Нет необходимости встраивать код или скрипты, существует чистое разделение между </w:t>
+      </w:r>
+      <w:r>
+        <w:rPr>
+          <w:rFonts w:ascii="Times New Roman" w:hAnsi="Times New Roman" w:cs="Times New Roman"/>
+          <w:sz w:val="28"/>
+          <w:szCs w:val="28"/>
+        </w:rPr>
+        <w:t>представлением</w:t>
+      </w:r>
+      <w:r>
+        <w:rPr>
+          <w:rFonts w:ascii="Times New Roman" w:hAnsi="Times New Roman" w:cs="Times New Roman"/>
+          <w:sz w:val="28"/>
+          <w:szCs w:val="28"/>
+        </w:rPr>
+        <w:t xml:space="preserve"> и кодом.</w:t>
+      </w:r>
+    </w:p>
+    <w:p>
+      <w:pPr>
+        <w:pStyle w:val="a3"/>
+        <w:jc w:val="both"/>
+        <w:rPr>
+          <w:rFonts w:ascii="Times New Roman" w:hAnsi="Times New Roman" w:cs="Times New Roman"/>
+          <w:sz w:val="28"/>
+          <w:szCs w:val="28"/>
+        </w:rPr>
+      </w:pPr>
+      <w:r>
+        <w:rPr>
+          <w:rFonts w:ascii="Times New Roman" w:hAnsi="Times New Roman" w:cs="Times New Roman"/>
+          <w:sz w:val="28"/>
+          <w:szCs w:val="28"/>
+        </w:rPr>
+        <w:tab/>
+      </w:r>
+      <w:r>
+        <w:rPr>
+          <w:rFonts w:ascii="Times New Roman" w:hAnsi="Times New Roman" w:cs="Times New Roman"/>
+          <w:sz w:val="28"/>
+          <w:szCs w:val="28"/>
+          <w:lang w:val="en-US"/>
+        </w:rPr>
+        <w:t>Angular</w:t>
+      </w:r>
+      <w:r>
+        <w:rPr>
+          <w:rFonts w:ascii="Times New Roman" w:hAnsi="Times New Roman" w:cs="Times New Roman"/>
+          <w:sz w:val="28"/>
+          <w:szCs w:val="28"/>
+        </w:rPr>
+        <w:t xml:space="preserve"> </w:t>
+      </w:r>
+      <w:r>
+        <w:rPr>
+          <w:rFonts w:ascii="Times New Roman" w:hAnsi="Times New Roman" w:cs="Times New Roman"/>
+          <w:sz w:val="28"/>
+          <w:szCs w:val="28"/>
+        </w:rPr>
+        <w:t>имеет большую экосистему компонентов и модулей благодаря своей популярности.</w:t>
+      </w:r>
+      <w:r>
+        <w:rPr>
+          <w:rFonts w:ascii="Times New Roman" w:hAnsi="Times New Roman" w:cs="Times New Roman"/>
+          <w:sz w:val="28"/>
+          <w:szCs w:val="28"/>
+        </w:rPr>
+        <w:t xml:space="preserve"> </w:t>
+      </w:r>
+      <w:r>
+        <w:rPr>
+          <w:rFonts w:ascii="Times New Roman" w:hAnsi="Times New Roman" w:cs="Times New Roman"/>
+          <w:sz w:val="28"/>
+          <w:szCs w:val="28"/>
+        </w:rPr>
+        <w:t xml:space="preserve">Множество типичных вопросов имеют решение в экосистеме </w:t>
+      </w:r>
+      <w:r>
+        <w:rPr>
+          <w:rFonts w:ascii="Times New Roman" w:hAnsi="Times New Roman" w:cs="Times New Roman"/>
+          <w:sz w:val="28"/>
+          <w:szCs w:val="28"/>
+          <w:lang w:val="en-US"/>
+        </w:rPr>
+        <w:t>Angular</w:t>
+      </w:r>
+      <w:r>
+        <w:rPr>
+          <w:rFonts w:ascii="Times New Roman" w:hAnsi="Times New Roman" w:cs="Times New Roman"/>
+          <w:sz w:val="28"/>
+          <w:szCs w:val="28"/>
+        </w:rPr>
+        <w:t xml:space="preserve"> [</w:t>
+      </w:r>
+      <w:r>
+        <w:rPr>
+          <w:rFonts w:ascii="Times New Roman" w:hAnsi="Times New Roman" w:cs="Times New Roman"/>
+          <w:sz w:val="28"/>
+          <w:szCs w:val="28"/>
+        </w:rPr>
+        <w:t>11, 12</w:t>
+      </w:r>
+      <w:r>
+        <w:rPr>
+          <w:rFonts w:ascii="Times New Roman" w:hAnsi="Times New Roman" w:cs="Times New Roman"/>
+          <w:sz w:val="28"/>
+          <w:szCs w:val="28"/>
+        </w:rPr>
+        <w:t>]</w:t>
+      </w:r>
+      <w:r>
+        <w:rPr>
+          <w:rFonts w:ascii="Times New Roman" w:hAnsi="Times New Roman" w:cs="Times New Roman"/>
+          <w:sz w:val="28"/>
+          <w:szCs w:val="28"/>
+        </w:rPr>
+        <w:t>.</w:t>
+      </w:r>
+    </w:p>
+    <w:p>
+      <w:pPr>
+        <w:pStyle w:val="a3"/>
+        <w:jc w:val="both"/>
+        <w:rPr>
+          <w:rFonts w:ascii="Times New Roman" w:hAnsi="Times New Roman" w:cs="Times New Roman"/>
+          <w:sz w:val="28"/>
+          <w:szCs w:val="28"/>
+        </w:rPr>
+      </w:pPr>
+    </w:p>
+    <w:p>
+      <w:pPr>
+        <w:pStyle w:val="2"/>
+        <w:rPr>
+          <w:rFonts w:ascii="Times New Roman" w:hAnsi="Times New Roman" w:cs="Times New Roman"/>
+          <w:sz w:val="28"/>
+          <w:szCs w:val="28"/>
+        </w:rPr>
+      </w:pPr>
+      <w:r>
+        <w:rPr>
+          <w:rFonts w:ascii="Times New Roman" w:hAnsi="Times New Roman" w:cs="Times New Roman"/>
+          <w:color w:val="auto"/>
+          <w:sz w:val="28"/>
+          <w:szCs w:val="28"/>
+        </w:rPr>
+        <w:tab/>
+      </w:r>
+    </w:p>
+    <w:p>
+      <w:pPr>
+        <w:pStyle w:val="a3"/>
+        <w:jc w:val="both"/>
+        <w:rPr>
+          <w:rFonts w:ascii="Times New Roman" w:hAnsi="Times New Roman" w:cs="Times New Roman"/>
+          <w:sz w:val="28"/>
+          <w:szCs w:val="28"/>
+        </w:rPr>
+      </w:pPr>
     </w:p>
     <w:p>
       <w:pPr>
         <w:pStyle w:val="a3"/>
         <w:ind w:firstLine="708"/>
         <w:jc w:val="both"/>
-      </w:pPr>
-    </w:p>
-    <w:p>
-      <w:pPr>
-        <w:pStyle w:val="a3"/>
-        <w:jc w:val="center"/>
-        <w:rPr>
-          <w:rFonts w:ascii="Times New Roman" w:hAnsi="Times New Roman" w:cs="Times New Roman"/>
-          <w:sz w:val="28"/>
-          <w:szCs w:val="28"/>
-        </w:rPr>
-      </w:pPr>
-      <w:r>
-        <w:rPr>
-          <w:rFonts w:ascii="Times New Roman" w:hAnsi="Times New Roman" w:cs="Times New Roman"/>
-          <w:sz w:val="28"/>
-          <w:szCs w:val="28"/>
-        </w:rPr>
-        <w:t>Рисунок 1.</w:t>
-      </w:r>
-      <w:r>
-        <w:rPr>
-          <w:rFonts w:ascii="Times New Roman" w:hAnsi="Times New Roman" w:cs="Times New Roman"/>
-          <w:sz w:val="28"/>
-          <w:szCs w:val="28"/>
-        </w:rPr>
-        <w:t>8</w:t>
-      </w:r>
-      <w:r>
-        <w:rPr>
-          <w:rFonts w:ascii="Times New Roman" w:hAnsi="Times New Roman" w:cs="Times New Roman"/>
-          <w:sz w:val="28"/>
-          <w:szCs w:val="28"/>
-        </w:rPr>
-        <w:t xml:space="preserve"> – </w:t>
-      </w:r>
-      <w:r>
-        <w:rPr>
-          <w:rFonts w:ascii="Times New Roman" w:hAnsi="Times New Roman" w:cs="Times New Roman"/>
-          <w:sz w:val="28"/>
-          <w:szCs w:val="28"/>
-          <w:lang w:val="en-US"/>
-        </w:rPr>
-        <w:t>MVC</w:t>
-      </w:r>
-      <w:r>
-        <w:rPr>
-          <w:rFonts w:ascii="Times New Roman" w:hAnsi="Times New Roman" w:cs="Times New Roman"/>
-          <w:sz w:val="28"/>
-          <w:szCs w:val="28"/>
-        </w:rPr>
-        <w:t xml:space="preserve"> </w:t>
-      </w:r>
-      <w:r>
-        <w:rPr>
-          <w:rFonts w:ascii="Times New Roman" w:hAnsi="Times New Roman" w:cs="Times New Roman"/>
-          <w:sz w:val="28"/>
-          <w:szCs w:val="28"/>
-        </w:rPr>
-        <w:t xml:space="preserve">в </w:t>
-      </w:r>
-      <w:r>
-        <w:rPr>
-          <w:rFonts w:ascii="Times New Roman" w:hAnsi="Times New Roman" w:cs="Times New Roman"/>
-          <w:sz w:val="28"/>
-          <w:szCs w:val="28"/>
-          <w:lang w:val="en-US"/>
-        </w:rPr>
-        <w:t>AngularJS</w:t>
-      </w:r>
-    </w:p>
-    <w:p>
-      <w:pPr>
-        <w:pStyle w:val="a3"/>
-        <w:ind w:firstLine="708"/>
-        <w:jc w:val="center"/>
-        <w:rPr>
-          <w:rFonts w:ascii="Times New Roman" w:hAnsi="Times New Roman" w:cs="Times New Roman"/>
-          <w:sz w:val="28"/>
-          <w:szCs w:val="28"/>
-        </w:rPr>
-      </w:pPr>
-    </w:p>
-    <w:p>
-      <w:pPr>
-        <w:pStyle w:val="a3"/>
-        <w:jc w:val="both"/>
-        <w:rPr>
-          <w:rFonts w:ascii="Times New Roman" w:hAnsi="Times New Roman" w:cs="Times New Roman"/>
-          <w:sz w:val="28"/>
-          <w:szCs w:val="28"/>
-        </w:rPr>
-      </w:pPr>
-      <w:r>
-        <w:rPr>
-          <w:rFonts w:ascii="Times New Roman" w:hAnsi="Times New Roman" w:cs="Times New Roman"/>
-          <w:sz w:val="28"/>
-          <w:szCs w:val="28"/>
-        </w:rPr>
-        <w:tab/>
-      </w:r>
-      <w:r>
-        <w:rPr>
-          <w:rFonts w:ascii="Times New Roman" w:hAnsi="Times New Roman" w:cs="Times New Roman"/>
-          <w:sz w:val="28"/>
-          <w:szCs w:val="28"/>
-          <w:lang w:val="en-US"/>
-        </w:rPr>
-        <w:t>Angular</w:t>
-      </w:r>
-      <w:r>
-        <w:rPr>
-          <w:rFonts w:ascii="Times New Roman" w:hAnsi="Times New Roman" w:cs="Times New Roman"/>
-          <w:sz w:val="28"/>
-          <w:szCs w:val="28"/>
-        </w:rPr>
-        <w:t xml:space="preserve"> </w:t>
-      </w:r>
-      <w:r>
-        <w:rPr>
-          <w:rFonts w:ascii="Times New Roman" w:hAnsi="Times New Roman" w:cs="Times New Roman"/>
-          <w:sz w:val="28"/>
-          <w:szCs w:val="28"/>
-        </w:rPr>
-        <w:t xml:space="preserve">помогает чисто разделить код и </w:t>
-      </w:r>
-      <w:r>
-        <w:rPr>
-          <w:rFonts w:ascii="Times New Roman" w:hAnsi="Times New Roman" w:cs="Times New Roman"/>
-          <w:sz w:val="28"/>
-          <w:szCs w:val="28"/>
-        </w:rPr>
-        <w:t>представление</w:t>
-      </w:r>
-      <w:r>
-        <w:rPr>
-          <w:rFonts w:ascii="Times New Roman" w:hAnsi="Times New Roman" w:cs="Times New Roman"/>
-          <w:sz w:val="28"/>
-          <w:szCs w:val="28"/>
-        </w:rPr>
-        <w:t xml:space="preserve">. </w:t>
-      </w:r>
-      <w:r>
-        <w:rPr>
-          <w:rFonts w:ascii="Times New Roman" w:hAnsi="Times New Roman" w:cs="Times New Roman"/>
-          <w:sz w:val="28"/>
-          <w:szCs w:val="28"/>
-          <w:lang w:val="en-US"/>
-        </w:rPr>
-        <w:t>Angular</w:t>
-      </w:r>
-      <w:r>
-        <w:rPr>
-          <w:rFonts w:ascii="Times New Roman" w:hAnsi="Times New Roman" w:cs="Times New Roman"/>
-          <w:sz w:val="28"/>
-          <w:szCs w:val="28"/>
-        </w:rPr>
-        <w:t xml:space="preserve"> </w:t>
-      </w:r>
-      <w:r>
-        <w:rPr>
-          <w:rFonts w:ascii="Times New Roman" w:hAnsi="Times New Roman" w:cs="Times New Roman"/>
-          <w:sz w:val="28"/>
-          <w:szCs w:val="28"/>
-        </w:rPr>
-        <w:t xml:space="preserve">организует </w:t>
-      </w:r>
-      <w:r>
-        <w:rPr>
-          <w:rFonts w:ascii="Times New Roman" w:hAnsi="Times New Roman" w:cs="Times New Roman"/>
-          <w:sz w:val="28"/>
-          <w:szCs w:val="28"/>
-          <w:lang w:val="en-US"/>
-        </w:rPr>
-        <w:t>frontend</w:t>
-      </w:r>
-      <w:r>
-        <w:rPr>
-          <w:rFonts w:ascii="Times New Roman" w:hAnsi="Times New Roman" w:cs="Times New Roman"/>
-          <w:sz w:val="28"/>
-          <w:szCs w:val="28"/>
-        </w:rPr>
-        <w:t xml:space="preserve"> </w:t>
-      </w:r>
-      <w:r>
-        <w:rPr>
-          <w:rFonts w:ascii="Times New Roman" w:hAnsi="Times New Roman" w:cs="Times New Roman"/>
-          <w:sz w:val="28"/>
-          <w:szCs w:val="28"/>
-        </w:rPr>
-        <w:t xml:space="preserve">как приложение со своими собственными путями, контроллерами и </w:t>
-      </w:r>
-      <w:r>
-        <w:rPr>
-          <w:rFonts w:ascii="Times New Roman" w:hAnsi="Times New Roman" w:cs="Times New Roman"/>
-          <w:sz w:val="28"/>
-          <w:szCs w:val="28"/>
-        </w:rPr>
-        <w:t>представлениями</w:t>
-      </w:r>
-      <w:r>
-        <w:rPr>
-          <w:rFonts w:ascii="Times New Roman" w:hAnsi="Times New Roman" w:cs="Times New Roman"/>
-          <w:sz w:val="28"/>
-          <w:szCs w:val="28"/>
-        </w:rPr>
-        <w:t>.</w:t>
-      </w:r>
-      <w:r>
-        <w:rPr>
-          <w:rFonts w:ascii="Times New Roman" w:hAnsi="Times New Roman" w:cs="Times New Roman"/>
-          <w:sz w:val="28"/>
-          <w:szCs w:val="28"/>
-        </w:rPr>
-        <w:t xml:space="preserve"> Это упрощает </w:t>
-      </w:r>
-      <w:r>
-        <w:rPr>
-          <w:rFonts w:ascii="Times New Roman" w:hAnsi="Times New Roman" w:cs="Times New Roman"/>
-          <w:sz w:val="28"/>
-          <w:szCs w:val="28"/>
-          <w:lang w:val="en-US"/>
-        </w:rPr>
-        <w:t>frontend</w:t>
-      </w:r>
-      <w:r>
-        <w:rPr>
-          <w:rFonts w:ascii="Times New Roman" w:hAnsi="Times New Roman" w:cs="Times New Roman"/>
-          <w:sz w:val="28"/>
-          <w:szCs w:val="28"/>
-        </w:rPr>
-        <w:t xml:space="preserve"> </w:t>
-      </w:r>
-      <w:r>
-        <w:rPr>
-          <w:rFonts w:ascii="Times New Roman" w:hAnsi="Times New Roman" w:cs="Times New Roman"/>
-          <w:sz w:val="28"/>
-          <w:szCs w:val="28"/>
-        </w:rPr>
-        <w:t xml:space="preserve">и позволяет легко организовать </w:t>
-      </w:r>
-      <w:r>
-        <w:rPr>
-          <w:rFonts w:ascii="Times New Roman" w:hAnsi="Times New Roman" w:cs="Times New Roman"/>
-          <w:sz w:val="28"/>
-          <w:szCs w:val="28"/>
-          <w:lang w:val="en-US"/>
-        </w:rPr>
-        <w:t>JavaScript</w:t>
-      </w:r>
-      <w:r>
-        <w:rPr>
-          <w:rFonts w:ascii="Times New Roman" w:hAnsi="Times New Roman" w:cs="Times New Roman"/>
-          <w:sz w:val="28"/>
-          <w:szCs w:val="28"/>
-        </w:rPr>
-        <w:t xml:space="preserve"> код.</w:t>
-      </w:r>
-    </w:p>
-    <w:p>
-      <w:pPr>
-        <w:pStyle w:val="a3"/>
-        <w:jc w:val="both"/>
-        <w:rPr>
-          <w:rFonts w:ascii="Times New Roman" w:hAnsi="Times New Roman" w:cs="Times New Roman"/>
-          <w:sz w:val="28"/>
-          <w:szCs w:val="28"/>
-        </w:rPr>
-      </w:pPr>
-      <w:r>
-        <w:rPr>
-          <w:rFonts w:ascii="Times New Roman" w:hAnsi="Times New Roman" w:cs="Times New Roman"/>
-          <w:sz w:val="28"/>
-          <w:szCs w:val="28"/>
-        </w:rPr>
-        <w:tab/>
-      </w:r>
-      <w:r>
-        <w:rPr>
-          <w:rFonts w:ascii="Times New Roman" w:hAnsi="Times New Roman" w:cs="Times New Roman"/>
-          <w:sz w:val="28"/>
-          <w:szCs w:val="28"/>
-          <w:lang w:val="en-US"/>
-        </w:rPr>
-        <w:t>Angular</w:t>
-      </w:r>
-      <w:r>
-        <w:rPr>
-          <w:rFonts w:ascii="Times New Roman" w:hAnsi="Times New Roman" w:cs="Times New Roman"/>
-          <w:sz w:val="28"/>
-          <w:szCs w:val="28"/>
-        </w:rPr>
-        <w:t xml:space="preserve"> </w:t>
-      </w:r>
-      <w:r>
-        <w:rPr>
-          <w:rFonts w:ascii="Times New Roman" w:hAnsi="Times New Roman" w:cs="Times New Roman"/>
-          <w:sz w:val="28"/>
-          <w:szCs w:val="28"/>
-        </w:rPr>
-        <w:t xml:space="preserve">с самого начала поддерживал </w:t>
-      </w:r>
-      <w:r>
-        <w:rPr>
-          <w:rFonts w:ascii="Times New Roman" w:hAnsi="Times New Roman" w:cs="Times New Roman"/>
-          <w:sz w:val="28"/>
-          <w:szCs w:val="28"/>
-          <w:lang w:val="en-US"/>
-        </w:rPr>
-        <w:t>unit</w:t>
-      </w:r>
-      <w:r>
-        <w:rPr>
-          <w:rFonts w:ascii="Times New Roman" w:hAnsi="Times New Roman" w:cs="Times New Roman"/>
-          <w:sz w:val="28"/>
-          <w:szCs w:val="28"/>
-        </w:rPr>
-        <w:t xml:space="preserve">-тестирование </w:t>
-      </w:r>
-      <w:r>
-        <w:rPr>
-          <w:rFonts w:ascii="Times New Roman" w:hAnsi="Times New Roman" w:cs="Times New Roman"/>
-          <w:sz w:val="28"/>
-          <w:szCs w:val="28"/>
-          <w:lang w:val="en-US"/>
-        </w:rPr>
-        <w:t>JavaScript</w:t>
-      </w:r>
-      <w:r>
-        <w:rPr>
-          <w:rFonts w:ascii="Times New Roman" w:hAnsi="Times New Roman" w:cs="Times New Roman"/>
-          <w:sz w:val="28"/>
-          <w:szCs w:val="28"/>
-        </w:rPr>
-        <w:t xml:space="preserve"> </w:t>
-      </w:r>
-      <w:r>
-        <w:rPr>
-          <w:rFonts w:ascii="Times New Roman" w:hAnsi="Times New Roman" w:cs="Times New Roman"/>
-          <w:sz w:val="28"/>
-          <w:szCs w:val="28"/>
-        </w:rPr>
-        <w:t>кода.</w:t>
-      </w:r>
-    </w:p>
-    <w:p>
-      <w:pPr>
-        <w:pStyle w:val="a3"/>
-        <w:jc w:val="both"/>
-        <w:rPr>
-          <w:rFonts w:ascii="Times New Roman" w:hAnsi="Times New Roman" w:cs="Times New Roman"/>
-          <w:sz w:val="28"/>
-          <w:szCs w:val="28"/>
-        </w:rPr>
-      </w:pPr>
-      <w:r>
-        <w:rPr>
-          <w:rFonts w:ascii="Times New Roman" w:hAnsi="Times New Roman" w:cs="Times New Roman"/>
-          <w:sz w:val="28"/>
-          <w:szCs w:val="28"/>
-        </w:rPr>
-        <w:tab/>
-        <w:t>Чист</w:t>
-      </w:r>
-      <w:r>
-        <w:rPr>
-          <w:rFonts w:ascii="Times New Roman" w:hAnsi="Times New Roman" w:cs="Times New Roman"/>
-          <w:sz w:val="28"/>
-          <w:szCs w:val="28"/>
-        </w:rPr>
-        <w:t>ое</w:t>
-      </w:r>
-      <w:r>
-        <w:rPr>
-          <w:rFonts w:ascii="Times New Roman" w:hAnsi="Times New Roman" w:cs="Times New Roman"/>
-          <w:sz w:val="28"/>
-          <w:szCs w:val="28"/>
-        </w:rPr>
-        <w:t>, декларативн</w:t>
-      </w:r>
-      <w:r>
-        <w:rPr>
-          <w:rFonts w:ascii="Times New Roman" w:hAnsi="Times New Roman" w:cs="Times New Roman"/>
-          <w:sz w:val="28"/>
-          <w:szCs w:val="28"/>
-        </w:rPr>
-        <w:t>ое</w:t>
-      </w:r>
-      <w:r>
-        <w:rPr>
-          <w:rFonts w:ascii="Times New Roman" w:hAnsi="Times New Roman" w:cs="Times New Roman"/>
-          <w:sz w:val="28"/>
-          <w:szCs w:val="28"/>
-        </w:rPr>
-        <w:t xml:space="preserve"> </w:t>
-      </w:r>
-      <w:r>
-        <w:rPr>
-          <w:rFonts w:ascii="Times New Roman" w:hAnsi="Times New Roman" w:cs="Times New Roman"/>
-          <w:sz w:val="28"/>
-          <w:szCs w:val="28"/>
-        </w:rPr>
-        <w:t>п</w:t>
-      </w:r>
-      <w:r>
-        <w:rPr>
-          <w:rFonts w:ascii="Times New Roman" w:hAnsi="Times New Roman" w:cs="Times New Roman"/>
-          <w:sz w:val="28"/>
-          <w:szCs w:val="28"/>
-        </w:rPr>
-        <w:t>редставление</w:t>
-      </w:r>
-      <w:r>
-        <w:rPr>
-          <w:rFonts w:ascii="Times New Roman" w:hAnsi="Times New Roman" w:cs="Times New Roman"/>
-          <w:sz w:val="28"/>
-          <w:szCs w:val="28"/>
-        </w:rPr>
-        <w:t xml:space="preserve">. </w:t>
-      </w:r>
-      <w:r>
-        <w:rPr>
-          <w:rFonts w:ascii="Times New Roman" w:hAnsi="Times New Roman" w:cs="Times New Roman"/>
-          <w:sz w:val="28"/>
-          <w:szCs w:val="28"/>
-          <w:lang w:val="en-US"/>
-        </w:rPr>
-        <w:t>Angular</w:t>
-      </w:r>
-      <w:r>
-        <w:rPr>
-          <w:rFonts w:ascii="Times New Roman" w:hAnsi="Times New Roman" w:cs="Times New Roman"/>
-          <w:sz w:val="28"/>
-          <w:szCs w:val="28"/>
-        </w:rPr>
-        <w:t xml:space="preserve"> </w:t>
-      </w:r>
-      <w:r>
-        <w:rPr>
-          <w:rFonts w:ascii="Times New Roman" w:hAnsi="Times New Roman" w:cs="Times New Roman"/>
-          <w:sz w:val="28"/>
-          <w:szCs w:val="28"/>
-        </w:rPr>
-        <w:t>п</w:t>
-      </w:r>
-      <w:r>
-        <w:rPr>
-          <w:rFonts w:ascii="Times New Roman" w:hAnsi="Times New Roman" w:cs="Times New Roman"/>
-          <w:sz w:val="28"/>
-          <w:szCs w:val="28"/>
-        </w:rPr>
-        <w:t>редставление</w:t>
-      </w:r>
-      <w:r>
-        <w:rPr>
-          <w:rFonts w:ascii="Times New Roman" w:hAnsi="Times New Roman" w:cs="Times New Roman"/>
-          <w:sz w:val="28"/>
-          <w:szCs w:val="28"/>
-        </w:rPr>
-        <w:t xml:space="preserve"> </w:t>
-      </w:r>
-      <w:r>
-        <w:rPr>
-          <w:rFonts w:ascii="Times New Roman" w:hAnsi="Times New Roman" w:cs="Times New Roman"/>
-          <w:sz w:val="28"/>
-          <w:szCs w:val="28"/>
-        </w:rPr>
-        <w:t xml:space="preserve">– это просто </w:t>
-      </w:r>
-      <w:r>
-        <w:rPr>
-          <w:rFonts w:ascii="Times New Roman" w:hAnsi="Times New Roman" w:cs="Times New Roman"/>
-          <w:sz w:val="28"/>
-          <w:szCs w:val="28"/>
-          <w:lang w:val="en-US"/>
-        </w:rPr>
-        <w:t>HTML</w:t>
-      </w:r>
-      <w:r>
-        <w:rPr>
-          <w:rFonts w:ascii="Times New Roman" w:hAnsi="Times New Roman" w:cs="Times New Roman"/>
-          <w:sz w:val="28"/>
-          <w:szCs w:val="28"/>
-        </w:rPr>
-        <w:t>.</w:t>
-      </w:r>
-      <w:r>
-        <w:rPr>
-          <w:rFonts w:ascii="Times New Roman" w:hAnsi="Times New Roman" w:cs="Times New Roman"/>
-          <w:sz w:val="28"/>
-          <w:szCs w:val="28"/>
-        </w:rPr>
-        <w:t xml:space="preserve"> </w:t>
-      </w:r>
-      <w:r>
-        <w:rPr>
-          <w:rFonts w:ascii="Times New Roman" w:hAnsi="Times New Roman" w:cs="Times New Roman"/>
-          <w:sz w:val="28"/>
-          <w:szCs w:val="28"/>
-          <w:lang w:val="en-US"/>
-        </w:rPr>
-        <w:t>Angular</w:t>
-      </w:r>
-      <w:r>
-        <w:rPr>
-          <w:rFonts w:ascii="Times New Roman" w:hAnsi="Times New Roman" w:cs="Times New Roman"/>
-          <w:sz w:val="28"/>
-          <w:szCs w:val="28"/>
-        </w:rPr>
-        <w:t xml:space="preserve"> </w:t>
-      </w:r>
-      <w:r>
-        <w:rPr>
-          <w:rFonts w:ascii="Times New Roman" w:hAnsi="Times New Roman" w:cs="Times New Roman"/>
-          <w:sz w:val="28"/>
-          <w:szCs w:val="28"/>
-        </w:rPr>
-        <w:t>добавляет специальные атрибуты, называемые директивами, которые позволяют чисто соединить данные и функции с разметкой.</w:t>
-      </w:r>
-      <w:r>
-        <w:rPr>
-          <w:rFonts w:ascii="Times New Roman" w:hAnsi="Times New Roman" w:cs="Times New Roman"/>
-          <w:sz w:val="28"/>
-          <w:szCs w:val="28"/>
-        </w:rPr>
-        <w:t xml:space="preserve"> Нет необходимости встраивать код или скрипты, существует чистое разделение между </w:t>
-      </w:r>
-      <w:r>
-        <w:rPr>
-          <w:rFonts w:ascii="Times New Roman" w:hAnsi="Times New Roman" w:cs="Times New Roman"/>
-          <w:sz w:val="28"/>
-          <w:szCs w:val="28"/>
-        </w:rPr>
-        <w:t>представлением</w:t>
-      </w:r>
-      <w:r>
-        <w:rPr>
-          <w:rFonts w:ascii="Times New Roman" w:hAnsi="Times New Roman" w:cs="Times New Roman"/>
-          <w:sz w:val="28"/>
-          <w:szCs w:val="28"/>
-        </w:rPr>
-        <w:t xml:space="preserve"> и кодом.</w:t>
-      </w:r>
-    </w:p>
-    <w:p>
-      <w:pPr>
-        <w:pStyle w:val="a3"/>
-        <w:jc w:val="both"/>
-        <w:rPr>
-          <w:rFonts w:ascii="Times New Roman" w:hAnsi="Times New Roman" w:cs="Times New Roman"/>
-          <w:sz w:val="28"/>
-          <w:szCs w:val="28"/>
-        </w:rPr>
-      </w:pPr>
-      <w:r>
-        <w:rPr>
-          <w:rFonts w:ascii="Times New Roman" w:hAnsi="Times New Roman" w:cs="Times New Roman"/>
-          <w:sz w:val="28"/>
-          <w:szCs w:val="28"/>
-        </w:rPr>
-        <w:tab/>
-      </w:r>
-      <w:r>
-        <w:rPr>
-          <w:rFonts w:ascii="Times New Roman" w:hAnsi="Times New Roman" w:cs="Times New Roman"/>
-          <w:sz w:val="28"/>
-          <w:szCs w:val="28"/>
-          <w:lang w:val="en-US"/>
-        </w:rPr>
-        <w:t>Angular</w:t>
-      </w:r>
-      <w:r>
-        <w:rPr>
-          <w:rFonts w:ascii="Times New Roman" w:hAnsi="Times New Roman" w:cs="Times New Roman"/>
-          <w:sz w:val="28"/>
-          <w:szCs w:val="28"/>
-        </w:rPr>
-        <w:t xml:space="preserve"> </w:t>
-      </w:r>
-      <w:r>
-        <w:rPr>
-          <w:rFonts w:ascii="Times New Roman" w:hAnsi="Times New Roman" w:cs="Times New Roman"/>
-          <w:sz w:val="28"/>
-          <w:szCs w:val="28"/>
-        </w:rPr>
-        <w:t>имеет большую экосистему компонентов и модулей благодаря своей популярности.</w:t>
-      </w:r>
-      <w:r>
-        <w:rPr>
-          <w:rFonts w:ascii="Times New Roman" w:hAnsi="Times New Roman" w:cs="Times New Roman"/>
-          <w:sz w:val="28"/>
-          <w:szCs w:val="28"/>
-        </w:rPr>
-        <w:t xml:space="preserve"> </w:t>
-      </w:r>
-      <w:r>
-        <w:rPr>
-          <w:rFonts w:ascii="Times New Roman" w:hAnsi="Times New Roman" w:cs="Times New Roman"/>
-          <w:sz w:val="28"/>
-          <w:szCs w:val="28"/>
-        </w:rPr>
-        <w:t xml:space="preserve">Множество типичных вопросов имеют решение в экосистеме </w:t>
-      </w:r>
-      <w:r>
-        <w:rPr>
-          <w:rFonts w:ascii="Times New Roman" w:hAnsi="Times New Roman" w:cs="Times New Roman"/>
-          <w:sz w:val="28"/>
-          <w:szCs w:val="28"/>
-          <w:lang w:val="en-US"/>
-        </w:rPr>
-        <w:t>Angular</w:t>
-      </w:r>
-      <w:r>
-        <w:rPr>
-          <w:rFonts w:ascii="Times New Roman" w:hAnsi="Times New Roman" w:cs="Times New Roman"/>
-          <w:sz w:val="28"/>
-          <w:szCs w:val="28"/>
-        </w:rPr>
-        <w:t xml:space="preserve"> [</w:t>
-      </w:r>
-      <w:r>
-        <w:rPr>
-          <w:rFonts w:ascii="Times New Roman" w:hAnsi="Times New Roman" w:cs="Times New Roman"/>
-          <w:sz w:val="28"/>
-          <w:szCs w:val="28"/>
-        </w:rPr>
-        <w:t>11, 12</w:t>
-      </w:r>
-      <w:r>
-        <w:rPr>
-          <w:rFonts w:ascii="Times New Roman" w:hAnsi="Times New Roman" w:cs="Times New Roman"/>
-          <w:sz w:val="28"/>
-          <w:szCs w:val="28"/>
-        </w:rPr>
-        <w:t>]</w:t>
-      </w:r>
-      <w:r>
-        <w:rPr>
-          <w:rFonts w:ascii="Times New Roman" w:hAnsi="Times New Roman" w:cs="Times New Roman"/>
-          <w:sz w:val="28"/>
-          <w:szCs w:val="28"/>
-        </w:rPr>
-        <w:t>.</w:t>
-      </w:r>
-    </w:p>
-    <w:p>
-      <w:pPr>
-        <w:pStyle w:val="a3"/>
-        <w:jc w:val="both"/>
-        <w:rPr>
-          <w:rFonts w:ascii="Times New Roman" w:hAnsi="Times New Roman" w:cs="Times New Roman"/>
-          <w:sz w:val="28"/>
-          <w:szCs w:val="28"/>
-        </w:rPr>
-      </w:pPr>
-    </w:p>
-    <w:p>
-      <w:pPr>
-        <w:pStyle w:val="2"/>
-        <w:rPr>
-          <w:rFonts w:ascii="Times New Roman" w:hAnsi="Times New Roman" w:cs="Times New Roman"/>
-          <w:sz w:val="28"/>
-          <w:szCs w:val="28"/>
-        </w:rPr>
-      </w:pPr>
-      <w:r>
-        <w:rPr>
-          <w:rFonts w:ascii="Times New Roman" w:hAnsi="Times New Roman" w:cs="Times New Roman"/>
-          <w:color w:val="auto"/>
-          <w:sz w:val="28"/>
-          <w:szCs w:val="28"/>
-        </w:rPr>
-        <w:tab/>
-      </w:r>
-    </w:p>
-    <w:p>
-      <w:pPr>
-        <w:pStyle w:val="a3"/>
-        <w:jc w:val="both"/>
         <w:rPr>
           <w:rFonts w:ascii="Times New Roman" w:hAnsi="Times New Roman" w:cs="Times New Roman"/>
           <w:sz w:val="28"/>
@@ -16127,7 +19202,6 @@
     <w:p>
       <w:pPr>
         <w:pStyle w:val="a3"/>
-        <w:ind w:firstLine="708"/>
         <w:jc w:val="both"/>
         <w:rPr>
           <w:rFonts w:ascii="Times New Roman" w:hAnsi="Times New Roman" w:cs="Times New Roman"/>
@@ -16179,46 +19253,44 @@
           <w:szCs w:val="28"/>
         </w:rPr>
       </w:pPr>
-      <w:bookmarkStart w:id="10" w:name="_GoBack"/>
+    </w:p>
+    <w:p>
+      <w:pPr>
+        <w:pStyle w:val="1"/>
+        <w:spacing w:before="0" w:line="240" w:lineRule="auto"/>
+        <w:ind w:firstLine="708"/>
+        <w:rPr>
+          <w:rFonts w:ascii="Times New Roman" w:hAnsi="Times New Roman" w:cs="Times New Roman"/>
+          <w:color w:val="auto"/>
+          <w:sz w:val="28"/>
+          <w:szCs w:val="28"/>
+        </w:rPr>
+      </w:pPr>
+      <w:bookmarkStart w:id="10" w:name="_Toc476429554"/>
+      <w:r>
+        <w:rPr>
+          <w:rFonts w:ascii="Times New Roman" w:hAnsi="Times New Roman" w:cs="Times New Roman"/>
+          <w:b/>
+          <w:color w:val="auto"/>
+          <w:sz w:val="28"/>
+          <w:szCs w:val="28"/>
+        </w:rPr>
+        <w:lastRenderedPageBreak/>
+        <w:t>2</w:t>
+      </w:r>
+      <w:r>
+        <w:rPr>
+          <w:rFonts w:ascii="Times New Roman" w:hAnsi="Times New Roman" w:cs="Times New Roman"/>
+          <w:color w:val="auto"/>
+          <w:sz w:val="28"/>
+          <w:szCs w:val="28"/>
+        </w:rPr>
+        <w:t xml:space="preserve"> СИСТЕМНОЕ ПРОЕКТИРОВАНИЕ</w:t>
+      </w:r>
       <w:bookmarkEnd w:id="10"/>
     </w:p>
     <w:p>
       <w:pPr>
-        <w:pStyle w:val="1"/>
-        <w:spacing w:before="0" w:line="240" w:lineRule="auto"/>
-        <w:ind w:firstLine="708"/>
-        <w:rPr>
-          <w:rFonts w:ascii="Times New Roman" w:hAnsi="Times New Roman" w:cs="Times New Roman"/>
-          <w:color w:val="auto"/>
-          <w:sz w:val="28"/>
-          <w:szCs w:val="28"/>
-        </w:rPr>
-      </w:pPr>
-      <w:bookmarkStart w:id="11" w:name="_Toc476429554"/>
-      <w:r>
-        <w:rPr>
-          <w:rFonts w:ascii="Times New Roman" w:hAnsi="Times New Roman" w:cs="Times New Roman"/>
-          <w:b/>
-          <w:color w:val="auto"/>
-          <w:sz w:val="28"/>
-          <w:szCs w:val="28"/>
-        </w:rPr>
-        <w:lastRenderedPageBreak/>
-        <w:t>2</w:t>
-      </w:r>
-      <w:r>
-        <w:rPr>
-          <w:rFonts w:ascii="Times New Roman" w:hAnsi="Times New Roman" w:cs="Times New Roman"/>
-          <w:color w:val="auto"/>
-          <w:sz w:val="28"/>
-          <w:szCs w:val="28"/>
-        </w:rPr>
-        <w:t xml:space="preserve"> СИСТЕМНОЕ ПРОЕКТИРОВАНИЕ</w:t>
-      </w:r>
-      <w:bookmarkEnd w:id="11"/>
-    </w:p>
-    <w:p>
-      <w:pPr>
         <w:pStyle w:val="a3"/>
         <w:ind w:firstLine="708"/>
         <w:jc w:val="both"/>
@@ -16406,7 +19478,25 @@
           <w:sz w:val="28"/>
           <w:szCs w:val="28"/>
         </w:rPr>
-        <w:t xml:space="preserve">Проводятся валидации полей формы, пользователь оповещается о неправильно заполненных полях и ему предоставляется возможность исправить </w:t>
+        <w:t xml:space="preserve">Проводятся </w:t>
+      </w:r>
+      <w:proofErr w:type="spellStart"/>
+      <w:r>
+        <w:rPr>
+          <w:rFonts w:ascii="Times New Roman" w:hAnsi="Times New Roman" w:cs="Times New Roman"/>
+          <w:sz w:val="28"/>
+          <w:szCs w:val="28"/>
+        </w:rPr>
+        <w:t>валидации</w:t>
+      </w:r>
+      <w:proofErr w:type="spellEnd"/>
+      <w:r>
+        <w:rPr>
+          <w:rFonts w:ascii="Times New Roman" w:hAnsi="Times New Roman" w:cs="Times New Roman"/>
+          <w:sz w:val="28"/>
+          <w:szCs w:val="28"/>
+        </w:rPr>
+        <w:t xml:space="preserve"> полей формы, пользователь оповещается о неправильно заполненных полях и ему предоставляется возможность исправить </w:t>
       </w:r>
       <w:r>
         <w:rPr>
@@ -16630,7 +19720,25 @@
           <w:sz w:val="28"/>
           <w:szCs w:val="28"/>
         </w:rPr>
-        <w:t>кол-во новоподключённых устройств</w:t>
+        <w:t xml:space="preserve">кол-во </w:t>
+      </w:r>
+      <w:proofErr w:type="spellStart"/>
+      <w:r>
+        <w:rPr>
+          <w:rFonts w:ascii="Times New Roman" w:hAnsi="Times New Roman" w:cs="Times New Roman"/>
+          <w:sz w:val="28"/>
+          <w:szCs w:val="28"/>
+        </w:rPr>
+        <w:t>новоподключённых</w:t>
+      </w:r>
+      <w:proofErr w:type="spellEnd"/>
+      <w:r>
+        <w:rPr>
+          <w:rFonts w:ascii="Times New Roman" w:hAnsi="Times New Roman" w:cs="Times New Roman"/>
+          <w:sz w:val="28"/>
+          <w:szCs w:val="28"/>
+        </w:rPr>
+        <w:t xml:space="preserve"> устройств</w:t>
       </w:r>
       <w:r>
         <w:rPr>
@@ -16668,6 +19776,7 @@
         </w:rPr>
         <w:t xml:space="preserve">являются </w:t>
       </w:r>
+      <w:proofErr w:type="spellStart"/>
       <w:r>
         <w:rPr>
           <w:rFonts w:ascii="Times New Roman" w:hAnsi="Times New Roman" w:cs="Times New Roman"/>
@@ -16686,6 +19795,7 @@
         </w:rPr>
         <w:t>avbar</w:t>
       </w:r>
+      <w:proofErr w:type="spellEnd"/>
       <w:r>
         <w:rPr>
           <w:rFonts w:ascii="Times New Roman" w:hAnsi="Times New Roman" w:cs="Times New Roman"/>
@@ -16694,13 +19804,41 @@
         </w:rPr>
         <w:t xml:space="preserve"> и </w:t>
       </w:r>
-      <w:r>
-        <w:rPr>
-          <w:rFonts w:ascii="Times New Roman" w:hAnsi="Times New Roman" w:cs="Times New Roman"/>
-          <w:sz w:val="28"/>
-          <w:szCs w:val="28"/>
-        </w:rPr>
-        <w:t>Vertical Navigation.</w:t>
+      <w:proofErr w:type="spellStart"/>
+      <w:r>
+        <w:rPr>
+          <w:rFonts w:ascii="Times New Roman" w:hAnsi="Times New Roman" w:cs="Times New Roman"/>
+          <w:sz w:val="28"/>
+          <w:szCs w:val="28"/>
+        </w:rPr>
+        <w:t>Vertical</w:t>
+      </w:r>
+      <w:proofErr w:type="spellEnd"/>
+      <w:r>
+        <w:rPr>
+          <w:rFonts w:ascii="Times New Roman" w:hAnsi="Times New Roman" w:cs="Times New Roman"/>
+          <w:sz w:val="28"/>
+          <w:szCs w:val="28"/>
+        </w:rPr>
+        <w:t xml:space="preserve"> </w:t>
+      </w:r>
+      <w:proofErr w:type="spellStart"/>
+      <w:r>
+        <w:rPr>
+          <w:rFonts w:ascii="Times New Roman" w:hAnsi="Times New Roman" w:cs="Times New Roman"/>
+          <w:sz w:val="28"/>
+          <w:szCs w:val="28"/>
+        </w:rPr>
+        <w:t>Navigation</w:t>
+      </w:r>
+      <w:proofErr w:type="spellEnd"/>
+      <w:r>
+        <w:rPr>
+          <w:rFonts w:ascii="Times New Roman" w:hAnsi="Times New Roman" w:cs="Times New Roman"/>
+          <w:sz w:val="28"/>
+          <w:szCs w:val="28"/>
+        </w:rPr>
+        <w:t>.</w:t>
       </w:r>
     </w:p>
     <w:p>
@@ -16713,6 +19851,7 @@
           <w:szCs w:val="28"/>
         </w:rPr>
       </w:pPr>
+      <w:proofErr w:type="spellStart"/>
       <w:r>
         <w:rPr>
           <w:rFonts w:ascii="Times New Roman" w:hAnsi="Times New Roman" w:cs="Times New Roman"/>
@@ -16722,6 +19861,7 @@
         </w:rPr>
         <w:t>Navbar</w:t>
       </w:r>
+      <w:proofErr w:type="spellEnd"/>
       <w:r>
         <w:rPr>
           <w:rFonts w:ascii="Times New Roman" w:hAnsi="Times New Roman" w:cs="Times New Roman"/>
@@ -16958,13 +20098,41 @@
         </w:rPr>
         <w:t xml:space="preserve">Через нее доступна </w:t>
       </w:r>
-      <w:r>
-        <w:rPr>
-          <w:rFonts w:ascii="Times New Roman" w:hAnsi="Times New Roman" w:cs="Times New Roman"/>
-          <w:sz w:val="28"/>
-          <w:szCs w:val="28"/>
-        </w:rPr>
-        <w:t xml:space="preserve">Notification Drawer </w:t>
+      <w:proofErr w:type="spellStart"/>
+      <w:r>
+        <w:rPr>
+          <w:rFonts w:ascii="Times New Roman" w:hAnsi="Times New Roman" w:cs="Times New Roman"/>
+          <w:sz w:val="28"/>
+          <w:szCs w:val="28"/>
+        </w:rPr>
+        <w:t>Notification</w:t>
+      </w:r>
+      <w:proofErr w:type="spellEnd"/>
+      <w:r>
+        <w:rPr>
+          <w:rFonts w:ascii="Times New Roman" w:hAnsi="Times New Roman" w:cs="Times New Roman"/>
+          <w:sz w:val="28"/>
+          <w:szCs w:val="28"/>
+        </w:rPr>
+        <w:t xml:space="preserve"> </w:t>
+      </w:r>
+      <w:proofErr w:type="spellStart"/>
+      <w:r>
+        <w:rPr>
+          <w:rFonts w:ascii="Times New Roman" w:hAnsi="Times New Roman" w:cs="Times New Roman"/>
+          <w:sz w:val="28"/>
+          <w:szCs w:val="28"/>
+        </w:rPr>
+        <w:t>Drawer</w:t>
+      </w:r>
+      <w:proofErr w:type="spellEnd"/>
+      <w:r>
+        <w:rPr>
+          <w:rFonts w:ascii="Times New Roman" w:hAnsi="Times New Roman" w:cs="Times New Roman"/>
+          <w:sz w:val="28"/>
+          <w:szCs w:val="28"/>
+        </w:rPr>
+        <w:t xml:space="preserve"> </w:t>
       </w:r>
       <w:r>
         <w:rPr>
@@ -17215,14 +20383,34 @@
           <w:szCs w:val="28"/>
         </w:rPr>
       </w:pPr>
-      <w:r>
-        <w:rPr>
-          <w:rFonts w:ascii="Times New Roman" w:hAnsi="Times New Roman" w:cs="Times New Roman"/>
-          <w:sz w:val="28"/>
-          <w:szCs w:val="28"/>
-        </w:rPr>
-        <w:t>Vertical Navigation</w:t>
-      </w:r>
+      <w:proofErr w:type="spellStart"/>
+      <w:r>
+        <w:rPr>
+          <w:rFonts w:ascii="Times New Roman" w:hAnsi="Times New Roman" w:cs="Times New Roman"/>
+          <w:sz w:val="28"/>
+          <w:szCs w:val="28"/>
+        </w:rPr>
+        <w:t>Vertical</w:t>
+      </w:r>
+      <w:proofErr w:type="spellEnd"/>
+      <w:r>
+        <w:rPr>
+          <w:rFonts w:ascii="Times New Roman" w:hAnsi="Times New Roman" w:cs="Times New Roman"/>
+          <w:sz w:val="28"/>
+          <w:szCs w:val="28"/>
+        </w:rPr>
+        <w:t xml:space="preserve"> </w:t>
+      </w:r>
+      <w:proofErr w:type="spellStart"/>
+      <w:r>
+        <w:rPr>
+          <w:rFonts w:ascii="Times New Roman" w:hAnsi="Times New Roman" w:cs="Times New Roman"/>
+          <w:sz w:val="28"/>
+          <w:szCs w:val="28"/>
+        </w:rPr>
+        <w:t>Navigation</w:t>
+      </w:r>
+      <w:proofErr w:type="spellEnd"/>
       <w:r>
         <w:rPr>
           <w:rFonts w:ascii="Times New Roman" w:hAnsi="Times New Roman" w:cs="Times New Roman"/>
@@ -17908,14 +21096,34 @@
           <w:szCs w:val="28"/>
         </w:rPr>
       </w:pPr>
-      <w:r>
-        <w:rPr>
-          <w:rFonts w:ascii="Times New Roman" w:hAnsi="Times New Roman" w:cs="Times New Roman"/>
-          <w:sz w:val="28"/>
-          <w:szCs w:val="28"/>
-        </w:rPr>
-        <w:t>Notification Drawer</w:t>
-      </w:r>
+      <w:proofErr w:type="spellStart"/>
+      <w:r>
+        <w:rPr>
+          <w:rFonts w:ascii="Times New Roman" w:hAnsi="Times New Roman" w:cs="Times New Roman"/>
+          <w:sz w:val="28"/>
+          <w:szCs w:val="28"/>
+        </w:rPr>
+        <w:t>Notification</w:t>
+      </w:r>
+      <w:proofErr w:type="spellEnd"/>
+      <w:r>
+        <w:rPr>
+          <w:rFonts w:ascii="Times New Roman" w:hAnsi="Times New Roman" w:cs="Times New Roman"/>
+          <w:sz w:val="28"/>
+          <w:szCs w:val="28"/>
+        </w:rPr>
+        <w:t xml:space="preserve"> </w:t>
+      </w:r>
+      <w:proofErr w:type="spellStart"/>
+      <w:r>
+        <w:rPr>
+          <w:rFonts w:ascii="Times New Roman" w:hAnsi="Times New Roman" w:cs="Times New Roman"/>
+          <w:sz w:val="28"/>
+          <w:szCs w:val="28"/>
+        </w:rPr>
+        <w:t>Drawer</w:t>
+      </w:r>
+      <w:proofErr w:type="spellEnd"/>
       <w:r>
         <w:rPr>
           <w:rFonts w:ascii="Times New Roman" w:hAnsi="Times New Roman" w:cs="Times New Roman"/>
@@ -18007,7 +21215,25 @@
           <w:sz w:val="28"/>
           <w:szCs w:val="28"/>
         </w:rPr>
-        <w:t xml:space="preserve">После прохода всех шагов </w:t>
+        <w:t xml:space="preserve">После прохода всех </w:t>
+      </w:r>
+      <w:proofErr w:type="gramStart"/>
+      <w:r>
+        <w:rPr>
+          <w:rFonts w:ascii="Times New Roman" w:hAnsi="Times New Roman" w:cs="Times New Roman"/>
+          <w:sz w:val="28"/>
+          <w:szCs w:val="28"/>
+        </w:rPr>
+        <w:t>шагов</w:t>
+      </w:r>
+      <w:proofErr w:type="gramEnd"/>
+      <w:r>
+        <w:rPr>
+          <w:rFonts w:ascii="Times New Roman" w:hAnsi="Times New Roman" w:cs="Times New Roman"/>
+          <w:sz w:val="28"/>
+          <w:szCs w:val="28"/>
+        </w:rPr>
+        <w:t xml:space="preserve"> </w:t>
       </w:r>
       <w:r>
         <w:rPr>
@@ -18520,6 +21746,7 @@
         </w:rPr>
         <w:t xml:space="preserve">и </w:t>
       </w:r>
+      <w:proofErr w:type="spellStart"/>
       <w:r>
         <w:rPr>
           <w:rFonts w:ascii="Times New Roman" w:hAnsi="Times New Roman" w:cs="Times New Roman"/>
@@ -18528,6 +21755,7 @@
         </w:rPr>
         <w:t>WebSocket</w:t>
       </w:r>
+      <w:proofErr w:type="spellEnd"/>
       <w:r>
         <w:rPr>
           <w:rFonts w:ascii="Times New Roman" w:hAnsi="Times New Roman" w:cs="Times New Roman"/>
@@ -18600,7 +21828,25 @@
           <w:sz w:val="28"/>
           <w:szCs w:val="28"/>
         </w:rPr>
-        <w:t>модули, виджеты, контроллеры</w:t>
+        <w:t xml:space="preserve">модули, </w:t>
+      </w:r>
+      <w:proofErr w:type="spellStart"/>
+      <w:r>
+        <w:rPr>
+          <w:rFonts w:ascii="Times New Roman" w:hAnsi="Times New Roman" w:cs="Times New Roman"/>
+          <w:sz w:val="28"/>
+          <w:szCs w:val="28"/>
+        </w:rPr>
+        <w:t>виджеты</w:t>
+      </w:r>
+      <w:proofErr w:type="spellEnd"/>
+      <w:r>
+        <w:rPr>
+          <w:rFonts w:ascii="Times New Roman" w:hAnsi="Times New Roman" w:cs="Times New Roman"/>
+          <w:sz w:val="28"/>
+          <w:szCs w:val="28"/>
+        </w:rPr>
+        <w:t>, контроллеры</w:t>
       </w:r>
       <w:r>
         <w:rPr>
@@ -18840,7 +22086,25 @@
           <w:sz w:val="28"/>
           <w:szCs w:val="28"/>
         </w:rPr>
-        <w:t xml:space="preserve">переносятся со стороны </w:t>
+        <w:t xml:space="preserve">переносятся со </w:t>
+      </w:r>
+      <w:proofErr w:type="gramStart"/>
+      <w:r>
+        <w:rPr>
+          <w:rFonts w:ascii="Times New Roman" w:hAnsi="Times New Roman" w:cs="Times New Roman"/>
+          <w:sz w:val="28"/>
+          <w:szCs w:val="28"/>
+        </w:rPr>
+        <w:t>стороны</w:t>
+      </w:r>
+      <w:proofErr w:type="gramEnd"/>
+      <w:r>
+        <w:rPr>
+          <w:rFonts w:ascii="Times New Roman" w:hAnsi="Times New Roman" w:cs="Times New Roman"/>
+          <w:sz w:val="28"/>
+          <w:szCs w:val="28"/>
+        </w:rPr>
+        <w:t xml:space="preserve"> </w:t>
       </w:r>
       <w:r>
         <w:rPr>
@@ -18865,7 +22129,25 @@
           <w:sz w:val="28"/>
           <w:szCs w:val="28"/>
         </w:rPr>
-        <w:t xml:space="preserve">Также при заполнении форм, валидации выполняются как на </w:t>
+        <w:t xml:space="preserve">Также при заполнении форм, </w:t>
+      </w:r>
+      <w:proofErr w:type="spellStart"/>
+      <w:r>
+        <w:rPr>
+          <w:rFonts w:ascii="Times New Roman" w:hAnsi="Times New Roman" w:cs="Times New Roman"/>
+          <w:sz w:val="28"/>
+          <w:szCs w:val="28"/>
+        </w:rPr>
+        <w:t>валидации</w:t>
+      </w:r>
+      <w:proofErr w:type="spellEnd"/>
+      <w:r>
+        <w:rPr>
+          <w:rFonts w:ascii="Times New Roman" w:hAnsi="Times New Roman" w:cs="Times New Roman"/>
+          <w:sz w:val="28"/>
+          <w:szCs w:val="28"/>
+        </w:rPr>
+        <w:t xml:space="preserve"> выполняются как на </w:t>
       </w:r>
       <w:r>
         <w:rPr>
@@ -18984,13 +22266,23 @@
         </w:rPr>
         <w:t xml:space="preserve"> </w:t>
       </w:r>
-      <w:r>
-        <w:rPr>
-          <w:rFonts w:ascii="Times New Roman" w:hAnsi="Times New Roman" w:cs="Times New Roman"/>
-          <w:sz w:val="28"/>
-          <w:szCs w:val="28"/>
-        </w:rPr>
-        <w:t>фреймворк для клиентской стороны.</w:t>
+      <w:proofErr w:type="spellStart"/>
+      <w:r>
+        <w:rPr>
+          <w:rFonts w:ascii="Times New Roman" w:hAnsi="Times New Roman" w:cs="Times New Roman"/>
+          <w:sz w:val="28"/>
+          <w:szCs w:val="28"/>
+        </w:rPr>
+        <w:t>фреймворк</w:t>
+      </w:r>
+      <w:proofErr w:type="spellEnd"/>
+      <w:r>
+        <w:rPr>
+          <w:rFonts w:ascii="Times New Roman" w:hAnsi="Times New Roman" w:cs="Times New Roman"/>
+          <w:sz w:val="28"/>
+          <w:szCs w:val="28"/>
+        </w:rPr>
+        <w:t xml:space="preserve"> для клиентской стороны.</w:t>
       </w:r>
       <w:r>
         <w:rPr>
@@ -19329,6 +22621,7 @@
         </w:rPr>
         <w:t xml:space="preserve">Преимущественно используется </w:t>
       </w:r>
+      <w:proofErr w:type="spellStart"/>
       <w:r>
         <w:rPr>
           <w:rFonts w:ascii="Times New Roman" w:hAnsi="Times New Roman" w:cs="Times New Roman"/>
@@ -19337,6 +22630,7 @@
         </w:rPr>
         <w:t>XMLHttpRequest</w:t>
       </w:r>
+      <w:proofErr w:type="spellEnd"/>
       <w:r>
         <w:rPr>
           <w:rFonts w:ascii="Times New Roman" w:hAnsi="Times New Roman" w:cs="Times New Roman"/>
@@ -19469,6 +22763,7 @@
         </w:rPr>
         <w:t xml:space="preserve">или </w:t>
       </w:r>
+      <w:proofErr w:type="gramStart"/>
       <w:r>
         <w:rPr>
           <w:rFonts w:ascii="Times New Roman" w:hAnsi="Times New Roman" w:cs="Times New Roman"/>
@@ -19479,6 +22774,7 @@
         <w:lastRenderedPageBreak/>
         <w:t>XML</w:t>
       </w:r>
+      <w:proofErr w:type="gramEnd"/>
       <w:r>
         <w:rPr>
           <w:rFonts w:ascii="Times New Roman" w:hAnsi="Times New Roman" w:cs="Times New Roman"/>
@@ -19783,6 +23079,7 @@
         </w:rPr>
         <w:t xml:space="preserve">). Он выполняет связь с удаленным сервером по полнодуплексному протоколу </w:t>
       </w:r>
+      <w:proofErr w:type="spellStart"/>
       <w:r>
         <w:rPr>
           <w:rFonts w:ascii="Times New Roman" w:hAnsi="Times New Roman" w:cs="Times New Roman"/>
@@ -19792,6 +23089,7 @@
         </w:rPr>
         <w:t>WebSocket</w:t>
       </w:r>
+      <w:proofErr w:type="spellEnd"/>
       <w:r>
         <w:rPr>
           <w:rFonts w:ascii="Times New Roman" w:hAnsi="Times New Roman" w:cs="Times New Roman"/>
@@ -19816,6 +23114,7 @@
         </w:rPr>
         <w:t xml:space="preserve">Для получения </w:t>
       </w:r>
+      <w:proofErr w:type="spellStart"/>
       <w:r>
         <w:rPr>
           <w:rFonts w:ascii="Times New Roman" w:hAnsi="Times New Roman" w:cs="Times New Roman"/>
@@ -19825,6 +23124,7 @@
         </w:rPr>
         <w:t>url</w:t>
       </w:r>
+      <w:proofErr w:type="spellEnd"/>
       <w:r>
         <w:rPr>
           <w:rFonts w:ascii="Times New Roman" w:hAnsi="Times New Roman" w:cs="Times New Roman"/>
@@ -20434,7 +23734,25 @@
           <w:sz w:val="28"/>
           <w:szCs w:val="28"/>
         </w:rPr>
-        <w:t>ыполняет валидации полей формы.</w:t>
+        <w:t xml:space="preserve">ыполняет </w:t>
+      </w:r>
+      <w:proofErr w:type="spellStart"/>
+      <w:r>
+        <w:rPr>
+          <w:rFonts w:ascii="Times New Roman" w:hAnsi="Times New Roman" w:cs="Times New Roman"/>
+          <w:sz w:val="28"/>
+          <w:szCs w:val="28"/>
+        </w:rPr>
+        <w:t>валидации</w:t>
+      </w:r>
+      <w:proofErr w:type="spellEnd"/>
+      <w:r>
+        <w:rPr>
+          <w:rFonts w:ascii="Times New Roman" w:hAnsi="Times New Roman" w:cs="Times New Roman"/>
+          <w:sz w:val="28"/>
+          <w:szCs w:val="28"/>
+        </w:rPr>
+        <w:t xml:space="preserve"> полей формы.</w:t>
       </w:r>
     </w:p>
     <w:p>
@@ -20546,6 +23864,7 @@
         </w:rPr>
         <w:t xml:space="preserve">Вариант с написанием пользователем кода на существующих скриптовых языках, таких как </w:t>
       </w:r>
+      <w:proofErr w:type="spellStart"/>
       <w:r>
         <w:rPr>
           <w:rFonts w:ascii="Times New Roman" w:hAnsi="Times New Roman" w:cs="Times New Roman"/>
@@ -20555,6 +23874,7 @@
         </w:rPr>
         <w:t>javascript</w:t>
       </w:r>
+      <w:proofErr w:type="spellEnd"/>
       <w:r>
         <w:rPr>
           <w:rFonts w:ascii="Times New Roman" w:hAnsi="Times New Roman" w:cs="Times New Roman"/>
@@ -20563,6 +23883,7 @@
         </w:rPr>
         <w:t xml:space="preserve">, </w:t>
       </w:r>
+      <w:proofErr w:type="spellStart"/>
       <w:r>
         <w:rPr>
           <w:rFonts w:ascii="Times New Roman" w:hAnsi="Times New Roman" w:cs="Times New Roman"/>
@@ -20572,6 +23893,7 @@
         </w:rPr>
         <w:t>php</w:t>
       </w:r>
+      <w:proofErr w:type="spellEnd"/>
       <w:r>
         <w:rPr>
           <w:rFonts w:ascii="Times New Roman" w:hAnsi="Times New Roman" w:cs="Times New Roman"/>
@@ -20792,14 +24114,34 @@
         </w:rPr>
         <w:t xml:space="preserve"> Критические сообщения могут влиять на любую часть пользовательского интерфейса. Они помещаются в </w:t>
       </w:r>
-      <w:r>
-        <w:rPr>
-          <w:rFonts w:ascii="Times New Roman" w:hAnsi="Times New Roman" w:cs="Times New Roman"/>
-          <w:sz w:val="28"/>
-          <w:szCs w:val="28"/>
-        </w:rPr>
-        <w:t>Notification Drawer</w:t>
-      </w:r>
+      <w:proofErr w:type="spellStart"/>
+      <w:r>
+        <w:rPr>
+          <w:rFonts w:ascii="Times New Roman" w:hAnsi="Times New Roman" w:cs="Times New Roman"/>
+          <w:sz w:val="28"/>
+          <w:szCs w:val="28"/>
+        </w:rPr>
+        <w:t>Notification</w:t>
+      </w:r>
+      <w:proofErr w:type="spellEnd"/>
+      <w:r>
+        <w:rPr>
+          <w:rFonts w:ascii="Times New Roman" w:hAnsi="Times New Roman" w:cs="Times New Roman"/>
+          <w:sz w:val="28"/>
+          <w:szCs w:val="28"/>
+        </w:rPr>
+        <w:t xml:space="preserve"> </w:t>
+      </w:r>
+      <w:proofErr w:type="spellStart"/>
+      <w:r>
+        <w:rPr>
+          <w:rFonts w:ascii="Times New Roman" w:hAnsi="Times New Roman" w:cs="Times New Roman"/>
+          <w:sz w:val="28"/>
+          <w:szCs w:val="28"/>
+        </w:rPr>
+        <w:t>Drawer</w:t>
+      </w:r>
+      <w:proofErr w:type="spellEnd"/>
       <w:r>
         <w:rPr>
           <w:rFonts w:ascii="Times New Roman" w:hAnsi="Times New Roman" w:cs="Times New Roman"/>
@@ -21052,6 +24394,8 @@
           <w:szCs w:val="28"/>
         </w:rPr>
       </w:pPr>
+      <w:bookmarkStart w:id="11" w:name="_GoBack"/>
+      <w:bookmarkEnd w:id="11"/>
     </w:p>
     <w:p>
       <w:pPr>
@@ -21126,13 +24470,23 @@
         </w:rPr>
         <w:t xml:space="preserve">[1] </w:t>
       </w:r>
-      <w:r>
-        <w:rPr>
-          <w:rFonts w:ascii="Times New Roman" w:hAnsi="Times New Roman" w:cs="Times New Roman"/>
-          <w:sz w:val="28"/>
-          <w:szCs w:val="28"/>
-        </w:rPr>
-        <w:t xml:space="preserve">Флэнаган Д. </w:t>
+      <w:proofErr w:type="spellStart"/>
+      <w:r>
+        <w:rPr>
+          <w:rFonts w:ascii="Times New Roman" w:hAnsi="Times New Roman" w:cs="Times New Roman"/>
+          <w:sz w:val="28"/>
+          <w:szCs w:val="28"/>
+        </w:rPr>
+        <w:t>Флэнаган</w:t>
+      </w:r>
+      <w:proofErr w:type="spellEnd"/>
+      <w:r>
+        <w:rPr>
+          <w:rFonts w:ascii="Times New Roman" w:hAnsi="Times New Roman" w:cs="Times New Roman"/>
+          <w:sz w:val="28"/>
+          <w:szCs w:val="28"/>
+        </w:rPr>
+        <w:t xml:space="preserve"> Д. </w:t>
       </w:r>
       <w:r>
         <w:rPr>
@@ -21183,13 +24537,23 @@
         </w:rPr>
         <w:t xml:space="preserve"> </w:t>
       </w:r>
-      <w:r>
-        <w:rPr>
-          <w:rFonts w:ascii="Times New Roman" w:hAnsi="Times New Roman" w:cs="Times New Roman"/>
-          <w:sz w:val="28"/>
-          <w:szCs w:val="28"/>
-        </w:rPr>
-        <w:t>Флэнаган,</w:t>
+      <w:proofErr w:type="spellStart"/>
+      <w:r>
+        <w:rPr>
+          <w:rFonts w:ascii="Times New Roman" w:hAnsi="Times New Roman" w:cs="Times New Roman"/>
+          <w:sz w:val="28"/>
+          <w:szCs w:val="28"/>
+        </w:rPr>
+        <w:t>Флэнаган</w:t>
+      </w:r>
+      <w:proofErr w:type="spellEnd"/>
+      <w:r>
+        <w:rPr>
+          <w:rFonts w:ascii="Times New Roman" w:hAnsi="Times New Roman" w:cs="Times New Roman"/>
+          <w:sz w:val="28"/>
+          <w:szCs w:val="28"/>
+        </w:rPr>
+        <w:t>,</w:t>
       </w:r>
       <w:r>
         <w:rPr>
@@ -21226,6 +24590,7 @@
         </w:rPr>
         <w:t xml:space="preserve"> </w:t>
       </w:r>
+      <w:proofErr w:type="spellStart"/>
       <w:r>
         <w:rPr>
           <w:rFonts w:ascii="Times New Roman" w:hAnsi="Times New Roman" w:cs="Times New Roman"/>
@@ -21234,6 +24599,7 @@
         </w:rPr>
         <w:t>Мацумото</w:t>
       </w:r>
+      <w:proofErr w:type="spellEnd"/>
       <w:r>
         <w:rPr>
           <w:rFonts w:ascii="Times New Roman" w:hAnsi="Times New Roman" w:cs="Times New Roman"/>
@@ -21256,15 +24622,33 @@
           <w:sz w:val="28"/>
           <w:szCs w:val="28"/>
         </w:rPr>
-        <w:t xml:space="preserve"> – СПб</w:t>
-      </w:r>
-      <w:r>
-        <w:rPr>
-          <w:rFonts w:ascii="Times New Roman" w:hAnsi="Times New Roman" w:cs="Times New Roman"/>
-          <w:sz w:val="28"/>
-          <w:szCs w:val="28"/>
-        </w:rPr>
-        <w:t>.: Питер, 2011.</w:t>
+        <w:t xml:space="preserve"> – </w:t>
+      </w:r>
+      <w:proofErr w:type="gramStart"/>
+      <w:r>
+        <w:rPr>
+          <w:rFonts w:ascii="Times New Roman" w:hAnsi="Times New Roman" w:cs="Times New Roman"/>
+          <w:sz w:val="28"/>
+          <w:szCs w:val="28"/>
+        </w:rPr>
+        <w:t>СПб</w:t>
+      </w:r>
+      <w:r>
+        <w:rPr>
+          <w:rFonts w:ascii="Times New Roman" w:hAnsi="Times New Roman" w:cs="Times New Roman"/>
+          <w:sz w:val="28"/>
+          <w:szCs w:val="28"/>
+        </w:rPr>
+        <w:t>.:</w:t>
+      </w:r>
+      <w:proofErr w:type="gramEnd"/>
+      <w:r>
+        <w:rPr>
+          <w:rFonts w:ascii="Times New Roman" w:hAnsi="Times New Roman" w:cs="Times New Roman"/>
+          <w:sz w:val="28"/>
+          <w:szCs w:val="28"/>
+        </w:rPr>
+        <w:t xml:space="preserve"> Питер, 2011.</w:t>
       </w:r>
       <w:r>
         <w:rPr>
@@ -21551,8 +24935,18 @@
           <w:sz w:val="28"/>
           <w:szCs w:val="28"/>
         </w:rPr>
-        <w:t>С. Руби, Д. Томас, Д. Хэнссон</w:t>
-      </w:r>
+        <w:t xml:space="preserve">С. Руби, Д. Томас, Д. </w:t>
+      </w:r>
+      <w:proofErr w:type="spellStart"/>
+      <w:r>
+        <w:rPr>
+          <w:rFonts w:ascii="Times New Roman" w:hAnsi="Times New Roman" w:cs="Times New Roman"/>
+          <w:sz w:val="28"/>
+          <w:szCs w:val="28"/>
+        </w:rPr>
+        <w:t>Хэнссон</w:t>
+      </w:r>
+      <w:proofErr w:type="spellEnd"/>
       <w:r>
         <w:rPr>
           <w:rFonts w:ascii="Times New Roman" w:hAnsi="Times New Roman" w:cs="Times New Roman"/>
@@ -21583,7 +24977,25 @@
           <w:sz w:val="28"/>
           <w:szCs w:val="28"/>
         </w:rPr>
-        <w:t xml:space="preserve"> СПб.: Питер,2012.</w:t>
+        <w:t xml:space="preserve"> </w:t>
+      </w:r>
+      <w:proofErr w:type="gramStart"/>
+      <w:r>
+        <w:rPr>
+          <w:rFonts w:ascii="Times New Roman" w:hAnsi="Times New Roman" w:cs="Times New Roman"/>
+          <w:sz w:val="28"/>
+          <w:szCs w:val="28"/>
+        </w:rPr>
+        <w:t>СПб.:</w:t>
+      </w:r>
+      <w:proofErr w:type="gramEnd"/>
+      <w:r>
+        <w:rPr>
+          <w:rFonts w:ascii="Times New Roman" w:hAnsi="Times New Roman" w:cs="Times New Roman"/>
+          <w:sz w:val="28"/>
+          <w:szCs w:val="28"/>
+        </w:rPr>
+        <w:t xml:space="preserve"> Питер,2012.</w:t>
       </w:r>
       <w:r>
         <w:rPr>
@@ -21961,6 +25373,7 @@
         </w:rPr>
         <w:t>://</w:t>
       </w:r>
+      <w:proofErr w:type="spellStart"/>
       <w:r>
         <w:rPr>
           <w:rFonts w:ascii="Times New Roman" w:hAnsi="Times New Roman" w:cs="Times New Roman"/>
@@ -21970,6 +25383,7 @@
         </w:rPr>
         <w:t>railstutorial</w:t>
       </w:r>
+      <w:proofErr w:type="spellEnd"/>
       <w:r>
         <w:rPr>
           <w:rFonts w:ascii="Times New Roman" w:hAnsi="Times New Roman" w:cs="Times New Roman"/>
@@ -21978,6 +25392,7 @@
         </w:rPr>
         <w:t>.</w:t>
       </w:r>
+      <w:proofErr w:type="spellStart"/>
       <w:r>
         <w:rPr>
           <w:rFonts w:ascii="Times New Roman" w:hAnsi="Times New Roman" w:cs="Times New Roman"/>
@@ -21987,6 +25402,7 @@
         </w:rPr>
         <w:t>ru</w:t>
       </w:r>
+      <w:proofErr w:type="spellEnd"/>
       <w:r>
         <w:rPr>
           <w:rFonts w:ascii="Times New Roman" w:hAnsi="Times New Roman" w:cs="Times New Roman"/>
@@ -22127,13 +25543,23 @@
         </w:rPr>
         <w:t xml:space="preserve"> </w:t>
       </w:r>
-      <w:r>
-        <w:rPr>
-          <w:rFonts w:ascii="Times New Roman" w:hAnsi="Times New Roman" w:cs="Times New Roman"/>
-          <w:sz w:val="28"/>
-          <w:szCs w:val="28"/>
-        </w:rPr>
-        <w:t>Хелм, Р.</w:t>
+      <w:proofErr w:type="spellStart"/>
+      <w:r>
+        <w:rPr>
+          <w:rFonts w:ascii="Times New Roman" w:hAnsi="Times New Roman" w:cs="Times New Roman"/>
+          <w:sz w:val="28"/>
+          <w:szCs w:val="28"/>
+        </w:rPr>
+        <w:t>Хелм</w:t>
+      </w:r>
+      <w:proofErr w:type="spellEnd"/>
+      <w:r>
+        <w:rPr>
+          <w:rFonts w:ascii="Times New Roman" w:hAnsi="Times New Roman" w:cs="Times New Roman"/>
+          <w:sz w:val="28"/>
+          <w:szCs w:val="28"/>
+        </w:rPr>
+        <w:t>, Р.</w:t>
       </w:r>
       <w:r>
         <w:rPr>
@@ -22409,6 +25835,7 @@
         </w:rPr>
         <w:t>.</w:t>
       </w:r>
+      <w:proofErr w:type="spellStart"/>
       <w:r>
         <w:rPr>
           <w:rFonts w:ascii="Times New Roman" w:hAnsi="Times New Roman" w:cs="Times New Roman"/>
@@ -22418,6 +25845,7 @@
         </w:rPr>
         <w:t>rubyonrails</w:t>
       </w:r>
+      <w:proofErr w:type="spellEnd"/>
       <w:r>
         <w:rPr>
           <w:rFonts w:ascii="Times New Roman" w:hAnsi="Times New Roman" w:cs="Times New Roman"/>
@@ -22463,7 +25891,47 @@
           <w:szCs w:val="28"/>
           <w:lang w:val="en-US"/>
         </w:rPr>
-        <w:t xml:space="preserve">[8] Coperland D. Powerful, Effective, and Efficient Full-Stack Web Development / D. Coperland. </w:t>
+        <w:t xml:space="preserve">[8] </w:t>
+      </w:r>
+      <w:proofErr w:type="spellStart"/>
+      <w:r>
+        <w:rPr>
+          <w:rFonts w:ascii="Times New Roman" w:hAnsi="Times New Roman" w:cs="Times New Roman"/>
+          <w:sz w:val="28"/>
+          <w:szCs w:val="28"/>
+          <w:lang w:val="en-US"/>
+        </w:rPr>
+        <w:t>Coperland</w:t>
+      </w:r>
+      <w:proofErr w:type="spellEnd"/>
+      <w:r>
+        <w:rPr>
+          <w:rFonts w:ascii="Times New Roman" w:hAnsi="Times New Roman" w:cs="Times New Roman"/>
+          <w:sz w:val="28"/>
+          <w:szCs w:val="28"/>
+          <w:lang w:val="en-US"/>
+        </w:rPr>
+        <w:t xml:space="preserve"> D. Powerful, Effective, and Efficient Full-Stack Web Development / D. </w:t>
+      </w:r>
+      <w:proofErr w:type="spellStart"/>
+      <w:r>
+        <w:rPr>
+          <w:rFonts w:ascii="Times New Roman" w:hAnsi="Times New Roman" w:cs="Times New Roman"/>
+          <w:sz w:val="28"/>
+          <w:szCs w:val="28"/>
+          <w:lang w:val="en-US"/>
+        </w:rPr>
+        <w:t>Coperland</w:t>
+      </w:r>
+      <w:proofErr w:type="spellEnd"/>
+      <w:r>
+        <w:rPr>
+          <w:rFonts w:ascii="Times New Roman" w:hAnsi="Times New Roman" w:cs="Times New Roman"/>
+          <w:sz w:val="28"/>
+          <w:szCs w:val="28"/>
+          <w:lang w:val="en-US"/>
+        </w:rPr>
+        <w:t xml:space="preserve">. </w:t>
       </w:r>
       <w:r>
         <w:rPr>
@@ -22514,32 +25982,54 @@
         </w:rPr>
         <w:t xml:space="preserve"> </w:t>
       </w:r>
-      <w:r>
-        <w:rPr>
-          <w:rFonts w:ascii="Times New Roman" w:hAnsi="Times New Roman" w:cs="Times New Roman"/>
-          <w:sz w:val="28"/>
-          <w:szCs w:val="28"/>
-          <w:lang w:val="en-US"/>
-        </w:rPr>
-        <w:t>Coperland D. Powerful, Effective, and Efficient Full-Stack Web Development Second Edition / D.</w:t>
-      </w:r>
-      <w:r>
-        <w:rPr>
-          <w:rFonts w:ascii="Times New Roman" w:hAnsi="Times New Roman" w:cs="Times New Roman"/>
-          <w:sz w:val="28"/>
-          <w:szCs w:val="28"/>
-          <w:lang w:val="en-US"/>
-        </w:rPr>
-        <w:t xml:space="preserve"> </w:t>
-      </w:r>
-      <w:r>
-        <w:rPr>
-          <w:rFonts w:ascii="Times New Roman" w:hAnsi="Times New Roman" w:cs="Times New Roman"/>
-          <w:sz w:val="28"/>
-          <w:szCs w:val="28"/>
-          <w:lang w:val="en-US"/>
-        </w:rPr>
-        <w:t xml:space="preserve">Coperland. </w:t>
+      <w:proofErr w:type="spellStart"/>
+      <w:r>
+        <w:rPr>
+          <w:rFonts w:ascii="Times New Roman" w:hAnsi="Times New Roman" w:cs="Times New Roman"/>
+          <w:sz w:val="28"/>
+          <w:szCs w:val="28"/>
+          <w:lang w:val="en-US"/>
+        </w:rPr>
+        <w:t>Coperland</w:t>
+      </w:r>
+      <w:proofErr w:type="spellEnd"/>
+      <w:r>
+        <w:rPr>
+          <w:rFonts w:ascii="Times New Roman" w:hAnsi="Times New Roman" w:cs="Times New Roman"/>
+          <w:sz w:val="28"/>
+          <w:szCs w:val="28"/>
+          <w:lang w:val="en-US"/>
+        </w:rPr>
+        <w:t xml:space="preserve"> D. Powerful, Effective, and Efficient Full-Stack Web Development Second Edition / D.</w:t>
+      </w:r>
+      <w:r>
+        <w:rPr>
+          <w:rFonts w:ascii="Times New Roman" w:hAnsi="Times New Roman" w:cs="Times New Roman"/>
+          <w:sz w:val="28"/>
+          <w:szCs w:val="28"/>
+          <w:lang w:val="en-US"/>
+        </w:rPr>
+        <w:t xml:space="preserve"> </w:t>
+      </w:r>
+      <w:proofErr w:type="spellStart"/>
+      <w:r>
+        <w:rPr>
+          <w:rFonts w:ascii="Times New Roman" w:hAnsi="Times New Roman" w:cs="Times New Roman"/>
+          <w:sz w:val="28"/>
+          <w:szCs w:val="28"/>
+          <w:lang w:val="en-US"/>
+        </w:rPr>
+        <w:t>Coperland</w:t>
+      </w:r>
+      <w:proofErr w:type="spellEnd"/>
+      <w:r>
+        <w:rPr>
+          <w:rFonts w:ascii="Times New Roman" w:hAnsi="Times New Roman" w:cs="Times New Roman"/>
+          <w:sz w:val="28"/>
+          <w:szCs w:val="28"/>
+          <w:lang w:val="en-US"/>
+        </w:rPr>
+        <w:t xml:space="preserve">. </w:t>
       </w:r>
       <w:r>
         <w:rPr>
@@ -22594,13 +26084,23 @@
         </w:rPr>
         <w:t xml:space="preserve">[10] </w:t>
       </w:r>
-      <w:r>
-        <w:rPr>
-          <w:rFonts w:ascii="Times New Roman" w:hAnsi="Times New Roman" w:cs="Times New Roman"/>
-          <w:sz w:val="28"/>
-          <w:szCs w:val="28"/>
-        </w:rPr>
-        <w:t xml:space="preserve">Флэнаган Д. </w:t>
+      <w:proofErr w:type="spellStart"/>
+      <w:r>
+        <w:rPr>
+          <w:rFonts w:ascii="Times New Roman" w:hAnsi="Times New Roman" w:cs="Times New Roman"/>
+          <w:sz w:val="28"/>
+          <w:szCs w:val="28"/>
+        </w:rPr>
+        <w:t>Флэнаган</w:t>
+      </w:r>
+      <w:proofErr w:type="spellEnd"/>
+      <w:r>
+        <w:rPr>
+          <w:rFonts w:ascii="Times New Roman" w:hAnsi="Times New Roman" w:cs="Times New Roman"/>
+          <w:sz w:val="28"/>
+          <w:szCs w:val="28"/>
+        </w:rPr>
+        <w:t xml:space="preserve"> Д. </w:t>
       </w:r>
       <w:r>
         <w:rPr>
@@ -22651,6 +26151,7 @@
         </w:rPr>
         <w:t xml:space="preserve"> </w:t>
       </w:r>
+      <w:proofErr w:type="spellStart"/>
       <w:r>
         <w:rPr>
           <w:rFonts w:ascii="Times New Roman" w:hAnsi="Times New Roman" w:cs="Times New Roman"/>
@@ -22659,6 +26160,7 @@
         </w:rPr>
         <w:t>Флэнаган</w:t>
       </w:r>
+      <w:proofErr w:type="spellEnd"/>
       <w:r>
         <w:rPr>
           <w:rFonts w:ascii="Times New Roman" w:hAnsi="Times New Roman" w:cs="Times New Roman"/>
@@ -27909,7 +31411,7 @@
 </file>
 
 <file path=customXml/itemProps1.xml><?xml version="1.0" encoding="utf-8"?>
-<ds:datastoreItem xmlns:ds="http://schemas.openxmlformats.org/officeDocument/2006/customXml" ds:itemID="{11B8393E-3A81-47F2-96EF-509CB30B132A}">
+<ds:datastoreItem xmlns:ds="http://schemas.openxmlformats.org/officeDocument/2006/customXml" ds:itemID="{92709489-27FF-4A6A-9855-798CB63EAE35}">
   <ds:schemaRefs>
     <ds:schemaRef ds:uri="http://schemas.openxmlformats.org/officeDocument/2006/bibliography"/>
   </ds:schemaRefs>

--- a/отчет по ПДП.docx
+++ b/отчет по ПДП.docx
@@ -1922,25 +1922,7 @@
           <w:sz w:val="28"/>
           <w:szCs w:val="28"/>
         </w:rPr>
-        <w:t xml:space="preserve"> технологий межмашинного взаимодействия (</w:t>
-      </w:r>
-      <w:proofErr w:type="spellStart"/>
-      <w:r>
-        <w:rPr>
-          <w:rFonts w:ascii="Times New Roman" w:hAnsi="Times New Roman" w:cs="Times New Roman"/>
-          <w:sz w:val="28"/>
-          <w:szCs w:val="28"/>
-        </w:rPr>
-        <w:t>Machine-to-Machine</w:t>
-      </w:r>
-      <w:proofErr w:type="spellEnd"/>
-      <w:r>
-        <w:rPr>
-          <w:rFonts w:ascii="Times New Roman" w:hAnsi="Times New Roman" w:cs="Times New Roman"/>
-          <w:sz w:val="28"/>
-          <w:szCs w:val="28"/>
-        </w:rPr>
-        <w:t xml:space="preserve">) </w:t>
+        <w:t xml:space="preserve"> технологий межмашинного взаимодействия (Machine-to-Machine) </w:t>
       </w:r>
       <w:r>
         <w:rPr>
@@ -2118,7 +2100,6 @@
         </w:rPr>
         <w:t xml:space="preserve"> (</w:t>
       </w:r>
-      <w:proofErr w:type="spellStart"/>
       <w:r>
         <w:rPr>
           <w:rFonts w:ascii="Times New Roman" w:hAnsi="Times New Roman" w:cs="Times New Roman"/>
@@ -2128,7 +2109,6 @@
         </w:rPr>
         <w:t>IoT</w:t>
       </w:r>
-      <w:proofErr w:type="spellEnd"/>
       <w:r>
         <w:rPr>
           <w:rFonts w:ascii="Times New Roman" w:hAnsi="Times New Roman" w:cs="Times New Roman"/>
@@ -2209,23 +2189,13 @@
         </w:rPr>
         <w:t>«</w:t>
       </w:r>
-      <w:proofErr w:type="spellStart"/>
-      <w:r>
-        <w:rPr>
-          <w:rFonts w:ascii="Times New Roman" w:hAnsi="Times New Roman" w:cs="Times New Roman"/>
-          <w:sz w:val="28"/>
-          <w:szCs w:val="28"/>
-        </w:rPr>
-        <w:t>Thing</w:t>
-      </w:r>
-      <w:proofErr w:type="spellEnd"/>
-      <w:r>
-        <w:rPr>
-          <w:rFonts w:ascii="Times New Roman" w:hAnsi="Times New Roman" w:cs="Times New Roman"/>
-          <w:sz w:val="28"/>
-          <w:szCs w:val="28"/>
-        </w:rPr>
-        <w:t xml:space="preserve"> </w:t>
+      <w:r>
+        <w:rPr>
+          <w:rFonts w:ascii="Times New Roman" w:hAnsi="Times New Roman" w:cs="Times New Roman"/>
+          <w:sz w:val="28"/>
+          <w:szCs w:val="28"/>
+        </w:rPr>
+        <w:t xml:space="preserve">Thing </w:t>
       </w:r>
       <w:r>
         <w:rPr>
@@ -2241,18 +2211,8 @@
           <w:sz w:val="28"/>
           <w:szCs w:val="28"/>
         </w:rPr>
-        <w:t xml:space="preserve"> </w:t>
-      </w:r>
-      <w:proofErr w:type="spellStart"/>
-      <w:r>
-        <w:rPr>
-          <w:rFonts w:ascii="Times New Roman" w:hAnsi="Times New Roman" w:cs="Times New Roman"/>
-          <w:sz w:val="28"/>
-          <w:szCs w:val="28"/>
-        </w:rPr>
-        <w:t>Thing</w:t>
-      </w:r>
-      <w:proofErr w:type="spellEnd"/>
+        <w:t xml:space="preserve"> Thing</w:t>
+      </w:r>
       <w:r>
         <w:rPr>
           <w:rFonts w:ascii="Times New Roman" w:hAnsi="Times New Roman" w:cs="Times New Roman"/>
@@ -2277,23 +2237,13 @@
         </w:rPr>
         <w:t>«</w:t>
       </w:r>
-      <w:proofErr w:type="spellStart"/>
-      <w:r>
-        <w:rPr>
-          <w:rFonts w:ascii="Times New Roman" w:hAnsi="Times New Roman" w:cs="Times New Roman"/>
-          <w:sz w:val="28"/>
-          <w:szCs w:val="28"/>
-        </w:rPr>
-        <w:t>Thing</w:t>
-      </w:r>
-      <w:proofErr w:type="spellEnd"/>
-      <w:r>
-        <w:rPr>
-          <w:rFonts w:ascii="Times New Roman" w:hAnsi="Times New Roman" w:cs="Times New Roman"/>
-          <w:sz w:val="28"/>
-          <w:szCs w:val="28"/>
-        </w:rPr>
-        <w:t xml:space="preserve"> </w:t>
+      <w:r>
+        <w:rPr>
+          <w:rFonts w:ascii="Times New Roman" w:hAnsi="Times New Roman" w:cs="Times New Roman"/>
+          <w:sz w:val="28"/>
+          <w:szCs w:val="28"/>
+        </w:rPr>
+        <w:t xml:space="preserve">Thing </w:t>
       </w:r>
       <w:r>
         <w:rPr>
@@ -2309,18 +2259,8 @@
           <w:sz w:val="28"/>
           <w:szCs w:val="28"/>
         </w:rPr>
-        <w:t xml